--- a/Time_log.docx
+++ b/Time_log.docx
@@ -488,9 +488,15 @@
               <w:rPr>
                 <w:sz w:val="26"/>
                 <w:szCs w:val="26"/>
-                <w:u w:val="single"/>
-              </w:rPr>
-            </w:pPr>
+              </w:rPr>
+            </w:pPr>
+            <w:r>
+              <w:rPr>
+                <w:sz w:val="26"/>
+                <w:szCs w:val="26"/>
+              </w:rPr>
+              <w:t>Obbiettivi Progetto</w:t>
+            </w:r>
           </w:p>
         </w:tc>
         <w:tc>
@@ -518,9 +524,15 @@
               <w:rPr>
                 <w:sz w:val="26"/>
                 <w:szCs w:val="26"/>
-                <w:u w:val="single"/>
-              </w:rPr>
-            </w:pPr>
+              </w:rPr>
+            </w:pPr>
+            <w:r>
+              <w:rPr>
+                <w:sz w:val="26"/>
+                <w:szCs w:val="26"/>
+              </w:rPr>
+              <w:t>26/09/2022</w:t>
+            </w:r>
           </w:p>
         </w:tc>
         <w:tc>
@@ -548,9 +560,15 @@
               <w:rPr>
                 <w:sz w:val="26"/>
                 <w:szCs w:val="26"/>
-                <w:u w:val="single"/>
-              </w:rPr>
-            </w:pPr>
+              </w:rPr>
+            </w:pPr>
+            <w:r>
+              <w:rPr>
+                <w:sz w:val="26"/>
+                <w:szCs w:val="26"/>
+              </w:rPr>
+              <w:t>80</w:t>
+            </w:r>
           </w:p>
         </w:tc>
       </w:tr>
@@ -2225,6 +2243,13 @@
                 <w:u w:val="single"/>
               </w:rPr>
             </w:pPr>
+            <w:r>
+              <w:rPr>
+                <w:sz w:val="26"/>
+                <w:szCs w:val="26"/>
+              </w:rPr>
+              <w:t>Obbiettivi Progetto</w:t>
+            </w:r>
           </w:p>
         </w:tc>
         <w:tc>
@@ -2253,6 +2278,13 @@
                 <w:u w:val="single"/>
               </w:rPr>
             </w:pPr>
+            <w:r>
+              <w:rPr>
+                <w:sz w:val="26"/>
+                <w:szCs w:val="26"/>
+              </w:rPr>
+              <w:t>26/09/2022</w:t>
+            </w:r>
           </w:p>
         </w:tc>
         <w:tc>
@@ -2281,6 +2313,13 @@
                 <w:u w:val="single"/>
               </w:rPr>
             </w:pPr>
+            <w:r>
+              <w:rPr>
+                <w:sz w:val="26"/>
+                <w:szCs w:val="26"/>
+              </w:rPr>
+              <w:t>80</w:t>
+            </w:r>
           </w:p>
         </w:tc>
       </w:tr>
@@ -3990,15 +4029,7 @@
                 <w:szCs w:val="26"/>
               </w:rPr>
               <w:lastRenderedPageBreak/>
-              <w:t xml:space="preserve">Matteo </w:t>
-            </w:r>
-            <w:r>
-              <w:rPr>
-                <w:color w:val="FF0000"/>
-                <w:sz w:val="26"/>
-                <w:szCs w:val="26"/>
-              </w:rPr>
-              <w:t>B</w:t>
+              <w:t>Matteo B</w:t>
             </w:r>
           </w:p>
         </w:tc>
@@ -4226,10 +4257,7 @@
               <w:spacing w:line="240" w:lineRule="auto"/>
             </w:pPr>
             <w:r>
-              <w:t xml:space="preserve">Sistemazione </w:t>
-            </w:r>
-            <w:r>
-              <w:t>Repo</w:t>
+              <w:t>Sistemazione Repo</w:t>
             </w:r>
           </w:p>
         </w:tc>
@@ -4351,6 +4379,13 @@
                 <w:u w:val="single"/>
               </w:rPr>
             </w:pPr>
+            <w:r>
+              <w:rPr>
+                <w:sz w:val="26"/>
+                <w:szCs w:val="26"/>
+              </w:rPr>
+              <w:t>Obbiettivi Progetto</w:t>
+            </w:r>
           </w:p>
         </w:tc>
         <w:tc>
@@ -4379,6 +4414,13 @@
                 <w:u w:val="single"/>
               </w:rPr>
             </w:pPr>
+            <w:r>
+              <w:rPr>
+                <w:sz w:val="26"/>
+                <w:szCs w:val="26"/>
+              </w:rPr>
+              <w:t>26/09/2022</w:t>
+            </w:r>
           </w:p>
         </w:tc>
         <w:tc>
@@ -4407,6 +4449,13 @@
                 <w:u w:val="single"/>
               </w:rPr>
             </w:pPr>
+            <w:r>
+              <w:rPr>
+                <w:sz w:val="26"/>
+                <w:szCs w:val="26"/>
+              </w:rPr>
+              <w:t>80</w:t>
+            </w:r>
           </w:p>
         </w:tc>
       </w:tr>

--- a/Time_log.docx
+++ b/Time_log.docx
@@ -632,9 +632,15 @@
               <w:rPr>
                 <w:sz w:val="26"/>
                 <w:szCs w:val="26"/>
-                <w:u w:val="single"/>
-              </w:rPr>
-            </w:pPr>
+              </w:rPr>
+            </w:pPr>
+            <w:r>
+              <w:rPr>
+                <w:sz w:val="26"/>
+                <w:szCs w:val="26"/>
+              </w:rPr>
+              <w:t>Requisiti Funzionali e Non Funzionali</w:t>
+            </w:r>
           </w:p>
         </w:tc>
         <w:tc>
@@ -662,9 +668,15 @@
               <w:rPr>
                 <w:sz w:val="26"/>
                 <w:szCs w:val="26"/>
-                <w:u w:val="single"/>
-              </w:rPr>
-            </w:pPr>
+              </w:rPr>
+            </w:pPr>
+            <w:r>
+              <w:rPr>
+                <w:sz w:val="26"/>
+                <w:szCs w:val="26"/>
+              </w:rPr>
+              <w:t>28/09/2022</w:t>
+            </w:r>
           </w:p>
         </w:tc>
         <w:tc>
@@ -692,9 +704,15 @@
               <w:rPr>
                 <w:sz w:val="26"/>
                 <w:szCs w:val="26"/>
-                <w:u w:val="single"/>
-              </w:rPr>
-            </w:pPr>
+              </w:rPr>
+            </w:pPr>
+            <w:r>
+              <w:rPr>
+                <w:sz w:val="26"/>
+                <w:szCs w:val="26"/>
+              </w:rPr>
+              <w:t>120</w:t>
+            </w:r>
           </w:p>
         </w:tc>
       </w:tr>
@@ -2384,6 +2402,13 @@
                 <w:u w:val="single"/>
               </w:rPr>
             </w:pPr>
+            <w:r>
+              <w:rPr>
+                <w:sz w:val="26"/>
+                <w:szCs w:val="26"/>
+              </w:rPr>
+              <w:t>Requisiti Funzionali e Non Funzionali</w:t>
+            </w:r>
           </w:p>
         </w:tc>
         <w:tc>
@@ -2412,6 +2437,13 @@
                 <w:u w:val="single"/>
               </w:rPr>
             </w:pPr>
+            <w:r>
+              <w:rPr>
+                <w:sz w:val="26"/>
+                <w:szCs w:val="26"/>
+              </w:rPr>
+              <w:t>28/09/2022</w:t>
+            </w:r>
           </w:p>
         </w:tc>
         <w:tc>
@@ -2440,6 +2472,13 @@
                 <w:u w:val="single"/>
               </w:rPr>
             </w:pPr>
+            <w:r>
+              <w:rPr>
+                <w:sz w:val="26"/>
+                <w:szCs w:val="26"/>
+              </w:rPr>
+              <w:t>120</w:t>
+            </w:r>
           </w:p>
         </w:tc>
       </w:tr>
@@ -4047,19 +4086,9 @@
           </w:tcPr>
           <w:p>
             <w:pPr>
-              <w:widowControl w:val="0"/>
-              <w:pBdr>
-                <w:top w:val="nil"/>
-                <w:left w:val="nil"/>
-                <w:bottom w:val="nil"/>
-                <w:right w:val="nil"/>
-                <w:between w:val="nil"/>
-              </w:pBdr>
-              <w:spacing w:line="240" w:lineRule="auto"/>
-              <w:rPr>
-                <w:sz w:val="26"/>
-                <w:szCs w:val="26"/>
-                <w:u w:val="single"/>
+              <w:rPr>
+                <w:sz w:val="26"/>
+                <w:szCs w:val="26"/>
               </w:rPr>
             </w:pPr>
           </w:p>
@@ -4113,12 +4142,9 @@
           </w:tcPr>
           <w:p>
             <w:pPr>
-              <w:widowControl w:val="0"/>
-              <w:spacing w:line="240" w:lineRule="auto"/>
-              <w:rPr>
-                <w:sz w:val="26"/>
-                <w:szCs w:val="26"/>
-                <w:u w:val="single"/>
+              <w:rPr>
+                <w:sz w:val="26"/>
+                <w:szCs w:val="26"/>
               </w:rPr>
             </w:pPr>
             <w:r>
@@ -4143,17 +4169,13 @@
           </w:tcPr>
           <w:p>
             <w:pPr>
-              <w:widowControl w:val="0"/>
-              <w:spacing w:line="240" w:lineRule="auto"/>
-              <w:rPr>
-                <w:sz w:val="26"/>
-                <w:szCs w:val="26"/>
-                <w:u w:val="single"/>
+              <w:rPr>
+                <w:sz w:val="26"/>
+                <w:szCs w:val="26"/>
               </w:rPr>
             </w:pPr>
             <w:r>
               <w:rPr>
-                <w:i/>
                 <w:sz w:val="26"/>
                 <w:szCs w:val="26"/>
               </w:rPr>
@@ -4174,15 +4196,6 @@
           </w:tcPr>
           <w:p>
             <w:pPr>
-              <w:widowControl w:val="0"/>
-              <w:pBdr>
-                <w:top w:val="nil"/>
-                <w:left w:val="nil"/>
-                <w:bottom w:val="nil"/>
-                <w:right w:val="nil"/>
-                <w:between w:val="nil"/>
-              </w:pBdr>
-              <w:spacing w:line="240" w:lineRule="auto"/>
               <w:rPr>
                 <w:sz w:val="26"/>
                 <w:szCs w:val="26"/>
@@ -4246,17 +4259,16 @@
           </w:tcPr>
           <w:p>
             <w:pPr>
-              <w:widowControl w:val="0"/>
-              <w:pBdr>
-                <w:top w:val="nil"/>
-                <w:left w:val="nil"/>
-                <w:bottom w:val="nil"/>
-                <w:right w:val="nil"/>
-                <w:between w:val="nil"/>
-              </w:pBdr>
-              <w:spacing w:line="240" w:lineRule="auto"/>
+              <w:rPr>
+                <w:sz w:val="26"/>
+                <w:szCs w:val="26"/>
+              </w:rPr>
             </w:pPr>
             <w:r>
+              <w:rPr>
+                <w:sz w:val="26"/>
+                <w:szCs w:val="26"/>
+              </w:rPr>
               <w:t>Sistemazione Repo</w:t>
             </w:r>
           </w:p>
@@ -4274,17 +4286,16 @@
           </w:tcPr>
           <w:p>
             <w:pPr>
-              <w:widowControl w:val="0"/>
-              <w:pBdr>
-                <w:top w:val="nil"/>
-                <w:left w:val="nil"/>
-                <w:bottom w:val="nil"/>
-                <w:right w:val="nil"/>
-                <w:between w:val="nil"/>
-              </w:pBdr>
-              <w:spacing w:line="240" w:lineRule="auto"/>
+              <w:rPr>
+                <w:sz w:val="26"/>
+                <w:szCs w:val="26"/>
+              </w:rPr>
             </w:pPr>
             <w:r>
+              <w:rPr>
+                <w:sz w:val="26"/>
+                <w:szCs w:val="26"/>
+              </w:rPr>
               <w:t>23/09/2022</w:t>
             </w:r>
           </w:p>
@@ -4302,17 +4313,16 @@
           </w:tcPr>
           <w:p>
             <w:pPr>
-              <w:widowControl w:val="0"/>
-              <w:pBdr>
-                <w:top w:val="nil"/>
-                <w:left w:val="nil"/>
-                <w:bottom w:val="nil"/>
-                <w:right w:val="nil"/>
-                <w:between w:val="nil"/>
-              </w:pBdr>
-              <w:spacing w:line="240" w:lineRule="auto"/>
+              <w:rPr>
+                <w:sz w:val="26"/>
+                <w:szCs w:val="26"/>
+              </w:rPr>
             </w:pPr>
             <w:r>
+              <w:rPr>
+                <w:sz w:val="26"/>
+                <w:szCs w:val="26"/>
+              </w:rPr>
               <w:t>20</w:t>
             </w:r>
           </w:p>
@@ -4366,17 +4376,9 @@
           </w:tcPr>
           <w:p>
             <w:pPr>
-              <w:widowControl w:val="0"/>
-              <w:pBdr>
-                <w:top w:val="nil"/>
-                <w:left w:val="nil"/>
-                <w:bottom w:val="nil"/>
-                <w:right w:val="nil"/>
-                <w:between w:val="nil"/>
-              </w:pBdr>
-              <w:spacing w:line="240" w:lineRule="auto"/>
-              <w:rPr>
-                <w:u w:val="single"/>
+              <w:rPr>
+                <w:sz w:val="26"/>
+                <w:szCs w:val="26"/>
               </w:rPr>
             </w:pPr>
             <w:r>
@@ -4401,17 +4403,9 @@
           </w:tcPr>
           <w:p>
             <w:pPr>
-              <w:widowControl w:val="0"/>
-              <w:pBdr>
-                <w:top w:val="nil"/>
-                <w:left w:val="nil"/>
-                <w:bottom w:val="nil"/>
-                <w:right w:val="nil"/>
-                <w:between w:val="nil"/>
-              </w:pBdr>
-              <w:spacing w:line="240" w:lineRule="auto"/>
-              <w:rPr>
-                <w:u w:val="single"/>
+              <w:rPr>
+                <w:sz w:val="26"/>
+                <w:szCs w:val="26"/>
               </w:rPr>
             </w:pPr>
             <w:r>
@@ -4436,17 +4430,9 @@
           </w:tcPr>
           <w:p>
             <w:pPr>
-              <w:widowControl w:val="0"/>
-              <w:pBdr>
-                <w:top w:val="nil"/>
-                <w:left w:val="nil"/>
-                <w:bottom w:val="nil"/>
-                <w:right w:val="nil"/>
-                <w:between w:val="nil"/>
-              </w:pBdr>
-              <w:spacing w:line="240" w:lineRule="auto"/>
-              <w:rPr>
-                <w:u w:val="single"/>
+              <w:rPr>
+                <w:sz w:val="26"/>
+                <w:szCs w:val="26"/>
               </w:rPr>
             </w:pPr>
             <w:r>
@@ -4507,19 +4493,18 @@
           </w:tcPr>
           <w:p>
             <w:pPr>
-              <w:widowControl w:val="0"/>
-              <w:pBdr>
-                <w:top w:val="nil"/>
-                <w:left w:val="nil"/>
-                <w:bottom w:val="nil"/>
-                <w:right w:val="nil"/>
-                <w:between w:val="nil"/>
-              </w:pBdr>
-              <w:spacing w:line="240" w:lineRule="auto"/>
-              <w:rPr>
-                <w:u w:val="single"/>
-              </w:rPr>
-            </w:pPr>
+              <w:rPr>
+                <w:sz w:val="26"/>
+                <w:szCs w:val="26"/>
+              </w:rPr>
+            </w:pPr>
+            <w:r>
+              <w:rPr>
+                <w:sz w:val="26"/>
+                <w:szCs w:val="26"/>
+              </w:rPr>
+              <w:t>Requisiti Funzionali e Non Funzionali</w:t>
+            </w:r>
           </w:p>
         </w:tc>
         <w:tc>
@@ -4535,19 +4520,18 @@
           </w:tcPr>
           <w:p>
             <w:pPr>
-              <w:widowControl w:val="0"/>
-              <w:pBdr>
-                <w:top w:val="nil"/>
-                <w:left w:val="nil"/>
-                <w:bottom w:val="nil"/>
-                <w:right w:val="nil"/>
-                <w:between w:val="nil"/>
-              </w:pBdr>
-              <w:spacing w:line="240" w:lineRule="auto"/>
-              <w:rPr>
-                <w:u w:val="single"/>
-              </w:rPr>
-            </w:pPr>
+              <w:rPr>
+                <w:sz w:val="26"/>
+                <w:szCs w:val="26"/>
+              </w:rPr>
+            </w:pPr>
+            <w:r>
+              <w:rPr>
+                <w:sz w:val="26"/>
+                <w:szCs w:val="26"/>
+              </w:rPr>
+              <w:t>28/09/2022</w:t>
+            </w:r>
           </w:p>
         </w:tc>
         <w:tc>
@@ -4563,19 +4547,18 @@
           </w:tcPr>
           <w:p>
             <w:pPr>
-              <w:widowControl w:val="0"/>
-              <w:pBdr>
-                <w:top w:val="nil"/>
-                <w:left w:val="nil"/>
-                <w:bottom w:val="nil"/>
-                <w:right w:val="nil"/>
-                <w:between w:val="nil"/>
-              </w:pBdr>
-              <w:spacing w:line="240" w:lineRule="auto"/>
-              <w:rPr>
-                <w:u w:val="single"/>
-              </w:rPr>
-            </w:pPr>
+              <w:rPr>
+                <w:sz w:val="26"/>
+                <w:szCs w:val="26"/>
+              </w:rPr>
+            </w:pPr>
+            <w:r>
+              <w:rPr>
+                <w:sz w:val="26"/>
+                <w:szCs w:val="26"/>
+              </w:rPr>
+              <w:t>120</w:t>
+            </w:r>
           </w:p>
         </w:tc>
       </w:tr>
@@ -4627,19 +4610,18 @@
           </w:tcPr>
           <w:p>
             <w:pPr>
-              <w:widowControl w:val="0"/>
-              <w:pBdr>
-                <w:top w:val="nil"/>
-                <w:left w:val="nil"/>
-                <w:bottom w:val="nil"/>
-                <w:right w:val="nil"/>
-                <w:between w:val="nil"/>
-              </w:pBdr>
-              <w:spacing w:line="240" w:lineRule="auto"/>
-              <w:rPr>
-                <w:u w:val="single"/>
-              </w:rPr>
-            </w:pPr>
+              <w:rPr>
+                <w:sz w:val="26"/>
+                <w:szCs w:val="26"/>
+              </w:rPr>
+            </w:pPr>
+            <w:r>
+              <w:rPr>
+                <w:sz w:val="26"/>
+                <w:szCs w:val="26"/>
+              </w:rPr>
+              <w:t>Finalizzazione obbiettivi funzionali e non</w:t>
+            </w:r>
           </w:p>
         </w:tc>
         <w:tc>
@@ -4655,19 +4637,18 @@
           </w:tcPr>
           <w:p>
             <w:pPr>
-              <w:widowControl w:val="0"/>
-              <w:pBdr>
-                <w:top w:val="nil"/>
-                <w:left w:val="nil"/>
-                <w:bottom w:val="nil"/>
-                <w:right w:val="nil"/>
-                <w:between w:val="nil"/>
-              </w:pBdr>
-              <w:spacing w:line="240" w:lineRule="auto"/>
-              <w:rPr>
-                <w:u w:val="single"/>
-              </w:rPr>
-            </w:pPr>
+              <w:rPr>
+                <w:sz w:val="26"/>
+                <w:szCs w:val="26"/>
+              </w:rPr>
+            </w:pPr>
+            <w:r>
+              <w:rPr>
+                <w:sz w:val="26"/>
+                <w:szCs w:val="26"/>
+              </w:rPr>
+              <w:t>28/09/2022</w:t>
+            </w:r>
           </w:p>
         </w:tc>
         <w:tc>
@@ -4683,19 +4664,18 @@
           </w:tcPr>
           <w:p>
             <w:pPr>
-              <w:widowControl w:val="0"/>
-              <w:pBdr>
-                <w:top w:val="nil"/>
-                <w:left w:val="nil"/>
-                <w:bottom w:val="nil"/>
-                <w:right w:val="nil"/>
-                <w:between w:val="nil"/>
-              </w:pBdr>
-              <w:spacing w:line="240" w:lineRule="auto"/>
-              <w:rPr>
-                <w:u w:val="single"/>
-              </w:rPr>
-            </w:pPr>
+              <w:rPr>
+                <w:sz w:val="26"/>
+                <w:szCs w:val="26"/>
+              </w:rPr>
+            </w:pPr>
+            <w:r>
+              <w:rPr>
+                <w:sz w:val="26"/>
+                <w:szCs w:val="26"/>
+              </w:rPr>
+              <w:t>100</w:t>
+            </w:r>
           </w:p>
         </w:tc>
       </w:tr>

--- a/Time_log.docx
+++ b/Time_log.docx
@@ -776,9 +776,50 @@
               <w:rPr>
                 <w:sz w:val="26"/>
                 <w:szCs w:val="26"/>
-                <w:u w:val="single"/>
-              </w:rPr>
-            </w:pPr>
+              </w:rPr>
+            </w:pPr>
+            <w:r>
+              <w:rPr>
+                <w:sz w:val="26"/>
+                <w:szCs w:val="26"/>
+              </w:rPr>
+              <w:t>Back</w:t>
+            </w:r>
+            <w:r>
+              <w:rPr>
+                <w:sz w:val="26"/>
+                <w:szCs w:val="26"/>
+              </w:rPr>
+              <w:t xml:space="preserve"> End</w:t>
+            </w:r>
+            <w:r>
+              <w:rPr>
+                <w:sz w:val="26"/>
+                <w:szCs w:val="26"/>
+              </w:rPr>
+              <w:t xml:space="preserve"> e </w:t>
+            </w:r>
+            <w:r>
+              <w:rPr>
+                <w:sz w:val="26"/>
+                <w:szCs w:val="26"/>
+              </w:rPr>
+              <w:t xml:space="preserve">Front </w:t>
+            </w:r>
+            <w:r>
+              <w:rPr>
+                <w:sz w:val="26"/>
+                <w:szCs w:val="26"/>
+              </w:rPr>
+              <w:t>E</w:t>
+            </w:r>
+            <w:r>
+              <w:rPr>
+                <w:sz w:val="26"/>
+                <w:szCs w:val="26"/>
+              </w:rPr>
+              <w:t>nd (redazione frontend)</w:t>
+            </w:r>
           </w:p>
         </w:tc>
         <w:tc>
@@ -806,9 +847,22 @@
               <w:rPr>
                 <w:sz w:val="26"/>
                 <w:szCs w:val="26"/>
-                <w:u w:val="single"/>
-              </w:rPr>
-            </w:pPr>
+              </w:rPr>
+            </w:pPr>
+            <w:r>
+              <w:rPr>
+                <w:sz w:val="26"/>
+                <w:szCs w:val="26"/>
+              </w:rPr>
+              <w:t>29/09</w:t>
+            </w:r>
+            <w:r>
+              <w:rPr>
+                <w:sz w:val="26"/>
+                <w:szCs w:val="26"/>
+              </w:rPr>
+              <w:t>/2022</w:t>
+            </w:r>
           </w:p>
         </w:tc>
         <w:tc>
@@ -836,9 +890,22 @@
               <w:rPr>
                 <w:sz w:val="26"/>
                 <w:szCs w:val="26"/>
-                <w:u w:val="single"/>
-              </w:rPr>
-            </w:pPr>
+              </w:rPr>
+            </w:pPr>
+            <w:r>
+              <w:rPr>
+                <w:sz w:val="26"/>
+                <w:szCs w:val="26"/>
+              </w:rPr>
+              <w:t>1</w:t>
+            </w:r>
+            <w:r>
+              <w:rPr>
+                <w:sz w:val="26"/>
+                <w:szCs w:val="26"/>
+              </w:rPr>
+              <w:t>30</w:t>
+            </w:r>
           </w:p>
         </w:tc>
       </w:tr>
@@ -902,9 +969,15 @@
               <w:rPr>
                 <w:sz w:val="26"/>
                 <w:szCs w:val="26"/>
-                <w:u w:val="single"/>
-              </w:rPr>
-            </w:pPr>
+              </w:rPr>
+            </w:pPr>
+            <w:r>
+              <w:rPr>
+                <w:sz w:val="26"/>
+                <w:szCs w:val="26"/>
+              </w:rPr>
+              <w:t>API Google Maps</w:t>
+            </w:r>
           </w:p>
         </w:tc>
         <w:tc>
@@ -935,6 +1008,20 @@
                 <w:u w:val="single"/>
               </w:rPr>
             </w:pPr>
+            <w:r>
+              <w:rPr>
+                <w:sz w:val="26"/>
+                <w:szCs w:val="26"/>
+              </w:rPr>
+              <w:t>29/09</w:t>
+            </w:r>
+            <w:r>
+              <w:rPr>
+                <w:sz w:val="26"/>
+                <w:szCs w:val="26"/>
+              </w:rPr>
+              <w:t>/2022</w:t>
+            </w:r>
           </w:p>
         </w:tc>
         <w:tc>
@@ -962,9 +1049,15 @@
               <w:rPr>
                 <w:sz w:val="26"/>
                 <w:szCs w:val="26"/>
-                <w:u w:val="single"/>
-              </w:rPr>
-            </w:pPr>
+              </w:rPr>
+            </w:pPr>
+            <w:r>
+              <w:rPr>
+                <w:sz w:val="26"/>
+                <w:szCs w:val="26"/>
+              </w:rPr>
+              <w:t>40</w:t>
+            </w:r>
           </w:p>
         </w:tc>
       </w:tr>
@@ -2543,6 +2636,34 @@
                 <w:u w:val="single"/>
               </w:rPr>
             </w:pPr>
+            <w:r>
+              <w:rPr>
+                <w:sz w:val="26"/>
+                <w:szCs w:val="26"/>
+              </w:rPr>
+              <w:t>Back</w:t>
+            </w:r>
+            <w:r>
+              <w:rPr>
+                <w:sz w:val="26"/>
+                <w:szCs w:val="26"/>
+              </w:rPr>
+              <w:t xml:space="preserve"> End e Front End (redazione </w:t>
+            </w:r>
+            <w:r>
+              <w:rPr>
+                <w:sz w:val="26"/>
+                <w:szCs w:val="26"/>
+              </w:rPr>
+              <w:t>backend</w:t>
+            </w:r>
+            <w:r>
+              <w:rPr>
+                <w:sz w:val="26"/>
+                <w:szCs w:val="26"/>
+              </w:rPr>
+              <w:t>)</w:t>
+            </w:r>
           </w:p>
         </w:tc>
         <w:tc>
@@ -2571,6 +2692,20 @@
                 <w:u w:val="single"/>
               </w:rPr>
             </w:pPr>
+            <w:r>
+              <w:rPr>
+                <w:sz w:val="26"/>
+                <w:szCs w:val="26"/>
+              </w:rPr>
+              <w:t>29/09</w:t>
+            </w:r>
+            <w:r>
+              <w:rPr>
+                <w:sz w:val="26"/>
+                <w:szCs w:val="26"/>
+              </w:rPr>
+              <w:t>/2022</w:t>
+            </w:r>
           </w:p>
         </w:tc>
         <w:tc>
@@ -2599,6 +2734,20 @@
                 <w:u w:val="single"/>
               </w:rPr>
             </w:pPr>
+            <w:r>
+              <w:rPr>
+                <w:sz w:val="26"/>
+                <w:szCs w:val="26"/>
+              </w:rPr>
+              <w:t>1</w:t>
+            </w:r>
+            <w:r>
+              <w:rPr>
+                <w:sz w:val="26"/>
+                <w:szCs w:val="26"/>
+              </w:rPr>
+              <w:t>30</w:t>
+            </w:r>
           </w:p>
         </w:tc>
       </w:tr>
@@ -2663,6 +2812,13 @@
                 <w:u w:val="single"/>
               </w:rPr>
             </w:pPr>
+            <w:r>
+              <w:rPr>
+                <w:sz w:val="26"/>
+                <w:szCs w:val="26"/>
+              </w:rPr>
+              <w:t>API Google Maps</w:t>
+            </w:r>
           </w:p>
         </w:tc>
         <w:tc>
@@ -2691,6 +2847,20 @@
                 <w:u w:val="single"/>
               </w:rPr>
             </w:pPr>
+            <w:r>
+              <w:rPr>
+                <w:sz w:val="26"/>
+                <w:szCs w:val="26"/>
+              </w:rPr>
+              <w:t>29/09</w:t>
+            </w:r>
+            <w:r>
+              <w:rPr>
+                <w:sz w:val="26"/>
+                <w:szCs w:val="26"/>
+              </w:rPr>
+              <w:t>/2022</w:t>
+            </w:r>
           </w:p>
         </w:tc>
         <w:tc>
@@ -2719,6 +2889,13 @@
                 <w:u w:val="single"/>
               </w:rPr>
             </w:pPr>
+            <w:r>
+              <w:rPr>
+                <w:sz w:val="26"/>
+                <w:szCs w:val="26"/>
+              </w:rPr>
+              <w:t>40</w:t>
+            </w:r>
           </w:p>
         </w:tc>
       </w:tr>

--- a/Time_log.docx
+++ b/Time_log.docx
@@ -818,7 +818,23 @@
                 <w:sz w:val="26"/>
                 <w:szCs w:val="26"/>
               </w:rPr>
-              <w:t>nd (redazione frontend)</w:t>
+              <w:t xml:space="preserve">nd (redazione </w:t>
+            </w:r>
+            <w:proofErr w:type="spellStart"/>
+            <w:r>
+              <w:rPr>
+                <w:sz w:val="26"/>
+                <w:szCs w:val="26"/>
+              </w:rPr>
+              <w:t>frontend</w:t>
+            </w:r>
+            <w:proofErr w:type="spellEnd"/>
+            <w:r>
+              <w:rPr>
+                <w:sz w:val="26"/>
+                <w:szCs w:val="26"/>
+              </w:rPr>
+              <w:t>)</w:t>
             </w:r>
           </w:p>
         </w:tc>
@@ -2650,6 +2666,7 @@
               </w:rPr>
               <w:t xml:space="preserve"> End e Front End (redazione </w:t>
             </w:r>
+            <w:proofErr w:type="spellStart"/>
             <w:r>
               <w:rPr>
                 <w:sz w:val="26"/>
@@ -2657,6 +2674,7 @@
               </w:rPr>
               <w:t>backend</w:t>
             </w:r>
+            <w:proofErr w:type="spellEnd"/>
             <w:r>
               <w:rPr>
                 <w:sz w:val="26"/>
@@ -4917,6 +4935,43 @@
                 <w:u w:val="single"/>
               </w:rPr>
             </w:pPr>
+            <w:r>
+              <w:rPr>
+                <w:sz w:val="26"/>
+                <w:szCs w:val="26"/>
+              </w:rPr>
+              <w:t>Back</w:t>
+            </w:r>
+            <w:r>
+              <w:rPr>
+                <w:sz w:val="26"/>
+                <w:szCs w:val="26"/>
+              </w:rPr>
+              <w:t xml:space="preserve"> End e Front End (</w:t>
+            </w:r>
+            <w:r>
+              <w:rPr>
+                <w:sz w:val="26"/>
+                <w:szCs w:val="26"/>
+              </w:rPr>
+              <w:t xml:space="preserve">creazione </w:t>
+            </w:r>
+            <w:proofErr w:type="spellStart"/>
+            <w:r>
+              <w:rPr>
+                <w:sz w:val="26"/>
+                <w:szCs w:val="26"/>
+              </w:rPr>
+              <w:t>mockup</w:t>
+            </w:r>
+            <w:proofErr w:type="spellEnd"/>
+            <w:r>
+              <w:rPr>
+                <w:sz w:val="26"/>
+                <w:szCs w:val="26"/>
+              </w:rPr>
+              <w:t>)</w:t>
+            </w:r>
           </w:p>
         </w:tc>
         <w:tc>
@@ -4945,6 +5000,20 @@
                 <w:u w:val="single"/>
               </w:rPr>
             </w:pPr>
+            <w:r>
+              <w:rPr>
+                <w:sz w:val="26"/>
+                <w:szCs w:val="26"/>
+              </w:rPr>
+              <w:t>29/09</w:t>
+            </w:r>
+            <w:r>
+              <w:rPr>
+                <w:sz w:val="26"/>
+                <w:szCs w:val="26"/>
+              </w:rPr>
+              <w:t>/2022</w:t>
+            </w:r>
           </w:p>
         </w:tc>
         <w:tc>
@@ -4973,6 +5042,20 @@
                 <w:u w:val="single"/>
               </w:rPr>
             </w:pPr>
+            <w:r>
+              <w:rPr>
+                <w:sz w:val="26"/>
+                <w:szCs w:val="26"/>
+              </w:rPr>
+              <w:t>1</w:t>
+            </w:r>
+            <w:r>
+              <w:rPr>
+                <w:sz w:val="26"/>
+                <w:szCs w:val="26"/>
+              </w:rPr>
+              <w:t>30</w:t>
+            </w:r>
           </w:p>
         </w:tc>
       </w:tr>

--- a/Time_log.docx
+++ b/Time_log.docx
@@ -4519,6 +4519,12 @@
                 <w:rFonts w:ascii="Calibri" w:eastAsia="Calibri" w:hAnsi="Calibri" w:cs="Calibri"/>
               </w:rPr>
             </w:pPr>
+            <w:r>
+              <w:rPr>
+                <w:rFonts w:ascii="Calibri" w:eastAsia="Calibri" w:hAnsi="Calibri" w:cs="Calibri"/>
+              </w:rPr>
+              <w:t xml:space="preserve">Finalizzazione Deliverable 1 </w:t>
+            </w:r>
           </w:p>
         </w:tc>
         <w:tc>
@@ -4544,6 +4550,12 @@
                 <w:rFonts w:ascii="Calibri" w:eastAsia="Calibri" w:hAnsi="Calibri" w:cs="Calibri"/>
               </w:rPr>
             </w:pPr>
+            <w:r>
+              <w:rPr>
+                <w:rFonts w:ascii="Calibri" w:eastAsia="Calibri" w:hAnsi="Calibri" w:cs="Calibri"/>
+              </w:rPr>
+              <w:t>09/10/2022</w:t>
+            </w:r>
           </w:p>
         </w:tc>
         <w:tc>
@@ -4569,6 +4581,12 @@
                 <w:rFonts w:ascii="Calibri" w:eastAsia="Calibri" w:hAnsi="Calibri" w:cs="Calibri"/>
               </w:rPr>
             </w:pPr>
+            <w:r>
+              <w:rPr>
+                <w:rFonts w:ascii="Calibri" w:eastAsia="Calibri" w:hAnsi="Calibri" w:cs="Calibri"/>
+              </w:rPr>
+              <w:t>30</w:t>
+            </w:r>
           </w:p>
         </w:tc>
       </w:tr>

--- a/Time_log.docx
+++ b/Time_log.docx
@@ -66,7 +66,7 @@
       <w:tr>
         <w:tc>
           <w:tcPr>
-            <w:tcW w:w="2223" w:type="dxa"/>
+            <w:tcW w:w="1451" w:type="dxa"/>
             <w:tcBorders>
               <w:top w:val="single" w:sz="8" w:space="0" w:color="000000"/>
               <w:left w:val="single" w:sz="8" w:space="0" w:color="000000"/>
@@ -97,7 +97,7 @@
         </w:tc>
         <w:tc>
           <w:tcPr>
-            <w:tcW w:w="5472" w:type="dxa"/>
+            <w:tcW w:w="4936" w:type="dxa"/>
             <w:gridSpan w:val="2"/>
             <w:tcBorders>
               <w:top w:val="single" w:sz="8" w:space="0" w:color="000000"/>
@@ -129,7 +129,7 @@
         </w:tc>
         <w:tc>
           <w:tcPr>
-            <w:tcW w:w="1934" w:type="dxa"/>
+            <w:tcW w:w="1593" w:type="dxa"/>
             <w:tcBorders>
               <w:top w:val="single" w:sz="8" w:space="0" w:color="000000"/>
               <w:left w:val="single" w:sz="8" w:space="0" w:color="000000"/>
@@ -160,7 +160,7 @@
         </w:tc>
         <w:tc>
           <w:tcPr>
-            <w:tcW w:w="3859" w:type="dxa"/>
+            <w:tcW w:w="1736" w:type="dxa"/>
             <w:tcBorders>
               <w:top w:val="single" w:sz="8" w:space="0" w:color="000000"/>
               <w:left w:val="single" w:sz="8" w:space="0" w:color="000000"/>
@@ -193,7 +193,7 @@
       <w:tr>
         <w:tc>
           <w:tcPr>
-            <w:tcW w:w="3370" w:type="dxa"/>
+            <w:tcW w:w="2598" w:type="dxa"/>
             <w:gridSpan w:val="2"/>
             <w:tcBorders>
               <w:top w:val="single" w:sz="8" w:space="0" w:color="000000"/>
@@ -224,7 +224,7 @@
         </w:tc>
         <w:tc>
           <w:tcPr>
-            <w:tcW w:w="10118" w:type="dxa"/>
+            <w:tcW w:w="7118" w:type="dxa"/>
             <w:gridSpan w:val="3"/>
             <w:tcBorders>
               <w:top w:val="single" w:sz="8" w:space="0" w:color="000000"/>
@@ -252,7 +252,7 @@
       <w:tr>
         <w:tc>
           <w:tcPr>
-            <w:tcW w:w="2223" w:type="dxa"/>
+            <w:tcW w:w="1451" w:type="dxa"/>
             <w:vMerge w:val="restart"/>
             <w:tcBorders>
               <w:top w:val="single" w:sz="8" w:space="0" w:color="000000"/>
@@ -278,7 +278,7 @@
         </w:tc>
         <w:tc>
           <w:tcPr>
-            <w:tcW w:w="5472" w:type="dxa"/>
+            <w:tcW w:w="4936" w:type="dxa"/>
             <w:gridSpan w:val="2"/>
             <w:tcBorders>
               <w:top w:val="single" w:sz="8" w:space="0" w:color="000000"/>
@@ -310,7 +310,7 @@
         </w:tc>
         <w:tc>
           <w:tcPr>
-            <w:tcW w:w="1934" w:type="dxa"/>
+            <w:tcW w:w="1593" w:type="dxa"/>
             <w:tcBorders>
               <w:top w:val="single" w:sz="8" w:space="0" w:color="000000"/>
               <w:left w:val="single" w:sz="8" w:space="0" w:color="000000"/>
@@ -341,7 +341,7 @@
         </w:tc>
         <w:tc>
           <w:tcPr>
-            <w:tcW w:w="3859" w:type="dxa"/>
+            <w:tcW w:w="1736" w:type="dxa"/>
             <w:tcBorders>
               <w:top w:val="single" w:sz="8" w:space="0" w:color="000000"/>
               <w:left w:val="single" w:sz="8" w:space="0" w:color="000000"/>
@@ -374,7 +374,7 @@
       <w:tr>
         <w:tc>
           <w:tcPr>
-            <w:tcW w:w="2223" w:type="dxa"/>
+            <w:tcW w:w="1451" w:type="dxa"/>
             <w:vMerge/>
             <w:tcBorders>
               <w:top w:val="single" w:sz="8" w:space="0" w:color="000000"/>
@@ -399,7 +399,7 @@
         </w:tc>
         <w:tc>
           <w:tcPr>
-            <w:tcW w:w="5472" w:type="dxa"/>
+            <w:tcW w:w="4936" w:type="dxa"/>
             <w:gridSpan w:val="2"/>
             <w:tcBorders>
               <w:top w:val="single" w:sz="8" w:space="0" w:color="000000"/>
@@ -431,7 +431,7 @@
         </w:tc>
         <w:tc>
           <w:tcPr>
-            <w:tcW w:w="1934" w:type="dxa"/>
+            <w:tcW w:w="1593" w:type="dxa"/>
             <w:tcBorders>
               <w:top w:val="single" w:sz="8" w:space="0" w:color="000000"/>
               <w:left w:val="single" w:sz="8" w:space="0" w:color="000000"/>
@@ -462,7 +462,7 @@
         </w:tc>
         <w:tc>
           <w:tcPr>
-            <w:tcW w:w="3859" w:type="dxa"/>
+            <w:tcW w:w="1736" w:type="dxa"/>
             <w:tcBorders>
               <w:top w:val="single" w:sz="8" w:space="0" w:color="000000"/>
               <w:left w:val="single" w:sz="8" w:space="0" w:color="000000"/>
@@ -495,7 +495,7 @@
       <w:tr>
         <w:tc>
           <w:tcPr>
-            <w:tcW w:w="2223" w:type="dxa"/>
+            <w:tcW w:w="1451" w:type="dxa"/>
             <w:vMerge/>
             <w:tcBorders>
               <w:top w:val="single" w:sz="8" w:space="0" w:color="000000"/>
@@ -520,7 +520,7 @@
         </w:tc>
         <w:tc>
           <w:tcPr>
-            <w:tcW w:w="5472" w:type="dxa"/>
+            <w:tcW w:w="4936" w:type="dxa"/>
             <w:gridSpan w:val="2"/>
             <w:tcBorders>
               <w:top w:val="single" w:sz="8" w:space="0" w:color="000000"/>
@@ -552,7 +552,7 @@
         </w:tc>
         <w:tc>
           <w:tcPr>
-            <w:tcW w:w="1934" w:type="dxa"/>
+            <w:tcW w:w="1593" w:type="dxa"/>
             <w:tcBorders>
               <w:top w:val="single" w:sz="8" w:space="0" w:color="000000"/>
               <w:left w:val="single" w:sz="8" w:space="0" w:color="000000"/>
@@ -583,7 +583,7 @@
         </w:tc>
         <w:tc>
           <w:tcPr>
-            <w:tcW w:w="3859" w:type="dxa"/>
+            <w:tcW w:w="1736" w:type="dxa"/>
             <w:tcBorders>
               <w:top w:val="single" w:sz="8" w:space="0" w:color="000000"/>
               <w:left w:val="single" w:sz="8" w:space="0" w:color="000000"/>
@@ -616,7 +616,7 @@
       <w:tr>
         <w:tc>
           <w:tcPr>
-            <w:tcW w:w="2223" w:type="dxa"/>
+            <w:tcW w:w="1451" w:type="dxa"/>
             <w:vMerge/>
             <w:tcBorders>
               <w:top w:val="single" w:sz="8" w:space="0" w:color="000000"/>
@@ -641,7 +641,7 @@
         </w:tc>
         <w:tc>
           <w:tcPr>
-            <w:tcW w:w="5472" w:type="dxa"/>
+            <w:tcW w:w="4936" w:type="dxa"/>
             <w:gridSpan w:val="2"/>
             <w:tcBorders>
               <w:top w:val="single" w:sz="8" w:space="0" w:color="000000"/>
@@ -667,13 +667,27 @@
               <w:rPr>
                 <w:rFonts w:ascii="Calibri" w:eastAsia="Calibri" w:hAnsi="Calibri" w:cs="Calibri"/>
               </w:rPr>
-              <w:t>Back End e Front End (redazione frontend)</w:t>
-            </w:r>
-          </w:p>
-        </w:tc>
-        <w:tc>
-          <w:tcPr>
-            <w:tcW w:w="1934" w:type="dxa"/>
+              <w:t xml:space="preserve">Back End e Front End (redazione </w:t>
+            </w:r>
+            <w:proofErr w:type="spellStart"/>
+            <w:r>
+              <w:rPr>
+                <w:rFonts w:ascii="Calibri" w:eastAsia="Calibri" w:hAnsi="Calibri" w:cs="Calibri"/>
+              </w:rPr>
+              <w:t>frontend</w:t>
+            </w:r>
+            <w:proofErr w:type="spellEnd"/>
+            <w:r>
+              <w:rPr>
+                <w:rFonts w:ascii="Calibri" w:eastAsia="Calibri" w:hAnsi="Calibri" w:cs="Calibri"/>
+              </w:rPr>
+              <w:t>)</w:t>
+            </w:r>
+          </w:p>
+        </w:tc>
+        <w:tc>
+          <w:tcPr>
+            <w:tcW w:w="1593" w:type="dxa"/>
             <w:tcBorders>
               <w:top w:val="single" w:sz="8" w:space="0" w:color="000000"/>
               <w:left w:val="single" w:sz="8" w:space="0" w:color="000000"/>
@@ -704,7 +718,7 @@
         </w:tc>
         <w:tc>
           <w:tcPr>
-            <w:tcW w:w="3859" w:type="dxa"/>
+            <w:tcW w:w="1736" w:type="dxa"/>
             <w:tcBorders>
               <w:top w:val="single" w:sz="8" w:space="0" w:color="000000"/>
               <w:left w:val="single" w:sz="8" w:space="0" w:color="000000"/>
@@ -737,7 +751,7 @@
       <w:tr>
         <w:tc>
           <w:tcPr>
-            <w:tcW w:w="2223" w:type="dxa"/>
+            <w:tcW w:w="1451" w:type="dxa"/>
             <w:vMerge/>
             <w:tcBorders>
               <w:top w:val="single" w:sz="8" w:space="0" w:color="000000"/>
@@ -762,7 +776,7 @@
         </w:tc>
         <w:tc>
           <w:tcPr>
-            <w:tcW w:w="5472" w:type="dxa"/>
+            <w:tcW w:w="4936" w:type="dxa"/>
             <w:gridSpan w:val="2"/>
             <w:tcBorders>
               <w:top w:val="single" w:sz="8" w:space="0" w:color="000000"/>
@@ -794,7 +808,7 @@
         </w:tc>
         <w:tc>
           <w:tcPr>
-            <w:tcW w:w="1934" w:type="dxa"/>
+            <w:tcW w:w="1593" w:type="dxa"/>
             <w:tcBorders>
               <w:top w:val="single" w:sz="8" w:space="0" w:color="000000"/>
               <w:left w:val="single" w:sz="8" w:space="0" w:color="000000"/>
@@ -825,7 +839,7 @@
         </w:tc>
         <w:tc>
           <w:tcPr>
-            <w:tcW w:w="3859" w:type="dxa"/>
+            <w:tcW w:w="1736" w:type="dxa"/>
             <w:tcBorders>
               <w:top w:val="single" w:sz="8" w:space="0" w:color="000000"/>
               <w:left w:val="single" w:sz="8" w:space="0" w:color="000000"/>
@@ -858,7 +872,7 @@
       <w:tr>
         <w:tc>
           <w:tcPr>
-            <w:tcW w:w="2223" w:type="dxa"/>
+            <w:tcW w:w="1451" w:type="dxa"/>
             <w:vMerge/>
             <w:tcBorders>
               <w:top w:val="single" w:sz="8" w:space="0" w:color="000000"/>
@@ -883,7 +897,7 @@
         </w:tc>
         <w:tc>
           <w:tcPr>
-            <w:tcW w:w="5472" w:type="dxa"/>
+            <w:tcW w:w="4936" w:type="dxa"/>
             <w:gridSpan w:val="2"/>
             <w:tcBorders>
               <w:top w:val="single" w:sz="8" w:space="0" w:color="000000"/>
@@ -915,7 +929,7 @@
         </w:tc>
         <w:tc>
           <w:tcPr>
-            <w:tcW w:w="1934" w:type="dxa"/>
+            <w:tcW w:w="1593" w:type="dxa"/>
             <w:tcBorders>
               <w:top w:val="single" w:sz="8" w:space="0" w:color="000000"/>
               <w:left w:val="single" w:sz="8" w:space="0" w:color="000000"/>
@@ -946,7 +960,7 @@
         </w:tc>
         <w:tc>
           <w:tcPr>
-            <w:tcW w:w="3859" w:type="dxa"/>
+            <w:tcW w:w="1736" w:type="dxa"/>
             <w:tcBorders>
               <w:top w:val="single" w:sz="8" w:space="0" w:color="000000"/>
               <w:left w:val="single" w:sz="8" w:space="0" w:color="000000"/>
@@ -979,7 +993,7 @@
       <w:tr>
         <w:tc>
           <w:tcPr>
-            <w:tcW w:w="2223" w:type="dxa"/>
+            <w:tcW w:w="1451" w:type="dxa"/>
             <w:vMerge/>
             <w:tcBorders>
               <w:top w:val="single" w:sz="8" w:space="0" w:color="000000"/>
@@ -1004,7 +1018,7 @@
         </w:tc>
         <w:tc>
           <w:tcPr>
-            <w:tcW w:w="5472" w:type="dxa"/>
+            <w:tcW w:w="4936" w:type="dxa"/>
             <w:gridSpan w:val="2"/>
             <w:tcBorders>
               <w:top w:val="single" w:sz="8" w:space="0" w:color="000000"/>
@@ -1026,63 +1040,95 @@
                 <w:rFonts w:ascii="Calibri" w:eastAsia="Calibri" w:hAnsi="Calibri" w:cs="Calibri"/>
               </w:rPr>
             </w:pPr>
-          </w:p>
-        </w:tc>
-        <w:tc>
-          <w:tcPr>
-            <w:tcW w:w="1934" w:type="dxa"/>
-            <w:tcBorders>
-              <w:top w:val="single" w:sz="8" w:space="0" w:color="000000"/>
-              <w:left w:val="single" w:sz="8" w:space="0" w:color="000000"/>
-              <w:bottom w:val="single" w:sz="8" w:space="0" w:color="000000"/>
-              <w:right w:val="single" w:sz="8" w:space="0" w:color="000000"/>
-            </w:tcBorders>
-            <w:shd w:val="clear" w:color="auto" w:fill="auto"/>
-            <w:tcMar>
-              <w:left w:w="100" w:type="dxa"/>
-              <w:right w:w="100" w:type="dxa"/>
-            </w:tcMar>
-          </w:tcPr>
-          <w:p>
-            <w:pPr>
-              <w:suppressAutoHyphens/>
-              <w:spacing w:after="0" w:line="240" w:lineRule="auto"/>
-              <w:rPr>
-                <w:rFonts w:ascii="Calibri" w:eastAsia="Calibri" w:hAnsi="Calibri" w:cs="Calibri"/>
-              </w:rPr>
-            </w:pPr>
-          </w:p>
-        </w:tc>
-        <w:tc>
-          <w:tcPr>
-            <w:tcW w:w="3859" w:type="dxa"/>
-            <w:tcBorders>
-              <w:top w:val="single" w:sz="8" w:space="0" w:color="000000"/>
-              <w:left w:val="single" w:sz="8" w:space="0" w:color="000000"/>
-              <w:bottom w:val="single" w:sz="8" w:space="0" w:color="000000"/>
-              <w:right w:val="single" w:sz="8" w:space="0" w:color="000000"/>
-            </w:tcBorders>
-            <w:shd w:val="clear" w:color="auto" w:fill="auto"/>
-            <w:tcMar>
-              <w:left w:w="100" w:type="dxa"/>
-              <w:right w:w="100" w:type="dxa"/>
-            </w:tcMar>
-          </w:tcPr>
-          <w:p>
-            <w:pPr>
-              <w:suppressAutoHyphens/>
-              <w:spacing w:after="0" w:line="240" w:lineRule="auto"/>
-              <w:rPr>
-                <w:rFonts w:ascii="Calibri" w:eastAsia="Calibri" w:hAnsi="Calibri" w:cs="Calibri"/>
-              </w:rPr>
-            </w:pPr>
+            <w:r>
+              <w:rPr>
+                <w:rFonts w:ascii="Calibri" w:eastAsia="Calibri" w:hAnsi="Calibri" w:cs="Calibri"/>
+              </w:rPr>
+              <w:t xml:space="preserve">Use </w:t>
+            </w:r>
+            <w:proofErr w:type="spellStart"/>
+            <w:r>
+              <w:rPr>
+                <w:rFonts w:ascii="Calibri" w:eastAsia="Calibri" w:hAnsi="Calibri" w:cs="Calibri"/>
+              </w:rPr>
+              <w:t>cases</w:t>
+            </w:r>
+            <w:proofErr w:type="spellEnd"/>
+            <w:r>
+              <w:rPr>
+                <w:rFonts w:ascii="Calibri" w:eastAsia="Calibri" w:hAnsi="Calibri" w:cs="Calibri"/>
+              </w:rPr>
+              <w:t xml:space="preserve"> </w:t>
+            </w:r>
+          </w:p>
+        </w:tc>
+        <w:tc>
+          <w:tcPr>
+            <w:tcW w:w="1593" w:type="dxa"/>
+            <w:tcBorders>
+              <w:top w:val="single" w:sz="8" w:space="0" w:color="000000"/>
+              <w:left w:val="single" w:sz="8" w:space="0" w:color="000000"/>
+              <w:bottom w:val="single" w:sz="8" w:space="0" w:color="000000"/>
+              <w:right w:val="single" w:sz="8" w:space="0" w:color="000000"/>
+            </w:tcBorders>
+            <w:shd w:val="clear" w:color="auto" w:fill="auto"/>
+            <w:tcMar>
+              <w:left w:w="100" w:type="dxa"/>
+              <w:right w:w="100" w:type="dxa"/>
+            </w:tcMar>
+          </w:tcPr>
+          <w:p>
+            <w:pPr>
+              <w:suppressAutoHyphens/>
+              <w:spacing w:after="0" w:line="240" w:lineRule="auto"/>
+              <w:rPr>
+                <w:rFonts w:ascii="Calibri" w:eastAsia="Calibri" w:hAnsi="Calibri" w:cs="Calibri"/>
+              </w:rPr>
+            </w:pPr>
+            <w:r>
+              <w:rPr>
+                <w:rFonts w:ascii="Calibri" w:eastAsia="Calibri" w:hAnsi="Calibri" w:cs="Calibri"/>
+              </w:rPr>
+              <w:t>12/10/2022</w:t>
+            </w:r>
+          </w:p>
+        </w:tc>
+        <w:tc>
+          <w:tcPr>
+            <w:tcW w:w="1736" w:type="dxa"/>
+            <w:tcBorders>
+              <w:top w:val="single" w:sz="8" w:space="0" w:color="000000"/>
+              <w:left w:val="single" w:sz="8" w:space="0" w:color="000000"/>
+              <w:bottom w:val="single" w:sz="8" w:space="0" w:color="000000"/>
+              <w:right w:val="single" w:sz="8" w:space="0" w:color="000000"/>
+            </w:tcBorders>
+            <w:shd w:val="clear" w:color="auto" w:fill="auto"/>
+            <w:tcMar>
+              <w:left w:w="100" w:type="dxa"/>
+              <w:right w:w="100" w:type="dxa"/>
+            </w:tcMar>
+          </w:tcPr>
+          <w:p>
+            <w:pPr>
+              <w:suppressAutoHyphens/>
+              <w:spacing w:after="0" w:line="240" w:lineRule="auto"/>
+              <w:rPr>
+                <w:rFonts w:ascii="Calibri" w:eastAsia="Calibri" w:hAnsi="Calibri" w:cs="Calibri"/>
+              </w:rPr>
+            </w:pPr>
+            <w:r>
+              <w:rPr>
+                <w:rFonts w:ascii="Calibri" w:eastAsia="Calibri" w:hAnsi="Calibri" w:cs="Calibri"/>
+              </w:rPr>
+              <w:t>100</w:t>
+            </w:r>
           </w:p>
         </w:tc>
       </w:tr>
       <w:tr>
         <w:tc>
           <w:tcPr>
-            <w:tcW w:w="2223" w:type="dxa"/>
+            <w:tcW w:w="1451" w:type="dxa"/>
             <w:vMerge/>
             <w:tcBorders>
               <w:top w:val="single" w:sz="8" w:space="0" w:color="000000"/>
@@ -1107,7 +1153,7 @@
         </w:tc>
         <w:tc>
           <w:tcPr>
-            <w:tcW w:w="5472" w:type="dxa"/>
+            <w:tcW w:w="4936" w:type="dxa"/>
             <w:gridSpan w:val="2"/>
             <w:tcBorders>
               <w:top w:val="single" w:sz="8" w:space="0" w:color="000000"/>
@@ -1133,32 +1179,32 @@
         </w:tc>
         <w:tc>
           <w:tcPr>
-            <w:tcW w:w="1934" w:type="dxa"/>
-            <w:tcBorders>
-              <w:top w:val="single" w:sz="8" w:space="0" w:color="000000"/>
-              <w:left w:val="single" w:sz="8" w:space="0" w:color="000000"/>
-              <w:bottom w:val="single" w:sz="8" w:space="0" w:color="000000"/>
-              <w:right w:val="single" w:sz="8" w:space="0" w:color="000000"/>
-            </w:tcBorders>
-            <w:shd w:val="clear" w:color="auto" w:fill="auto"/>
-            <w:tcMar>
-              <w:left w:w="100" w:type="dxa"/>
-              <w:right w:w="100" w:type="dxa"/>
-            </w:tcMar>
-          </w:tcPr>
-          <w:p>
-            <w:pPr>
-              <w:suppressAutoHyphens/>
-              <w:spacing w:after="0" w:line="240" w:lineRule="auto"/>
-              <w:rPr>
-                <w:rFonts w:ascii="Calibri" w:eastAsia="Calibri" w:hAnsi="Calibri" w:cs="Calibri"/>
-              </w:rPr>
-            </w:pPr>
-          </w:p>
-        </w:tc>
-        <w:tc>
-          <w:tcPr>
-            <w:tcW w:w="3859" w:type="dxa"/>
+            <w:tcW w:w="1593" w:type="dxa"/>
+            <w:tcBorders>
+              <w:top w:val="single" w:sz="8" w:space="0" w:color="000000"/>
+              <w:left w:val="single" w:sz="8" w:space="0" w:color="000000"/>
+              <w:bottom w:val="single" w:sz="8" w:space="0" w:color="000000"/>
+              <w:right w:val="single" w:sz="8" w:space="0" w:color="000000"/>
+            </w:tcBorders>
+            <w:shd w:val="clear" w:color="auto" w:fill="auto"/>
+            <w:tcMar>
+              <w:left w:w="100" w:type="dxa"/>
+              <w:right w:w="100" w:type="dxa"/>
+            </w:tcMar>
+          </w:tcPr>
+          <w:p>
+            <w:pPr>
+              <w:suppressAutoHyphens/>
+              <w:spacing w:after="0" w:line="240" w:lineRule="auto"/>
+              <w:rPr>
+                <w:rFonts w:ascii="Calibri" w:eastAsia="Calibri" w:hAnsi="Calibri" w:cs="Calibri"/>
+              </w:rPr>
+            </w:pPr>
+          </w:p>
+        </w:tc>
+        <w:tc>
+          <w:tcPr>
+            <w:tcW w:w="1736" w:type="dxa"/>
             <w:tcBorders>
               <w:top w:val="single" w:sz="8" w:space="0" w:color="000000"/>
               <w:left w:val="single" w:sz="8" w:space="0" w:color="000000"/>
@@ -1185,7 +1231,7 @@
       <w:tr>
         <w:tc>
           <w:tcPr>
-            <w:tcW w:w="2223" w:type="dxa"/>
+            <w:tcW w:w="1451" w:type="dxa"/>
             <w:vMerge/>
             <w:tcBorders>
               <w:top w:val="single" w:sz="8" w:space="0" w:color="000000"/>
@@ -1210,7 +1256,7 @@
         </w:tc>
         <w:tc>
           <w:tcPr>
-            <w:tcW w:w="5472" w:type="dxa"/>
+            <w:tcW w:w="4936" w:type="dxa"/>
             <w:gridSpan w:val="2"/>
             <w:tcBorders>
               <w:top w:val="single" w:sz="8" w:space="0" w:color="000000"/>
@@ -1236,32 +1282,32 @@
         </w:tc>
         <w:tc>
           <w:tcPr>
-            <w:tcW w:w="1934" w:type="dxa"/>
-            <w:tcBorders>
-              <w:top w:val="single" w:sz="8" w:space="0" w:color="000000"/>
-              <w:left w:val="single" w:sz="8" w:space="0" w:color="000000"/>
-              <w:bottom w:val="single" w:sz="8" w:space="0" w:color="000000"/>
-              <w:right w:val="single" w:sz="8" w:space="0" w:color="000000"/>
-            </w:tcBorders>
-            <w:shd w:val="clear" w:color="auto" w:fill="auto"/>
-            <w:tcMar>
-              <w:left w:w="100" w:type="dxa"/>
-              <w:right w:w="100" w:type="dxa"/>
-            </w:tcMar>
-          </w:tcPr>
-          <w:p>
-            <w:pPr>
-              <w:suppressAutoHyphens/>
-              <w:spacing w:after="0" w:line="240" w:lineRule="auto"/>
-              <w:rPr>
-                <w:rFonts w:ascii="Calibri" w:eastAsia="Calibri" w:hAnsi="Calibri" w:cs="Calibri"/>
-              </w:rPr>
-            </w:pPr>
-          </w:p>
-        </w:tc>
-        <w:tc>
-          <w:tcPr>
-            <w:tcW w:w="3859" w:type="dxa"/>
+            <w:tcW w:w="1593" w:type="dxa"/>
+            <w:tcBorders>
+              <w:top w:val="single" w:sz="8" w:space="0" w:color="000000"/>
+              <w:left w:val="single" w:sz="8" w:space="0" w:color="000000"/>
+              <w:bottom w:val="single" w:sz="8" w:space="0" w:color="000000"/>
+              <w:right w:val="single" w:sz="8" w:space="0" w:color="000000"/>
+            </w:tcBorders>
+            <w:shd w:val="clear" w:color="auto" w:fill="auto"/>
+            <w:tcMar>
+              <w:left w:w="100" w:type="dxa"/>
+              <w:right w:w="100" w:type="dxa"/>
+            </w:tcMar>
+          </w:tcPr>
+          <w:p>
+            <w:pPr>
+              <w:suppressAutoHyphens/>
+              <w:spacing w:after="0" w:line="240" w:lineRule="auto"/>
+              <w:rPr>
+                <w:rFonts w:ascii="Calibri" w:eastAsia="Calibri" w:hAnsi="Calibri" w:cs="Calibri"/>
+              </w:rPr>
+            </w:pPr>
+          </w:p>
+        </w:tc>
+        <w:tc>
+          <w:tcPr>
+            <w:tcW w:w="1736" w:type="dxa"/>
             <w:tcBorders>
               <w:top w:val="single" w:sz="8" w:space="0" w:color="000000"/>
               <w:left w:val="single" w:sz="8" w:space="0" w:color="000000"/>
@@ -1288,7 +1334,7 @@
       <w:tr>
         <w:tc>
           <w:tcPr>
-            <w:tcW w:w="2223" w:type="dxa"/>
+            <w:tcW w:w="1451" w:type="dxa"/>
             <w:vMerge/>
             <w:tcBorders>
               <w:top w:val="single" w:sz="8" w:space="0" w:color="000000"/>
@@ -1313,7 +1359,7 @@
         </w:tc>
         <w:tc>
           <w:tcPr>
-            <w:tcW w:w="5472" w:type="dxa"/>
+            <w:tcW w:w="4936" w:type="dxa"/>
             <w:gridSpan w:val="2"/>
             <w:tcBorders>
               <w:top w:val="single" w:sz="8" w:space="0" w:color="000000"/>
@@ -1339,32 +1385,32 @@
         </w:tc>
         <w:tc>
           <w:tcPr>
-            <w:tcW w:w="1934" w:type="dxa"/>
-            <w:tcBorders>
-              <w:top w:val="single" w:sz="8" w:space="0" w:color="000000"/>
-              <w:left w:val="single" w:sz="8" w:space="0" w:color="000000"/>
-              <w:bottom w:val="single" w:sz="8" w:space="0" w:color="000000"/>
-              <w:right w:val="single" w:sz="8" w:space="0" w:color="000000"/>
-            </w:tcBorders>
-            <w:shd w:val="clear" w:color="auto" w:fill="auto"/>
-            <w:tcMar>
-              <w:left w:w="100" w:type="dxa"/>
-              <w:right w:w="100" w:type="dxa"/>
-            </w:tcMar>
-          </w:tcPr>
-          <w:p>
-            <w:pPr>
-              <w:suppressAutoHyphens/>
-              <w:spacing w:after="0" w:line="240" w:lineRule="auto"/>
-              <w:rPr>
-                <w:rFonts w:ascii="Calibri" w:eastAsia="Calibri" w:hAnsi="Calibri" w:cs="Calibri"/>
-              </w:rPr>
-            </w:pPr>
-          </w:p>
-        </w:tc>
-        <w:tc>
-          <w:tcPr>
-            <w:tcW w:w="3859" w:type="dxa"/>
+            <w:tcW w:w="1593" w:type="dxa"/>
+            <w:tcBorders>
+              <w:top w:val="single" w:sz="8" w:space="0" w:color="000000"/>
+              <w:left w:val="single" w:sz="8" w:space="0" w:color="000000"/>
+              <w:bottom w:val="single" w:sz="8" w:space="0" w:color="000000"/>
+              <w:right w:val="single" w:sz="8" w:space="0" w:color="000000"/>
+            </w:tcBorders>
+            <w:shd w:val="clear" w:color="auto" w:fill="auto"/>
+            <w:tcMar>
+              <w:left w:w="100" w:type="dxa"/>
+              <w:right w:w="100" w:type="dxa"/>
+            </w:tcMar>
+          </w:tcPr>
+          <w:p>
+            <w:pPr>
+              <w:suppressAutoHyphens/>
+              <w:spacing w:after="0" w:line="240" w:lineRule="auto"/>
+              <w:rPr>
+                <w:rFonts w:ascii="Calibri" w:eastAsia="Calibri" w:hAnsi="Calibri" w:cs="Calibri"/>
+              </w:rPr>
+            </w:pPr>
+          </w:p>
+        </w:tc>
+        <w:tc>
+          <w:tcPr>
+            <w:tcW w:w="1736" w:type="dxa"/>
             <w:tcBorders>
               <w:top w:val="single" w:sz="8" w:space="0" w:color="000000"/>
               <w:left w:val="single" w:sz="8" w:space="0" w:color="000000"/>
@@ -1391,7 +1437,7 @@
       <w:tr>
         <w:tc>
           <w:tcPr>
-            <w:tcW w:w="2223" w:type="dxa"/>
+            <w:tcW w:w="1451" w:type="dxa"/>
             <w:vMerge/>
             <w:tcBorders>
               <w:top w:val="single" w:sz="8" w:space="0" w:color="000000"/>
@@ -1416,7 +1462,7 @@
         </w:tc>
         <w:tc>
           <w:tcPr>
-            <w:tcW w:w="5472" w:type="dxa"/>
+            <w:tcW w:w="4936" w:type="dxa"/>
             <w:gridSpan w:val="2"/>
             <w:tcBorders>
               <w:top w:val="single" w:sz="8" w:space="0" w:color="000000"/>
@@ -1442,32 +1488,32 @@
         </w:tc>
         <w:tc>
           <w:tcPr>
-            <w:tcW w:w="1934" w:type="dxa"/>
-            <w:tcBorders>
-              <w:top w:val="single" w:sz="8" w:space="0" w:color="000000"/>
-              <w:left w:val="single" w:sz="8" w:space="0" w:color="000000"/>
-              <w:bottom w:val="single" w:sz="8" w:space="0" w:color="000000"/>
-              <w:right w:val="single" w:sz="8" w:space="0" w:color="000000"/>
-            </w:tcBorders>
-            <w:shd w:val="clear" w:color="auto" w:fill="auto"/>
-            <w:tcMar>
-              <w:left w:w="100" w:type="dxa"/>
-              <w:right w:w="100" w:type="dxa"/>
-            </w:tcMar>
-          </w:tcPr>
-          <w:p>
-            <w:pPr>
-              <w:suppressAutoHyphens/>
-              <w:spacing w:after="0" w:line="240" w:lineRule="auto"/>
-              <w:rPr>
-                <w:rFonts w:ascii="Calibri" w:eastAsia="Calibri" w:hAnsi="Calibri" w:cs="Calibri"/>
-              </w:rPr>
-            </w:pPr>
-          </w:p>
-        </w:tc>
-        <w:tc>
-          <w:tcPr>
-            <w:tcW w:w="3859" w:type="dxa"/>
+            <w:tcW w:w="1593" w:type="dxa"/>
+            <w:tcBorders>
+              <w:top w:val="single" w:sz="8" w:space="0" w:color="000000"/>
+              <w:left w:val="single" w:sz="8" w:space="0" w:color="000000"/>
+              <w:bottom w:val="single" w:sz="8" w:space="0" w:color="000000"/>
+              <w:right w:val="single" w:sz="8" w:space="0" w:color="000000"/>
+            </w:tcBorders>
+            <w:shd w:val="clear" w:color="auto" w:fill="auto"/>
+            <w:tcMar>
+              <w:left w:w="100" w:type="dxa"/>
+              <w:right w:w="100" w:type="dxa"/>
+            </w:tcMar>
+          </w:tcPr>
+          <w:p>
+            <w:pPr>
+              <w:suppressAutoHyphens/>
+              <w:spacing w:after="0" w:line="240" w:lineRule="auto"/>
+              <w:rPr>
+                <w:rFonts w:ascii="Calibri" w:eastAsia="Calibri" w:hAnsi="Calibri" w:cs="Calibri"/>
+              </w:rPr>
+            </w:pPr>
+          </w:p>
+        </w:tc>
+        <w:tc>
+          <w:tcPr>
+            <w:tcW w:w="1736" w:type="dxa"/>
             <w:tcBorders>
               <w:top w:val="single" w:sz="8" w:space="0" w:color="000000"/>
               <w:left w:val="single" w:sz="8" w:space="0" w:color="000000"/>
@@ -1494,7 +1540,7 @@
       <w:tr>
         <w:tc>
           <w:tcPr>
-            <w:tcW w:w="2223" w:type="dxa"/>
+            <w:tcW w:w="1451" w:type="dxa"/>
             <w:vMerge/>
             <w:tcBorders>
               <w:top w:val="single" w:sz="8" w:space="0" w:color="000000"/>
@@ -1519,7 +1565,7 @@
         </w:tc>
         <w:tc>
           <w:tcPr>
-            <w:tcW w:w="5472" w:type="dxa"/>
+            <w:tcW w:w="4936" w:type="dxa"/>
             <w:gridSpan w:val="2"/>
             <w:tcBorders>
               <w:top w:val="single" w:sz="8" w:space="0" w:color="000000"/>
@@ -1545,32 +1591,32 @@
         </w:tc>
         <w:tc>
           <w:tcPr>
-            <w:tcW w:w="1934" w:type="dxa"/>
-            <w:tcBorders>
-              <w:top w:val="single" w:sz="8" w:space="0" w:color="000000"/>
-              <w:left w:val="single" w:sz="8" w:space="0" w:color="000000"/>
-              <w:bottom w:val="single" w:sz="8" w:space="0" w:color="000000"/>
-              <w:right w:val="single" w:sz="8" w:space="0" w:color="000000"/>
-            </w:tcBorders>
-            <w:shd w:val="clear" w:color="auto" w:fill="auto"/>
-            <w:tcMar>
-              <w:left w:w="100" w:type="dxa"/>
-              <w:right w:w="100" w:type="dxa"/>
-            </w:tcMar>
-          </w:tcPr>
-          <w:p>
-            <w:pPr>
-              <w:suppressAutoHyphens/>
-              <w:spacing w:after="0" w:line="240" w:lineRule="auto"/>
-              <w:rPr>
-                <w:rFonts w:ascii="Calibri" w:eastAsia="Calibri" w:hAnsi="Calibri" w:cs="Calibri"/>
-              </w:rPr>
-            </w:pPr>
-          </w:p>
-        </w:tc>
-        <w:tc>
-          <w:tcPr>
-            <w:tcW w:w="3859" w:type="dxa"/>
+            <w:tcW w:w="1593" w:type="dxa"/>
+            <w:tcBorders>
+              <w:top w:val="single" w:sz="8" w:space="0" w:color="000000"/>
+              <w:left w:val="single" w:sz="8" w:space="0" w:color="000000"/>
+              <w:bottom w:val="single" w:sz="8" w:space="0" w:color="000000"/>
+              <w:right w:val="single" w:sz="8" w:space="0" w:color="000000"/>
+            </w:tcBorders>
+            <w:shd w:val="clear" w:color="auto" w:fill="auto"/>
+            <w:tcMar>
+              <w:left w:w="100" w:type="dxa"/>
+              <w:right w:w="100" w:type="dxa"/>
+            </w:tcMar>
+          </w:tcPr>
+          <w:p>
+            <w:pPr>
+              <w:suppressAutoHyphens/>
+              <w:spacing w:after="0" w:line="240" w:lineRule="auto"/>
+              <w:rPr>
+                <w:rFonts w:ascii="Calibri" w:eastAsia="Calibri" w:hAnsi="Calibri" w:cs="Calibri"/>
+              </w:rPr>
+            </w:pPr>
+          </w:p>
+        </w:tc>
+        <w:tc>
+          <w:tcPr>
+            <w:tcW w:w="1736" w:type="dxa"/>
             <w:tcBorders>
               <w:top w:val="single" w:sz="8" w:space="0" w:color="000000"/>
               <w:left w:val="single" w:sz="8" w:space="0" w:color="000000"/>
@@ -1597,7 +1643,7 @@
       <w:tr>
         <w:tc>
           <w:tcPr>
-            <w:tcW w:w="2223" w:type="dxa"/>
+            <w:tcW w:w="1451" w:type="dxa"/>
             <w:tcBorders>
               <w:top w:val="single" w:sz="8" w:space="0" w:color="000000"/>
               <w:left w:val="single" w:sz="8" w:space="0" w:color="000000"/>
@@ -1628,7 +1674,7 @@
         </w:tc>
         <w:tc>
           <w:tcPr>
-            <w:tcW w:w="5472" w:type="dxa"/>
+            <w:tcW w:w="4936" w:type="dxa"/>
             <w:gridSpan w:val="2"/>
             <w:tcBorders>
               <w:top w:val="single" w:sz="8" w:space="0" w:color="000000"/>
@@ -1659,7 +1705,7 @@
         </w:tc>
         <w:tc>
           <w:tcPr>
-            <w:tcW w:w="1934" w:type="dxa"/>
+            <w:tcW w:w="1593" w:type="dxa"/>
             <w:tcBorders>
               <w:top w:val="single" w:sz="8" w:space="0" w:color="000000"/>
               <w:left w:val="single" w:sz="8" w:space="0" w:color="000000"/>
@@ -1689,7 +1735,7 @@
         </w:tc>
         <w:tc>
           <w:tcPr>
-            <w:tcW w:w="3859" w:type="dxa"/>
+            <w:tcW w:w="1736" w:type="dxa"/>
             <w:tcBorders>
               <w:top w:val="single" w:sz="8" w:space="0" w:color="000000"/>
               <w:left w:val="single" w:sz="8" w:space="0" w:color="000000"/>
@@ -1716,7 +1762,7 @@
       <w:tr>
         <w:tc>
           <w:tcPr>
-            <w:tcW w:w="2223" w:type="dxa"/>
+            <w:tcW w:w="1451" w:type="dxa"/>
             <w:tcBorders>
               <w:top w:val="single" w:sz="8" w:space="0" w:color="000000"/>
               <w:left w:val="single" w:sz="8" w:space="0" w:color="000000"/>
@@ -1746,7 +1792,7 @@
         </w:tc>
         <w:tc>
           <w:tcPr>
-            <w:tcW w:w="11265" w:type="dxa"/>
+            <w:tcW w:w="8265" w:type="dxa"/>
             <w:gridSpan w:val="4"/>
             <w:tcBorders>
               <w:top w:val="single" w:sz="8" w:space="0" w:color="000000"/>
@@ -1774,7 +1820,7 @@
       <w:tr>
         <w:tc>
           <w:tcPr>
-            <w:tcW w:w="2223" w:type="dxa"/>
+            <w:tcW w:w="1451" w:type="dxa"/>
             <w:vMerge w:val="restart"/>
             <w:tcBorders>
               <w:top w:val="single" w:sz="8" w:space="0" w:color="000000"/>
@@ -1800,7 +1846,7 @@
         </w:tc>
         <w:tc>
           <w:tcPr>
-            <w:tcW w:w="5472" w:type="dxa"/>
+            <w:tcW w:w="4936" w:type="dxa"/>
             <w:gridSpan w:val="2"/>
             <w:tcBorders>
               <w:top w:val="single" w:sz="8" w:space="0" w:color="000000"/>
@@ -1832,7 +1878,7 @@
         </w:tc>
         <w:tc>
           <w:tcPr>
-            <w:tcW w:w="1934" w:type="dxa"/>
+            <w:tcW w:w="1593" w:type="dxa"/>
             <w:tcBorders>
               <w:top w:val="single" w:sz="8" w:space="0" w:color="000000"/>
               <w:left w:val="single" w:sz="8" w:space="0" w:color="000000"/>
@@ -1863,7 +1909,7 @@
         </w:tc>
         <w:tc>
           <w:tcPr>
-            <w:tcW w:w="3859" w:type="dxa"/>
+            <w:tcW w:w="1736" w:type="dxa"/>
             <w:tcBorders>
               <w:top w:val="single" w:sz="8" w:space="0" w:color="000000"/>
               <w:left w:val="single" w:sz="8" w:space="0" w:color="000000"/>
@@ -1896,7 +1942,7 @@
       <w:tr>
         <w:tc>
           <w:tcPr>
-            <w:tcW w:w="2223" w:type="dxa"/>
+            <w:tcW w:w="1451" w:type="dxa"/>
             <w:vMerge/>
             <w:tcBorders>
               <w:top w:val="single" w:sz="8" w:space="0" w:color="000000"/>
@@ -1921,7 +1967,7 @@
         </w:tc>
         <w:tc>
           <w:tcPr>
-            <w:tcW w:w="5472" w:type="dxa"/>
+            <w:tcW w:w="4936" w:type="dxa"/>
             <w:gridSpan w:val="2"/>
             <w:tcBorders>
               <w:top w:val="single" w:sz="8" w:space="0" w:color="000000"/>
@@ -1953,7 +1999,7 @@
         </w:tc>
         <w:tc>
           <w:tcPr>
-            <w:tcW w:w="1934" w:type="dxa"/>
+            <w:tcW w:w="1593" w:type="dxa"/>
             <w:tcBorders>
               <w:top w:val="single" w:sz="8" w:space="0" w:color="000000"/>
               <w:left w:val="single" w:sz="8" w:space="0" w:color="000000"/>
@@ -1984,7 +2030,7 @@
         </w:tc>
         <w:tc>
           <w:tcPr>
-            <w:tcW w:w="3859" w:type="dxa"/>
+            <w:tcW w:w="1736" w:type="dxa"/>
             <w:tcBorders>
               <w:top w:val="single" w:sz="8" w:space="0" w:color="000000"/>
               <w:left w:val="single" w:sz="8" w:space="0" w:color="000000"/>
@@ -2017,7 +2063,7 @@
       <w:tr>
         <w:tc>
           <w:tcPr>
-            <w:tcW w:w="2223" w:type="dxa"/>
+            <w:tcW w:w="1451" w:type="dxa"/>
             <w:vMerge/>
             <w:tcBorders>
               <w:top w:val="single" w:sz="8" w:space="0" w:color="000000"/>
@@ -2042,7 +2088,7 @@
         </w:tc>
         <w:tc>
           <w:tcPr>
-            <w:tcW w:w="5472" w:type="dxa"/>
+            <w:tcW w:w="4936" w:type="dxa"/>
             <w:gridSpan w:val="2"/>
             <w:tcBorders>
               <w:top w:val="single" w:sz="8" w:space="0" w:color="000000"/>
@@ -2074,7 +2120,7 @@
         </w:tc>
         <w:tc>
           <w:tcPr>
-            <w:tcW w:w="1934" w:type="dxa"/>
+            <w:tcW w:w="1593" w:type="dxa"/>
             <w:tcBorders>
               <w:top w:val="single" w:sz="8" w:space="0" w:color="000000"/>
               <w:left w:val="single" w:sz="8" w:space="0" w:color="000000"/>
@@ -2105,7 +2151,7 @@
         </w:tc>
         <w:tc>
           <w:tcPr>
-            <w:tcW w:w="3859" w:type="dxa"/>
+            <w:tcW w:w="1736" w:type="dxa"/>
             <w:tcBorders>
               <w:top w:val="single" w:sz="8" w:space="0" w:color="000000"/>
               <w:left w:val="single" w:sz="8" w:space="0" w:color="000000"/>
@@ -2138,7 +2184,7 @@
       <w:tr>
         <w:tc>
           <w:tcPr>
-            <w:tcW w:w="2223" w:type="dxa"/>
+            <w:tcW w:w="1451" w:type="dxa"/>
             <w:vMerge/>
             <w:tcBorders>
               <w:top w:val="single" w:sz="8" w:space="0" w:color="000000"/>
@@ -2163,7 +2209,7 @@
         </w:tc>
         <w:tc>
           <w:tcPr>
-            <w:tcW w:w="5472" w:type="dxa"/>
+            <w:tcW w:w="4936" w:type="dxa"/>
             <w:gridSpan w:val="2"/>
             <w:tcBorders>
               <w:top w:val="single" w:sz="8" w:space="0" w:color="000000"/>
@@ -2189,13 +2235,27 @@
               <w:rPr>
                 <w:rFonts w:ascii="Calibri" w:eastAsia="Calibri" w:hAnsi="Calibri" w:cs="Calibri"/>
               </w:rPr>
-              <w:t>Back End e Front End (redazione backend)</w:t>
-            </w:r>
-          </w:p>
-        </w:tc>
-        <w:tc>
-          <w:tcPr>
-            <w:tcW w:w="1934" w:type="dxa"/>
+              <w:t xml:space="preserve">Back End e Front End (redazione </w:t>
+            </w:r>
+            <w:proofErr w:type="spellStart"/>
+            <w:r>
+              <w:rPr>
+                <w:rFonts w:ascii="Calibri" w:eastAsia="Calibri" w:hAnsi="Calibri" w:cs="Calibri"/>
+              </w:rPr>
+              <w:t>backend</w:t>
+            </w:r>
+            <w:proofErr w:type="spellEnd"/>
+            <w:r>
+              <w:rPr>
+                <w:rFonts w:ascii="Calibri" w:eastAsia="Calibri" w:hAnsi="Calibri" w:cs="Calibri"/>
+              </w:rPr>
+              <w:t>)</w:t>
+            </w:r>
+          </w:p>
+        </w:tc>
+        <w:tc>
+          <w:tcPr>
+            <w:tcW w:w="1593" w:type="dxa"/>
             <w:tcBorders>
               <w:top w:val="single" w:sz="8" w:space="0" w:color="000000"/>
               <w:left w:val="single" w:sz="8" w:space="0" w:color="000000"/>
@@ -2226,7 +2286,7 @@
         </w:tc>
         <w:tc>
           <w:tcPr>
-            <w:tcW w:w="3859" w:type="dxa"/>
+            <w:tcW w:w="1736" w:type="dxa"/>
             <w:tcBorders>
               <w:top w:val="single" w:sz="8" w:space="0" w:color="000000"/>
               <w:left w:val="single" w:sz="8" w:space="0" w:color="000000"/>
@@ -2259,7 +2319,7 @@
       <w:tr>
         <w:tc>
           <w:tcPr>
-            <w:tcW w:w="2223" w:type="dxa"/>
+            <w:tcW w:w="1451" w:type="dxa"/>
             <w:vMerge/>
             <w:tcBorders>
               <w:top w:val="single" w:sz="8" w:space="0" w:color="000000"/>
@@ -2284,7 +2344,7 @@
         </w:tc>
         <w:tc>
           <w:tcPr>
-            <w:tcW w:w="5472" w:type="dxa"/>
+            <w:tcW w:w="4936" w:type="dxa"/>
             <w:gridSpan w:val="2"/>
             <w:tcBorders>
               <w:top w:val="single" w:sz="8" w:space="0" w:color="000000"/>
@@ -2316,7 +2376,7 @@
         </w:tc>
         <w:tc>
           <w:tcPr>
-            <w:tcW w:w="1934" w:type="dxa"/>
+            <w:tcW w:w="1593" w:type="dxa"/>
             <w:tcBorders>
               <w:top w:val="single" w:sz="8" w:space="0" w:color="000000"/>
               <w:left w:val="single" w:sz="8" w:space="0" w:color="000000"/>
@@ -2347,7 +2407,7 @@
         </w:tc>
         <w:tc>
           <w:tcPr>
-            <w:tcW w:w="3859" w:type="dxa"/>
+            <w:tcW w:w="1736" w:type="dxa"/>
             <w:tcBorders>
               <w:top w:val="single" w:sz="8" w:space="0" w:color="000000"/>
               <w:left w:val="single" w:sz="8" w:space="0" w:color="000000"/>
@@ -2380,7 +2440,7 @@
       <w:tr>
         <w:tc>
           <w:tcPr>
-            <w:tcW w:w="2223" w:type="dxa"/>
+            <w:tcW w:w="1451" w:type="dxa"/>
             <w:vMerge/>
             <w:tcBorders>
               <w:top w:val="single" w:sz="8" w:space="0" w:color="000000"/>
@@ -2405,7 +2465,7 @@
         </w:tc>
         <w:tc>
           <w:tcPr>
-            <w:tcW w:w="5472" w:type="dxa"/>
+            <w:tcW w:w="4936" w:type="dxa"/>
             <w:gridSpan w:val="2"/>
             <w:tcBorders>
               <w:top w:val="single" w:sz="8" w:space="0" w:color="000000"/>
@@ -2437,7 +2497,7 @@
         </w:tc>
         <w:tc>
           <w:tcPr>
-            <w:tcW w:w="1934" w:type="dxa"/>
+            <w:tcW w:w="1593" w:type="dxa"/>
             <w:tcBorders>
               <w:top w:val="single" w:sz="8" w:space="0" w:color="000000"/>
               <w:left w:val="single" w:sz="8" w:space="0" w:color="000000"/>
@@ -2468,7 +2528,7 @@
         </w:tc>
         <w:tc>
           <w:tcPr>
-            <w:tcW w:w="3859" w:type="dxa"/>
+            <w:tcW w:w="1736" w:type="dxa"/>
             <w:tcBorders>
               <w:top w:val="single" w:sz="8" w:space="0" w:color="000000"/>
               <w:left w:val="single" w:sz="8" w:space="0" w:color="000000"/>
@@ -2501,7 +2561,7 @@
       <w:tr>
         <w:tc>
           <w:tcPr>
-            <w:tcW w:w="2223" w:type="dxa"/>
+            <w:tcW w:w="1451" w:type="dxa"/>
             <w:vMerge/>
             <w:tcBorders>
               <w:top w:val="single" w:sz="8" w:space="0" w:color="000000"/>
@@ -2526,7 +2586,7 @@
         </w:tc>
         <w:tc>
           <w:tcPr>
-            <w:tcW w:w="5472" w:type="dxa"/>
+            <w:tcW w:w="4936" w:type="dxa"/>
             <w:gridSpan w:val="2"/>
             <w:tcBorders>
               <w:top w:val="single" w:sz="8" w:space="0" w:color="000000"/>
@@ -2548,63 +2608,95 @@
                 <w:rFonts w:ascii="Calibri" w:eastAsia="Calibri" w:hAnsi="Calibri" w:cs="Calibri"/>
               </w:rPr>
             </w:pPr>
-          </w:p>
-        </w:tc>
-        <w:tc>
-          <w:tcPr>
-            <w:tcW w:w="1934" w:type="dxa"/>
-            <w:tcBorders>
-              <w:top w:val="single" w:sz="8" w:space="0" w:color="000000"/>
-              <w:left w:val="single" w:sz="8" w:space="0" w:color="000000"/>
-              <w:bottom w:val="single" w:sz="8" w:space="0" w:color="000000"/>
-              <w:right w:val="single" w:sz="8" w:space="0" w:color="000000"/>
-            </w:tcBorders>
-            <w:shd w:val="clear" w:color="auto" w:fill="auto"/>
-            <w:tcMar>
-              <w:left w:w="100" w:type="dxa"/>
-              <w:right w:w="100" w:type="dxa"/>
-            </w:tcMar>
-          </w:tcPr>
-          <w:p>
-            <w:pPr>
-              <w:suppressAutoHyphens/>
-              <w:spacing w:after="0" w:line="240" w:lineRule="auto"/>
-              <w:rPr>
-                <w:rFonts w:ascii="Calibri" w:eastAsia="Calibri" w:hAnsi="Calibri" w:cs="Calibri"/>
-              </w:rPr>
-            </w:pPr>
-          </w:p>
-        </w:tc>
-        <w:tc>
-          <w:tcPr>
-            <w:tcW w:w="3859" w:type="dxa"/>
-            <w:tcBorders>
-              <w:top w:val="single" w:sz="8" w:space="0" w:color="000000"/>
-              <w:left w:val="single" w:sz="8" w:space="0" w:color="000000"/>
-              <w:bottom w:val="single" w:sz="8" w:space="0" w:color="000000"/>
-              <w:right w:val="single" w:sz="8" w:space="0" w:color="000000"/>
-            </w:tcBorders>
-            <w:shd w:val="clear" w:color="auto" w:fill="auto"/>
-            <w:tcMar>
-              <w:left w:w="100" w:type="dxa"/>
-              <w:right w:w="100" w:type="dxa"/>
-            </w:tcMar>
-          </w:tcPr>
-          <w:p>
-            <w:pPr>
-              <w:suppressAutoHyphens/>
-              <w:spacing w:after="0" w:line="240" w:lineRule="auto"/>
-              <w:rPr>
-                <w:rFonts w:ascii="Calibri" w:eastAsia="Calibri" w:hAnsi="Calibri" w:cs="Calibri"/>
-              </w:rPr>
-            </w:pPr>
+            <w:r>
+              <w:rPr>
+                <w:rFonts w:ascii="Calibri" w:eastAsia="Calibri" w:hAnsi="Calibri" w:cs="Calibri"/>
+              </w:rPr>
+              <w:t xml:space="preserve">Use </w:t>
+            </w:r>
+            <w:proofErr w:type="spellStart"/>
+            <w:r>
+              <w:rPr>
+                <w:rFonts w:ascii="Calibri" w:eastAsia="Calibri" w:hAnsi="Calibri" w:cs="Calibri"/>
+              </w:rPr>
+              <w:t>cases</w:t>
+            </w:r>
+            <w:proofErr w:type="spellEnd"/>
+            <w:r>
+              <w:rPr>
+                <w:rFonts w:ascii="Calibri" w:eastAsia="Calibri" w:hAnsi="Calibri" w:cs="Calibri"/>
+              </w:rPr>
+              <w:t xml:space="preserve"> </w:t>
+            </w:r>
+          </w:p>
+        </w:tc>
+        <w:tc>
+          <w:tcPr>
+            <w:tcW w:w="1593" w:type="dxa"/>
+            <w:tcBorders>
+              <w:top w:val="single" w:sz="8" w:space="0" w:color="000000"/>
+              <w:left w:val="single" w:sz="8" w:space="0" w:color="000000"/>
+              <w:bottom w:val="single" w:sz="8" w:space="0" w:color="000000"/>
+              <w:right w:val="single" w:sz="8" w:space="0" w:color="000000"/>
+            </w:tcBorders>
+            <w:shd w:val="clear" w:color="auto" w:fill="auto"/>
+            <w:tcMar>
+              <w:left w:w="100" w:type="dxa"/>
+              <w:right w:w="100" w:type="dxa"/>
+            </w:tcMar>
+          </w:tcPr>
+          <w:p>
+            <w:pPr>
+              <w:suppressAutoHyphens/>
+              <w:spacing w:after="0" w:line="240" w:lineRule="auto"/>
+              <w:rPr>
+                <w:rFonts w:ascii="Calibri" w:eastAsia="Calibri" w:hAnsi="Calibri" w:cs="Calibri"/>
+              </w:rPr>
+            </w:pPr>
+            <w:r>
+              <w:rPr>
+                <w:rFonts w:ascii="Calibri" w:eastAsia="Calibri" w:hAnsi="Calibri" w:cs="Calibri"/>
+              </w:rPr>
+              <w:t>12/10/2022</w:t>
+            </w:r>
+          </w:p>
+        </w:tc>
+        <w:tc>
+          <w:tcPr>
+            <w:tcW w:w="1736" w:type="dxa"/>
+            <w:tcBorders>
+              <w:top w:val="single" w:sz="8" w:space="0" w:color="000000"/>
+              <w:left w:val="single" w:sz="8" w:space="0" w:color="000000"/>
+              <w:bottom w:val="single" w:sz="8" w:space="0" w:color="000000"/>
+              <w:right w:val="single" w:sz="8" w:space="0" w:color="000000"/>
+            </w:tcBorders>
+            <w:shd w:val="clear" w:color="auto" w:fill="auto"/>
+            <w:tcMar>
+              <w:left w:w="100" w:type="dxa"/>
+              <w:right w:w="100" w:type="dxa"/>
+            </w:tcMar>
+          </w:tcPr>
+          <w:p>
+            <w:pPr>
+              <w:suppressAutoHyphens/>
+              <w:spacing w:after="0" w:line="240" w:lineRule="auto"/>
+              <w:rPr>
+                <w:rFonts w:ascii="Calibri" w:eastAsia="Calibri" w:hAnsi="Calibri" w:cs="Calibri"/>
+              </w:rPr>
+            </w:pPr>
+            <w:r>
+              <w:rPr>
+                <w:rFonts w:ascii="Calibri" w:eastAsia="Calibri" w:hAnsi="Calibri" w:cs="Calibri"/>
+              </w:rPr>
+              <w:t>100</w:t>
+            </w:r>
           </w:p>
         </w:tc>
       </w:tr>
       <w:tr>
         <w:tc>
           <w:tcPr>
-            <w:tcW w:w="2223" w:type="dxa"/>
+            <w:tcW w:w="1451" w:type="dxa"/>
             <w:vMerge/>
             <w:tcBorders>
               <w:top w:val="single" w:sz="8" w:space="0" w:color="000000"/>
@@ -2629,7 +2721,7 @@
         </w:tc>
         <w:tc>
           <w:tcPr>
-            <w:tcW w:w="5472" w:type="dxa"/>
+            <w:tcW w:w="4936" w:type="dxa"/>
             <w:gridSpan w:val="2"/>
             <w:tcBorders>
               <w:top w:val="single" w:sz="8" w:space="0" w:color="000000"/>
@@ -2655,32 +2747,32 @@
         </w:tc>
         <w:tc>
           <w:tcPr>
-            <w:tcW w:w="1934" w:type="dxa"/>
-            <w:tcBorders>
-              <w:top w:val="single" w:sz="8" w:space="0" w:color="000000"/>
-              <w:left w:val="single" w:sz="8" w:space="0" w:color="000000"/>
-              <w:bottom w:val="single" w:sz="8" w:space="0" w:color="000000"/>
-              <w:right w:val="single" w:sz="8" w:space="0" w:color="000000"/>
-            </w:tcBorders>
-            <w:shd w:val="clear" w:color="auto" w:fill="auto"/>
-            <w:tcMar>
-              <w:left w:w="100" w:type="dxa"/>
-              <w:right w:w="100" w:type="dxa"/>
-            </w:tcMar>
-          </w:tcPr>
-          <w:p>
-            <w:pPr>
-              <w:suppressAutoHyphens/>
-              <w:spacing w:after="0" w:line="240" w:lineRule="auto"/>
-              <w:rPr>
-                <w:rFonts w:ascii="Calibri" w:eastAsia="Calibri" w:hAnsi="Calibri" w:cs="Calibri"/>
-              </w:rPr>
-            </w:pPr>
-          </w:p>
-        </w:tc>
-        <w:tc>
-          <w:tcPr>
-            <w:tcW w:w="3859" w:type="dxa"/>
+            <w:tcW w:w="1593" w:type="dxa"/>
+            <w:tcBorders>
+              <w:top w:val="single" w:sz="8" w:space="0" w:color="000000"/>
+              <w:left w:val="single" w:sz="8" w:space="0" w:color="000000"/>
+              <w:bottom w:val="single" w:sz="8" w:space="0" w:color="000000"/>
+              <w:right w:val="single" w:sz="8" w:space="0" w:color="000000"/>
+            </w:tcBorders>
+            <w:shd w:val="clear" w:color="auto" w:fill="auto"/>
+            <w:tcMar>
+              <w:left w:w="100" w:type="dxa"/>
+              <w:right w:w="100" w:type="dxa"/>
+            </w:tcMar>
+          </w:tcPr>
+          <w:p>
+            <w:pPr>
+              <w:suppressAutoHyphens/>
+              <w:spacing w:after="0" w:line="240" w:lineRule="auto"/>
+              <w:rPr>
+                <w:rFonts w:ascii="Calibri" w:eastAsia="Calibri" w:hAnsi="Calibri" w:cs="Calibri"/>
+              </w:rPr>
+            </w:pPr>
+          </w:p>
+        </w:tc>
+        <w:tc>
+          <w:tcPr>
+            <w:tcW w:w="1736" w:type="dxa"/>
             <w:tcBorders>
               <w:top w:val="single" w:sz="8" w:space="0" w:color="000000"/>
               <w:left w:val="single" w:sz="8" w:space="0" w:color="000000"/>
@@ -2707,7 +2799,7 @@
       <w:tr>
         <w:tc>
           <w:tcPr>
-            <w:tcW w:w="2223" w:type="dxa"/>
+            <w:tcW w:w="1451" w:type="dxa"/>
             <w:vMerge/>
             <w:tcBorders>
               <w:top w:val="single" w:sz="8" w:space="0" w:color="000000"/>
@@ -2732,7 +2824,7 @@
         </w:tc>
         <w:tc>
           <w:tcPr>
-            <w:tcW w:w="5472" w:type="dxa"/>
+            <w:tcW w:w="4936" w:type="dxa"/>
             <w:gridSpan w:val="2"/>
             <w:tcBorders>
               <w:top w:val="single" w:sz="8" w:space="0" w:color="000000"/>
@@ -2758,32 +2850,32 @@
         </w:tc>
         <w:tc>
           <w:tcPr>
-            <w:tcW w:w="1934" w:type="dxa"/>
-            <w:tcBorders>
-              <w:top w:val="single" w:sz="8" w:space="0" w:color="000000"/>
-              <w:left w:val="single" w:sz="8" w:space="0" w:color="000000"/>
-              <w:bottom w:val="single" w:sz="8" w:space="0" w:color="000000"/>
-              <w:right w:val="single" w:sz="8" w:space="0" w:color="000000"/>
-            </w:tcBorders>
-            <w:shd w:val="clear" w:color="auto" w:fill="auto"/>
-            <w:tcMar>
-              <w:left w:w="100" w:type="dxa"/>
-              <w:right w:w="100" w:type="dxa"/>
-            </w:tcMar>
-          </w:tcPr>
-          <w:p>
-            <w:pPr>
-              <w:suppressAutoHyphens/>
-              <w:spacing w:after="0" w:line="240" w:lineRule="auto"/>
-              <w:rPr>
-                <w:rFonts w:ascii="Calibri" w:eastAsia="Calibri" w:hAnsi="Calibri" w:cs="Calibri"/>
-              </w:rPr>
-            </w:pPr>
-          </w:p>
-        </w:tc>
-        <w:tc>
-          <w:tcPr>
-            <w:tcW w:w="3859" w:type="dxa"/>
+            <w:tcW w:w="1593" w:type="dxa"/>
+            <w:tcBorders>
+              <w:top w:val="single" w:sz="8" w:space="0" w:color="000000"/>
+              <w:left w:val="single" w:sz="8" w:space="0" w:color="000000"/>
+              <w:bottom w:val="single" w:sz="8" w:space="0" w:color="000000"/>
+              <w:right w:val="single" w:sz="8" w:space="0" w:color="000000"/>
+            </w:tcBorders>
+            <w:shd w:val="clear" w:color="auto" w:fill="auto"/>
+            <w:tcMar>
+              <w:left w:w="100" w:type="dxa"/>
+              <w:right w:w="100" w:type="dxa"/>
+            </w:tcMar>
+          </w:tcPr>
+          <w:p>
+            <w:pPr>
+              <w:suppressAutoHyphens/>
+              <w:spacing w:after="0" w:line="240" w:lineRule="auto"/>
+              <w:rPr>
+                <w:rFonts w:ascii="Calibri" w:eastAsia="Calibri" w:hAnsi="Calibri" w:cs="Calibri"/>
+              </w:rPr>
+            </w:pPr>
+          </w:p>
+        </w:tc>
+        <w:tc>
+          <w:tcPr>
+            <w:tcW w:w="1736" w:type="dxa"/>
             <w:tcBorders>
               <w:top w:val="single" w:sz="8" w:space="0" w:color="000000"/>
               <w:left w:val="single" w:sz="8" w:space="0" w:color="000000"/>
@@ -2810,7 +2902,7 @@
       <w:tr>
         <w:tc>
           <w:tcPr>
-            <w:tcW w:w="2223" w:type="dxa"/>
+            <w:tcW w:w="1451" w:type="dxa"/>
             <w:vMerge/>
             <w:tcBorders>
               <w:top w:val="single" w:sz="8" w:space="0" w:color="000000"/>
@@ -2835,7 +2927,7 @@
         </w:tc>
         <w:tc>
           <w:tcPr>
-            <w:tcW w:w="5472" w:type="dxa"/>
+            <w:tcW w:w="4936" w:type="dxa"/>
             <w:gridSpan w:val="2"/>
             <w:tcBorders>
               <w:top w:val="single" w:sz="8" w:space="0" w:color="000000"/>
@@ -2861,32 +2953,32 @@
         </w:tc>
         <w:tc>
           <w:tcPr>
-            <w:tcW w:w="1934" w:type="dxa"/>
-            <w:tcBorders>
-              <w:top w:val="single" w:sz="8" w:space="0" w:color="000000"/>
-              <w:left w:val="single" w:sz="8" w:space="0" w:color="000000"/>
-              <w:bottom w:val="single" w:sz="8" w:space="0" w:color="000000"/>
-              <w:right w:val="single" w:sz="8" w:space="0" w:color="000000"/>
-            </w:tcBorders>
-            <w:shd w:val="clear" w:color="auto" w:fill="auto"/>
-            <w:tcMar>
-              <w:left w:w="100" w:type="dxa"/>
-              <w:right w:w="100" w:type="dxa"/>
-            </w:tcMar>
-          </w:tcPr>
-          <w:p>
-            <w:pPr>
-              <w:suppressAutoHyphens/>
-              <w:spacing w:after="0" w:line="240" w:lineRule="auto"/>
-              <w:rPr>
-                <w:rFonts w:ascii="Calibri" w:eastAsia="Calibri" w:hAnsi="Calibri" w:cs="Calibri"/>
-              </w:rPr>
-            </w:pPr>
-          </w:p>
-        </w:tc>
-        <w:tc>
-          <w:tcPr>
-            <w:tcW w:w="3859" w:type="dxa"/>
+            <w:tcW w:w="1593" w:type="dxa"/>
+            <w:tcBorders>
+              <w:top w:val="single" w:sz="8" w:space="0" w:color="000000"/>
+              <w:left w:val="single" w:sz="8" w:space="0" w:color="000000"/>
+              <w:bottom w:val="single" w:sz="8" w:space="0" w:color="000000"/>
+              <w:right w:val="single" w:sz="8" w:space="0" w:color="000000"/>
+            </w:tcBorders>
+            <w:shd w:val="clear" w:color="auto" w:fill="auto"/>
+            <w:tcMar>
+              <w:left w:w="100" w:type="dxa"/>
+              <w:right w:w="100" w:type="dxa"/>
+            </w:tcMar>
+          </w:tcPr>
+          <w:p>
+            <w:pPr>
+              <w:suppressAutoHyphens/>
+              <w:spacing w:after="0" w:line="240" w:lineRule="auto"/>
+              <w:rPr>
+                <w:rFonts w:ascii="Calibri" w:eastAsia="Calibri" w:hAnsi="Calibri" w:cs="Calibri"/>
+              </w:rPr>
+            </w:pPr>
+          </w:p>
+        </w:tc>
+        <w:tc>
+          <w:tcPr>
+            <w:tcW w:w="1736" w:type="dxa"/>
             <w:tcBorders>
               <w:top w:val="single" w:sz="8" w:space="0" w:color="000000"/>
               <w:left w:val="single" w:sz="8" w:space="0" w:color="000000"/>
@@ -2913,7 +3005,7 @@
       <w:tr>
         <w:tc>
           <w:tcPr>
-            <w:tcW w:w="2223" w:type="dxa"/>
+            <w:tcW w:w="1451" w:type="dxa"/>
             <w:vMerge/>
             <w:tcBorders>
               <w:top w:val="single" w:sz="8" w:space="0" w:color="000000"/>
@@ -2938,7 +3030,7 @@
         </w:tc>
         <w:tc>
           <w:tcPr>
-            <w:tcW w:w="5472" w:type="dxa"/>
+            <w:tcW w:w="4936" w:type="dxa"/>
             <w:gridSpan w:val="2"/>
             <w:tcBorders>
               <w:top w:val="single" w:sz="8" w:space="0" w:color="000000"/>
@@ -2964,32 +3056,32 @@
         </w:tc>
         <w:tc>
           <w:tcPr>
-            <w:tcW w:w="1934" w:type="dxa"/>
-            <w:tcBorders>
-              <w:top w:val="single" w:sz="8" w:space="0" w:color="000000"/>
-              <w:left w:val="single" w:sz="8" w:space="0" w:color="000000"/>
-              <w:bottom w:val="single" w:sz="8" w:space="0" w:color="000000"/>
-              <w:right w:val="single" w:sz="8" w:space="0" w:color="000000"/>
-            </w:tcBorders>
-            <w:shd w:val="clear" w:color="auto" w:fill="auto"/>
-            <w:tcMar>
-              <w:left w:w="100" w:type="dxa"/>
-              <w:right w:w="100" w:type="dxa"/>
-            </w:tcMar>
-          </w:tcPr>
-          <w:p>
-            <w:pPr>
-              <w:suppressAutoHyphens/>
-              <w:spacing w:after="0" w:line="240" w:lineRule="auto"/>
-              <w:rPr>
-                <w:rFonts w:ascii="Calibri" w:eastAsia="Calibri" w:hAnsi="Calibri" w:cs="Calibri"/>
-              </w:rPr>
-            </w:pPr>
-          </w:p>
-        </w:tc>
-        <w:tc>
-          <w:tcPr>
-            <w:tcW w:w="3859" w:type="dxa"/>
+            <w:tcW w:w="1593" w:type="dxa"/>
+            <w:tcBorders>
+              <w:top w:val="single" w:sz="8" w:space="0" w:color="000000"/>
+              <w:left w:val="single" w:sz="8" w:space="0" w:color="000000"/>
+              <w:bottom w:val="single" w:sz="8" w:space="0" w:color="000000"/>
+              <w:right w:val="single" w:sz="8" w:space="0" w:color="000000"/>
+            </w:tcBorders>
+            <w:shd w:val="clear" w:color="auto" w:fill="auto"/>
+            <w:tcMar>
+              <w:left w:w="100" w:type="dxa"/>
+              <w:right w:w="100" w:type="dxa"/>
+            </w:tcMar>
+          </w:tcPr>
+          <w:p>
+            <w:pPr>
+              <w:suppressAutoHyphens/>
+              <w:spacing w:after="0" w:line="240" w:lineRule="auto"/>
+              <w:rPr>
+                <w:rFonts w:ascii="Calibri" w:eastAsia="Calibri" w:hAnsi="Calibri" w:cs="Calibri"/>
+              </w:rPr>
+            </w:pPr>
+          </w:p>
+        </w:tc>
+        <w:tc>
+          <w:tcPr>
+            <w:tcW w:w="1736" w:type="dxa"/>
             <w:tcBorders>
               <w:top w:val="single" w:sz="8" w:space="0" w:color="000000"/>
               <w:left w:val="single" w:sz="8" w:space="0" w:color="000000"/>
@@ -3016,7 +3108,7 @@
       <w:tr>
         <w:tc>
           <w:tcPr>
-            <w:tcW w:w="2223" w:type="dxa"/>
+            <w:tcW w:w="1451" w:type="dxa"/>
             <w:vMerge/>
             <w:tcBorders>
               <w:top w:val="single" w:sz="8" w:space="0" w:color="000000"/>
@@ -3041,7 +3133,7 @@
         </w:tc>
         <w:tc>
           <w:tcPr>
-            <w:tcW w:w="5472" w:type="dxa"/>
+            <w:tcW w:w="4936" w:type="dxa"/>
             <w:gridSpan w:val="2"/>
             <w:tcBorders>
               <w:top w:val="single" w:sz="8" w:space="0" w:color="000000"/>
@@ -3067,32 +3159,32 @@
         </w:tc>
         <w:tc>
           <w:tcPr>
-            <w:tcW w:w="1934" w:type="dxa"/>
-            <w:tcBorders>
-              <w:top w:val="single" w:sz="8" w:space="0" w:color="000000"/>
-              <w:left w:val="single" w:sz="8" w:space="0" w:color="000000"/>
-              <w:bottom w:val="single" w:sz="8" w:space="0" w:color="000000"/>
-              <w:right w:val="single" w:sz="8" w:space="0" w:color="000000"/>
-            </w:tcBorders>
-            <w:shd w:val="clear" w:color="auto" w:fill="auto"/>
-            <w:tcMar>
-              <w:left w:w="100" w:type="dxa"/>
-              <w:right w:w="100" w:type="dxa"/>
-            </w:tcMar>
-          </w:tcPr>
-          <w:p>
-            <w:pPr>
-              <w:suppressAutoHyphens/>
-              <w:spacing w:after="0" w:line="240" w:lineRule="auto"/>
-              <w:rPr>
-                <w:rFonts w:ascii="Calibri" w:eastAsia="Calibri" w:hAnsi="Calibri" w:cs="Calibri"/>
-              </w:rPr>
-            </w:pPr>
-          </w:p>
-        </w:tc>
-        <w:tc>
-          <w:tcPr>
-            <w:tcW w:w="3859" w:type="dxa"/>
+            <w:tcW w:w="1593" w:type="dxa"/>
+            <w:tcBorders>
+              <w:top w:val="single" w:sz="8" w:space="0" w:color="000000"/>
+              <w:left w:val="single" w:sz="8" w:space="0" w:color="000000"/>
+              <w:bottom w:val="single" w:sz="8" w:space="0" w:color="000000"/>
+              <w:right w:val="single" w:sz="8" w:space="0" w:color="000000"/>
+            </w:tcBorders>
+            <w:shd w:val="clear" w:color="auto" w:fill="auto"/>
+            <w:tcMar>
+              <w:left w:w="100" w:type="dxa"/>
+              <w:right w:w="100" w:type="dxa"/>
+            </w:tcMar>
+          </w:tcPr>
+          <w:p>
+            <w:pPr>
+              <w:suppressAutoHyphens/>
+              <w:spacing w:after="0" w:line="240" w:lineRule="auto"/>
+              <w:rPr>
+                <w:rFonts w:ascii="Calibri" w:eastAsia="Calibri" w:hAnsi="Calibri" w:cs="Calibri"/>
+              </w:rPr>
+            </w:pPr>
+          </w:p>
+        </w:tc>
+        <w:tc>
+          <w:tcPr>
+            <w:tcW w:w="1736" w:type="dxa"/>
             <w:tcBorders>
               <w:top w:val="single" w:sz="8" w:space="0" w:color="000000"/>
               <w:left w:val="single" w:sz="8" w:space="0" w:color="000000"/>
@@ -3119,7 +3211,7 @@
       <w:tr>
         <w:tc>
           <w:tcPr>
-            <w:tcW w:w="2223" w:type="dxa"/>
+            <w:tcW w:w="1451" w:type="dxa"/>
             <w:vMerge/>
             <w:tcBorders>
               <w:top w:val="single" w:sz="8" w:space="0" w:color="000000"/>
@@ -3144,7 +3236,7 @@
         </w:tc>
         <w:tc>
           <w:tcPr>
-            <w:tcW w:w="5472" w:type="dxa"/>
+            <w:tcW w:w="4936" w:type="dxa"/>
             <w:gridSpan w:val="2"/>
             <w:tcBorders>
               <w:top w:val="single" w:sz="8" w:space="0" w:color="000000"/>
@@ -3170,32 +3262,32 @@
         </w:tc>
         <w:tc>
           <w:tcPr>
-            <w:tcW w:w="1934" w:type="dxa"/>
-            <w:tcBorders>
-              <w:top w:val="single" w:sz="8" w:space="0" w:color="000000"/>
-              <w:left w:val="single" w:sz="8" w:space="0" w:color="000000"/>
-              <w:bottom w:val="single" w:sz="8" w:space="0" w:color="000000"/>
-              <w:right w:val="single" w:sz="8" w:space="0" w:color="000000"/>
-            </w:tcBorders>
-            <w:shd w:val="clear" w:color="auto" w:fill="auto"/>
-            <w:tcMar>
-              <w:left w:w="100" w:type="dxa"/>
-              <w:right w:w="100" w:type="dxa"/>
-            </w:tcMar>
-          </w:tcPr>
-          <w:p>
-            <w:pPr>
-              <w:suppressAutoHyphens/>
-              <w:spacing w:after="0" w:line="240" w:lineRule="auto"/>
-              <w:rPr>
-                <w:rFonts w:ascii="Calibri" w:eastAsia="Calibri" w:hAnsi="Calibri" w:cs="Calibri"/>
-              </w:rPr>
-            </w:pPr>
-          </w:p>
-        </w:tc>
-        <w:tc>
-          <w:tcPr>
-            <w:tcW w:w="3859" w:type="dxa"/>
+            <w:tcW w:w="1593" w:type="dxa"/>
+            <w:tcBorders>
+              <w:top w:val="single" w:sz="8" w:space="0" w:color="000000"/>
+              <w:left w:val="single" w:sz="8" w:space="0" w:color="000000"/>
+              <w:bottom w:val="single" w:sz="8" w:space="0" w:color="000000"/>
+              <w:right w:val="single" w:sz="8" w:space="0" w:color="000000"/>
+            </w:tcBorders>
+            <w:shd w:val="clear" w:color="auto" w:fill="auto"/>
+            <w:tcMar>
+              <w:left w:w="100" w:type="dxa"/>
+              <w:right w:w="100" w:type="dxa"/>
+            </w:tcMar>
+          </w:tcPr>
+          <w:p>
+            <w:pPr>
+              <w:suppressAutoHyphens/>
+              <w:spacing w:after="0" w:line="240" w:lineRule="auto"/>
+              <w:rPr>
+                <w:rFonts w:ascii="Calibri" w:eastAsia="Calibri" w:hAnsi="Calibri" w:cs="Calibri"/>
+              </w:rPr>
+            </w:pPr>
+          </w:p>
+        </w:tc>
+        <w:tc>
+          <w:tcPr>
+            <w:tcW w:w="1736" w:type="dxa"/>
             <w:tcBorders>
               <w:top w:val="single" w:sz="8" w:space="0" w:color="000000"/>
               <w:left w:val="single" w:sz="8" w:space="0" w:color="000000"/>
@@ -3222,7 +3314,7 @@
       <w:tr>
         <w:tc>
           <w:tcPr>
-            <w:tcW w:w="2223" w:type="dxa"/>
+            <w:tcW w:w="1451" w:type="dxa"/>
             <w:vMerge/>
             <w:tcBorders>
               <w:top w:val="single" w:sz="8" w:space="0" w:color="000000"/>
@@ -3247,7 +3339,7 @@
         </w:tc>
         <w:tc>
           <w:tcPr>
-            <w:tcW w:w="5472" w:type="dxa"/>
+            <w:tcW w:w="4936" w:type="dxa"/>
             <w:gridSpan w:val="2"/>
             <w:tcBorders>
               <w:top w:val="single" w:sz="8" w:space="0" w:color="000000"/>
@@ -3273,32 +3365,32 @@
         </w:tc>
         <w:tc>
           <w:tcPr>
-            <w:tcW w:w="1934" w:type="dxa"/>
-            <w:tcBorders>
-              <w:top w:val="single" w:sz="8" w:space="0" w:color="000000"/>
-              <w:left w:val="single" w:sz="8" w:space="0" w:color="000000"/>
-              <w:bottom w:val="single" w:sz="8" w:space="0" w:color="000000"/>
-              <w:right w:val="single" w:sz="8" w:space="0" w:color="000000"/>
-            </w:tcBorders>
-            <w:shd w:val="clear" w:color="auto" w:fill="auto"/>
-            <w:tcMar>
-              <w:left w:w="100" w:type="dxa"/>
-              <w:right w:w="100" w:type="dxa"/>
-            </w:tcMar>
-          </w:tcPr>
-          <w:p>
-            <w:pPr>
-              <w:suppressAutoHyphens/>
-              <w:spacing w:after="0" w:line="240" w:lineRule="auto"/>
-              <w:rPr>
-                <w:rFonts w:ascii="Calibri" w:eastAsia="Calibri" w:hAnsi="Calibri" w:cs="Calibri"/>
-              </w:rPr>
-            </w:pPr>
-          </w:p>
-        </w:tc>
-        <w:tc>
-          <w:tcPr>
-            <w:tcW w:w="3859" w:type="dxa"/>
+            <w:tcW w:w="1593" w:type="dxa"/>
+            <w:tcBorders>
+              <w:top w:val="single" w:sz="8" w:space="0" w:color="000000"/>
+              <w:left w:val="single" w:sz="8" w:space="0" w:color="000000"/>
+              <w:bottom w:val="single" w:sz="8" w:space="0" w:color="000000"/>
+              <w:right w:val="single" w:sz="8" w:space="0" w:color="000000"/>
+            </w:tcBorders>
+            <w:shd w:val="clear" w:color="auto" w:fill="auto"/>
+            <w:tcMar>
+              <w:left w:w="100" w:type="dxa"/>
+              <w:right w:w="100" w:type="dxa"/>
+            </w:tcMar>
+          </w:tcPr>
+          <w:p>
+            <w:pPr>
+              <w:suppressAutoHyphens/>
+              <w:spacing w:after="0" w:line="240" w:lineRule="auto"/>
+              <w:rPr>
+                <w:rFonts w:ascii="Calibri" w:eastAsia="Calibri" w:hAnsi="Calibri" w:cs="Calibri"/>
+              </w:rPr>
+            </w:pPr>
+          </w:p>
+        </w:tc>
+        <w:tc>
+          <w:tcPr>
+            <w:tcW w:w="1736" w:type="dxa"/>
             <w:tcBorders>
               <w:top w:val="single" w:sz="8" w:space="0" w:color="000000"/>
               <w:left w:val="single" w:sz="8" w:space="0" w:color="000000"/>
@@ -3325,7 +3417,7 @@
       <w:tr>
         <w:tc>
           <w:tcPr>
-            <w:tcW w:w="2223" w:type="dxa"/>
+            <w:tcW w:w="1451" w:type="dxa"/>
             <w:vMerge/>
             <w:tcBorders>
               <w:top w:val="single" w:sz="8" w:space="0" w:color="000000"/>
@@ -3350,7 +3442,7 @@
         </w:tc>
         <w:tc>
           <w:tcPr>
-            <w:tcW w:w="5472" w:type="dxa"/>
+            <w:tcW w:w="4936" w:type="dxa"/>
             <w:gridSpan w:val="2"/>
             <w:tcBorders>
               <w:top w:val="single" w:sz="8" w:space="0" w:color="000000"/>
@@ -3376,32 +3468,32 @@
         </w:tc>
         <w:tc>
           <w:tcPr>
-            <w:tcW w:w="1934" w:type="dxa"/>
-            <w:tcBorders>
-              <w:top w:val="single" w:sz="8" w:space="0" w:color="000000"/>
-              <w:left w:val="single" w:sz="8" w:space="0" w:color="000000"/>
-              <w:bottom w:val="single" w:sz="8" w:space="0" w:color="000000"/>
-              <w:right w:val="single" w:sz="8" w:space="0" w:color="000000"/>
-            </w:tcBorders>
-            <w:shd w:val="clear" w:color="auto" w:fill="auto"/>
-            <w:tcMar>
-              <w:left w:w="100" w:type="dxa"/>
-              <w:right w:w="100" w:type="dxa"/>
-            </w:tcMar>
-          </w:tcPr>
-          <w:p>
-            <w:pPr>
-              <w:suppressAutoHyphens/>
-              <w:spacing w:after="0" w:line="240" w:lineRule="auto"/>
-              <w:rPr>
-                <w:rFonts w:ascii="Calibri" w:eastAsia="Calibri" w:hAnsi="Calibri" w:cs="Calibri"/>
-              </w:rPr>
-            </w:pPr>
-          </w:p>
-        </w:tc>
-        <w:tc>
-          <w:tcPr>
-            <w:tcW w:w="3859" w:type="dxa"/>
+            <w:tcW w:w="1593" w:type="dxa"/>
+            <w:tcBorders>
+              <w:top w:val="single" w:sz="8" w:space="0" w:color="000000"/>
+              <w:left w:val="single" w:sz="8" w:space="0" w:color="000000"/>
+              <w:bottom w:val="single" w:sz="8" w:space="0" w:color="000000"/>
+              <w:right w:val="single" w:sz="8" w:space="0" w:color="000000"/>
+            </w:tcBorders>
+            <w:shd w:val="clear" w:color="auto" w:fill="auto"/>
+            <w:tcMar>
+              <w:left w:w="100" w:type="dxa"/>
+              <w:right w:w="100" w:type="dxa"/>
+            </w:tcMar>
+          </w:tcPr>
+          <w:p>
+            <w:pPr>
+              <w:suppressAutoHyphens/>
+              <w:spacing w:after="0" w:line="240" w:lineRule="auto"/>
+              <w:rPr>
+                <w:rFonts w:ascii="Calibri" w:eastAsia="Calibri" w:hAnsi="Calibri" w:cs="Calibri"/>
+              </w:rPr>
+            </w:pPr>
+          </w:p>
+        </w:tc>
+        <w:tc>
+          <w:tcPr>
+            <w:tcW w:w="1736" w:type="dxa"/>
             <w:tcBorders>
               <w:top w:val="single" w:sz="8" w:space="0" w:color="000000"/>
               <w:left w:val="single" w:sz="8" w:space="0" w:color="000000"/>
@@ -3428,7 +3520,7 @@
       <w:tr>
         <w:tc>
           <w:tcPr>
-            <w:tcW w:w="2223" w:type="dxa"/>
+            <w:tcW w:w="1451" w:type="dxa"/>
             <w:tcBorders>
               <w:top w:val="single" w:sz="8" w:space="0" w:color="000000"/>
               <w:left w:val="single" w:sz="8" w:space="0" w:color="000000"/>
@@ -3459,7 +3551,7 @@
         </w:tc>
         <w:tc>
           <w:tcPr>
-            <w:tcW w:w="5472" w:type="dxa"/>
+            <w:tcW w:w="4936" w:type="dxa"/>
             <w:gridSpan w:val="2"/>
             <w:tcBorders>
               <w:top w:val="single" w:sz="8" w:space="0" w:color="000000"/>
@@ -3485,7 +3577,7 @@
         </w:tc>
         <w:tc>
           <w:tcPr>
-            <w:tcW w:w="1934" w:type="dxa"/>
+            <w:tcW w:w="1593" w:type="dxa"/>
             <w:tcBorders>
               <w:top w:val="single" w:sz="8" w:space="0" w:color="000000"/>
               <w:left w:val="single" w:sz="8" w:space="0" w:color="000000"/>
@@ -3515,7 +3607,7 @@
         </w:tc>
         <w:tc>
           <w:tcPr>
-            <w:tcW w:w="3859" w:type="dxa"/>
+            <w:tcW w:w="1736" w:type="dxa"/>
             <w:tcBorders>
               <w:top w:val="single" w:sz="8" w:space="0" w:color="000000"/>
               <w:left w:val="single" w:sz="8" w:space="0" w:color="000000"/>
@@ -3542,7 +3634,7 @@
       <w:tr>
         <w:tc>
           <w:tcPr>
-            <w:tcW w:w="2223" w:type="dxa"/>
+            <w:tcW w:w="1451" w:type="dxa"/>
             <w:tcBorders>
               <w:top w:val="single" w:sz="8" w:space="0" w:color="000000"/>
               <w:left w:val="single" w:sz="8" w:space="0" w:color="000000"/>
@@ -3572,7 +3664,7 @@
         </w:tc>
         <w:tc>
           <w:tcPr>
-            <w:tcW w:w="11265" w:type="dxa"/>
+            <w:tcW w:w="8265" w:type="dxa"/>
             <w:gridSpan w:val="4"/>
             <w:tcBorders>
               <w:top w:val="single" w:sz="8" w:space="0" w:color="000000"/>
@@ -3600,7 +3692,7 @@
       <w:tr>
         <w:tc>
           <w:tcPr>
-            <w:tcW w:w="2223" w:type="dxa"/>
+            <w:tcW w:w="1451" w:type="dxa"/>
             <w:vMerge w:val="restart"/>
             <w:tcBorders>
               <w:top w:val="single" w:sz="8" w:space="0" w:color="000000"/>
@@ -3626,7 +3718,7 @@
         </w:tc>
         <w:tc>
           <w:tcPr>
-            <w:tcW w:w="5472" w:type="dxa"/>
+            <w:tcW w:w="4936" w:type="dxa"/>
             <w:gridSpan w:val="2"/>
             <w:tcBorders>
               <w:top w:val="single" w:sz="8" w:space="0" w:color="000000"/>
@@ -3658,7 +3750,7 @@
         </w:tc>
         <w:tc>
           <w:tcPr>
-            <w:tcW w:w="1934" w:type="dxa"/>
+            <w:tcW w:w="1593" w:type="dxa"/>
             <w:tcBorders>
               <w:top w:val="single" w:sz="8" w:space="0" w:color="000000"/>
               <w:left w:val="single" w:sz="8" w:space="0" w:color="000000"/>
@@ -3689,7 +3781,7 @@
         </w:tc>
         <w:tc>
           <w:tcPr>
-            <w:tcW w:w="3859" w:type="dxa"/>
+            <w:tcW w:w="1736" w:type="dxa"/>
             <w:tcBorders>
               <w:top w:val="single" w:sz="8" w:space="0" w:color="000000"/>
               <w:left w:val="single" w:sz="8" w:space="0" w:color="000000"/>
@@ -3722,7 +3814,7 @@
       <w:tr>
         <w:tc>
           <w:tcPr>
-            <w:tcW w:w="2223" w:type="dxa"/>
+            <w:tcW w:w="1451" w:type="dxa"/>
             <w:vMerge/>
             <w:tcBorders>
               <w:top w:val="single" w:sz="8" w:space="0" w:color="000000"/>
@@ -3747,7 +3839,7 @@
         </w:tc>
         <w:tc>
           <w:tcPr>
-            <w:tcW w:w="5472" w:type="dxa"/>
+            <w:tcW w:w="4936" w:type="dxa"/>
             <w:gridSpan w:val="2"/>
             <w:tcBorders>
               <w:top w:val="single" w:sz="8" w:space="0" w:color="000000"/>
@@ -3779,7 +3871,7 @@
         </w:tc>
         <w:tc>
           <w:tcPr>
-            <w:tcW w:w="1934" w:type="dxa"/>
+            <w:tcW w:w="1593" w:type="dxa"/>
             <w:tcBorders>
               <w:top w:val="single" w:sz="8" w:space="0" w:color="000000"/>
               <w:left w:val="single" w:sz="8" w:space="0" w:color="000000"/>
@@ -3810,7 +3902,7 @@
         </w:tc>
         <w:tc>
           <w:tcPr>
-            <w:tcW w:w="3859" w:type="dxa"/>
+            <w:tcW w:w="1736" w:type="dxa"/>
             <w:tcBorders>
               <w:top w:val="single" w:sz="8" w:space="0" w:color="000000"/>
               <w:left w:val="single" w:sz="8" w:space="0" w:color="000000"/>
@@ -3843,7 +3935,7 @@
       <w:tr>
         <w:tc>
           <w:tcPr>
-            <w:tcW w:w="2223" w:type="dxa"/>
+            <w:tcW w:w="1451" w:type="dxa"/>
             <w:vMerge/>
             <w:tcBorders>
               <w:top w:val="single" w:sz="8" w:space="0" w:color="000000"/>
@@ -3868,7 +3960,7 @@
         </w:tc>
         <w:tc>
           <w:tcPr>
-            <w:tcW w:w="5472" w:type="dxa"/>
+            <w:tcW w:w="4936" w:type="dxa"/>
             <w:gridSpan w:val="2"/>
             <w:tcBorders>
               <w:top w:val="single" w:sz="8" w:space="0" w:color="000000"/>
@@ -3900,7 +3992,7 @@
         </w:tc>
         <w:tc>
           <w:tcPr>
-            <w:tcW w:w="1934" w:type="dxa"/>
+            <w:tcW w:w="1593" w:type="dxa"/>
             <w:tcBorders>
               <w:top w:val="single" w:sz="8" w:space="0" w:color="000000"/>
               <w:left w:val="single" w:sz="8" w:space="0" w:color="000000"/>
@@ -3931,7 +4023,7 @@
         </w:tc>
         <w:tc>
           <w:tcPr>
-            <w:tcW w:w="3859" w:type="dxa"/>
+            <w:tcW w:w="1736" w:type="dxa"/>
             <w:tcBorders>
               <w:top w:val="single" w:sz="8" w:space="0" w:color="000000"/>
               <w:left w:val="single" w:sz="8" w:space="0" w:color="000000"/>
@@ -3964,7 +4056,7 @@
       <w:tr>
         <w:tc>
           <w:tcPr>
-            <w:tcW w:w="2223" w:type="dxa"/>
+            <w:tcW w:w="1451" w:type="dxa"/>
             <w:vMerge/>
             <w:tcBorders>
               <w:top w:val="single" w:sz="8" w:space="0" w:color="000000"/>
@@ -3989,7 +4081,7 @@
         </w:tc>
         <w:tc>
           <w:tcPr>
-            <w:tcW w:w="5472" w:type="dxa"/>
+            <w:tcW w:w="4936" w:type="dxa"/>
             <w:gridSpan w:val="2"/>
             <w:tcBorders>
               <w:top w:val="single" w:sz="8" w:space="0" w:color="000000"/>
@@ -4021,7 +4113,7 @@
         </w:tc>
         <w:tc>
           <w:tcPr>
-            <w:tcW w:w="1934" w:type="dxa"/>
+            <w:tcW w:w="1593" w:type="dxa"/>
             <w:tcBorders>
               <w:top w:val="single" w:sz="8" w:space="0" w:color="000000"/>
               <w:left w:val="single" w:sz="8" w:space="0" w:color="000000"/>
@@ -4052,7 +4144,7 @@
         </w:tc>
         <w:tc>
           <w:tcPr>
-            <w:tcW w:w="3859" w:type="dxa"/>
+            <w:tcW w:w="1736" w:type="dxa"/>
             <w:tcBorders>
               <w:top w:val="single" w:sz="8" w:space="0" w:color="000000"/>
               <w:left w:val="single" w:sz="8" w:space="0" w:color="000000"/>
@@ -4085,7 +4177,7 @@
       <w:tr>
         <w:tc>
           <w:tcPr>
-            <w:tcW w:w="2223" w:type="dxa"/>
+            <w:tcW w:w="1451" w:type="dxa"/>
             <w:vMerge/>
             <w:tcBorders>
               <w:top w:val="single" w:sz="8" w:space="0" w:color="000000"/>
@@ -4110,7 +4202,7 @@
         </w:tc>
         <w:tc>
           <w:tcPr>
-            <w:tcW w:w="5472" w:type="dxa"/>
+            <w:tcW w:w="4936" w:type="dxa"/>
             <w:gridSpan w:val="2"/>
             <w:tcBorders>
               <w:top w:val="single" w:sz="8" w:space="0" w:color="000000"/>
@@ -4142,7 +4234,7 @@
         </w:tc>
         <w:tc>
           <w:tcPr>
-            <w:tcW w:w="1934" w:type="dxa"/>
+            <w:tcW w:w="1593" w:type="dxa"/>
             <w:tcBorders>
               <w:top w:val="single" w:sz="8" w:space="0" w:color="000000"/>
               <w:left w:val="single" w:sz="8" w:space="0" w:color="000000"/>
@@ -4173,7 +4265,7 @@
         </w:tc>
         <w:tc>
           <w:tcPr>
-            <w:tcW w:w="3859" w:type="dxa"/>
+            <w:tcW w:w="1736" w:type="dxa"/>
             <w:tcBorders>
               <w:top w:val="single" w:sz="8" w:space="0" w:color="000000"/>
               <w:left w:val="single" w:sz="8" w:space="0" w:color="000000"/>
@@ -4206,7 +4298,7 @@
       <w:tr>
         <w:tc>
           <w:tcPr>
-            <w:tcW w:w="2223" w:type="dxa"/>
+            <w:tcW w:w="1451" w:type="dxa"/>
             <w:vMerge/>
             <w:tcBorders>
               <w:top w:val="single" w:sz="8" w:space="0" w:color="000000"/>
@@ -4231,7 +4323,7 @@
         </w:tc>
         <w:tc>
           <w:tcPr>
-            <w:tcW w:w="5472" w:type="dxa"/>
+            <w:tcW w:w="4936" w:type="dxa"/>
             <w:gridSpan w:val="2"/>
             <w:tcBorders>
               <w:top w:val="single" w:sz="8" w:space="0" w:color="000000"/>
@@ -4257,13 +4349,27 @@
               <w:rPr>
                 <w:rFonts w:ascii="Calibri" w:eastAsia="Calibri" w:hAnsi="Calibri" w:cs="Calibri"/>
               </w:rPr>
-              <w:t>Back End e Front End (creazione mockup)</w:t>
-            </w:r>
-          </w:p>
-        </w:tc>
-        <w:tc>
-          <w:tcPr>
-            <w:tcW w:w="1934" w:type="dxa"/>
+              <w:t xml:space="preserve">Back End e Front End (creazione </w:t>
+            </w:r>
+            <w:proofErr w:type="spellStart"/>
+            <w:r>
+              <w:rPr>
+                <w:rFonts w:ascii="Calibri" w:eastAsia="Calibri" w:hAnsi="Calibri" w:cs="Calibri"/>
+              </w:rPr>
+              <w:t>mockup</w:t>
+            </w:r>
+            <w:proofErr w:type="spellEnd"/>
+            <w:r>
+              <w:rPr>
+                <w:rFonts w:ascii="Calibri" w:eastAsia="Calibri" w:hAnsi="Calibri" w:cs="Calibri"/>
+              </w:rPr>
+              <w:t>)</w:t>
+            </w:r>
+          </w:p>
+        </w:tc>
+        <w:tc>
+          <w:tcPr>
+            <w:tcW w:w="1593" w:type="dxa"/>
             <w:tcBorders>
               <w:top w:val="single" w:sz="8" w:space="0" w:color="000000"/>
               <w:left w:val="single" w:sz="8" w:space="0" w:color="000000"/>
@@ -4294,7 +4400,7 @@
         </w:tc>
         <w:tc>
           <w:tcPr>
-            <w:tcW w:w="3859" w:type="dxa"/>
+            <w:tcW w:w="1736" w:type="dxa"/>
             <w:tcBorders>
               <w:top w:val="single" w:sz="8" w:space="0" w:color="000000"/>
               <w:left w:val="single" w:sz="8" w:space="0" w:color="000000"/>
@@ -4327,7 +4433,7 @@
       <w:tr>
         <w:tc>
           <w:tcPr>
-            <w:tcW w:w="2223" w:type="dxa"/>
+            <w:tcW w:w="1451" w:type="dxa"/>
             <w:vMerge/>
             <w:tcBorders>
               <w:top w:val="single" w:sz="8" w:space="0" w:color="000000"/>
@@ -4352,7 +4458,7 @@
         </w:tc>
         <w:tc>
           <w:tcPr>
-            <w:tcW w:w="5472" w:type="dxa"/>
+            <w:tcW w:w="4936" w:type="dxa"/>
             <w:gridSpan w:val="2"/>
             <w:tcBorders>
               <w:top w:val="single" w:sz="8" w:space="0" w:color="000000"/>
@@ -4378,93 +4484,69 @@
               <w:rPr>
                 <w:rFonts w:ascii="Calibri" w:eastAsia="Calibri" w:hAnsi="Calibri" w:cs="Calibri"/>
               </w:rPr>
-              <w:t>Conversione e sistemazione file di analisi requisiti</w:t>
-            </w:r>
-            <w:r>
-              <w:rPr>
-                <w:rFonts w:ascii="Calibri" w:eastAsia="Calibri" w:hAnsi="Calibri" w:cs="Calibri"/>
-              </w:rPr>
-              <w:t xml:space="preserve"> </w:t>
-            </w:r>
-          </w:p>
-        </w:tc>
-        <w:tc>
-          <w:tcPr>
-            <w:tcW w:w="1934" w:type="dxa"/>
-            <w:tcBorders>
-              <w:top w:val="single" w:sz="8" w:space="0" w:color="000000"/>
-              <w:left w:val="single" w:sz="8" w:space="0" w:color="000000"/>
-              <w:bottom w:val="single" w:sz="8" w:space="0" w:color="000000"/>
-              <w:right w:val="single" w:sz="8" w:space="0" w:color="000000"/>
-            </w:tcBorders>
-            <w:shd w:val="clear" w:color="auto" w:fill="auto"/>
-            <w:tcMar>
-              <w:left w:w="100" w:type="dxa"/>
-              <w:right w:w="100" w:type="dxa"/>
-            </w:tcMar>
-          </w:tcPr>
-          <w:p>
-            <w:pPr>
-              <w:suppressAutoHyphens/>
-              <w:spacing w:after="0" w:line="240" w:lineRule="auto"/>
-              <w:rPr>
-                <w:rFonts w:ascii="Calibri" w:eastAsia="Calibri" w:hAnsi="Calibri" w:cs="Calibri"/>
-              </w:rPr>
-            </w:pPr>
-            <w:r>
-              <w:rPr>
-                <w:rFonts w:ascii="Calibri" w:eastAsia="Calibri" w:hAnsi="Calibri" w:cs="Calibri"/>
-              </w:rPr>
-              <w:t>03</w:t>
-            </w:r>
-            <w:r>
-              <w:rPr>
-                <w:rFonts w:ascii="Calibri" w:eastAsia="Calibri" w:hAnsi="Calibri" w:cs="Calibri"/>
-              </w:rPr>
-              <w:t>-08</w:t>
-            </w:r>
-            <w:r>
-              <w:rPr>
-                <w:rFonts w:ascii="Calibri" w:eastAsia="Calibri" w:hAnsi="Calibri" w:cs="Calibri"/>
-              </w:rPr>
-              <w:t>/10/2022</w:t>
-            </w:r>
-          </w:p>
-        </w:tc>
-        <w:tc>
-          <w:tcPr>
-            <w:tcW w:w="3859" w:type="dxa"/>
-            <w:tcBorders>
-              <w:top w:val="single" w:sz="8" w:space="0" w:color="000000"/>
-              <w:left w:val="single" w:sz="8" w:space="0" w:color="000000"/>
-              <w:bottom w:val="single" w:sz="8" w:space="0" w:color="000000"/>
-              <w:right w:val="single" w:sz="8" w:space="0" w:color="000000"/>
-            </w:tcBorders>
-            <w:shd w:val="clear" w:color="auto" w:fill="auto"/>
-            <w:tcMar>
-              <w:left w:w="100" w:type="dxa"/>
-              <w:right w:w="100" w:type="dxa"/>
-            </w:tcMar>
-          </w:tcPr>
-          <w:p>
-            <w:pPr>
-              <w:suppressAutoHyphens/>
-              <w:spacing w:after="0" w:line="240" w:lineRule="auto"/>
-              <w:rPr>
-                <w:rFonts w:ascii="Calibri" w:eastAsia="Calibri" w:hAnsi="Calibri" w:cs="Calibri"/>
-              </w:rPr>
-            </w:pPr>
-            <w:r>
-              <w:rPr>
-                <w:rFonts w:ascii="Calibri" w:eastAsia="Calibri" w:hAnsi="Calibri" w:cs="Calibri"/>
-              </w:rPr>
-              <w:t>3</w:t>
-            </w:r>
-            <w:r>
-              <w:rPr>
-                <w:rFonts w:ascii="Calibri" w:eastAsia="Calibri" w:hAnsi="Calibri" w:cs="Calibri"/>
-              </w:rPr>
-              <w:t>5</w:t>
+              <w:t xml:space="preserve">Conversione e sistemazione file di analisi requisiti </w:t>
+            </w:r>
+          </w:p>
+        </w:tc>
+        <w:tc>
+          <w:tcPr>
+            <w:tcW w:w="1593" w:type="dxa"/>
+            <w:tcBorders>
+              <w:top w:val="single" w:sz="8" w:space="0" w:color="000000"/>
+              <w:left w:val="single" w:sz="8" w:space="0" w:color="000000"/>
+              <w:bottom w:val="single" w:sz="8" w:space="0" w:color="000000"/>
+              <w:right w:val="single" w:sz="8" w:space="0" w:color="000000"/>
+            </w:tcBorders>
+            <w:shd w:val="clear" w:color="auto" w:fill="auto"/>
+            <w:tcMar>
+              <w:left w:w="100" w:type="dxa"/>
+              <w:right w:w="100" w:type="dxa"/>
+            </w:tcMar>
+          </w:tcPr>
+          <w:p>
+            <w:pPr>
+              <w:suppressAutoHyphens/>
+              <w:spacing w:after="0" w:line="240" w:lineRule="auto"/>
+              <w:rPr>
+                <w:rFonts w:ascii="Calibri" w:eastAsia="Calibri" w:hAnsi="Calibri" w:cs="Calibri"/>
+              </w:rPr>
+            </w:pPr>
+            <w:r>
+              <w:rPr>
+                <w:rFonts w:ascii="Calibri" w:eastAsia="Calibri" w:hAnsi="Calibri" w:cs="Calibri"/>
+              </w:rPr>
+              <w:t>03-08/10/2022</w:t>
+            </w:r>
+          </w:p>
+        </w:tc>
+        <w:tc>
+          <w:tcPr>
+            <w:tcW w:w="1736" w:type="dxa"/>
+            <w:tcBorders>
+              <w:top w:val="single" w:sz="8" w:space="0" w:color="000000"/>
+              <w:left w:val="single" w:sz="8" w:space="0" w:color="000000"/>
+              <w:bottom w:val="single" w:sz="8" w:space="0" w:color="000000"/>
+              <w:right w:val="single" w:sz="8" w:space="0" w:color="000000"/>
+            </w:tcBorders>
+            <w:shd w:val="clear" w:color="auto" w:fill="auto"/>
+            <w:tcMar>
+              <w:left w:w="100" w:type="dxa"/>
+              <w:right w:w="100" w:type="dxa"/>
+            </w:tcMar>
+          </w:tcPr>
+          <w:p>
+            <w:pPr>
+              <w:suppressAutoHyphens/>
+              <w:spacing w:after="0" w:line="240" w:lineRule="auto"/>
+              <w:rPr>
+                <w:rFonts w:ascii="Calibri" w:eastAsia="Calibri" w:hAnsi="Calibri" w:cs="Calibri"/>
+              </w:rPr>
+            </w:pPr>
+            <w:r>
+              <w:rPr>
+                <w:rFonts w:ascii="Calibri" w:eastAsia="Calibri" w:hAnsi="Calibri" w:cs="Calibri"/>
+              </w:rPr>
+              <w:t>35</w:t>
             </w:r>
           </w:p>
         </w:tc>
@@ -4472,7 +4554,7 @@
       <w:tr>
         <w:tc>
           <w:tcPr>
-            <w:tcW w:w="2223" w:type="dxa"/>
+            <w:tcW w:w="1451" w:type="dxa"/>
             <w:vMerge/>
             <w:tcBorders>
               <w:top w:val="single" w:sz="8" w:space="0" w:color="000000"/>
@@ -4497,7 +4579,7 @@
         </w:tc>
         <w:tc>
           <w:tcPr>
-            <w:tcW w:w="5472" w:type="dxa"/>
+            <w:tcW w:w="4936" w:type="dxa"/>
             <w:gridSpan w:val="2"/>
             <w:tcBorders>
               <w:top w:val="single" w:sz="8" w:space="0" w:color="000000"/>
@@ -4529,7 +4611,7 @@
         </w:tc>
         <w:tc>
           <w:tcPr>
-            <w:tcW w:w="1934" w:type="dxa"/>
+            <w:tcW w:w="1593" w:type="dxa"/>
             <w:tcBorders>
               <w:top w:val="single" w:sz="8" w:space="0" w:color="000000"/>
               <w:left w:val="single" w:sz="8" w:space="0" w:color="000000"/>
@@ -4560,7 +4642,7 @@
         </w:tc>
         <w:tc>
           <w:tcPr>
-            <w:tcW w:w="3859" w:type="dxa"/>
+            <w:tcW w:w="1736" w:type="dxa"/>
             <w:tcBorders>
               <w:top w:val="single" w:sz="8" w:space="0" w:color="000000"/>
               <w:left w:val="single" w:sz="8" w:space="0" w:color="000000"/>
@@ -4593,7 +4675,7 @@
       <w:tr>
         <w:tc>
           <w:tcPr>
-            <w:tcW w:w="2223" w:type="dxa"/>
+            <w:tcW w:w="1451" w:type="dxa"/>
             <w:vMerge/>
             <w:tcBorders>
               <w:top w:val="single" w:sz="8" w:space="0" w:color="000000"/>
@@ -4618,7 +4700,7 @@
         </w:tc>
         <w:tc>
           <w:tcPr>
-            <w:tcW w:w="5472" w:type="dxa"/>
+            <w:tcW w:w="4936" w:type="dxa"/>
             <w:gridSpan w:val="2"/>
             <w:tcBorders>
               <w:top w:val="single" w:sz="8" w:space="0" w:color="000000"/>
@@ -4640,63 +4722,95 @@
                 <w:rFonts w:ascii="Calibri" w:eastAsia="Calibri" w:hAnsi="Calibri" w:cs="Calibri"/>
               </w:rPr>
             </w:pPr>
-          </w:p>
-        </w:tc>
-        <w:tc>
-          <w:tcPr>
-            <w:tcW w:w="1934" w:type="dxa"/>
-            <w:tcBorders>
-              <w:top w:val="single" w:sz="8" w:space="0" w:color="000000"/>
-              <w:left w:val="single" w:sz="8" w:space="0" w:color="000000"/>
-              <w:bottom w:val="single" w:sz="8" w:space="0" w:color="000000"/>
-              <w:right w:val="single" w:sz="8" w:space="0" w:color="000000"/>
-            </w:tcBorders>
-            <w:shd w:val="clear" w:color="auto" w:fill="auto"/>
-            <w:tcMar>
-              <w:left w:w="100" w:type="dxa"/>
-              <w:right w:w="100" w:type="dxa"/>
-            </w:tcMar>
-          </w:tcPr>
-          <w:p>
-            <w:pPr>
-              <w:suppressAutoHyphens/>
-              <w:spacing w:after="0" w:line="240" w:lineRule="auto"/>
-              <w:rPr>
-                <w:rFonts w:ascii="Calibri" w:eastAsia="Calibri" w:hAnsi="Calibri" w:cs="Calibri"/>
-              </w:rPr>
-            </w:pPr>
-          </w:p>
-        </w:tc>
-        <w:tc>
-          <w:tcPr>
-            <w:tcW w:w="3859" w:type="dxa"/>
-            <w:tcBorders>
-              <w:top w:val="single" w:sz="8" w:space="0" w:color="000000"/>
-              <w:left w:val="single" w:sz="8" w:space="0" w:color="000000"/>
-              <w:bottom w:val="single" w:sz="8" w:space="0" w:color="000000"/>
-              <w:right w:val="single" w:sz="8" w:space="0" w:color="000000"/>
-            </w:tcBorders>
-            <w:shd w:val="clear" w:color="auto" w:fill="auto"/>
-            <w:tcMar>
-              <w:left w:w="100" w:type="dxa"/>
-              <w:right w:w="100" w:type="dxa"/>
-            </w:tcMar>
-          </w:tcPr>
-          <w:p>
-            <w:pPr>
-              <w:suppressAutoHyphens/>
-              <w:spacing w:after="0" w:line="240" w:lineRule="auto"/>
-              <w:rPr>
-                <w:rFonts w:ascii="Calibri" w:eastAsia="Calibri" w:hAnsi="Calibri" w:cs="Calibri"/>
-              </w:rPr>
-            </w:pPr>
+            <w:r>
+              <w:rPr>
+                <w:rFonts w:ascii="Calibri" w:eastAsia="Calibri" w:hAnsi="Calibri" w:cs="Calibri"/>
+              </w:rPr>
+              <w:t xml:space="preserve">Use </w:t>
+            </w:r>
+            <w:proofErr w:type="spellStart"/>
+            <w:r>
+              <w:rPr>
+                <w:rFonts w:ascii="Calibri" w:eastAsia="Calibri" w:hAnsi="Calibri" w:cs="Calibri"/>
+              </w:rPr>
+              <w:t>cases</w:t>
+            </w:r>
+            <w:proofErr w:type="spellEnd"/>
+            <w:r>
+              <w:rPr>
+                <w:rFonts w:ascii="Calibri" w:eastAsia="Calibri" w:hAnsi="Calibri" w:cs="Calibri"/>
+              </w:rPr>
+              <w:t xml:space="preserve"> </w:t>
+            </w:r>
+          </w:p>
+        </w:tc>
+        <w:tc>
+          <w:tcPr>
+            <w:tcW w:w="1593" w:type="dxa"/>
+            <w:tcBorders>
+              <w:top w:val="single" w:sz="8" w:space="0" w:color="000000"/>
+              <w:left w:val="single" w:sz="8" w:space="0" w:color="000000"/>
+              <w:bottom w:val="single" w:sz="8" w:space="0" w:color="000000"/>
+              <w:right w:val="single" w:sz="8" w:space="0" w:color="000000"/>
+            </w:tcBorders>
+            <w:shd w:val="clear" w:color="auto" w:fill="auto"/>
+            <w:tcMar>
+              <w:left w:w="100" w:type="dxa"/>
+              <w:right w:w="100" w:type="dxa"/>
+            </w:tcMar>
+          </w:tcPr>
+          <w:p>
+            <w:pPr>
+              <w:suppressAutoHyphens/>
+              <w:spacing w:after="0" w:line="240" w:lineRule="auto"/>
+              <w:rPr>
+                <w:rFonts w:ascii="Calibri" w:eastAsia="Calibri" w:hAnsi="Calibri" w:cs="Calibri"/>
+              </w:rPr>
+            </w:pPr>
+            <w:r>
+              <w:rPr>
+                <w:rFonts w:ascii="Calibri" w:eastAsia="Calibri" w:hAnsi="Calibri" w:cs="Calibri"/>
+              </w:rPr>
+              <w:t>12/10/2022</w:t>
+            </w:r>
+          </w:p>
+        </w:tc>
+        <w:tc>
+          <w:tcPr>
+            <w:tcW w:w="1736" w:type="dxa"/>
+            <w:tcBorders>
+              <w:top w:val="single" w:sz="8" w:space="0" w:color="000000"/>
+              <w:left w:val="single" w:sz="8" w:space="0" w:color="000000"/>
+              <w:bottom w:val="single" w:sz="8" w:space="0" w:color="000000"/>
+              <w:right w:val="single" w:sz="8" w:space="0" w:color="000000"/>
+            </w:tcBorders>
+            <w:shd w:val="clear" w:color="auto" w:fill="auto"/>
+            <w:tcMar>
+              <w:left w:w="100" w:type="dxa"/>
+              <w:right w:w="100" w:type="dxa"/>
+            </w:tcMar>
+          </w:tcPr>
+          <w:p>
+            <w:pPr>
+              <w:suppressAutoHyphens/>
+              <w:spacing w:after="0" w:line="240" w:lineRule="auto"/>
+              <w:rPr>
+                <w:rFonts w:ascii="Calibri" w:eastAsia="Calibri" w:hAnsi="Calibri" w:cs="Calibri"/>
+              </w:rPr>
+            </w:pPr>
+            <w:r>
+              <w:rPr>
+                <w:rFonts w:ascii="Calibri" w:eastAsia="Calibri" w:hAnsi="Calibri" w:cs="Calibri"/>
+              </w:rPr>
+              <w:t>100</w:t>
+            </w:r>
           </w:p>
         </w:tc>
       </w:tr>
       <w:tr>
         <w:tc>
           <w:tcPr>
-            <w:tcW w:w="2223" w:type="dxa"/>
+            <w:tcW w:w="1451" w:type="dxa"/>
             <w:vMerge/>
             <w:tcBorders>
               <w:top w:val="single" w:sz="8" w:space="0" w:color="000000"/>
@@ -4721,7 +4835,7 @@
         </w:tc>
         <w:tc>
           <w:tcPr>
-            <w:tcW w:w="5472" w:type="dxa"/>
+            <w:tcW w:w="4936" w:type="dxa"/>
             <w:gridSpan w:val="2"/>
             <w:tcBorders>
               <w:top w:val="single" w:sz="8" w:space="0" w:color="000000"/>
@@ -4747,32 +4861,32 @@
         </w:tc>
         <w:tc>
           <w:tcPr>
-            <w:tcW w:w="1934" w:type="dxa"/>
-            <w:tcBorders>
-              <w:top w:val="single" w:sz="8" w:space="0" w:color="000000"/>
-              <w:left w:val="single" w:sz="8" w:space="0" w:color="000000"/>
-              <w:bottom w:val="single" w:sz="8" w:space="0" w:color="000000"/>
-              <w:right w:val="single" w:sz="8" w:space="0" w:color="000000"/>
-            </w:tcBorders>
-            <w:shd w:val="clear" w:color="auto" w:fill="auto"/>
-            <w:tcMar>
-              <w:left w:w="100" w:type="dxa"/>
-              <w:right w:w="100" w:type="dxa"/>
-            </w:tcMar>
-          </w:tcPr>
-          <w:p>
-            <w:pPr>
-              <w:suppressAutoHyphens/>
-              <w:spacing w:after="0" w:line="240" w:lineRule="auto"/>
-              <w:rPr>
-                <w:rFonts w:ascii="Calibri" w:eastAsia="Calibri" w:hAnsi="Calibri" w:cs="Calibri"/>
-              </w:rPr>
-            </w:pPr>
-          </w:p>
-        </w:tc>
-        <w:tc>
-          <w:tcPr>
-            <w:tcW w:w="3859" w:type="dxa"/>
+            <w:tcW w:w="1593" w:type="dxa"/>
+            <w:tcBorders>
+              <w:top w:val="single" w:sz="8" w:space="0" w:color="000000"/>
+              <w:left w:val="single" w:sz="8" w:space="0" w:color="000000"/>
+              <w:bottom w:val="single" w:sz="8" w:space="0" w:color="000000"/>
+              <w:right w:val="single" w:sz="8" w:space="0" w:color="000000"/>
+            </w:tcBorders>
+            <w:shd w:val="clear" w:color="auto" w:fill="auto"/>
+            <w:tcMar>
+              <w:left w:w="100" w:type="dxa"/>
+              <w:right w:w="100" w:type="dxa"/>
+            </w:tcMar>
+          </w:tcPr>
+          <w:p>
+            <w:pPr>
+              <w:suppressAutoHyphens/>
+              <w:spacing w:after="0" w:line="240" w:lineRule="auto"/>
+              <w:rPr>
+                <w:rFonts w:ascii="Calibri" w:eastAsia="Calibri" w:hAnsi="Calibri" w:cs="Calibri"/>
+              </w:rPr>
+            </w:pPr>
+          </w:p>
+        </w:tc>
+        <w:tc>
+          <w:tcPr>
+            <w:tcW w:w="1736" w:type="dxa"/>
             <w:tcBorders>
               <w:top w:val="single" w:sz="8" w:space="0" w:color="000000"/>
               <w:left w:val="single" w:sz="8" w:space="0" w:color="000000"/>
@@ -4799,7 +4913,7 @@
       <w:tr>
         <w:tc>
           <w:tcPr>
-            <w:tcW w:w="2223" w:type="dxa"/>
+            <w:tcW w:w="1451" w:type="dxa"/>
             <w:vMerge/>
             <w:tcBorders>
               <w:top w:val="single" w:sz="8" w:space="0" w:color="000000"/>
@@ -4824,7 +4938,7 @@
         </w:tc>
         <w:tc>
           <w:tcPr>
-            <w:tcW w:w="5472" w:type="dxa"/>
+            <w:tcW w:w="4936" w:type="dxa"/>
             <w:gridSpan w:val="2"/>
             <w:tcBorders>
               <w:top w:val="single" w:sz="8" w:space="0" w:color="000000"/>
@@ -4850,32 +4964,32 @@
         </w:tc>
         <w:tc>
           <w:tcPr>
-            <w:tcW w:w="1934" w:type="dxa"/>
-            <w:tcBorders>
-              <w:top w:val="single" w:sz="8" w:space="0" w:color="000000"/>
-              <w:left w:val="single" w:sz="8" w:space="0" w:color="000000"/>
-              <w:bottom w:val="single" w:sz="8" w:space="0" w:color="000000"/>
-              <w:right w:val="single" w:sz="8" w:space="0" w:color="000000"/>
-            </w:tcBorders>
-            <w:shd w:val="clear" w:color="auto" w:fill="auto"/>
-            <w:tcMar>
-              <w:left w:w="100" w:type="dxa"/>
-              <w:right w:w="100" w:type="dxa"/>
-            </w:tcMar>
-          </w:tcPr>
-          <w:p>
-            <w:pPr>
-              <w:suppressAutoHyphens/>
-              <w:spacing w:after="0" w:line="240" w:lineRule="auto"/>
-              <w:rPr>
-                <w:rFonts w:ascii="Calibri" w:eastAsia="Calibri" w:hAnsi="Calibri" w:cs="Calibri"/>
-              </w:rPr>
-            </w:pPr>
-          </w:p>
-        </w:tc>
-        <w:tc>
-          <w:tcPr>
-            <w:tcW w:w="3859" w:type="dxa"/>
+            <w:tcW w:w="1593" w:type="dxa"/>
+            <w:tcBorders>
+              <w:top w:val="single" w:sz="8" w:space="0" w:color="000000"/>
+              <w:left w:val="single" w:sz="8" w:space="0" w:color="000000"/>
+              <w:bottom w:val="single" w:sz="8" w:space="0" w:color="000000"/>
+              <w:right w:val="single" w:sz="8" w:space="0" w:color="000000"/>
+            </w:tcBorders>
+            <w:shd w:val="clear" w:color="auto" w:fill="auto"/>
+            <w:tcMar>
+              <w:left w:w="100" w:type="dxa"/>
+              <w:right w:w="100" w:type="dxa"/>
+            </w:tcMar>
+          </w:tcPr>
+          <w:p>
+            <w:pPr>
+              <w:suppressAutoHyphens/>
+              <w:spacing w:after="0" w:line="240" w:lineRule="auto"/>
+              <w:rPr>
+                <w:rFonts w:ascii="Calibri" w:eastAsia="Calibri" w:hAnsi="Calibri" w:cs="Calibri"/>
+              </w:rPr>
+            </w:pPr>
+          </w:p>
+        </w:tc>
+        <w:tc>
+          <w:tcPr>
+            <w:tcW w:w="1736" w:type="dxa"/>
             <w:tcBorders>
               <w:top w:val="single" w:sz="8" w:space="0" w:color="000000"/>
               <w:left w:val="single" w:sz="8" w:space="0" w:color="000000"/>
@@ -4902,7 +5016,7 @@
       <w:tr>
         <w:tc>
           <w:tcPr>
-            <w:tcW w:w="2223" w:type="dxa"/>
+            <w:tcW w:w="1451" w:type="dxa"/>
             <w:vMerge/>
             <w:tcBorders>
               <w:top w:val="single" w:sz="8" w:space="0" w:color="000000"/>
@@ -4927,7 +5041,7 @@
         </w:tc>
         <w:tc>
           <w:tcPr>
-            <w:tcW w:w="5472" w:type="dxa"/>
+            <w:tcW w:w="4936" w:type="dxa"/>
             <w:gridSpan w:val="2"/>
             <w:tcBorders>
               <w:top w:val="single" w:sz="8" w:space="0" w:color="000000"/>
@@ -4953,32 +5067,32 @@
         </w:tc>
         <w:tc>
           <w:tcPr>
-            <w:tcW w:w="1934" w:type="dxa"/>
-            <w:tcBorders>
-              <w:top w:val="single" w:sz="8" w:space="0" w:color="000000"/>
-              <w:left w:val="single" w:sz="8" w:space="0" w:color="000000"/>
-              <w:bottom w:val="single" w:sz="8" w:space="0" w:color="000000"/>
-              <w:right w:val="single" w:sz="8" w:space="0" w:color="000000"/>
-            </w:tcBorders>
-            <w:shd w:val="clear" w:color="auto" w:fill="auto"/>
-            <w:tcMar>
-              <w:left w:w="100" w:type="dxa"/>
-              <w:right w:w="100" w:type="dxa"/>
-            </w:tcMar>
-          </w:tcPr>
-          <w:p>
-            <w:pPr>
-              <w:suppressAutoHyphens/>
-              <w:spacing w:after="0" w:line="240" w:lineRule="auto"/>
-              <w:rPr>
-                <w:rFonts w:ascii="Calibri" w:eastAsia="Calibri" w:hAnsi="Calibri" w:cs="Calibri"/>
-              </w:rPr>
-            </w:pPr>
-          </w:p>
-        </w:tc>
-        <w:tc>
-          <w:tcPr>
-            <w:tcW w:w="3859" w:type="dxa"/>
+            <w:tcW w:w="1593" w:type="dxa"/>
+            <w:tcBorders>
+              <w:top w:val="single" w:sz="8" w:space="0" w:color="000000"/>
+              <w:left w:val="single" w:sz="8" w:space="0" w:color="000000"/>
+              <w:bottom w:val="single" w:sz="8" w:space="0" w:color="000000"/>
+              <w:right w:val="single" w:sz="8" w:space="0" w:color="000000"/>
+            </w:tcBorders>
+            <w:shd w:val="clear" w:color="auto" w:fill="auto"/>
+            <w:tcMar>
+              <w:left w:w="100" w:type="dxa"/>
+              <w:right w:w="100" w:type="dxa"/>
+            </w:tcMar>
+          </w:tcPr>
+          <w:p>
+            <w:pPr>
+              <w:suppressAutoHyphens/>
+              <w:spacing w:after="0" w:line="240" w:lineRule="auto"/>
+              <w:rPr>
+                <w:rFonts w:ascii="Calibri" w:eastAsia="Calibri" w:hAnsi="Calibri" w:cs="Calibri"/>
+              </w:rPr>
+            </w:pPr>
+          </w:p>
+        </w:tc>
+        <w:tc>
+          <w:tcPr>
+            <w:tcW w:w="1736" w:type="dxa"/>
             <w:tcBorders>
               <w:top w:val="single" w:sz="8" w:space="0" w:color="000000"/>
               <w:left w:val="single" w:sz="8" w:space="0" w:color="000000"/>
@@ -5005,7 +5119,7 @@
       <w:tr>
         <w:tc>
           <w:tcPr>
-            <w:tcW w:w="2223" w:type="dxa"/>
+            <w:tcW w:w="1451" w:type="dxa"/>
             <w:vMerge/>
             <w:tcBorders>
               <w:top w:val="single" w:sz="8" w:space="0" w:color="000000"/>
@@ -5030,7 +5144,7 @@
         </w:tc>
         <w:tc>
           <w:tcPr>
-            <w:tcW w:w="5472" w:type="dxa"/>
+            <w:tcW w:w="4936" w:type="dxa"/>
             <w:gridSpan w:val="2"/>
             <w:tcBorders>
               <w:top w:val="single" w:sz="8" w:space="0" w:color="000000"/>
@@ -5056,32 +5170,32 @@
         </w:tc>
         <w:tc>
           <w:tcPr>
-            <w:tcW w:w="1934" w:type="dxa"/>
-            <w:tcBorders>
-              <w:top w:val="single" w:sz="8" w:space="0" w:color="000000"/>
-              <w:left w:val="single" w:sz="8" w:space="0" w:color="000000"/>
-              <w:bottom w:val="single" w:sz="8" w:space="0" w:color="000000"/>
-              <w:right w:val="single" w:sz="8" w:space="0" w:color="000000"/>
-            </w:tcBorders>
-            <w:shd w:val="clear" w:color="auto" w:fill="auto"/>
-            <w:tcMar>
-              <w:left w:w="100" w:type="dxa"/>
-              <w:right w:w="100" w:type="dxa"/>
-            </w:tcMar>
-          </w:tcPr>
-          <w:p>
-            <w:pPr>
-              <w:suppressAutoHyphens/>
-              <w:spacing w:after="0" w:line="240" w:lineRule="auto"/>
-              <w:rPr>
-                <w:rFonts w:ascii="Calibri" w:eastAsia="Calibri" w:hAnsi="Calibri" w:cs="Calibri"/>
-              </w:rPr>
-            </w:pPr>
-          </w:p>
-        </w:tc>
-        <w:tc>
-          <w:tcPr>
-            <w:tcW w:w="3859" w:type="dxa"/>
+            <w:tcW w:w="1593" w:type="dxa"/>
+            <w:tcBorders>
+              <w:top w:val="single" w:sz="8" w:space="0" w:color="000000"/>
+              <w:left w:val="single" w:sz="8" w:space="0" w:color="000000"/>
+              <w:bottom w:val="single" w:sz="8" w:space="0" w:color="000000"/>
+              <w:right w:val="single" w:sz="8" w:space="0" w:color="000000"/>
+            </w:tcBorders>
+            <w:shd w:val="clear" w:color="auto" w:fill="auto"/>
+            <w:tcMar>
+              <w:left w:w="100" w:type="dxa"/>
+              <w:right w:w="100" w:type="dxa"/>
+            </w:tcMar>
+          </w:tcPr>
+          <w:p>
+            <w:pPr>
+              <w:suppressAutoHyphens/>
+              <w:spacing w:after="0" w:line="240" w:lineRule="auto"/>
+              <w:rPr>
+                <w:rFonts w:ascii="Calibri" w:eastAsia="Calibri" w:hAnsi="Calibri" w:cs="Calibri"/>
+              </w:rPr>
+            </w:pPr>
+          </w:p>
+        </w:tc>
+        <w:tc>
+          <w:tcPr>
+            <w:tcW w:w="1736" w:type="dxa"/>
             <w:tcBorders>
               <w:top w:val="single" w:sz="8" w:space="0" w:color="000000"/>
               <w:left w:val="single" w:sz="8" w:space="0" w:color="000000"/>
@@ -5108,7 +5222,7 @@
       <w:tr>
         <w:tc>
           <w:tcPr>
-            <w:tcW w:w="2223" w:type="dxa"/>
+            <w:tcW w:w="1451" w:type="dxa"/>
             <w:vMerge/>
             <w:tcBorders>
               <w:top w:val="single" w:sz="8" w:space="0" w:color="000000"/>
@@ -5133,7 +5247,7 @@
         </w:tc>
         <w:tc>
           <w:tcPr>
-            <w:tcW w:w="5472" w:type="dxa"/>
+            <w:tcW w:w="4936" w:type="dxa"/>
             <w:gridSpan w:val="2"/>
             <w:tcBorders>
               <w:top w:val="single" w:sz="8" w:space="0" w:color="000000"/>
@@ -5159,32 +5273,32 @@
         </w:tc>
         <w:tc>
           <w:tcPr>
-            <w:tcW w:w="1934" w:type="dxa"/>
-            <w:tcBorders>
-              <w:top w:val="single" w:sz="8" w:space="0" w:color="000000"/>
-              <w:left w:val="single" w:sz="8" w:space="0" w:color="000000"/>
-              <w:bottom w:val="single" w:sz="8" w:space="0" w:color="000000"/>
-              <w:right w:val="single" w:sz="8" w:space="0" w:color="000000"/>
-            </w:tcBorders>
-            <w:shd w:val="clear" w:color="auto" w:fill="auto"/>
-            <w:tcMar>
-              <w:left w:w="100" w:type="dxa"/>
-              <w:right w:w="100" w:type="dxa"/>
-            </w:tcMar>
-          </w:tcPr>
-          <w:p>
-            <w:pPr>
-              <w:suppressAutoHyphens/>
-              <w:spacing w:after="0" w:line="240" w:lineRule="auto"/>
-              <w:rPr>
-                <w:rFonts w:ascii="Calibri" w:eastAsia="Calibri" w:hAnsi="Calibri" w:cs="Calibri"/>
-              </w:rPr>
-            </w:pPr>
-          </w:p>
-        </w:tc>
-        <w:tc>
-          <w:tcPr>
-            <w:tcW w:w="3859" w:type="dxa"/>
+            <w:tcW w:w="1593" w:type="dxa"/>
+            <w:tcBorders>
+              <w:top w:val="single" w:sz="8" w:space="0" w:color="000000"/>
+              <w:left w:val="single" w:sz="8" w:space="0" w:color="000000"/>
+              <w:bottom w:val="single" w:sz="8" w:space="0" w:color="000000"/>
+              <w:right w:val="single" w:sz="8" w:space="0" w:color="000000"/>
+            </w:tcBorders>
+            <w:shd w:val="clear" w:color="auto" w:fill="auto"/>
+            <w:tcMar>
+              <w:left w:w="100" w:type="dxa"/>
+              <w:right w:w="100" w:type="dxa"/>
+            </w:tcMar>
+          </w:tcPr>
+          <w:p>
+            <w:pPr>
+              <w:suppressAutoHyphens/>
+              <w:spacing w:after="0" w:line="240" w:lineRule="auto"/>
+              <w:rPr>
+                <w:rFonts w:ascii="Calibri" w:eastAsia="Calibri" w:hAnsi="Calibri" w:cs="Calibri"/>
+              </w:rPr>
+            </w:pPr>
+          </w:p>
+        </w:tc>
+        <w:tc>
+          <w:tcPr>
+            <w:tcW w:w="1736" w:type="dxa"/>
             <w:tcBorders>
               <w:top w:val="single" w:sz="8" w:space="0" w:color="000000"/>
               <w:left w:val="single" w:sz="8" w:space="0" w:color="000000"/>
@@ -5211,7 +5325,7 @@
       <w:tr>
         <w:tc>
           <w:tcPr>
-            <w:tcW w:w="2223" w:type="dxa"/>
+            <w:tcW w:w="1451" w:type="dxa"/>
             <w:vMerge/>
             <w:tcBorders>
               <w:top w:val="single" w:sz="8" w:space="0" w:color="000000"/>
@@ -5236,7 +5350,7 @@
         </w:tc>
         <w:tc>
           <w:tcPr>
-            <w:tcW w:w="5472" w:type="dxa"/>
+            <w:tcW w:w="4936" w:type="dxa"/>
             <w:gridSpan w:val="2"/>
             <w:tcBorders>
               <w:top w:val="single" w:sz="8" w:space="0" w:color="000000"/>
@@ -5262,32 +5376,32 @@
         </w:tc>
         <w:tc>
           <w:tcPr>
-            <w:tcW w:w="1934" w:type="dxa"/>
-            <w:tcBorders>
-              <w:top w:val="single" w:sz="8" w:space="0" w:color="000000"/>
-              <w:left w:val="single" w:sz="8" w:space="0" w:color="000000"/>
-              <w:bottom w:val="single" w:sz="8" w:space="0" w:color="000000"/>
-              <w:right w:val="single" w:sz="8" w:space="0" w:color="000000"/>
-            </w:tcBorders>
-            <w:shd w:val="clear" w:color="auto" w:fill="auto"/>
-            <w:tcMar>
-              <w:left w:w="100" w:type="dxa"/>
-              <w:right w:w="100" w:type="dxa"/>
-            </w:tcMar>
-          </w:tcPr>
-          <w:p>
-            <w:pPr>
-              <w:suppressAutoHyphens/>
-              <w:spacing w:after="0" w:line="240" w:lineRule="auto"/>
-              <w:rPr>
-                <w:rFonts w:ascii="Calibri" w:eastAsia="Calibri" w:hAnsi="Calibri" w:cs="Calibri"/>
-              </w:rPr>
-            </w:pPr>
-          </w:p>
-        </w:tc>
-        <w:tc>
-          <w:tcPr>
-            <w:tcW w:w="3859" w:type="dxa"/>
+            <w:tcW w:w="1593" w:type="dxa"/>
+            <w:tcBorders>
+              <w:top w:val="single" w:sz="8" w:space="0" w:color="000000"/>
+              <w:left w:val="single" w:sz="8" w:space="0" w:color="000000"/>
+              <w:bottom w:val="single" w:sz="8" w:space="0" w:color="000000"/>
+              <w:right w:val="single" w:sz="8" w:space="0" w:color="000000"/>
+            </w:tcBorders>
+            <w:shd w:val="clear" w:color="auto" w:fill="auto"/>
+            <w:tcMar>
+              <w:left w:w="100" w:type="dxa"/>
+              <w:right w:w="100" w:type="dxa"/>
+            </w:tcMar>
+          </w:tcPr>
+          <w:p>
+            <w:pPr>
+              <w:suppressAutoHyphens/>
+              <w:spacing w:after="0" w:line="240" w:lineRule="auto"/>
+              <w:rPr>
+                <w:rFonts w:ascii="Calibri" w:eastAsia="Calibri" w:hAnsi="Calibri" w:cs="Calibri"/>
+              </w:rPr>
+            </w:pPr>
+          </w:p>
+        </w:tc>
+        <w:tc>
+          <w:tcPr>
+            <w:tcW w:w="1736" w:type="dxa"/>
             <w:tcBorders>
               <w:top w:val="single" w:sz="8" w:space="0" w:color="000000"/>
               <w:left w:val="single" w:sz="8" w:space="0" w:color="000000"/>
@@ -5314,7 +5428,7 @@
       <w:tr>
         <w:tc>
           <w:tcPr>
-            <w:tcW w:w="2223" w:type="dxa"/>
+            <w:tcW w:w="1451" w:type="dxa"/>
             <w:tcBorders>
               <w:top w:val="single" w:sz="8" w:space="0" w:color="000000"/>
               <w:left w:val="single" w:sz="8" w:space="0" w:color="000000"/>
@@ -5345,7 +5459,7 @@
         </w:tc>
         <w:tc>
           <w:tcPr>
-            <w:tcW w:w="5472" w:type="dxa"/>
+            <w:tcW w:w="4936" w:type="dxa"/>
             <w:gridSpan w:val="2"/>
             <w:tcBorders>
               <w:top w:val="single" w:sz="8" w:space="0" w:color="000000"/>
@@ -5371,7 +5485,7 @@
         </w:tc>
         <w:tc>
           <w:tcPr>
-            <w:tcW w:w="1934" w:type="dxa"/>
+            <w:tcW w:w="1593" w:type="dxa"/>
             <w:tcBorders>
               <w:top w:val="single" w:sz="8" w:space="0" w:color="000000"/>
               <w:left w:val="single" w:sz="8" w:space="0" w:color="000000"/>
@@ -5401,7 +5515,7 @@
         </w:tc>
         <w:tc>
           <w:tcPr>
-            <w:tcW w:w="3859" w:type="dxa"/>
+            <w:tcW w:w="1736" w:type="dxa"/>
             <w:tcBorders>
               <w:top w:val="single" w:sz="8" w:space="0" w:color="000000"/>
               <w:left w:val="single" w:sz="8" w:space="0" w:color="000000"/>

--- a/Time_log.docx
+++ b/Time_log.docx
@@ -667,21 +667,7 @@
               <w:rPr>
                 <w:rFonts w:ascii="Calibri" w:eastAsia="Calibri" w:hAnsi="Calibri" w:cs="Calibri"/>
               </w:rPr>
-              <w:t xml:space="preserve">Back End e Front End (redazione </w:t>
-            </w:r>
-            <w:proofErr w:type="spellStart"/>
-            <w:r>
-              <w:rPr>
-                <w:rFonts w:ascii="Calibri" w:eastAsia="Calibri" w:hAnsi="Calibri" w:cs="Calibri"/>
-              </w:rPr>
-              <w:t>frontend</w:t>
-            </w:r>
-            <w:proofErr w:type="spellEnd"/>
-            <w:r>
-              <w:rPr>
-                <w:rFonts w:ascii="Calibri" w:eastAsia="Calibri" w:hAnsi="Calibri" w:cs="Calibri"/>
-              </w:rPr>
-              <w:t>)</w:t>
+              <w:t>Back End e Front End (redazione frontend)</w:t>
             </w:r>
           </w:p>
         </w:tc>
@@ -1044,21 +1030,7 @@
               <w:rPr>
                 <w:rFonts w:ascii="Calibri" w:eastAsia="Calibri" w:hAnsi="Calibri" w:cs="Calibri"/>
               </w:rPr>
-              <w:t xml:space="preserve">Use </w:t>
-            </w:r>
-            <w:proofErr w:type="spellStart"/>
-            <w:r>
-              <w:rPr>
-                <w:rFonts w:ascii="Calibri" w:eastAsia="Calibri" w:hAnsi="Calibri" w:cs="Calibri"/>
-              </w:rPr>
-              <w:t>cases</w:t>
-            </w:r>
-            <w:proofErr w:type="spellEnd"/>
-            <w:r>
-              <w:rPr>
-                <w:rFonts w:ascii="Calibri" w:eastAsia="Calibri" w:hAnsi="Calibri" w:cs="Calibri"/>
-              </w:rPr>
-              <w:t xml:space="preserve"> </w:t>
+              <w:t xml:space="preserve">Use cases </w:t>
             </w:r>
           </w:p>
         </w:tc>
@@ -2235,21 +2207,7 @@
               <w:rPr>
                 <w:rFonts w:ascii="Calibri" w:eastAsia="Calibri" w:hAnsi="Calibri" w:cs="Calibri"/>
               </w:rPr>
-              <w:t xml:space="preserve">Back End e Front End (redazione </w:t>
-            </w:r>
-            <w:proofErr w:type="spellStart"/>
-            <w:r>
-              <w:rPr>
-                <w:rFonts w:ascii="Calibri" w:eastAsia="Calibri" w:hAnsi="Calibri" w:cs="Calibri"/>
-              </w:rPr>
-              <w:t>backend</w:t>
-            </w:r>
-            <w:proofErr w:type="spellEnd"/>
-            <w:r>
-              <w:rPr>
-                <w:rFonts w:ascii="Calibri" w:eastAsia="Calibri" w:hAnsi="Calibri" w:cs="Calibri"/>
-              </w:rPr>
-              <w:t>)</w:t>
+              <w:t>Back End e Front End (redazione backend)</w:t>
             </w:r>
           </w:p>
         </w:tc>
@@ -2612,21 +2570,7 @@
               <w:rPr>
                 <w:rFonts w:ascii="Calibri" w:eastAsia="Calibri" w:hAnsi="Calibri" w:cs="Calibri"/>
               </w:rPr>
-              <w:t xml:space="preserve">Use </w:t>
-            </w:r>
-            <w:proofErr w:type="spellStart"/>
-            <w:r>
-              <w:rPr>
-                <w:rFonts w:ascii="Calibri" w:eastAsia="Calibri" w:hAnsi="Calibri" w:cs="Calibri"/>
-              </w:rPr>
-              <w:t>cases</w:t>
-            </w:r>
-            <w:proofErr w:type="spellEnd"/>
-            <w:r>
-              <w:rPr>
-                <w:rFonts w:ascii="Calibri" w:eastAsia="Calibri" w:hAnsi="Calibri" w:cs="Calibri"/>
-              </w:rPr>
-              <w:t xml:space="preserve"> </w:t>
+              <w:t xml:space="preserve">Use cases </w:t>
             </w:r>
           </w:p>
         </w:tc>
@@ -4349,21 +4293,7 @@
               <w:rPr>
                 <w:rFonts w:ascii="Calibri" w:eastAsia="Calibri" w:hAnsi="Calibri" w:cs="Calibri"/>
               </w:rPr>
-              <w:t xml:space="preserve">Back End e Front End (creazione </w:t>
-            </w:r>
-            <w:proofErr w:type="spellStart"/>
-            <w:r>
-              <w:rPr>
-                <w:rFonts w:ascii="Calibri" w:eastAsia="Calibri" w:hAnsi="Calibri" w:cs="Calibri"/>
-              </w:rPr>
-              <w:t>mockup</w:t>
-            </w:r>
-            <w:proofErr w:type="spellEnd"/>
-            <w:r>
-              <w:rPr>
-                <w:rFonts w:ascii="Calibri" w:eastAsia="Calibri" w:hAnsi="Calibri" w:cs="Calibri"/>
-              </w:rPr>
-              <w:t>)</w:t>
+              <w:t>Back End e Front End (creazione mockup)</w:t>
             </w:r>
           </w:p>
         </w:tc>
@@ -4726,21 +4656,7 @@
               <w:rPr>
                 <w:rFonts w:ascii="Calibri" w:eastAsia="Calibri" w:hAnsi="Calibri" w:cs="Calibri"/>
               </w:rPr>
-              <w:t xml:space="preserve">Use </w:t>
-            </w:r>
-            <w:proofErr w:type="spellStart"/>
-            <w:r>
-              <w:rPr>
-                <w:rFonts w:ascii="Calibri" w:eastAsia="Calibri" w:hAnsi="Calibri" w:cs="Calibri"/>
-              </w:rPr>
-              <w:t>cases</w:t>
-            </w:r>
-            <w:proofErr w:type="spellEnd"/>
-            <w:r>
-              <w:rPr>
-                <w:rFonts w:ascii="Calibri" w:eastAsia="Calibri" w:hAnsi="Calibri" w:cs="Calibri"/>
-              </w:rPr>
-              <w:t xml:space="preserve"> </w:t>
+              <w:t xml:space="preserve">Use cases </w:t>
             </w:r>
           </w:p>
         </w:tc>
@@ -4857,6 +4773,12 @@
                 <w:rFonts w:ascii="Calibri" w:eastAsia="Calibri" w:hAnsi="Calibri" w:cs="Calibri"/>
               </w:rPr>
             </w:pPr>
+            <w:r>
+              <w:rPr>
+                <w:rFonts w:ascii="Calibri" w:eastAsia="Calibri" w:hAnsi="Calibri" w:cs="Calibri"/>
+              </w:rPr>
+              <w:t>Use Case: Pubblicazione contenuti + fix diagramma generale</w:t>
+            </w:r>
           </w:p>
         </w:tc>
         <w:tc>
@@ -4882,6 +4804,12 @@
                 <w:rFonts w:ascii="Calibri" w:eastAsia="Calibri" w:hAnsi="Calibri" w:cs="Calibri"/>
               </w:rPr>
             </w:pPr>
+            <w:r>
+              <w:rPr>
+                <w:rFonts w:ascii="Calibri" w:eastAsia="Calibri" w:hAnsi="Calibri" w:cs="Calibri"/>
+              </w:rPr>
+              <w:t>13/10/2022</w:t>
+            </w:r>
           </w:p>
         </w:tc>
         <w:tc>
@@ -4907,6 +4835,18 @@
                 <w:rFonts w:ascii="Calibri" w:eastAsia="Calibri" w:hAnsi="Calibri" w:cs="Calibri"/>
               </w:rPr>
             </w:pPr>
+            <w:r>
+              <w:rPr>
+                <w:rFonts w:ascii="Calibri" w:eastAsia="Calibri" w:hAnsi="Calibri" w:cs="Calibri"/>
+              </w:rPr>
+              <w:t>12</w:t>
+            </w:r>
+            <w:r>
+              <w:rPr>
+                <w:rFonts w:ascii="Calibri" w:eastAsia="Calibri" w:hAnsi="Calibri" w:cs="Calibri"/>
+              </w:rPr>
+              <w:t>0</w:t>
+            </w:r>
           </w:p>
         </w:tc>
       </w:tr>

--- a/Time_log.docx
+++ b/Time_log.docx
@@ -4777,7 +4777,25 @@
               <w:rPr>
                 <w:rFonts w:ascii="Calibri" w:eastAsia="Calibri" w:hAnsi="Calibri" w:cs="Calibri"/>
               </w:rPr>
-              <w:t>Use Case: Pubblicazione contenuti + fix diagramma generale</w:t>
+              <w:t>Use Case: Pubblicazione contenuti</w:t>
+            </w:r>
+            <w:r>
+              <w:rPr>
+                <w:rFonts w:ascii="Calibri" w:eastAsia="Calibri" w:hAnsi="Calibri" w:cs="Calibri"/>
+              </w:rPr>
+              <w:t>, Visualizzazione viaggi seguiti</w:t>
+            </w:r>
+            <w:r>
+              <w:rPr>
+                <w:rFonts w:ascii="Calibri" w:eastAsia="Calibri" w:hAnsi="Calibri" w:cs="Calibri"/>
+              </w:rPr>
+              <w:t xml:space="preserve"> + fix diagramma generale</w:t>
+            </w:r>
+            <w:r>
+              <w:rPr>
+                <w:rFonts w:ascii="Calibri" w:eastAsia="Calibri" w:hAnsi="Calibri" w:cs="Calibri"/>
+              </w:rPr>
+              <w:t xml:space="preserve"> use cases</w:t>
             </w:r>
           </w:p>
         </w:tc>
@@ -4839,7 +4857,13 @@
               <w:rPr>
                 <w:rFonts w:ascii="Calibri" w:eastAsia="Calibri" w:hAnsi="Calibri" w:cs="Calibri"/>
               </w:rPr>
-              <w:t>12</w:t>
+              <w:t>1</w:t>
+            </w:r>
+            <w:r>
+              <w:rPr>
+                <w:rFonts w:ascii="Calibri" w:eastAsia="Calibri" w:hAnsi="Calibri" w:cs="Calibri"/>
+              </w:rPr>
+              <w:t>8</w:t>
             </w:r>
             <w:r>
               <w:rPr>

--- a/Time_log.docx
+++ b/Time_log.docx
@@ -667,7 +667,21 @@
               <w:rPr>
                 <w:rFonts w:ascii="Calibri" w:eastAsia="Calibri" w:hAnsi="Calibri" w:cs="Calibri"/>
               </w:rPr>
-              <w:t>Back End e Front End (redazione frontend)</w:t>
+              <w:t xml:space="preserve">Back End e Front End (redazione </w:t>
+            </w:r>
+            <w:proofErr w:type="spellStart"/>
+            <w:r>
+              <w:rPr>
+                <w:rFonts w:ascii="Calibri" w:eastAsia="Calibri" w:hAnsi="Calibri" w:cs="Calibri"/>
+              </w:rPr>
+              <w:t>frontend</w:t>
+            </w:r>
+            <w:proofErr w:type="spellEnd"/>
+            <w:r>
+              <w:rPr>
+                <w:rFonts w:ascii="Calibri" w:eastAsia="Calibri" w:hAnsi="Calibri" w:cs="Calibri"/>
+              </w:rPr>
+              <w:t>)</w:t>
             </w:r>
           </w:p>
         </w:tc>
@@ -1030,7 +1044,21 @@
               <w:rPr>
                 <w:rFonts w:ascii="Calibri" w:eastAsia="Calibri" w:hAnsi="Calibri" w:cs="Calibri"/>
               </w:rPr>
-              <w:t xml:space="preserve">Use cases </w:t>
+              <w:t xml:space="preserve">Use </w:t>
+            </w:r>
+            <w:proofErr w:type="spellStart"/>
+            <w:r>
+              <w:rPr>
+                <w:rFonts w:ascii="Calibri" w:eastAsia="Calibri" w:hAnsi="Calibri" w:cs="Calibri"/>
+              </w:rPr>
+              <w:t>cases</w:t>
+            </w:r>
+            <w:proofErr w:type="spellEnd"/>
+            <w:r>
+              <w:rPr>
+                <w:rFonts w:ascii="Calibri" w:eastAsia="Calibri" w:hAnsi="Calibri" w:cs="Calibri"/>
+              </w:rPr>
+              <w:t xml:space="preserve"> </w:t>
             </w:r>
           </w:p>
         </w:tc>
@@ -2207,7 +2235,21 @@
               <w:rPr>
                 <w:rFonts w:ascii="Calibri" w:eastAsia="Calibri" w:hAnsi="Calibri" w:cs="Calibri"/>
               </w:rPr>
-              <w:t>Back End e Front End (redazione backend)</w:t>
+              <w:t xml:space="preserve">Back End e Front End (redazione </w:t>
+            </w:r>
+            <w:proofErr w:type="spellStart"/>
+            <w:r>
+              <w:rPr>
+                <w:rFonts w:ascii="Calibri" w:eastAsia="Calibri" w:hAnsi="Calibri" w:cs="Calibri"/>
+              </w:rPr>
+              <w:t>backend</w:t>
+            </w:r>
+            <w:proofErr w:type="spellEnd"/>
+            <w:r>
+              <w:rPr>
+                <w:rFonts w:ascii="Calibri" w:eastAsia="Calibri" w:hAnsi="Calibri" w:cs="Calibri"/>
+              </w:rPr>
+              <w:t>)</w:t>
             </w:r>
           </w:p>
         </w:tc>
@@ -2570,7 +2612,21 @@
               <w:rPr>
                 <w:rFonts w:ascii="Calibri" w:eastAsia="Calibri" w:hAnsi="Calibri" w:cs="Calibri"/>
               </w:rPr>
-              <w:t xml:space="preserve">Use cases </w:t>
+              <w:t xml:space="preserve">Use </w:t>
+            </w:r>
+            <w:proofErr w:type="spellStart"/>
+            <w:r>
+              <w:rPr>
+                <w:rFonts w:ascii="Calibri" w:eastAsia="Calibri" w:hAnsi="Calibri" w:cs="Calibri"/>
+              </w:rPr>
+              <w:t>cases</w:t>
+            </w:r>
+            <w:proofErr w:type="spellEnd"/>
+            <w:r>
+              <w:rPr>
+                <w:rFonts w:ascii="Calibri" w:eastAsia="Calibri" w:hAnsi="Calibri" w:cs="Calibri"/>
+              </w:rPr>
+              <w:t xml:space="preserve"> </w:t>
             </w:r>
           </w:p>
         </w:tc>
@@ -4293,7 +4349,21 @@
               <w:rPr>
                 <w:rFonts w:ascii="Calibri" w:eastAsia="Calibri" w:hAnsi="Calibri" w:cs="Calibri"/>
               </w:rPr>
-              <w:t>Back End e Front End (creazione mockup)</w:t>
+              <w:t xml:space="preserve">Back End e Front End (creazione </w:t>
+            </w:r>
+            <w:proofErr w:type="spellStart"/>
+            <w:r>
+              <w:rPr>
+                <w:rFonts w:ascii="Calibri" w:eastAsia="Calibri" w:hAnsi="Calibri" w:cs="Calibri"/>
+              </w:rPr>
+              <w:t>mockup</w:t>
+            </w:r>
+            <w:proofErr w:type="spellEnd"/>
+            <w:r>
+              <w:rPr>
+                <w:rFonts w:ascii="Calibri" w:eastAsia="Calibri" w:hAnsi="Calibri" w:cs="Calibri"/>
+              </w:rPr>
+              <w:t>)</w:t>
             </w:r>
           </w:p>
         </w:tc>
@@ -4656,7 +4726,21 @@
               <w:rPr>
                 <w:rFonts w:ascii="Calibri" w:eastAsia="Calibri" w:hAnsi="Calibri" w:cs="Calibri"/>
               </w:rPr>
-              <w:t xml:space="preserve">Use cases </w:t>
+              <w:t xml:space="preserve">Use </w:t>
+            </w:r>
+            <w:proofErr w:type="spellStart"/>
+            <w:r>
+              <w:rPr>
+                <w:rFonts w:ascii="Calibri" w:eastAsia="Calibri" w:hAnsi="Calibri" w:cs="Calibri"/>
+              </w:rPr>
+              <w:t>cases</w:t>
+            </w:r>
+            <w:proofErr w:type="spellEnd"/>
+            <w:r>
+              <w:rPr>
+                <w:rFonts w:ascii="Calibri" w:eastAsia="Calibri" w:hAnsi="Calibri" w:cs="Calibri"/>
+              </w:rPr>
+              <w:t xml:space="preserve"> </w:t>
             </w:r>
           </w:p>
         </w:tc>
@@ -4777,7 +4861,37 @@
               <w:rPr>
                 <w:rFonts w:ascii="Calibri" w:eastAsia="Calibri" w:hAnsi="Calibri" w:cs="Calibri"/>
               </w:rPr>
-              <w:t>Use Case: Pubblicazione contenuti</w:t>
+              <w:t>Use Case</w:t>
+            </w:r>
+            <w:r>
+              <w:rPr>
+                <w:rFonts w:ascii="Calibri" w:eastAsia="Calibri" w:hAnsi="Calibri" w:cs="Calibri"/>
+              </w:rPr>
+              <w:t>s</w:t>
+            </w:r>
+            <w:r>
+              <w:rPr>
+                <w:rFonts w:ascii="Calibri" w:eastAsia="Calibri" w:hAnsi="Calibri" w:cs="Calibri"/>
+              </w:rPr>
+              <w:t>:</w:t>
+            </w:r>
+            <w:r>
+              <w:rPr>
+                <w:rFonts w:ascii="Calibri" w:eastAsia="Calibri" w:hAnsi="Calibri" w:cs="Calibri"/>
+              </w:rPr>
+              <w:t xml:space="preserve"> </w:t>
+            </w:r>
+            <w:r>
+              <w:rPr>
+                <w:rFonts w:ascii="Calibri" w:eastAsia="Calibri" w:hAnsi="Calibri" w:cs="Calibri"/>
+              </w:rPr>
+              <w:t xml:space="preserve">Visualizzazione Profili, </w:t>
+            </w:r>
+            <w:r>
+              <w:rPr>
+                <w:rFonts w:ascii="Calibri" w:eastAsia="Calibri" w:hAnsi="Calibri" w:cs="Calibri"/>
+              </w:rPr>
+              <w:t>Pubblicazione contenuti</w:t>
             </w:r>
             <w:r>
               <w:rPr>
@@ -4795,8 +4909,16 @@
               <w:rPr>
                 <w:rFonts w:ascii="Calibri" w:eastAsia="Calibri" w:hAnsi="Calibri" w:cs="Calibri"/>
               </w:rPr>
-              <w:t xml:space="preserve"> use cases</w:t>
-            </w:r>
+              <w:t xml:space="preserve"> use </w:t>
+            </w:r>
+            <w:proofErr w:type="spellStart"/>
+            <w:r>
+              <w:rPr>
+                <w:rFonts w:ascii="Calibri" w:eastAsia="Calibri" w:hAnsi="Calibri" w:cs="Calibri"/>
+              </w:rPr>
+              <w:t>cases</w:t>
+            </w:r>
+            <w:proofErr w:type="spellEnd"/>
           </w:p>
         </w:tc>
         <w:tc>
@@ -4857,19 +4979,7 @@
               <w:rPr>
                 <w:rFonts w:ascii="Calibri" w:eastAsia="Calibri" w:hAnsi="Calibri" w:cs="Calibri"/>
               </w:rPr>
-              <w:t>1</w:t>
-            </w:r>
-            <w:r>
-              <w:rPr>
-                <w:rFonts w:ascii="Calibri" w:eastAsia="Calibri" w:hAnsi="Calibri" w:cs="Calibri"/>
-              </w:rPr>
-              <w:t>8</w:t>
-            </w:r>
-            <w:r>
-              <w:rPr>
-                <w:rFonts w:ascii="Calibri" w:eastAsia="Calibri" w:hAnsi="Calibri" w:cs="Calibri"/>
-              </w:rPr>
-              <w:t>0</w:t>
+              <w:t>240</w:t>
             </w:r>
           </w:p>
         </w:tc>

--- a/Time_log.docx
+++ b/Time_log.docx
@@ -4450,13 +4450,7 @@
               <w:rPr>
                 <w:rFonts w:eastAsia="Calibri" w:cs="Calibri"/>
               </w:rPr>
-              <w:t xml:space="preserve">Use Cases: sistemazione </w:t>
-            </w:r>
-            <w:r>
-              <w:rPr>
-                <w:rFonts w:eastAsia="Calibri" w:cs="Calibri"/>
-              </w:rPr>
-              <w:t>generale</w:t>
+              <w:t>Use Cases: sistemazione generale</w:t>
             </w:r>
           </w:p>
         </w:tc>
@@ -4558,6 +4552,24 @@
                 <w:rFonts w:ascii="Calibri" w:eastAsia="Calibri" w:hAnsi="Calibri" w:cs="Calibri"/>
               </w:rPr>
             </w:pPr>
+            <w:r>
+              <w:rPr>
+                <w:rFonts w:ascii="Calibri" w:eastAsia="Calibri" w:hAnsi="Calibri" w:cs="Calibri"/>
+              </w:rPr>
+              <w:t>Use Cases: sistemazione finale</w:t>
+            </w:r>
+            <w:r>
+              <w:rPr>
+                <w:rFonts w:ascii="Calibri" w:eastAsia="Calibri" w:hAnsi="Calibri" w:cs="Calibri"/>
+              </w:rPr>
+              <w:t xml:space="preserve"> </w:t>
+            </w:r>
+            <w:r>
+              <w:rPr>
+                <w:rFonts w:ascii="Calibri" w:eastAsia="Calibri" w:hAnsi="Calibri" w:cs="Calibri"/>
+              </w:rPr>
+              <w:t>e creazione documento bozza</w:t>
+            </w:r>
           </w:p>
         </w:tc>
         <w:tc>
@@ -4579,6 +4591,24 @@
                 <w:rFonts w:ascii="Calibri" w:eastAsia="Calibri" w:hAnsi="Calibri" w:cs="Calibri"/>
               </w:rPr>
             </w:pPr>
+            <w:r>
+              <w:rPr>
+                <w:rFonts w:ascii="Calibri" w:eastAsia="Calibri" w:hAnsi="Calibri" w:cs="Calibri"/>
+              </w:rPr>
+              <w:t>2</w:t>
+            </w:r>
+            <w:r>
+              <w:rPr>
+                <w:rFonts w:ascii="Calibri" w:eastAsia="Calibri" w:hAnsi="Calibri" w:cs="Calibri"/>
+              </w:rPr>
+              <w:t>6</w:t>
+            </w:r>
+            <w:r>
+              <w:rPr>
+                <w:rFonts w:ascii="Calibri" w:eastAsia="Calibri" w:hAnsi="Calibri" w:cs="Calibri"/>
+              </w:rPr>
+              <w:t>/10/2022</w:t>
+            </w:r>
           </w:p>
         </w:tc>
         <w:tc>
@@ -4600,6 +4630,12 @@
                 <w:rFonts w:ascii="Calibri" w:eastAsia="Calibri" w:hAnsi="Calibri" w:cs="Calibri"/>
               </w:rPr>
             </w:pPr>
+            <w:r>
+              <w:rPr>
+                <w:rFonts w:ascii="Calibri" w:eastAsia="Calibri" w:hAnsi="Calibri" w:cs="Calibri"/>
+              </w:rPr>
+              <w:t>120</w:t>
+            </w:r>
           </w:p>
         </w:tc>
       </w:tr>

--- a/Time_log.docx
+++ b/Time_log.docx
@@ -596,23 +596,7 @@
                 <w:rFonts w:eastAsia="Calibri" w:cs="Calibri"/>
                 <w:color w:val="000000"/>
               </w:rPr>
-              <w:t xml:space="preserve">Back End e Front End (redazione </w:t>
-            </w:r>
-            <w:proofErr w:type="spellStart"/>
-            <w:r>
-              <w:rPr>
-                <w:rFonts w:eastAsia="Calibri" w:cs="Calibri"/>
-                <w:color w:val="000000"/>
-              </w:rPr>
-              <w:t>frontend</w:t>
-            </w:r>
-            <w:proofErr w:type="spellEnd"/>
-            <w:r>
-              <w:rPr>
-                <w:rFonts w:eastAsia="Calibri" w:cs="Calibri"/>
-                <w:color w:val="000000"/>
-              </w:rPr>
-              <w:t>)</w:t>
+              <w:t>Back End e Front End (redazione frontend)</w:t>
             </w:r>
           </w:p>
         </w:tc>
@@ -936,17 +920,8 @@
                 <w:rFonts w:eastAsia="Calibri" w:cs="Calibri"/>
                 <w:color w:val="000000"/>
               </w:rPr>
-              <w:t xml:space="preserve">Use </w:t>
-            </w:r>
-            <w:proofErr w:type="spellStart"/>
-            <w:r>
-              <w:rPr>
-                <w:rFonts w:eastAsia="Calibri" w:cs="Calibri"/>
-                <w:color w:val="000000"/>
-              </w:rPr>
-              <w:t>cases</w:t>
-            </w:r>
-            <w:proofErr w:type="spellEnd"/>
+              <w:t>Use cases</w:t>
+            </w:r>
           </w:p>
         </w:tc>
         <w:tc>
@@ -1053,55 +1028,7 @@
                 <w:rFonts w:eastAsia="Calibri" w:cs="Calibri"/>
                 <w:color w:val="000000"/>
               </w:rPr>
-              <w:t xml:space="preserve">Use </w:t>
-            </w:r>
-            <w:proofErr w:type="spellStart"/>
-            <w:r>
-              <w:rPr>
-                <w:rFonts w:eastAsia="Calibri" w:cs="Calibri"/>
-                <w:color w:val="000000"/>
-              </w:rPr>
-              <w:t>cases</w:t>
-            </w:r>
-            <w:proofErr w:type="spellEnd"/>
-            <w:r>
-              <w:rPr>
-                <w:rFonts w:eastAsia="Calibri" w:cs="Calibri"/>
-                <w:color w:val="000000"/>
-              </w:rPr>
-              <w:t xml:space="preserve">: Google </w:t>
-            </w:r>
-            <w:proofErr w:type="spellStart"/>
-            <w:r>
-              <w:rPr>
-                <w:rFonts w:eastAsia="Calibri" w:cs="Calibri"/>
-                <w:color w:val="000000"/>
-              </w:rPr>
-              <w:t>maps</w:t>
-            </w:r>
-            <w:proofErr w:type="spellEnd"/>
-            <w:r>
-              <w:rPr>
-                <w:rFonts w:eastAsia="Calibri" w:cs="Calibri"/>
-                <w:color w:val="000000"/>
-              </w:rPr>
-              <w:t xml:space="preserve"> (</w:t>
-            </w:r>
-            <w:proofErr w:type="spellStart"/>
-            <w:r>
-              <w:rPr>
-                <w:rFonts w:eastAsia="Calibri" w:cs="Calibri"/>
-                <w:color w:val="000000"/>
-              </w:rPr>
-              <w:t>creazine</w:t>
-            </w:r>
-            <w:proofErr w:type="spellEnd"/>
-            <w:r>
-              <w:rPr>
-                <w:rFonts w:eastAsia="Calibri" w:cs="Calibri"/>
-                <w:color w:val="000000"/>
-              </w:rPr>
-              <w:t xml:space="preserve"> tappe, visualizzazione percorso), utente (visualizzazione viaggi consigliati, ricerca viaggi)</w:t>
+              <w:t>Use cases: Google maps (creazine tappe, visualizzazione percorso), utente (visualizzazione viaggi consigliati, ricerca viaggi)</w:t>
             </w:r>
           </w:p>
         </w:tc>
@@ -1417,6 +1344,12 @@
                 <w:rFonts w:eastAsia="Calibri" w:cs="Calibri"/>
               </w:rPr>
             </w:pPr>
+            <w:r>
+              <w:rPr>
+                <w:rFonts w:eastAsia="Calibri" w:cs="Calibri"/>
+              </w:rPr>
+              <w:t>Finalizzazione D2</w:t>
+            </w:r>
           </w:p>
         </w:tc>
         <w:tc>
@@ -1437,6 +1370,12 @@
                 <w:rFonts w:eastAsia="Calibri" w:cs="Calibri"/>
               </w:rPr>
             </w:pPr>
+            <w:r>
+              <w:rPr>
+                <w:rFonts w:eastAsia="Calibri" w:cs="Calibri"/>
+              </w:rPr>
+              <w:t>03/11/2022</w:t>
+            </w:r>
           </w:p>
         </w:tc>
         <w:tc>
@@ -1457,6 +1396,12 @@
                 <w:rFonts w:eastAsia="Calibri" w:cs="Calibri"/>
               </w:rPr>
             </w:pPr>
+            <w:r>
+              <w:rPr>
+                <w:rFonts w:eastAsia="Calibri" w:cs="Calibri"/>
+              </w:rPr>
+              <w:t>70</w:t>
+            </w:r>
           </w:p>
         </w:tc>
       </w:tr>
@@ -2073,23 +2018,7 @@
                 <w:rFonts w:eastAsia="Calibri" w:cs="Calibri"/>
                 <w:color w:val="000000"/>
               </w:rPr>
-              <w:t xml:space="preserve">Back End e Front End (redazione </w:t>
-            </w:r>
-            <w:proofErr w:type="spellStart"/>
-            <w:r>
-              <w:rPr>
-                <w:rFonts w:eastAsia="Calibri" w:cs="Calibri"/>
-                <w:color w:val="000000"/>
-              </w:rPr>
-              <w:t>backend</w:t>
-            </w:r>
-            <w:proofErr w:type="spellEnd"/>
-            <w:r>
-              <w:rPr>
-                <w:rFonts w:eastAsia="Calibri" w:cs="Calibri"/>
-                <w:color w:val="000000"/>
-              </w:rPr>
-              <w:t>)</w:t>
+              <w:t>Back End e Front End (redazione backend)</w:t>
             </w:r>
           </w:p>
         </w:tc>
@@ -2413,17 +2342,8 @@
                 <w:rFonts w:eastAsia="Calibri" w:cs="Calibri"/>
                 <w:color w:val="000000"/>
               </w:rPr>
-              <w:t xml:space="preserve">Use </w:t>
-            </w:r>
-            <w:proofErr w:type="spellStart"/>
-            <w:r>
-              <w:rPr>
-                <w:rFonts w:eastAsia="Calibri" w:cs="Calibri"/>
-                <w:color w:val="000000"/>
-              </w:rPr>
-              <w:t>cases</w:t>
-            </w:r>
-            <w:proofErr w:type="spellEnd"/>
+              <w:t>Use cases</w:t>
+            </w:r>
           </w:p>
         </w:tc>
         <w:tc>
@@ -2957,6 +2877,12 @@
                 <w:rFonts w:eastAsia="Calibri" w:cs="Calibri"/>
               </w:rPr>
             </w:pPr>
+            <w:r>
+              <w:rPr>
+                <w:rFonts w:eastAsia="Calibri" w:cs="Calibri"/>
+              </w:rPr>
+              <w:t>Finalizzazione D2</w:t>
+            </w:r>
           </w:p>
         </w:tc>
         <w:tc>
@@ -2977,6 +2903,12 @@
                 <w:rFonts w:eastAsia="Calibri" w:cs="Calibri"/>
               </w:rPr>
             </w:pPr>
+            <w:r>
+              <w:rPr>
+                <w:rFonts w:eastAsia="Calibri" w:cs="Calibri"/>
+              </w:rPr>
+              <w:t>03/11/2022</w:t>
+            </w:r>
           </w:p>
         </w:tc>
         <w:tc>
@@ -2997,6 +2929,12 @@
                 <w:rFonts w:eastAsia="Calibri" w:cs="Calibri"/>
               </w:rPr>
             </w:pPr>
+            <w:r>
+              <w:rPr>
+                <w:rFonts w:eastAsia="Calibri" w:cs="Calibri"/>
+              </w:rPr>
+              <w:t>70</w:t>
+            </w:r>
           </w:p>
         </w:tc>
       </w:tr>
@@ -3998,23 +3936,7 @@
                 <w:rFonts w:eastAsia="Calibri" w:cs="Calibri"/>
                 <w:color w:val="000000"/>
               </w:rPr>
-              <w:t xml:space="preserve">Back End e Front End (creazione </w:t>
-            </w:r>
-            <w:proofErr w:type="spellStart"/>
-            <w:r>
-              <w:rPr>
-                <w:rFonts w:eastAsia="Calibri" w:cs="Calibri"/>
-                <w:color w:val="000000"/>
-              </w:rPr>
-              <w:t>mockup</w:t>
-            </w:r>
-            <w:proofErr w:type="spellEnd"/>
-            <w:r>
-              <w:rPr>
-                <w:rFonts w:eastAsia="Calibri" w:cs="Calibri"/>
-                <w:color w:val="000000"/>
-              </w:rPr>
-              <w:t>)</w:t>
+              <w:t>Back End e Front End (creazione mockup)</w:t>
             </w:r>
           </w:p>
         </w:tc>
@@ -4338,17 +4260,8 @@
                 <w:rFonts w:eastAsia="Calibri" w:cs="Calibri"/>
                 <w:color w:val="000000"/>
               </w:rPr>
-              <w:t xml:space="preserve">Use </w:t>
-            </w:r>
-            <w:proofErr w:type="spellStart"/>
-            <w:r>
-              <w:rPr>
-                <w:rFonts w:eastAsia="Calibri" w:cs="Calibri"/>
-                <w:color w:val="000000"/>
-              </w:rPr>
-              <w:t>cases</w:t>
-            </w:r>
-            <w:proofErr w:type="spellEnd"/>
+              <w:t>Use cases</w:t>
+            </w:r>
           </w:p>
         </w:tc>
         <w:tc>
@@ -4455,17 +4368,8 @@
                 <w:rFonts w:eastAsia="Calibri" w:cs="Calibri"/>
                 <w:color w:val="000000"/>
               </w:rPr>
-              <w:t xml:space="preserve">Use Cases: Visualizzazione Profili, Pubblicazione contenuti, Visualizzazione viaggi seguiti + fix diagramma generale use </w:t>
-            </w:r>
-            <w:proofErr w:type="spellStart"/>
-            <w:r>
-              <w:rPr>
-                <w:rFonts w:eastAsia="Calibri" w:cs="Calibri"/>
-                <w:color w:val="000000"/>
-              </w:rPr>
-              <w:t>cases</w:t>
-            </w:r>
-            <w:proofErr w:type="spellEnd"/>
+              <w:t>Use Cases: Visualizzazione Profili, Pubblicazione contenuti, Visualizzazione viaggi seguiti + fix diagramma generale use cases</w:t>
+            </w:r>
           </w:p>
         </w:tc>
         <w:tc>
@@ -4961,6 +4865,122 @@
           <w:tcPr>
             <w:tcW w:w="1451" w:type="dxa"/>
             <w:vMerge/>
+            <w:tcBorders>
+              <w:top w:val="single" w:sz="8" w:space="0" w:color="000000"/>
+              <w:left w:val="single" w:sz="8" w:space="0" w:color="000000"/>
+              <w:bottom w:val="single" w:sz="8" w:space="0" w:color="000000"/>
+              <w:right w:val="single" w:sz="8" w:space="0" w:color="000000"/>
+            </w:tcBorders>
+            <w:shd w:val="clear" w:color="auto" w:fill="auto"/>
+          </w:tcPr>
+          <w:p>
+            <w:pPr>
+              <w:spacing w:after="200" w:line="276" w:lineRule="exact"/>
+              <w:rPr>
+                <w:rFonts w:eastAsia="Calibri" w:cs="Calibri"/>
+              </w:rPr>
+            </w:pPr>
+          </w:p>
+        </w:tc>
+        <w:tc>
+          <w:tcPr>
+            <w:tcW w:w="4939" w:type="dxa"/>
+            <w:gridSpan w:val="2"/>
+            <w:tcBorders>
+              <w:top w:val="single" w:sz="8" w:space="0" w:color="000000"/>
+              <w:left w:val="single" w:sz="8" w:space="0" w:color="000000"/>
+              <w:bottom w:val="single" w:sz="8" w:space="0" w:color="000000"/>
+              <w:right w:val="single" w:sz="8" w:space="0" w:color="000000"/>
+            </w:tcBorders>
+            <w:shd w:val="clear" w:color="auto" w:fill="auto"/>
+          </w:tcPr>
+          <w:p>
+            <w:pPr>
+              <w:spacing w:line="240" w:lineRule="exact"/>
+              <w:rPr>
+                <w:rFonts w:eastAsia="Calibri" w:cs="Calibri"/>
+              </w:rPr>
+            </w:pPr>
+            <w:r>
+              <w:rPr>
+                <w:rFonts w:eastAsia="Calibri" w:cs="Calibri"/>
+              </w:rPr>
+              <w:t>Finalizzazione D</w:t>
+            </w:r>
+            <w:r>
+              <w:rPr>
+                <w:rFonts w:eastAsia="Calibri" w:cs="Calibri"/>
+              </w:rPr>
+              <w:t>2 + Creazione Documento D2, Sistemazione D1</w:t>
+            </w:r>
+          </w:p>
+        </w:tc>
+        <w:tc>
+          <w:tcPr>
+            <w:tcW w:w="1590" w:type="dxa"/>
+            <w:tcBorders>
+              <w:top w:val="single" w:sz="8" w:space="0" w:color="000000"/>
+              <w:left w:val="single" w:sz="8" w:space="0" w:color="000000"/>
+              <w:bottom w:val="single" w:sz="8" w:space="0" w:color="000000"/>
+              <w:right w:val="single" w:sz="8" w:space="0" w:color="000000"/>
+            </w:tcBorders>
+            <w:shd w:val="clear" w:color="auto" w:fill="auto"/>
+          </w:tcPr>
+          <w:p>
+            <w:pPr>
+              <w:spacing w:line="240" w:lineRule="exact"/>
+              <w:rPr>
+                <w:rFonts w:eastAsia="Calibri" w:cs="Calibri"/>
+              </w:rPr>
+            </w:pPr>
+            <w:r>
+              <w:rPr>
+                <w:rFonts w:eastAsia="Calibri" w:cs="Calibri"/>
+              </w:rPr>
+              <w:t>03/11/2022</w:t>
+            </w:r>
+          </w:p>
+        </w:tc>
+        <w:tc>
+          <w:tcPr>
+            <w:tcW w:w="1736" w:type="dxa"/>
+            <w:tcBorders>
+              <w:top w:val="single" w:sz="8" w:space="0" w:color="000000"/>
+              <w:left w:val="single" w:sz="8" w:space="0" w:color="000000"/>
+              <w:bottom w:val="single" w:sz="8" w:space="0" w:color="000000"/>
+              <w:right w:val="single" w:sz="8" w:space="0" w:color="000000"/>
+            </w:tcBorders>
+            <w:shd w:val="clear" w:color="auto" w:fill="auto"/>
+          </w:tcPr>
+          <w:p>
+            <w:pPr>
+              <w:spacing w:line="240" w:lineRule="exact"/>
+              <w:rPr>
+                <w:rFonts w:eastAsia="Calibri" w:cs="Calibri"/>
+              </w:rPr>
+            </w:pPr>
+            <w:r>
+              <w:rPr>
+                <w:rFonts w:eastAsia="Calibri" w:cs="Calibri"/>
+              </w:rPr>
+              <w:t>2</w:t>
+            </w:r>
+            <w:r>
+              <w:rPr>
+                <w:rFonts w:eastAsia="Calibri" w:cs="Calibri"/>
+              </w:rPr>
+              <w:t>70</w:t>
+            </w:r>
+          </w:p>
+        </w:tc>
+      </w:tr>
+      <w:tr>
+        <w:trPr>
+          <w:trHeight w:val="1"/>
+        </w:trPr>
+        <w:tc>
+          <w:tcPr>
+            <w:tcW w:w="1451" w:type="dxa"/>
             <w:tcBorders>
               <w:top w:val="single" w:sz="8" w:space="0" w:color="000000"/>
               <w:left w:val="single" w:sz="8" w:space="0" w:color="000000"/>
@@ -5636,9 +5656,6 @@
     <w:pPr>
       <w:suppressLineNumbers/>
     </w:pPr>
-    <w:rPr>
-      <w:lang/>
-    </w:rPr>
   </w:style>
 </w:styles>
 </file>

--- a/Time_log.docx
+++ b/Time_log.docx
@@ -596,7 +596,23 @@
                 <w:rFonts w:eastAsia="Calibri" w:cs="Calibri"/>
                 <w:color w:val="000000"/>
               </w:rPr>
-              <w:t>Back End e Front End (redazione frontend)</w:t>
+              <w:t xml:space="preserve">Back End e Front End (redazione </w:t>
+            </w:r>
+            <w:proofErr w:type="spellStart"/>
+            <w:r>
+              <w:rPr>
+                <w:rFonts w:eastAsia="Calibri" w:cs="Calibri"/>
+                <w:color w:val="000000"/>
+              </w:rPr>
+              <w:t>frontend</w:t>
+            </w:r>
+            <w:proofErr w:type="spellEnd"/>
+            <w:r>
+              <w:rPr>
+                <w:rFonts w:eastAsia="Calibri" w:cs="Calibri"/>
+                <w:color w:val="000000"/>
+              </w:rPr>
+              <w:t>)</w:t>
             </w:r>
           </w:p>
         </w:tc>
@@ -920,8 +936,17 @@
                 <w:rFonts w:eastAsia="Calibri" w:cs="Calibri"/>
                 <w:color w:val="000000"/>
               </w:rPr>
-              <w:t>Use cases</w:t>
-            </w:r>
+              <w:t xml:space="preserve">Use </w:t>
+            </w:r>
+            <w:proofErr w:type="spellStart"/>
+            <w:r>
+              <w:rPr>
+                <w:rFonts w:eastAsia="Calibri" w:cs="Calibri"/>
+                <w:color w:val="000000"/>
+              </w:rPr>
+              <w:t>cases</w:t>
+            </w:r>
+            <w:proofErr w:type="spellEnd"/>
           </w:p>
         </w:tc>
         <w:tc>
@@ -1028,7 +1053,55 @@
                 <w:rFonts w:eastAsia="Calibri" w:cs="Calibri"/>
                 <w:color w:val="000000"/>
               </w:rPr>
-              <w:t>Use cases: Google maps (creazine tappe, visualizzazione percorso), utente (visualizzazione viaggi consigliati, ricerca viaggi)</w:t>
+              <w:t xml:space="preserve">Use </w:t>
+            </w:r>
+            <w:proofErr w:type="spellStart"/>
+            <w:r>
+              <w:rPr>
+                <w:rFonts w:eastAsia="Calibri" w:cs="Calibri"/>
+                <w:color w:val="000000"/>
+              </w:rPr>
+              <w:t>cases</w:t>
+            </w:r>
+            <w:proofErr w:type="spellEnd"/>
+            <w:r>
+              <w:rPr>
+                <w:rFonts w:eastAsia="Calibri" w:cs="Calibri"/>
+                <w:color w:val="000000"/>
+              </w:rPr>
+              <w:t xml:space="preserve">: Google </w:t>
+            </w:r>
+            <w:proofErr w:type="spellStart"/>
+            <w:r>
+              <w:rPr>
+                <w:rFonts w:eastAsia="Calibri" w:cs="Calibri"/>
+                <w:color w:val="000000"/>
+              </w:rPr>
+              <w:t>maps</w:t>
+            </w:r>
+            <w:proofErr w:type="spellEnd"/>
+            <w:r>
+              <w:rPr>
+                <w:rFonts w:eastAsia="Calibri" w:cs="Calibri"/>
+                <w:color w:val="000000"/>
+              </w:rPr>
+              <w:t xml:space="preserve"> (</w:t>
+            </w:r>
+            <w:proofErr w:type="spellStart"/>
+            <w:r>
+              <w:rPr>
+                <w:rFonts w:eastAsia="Calibri" w:cs="Calibri"/>
+                <w:color w:val="000000"/>
+              </w:rPr>
+              <w:t>creazine</w:t>
+            </w:r>
+            <w:proofErr w:type="spellEnd"/>
+            <w:r>
+              <w:rPr>
+                <w:rFonts w:eastAsia="Calibri" w:cs="Calibri"/>
+                <w:color w:val="000000"/>
+              </w:rPr>
+              <w:t xml:space="preserve"> tappe, visualizzazione percorso), utente (visualizzazione viaggi consigliati, ricerca viaggi)</w:t>
             </w:r>
           </w:p>
         </w:tc>
@@ -1449,6 +1522,12 @@
                 <w:rFonts w:eastAsia="Calibri" w:cs="Calibri"/>
               </w:rPr>
             </w:pPr>
+            <w:r>
+              <w:rPr>
+                <w:rFonts w:eastAsia="Calibri" w:cs="Calibri"/>
+              </w:rPr>
+              <w:t>Diagramma delle classi</w:t>
+            </w:r>
           </w:p>
         </w:tc>
         <w:tc>
@@ -1469,6 +1548,12 @@
                 <w:rFonts w:eastAsia="Calibri" w:cs="Calibri"/>
               </w:rPr>
             </w:pPr>
+            <w:r>
+              <w:rPr>
+                <w:rFonts w:eastAsia="Calibri" w:cs="Calibri"/>
+              </w:rPr>
+              <w:t>09/11/2022</w:t>
+            </w:r>
           </w:p>
         </w:tc>
         <w:tc>
@@ -1489,6 +1574,12 @@
                 <w:rFonts w:eastAsia="Calibri" w:cs="Calibri"/>
               </w:rPr>
             </w:pPr>
+            <w:r>
+              <w:rPr>
+                <w:rFonts w:eastAsia="Calibri" w:cs="Calibri"/>
+              </w:rPr>
+              <w:t>120</w:t>
+            </w:r>
           </w:p>
         </w:tc>
       </w:tr>
@@ -2018,7 +2109,23 @@
                 <w:rFonts w:eastAsia="Calibri" w:cs="Calibri"/>
                 <w:color w:val="000000"/>
               </w:rPr>
-              <w:t>Back End e Front End (redazione backend)</w:t>
+              <w:t xml:space="preserve">Back End e Front End (redazione </w:t>
+            </w:r>
+            <w:proofErr w:type="spellStart"/>
+            <w:r>
+              <w:rPr>
+                <w:rFonts w:eastAsia="Calibri" w:cs="Calibri"/>
+                <w:color w:val="000000"/>
+              </w:rPr>
+              <w:t>backend</w:t>
+            </w:r>
+            <w:proofErr w:type="spellEnd"/>
+            <w:r>
+              <w:rPr>
+                <w:rFonts w:eastAsia="Calibri" w:cs="Calibri"/>
+                <w:color w:val="000000"/>
+              </w:rPr>
+              <w:t>)</w:t>
             </w:r>
           </w:p>
         </w:tc>
@@ -2342,8 +2449,17 @@
                 <w:rFonts w:eastAsia="Calibri" w:cs="Calibri"/>
                 <w:color w:val="000000"/>
               </w:rPr>
-              <w:t>Use cases</w:t>
-            </w:r>
+              <w:t xml:space="preserve">Use </w:t>
+            </w:r>
+            <w:proofErr w:type="spellStart"/>
+            <w:r>
+              <w:rPr>
+                <w:rFonts w:eastAsia="Calibri" w:cs="Calibri"/>
+                <w:color w:val="000000"/>
+              </w:rPr>
+              <w:t>cases</w:t>
+            </w:r>
+            <w:proofErr w:type="spellEnd"/>
           </w:p>
         </w:tc>
         <w:tc>
@@ -2982,6 +3098,12 @@
                 <w:rFonts w:eastAsia="Calibri" w:cs="Calibri"/>
               </w:rPr>
             </w:pPr>
+            <w:r>
+              <w:rPr>
+                <w:rFonts w:eastAsia="Calibri" w:cs="Calibri"/>
+              </w:rPr>
+              <w:t>Diagramma delle classi</w:t>
+            </w:r>
           </w:p>
         </w:tc>
         <w:tc>
@@ -3002,6 +3124,12 @@
                 <w:rFonts w:eastAsia="Calibri" w:cs="Calibri"/>
               </w:rPr>
             </w:pPr>
+            <w:r>
+              <w:rPr>
+                <w:rFonts w:eastAsia="Calibri" w:cs="Calibri"/>
+              </w:rPr>
+              <w:t>09/11/2022</w:t>
+            </w:r>
           </w:p>
         </w:tc>
         <w:tc>
@@ -3022,6 +3150,12 @@
                 <w:rFonts w:eastAsia="Calibri" w:cs="Calibri"/>
               </w:rPr>
             </w:pPr>
+            <w:r>
+              <w:rPr>
+                <w:rFonts w:eastAsia="Calibri" w:cs="Calibri"/>
+              </w:rPr>
+              <w:t>120</w:t>
+            </w:r>
           </w:p>
         </w:tc>
       </w:tr>
@@ -3936,7 +4070,23 @@
                 <w:rFonts w:eastAsia="Calibri" w:cs="Calibri"/>
                 <w:color w:val="000000"/>
               </w:rPr>
-              <w:t>Back End e Front End (creazione mockup)</w:t>
+              <w:t xml:space="preserve">Back End e Front End (creazione </w:t>
+            </w:r>
+            <w:proofErr w:type="spellStart"/>
+            <w:r>
+              <w:rPr>
+                <w:rFonts w:eastAsia="Calibri" w:cs="Calibri"/>
+                <w:color w:val="000000"/>
+              </w:rPr>
+              <w:t>mockup</w:t>
+            </w:r>
+            <w:proofErr w:type="spellEnd"/>
+            <w:r>
+              <w:rPr>
+                <w:rFonts w:eastAsia="Calibri" w:cs="Calibri"/>
+                <w:color w:val="000000"/>
+              </w:rPr>
+              <w:t>)</w:t>
             </w:r>
           </w:p>
         </w:tc>
@@ -4260,8 +4410,17 @@
                 <w:rFonts w:eastAsia="Calibri" w:cs="Calibri"/>
                 <w:color w:val="000000"/>
               </w:rPr>
-              <w:t>Use cases</w:t>
-            </w:r>
+              <w:t xml:space="preserve">Use </w:t>
+            </w:r>
+            <w:proofErr w:type="spellStart"/>
+            <w:r>
+              <w:rPr>
+                <w:rFonts w:eastAsia="Calibri" w:cs="Calibri"/>
+                <w:color w:val="000000"/>
+              </w:rPr>
+              <w:t>cases</w:t>
+            </w:r>
+            <w:proofErr w:type="spellEnd"/>
           </w:p>
         </w:tc>
         <w:tc>
@@ -4368,8 +4527,17 @@
                 <w:rFonts w:eastAsia="Calibri" w:cs="Calibri"/>
                 <w:color w:val="000000"/>
               </w:rPr>
-              <w:t>Use Cases: Visualizzazione Profili, Pubblicazione contenuti, Visualizzazione viaggi seguiti + fix diagramma generale use cases</w:t>
-            </w:r>
+              <w:t xml:space="preserve">Use Cases: Visualizzazione Profili, Pubblicazione contenuti, Visualizzazione viaggi seguiti + fix diagramma generale use </w:t>
+            </w:r>
+            <w:proofErr w:type="spellStart"/>
+            <w:r>
+              <w:rPr>
+                <w:rFonts w:eastAsia="Calibri" w:cs="Calibri"/>
+                <w:color w:val="000000"/>
+              </w:rPr>
+              <w:t>cases</w:t>
+            </w:r>
+            <w:proofErr w:type="spellEnd"/>
           </w:p>
         </w:tc>
         <w:tc>
@@ -4905,13 +5073,7 @@
               <w:rPr>
                 <w:rFonts w:eastAsia="Calibri" w:cs="Calibri"/>
               </w:rPr>
-              <w:t>Finalizzazione D</w:t>
-            </w:r>
-            <w:r>
-              <w:rPr>
-                <w:rFonts w:eastAsia="Calibri" w:cs="Calibri"/>
-              </w:rPr>
-              <w:t>2 + Creazione Documento D2, Sistemazione D1</w:t>
+              <w:t>Finalizzazione D2 + Creazione Documento D2, Sistemazione D1</w:t>
             </w:r>
           </w:p>
         </w:tc>
@@ -4963,13 +5125,7 @@
               <w:rPr>
                 <w:rFonts w:eastAsia="Calibri" w:cs="Calibri"/>
               </w:rPr>
-              <w:t>2</w:t>
-            </w:r>
-            <w:r>
-              <w:rPr>
-                <w:rFonts w:eastAsia="Calibri" w:cs="Calibri"/>
-              </w:rPr>
-              <w:t>70</w:t>
+              <w:t>270</w:t>
             </w:r>
           </w:p>
         </w:tc>
@@ -5017,6 +5173,12 @@
                 <w:rFonts w:eastAsia="Calibri" w:cs="Calibri"/>
               </w:rPr>
             </w:pPr>
+            <w:r>
+              <w:rPr>
+                <w:rFonts w:eastAsia="Calibri" w:cs="Calibri"/>
+              </w:rPr>
+              <w:t>Diagramma delle classi</w:t>
+            </w:r>
           </w:p>
         </w:tc>
         <w:tc>
@@ -5037,6 +5199,12 @@
                 <w:rFonts w:eastAsia="Calibri" w:cs="Calibri"/>
               </w:rPr>
             </w:pPr>
+            <w:r>
+              <w:rPr>
+                <w:rFonts w:eastAsia="Calibri" w:cs="Calibri"/>
+              </w:rPr>
+              <w:t>09/11/2022</w:t>
+            </w:r>
           </w:p>
         </w:tc>
         <w:tc>
@@ -5057,6 +5225,12 @@
                 <w:rFonts w:eastAsia="Calibri" w:cs="Calibri"/>
               </w:rPr>
             </w:pPr>
+            <w:r>
+              <w:rPr>
+                <w:rFonts w:eastAsia="Calibri" w:cs="Calibri"/>
+              </w:rPr>
+              <w:t>120</w:t>
+            </w:r>
           </w:p>
         </w:tc>
       </w:tr>

--- a/Time_log.docx
+++ b/Time_log.docx
@@ -596,23 +596,7 @@
                 <w:rFonts w:eastAsia="Calibri" w:cs="Calibri"/>
                 <w:color w:val="000000"/>
               </w:rPr>
-              <w:t xml:space="preserve">Back End e Front End (redazione </w:t>
-            </w:r>
-            <w:proofErr w:type="spellStart"/>
-            <w:r>
-              <w:rPr>
-                <w:rFonts w:eastAsia="Calibri" w:cs="Calibri"/>
-                <w:color w:val="000000"/>
-              </w:rPr>
-              <w:t>frontend</w:t>
-            </w:r>
-            <w:proofErr w:type="spellEnd"/>
-            <w:r>
-              <w:rPr>
-                <w:rFonts w:eastAsia="Calibri" w:cs="Calibri"/>
-                <w:color w:val="000000"/>
-              </w:rPr>
-              <w:t>)</w:t>
+              <w:t>Back End e Front End (redazione frontend)</w:t>
             </w:r>
           </w:p>
         </w:tc>
@@ -936,17 +920,8 @@
                 <w:rFonts w:eastAsia="Calibri" w:cs="Calibri"/>
                 <w:color w:val="000000"/>
               </w:rPr>
-              <w:t xml:space="preserve">Use </w:t>
-            </w:r>
-            <w:proofErr w:type="spellStart"/>
-            <w:r>
-              <w:rPr>
-                <w:rFonts w:eastAsia="Calibri" w:cs="Calibri"/>
-                <w:color w:val="000000"/>
-              </w:rPr>
-              <w:t>cases</w:t>
-            </w:r>
-            <w:proofErr w:type="spellEnd"/>
+              <w:t>Use cases</w:t>
+            </w:r>
           </w:p>
         </w:tc>
         <w:tc>
@@ -1053,55 +1028,7 @@
                 <w:rFonts w:eastAsia="Calibri" w:cs="Calibri"/>
                 <w:color w:val="000000"/>
               </w:rPr>
-              <w:t xml:space="preserve">Use </w:t>
-            </w:r>
-            <w:proofErr w:type="spellStart"/>
-            <w:r>
-              <w:rPr>
-                <w:rFonts w:eastAsia="Calibri" w:cs="Calibri"/>
-                <w:color w:val="000000"/>
-              </w:rPr>
-              <w:t>cases</w:t>
-            </w:r>
-            <w:proofErr w:type="spellEnd"/>
-            <w:r>
-              <w:rPr>
-                <w:rFonts w:eastAsia="Calibri" w:cs="Calibri"/>
-                <w:color w:val="000000"/>
-              </w:rPr>
-              <w:t xml:space="preserve">: Google </w:t>
-            </w:r>
-            <w:proofErr w:type="spellStart"/>
-            <w:r>
-              <w:rPr>
-                <w:rFonts w:eastAsia="Calibri" w:cs="Calibri"/>
-                <w:color w:val="000000"/>
-              </w:rPr>
-              <w:t>maps</w:t>
-            </w:r>
-            <w:proofErr w:type="spellEnd"/>
-            <w:r>
-              <w:rPr>
-                <w:rFonts w:eastAsia="Calibri" w:cs="Calibri"/>
-                <w:color w:val="000000"/>
-              </w:rPr>
-              <w:t xml:space="preserve"> (</w:t>
-            </w:r>
-            <w:proofErr w:type="spellStart"/>
-            <w:r>
-              <w:rPr>
-                <w:rFonts w:eastAsia="Calibri" w:cs="Calibri"/>
-                <w:color w:val="000000"/>
-              </w:rPr>
-              <w:t>creazine</w:t>
-            </w:r>
-            <w:proofErr w:type="spellEnd"/>
-            <w:r>
-              <w:rPr>
-                <w:rFonts w:eastAsia="Calibri" w:cs="Calibri"/>
-                <w:color w:val="000000"/>
-              </w:rPr>
-              <w:t xml:space="preserve"> tappe, visualizzazione percorso), utente (visualizzazione viaggi consigliati, ricerca viaggi)</w:t>
+              <w:t>Use cases: Google maps (creazine tappe, visualizzazione percorso), utente (visualizzazione viaggi consigliati, ricerca viaggi)</w:t>
             </w:r>
           </w:p>
         </w:tc>
@@ -2109,23 +2036,7 @@
                 <w:rFonts w:eastAsia="Calibri" w:cs="Calibri"/>
                 <w:color w:val="000000"/>
               </w:rPr>
-              <w:t xml:space="preserve">Back End e Front End (redazione </w:t>
-            </w:r>
-            <w:proofErr w:type="spellStart"/>
-            <w:r>
-              <w:rPr>
-                <w:rFonts w:eastAsia="Calibri" w:cs="Calibri"/>
-                <w:color w:val="000000"/>
-              </w:rPr>
-              <w:t>backend</w:t>
-            </w:r>
-            <w:proofErr w:type="spellEnd"/>
-            <w:r>
-              <w:rPr>
-                <w:rFonts w:eastAsia="Calibri" w:cs="Calibri"/>
-                <w:color w:val="000000"/>
-              </w:rPr>
-              <w:t>)</w:t>
+              <w:t>Back End e Front End (redazione backend)</w:t>
             </w:r>
           </w:p>
         </w:tc>
@@ -2449,17 +2360,8 @@
                 <w:rFonts w:eastAsia="Calibri" w:cs="Calibri"/>
                 <w:color w:val="000000"/>
               </w:rPr>
-              <w:t xml:space="preserve">Use </w:t>
-            </w:r>
-            <w:proofErr w:type="spellStart"/>
-            <w:r>
-              <w:rPr>
-                <w:rFonts w:eastAsia="Calibri" w:cs="Calibri"/>
-                <w:color w:val="000000"/>
-              </w:rPr>
-              <w:t>cases</w:t>
-            </w:r>
-            <w:proofErr w:type="spellEnd"/>
+              <w:t>Use cases</w:t>
+            </w:r>
           </w:p>
         </w:tc>
         <w:tc>
@@ -4070,23 +3972,7 @@
                 <w:rFonts w:eastAsia="Calibri" w:cs="Calibri"/>
                 <w:color w:val="000000"/>
               </w:rPr>
-              <w:t xml:space="preserve">Back End e Front End (creazione </w:t>
-            </w:r>
-            <w:proofErr w:type="spellStart"/>
-            <w:r>
-              <w:rPr>
-                <w:rFonts w:eastAsia="Calibri" w:cs="Calibri"/>
-                <w:color w:val="000000"/>
-              </w:rPr>
-              <w:t>mockup</w:t>
-            </w:r>
-            <w:proofErr w:type="spellEnd"/>
-            <w:r>
-              <w:rPr>
-                <w:rFonts w:eastAsia="Calibri" w:cs="Calibri"/>
-                <w:color w:val="000000"/>
-              </w:rPr>
-              <w:t>)</w:t>
+              <w:t>Back End e Front End (creazione mockup)</w:t>
             </w:r>
           </w:p>
         </w:tc>
@@ -4410,17 +4296,8 @@
                 <w:rFonts w:eastAsia="Calibri" w:cs="Calibri"/>
                 <w:color w:val="000000"/>
               </w:rPr>
-              <w:t xml:space="preserve">Use </w:t>
-            </w:r>
-            <w:proofErr w:type="spellStart"/>
-            <w:r>
-              <w:rPr>
-                <w:rFonts w:eastAsia="Calibri" w:cs="Calibri"/>
-                <w:color w:val="000000"/>
-              </w:rPr>
-              <w:t>cases</w:t>
-            </w:r>
-            <w:proofErr w:type="spellEnd"/>
+              <w:t>Use cases</w:t>
+            </w:r>
           </w:p>
         </w:tc>
         <w:tc>
@@ -4527,17 +4404,8 @@
                 <w:rFonts w:eastAsia="Calibri" w:cs="Calibri"/>
                 <w:color w:val="000000"/>
               </w:rPr>
-              <w:t xml:space="preserve">Use Cases: Visualizzazione Profili, Pubblicazione contenuti, Visualizzazione viaggi seguiti + fix diagramma generale use </w:t>
-            </w:r>
-            <w:proofErr w:type="spellStart"/>
-            <w:r>
-              <w:rPr>
-                <w:rFonts w:eastAsia="Calibri" w:cs="Calibri"/>
-                <w:color w:val="000000"/>
-              </w:rPr>
-              <w:t>cases</w:t>
-            </w:r>
-            <w:proofErr w:type="spellEnd"/>
+              <w:t>Use Cases: Visualizzazione Profili, Pubblicazione contenuti, Visualizzazione viaggi seguiti + fix diagramma generale use cases</w:t>
+            </w:r>
           </w:p>
         </w:tc>
         <w:tc>
@@ -5203,7 +5071,19 @@
               <w:rPr>
                 <w:rFonts w:eastAsia="Calibri" w:cs="Calibri"/>
               </w:rPr>
-              <w:t>09/11/2022</w:t>
+              <w:t>09</w:t>
+            </w:r>
+            <w:r>
+              <w:rPr>
+                <w:rFonts w:eastAsia="Calibri" w:cs="Calibri"/>
+              </w:rPr>
+              <w:t>-10</w:t>
+            </w:r>
+            <w:r>
+              <w:rPr>
+                <w:rFonts w:eastAsia="Calibri" w:cs="Calibri"/>
+              </w:rPr>
+              <w:t>/11/2022</w:t>
             </w:r>
           </w:p>
         </w:tc>
@@ -5229,7 +5109,19 @@
               <w:rPr>
                 <w:rFonts w:eastAsia="Calibri" w:cs="Calibri"/>
               </w:rPr>
-              <w:t>120</w:t>
+              <w:t>1</w:t>
+            </w:r>
+            <w:r>
+              <w:rPr>
+                <w:rFonts w:eastAsia="Calibri" w:cs="Calibri"/>
+              </w:rPr>
+              <w:t>8</w:t>
+            </w:r>
+            <w:r>
+              <w:rPr>
+                <w:rFonts w:eastAsia="Calibri" w:cs="Calibri"/>
+              </w:rPr>
+              <w:t>0</w:t>
             </w:r>
           </w:p>
         </w:tc>

--- a/Time_log.docx
+++ b/Time_log.docx
@@ -1527,17 +1527,11 @@
           </w:tcPr>
           <w:p>
             <w:pPr>
-              <w:spacing w:line="240" w:lineRule="exact"/>
-            </w:pPr>
-            <w:r>
-              <w:rPr>
-                <w:rFonts w:ascii="Arial" w:eastAsia="Arial" w:hAnsi="Arial" w:cs="Arial"/>
-                <w:b/>
-                <w:color w:val="000000"/>
-                <w:sz w:val="26"/>
-              </w:rPr>
-              <w:t>TOTALE</w:t>
-            </w:r>
+              <w:spacing w:after="200" w:line="276" w:lineRule="exact"/>
+              <w:rPr>
+                <w:rFonts w:eastAsia="Calibri" w:cs="Calibri"/>
+              </w:rPr>
+            </w:pPr>
           </w:p>
         </w:tc>
         <w:tc>
@@ -1555,14 +1549,29 @@
           <w:p>
             <w:pPr>
               <w:spacing w:line="240" w:lineRule="exact"/>
-            </w:pPr>
-            <w:r>
-              <w:rPr>
-                <w:rFonts w:ascii="Arial" w:eastAsia="Arial" w:hAnsi="Arial" w:cs="Arial"/>
-                <w:color w:val="000000"/>
-                <w:sz w:val="26"/>
-              </w:rPr>
-              <w:t>—-----------------------------------------------------</w:t>
+              <w:rPr>
+                <w:rFonts w:eastAsia="Calibri" w:cs="Calibri"/>
+              </w:rPr>
+            </w:pPr>
+            <w:r>
+              <w:rPr>
+                <w:rFonts w:eastAsia="Calibri" w:cs="Calibri"/>
+              </w:rPr>
+              <w:t>Revisione Diagramma delle Classi+ divisione ocl</w:t>
+            </w:r>
+          </w:p>
+          <w:p>
+            <w:pPr>
+              <w:spacing w:line="240" w:lineRule="exact"/>
+              <w:rPr>
+                <w:rFonts w:eastAsia="Calibri" w:cs="Calibri"/>
+              </w:rPr>
+            </w:pPr>
+            <w:r>
+              <w:rPr>
+                <w:rFonts w:eastAsia="Calibri" w:cs="Calibri"/>
+              </w:rPr>
+              <w:t>(Mappa,Viaggio,Tappe)</w:t>
             </w:r>
           </w:p>
         </w:tc>
@@ -1580,14 +1589,15 @@
           <w:p>
             <w:pPr>
               <w:spacing w:line="240" w:lineRule="exact"/>
-            </w:pPr>
-            <w:r>
-              <w:rPr>
-                <w:rFonts w:ascii="Arial" w:eastAsia="Arial" w:hAnsi="Arial" w:cs="Arial"/>
-                <w:color w:val="000000"/>
-                <w:sz w:val="26"/>
-              </w:rPr>
-              <w:t>—---------------</w:t>
+              <w:rPr>
+                <w:rFonts w:eastAsia="Calibri" w:cs="Calibri"/>
+              </w:rPr>
+            </w:pPr>
+            <w:r>
+              <w:rPr>
+                <w:rFonts w:eastAsia="Calibri" w:cs="Calibri"/>
+              </w:rPr>
+              <w:t>17/11/2022</w:t>
             </w:r>
           </w:p>
         </w:tc>
@@ -1609,6 +1619,12 @@
                 <w:rFonts w:eastAsia="Calibri" w:cs="Calibri"/>
               </w:rPr>
             </w:pPr>
+            <w:r>
+              <w:rPr>
+                <w:rFonts w:eastAsia="Calibri" w:cs="Calibri"/>
+              </w:rPr>
+              <w:t>20</w:t>
+            </w:r>
           </w:p>
         </w:tc>
       </w:tr>
@@ -1634,17 +1650,68 @@
             <w:r>
               <w:rPr>
                 <w:rFonts w:ascii="Arial" w:eastAsia="Arial" w:hAnsi="Arial" w:cs="Arial"/>
-                <w:color w:val="FF0000"/>
+                <w:b/>
+                <w:color w:val="000000"/>
                 <w:sz w:val="26"/>
               </w:rPr>
-              <w:t>Matteo P</w:t>
-            </w:r>
-          </w:p>
-        </w:tc>
-        <w:tc>
-          <w:tcPr>
-            <w:tcW w:w="8265" w:type="dxa"/>
-            <w:gridSpan w:val="4"/>
+              <w:t>TOTALE</w:t>
+            </w:r>
+          </w:p>
+        </w:tc>
+        <w:tc>
+          <w:tcPr>
+            <w:tcW w:w="4939" w:type="dxa"/>
+            <w:gridSpan w:val="2"/>
+            <w:tcBorders>
+              <w:top w:val="single" w:sz="8" w:space="0" w:color="000000"/>
+              <w:left w:val="single" w:sz="8" w:space="0" w:color="000000"/>
+              <w:bottom w:val="single" w:sz="8" w:space="0" w:color="000000"/>
+              <w:right w:val="single" w:sz="8" w:space="0" w:color="000000"/>
+            </w:tcBorders>
+            <w:shd w:val="clear" w:color="auto" w:fill="auto"/>
+          </w:tcPr>
+          <w:p>
+            <w:pPr>
+              <w:spacing w:line="240" w:lineRule="exact"/>
+            </w:pPr>
+            <w:r>
+              <w:rPr>
+                <w:rFonts w:ascii="Arial" w:eastAsia="Arial" w:hAnsi="Arial" w:cs="Arial"/>
+                <w:color w:val="000000"/>
+                <w:sz w:val="26"/>
+              </w:rPr>
+              <w:t>—-----------------------------------------------------</w:t>
+            </w:r>
+          </w:p>
+        </w:tc>
+        <w:tc>
+          <w:tcPr>
+            <w:tcW w:w="1590" w:type="dxa"/>
+            <w:tcBorders>
+              <w:top w:val="single" w:sz="8" w:space="0" w:color="000000"/>
+              <w:left w:val="single" w:sz="8" w:space="0" w:color="000000"/>
+              <w:bottom w:val="single" w:sz="8" w:space="0" w:color="000000"/>
+              <w:right w:val="single" w:sz="8" w:space="0" w:color="000000"/>
+            </w:tcBorders>
+            <w:shd w:val="clear" w:color="auto" w:fill="auto"/>
+          </w:tcPr>
+          <w:p>
+            <w:pPr>
+              <w:spacing w:line="240" w:lineRule="exact"/>
+            </w:pPr>
+            <w:r>
+              <w:rPr>
+                <w:rFonts w:ascii="Arial" w:eastAsia="Arial" w:hAnsi="Arial" w:cs="Arial"/>
+                <w:color w:val="000000"/>
+                <w:sz w:val="26"/>
+              </w:rPr>
+              <w:t>—---------------</w:t>
+            </w:r>
+          </w:p>
+        </w:tc>
+        <w:tc>
+          <w:tcPr>
+            <w:tcW w:w="1736" w:type="dxa"/>
             <w:tcBorders>
               <w:top w:val="single" w:sz="8" w:space="0" w:color="000000"/>
               <w:left w:val="single" w:sz="8" w:space="0" w:color="000000"/>
@@ -1670,104 +1737,47 @@
         <w:tc>
           <w:tcPr>
             <w:tcW w:w="1451" w:type="dxa"/>
-            <w:vMerge w:val="restart"/>
-            <w:tcBorders>
-              <w:top w:val="single" w:sz="8" w:space="0" w:color="000000"/>
-              <w:left w:val="single" w:sz="8" w:space="0" w:color="000000"/>
-              <w:bottom w:val="single" w:sz="8" w:space="0" w:color="000000"/>
-              <w:right w:val="single" w:sz="8" w:space="0" w:color="000000"/>
-            </w:tcBorders>
-            <w:shd w:val="clear" w:color="auto" w:fill="auto"/>
-          </w:tcPr>
-          <w:p>
-            <w:pPr>
-              <w:spacing w:line="240" w:lineRule="exact"/>
-              <w:rPr>
-                <w:rFonts w:eastAsia="Calibri" w:cs="Calibri"/>
-              </w:rPr>
-            </w:pPr>
-          </w:p>
-        </w:tc>
-        <w:tc>
-          <w:tcPr>
-            <w:tcW w:w="4939" w:type="dxa"/>
-            <w:gridSpan w:val="2"/>
-            <w:tcBorders>
-              <w:top w:val="single" w:sz="8" w:space="0" w:color="000000"/>
-              <w:left w:val="single" w:sz="8" w:space="0" w:color="000000"/>
-              <w:bottom w:val="single" w:sz="8" w:space="0" w:color="000000"/>
-              <w:right w:val="single" w:sz="8" w:space="0" w:color="000000"/>
-            </w:tcBorders>
-            <w:shd w:val="clear" w:color="auto" w:fill="auto"/>
-          </w:tcPr>
-          <w:p>
-            <w:pPr>
-              <w:spacing w:line="240" w:lineRule="exact"/>
-              <w:rPr>
-                <w:rFonts w:eastAsia="Calibri" w:cs="Calibri"/>
-              </w:rPr>
-            </w:pPr>
-            <w:r>
-              <w:rPr>
-                <w:rFonts w:eastAsia="Calibri" w:cs="Calibri"/>
-                <w:color w:val="000000"/>
-              </w:rPr>
-              <w:t>Brainstorming progetto</w:t>
-            </w:r>
-          </w:p>
-        </w:tc>
-        <w:tc>
-          <w:tcPr>
-            <w:tcW w:w="1590" w:type="dxa"/>
-            <w:tcBorders>
-              <w:top w:val="single" w:sz="8" w:space="0" w:color="000000"/>
-              <w:left w:val="single" w:sz="8" w:space="0" w:color="000000"/>
-              <w:bottom w:val="single" w:sz="8" w:space="0" w:color="000000"/>
-              <w:right w:val="single" w:sz="8" w:space="0" w:color="000000"/>
-            </w:tcBorders>
-            <w:shd w:val="clear" w:color="auto" w:fill="auto"/>
-          </w:tcPr>
-          <w:p>
-            <w:pPr>
-              <w:spacing w:line="240" w:lineRule="exact"/>
-              <w:rPr>
-                <w:rFonts w:eastAsia="Calibri" w:cs="Calibri"/>
-              </w:rPr>
-            </w:pPr>
-            <w:r>
-              <w:rPr>
-                <w:rFonts w:eastAsia="Calibri" w:cs="Calibri"/>
-                <w:color w:val="000000"/>
-              </w:rPr>
-              <w:t>22/09/2022</w:t>
-            </w:r>
-          </w:p>
-        </w:tc>
-        <w:tc>
-          <w:tcPr>
-            <w:tcW w:w="1736" w:type="dxa"/>
-            <w:tcBorders>
-              <w:top w:val="single" w:sz="8" w:space="0" w:color="000000"/>
-              <w:left w:val="single" w:sz="8" w:space="0" w:color="000000"/>
-              <w:bottom w:val="single" w:sz="8" w:space="0" w:color="000000"/>
-              <w:right w:val="single" w:sz="8" w:space="0" w:color="000000"/>
-            </w:tcBorders>
-            <w:shd w:val="clear" w:color="auto" w:fill="auto"/>
-          </w:tcPr>
-          <w:p>
-            <w:pPr>
-              <w:spacing w:line="240" w:lineRule="exact"/>
-              <w:rPr>
-                <w:rFonts w:eastAsia="Calibri" w:cs="Calibri"/>
-              </w:rPr>
-            </w:pPr>
-            <w:r>
-              <w:rPr>
-                <w:rFonts w:eastAsia="Calibri" w:cs="Calibri"/>
-                <w:color w:val="000000"/>
-              </w:rPr>
-              <w:t>30</w:t>
-            </w:r>
+            <w:tcBorders>
+              <w:top w:val="single" w:sz="8" w:space="0" w:color="000000"/>
+              <w:left w:val="single" w:sz="8" w:space="0" w:color="000000"/>
+              <w:bottom w:val="single" w:sz="8" w:space="0" w:color="000000"/>
+              <w:right w:val="single" w:sz="8" w:space="0" w:color="000000"/>
+            </w:tcBorders>
+            <w:shd w:val="clear" w:color="auto" w:fill="auto"/>
+          </w:tcPr>
+          <w:p>
+            <w:pPr>
+              <w:spacing w:line="240" w:lineRule="exact"/>
+            </w:pPr>
+            <w:r>
+              <w:rPr>
+                <w:rFonts w:ascii="Arial" w:eastAsia="Arial" w:hAnsi="Arial" w:cs="Arial"/>
+                <w:color w:val="FF0000"/>
+                <w:sz w:val="26"/>
+              </w:rPr>
+              <w:t>Matteo P</w:t>
+            </w:r>
+          </w:p>
+        </w:tc>
+        <w:tc>
+          <w:tcPr>
+            <w:tcW w:w="8265" w:type="dxa"/>
+            <w:gridSpan w:val="4"/>
+            <w:tcBorders>
+              <w:top w:val="single" w:sz="8" w:space="0" w:color="000000"/>
+              <w:left w:val="single" w:sz="8" w:space="0" w:color="000000"/>
+              <w:bottom w:val="single" w:sz="8" w:space="0" w:color="000000"/>
+              <w:right w:val="single" w:sz="8" w:space="0" w:color="000000"/>
+            </w:tcBorders>
+            <w:shd w:val="clear" w:color="auto" w:fill="auto"/>
+          </w:tcPr>
+          <w:p>
+            <w:pPr>
+              <w:spacing w:line="240" w:lineRule="exact"/>
+              <w:rPr>
+                <w:rFonts w:eastAsia="Calibri" w:cs="Calibri"/>
+              </w:rPr>
+            </w:pPr>
           </w:p>
         </w:tc>
       </w:tr>
@@ -1778,18 +1788,18 @@
         <w:tc>
           <w:tcPr>
             <w:tcW w:w="1451" w:type="dxa"/>
-            <w:vMerge/>
-            <w:tcBorders>
-              <w:top w:val="single" w:sz="8" w:space="0" w:color="000000"/>
-              <w:left w:val="single" w:sz="8" w:space="0" w:color="000000"/>
-              <w:bottom w:val="single" w:sz="8" w:space="0" w:color="000000"/>
-              <w:right w:val="single" w:sz="8" w:space="0" w:color="000000"/>
-            </w:tcBorders>
-            <w:shd w:val="clear" w:color="auto" w:fill="auto"/>
-          </w:tcPr>
-          <w:p>
-            <w:pPr>
-              <w:spacing w:after="200" w:line="276" w:lineRule="exact"/>
+            <w:vMerge w:val="restart"/>
+            <w:tcBorders>
+              <w:top w:val="single" w:sz="8" w:space="0" w:color="000000"/>
+              <w:left w:val="single" w:sz="8" w:space="0" w:color="000000"/>
+              <w:bottom w:val="single" w:sz="8" w:space="0" w:color="000000"/>
+              <w:right w:val="single" w:sz="8" w:space="0" w:color="000000"/>
+            </w:tcBorders>
+            <w:shd w:val="clear" w:color="auto" w:fill="auto"/>
+          </w:tcPr>
+          <w:p>
+            <w:pPr>
+              <w:spacing w:line="240" w:lineRule="exact"/>
               <w:rPr>
                 <w:rFonts w:eastAsia="Calibri" w:cs="Calibri"/>
               </w:rPr>
@@ -1820,7 +1830,7 @@
                 <w:rFonts w:eastAsia="Calibri" w:cs="Calibri"/>
                 <w:color w:val="000000"/>
               </w:rPr>
-              <w:t>Obbiettivi Progetto</w:t>
+              <w:t>Brainstorming progetto</w:t>
             </w:r>
           </w:p>
         </w:tc>
@@ -1847,7 +1857,7 @@
                 <w:rFonts w:eastAsia="Calibri" w:cs="Calibri"/>
                 <w:color w:val="000000"/>
               </w:rPr>
-              <w:t>26/09/2022</w:t>
+              <w:t>22/09/2022</w:t>
             </w:r>
           </w:p>
         </w:tc>
@@ -1874,7 +1884,7 @@
                 <w:rFonts w:eastAsia="Calibri" w:cs="Calibri"/>
                 <w:color w:val="000000"/>
               </w:rPr>
-              <w:t>80</w:t>
+              <w:t>30</w:t>
             </w:r>
           </w:p>
         </w:tc>
@@ -1928,7 +1938,7 @@
                 <w:rFonts w:eastAsia="Calibri" w:cs="Calibri"/>
                 <w:color w:val="000000"/>
               </w:rPr>
-              <w:t>Requisiti Funzionali e Non Funzionali</w:t>
+              <w:t>Obbiettivi Progetto</w:t>
             </w:r>
           </w:p>
         </w:tc>
@@ -1955,7 +1965,7 @@
                 <w:rFonts w:eastAsia="Calibri" w:cs="Calibri"/>
                 <w:color w:val="000000"/>
               </w:rPr>
-              <w:t>28/09/2022</w:t>
+              <w:t>26/09/2022</w:t>
             </w:r>
           </w:p>
         </w:tc>
@@ -1982,7 +1992,7 @@
                 <w:rFonts w:eastAsia="Calibri" w:cs="Calibri"/>
                 <w:color w:val="000000"/>
               </w:rPr>
-              <w:t>120</w:t>
+              <w:t>80</w:t>
             </w:r>
           </w:p>
         </w:tc>
@@ -2036,7 +2046,7 @@
                 <w:rFonts w:eastAsia="Calibri" w:cs="Calibri"/>
                 <w:color w:val="000000"/>
               </w:rPr>
-              <w:t>Back End e Front End (redazione backend)</w:t>
+              <w:t>Requisiti Funzionali e Non Funzionali</w:t>
             </w:r>
           </w:p>
         </w:tc>
@@ -2063,7 +2073,7 @@
                 <w:rFonts w:eastAsia="Calibri" w:cs="Calibri"/>
                 <w:color w:val="000000"/>
               </w:rPr>
-              <w:t>29/09/2022</w:t>
+              <w:t>28/09/2022</w:t>
             </w:r>
           </w:p>
         </w:tc>
@@ -2090,7 +2100,7 @@
                 <w:rFonts w:eastAsia="Calibri" w:cs="Calibri"/>
                 <w:color w:val="000000"/>
               </w:rPr>
-              <w:t>130</w:t>
+              <w:t>120</w:t>
             </w:r>
           </w:p>
         </w:tc>
@@ -2144,7 +2154,7 @@
                 <w:rFonts w:eastAsia="Calibri" w:cs="Calibri"/>
                 <w:color w:val="000000"/>
               </w:rPr>
-              <w:t>API Google Maps</w:t>
+              <w:t>Back End e Front End (redazione backend)</w:t>
             </w:r>
           </w:p>
         </w:tc>
@@ -2198,7 +2208,7 @@
                 <w:rFonts w:eastAsia="Calibri" w:cs="Calibri"/>
                 <w:color w:val="000000"/>
               </w:rPr>
-              <w:t>40</w:t>
+              <w:t>130</w:t>
             </w:r>
           </w:p>
         </w:tc>
@@ -2252,7 +2262,7 @@
                 <w:rFonts w:eastAsia="Calibri" w:cs="Calibri"/>
                 <w:color w:val="000000"/>
               </w:rPr>
-              <w:t>Schema Back-End</w:t>
+              <w:t>API Google Maps</w:t>
             </w:r>
           </w:p>
         </w:tc>
@@ -2279,7 +2289,7 @@
                 <w:rFonts w:eastAsia="Calibri" w:cs="Calibri"/>
                 <w:color w:val="000000"/>
               </w:rPr>
-              <w:t>02/10/2022</w:t>
+              <w:t>29/09/2022</w:t>
             </w:r>
           </w:p>
         </w:tc>
@@ -2306,7 +2316,7 @@
                 <w:rFonts w:eastAsia="Calibri" w:cs="Calibri"/>
                 <w:color w:val="000000"/>
               </w:rPr>
-              <w:t>20</w:t>
+              <w:t>40</w:t>
             </w:r>
           </w:p>
         </w:tc>
@@ -2360,7 +2370,7 @@
                 <w:rFonts w:eastAsia="Calibri" w:cs="Calibri"/>
                 <w:color w:val="000000"/>
               </w:rPr>
-              <w:t>Use cases</w:t>
+              <w:t>Schema Back-End</w:t>
             </w:r>
           </w:p>
         </w:tc>
@@ -2387,7 +2397,7 @@
                 <w:rFonts w:eastAsia="Calibri" w:cs="Calibri"/>
                 <w:color w:val="000000"/>
               </w:rPr>
-              <w:t>12/10/2022</w:t>
+              <w:t>02/10/2022</w:t>
             </w:r>
           </w:p>
         </w:tc>
@@ -2414,7 +2424,7 @@
                 <w:rFonts w:eastAsia="Calibri" w:cs="Calibri"/>
                 <w:color w:val="000000"/>
               </w:rPr>
-              <w:t>100</w:t>
+              <w:t>20</w:t>
             </w:r>
           </w:p>
         </w:tc>
@@ -2468,7 +2478,7 @@
                 <w:rFonts w:eastAsia="Calibri" w:cs="Calibri"/>
                 <w:color w:val="000000"/>
               </w:rPr>
-              <w:t>Use case: Gestione profilo, Registrarsi al sito, Accedere al sito</w:t>
+              <w:t>Use cases</w:t>
             </w:r>
           </w:p>
         </w:tc>
@@ -2495,7 +2505,7 @@
                 <w:rFonts w:eastAsia="Calibri" w:cs="Calibri"/>
                 <w:color w:val="000000"/>
               </w:rPr>
-              <w:t>14/10/2022</w:t>
+              <w:t>12/10/2022</w:t>
             </w:r>
           </w:p>
         </w:tc>
@@ -2522,7 +2532,7 @@
                 <w:rFonts w:eastAsia="Calibri" w:cs="Calibri"/>
                 <w:color w:val="000000"/>
               </w:rPr>
-              <w:t>130</w:t>
+              <w:t>100</w:t>
             </w:r>
           </w:p>
         </w:tc>
@@ -2576,7 +2586,7 @@
                 <w:rFonts w:eastAsia="Calibri" w:cs="Calibri"/>
                 <w:color w:val="000000"/>
               </w:rPr>
-              <w:t>Creazione diagramma di contesto</w:t>
+              <w:t>Use case: Gestione profilo, Registrarsi al sito, Accedere al sito</w:t>
             </w:r>
           </w:p>
         </w:tc>
@@ -2603,7 +2613,7 @@
                 <w:rFonts w:eastAsia="Calibri" w:cs="Calibri"/>
                 <w:color w:val="000000"/>
               </w:rPr>
-              <w:t>19/10/2022</w:t>
+              <w:t>14/10/2022</w:t>
             </w:r>
           </w:p>
         </w:tc>
@@ -2630,7 +2640,7 @@
                 <w:rFonts w:eastAsia="Calibri" w:cs="Calibri"/>
                 <w:color w:val="000000"/>
               </w:rPr>
-              <w:t>110</w:t>
+              <w:t>130</w:t>
             </w:r>
           </w:p>
         </w:tc>
@@ -2684,7 +2694,7 @@
                 <w:rFonts w:eastAsia="Calibri" w:cs="Calibri"/>
                 <w:color w:val="000000"/>
               </w:rPr>
-              <w:t>Use case: modifica Registrarsi al sito e Gestione profilo</w:t>
+              <w:t>Creazione diagramma di contesto</w:t>
             </w:r>
           </w:p>
         </w:tc>
@@ -2711,7 +2721,7 @@
                 <w:rFonts w:eastAsia="Calibri" w:cs="Calibri"/>
                 <w:color w:val="000000"/>
               </w:rPr>
-              <w:t>20/10/2022</w:t>
+              <w:t>19/10/2022</w:t>
             </w:r>
           </w:p>
         </w:tc>
@@ -2738,7 +2748,7 @@
                 <w:rFonts w:eastAsia="Calibri" w:cs="Calibri"/>
                 <w:color w:val="000000"/>
               </w:rPr>
-              <w:t>20</w:t>
+              <w:t>110</w:t>
             </w:r>
           </w:p>
         </w:tc>
@@ -2792,7 +2802,7 @@
                 <w:rFonts w:eastAsia="Calibri" w:cs="Calibri"/>
                 <w:color w:val="000000"/>
               </w:rPr>
-              <w:t>Diagramma di contesto</w:t>
+              <w:t>Use case: modifica Registrarsi al sito e Gestione profilo</w:t>
             </w:r>
           </w:p>
         </w:tc>
@@ -2819,7 +2829,7 @@
                 <w:rFonts w:eastAsia="Calibri" w:cs="Calibri"/>
                 <w:color w:val="000000"/>
               </w:rPr>
-              <w:t>26/10/2022</w:t>
+              <w:t>20/10/2022</w:t>
             </w:r>
           </w:p>
         </w:tc>
@@ -2846,7 +2856,7 @@
                 <w:rFonts w:eastAsia="Calibri" w:cs="Calibri"/>
                 <w:color w:val="000000"/>
               </w:rPr>
-              <w:t>75</w:t>
+              <w:t>20</w:t>
             </w:r>
           </w:p>
         </w:tc>
@@ -2898,8 +2908,9 @@
             <w:r>
               <w:rPr>
                 <w:rFonts w:eastAsia="Calibri" w:cs="Calibri"/>
-              </w:rPr>
-              <w:t>Finalizzazione D2</w:t>
+                <w:color w:val="000000"/>
+              </w:rPr>
+              <w:t>Diagramma di contesto</w:t>
             </w:r>
           </w:p>
         </w:tc>
@@ -2924,8 +2935,9 @@
             <w:r>
               <w:rPr>
                 <w:rFonts w:eastAsia="Calibri" w:cs="Calibri"/>
-              </w:rPr>
-              <w:t>03/11/2022</w:t>
+                <w:color w:val="000000"/>
+              </w:rPr>
+              <w:t>26/10/2022</w:t>
             </w:r>
           </w:p>
         </w:tc>
@@ -2950,8 +2962,9 @@
             <w:r>
               <w:rPr>
                 <w:rFonts w:eastAsia="Calibri" w:cs="Calibri"/>
-              </w:rPr>
-              <w:t>70</w:t>
+                <w:color w:val="000000"/>
+              </w:rPr>
+              <w:t>75</w:t>
             </w:r>
           </w:p>
         </w:tc>
@@ -3004,7 +3017,7 @@
               <w:rPr>
                 <w:rFonts w:eastAsia="Calibri" w:cs="Calibri"/>
               </w:rPr>
-              <w:t>Diagramma delle classi</w:t>
+              <w:t>Finalizzazione D2</w:t>
             </w:r>
           </w:p>
         </w:tc>
@@ -3030,7 +3043,7 @@
               <w:rPr>
                 <w:rFonts w:eastAsia="Calibri" w:cs="Calibri"/>
               </w:rPr>
-              <w:t>09/11/2022</w:t>
+              <w:t>03/11/2022</w:t>
             </w:r>
           </w:p>
         </w:tc>
@@ -3056,7 +3069,7 @@
               <w:rPr>
                 <w:rFonts w:eastAsia="Calibri" w:cs="Calibri"/>
               </w:rPr>
-              <w:t>120</w:t>
+              <w:t>70</w:t>
             </w:r>
           </w:p>
         </w:tc>
@@ -3105,6 +3118,12 @@
                 <w:rFonts w:eastAsia="Calibri" w:cs="Calibri"/>
               </w:rPr>
             </w:pPr>
+            <w:r>
+              <w:rPr>
+                <w:rFonts w:eastAsia="Calibri" w:cs="Calibri"/>
+              </w:rPr>
+              <w:t>Diagramma delle classi</w:t>
+            </w:r>
           </w:p>
         </w:tc>
         <w:tc>
@@ -3125,6 +3144,12 @@
                 <w:rFonts w:eastAsia="Calibri" w:cs="Calibri"/>
               </w:rPr>
             </w:pPr>
+            <w:r>
+              <w:rPr>
+                <w:rFonts w:eastAsia="Calibri" w:cs="Calibri"/>
+              </w:rPr>
+              <w:t>09/11/2022</w:t>
+            </w:r>
           </w:p>
         </w:tc>
         <w:tc>
@@ -3145,6 +3170,12 @@
                 <w:rFonts w:eastAsia="Calibri" w:cs="Calibri"/>
               </w:rPr>
             </w:pPr>
+            <w:r>
+              <w:rPr>
+                <w:rFonts w:eastAsia="Calibri" w:cs="Calibri"/>
+              </w:rPr>
+              <w:t>120</w:t>
+            </w:r>
           </w:p>
         </w:tc>
       </w:tr>
@@ -3192,6 +3223,62 @@
                 <w:rFonts w:eastAsia="Calibri" w:cs="Calibri"/>
               </w:rPr>
             </w:pPr>
+            <w:r>
+              <w:rPr>
+                <w:rFonts w:eastAsia="Calibri" w:cs="Calibri"/>
+              </w:rPr>
+              <w:t>Revisione Diagramma delle Classi+ divisione ocl</w:t>
+            </w:r>
+          </w:p>
+          <w:p>
+            <w:pPr>
+              <w:spacing w:line="240" w:lineRule="exact"/>
+              <w:rPr>
+                <w:rFonts w:eastAsia="Calibri" w:cs="Calibri"/>
+              </w:rPr>
+            </w:pPr>
+            <w:r>
+              <w:rPr>
+                <w:rFonts w:eastAsia="Calibri" w:cs="Calibri"/>
+              </w:rPr>
+              <w:t>(</w:t>
+            </w:r>
+            <w:r>
+              <w:rPr>
+                <w:rFonts w:eastAsia="Calibri" w:cs="Calibri"/>
+              </w:rPr>
+              <w:t>Utente</w:t>
+            </w:r>
+            <w:r>
+              <w:rPr>
+                <w:rFonts w:eastAsia="Calibri" w:cs="Calibri"/>
+              </w:rPr>
+              <w:t>,</w:t>
+            </w:r>
+            <w:r>
+              <w:rPr>
+                <w:rFonts w:eastAsia="Calibri" w:cs="Calibri"/>
+              </w:rPr>
+              <w:t>VisualizzazioneViaggio</w:t>
+            </w:r>
+            <w:r>
+              <w:rPr>
+                <w:rFonts w:eastAsia="Calibri" w:cs="Calibri"/>
+              </w:rPr>
+              <w:t>,</w:t>
+            </w:r>
+            <w:r>
+              <w:rPr>
+                <w:rFonts w:eastAsia="Calibri" w:cs="Calibri"/>
+              </w:rPr>
+              <w:t>RicercaViaggio</w:t>
+            </w:r>
+            <w:r>
+              <w:rPr>
+                <w:rFonts w:eastAsia="Calibri" w:cs="Calibri"/>
+              </w:rPr>
+              <w:t>)</w:t>
+            </w:r>
           </w:p>
         </w:tc>
         <w:tc>
@@ -3212,6 +3299,12 @@
                 <w:rFonts w:eastAsia="Calibri" w:cs="Calibri"/>
               </w:rPr>
             </w:pPr>
+            <w:r>
+              <w:rPr>
+                <w:rFonts w:eastAsia="Calibri" w:cs="Calibri"/>
+              </w:rPr>
+              <w:t>17/11/2022</w:t>
+            </w:r>
           </w:p>
         </w:tc>
         <w:tc>
@@ -3232,6 +3325,12 @@
                 <w:rFonts w:eastAsia="Calibri" w:cs="Calibri"/>
               </w:rPr>
             </w:pPr>
+            <w:r>
+              <w:rPr>
+                <w:rFonts w:eastAsia="Calibri" w:cs="Calibri"/>
+              </w:rPr>
+              <w:t>20</w:t>
+            </w:r>
           </w:p>
         </w:tc>
       </w:tr>
@@ -3242,27 +3341,22 @@
         <w:tc>
           <w:tcPr>
             <w:tcW w:w="1451" w:type="dxa"/>
-            <w:tcBorders>
-              <w:top w:val="single" w:sz="8" w:space="0" w:color="000000"/>
-              <w:left w:val="single" w:sz="8" w:space="0" w:color="000000"/>
-              <w:bottom w:val="single" w:sz="8" w:space="0" w:color="000000"/>
-              <w:right w:val="single" w:sz="8" w:space="0" w:color="000000"/>
-            </w:tcBorders>
-            <w:shd w:val="clear" w:color="auto" w:fill="auto"/>
-          </w:tcPr>
-          <w:p>
-            <w:pPr>
-              <w:spacing w:line="240" w:lineRule="exact"/>
-            </w:pPr>
-            <w:r>
-              <w:rPr>
-                <w:rFonts w:ascii="Arial" w:eastAsia="Arial" w:hAnsi="Arial" w:cs="Arial"/>
-                <w:b/>
-                <w:color w:val="000000"/>
-                <w:sz w:val="26"/>
-              </w:rPr>
-              <w:t>TOTALE</w:t>
-            </w:r>
+            <w:vMerge/>
+            <w:tcBorders>
+              <w:top w:val="single" w:sz="8" w:space="0" w:color="000000"/>
+              <w:left w:val="single" w:sz="8" w:space="0" w:color="000000"/>
+              <w:bottom w:val="single" w:sz="8" w:space="0" w:color="000000"/>
+              <w:right w:val="single" w:sz="8" w:space="0" w:color="000000"/>
+            </w:tcBorders>
+            <w:shd w:val="clear" w:color="auto" w:fill="auto"/>
+          </w:tcPr>
+          <w:p>
+            <w:pPr>
+              <w:spacing w:after="200" w:line="276" w:lineRule="exact"/>
+              <w:rPr>
+                <w:rFonts w:eastAsia="Calibri" w:cs="Calibri"/>
+              </w:rPr>
+            </w:pPr>
           </w:p>
         </w:tc>
         <w:tc>
@@ -3300,15 +3394,10 @@
           <w:p>
             <w:pPr>
               <w:spacing w:line="240" w:lineRule="exact"/>
-            </w:pPr>
-            <w:r>
-              <w:rPr>
-                <w:rFonts w:ascii="Arial" w:eastAsia="Arial" w:hAnsi="Arial" w:cs="Arial"/>
-                <w:color w:val="000000"/>
-                <w:sz w:val="26"/>
-              </w:rPr>
-              <w:t>—---------------</w:t>
-            </w:r>
+              <w:rPr>
+                <w:rFonts w:eastAsia="Calibri" w:cs="Calibri"/>
+              </w:rPr>
+            </w:pPr>
           </w:p>
         </w:tc>
         <w:tc>
@@ -3354,17 +3443,63 @@
             <w:r>
               <w:rPr>
                 <w:rFonts w:ascii="Arial" w:eastAsia="Arial" w:hAnsi="Arial" w:cs="Arial"/>
-                <w:color w:val="FF0000"/>
+                <w:b/>
+                <w:color w:val="000000"/>
                 <w:sz w:val="26"/>
               </w:rPr>
-              <w:t>Matteo B</w:t>
-            </w:r>
-          </w:p>
-        </w:tc>
-        <w:tc>
-          <w:tcPr>
-            <w:tcW w:w="8265" w:type="dxa"/>
-            <w:gridSpan w:val="4"/>
+              <w:t>TOTALE</w:t>
+            </w:r>
+          </w:p>
+        </w:tc>
+        <w:tc>
+          <w:tcPr>
+            <w:tcW w:w="4939" w:type="dxa"/>
+            <w:gridSpan w:val="2"/>
+            <w:tcBorders>
+              <w:top w:val="single" w:sz="8" w:space="0" w:color="000000"/>
+              <w:left w:val="single" w:sz="8" w:space="0" w:color="000000"/>
+              <w:bottom w:val="single" w:sz="8" w:space="0" w:color="000000"/>
+              <w:right w:val="single" w:sz="8" w:space="0" w:color="000000"/>
+            </w:tcBorders>
+            <w:shd w:val="clear" w:color="auto" w:fill="auto"/>
+          </w:tcPr>
+          <w:p>
+            <w:pPr>
+              <w:spacing w:line="240" w:lineRule="exact"/>
+              <w:rPr>
+                <w:rFonts w:eastAsia="Calibri" w:cs="Calibri"/>
+              </w:rPr>
+            </w:pPr>
+          </w:p>
+        </w:tc>
+        <w:tc>
+          <w:tcPr>
+            <w:tcW w:w="1590" w:type="dxa"/>
+            <w:tcBorders>
+              <w:top w:val="single" w:sz="8" w:space="0" w:color="000000"/>
+              <w:left w:val="single" w:sz="8" w:space="0" w:color="000000"/>
+              <w:bottom w:val="single" w:sz="8" w:space="0" w:color="000000"/>
+              <w:right w:val="single" w:sz="8" w:space="0" w:color="000000"/>
+            </w:tcBorders>
+            <w:shd w:val="clear" w:color="auto" w:fill="auto"/>
+          </w:tcPr>
+          <w:p>
+            <w:pPr>
+              <w:spacing w:line="240" w:lineRule="exact"/>
+            </w:pPr>
+            <w:r>
+              <w:rPr>
+                <w:rFonts w:ascii="Arial" w:eastAsia="Arial" w:hAnsi="Arial" w:cs="Arial"/>
+                <w:color w:val="000000"/>
+                <w:sz w:val="26"/>
+              </w:rPr>
+              <w:t>—---------------</w:t>
+            </w:r>
+          </w:p>
+        </w:tc>
+        <w:tc>
+          <w:tcPr>
+            <w:tcW w:w="1736" w:type="dxa"/>
             <w:tcBorders>
               <w:top w:val="single" w:sz="8" w:space="0" w:color="000000"/>
               <w:left w:val="single" w:sz="8" w:space="0" w:color="000000"/>
@@ -3390,104 +3525,47 @@
         <w:tc>
           <w:tcPr>
             <w:tcW w:w="1451" w:type="dxa"/>
-            <w:vMerge w:val="restart"/>
-            <w:tcBorders>
-              <w:top w:val="single" w:sz="8" w:space="0" w:color="000000"/>
-              <w:left w:val="single" w:sz="8" w:space="0" w:color="000000"/>
-              <w:bottom w:val="single" w:sz="8" w:space="0" w:color="000000"/>
-              <w:right w:val="single" w:sz="8" w:space="0" w:color="000000"/>
-            </w:tcBorders>
-            <w:shd w:val="clear" w:color="auto" w:fill="auto"/>
-          </w:tcPr>
-          <w:p>
-            <w:pPr>
-              <w:spacing w:line="240" w:lineRule="exact"/>
-              <w:rPr>
-                <w:rFonts w:eastAsia="Calibri" w:cs="Calibri"/>
-              </w:rPr>
-            </w:pPr>
-          </w:p>
-        </w:tc>
-        <w:tc>
-          <w:tcPr>
-            <w:tcW w:w="4939" w:type="dxa"/>
-            <w:gridSpan w:val="2"/>
-            <w:tcBorders>
-              <w:top w:val="single" w:sz="8" w:space="0" w:color="000000"/>
-              <w:left w:val="single" w:sz="8" w:space="0" w:color="000000"/>
-              <w:bottom w:val="single" w:sz="8" w:space="0" w:color="000000"/>
-              <w:right w:val="single" w:sz="8" w:space="0" w:color="000000"/>
-            </w:tcBorders>
-            <w:shd w:val="clear" w:color="auto" w:fill="auto"/>
-          </w:tcPr>
-          <w:p>
-            <w:pPr>
-              <w:spacing w:line="240" w:lineRule="exact"/>
-              <w:rPr>
-                <w:rFonts w:eastAsia="Calibri" w:cs="Calibri"/>
-              </w:rPr>
-            </w:pPr>
-            <w:r>
-              <w:rPr>
-                <w:rFonts w:eastAsia="Calibri" w:cs="Calibri"/>
-                <w:color w:val="000000"/>
-              </w:rPr>
-              <w:t>Brainstorming progetto+ ideazione</w:t>
-            </w:r>
-          </w:p>
-        </w:tc>
-        <w:tc>
-          <w:tcPr>
-            <w:tcW w:w="1590" w:type="dxa"/>
-            <w:tcBorders>
-              <w:top w:val="single" w:sz="8" w:space="0" w:color="000000"/>
-              <w:left w:val="single" w:sz="8" w:space="0" w:color="000000"/>
-              <w:bottom w:val="single" w:sz="8" w:space="0" w:color="000000"/>
-              <w:right w:val="single" w:sz="8" w:space="0" w:color="000000"/>
-            </w:tcBorders>
-            <w:shd w:val="clear" w:color="auto" w:fill="auto"/>
-          </w:tcPr>
-          <w:p>
-            <w:pPr>
-              <w:spacing w:line="240" w:lineRule="exact"/>
-              <w:rPr>
-                <w:rFonts w:eastAsia="Calibri" w:cs="Calibri"/>
-              </w:rPr>
-            </w:pPr>
-            <w:r>
-              <w:rPr>
-                <w:rFonts w:eastAsia="Calibri" w:cs="Calibri"/>
-                <w:color w:val="000000"/>
-              </w:rPr>
-              <w:t>22/09/2022</w:t>
-            </w:r>
-          </w:p>
-        </w:tc>
-        <w:tc>
-          <w:tcPr>
-            <w:tcW w:w="1736" w:type="dxa"/>
-            <w:tcBorders>
-              <w:top w:val="single" w:sz="8" w:space="0" w:color="000000"/>
-              <w:left w:val="single" w:sz="8" w:space="0" w:color="000000"/>
-              <w:bottom w:val="single" w:sz="8" w:space="0" w:color="000000"/>
-              <w:right w:val="single" w:sz="8" w:space="0" w:color="000000"/>
-            </w:tcBorders>
-            <w:shd w:val="clear" w:color="auto" w:fill="auto"/>
-          </w:tcPr>
-          <w:p>
-            <w:pPr>
-              <w:spacing w:line="240" w:lineRule="exact"/>
-              <w:rPr>
-                <w:rFonts w:eastAsia="Calibri" w:cs="Calibri"/>
-              </w:rPr>
-            </w:pPr>
-            <w:r>
-              <w:rPr>
-                <w:rFonts w:eastAsia="Calibri" w:cs="Calibri"/>
-                <w:color w:val="000000"/>
-              </w:rPr>
-              <w:t>75</w:t>
-            </w:r>
+            <w:tcBorders>
+              <w:top w:val="single" w:sz="8" w:space="0" w:color="000000"/>
+              <w:left w:val="single" w:sz="8" w:space="0" w:color="000000"/>
+              <w:bottom w:val="single" w:sz="8" w:space="0" w:color="000000"/>
+              <w:right w:val="single" w:sz="8" w:space="0" w:color="000000"/>
+            </w:tcBorders>
+            <w:shd w:val="clear" w:color="auto" w:fill="auto"/>
+          </w:tcPr>
+          <w:p>
+            <w:pPr>
+              <w:spacing w:line="240" w:lineRule="exact"/>
+            </w:pPr>
+            <w:r>
+              <w:rPr>
+                <w:rFonts w:ascii="Arial" w:eastAsia="Arial" w:hAnsi="Arial" w:cs="Arial"/>
+                <w:color w:val="FF0000"/>
+                <w:sz w:val="26"/>
+              </w:rPr>
+              <w:t>Matteo B</w:t>
+            </w:r>
+          </w:p>
+        </w:tc>
+        <w:tc>
+          <w:tcPr>
+            <w:tcW w:w="8265" w:type="dxa"/>
+            <w:gridSpan w:val="4"/>
+            <w:tcBorders>
+              <w:top w:val="single" w:sz="8" w:space="0" w:color="000000"/>
+              <w:left w:val="single" w:sz="8" w:space="0" w:color="000000"/>
+              <w:bottom w:val="single" w:sz="8" w:space="0" w:color="000000"/>
+              <w:right w:val="single" w:sz="8" w:space="0" w:color="000000"/>
+            </w:tcBorders>
+            <w:shd w:val="clear" w:color="auto" w:fill="auto"/>
+          </w:tcPr>
+          <w:p>
+            <w:pPr>
+              <w:spacing w:line="240" w:lineRule="exact"/>
+              <w:rPr>
+                <w:rFonts w:eastAsia="Calibri" w:cs="Calibri"/>
+              </w:rPr>
+            </w:pPr>
           </w:p>
         </w:tc>
       </w:tr>
@@ -3498,18 +3576,18 @@
         <w:tc>
           <w:tcPr>
             <w:tcW w:w="1451" w:type="dxa"/>
-            <w:vMerge/>
-            <w:tcBorders>
-              <w:top w:val="single" w:sz="8" w:space="0" w:color="000000"/>
-              <w:left w:val="single" w:sz="8" w:space="0" w:color="000000"/>
-              <w:bottom w:val="single" w:sz="8" w:space="0" w:color="000000"/>
-              <w:right w:val="single" w:sz="8" w:space="0" w:color="000000"/>
-            </w:tcBorders>
-            <w:shd w:val="clear" w:color="auto" w:fill="auto"/>
-          </w:tcPr>
-          <w:p>
-            <w:pPr>
-              <w:spacing w:after="200" w:line="276" w:lineRule="exact"/>
+            <w:vMerge w:val="restart"/>
+            <w:tcBorders>
+              <w:top w:val="single" w:sz="8" w:space="0" w:color="000000"/>
+              <w:left w:val="single" w:sz="8" w:space="0" w:color="000000"/>
+              <w:bottom w:val="single" w:sz="8" w:space="0" w:color="000000"/>
+              <w:right w:val="single" w:sz="8" w:space="0" w:color="000000"/>
+            </w:tcBorders>
+            <w:shd w:val="clear" w:color="auto" w:fill="auto"/>
+          </w:tcPr>
+          <w:p>
+            <w:pPr>
+              <w:spacing w:line="240" w:lineRule="exact"/>
               <w:rPr>
                 <w:rFonts w:eastAsia="Calibri" w:cs="Calibri"/>
               </w:rPr>
@@ -3540,7 +3618,7 @@
                 <w:rFonts w:eastAsia="Calibri" w:cs="Calibri"/>
                 <w:color w:val="000000"/>
               </w:rPr>
-              <w:t>Sistemazione Repo</w:t>
+              <w:t>Brainstorming progetto+ ideazione</w:t>
             </w:r>
           </w:p>
         </w:tc>
@@ -3567,7 +3645,7 @@
                 <w:rFonts w:eastAsia="Calibri" w:cs="Calibri"/>
                 <w:color w:val="000000"/>
               </w:rPr>
-              <w:t>23/09/2022</w:t>
+              <w:t>22/09/2022</w:t>
             </w:r>
           </w:p>
         </w:tc>
@@ -3594,7 +3672,7 @@
                 <w:rFonts w:eastAsia="Calibri" w:cs="Calibri"/>
                 <w:color w:val="000000"/>
               </w:rPr>
-              <w:t>20</w:t>
+              <w:t>75</w:t>
             </w:r>
           </w:p>
         </w:tc>
@@ -3648,7 +3726,7 @@
                 <w:rFonts w:eastAsia="Calibri" w:cs="Calibri"/>
                 <w:color w:val="000000"/>
               </w:rPr>
-              <w:t>Obbiettivi Progetto</w:t>
+              <w:t>Sistemazione Repo</w:t>
             </w:r>
           </w:p>
         </w:tc>
@@ -3675,7 +3753,7 @@
                 <w:rFonts w:eastAsia="Calibri" w:cs="Calibri"/>
                 <w:color w:val="000000"/>
               </w:rPr>
-              <w:t>26/09/2022</w:t>
+              <w:t>23/09/2022</w:t>
             </w:r>
           </w:p>
         </w:tc>
@@ -3702,7 +3780,7 @@
                 <w:rFonts w:eastAsia="Calibri" w:cs="Calibri"/>
                 <w:color w:val="000000"/>
               </w:rPr>
-              <w:t>80</w:t>
+              <w:t>20</w:t>
             </w:r>
           </w:p>
         </w:tc>
@@ -3756,7 +3834,7 @@
                 <w:rFonts w:eastAsia="Calibri" w:cs="Calibri"/>
                 <w:color w:val="000000"/>
               </w:rPr>
-              <w:t>Requisiti Funzionali e Non Funzionali</w:t>
+              <w:t>Obbiettivi Progetto</w:t>
             </w:r>
           </w:p>
         </w:tc>
@@ -3783,7 +3861,7 @@
                 <w:rFonts w:eastAsia="Calibri" w:cs="Calibri"/>
                 <w:color w:val="000000"/>
               </w:rPr>
-              <w:t>28/09/2022</w:t>
+              <w:t>26/09/2022</w:t>
             </w:r>
           </w:p>
         </w:tc>
@@ -3810,7 +3888,7 @@
                 <w:rFonts w:eastAsia="Calibri" w:cs="Calibri"/>
                 <w:color w:val="000000"/>
               </w:rPr>
-              <w:t>120</w:t>
+              <w:t>80</w:t>
             </w:r>
           </w:p>
         </w:tc>
@@ -3864,7 +3942,7 @@
                 <w:rFonts w:eastAsia="Calibri" w:cs="Calibri"/>
                 <w:color w:val="000000"/>
               </w:rPr>
-              <w:t>Finalizzazione obbiettivi funzionali e non</w:t>
+              <w:t>Requisiti Funzionali e Non Funzionali</w:t>
             </w:r>
           </w:p>
         </w:tc>
@@ -3918,7 +3996,7 @@
                 <w:rFonts w:eastAsia="Calibri" w:cs="Calibri"/>
                 <w:color w:val="000000"/>
               </w:rPr>
-              <w:t>100</w:t>
+              <w:t>120</w:t>
             </w:r>
           </w:p>
         </w:tc>
@@ -3972,7 +4050,7 @@
                 <w:rFonts w:eastAsia="Calibri" w:cs="Calibri"/>
                 <w:color w:val="000000"/>
               </w:rPr>
-              <w:t>Back End e Front End (creazione mockup)</w:t>
+              <w:t>Finalizzazione obbiettivi funzionali e non</w:t>
             </w:r>
           </w:p>
         </w:tc>
@@ -3999,7 +4077,7 @@
                 <w:rFonts w:eastAsia="Calibri" w:cs="Calibri"/>
                 <w:color w:val="000000"/>
               </w:rPr>
-              <w:t>29/09/2022</w:t>
+              <w:t>28/09/2022</w:t>
             </w:r>
           </w:p>
         </w:tc>
@@ -4026,7 +4104,7 @@
                 <w:rFonts w:eastAsia="Calibri" w:cs="Calibri"/>
                 <w:color w:val="000000"/>
               </w:rPr>
-              <w:t>130</w:t>
+              <w:t>100</w:t>
             </w:r>
           </w:p>
         </w:tc>
@@ -4080,7 +4158,7 @@
                 <w:rFonts w:eastAsia="Calibri" w:cs="Calibri"/>
                 <w:color w:val="000000"/>
               </w:rPr>
-              <w:t>Conversione e sistemazione file di analisi requisiti</w:t>
+              <w:t>Back End e Front End (creazione mockup)</w:t>
             </w:r>
           </w:p>
         </w:tc>
@@ -4107,7 +4185,7 @@
                 <w:rFonts w:eastAsia="Calibri" w:cs="Calibri"/>
                 <w:color w:val="000000"/>
               </w:rPr>
-              <w:t>03-08/10/2022</w:t>
+              <w:t>29/09/2022</w:t>
             </w:r>
           </w:p>
         </w:tc>
@@ -4134,7 +4212,7 @@
                 <w:rFonts w:eastAsia="Calibri" w:cs="Calibri"/>
                 <w:color w:val="000000"/>
               </w:rPr>
-              <w:t>35</w:t>
+              <w:t>130</w:t>
             </w:r>
           </w:p>
         </w:tc>
@@ -4188,7 +4266,7 @@
                 <w:rFonts w:eastAsia="Calibri" w:cs="Calibri"/>
                 <w:color w:val="000000"/>
               </w:rPr>
-              <w:t>Finalizzazione Deliverable 1</w:t>
+              <w:t>Conversione e sistemazione file di analisi requisiti</w:t>
             </w:r>
           </w:p>
         </w:tc>
@@ -4215,7 +4293,7 @@
                 <w:rFonts w:eastAsia="Calibri" w:cs="Calibri"/>
                 <w:color w:val="000000"/>
               </w:rPr>
-              <w:t>09/10/2022</w:t>
+              <w:t>03-08/10/2022</w:t>
             </w:r>
           </w:p>
         </w:tc>
@@ -4242,7 +4320,7 @@
                 <w:rFonts w:eastAsia="Calibri" w:cs="Calibri"/>
                 <w:color w:val="000000"/>
               </w:rPr>
-              <w:t>30</w:t>
+              <w:t>35</w:t>
             </w:r>
           </w:p>
         </w:tc>
@@ -4296,7 +4374,7 @@
                 <w:rFonts w:eastAsia="Calibri" w:cs="Calibri"/>
                 <w:color w:val="000000"/>
               </w:rPr>
-              <w:t>Use cases</w:t>
+              <w:t>Finalizzazione Deliverable 1</w:t>
             </w:r>
           </w:p>
         </w:tc>
@@ -4323,7 +4401,7 @@
                 <w:rFonts w:eastAsia="Calibri" w:cs="Calibri"/>
                 <w:color w:val="000000"/>
               </w:rPr>
-              <w:t>12/10/2022</w:t>
+              <w:t>09/10/2022</w:t>
             </w:r>
           </w:p>
         </w:tc>
@@ -4350,7 +4428,7 @@
                 <w:rFonts w:eastAsia="Calibri" w:cs="Calibri"/>
                 <w:color w:val="000000"/>
               </w:rPr>
-              <w:t>100</w:t>
+              <w:t>30</w:t>
             </w:r>
           </w:p>
         </w:tc>
@@ -4404,7 +4482,7 @@
                 <w:rFonts w:eastAsia="Calibri" w:cs="Calibri"/>
                 <w:color w:val="000000"/>
               </w:rPr>
-              <w:t>Use Cases: Visualizzazione Profili, Pubblicazione contenuti, Visualizzazione viaggi seguiti + fix diagramma generale use cases</w:t>
+              <w:t>Use cases</w:t>
             </w:r>
           </w:p>
         </w:tc>
@@ -4431,7 +4509,7 @@
                 <w:rFonts w:eastAsia="Calibri" w:cs="Calibri"/>
                 <w:color w:val="000000"/>
               </w:rPr>
-              <w:t>13/10/2022</w:t>
+              <w:t>12/10/2022</w:t>
             </w:r>
           </w:p>
         </w:tc>
@@ -4458,7 +4536,7 @@
                 <w:rFonts w:eastAsia="Calibri" w:cs="Calibri"/>
                 <w:color w:val="000000"/>
               </w:rPr>
-              <w:t>240</w:t>
+              <w:t>100</w:t>
             </w:r>
           </w:p>
         </w:tc>
@@ -4512,7 +4590,7 @@
                 <w:rFonts w:eastAsia="Calibri" w:cs="Calibri"/>
                 <w:color w:val="000000"/>
               </w:rPr>
-              <w:t>Use Cases: attore Database</w:t>
+              <w:t>Use Cases: Visualizzazione Profili, Pubblicazione contenuti, Visualizzazione viaggi seguiti + fix diagramma generale use cases</w:t>
             </w:r>
           </w:p>
         </w:tc>
@@ -4539,7 +4617,7 @@
                 <w:rFonts w:eastAsia="Calibri" w:cs="Calibri"/>
                 <w:color w:val="000000"/>
               </w:rPr>
-              <w:t>19/10/2022</w:t>
+              <w:t>13/10/2022</w:t>
             </w:r>
           </w:p>
         </w:tc>
@@ -4557,17 +4635,16 @@
           <w:p>
             <w:pPr>
               <w:spacing w:line="240" w:lineRule="exact"/>
-              <w:jc w:val="center"/>
-              <w:rPr>
-                <w:rFonts w:eastAsia="Calibri" w:cs="Calibri"/>
-              </w:rPr>
-            </w:pPr>
-            <w:r>
-              <w:rPr>
-                <w:rFonts w:eastAsia="Calibri" w:cs="Calibri"/>
-                <w:color w:val="000000"/>
-              </w:rPr>
-              <w:t>120</w:t>
+              <w:rPr>
+                <w:rFonts w:eastAsia="Calibri" w:cs="Calibri"/>
+              </w:rPr>
+            </w:pPr>
+            <w:r>
+              <w:rPr>
+                <w:rFonts w:eastAsia="Calibri" w:cs="Calibri"/>
+                <w:color w:val="000000"/>
+              </w:rPr>
+              <w:t>240</w:t>
             </w:r>
           </w:p>
         </w:tc>
@@ -4621,7 +4698,7 @@
                 <w:rFonts w:eastAsia="Calibri" w:cs="Calibri"/>
                 <w:color w:val="000000"/>
               </w:rPr>
-              <w:t>Use Cases: sistemazione generale</w:t>
+              <w:t>Use Cases: attore Database</w:t>
             </w:r>
           </w:p>
         </w:tc>
@@ -4648,7 +4725,7 @@
                 <w:rFonts w:eastAsia="Calibri" w:cs="Calibri"/>
                 <w:color w:val="000000"/>
               </w:rPr>
-              <w:t>21/10/2022</w:t>
+              <w:t>19/10/2022</w:t>
             </w:r>
           </w:p>
         </w:tc>
@@ -4666,6 +4743,7 @@
           <w:p>
             <w:pPr>
               <w:spacing w:line="240" w:lineRule="exact"/>
+              <w:jc w:val="center"/>
               <w:rPr>
                 <w:rFonts w:eastAsia="Calibri" w:cs="Calibri"/>
               </w:rPr>
@@ -4729,7 +4807,7 @@
                 <w:rFonts w:eastAsia="Calibri" w:cs="Calibri"/>
                 <w:color w:val="000000"/>
               </w:rPr>
-              <w:t>Use Cases: sistemazione finale e creazione documento bozza</w:t>
+              <w:t>Use Cases: sistemazione generale</w:t>
             </w:r>
           </w:p>
         </w:tc>
@@ -4756,7 +4834,7 @@
                 <w:rFonts w:eastAsia="Calibri" w:cs="Calibri"/>
                 <w:color w:val="000000"/>
               </w:rPr>
-              <w:t>26/10/2022</w:t>
+              <w:t>21/10/2022</w:t>
             </w:r>
           </w:p>
         </w:tc>
@@ -4835,8 +4913,9 @@
             <w:r>
               <w:rPr>
                 <w:rFonts w:eastAsia="Calibri" w:cs="Calibri"/>
-              </w:rPr>
-              <w:t>Diagramma delle componenti</w:t>
+                <w:color w:val="000000"/>
+              </w:rPr>
+              <w:t>Use Cases: sistemazione finale e creazione documento bozza</w:t>
             </w:r>
           </w:p>
         </w:tc>
@@ -4861,8 +4940,9 @@
             <w:r>
               <w:rPr>
                 <w:rFonts w:eastAsia="Calibri" w:cs="Calibri"/>
-              </w:rPr>
-              <w:t>27/10/2022</w:t>
+                <w:color w:val="000000"/>
+              </w:rPr>
+              <w:t>26/10/2022</w:t>
             </w:r>
           </w:p>
         </w:tc>
@@ -4887,6 +4967,7 @@
             <w:r>
               <w:rPr>
                 <w:rFonts w:eastAsia="Calibri" w:cs="Calibri"/>
+                <w:color w:val="000000"/>
               </w:rPr>
               <w:t>120</w:t>
             </w:r>
@@ -4941,7 +5022,7 @@
               <w:rPr>
                 <w:rFonts w:eastAsia="Calibri" w:cs="Calibri"/>
               </w:rPr>
-              <w:t>Finalizzazione D2 + Creazione Documento D2, Sistemazione D1</w:t>
+              <w:t>Diagramma delle componenti</w:t>
             </w:r>
           </w:p>
         </w:tc>
@@ -4967,7 +5048,7 @@
               <w:rPr>
                 <w:rFonts w:eastAsia="Calibri" w:cs="Calibri"/>
               </w:rPr>
-              <w:t>03/11/2022</w:t>
+              <w:t>27/10/2022</w:t>
             </w:r>
           </w:p>
         </w:tc>
@@ -4993,7 +5074,7 @@
               <w:rPr>
                 <w:rFonts w:eastAsia="Calibri" w:cs="Calibri"/>
               </w:rPr>
-              <w:t>270</w:t>
+              <w:t>120</w:t>
             </w:r>
           </w:p>
         </w:tc>
@@ -5005,6 +5086,7 @@
         <w:tc>
           <w:tcPr>
             <w:tcW w:w="1451" w:type="dxa"/>
+            <w:vMerge/>
             <w:tcBorders>
               <w:top w:val="single" w:sz="8" w:space="0" w:color="000000"/>
               <w:left w:val="single" w:sz="8" w:space="0" w:color="000000"/>
@@ -5045,6 +5127,110 @@
               <w:rPr>
                 <w:rFonts w:eastAsia="Calibri" w:cs="Calibri"/>
               </w:rPr>
+              <w:t>Finalizzazione D2 + Creazione Documento D2, Sistemazione D1</w:t>
+            </w:r>
+          </w:p>
+        </w:tc>
+        <w:tc>
+          <w:tcPr>
+            <w:tcW w:w="1590" w:type="dxa"/>
+            <w:tcBorders>
+              <w:top w:val="single" w:sz="8" w:space="0" w:color="000000"/>
+              <w:left w:val="single" w:sz="8" w:space="0" w:color="000000"/>
+              <w:bottom w:val="single" w:sz="8" w:space="0" w:color="000000"/>
+              <w:right w:val="single" w:sz="8" w:space="0" w:color="000000"/>
+            </w:tcBorders>
+            <w:shd w:val="clear" w:color="auto" w:fill="auto"/>
+          </w:tcPr>
+          <w:p>
+            <w:pPr>
+              <w:spacing w:line="240" w:lineRule="exact"/>
+              <w:rPr>
+                <w:rFonts w:eastAsia="Calibri" w:cs="Calibri"/>
+              </w:rPr>
+            </w:pPr>
+            <w:r>
+              <w:rPr>
+                <w:rFonts w:eastAsia="Calibri" w:cs="Calibri"/>
+              </w:rPr>
+              <w:t>03/11/2022</w:t>
+            </w:r>
+          </w:p>
+        </w:tc>
+        <w:tc>
+          <w:tcPr>
+            <w:tcW w:w="1736" w:type="dxa"/>
+            <w:tcBorders>
+              <w:top w:val="single" w:sz="8" w:space="0" w:color="000000"/>
+              <w:left w:val="single" w:sz="8" w:space="0" w:color="000000"/>
+              <w:bottom w:val="single" w:sz="8" w:space="0" w:color="000000"/>
+              <w:right w:val="single" w:sz="8" w:space="0" w:color="000000"/>
+            </w:tcBorders>
+            <w:shd w:val="clear" w:color="auto" w:fill="auto"/>
+          </w:tcPr>
+          <w:p>
+            <w:pPr>
+              <w:spacing w:line="240" w:lineRule="exact"/>
+              <w:rPr>
+                <w:rFonts w:eastAsia="Calibri" w:cs="Calibri"/>
+              </w:rPr>
+            </w:pPr>
+            <w:r>
+              <w:rPr>
+                <w:rFonts w:eastAsia="Calibri" w:cs="Calibri"/>
+              </w:rPr>
+              <w:t>270</w:t>
+            </w:r>
+          </w:p>
+        </w:tc>
+      </w:tr>
+      <w:tr>
+        <w:trPr>
+          <w:trHeight w:val="1"/>
+        </w:trPr>
+        <w:tc>
+          <w:tcPr>
+            <w:tcW w:w="1451" w:type="dxa"/>
+            <w:tcBorders>
+              <w:top w:val="single" w:sz="8" w:space="0" w:color="000000"/>
+              <w:left w:val="single" w:sz="8" w:space="0" w:color="000000"/>
+              <w:bottom w:val="single" w:sz="8" w:space="0" w:color="000000"/>
+              <w:right w:val="single" w:sz="8" w:space="0" w:color="000000"/>
+            </w:tcBorders>
+            <w:shd w:val="clear" w:color="auto" w:fill="auto"/>
+          </w:tcPr>
+          <w:p>
+            <w:pPr>
+              <w:spacing w:after="200" w:line="276" w:lineRule="exact"/>
+              <w:rPr>
+                <w:rFonts w:eastAsia="Calibri" w:cs="Calibri"/>
+              </w:rPr>
+            </w:pPr>
+          </w:p>
+        </w:tc>
+        <w:tc>
+          <w:tcPr>
+            <w:tcW w:w="4939" w:type="dxa"/>
+            <w:gridSpan w:val="2"/>
+            <w:tcBorders>
+              <w:top w:val="single" w:sz="8" w:space="0" w:color="000000"/>
+              <w:left w:val="single" w:sz="8" w:space="0" w:color="000000"/>
+              <w:bottom w:val="single" w:sz="8" w:space="0" w:color="000000"/>
+              <w:right w:val="single" w:sz="8" w:space="0" w:color="000000"/>
+            </w:tcBorders>
+            <w:shd w:val="clear" w:color="auto" w:fill="auto"/>
+          </w:tcPr>
+          <w:p>
+            <w:pPr>
+              <w:spacing w:line="240" w:lineRule="exact"/>
+              <w:rPr>
+                <w:rFonts w:eastAsia="Calibri" w:cs="Calibri"/>
+              </w:rPr>
+            </w:pPr>
+            <w:r>
+              <w:rPr>
+                <w:rFonts w:eastAsia="Calibri" w:cs="Calibri"/>
+              </w:rPr>
               <w:t>Diagramma delle classi</w:t>
             </w:r>
           </w:p>
@@ -5071,19 +5257,7 @@
               <w:rPr>
                 <w:rFonts w:eastAsia="Calibri" w:cs="Calibri"/>
               </w:rPr>
-              <w:t>09</w:t>
-            </w:r>
-            <w:r>
-              <w:rPr>
-                <w:rFonts w:eastAsia="Calibri" w:cs="Calibri"/>
-              </w:rPr>
-              <w:t>-10</w:t>
-            </w:r>
-            <w:r>
-              <w:rPr>
-                <w:rFonts w:eastAsia="Calibri" w:cs="Calibri"/>
-              </w:rPr>
-              <w:t>/11/2022</w:t>
+              <w:t>09-10/11/2022</w:t>
             </w:r>
           </w:p>
         </w:tc>
@@ -5109,19 +5283,161 @@
               <w:rPr>
                 <w:rFonts w:eastAsia="Calibri" w:cs="Calibri"/>
               </w:rPr>
-              <w:t>1</w:t>
-            </w:r>
-            <w:r>
-              <w:rPr>
-                <w:rFonts w:eastAsia="Calibri" w:cs="Calibri"/>
-              </w:rPr>
-              <w:t>8</w:t>
-            </w:r>
-            <w:r>
-              <w:rPr>
-                <w:rFonts w:eastAsia="Calibri" w:cs="Calibri"/>
-              </w:rPr>
-              <w:t>0</w:t>
+              <w:t>180</w:t>
+            </w:r>
+          </w:p>
+        </w:tc>
+      </w:tr>
+      <w:tr>
+        <w:trPr>
+          <w:trHeight w:val="1"/>
+        </w:trPr>
+        <w:tc>
+          <w:tcPr>
+            <w:tcW w:w="1451" w:type="dxa"/>
+            <w:tcBorders>
+              <w:top w:val="single" w:sz="8" w:space="0" w:color="000000"/>
+              <w:left w:val="single" w:sz="8" w:space="0" w:color="000000"/>
+              <w:bottom w:val="single" w:sz="8" w:space="0" w:color="000000"/>
+              <w:right w:val="single" w:sz="8" w:space="0" w:color="000000"/>
+            </w:tcBorders>
+            <w:shd w:val="clear" w:color="auto" w:fill="auto"/>
+          </w:tcPr>
+          <w:p>
+            <w:pPr>
+              <w:spacing w:after="200" w:line="276" w:lineRule="exact"/>
+              <w:rPr>
+                <w:rFonts w:eastAsia="Calibri" w:cs="Calibri"/>
+              </w:rPr>
+            </w:pPr>
+          </w:p>
+        </w:tc>
+        <w:tc>
+          <w:tcPr>
+            <w:tcW w:w="4939" w:type="dxa"/>
+            <w:gridSpan w:val="2"/>
+            <w:tcBorders>
+              <w:top w:val="single" w:sz="8" w:space="0" w:color="000000"/>
+              <w:left w:val="single" w:sz="8" w:space="0" w:color="000000"/>
+              <w:bottom w:val="single" w:sz="8" w:space="0" w:color="000000"/>
+              <w:right w:val="single" w:sz="8" w:space="0" w:color="000000"/>
+            </w:tcBorders>
+            <w:shd w:val="clear" w:color="auto" w:fill="auto"/>
+          </w:tcPr>
+          <w:p>
+            <w:pPr>
+              <w:spacing w:line="240" w:lineRule="exact"/>
+              <w:rPr>
+                <w:rFonts w:eastAsia="Calibri" w:cs="Calibri"/>
+              </w:rPr>
+            </w:pPr>
+            <w:r>
+              <w:rPr>
+                <w:rFonts w:eastAsia="Calibri" w:cs="Calibri"/>
+              </w:rPr>
+              <w:t>Revisione Diagramma delle Classi+ divisione ocl</w:t>
+            </w:r>
+          </w:p>
+          <w:p>
+            <w:pPr>
+              <w:spacing w:line="240" w:lineRule="exact"/>
+              <w:rPr>
+                <w:rFonts w:eastAsia="Calibri" w:cs="Calibri"/>
+              </w:rPr>
+            </w:pPr>
+            <w:r>
+              <w:rPr>
+                <w:rFonts w:eastAsia="Calibri" w:cs="Calibri"/>
+              </w:rPr>
+              <w:t>(</w:t>
+            </w:r>
+            <w:r>
+              <w:rPr>
+                <w:rFonts w:eastAsia="Calibri" w:cs="Calibri"/>
+              </w:rPr>
+              <w:t>Login</w:t>
+            </w:r>
+            <w:r>
+              <w:rPr>
+                <w:rFonts w:eastAsia="Calibri" w:cs="Calibri"/>
+              </w:rPr>
+              <w:t>,</w:t>
+            </w:r>
+            <w:r>
+              <w:rPr>
+                <w:rFonts w:eastAsia="Calibri" w:cs="Calibri"/>
+              </w:rPr>
+              <w:t>Registrazione</w:t>
+            </w:r>
+            <w:r>
+              <w:rPr>
+                <w:rFonts w:eastAsia="Calibri" w:cs="Calibri"/>
+              </w:rPr>
+              <w:t>,</w:t>
+            </w:r>
+            <w:r>
+              <w:rPr>
+                <w:rFonts w:eastAsia="Calibri" w:cs="Calibri"/>
+              </w:rPr>
+              <w:t>Ricercaprofili</w:t>
+            </w:r>
+            <w:r>
+              <w:rPr>
+                <w:rFonts w:eastAsia="Calibri" w:cs="Calibri"/>
+              </w:rPr>
+              <w:t>)</w:t>
+            </w:r>
+          </w:p>
+        </w:tc>
+        <w:tc>
+          <w:tcPr>
+            <w:tcW w:w="1590" w:type="dxa"/>
+            <w:tcBorders>
+              <w:top w:val="single" w:sz="8" w:space="0" w:color="000000"/>
+              <w:left w:val="single" w:sz="8" w:space="0" w:color="000000"/>
+              <w:bottom w:val="single" w:sz="8" w:space="0" w:color="000000"/>
+              <w:right w:val="single" w:sz="8" w:space="0" w:color="000000"/>
+            </w:tcBorders>
+            <w:shd w:val="clear" w:color="auto" w:fill="auto"/>
+          </w:tcPr>
+          <w:p>
+            <w:pPr>
+              <w:spacing w:line="240" w:lineRule="exact"/>
+              <w:rPr>
+                <w:rFonts w:eastAsia="Calibri" w:cs="Calibri"/>
+              </w:rPr>
+            </w:pPr>
+            <w:r>
+              <w:rPr>
+                <w:rFonts w:eastAsia="Calibri" w:cs="Calibri"/>
+              </w:rPr>
+              <w:t>17/11/2022</w:t>
+            </w:r>
+          </w:p>
+        </w:tc>
+        <w:tc>
+          <w:tcPr>
+            <w:tcW w:w="1736" w:type="dxa"/>
+            <w:tcBorders>
+              <w:top w:val="single" w:sz="8" w:space="0" w:color="000000"/>
+              <w:left w:val="single" w:sz="8" w:space="0" w:color="000000"/>
+              <w:bottom w:val="single" w:sz="8" w:space="0" w:color="000000"/>
+              <w:right w:val="single" w:sz="8" w:space="0" w:color="000000"/>
+            </w:tcBorders>
+            <w:shd w:val="clear" w:color="auto" w:fill="auto"/>
+          </w:tcPr>
+          <w:p>
+            <w:pPr>
+              <w:spacing w:line="240" w:lineRule="exact"/>
+              <w:rPr>
+                <w:rFonts w:eastAsia="Calibri" w:cs="Calibri"/>
+              </w:rPr>
+            </w:pPr>
+            <w:r>
+              <w:rPr>
+                <w:rFonts w:eastAsia="Calibri" w:cs="Calibri"/>
+              </w:rPr>
+              <w:t>65</w:t>
             </w:r>
           </w:p>
         </w:tc>

--- a/Time_log.docx
+++ b/Time_log.docx
@@ -64,18 +64,12 @@
         <w:gridCol w:w="1690"/>
       </w:tblGrid>
       <w:tr>
-        <w:tblPrEx>
-          <w:tblCellMar>
-            <w:top w:w="0" w:type="dxa"/>
-            <w:bottom w:w="0" w:type="dxa"/>
-          </w:tblCellMar>
-        </w:tblPrEx>
         <w:trPr>
           <w:trHeight w:val="1"/>
         </w:trPr>
         <w:tc>
           <w:tcPr>
-            <w:tcW w:w="1451" w:type="dxa"/>
+            <w:tcW w:w="1434" w:type="dxa"/>
             <w:tcBorders>
               <w:top w:val="single" w:sz="8" w:space="0" w:color="000000"/>
               <w:left w:val="single" w:sz="8" w:space="0" w:color="000000"/>
@@ -106,7 +100,7 @@
         </w:tc>
         <w:tc>
           <w:tcPr>
-            <w:tcW w:w="4940" w:type="dxa"/>
+            <w:tcW w:w="4928" w:type="dxa"/>
             <w:gridSpan w:val="2"/>
             <w:tcBorders>
               <w:top w:val="single" w:sz="8" w:space="0" w:color="000000"/>
@@ -138,7 +132,7 @@
         </w:tc>
         <w:tc>
           <w:tcPr>
-            <w:tcW w:w="1589" w:type="dxa"/>
+            <w:tcW w:w="1582" w:type="dxa"/>
             <w:tcBorders>
               <w:top w:val="single" w:sz="8" w:space="0" w:color="000000"/>
               <w:left w:val="single" w:sz="8" w:space="0" w:color="000000"/>
@@ -169,7 +163,7 @@
         </w:tc>
         <w:tc>
           <w:tcPr>
-            <w:tcW w:w="1736" w:type="dxa"/>
+            <w:tcW w:w="1690" w:type="dxa"/>
             <w:tcBorders>
               <w:top w:val="single" w:sz="8" w:space="0" w:color="000000"/>
               <w:left w:val="single" w:sz="8" w:space="0" w:color="000000"/>
@@ -200,18 +194,12 @@
         </w:tc>
       </w:tr>
       <w:tr>
-        <w:tblPrEx>
-          <w:tblCellMar>
-            <w:top w:w="0" w:type="dxa"/>
-            <w:bottom w:w="0" w:type="dxa"/>
-          </w:tblCellMar>
-        </w:tblPrEx>
         <w:trPr>
           <w:trHeight w:val="1"/>
         </w:trPr>
         <w:tc>
           <w:tcPr>
-            <w:tcW w:w="2601" w:type="dxa"/>
+            <w:tcW w:w="2584" w:type="dxa"/>
             <w:gridSpan w:val="2"/>
             <w:tcBorders>
               <w:top w:val="single" w:sz="8" w:space="0" w:color="000000"/>
@@ -242,7 +230,7 @@
         </w:tc>
         <w:tc>
           <w:tcPr>
-            <w:tcW w:w="7115" w:type="dxa"/>
+            <w:tcW w:w="7050" w:type="dxa"/>
             <w:gridSpan w:val="3"/>
             <w:tcBorders>
               <w:top w:val="single" w:sz="8" w:space="0" w:color="000000"/>
@@ -268,18 +256,12 @@
         </w:tc>
       </w:tr>
       <w:tr>
-        <w:tblPrEx>
-          <w:tblCellMar>
-            <w:top w:w="0" w:type="dxa"/>
-            <w:bottom w:w="0" w:type="dxa"/>
-          </w:tblCellMar>
-        </w:tblPrEx>
         <w:trPr>
           <w:trHeight w:val="1"/>
         </w:trPr>
         <w:tc>
           <w:tcPr>
-            <w:tcW w:w="1451" w:type="dxa"/>
+            <w:tcW w:w="1434" w:type="dxa"/>
             <w:vMerge w:val="restart"/>
             <w:tcBorders>
               <w:top w:val="single" w:sz="8" w:space="0" w:color="000000"/>
@@ -305,7 +287,7 @@
         </w:tc>
         <w:tc>
           <w:tcPr>
-            <w:tcW w:w="4940" w:type="dxa"/>
+            <w:tcW w:w="4928" w:type="dxa"/>
             <w:gridSpan w:val="2"/>
             <w:tcBorders>
               <w:top w:val="single" w:sz="8" w:space="0" w:color="000000"/>
@@ -338,7 +320,7 @@
         </w:tc>
         <w:tc>
           <w:tcPr>
-            <w:tcW w:w="1589" w:type="dxa"/>
+            <w:tcW w:w="1582" w:type="dxa"/>
             <w:tcBorders>
               <w:top w:val="single" w:sz="8" w:space="0" w:color="000000"/>
               <w:left w:val="single" w:sz="8" w:space="0" w:color="000000"/>
@@ -370,7 +352,7 @@
         </w:tc>
         <w:tc>
           <w:tcPr>
-            <w:tcW w:w="1736" w:type="dxa"/>
+            <w:tcW w:w="1690" w:type="dxa"/>
             <w:tcBorders>
               <w:top w:val="single" w:sz="8" w:space="0" w:color="000000"/>
               <w:left w:val="single" w:sz="8" w:space="0" w:color="000000"/>
@@ -402,18 +384,12 @@
         </w:tc>
       </w:tr>
       <w:tr>
-        <w:tblPrEx>
-          <w:tblCellMar>
-            <w:top w:w="0" w:type="dxa"/>
-            <w:bottom w:w="0" w:type="dxa"/>
-          </w:tblCellMar>
-        </w:tblPrEx>
         <w:trPr>
           <w:trHeight w:val="1"/>
         </w:trPr>
         <w:tc>
           <w:tcPr>
-            <w:tcW w:w="1451" w:type="dxa"/>
+            <w:tcW w:w="1434" w:type="dxa"/>
             <w:vMerge/>
             <w:tcBorders>
               <w:top w:val="single" w:sz="8" w:space="0" w:color="000000"/>
@@ -438,7 +414,7 @@
         </w:tc>
         <w:tc>
           <w:tcPr>
-            <w:tcW w:w="4940" w:type="dxa"/>
+            <w:tcW w:w="4928" w:type="dxa"/>
             <w:gridSpan w:val="2"/>
             <w:tcBorders>
               <w:top w:val="single" w:sz="8" w:space="0" w:color="000000"/>
@@ -471,7 +447,7 @@
         </w:tc>
         <w:tc>
           <w:tcPr>
-            <w:tcW w:w="1589" w:type="dxa"/>
+            <w:tcW w:w="1582" w:type="dxa"/>
             <w:tcBorders>
               <w:top w:val="single" w:sz="8" w:space="0" w:color="000000"/>
               <w:left w:val="single" w:sz="8" w:space="0" w:color="000000"/>
@@ -503,7 +479,7 @@
         </w:tc>
         <w:tc>
           <w:tcPr>
-            <w:tcW w:w="1736" w:type="dxa"/>
+            <w:tcW w:w="1690" w:type="dxa"/>
             <w:tcBorders>
               <w:top w:val="single" w:sz="8" w:space="0" w:color="000000"/>
               <w:left w:val="single" w:sz="8" w:space="0" w:color="000000"/>
@@ -535,18 +511,12 @@
         </w:tc>
       </w:tr>
       <w:tr>
-        <w:tblPrEx>
-          <w:tblCellMar>
-            <w:top w:w="0" w:type="dxa"/>
-            <w:bottom w:w="0" w:type="dxa"/>
-          </w:tblCellMar>
-        </w:tblPrEx>
         <w:trPr>
           <w:trHeight w:val="1"/>
         </w:trPr>
         <w:tc>
           <w:tcPr>
-            <w:tcW w:w="1451" w:type="dxa"/>
+            <w:tcW w:w="1434" w:type="dxa"/>
             <w:vMerge/>
             <w:tcBorders>
               <w:top w:val="single" w:sz="8" w:space="0" w:color="000000"/>
@@ -571,7 +541,7 @@
         </w:tc>
         <w:tc>
           <w:tcPr>
-            <w:tcW w:w="4940" w:type="dxa"/>
+            <w:tcW w:w="4928" w:type="dxa"/>
             <w:gridSpan w:val="2"/>
             <w:tcBorders>
               <w:top w:val="single" w:sz="8" w:space="0" w:color="000000"/>
@@ -604,7 +574,7 @@
         </w:tc>
         <w:tc>
           <w:tcPr>
-            <w:tcW w:w="1589" w:type="dxa"/>
+            <w:tcW w:w="1582" w:type="dxa"/>
             <w:tcBorders>
               <w:top w:val="single" w:sz="8" w:space="0" w:color="000000"/>
               <w:left w:val="single" w:sz="8" w:space="0" w:color="000000"/>
@@ -636,7 +606,7 @@
         </w:tc>
         <w:tc>
           <w:tcPr>
-            <w:tcW w:w="1736" w:type="dxa"/>
+            <w:tcW w:w="1690" w:type="dxa"/>
             <w:tcBorders>
               <w:top w:val="single" w:sz="8" w:space="0" w:color="000000"/>
               <w:left w:val="single" w:sz="8" w:space="0" w:color="000000"/>
@@ -668,18 +638,12 @@
         </w:tc>
       </w:tr>
       <w:tr>
-        <w:tblPrEx>
-          <w:tblCellMar>
-            <w:top w:w="0" w:type="dxa"/>
-            <w:bottom w:w="0" w:type="dxa"/>
-          </w:tblCellMar>
-        </w:tblPrEx>
         <w:trPr>
           <w:trHeight w:val="1"/>
         </w:trPr>
         <w:tc>
           <w:tcPr>
-            <w:tcW w:w="1451" w:type="dxa"/>
+            <w:tcW w:w="1434" w:type="dxa"/>
             <w:vMerge/>
             <w:tcBorders>
               <w:top w:val="single" w:sz="8" w:space="0" w:color="000000"/>
@@ -704,7 +668,7 @@
         </w:tc>
         <w:tc>
           <w:tcPr>
-            <w:tcW w:w="4940" w:type="dxa"/>
+            <w:tcW w:w="4928" w:type="dxa"/>
             <w:gridSpan w:val="2"/>
             <w:tcBorders>
               <w:top w:val="single" w:sz="8" w:space="0" w:color="000000"/>
@@ -737,7 +701,7 @@
         </w:tc>
         <w:tc>
           <w:tcPr>
-            <w:tcW w:w="1589" w:type="dxa"/>
+            <w:tcW w:w="1582" w:type="dxa"/>
             <w:tcBorders>
               <w:top w:val="single" w:sz="8" w:space="0" w:color="000000"/>
               <w:left w:val="single" w:sz="8" w:space="0" w:color="000000"/>
@@ -769,7 +733,7 @@
         </w:tc>
         <w:tc>
           <w:tcPr>
-            <w:tcW w:w="1736" w:type="dxa"/>
+            <w:tcW w:w="1690" w:type="dxa"/>
             <w:tcBorders>
               <w:top w:val="single" w:sz="8" w:space="0" w:color="000000"/>
               <w:left w:val="single" w:sz="8" w:space="0" w:color="000000"/>
@@ -801,18 +765,12 @@
         </w:tc>
       </w:tr>
       <w:tr>
-        <w:tblPrEx>
-          <w:tblCellMar>
-            <w:top w:w="0" w:type="dxa"/>
-            <w:bottom w:w="0" w:type="dxa"/>
-          </w:tblCellMar>
-        </w:tblPrEx>
         <w:trPr>
           <w:trHeight w:val="1"/>
         </w:trPr>
         <w:tc>
           <w:tcPr>
-            <w:tcW w:w="1451" w:type="dxa"/>
+            <w:tcW w:w="1434" w:type="dxa"/>
             <w:vMerge/>
             <w:tcBorders>
               <w:top w:val="single" w:sz="8" w:space="0" w:color="000000"/>
@@ -837,7 +795,7 @@
         </w:tc>
         <w:tc>
           <w:tcPr>
-            <w:tcW w:w="4940" w:type="dxa"/>
+            <w:tcW w:w="4928" w:type="dxa"/>
             <w:gridSpan w:val="2"/>
             <w:tcBorders>
               <w:top w:val="single" w:sz="8" w:space="0" w:color="000000"/>
@@ -870,7 +828,7 @@
         </w:tc>
         <w:tc>
           <w:tcPr>
-            <w:tcW w:w="1589" w:type="dxa"/>
+            <w:tcW w:w="1582" w:type="dxa"/>
             <w:tcBorders>
               <w:top w:val="single" w:sz="8" w:space="0" w:color="000000"/>
               <w:left w:val="single" w:sz="8" w:space="0" w:color="000000"/>
@@ -902,7 +860,7 @@
         </w:tc>
         <w:tc>
           <w:tcPr>
-            <w:tcW w:w="1736" w:type="dxa"/>
+            <w:tcW w:w="1690" w:type="dxa"/>
             <w:tcBorders>
               <w:top w:val="single" w:sz="8" w:space="0" w:color="000000"/>
               <w:left w:val="single" w:sz="8" w:space="0" w:color="000000"/>
@@ -934,18 +892,12 @@
         </w:tc>
       </w:tr>
       <w:tr>
-        <w:tblPrEx>
-          <w:tblCellMar>
-            <w:top w:w="0" w:type="dxa"/>
-            <w:bottom w:w="0" w:type="dxa"/>
-          </w:tblCellMar>
-        </w:tblPrEx>
         <w:trPr>
           <w:trHeight w:val="1"/>
         </w:trPr>
         <w:tc>
           <w:tcPr>
-            <w:tcW w:w="1451" w:type="dxa"/>
+            <w:tcW w:w="1434" w:type="dxa"/>
             <w:vMerge/>
             <w:tcBorders>
               <w:top w:val="single" w:sz="8" w:space="0" w:color="000000"/>
@@ -970,7 +922,7 @@
         </w:tc>
         <w:tc>
           <w:tcPr>
-            <w:tcW w:w="4940" w:type="dxa"/>
+            <w:tcW w:w="4928" w:type="dxa"/>
             <w:gridSpan w:val="2"/>
             <w:tcBorders>
               <w:top w:val="single" w:sz="8" w:space="0" w:color="000000"/>
@@ -1003,7 +955,7 @@
         </w:tc>
         <w:tc>
           <w:tcPr>
-            <w:tcW w:w="1589" w:type="dxa"/>
+            <w:tcW w:w="1582" w:type="dxa"/>
             <w:tcBorders>
               <w:top w:val="single" w:sz="8" w:space="0" w:color="000000"/>
               <w:left w:val="single" w:sz="8" w:space="0" w:color="000000"/>
@@ -1035,7 +987,7 @@
         </w:tc>
         <w:tc>
           <w:tcPr>
-            <w:tcW w:w="1736" w:type="dxa"/>
+            <w:tcW w:w="1690" w:type="dxa"/>
             <w:tcBorders>
               <w:top w:val="single" w:sz="8" w:space="0" w:color="000000"/>
               <w:left w:val="single" w:sz="8" w:space="0" w:color="000000"/>
@@ -1067,18 +1019,12 @@
         </w:tc>
       </w:tr>
       <w:tr>
-        <w:tblPrEx>
-          <w:tblCellMar>
-            <w:top w:w="0" w:type="dxa"/>
-            <w:bottom w:w="0" w:type="dxa"/>
-          </w:tblCellMar>
-        </w:tblPrEx>
         <w:trPr>
           <w:trHeight w:val="1"/>
         </w:trPr>
         <w:tc>
           <w:tcPr>
-            <w:tcW w:w="1451" w:type="dxa"/>
+            <w:tcW w:w="1434" w:type="dxa"/>
             <w:vMerge/>
             <w:tcBorders>
               <w:top w:val="single" w:sz="8" w:space="0" w:color="000000"/>
@@ -1103,7 +1049,7 @@
         </w:tc>
         <w:tc>
           <w:tcPr>
-            <w:tcW w:w="4940" w:type="dxa"/>
+            <w:tcW w:w="4928" w:type="dxa"/>
             <w:gridSpan w:val="2"/>
             <w:tcBorders>
               <w:top w:val="single" w:sz="8" w:space="0" w:color="000000"/>
@@ -1136,7 +1082,7 @@
         </w:tc>
         <w:tc>
           <w:tcPr>
-            <w:tcW w:w="1589" w:type="dxa"/>
+            <w:tcW w:w="1582" w:type="dxa"/>
             <w:tcBorders>
               <w:top w:val="single" w:sz="8" w:space="0" w:color="000000"/>
               <w:left w:val="single" w:sz="8" w:space="0" w:color="000000"/>
@@ -1168,7 +1114,7 @@
         </w:tc>
         <w:tc>
           <w:tcPr>
-            <w:tcW w:w="1736" w:type="dxa"/>
+            <w:tcW w:w="1690" w:type="dxa"/>
             <w:tcBorders>
               <w:top w:val="single" w:sz="8" w:space="0" w:color="000000"/>
               <w:left w:val="single" w:sz="8" w:space="0" w:color="000000"/>
@@ -1200,18 +1146,12 @@
         </w:tc>
       </w:tr>
       <w:tr>
-        <w:tblPrEx>
-          <w:tblCellMar>
-            <w:top w:w="0" w:type="dxa"/>
-            <w:bottom w:w="0" w:type="dxa"/>
-          </w:tblCellMar>
-        </w:tblPrEx>
         <w:trPr>
           <w:trHeight w:val="1"/>
         </w:trPr>
         <w:tc>
           <w:tcPr>
-            <w:tcW w:w="1451" w:type="dxa"/>
+            <w:tcW w:w="1434" w:type="dxa"/>
             <w:vMerge/>
             <w:tcBorders>
               <w:top w:val="single" w:sz="8" w:space="0" w:color="000000"/>
@@ -1236,7 +1176,7 @@
         </w:tc>
         <w:tc>
           <w:tcPr>
-            <w:tcW w:w="4940" w:type="dxa"/>
+            <w:tcW w:w="4928" w:type="dxa"/>
             <w:gridSpan w:val="2"/>
             <w:tcBorders>
               <w:top w:val="single" w:sz="8" w:space="0" w:color="000000"/>
@@ -1269,7 +1209,7 @@
         </w:tc>
         <w:tc>
           <w:tcPr>
-            <w:tcW w:w="1589" w:type="dxa"/>
+            <w:tcW w:w="1582" w:type="dxa"/>
             <w:tcBorders>
               <w:top w:val="single" w:sz="8" w:space="0" w:color="000000"/>
               <w:left w:val="single" w:sz="8" w:space="0" w:color="000000"/>
@@ -1301,7 +1241,7 @@
         </w:tc>
         <w:tc>
           <w:tcPr>
-            <w:tcW w:w="1736" w:type="dxa"/>
+            <w:tcW w:w="1690" w:type="dxa"/>
             <w:tcBorders>
               <w:top w:val="single" w:sz="8" w:space="0" w:color="000000"/>
               <w:left w:val="single" w:sz="8" w:space="0" w:color="000000"/>
@@ -1333,18 +1273,12 @@
         </w:tc>
       </w:tr>
       <w:tr>
-        <w:tblPrEx>
-          <w:tblCellMar>
-            <w:top w:w="0" w:type="dxa"/>
-            <w:bottom w:w="0" w:type="dxa"/>
-          </w:tblCellMar>
-        </w:tblPrEx>
         <w:trPr>
           <w:trHeight w:val="1"/>
         </w:trPr>
         <w:tc>
           <w:tcPr>
-            <w:tcW w:w="1451" w:type="dxa"/>
+            <w:tcW w:w="1434" w:type="dxa"/>
             <w:vMerge/>
             <w:tcBorders>
               <w:top w:val="single" w:sz="8" w:space="0" w:color="000000"/>
@@ -1369,7 +1303,7 @@
         </w:tc>
         <w:tc>
           <w:tcPr>
-            <w:tcW w:w="4940" w:type="dxa"/>
+            <w:tcW w:w="4928" w:type="dxa"/>
             <w:gridSpan w:val="2"/>
             <w:tcBorders>
               <w:top w:val="single" w:sz="8" w:space="0" w:color="000000"/>
@@ -1402,7 +1336,7 @@
         </w:tc>
         <w:tc>
           <w:tcPr>
-            <w:tcW w:w="1589" w:type="dxa"/>
+            <w:tcW w:w="1582" w:type="dxa"/>
             <w:tcBorders>
               <w:top w:val="single" w:sz="8" w:space="0" w:color="000000"/>
               <w:left w:val="single" w:sz="8" w:space="0" w:color="000000"/>
@@ -1434,7 +1368,7 @@
         </w:tc>
         <w:tc>
           <w:tcPr>
-            <w:tcW w:w="1736" w:type="dxa"/>
+            <w:tcW w:w="1690" w:type="dxa"/>
             <w:tcBorders>
               <w:top w:val="single" w:sz="8" w:space="0" w:color="000000"/>
               <w:left w:val="single" w:sz="8" w:space="0" w:color="000000"/>
@@ -1466,18 +1400,12 @@
         </w:tc>
       </w:tr>
       <w:tr>
-        <w:tblPrEx>
-          <w:tblCellMar>
-            <w:top w:w="0" w:type="dxa"/>
-            <w:bottom w:w="0" w:type="dxa"/>
-          </w:tblCellMar>
-        </w:tblPrEx>
         <w:trPr>
           <w:trHeight w:val="1"/>
         </w:trPr>
         <w:tc>
           <w:tcPr>
-            <w:tcW w:w="1451" w:type="dxa"/>
+            <w:tcW w:w="1434" w:type="dxa"/>
             <w:vMerge/>
             <w:tcBorders>
               <w:top w:val="single" w:sz="8" w:space="0" w:color="000000"/>
@@ -1502,7 +1430,7 @@
         </w:tc>
         <w:tc>
           <w:tcPr>
-            <w:tcW w:w="4940" w:type="dxa"/>
+            <w:tcW w:w="4928" w:type="dxa"/>
             <w:gridSpan w:val="2"/>
             <w:tcBorders>
               <w:top w:val="single" w:sz="8" w:space="0" w:color="000000"/>
@@ -1534,7 +1462,7 @@
         </w:tc>
         <w:tc>
           <w:tcPr>
-            <w:tcW w:w="1589" w:type="dxa"/>
+            <w:tcW w:w="1582" w:type="dxa"/>
             <w:tcBorders>
               <w:top w:val="single" w:sz="8" w:space="0" w:color="000000"/>
               <w:left w:val="single" w:sz="8" w:space="0" w:color="000000"/>
@@ -1565,7 +1493,7 @@
         </w:tc>
         <w:tc>
           <w:tcPr>
-            <w:tcW w:w="1736" w:type="dxa"/>
+            <w:tcW w:w="1690" w:type="dxa"/>
             <w:tcBorders>
               <w:top w:val="single" w:sz="8" w:space="0" w:color="000000"/>
               <w:left w:val="single" w:sz="8" w:space="0" w:color="000000"/>
@@ -1596,18 +1524,12 @@
         </w:tc>
       </w:tr>
       <w:tr>
-        <w:tblPrEx>
-          <w:tblCellMar>
-            <w:top w:w="0" w:type="dxa"/>
-            <w:bottom w:w="0" w:type="dxa"/>
-          </w:tblCellMar>
-        </w:tblPrEx>
         <w:trPr>
           <w:trHeight w:val="1"/>
         </w:trPr>
         <w:tc>
           <w:tcPr>
-            <w:tcW w:w="1451" w:type="dxa"/>
+            <w:tcW w:w="1434" w:type="dxa"/>
             <w:vMerge/>
             <w:tcBorders>
               <w:top w:val="single" w:sz="8" w:space="0" w:color="000000"/>
@@ -1632,7 +1554,7 @@
         </w:tc>
         <w:tc>
           <w:tcPr>
-            <w:tcW w:w="4940" w:type="dxa"/>
+            <w:tcW w:w="4928" w:type="dxa"/>
             <w:gridSpan w:val="2"/>
             <w:tcBorders>
               <w:top w:val="single" w:sz="8" w:space="0" w:color="000000"/>
@@ -1664,7 +1586,7 @@
         </w:tc>
         <w:tc>
           <w:tcPr>
-            <w:tcW w:w="1589" w:type="dxa"/>
+            <w:tcW w:w="1582" w:type="dxa"/>
             <w:tcBorders>
               <w:top w:val="single" w:sz="8" w:space="0" w:color="000000"/>
               <w:left w:val="single" w:sz="8" w:space="0" w:color="000000"/>
@@ -1695,7 +1617,7 @@
         </w:tc>
         <w:tc>
           <w:tcPr>
-            <w:tcW w:w="1736" w:type="dxa"/>
+            <w:tcW w:w="1690" w:type="dxa"/>
             <w:tcBorders>
               <w:top w:val="single" w:sz="8" w:space="0" w:color="000000"/>
               <w:left w:val="single" w:sz="8" w:space="0" w:color="000000"/>
@@ -1726,18 +1648,12 @@
         </w:tc>
       </w:tr>
       <w:tr>
-        <w:tblPrEx>
-          <w:tblCellMar>
-            <w:top w:w="0" w:type="dxa"/>
-            <w:bottom w:w="0" w:type="dxa"/>
-          </w:tblCellMar>
-        </w:tblPrEx>
         <w:trPr>
           <w:trHeight w:val="1"/>
         </w:trPr>
         <w:tc>
           <w:tcPr>
-            <w:tcW w:w="1451" w:type="dxa"/>
+            <w:tcW w:w="1434" w:type="dxa"/>
             <w:vMerge/>
             <w:tcBorders>
               <w:top w:val="single" w:sz="8" w:space="0" w:color="000000"/>
@@ -1762,7 +1678,7 @@
         </w:tc>
         <w:tc>
           <w:tcPr>
-            <w:tcW w:w="4940" w:type="dxa"/>
+            <w:tcW w:w="4928" w:type="dxa"/>
             <w:gridSpan w:val="2"/>
             <w:tcBorders>
               <w:top w:val="single" w:sz="8" w:space="0" w:color="000000"/>
@@ -1794,7 +1710,7 @@
         </w:tc>
         <w:tc>
           <w:tcPr>
-            <w:tcW w:w="1589" w:type="dxa"/>
+            <w:tcW w:w="1582" w:type="dxa"/>
             <w:tcBorders>
               <w:top w:val="single" w:sz="8" w:space="0" w:color="000000"/>
               <w:left w:val="single" w:sz="8" w:space="0" w:color="000000"/>
@@ -1825,7 +1741,7 @@
         </w:tc>
         <w:tc>
           <w:tcPr>
-            <w:tcW w:w="1736" w:type="dxa"/>
+            <w:tcW w:w="1690" w:type="dxa"/>
             <w:tcBorders>
               <w:top w:val="single" w:sz="8" w:space="0" w:color="000000"/>
               <w:left w:val="single" w:sz="8" w:space="0" w:color="000000"/>
@@ -1856,18 +1772,12 @@
         </w:tc>
       </w:tr>
       <w:tr>
-        <w:tblPrEx>
-          <w:tblCellMar>
-            <w:top w:w="0" w:type="dxa"/>
-            <w:bottom w:w="0" w:type="dxa"/>
-          </w:tblCellMar>
-        </w:tblPrEx>
         <w:trPr>
           <w:trHeight w:val="1"/>
         </w:trPr>
         <w:tc>
           <w:tcPr>
-            <w:tcW w:w="1451" w:type="dxa"/>
+            <w:tcW w:w="1434" w:type="dxa"/>
             <w:tcBorders>
               <w:top w:val="single" w:sz="0" w:space="0" w:color="000000"/>
               <w:left w:val="single" w:sz="8" w:space="0" w:color="000000"/>
@@ -1892,7 +1802,7 @@
         </w:tc>
         <w:tc>
           <w:tcPr>
-            <w:tcW w:w="4940" w:type="dxa"/>
+            <w:tcW w:w="4928" w:type="dxa"/>
             <w:gridSpan w:val="2"/>
             <w:tcBorders>
               <w:top w:val="single" w:sz="0" w:space="0" w:color="000000"/>
@@ -1924,7 +1834,7 @@
         </w:tc>
         <w:tc>
           <w:tcPr>
-            <w:tcW w:w="1589" w:type="dxa"/>
+            <w:tcW w:w="1582" w:type="dxa"/>
             <w:tcBorders>
               <w:top w:val="single" w:sz="0" w:space="0" w:color="000000"/>
               <w:left w:val="single" w:sz="8" w:space="0" w:color="000000"/>
@@ -1955,7 +1865,7 @@
         </w:tc>
         <w:tc>
           <w:tcPr>
-            <w:tcW w:w="1736" w:type="dxa"/>
+            <w:tcW w:w="1690" w:type="dxa"/>
             <w:tcBorders>
               <w:top w:val="single" w:sz="0" w:space="0" w:color="000000"/>
               <w:left w:val="single" w:sz="8" w:space="0" w:color="000000"/>
@@ -1986,18 +1896,12 @@
         </w:tc>
       </w:tr>
       <w:tr>
-        <w:tblPrEx>
-          <w:tblCellMar>
-            <w:top w:w="0" w:type="dxa"/>
-            <w:bottom w:w="0" w:type="dxa"/>
-          </w:tblCellMar>
-        </w:tblPrEx>
         <w:trPr>
           <w:trHeight w:val="1"/>
         </w:trPr>
         <w:tc>
           <w:tcPr>
-            <w:tcW w:w="1451" w:type="dxa"/>
+            <w:tcW w:w="1434" w:type="dxa"/>
             <w:tcBorders>
               <w:top w:val="single" w:sz="0" w:space="0" w:color="000000"/>
               <w:left w:val="single" w:sz="8" w:space="0" w:color="000000"/>
@@ -2022,7 +1926,7 @@
         </w:tc>
         <w:tc>
           <w:tcPr>
-            <w:tcW w:w="4940" w:type="dxa"/>
+            <w:tcW w:w="4928" w:type="dxa"/>
             <w:gridSpan w:val="2"/>
             <w:tcBorders>
               <w:top w:val="single" w:sz="0" w:space="0" w:color="000000"/>
@@ -2069,7 +1973,7 @@
         </w:tc>
         <w:tc>
           <w:tcPr>
-            <w:tcW w:w="1589" w:type="dxa"/>
+            <w:tcW w:w="1582" w:type="dxa"/>
             <w:tcBorders>
               <w:top w:val="single" w:sz="0" w:space="0" w:color="000000"/>
               <w:left w:val="single" w:sz="8" w:space="0" w:color="000000"/>
@@ -2100,7 +2004,7 @@
         </w:tc>
         <w:tc>
           <w:tcPr>
-            <w:tcW w:w="1736" w:type="dxa"/>
+            <w:tcW w:w="1690" w:type="dxa"/>
             <w:tcBorders>
               <w:top w:val="single" w:sz="0" w:space="0" w:color="000000"/>
               <w:left w:val="single" w:sz="8" w:space="0" w:color="000000"/>
@@ -2131,146 +2035,382 @@
         </w:tc>
       </w:tr>
       <w:tr>
-        <w:tblPrEx>
-          <w:tblCellMar>
-            <w:top w:w="0" w:type="dxa"/>
-            <w:bottom w:w="0" w:type="dxa"/>
-          </w:tblCellMar>
-        </w:tblPrEx>
         <w:trPr>
           <w:trHeight w:val="1"/>
         </w:trPr>
         <w:tc>
           <w:tcPr>
-            <w:tcW w:w="1451" w:type="dxa"/>
-            <w:tcBorders>
-              <w:top w:val="single" w:sz="8" w:space="0" w:color="000000"/>
-              <w:left w:val="single" w:sz="8" w:space="0" w:color="000000"/>
-              <w:bottom w:val="single" w:sz="8" w:space="0" w:color="000000"/>
-              <w:right w:val="single" w:sz="8" w:space="0" w:color="000000"/>
-            </w:tcBorders>
-            <w:shd w:val="clear" w:color="auto" w:fill="auto"/>
-            <w:tcMar>
-              <w:left w:w="100" w:type="dxa"/>
-              <w:right w:w="100" w:type="dxa"/>
-            </w:tcMar>
-          </w:tcPr>
-          <w:p>
-            <w:pPr>
-              <w:suppressAutoHyphens/>
-              <w:spacing w:after="0" w:line="240" w:lineRule="auto"/>
-            </w:pPr>
-            <w:r>
-              <w:rPr>
-                <w:rFonts w:ascii="Arial" w:eastAsia="Arial" w:hAnsi="Arial" w:cs="Arial"/>
-                <w:b/>
-                <w:color w:val="000000"/>
-                <w:sz w:val="26"/>
-              </w:rPr>
-              <w:t>TOTALE</w:t>
-            </w:r>
-          </w:p>
-        </w:tc>
-        <w:tc>
-          <w:tcPr>
-            <w:tcW w:w="4940" w:type="dxa"/>
+            <w:tcW w:w="1434" w:type="dxa"/>
+            <w:tcBorders>
+              <w:top w:val="single" w:sz="0" w:space="0" w:color="000000"/>
+              <w:left w:val="single" w:sz="8" w:space="0" w:color="000000"/>
+              <w:bottom w:val="single" w:sz="8" w:space="0" w:color="000000"/>
+              <w:right w:val="single" w:sz="8" w:space="0" w:color="000000"/>
+            </w:tcBorders>
+            <w:shd w:val="clear" w:color="auto" w:fill="auto"/>
+            <w:tcMar>
+              <w:left w:w="100" w:type="dxa"/>
+              <w:right w:w="100" w:type="dxa"/>
+            </w:tcMar>
+          </w:tcPr>
+          <w:p>
+            <w:pPr>
+              <w:suppressAutoHyphens/>
+              <w:spacing w:after="200" w:line="276" w:lineRule="auto"/>
+              <w:rPr>
+                <w:rFonts w:ascii="Calibri" w:eastAsia="Calibri" w:hAnsi="Calibri" w:cs="Calibri"/>
+              </w:rPr>
+            </w:pPr>
+          </w:p>
+        </w:tc>
+        <w:tc>
+          <w:tcPr>
+            <w:tcW w:w="4928" w:type="dxa"/>
             <w:gridSpan w:val="2"/>
             <w:tcBorders>
-              <w:top w:val="single" w:sz="8" w:space="0" w:color="000000"/>
-              <w:left w:val="single" w:sz="8" w:space="0" w:color="000000"/>
-              <w:bottom w:val="single" w:sz="8" w:space="0" w:color="000000"/>
-              <w:right w:val="single" w:sz="8" w:space="0" w:color="000000"/>
-            </w:tcBorders>
-            <w:shd w:val="clear" w:color="auto" w:fill="auto"/>
-            <w:tcMar>
-              <w:left w:w="100" w:type="dxa"/>
-              <w:right w:w="100" w:type="dxa"/>
-            </w:tcMar>
-          </w:tcPr>
-          <w:p>
-            <w:pPr>
-              <w:suppressAutoHyphens/>
-              <w:spacing w:after="0" w:line="240" w:lineRule="auto"/>
-            </w:pPr>
-            <w:r>
-              <w:rPr>
-                <w:rFonts w:ascii="Arial" w:eastAsia="Arial" w:hAnsi="Arial" w:cs="Arial"/>
-                <w:color w:val="000000"/>
-                <w:sz w:val="26"/>
-              </w:rPr>
-              <w:t>—-----------------------------------------------------</w:t>
-            </w:r>
-          </w:p>
-        </w:tc>
-        <w:tc>
-          <w:tcPr>
-            <w:tcW w:w="1589" w:type="dxa"/>
-            <w:tcBorders>
-              <w:top w:val="single" w:sz="8" w:space="0" w:color="000000"/>
-              <w:left w:val="single" w:sz="8" w:space="0" w:color="000000"/>
-              <w:bottom w:val="single" w:sz="8" w:space="0" w:color="000000"/>
-              <w:right w:val="single" w:sz="8" w:space="0" w:color="000000"/>
-            </w:tcBorders>
-            <w:shd w:val="clear" w:color="auto" w:fill="auto"/>
-            <w:tcMar>
-              <w:left w:w="100" w:type="dxa"/>
-              <w:right w:w="100" w:type="dxa"/>
-            </w:tcMar>
-          </w:tcPr>
-          <w:p>
-            <w:pPr>
-              <w:suppressAutoHyphens/>
-              <w:spacing w:after="0" w:line="240" w:lineRule="auto"/>
-            </w:pPr>
-            <w:r>
-              <w:rPr>
-                <w:rFonts w:ascii="Arial" w:eastAsia="Arial" w:hAnsi="Arial" w:cs="Arial"/>
-                <w:color w:val="000000"/>
-                <w:sz w:val="26"/>
-              </w:rPr>
-              <w:t>—---------------</w:t>
-            </w:r>
-          </w:p>
-        </w:tc>
-        <w:tc>
-          <w:tcPr>
-            <w:tcW w:w="1736" w:type="dxa"/>
-            <w:tcBorders>
-              <w:top w:val="single" w:sz="8" w:space="0" w:color="000000"/>
-              <w:left w:val="single" w:sz="8" w:space="0" w:color="000000"/>
-              <w:bottom w:val="single" w:sz="8" w:space="0" w:color="000000"/>
-              <w:right w:val="single" w:sz="8" w:space="0" w:color="000000"/>
-            </w:tcBorders>
-            <w:shd w:val="clear" w:color="auto" w:fill="auto"/>
-            <w:tcMar>
-              <w:left w:w="100" w:type="dxa"/>
-              <w:right w:w="100" w:type="dxa"/>
-            </w:tcMar>
-          </w:tcPr>
-          <w:p>
-            <w:pPr>
-              <w:suppressAutoHyphens/>
-              <w:spacing w:after="0" w:line="240" w:lineRule="auto"/>
-              <w:rPr>
-                <w:rFonts w:ascii="Calibri" w:eastAsia="Calibri" w:hAnsi="Calibri" w:cs="Calibri"/>
-              </w:rPr>
-            </w:pPr>
+              <w:top w:val="single" w:sz="0" w:space="0" w:color="000000"/>
+              <w:left w:val="single" w:sz="8" w:space="0" w:color="000000"/>
+              <w:bottom w:val="single" w:sz="8" w:space="0" w:color="000000"/>
+              <w:right w:val="single" w:sz="8" w:space="0" w:color="000000"/>
+            </w:tcBorders>
+            <w:shd w:val="clear" w:color="auto" w:fill="auto"/>
+            <w:tcMar>
+              <w:left w:w="100" w:type="dxa"/>
+              <w:right w:w="100" w:type="dxa"/>
+            </w:tcMar>
+          </w:tcPr>
+          <w:p>
+            <w:pPr>
+              <w:suppressAutoHyphens/>
+              <w:spacing w:after="0" w:line="240" w:lineRule="auto"/>
+              <w:rPr>
+                <w:rFonts w:ascii="Calibri" w:eastAsia="Calibri" w:hAnsi="Calibri" w:cs="Calibri"/>
+              </w:rPr>
+            </w:pPr>
+            <w:r>
+              <w:rPr>
+                <w:rFonts w:ascii="Calibri" w:eastAsia="Calibri" w:hAnsi="Calibri" w:cs="Calibri"/>
+              </w:rPr>
+              <w:t>Revisione OCL</w:t>
+            </w:r>
+          </w:p>
+        </w:tc>
+        <w:tc>
+          <w:tcPr>
+            <w:tcW w:w="1582" w:type="dxa"/>
+            <w:tcBorders>
+              <w:top w:val="single" w:sz="0" w:space="0" w:color="000000"/>
+              <w:left w:val="single" w:sz="8" w:space="0" w:color="000000"/>
+              <w:bottom w:val="single" w:sz="8" w:space="0" w:color="000000"/>
+              <w:right w:val="single" w:sz="8" w:space="0" w:color="000000"/>
+            </w:tcBorders>
+            <w:shd w:val="clear" w:color="auto" w:fill="auto"/>
+            <w:tcMar>
+              <w:left w:w="100" w:type="dxa"/>
+              <w:right w:w="100" w:type="dxa"/>
+            </w:tcMar>
+          </w:tcPr>
+          <w:p>
+            <w:pPr>
+              <w:suppressAutoHyphens/>
+              <w:spacing w:after="0" w:line="240" w:lineRule="auto"/>
+              <w:rPr>
+                <w:rFonts w:ascii="Calibri" w:eastAsia="Calibri" w:hAnsi="Calibri" w:cs="Calibri"/>
+              </w:rPr>
+            </w:pPr>
+            <w:r>
+              <w:rPr>
+                <w:rFonts w:ascii="Calibri" w:eastAsia="Calibri" w:hAnsi="Calibri" w:cs="Calibri"/>
+              </w:rPr>
+              <w:t>28/11/2022</w:t>
+            </w:r>
+          </w:p>
+        </w:tc>
+        <w:tc>
+          <w:tcPr>
+            <w:tcW w:w="1690" w:type="dxa"/>
+            <w:tcBorders>
+              <w:top w:val="single" w:sz="0" w:space="0" w:color="000000"/>
+              <w:left w:val="single" w:sz="8" w:space="0" w:color="000000"/>
+              <w:bottom w:val="single" w:sz="8" w:space="0" w:color="000000"/>
+              <w:right w:val="single" w:sz="8" w:space="0" w:color="000000"/>
+            </w:tcBorders>
+            <w:shd w:val="clear" w:color="auto" w:fill="auto"/>
+            <w:tcMar>
+              <w:left w:w="100" w:type="dxa"/>
+              <w:right w:w="100" w:type="dxa"/>
+            </w:tcMar>
+          </w:tcPr>
+          <w:p>
+            <w:pPr>
+              <w:suppressAutoHyphens/>
+              <w:spacing w:after="0" w:line="240" w:lineRule="auto"/>
+              <w:rPr>
+                <w:rFonts w:ascii="Calibri" w:eastAsia="Calibri" w:hAnsi="Calibri" w:cs="Calibri"/>
+              </w:rPr>
+            </w:pPr>
+            <w:r>
+              <w:rPr>
+                <w:rFonts w:ascii="Calibri" w:eastAsia="Calibri" w:hAnsi="Calibri" w:cs="Calibri"/>
+              </w:rPr>
+              <w:t>90</w:t>
+            </w:r>
           </w:p>
         </w:tc>
       </w:tr>
       <w:tr>
-        <w:tblPrEx>
-          <w:tblCellMar>
-            <w:top w:w="0" w:type="dxa"/>
-            <w:bottom w:w="0" w:type="dxa"/>
-          </w:tblCellMar>
-        </w:tblPrEx>
         <w:trPr>
           <w:trHeight w:val="1"/>
         </w:trPr>
         <w:tc>
           <w:tcPr>
-            <w:tcW w:w="1451" w:type="dxa"/>
+            <w:tcW w:w="1434" w:type="dxa"/>
+            <w:tcBorders>
+              <w:top w:val="single" w:sz="0" w:space="0" w:color="000000"/>
+              <w:left w:val="single" w:sz="8" w:space="0" w:color="000000"/>
+              <w:bottom w:val="single" w:sz="8" w:space="0" w:color="000000"/>
+              <w:right w:val="single" w:sz="8" w:space="0" w:color="000000"/>
+            </w:tcBorders>
+            <w:shd w:val="clear" w:color="auto" w:fill="auto"/>
+            <w:tcMar>
+              <w:left w:w="100" w:type="dxa"/>
+              <w:right w:w="100" w:type="dxa"/>
+            </w:tcMar>
+          </w:tcPr>
+          <w:p>
+            <w:pPr>
+              <w:suppressAutoHyphens/>
+              <w:spacing w:after="200" w:line="276" w:lineRule="auto"/>
+              <w:rPr>
+                <w:rFonts w:ascii="Calibri" w:eastAsia="Calibri" w:hAnsi="Calibri" w:cs="Calibri"/>
+              </w:rPr>
+            </w:pPr>
+          </w:p>
+        </w:tc>
+        <w:tc>
+          <w:tcPr>
+            <w:tcW w:w="4928" w:type="dxa"/>
+            <w:gridSpan w:val="2"/>
+            <w:tcBorders>
+              <w:top w:val="single" w:sz="0" w:space="0" w:color="000000"/>
+              <w:left w:val="single" w:sz="8" w:space="0" w:color="000000"/>
+              <w:bottom w:val="single" w:sz="8" w:space="0" w:color="000000"/>
+              <w:right w:val="single" w:sz="8" w:space="0" w:color="000000"/>
+            </w:tcBorders>
+            <w:shd w:val="clear" w:color="auto" w:fill="auto"/>
+            <w:tcMar>
+              <w:left w:w="100" w:type="dxa"/>
+              <w:right w:w="100" w:type="dxa"/>
+            </w:tcMar>
+          </w:tcPr>
+          <w:p>
+            <w:pPr>
+              <w:suppressAutoHyphens/>
+              <w:spacing w:after="0" w:line="240" w:lineRule="auto"/>
+              <w:rPr>
+                <w:rFonts w:ascii="Calibri" w:eastAsia="Calibri" w:hAnsi="Calibri" w:cs="Calibri"/>
+              </w:rPr>
+            </w:pPr>
+            <w:r>
+              <w:rPr>
+                <w:rFonts w:ascii="Calibri" w:eastAsia="Calibri" w:hAnsi="Calibri" w:cs="Calibri"/>
+              </w:rPr>
+              <w:t xml:space="preserve">Revisione diagramma delle classi </w:t>
+            </w:r>
+          </w:p>
+        </w:tc>
+        <w:tc>
+          <w:tcPr>
+            <w:tcW w:w="1582" w:type="dxa"/>
+            <w:tcBorders>
+              <w:top w:val="single" w:sz="0" w:space="0" w:color="000000"/>
+              <w:left w:val="single" w:sz="8" w:space="0" w:color="000000"/>
+              <w:bottom w:val="single" w:sz="8" w:space="0" w:color="000000"/>
+              <w:right w:val="single" w:sz="8" w:space="0" w:color="000000"/>
+            </w:tcBorders>
+            <w:shd w:val="clear" w:color="auto" w:fill="auto"/>
+            <w:tcMar>
+              <w:left w:w="100" w:type="dxa"/>
+              <w:right w:w="100" w:type="dxa"/>
+            </w:tcMar>
+          </w:tcPr>
+          <w:p>
+            <w:pPr>
+              <w:suppressAutoHyphens/>
+              <w:spacing w:after="0" w:line="240" w:lineRule="auto"/>
+              <w:rPr>
+                <w:rFonts w:ascii="Calibri" w:eastAsia="Calibri" w:hAnsi="Calibri" w:cs="Calibri"/>
+              </w:rPr>
+            </w:pPr>
+            <w:r>
+              <w:rPr>
+                <w:rFonts w:ascii="Calibri" w:eastAsia="Calibri" w:hAnsi="Calibri" w:cs="Calibri"/>
+              </w:rPr>
+              <w:t>01/12/2022</w:t>
+            </w:r>
+          </w:p>
+        </w:tc>
+        <w:tc>
+          <w:tcPr>
+            <w:tcW w:w="1690" w:type="dxa"/>
+            <w:tcBorders>
+              <w:top w:val="single" w:sz="0" w:space="0" w:color="000000"/>
+              <w:left w:val="single" w:sz="8" w:space="0" w:color="000000"/>
+              <w:bottom w:val="single" w:sz="8" w:space="0" w:color="000000"/>
+              <w:right w:val="single" w:sz="8" w:space="0" w:color="000000"/>
+            </w:tcBorders>
+            <w:shd w:val="clear" w:color="auto" w:fill="auto"/>
+            <w:tcMar>
+              <w:left w:w="100" w:type="dxa"/>
+              <w:right w:w="100" w:type="dxa"/>
+            </w:tcMar>
+          </w:tcPr>
+          <w:p>
+            <w:pPr>
+              <w:suppressAutoHyphens/>
+              <w:spacing w:after="0" w:line="240" w:lineRule="auto"/>
+              <w:rPr>
+                <w:rFonts w:ascii="Calibri" w:eastAsia="Calibri" w:hAnsi="Calibri" w:cs="Calibri"/>
+              </w:rPr>
+            </w:pPr>
+            <w:r>
+              <w:rPr>
+                <w:rFonts w:ascii="Calibri" w:eastAsia="Calibri" w:hAnsi="Calibri" w:cs="Calibri"/>
+              </w:rPr>
+              <w:t>60</w:t>
+            </w:r>
+          </w:p>
+        </w:tc>
+      </w:tr>
+      <w:tr>
+        <w:trPr>
+          <w:trHeight w:val="1"/>
+        </w:trPr>
+        <w:tc>
+          <w:tcPr>
+            <w:tcW w:w="1434" w:type="dxa"/>
+            <w:tcBorders>
+              <w:top w:val="single" w:sz="8" w:space="0" w:color="000000"/>
+              <w:left w:val="single" w:sz="8" w:space="0" w:color="000000"/>
+              <w:bottom w:val="single" w:sz="8" w:space="0" w:color="000000"/>
+              <w:right w:val="single" w:sz="8" w:space="0" w:color="000000"/>
+            </w:tcBorders>
+            <w:shd w:val="clear" w:color="auto" w:fill="auto"/>
+            <w:tcMar>
+              <w:left w:w="100" w:type="dxa"/>
+              <w:right w:w="100" w:type="dxa"/>
+            </w:tcMar>
+          </w:tcPr>
+          <w:p>
+            <w:pPr>
+              <w:suppressAutoHyphens/>
+              <w:spacing w:after="0" w:line="240" w:lineRule="auto"/>
+            </w:pPr>
+            <w:r>
+              <w:rPr>
+                <w:rFonts w:ascii="Arial" w:eastAsia="Arial" w:hAnsi="Arial" w:cs="Arial"/>
+                <w:b/>
+                <w:color w:val="000000"/>
+                <w:sz w:val="26"/>
+              </w:rPr>
+              <w:t>TOTALE</w:t>
+            </w:r>
+          </w:p>
+        </w:tc>
+        <w:tc>
+          <w:tcPr>
+            <w:tcW w:w="4928" w:type="dxa"/>
+            <w:gridSpan w:val="2"/>
+            <w:tcBorders>
+              <w:top w:val="single" w:sz="8" w:space="0" w:color="000000"/>
+              <w:left w:val="single" w:sz="8" w:space="0" w:color="000000"/>
+              <w:bottom w:val="single" w:sz="8" w:space="0" w:color="000000"/>
+              <w:right w:val="single" w:sz="8" w:space="0" w:color="000000"/>
+            </w:tcBorders>
+            <w:shd w:val="clear" w:color="auto" w:fill="auto"/>
+            <w:tcMar>
+              <w:left w:w="100" w:type="dxa"/>
+              <w:right w:w="100" w:type="dxa"/>
+            </w:tcMar>
+          </w:tcPr>
+          <w:p>
+            <w:pPr>
+              <w:suppressAutoHyphens/>
+              <w:spacing w:after="0" w:line="240" w:lineRule="auto"/>
+            </w:pPr>
+            <w:r>
+              <w:rPr>
+                <w:rFonts w:ascii="Arial" w:eastAsia="Arial" w:hAnsi="Arial" w:cs="Arial"/>
+                <w:color w:val="000000"/>
+                <w:sz w:val="26"/>
+              </w:rPr>
+              <w:t>—-----------------------------------------------------</w:t>
+            </w:r>
+          </w:p>
+        </w:tc>
+        <w:tc>
+          <w:tcPr>
+            <w:tcW w:w="1582" w:type="dxa"/>
+            <w:tcBorders>
+              <w:top w:val="single" w:sz="8" w:space="0" w:color="000000"/>
+              <w:left w:val="single" w:sz="8" w:space="0" w:color="000000"/>
+              <w:bottom w:val="single" w:sz="8" w:space="0" w:color="000000"/>
+              <w:right w:val="single" w:sz="8" w:space="0" w:color="000000"/>
+            </w:tcBorders>
+            <w:shd w:val="clear" w:color="auto" w:fill="auto"/>
+            <w:tcMar>
+              <w:left w:w="100" w:type="dxa"/>
+              <w:right w:w="100" w:type="dxa"/>
+            </w:tcMar>
+          </w:tcPr>
+          <w:p>
+            <w:pPr>
+              <w:suppressAutoHyphens/>
+              <w:spacing w:after="0" w:line="240" w:lineRule="auto"/>
+            </w:pPr>
+            <w:r>
+              <w:rPr>
+                <w:rFonts w:ascii="Arial" w:eastAsia="Arial" w:hAnsi="Arial" w:cs="Arial"/>
+                <w:color w:val="000000"/>
+                <w:sz w:val="26"/>
+              </w:rPr>
+              <w:t>—---------------</w:t>
+            </w:r>
+          </w:p>
+        </w:tc>
+        <w:tc>
+          <w:tcPr>
+            <w:tcW w:w="1690" w:type="dxa"/>
+            <w:tcBorders>
+              <w:top w:val="single" w:sz="8" w:space="0" w:color="000000"/>
+              <w:left w:val="single" w:sz="8" w:space="0" w:color="000000"/>
+              <w:bottom w:val="single" w:sz="8" w:space="0" w:color="000000"/>
+              <w:right w:val="single" w:sz="8" w:space="0" w:color="000000"/>
+            </w:tcBorders>
+            <w:shd w:val="clear" w:color="auto" w:fill="auto"/>
+            <w:tcMar>
+              <w:left w:w="100" w:type="dxa"/>
+              <w:right w:w="100" w:type="dxa"/>
+            </w:tcMar>
+          </w:tcPr>
+          <w:p>
+            <w:pPr>
+              <w:suppressAutoHyphens/>
+              <w:spacing w:after="0" w:line="240" w:lineRule="auto"/>
+              <w:rPr>
+                <w:rFonts w:ascii="Calibri" w:eastAsia="Calibri" w:hAnsi="Calibri" w:cs="Calibri"/>
+              </w:rPr>
+            </w:pPr>
+          </w:p>
+        </w:tc>
+      </w:tr>
+      <w:tr>
+        <w:trPr>
+          <w:trHeight w:val="1"/>
+        </w:trPr>
+        <w:tc>
+          <w:tcPr>
+            <w:tcW w:w="1434" w:type="dxa"/>
             <w:tcBorders>
               <w:top w:val="single" w:sz="8" w:space="0" w:color="000000"/>
               <w:left w:val="single" w:sz="8" w:space="0" w:color="000000"/>
@@ -2300,7 +2440,7 @@
         </w:tc>
         <w:tc>
           <w:tcPr>
-            <w:tcW w:w="8265" w:type="dxa"/>
+            <w:tcW w:w="8200" w:type="dxa"/>
             <w:gridSpan w:val="4"/>
             <w:tcBorders>
               <w:top w:val="single" w:sz="8" w:space="0" w:color="000000"/>
@@ -2326,18 +2466,12 @@
         </w:tc>
       </w:tr>
       <w:tr>
-        <w:tblPrEx>
-          <w:tblCellMar>
-            <w:top w:w="0" w:type="dxa"/>
-            <w:bottom w:w="0" w:type="dxa"/>
-          </w:tblCellMar>
-        </w:tblPrEx>
         <w:trPr>
           <w:trHeight w:val="1"/>
         </w:trPr>
         <w:tc>
           <w:tcPr>
-            <w:tcW w:w="1451" w:type="dxa"/>
+            <w:tcW w:w="1434" w:type="dxa"/>
             <w:vMerge w:val="restart"/>
             <w:tcBorders>
               <w:top w:val="single" w:sz="8" w:space="0" w:color="000000"/>
@@ -2363,7 +2497,7 @@
         </w:tc>
         <w:tc>
           <w:tcPr>
-            <w:tcW w:w="4940" w:type="dxa"/>
+            <w:tcW w:w="4928" w:type="dxa"/>
             <w:gridSpan w:val="2"/>
             <w:tcBorders>
               <w:top w:val="single" w:sz="8" w:space="0" w:color="000000"/>
@@ -2396,7 +2530,7 @@
         </w:tc>
         <w:tc>
           <w:tcPr>
-            <w:tcW w:w="1589" w:type="dxa"/>
+            <w:tcW w:w="1582" w:type="dxa"/>
             <w:tcBorders>
               <w:top w:val="single" w:sz="8" w:space="0" w:color="000000"/>
               <w:left w:val="single" w:sz="8" w:space="0" w:color="000000"/>
@@ -2428,7 +2562,7 @@
         </w:tc>
         <w:tc>
           <w:tcPr>
-            <w:tcW w:w="1736" w:type="dxa"/>
+            <w:tcW w:w="1690" w:type="dxa"/>
             <w:tcBorders>
               <w:top w:val="single" w:sz="8" w:space="0" w:color="000000"/>
               <w:left w:val="single" w:sz="8" w:space="0" w:color="000000"/>
@@ -2460,18 +2594,12 @@
         </w:tc>
       </w:tr>
       <w:tr>
-        <w:tblPrEx>
-          <w:tblCellMar>
-            <w:top w:w="0" w:type="dxa"/>
-            <w:bottom w:w="0" w:type="dxa"/>
-          </w:tblCellMar>
-        </w:tblPrEx>
         <w:trPr>
           <w:trHeight w:val="1"/>
         </w:trPr>
         <w:tc>
           <w:tcPr>
-            <w:tcW w:w="1451" w:type="dxa"/>
+            <w:tcW w:w="1434" w:type="dxa"/>
             <w:vMerge/>
             <w:tcBorders>
               <w:top w:val="single" w:sz="8" w:space="0" w:color="000000"/>
@@ -2496,7 +2624,7 @@
         </w:tc>
         <w:tc>
           <w:tcPr>
-            <w:tcW w:w="4940" w:type="dxa"/>
+            <w:tcW w:w="4928" w:type="dxa"/>
             <w:gridSpan w:val="2"/>
             <w:tcBorders>
               <w:top w:val="single" w:sz="8" w:space="0" w:color="000000"/>
@@ -2529,7 +2657,7 @@
         </w:tc>
         <w:tc>
           <w:tcPr>
-            <w:tcW w:w="1589" w:type="dxa"/>
+            <w:tcW w:w="1582" w:type="dxa"/>
             <w:tcBorders>
               <w:top w:val="single" w:sz="8" w:space="0" w:color="000000"/>
               <w:left w:val="single" w:sz="8" w:space="0" w:color="000000"/>
@@ -2561,7 +2689,7 @@
         </w:tc>
         <w:tc>
           <w:tcPr>
-            <w:tcW w:w="1736" w:type="dxa"/>
+            <w:tcW w:w="1690" w:type="dxa"/>
             <w:tcBorders>
               <w:top w:val="single" w:sz="8" w:space="0" w:color="000000"/>
               <w:left w:val="single" w:sz="8" w:space="0" w:color="000000"/>
@@ -2593,18 +2721,12 @@
         </w:tc>
       </w:tr>
       <w:tr>
-        <w:tblPrEx>
-          <w:tblCellMar>
-            <w:top w:w="0" w:type="dxa"/>
-            <w:bottom w:w="0" w:type="dxa"/>
-          </w:tblCellMar>
-        </w:tblPrEx>
         <w:trPr>
           <w:trHeight w:val="1"/>
         </w:trPr>
         <w:tc>
           <w:tcPr>
-            <w:tcW w:w="1451" w:type="dxa"/>
+            <w:tcW w:w="1434" w:type="dxa"/>
             <w:vMerge/>
             <w:tcBorders>
               <w:top w:val="single" w:sz="8" w:space="0" w:color="000000"/>
@@ -2629,7 +2751,7 @@
         </w:tc>
         <w:tc>
           <w:tcPr>
-            <w:tcW w:w="4940" w:type="dxa"/>
+            <w:tcW w:w="4928" w:type="dxa"/>
             <w:gridSpan w:val="2"/>
             <w:tcBorders>
               <w:top w:val="single" w:sz="8" w:space="0" w:color="000000"/>
@@ -2662,7 +2784,7 @@
         </w:tc>
         <w:tc>
           <w:tcPr>
-            <w:tcW w:w="1589" w:type="dxa"/>
+            <w:tcW w:w="1582" w:type="dxa"/>
             <w:tcBorders>
               <w:top w:val="single" w:sz="8" w:space="0" w:color="000000"/>
               <w:left w:val="single" w:sz="8" w:space="0" w:color="000000"/>
@@ -2694,7 +2816,7 @@
         </w:tc>
         <w:tc>
           <w:tcPr>
-            <w:tcW w:w="1736" w:type="dxa"/>
+            <w:tcW w:w="1690" w:type="dxa"/>
             <w:tcBorders>
               <w:top w:val="single" w:sz="8" w:space="0" w:color="000000"/>
               <w:left w:val="single" w:sz="8" w:space="0" w:color="000000"/>
@@ -2726,18 +2848,12 @@
         </w:tc>
       </w:tr>
       <w:tr>
-        <w:tblPrEx>
-          <w:tblCellMar>
-            <w:top w:w="0" w:type="dxa"/>
-            <w:bottom w:w="0" w:type="dxa"/>
-          </w:tblCellMar>
-        </w:tblPrEx>
         <w:trPr>
           <w:trHeight w:val="1"/>
         </w:trPr>
         <w:tc>
           <w:tcPr>
-            <w:tcW w:w="1451" w:type="dxa"/>
+            <w:tcW w:w="1434" w:type="dxa"/>
             <w:vMerge/>
             <w:tcBorders>
               <w:top w:val="single" w:sz="8" w:space="0" w:color="000000"/>
@@ -2762,7 +2878,7 @@
         </w:tc>
         <w:tc>
           <w:tcPr>
-            <w:tcW w:w="4940" w:type="dxa"/>
+            <w:tcW w:w="4928" w:type="dxa"/>
             <w:gridSpan w:val="2"/>
             <w:tcBorders>
               <w:top w:val="single" w:sz="8" w:space="0" w:color="000000"/>
@@ -2795,7 +2911,7 @@
         </w:tc>
         <w:tc>
           <w:tcPr>
-            <w:tcW w:w="1589" w:type="dxa"/>
+            <w:tcW w:w="1582" w:type="dxa"/>
             <w:tcBorders>
               <w:top w:val="single" w:sz="8" w:space="0" w:color="000000"/>
               <w:left w:val="single" w:sz="8" w:space="0" w:color="000000"/>
@@ -2827,7 +2943,7 @@
         </w:tc>
         <w:tc>
           <w:tcPr>
-            <w:tcW w:w="1736" w:type="dxa"/>
+            <w:tcW w:w="1690" w:type="dxa"/>
             <w:tcBorders>
               <w:top w:val="single" w:sz="8" w:space="0" w:color="000000"/>
               <w:left w:val="single" w:sz="8" w:space="0" w:color="000000"/>
@@ -2859,18 +2975,12 @@
         </w:tc>
       </w:tr>
       <w:tr>
-        <w:tblPrEx>
-          <w:tblCellMar>
-            <w:top w:w="0" w:type="dxa"/>
-            <w:bottom w:w="0" w:type="dxa"/>
-          </w:tblCellMar>
-        </w:tblPrEx>
         <w:trPr>
           <w:trHeight w:val="1"/>
         </w:trPr>
         <w:tc>
           <w:tcPr>
-            <w:tcW w:w="1451" w:type="dxa"/>
+            <w:tcW w:w="1434" w:type="dxa"/>
             <w:vMerge/>
             <w:tcBorders>
               <w:top w:val="single" w:sz="8" w:space="0" w:color="000000"/>
@@ -2895,7 +3005,7 @@
         </w:tc>
         <w:tc>
           <w:tcPr>
-            <w:tcW w:w="4940" w:type="dxa"/>
+            <w:tcW w:w="4928" w:type="dxa"/>
             <w:gridSpan w:val="2"/>
             <w:tcBorders>
               <w:top w:val="single" w:sz="8" w:space="0" w:color="000000"/>
@@ -2928,7 +3038,7 @@
         </w:tc>
         <w:tc>
           <w:tcPr>
-            <w:tcW w:w="1589" w:type="dxa"/>
+            <w:tcW w:w="1582" w:type="dxa"/>
             <w:tcBorders>
               <w:top w:val="single" w:sz="8" w:space="0" w:color="000000"/>
               <w:left w:val="single" w:sz="8" w:space="0" w:color="000000"/>
@@ -2960,7 +3070,7 @@
         </w:tc>
         <w:tc>
           <w:tcPr>
-            <w:tcW w:w="1736" w:type="dxa"/>
+            <w:tcW w:w="1690" w:type="dxa"/>
             <w:tcBorders>
               <w:top w:val="single" w:sz="8" w:space="0" w:color="000000"/>
               <w:left w:val="single" w:sz="8" w:space="0" w:color="000000"/>
@@ -2992,18 +3102,12 @@
         </w:tc>
       </w:tr>
       <w:tr>
-        <w:tblPrEx>
-          <w:tblCellMar>
-            <w:top w:w="0" w:type="dxa"/>
-            <w:bottom w:w="0" w:type="dxa"/>
-          </w:tblCellMar>
-        </w:tblPrEx>
         <w:trPr>
           <w:trHeight w:val="1"/>
         </w:trPr>
         <w:tc>
           <w:tcPr>
-            <w:tcW w:w="1451" w:type="dxa"/>
+            <w:tcW w:w="1434" w:type="dxa"/>
             <w:vMerge/>
             <w:tcBorders>
               <w:top w:val="single" w:sz="8" w:space="0" w:color="000000"/>
@@ -3028,7 +3132,7 @@
         </w:tc>
         <w:tc>
           <w:tcPr>
-            <w:tcW w:w="4940" w:type="dxa"/>
+            <w:tcW w:w="4928" w:type="dxa"/>
             <w:gridSpan w:val="2"/>
             <w:tcBorders>
               <w:top w:val="single" w:sz="8" w:space="0" w:color="000000"/>
@@ -3061,7 +3165,7 @@
         </w:tc>
         <w:tc>
           <w:tcPr>
-            <w:tcW w:w="1589" w:type="dxa"/>
+            <w:tcW w:w="1582" w:type="dxa"/>
             <w:tcBorders>
               <w:top w:val="single" w:sz="8" w:space="0" w:color="000000"/>
               <w:left w:val="single" w:sz="8" w:space="0" w:color="000000"/>
@@ -3093,7 +3197,7 @@
         </w:tc>
         <w:tc>
           <w:tcPr>
-            <w:tcW w:w="1736" w:type="dxa"/>
+            <w:tcW w:w="1690" w:type="dxa"/>
             <w:tcBorders>
               <w:top w:val="single" w:sz="8" w:space="0" w:color="000000"/>
               <w:left w:val="single" w:sz="8" w:space="0" w:color="000000"/>
@@ -3125,18 +3229,12 @@
         </w:tc>
       </w:tr>
       <w:tr>
-        <w:tblPrEx>
-          <w:tblCellMar>
-            <w:top w:w="0" w:type="dxa"/>
-            <w:bottom w:w="0" w:type="dxa"/>
-          </w:tblCellMar>
-        </w:tblPrEx>
         <w:trPr>
           <w:trHeight w:val="1"/>
         </w:trPr>
         <w:tc>
           <w:tcPr>
-            <w:tcW w:w="1451" w:type="dxa"/>
+            <w:tcW w:w="1434" w:type="dxa"/>
             <w:vMerge/>
             <w:tcBorders>
               <w:top w:val="single" w:sz="8" w:space="0" w:color="000000"/>
@@ -3161,7 +3259,7 @@
         </w:tc>
         <w:tc>
           <w:tcPr>
-            <w:tcW w:w="4940" w:type="dxa"/>
+            <w:tcW w:w="4928" w:type="dxa"/>
             <w:gridSpan w:val="2"/>
             <w:tcBorders>
               <w:top w:val="single" w:sz="8" w:space="0" w:color="000000"/>
@@ -3194,7 +3292,7 @@
         </w:tc>
         <w:tc>
           <w:tcPr>
-            <w:tcW w:w="1589" w:type="dxa"/>
+            <w:tcW w:w="1582" w:type="dxa"/>
             <w:tcBorders>
               <w:top w:val="single" w:sz="8" w:space="0" w:color="000000"/>
               <w:left w:val="single" w:sz="8" w:space="0" w:color="000000"/>
@@ -3226,7 +3324,7 @@
         </w:tc>
         <w:tc>
           <w:tcPr>
-            <w:tcW w:w="1736" w:type="dxa"/>
+            <w:tcW w:w="1690" w:type="dxa"/>
             <w:tcBorders>
               <w:top w:val="single" w:sz="8" w:space="0" w:color="000000"/>
               <w:left w:val="single" w:sz="8" w:space="0" w:color="000000"/>
@@ -3258,18 +3356,12 @@
         </w:tc>
       </w:tr>
       <w:tr>
-        <w:tblPrEx>
-          <w:tblCellMar>
-            <w:top w:w="0" w:type="dxa"/>
-            <w:bottom w:w="0" w:type="dxa"/>
-          </w:tblCellMar>
-        </w:tblPrEx>
         <w:trPr>
           <w:trHeight w:val="1"/>
         </w:trPr>
         <w:tc>
           <w:tcPr>
-            <w:tcW w:w="1451" w:type="dxa"/>
+            <w:tcW w:w="1434" w:type="dxa"/>
             <w:vMerge/>
             <w:tcBorders>
               <w:top w:val="single" w:sz="8" w:space="0" w:color="000000"/>
@@ -3294,7 +3386,7 @@
         </w:tc>
         <w:tc>
           <w:tcPr>
-            <w:tcW w:w="4940" w:type="dxa"/>
+            <w:tcW w:w="4928" w:type="dxa"/>
             <w:gridSpan w:val="2"/>
             <w:tcBorders>
               <w:top w:val="single" w:sz="8" w:space="0" w:color="000000"/>
@@ -3327,7 +3419,7 @@
         </w:tc>
         <w:tc>
           <w:tcPr>
-            <w:tcW w:w="1589" w:type="dxa"/>
+            <w:tcW w:w="1582" w:type="dxa"/>
             <w:tcBorders>
               <w:top w:val="single" w:sz="8" w:space="0" w:color="000000"/>
               <w:left w:val="single" w:sz="8" w:space="0" w:color="000000"/>
@@ -3359,7 +3451,7 @@
         </w:tc>
         <w:tc>
           <w:tcPr>
-            <w:tcW w:w="1736" w:type="dxa"/>
+            <w:tcW w:w="1690" w:type="dxa"/>
             <w:tcBorders>
               <w:top w:val="single" w:sz="8" w:space="0" w:color="000000"/>
               <w:left w:val="single" w:sz="8" w:space="0" w:color="000000"/>
@@ -3391,18 +3483,12 @@
         </w:tc>
       </w:tr>
       <w:tr>
-        <w:tblPrEx>
-          <w:tblCellMar>
-            <w:top w:w="0" w:type="dxa"/>
-            <w:bottom w:w="0" w:type="dxa"/>
-          </w:tblCellMar>
-        </w:tblPrEx>
         <w:trPr>
           <w:trHeight w:val="1"/>
         </w:trPr>
         <w:tc>
           <w:tcPr>
-            <w:tcW w:w="1451" w:type="dxa"/>
+            <w:tcW w:w="1434" w:type="dxa"/>
             <w:vMerge/>
             <w:tcBorders>
               <w:top w:val="single" w:sz="8" w:space="0" w:color="000000"/>
@@ -3427,7 +3513,7 @@
         </w:tc>
         <w:tc>
           <w:tcPr>
-            <w:tcW w:w="4940" w:type="dxa"/>
+            <w:tcW w:w="4928" w:type="dxa"/>
             <w:gridSpan w:val="2"/>
             <w:tcBorders>
               <w:top w:val="single" w:sz="8" w:space="0" w:color="000000"/>
@@ -3460,7 +3546,7 @@
         </w:tc>
         <w:tc>
           <w:tcPr>
-            <w:tcW w:w="1589" w:type="dxa"/>
+            <w:tcW w:w="1582" w:type="dxa"/>
             <w:tcBorders>
               <w:top w:val="single" w:sz="8" w:space="0" w:color="000000"/>
               <w:left w:val="single" w:sz="8" w:space="0" w:color="000000"/>
@@ -3492,7 +3578,7 @@
         </w:tc>
         <w:tc>
           <w:tcPr>
-            <w:tcW w:w="1736" w:type="dxa"/>
+            <w:tcW w:w="1690" w:type="dxa"/>
             <w:tcBorders>
               <w:top w:val="single" w:sz="8" w:space="0" w:color="000000"/>
               <w:left w:val="single" w:sz="8" w:space="0" w:color="000000"/>
@@ -3524,18 +3610,12 @@
         </w:tc>
       </w:tr>
       <w:tr>
-        <w:tblPrEx>
-          <w:tblCellMar>
-            <w:top w:w="0" w:type="dxa"/>
-            <w:bottom w:w="0" w:type="dxa"/>
-          </w:tblCellMar>
-        </w:tblPrEx>
         <w:trPr>
           <w:trHeight w:val="1"/>
         </w:trPr>
         <w:tc>
           <w:tcPr>
-            <w:tcW w:w="1451" w:type="dxa"/>
+            <w:tcW w:w="1434" w:type="dxa"/>
             <w:vMerge/>
             <w:tcBorders>
               <w:top w:val="single" w:sz="8" w:space="0" w:color="000000"/>
@@ -3560,7 +3640,7 @@
         </w:tc>
         <w:tc>
           <w:tcPr>
-            <w:tcW w:w="4940" w:type="dxa"/>
+            <w:tcW w:w="4928" w:type="dxa"/>
             <w:gridSpan w:val="2"/>
             <w:tcBorders>
               <w:top w:val="single" w:sz="8" w:space="0" w:color="000000"/>
@@ -3593,7 +3673,7 @@
         </w:tc>
         <w:tc>
           <w:tcPr>
-            <w:tcW w:w="1589" w:type="dxa"/>
+            <w:tcW w:w="1582" w:type="dxa"/>
             <w:tcBorders>
               <w:top w:val="single" w:sz="8" w:space="0" w:color="000000"/>
               <w:left w:val="single" w:sz="8" w:space="0" w:color="000000"/>
@@ -3625,7 +3705,7 @@
         </w:tc>
         <w:tc>
           <w:tcPr>
-            <w:tcW w:w="1736" w:type="dxa"/>
+            <w:tcW w:w="1690" w:type="dxa"/>
             <w:tcBorders>
               <w:top w:val="single" w:sz="8" w:space="0" w:color="000000"/>
               <w:left w:val="single" w:sz="8" w:space="0" w:color="000000"/>
@@ -3657,18 +3737,12 @@
         </w:tc>
       </w:tr>
       <w:tr>
-        <w:tblPrEx>
-          <w:tblCellMar>
-            <w:top w:w="0" w:type="dxa"/>
-            <w:bottom w:w="0" w:type="dxa"/>
-          </w:tblCellMar>
-        </w:tblPrEx>
         <w:trPr>
           <w:trHeight w:val="1"/>
         </w:trPr>
         <w:tc>
           <w:tcPr>
-            <w:tcW w:w="1451" w:type="dxa"/>
+            <w:tcW w:w="1434" w:type="dxa"/>
             <w:vMerge/>
             <w:tcBorders>
               <w:top w:val="single" w:sz="8" w:space="0" w:color="000000"/>
@@ -3693,7 +3767,7 @@
         </w:tc>
         <w:tc>
           <w:tcPr>
-            <w:tcW w:w="4940" w:type="dxa"/>
+            <w:tcW w:w="4928" w:type="dxa"/>
             <w:gridSpan w:val="2"/>
             <w:tcBorders>
               <w:top w:val="single" w:sz="8" w:space="0" w:color="000000"/>
@@ -3726,7 +3800,7 @@
         </w:tc>
         <w:tc>
           <w:tcPr>
-            <w:tcW w:w="1589" w:type="dxa"/>
+            <w:tcW w:w="1582" w:type="dxa"/>
             <w:tcBorders>
               <w:top w:val="single" w:sz="8" w:space="0" w:color="000000"/>
               <w:left w:val="single" w:sz="8" w:space="0" w:color="000000"/>
@@ -3758,7 +3832,7 @@
         </w:tc>
         <w:tc>
           <w:tcPr>
-            <w:tcW w:w="1736" w:type="dxa"/>
+            <w:tcW w:w="1690" w:type="dxa"/>
             <w:tcBorders>
               <w:top w:val="single" w:sz="8" w:space="0" w:color="000000"/>
               <w:left w:val="single" w:sz="8" w:space="0" w:color="000000"/>
@@ -3790,18 +3864,12 @@
         </w:tc>
       </w:tr>
       <w:tr>
-        <w:tblPrEx>
-          <w:tblCellMar>
-            <w:top w:w="0" w:type="dxa"/>
-            <w:bottom w:w="0" w:type="dxa"/>
-          </w:tblCellMar>
-        </w:tblPrEx>
         <w:trPr>
           <w:trHeight w:val="1"/>
         </w:trPr>
         <w:tc>
           <w:tcPr>
-            <w:tcW w:w="1451" w:type="dxa"/>
+            <w:tcW w:w="1434" w:type="dxa"/>
             <w:vMerge/>
             <w:tcBorders>
               <w:top w:val="single" w:sz="8" w:space="0" w:color="000000"/>
@@ -3826,7 +3894,7 @@
         </w:tc>
         <w:tc>
           <w:tcPr>
-            <w:tcW w:w="4940" w:type="dxa"/>
+            <w:tcW w:w="4928" w:type="dxa"/>
             <w:gridSpan w:val="2"/>
             <w:tcBorders>
               <w:top w:val="single" w:sz="8" w:space="0" w:color="000000"/>
@@ -3858,7 +3926,7 @@
         </w:tc>
         <w:tc>
           <w:tcPr>
-            <w:tcW w:w="1589" w:type="dxa"/>
+            <w:tcW w:w="1582" w:type="dxa"/>
             <w:tcBorders>
               <w:top w:val="single" w:sz="8" w:space="0" w:color="000000"/>
               <w:left w:val="single" w:sz="8" w:space="0" w:color="000000"/>
@@ -3889,7 +3957,7 @@
         </w:tc>
         <w:tc>
           <w:tcPr>
-            <w:tcW w:w="1736" w:type="dxa"/>
+            <w:tcW w:w="1690" w:type="dxa"/>
             <w:tcBorders>
               <w:top w:val="single" w:sz="8" w:space="0" w:color="000000"/>
               <w:left w:val="single" w:sz="8" w:space="0" w:color="000000"/>
@@ -3920,18 +3988,12 @@
         </w:tc>
       </w:tr>
       <w:tr>
-        <w:tblPrEx>
-          <w:tblCellMar>
-            <w:top w:w="0" w:type="dxa"/>
-            <w:bottom w:w="0" w:type="dxa"/>
-          </w:tblCellMar>
-        </w:tblPrEx>
         <w:trPr>
           <w:trHeight w:val="1"/>
         </w:trPr>
         <w:tc>
           <w:tcPr>
-            <w:tcW w:w="1451" w:type="dxa"/>
+            <w:tcW w:w="1434" w:type="dxa"/>
             <w:vMerge/>
             <w:tcBorders>
               <w:top w:val="single" w:sz="8" w:space="0" w:color="000000"/>
@@ -3956,7 +4018,7 @@
         </w:tc>
         <w:tc>
           <w:tcPr>
-            <w:tcW w:w="4940" w:type="dxa"/>
+            <w:tcW w:w="4928" w:type="dxa"/>
             <w:gridSpan w:val="2"/>
             <w:tcBorders>
               <w:top w:val="single" w:sz="8" w:space="0" w:color="000000"/>
@@ -3988,7 +4050,7 @@
         </w:tc>
         <w:tc>
           <w:tcPr>
-            <w:tcW w:w="1589" w:type="dxa"/>
+            <w:tcW w:w="1582" w:type="dxa"/>
             <w:tcBorders>
               <w:top w:val="single" w:sz="8" w:space="0" w:color="000000"/>
               <w:left w:val="single" w:sz="8" w:space="0" w:color="000000"/>
@@ -4019,7 +4081,7 @@
         </w:tc>
         <w:tc>
           <w:tcPr>
-            <w:tcW w:w="1736" w:type="dxa"/>
+            <w:tcW w:w="1690" w:type="dxa"/>
             <w:tcBorders>
               <w:top w:val="single" w:sz="8" w:space="0" w:color="000000"/>
               <w:left w:val="single" w:sz="8" w:space="0" w:color="000000"/>
@@ -4050,18 +4112,12 @@
         </w:tc>
       </w:tr>
       <w:tr>
-        <w:tblPrEx>
-          <w:tblCellMar>
-            <w:top w:w="0" w:type="dxa"/>
-            <w:bottom w:w="0" w:type="dxa"/>
-          </w:tblCellMar>
-        </w:tblPrEx>
         <w:trPr>
           <w:trHeight w:val="1"/>
         </w:trPr>
         <w:tc>
           <w:tcPr>
-            <w:tcW w:w="1451" w:type="dxa"/>
+            <w:tcW w:w="1434" w:type="dxa"/>
             <w:vMerge/>
             <w:tcBorders>
               <w:top w:val="single" w:sz="8" w:space="0" w:color="000000"/>
@@ -4086,7 +4142,7 @@
         </w:tc>
         <w:tc>
           <w:tcPr>
-            <w:tcW w:w="4940" w:type="dxa"/>
+            <w:tcW w:w="4928" w:type="dxa"/>
             <w:gridSpan w:val="2"/>
             <w:tcBorders>
               <w:top w:val="single" w:sz="8" w:space="0" w:color="000000"/>
@@ -4133,7 +4189,7 @@
         </w:tc>
         <w:tc>
           <w:tcPr>
-            <w:tcW w:w="1589" w:type="dxa"/>
+            <w:tcW w:w="1582" w:type="dxa"/>
             <w:tcBorders>
               <w:top w:val="single" w:sz="8" w:space="0" w:color="000000"/>
               <w:left w:val="single" w:sz="8" w:space="0" w:color="000000"/>
@@ -4164,7 +4220,7 @@
         </w:tc>
         <w:tc>
           <w:tcPr>
-            <w:tcW w:w="1736" w:type="dxa"/>
+            <w:tcW w:w="1690" w:type="dxa"/>
             <w:tcBorders>
               <w:top w:val="single" w:sz="8" w:space="0" w:color="000000"/>
               <w:left w:val="single" w:sz="8" w:space="0" w:color="000000"/>
@@ -4195,18 +4251,12 @@
         </w:tc>
       </w:tr>
       <w:tr>
-        <w:tblPrEx>
-          <w:tblCellMar>
-            <w:top w:w="0" w:type="dxa"/>
-            <w:bottom w:w="0" w:type="dxa"/>
-          </w:tblCellMar>
-        </w:tblPrEx>
         <w:trPr>
           <w:trHeight w:val="1"/>
         </w:trPr>
         <w:tc>
           <w:tcPr>
-            <w:tcW w:w="1451" w:type="dxa"/>
+            <w:tcW w:w="1434" w:type="dxa"/>
             <w:vMerge/>
             <w:tcBorders>
               <w:top w:val="single" w:sz="8" w:space="0" w:color="000000"/>
@@ -4231,7 +4281,7 @@
         </w:tc>
         <w:tc>
           <w:tcPr>
-            <w:tcW w:w="4940" w:type="dxa"/>
+            <w:tcW w:w="4928" w:type="dxa"/>
             <w:gridSpan w:val="2"/>
             <w:tcBorders>
               <w:top w:val="single" w:sz="8" w:space="0" w:color="000000"/>
@@ -4253,103 +4303,115 @@
                 <w:rFonts w:ascii="Calibri" w:eastAsia="Calibri" w:hAnsi="Calibri" w:cs="Calibri"/>
               </w:rPr>
             </w:pPr>
-          </w:p>
-        </w:tc>
-        <w:tc>
-          <w:tcPr>
-            <w:tcW w:w="1589" w:type="dxa"/>
-            <w:tcBorders>
-              <w:top w:val="single" w:sz="8" w:space="0" w:color="000000"/>
-              <w:left w:val="single" w:sz="8" w:space="0" w:color="000000"/>
-              <w:bottom w:val="single" w:sz="8" w:space="0" w:color="000000"/>
-              <w:right w:val="single" w:sz="8" w:space="0" w:color="000000"/>
-            </w:tcBorders>
-            <w:shd w:val="clear" w:color="auto" w:fill="auto"/>
-            <w:tcMar>
-              <w:left w:w="100" w:type="dxa"/>
-              <w:right w:w="100" w:type="dxa"/>
-            </w:tcMar>
-          </w:tcPr>
-          <w:p>
-            <w:pPr>
-              <w:suppressAutoHyphens/>
-              <w:spacing w:after="0" w:line="240" w:lineRule="auto"/>
-              <w:rPr>
-                <w:rFonts w:ascii="Calibri" w:eastAsia="Calibri" w:hAnsi="Calibri" w:cs="Calibri"/>
-              </w:rPr>
-            </w:pPr>
-          </w:p>
-        </w:tc>
-        <w:tc>
-          <w:tcPr>
-            <w:tcW w:w="1736" w:type="dxa"/>
-            <w:tcBorders>
-              <w:top w:val="single" w:sz="8" w:space="0" w:color="000000"/>
-              <w:left w:val="single" w:sz="8" w:space="0" w:color="000000"/>
-              <w:bottom w:val="single" w:sz="8" w:space="0" w:color="000000"/>
-              <w:right w:val="single" w:sz="8" w:space="0" w:color="000000"/>
-            </w:tcBorders>
-            <w:shd w:val="clear" w:color="auto" w:fill="auto"/>
-            <w:tcMar>
-              <w:left w:w="100" w:type="dxa"/>
-              <w:right w:w="100" w:type="dxa"/>
-            </w:tcMar>
-          </w:tcPr>
-          <w:p>
-            <w:pPr>
-              <w:suppressAutoHyphens/>
-              <w:spacing w:after="0" w:line="240" w:lineRule="auto"/>
-              <w:rPr>
-                <w:rFonts w:ascii="Calibri" w:eastAsia="Calibri" w:hAnsi="Calibri" w:cs="Calibri"/>
-              </w:rPr>
-            </w:pPr>
+            <w:r>
+              <w:rPr>
+                <w:rFonts w:ascii="Calibri" w:eastAsia="Calibri" w:hAnsi="Calibri" w:cs="Calibri"/>
+              </w:rPr>
+              <w:t>Revisione OCL</w:t>
+            </w:r>
+          </w:p>
+        </w:tc>
+        <w:tc>
+          <w:tcPr>
+            <w:tcW w:w="1582" w:type="dxa"/>
+            <w:tcBorders>
+              <w:top w:val="single" w:sz="8" w:space="0" w:color="000000"/>
+              <w:left w:val="single" w:sz="8" w:space="0" w:color="000000"/>
+              <w:bottom w:val="single" w:sz="8" w:space="0" w:color="000000"/>
+              <w:right w:val="single" w:sz="8" w:space="0" w:color="000000"/>
+            </w:tcBorders>
+            <w:shd w:val="clear" w:color="auto" w:fill="auto"/>
+            <w:tcMar>
+              <w:left w:w="100" w:type="dxa"/>
+              <w:right w:w="100" w:type="dxa"/>
+            </w:tcMar>
+          </w:tcPr>
+          <w:p>
+            <w:pPr>
+              <w:suppressAutoHyphens/>
+              <w:spacing w:after="0" w:line="240" w:lineRule="auto"/>
+              <w:rPr>
+                <w:rFonts w:ascii="Calibri" w:eastAsia="Calibri" w:hAnsi="Calibri" w:cs="Calibri"/>
+              </w:rPr>
+            </w:pPr>
+            <w:r>
+              <w:rPr>
+                <w:rFonts w:ascii="Calibri" w:eastAsia="Calibri" w:hAnsi="Calibri" w:cs="Calibri"/>
+              </w:rPr>
+              <w:t>28/11/2022</w:t>
+            </w:r>
+          </w:p>
+        </w:tc>
+        <w:tc>
+          <w:tcPr>
+            <w:tcW w:w="1690" w:type="dxa"/>
+            <w:tcBorders>
+              <w:top w:val="single" w:sz="8" w:space="0" w:color="000000"/>
+              <w:left w:val="single" w:sz="8" w:space="0" w:color="000000"/>
+              <w:bottom w:val="single" w:sz="8" w:space="0" w:color="000000"/>
+              <w:right w:val="single" w:sz="8" w:space="0" w:color="000000"/>
+            </w:tcBorders>
+            <w:shd w:val="clear" w:color="auto" w:fill="auto"/>
+            <w:tcMar>
+              <w:left w:w="100" w:type="dxa"/>
+              <w:right w:w="100" w:type="dxa"/>
+            </w:tcMar>
+          </w:tcPr>
+          <w:p>
+            <w:pPr>
+              <w:suppressAutoHyphens/>
+              <w:spacing w:after="0" w:line="240" w:lineRule="auto"/>
+              <w:rPr>
+                <w:rFonts w:ascii="Calibri" w:eastAsia="Calibri" w:hAnsi="Calibri" w:cs="Calibri"/>
+              </w:rPr>
+            </w:pPr>
+            <w:r>
+              <w:rPr>
+                <w:rFonts w:ascii="Calibri" w:eastAsia="Calibri" w:hAnsi="Calibri" w:cs="Calibri"/>
+              </w:rPr>
+              <w:t>90</w:t>
+            </w:r>
           </w:p>
         </w:tc>
       </w:tr>
       <w:tr>
-        <w:tblPrEx>
-          <w:tblCellMar>
-            <w:top w:w="0" w:type="dxa"/>
-            <w:bottom w:w="0" w:type="dxa"/>
-          </w:tblCellMar>
-        </w:tblPrEx>
         <w:trPr>
           <w:trHeight w:val="1"/>
         </w:trPr>
         <w:tc>
           <w:tcPr>
-            <w:tcW w:w="1451" w:type="dxa"/>
-            <w:tcBorders>
-              <w:top w:val="single" w:sz="8" w:space="0" w:color="000000"/>
-              <w:left w:val="single" w:sz="8" w:space="0" w:color="000000"/>
-              <w:bottom w:val="single" w:sz="8" w:space="0" w:color="000000"/>
-              <w:right w:val="single" w:sz="8" w:space="0" w:color="000000"/>
-            </w:tcBorders>
-            <w:shd w:val="clear" w:color="auto" w:fill="auto"/>
-            <w:tcMar>
-              <w:left w:w="100" w:type="dxa"/>
-              <w:right w:w="100" w:type="dxa"/>
-            </w:tcMar>
-          </w:tcPr>
-          <w:p>
-            <w:pPr>
-              <w:suppressAutoHyphens/>
-              <w:spacing w:after="0" w:line="240" w:lineRule="auto"/>
-            </w:pPr>
-            <w:r>
-              <w:rPr>
-                <w:rFonts w:ascii="Arial" w:eastAsia="Arial" w:hAnsi="Arial" w:cs="Arial"/>
-                <w:b/>
-                <w:color w:val="000000"/>
-                <w:sz w:val="26"/>
-              </w:rPr>
-              <w:t>TOTALE</w:t>
-            </w:r>
-          </w:p>
-        </w:tc>
-        <w:tc>
-          <w:tcPr>
-            <w:tcW w:w="4940" w:type="dxa"/>
+            <w:tcW w:w="1434" w:type="dxa"/>
+            <w:tcBorders>
+              <w:top w:val="single" w:sz="8" w:space="0" w:color="000000"/>
+              <w:left w:val="single" w:sz="8" w:space="0" w:color="000000"/>
+              <w:bottom w:val="single" w:sz="8" w:space="0" w:color="000000"/>
+              <w:right w:val="single" w:sz="8" w:space="0" w:color="000000"/>
+            </w:tcBorders>
+            <w:shd w:val="clear" w:color="auto" w:fill="auto"/>
+            <w:tcMar>
+              <w:left w:w="100" w:type="dxa"/>
+              <w:right w:w="100" w:type="dxa"/>
+            </w:tcMar>
+          </w:tcPr>
+          <w:p>
+            <w:pPr>
+              <w:spacing w:after="200" w:line="276" w:lineRule="auto"/>
+              <w:rPr>
+                <w:rFonts w:ascii="Calibri" w:eastAsia="Calibri" w:hAnsi="Calibri" w:cs="Calibri"/>
+              </w:rPr>
+            </w:pPr>
+            <w:r>
+              <w:rPr>
+                <w:rFonts w:ascii="Calibri" w:eastAsia="Calibri" w:hAnsi="Calibri" w:cs="Calibri"/>
+              </w:rPr>
+              <w:lastRenderedPageBreak/>
+              <w:t xml:space="preserve">Revisione diagramma delle classi </w:t>
+            </w:r>
+          </w:p>
+        </w:tc>
+        <w:tc>
+          <w:tcPr>
+            <w:tcW w:w="4928" w:type="dxa"/>
             <w:gridSpan w:val="2"/>
             <w:tcBorders>
               <w:top w:val="single" w:sz="8" w:space="0" w:color="000000"/>
@@ -4371,77 +4433,201 @@
                 <w:rFonts w:ascii="Calibri" w:eastAsia="Calibri" w:hAnsi="Calibri" w:cs="Calibri"/>
               </w:rPr>
             </w:pPr>
-          </w:p>
-        </w:tc>
-        <w:tc>
-          <w:tcPr>
-            <w:tcW w:w="1589" w:type="dxa"/>
-            <w:tcBorders>
-              <w:top w:val="single" w:sz="8" w:space="0" w:color="000000"/>
-              <w:left w:val="single" w:sz="8" w:space="0" w:color="000000"/>
-              <w:bottom w:val="single" w:sz="8" w:space="0" w:color="000000"/>
-              <w:right w:val="single" w:sz="8" w:space="0" w:color="000000"/>
-            </w:tcBorders>
-            <w:shd w:val="clear" w:color="auto" w:fill="auto"/>
-            <w:tcMar>
-              <w:left w:w="100" w:type="dxa"/>
-              <w:right w:w="100" w:type="dxa"/>
-            </w:tcMar>
-          </w:tcPr>
-          <w:p>
-            <w:pPr>
-              <w:suppressAutoHyphens/>
-              <w:spacing w:after="0" w:line="240" w:lineRule="auto"/>
-            </w:pPr>
-            <w:r>
-              <w:rPr>
-                <w:rFonts w:ascii="Arial" w:eastAsia="Arial" w:hAnsi="Arial" w:cs="Arial"/>
-                <w:color w:val="000000"/>
-                <w:sz w:val="26"/>
-              </w:rPr>
-              <w:t>—---------------</w:t>
-            </w:r>
-          </w:p>
-        </w:tc>
-        <w:tc>
-          <w:tcPr>
-            <w:tcW w:w="1736" w:type="dxa"/>
-            <w:tcBorders>
-              <w:top w:val="single" w:sz="8" w:space="0" w:color="000000"/>
-              <w:left w:val="single" w:sz="8" w:space="0" w:color="000000"/>
-              <w:bottom w:val="single" w:sz="8" w:space="0" w:color="000000"/>
-              <w:right w:val="single" w:sz="8" w:space="0" w:color="000000"/>
-            </w:tcBorders>
-            <w:shd w:val="clear" w:color="auto" w:fill="auto"/>
-            <w:tcMar>
-              <w:left w:w="100" w:type="dxa"/>
-              <w:right w:w="100" w:type="dxa"/>
-            </w:tcMar>
-          </w:tcPr>
-          <w:p>
-            <w:pPr>
-              <w:suppressAutoHyphens/>
-              <w:spacing w:after="0" w:line="240" w:lineRule="auto"/>
-              <w:rPr>
-                <w:rFonts w:ascii="Calibri" w:eastAsia="Calibri" w:hAnsi="Calibri" w:cs="Calibri"/>
-              </w:rPr>
-            </w:pPr>
+            <w:r>
+              <w:rPr>
+                <w:rFonts w:ascii="Calibri" w:eastAsia="Calibri" w:hAnsi="Calibri" w:cs="Calibri"/>
+              </w:rPr>
+              <w:t>01/12/2022</w:t>
+            </w:r>
+          </w:p>
+        </w:tc>
+        <w:tc>
+          <w:tcPr>
+            <w:tcW w:w="1582" w:type="dxa"/>
+            <w:tcBorders>
+              <w:top w:val="single" w:sz="8" w:space="0" w:color="000000"/>
+              <w:left w:val="single" w:sz="8" w:space="0" w:color="000000"/>
+              <w:bottom w:val="single" w:sz="8" w:space="0" w:color="000000"/>
+              <w:right w:val="single" w:sz="8" w:space="0" w:color="000000"/>
+            </w:tcBorders>
+            <w:shd w:val="clear" w:color="auto" w:fill="auto"/>
+            <w:tcMar>
+              <w:left w:w="100" w:type="dxa"/>
+              <w:right w:w="100" w:type="dxa"/>
+            </w:tcMar>
+          </w:tcPr>
+          <w:p>
+            <w:pPr>
+              <w:suppressAutoHyphens/>
+              <w:spacing w:after="0" w:line="240" w:lineRule="auto"/>
+              <w:rPr>
+                <w:rFonts w:ascii="Calibri" w:eastAsia="Calibri" w:hAnsi="Calibri" w:cs="Calibri"/>
+              </w:rPr>
+            </w:pPr>
+            <w:r>
+              <w:rPr>
+                <w:rFonts w:ascii="Calibri" w:eastAsia="Calibri" w:hAnsi="Calibri" w:cs="Calibri"/>
+              </w:rPr>
+              <w:t>60</w:t>
+            </w:r>
+          </w:p>
+        </w:tc>
+        <w:tc>
+          <w:tcPr>
+            <w:tcW w:w="1690" w:type="dxa"/>
+            <w:tcBorders>
+              <w:top w:val="single" w:sz="8" w:space="0" w:color="000000"/>
+              <w:left w:val="single" w:sz="8" w:space="0" w:color="000000"/>
+              <w:bottom w:val="single" w:sz="8" w:space="0" w:color="000000"/>
+              <w:right w:val="single" w:sz="8" w:space="0" w:color="000000"/>
+            </w:tcBorders>
+            <w:shd w:val="clear" w:color="auto" w:fill="auto"/>
+            <w:tcMar>
+              <w:left w:w="100" w:type="dxa"/>
+              <w:right w:w="100" w:type="dxa"/>
+            </w:tcMar>
+          </w:tcPr>
+          <w:p>
+            <w:pPr>
+              <w:suppressAutoHyphens/>
+              <w:spacing w:after="0" w:line="240" w:lineRule="auto"/>
+              <w:rPr>
+                <w:rFonts w:ascii="Calibri" w:eastAsia="Calibri" w:hAnsi="Calibri" w:cs="Calibri"/>
+              </w:rPr>
+            </w:pPr>
+            <w:r>
+              <w:rPr>
+                <w:rFonts w:ascii="Calibri" w:eastAsia="Calibri" w:hAnsi="Calibri" w:cs="Calibri"/>
+              </w:rPr>
+              <w:t xml:space="preserve">Revisione diagramma delle classi </w:t>
+            </w:r>
           </w:p>
         </w:tc>
       </w:tr>
       <w:tr>
-        <w:tblPrEx>
-          <w:tblCellMar>
-            <w:top w:w="0" w:type="dxa"/>
-            <w:bottom w:w="0" w:type="dxa"/>
-          </w:tblCellMar>
-        </w:tblPrEx>
         <w:trPr>
           <w:trHeight w:val="1"/>
         </w:trPr>
         <w:tc>
           <w:tcPr>
-            <w:tcW w:w="1451" w:type="dxa"/>
+            <w:tcW w:w="1434" w:type="dxa"/>
+            <w:tcBorders>
+              <w:top w:val="single" w:sz="8" w:space="0" w:color="000000"/>
+              <w:left w:val="single" w:sz="8" w:space="0" w:color="000000"/>
+              <w:bottom w:val="single" w:sz="8" w:space="0" w:color="000000"/>
+              <w:right w:val="single" w:sz="8" w:space="0" w:color="000000"/>
+            </w:tcBorders>
+            <w:shd w:val="clear" w:color="auto" w:fill="auto"/>
+            <w:tcMar>
+              <w:left w:w="100" w:type="dxa"/>
+              <w:right w:w="100" w:type="dxa"/>
+            </w:tcMar>
+          </w:tcPr>
+          <w:p>
+            <w:pPr>
+              <w:suppressAutoHyphens/>
+              <w:spacing w:after="0" w:line="240" w:lineRule="auto"/>
+            </w:pPr>
+            <w:r>
+              <w:rPr>
+                <w:rFonts w:ascii="Arial" w:eastAsia="Arial" w:hAnsi="Arial" w:cs="Arial"/>
+                <w:b/>
+                <w:color w:val="000000"/>
+                <w:sz w:val="26"/>
+              </w:rPr>
+              <w:t>TOTALE</w:t>
+            </w:r>
+          </w:p>
+        </w:tc>
+        <w:tc>
+          <w:tcPr>
+            <w:tcW w:w="4928" w:type="dxa"/>
+            <w:gridSpan w:val="2"/>
+            <w:tcBorders>
+              <w:top w:val="single" w:sz="8" w:space="0" w:color="000000"/>
+              <w:left w:val="single" w:sz="8" w:space="0" w:color="000000"/>
+              <w:bottom w:val="single" w:sz="8" w:space="0" w:color="000000"/>
+              <w:right w:val="single" w:sz="8" w:space="0" w:color="000000"/>
+            </w:tcBorders>
+            <w:shd w:val="clear" w:color="auto" w:fill="auto"/>
+            <w:tcMar>
+              <w:left w:w="100" w:type="dxa"/>
+              <w:right w:w="100" w:type="dxa"/>
+            </w:tcMar>
+          </w:tcPr>
+          <w:p>
+            <w:pPr>
+              <w:suppressAutoHyphens/>
+              <w:spacing w:after="0" w:line="240" w:lineRule="auto"/>
+              <w:rPr>
+                <w:rFonts w:ascii="Calibri" w:eastAsia="Calibri" w:hAnsi="Calibri" w:cs="Calibri"/>
+              </w:rPr>
+            </w:pPr>
+          </w:p>
+        </w:tc>
+        <w:tc>
+          <w:tcPr>
+            <w:tcW w:w="1582" w:type="dxa"/>
+            <w:tcBorders>
+              <w:top w:val="single" w:sz="8" w:space="0" w:color="000000"/>
+              <w:left w:val="single" w:sz="8" w:space="0" w:color="000000"/>
+              <w:bottom w:val="single" w:sz="8" w:space="0" w:color="000000"/>
+              <w:right w:val="single" w:sz="8" w:space="0" w:color="000000"/>
+            </w:tcBorders>
+            <w:shd w:val="clear" w:color="auto" w:fill="auto"/>
+            <w:tcMar>
+              <w:left w:w="100" w:type="dxa"/>
+              <w:right w:w="100" w:type="dxa"/>
+            </w:tcMar>
+          </w:tcPr>
+          <w:p>
+            <w:pPr>
+              <w:suppressAutoHyphens/>
+              <w:spacing w:after="0" w:line="240" w:lineRule="auto"/>
+            </w:pPr>
+            <w:r>
+              <w:rPr>
+                <w:rFonts w:ascii="Arial" w:eastAsia="Arial" w:hAnsi="Arial" w:cs="Arial"/>
+                <w:color w:val="000000"/>
+                <w:sz w:val="26"/>
+              </w:rPr>
+              <w:t>—---------------</w:t>
+            </w:r>
+          </w:p>
+        </w:tc>
+        <w:tc>
+          <w:tcPr>
+            <w:tcW w:w="1690" w:type="dxa"/>
+            <w:tcBorders>
+              <w:top w:val="single" w:sz="8" w:space="0" w:color="000000"/>
+              <w:left w:val="single" w:sz="8" w:space="0" w:color="000000"/>
+              <w:bottom w:val="single" w:sz="8" w:space="0" w:color="000000"/>
+              <w:right w:val="single" w:sz="8" w:space="0" w:color="000000"/>
+            </w:tcBorders>
+            <w:shd w:val="clear" w:color="auto" w:fill="auto"/>
+            <w:tcMar>
+              <w:left w:w="100" w:type="dxa"/>
+              <w:right w:w="100" w:type="dxa"/>
+            </w:tcMar>
+          </w:tcPr>
+          <w:p>
+            <w:pPr>
+              <w:suppressAutoHyphens/>
+              <w:spacing w:after="0" w:line="240" w:lineRule="auto"/>
+              <w:rPr>
+                <w:rFonts w:ascii="Calibri" w:eastAsia="Calibri" w:hAnsi="Calibri" w:cs="Calibri"/>
+              </w:rPr>
+            </w:pPr>
+          </w:p>
+        </w:tc>
+      </w:tr>
+      <w:tr>
+        <w:trPr>
+          <w:trHeight w:val="1"/>
+        </w:trPr>
+        <w:tc>
+          <w:tcPr>
+            <w:tcW w:w="1434" w:type="dxa"/>
             <w:tcBorders>
               <w:top w:val="single" w:sz="8" w:space="0" w:color="000000"/>
               <w:left w:val="single" w:sz="8" w:space="0" w:color="000000"/>
@@ -4471,7 +4657,7 @@
         </w:tc>
         <w:tc>
           <w:tcPr>
-            <w:tcW w:w="8265" w:type="dxa"/>
+            <w:tcW w:w="8200" w:type="dxa"/>
             <w:gridSpan w:val="4"/>
             <w:tcBorders>
               <w:top w:val="single" w:sz="8" w:space="0" w:color="000000"/>
@@ -4497,18 +4683,12 @@
         </w:tc>
       </w:tr>
       <w:tr>
-        <w:tblPrEx>
-          <w:tblCellMar>
-            <w:top w:w="0" w:type="dxa"/>
-            <w:bottom w:w="0" w:type="dxa"/>
-          </w:tblCellMar>
-        </w:tblPrEx>
         <w:trPr>
           <w:trHeight w:val="1"/>
         </w:trPr>
         <w:tc>
           <w:tcPr>
-            <w:tcW w:w="1451" w:type="dxa"/>
+            <w:tcW w:w="1434" w:type="dxa"/>
             <w:vMerge w:val="restart"/>
             <w:tcBorders>
               <w:top w:val="single" w:sz="8" w:space="0" w:color="000000"/>
@@ -4534,7 +4714,7 @@
         </w:tc>
         <w:tc>
           <w:tcPr>
-            <w:tcW w:w="4940" w:type="dxa"/>
+            <w:tcW w:w="4928" w:type="dxa"/>
             <w:gridSpan w:val="2"/>
             <w:tcBorders>
               <w:top w:val="single" w:sz="8" w:space="0" w:color="000000"/>
@@ -4567,7 +4747,7 @@
         </w:tc>
         <w:tc>
           <w:tcPr>
-            <w:tcW w:w="1589" w:type="dxa"/>
+            <w:tcW w:w="1582" w:type="dxa"/>
             <w:tcBorders>
               <w:top w:val="single" w:sz="8" w:space="0" w:color="000000"/>
               <w:left w:val="single" w:sz="8" w:space="0" w:color="000000"/>
@@ -4599,7 +4779,7 @@
         </w:tc>
         <w:tc>
           <w:tcPr>
-            <w:tcW w:w="1736" w:type="dxa"/>
+            <w:tcW w:w="1690" w:type="dxa"/>
             <w:tcBorders>
               <w:top w:val="single" w:sz="8" w:space="0" w:color="000000"/>
               <w:left w:val="single" w:sz="8" w:space="0" w:color="000000"/>
@@ -4631,18 +4811,12 @@
         </w:tc>
       </w:tr>
       <w:tr>
-        <w:tblPrEx>
-          <w:tblCellMar>
-            <w:top w:w="0" w:type="dxa"/>
-            <w:bottom w:w="0" w:type="dxa"/>
-          </w:tblCellMar>
-        </w:tblPrEx>
         <w:trPr>
           <w:trHeight w:val="1"/>
         </w:trPr>
         <w:tc>
           <w:tcPr>
-            <w:tcW w:w="1451" w:type="dxa"/>
+            <w:tcW w:w="1434" w:type="dxa"/>
             <w:vMerge/>
             <w:tcBorders>
               <w:top w:val="single" w:sz="8" w:space="0" w:color="000000"/>
@@ -4667,7 +4841,7 @@
         </w:tc>
         <w:tc>
           <w:tcPr>
-            <w:tcW w:w="4940" w:type="dxa"/>
+            <w:tcW w:w="4928" w:type="dxa"/>
             <w:gridSpan w:val="2"/>
             <w:tcBorders>
               <w:top w:val="single" w:sz="8" w:space="0" w:color="000000"/>
@@ -4700,7 +4874,7 @@
         </w:tc>
         <w:tc>
           <w:tcPr>
-            <w:tcW w:w="1589" w:type="dxa"/>
+            <w:tcW w:w="1582" w:type="dxa"/>
             <w:tcBorders>
               <w:top w:val="single" w:sz="8" w:space="0" w:color="000000"/>
               <w:left w:val="single" w:sz="8" w:space="0" w:color="000000"/>
@@ -4732,7 +4906,7 @@
         </w:tc>
         <w:tc>
           <w:tcPr>
-            <w:tcW w:w="1736" w:type="dxa"/>
+            <w:tcW w:w="1690" w:type="dxa"/>
             <w:tcBorders>
               <w:top w:val="single" w:sz="8" w:space="0" w:color="000000"/>
               <w:left w:val="single" w:sz="8" w:space="0" w:color="000000"/>
@@ -4764,18 +4938,12 @@
         </w:tc>
       </w:tr>
       <w:tr>
-        <w:tblPrEx>
-          <w:tblCellMar>
-            <w:top w:w="0" w:type="dxa"/>
-            <w:bottom w:w="0" w:type="dxa"/>
-          </w:tblCellMar>
-        </w:tblPrEx>
         <w:trPr>
           <w:trHeight w:val="1"/>
         </w:trPr>
         <w:tc>
           <w:tcPr>
-            <w:tcW w:w="1451" w:type="dxa"/>
+            <w:tcW w:w="1434" w:type="dxa"/>
             <w:vMerge/>
             <w:tcBorders>
               <w:top w:val="single" w:sz="8" w:space="0" w:color="000000"/>
@@ -4800,7 +4968,7 @@
         </w:tc>
         <w:tc>
           <w:tcPr>
-            <w:tcW w:w="4940" w:type="dxa"/>
+            <w:tcW w:w="4928" w:type="dxa"/>
             <w:gridSpan w:val="2"/>
             <w:tcBorders>
               <w:top w:val="single" w:sz="8" w:space="0" w:color="000000"/>
@@ -4833,7 +5001,7 @@
         </w:tc>
         <w:tc>
           <w:tcPr>
-            <w:tcW w:w="1589" w:type="dxa"/>
+            <w:tcW w:w="1582" w:type="dxa"/>
             <w:tcBorders>
               <w:top w:val="single" w:sz="8" w:space="0" w:color="000000"/>
               <w:left w:val="single" w:sz="8" w:space="0" w:color="000000"/>
@@ -4865,7 +5033,7 @@
         </w:tc>
         <w:tc>
           <w:tcPr>
-            <w:tcW w:w="1736" w:type="dxa"/>
+            <w:tcW w:w="1690" w:type="dxa"/>
             <w:tcBorders>
               <w:top w:val="single" w:sz="8" w:space="0" w:color="000000"/>
               <w:left w:val="single" w:sz="8" w:space="0" w:color="000000"/>
@@ -4897,18 +5065,12 @@
         </w:tc>
       </w:tr>
       <w:tr>
-        <w:tblPrEx>
-          <w:tblCellMar>
-            <w:top w:w="0" w:type="dxa"/>
-            <w:bottom w:w="0" w:type="dxa"/>
-          </w:tblCellMar>
-        </w:tblPrEx>
         <w:trPr>
           <w:trHeight w:val="1"/>
         </w:trPr>
         <w:tc>
           <w:tcPr>
-            <w:tcW w:w="1451" w:type="dxa"/>
+            <w:tcW w:w="1434" w:type="dxa"/>
             <w:vMerge/>
             <w:tcBorders>
               <w:top w:val="single" w:sz="8" w:space="0" w:color="000000"/>
@@ -4933,7 +5095,7 @@
         </w:tc>
         <w:tc>
           <w:tcPr>
-            <w:tcW w:w="4940" w:type="dxa"/>
+            <w:tcW w:w="4928" w:type="dxa"/>
             <w:gridSpan w:val="2"/>
             <w:tcBorders>
               <w:top w:val="single" w:sz="8" w:space="0" w:color="000000"/>
@@ -4966,7 +5128,7 @@
         </w:tc>
         <w:tc>
           <w:tcPr>
-            <w:tcW w:w="1589" w:type="dxa"/>
+            <w:tcW w:w="1582" w:type="dxa"/>
             <w:tcBorders>
               <w:top w:val="single" w:sz="8" w:space="0" w:color="000000"/>
               <w:left w:val="single" w:sz="8" w:space="0" w:color="000000"/>
@@ -4998,7 +5160,7 @@
         </w:tc>
         <w:tc>
           <w:tcPr>
-            <w:tcW w:w="1736" w:type="dxa"/>
+            <w:tcW w:w="1690" w:type="dxa"/>
             <w:tcBorders>
               <w:top w:val="single" w:sz="8" w:space="0" w:color="000000"/>
               <w:left w:val="single" w:sz="8" w:space="0" w:color="000000"/>
@@ -5030,18 +5192,12 @@
         </w:tc>
       </w:tr>
       <w:tr>
-        <w:tblPrEx>
-          <w:tblCellMar>
-            <w:top w:w="0" w:type="dxa"/>
-            <w:bottom w:w="0" w:type="dxa"/>
-          </w:tblCellMar>
-        </w:tblPrEx>
         <w:trPr>
           <w:trHeight w:val="1"/>
         </w:trPr>
         <w:tc>
           <w:tcPr>
-            <w:tcW w:w="1451" w:type="dxa"/>
+            <w:tcW w:w="1434" w:type="dxa"/>
             <w:vMerge/>
             <w:tcBorders>
               <w:top w:val="single" w:sz="8" w:space="0" w:color="000000"/>
@@ -5066,7 +5222,7 @@
         </w:tc>
         <w:tc>
           <w:tcPr>
-            <w:tcW w:w="4940" w:type="dxa"/>
+            <w:tcW w:w="4928" w:type="dxa"/>
             <w:gridSpan w:val="2"/>
             <w:tcBorders>
               <w:top w:val="single" w:sz="8" w:space="0" w:color="000000"/>
@@ -5099,7 +5255,7 @@
         </w:tc>
         <w:tc>
           <w:tcPr>
-            <w:tcW w:w="1589" w:type="dxa"/>
+            <w:tcW w:w="1582" w:type="dxa"/>
             <w:tcBorders>
               <w:top w:val="single" w:sz="8" w:space="0" w:color="000000"/>
               <w:left w:val="single" w:sz="8" w:space="0" w:color="000000"/>
@@ -5131,7 +5287,7 @@
         </w:tc>
         <w:tc>
           <w:tcPr>
-            <w:tcW w:w="1736" w:type="dxa"/>
+            <w:tcW w:w="1690" w:type="dxa"/>
             <w:tcBorders>
               <w:top w:val="single" w:sz="8" w:space="0" w:color="000000"/>
               <w:left w:val="single" w:sz="8" w:space="0" w:color="000000"/>
@@ -5163,18 +5319,12 @@
         </w:tc>
       </w:tr>
       <w:tr>
-        <w:tblPrEx>
-          <w:tblCellMar>
-            <w:top w:w="0" w:type="dxa"/>
-            <w:bottom w:w="0" w:type="dxa"/>
-          </w:tblCellMar>
-        </w:tblPrEx>
         <w:trPr>
           <w:trHeight w:val="1"/>
         </w:trPr>
         <w:tc>
           <w:tcPr>
-            <w:tcW w:w="1451" w:type="dxa"/>
+            <w:tcW w:w="1434" w:type="dxa"/>
             <w:vMerge/>
             <w:tcBorders>
               <w:top w:val="single" w:sz="8" w:space="0" w:color="000000"/>
@@ -5199,7 +5349,7 @@
         </w:tc>
         <w:tc>
           <w:tcPr>
-            <w:tcW w:w="4940" w:type="dxa"/>
+            <w:tcW w:w="4928" w:type="dxa"/>
             <w:gridSpan w:val="2"/>
             <w:tcBorders>
               <w:top w:val="single" w:sz="8" w:space="0" w:color="000000"/>
@@ -5232,7 +5382,7 @@
         </w:tc>
         <w:tc>
           <w:tcPr>
-            <w:tcW w:w="1589" w:type="dxa"/>
+            <w:tcW w:w="1582" w:type="dxa"/>
             <w:tcBorders>
               <w:top w:val="single" w:sz="8" w:space="0" w:color="000000"/>
               <w:left w:val="single" w:sz="8" w:space="0" w:color="000000"/>
@@ -5264,7 +5414,7 @@
         </w:tc>
         <w:tc>
           <w:tcPr>
-            <w:tcW w:w="1736" w:type="dxa"/>
+            <w:tcW w:w="1690" w:type="dxa"/>
             <w:tcBorders>
               <w:top w:val="single" w:sz="8" w:space="0" w:color="000000"/>
               <w:left w:val="single" w:sz="8" w:space="0" w:color="000000"/>
@@ -5296,18 +5446,12 @@
         </w:tc>
       </w:tr>
       <w:tr>
-        <w:tblPrEx>
-          <w:tblCellMar>
-            <w:top w:w="0" w:type="dxa"/>
-            <w:bottom w:w="0" w:type="dxa"/>
-          </w:tblCellMar>
-        </w:tblPrEx>
         <w:trPr>
           <w:trHeight w:val="1"/>
         </w:trPr>
         <w:tc>
           <w:tcPr>
-            <w:tcW w:w="1451" w:type="dxa"/>
+            <w:tcW w:w="1434" w:type="dxa"/>
             <w:vMerge/>
             <w:tcBorders>
               <w:top w:val="single" w:sz="8" w:space="0" w:color="000000"/>
@@ -5332,7 +5476,7 @@
         </w:tc>
         <w:tc>
           <w:tcPr>
-            <w:tcW w:w="4940" w:type="dxa"/>
+            <w:tcW w:w="4928" w:type="dxa"/>
             <w:gridSpan w:val="2"/>
             <w:tcBorders>
               <w:top w:val="single" w:sz="8" w:space="0" w:color="000000"/>
@@ -5365,7 +5509,7 @@
         </w:tc>
         <w:tc>
           <w:tcPr>
-            <w:tcW w:w="1589" w:type="dxa"/>
+            <w:tcW w:w="1582" w:type="dxa"/>
             <w:tcBorders>
               <w:top w:val="single" w:sz="8" w:space="0" w:color="000000"/>
               <w:left w:val="single" w:sz="8" w:space="0" w:color="000000"/>
@@ -5397,7 +5541,7 @@
         </w:tc>
         <w:tc>
           <w:tcPr>
-            <w:tcW w:w="1736" w:type="dxa"/>
+            <w:tcW w:w="1690" w:type="dxa"/>
             <w:tcBorders>
               <w:top w:val="single" w:sz="8" w:space="0" w:color="000000"/>
               <w:left w:val="single" w:sz="8" w:space="0" w:color="000000"/>
@@ -5429,18 +5573,12 @@
         </w:tc>
       </w:tr>
       <w:tr>
-        <w:tblPrEx>
-          <w:tblCellMar>
-            <w:top w:w="0" w:type="dxa"/>
-            <w:bottom w:w="0" w:type="dxa"/>
-          </w:tblCellMar>
-        </w:tblPrEx>
         <w:trPr>
           <w:trHeight w:val="1"/>
         </w:trPr>
         <w:tc>
           <w:tcPr>
-            <w:tcW w:w="1451" w:type="dxa"/>
+            <w:tcW w:w="1434" w:type="dxa"/>
             <w:vMerge/>
             <w:tcBorders>
               <w:top w:val="single" w:sz="8" w:space="0" w:color="000000"/>
@@ -5465,7 +5603,7 @@
         </w:tc>
         <w:tc>
           <w:tcPr>
-            <w:tcW w:w="4940" w:type="dxa"/>
+            <w:tcW w:w="4928" w:type="dxa"/>
             <w:gridSpan w:val="2"/>
             <w:tcBorders>
               <w:top w:val="single" w:sz="8" w:space="0" w:color="000000"/>
@@ -5498,7 +5636,7 @@
         </w:tc>
         <w:tc>
           <w:tcPr>
-            <w:tcW w:w="1589" w:type="dxa"/>
+            <w:tcW w:w="1582" w:type="dxa"/>
             <w:tcBorders>
               <w:top w:val="single" w:sz="8" w:space="0" w:color="000000"/>
               <w:left w:val="single" w:sz="8" w:space="0" w:color="000000"/>
@@ -5530,7 +5668,7 @@
         </w:tc>
         <w:tc>
           <w:tcPr>
-            <w:tcW w:w="1736" w:type="dxa"/>
+            <w:tcW w:w="1690" w:type="dxa"/>
             <w:tcBorders>
               <w:top w:val="single" w:sz="8" w:space="0" w:color="000000"/>
               <w:left w:val="single" w:sz="8" w:space="0" w:color="000000"/>
@@ -5562,18 +5700,12 @@
         </w:tc>
       </w:tr>
       <w:tr>
-        <w:tblPrEx>
-          <w:tblCellMar>
-            <w:top w:w="0" w:type="dxa"/>
-            <w:bottom w:w="0" w:type="dxa"/>
-          </w:tblCellMar>
-        </w:tblPrEx>
         <w:trPr>
           <w:trHeight w:val="1"/>
         </w:trPr>
         <w:tc>
           <w:tcPr>
-            <w:tcW w:w="1451" w:type="dxa"/>
+            <w:tcW w:w="1434" w:type="dxa"/>
             <w:vMerge/>
             <w:tcBorders>
               <w:top w:val="single" w:sz="8" w:space="0" w:color="000000"/>
@@ -5598,7 +5730,7 @@
         </w:tc>
         <w:tc>
           <w:tcPr>
-            <w:tcW w:w="4940" w:type="dxa"/>
+            <w:tcW w:w="4928" w:type="dxa"/>
             <w:gridSpan w:val="2"/>
             <w:tcBorders>
               <w:top w:val="single" w:sz="8" w:space="0" w:color="000000"/>
@@ -5631,7 +5763,7 @@
         </w:tc>
         <w:tc>
           <w:tcPr>
-            <w:tcW w:w="1589" w:type="dxa"/>
+            <w:tcW w:w="1582" w:type="dxa"/>
             <w:tcBorders>
               <w:top w:val="single" w:sz="8" w:space="0" w:color="000000"/>
               <w:left w:val="single" w:sz="8" w:space="0" w:color="000000"/>
@@ -5663,7 +5795,7 @@
         </w:tc>
         <w:tc>
           <w:tcPr>
-            <w:tcW w:w="1736" w:type="dxa"/>
+            <w:tcW w:w="1690" w:type="dxa"/>
             <w:tcBorders>
               <w:top w:val="single" w:sz="8" w:space="0" w:color="000000"/>
               <w:left w:val="single" w:sz="8" w:space="0" w:color="000000"/>
@@ -5695,18 +5827,12 @@
         </w:tc>
       </w:tr>
       <w:tr>
-        <w:tblPrEx>
-          <w:tblCellMar>
-            <w:top w:w="0" w:type="dxa"/>
-            <w:bottom w:w="0" w:type="dxa"/>
-          </w:tblCellMar>
-        </w:tblPrEx>
         <w:trPr>
           <w:trHeight w:val="1"/>
         </w:trPr>
         <w:tc>
           <w:tcPr>
-            <w:tcW w:w="1451" w:type="dxa"/>
+            <w:tcW w:w="1434" w:type="dxa"/>
             <w:vMerge/>
             <w:tcBorders>
               <w:top w:val="single" w:sz="8" w:space="0" w:color="000000"/>
@@ -5731,7 +5857,7 @@
         </w:tc>
         <w:tc>
           <w:tcPr>
-            <w:tcW w:w="4940" w:type="dxa"/>
+            <w:tcW w:w="4928" w:type="dxa"/>
             <w:gridSpan w:val="2"/>
             <w:tcBorders>
               <w:top w:val="single" w:sz="8" w:space="0" w:color="000000"/>
@@ -5764,7 +5890,7 @@
         </w:tc>
         <w:tc>
           <w:tcPr>
-            <w:tcW w:w="1589" w:type="dxa"/>
+            <w:tcW w:w="1582" w:type="dxa"/>
             <w:tcBorders>
               <w:top w:val="single" w:sz="8" w:space="0" w:color="000000"/>
               <w:left w:val="single" w:sz="8" w:space="0" w:color="000000"/>
@@ -5796,7 +5922,7 @@
         </w:tc>
         <w:tc>
           <w:tcPr>
-            <w:tcW w:w="1736" w:type="dxa"/>
+            <w:tcW w:w="1690" w:type="dxa"/>
             <w:tcBorders>
               <w:top w:val="single" w:sz="8" w:space="0" w:color="000000"/>
               <w:left w:val="single" w:sz="8" w:space="0" w:color="000000"/>
@@ -5828,18 +5954,12 @@
         </w:tc>
       </w:tr>
       <w:tr>
-        <w:tblPrEx>
-          <w:tblCellMar>
-            <w:top w:w="0" w:type="dxa"/>
-            <w:bottom w:w="0" w:type="dxa"/>
-          </w:tblCellMar>
-        </w:tblPrEx>
         <w:trPr>
           <w:trHeight w:val="1"/>
         </w:trPr>
         <w:tc>
           <w:tcPr>
-            <w:tcW w:w="1451" w:type="dxa"/>
+            <w:tcW w:w="1434" w:type="dxa"/>
             <w:vMerge/>
             <w:tcBorders>
               <w:top w:val="single" w:sz="8" w:space="0" w:color="000000"/>
@@ -5864,7 +5984,7 @@
         </w:tc>
         <w:tc>
           <w:tcPr>
-            <w:tcW w:w="4940" w:type="dxa"/>
+            <w:tcW w:w="4928" w:type="dxa"/>
             <w:gridSpan w:val="2"/>
             <w:tcBorders>
               <w:top w:val="single" w:sz="8" w:space="0" w:color="000000"/>
@@ -5897,7 +6017,7 @@
         </w:tc>
         <w:tc>
           <w:tcPr>
-            <w:tcW w:w="1589" w:type="dxa"/>
+            <w:tcW w:w="1582" w:type="dxa"/>
             <w:tcBorders>
               <w:top w:val="single" w:sz="8" w:space="0" w:color="000000"/>
               <w:left w:val="single" w:sz="8" w:space="0" w:color="000000"/>
@@ -5929,7 +6049,7 @@
         </w:tc>
         <w:tc>
           <w:tcPr>
-            <w:tcW w:w="1736" w:type="dxa"/>
+            <w:tcW w:w="1690" w:type="dxa"/>
             <w:tcBorders>
               <w:top w:val="single" w:sz="8" w:space="0" w:color="000000"/>
               <w:left w:val="single" w:sz="8" w:space="0" w:color="000000"/>
@@ -5962,18 +6082,12 @@
         </w:tc>
       </w:tr>
       <w:tr>
-        <w:tblPrEx>
-          <w:tblCellMar>
-            <w:top w:w="0" w:type="dxa"/>
-            <w:bottom w:w="0" w:type="dxa"/>
-          </w:tblCellMar>
-        </w:tblPrEx>
         <w:trPr>
           <w:trHeight w:val="1"/>
         </w:trPr>
         <w:tc>
           <w:tcPr>
-            <w:tcW w:w="1451" w:type="dxa"/>
+            <w:tcW w:w="1434" w:type="dxa"/>
             <w:vMerge/>
             <w:tcBorders>
               <w:top w:val="single" w:sz="8" w:space="0" w:color="000000"/>
@@ -5998,7 +6112,7 @@
         </w:tc>
         <w:tc>
           <w:tcPr>
-            <w:tcW w:w="4940" w:type="dxa"/>
+            <w:tcW w:w="4928" w:type="dxa"/>
             <w:gridSpan w:val="2"/>
             <w:tcBorders>
               <w:top w:val="single" w:sz="8" w:space="0" w:color="000000"/>
@@ -6031,7 +6145,7 @@
         </w:tc>
         <w:tc>
           <w:tcPr>
-            <w:tcW w:w="1589" w:type="dxa"/>
+            <w:tcW w:w="1582" w:type="dxa"/>
             <w:tcBorders>
               <w:top w:val="single" w:sz="8" w:space="0" w:color="000000"/>
               <w:left w:val="single" w:sz="8" w:space="0" w:color="000000"/>
@@ -6063,7 +6177,7 @@
         </w:tc>
         <w:tc>
           <w:tcPr>
-            <w:tcW w:w="1736" w:type="dxa"/>
+            <w:tcW w:w="1690" w:type="dxa"/>
             <w:tcBorders>
               <w:top w:val="single" w:sz="8" w:space="0" w:color="000000"/>
               <w:left w:val="single" w:sz="8" w:space="0" w:color="000000"/>
@@ -6095,18 +6209,12 @@
         </w:tc>
       </w:tr>
       <w:tr>
-        <w:tblPrEx>
-          <w:tblCellMar>
-            <w:top w:w="0" w:type="dxa"/>
-            <w:bottom w:w="0" w:type="dxa"/>
-          </w:tblCellMar>
-        </w:tblPrEx>
         <w:trPr>
           <w:trHeight w:val="1"/>
         </w:trPr>
         <w:tc>
           <w:tcPr>
-            <w:tcW w:w="1451" w:type="dxa"/>
+            <w:tcW w:w="1434" w:type="dxa"/>
             <w:vMerge/>
             <w:tcBorders>
               <w:top w:val="single" w:sz="8" w:space="0" w:color="000000"/>
@@ -6131,7 +6239,7 @@
         </w:tc>
         <w:tc>
           <w:tcPr>
-            <w:tcW w:w="4940" w:type="dxa"/>
+            <w:tcW w:w="4928" w:type="dxa"/>
             <w:gridSpan w:val="2"/>
             <w:tcBorders>
               <w:top w:val="single" w:sz="8" w:space="0" w:color="000000"/>
@@ -6164,7 +6272,7 @@
         </w:tc>
         <w:tc>
           <w:tcPr>
-            <w:tcW w:w="1589" w:type="dxa"/>
+            <w:tcW w:w="1582" w:type="dxa"/>
             <w:tcBorders>
               <w:top w:val="single" w:sz="8" w:space="0" w:color="000000"/>
               <w:left w:val="single" w:sz="8" w:space="0" w:color="000000"/>
@@ -6196,7 +6304,7 @@
         </w:tc>
         <w:tc>
           <w:tcPr>
-            <w:tcW w:w="1736" w:type="dxa"/>
+            <w:tcW w:w="1690" w:type="dxa"/>
             <w:tcBorders>
               <w:top w:val="single" w:sz="8" w:space="0" w:color="000000"/>
               <w:left w:val="single" w:sz="8" w:space="0" w:color="000000"/>
@@ -6228,18 +6336,12 @@
         </w:tc>
       </w:tr>
       <w:tr>
-        <w:tblPrEx>
-          <w:tblCellMar>
-            <w:top w:w="0" w:type="dxa"/>
-            <w:bottom w:w="0" w:type="dxa"/>
-          </w:tblCellMar>
-        </w:tblPrEx>
         <w:trPr>
           <w:trHeight w:val="1"/>
         </w:trPr>
         <w:tc>
           <w:tcPr>
-            <w:tcW w:w="1451" w:type="dxa"/>
+            <w:tcW w:w="1434" w:type="dxa"/>
             <w:vMerge/>
             <w:tcBorders>
               <w:top w:val="single" w:sz="8" w:space="0" w:color="000000"/>
@@ -6264,7 +6366,7 @@
         </w:tc>
         <w:tc>
           <w:tcPr>
-            <w:tcW w:w="4940" w:type="dxa"/>
+            <w:tcW w:w="4928" w:type="dxa"/>
             <w:gridSpan w:val="2"/>
             <w:tcBorders>
               <w:top w:val="single" w:sz="8" w:space="0" w:color="000000"/>
@@ -6296,7 +6398,7 @@
         </w:tc>
         <w:tc>
           <w:tcPr>
-            <w:tcW w:w="1589" w:type="dxa"/>
+            <w:tcW w:w="1582" w:type="dxa"/>
             <w:tcBorders>
               <w:top w:val="single" w:sz="8" w:space="0" w:color="000000"/>
               <w:left w:val="single" w:sz="8" w:space="0" w:color="000000"/>
@@ -6327,7 +6429,7 @@
         </w:tc>
         <w:tc>
           <w:tcPr>
-            <w:tcW w:w="1736" w:type="dxa"/>
+            <w:tcW w:w="1690" w:type="dxa"/>
             <w:tcBorders>
               <w:top w:val="single" w:sz="8" w:space="0" w:color="000000"/>
               <w:left w:val="single" w:sz="8" w:space="0" w:color="000000"/>
@@ -6358,18 +6460,12 @@
         </w:tc>
       </w:tr>
       <w:tr>
-        <w:tblPrEx>
-          <w:tblCellMar>
-            <w:top w:w="0" w:type="dxa"/>
-            <w:bottom w:w="0" w:type="dxa"/>
-          </w:tblCellMar>
-        </w:tblPrEx>
         <w:trPr>
           <w:trHeight w:val="1"/>
         </w:trPr>
         <w:tc>
           <w:tcPr>
-            <w:tcW w:w="1451" w:type="dxa"/>
+            <w:tcW w:w="1434" w:type="dxa"/>
             <w:vMerge/>
             <w:tcBorders>
               <w:top w:val="single" w:sz="8" w:space="0" w:color="000000"/>
@@ -6394,7 +6490,7 @@
         </w:tc>
         <w:tc>
           <w:tcPr>
-            <w:tcW w:w="4940" w:type="dxa"/>
+            <w:tcW w:w="4928" w:type="dxa"/>
             <w:gridSpan w:val="2"/>
             <w:tcBorders>
               <w:top w:val="single" w:sz="8" w:space="0" w:color="000000"/>
@@ -6426,7 +6522,7 @@
         </w:tc>
         <w:tc>
           <w:tcPr>
-            <w:tcW w:w="1589" w:type="dxa"/>
+            <w:tcW w:w="1582" w:type="dxa"/>
             <w:tcBorders>
               <w:top w:val="single" w:sz="8" w:space="0" w:color="000000"/>
               <w:left w:val="single" w:sz="8" w:space="0" w:color="000000"/>
@@ -6457,7 +6553,7 @@
         </w:tc>
         <w:tc>
           <w:tcPr>
-            <w:tcW w:w="1736" w:type="dxa"/>
+            <w:tcW w:w="1690" w:type="dxa"/>
             <w:tcBorders>
               <w:top w:val="single" w:sz="8" w:space="0" w:color="000000"/>
               <w:left w:val="single" w:sz="8" w:space="0" w:color="000000"/>
@@ -6488,18 +6584,12 @@
         </w:tc>
       </w:tr>
       <w:tr>
-        <w:tblPrEx>
-          <w:tblCellMar>
-            <w:top w:w="0" w:type="dxa"/>
-            <w:bottom w:w="0" w:type="dxa"/>
-          </w:tblCellMar>
-        </w:tblPrEx>
         <w:trPr>
           <w:trHeight w:val="1"/>
         </w:trPr>
         <w:tc>
           <w:tcPr>
-            <w:tcW w:w="1451" w:type="dxa"/>
+            <w:tcW w:w="1434" w:type="dxa"/>
             <w:tcBorders>
               <w:top w:val="single" w:sz="8" w:space="0" w:color="000000"/>
               <w:left w:val="single" w:sz="8" w:space="0" w:color="000000"/>
@@ -6524,7 +6614,7 @@
         </w:tc>
         <w:tc>
           <w:tcPr>
-            <w:tcW w:w="4940" w:type="dxa"/>
+            <w:tcW w:w="4928" w:type="dxa"/>
             <w:gridSpan w:val="2"/>
             <w:tcBorders>
               <w:top w:val="single" w:sz="8" w:space="0" w:color="000000"/>
@@ -6556,7 +6646,7 @@
         </w:tc>
         <w:tc>
           <w:tcPr>
-            <w:tcW w:w="1589" w:type="dxa"/>
+            <w:tcW w:w="1582" w:type="dxa"/>
             <w:tcBorders>
               <w:top w:val="single" w:sz="8" w:space="0" w:color="000000"/>
               <w:left w:val="single" w:sz="8" w:space="0" w:color="000000"/>
@@ -6587,7 +6677,7 @@
         </w:tc>
         <w:tc>
           <w:tcPr>
-            <w:tcW w:w="1736" w:type="dxa"/>
+            <w:tcW w:w="1690" w:type="dxa"/>
             <w:tcBorders>
               <w:top w:val="single" w:sz="8" w:space="0" w:color="000000"/>
               <w:left w:val="single" w:sz="8" w:space="0" w:color="000000"/>
@@ -6618,18 +6708,12 @@
         </w:tc>
       </w:tr>
       <w:tr>
-        <w:tblPrEx>
-          <w:tblCellMar>
-            <w:top w:w="0" w:type="dxa"/>
-            <w:bottom w:w="0" w:type="dxa"/>
-          </w:tblCellMar>
-        </w:tblPrEx>
         <w:trPr>
           <w:trHeight w:val="1"/>
         </w:trPr>
         <w:tc>
           <w:tcPr>
-            <w:tcW w:w="1451" w:type="dxa"/>
+            <w:tcW w:w="1434" w:type="dxa"/>
             <w:tcBorders>
               <w:top w:val="single" w:sz="8" w:space="0" w:color="000000"/>
               <w:left w:val="single" w:sz="8" w:space="0" w:color="000000"/>
@@ -6654,7 +6738,7 @@
         </w:tc>
         <w:tc>
           <w:tcPr>
-            <w:tcW w:w="4940" w:type="dxa"/>
+            <w:tcW w:w="4928" w:type="dxa"/>
             <w:gridSpan w:val="2"/>
             <w:tcBorders>
               <w:top w:val="single" w:sz="8" w:space="0" w:color="000000"/>
@@ -6701,7 +6785,7 @@
         </w:tc>
         <w:tc>
           <w:tcPr>
-            <w:tcW w:w="1589" w:type="dxa"/>
+            <w:tcW w:w="1582" w:type="dxa"/>
             <w:tcBorders>
               <w:top w:val="single" w:sz="8" w:space="0" w:color="000000"/>
               <w:left w:val="single" w:sz="8" w:space="0" w:color="000000"/>
@@ -6732,7 +6816,7 @@
         </w:tc>
         <w:tc>
           <w:tcPr>
-            <w:tcW w:w="1736" w:type="dxa"/>
+            <w:tcW w:w="1690" w:type="dxa"/>
             <w:tcBorders>
               <w:top w:val="single" w:sz="8" w:space="0" w:color="000000"/>
               <w:left w:val="single" w:sz="8" w:space="0" w:color="000000"/>
@@ -6763,18 +6847,12 @@
         </w:tc>
       </w:tr>
       <w:tr>
-        <w:tblPrEx>
-          <w:tblCellMar>
-            <w:top w:w="0" w:type="dxa"/>
-            <w:bottom w:w="0" w:type="dxa"/>
-          </w:tblCellMar>
-        </w:tblPrEx>
         <w:trPr>
           <w:trHeight w:val="1"/>
         </w:trPr>
         <w:tc>
           <w:tcPr>
-            <w:tcW w:w="1451" w:type="dxa"/>
+            <w:tcW w:w="1434" w:type="dxa"/>
             <w:tcBorders>
               <w:top w:val="single" w:sz="8" w:space="0" w:color="000000"/>
               <w:left w:val="single" w:sz="8" w:space="0" w:color="000000"/>
@@ -6799,7 +6877,7 @@
         </w:tc>
         <w:tc>
           <w:tcPr>
-            <w:tcW w:w="4940" w:type="dxa"/>
+            <w:tcW w:w="4928" w:type="dxa"/>
             <w:gridSpan w:val="2"/>
             <w:tcBorders>
               <w:top w:val="single" w:sz="8" w:space="0" w:color="000000"/>
@@ -6831,7 +6909,7 @@
         </w:tc>
         <w:tc>
           <w:tcPr>
-            <w:tcW w:w="1589" w:type="dxa"/>
+            <w:tcW w:w="1582" w:type="dxa"/>
             <w:tcBorders>
               <w:top w:val="single" w:sz="8" w:space="0" w:color="000000"/>
               <w:left w:val="single" w:sz="8" w:space="0" w:color="000000"/>
@@ -6862,7 +6940,7 @@
         </w:tc>
         <w:tc>
           <w:tcPr>
-            <w:tcW w:w="1736" w:type="dxa"/>
+            <w:tcW w:w="1690" w:type="dxa"/>
             <w:tcBorders>
               <w:top w:val="single" w:sz="8" w:space="0" w:color="000000"/>
               <w:left w:val="single" w:sz="8" w:space="0" w:color="000000"/>
@@ -6893,18 +6971,405 @@
         </w:tc>
       </w:tr>
       <w:tr>
-        <w:tblPrEx>
-          <w:tblCellMar>
-            <w:top w:w="0" w:type="dxa"/>
-            <w:bottom w:w="0" w:type="dxa"/>
-          </w:tblCellMar>
-        </w:tblPrEx>
         <w:trPr>
           <w:trHeight w:val="1"/>
         </w:trPr>
         <w:tc>
           <w:tcPr>
-            <w:tcW w:w="1451" w:type="dxa"/>
+            <w:tcW w:w="1434" w:type="dxa"/>
+            <w:tcBorders>
+              <w:top w:val="single" w:sz="8" w:space="0" w:color="000000"/>
+              <w:left w:val="single" w:sz="8" w:space="0" w:color="000000"/>
+              <w:bottom w:val="single" w:sz="8" w:space="0" w:color="000000"/>
+              <w:right w:val="single" w:sz="8" w:space="0" w:color="000000"/>
+            </w:tcBorders>
+            <w:shd w:val="clear" w:color="auto" w:fill="auto"/>
+            <w:tcMar>
+              <w:left w:w="100" w:type="dxa"/>
+              <w:right w:w="100" w:type="dxa"/>
+            </w:tcMar>
+          </w:tcPr>
+          <w:p>
+            <w:pPr>
+              <w:suppressAutoHyphens/>
+              <w:spacing w:after="200" w:line="276" w:lineRule="auto"/>
+              <w:rPr>
+                <w:rFonts w:ascii="Calibri" w:eastAsia="Calibri" w:hAnsi="Calibri" w:cs="Calibri"/>
+              </w:rPr>
+            </w:pPr>
+          </w:p>
+        </w:tc>
+        <w:tc>
+          <w:tcPr>
+            <w:tcW w:w="4928" w:type="dxa"/>
+            <w:gridSpan w:val="2"/>
+            <w:tcBorders>
+              <w:top w:val="single" w:sz="8" w:space="0" w:color="000000"/>
+              <w:left w:val="single" w:sz="8" w:space="0" w:color="000000"/>
+              <w:bottom w:val="single" w:sz="8" w:space="0" w:color="000000"/>
+              <w:right w:val="single" w:sz="8" w:space="0" w:color="000000"/>
+            </w:tcBorders>
+            <w:shd w:val="clear" w:color="auto" w:fill="auto"/>
+            <w:tcMar>
+              <w:left w:w="100" w:type="dxa"/>
+              <w:right w:w="100" w:type="dxa"/>
+            </w:tcMar>
+          </w:tcPr>
+          <w:p>
+            <w:pPr>
+              <w:suppressAutoHyphens/>
+              <w:spacing w:after="0" w:line="240" w:lineRule="auto"/>
+              <w:rPr>
+                <w:rFonts w:ascii="Calibri" w:eastAsia="Calibri" w:hAnsi="Calibri" w:cs="Calibri"/>
+              </w:rPr>
+            </w:pPr>
+            <w:r>
+              <w:rPr>
+                <w:rFonts w:ascii="Calibri" w:eastAsia="Calibri" w:hAnsi="Calibri" w:cs="Calibri"/>
+              </w:rPr>
+              <w:t>Revisione OCL</w:t>
+            </w:r>
+          </w:p>
+        </w:tc>
+        <w:tc>
+          <w:tcPr>
+            <w:tcW w:w="1582" w:type="dxa"/>
+            <w:tcBorders>
+              <w:top w:val="single" w:sz="8" w:space="0" w:color="000000"/>
+              <w:left w:val="single" w:sz="8" w:space="0" w:color="000000"/>
+              <w:bottom w:val="single" w:sz="8" w:space="0" w:color="000000"/>
+              <w:right w:val="single" w:sz="8" w:space="0" w:color="000000"/>
+            </w:tcBorders>
+            <w:shd w:val="clear" w:color="auto" w:fill="auto"/>
+            <w:tcMar>
+              <w:left w:w="100" w:type="dxa"/>
+              <w:right w:w="100" w:type="dxa"/>
+            </w:tcMar>
+          </w:tcPr>
+          <w:p>
+            <w:pPr>
+              <w:suppressAutoHyphens/>
+              <w:spacing w:after="0" w:line="240" w:lineRule="auto"/>
+              <w:rPr>
+                <w:rFonts w:ascii="Calibri" w:eastAsia="Calibri" w:hAnsi="Calibri" w:cs="Calibri"/>
+              </w:rPr>
+            </w:pPr>
+            <w:r>
+              <w:rPr>
+                <w:rFonts w:ascii="Calibri" w:eastAsia="Calibri" w:hAnsi="Calibri" w:cs="Calibri"/>
+              </w:rPr>
+              <w:t>28/11/2022</w:t>
+            </w:r>
+          </w:p>
+        </w:tc>
+        <w:tc>
+          <w:tcPr>
+            <w:tcW w:w="1690" w:type="dxa"/>
+            <w:tcBorders>
+              <w:top w:val="single" w:sz="8" w:space="0" w:color="000000"/>
+              <w:left w:val="single" w:sz="8" w:space="0" w:color="000000"/>
+              <w:bottom w:val="single" w:sz="8" w:space="0" w:color="000000"/>
+              <w:right w:val="single" w:sz="8" w:space="0" w:color="000000"/>
+            </w:tcBorders>
+            <w:shd w:val="clear" w:color="auto" w:fill="auto"/>
+            <w:tcMar>
+              <w:left w:w="100" w:type="dxa"/>
+              <w:right w:w="100" w:type="dxa"/>
+            </w:tcMar>
+          </w:tcPr>
+          <w:p>
+            <w:pPr>
+              <w:suppressAutoHyphens/>
+              <w:spacing w:after="0" w:line="240" w:lineRule="auto"/>
+              <w:rPr>
+                <w:rFonts w:ascii="Calibri" w:eastAsia="Calibri" w:hAnsi="Calibri" w:cs="Calibri"/>
+              </w:rPr>
+            </w:pPr>
+            <w:r>
+              <w:rPr>
+                <w:rFonts w:ascii="Calibri" w:eastAsia="Calibri" w:hAnsi="Calibri" w:cs="Calibri"/>
+              </w:rPr>
+              <w:t>90</w:t>
+            </w:r>
+          </w:p>
+        </w:tc>
+      </w:tr>
+      <w:tr>
+        <w:trPr>
+          <w:trHeight w:val="1"/>
+        </w:trPr>
+        <w:tc>
+          <w:tcPr>
+            <w:tcW w:w="1434" w:type="dxa"/>
+            <w:tcBorders>
+              <w:top w:val="single" w:sz="8" w:space="0" w:color="000000"/>
+              <w:left w:val="single" w:sz="8" w:space="0" w:color="000000"/>
+              <w:bottom w:val="single" w:sz="8" w:space="0" w:color="000000"/>
+              <w:right w:val="single" w:sz="8" w:space="0" w:color="000000"/>
+            </w:tcBorders>
+            <w:shd w:val="clear" w:color="auto" w:fill="auto"/>
+            <w:tcMar>
+              <w:left w:w="100" w:type="dxa"/>
+              <w:right w:w="100" w:type="dxa"/>
+            </w:tcMar>
+          </w:tcPr>
+          <w:p>
+            <w:pPr>
+              <w:suppressAutoHyphens/>
+              <w:spacing w:after="200" w:line="276" w:lineRule="auto"/>
+              <w:rPr>
+                <w:rFonts w:ascii="Calibri" w:eastAsia="Calibri" w:hAnsi="Calibri" w:cs="Calibri"/>
+              </w:rPr>
+            </w:pPr>
+          </w:p>
+        </w:tc>
+        <w:tc>
+          <w:tcPr>
+            <w:tcW w:w="4928" w:type="dxa"/>
+            <w:gridSpan w:val="2"/>
+            <w:tcBorders>
+              <w:top w:val="single" w:sz="8" w:space="0" w:color="000000"/>
+              <w:left w:val="single" w:sz="8" w:space="0" w:color="000000"/>
+              <w:bottom w:val="single" w:sz="8" w:space="0" w:color="000000"/>
+              <w:right w:val="single" w:sz="8" w:space="0" w:color="000000"/>
+            </w:tcBorders>
+            <w:shd w:val="clear" w:color="auto" w:fill="auto"/>
+            <w:tcMar>
+              <w:left w:w="100" w:type="dxa"/>
+              <w:right w:w="100" w:type="dxa"/>
+            </w:tcMar>
+          </w:tcPr>
+          <w:p>
+            <w:pPr>
+              <w:suppressAutoHyphens/>
+              <w:spacing w:after="0" w:line="240" w:lineRule="auto"/>
+              <w:rPr>
+                <w:rFonts w:ascii="Calibri" w:eastAsia="Calibri" w:hAnsi="Calibri" w:cs="Calibri"/>
+              </w:rPr>
+            </w:pPr>
+            <w:r>
+              <w:rPr>
+                <w:rFonts w:ascii="Calibri" w:eastAsia="Calibri" w:hAnsi="Calibri" w:cs="Calibri"/>
+              </w:rPr>
+              <w:t>Revisione Diagramma delle classi</w:t>
+            </w:r>
+          </w:p>
+        </w:tc>
+        <w:tc>
+          <w:tcPr>
+            <w:tcW w:w="1582" w:type="dxa"/>
+            <w:tcBorders>
+              <w:top w:val="single" w:sz="8" w:space="0" w:color="000000"/>
+              <w:left w:val="single" w:sz="8" w:space="0" w:color="000000"/>
+              <w:bottom w:val="single" w:sz="8" w:space="0" w:color="000000"/>
+              <w:right w:val="single" w:sz="8" w:space="0" w:color="000000"/>
+            </w:tcBorders>
+            <w:shd w:val="clear" w:color="auto" w:fill="auto"/>
+            <w:tcMar>
+              <w:left w:w="100" w:type="dxa"/>
+              <w:right w:w="100" w:type="dxa"/>
+            </w:tcMar>
+          </w:tcPr>
+          <w:p>
+            <w:pPr>
+              <w:suppressAutoHyphens/>
+              <w:spacing w:after="0" w:line="240" w:lineRule="auto"/>
+              <w:rPr>
+                <w:rFonts w:ascii="Calibri" w:eastAsia="Calibri" w:hAnsi="Calibri" w:cs="Calibri"/>
+              </w:rPr>
+            </w:pPr>
+            <w:r>
+              <w:rPr>
+                <w:rFonts w:ascii="Calibri" w:eastAsia="Calibri" w:hAnsi="Calibri" w:cs="Calibri"/>
+              </w:rPr>
+              <w:t>30/11/2022</w:t>
+            </w:r>
+          </w:p>
+        </w:tc>
+        <w:tc>
+          <w:tcPr>
+            <w:tcW w:w="1690" w:type="dxa"/>
+            <w:tcBorders>
+              <w:top w:val="single" w:sz="8" w:space="0" w:color="000000"/>
+              <w:left w:val="single" w:sz="8" w:space="0" w:color="000000"/>
+              <w:bottom w:val="single" w:sz="8" w:space="0" w:color="000000"/>
+              <w:right w:val="single" w:sz="8" w:space="0" w:color="000000"/>
+            </w:tcBorders>
+            <w:shd w:val="clear" w:color="auto" w:fill="auto"/>
+            <w:tcMar>
+              <w:left w:w="100" w:type="dxa"/>
+              <w:right w:w="100" w:type="dxa"/>
+            </w:tcMar>
+          </w:tcPr>
+          <w:p>
+            <w:pPr>
+              <w:suppressAutoHyphens/>
+              <w:spacing w:after="0" w:line="240" w:lineRule="auto"/>
+              <w:rPr>
+                <w:rFonts w:ascii="Calibri" w:eastAsia="Calibri" w:hAnsi="Calibri" w:cs="Calibri"/>
+              </w:rPr>
+            </w:pPr>
+            <w:r>
+              <w:rPr>
+                <w:rFonts w:ascii="Calibri" w:eastAsia="Calibri" w:hAnsi="Calibri" w:cs="Calibri"/>
+              </w:rPr>
+              <w:t>180</w:t>
+            </w:r>
+          </w:p>
+        </w:tc>
+      </w:tr>
+      <w:tr>
+        <w:trPr>
+          <w:trHeight w:val="1"/>
+        </w:trPr>
+        <w:tc>
+          <w:tcPr>
+            <w:tcW w:w="1434" w:type="dxa"/>
+            <w:tcBorders>
+              <w:top w:val="single" w:sz="8" w:space="0" w:color="000000"/>
+              <w:left w:val="single" w:sz="8" w:space="0" w:color="000000"/>
+              <w:bottom w:val="single" w:sz="8" w:space="0" w:color="000000"/>
+              <w:right w:val="single" w:sz="8" w:space="0" w:color="000000"/>
+            </w:tcBorders>
+            <w:shd w:val="clear" w:color="auto" w:fill="auto"/>
+            <w:tcMar>
+              <w:left w:w="100" w:type="dxa"/>
+              <w:right w:w="100" w:type="dxa"/>
+            </w:tcMar>
+          </w:tcPr>
+          <w:p>
+            <w:pPr>
+              <w:suppressAutoHyphens/>
+              <w:spacing w:after="200" w:line="276" w:lineRule="auto"/>
+              <w:rPr>
+                <w:rFonts w:ascii="Calibri" w:eastAsia="Calibri" w:hAnsi="Calibri" w:cs="Calibri"/>
+              </w:rPr>
+            </w:pPr>
+          </w:p>
+        </w:tc>
+        <w:tc>
+          <w:tcPr>
+            <w:tcW w:w="4928" w:type="dxa"/>
+            <w:gridSpan w:val="2"/>
+            <w:tcBorders>
+              <w:top w:val="single" w:sz="8" w:space="0" w:color="000000"/>
+              <w:left w:val="single" w:sz="8" w:space="0" w:color="000000"/>
+              <w:bottom w:val="single" w:sz="8" w:space="0" w:color="000000"/>
+              <w:right w:val="single" w:sz="8" w:space="0" w:color="000000"/>
+            </w:tcBorders>
+            <w:shd w:val="clear" w:color="auto" w:fill="auto"/>
+            <w:tcMar>
+              <w:left w:w="100" w:type="dxa"/>
+              <w:right w:w="100" w:type="dxa"/>
+            </w:tcMar>
+          </w:tcPr>
+          <w:p>
+            <w:pPr>
+              <w:suppressAutoHyphens/>
+              <w:spacing w:after="0" w:line="240" w:lineRule="auto"/>
+              <w:rPr>
+                <w:rFonts w:ascii="Calibri" w:eastAsia="Calibri" w:hAnsi="Calibri" w:cs="Calibri"/>
+              </w:rPr>
+            </w:pPr>
+            <w:r>
+              <w:rPr>
+                <w:rFonts w:ascii="Calibri" w:eastAsia="Calibri" w:hAnsi="Calibri" w:cs="Calibri"/>
+              </w:rPr>
+              <w:t xml:space="preserve">Revisione diagramma delle classi </w:t>
+            </w:r>
+            <w:r>
+              <w:rPr>
+                <w:rFonts w:ascii="Calibri" w:eastAsia="Calibri" w:hAnsi="Calibri" w:cs="Calibri"/>
+              </w:rPr>
+              <w:t>e OCL +</w:t>
+            </w:r>
+          </w:p>
+          <w:p>
+            <w:pPr>
+              <w:suppressAutoHyphens/>
+              <w:spacing w:after="0" w:line="240" w:lineRule="auto"/>
+              <w:rPr>
+                <w:rFonts w:ascii="Calibri" w:eastAsia="Calibri" w:hAnsi="Calibri" w:cs="Calibri"/>
+              </w:rPr>
+            </w:pPr>
+            <w:r>
+              <w:rPr>
+                <w:rFonts w:ascii="Calibri" w:eastAsia="Calibri" w:hAnsi="Calibri" w:cs="Calibri"/>
+              </w:rPr>
+              <w:t>Stesura D3</w:t>
+            </w:r>
+          </w:p>
+        </w:tc>
+        <w:tc>
+          <w:tcPr>
+            <w:tcW w:w="1582" w:type="dxa"/>
+            <w:tcBorders>
+              <w:top w:val="single" w:sz="8" w:space="0" w:color="000000"/>
+              <w:left w:val="single" w:sz="8" w:space="0" w:color="000000"/>
+              <w:bottom w:val="single" w:sz="8" w:space="0" w:color="000000"/>
+              <w:right w:val="single" w:sz="8" w:space="0" w:color="000000"/>
+            </w:tcBorders>
+            <w:shd w:val="clear" w:color="auto" w:fill="auto"/>
+            <w:tcMar>
+              <w:left w:w="100" w:type="dxa"/>
+              <w:right w:w="100" w:type="dxa"/>
+            </w:tcMar>
+          </w:tcPr>
+          <w:p>
+            <w:pPr>
+              <w:suppressAutoHyphens/>
+              <w:spacing w:after="0" w:line="240" w:lineRule="auto"/>
+              <w:rPr>
+                <w:rFonts w:ascii="Calibri" w:eastAsia="Calibri" w:hAnsi="Calibri" w:cs="Calibri"/>
+              </w:rPr>
+            </w:pPr>
+            <w:r>
+              <w:rPr>
+                <w:rFonts w:ascii="Calibri" w:eastAsia="Calibri" w:hAnsi="Calibri" w:cs="Calibri"/>
+              </w:rPr>
+              <w:t>01/12/2022</w:t>
+            </w:r>
+          </w:p>
+        </w:tc>
+        <w:tc>
+          <w:tcPr>
+            <w:tcW w:w="1690" w:type="dxa"/>
+            <w:tcBorders>
+              <w:top w:val="single" w:sz="8" w:space="0" w:color="000000"/>
+              <w:left w:val="single" w:sz="8" w:space="0" w:color="000000"/>
+              <w:bottom w:val="single" w:sz="8" w:space="0" w:color="000000"/>
+              <w:right w:val="single" w:sz="8" w:space="0" w:color="000000"/>
+            </w:tcBorders>
+            <w:shd w:val="clear" w:color="auto" w:fill="auto"/>
+            <w:tcMar>
+              <w:left w:w="100" w:type="dxa"/>
+              <w:right w:w="100" w:type="dxa"/>
+            </w:tcMar>
+          </w:tcPr>
+          <w:p>
+            <w:pPr>
+              <w:suppressAutoHyphens/>
+              <w:spacing w:after="0" w:line="240" w:lineRule="auto"/>
+              <w:rPr>
+                <w:rFonts w:ascii="Calibri" w:eastAsia="Calibri" w:hAnsi="Calibri" w:cs="Calibri"/>
+              </w:rPr>
+            </w:pPr>
+            <w:r>
+              <w:rPr>
+                <w:rFonts w:ascii="Calibri" w:eastAsia="Calibri" w:hAnsi="Calibri" w:cs="Calibri"/>
+              </w:rPr>
+              <w:t>240</w:t>
+            </w:r>
+          </w:p>
+        </w:tc>
+      </w:tr>
+      <w:tr>
+        <w:trPr>
+          <w:trHeight w:val="1"/>
+        </w:trPr>
+        <w:tc>
+          <w:tcPr>
+            <w:tcW w:w="1434" w:type="dxa"/>
             <w:tcBorders>
               <w:top w:val="single" w:sz="8" w:space="0" w:color="000000"/>
               <w:left w:val="single" w:sz="8" w:space="0" w:color="000000"/>
@@ -6935,7 +7400,7 @@
         </w:tc>
         <w:tc>
           <w:tcPr>
-            <w:tcW w:w="4940" w:type="dxa"/>
+            <w:tcW w:w="4928" w:type="dxa"/>
             <w:gridSpan w:val="2"/>
             <w:tcBorders>
               <w:top w:val="single" w:sz="8" w:space="0" w:color="000000"/>
@@ -6961,7 +7426,7 @@
         </w:tc>
         <w:tc>
           <w:tcPr>
-            <w:tcW w:w="1589" w:type="dxa"/>
+            <w:tcW w:w="1582" w:type="dxa"/>
             <w:tcBorders>
               <w:top w:val="single" w:sz="8" w:space="0" w:color="000000"/>
               <w:left w:val="single" w:sz="8" w:space="0" w:color="000000"/>
@@ -6991,7 +7456,7 @@
         </w:tc>
         <w:tc>
           <w:tcPr>
-            <w:tcW w:w="1736" w:type="dxa"/>
+            <w:tcW w:w="1690" w:type="dxa"/>
             <w:tcBorders>
               <w:top w:val="single" w:sz="8" w:space="0" w:color="000000"/>
               <w:left w:val="single" w:sz="8" w:space="0" w:color="000000"/>

--- a/Time_log.docx
+++ b/Time_log.docx
@@ -7358,7 +7358,7 @@
               <w:rPr>
                 <w:rFonts w:ascii="Calibri" w:eastAsia="Calibri" w:hAnsi="Calibri" w:cs="Calibri"/>
               </w:rPr>
-              <w:t>240</w:t>
+              <w:t>300</w:t>
             </w:r>
           </w:p>
         </w:tc>

--- a/Time_log.docx
+++ b/Time_log.docx
@@ -7359,6 +7359,247 @@
                 <w:rFonts w:ascii="Calibri" w:eastAsia="Calibri" w:hAnsi="Calibri" w:cs="Calibri"/>
               </w:rPr>
               <w:t>300</w:t>
+            </w:r>
+          </w:p>
+        </w:tc>
+      </w:tr>
+      <w:tr>
+        <w:trPr>
+          <w:trHeight w:val="1"/>
+        </w:trPr>
+        <w:tc>
+          <w:tcPr>
+            <w:tcW w:w="1434" w:type="dxa"/>
+            <w:tcBorders>
+              <w:top w:val="single" w:sz="8" w:space="0" w:color="000000"/>
+              <w:left w:val="single" w:sz="8" w:space="0" w:color="000000"/>
+              <w:bottom w:val="single" w:sz="8" w:space="0" w:color="000000"/>
+              <w:right w:val="single" w:sz="8" w:space="0" w:color="000000"/>
+            </w:tcBorders>
+            <w:shd w:val="clear" w:color="auto" w:fill="auto"/>
+            <w:tcMar>
+              <w:left w:w="100" w:type="dxa"/>
+              <w:right w:w="100" w:type="dxa"/>
+            </w:tcMar>
+          </w:tcPr>
+          <w:p>
+            <w:pPr>
+              <w:suppressAutoHyphens/>
+              <w:spacing w:after="200" w:line="276" w:lineRule="auto"/>
+              <w:rPr>
+                <w:rFonts w:ascii="Calibri" w:eastAsia="Calibri" w:hAnsi="Calibri" w:cs="Calibri"/>
+              </w:rPr>
+            </w:pPr>
+          </w:p>
+        </w:tc>
+        <w:tc>
+          <w:tcPr>
+            <w:tcW w:w="4928" w:type="dxa"/>
+            <w:gridSpan w:val="2"/>
+            <w:tcBorders>
+              <w:top w:val="single" w:sz="8" w:space="0" w:color="000000"/>
+              <w:left w:val="single" w:sz="8" w:space="0" w:color="000000"/>
+              <w:bottom w:val="single" w:sz="8" w:space="0" w:color="000000"/>
+              <w:right w:val="single" w:sz="8" w:space="0" w:color="000000"/>
+            </w:tcBorders>
+            <w:shd w:val="clear" w:color="auto" w:fill="auto"/>
+            <w:tcMar>
+              <w:left w:w="100" w:type="dxa"/>
+              <w:right w:w="100" w:type="dxa"/>
+            </w:tcMar>
+          </w:tcPr>
+          <w:p>
+            <w:pPr>
+              <w:suppressAutoHyphens/>
+              <w:spacing w:after="0" w:line="240" w:lineRule="auto"/>
+              <w:rPr>
+                <w:rFonts w:ascii="Calibri" w:eastAsia="Calibri" w:hAnsi="Calibri" w:cs="Calibri"/>
+              </w:rPr>
+            </w:pPr>
+            <w:r>
+              <w:rPr>
+                <w:rFonts w:ascii="Calibri" w:eastAsia="Calibri" w:hAnsi="Calibri" w:cs="Calibri"/>
+              </w:rPr>
+              <w:t>Creazione struttura codice D4 + authentication</w:t>
+            </w:r>
+          </w:p>
+        </w:tc>
+        <w:tc>
+          <w:tcPr>
+            <w:tcW w:w="1582" w:type="dxa"/>
+            <w:tcBorders>
+              <w:top w:val="single" w:sz="8" w:space="0" w:color="000000"/>
+              <w:left w:val="single" w:sz="8" w:space="0" w:color="000000"/>
+              <w:bottom w:val="single" w:sz="8" w:space="0" w:color="000000"/>
+              <w:right w:val="single" w:sz="8" w:space="0" w:color="000000"/>
+            </w:tcBorders>
+            <w:shd w:val="clear" w:color="auto" w:fill="auto"/>
+            <w:tcMar>
+              <w:left w:w="100" w:type="dxa"/>
+              <w:right w:w="100" w:type="dxa"/>
+            </w:tcMar>
+          </w:tcPr>
+          <w:p>
+            <w:pPr>
+              <w:suppressAutoHyphens/>
+              <w:spacing w:after="0" w:line="240" w:lineRule="auto"/>
+              <w:rPr>
+                <w:rFonts w:ascii="Calibri" w:eastAsia="Calibri" w:hAnsi="Calibri" w:cs="Calibri"/>
+              </w:rPr>
+            </w:pPr>
+            <w:r>
+              <w:rPr>
+                <w:rFonts w:ascii="Calibri" w:eastAsia="Calibri" w:hAnsi="Calibri" w:cs="Calibri"/>
+              </w:rPr>
+              <w:t>11-12/12/2022</w:t>
+            </w:r>
+          </w:p>
+        </w:tc>
+        <w:tc>
+          <w:tcPr>
+            <w:tcW w:w="1690" w:type="dxa"/>
+            <w:tcBorders>
+              <w:top w:val="single" w:sz="8" w:space="0" w:color="000000"/>
+              <w:left w:val="single" w:sz="8" w:space="0" w:color="000000"/>
+              <w:bottom w:val="single" w:sz="8" w:space="0" w:color="000000"/>
+              <w:right w:val="single" w:sz="8" w:space="0" w:color="000000"/>
+            </w:tcBorders>
+            <w:shd w:val="clear" w:color="auto" w:fill="auto"/>
+            <w:tcMar>
+              <w:left w:w="100" w:type="dxa"/>
+              <w:right w:w="100" w:type="dxa"/>
+            </w:tcMar>
+          </w:tcPr>
+          <w:p>
+            <w:pPr>
+              <w:suppressAutoHyphens/>
+              <w:spacing w:after="0" w:line="240" w:lineRule="auto"/>
+              <w:rPr>
+                <w:rFonts w:ascii="Calibri" w:eastAsia="Calibri" w:hAnsi="Calibri" w:cs="Calibri"/>
+              </w:rPr>
+            </w:pPr>
+            <w:r>
+              <w:rPr>
+                <w:rFonts w:ascii="Calibri" w:eastAsia="Calibri" w:hAnsi="Calibri" w:cs="Calibri"/>
+              </w:rPr>
+              <w:t>320</w:t>
+            </w:r>
+          </w:p>
+        </w:tc>
+      </w:tr>
+      <w:tr>
+        <w:trPr>
+          <w:trHeight w:val="1"/>
+        </w:trPr>
+        <w:tc>
+          <w:tcPr>
+            <w:tcW w:w="1434" w:type="dxa"/>
+            <w:tcBorders>
+              <w:top w:val="single" w:sz="8" w:space="0" w:color="000000"/>
+              <w:left w:val="single" w:sz="8" w:space="0" w:color="000000"/>
+              <w:bottom w:val="single" w:sz="8" w:space="0" w:color="000000"/>
+              <w:right w:val="single" w:sz="8" w:space="0" w:color="000000"/>
+            </w:tcBorders>
+            <w:shd w:val="clear" w:color="auto" w:fill="auto"/>
+            <w:tcMar>
+              <w:left w:w="100" w:type="dxa"/>
+              <w:right w:w="100" w:type="dxa"/>
+            </w:tcMar>
+          </w:tcPr>
+          <w:p>
+            <w:pPr>
+              <w:suppressAutoHyphens/>
+              <w:spacing w:after="0" w:line="240" w:lineRule="auto"/>
+              <w:rPr>
+                <w:rFonts w:ascii="Arial" w:eastAsia="Arial" w:hAnsi="Arial" w:cs="Arial"/>
+                <w:b/>
+                <w:color w:val="000000"/>
+                <w:sz w:val="26"/>
+              </w:rPr>
+            </w:pPr>
+          </w:p>
+        </w:tc>
+        <w:tc>
+          <w:tcPr>
+            <w:tcW w:w="4928" w:type="dxa"/>
+            <w:gridSpan w:val="2"/>
+            <w:tcBorders>
+              <w:top w:val="single" w:sz="8" w:space="0" w:color="000000"/>
+              <w:left w:val="single" w:sz="8" w:space="0" w:color="000000"/>
+              <w:bottom w:val="single" w:sz="8" w:space="0" w:color="000000"/>
+              <w:right w:val="single" w:sz="8" w:space="0" w:color="000000"/>
+            </w:tcBorders>
+            <w:shd w:val="clear" w:color="auto" w:fill="auto"/>
+            <w:tcMar>
+              <w:left w:w="100" w:type="dxa"/>
+              <w:right w:w="100" w:type="dxa"/>
+            </w:tcMar>
+          </w:tcPr>
+          <w:p>
+            <w:pPr>
+              <w:suppressAutoHyphens/>
+              <w:spacing w:after="0" w:line="240" w:lineRule="auto"/>
+              <w:rPr>
+                <w:rFonts w:ascii="Calibri" w:eastAsia="Calibri" w:hAnsi="Calibri" w:cs="Calibri"/>
+              </w:rPr>
+            </w:pPr>
+            <w:r>
+              <w:rPr>
+                <w:rFonts w:ascii="Calibri" w:eastAsia="Calibri" w:hAnsi="Calibri" w:cs="Calibri"/>
+              </w:rPr>
+              <w:t>Sistemazione D4 server-app.js, e user signup</w:t>
+            </w:r>
+          </w:p>
+        </w:tc>
+        <w:tc>
+          <w:tcPr>
+            <w:tcW w:w="1582" w:type="dxa"/>
+            <w:tcBorders>
+              <w:top w:val="single" w:sz="8" w:space="0" w:color="000000"/>
+              <w:left w:val="single" w:sz="8" w:space="0" w:color="000000"/>
+              <w:bottom w:val="single" w:sz="8" w:space="0" w:color="000000"/>
+              <w:right w:val="single" w:sz="8" w:space="0" w:color="000000"/>
+            </w:tcBorders>
+            <w:shd w:val="clear" w:color="auto" w:fill="auto"/>
+            <w:tcMar>
+              <w:left w:w="100" w:type="dxa"/>
+              <w:right w:w="100" w:type="dxa"/>
+            </w:tcMar>
+          </w:tcPr>
+          <w:p>
+            <w:r>
+              <w:t>13/12/2022</w:t>
+            </w:r>
+          </w:p>
+        </w:tc>
+        <w:tc>
+          <w:tcPr>
+            <w:tcW w:w="1690" w:type="dxa"/>
+            <w:tcBorders>
+              <w:top w:val="single" w:sz="8" w:space="0" w:color="000000"/>
+              <w:left w:val="single" w:sz="8" w:space="0" w:color="000000"/>
+              <w:bottom w:val="single" w:sz="8" w:space="0" w:color="000000"/>
+              <w:right w:val="single" w:sz="8" w:space="0" w:color="000000"/>
+            </w:tcBorders>
+            <w:shd w:val="clear" w:color="auto" w:fill="auto"/>
+            <w:tcMar>
+              <w:left w:w="100" w:type="dxa"/>
+              <w:right w:w="100" w:type="dxa"/>
+            </w:tcMar>
+          </w:tcPr>
+          <w:p>
+            <w:pPr>
+              <w:suppressAutoHyphens/>
+              <w:spacing w:after="0" w:line="240" w:lineRule="auto"/>
+              <w:rPr>
+                <w:rFonts w:ascii="Calibri" w:eastAsia="Calibri" w:hAnsi="Calibri" w:cs="Calibri"/>
+              </w:rPr>
+            </w:pPr>
+            <w:r>
+              <w:rPr>
+                <w:rFonts w:ascii="Calibri" w:eastAsia="Calibri" w:hAnsi="Calibri" w:cs="Calibri"/>
+              </w:rPr>
+              <w:t>140</w:t>
             </w:r>
           </w:p>
         </w:tc>

--- a/Time_log.docx
+++ b/Time_log.docx
@@ -2215,7 +2215,7 @@
               <w:rPr>
                 <w:rFonts w:ascii="Calibri" w:eastAsia="Calibri" w:hAnsi="Calibri" w:cs="Calibri"/>
               </w:rPr>
-              <w:t xml:space="preserve">Revisione diagramma delle classi </w:t>
+              <w:t>Revisione diagramma delle classi</w:t>
             </w:r>
           </w:p>
         </w:tc>
@@ -2305,16 +2305,13 @@
             <w:pPr>
               <w:suppressAutoHyphens/>
               <w:spacing w:after="0" w:line="240" w:lineRule="auto"/>
-            </w:pPr>
-            <w:r>
               <w:rPr>
                 <w:rFonts w:ascii="Arial" w:eastAsia="Arial" w:hAnsi="Arial" w:cs="Arial"/>
                 <w:b/>
                 <w:color w:val="000000"/>
                 <w:sz w:val="26"/>
               </w:rPr>
-              <w:t>TOTALE</w:t>
-            </w:r>
+            </w:pPr>
           </w:p>
         </w:tc>
         <w:tc>
@@ -2337,14 +2334,17 @@
             <w:pPr>
               <w:suppressAutoHyphens/>
               <w:spacing w:after="0" w:line="240" w:lineRule="auto"/>
-            </w:pPr>
-            <w:r>
               <w:rPr>
                 <w:rFonts w:ascii="Arial" w:eastAsia="Arial" w:hAnsi="Arial" w:cs="Arial"/>
                 <w:color w:val="000000"/>
                 <w:sz w:val="26"/>
               </w:rPr>
-              <w:t>—-----------------------------------------------------</w:t>
+            </w:pPr>
+            <w:r>
+              <w:rPr>
+                <w:rFonts w:ascii="Calibri" w:eastAsia="Calibri" w:hAnsi="Calibri" w:cs="Calibri"/>
+              </w:rPr>
+              <w:t>Revisione Codice D4, inizio resource/api diagram, progettazione generale D4</w:t>
             </w:r>
           </w:p>
         </w:tc>
@@ -2367,14 +2367,23 @@
             <w:pPr>
               <w:suppressAutoHyphens/>
               <w:spacing w:after="0" w:line="240" w:lineRule="auto"/>
-            </w:pPr>
-            <w:r>
               <w:rPr>
                 <w:rFonts w:ascii="Arial" w:eastAsia="Arial" w:hAnsi="Arial" w:cs="Arial"/>
                 <w:color w:val="000000"/>
                 <w:sz w:val="26"/>
               </w:rPr>
-              <w:t>—---------------</w:t>
+            </w:pPr>
+            <w:r>
+              <w:rPr>
+                <w:rFonts w:ascii="Calibri" w:eastAsia="Calibri" w:hAnsi="Calibri" w:cs="Calibri"/>
+              </w:rPr>
+              <w:t>14</w:t>
+            </w:r>
+            <w:r>
+              <w:rPr>
+                <w:rFonts w:ascii="Calibri" w:eastAsia="Calibri" w:hAnsi="Calibri" w:cs="Calibri"/>
+              </w:rPr>
+              <w:t>/12/2022</w:t>
             </w:r>
           </w:p>
         </w:tc>
@@ -2401,6 +2410,12 @@
                 <w:rFonts w:ascii="Calibri" w:eastAsia="Calibri" w:hAnsi="Calibri" w:cs="Calibri"/>
               </w:rPr>
             </w:pPr>
+            <w:r>
+              <w:rPr>
+                <w:rFonts w:ascii="Calibri" w:eastAsia="Calibri" w:hAnsi="Calibri" w:cs="Calibri"/>
+              </w:rPr>
+              <w:t>180</w:t>
+            </w:r>
           </w:p>
         </w:tc>
       </w:tr>
@@ -2431,17 +2446,78 @@
             <w:r>
               <w:rPr>
                 <w:rFonts w:ascii="Arial" w:eastAsia="Arial" w:hAnsi="Arial" w:cs="Arial"/>
-                <w:color w:val="FF0000"/>
+                <w:b/>
+                <w:color w:val="000000"/>
                 <w:sz w:val="26"/>
               </w:rPr>
-              <w:t>Matteo P</w:t>
-            </w:r>
-          </w:p>
-        </w:tc>
-        <w:tc>
-          <w:tcPr>
-            <w:tcW w:w="8200" w:type="dxa"/>
-            <w:gridSpan w:val="4"/>
+              <w:t>TOTALE</w:t>
+            </w:r>
+          </w:p>
+        </w:tc>
+        <w:tc>
+          <w:tcPr>
+            <w:tcW w:w="4928" w:type="dxa"/>
+            <w:gridSpan w:val="2"/>
+            <w:tcBorders>
+              <w:top w:val="single" w:sz="8" w:space="0" w:color="000000"/>
+              <w:left w:val="single" w:sz="8" w:space="0" w:color="000000"/>
+              <w:bottom w:val="single" w:sz="8" w:space="0" w:color="000000"/>
+              <w:right w:val="single" w:sz="8" w:space="0" w:color="000000"/>
+            </w:tcBorders>
+            <w:shd w:val="clear" w:color="auto" w:fill="auto"/>
+            <w:tcMar>
+              <w:left w:w="100" w:type="dxa"/>
+              <w:right w:w="100" w:type="dxa"/>
+            </w:tcMar>
+          </w:tcPr>
+          <w:p>
+            <w:pPr>
+              <w:suppressAutoHyphens/>
+              <w:spacing w:after="0" w:line="240" w:lineRule="auto"/>
+            </w:pPr>
+            <w:r>
+              <w:rPr>
+                <w:rFonts w:ascii="Arial" w:eastAsia="Arial" w:hAnsi="Arial" w:cs="Arial"/>
+                <w:color w:val="000000"/>
+                <w:sz w:val="26"/>
+              </w:rPr>
+              <w:t>—-----------------------------------------------------</w:t>
+            </w:r>
+          </w:p>
+        </w:tc>
+        <w:tc>
+          <w:tcPr>
+            <w:tcW w:w="1582" w:type="dxa"/>
+            <w:tcBorders>
+              <w:top w:val="single" w:sz="8" w:space="0" w:color="000000"/>
+              <w:left w:val="single" w:sz="8" w:space="0" w:color="000000"/>
+              <w:bottom w:val="single" w:sz="8" w:space="0" w:color="000000"/>
+              <w:right w:val="single" w:sz="8" w:space="0" w:color="000000"/>
+            </w:tcBorders>
+            <w:shd w:val="clear" w:color="auto" w:fill="auto"/>
+            <w:tcMar>
+              <w:left w:w="100" w:type="dxa"/>
+              <w:right w:w="100" w:type="dxa"/>
+            </w:tcMar>
+          </w:tcPr>
+          <w:p>
+            <w:pPr>
+              <w:suppressAutoHyphens/>
+              <w:spacing w:after="0" w:line="240" w:lineRule="auto"/>
+            </w:pPr>
+            <w:r>
+              <w:rPr>
+                <w:rFonts w:ascii="Arial" w:eastAsia="Arial" w:hAnsi="Arial" w:cs="Arial"/>
+                <w:color w:val="000000"/>
+                <w:sz w:val="26"/>
+              </w:rPr>
+              <w:t>—---------------</w:t>
+            </w:r>
+          </w:p>
+        </w:tc>
+        <w:tc>
+          <w:tcPr>
+            <w:tcW w:w="1690" w:type="dxa"/>
             <w:tcBorders>
               <w:top w:val="single" w:sz="8" w:space="0" w:color="000000"/>
               <w:left w:val="single" w:sz="8" w:space="0" w:color="000000"/>
@@ -2472,124 +2548,57 @@
         <w:tc>
           <w:tcPr>
             <w:tcW w:w="1434" w:type="dxa"/>
-            <w:vMerge w:val="restart"/>
-            <w:tcBorders>
-              <w:top w:val="single" w:sz="8" w:space="0" w:color="000000"/>
-              <w:left w:val="single" w:sz="8" w:space="0" w:color="000000"/>
-              <w:bottom w:val="single" w:sz="8" w:space="0" w:color="000000"/>
-              <w:right w:val="single" w:sz="8" w:space="0" w:color="000000"/>
-            </w:tcBorders>
-            <w:shd w:val="clear" w:color="auto" w:fill="auto"/>
-            <w:tcMar>
-              <w:left w:w="100" w:type="dxa"/>
-              <w:right w:w="100" w:type="dxa"/>
-            </w:tcMar>
-          </w:tcPr>
-          <w:p>
-            <w:pPr>
-              <w:suppressAutoHyphens/>
-              <w:spacing w:after="0" w:line="240" w:lineRule="auto"/>
-              <w:rPr>
-                <w:rFonts w:ascii="Calibri" w:eastAsia="Calibri" w:hAnsi="Calibri" w:cs="Calibri"/>
-              </w:rPr>
-            </w:pPr>
-          </w:p>
-        </w:tc>
-        <w:tc>
-          <w:tcPr>
-            <w:tcW w:w="4928" w:type="dxa"/>
-            <w:gridSpan w:val="2"/>
-            <w:tcBorders>
-              <w:top w:val="single" w:sz="8" w:space="0" w:color="000000"/>
-              <w:left w:val="single" w:sz="8" w:space="0" w:color="000000"/>
-              <w:bottom w:val="single" w:sz="8" w:space="0" w:color="000000"/>
-              <w:right w:val="single" w:sz="8" w:space="0" w:color="000000"/>
-            </w:tcBorders>
-            <w:shd w:val="clear" w:color="auto" w:fill="auto"/>
-            <w:tcMar>
-              <w:left w:w="100" w:type="dxa"/>
-              <w:right w:w="100" w:type="dxa"/>
-            </w:tcMar>
-          </w:tcPr>
-          <w:p>
-            <w:pPr>
-              <w:suppressAutoHyphens/>
-              <w:spacing w:after="0" w:line="240" w:lineRule="auto"/>
-              <w:rPr>
-                <w:rFonts w:ascii="Calibri" w:eastAsia="Calibri" w:hAnsi="Calibri" w:cs="Calibri"/>
-              </w:rPr>
-            </w:pPr>
-            <w:r>
-              <w:rPr>
-                <w:rFonts w:ascii="Calibri" w:eastAsia="Calibri" w:hAnsi="Calibri" w:cs="Calibri"/>
-                <w:color w:val="000000"/>
-              </w:rPr>
-              <w:t>Brainstorming progetto</w:t>
-            </w:r>
-          </w:p>
-        </w:tc>
-        <w:tc>
-          <w:tcPr>
-            <w:tcW w:w="1582" w:type="dxa"/>
-            <w:tcBorders>
-              <w:top w:val="single" w:sz="8" w:space="0" w:color="000000"/>
-              <w:left w:val="single" w:sz="8" w:space="0" w:color="000000"/>
-              <w:bottom w:val="single" w:sz="8" w:space="0" w:color="000000"/>
-              <w:right w:val="single" w:sz="8" w:space="0" w:color="000000"/>
-            </w:tcBorders>
-            <w:shd w:val="clear" w:color="auto" w:fill="auto"/>
-            <w:tcMar>
-              <w:left w:w="100" w:type="dxa"/>
-              <w:right w:w="100" w:type="dxa"/>
-            </w:tcMar>
-          </w:tcPr>
-          <w:p>
-            <w:pPr>
-              <w:suppressAutoHyphens/>
-              <w:spacing w:after="0" w:line="240" w:lineRule="auto"/>
-              <w:rPr>
-                <w:rFonts w:ascii="Calibri" w:eastAsia="Calibri" w:hAnsi="Calibri" w:cs="Calibri"/>
-              </w:rPr>
-            </w:pPr>
-            <w:r>
-              <w:rPr>
-                <w:rFonts w:ascii="Calibri" w:eastAsia="Calibri" w:hAnsi="Calibri" w:cs="Calibri"/>
-                <w:color w:val="000000"/>
-              </w:rPr>
-              <w:t>22/09/2022</w:t>
-            </w:r>
-          </w:p>
-        </w:tc>
-        <w:tc>
-          <w:tcPr>
-            <w:tcW w:w="1690" w:type="dxa"/>
-            <w:tcBorders>
-              <w:top w:val="single" w:sz="8" w:space="0" w:color="000000"/>
-              <w:left w:val="single" w:sz="8" w:space="0" w:color="000000"/>
-              <w:bottom w:val="single" w:sz="8" w:space="0" w:color="000000"/>
-              <w:right w:val="single" w:sz="8" w:space="0" w:color="000000"/>
-            </w:tcBorders>
-            <w:shd w:val="clear" w:color="auto" w:fill="auto"/>
-            <w:tcMar>
-              <w:left w:w="100" w:type="dxa"/>
-              <w:right w:w="100" w:type="dxa"/>
-            </w:tcMar>
-          </w:tcPr>
-          <w:p>
-            <w:pPr>
-              <w:suppressAutoHyphens/>
-              <w:spacing w:after="0" w:line="240" w:lineRule="auto"/>
-              <w:rPr>
-                <w:rFonts w:ascii="Calibri" w:eastAsia="Calibri" w:hAnsi="Calibri" w:cs="Calibri"/>
-              </w:rPr>
-            </w:pPr>
-            <w:r>
-              <w:rPr>
-                <w:rFonts w:ascii="Calibri" w:eastAsia="Calibri" w:hAnsi="Calibri" w:cs="Calibri"/>
-                <w:color w:val="000000"/>
-              </w:rPr>
-              <w:t>30</w:t>
-            </w:r>
+            <w:tcBorders>
+              <w:top w:val="single" w:sz="8" w:space="0" w:color="000000"/>
+              <w:left w:val="single" w:sz="8" w:space="0" w:color="000000"/>
+              <w:bottom w:val="single" w:sz="8" w:space="0" w:color="000000"/>
+              <w:right w:val="single" w:sz="8" w:space="0" w:color="000000"/>
+            </w:tcBorders>
+            <w:shd w:val="clear" w:color="auto" w:fill="auto"/>
+            <w:tcMar>
+              <w:left w:w="100" w:type="dxa"/>
+              <w:right w:w="100" w:type="dxa"/>
+            </w:tcMar>
+          </w:tcPr>
+          <w:p>
+            <w:pPr>
+              <w:suppressAutoHyphens/>
+              <w:spacing w:after="0" w:line="240" w:lineRule="auto"/>
+            </w:pPr>
+            <w:r>
+              <w:rPr>
+                <w:rFonts w:ascii="Arial" w:eastAsia="Arial" w:hAnsi="Arial" w:cs="Arial"/>
+                <w:color w:val="FF0000"/>
+                <w:sz w:val="26"/>
+              </w:rPr>
+              <w:t>Matteo P</w:t>
+            </w:r>
+          </w:p>
+        </w:tc>
+        <w:tc>
+          <w:tcPr>
+            <w:tcW w:w="8200" w:type="dxa"/>
+            <w:gridSpan w:val="4"/>
+            <w:tcBorders>
+              <w:top w:val="single" w:sz="8" w:space="0" w:color="000000"/>
+              <w:left w:val="single" w:sz="8" w:space="0" w:color="000000"/>
+              <w:bottom w:val="single" w:sz="8" w:space="0" w:color="000000"/>
+              <w:right w:val="single" w:sz="8" w:space="0" w:color="000000"/>
+            </w:tcBorders>
+            <w:shd w:val="clear" w:color="auto" w:fill="auto"/>
+            <w:tcMar>
+              <w:left w:w="100" w:type="dxa"/>
+              <w:right w:w="100" w:type="dxa"/>
+            </w:tcMar>
+          </w:tcPr>
+          <w:p>
+            <w:pPr>
+              <w:suppressAutoHyphens/>
+              <w:spacing w:after="0" w:line="240" w:lineRule="auto"/>
+              <w:rPr>
+                <w:rFonts w:ascii="Calibri" w:eastAsia="Calibri" w:hAnsi="Calibri" w:cs="Calibri"/>
+              </w:rPr>
+            </w:pPr>
           </w:p>
         </w:tc>
       </w:tr>
@@ -2600,22 +2609,23 @@
         <w:tc>
           <w:tcPr>
             <w:tcW w:w="1434" w:type="dxa"/>
-            <w:vMerge/>
-            <w:tcBorders>
-              <w:top w:val="single" w:sz="8" w:space="0" w:color="000000"/>
-              <w:left w:val="single" w:sz="8" w:space="0" w:color="000000"/>
-              <w:bottom w:val="single" w:sz="8" w:space="0" w:color="000000"/>
-              <w:right w:val="single" w:sz="8" w:space="0" w:color="000000"/>
-            </w:tcBorders>
-            <w:shd w:val="clear" w:color="auto" w:fill="auto"/>
-            <w:tcMar>
-              <w:left w:w="100" w:type="dxa"/>
-              <w:right w:w="100" w:type="dxa"/>
-            </w:tcMar>
-          </w:tcPr>
-          <w:p>
-            <w:pPr>
-              <w:spacing w:after="200" w:line="276" w:lineRule="auto"/>
+            <w:vMerge w:val="restart"/>
+            <w:tcBorders>
+              <w:top w:val="single" w:sz="8" w:space="0" w:color="000000"/>
+              <w:left w:val="single" w:sz="8" w:space="0" w:color="000000"/>
+              <w:bottom w:val="single" w:sz="8" w:space="0" w:color="000000"/>
+              <w:right w:val="single" w:sz="8" w:space="0" w:color="000000"/>
+            </w:tcBorders>
+            <w:shd w:val="clear" w:color="auto" w:fill="auto"/>
+            <w:tcMar>
+              <w:left w:w="100" w:type="dxa"/>
+              <w:right w:w="100" w:type="dxa"/>
+            </w:tcMar>
+          </w:tcPr>
+          <w:p>
+            <w:pPr>
+              <w:suppressAutoHyphens/>
+              <w:spacing w:after="0" w:line="240" w:lineRule="auto"/>
               <w:rPr>
                 <w:rFonts w:ascii="Calibri" w:eastAsia="Calibri" w:hAnsi="Calibri" w:cs="Calibri"/>
               </w:rPr>
@@ -2651,7 +2661,7 @@
                 <w:rFonts w:ascii="Calibri" w:eastAsia="Calibri" w:hAnsi="Calibri" w:cs="Calibri"/>
                 <w:color w:val="000000"/>
               </w:rPr>
-              <w:t>Obbiettivi Progetto</w:t>
+              <w:t>Brainstorming progetto</w:t>
             </w:r>
           </w:p>
         </w:tc>
@@ -2683,7 +2693,7 @@
                 <w:rFonts w:ascii="Calibri" w:eastAsia="Calibri" w:hAnsi="Calibri" w:cs="Calibri"/>
                 <w:color w:val="000000"/>
               </w:rPr>
-              <w:t>26/09/2022</w:t>
+              <w:t>22/09/2022</w:t>
             </w:r>
           </w:p>
         </w:tc>
@@ -2715,7 +2725,7 @@
                 <w:rFonts w:ascii="Calibri" w:eastAsia="Calibri" w:hAnsi="Calibri" w:cs="Calibri"/>
                 <w:color w:val="000000"/>
               </w:rPr>
-              <w:t>80</w:t>
+              <w:t>30</w:t>
             </w:r>
           </w:p>
         </w:tc>
@@ -2778,7 +2788,7 @@
                 <w:rFonts w:ascii="Calibri" w:eastAsia="Calibri" w:hAnsi="Calibri" w:cs="Calibri"/>
                 <w:color w:val="000000"/>
               </w:rPr>
-              <w:t>Requisiti Funzionali e Non Funzionali</w:t>
+              <w:t>Obbiettivi Progetto</w:t>
             </w:r>
           </w:p>
         </w:tc>
@@ -2810,7 +2820,7 @@
                 <w:rFonts w:ascii="Calibri" w:eastAsia="Calibri" w:hAnsi="Calibri" w:cs="Calibri"/>
                 <w:color w:val="000000"/>
               </w:rPr>
-              <w:t>28/09/2022</w:t>
+              <w:t>26/09/2022</w:t>
             </w:r>
           </w:p>
         </w:tc>
@@ -2842,7 +2852,7 @@
                 <w:rFonts w:ascii="Calibri" w:eastAsia="Calibri" w:hAnsi="Calibri" w:cs="Calibri"/>
                 <w:color w:val="000000"/>
               </w:rPr>
-              <w:t>120</w:t>
+              <w:t>80</w:t>
             </w:r>
           </w:p>
         </w:tc>
@@ -2905,7 +2915,7 @@
                 <w:rFonts w:ascii="Calibri" w:eastAsia="Calibri" w:hAnsi="Calibri" w:cs="Calibri"/>
                 <w:color w:val="000000"/>
               </w:rPr>
-              <w:t>Back End e Front End (redazione backend)</w:t>
+              <w:t>Requisiti Funzionali e Non Funzionali</w:t>
             </w:r>
           </w:p>
         </w:tc>
@@ -2937,7 +2947,7 @@
                 <w:rFonts w:ascii="Calibri" w:eastAsia="Calibri" w:hAnsi="Calibri" w:cs="Calibri"/>
                 <w:color w:val="000000"/>
               </w:rPr>
-              <w:t>29/09/2022</w:t>
+              <w:t>28/09/2022</w:t>
             </w:r>
           </w:p>
         </w:tc>
@@ -2969,7 +2979,7 @@
                 <w:rFonts w:ascii="Calibri" w:eastAsia="Calibri" w:hAnsi="Calibri" w:cs="Calibri"/>
                 <w:color w:val="000000"/>
               </w:rPr>
-              <w:t>130</w:t>
+              <w:t>120</w:t>
             </w:r>
           </w:p>
         </w:tc>
@@ -3032,7 +3042,7 @@
                 <w:rFonts w:ascii="Calibri" w:eastAsia="Calibri" w:hAnsi="Calibri" w:cs="Calibri"/>
                 <w:color w:val="000000"/>
               </w:rPr>
-              <w:t>API Google Maps</w:t>
+              <w:t>Back End e Front End (redazione backend)</w:t>
             </w:r>
           </w:p>
         </w:tc>
@@ -3096,7 +3106,7 @@
                 <w:rFonts w:ascii="Calibri" w:eastAsia="Calibri" w:hAnsi="Calibri" w:cs="Calibri"/>
                 <w:color w:val="000000"/>
               </w:rPr>
-              <w:t>40</w:t>
+              <w:t>130</w:t>
             </w:r>
           </w:p>
         </w:tc>
@@ -3159,7 +3169,7 @@
                 <w:rFonts w:ascii="Calibri" w:eastAsia="Calibri" w:hAnsi="Calibri" w:cs="Calibri"/>
                 <w:color w:val="000000"/>
               </w:rPr>
-              <w:t>Schema Back-End</w:t>
+              <w:t>API Google Maps</w:t>
             </w:r>
           </w:p>
         </w:tc>
@@ -3191,7 +3201,7 @@
                 <w:rFonts w:ascii="Calibri" w:eastAsia="Calibri" w:hAnsi="Calibri" w:cs="Calibri"/>
                 <w:color w:val="000000"/>
               </w:rPr>
-              <w:t>02/10/2022</w:t>
+              <w:t>29/09/2022</w:t>
             </w:r>
           </w:p>
         </w:tc>
@@ -3223,7 +3233,7 @@
                 <w:rFonts w:ascii="Calibri" w:eastAsia="Calibri" w:hAnsi="Calibri" w:cs="Calibri"/>
                 <w:color w:val="000000"/>
               </w:rPr>
-              <w:t>20</w:t>
+              <w:t>40</w:t>
             </w:r>
           </w:p>
         </w:tc>
@@ -3286,7 +3296,7 @@
                 <w:rFonts w:ascii="Calibri" w:eastAsia="Calibri" w:hAnsi="Calibri" w:cs="Calibri"/>
                 <w:color w:val="000000"/>
               </w:rPr>
-              <w:t>Use cases</w:t>
+              <w:t>Schema Back-End</w:t>
             </w:r>
           </w:p>
         </w:tc>
@@ -3318,7 +3328,7 @@
                 <w:rFonts w:ascii="Calibri" w:eastAsia="Calibri" w:hAnsi="Calibri" w:cs="Calibri"/>
                 <w:color w:val="000000"/>
               </w:rPr>
-              <w:t>12/10/2022</w:t>
+              <w:t>02/10/2022</w:t>
             </w:r>
           </w:p>
         </w:tc>
@@ -3350,7 +3360,7 @@
                 <w:rFonts w:ascii="Calibri" w:eastAsia="Calibri" w:hAnsi="Calibri" w:cs="Calibri"/>
                 <w:color w:val="000000"/>
               </w:rPr>
-              <w:t>100</w:t>
+              <w:t>20</w:t>
             </w:r>
           </w:p>
         </w:tc>
@@ -3413,7 +3423,7 @@
                 <w:rFonts w:ascii="Calibri" w:eastAsia="Calibri" w:hAnsi="Calibri" w:cs="Calibri"/>
                 <w:color w:val="000000"/>
               </w:rPr>
-              <w:t>Use case: Gestione profilo, Registrarsi al sito, Accedere al sito</w:t>
+              <w:t>Use cases</w:t>
             </w:r>
           </w:p>
         </w:tc>
@@ -3445,7 +3455,7 @@
                 <w:rFonts w:ascii="Calibri" w:eastAsia="Calibri" w:hAnsi="Calibri" w:cs="Calibri"/>
                 <w:color w:val="000000"/>
               </w:rPr>
-              <w:t>14/10/2022</w:t>
+              <w:t>12/10/2022</w:t>
             </w:r>
           </w:p>
         </w:tc>
@@ -3477,7 +3487,7 @@
                 <w:rFonts w:ascii="Calibri" w:eastAsia="Calibri" w:hAnsi="Calibri" w:cs="Calibri"/>
                 <w:color w:val="000000"/>
               </w:rPr>
-              <w:t>130</w:t>
+              <w:t>100</w:t>
             </w:r>
           </w:p>
         </w:tc>
@@ -3540,7 +3550,7 @@
                 <w:rFonts w:ascii="Calibri" w:eastAsia="Calibri" w:hAnsi="Calibri" w:cs="Calibri"/>
                 <w:color w:val="000000"/>
               </w:rPr>
-              <w:t>Creazione diagramma di contesto</w:t>
+              <w:t>Use case: Gestione profilo, Registrarsi al sito, Accedere al sito</w:t>
             </w:r>
           </w:p>
         </w:tc>
@@ -3572,7 +3582,7 @@
                 <w:rFonts w:ascii="Calibri" w:eastAsia="Calibri" w:hAnsi="Calibri" w:cs="Calibri"/>
                 <w:color w:val="000000"/>
               </w:rPr>
-              <w:t>19/10/2022</w:t>
+              <w:t>14/10/2022</w:t>
             </w:r>
           </w:p>
         </w:tc>
@@ -3604,7 +3614,7 @@
                 <w:rFonts w:ascii="Calibri" w:eastAsia="Calibri" w:hAnsi="Calibri" w:cs="Calibri"/>
                 <w:color w:val="000000"/>
               </w:rPr>
-              <w:t>110</w:t>
+              <w:t>130</w:t>
             </w:r>
           </w:p>
         </w:tc>
@@ -3667,7 +3677,7 @@
                 <w:rFonts w:ascii="Calibri" w:eastAsia="Calibri" w:hAnsi="Calibri" w:cs="Calibri"/>
                 <w:color w:val="000000"/>
               </w:rPr>
-              <w:t>Use case: modifica Registrarsi al sito e Gestione profilo</w:t>
+              <w:t>Creazione diagramma di contesto</w:t>
             </w:r>
           </w:p>
         </w:tc>
@@ -3699,7 +3709,7 @@
                 <w:rFonts w:ascii="Calibri" w:eastAsia="Calibri" w:hAnsi="Calibri" w:cs="Calibri"/>
                 <w:color w:val="000000"/>
               </w:rPr>
-              <w:t>20/10/2022</w:t>
+              <w:t>19/10/2022</w:t>
             </w:r>
           </w:p>
         </w:tc>
@@ -3731,7 +3741,7 @@
                 <w:rFonts w:ascii="Calibri" w:eastAsia="Calibri" w:hAnsi="Calibri" w:cs="Calibri"/>
                 <w:color w:val="000000"/>
               </w:rPr>
-              <w:t>20</w:t>
+              <w:t>110</w:t>
             </w:r>
           </w:p>
         </w:tc>
@@ -3794,7 +3804,7 @@
                 <w:rFonts w:ascii="Calibri" w:eastAsia="Calibri" w:hAnsi="Calibri" w:cs="Calibri"/>
                 <w:color w:val="000000"/>
               </w:rPr>
-              <w:t>Diagramma di contesto</w:t>
+              <w:t>Use case: modifica Registrarsi al sito e Gestione profilo</w:t>
             </w:r>
           </w:p>
         </w:tc>
@@ -3826,7 +3836,7 @@
                 <w:rFonts w:ascii="Calibri" w:eastAsia="Calibri" w:hAnsi="Calibri" w:cs="Calibri"/>
                 <w:color w:val="000000"/>
               </w:rPr>
-              <w:t>26/10/2022</w:t>
+              <w:t>20/10/2022</w:t>
             </w:r>
           </w:p>
         </w:tc>
@@ -3858,7 +3868,7 @@
                 <w:rFonts w:ascii="Calibri" w:eastAsia="Calibri" w:hAnsi="Calibri" w:cs="Calibri"/>
                 <w:color w:val="000000"/>
               </w:rPr>
-              <w:t>75</w:t>
+              <w:t>20</w:t>
             </w:r>
           </w:p>
         </w:tc>
@@ -3919,8 +3929,9 @@
             <w:r>
               <w:rPr>
                 <w:rFonts w:ascii="Calibri" w:eastAsia="Calibri" w:hAnsi="Calibri" w:cs="Calibri"/>
-              </w:rPr>
-              <w:t>Finalizzazione D2</w:t>
+                <w:color w:val="000000"/>
+              </w:rPr>
+              <w:t>Diagramma di contesto</w:t>
             </w:r>
           </w:p>
         </w:tc>
@@ -3950,8 +3961,9 @@
             <w:r>
               <w:rPr>
                 <w:rFonts w:ascii="Calibri" w:eastAsia="Calibri" w:hAnsi="Calibri" w:cs="Calibri"/>
-              </w:rPr>
-              <w:t>03/11/2022</w:t>
+                <w:color w:val="000000"/>
+              </w:rPr>
+              <w:t>26/10/2022</w:t>
             </w:r>
           </w:p>
         </w:tc>
@@ -3981,8 +3993,9 @@
             <w:r>
               <w:rPr>
                 <w:rFonts w:ascii="Calibri" w:eastAsia="Calibri" w:hAnsi="Calibri" w:cs="Calibri"/>
-              </w:rPr>
-              <w:t>70</w:t>
+                <w:color w:val="000000"/>
+              </w:rPr>
+              <w:t>75</w:t>
             </w:r>
           </w:p>
         </w:tc>
@@ -4044,7 +4057,7 @@
               <w:rPr>
                 <w:rFonts w:ascii="Calibri" w:eastAsia="Calibri" w:hAnsi="Calibri" w:cs="Calibri"/>
               </w:rPr>
-              <w:t>Diagramma delle classi</w:t>
+              <w:t>Finalizzazione D2</w:t>
             </w:r>
           </w:p>
         </w:tc>
@@ -4075,7 +4088,7 @@
               <w:rPr>
                 <w:rFonts w:ascii="Calibri" w:eastAsia="Calibri" w:hAnsi="Calibri" w:cs="Calibri"/>
               </w:rPr>
-              <w:t>09/11/2022</w:t>
+              <w:t>03/11/2022</w:t>
             </w:r>
           </w:p>
         </w:tc>
@@ -4106,7 +4119,7 @@
               <w:rPr>
                 <w:rFonts w:ascii="Calibri" w:eastAsia="Calibri" w:hAnsi="Calibri" w:cs="Calibri"/>
               </w:rPr>
-              <w:t>120</w:t>
+              <w:t>70</w:t>
             </w:r>
           </w:p>
         </w:tc>
@@ -4168,22 +4181,7 @@
               <w:rPr>
                 <w:rFonts w:ascii="Calibri" w:eastAsia="Calibri" w:hAnsi="Calibri" w:cs="Calibri"/>
               </w:rPr>
-              <w:t>Revisione Diagramma delle Classi+ divisione ocl</w:t>
-            </w:r>
-          </w:p>
-          <w:p>
-            <w:pPr>
-              <w:suppressAutoHyphens/>
-              <w:spacing w:after="0" w:line="240" w:lineRule="auto"/>
-              <w:rPr>
-                <w:rFonts w:ascii="Calibri" w:eastAsia="Calibri" w:hAnsi="Calibri" w:cs="Calibri"/>
-              </w:rPr>
-            </w:pPr>
-            <w:r>
-              <w:rPr>
-                <w:rFonts w:ascii="Calibri" w:eastAsia="Calibri" w:hAnsi="Calibri" w:cs="Calibri"/>
-              </w:rPr>
-              <w:t>(Utente,VisualizzazioneViaggio,RicercaViaggio)</w:t>
+              <w:t>Diagramma delle classi</w:t>
             </w:r>
           </w:p>
         </w:tc>
@@ -4214,7 +4212,7 @@
               <w:rPr>
                 <w:rFonts w:ascii="Calibri" w:eastAsia="Calibri" w:hAnsi="Calibri" w:cs="Calibri"/>
               </w:rPr>
-              <w:t>17/11/2022</w:t>
+              <w:t>09/11/2022</w:t>
             </w:r>
           </w:p>
         </w:tc>
@@ -4245,7 +4243,7 @@
               <w:rPr>
                 <w:rFonts w:ascii="Calibri" w:eastAsia="Calibri" w:hAnsi="Calibri" w:cs="Calibri"/>
               </w:rPr>
-              <w:t>20</w:t>
+              <w:t>120</w:t>
             </w:r>
           </w:p>
         </w:tc>
@@ -4307,7 +4305,23 @@
               <w:rPr>
                 <w:rFonts w:ascii="Calibri" w:eastAsia="Calibri" w:hAnsi="Calibri" w:cs="Calibri"/>
               </w:rPr>
-              <w:t>Revisione OCL</w:t>
+              <w:t>Revisione Diagramma delle Classi+ divisione ocl</w:t>
+            </w:r>
+          </w:p>
+          <w:p>
+            <w:pPr>
+              <w:suppressAutoHyphens/>
+              <w:spacing w:after="0" w:line="240" w:lineRule="auto"/>
+              <w:rPr>
+                <w:rFonts w:ascii="Calibri" w:eastAsia="Calibri" w:hAnsi="Calibri" w:cs="Calibri"/>
+              </w:rPr>
+            </w:pPr>
+            <w:r>
+              <w:rPr>
+                <w:rFonts w:ascii="Calibri" w:eastAsia="Calibri" w:hAnsi="Calibri" w:cs="Calibri"/>
+              </w:rPr>
+              <w:lastRenderedPageBreak/>
+              <w:t>(Utente,VisualizzazioneViaggio,RicercaViaggio)</w:t>
             </w:r>
           </w:p>
         </w:tc>
@@ -4338,7 +4352,8 @@
               <w:rPr>
                 <w:rFonts w:ascii="Calibri" w:eastAsia="Calibri" w:hAnsi="Calibri" w:cs="Calibri"/>
               </w:rPr>
-              <w:t>28/11/2022</w:t>
+              <w:lastRenderedPageBreak/>
+              <w:t>17/11/2022</w:t>
             </w:r>
           </w:p>
         </w:tc>
@@ -4369,7 +4384,7 @@
               <w:rPr>
                 <w:rFonts w:ascii="Calibri" w:eastAsia="Calibri" w:hAnsi="Calibri" w:cs="Calibri"/>
               </w:rPr>
-              <w:t>90</w:t>
+              <w:t>20</w:t>
             </w:r>
           </w:p>
         </w:tc>
@@ -4381,6 +4396,7 @@
         <w:tc>
           <w:tcPr>
             <w:tcW w:w="1434" w:type="dxa"/>
+            <w:vMerge/>
             <w:tcBorders>
               <w:top w:val="single" w:sz="8" w:space="0" w:color="000000"/>
               <w:left w:val="single" w:sz="8" w:space="0" w:color="000000"/>
@@ -4400,13 +4416,6 @@
                 <w:rFonts w:ascii="Calibri" w:eastAsia="Calibri" w:hAnsi="Calibri" w:cs="Calibri"/>
               </w:rPr>
             </w:pPr>
-            <w:r>
-              <w:rPr>
-                <w:rFonts w:ascii="Calibri" w:eastAsia="Calibri" w:hAnsi="Calibri" w:cs="Calibri"/>
-              </w:rPr>
-              <w:lastRenderedPageBreak/>
-              <w:t xml:space="preserve">Revisione diagramma delle classi </w:t>
-            </w:r>
           </w:p>
         </w:tc>
         <w:tc>
@@ -4437,7 +4446,7 @@
               <w:rPr>
                 <w:rFonts w:ascii="Calibri" w:eastAsia="Calibri" w:hAnsi="Calibri" w:cs="Calibri"/>
               </w:rPr>
-              <w:t>01/12/2022</w:t>
+              <w:t>Revisione OCL</w:t>
             </w:r>
           </w:p>
         </w:tc>
@@ -4468,7 +4477,7 @@
               <w:rPr>
                 <w:rFonts w:ascii="Calibri" w:eastAsia="Calibri" w:hAnsi="Calibri" w:cs="Calibri"/>
               </w:rPr>
-              <w:t>60</w:t>
+              <w:t>28/11/2022</w:t>
             </w:r>
           </w:p>
         </w:tc>
@@ -4499,7 +4508,7 @@
               <w:rPr>
                 <w:rFonts w:ascii="Calibri" w:eastAsia="Calibri" w:hAnsi="Calibri" w:cs="Calibri"/>
               </w:rPr>
-              <w:t xml:space="preserve">Revisione diagramma delle classi </w:t>
+              <w:t>90</w:t>
             </w:r>
           </w:p>
         </w:tc>
@@ -4525,18 +4534,11 @@
           </w:tcPr>
           <w:p>
             <w:pPr>
-              <w:suppressAutoHyphens/>
-              <w:spacing w:after="0" w:line="240" w:lineRule="auto"/>
-            </w:pPr>
-            <w:r>
-              <w:rPr>
-                <w:rFonts w:ascii="Arial" w:eastAsia="Arial" w:hAnsi="Arial" w:cs="Arial"/>
-                <w:b/>
-                <w:color w:val="000000"/>
-                <w:sz w:val="26"/>
-              </w:rPr>
-              <w:t>TOTALE</w:t>
-            </w:r>
+              <w:spacing w:after="200" w:line="276" w:lineRule="auto"/>
+              <w:rPr>
+                <w:rFonts w:ascii="Calibri" w:eastAsia="Calibri" w:hAnsi="Calibri" w:cs="Calibri"/>
+              </w:rPr>
+            </w:pPr>
           </w:p>
         </w:tc>
         <w:tc>
@@ -4563,6 +4565,24 @@
                 <w:rFonts w:ascii="Calibri" w:eastAsia="Calibri" w:hAnsi="Calibri" w:cs="Calibri"/>
               </w:rPr>
             </w:pPr>
+            <w:r>
+              <w:rPr>
+                <w:rFonts w:ascii="Calibri" w:eastAsia="Calibri" w:hAnsi="Calibri" w:cs="Calibri"/>
+              </w:rPr>
+              <w:t>Revisione Codice D4</w:t>
+            </w:r>
+            <w:r>
+              <w:rPr>
+                <w:rFonts w:ascii="Calibri" w:eastAsia="Calibri" w:hAnsi="Calibri" w:cs="Calibri"/>
+              </w:rPr>
+              <w:t>, api viaggio</w:t>
+            </w:r>
+            <w:r>
+              <w:rPr>
+                <w:rFonts w:ascii="Calibri" w:eastAsia="Calibri" w:hAnsi="Calibri" w:cs="Calibri"/>
+              </w:rPr>
+              <w:t>, progettazione generale D4</w:t>
+            </w:r>
           </w:p>
         </w:tc>
         <w:tc>
@@ -4584,14 +4604,15 @@
             <w:pPr>
               <w:suppressAutoHyphens/>
               <w:spacing w:after="0" w:line="240" w:lineRule="auto"/>
-            </w:pPr>
-            <w:r>
-              <w:rPr>
-                <w:rFonts w:ascii="Arial" w:eastAsia="Arial" w:hAnsi="Arial" w:cs="Arial"/>
-                <w:color w:val="000000"/>
-                <w:sz w:val="26"/>
-              </w:rPr>
-              <w:t>—---------------</w:t>
+              <w:rPr>
+                <w:rFonts w:ascii="Calibri" w:eastAsia="Calibri" w:hAnsi="Calibri" w:cs="Calibri"/>
+              </w:rPr>
+            </w:pPr>
+            <w:r>
+              <w:rPr>
+                <w:rFonts w:ascii="Calibri" w:eastAsia="Calibri" w:hAnsi="Calibri" w:cs="Calibri"/>
+              </w:rPr>
+              <w:t>14/12/2022</w:t>
             </w:r>
           </w:p>
         </w:tc>
@@ -4618,6 +4639,12 @@
                 <w:rFonts w:ascii="Calibri" w:eastAsia="Calibri" w:hAnsi="Calibri" w:cs="Calibri"/>
               </w:rPr>
             </w:pPr>
+            <w:r>
+              <w:rPr>
+                <w:rFonts w:ascii="Calibri" w:eastAsia="Calibri" w:hAnsi="Calibri" w:cs="Calibri"/>
+              </w:rPr>
+              <w:t>180</w:t>
+            </w:r>
           </w:p>
         </w:tc>
       </w:tr>
@@ -4642,43 +4669,111 @@
           </w:tcPr>
           <w:p>
             <w:pPr>
-              <w:suppressAutoHyphens/>
-              <w:spacing w:after="0" w:line="240" w:lineRule="auto"/>
-            </w:pPr>
-            <w:r>
-              <w:rPr>
-                <w:rFonts w:ascii="Arial" w:eastAsia="Arial" w:hAnsi="Arial" w:cs="Arial"/>
-                <w:color w:val="FF0000"/>
-                <w:sz w:val="26"/>
-              </w:rPr>
-              <w:t>Matteo B</w:t>
-            </w:r>
-          </w:p>
-        </w:tc>
-        <w:tc>
-          <w:tcPr>
-            <w:tcW w:w="8200" w:type="dxa"/>
-            <w:gridSpan w:val="4"/>
-            <w:tcBorders>
-              <w:top w:val="single" w:sz="8" w:space="0" w:color="000000"/>
-              <w:left w:val="single" w:sz="8" w:space="0" w:color="000000"/>
-              <w:bottom w:val="single" w:sz="8" w:space="0" w:color="000000"/>
-              <w:right w:val="single" w:sz="8" w:space="0" w:color="000000"/>
-            </w:tcBorders>
-            <w:shd w:val="clear" w:color="auto" w:fill="auto"/>
-            <w:tcMar>
-              <w:left w:w="100" w:type="dxa"/>
-              <w:right w:w="100" w:type="dxa"/>
-            </w:tcMar>
-          </w:tcPr>
-          <w:p>
-            <w:pPr>
-              <w:suppressAutoHyphens/>
-              <w:spacing w:after="0" w:line="240" w:lineRule="auto"/>
-              <w:rPr>
-                <w:rFonts w:ascii="Calibri" w:eastAsia="Calibri" w:hAnsi="Calibri" w:cs="Calibri"/>
-              </w:rPr>
-            </w:pPr>
+              <w:spacing w:after="200" w:line="276" w:lineRule="auto"/>
+              <w:rPr>
+                <w:rFonts w:ascii="Calibri" w:eastAsia="Calibri" w:hAnsi="Calibri" w:cs="Calibri"/>
+              </w:rPr>
+            </w:pPr>
+            <w:r>
+              <w:rPr>
+                <w:rFonts w:ascii="Calibri" w:eastAsia="Calibri" w:hAnsi="Calibri" w:cs="Calibri"/>
+              </w:rPr>
+              <w:t xml:space="preserve">Revisione diagramma delle classi </w:t>
+            </w:r>
+          </w:p>
+        </w:tc>
+        <w:tc>
+          <w:tcPr>
+            <w:tcW w:w="4928" w:type="dxa"/>
+            <w:gridSpan w:val="2"/>
+            <w:tcBorders>
+              <w:top w:val="single" w:sz="8" w:space="0" w:color="000000"/>
+              <w:left w:val="single" w:sz="8" w:space="0" w:color="000000"/>
+              <w:bottom w:val="single" w:sz="8" w:space="0" w:color="000000"/>
+              <w:right w:val="single" w:sz="8" w:space="0" w:color="000000"/>
+            </w:tcBorders>
+            <w:shd w:val="clear" w:color="auto" w:fill="auto"/>
+            <w:tcMar>
+              <w:left w:w="100" w:type="dxa"/>
+              <w:right w:w="100" w:type="dxa"/>
+            </w:tcMar>
+          </w:tcPr>
+          <w:p>
+            <w:pPr>
+              <w:suppressAutoHyphens/>
+              <w:spacing w:after="0" w:line="240" w:lineRule="auto"/>
+              <w:rPr>
+                <w:rFonts w:ascii="Calibri" w:eastAsia="Calibri" w:hAnsi="Calibri" w:cs="Calibri"/>
+              </w:rPr>
+            </w:pPr>
+            <w:r>
+              <w:rPr>
+                <w:rFonts w:ascii="Calibri" w:eastAsia="Calibri" w:hAnsi="Calibri" w:cs="Calibri"/>
+              </w:rPr>
+              <w:t>01/12/2022</w:t>
+            </w:r>
+          </w:p>
+        </w:tc>
+        <w:tc>
+          <w:tcPr>
+            <w:tcW w:w="1582" w:type="dxa"/>
+            <w:tcBorders>
+              <w:top w:val="single" w:sz="8" w:space="0" w:color="000000"/>
+              <w:left w:val="single" w:sz="8" w:space="0" w:color="000000"/>
+              <w:bottom w:val="single" w:sz="8" w:space="0" w:color="000000"/>
+              <w:right w:val="single" w:sz="8" w:space="0" w:color="000000"/>
+            </w:tcBorders>
+            <w:shd w:val="clear" w:color="auto" w:fill="auto"/>
+            <w:tcMar>
+              <w:left w:w="100" w:type="dxa"/>
+              <w:right w:w="100" w:type="dxa"/>
+            </w:tcMar>
+          </w:tcPr>
+          <w:p>
+            <w:pPr>
+              <w:suppressAutoHyphens/>
+              <w:spacing w:after="0" w:line="240" w:lineRule="auto"/>
+              <w:rPr>
+                <w:rFonts w:ascii="Calibri" w:eastAsia="Calibri" w:hAnsi="Calibri" w:cs="Calibri"/>
+              </w:rPr>
+            </w:pPr>
+            <w:r>
+              <w:rPr>
+                <w:rFonts w:ascii="Calibri" w:eastAsia="Calibri" w:hAnsi="Calibri" w:cs="Calibri"/>
+              </w:rPr>
+              <w:t>60</w:t>
+            </w:r>
+          </w:p>
+        </w:tc>
+        <w:tc>
+          <w:tcPr>
+            <w:tcW w:w="1690" w:type="dxa"/>
+            <w:tcBorders>
+              <w:top w:val="single" w:sz="8" w:space="0" w:color="000000"/>
+              <w:left w:val="single" w:sz="8" w:space="0" w:color="000000"/>
+              <w:bottom w:val="single" w:sz="8" w:space="0" w:color="000000"/>
+              <w:right w:val="single" w:sz="8" w:space="0" w:color="000000"/>
+            </w:tcBorders>
+            <w:shd w:val="clear" w:color="auto" w:fill="auto"/>
+            <w:tcMar>
+              <w:left w:w="100" w:type="dxa"/>
+              <w:right w:w="100" w:type="dxa"/>
+            </w:tcMar>
+          </w:tcPr>
+          <w:p>
+            <w:pPr>
+              <w:suppressAutoHyphens/>
+              <w:spacing w:after="0" w:line="240" w:lineRule="auto"/>
+              <w:rPr>
+                <w:rFonts w:ascii="Calibri" w:eastAsia="Calibri" w:hAnsi="Calibri" w:cs="Calibri"/>
+              </w:rPr>
+            </w:pPr>
+            <w:r>
+              <w:rPr>
+                <w:rFonts w:ascii="Calibri" w:eastAsia="Calibri" w:hAnsi="Calibri" w:cs="Calibri"/>
+              </w:rPr>
+              <w:t xml:space="preserve">Revisione diagramma delle classi </w:t>
+            </w:r>
           </w:p>
         </w:tc>
       </w:tr>
@@ -4689,27 +4784,32 @@
         <w:tc>
           <w:tcPr>
             <w:tcW w:w="1434" w:type="dxa"/>
-            <w:vMerge w:val="restart"/>
-            <w:tcBorders>
-              <w:top w:val="single" w:sz="8" w:space="0" w:color="000000"/>
-              <w:left w:val="single" w:sz="8" w:space="0" w:color="000000"/>
-              <w:bottom w:val="single" w:sz="8" w:space="0" w:color="000000"/>
-              <w:right w:val="single" w:sz="8" w:space="0" w:color="000000"/>
-            </w:tcBorders>
-            <w:shd w:val="clear" w:color="auto" w:fill="auto"/>
-            <w:tcMar>
-              <w:left w:w="100" w:type="dxa"/>
-              <w:right w:w="100" w:type="dxa"/>
-            </w:tcMar>
-          </w:tcPr>
-          <w:p>
-            <w:pPr>
-              <w:suppressAutoHyphens/>
-              <w:spacing w:after="0" w:line="240" w:lineRule="auto"/>
-              <w:rPr>
-                <w:rFonts w:ascii="Calibri" w:eastAsia="Calibri" w:hAnsi="Calibri" w:cs="Calibri"/>
-              </w:rPr>
-            </w:pPr>
+            <w:tcBorders>
+              <w:top w:val="single" w:sz="8" w:space="0" w:color="000000"/>
+              <w:left w:val="single" w:sz="8" w:space="0" w:color="000000"/>
+              <w:bottom w:val="single" w:sz="8" w:space="0" w:color="000000"/>
+              <w:right w:val="single" w:sz="8" w:space="0" w:color="000000"/>
+            </w:tcBorders>
+            <w:shd w:val="clear" w:color="auto" w:fill="auto"/>
+            <w:tcMar>
+              <w:left w:w="100" w:type="dxa"/>
+              <w:right w:w="100" w:type="dxa"/>
+            </w:tcMar>
+          </w:tcPr>
+          <w:p>
+            <w:pPr>
+              <w:suppressAutoHyphens/>
+              <w:spacing w:after="0" w:line="240" w:lineRule="auto"/>
+            </w:pPr>
+            <w:r>
+              <w:rPr>
+                <w:rFonts w:ascii="Arial" w:eastAsia="Arial" w:hAnsi="Arial" w:cs="Arial"/>
+                <w:b/>
+                <w:color w:val="000000"/>
+                <w:sz w:val="26"/>
+              </w:rPr>
+              <w:t>TOTALE</w:t>
+            </w:r>
           </w:p>
         </w:tc>
         <w:tc>
@@ -4736,13 +4836,6 @@
                 <w:rFonts w:ascii="Calibri" w:eastAsia="Calibri" w:hAnsi="Calibri" w:cs="Calibri"/>
               </w:rPr>
             </w:pPr>
-            <w:r>
-              <w:rPr>
-                <w:rFonts w:ascii="Calibri" w:eastAsia="Calibri" w:hAnsi="Calibri" w:cs="Calibri"/>
-                <w:color w:val="000000"/>
-              </w:rPr>
-              <w:t>Brainstorming progetto+ ideazione</w:t>
-            </w:r>
           </w:p>
         </w:tc>
         <w:tc>
@@ -4764,16 +4857,14 @@
             <w:pPr>
               <w:suppressAutoHyphens/>
               <w:spacing w:after="0" w:line="240" w:lineRule="auto"/>
-              <w:rPr>
-                <w:rFonts w:ascii="Calibri" w:eastAsia="Calibri" w:hAnsi="Calibri" w:cs="Calibri"/>
-              </w:rPr>
-            </w:pPr>
-            <w:r>
-              <w:rPr>
-                <w:rFonts w:ascii="Calibri" w:eastAsia="Calibri" w:hAnsi="Calibri" w:cs="Calibri"/>
-                <w:color w:val="000000"/>
-              </w:rPr>
-              <w:t>22/09/2022</w:t>
+            </w:pPr>
+            <w:r>
+              <w:rPr>
+                <w:rFonts w:ascii="Arial" w:eastAsia="Arial" w:hAnsi="Arial" w:cs="Arial"/>
+                <w:color w:val="000000"/>
+                <w:sz w:val="26"/>
+              </w:rPr>
+              <w:t>—---------------</w:t>
             </w:r>
           </w:p>
         </w:tc>
@@ -4800,13 +4891,6 @@
                 <w:rFonts w:ascii="Calibri" w:eastAsia="Calibri" w:hAnsi="Calibri" w:cs="Calibri"/>
               </w:rPr>
             </w:pPr>
-            <w:r>
-              <w:rPr>
-                <w:rFonts w:ascii="Calibri" w:eastAsia="Calibri" w:hAnsi="Calibri" w:cs="Calibri"/>
-                <w:color w:val="000000"/>
-              </w:rPr>
-              <w:t>75</w:t>
-            </w:r>
           </w:p>
         </w:tc>
       </w:tr>
@@ -4817,123 +4901,57 @@
         <w:tc>
           <w:tcPr>
             <w:tcW w:w="1434" w:type="dxa"/>
-            <w:vMerge/>
-            <w:tcBorders>
-              <w:top w:val="single" w:sz="8" w:space="0" w:color="000000"/>
-              <w:left w:val="single" w:sz="8" w:space="0" w:color="000000"/>
-              <w:bottom w:val="single" w:sz="8" w:space="0" w:color="000000"/>
-              <w:right w:val="single" w:sz="8" w:space="0" w:color="000000"/>
-            </w:tcBorders>
-            <w:shd w:val="clear" w:color="auto" w:fill="auto"/>
-            <w:tcMar>
-              <w:left w:w="100" w:type="dxa"/>
-              <w:right w:w="100" w:type="dxa"/>
-            </w:tcMar>
-          </w:tcPr>
-          <w:p>
-            <w:pPr>
-              <w:spacing w:after="200" w:line="276" w:lineRule="auto"/>
-              <w:rPr>
-                <w:rFonts w:ascii="Calibri" w:eastAsia="Calibri" w:hAnsi="Calibri" w:cs="Calibri"/>
-              </w:rPr>
-            </w:pPr>
-          </w:p>
-        </w:tc>
-        <w:tc>
-          <w:tcPr>
-            <w:tcW w:w="4928" w:type="dxa"/>
-            <w:gridSpan w:val="2"/>
-            <w:tcBorders>
-              <w:top w:val="single" w:sz="8" w:space="0" w:color="000000"/>
-              <w:left w:val="single" w:sz="8" w:space="0" w:color="000000"/>
-              <w:bottom w:val="single" w:sz="8" w:space="0" w:color="000000"/>
-              <w:right w:val="single" w:sz="8" w:space="0" w:color="000000"/>
-            </w:tcBorders>
-            <w:shd w:val="clear" w:color="auto" w:fill="auto"/>
-            <w:tcMar>
-              <w:left w:w="100" w:type="dxa"/>
-              <w:right w:w="100" w:type="dxa"/>
-            </w:tcMar>
-          </w:tcPr>
-          <w:p>
-            <w:pPr>
-              <w:suppressAutoHyphens/>
-              <w:spacing w:after="0" w:line="240" w:lineRule="auto"/>
-              <w:rPr>
-                <w:rFonts w:ascii="Calibri" w:eastAsia="Calibri" w:hAnsi="Calibri" w:cs="Calibri"/>
-              </w:rPr>
-            </w:pPr>
-            <w:r>
-              <w:rPr>
-                <w:rFonts w:ascii="Calibri" w:eastAsia="Calibri" w:hAnsi="Calibri" w:cs="Calibri"/>
-                <w:color w:val="000000"/>
-              </w:rPr>
-              <w:t>Sistemazione Repo</w:t>
-            </w:r>
-          </w:p>
-        </w:tc>
-        <w:tc>
-          <w:tcPr>
-            <w:tcW w:w="1582" w:type="dxa"/>
-            <w:tcBorders>
-              <w:top w:val="single" w:sz="8" w:space="0" w:color="000000"/>
-              <w:left w:val="single" w:sz="8" w:space="0" w:color="000000"/>
-              <w:bottom w:val="single" w:sz="8" w:space="0" w:color="000000"/>
-              <w:right w:val="single" w:sz="8" w:space="0" w:color="000000"/>
-            </w:tcBorders>
-            <w:shd w:val="clear" w:color="auto" w:fill="auto"/>
-            <w:tcMar>
-              <w:left w:w="100" w:type="dxa"/>
-              <w:right w:w="100" w:type="dxa"/>
-            </w:tcMar>
-          </w:tcPr>
-          <w:p>
-            <w:pPr>
-              <w:suppressAutoHyphens/>
-              <w:spacing w:after="0" w:line="240" w:lineRule="auto"/>
-              <w:rPr>
-                <w:rFonts w:ascii="Calibri" w:eastAsia="Calibri" w:hAnsi="Calibri" w:cs="Calibri"/>
-              </w:rPr>
-            </w:pPr>
-            <w:r>
-              <w:rPr>
-                <w:rFonts w:ascii="Calibri" w:eastAsia="Calibri" w:hAnsi="Calibri" w:cs="Calibri"/>
-                <w:color w:val="000000"/>
-              </w:rPr>
-              <w:t>23/09/2022</w:t>
-            </w:r>
-          </w:p>
-        </w:tc>
-        <w:tc>
-          <w:tcPr>
-            <w:tcW w:w="1690" w:type="dxa"/>
-            <w:tcBorders>
-              <w:top w:val="single" w:sz="8" w:space="0" w:color="000000"/>
-              <w:left w:val="single" w:sz="8" w:space="0" w:color="000000"/>
-              <w:bottom w:val="single" w:sz="8" w:space="0" w:color="000000"/>
-              <w:right w:val="single" w:sz="8" w:space="0" w:color="000000"/>
-            </w:tcBorders>
-            <w:shd w:val="clear" w:color="auto" w:fill="auto"/>
-            <w:tcMar>
-              <w:left w:w="100" w:type="dxa"/>
-              <w:right w:w="100" w:type="dxa"/>
-            </w:tcMar>
-          </w:tcPr>
-          <w:p>
-            <w:pPr>
-              <w:suppressAutoHyphens/>
-              <w:spacing w:after="0" w:line="240" w:lineRule="auto"/>
-              <w:rPr>
-                <w:rFonts w:ascii="Calibri" w:eastAsia="Calibri" w:hAnsi="Calibri" w:cs="Calibri"/>
-              </w:rPr>
-            </w:pPr>
-            <w:r>
-              <w:rPr>
-                <w:rFonts w:ascii="Calibri" w:eastAsia="Calibri" w:hAnsi="Calibri" w:cs="Calibri"/>
-                <w:color w:val="000000"/>
-              </w:rPr>
-              <w:t>20</w:t>
-            </w:r>
+            <w:tcBorders>
+              <w:top w:val="single" w:sz="8" w:space="0" w:color="000000"/>
+              <w:left w:val="single" w:sz="8" w:space="0" w:color="000000"/>
+              <w:bottom w:val="single" w:sz="8" w:space="0" w:color="000000"/>
+              <w:right w:val="single" w:sz="8" w:space="0" w:color="000000"/>
+            </w:tcBorders>
+            <w:shd w:val="clear" w:color="auto" w:fill="auto"/>
+            <w:tcMar>
+              <w:left w:w="100" w:type="dxa"/>
+              <w:right w:w="100" w:type="dxa"/>
+            </w:tcMar>
+          </w:tcPr>
+          <w:p>
+            <w:pPr>
+              <w:suppressAutoHyphens/>
+              <w:spacing w:after="0" w:line="240" w:lineRule="auto"/>
+            </w:pPr>
+            <w:r>
+              <w:rPr>
+                <w:rFonts w:ascii="Arial" w:eastAsia="Arial" w:hAnsi="Arial" w:cs="Arial"/>
+                <w:color w:val="FF0000"/>
+                <w:sz w:val="26"/>
+              </w:rPr>
+              <w:t>Matteo B</w:t>
+            </w:r>
+          </w:p>
+        </w:tc>
+        <w:tc>
+          <w:tcPr>
+            <w:tcW w:w="8200" w:type="dxa"/>
+            <w:gridSpan w:val="4"/>
+            <w:tcBorders>
+              <w:top w:val="single" w:sz="8" w:space="0" w:color="000000"/>
+              <w:left w:val="single" w:sz="8" w:space="0" w:color="000000"/>
+              <w:bottom w:val="single" w:sz="8" w:space="0" w:color="000000"/>
+              <w:right w:val="single" w:sz="8" w:space="0" w:color="000000"/>
+            </w:tcBorders>
+            <w:shd w:val="clear" w:color="auto" w:fill="auto"/>
+            <w:tcMar>
+              <w:left w:w="100" w:type="dxa"/>
+              <w:right w:w="100" w:type="dxa"/>
+            </w:tcMar>
+          </w:tcPr>
+          <w:p>
+            <w:pPr>
+              <w:suppressAutoHyphens/>
+              <w:spacing w:after="0" w:line="240" w:lineRule="auto"/>
+              <w:rPr>
+                <w:rFonts w:ascii="Calibri" w:eastAsia="Calibri" w:hAnsi="Calibri" w:cs="Calibri"/>
+              </w:rPr>
+            </w:pPr>
           </w:p>
         </w:tc>
       </w:tr>
@@ -4944,22 +4962,23 @@
         <w:tc>
           <w:tcPr>
             <w:tcW w:w="1434" w:type="dxa"/>
-            <w:vMerge/>
-            <w:tcBorders>
-              <w:top w:val="single" w:sz="8" w:space="0" w:color="000000"/>
-              <w:left w:val="single" w:sz="8" w:space="0" w:color="000000"/>
-              <w:bottom w:val="single" w:sz="8" w:space="0" w:color="000000"/>
-              <w:right w:val="single" w:sz="8" w:space="0" w:color="000000"/>
-            </w:tcBorders>
-            <w:shd w:val="clear" w:color="auto" w:fill="auto"/>
-            <w:tcMar>
-              <w:left w:w="100" w:type="dxa"/>
-              <w:right w:w="100" w:type="dxa"/>
-            </w:tcMar>
-          </w:tcPr>
-          <w:p>
-            <w:pPr>
-              <w:spacing w:after="200" w:line="276" w:lineRule="auto"/>
+            <w:vMerge w:val="restart"/>
+            <w:tcBorders>
+              <w:top w:val="single" w:sz="8" w:space="0" w:color="000000"/>
+              <w:left w:val="single" w:sz="8" w:space="0" w:color="000000"/>
+              <w:bottom w:val="single" w:sz="8" w:space="0" w:color="000000"/>
+              <w:right w:val="single" w:sz="8" w:space="0" w:color="000000"/>
+            </w:tcBorders>
+            <w:shd w:val="clear" w:color="auto" w:fill="auto"/>
+            <w:tcMar>
+              <w:left w:w="100" w:type="dxa"/>
+              <w:right w:w="100" w:type="dxa"/>
+            </w:tcMar>
+          </w:tcPr>
+          <w:p>
+            <w:pPr>
+              <w:suppressAutoHyphens/>
+              <w:spacing w:after="0" w:line="240" w:lineRule="auto"/>
               <w:rPr>
                 <w:rFonts w:ascii="Calibri" w:eastAsia="Calibri" w:hAnsi="Calibri" w:cs="Calibri"/>
               </w:rPr>
@@ -4995,7 +5014,7 @@
                 <w:rFonts w:ascii="Calibri" w:eastAsia="Calibri" w:hAnsi="Calibri" w:cs="Calibri"/>
                 <w:color w:val="000000"/>
               </w:rPr>
-              <w:t>Obbiettivi Progetto</w:t>
+              <w:t>Brainstorming progetto+ ideazione</w:t>
             </w:r>
           </w:p>
         </w:tc>
@@ -5027,7 +5046,7 @@
                 <w:rFonts w:ascii="Calibri" w:eastAsia="Calibri" w:hAnsi="Calibri" w:cs="Calibri"/>
                 <w:color w:val="000000"/>
               </w:rPr>
-              <w:t>26/09/2022</w:t>
+              <w:t>22/09/2022</w:t>
             </w:r>
           </w:p>
         </w:tc>
@@ -5059,7 +5078,7 @@
                 <w:rFonts w:ascii="Calibri" w:eastAsia="Calibri" w:hAnsi="Calibri" w:cs="Calibri"/>
                 <w:color w:val="000000"/>
               </w:rPr>
-              <w:t>80</w:t>
+              <w:t>75</w:t>
             </w:r>
           </w:p>
         </w:tc>
@@ -5122,7 +5141,7 @@
                 <w:rFonts w:ascii="Calibri" w:eastAsia="Calibri" w:hAnsi="Calibri" w:cs="Calibri"/>
                 <w:color w:val="000000"/>
               </w:rPr>
-              <w:t>Requisiti Funzionali e Non Funzionali</w:t>
+              <w:t>Sistemazione Repo</w:t>
             </w:r>
           </w:p>
         </w:tc>
@@ -5154,7 +5173,7 @@
                 <w:rFonts w:ascii="Calibri" w:eastAsia="Calibri" w:hAnsi="Calibri" w:cs="Calibri"/>
                 <w:color w:val="000000"/>
               </w:rPr>
-              <w:t>28/09/2022</w:t>
+              <w:t>23/09/2022</w:t>
             </w:r>
           </w:p>
         </w:tc>
@@ -5186,7 +5205,7 @@
                 <w:rFonts w:ascii="Calibri" w:eastAsia="Calibri" w:hAnsi="Calibri" w:cs="Calibri"/>
                 <w:color w:val="000000"/>
               </w:rPr>
-              <w:t>120</w:t>
+              <w:t>20</w:t>
             </w:r>
           </w:p>
         </w:tc>
@@ -5249,7 +5268,7 @@
                 <w:rFonts w:ascii="Calibri" w:eastAsia="Calibri" w:hAnsi="Calibri" w:cs="Calibri"/>
                 <w:color w:val="000000"/>
               </w:rPr>
-              <w:t>Finalizzazione obbiettivi funzionali e non</w:t>
+              <w:t>Obbiettivi Progetto</w:t>
             </w:r>
           </w:p>
         </w:tc>
@@ -5281,7 +5300,7 @@
                 <w:rFonts w:ascii="Calibri" w:eastAsia="Calibri" w:hAnsi="Calibri" w:cs="Calibri"/>
                 <w:color w:val="000000"/>
               </w:rPr>
-              <w:t>28/09/2022</w:t>
+              <w:t>26/09/2022</w:t>
             </w:r>
           </w:p>
         </w:tc>
@@ -5313,7 +5332,7 @@
                 <w:rFonts w:ascii="Calibri" w:eastAsia="Calibri" w:hAnsi="Calibri" w:cs="Calibri"/>
                 <w:color w:val="000000"/>
               </w:rPr>
-              <w:t>100</w:t>
+              <w:t>80</w:t>
             </w:r>
           </w:p>
         </w:tc>
@@ -5376,7 +5395,7 @@
                 <w:rFonts w:ascii="Calibri" w:eastAsia="Calibri" w:hAnsi="Calibri" w:cs="Calibri"/>
                 <w:color w:val="000000"/>
               </w:rPr>
-              <w:t>Back End e Front End (creazione mockup)</w:t>
+              <w:t>Requisiti Funzionali e Non Funzionali</w:t>
             </w:r>
           </w:p>
         </w:tc>
@@ -5408,7 +5427,7 @@
                 <w:rFonts w:ascii="Calibri" w:eastAsia="Calibri" w:hAnsi="Calibri" w:cs="Calibri"/>
                 <w:color w:val="000000"/>
               </w:rPr>
-              <w:t>29/09/2022</w:t>
+              <w:t>28/09/2022</w:t>
             </w:r>
           </w:p>
         </w:tc>
@@ -5440,7 +5459,7 @@
                 <w:rFonts w:ascii="Calibri" w:eastAsia="Calibri" w:hAnsi="Calibri" w:cs="Calibri"/>
                 <w:color w:val="000000"/>
               </w:rPr>
-              <w:t>130</w:t>
+              <w:t>120</w:t>
             </w:r>
           </w:p>
         </w:tc>
@@ -5503,7 +5522,7 @@
                 <w:rFonts w:ascii="Calibri" w:eastAsia="Calibri" w:hAnsi="Calibri" w:cs="Calibri"/>
                 <w:color w:val="000000"/>
               </w:rPr>
-              <w:t>Conversione e sistemazione file di analisi requisiti</w:t>
+              <w:t>Finalizzazione obbiettivi funzionali e non</w:t>
             </w:r>
           </w:p>
         </w:tc>
@@ -5535,7 +5554,7 @@
                 <w:rFonts w:ascii="Calibri" w:eastAsia="Calibri" w:hAnsi="Calibri" w:cs="Calibri"/>
                 <w:color w:val="000000"/>
               </w:rPr>
-              <w:t>03-08/10/2022</w:t>
+              <w:t>28/09/2022</w:t>
             </w:r>
           </w:p>
         </w:tc>
@@ -5567,7 +5586,7 @@
                 <w:rFonts w:ascii="Calibri" w:eastAsia="Calibri" w:hAnsi="Calibri" w:cs="Calibri"/>
                 <w:color w:val="000000"/>
               </w:rPr>
-              <w:t>35</w:t>
+              <w:t>100</w:t>
             </w:r>
           </w:p>
         </w:tc>
@@ -5630,7 +5649,7 @@
                 <w:rFonts w:ascii="Calibri" w:eastAsia="Calibri" w:hAnsi="Calibri" w:cs="Calibri"/>
                 <w:color w:val="000000"/>
               </w:rPr>
-              <w:t>Finalizzazione Deliverable 1</w:t>
+              <w:t>Back End e Front End (creazione mockup)</w:t>
             </w:r>
           </w:p>
         </w:tc>
@@ -5662,7 +5681,7 @@
                 <w:rFonts w:ascii="Calibri" w:eastAsia="Calibri" w:hAnsi="Calibri" w:cs="Calibri"/>
                 <w:color w:val="000000"/>
               </w:rPr>
-              <w:t>09/10/2022</w:t>
+              <w:t>29/09/2022</w:t>
             </w:r>
           </w:p>
         </w:tc>
@@ -5694,7 +5713,7 @@
                 <w:rFonts w:ascii="Calibri" w:eastAsia="Calibri" w:hAnsi="Calibri" w:cs="Calibri"/>
                 <w:color w:val="000000"/>
               </w:rPr>
-              <w:t>30</w:t>
+              <w:t>130</w:t>
             </w:r>
           </w:p>
         </w:tc>
@@ -5757,7 +5776,7 @@
                 <w:rFonts w:ascii="Calibri" w:eastAsia="Calibri" w:hAnsi="Calibri" w:cs="Calibri"/>
                 <w:color w:val="000000"/>
               </w:rPr>
-              <w:t>Use cases</w:t>
+              <w:t>Conversione e sistemazione file di analisi requisiti</w:t>
             </w:r>
           </w:p>
         </w:tc>
@@ -5789,7 +5808,7 @@
                 <w:rFonts w:ascii="Calibri" w:eastAsia="Calibri" w:hAnsi="Calibri" w:cs="Calibri"/>
                 <w:color w:val="000000"/>
               </w:rPr>
-              <w:t>12/10/2022</w:t>
+              <w:t>03-08/10/2022</w:t>
             </w:r>
           </w:p>
         </w:tc>
@@ -5821,7 +5840,7 @@
                 <w:rFonts w:ascii="Calibri" w:eastAsia="Calibri" w:hAnsi="Calibri" w:cs="Calibri"/>
                 <w:color w:val="000000"/>
               </w:rPr>
-              <w:t>100</w:t>
+              <w:t>35</w:t>
             </w:r>
           </w:p>
         </w:tc>
@@ -5884,7 +5903,7 @@
                 <w:rFonts w:ascii="Calibri" w:eastAsia="Calibri" w:hAnsi="Calibri" w:cs="Calibri"/>
                 <w:color w:val="000000"/>
               </w:rPr>
-              <w:t>Use Cases: Visualizzazione Profili, Pubblicazione contenuti, Visualizzazione viaggi seguiti + fix diagramma generale use cases</w:t>
+              <w:t>Finalizzazione Deliverable 1</w:t>
             </w:r>
           </w:p>
         </w:tc>
@@ -5916,7 +5935,7 @@
                 <w:rFonts w:ascii="Calibri" w:eastAsia="Calibri" w:hAnsi="Calibri" w:cs="Calibri"/>
                 <w:color w:val="000000"/>
               </w:rPr>
-              <w:t>13/10/2022</w:t>
+              <w:t>09/10/2022</w:t>
             </w:r>
           </w:p>
         </w:tc>
@@ -5948,7 +5967,7 @@
                 <w:rFonts w:ascii="Calibri" w:eastAsia="Calibri" w:hAnsi="Calibri" w:cs="Calibri"/>
                 <w:color w:val="000000"/>
               </w:rPr>
-              <w:t>240</w:t>
+              <w:t>30</w:t>
             </w:r>
           </w:p>
         </w:tc>
@@ -6011,7 +6030,7 @@
                 <w:rFonts w:ascii="Calibri" w:eastAsia="Calibri" w:hAnsi="Calibri" w:cs="Calibri"/>
                 <w:color w:val="000000"/>
               </w:rPr>
-              <w:t>Use Cases: attore Database</w:t>
+              <w:t>Use cases</w:t>
             </w:r>
           </w:p>
         </w:tc>
@@ -6043,7 +6062,7 @@
                 <w:rFonts w:ascii="Calibri" w:eastAsia="Calibri" w:hAnsi="Calibri" w:cs="Calibri"/>
                 <w:color w:val="000000"/>
               </w:rPr>
-              <w:t>19/10/2022</w:t>
+              <w:t>12/10/2022</w:t>
             </w:r>
           </w:p>
         </w:tc>
@@ -6066,17 +6085,16 @@
             <w:pPr>
               <w:suppressAutoHyphens/>
               <w:spacing w:after="0" w:line="240" w:lineRule="auto"/>
-              <w:jc w:val="center"/>
-              <w:rPr>
-                <w:rFonts w:ascii="Calibri" w:eastAsia="Calibri" w:hAnsi="Calibri" w:cs="Calibri"/>
-              </w:rPr>
-            </w:pPr>
-            <w:r>
-              <w:rPr>
-                <w:rFonts w:ascii="Calibri" w:eastAsia="Calibri" w:hAnsi="Calibri" w:cs="Calibri"/>
-                <w:color w:val="000000"/>
-              </w:rPr>
-              <w:t>120</w:t>
+              <w:rPr>
+                <w:rFonts w:ascii="Calibri" w:eastAsia="Calibri" w:hAnsi="Calibri" w:cs="Calibri"/>
+              </w:rPr>
+            </w:pPr>
+            <w:r>
+              <w:rPr>
+                <w:rFonts w:ascii="Calibri" w:eastAsia="Calibri" w:hAnsi="Calibri" w:cs="Calibri"/>
+                <w:color w:val="000000"/>
+              </w:rPr>
+              <w:t>100</w:t>
             </w:r>
           </w:p>
         </w:tc>
@@ -6139,7 +6157,7 @@
                 <w:rFonts w:ascii="Calibri" w:eastAsia="Calibri" w:hAnsi="Calibri" w:cs="Calibri"/>
                 <w:color w:val="000000"/>
               </w:rPr>
-              <w:t>Use Cases: sistemazione generale</w:t>
+              <w:t>Use Cases: Visualizzazione Profili, Pubblicazione contenuti, Visualizzazione viaggi seguiti + fix diagramma generale use cases</w:t>
             </w:r>
           </w:p>
         </w:tc>
@@ -6171,7 +6189,7 @@
                 <w:rFonts w:ascii="Calibri" w:eastAsia="Calibri" w:hAnsi="Calibri" w:cs="Calibri"/>
                 <w:color w:val="000000"/>
               </w:rPr>
-              <w:t>21/10/2022</w:t>
+              <w:t>13/10/2022</w:t>
             </w:r>
           </w:p>
         </w:tc>
@@ -6203,7 +6221,7 @@
                 <w:rFonts w:ascii="Calibri" w:eastAsia="Calibri" w:hAnsi="Calibri" w:cs="Calibri"/>
                 <w:color w:val="000000"/>
               </w:rPr>
-              <w:t>120</w:t>
+              <w:t>240</w:t>
             </w:r>
           </w:p>
         </w:tc>
@@ -6266,7 +6284,7 @@
                 <w:rFonts w:ascii="Calibri" w:eastAsia="Calibri" w:hAnsi="Calibri" w:cs="Calibri"/>
                 <w:color w:val="000000"/>
               </w:rPr>
-              <w:t>Use Cases: sistemazione finale e creazione documento bozza</w:t>
+              <w:t>Use Cases: attore Database</w:t>
             </w:r>
           </w:p>
         </w:tc>
@@ -6298,7 +6316,7 @@
                 <w:rFonts w:ascii="Calibri" w:eastAsia="Calibri" w:hAnsi="Calibri" w:cs="Calibri"/>
                 <w:color w:val="000000"/>
               </w:rPr>
-              <w:t>26/10/2022</w:t>
+              <w:t>19/10/2022</w:t>
             </w:r>
           </w:p>
         </w:tc>
@@ -6321,6 +6339,7 @@
             <w:pPr>
               <w:suppressAutoHyphens/>
               <w:spacing w:after="0" w:line="240" w:lineRule="auto"/>
+              <w:jc w:val="center"/>
               <w:rPr>
                 <w:rFonts w:ascii="Calibri" w:eastAsia="Calibri" w:hAnsi="Calibri" w:cs="Calibri"/>
               </w:rPr>
@@ -6391,8 +6410,9 @@
             <w:r>
               <w:rPr>
                 <w:rFonts w:ascii="Calibri" w:eastAsia="Calibri" w:hAnsi="Calibri" w:cs="Calibri"/>
-              </w:rPr>
-              <w:t>Diagramma delle componenti</w:t>
+                <w:color w:val="000000"/>
+              </w:rPr>
+              <w:t>Use Cases: sistemazione generale</w:t>
             </w:r>
           </w:p>
         </w:tc>
@@ -6422,8 +6442,9 @@
             <w:r>
               <w:rPr>
                 <w:rFonts w:ascii="Calibri" w:eastAsia="Calibri" w:hAnsi="Calibri" w:cs="Calibri"/>
-              </w:rPr>
-              <w:t>27/10/2022</w:t>
+                <w:color w:val="000000"/>
+              </w:rPr>
+              <w:t>21/10/2022</w:t>
             </w:r>
           </w:p>
         </w:tc>
@@ -6453,6 +6474,7 @@
             <w:r>
               <w:rPr>
                 <w:rFonts w:ascii="Calibri" w:eastAsia="Calibri" w:hAnsi="Calibri" w:cs="Calibri"/>
+                <w:color w:val="000000"/>
               </w:rPr>
               <w:t>120</w:t>
             </w:r>
@@ -6515,8 +6537,9 @@
             <w:r>
               <w:rPr>
                 <w:rFonts w:ascii="Calibri" w:eastAsia="Calibri" w:hAnsi="Calibri" w:cs="Calibri"/>
-              </w:rPr>
-              <w:t>Finalizzazione D2 + Creazione Documento D2, Sistemazione D1</w:t>
+                <w:color w:val="000000"/>
+              </w:rPr>
+              <w:t>Use Cases: sistemazione finale e creazione documento bozza</w:t>
             </w:r>
           </w:p>
         </w:tc>
@@ -6546,8 +6569,9 @@
             <w:r>
               <w:rPr>
                 <w:rFonts w:ascii="Calibri" w:eastAsia="Calibri" w:hAnsi="Calibri" w:cs="Calibri"/>
-              </w:rPr>
-              <w:t>03/11/2022</w:t>
+                <w:color w:val="000000"/>
+              </w:rPr>
+              <w:t>26/10/2022</w:t>
             </w:r>
           </w:p>
         </w:tc>
@@ -6577,8 +6601,9 @@
             <w:r>
               <w:rPr>
                 <w:rFonts w:ascii="Calibri" w:eastAsia="Calibri" w:hAnsi="Calibri" w:cs="Calibri"/>
-              </w:rPr>
-              <w:t>270</w:t>
+                <w:color w:val="000000"/>
+              </w:rPr>
+              <w:t>120</w:t>
             </w:r>
           </w:p>
         </w:tc>
@@ -6590,21 +6615,21 @@
         <w:tc>
           <w:tcPr>
             <w:tcW w:w="1434" w:type="dxa"/>
-            <w:tcBorders>
-              <w:top w:val="single" w:sz="8" w:space="0" w:color="000000"/>
-              <w:left w:val="single" w:sz="8" w:space="0" w:color="000000"/>
-              <w:bottom w:val="single" w:sz="8" w:space="0" w:color="000000"/>
-              <w:right w:val="single" w:sz="8" w:space="0" w:color="000000"/>
-            </w:tcBorders>
-            <w:shd w:val="clear" w:color="auto" w:fill="auto"/>
-            <w:tcMar>
-              <w:left w:w="100" w:type="dxa"/>
-              <w:right w:w="100" w:type="dxa"/>
-            </w:tcMar>
-          </w:tcPr>
-          <w:p>
-            <w:pPr>
-              <w:suppressAutoHyphens/>
+            <w:vMerge/>
+            <w:tcBorders>
+              <w:top w:val="single" w:sz="8" w:space="0" w:color="000000"/>
+              <w:left w:val="single" w:sz="8" w:space="0" w:color="000000"/>
+              <w:bottom w:val="single" w:sz="8" w:space="0" w:color="000000"/>
+              <w:right w:val="single" w:sz="8" w:space="0" w:color="000000"/>
+            </w:tcBorders>
+            <w:shd w:val="clear" w:color="auto" w:fill="auto"/>
+            <w:tcMar>
+              <w:left w:w="100" w:type="dxa"/>
+              <w:right w:w="100" w:type="dxa"/>
+            </w:tcMar>
+          </w:tcPr>
+          <w:p>
+            <w:pPr>
               <w:spacing w:after="200" w:line="276" w:lineRule="auto"/>
               <w:rPr>
                 <w:rFonts w:ascii="Calibri" w:eastAsia="Calibri" w:hAnsi="Calibri" w:cs="Calibri"/>
@@ -6640,7 +6665,7 @@
               <w:rPr>
                 <w:rFonts w:ascii="Calibri" w:eastAsia="Calibri" w:hAnsi="Calibri" w:cs="Calibri"/>
               </w:rPr>
-              <w:t>Diagramma delle classi</w:t>
+              <w:t>Diagramma delle componenti</w:t>
             </w:r>
           </w:p>
         </w:tc>
@@ -6671,7 +6696,7 @@
               <w:rPr>
                 <w:rFonts w:ascii="Calibri" w:eastAsia="Calibri" w:hAnsi="Calibri" w:cs="Calibri"/>
               </w:rPr>
-              <w:t>09-10/11/2022</w:t>
+              <w:t>27/10/2022</w:t>
             </w:r>
           </w:p>
         </w:tc>
@@ -6702,7 +6727,7 @@
               <w:rPr>
                 <w:rFonts w:ascii="Calibri" w:eastAsia="Calibri" w:hAnsi="Calibri" w:cs="Calibri"/>
               </w:rPr>
-              <w:t>180</w:t>
+              <w:t>120</w:t>
             </w:r>
           </w:p>
         </w:tc>
@@ -6714,21 +6739,21 @@
         <w:tc>
           <w:tcPr>
             <w:tcW w:w="1434" w:type="dxa"/>
-            <w:tcBorders>
-              <w:top w:val="single" w:sz="8" w:space="0" w:color="000000"/>
-              <w:left w:val="single" w:sz="8" w:space="0" w:color="000000"/>
-              <w:bottom w:val="single" w:sz="8" w:space="0" w:color="000000"/>
-              <w:right w:val="single" w:sz="8" w:space="0" w:color="000000"/>
-            </w:tcBorders>
-            <w:shd w:val="clear" w:color="auto" w:fill="auto"/>
-            <w:tcMar>
-              <w:left w:w="100" w:type="dxa"/>
-              <w:right w:w="100" w:type="dxa"/>
-            </w:tcMar>
-          </w:tcPr>
-          <w:p>
-            <w:pPr>
-              <w:suppressAutoHyphens/>
+            <w:vMerge/>
+            <w:tcBorders>
+              <w:top w:val="single" w:sz="8" w:space="0" w:color="000000"/>
+              <w:left w:val="single" w:sz="8" w:space="0" w:color="000000"/>
+              <w:bottom w:val="single" w:sz="8" w:space="0" w:color="000000"/>
+              <w:right w:val="single" w:sz="8" w:space="0" w:color="000000"/>
+            </w:tcBorders>
+            <w:shd w:val="clear" w:color="auto" w:fill="auto"/>
+            <w:tcMar>
+              <w:left w:w="100" w:type="dxa"/>
+              <w:right w:w="100" w:type="dxa"/>
+            </w:tcMar>
+          </w:tcPr>
+          <w:p>
+            <w:pPr>
               <w:spacing w:after="200" w:line="276" w:lineRule="auto"/>
               <w:rPr>
                 <w:rFonts w:ascii="Calibri" w:eastAsia="Calibri" w:hAnsi="Calibri" w:cs="Calibri"/>
@@ -6764,22 +6789,7 @@
               <w:rPr>
                 <w:rFonts w:ascii="Calibri" w:eastAsia="Calibri" w:hAnsi="Calibri" w:cs="Calibri"/>
               </w:rPr>
-              <w:t>Revisione Diagramma delle Classi+ divisione ocl</w:t>
-            </w:r>
-          </w:p>
-          <w:p>
-            <w:pPr>
-              <w:suppressAutoHyphens/>
-              <w:spacing w:after="0" w:line="240" w:lineRule="auto"/>
-              <w:rPr>
-                <w:rFonts w:ascii="Calibri" w:eastAsia="Calibri" w:hAnsi="Calibri" w:cs="Calibri"/>
-              </w:rPr>
-            </w:pPr>
-            <w:r>
-              <w:rPr>
-                <w:rFonts w:ascii="Calibri" w:eastAsia="Calibri" w:hAnsi="Calibri" w:cs="Calibri"/>
-              </w:rPr>
-              <w:t>(Login,Registrazione,Ricercaprofili)</w:t>
+              <w:t>Finalizzazione D2 + Creazione Documento D2, Sistemazione D1</w:t>
             </w:r>
           </w:p>
         </w:tc>
@@ -6810,7 +6820,7 @@
               <w:rPr>
                 <w:rFonts w:ascii="Calibri" w:eastAsia="Calibri" w:hAnsi="Calibri" w:cs="Calibri"/>
               </w:rPr>
-              <w:t>17/11/2022</w:t>
+              <w:t>03/11/2022</w:t>
             </w:r>
           </w:p>
         </w:tc>
@@ -6841,7 +6851,7 @@
               <w:rPr>
                 <w:rFonts w:ascii="Calibri" w:eastAsia="Calibri" w:hAnsi="Calibri" w:cs="Calibri"/>
               </w:rPr>
-              <w:t>70</w:t>
+              <w:t>270</w:t>
             </w:r>
           </w:p>
         </w:tc>
@@ -6903,7 +6913,7 @@
               <w:rPr>
                 <w:rFonts w:ascii="Calibri" w:eastAsia="Calibri" w:hAnsi="Calibri" w:cs="Calibri"/>
               </w:rPr>
-              <w:t>Revisione diagramma delle classi+ ocl+Creazione Bozza D3</w:t>
+              <w:t>Diagramma delle classi</w:t>
             </w:r>
           </w:p>
         </w:tc>
@@ -6934,7 +6944,7 @@
               <w:rPr>
                 <w:rFonts w:ascii="Calibri" w:eastAsia="Calibri" w:hAnsi="Calibri" w:cs="Calibri"/>
               </w:rPr>
-              <w:t>23-24/11/2022</w:t>
+              <w:t>09-10/11/2022</w:t>
             </w:r>
           </w:p>
         </w:tc>
@@ -6965,7 +6975,7 @@
               <w:rPr>
                 <w:rFonts w:ascii="Calibri" w:eastAsia="Calibri" w:hAnsi="Calibri" w:cs="Calibri"/>
               </w:rPr>
-              <w:t>140</w:t>
+              <w:t>180</w:t>
             </w:r>
           </w:p>
         </w:tc>
@@ -7027,7 +7037,22 @@
               <w:rPr>
                 <w:rFonts w:ascii="Calibri" w:eastAsia="Calibri" w:hAnsi="Calibri" w:cs="Calibri"/>
               </w:rPr>
-              <w:t>Revisione OCL</w:t>
+              <w:t>Revisione Diagramma delle Classi+ divisione ocl</w:t>
+            </w:r>
+          </w:p>
+          <w:p>
+            <w:pPr>
+              <w:suppressAutoHyphens/>
+              <w:spacing w:after="0" w:line="240" w:lineRule="auto"/>
+              <w:rPr>
+                <w:rFonts w:ascii="Calibri" w:eastAsia="Calibri" w:hAnsi="Calibri" w:cs="Calibri"/>
+              </w:rPr>
+            </w:pPr>
+            <w:r>
+              <w:rPr>
+                <w:rFonts w:ascii="Calibri" w:eastAsia="Calibri" w:hAnsi="Calibri" w:cs="Calibri"/>
+              </w:rPr>
+              <w:t>(Login,Registrazione,Ricercaprofili)</w:t>
             </w:r>
           </w:p>
         </w:tc>
@@ -7058,7 +7083,7 @@
               <w:rPr>
                 <w:rFonts w:ascii="Calibri" w:eastAsia="Calibri" w:hAnsi="Calibri" w:cs="Calibri"/>
               </w:rPr>
-              <w:t>28/11/2022</w:t>
+              <w:t>17/11/2022</w:t>
             </w:r>
           </w:p>
         </w:tc>
@@ -7089,7 +7114,7 @@
               <w:rPr>
                 <w:rFonts w:ascii="Calibri" w:eastAsia="Calibri" w:hAnsi="Calibri" w:cs="Calibri"/>
               </w:rPr>
-              <w:t>90</w:t>
+              <w:t>70</w:t>
             </w:r>
           </w:p>
         </w:tc>
@@ -7151,7 +7176,7 @@
               <w:rPr>
                 <w:rFonts w:ascii="Calibri" w:eastAsia="Calibri" w:hAnsi="Calibri" w:cs="Calibri"/>
               </w:rPr>
-              <w:t>Revisione Diagramma delle classi</w:t>
+              <w:t>Revisione diagramma delle classi+ ocl+Creazione Bozza D3</w:t>
             </w:r>
           </w:p>
         </w:tc>
@@ -7182,7 +7207,7 @@
               <w:rPr>
                 <w:rFonts w:ascii="Calibri" w:eastAsia="Calibri" w:hAnsi="Calibri" w:cs="Calibri"/>
               </w:rPr>
-              <w:t>30/11/2022</w:t>
+              <w:t>23-24/11/2022</w:t>
             </w:r>
           </w:p>
         </w:tc>
@@ -7213,7 +7238,7 @@
               <w:rPr>
                 <w:rFonts w:ascii="Calibri" w:eastAsia="Calibri" w:hAnsi="Calibri" w:cs="Calibri"/>
               </w:rPr>
-              <w:t>180</w:t>
+              <w:t>140</w:t>
             </w:r>
           </w:p>
         </w:tc>
@@ -7275,28 +7300,7 @@
               <w:rPr>
                 <w:rFonts w:ascii="Calibri" w:eastAsia="Calibri" w:hAnsi="Calibri" w:cs="Calibri"/>
               </w:rPr>
-              <w:t xml:space="preserve">Revisione diagramma delle classi </w:t>
-            </w:r>
-            <w:r>
-              <w:rPr>
-                <w:rFonts w:ascii="Calibri" w:eastAsia="Calibri" w:hAnsi="Calibri" w:cs="Calibri"/>
-              </w:rPr>
-              <w:t>e OCL +</w:t>
-            </w:r>
-          </w:p>
-          <w:p>
-            <w:pPr>
-              <w:suppressAutoHyphens/>
-              <w:spacing w:after="0" w:line="240" w:lineRule="auto"/>
-              <w:rPr>
-                <w:rFonts w:ascii="Calibri" w:eastAsia="Calibri" w:hAnsi="Calibri" w:cs="Calibri"/>
-              </w:rPr>
-            </w:pPr>
-            <w:r>
-              <w:rPr>
-                <w:rFonts w:ascii="Calibri" w:eastAsia="Calibri" w:hAnsi="Calibri" w:cs="Calibri"/>
-              </w:rPr>
-              <w:t>Stesura D3</w:t>
+              <w:t>Revisione OCL</w:t>
             </w:r>
           </w:p>
         </w:tc>
@@ -7327,7 +7331,7 @@
               <w:rPr>
                 <w:rFonts w:ascii="Calibri" w:eastAsia="Calibri" w:hAnsi="Calibri" w:cs="Calibri"/>
               </w:rPr>
-              <w:t>01/12/2022</w:t>
+              <w:t>28/11/2022</w:t>
             </w:r>
           </w:p>
         </w:tc>
@@ -7358,7 +7362,7 @@
               <w:rPr>
                 <w:rFonts w:ascii="Calibri" w:eastAsia="Calibri" w:hAnsi="Calibri" w:cs="Calibri"/>
               </w:rPr>
-              <w:t>300</w:t>
+              <w:t>90</w:t>
             </w:r>
           </w:p>
         </w:tc>
@@ -7420,7 +7424,7 @@
               <w:rPr>
                 <w:rFonts w:ascii="Calibri" w:eastAsia="Calibri" w:hAnsi="Calibri" w:cs="Calibri"/>
               </w:rPr>
-              <w:t>Creazione struttura codice D4 + authentication</w:t>
+              <w:t>Revisione Diagramma delle classi</w:t>
             </w:r>
           </w:p>
         </w:tc>
@@ -7451,7 +7455,7 @@
               <w:rPr>
                 <w:rFonts w:ascii="Calibri" w:eastAsia="Calibri" w:hAnsi="Calibri" w:cs="Calibri"/>
               </w:rPr>
-              <w:t>11-12/12/2022</w:t>
+              <w:t>30/11/2022</w:t>
             </w:r>
           </w:p>
         </w:tc>
@@ -7482,7 +7486,7 @@
               <w:rPr>
                 <w:rFonts w:ascii="Calibri" w:eastAsia="Calibri" w:hAnsi="Calibri" w:cs="Calibri"/>
               </w:rPr>
-              <w:t>320</w:t>
+              <w:t>180</w:t>
             </w:r>
           </w:p>
         </w:tc>
@@ -7509,12 +7513,9 @@
           <w:p>
             <w:pPr>
               <w:suppressAutoHyphens/>
-              <w:spacing w:after="0" w:line="240" w:lineRule="auto"/>
-              <w:rPr>
-                <w:rFonts w:ascii="Arial" w:eastAsia="Arial" w:hAnsi="Arial" w:cs="Arial"/>
-                <w:b/>
-                <w:color w:val="000000"/>
-                <w:sz w:val="26"/>
+              <w:spacing w:after="200" w:line="276" w:lineRule="auto"/>
+              <w:rPr>
+                <w:rFonts w:ascii="Calibri" w:eastAsia="Calibri" w:hAnsi="Calibri" w:cs="Calibri"/>
               </w:rPr>
             </w:pPr>
           </w:p>
@@ -7547,7 +7548,22 @@
               <w:rPr>
                 <w:rFonts w:ascii="Calibri" w:eastAsia="Calibri" w:hAnsi="Calibri" w:cs="Calibri"/>
               </w:rPr>
-              <w:t>Sistemazione D4 server-app.js, e user signup</w:t>
+              <w:t>Revisione diagramma delle classi e OCL +</w:t>
+            </w:r>
+          </w:p>
+          <w:p>
+            <w:pPr>
+              <w:suppressAutoHyphens/>
+              <w:spacing w:after="0" w:line="240" w:lineRule="auto"/>
+              <w:rPr>
+                <w:rFonts w:ascii="Calibri" w:eastAsia="Calibri" w:hAnsi="Calibri" w:cs="Calibri"/>
+              </w:rPr>
+            </w:pPr>
+            <w:r>
+              <w:rPr>
+                <w:rFonts w:ascii="Calibri" w:eastAsia="Calibri" w:hAnsi="Calibri" w:cs="Calibri"/>
+              </w:rPr>
+              <w:t>Stesura D3</w:t>
             </w:r>
           </w:p>
         </w:tc>
@@ -7567,8 +7583,18 @@
             </w:tcMar>
           </w:tcPr>
           <w:p>
-            <w:r>
-              <w:t>13/12/2022</w:t>
+            <w:pPr>
+              <w:suppressAutoHyphens/>
+              <w:spacing w:after="0" w:line="240" w:lineRule="auto"/>
+              <w:rPr>
+                <w:rFonts w:ascii="Calibri" w:eastAsia="Calibri" w:hAnsi="Calibri" w:cs="Calibri"/>
+              </w:rPr>
+            </w:pPr>
+            <w:r>
+              <w:rPr>
+                <w:rFonts w:ascii="Calibri" w:eastAsia="Calibri" w:hAnsi="Calibri" w:cs="Calibri"/>
+              </w:rPr>
+              <w:t>01/12/2022</w:t>
             </w:r>
           </w:p>
         </w:tc>
@@ -7599,7 +7625,7 @@
               <w:rPr>
                 <w:rFonts w:ascii="Calibri" w:eastAsia="Calibri" w:hAnsi="Calibri" w:cs="Calibri"/>
               </w:rPr>
-              <w:t>140</w:t>
+              <w:t>300</w:t>
             </w:r>
           </w:p>
         </w:tc>
@@ -7626,15 +7652,518 @@
           <w:p>
             <w:pPr>
               <w:suppressAutoHyphens/>
-              <w:spacing w:after="0" w:line="240" w:lineRule="auto"/>
-            </w:pPr>
-            <w:r>
+              <w:spacing w:after="200" w:line="276" w:lineRule="auto"/>
+              <w:rPr>
+                <w:rFonts w:ascii="Calibri" w:eastAsia="Calibri" w:hAnsi="Calibri" w:cs="Calibri"/>
+              </w:rPr>
+            </w:pPr>
+          </w:p>
+        </w:tc>
+        <w:tc>
+          <w:tcPr>
+            <w:tcW w:w="4928" w:type="dxa"/>
+            <w:gridSpan w:val="2"/>
+            <w:tcBorders>
+              <w:top w:val="single" w:sz="8" w:space="0" w:color="000000"/>
+              <w:left w:val="single" w:sz="8" w:space="0" w:color="000000"/>
+              <w:bottom w:val="single" w:sz="8" w:space="0" w:color="000000"/>
+              <w:right w:val="single" w:sz="8" w:space="0" w:color="000000"/>
+            </w:tcBorders>
+            <w:shd w:val="clear" w:color="auto" w:fill="auto"/>
+            <w:tcMar>
+              <w:left w:w="100" w:type="dxa"/>
+              <w:right w:w="100" w:type="dxa"/>
+            </w:tcMar>
+          </w:tcPr>
+          <w:p>
+            <w:pPr>
+              <w:suppressAutoHyphens/>
+              <w:spacing w:after="0" w:line="240" w:lineRule="auto"/>
+              <w:rPr>
+                <w:rFonts w:ascii="Calibri" w:eastAsia="Calibri" w:hAnsi="Calibri" w:cs="Calibri"/>
+              </w:rPr>
+            </w:pPr>
+            <w:r>
+              <w:rPr>
+                <w:rFonts w:ascii="Calibri" w:eastAsia="Calibri" w:hAnsi="Calibri" w:cs="Calibri"/>
+              </w:rPr>
+              <w:t>Creazione struttura codice D4 + authentication</w:t>
+            </w:r>
+          </w:p>
+        </w:tc>
+        <w:tc>
+          <w:tcPr>
+            <w:tcW w:w="1582" w:type="dxa"/>
+            <w:tcBorders>
+              <w:top w:val="single" w:sz="8" w:space="0" w:color="000000"/>
+              <w:left w:val="single" w:sz="8" w:space="0" w:color="000000"/>
+              <w:bottom w:val="single" w:sz="8" w:space="0" w:color="000000"/>
+              <w:right w:val="single" w:sz="8" w:space="0" w:color="000000"/>
+            </w:tcBorders>
+            <w:shd w:val="clear" w:color="auto" w:fill="auto"/>
+            <w:tcMar>
+              <w:left w:w="100" w:type="dxa"/>
+              <w:right w:w="100" w:type="dxa"/>
+            </w:tcMar>
+          </w:tcPr>
+          <w:p>
+            <w:pPr>
+              <w:suppressAutoHyphens/>
+              <w:spacing w:after="0" w:line="240" w:lineRule="auto"/>
+              <w:rPr>
+                <w:rFonts w:ascii="Calibri" w:eastAsia="Calibri" w:hAnsi="Calibri" w:cs="Calibri"/>
+              </w:rPr>
+            </w:pPr>
+            <w:r>
+              <w:rPr>
+                <w:rFonts w:ascii="Calibri" w:eastAsia="Calibri" w:hAnsi="Calibri" w:cs="Calibri"/>
+              </w:rPr>
+              <w:t>11-12/12/2022</w:t>
+            </w:r>
+          </w:p>
+        </w:tc>
+        <w:tc>
+          <w:tcPr>
+            <w:tcW w:w="1690" w:type="dxa"/>
+            <w:tcBorders>
+              <w:top w:val="single" w:sz="8" w:space="0" w:color="000000"/>
+              <w:left w:val="single" w:sz="8" w:space="0" w:color="000000"/>
+              <w:bottom w:val="single" w:sz="8" w:space="0" w:color="000000"/>
+              <w:right w:val="single" w:sz="8" w:space="0" w:color="000000"/>
+            </w:tcBorders>
+            <w:shd w:val="clear" w:color="auto" w:fill="auto"/>
+            <w:tcMar>
+              <w:left w:w="100" w:type="dxa"/>
+              <w:right w:w="100" w:type="dxa"/>
+            </w:tcMar>
+          </w:tcPr>
+          <w:p>
+            <w:pPr>
+              <w:suppressAutoHyphens/>
+              <w:spacing w:after="0" w:line="240" w:lineRule="auto"/>
+              <w:rPr>
+                <w:rFonts w:ascii="Calibri" w:eastAsia="Calibri" w:hAnsi="Calibri" w:cs="Calibri"/>
+              </w:rPr>
+            </w:pPr>
+            <w:r>
+              <w:rPr>
+                <w:rFonts w:ascii="Calibri" w:eastAsia="Calibri" w:hAnsi="Calibri" w:cs="Calibri"/>
+              </w:rPr>
+              <w:t>320</w:t>
+            </w:r>
+          </w:p>
+        </w:tc>
+      </w:tr>
+      <w:tr>
+        <w:trPr>
+          <w:trHeight w:val="1"/>
+        </w:trPr>
+        <w:tc>
+          <w:tcPr>
+            <w:tcW w:w="1434" w:type="dxa"/>
+            <w:tcBorders>
+              <w:top w:val="single" w:sz="8" w:space="0" w:color="000000"/>
+              <w:left w:val="single" w:sz="8" w:space="0" w:color="000000"/>
+              <w:bottom w:val="single" w:sz="8" w:space="0" w:color="000000"/>
+              <w:right w:val="single" w:sz="8" w:space="0" w:color="000000"/>
+            </w:tcBorders>
+            <w:shd w:val="clear" w:color="auto" w:fill="auto"/>
+            <w:tcMar>
+              <w:left w:w="100" w:type="dxa"/>
+              <w:right w:w="100" w:type="dxa"/>
+            </w:tcMar>
+          </w:tcPr>
+          <w:p>
+            <w:pPr>
+              <w:suppressAutoHyphens/>
+              <w:spacing w:after="0" w:line="240" w:lineRule="auto"/>
               <w:rPr>
                 <w:rFonts w:ascii="Arial" w:eastAsia="Arial" w:hAnsi="Arial" w:cs="Arial"/>
                 <w:b/>
                 <w:color w:val="000000"/>
                 <w:sz w:val="26"/>
               </w:rPr>
+            </w:pPr>
+          </w:p>
+        </w:tc>
+        <w:tc>
+          <w:tcPr>
+            <w:tcW w:w="4928" w:type="dxa"/>
+            <w:gridSpan w:val="2"/>
+            <w:tcBorders>
+              <w:top w:val="single" w:sz="8" w:space="0" w:color="000000"/>
+              <w:left w:val="single" w:sz="8" w:space="0" w:color="000000"/>
+              <w:bottom w:val="single" w:sz="8" w:space="0" w:color="000000"/>
+              <w:right w:val="single" w:sz="8" w:space="0" w:color="000000"/>
+            </w:tcBorders>
+            <w:shd w:val="clear" w:color="auto" w:fill="auto"/>
+            <w:tcMar>
+              <w:left w:w="100" w:type="dxa"/>
+              <w:right w:w="100" w:type="dxa"/>
+            </w:tcMar>
+          </w:tcPr>
+          <w:p>
+            <w:pPr>
+              <w:suppressAutoHyphens/>
+              <w:spacing w:after="0" w:line="240" w:lineRule="auto"/>
+              <w:rPr>
+                <w:rFonts w:ascii="Calibri" w:eastAsia="Calibri" w:hAnsi="Calibri" w:cs="Calibri"/>
+              </w:rPr>
+            </w:pPr>
+            <w:r>
+              <w:rPr>
+                <w:rFonts w:ascii="Calibri" w:eastAsia="Calibri" w:hAnsi="Calibri" w:cs="Calibri"/>
+              </w:rPr>
+              <w:t>Sistemazione D4 server-app.js, e user signup</w:t>
+            </w:r>
+          </w:p>
+        </w:tc>
+        <w:tc>
+          <w:tcPr>
+            <w:tcW w:w="1582" w:type="dxa"/>
+            <w:tcBorders>
+              <w:top w:val="single" w:sz="8" w:space="0" w:color="000000"/>
+              <w:left w:val="single" w:sz="8" w:space="0" w:color="000000"/>
+              <w:bottom w:val="single" w:sz="8" w:space="0" w:color="000000"/>
+              <w:right w:val="single" w:sz="8" w:space="0" w:color="000000"/>
+            </w:tcBorders>
+            <w:shd w:val="clear" w:color="auto" w:fill="auto"/>
+            <w:tcMar>
+              <w:left w:w="100" w:type="dxa"/>
+              <w:right w:w="100" w:type="dxa"/>
+            </w:tcMar>
+          </w:tcPr>
+          <w:p>
+            <w:r>
+              <w:t>13/12/2022</w:t>
+            </w:r>
+          </w:p>
+        </w:tc>
+        <w:tc>
+          <w:tcPr>
+            <w:tcW w:w="1690" w:type="dxa"/>
+            <w:tcBorders>
+              <w:top w:val="single" w:sz="8" w:space="0" w:color="000000"/>
+              <w:left w:val="single" w:sz="8" w:space="0" w:color="000000"/>
+              <w:bottom w:val="single" w:sz="8" w:space="0" w:color="000000"/>
+              <w:right w:val="single" w:sz="8" w:space="0" w:color="000000"/>
+            </w:tcBorders>
+            <w:shd w:val="clear" w:color="auto" w:fill="auto"/>
+            <w:tcMar>
+              <w:left w:w="100" w:type="dxa"/>
+              <w:right w:w="100" w:type="dxa"/>
+            </w:tcMar>
+          </w:tcPr>
+          <w:p>
+            <w:pPr>
+              <w:suppressAutoHyphens/>
+              <w:spacing w:after="0" w:line="240" w:lineRule="auto"/>
+              <w:rPr>
+                <w:rFonts w:ascii="Calibri" w:eastAsia="Calibri" w:hAnsi="Calibri" w:cs="Calibri"/>
+              </w:rPr>
+            </w:pPr>
+            <w:r>
+              <w:rPr>
+                <w:rFonts w:ascii="Calibri" w:eastAsia="Calibri" w:hAnsi="Calibri" w:cs="Calibri"/>
+              </w:rPr>
+              <w:t>140</w:t>
+            </w:r>
+          </w:p>
+        </w:tc>
+      </w:tr>
+      <w:tr>
+        <w:trPr>
+          <w:trHeight w:val="1"/>
+        </w:trPr>
+        <w:tc>
+          <w:tcPr>
+            <w:tcW w:w="1434" w:type="dxa"/>
+            <w:tcBorders>
+              <w:top w:val="single" w:sz="8" w:space="0" w:color="000000"/>
+              <w:left w:val="single" w:sz="8" w:space="0" w:color="000000"/>
+              <w:bottom w:val="single" w:sz="8" w:space="0" w:color="000000"/>
+              <w:right w:val="single" w:sz="8" w:space="0" w:color="000000"/>
+            </w:tcBorders>
+            <w:shd w:val="clear" w:color="auto" w:fill="auto"/>
+            <w:tcMar>
+              <w:left w:w="100" w:type="dxa"/>
+              <w:right w:w="100" w:type="dxa"/>
+            </w:tcMar>
+          </w:tcPr>
+          <w:p>
+            <w:pPr>
+              <w:suppressAutoHyphens/>
+              <w:spacing w:after="0" w:line="240" w:lineRule="auto"/>
+              <w:rPr>
+                <w:rFonts w:ascii="Arial" w:eastAsia="Arial" w:hAnsi="Arial" w:cs="Arial"/>
+                <w:b/>
+                <w:color w:val="000000"/>
+                <w:sz w:val="26"/>
+              </w:rPr>
+            </w:pPr>
+          </w:p>
+        </w:tc>
+        <w:tc>
+          <w:tcPr>
+            <w:tcW w:w="4928" w:type="dxa"/>
+            <w:gridSpan w:val="2"/>
+            <w:tcBorders>
+              <w:top w:val="single" w:sz="8" w:space="0" w:color="000000"/>
+              <w:left w:val="single" w:sz="8" w:space="0" w:color="000000"/>
+              <w:bottom w:val="single" w:sz="8" w:space="0" w:color="000000"/>
+              <w:right w:val="single" w:sz="8" w:space="0" w:color="000000"/>
+            </w:tcBorders>
+            <w:shd w:val="clear" w:color="auto" w:fill="auto"/>
+            <w:tcMar>
+              <w:left w:w="100" w:type="dxa"/>
+              <w:right w:w="100" w:type="dxa"/>
+            </w:tcMar>
+          </w:tcPr>
+          <w:p>
+            <w:pPr>
+              <w:suppressAutoHyphens/>
+              <w:spacing w:after="0" w:line="240" w:lineRule="auto"/>
+              <w:rPr>
+                <w:rFonts w:ascii="Calibri" w:eastAsia="Calibri" w:hAnsi="Calibri" w:cs="Calibri"/>
+              </w:rPr>
+            </w:pPr>
+            <w:r>
+              <w:rPr>
+                <w:rFonts w:ascii="Calibri" w:eastAsia="Calibri" w:hAnsi="Calibri" w:cs="Calibri"/>
+              </w:rPr>
+              <w:t>Revisione codice D4 (generale, autenticazione e user)</w:t>
+            </w:r>
+          </w:p>
+        </w:tc>
+        <w:tc>
+          <w:tcPr>
+            <w:tcW w:w="1582" w:type="dxa"/>
+            <w:tcBorders>
+              <w:top w:val="single" w:sz="8" w:space="0" w:color="000000"/>
+              <w:left w:val="single" w:sz="8" w:space="0" w:color="000000"/>
+              <w:bottom w:val="single" w:sz="8" w:space="0" w:color="000000"/>
+              <w:right w:val="single" w:sz="8" w:space="0" w:color="000000"/>
+            </w:tcBorders>
+            <w:shd w:val="clear" w:color="auto" w:fill="auto"/>
+            <w:tcMar>
+              <w:left w:w="100" w:type="dxa"/>
+              <w:right w:w="100" w:type="dxa"/>
+            </w:tcMar>
+          </w:tcPr>
+          <w:p>
+            <w:r>
+              <w:t>1</w:t>
+            </w:r>
+            <w:r>
+              <w:t>4</w:t>
+            </w:r>
+            <w:r>
+              <w:t>-1</w:t>
+            </w:r>
+            <w:r>
+              <w:t>5</w:t>
+            </w:r>
+            <w:r>
+              <w:t>/12/2022</w:t>
+            </w:r>
+          </w:p>
+        </w:tc>
+        <w:tc>
+          <w:tcPr>
+            <w:tcW w:w="1690" w:type="dxa"/>
+            <w:tcBorders>
+              <w:top w:val="single" w:sz="8" w:space="0" w:color="000000"/>
+              <w:left w:val="single" w:sz="8" w:space="0" w:color="000000"/>
+              <w:bottom w:val="single" w:sz="8" w:space="0" w:color="000000"/>
+              <w:right w:val="single" w:sz="8" w:space="0" w:color="000000"/>
+            </w:tcBorders>
+            <w:shd w:val="clear" w:color="auto" w:fill="auto"/>
+            <w:tcMar>
+              <w:left w:w="100" w:type="dxa"/>
+              <w:right w:w="100" w:type="dxa"/>
+            </w:tcMar>
+          </w:tcPr>
+          <w:p>
+            <w:pPr>
+              <w:suppressAutoHyphens/>
+              <w:spacing w:after="0" w:line="240" w:lineRule="auto"/>
+              <w:rPr>
+                <w:rFonts w:ascii="Calibri" w:eastAsia="Calibri" w:hAnsi="Calibri" w:cs="Calibri"/>
+              </w:rPr>
+            </w:pPr>
+            <w:r>
+              <w:rPr>
+                <w:rFonts w:ascii="Calibri" w:eastAsia="Calibri" w:hAnsi="Calibri" w:cs="Calibri"/>
+              </w:rPr>
+              <w:t>180</w:t>
+            </w:r>
+          </w:p>
+        </w:tc>
+      </w:tr>
+      <w:tr>
+        <w:trPr>
+          <w:trHeight w:val="1"/>
+        </w:trPr>
+        <w:tc>
+          <w:tcPr>
+            <w:tcW w:w="1434" w:type="dxa"/>
+            <w:tcBorders>
+              <w:top w:val="single" w:sz="8" w:space="0" w:color="000000"/>
+              <w:left w:val="single" w:sz="8" w:space="0" w:color="000000"/>
+              <w:bottom w:val="single" w:sz="8" w:space="0" w:color="000000"/>
+              <w:right w:val="single" w:sz="8" w:space="0" w:color="000000"/>
+            </w:tcBorders>
+            <w:shd w:val="clear" w:color="auto" w:fill="auto"/>
+            <w:tcMar>
+              <w:left w:w="100" w:type="dxa"/>
+              <w:right w:w="100" w:type="dxa"/>
+            </w:tcMar>
+          </w:tcPr>
+          <w:p>
+            <w:pPr>
+              <w:suppressAutoHyphens/>
+              <w:spacing w:after="0" w:line="240" w:lineRule="auto"/>
+              <w:rPr>
+                <w:rFonts w:ascii="Arial" w:eastAsia="Arial" w:hAnsi="Arial" w:cs="Arial"/>
+                <w:b/>
+                <w:color w:val="000000"/>
+                <w:sz w:val="26"/>
+              </w:rPr>
+            </w:pPr>
+          </w:p>
+        </w:tc>
+        <w:tc>
+          <w:tcPr>
+            <w:tcW w:w="4928" w:type="dxa"/>
+            <w:gridSpan w:val="2"/>
+            <w:tcBorders>
+              <w:top w:val="single" w:sz="8" w:space="0" w:color="000000"/>
+              <w:left w:val="single" w:sz="8" w:space="0" w:color="000000"/>
+              <w:bottom w:val="single" w:sz="8" w:space="0" w:color="000000"/>
+              <w:right w:val="single" w:sz="8" w:space="0" w:color="000000"/>
+            </w:tcBorders>
+            <w:shd w:val="clear" w:color="auto" w:fill="auto"/>
+            <w:tcMar>
+              <w:left w:w="100" w:type="dxa"/>
+              <w:right w:w="100" w:type="dxa"/>
+            </w:tcMar>
+          </w:tcPr>
+          <w:p>
+            <w:pPr>
+              <w:suppressAutoHyphens/>
+              <w:spacing w:after="0" w:line="240" w:lineRule="auto"/>
+              <w:rPr>
+                <w:rFonts w:ascii="Calibri" w:eastAsia="Calibri" w:hAnsi="Calibri" w:cs="Calibri"/>
+              </w:rPr>
+            </w:pPr>
+            <w:r>
+              <w:rPr>
+                <w:rFonts w:ascii="Calibri" w:eastAsia="Calibri" w:hAnsi="Calibri" w:cs="Calibri"/>
+              </w:rPr>
+              <w:t xml:space="preserve">Revisione Codice D4, </w:t>
+            </w:r>
+            <w:r>
+              <w:rPr>
+                <w:rFonts w:ascii="Calibri" w:eastAsia="Calibri" w:hAnsi="Calibri" w:cs="Calibri"/>
+              </w:rPr>
+              <w:t>api users</w:t>
+            </w:r>
+            <w:r>
+              <w:rPr>
+                <w:rFonts w:ascii="Calibri" w:eastAsia="Calibri" w:hAnsi="Calibri" w:cs="Calibri"/>
+              </w:rPr>
+              <w:t>, progettazione generale D4</w:t>
+            </w:r>
+          </w:p>
+        </w:tc>
+        <w:tc>
+          <w:tcPr>
+            <w:tcW w:w="1582" w:type="dxa"/>
+            <w:tcBorders>
+              <w:top w:val="single" w:sz="8" w:space="0" w:color="000000"/>
+              <w:left w:val="single" w:sz="8" w:space="0" w:color="000000"/>
+              <w:bottom w:val="single" w:sz="8" w:space="0" w:color="000000"/>
+              <w:right w:val="single" w:sz="8" w:space="0" w:color="000000"/>
+            </w:tcBorders>
+            <w:shd w:val="clear" w:color="auto" w:fill="auto"/>
+            <w:tcMar>
+              <w:left w:w="100" w:type="dxa"/>
+              <w:right w:w="100" w:type="dxa"/>
+            </w:tcMar>
+          </w:tcPr>
+          <w:p>
+            <w:r>
+              <w:rPr>
+                <w:rFonts w:ascii="Calibri" w:eastAsia="Calibri" w:hAnsi="Calibri" w:cs="Calibri"/>
+              </w:rPr>
+              <w:t>14/12/2022</w:t>
+            </w:r>
+          </w:p>
+        </w:tc>
+        <w:tc>
+          <w:tcPr>
+            <w:tcW w:w="1690" w:type="dxa"/>
+            <w:tcBorders>
+              <w:top w:val="single" w:sz="8" w:space="0" w:color="000000"/>
+              <w:left w:val="single" w:sz="8" w:space="0" w:color="000000"/>
+              <w:bottom w:val="single" w:sz="8" w:space="0" w:color="000000"/>
+              <w:right w:val="single" w:sz="8" w:space="0" w:color="000000"/>
+            </w:tcBorders>
+            <w:shd w:val="clear" w:color="auto" w:fill="auto"/>
+            <w:tcMar>
+              <w:left w:w="100" w:type="dxa"/>
+              <w:right w:w="100" w:type="dxa"/>
+            </w:tcMar>
+          </w:tcPr>
+          <w:p>
+            <w:pPr>
+              <w:suppressAutoHyphens/>
+              <w:spacing w:after="0" w:line="240" w:lineRule="auto"/>
+              <w:rPr>
+                <w:rFonts w:ascii="Calibri" w:eastAsia="Calibri" w:hAnsi="Calibri" w:cs="Calibri"/>
+              </w:rPr>
+            </w:pPr>
+            <w:r>
+              <w:rPr>
+                <w:rFonts w:ascii="Calibri" w:eastAsia="Calibri" w:hAnsi="Calibri" w:cs="Calibri"/>
+              </w:rPr>
+              <w:t>180</w:t>
+            </w:r>
+          </w:p>
+        </w:tc>
+      </w:tr>
+      <w:tr>
+        <w:trPr>
+          <w:trHeight w:val="1"/>
+        </w:trPr>
+        <w:tc>
+          <w:tcPr>
+            <w:tcW w:w="1434" w:type="dxa"/>
+            <w:tcBorders>
+              <w:top w:val="single" w:sz="8" w:space="0" w:color="000000"/>
+              <w:left w:val="single" w:sz="8" w:space="0" w:color="000000"/>
+              <w:bottom w:val="single" w:sz="8" w:space="0" w:color="000000"/>
+              <w:right w:val="single" w:sz="8" w:space="0" w:color="000000"/>
+            </w:tcBorders>
+            <w:shd w:val="clear" w:color="auto" w:fill="auto"/>
+            <w:tcMar>
+              <w:left w:w="100" w:type="dxa"/>
+              <w:right w:w="100" w:type="dxa"/>
+            </w:tcMar>
+          </w:tcPr>
+          <w:p>
+            <w:pPr>
+              <w:suppressAutoHyphens/>
+              <w:spacing w:after="0" w:line="240" w:lineRule="auto"/>
+            </w:pPr>
+            <w:r>
+              <w:rPr>
+                <w:rFonts w:ascii="Arial" w:eastAsia="Arial" w:hAnsi="Arial" w:cs="Arial"/>
+                <w:b/>
+                <w:color w:val="000000"/>
+                <w:sz w:val="26"/>
+              </w:rPr>
+              <w:lastRenderedPageBreak/>
               <w:t>TOTALE</w:t>
             </w:r>
           </w:p>

--- a/Time_log.docx
+++ b/Time_log.docx
@@ -79,10 +79,10 @@
       </w:tblPr>
       <w:tblGrid>
         <w:gridCol w:w="1433"/>
-        <w:gridCol w:w="1150"/>
-        <w:gridCol w:w="3779"/>
-        <w:gridCol w:w="1582"/>
-        <w:gridCol w:w="1689"/>
+        <w:gridCol w:w="1149"/>
+        <w:gridCol w:w="3780"/>
+        <w:gridCol w:w="1583"/>
+        <w:gridCol w:w="1688"/>
       </w:tblGrid>
       <w:tr>
         <w:trPr>
@@ -151,7 +151,7 @@
         </w:tc>
         <w:tc>
           <w:tcPr>
-            <w:tcW w:w="1582" w:type="dxa"/>
+            <w:tcW w:w="1583" w:type="dxa"/>
             <w:tcBorders>
               <w:top w:val="single" w:sz="8" w:space="0" w:color="000000"/>
               <w:left w:val="single" w:sz="8" w:space="0" w:color="000000"/>
@@ -181,7 +181,7 @@
         </w:tc>
         <w:tc>
           <w:tcPr>
-            <w:tcW w:w="1689" w:type="dxa"/>
+            <w:tcW w:w="1688" w:type="dxa"/>
             <w:tcBorders>
               <w:top w:val="single" w:sz="8" w:space="0" w:color="000000"/>
               <w:left w:val="single" w:sz="8" w:space="0" w:color="000000"/>
@@ -216,7 +216,7 @@
         </w:trPr>
         <w:tc>
           <w:tcPr>
-            <w:tcW w:w="2583" w:type="dxa"/>
+            <w:tcW w:w="2582" w:type="dxa"/>
             <w:gridSpan w:val="2"/>
             <w:tcBorders>
               <w:top w:val="single" w:sz="8" w:space="0" w:color="000000"/>
@@ -246,7 +246,7 @@
         </w:tc>
         <w:tc>
           <w:tcPr>
-            <w:tcW w:w="7050" w:type="dxa"/>
+            <w:tcW w:w="7051" w:type="dxa"/>
             <w:gridSpan w:val="3"/>
             <w:tcBorders>
               <w:top w:val="single" w:sz="8" w:space="0" w:color="000000"/>
@@ -340,7 +340,7 @@
         </w:tc>
         <w:tc>
           <w:tcPr>
-            <w:tcW w:w="1582" w:type="dxa"/>
+            <w:tcW w:w="1583" w:type="dxa"/>
             <w:tcBorders>
               <w:top w:val="single" w:sz="8" w:space="0" w:color="000000"/>
               <w:left w:val="single" w:sz="8" w:space="0" w:color="000000"/>
@@ -370,7 +370,7 @@
         </w:tc>
         <w:tc>
           <w:tcPr>
-            <w:tcW w:w="1689" w:type="dxa"/>
+            <w:tcW w:w="1688" w:type="dxa"/>
             <w:tcBorders>
               <w:top w:val="single" w:sz="8" w:space="0" w:color="000000"/>
               <w:left w:val="single" w:sz="8" w:space="0" w:color="000000"/>
@@ -464,7 +464,7 @@
         </w:tc>
         <w:tc>
           <w:tcPr>
-            <w:tcW w:w="1582" w:type="dxa"/>
+            <w:tcW w:w="1583" w:type="dxa"/>
             <w:tcBorders>
               <w:top w:val="single" w:sz="8" w:space="0" w:color="000000"/>
               <w:left w:val="single" w:sz="8" w:space="0" w:color="000000"/>
@@ -494,7 +494,7 @@
         </w:tc>
         <w:tc>
           <w:tcPr>
-            <w:tcW w:w="1689" w:type="dxa"/>
+            <w:tcW w:w="1688" w:type="dxa"/>
             <w:tcBorders>
               <w:top w:val="single" w:sz="8" w:space="0" w:color="000000"/>
               <w:left w:val="single" w:sz="8" w:space="0" w:color="000000"/>
@@ -588,7 +588,7 @@
         </w:tc>
         <w:tc>
           <w:tcPr>
-            <w:tcW w:w="1582" w:type="dxa"/>
+            <w:tcW w:w="1583" w:type="dxa"/>
             <w:tcBorders>
               <w:top w:val="single" w:sz="8" w:space="0" w:color="000000"/>
               <w:left w:val="single" w:sz="8" w:space="0" w:color="000000"/>
@@ -618,7 +618,7 @@
         </w:tc>
         <w:tc>
           <w:tcPr>
-            <w:tcW w:w="1689" w:type="dxa"/>
+            <w:tcW w:w="1688" w:type="dxa"/>
             <w:tcBorders>
               <w:top w:val="single" w:sz="8" w:space="0" w:color="000000"/>
               <w:left w:val="single" w:sz="8" w:space="0" w:color="000000"/>
@@ -712,7 +712,7 @@
         </w:tc>
         <w:tc>
           <w:tcPr>
-            <w:tcW w:w="1582" w:type="dxa"/>
+            <w:tcW w:w="1583" w:type="dxa"/>
             <w:tcBorders>
               <w:top w:val="single" w:sz="8" w:space="0" w:color="000000"/>
               <w:left w:val="single" w:sz="8" w:space="0" w:color="000000"/>
@@ -742,7 +742,7 @@
         </w:tc>
         <w:tc>
           <w:tcPr>
-            <w:tcW w:w="1689" w:type="dxa"/>
+            <w:tcW w:w="1688" w:type="dxa"/>
             <w:tcBorders>
               <w:top w:val="single" w:sz="8" w:space="0" w:color="000000"/>
               <w:left w:val="single" w:sz="8" w:space="0" w:color="000000"/>
@@ -836,7 +836,7 @@
         </w:tc>
         <w:tc>
           <w:tcPr>
-            <w:tcW w:w="1582" w:type="dxa"/>
+            <w:tcW w:w="1583" w:type="dxa"/>
             <w:tcBorders>
               <w:top w:val="single" w:sz="8" w:space="0" w:color="000000"/>
               <w:left w:val="single" w:sz="8" w:space="0" w:color="000000"/>
@@ -866,7 +866,7 @@
         </w:tc>
         <w:tc>
           <w:tcPr>
-            <w:tcW w:w="1689" w:type="dxa"/>
+            <w:tcW w:w="1688" w:type="dxa"/>
             <w:tcBorders>
               <w:top w:val="single" w:sz="8" w:space="0" w:color="000000"/>
               <w:left w:val="single" w:sz="8" w:space="0" w:color="000000"/>
@@ -960,7 +960,7 @@
         </w:tc>
         <w:tc>
           <w:tcPr>
-            <w:tcW w:w="1582" w:type="dxa"/>
+            <w:tcW w:w="1583" w:type="dxa"/>
             <w:tcBorders>
               <w:top w:val="single" w:sz="8" w:space="0" w:color="000000"/>
               <w:left w:val="single" w:sz="8" w:space="0" w:color="000000"/>
@@ -990,7 +990,7 @@
         </w:tc>
         <w:tc>
           <w:tcPr>
-            <w:tcW w:w="1689" w:type="dxa"/>
+            <w:tcW w:w="1688" w:type="dxa"/>
             <w:tcBorders>
               <w:top w:val="single" w:sz="8" w:space="0" w:color="000000"/>
               <w:left w:val="single" w:sz="8" w:space="0" w:color="000000"/>
@@ -1084,7 +1084,7 @@
         </w:tc>
         <w:tc>
           <w:tcPr>
-            <w:tcW w:w="1582" w:type="dxa"/>
+            <w:tcW w:w="1583" w:type="dxa"/>
             <w:tcBorders>
               <w:top w:val="single" w:sz="8" w:space="0" w:color="000000"/>
               <w:left w:val="single" w:sz="8" w:space="0" w:color="000000"/>
@@ -1114,7 +1114,7 @@
         </w:tc>
         <w:tc>
           <w:tcPr>
-            <w:tcW w:w="1689" w:type="dxa"/>
+            <w:tcW w:w="1688" w:type="dxa"/>
             <w:tcBorders>
               <w:top w:val="single" w:sz="8" w:space="0" w:color="000000"/>
               <w:left w:val="single" w:sz="8" w:space="0" w:color="000000"/>
@@ -1208,7 +1208,7 @@
         </w:tc>
         <w:tc>
           <w:tcPr>
-            <w:tcW w:w="1582" w:type="dxa"/>
+            <w:tcW w:w="1583" w:type="dxa"/>
             <w:tcBorders>
               <w:top w:val="single" w:sz="8" w:space="0" w:color="000000"/>
               <w:left w:val="single" w:sz="8" w:space="0" w:color="000000"/>
@@ -1238,7 +1238,7 @@
         </w:tc>
         <w:tc>
           <w:tcPr>
-            <w:tcW w:w="1689" w:type="dxa"/>
+            <w:tcW w:w="1688" w:type="dxa"/>
             <w:tcBorders>
               <w:top w:val="single" w:sz="8" w:space="0" w:color="000000"/>
               <w:left w:val="single" w:sz="8" w:space="0" w:color="000000"/>
@@ -1332,7 +1332,7 @@
         </w:tc>
         <w:tc>
           <w:tcPr>
-            <w:tcW w:w="1582" w:type="dxa"/>
+            <w:tcW w:w="1583" w:type="dxa"/>
             <w:tcBorders>
               <w:top w:val="single" w:sz="8" w:space="0" w:color="000000"/>
               <w:left w:val="single" w:sz="8" w:space="0" w:color="000000"/>
@@ -1362,7 +1362,7 @@
         </w:tc>
         <w:tc>
           <w:tcPr>
-            <w:tcW w:w="1689" w:type="dxa"/>
+            <w:tcW w:w="1688" w:type="dxa"/>
             <w:tcBorders>
               <w:top w:val="single" w:sz="8" w:space="0" w:color="000000"/>
               <w:left w:val="single" w:sz="8" w:space="0" w:color="000000"/>
@@ -1455,7 +1455,7 @@
         </w:tc>
         <w:tc>
           <w:tcPr>
-            <w:tcW w:w="1582" w:type="dxa"/>
+            <w:tcW w:w="1583" w:type="dxa"/>
             <w:tcBorders>
               <w:top w:val="single" w:sz="8" w:space="0" w:color="000000"/>
               <w:left w:val="single" w:sz="8" w:space="0" w:color="000000"/>
@@ -1484,7 +1484,7 @@
         </w:tc>
         <w:tc>
           <w:tcPr>
-            <w:tcW w:w="1689" w:type="dxa"/>
+            <w:tcW w:w="1688" w:type="dxa"/>
             <w:tcBorders>
               <w:top w:val="single" w:sz="8" w:space="0" w:color="000000"/>
               <w:left w:val="single" w:sz="8" w:space="0" w:color="000000"/>
@@ -1576,7 +1576,7 @@
         </w:tc>
         <w:tc>
           <w:tcPr>
-            <w:tcW w:w="1582" w:type="dxa"/>
+            <w:tcW w:w="1583" w:type="dxa"/>
             <w:tcBorders>
               <w:top w:val="single" w:sz="8" w:space="0" w:color="000000"/>
               <w:left w:val="single" w:sz="8" w:space="0" w:color="000000"/>
@@ -1605,7 +1605,7 @@
         </w:tc>
         <w:tc>
           <w:tcPr>
-            <w:tcW w:w="1689" w:type="dxa"/>
+            <w:tcW w:w="1688" w:type="dxa"/>
             <w:tcBorders>
               <w:top w:val="single" w:sz="8" w:space="0" w:color="000000"/>
               <w:left w:val="single" w:sz="8" w:space="0" w:color="000000"/>
@@ -1697,7 +1697,7 @@
         </w:tc>
         <w:tc>
           <w:tcPr>
-            <w:tcW w:w="1582" w:type="dxa"/>
+            <w:tcW w:w="1583" w:type="dxa"/>
             <w:tcBorders>
               <w:top w:val="single" w:sz="8" w:space="0" w:color="000000"/>
               <w:left w:val="single" w:sz="8" w:space="0" w:color="000000"/>
@@ -1726,7 +1726,7 @@
         </w:tc>
         <w:tc>
           <w:tcPr>
-            <w:tcW w:w="1689" w:type="dxa"/>
+            <w:tcW w:w="1688" w:type="dxa"/>
             <w:tcBorders>
               <w:top w:val="single" w:sz="8" w:space="0" w:color="000000"/>
               <w:left w:val="single" w:sz="8" w:space="0" w:color="000000"/>
@@ -1818,7 +1818,7 @@
         </w:tc>
         <w:tc>
           <w:tcPr>
-            <w:tcW w:w="1582" w:type="dxa"/>
+            <w:tcW w:w="1583" w:type="dxa"/>
             <w:tcBorders>
               <w:top w:val="single" w:sz="6" w:space="0" w:color="000000"/>
               <w:left w:val="single" w:sz="8" w:space="0" w:color="000000"/>
@@ -1847,7 +1847,7 @@
         </w:tc>
         <w:tc>
           <w:tcPr>
-            <w:tcW w:w="1689" w:type="dxa"/>
+            <w:tcW w:w="1688" w:type="dxa"/>
             <w:tcBorders>
               <w:top w:val="single" w:sz="6" w:space="0" w:color="000000"/>
               <w:left w:val="single" w:sz="8" w:space="0" w:color="000000"/>
@@ -1956,7 +1956,7 @@
         </w:tc>
         <w:tc>
           <w:tcPr>
-            <w:tcW w:w="1582" w:type="dxa"/>
+            <w:tcW w:w="1583" w:type="dxa"/>
             <w:tcBorders>
               <w:top w:val="single" w:sz="6" w:space="0" w:color="000000"/>
               <w:left w:val="single" w:sz="8" w:space="0" w:color="000000"/>
@@ -1985,7 +1985,7 @@
         </w:tc>
         <w:tc>
           <w:tcPr>
-            <w:tcW w:w="1689" w:type="dxa"/>
+            <w:tcW w:w="1688" w:type="dxa"/>
             <w:tcBorders>
               <w:top w:val="single" w:sz="6" w:space="0" w:color="000000"/>
               <w:left w:val="single" w:sz="8" w:space="0" w:color="000000"/>
@@ -2077,7 +2077,7 @@
         </w:tc>
         <w:tc>
           <w:tcPr>
-            <w:tcW w:w="1582" w:type="dxa"/>
+            <w:tcW w:w="1583" w:type="dxa"/>
             <w:tcBorders>
               <w:top w:val="single" w:sz="6" w:space="0" w:color="000000"/>
               <w:left w:val="single" w:sz="8" w:space="0" w:color="000000"/>
@@ -2106,7 +2106,7 @@
         </w:tc>
         <w:tc>
           <w:tcPr>
-            <w:tcW w:w="1689" w:type="dxa"/>
+            <w:tcW w:w="1688" w:type="dxa"/>
             <w:tcBorders>
               <w:top w:val="single" w:sz="6" w:space="0" w:color="000000"/>
               <w:left w:val="single" w:sz="8" w:space="0" w:color="000000"/>
@@ -2198,7 +2198,7 @@
         </w:tc>
         <w:tc>
           <w:tcPr>
-            <w:tcW w:w="1582" w:type="dxa"/>
+            <w:tcW w:w="1583" w:type="dxa"/>
             <w:tcBorders>
               <w:top w:val="single" w:sz="6" w:space="0" w:color="000000"/>
               <w:left w:val="single" w:sz="8" w:space="0" w:color="000000"/>
@@ -2227,7 +2227,7 @@
         </w:tc>
         <w:tc>
           <w:tcPr>
-            <w:tcW w:w="1689" w:type="dxa"/>
+            <w:tcW w:w="1688" w:type="dxa"/>
             <w:tcBorders>
               <w:top w:val="single" w:sz="6" w:space="0" w:color="000000"/>
               <w:left w:val="single" w:sz="8" w:space="0" w:color="000000"/>
@@ -2328,7 +2328,7 @@
         </w:tc>
         <w:tc>
           <w:tcPr>
-            <w:tcW w:w="1582" w:type="dxa"/>
+            <w:tcW w:w="1583" w:type="dxa"/>
             <w:tcBorders>
               <w:top w:val="single" w:sz="8" w:space="0" w:color="000000"/>
               <w:left w:val="single" w:sz="8" w:space="0" w:color="000000"/>
@@ -2359,7 +2359,7 @@
         </w:tc>
         <w:tc>
           <w:tcPr>
-            <w:tcW w:w="1689" w:type="dxa"/>
+            <w:tcW w:w="1688" w:type="dxa"/>
             <w:tcBorders>
               <w:top w:val="single" w:sz="8" w:space="0" w:color="000000"/>
               <w:left w:val="single" w:sz="8" w:space="0" w:color="000000"/>
@@ -2461,7 +2461,7 @@
         </w:tc>
         <w:tc>
           <w:tcPr>
-            <w:tcW w:w="1582" w:type="dxa"/>
+            <w:tcW w:w="1583" w:type="dxa"/>
             <w:tcBorders>
               <w:top w:val="single" w:sz="8" w:space="0" w:color="000000"/>
               <w:left w:val="single" w:sz="8" w:space="0" w:color="000000"/>
@@ -2498,7 +2498,7 @@
         </w:tc>
         <w:tc>
           <w:tcPr>
-            <w:tcW w:w="1689" w:type="dxa"/>
+            <w:tcW w:w="1688" w:type="dxa"/>
             <w:tcBorders>
               <w:top w:val="single" w:sz="8" w:space="0" w:color="000000"/>
               <w:left w:val="single" w:sz="8" w:space="0" w:color="000000"/>
@@ -2654,7 +2654,7 @@
         </w:tc>
         <w:tc>
           <w:tcPr>
-            <w:tcW w:w="1582" w:type="dxa"/>
+            <w:tcW w:w="1583" w:type="dxa"/>
             <w:tcBorders>
               <w:top w:val="single" w:sz="8" w:space="0" w:color="000000"/>
               <w:left w:val="single" w:sz="8" w:space="0" w:color="000000"/>
@@ -2684,7 +2684,7 @@
         </w:tc>
         <w:tc>
           <w:tcPr>
-            <w:tcW w:w="1689" w:type="dxa"/>
+            <w:tcW w:w="1688" w:type="dxa"/>
             <w:tcBorders>
               <w:top w:val="single" w:sz="8" w:space="0" w:color="000000"/>
               <w:left w:val="single" w:sz="8" w:space="0" w:color="000000"/>
@@ -2778,7 +2778,7 @@
         </w:tc>
         <w:tc>
           <w:tcPr>
-            <w:tcW w:w="1582" w:type="dxa"/>
+            <w:tcW w:w="1583" w:type="dxa"/>
             <w:tcBorders>
               <w:top w:val="single" w:sz="8" w:space="0" w:color="000000"/>
               <w:left w:val="single" w:sz="8" w:space="0" w:color="000000"/>
@@ -2808,7 +2808,7 @@
         </w:tc>
         <w:tc>
           <w:tcPr>
-            <w:tcW w:w="1689" w:type="dxa"/>
+            <w:tcW w:w="1688" w:type="dxa"/>
             <w:tcBorders>
               <w:top w:val="single" w:sz="8" w:space="0" w:color="000000"/>
               <w:left w:val="single" w:sz="8" w:space="0" w:color="000000"/>
@@ -2902,7 +2902,7 @@
         </w:tc>
         <w:tc>
           <w:tcPr>
-            <w:tcW w:w="1582" w:type="dxa"/>
+            <w:tcW w:w="1583" w:type="dxa"/>
             <w:tcBorders>
               <w:top w:val="single" w:sz="8" w:space="0" w:color="000000"/>
               <w:left w:val="single" w:sz="8" w:space="0" w:color="000000"/>
@@ -2932,7 +2932,7 @@
         </w:tc>
         <w:tc>
           <w:tcPr>
-            <w:tcW w:w="1689" w:type="dxa"/>
+            <w:tcW w:w="1688" w:type="dxa"/>
             <w:tcBorders>
               <w:top w:val="single" w:sz="8" w:space="0" w:color="000000"/>
               <w:left w:val="single" w:sz="8" w:space="0" w:color="000000"/>
@@ -3026,7 +3026,7 @@
         </w:tc>
         <w:tc>
           <w:tcPr>
-            <w:tcW w:w="1582" w:type="dxa"/>
+            <w:tcW w:w="1583" w:type="dxa"/>
             <w:tcBorders>
               <w:top w:val="single" w:sz="8" w:space="0" w:color="000000"/>
               <w:left w:val="single" w:sz="8" w:space="0" w:color="000000"/>
@@ -3056,7 +3056,7 @@
         </w:tc>
         <w:tc>
           <w:tcPr>
-            <w:tcW w:w="1689" w:type="dxa"/>
+            <w:tcW w:w="1688" w:type="dxa"/>
             <w:tcBorders>
               <w:top w:val="single" w:sz="8" w:space="0" w:color="000000"/>
               <w:left w:val="single" w:sz="8" w:space="0" w:color="000000"/>
@@ -3150,7 +3150,7 @@
         </w:tc>
         <w:tc>
           <w:tcPr>
-            <w:tcW w:w="1582" w:type="dxa"/>
+            <w:tcW w:w="1583" w:type="dxa"/>
             <w:tcBorders>
               <w:top w:val="single" w:sz="8" w:space="0" w:color="000000"/>
               <w:left w:val="single" w:sz="8" w:space="0" w:color="000000"/>
@@ -3180,7 +3180,7 @@
         </w:tc>
         <w:tc>
           <w:tcPr>
-            <w:tcW w:w="1689" w:type="dxa"/>
+            <w:tcW w:w="1688" w:type="dxa"/>
             <w:tcBorders>
               <w:top w:val="single" w:sz="8" w:space="0" w:color="000000"/>
               <w:left w:val="single" w:sz="8" w:space="0" w:color="000000"/>
@@ -3274,7 +3274,7 @@
         </w:tc>
         <w:tc>
           <w:tcPr>
-            <w:tcW w:w="1582" w:type="dxa"/>
+            <w:tcW w:w="1583" w:type="dxa"/>
             <w:tcBorders>
               <w:top w:val="single" w:sz="8" w:space="0" w:color="000000"/>
               <w:left w:val="single" w:sz="8" w:space="0" w:color="000000"/>
@@ -3304,7 +3304,7 @@
         </w:tc>
         <w:tc>
           <w:tcPr>
-            <w:tcW w:w="1689" w:type="dxa"/>
+            <w:tcW w:w="1688" w:type="dxa"/>
             <w:tcBorders>
               <w:top w:val="single" w:sz="8" w:space="0" w:color="000000"/>
               <w:left w:val="single" w:sz="8" w:space="0" w:color="000000"/>
@@ -3398,7 +3398,7 @@
         </w:tc>
         <w:tc>
           <w:tcPr>
-            <w:tcW w:w="1582" w:type="dxa"/>
+            <w:tcW w:w="1583" w:type="dxa"/>
             <w:tcBorders>
               <w:top w:val="single" w:sz="8" w:space="0" w:color="000000"/>
               <w:left w:val="single" w:sz="8" w:space="0" w:color="000000"/>
@@ -3428,7 +3428,7 @@
         </w:tc>
         <w:tc>
           <w:tcPr>
-            <w:tcW w:w="1689" w:type="dxa"/>
+            <w:tcW w:w="1688" w:type="dxa"/>
             <w:tcBorders>
               <w:top w:val="single" w:sz="8" w:space="0" w:color="000000"/>
               <w:left w:val="single" w:sz="8" w:space="0" w:color="000000"/>
@@ -3522,7 +3522,7 @@
         </w:tc>
         <w:tc>
           <w:tcPr>
-            <w:tcW w:w="1582" w:type="dxa"/>
+            <w:tcW w:w="1583" w:type="dxa"/>
             <w:tcBorders>
               <w:top w:val="single" w:sz="8" w:space="0" w:color="000000"/>
               <w:left w:val="single" w:sz="8" w:space="0" w:color="000000"/>
@@ -3552,7 +3552,7 @@
         </w:tc>
         <w:tc>
           <w:tcPr>
-            <w:tcW w:w="1689" w:type="dxa"/>
+            <w:tcW w:w="1688" w:type="dxa"/>
             <w:tcBorders>
               <w:top w:val="single" w:sz="8" w:space="0" w:color="000000"/>
               <w:left w:val="single" w:sz="8" w:space="0" w:color="000000"/>
@@ -3646,7 +3646,7 @@
         </w:tc>
         <w:tc>
           <w:tcPr>
-            <w:tcW w:w="1582" w:type="dxa"/>
+            <w:tcW w:w="1583" w:type="dxa"/>
             <w:tcBorders>
               <w:top w:val="single" w:sz="8" w:space="0" w:color="000000"/>
               <w:left w:val="single" w:sz="8" w:space="0" w:color="000000"/>
@@ -3676,7 +3676,7 @@
         </w:tc>
         <w:tc>
           <w:tcPr>
-            <w:tcW w:w="1689" w:type="dxa"/>
+            <w:tcW w:w="1688" w:type="dxa"/>
             <w:tcBorders>
               <w:top w:val="single" w:sz="8" w:space="0" w:color="000000"/>
               <w:left w:val="single" w:sz="8" w:space="0" w:color="000000"/>
@@ -3770,7 +3770,7 @@
         </w:tc>
         <w:tc>
           <w:tcPr>
-            <w:tcW w:w="1582" w:type="dxa"/>
+            <w:tcW w:w="1583" w:type="dxa"/>
             <w:tcBorders>
               <w:top w:val="single" w:sz="8" w:space="0" w:color="000000"/>
               <w:left w:val="single" w:sz="8" w:space="0" w:color="000000"/>
@@ -3800,7 +3800,7 @@
         </w:tc>
         <w:tc>
           <w:tcPr>
-            <w:tcW w:w="1689" w:type="dxa"/>
+            <w:tcW w:w="1688" w:type="dxa"/>
             <w:tcBorders>
               <w:top w:val="single" w:sz="8" w:space="0" w:color="000000"/>
               <w:left w:val="single" w:sz="8" w:space="0" w:color="000000"/>
@@ -3894,7 +3894,7 @@
         </w:tc>
         <w:tc>
           <w:tcPr>
-            <w:tcW w:w="1582" w:type="dxa"/>
+            <w:tcW w:w="1583" w:type="dxa"/>
             <w:tcBorders>
               <w:top w:val="single" w:sz="8" w:space="0" w:color="000000"/>
               <w:left w:val="single" w:sz="8" w:space="0" w:color="000000"/>
@@ -3924,7 +3924,7 @@
         </w:tc>
         <w:tc>
           <w:tcPr>
-            <w:tcW w:w="1689" w:type="dxa"/>
+            <w:tcW w:w="1688" w:type="dxa"/>
             <w:tcBorders>
               <w:top w:val="single" w:sz="8" w:space="0" w:color="000000"/>
               <w:left w:val="single" w:sz="8" w:space="0" w:color="000000"/>
@@ -4017,7 +4017,7 @@
         </w:tc>
         <w:tc>
           <w:tcPr>
-            <w:tcW w:w="1582" w:type="dxa"/>
+            <w:tcW w:w="1583" w:type="dxa"/>
             <w:tcBorders>
               <w:top w:val="single" w:sz="8" w:space="0" w:color="000000"/>
               <w:left w:val="single" w:sz="8" w:space="0" w:color="000000"/>
@@ -4046,7 +4046,7 @@
         </w:tc>
         <w:tc>
           <w:tcPr>
-            <w:tcW w:w="1689" w:type="dxa"/>
+            <w:tcW w:w="1688" w:type="dxa"/>
             <w:tcBorders>
               <w:top w:val="single" w:sz="8" w:space="0" w:color="000000"/>
               <w:left w:val="single" w:sz="8" w:space="0" w:color="000000"/>
@@ -4138,7 +4138,7 @@
         </w:tc>
         <w:tc>
           <w:tcPr>
-            <w:tcW w:w="1582" w:type="dxa"/>
+            <w:tcW w:w="1583" w:type="dxa"/>
             <w:tcBorders>
               <w:top w:val="single" w:sz="8" w:space="0" w:color="000000"/>
               <w:left w:val="single" w:sz="8" w:space="0" w:color="000000"/>
@@ -4167,7 +4167,7 @@
         </w:tc>
         <w:tc>
           <w:tcPr>
-            <w:tcW w:w="1689" w:type="dxa"/>
+            <w:tcW w:w="1688" w:type="dxa"/>
             <w:tcBorders>
               <w:top w:val="single" w:sz="8" w:space="0" w:color="000000"/>
               <w:left w:val="single" w:sz="8" w:space="0" w:color="000000"/>
@@ -4257,7 +4257,7 @@
         </w:tc>
         <w:tc>
           <w:tcPr>
-            <w:tcW w:w="1582" w:type="dxa"/>
+            <w:tcW w:w="1583" w:type="dxa"/>
             <w:tcBorders>
               <w:left w:val="single" w:sz="8" w:space="0" w:color="000000"/>
               <w:bottom w:val="single" w:sz="8" w:space="0" w:color="000000"/>
@@ -4285,7 +4285,7 @@
         </w:tc>
         <w:tc>
           <w:tcPr>
-            <w:tcW w:w="1689" w:type="dxa"/>
+            <w:tcW w:w="1688" w:type="dxa"/>
             <w:tcBorders>
               <w:left w:val="single" w:sz="8" w:space="0" w:color="000000"/>
               <w:bottom w:val="single" w:sz="8" w:space="0" w:color="000000"/>
@@ -4393,7 +4393,7 @@
         </w:tc>
         <w:tc>
           <w:tcPr>
-            <w:tcW w:w="1582" w:type="dxa"/>
+            <w:tcW w:w="1583" w:type="dxa"/>
             <w:tcBorders>
               <w:top w:val="single" w:sz="8" w:space="0" w:color="000000"/>
               <w:left w:val="single" w:sz="8" w:space="0" w:color="000000"/>
@@ -4422,7 +4422,7 @@
         </w:tc>
         <w:tc>
           <w:tcPr>
-            <w:tcW w:w="1689" w:type="dxa"/>
+            <w:tcW w:w="1688" w:type="dxa"/>
             <w:tcBorders>
               <w:top w:val="single" w:sz="8" w:space="0" w:color="000000"/>
               <w:left w:val="single" w:sz="8" w:space="0" w:color="000000"/>
@@ -4512,7 +4512,7 @@
         </w:tc>
         <w:tc>
           <w:tcPr>
-            <w:tcW w:w="1582" w:type="dxa"/>
+            <w:tcW w:w="1583" w:type="dxa"/>
             <w:tcBorders>
               <w:left w:val="single" w:sz="8" w:space="0" w:color="000000"/>
               <w:bottom w:val="single" w:sz="8" w:space="0" w:color="000000"/>
@@ -4540,7 +4540,7 @@
         </w:tc>
         <w:tc>
           <w:tcPr>
-            <w:tcW w:w="1689" w:type="dxa"/>
+            <w:tcW w:w="1688" w:type="dxa"/>
             <w:tcBorders>
               <w:left w:val="single" w:sz="8" w:space="0" w:color="000000"/>
               <w:bottom w:val="single" w:sz="8" w:space="0" w:color="000000"/>
@@ -4631,7 +4631,7 @@
         </w:tc>
         <w:tc>
           <w:tcPr>
-            <w:tcW w:w="1582" w:type="dxa"/>
+            <w:tcW w:w="1583" w:type="dxa"/>
             <w:tcBorders>
               <w:top w:val="single" w:sz="8" w:space="0" w:color="000000"/>
               <w:left w:val="single" w:sz="8" w:space="0" w:color="000000"/>
@@ -4660,7 +4660,7 @@
         </w:tc>
         <w:tc>
           <w:tcPr>
-            <w:tcW w:w="1689" w:type="dxa"/>
+            <w:tcW w:w="1688" w:type="dxa"/>
             <w:tcBorders>
               <w:top w:val="single" w:sz="8" w:space="0" w:color="000000"/>
               <w:left w:val="single" w:sz="8" w:space="0" w:color="000000"/>
@@ -4749,7 +4749,7 @@
         </w:tc>
         <w:tc>
           <w:tcPr>
-            <w:tcW w:w="1582" w:type="dxa"/>
+            <w:tcW w:w="1583" w:type="dxa"/>
             <w:tcBorders>
               <w:left w:val="single" w:sz="8" w:space="0" w:color="000000"/>
               <w:bottom w:val="single" w:sz="8" w:space="0" w:color="000000"/>
@@ -4777,7 +4777,7 @@
         </w:tc>
         <w:tc>
           <w:tcPr>
-            <w:tcW w:w="1689" w:type="dxa"/>
+            <w:tcW w:w="1688" w:type="dxa"/>
             <w:tcBorders>
               <w:left w:val="single" w:sz="8" w:space="0" w:color="000000"/>
               <w:bottom w:val="single" w:sz="8" w:space="0" w:color="000000"/>
@@ -4867,7 +4867,7 @@
         </w:tc>
         <w:tc>
           <w:tcPr>
-            <w:tcW w:w="1582" w:type="dxa"/>
+            <w:tcW w:w="1583" w:type="dxa"/>
             <w:tcBorders>
               <w:top w:val="single" w:sz="8" w:space="0" w:color="000000"/>
               <w:left w:val="single" w:sz="8" w:space="0" w:color="000000"/>
@@ -4896,7 +4896,7 @@
         </w:tc>
         <w:tc>
           <w:tcPr>
-            <w:tcW w:w="1689" w:type="dxa"/>
+            <w:tcW w:w="1688" w:type="dxa"/>
             <w:tcBorders>
               <w:top w:val="single" w:sz="8" w:space="0" w:color="000000"/>
               <w:left w:val="single" w:sz="8" w:space="0" w:color="000000"/>
@@ -4985,7 +4985,7 @@
         </w:tc>
         <w:tc>
           <w:tcPr>
-            <w:tcW w:w="1582" w:type="dxa"/>
+            <w:tcW w:w="1583" w:type="dxa"/>
             <w:tcBorders>
               <w:left w:val="single" w:sz="8" w:space="0" w:color="000000"/>
               <w:bottom w:val="single" w:sz="8" w:space="0" w:color="000000"/>
@@ -5013,7 +5013,7 @@
         </w:tc>
         <w:tc>
           <w:tcPr>
-            <w:tcW w:w="1689" w:type="dxa"/>
+            <w:tcW w:w="1688" w:type="dxa"/>
             <w:tcBorders>
               <w:left w:val="single" w:sz="8" w:space="0" w:color="000000"/>
               <w:bottom w:val="single" w:sz="8" w:space="0" w:color="000000"/>
@@ -5065,7 +5065,9 @@
               </w:rPr>
             </w:pPr>
             <w:r>
-              <w:rPr/>
+              <w:rPr>
+                <w:rFonts w:eastAsia="Calibri" w:cs="Calibri"/>
+              </w:rPr>
             </w:r>
           </w:p>
         </w:tc>
@@ -5101,7 +5103,7 @@
         </w:tc>
         <w:tc>
           <w:tcPr>
-            <w:tcW w:w="1582" w:type="dxa"/>
+            <w:tcW w:w="1583" w:type="dxa"/>
             <w:tcBorders>
               <w:top w:val="single" w:sz="8" w:space="0" w:color="000000"/>
               <w:left w:val="single" w:sz="8" w:space="0" w:color="000000"/>
@@ -5130,7 +5132,7 @@
         </w:tc>
         <w:tc>
           <w:tcPr>
-            <w:tcW w:w="1689" w:type="dxa"/>
+            <w:tcW w:w="1688" w:type="dxa"/>
             <w:tcBorders>
               <w:top w:val="single" w:sz="8" w:space="0" w:color="000000"/>
               <w:left w:val="single" w:sz="8" w:space="0" w:color="000000"/>
@@ -5219,7 +5221,7 @@
         </w:tc>
         <w:tc>
           <w:tcPr>
-            <w:tcW w:w="1582" w:type="dxa"/>
+            <w:tcW w:w="1583" w:type="dxa"/>
             <w:tcBorders>
               <w:left w:val="single" w:sz="8" w:space="0" w:color="000000"/>
               <w:bottom w:val="single" w:sz="8" w:space="0" w:color="000000"/>
@@ -5247,7 +5249,7 @@
         </w:tc>
         <w:tc>
           <w:tcPr>
-            <w:tcW w:w="1689" w:type="dxa"/>
+            <w:tcW w:w="1688" w:type="dxa"/>
             <w:tcBorders>
               <w:left w:val="single" w:sz="8" w:space="0" w:color="000000"/>
               <w:bottom w:val="single" w:sz="8" w:space="0" w:color="000000"/>
@@ -5282,29 +5284,25 @@
           <w:tcPr>
             <w:tcW w:w="1433" w:type="dxa"/>
             <w:tcBorders>
-              <w:top w:val="single" w:sz="8" w:space="0" w:color="000000"/>
-              <w:left w:val="single" w:sz="8" w:space="0" w:color="000000"/>
-              <w:bottom w:val="single" w:sz="8" w:space="0" w:color="000000"/>
-              <w:right w:val="single" w:sz="8" w:space="0" w:color="000000"/>
-            </w:tcBorders>
-            <w:shd w:color="auto" w:fill="auto" w:val="clear"/>
-          </w:tcPr>
-          <w:p>
-            <w:pPr>
-              <w:pStyle w:val="Normal"/>
-              <w:widowControl w:val="false"/>
-              <w:suppressAutoHyphens w:val="true"/>
-              <w:spacing w:lineRule="auto" w:line="240" w:before="0" w:after="0"/>
-              <w:rPr/>
-            </w:pPr>
-            <w:r>
-              <w:rPr>
-                <w:rFonts w:eastAsia="Arial" w:cs="Arial" w:ascii="Arial" w:hAnsi="Arial"/>
-                <w:b/>
-                <w:color w:val="000000"/>
-                <w:sz w:val="26"/>
-              </w:rPr>
-              <w:t>TOTALE</w:t>
+              <w:left w:val="single" w:sz="8" w:space="0" w:color="000000"/>
+              <w:bottom w:val="single" w:sz="8" w:space="0" w:color="000000"/>
+              <w:right w:val="single" w:sz="8" w:space="0" w:color="000000"/>
+            </w:tcBorders>
+            <w:shd w:color="auto" w:fill="auto" w:val="clear"/>
+          </w:tcPr>
+          <w:p>
+            <w:pPr>
+              <w:pStyle w:val="Normal"/>
+              <w:widowControl w:val="false"/>
+              <w:spacing w:lineRule="auto" w:line="276" w:before="0" w:after="200"/>
+              <w:rPr>
+                <w:rFonts w:ascii="Calibri" w:hAnsi="Calibri" w:eastAsia="Calibri" w:cs="Calibri"/>
+              </w:rPr>
+            </w:pPr>
+            <w:r>
+              <w:rPr>
+                <w:rFonts w:eastAsia="Calibri" w:cs="Calibri"/>
+              </w:rPr>
             </w:r>
           </w:p>
         </w:tc>
@@ -5313,92 +5311,83 @@
             <w:tcW w:w="4929" w:type="dxa"/>
             <w:gridSpan w:val="2"/>
             <w:tcBorders>
-              <w:top w:val="single" w:sz="8" w:space="0" w:color="000000"/>
-              <w:left w:val="single" w:sz="8" w:space="0" w:color="000000"/>
-              <w:bottom w:val="single" w:sz="8" w:space="0" w:color="000000"/>
-              <w:right w:val="single" w:sz="8" w:space="0" w:color="000000"/>
-            </w:tcBorders>
-            <w:shd w:color="auto" w:fill="auto" w:val="clear"/>
-          </w:tcPr>
-          <w:p>
-            <w:pPr>
-              <w:pStyle w:val="Normal"/>
-              <w:widowControl w:val="false"/>
-              <w:suppressAutoHyphens w:val="true"/>
-              <w:spacing w:lineRule="auto" w:line="240" w:before="0" w:after="0"/>
-              <w:rPr>
-                <w:rFonts w:ascii="Calibri" w:hAnsi="Calibri" w:eastAsia="Calibri" w:cs="Calibri"/>
-              </w:rPr>
-            </w:pPr>
-            <w:r>
-              <w:rPr>
-                <w:rFonts w:eastAsia="Calibri" w:cs="Calibri"/>
-              </w:rPr>
-            </w:r>
-          </w:p>
-        </w:tc>
-        <w:tc>
-          <w:tcPr>
-            <w:tcW w:w="1582" w:type="dxa"/>
-            <w:tcBorders>
-              <w:top w:val="single" w:sz="8" w:space="0" w:color="000000"/>
-              <w:left w:val="single" w:sz="8" w:space="0" w:color="000000"/>
-              <w:bottom w:val="single" w:sz="8" w:space="0" w:color="000000"/>
-              <w:right w:val="single" w:sz="8" w:space="0" w:color="000000"/>
-            </w:tcBorders>
-            <w:shd w:color="auto" w:fill="auto" w:val="clear"/>
-          </w:tcPr>
-          <w:p>
-            <w:pPr>
-              <w:pStyle w:val="Normal"/>
-              <w:widowControl w:val="false"/>
-              <w:suppressAutoHyphens w:val="true"/>
-              <w:spacing w:lineRule="auto" w:line="240" w:before="0" w:after="0"/>
-              <w:rPr/>
-            </w:pPr>
-            <w:r>
-              <w:rPr>
-                <w:rFonts w:eastAsia="Arial" w:cs="Arial" w:ascii="Arial" w:hAnsi="Arial"/>
-                <w:color w:val="000000"/>
-                <w:sz w:val="26"/>
-              </w:rPr>
-              <w:t>—</w:t>
-            </w:r>
-            <w:r>
-              <w:rPr>
-                <w:rFonts w:eastAsia="Arial" w:cs="Arial" w:ascii="Arial" w:hAnsi="Arial"/>
-                <w:color w:val="000000"/>
-                <w:sz w:val="26"/>
-              </w:rPr>
-              <w:t>---------------</w:t>
-            </w:r>
-          </w:p>
-        </w:tc>
-        <w:tc>
-          <w:tcPr>
-            <w:tcW w:w="1689" w:type="dxa"/>
-            <w:tcBorders>
-              <w:top w:val="single" w:sz="8" w:space="0" w:color="000000"/>
-              <w:left w:val="single" w:sz="8" w:space="0" w:color="000000"/>
-              <w:bottom w:val="single" w:sz="8" w:space="0" w:color="000000"/>
-              <w:right w:val="single" w:sz="8" w:space="0" w:color="000000"/>
-            </w:tcBorders>
-            <w:shd w:color="auto" w:fill="auto" w:val="clear"/>
-          </w:tcPr>
-          <w:p>
-            <w:pPr>
-              <w:pStyle w:val="Normal"/>
-              <w:widowControl w:val="false"/>
-              <w:suppressAutoHyphens w:val="true"/>
-              <w:spacing w:lineRule="auto" w:line="240" w:before="0" w:after="0"/>
-              <w:rPr>
-                <w:rFonts w:ascii="Calibri" w:hAnsi="Calibri" w:eastAsia="Calibri" w:cs="Calibri"/>
-              </w:rPr>
-            </w:pPr>
-            <w:r>
-              <w:rPr>
-                <w:rFonts w:eastAsia="Calibri" w:cs="Calibri"/>
-              </w:rPr>
+              <w:left w:val="single" w:sz="8" w:space="0" w:color="000000"/>
+              <w:bottom w:val="single" w:sz="8" w:space="0" w:color="000000"/>
+              <w:right w:val="single" w:sz="8" w:space="0" w:color="000000"/>
+            </w:tcBorders>
+            <w:shd w:color="auto" w:fill="auto" w:val="clear"/>
+          </w:tcPr>
+          <w:p>
+            <w:pPr>
+              <w:pStyle w:val="Normal"/>
+              <w:widowControl w:val="false"/>
+              <w:suppressAutoHyphens w:val="true"/>
+              <w:spacing w:lineRule="auto" w:line="240" w:before="0" w:after="0"/>
+              <w:rPr>
+                <w:rFonts w:ascii="Calibri" w:hAnsi="Calibri" w:eastAsia="Calibri" w:cs="Calibri"/>
+              </w:rPr>
+            </w:pPr>
+            <w:r>
+              <w:rPr>
+                <w:rFonts w:eastAsia="Calibri" w:cs="Calibri"/>
+              </w:rPr>
+              <w:t>Stesura api searchViaggio</w:t>
+            </w:r>
+          </w:p>
+        </w:tc>
+        <w:tc>
+          <w:tcPr>
+            <w:tcW w:w="1583" w:type="dxa"/>
+            <w:tcBorders>
+              <w:left w:val="single" w:sz="8" w:space="0" w:color="000000"/>
+              <w:bottom w:val="single" w:sz="8" w:space="0" w:color="000000"/>
+              <w:right w:val="single" w:sz="8" w:space="0" w:color="000000"/>
+            </w:tcBorders>
+            <w:shd w:color="auto" w:fill="auto" w:val="clear"/>
+          </w:tcPr>
+          <w:p>
+            <w:pPr>
+              <w:pStyle w:val="Normal"/>
+              <w:widowControl w:val="false"/>
+              <w:suppressAutoHyphens w:val="true"/>
+              <w:spacing w:lineRule="auto" w:line="240" w:before="0" w:after="0"/>
+              <w:rPr>
+                <w:rFonts w:ascii="Calibri" w:hAnsi="Calibri" w:eastAsia="Calibri" w:cs="Calibri"/>
+              </w:rPr>
+            </w:pPr>
+            <w:r>
+              <w:rPr>
+                <w:rFonts w:eastAsia="Calibri" w:cs="Calibri"/>
+              </w:rPr>
+              <w:t>24/12/2022</w:t>
+            </w:r>
+          </w:p>
+        </w:tc>
+        <w:tc>
+          <w:tcPr>
+            <w:tcW w:w="1688" w:type="dxa"/>
+            <w:tcBorders>
+              <w:left w:val="single" w:sz="8" w:space="0" w:color="000000"/>
+              <w:bottom w:val="single" w:sz="8" w:space="0" w:color="000000"/>
+              <w:right w:val="single" w:sz="8" w:space="0" w:color="000000"/>
+            </w:tcBorders>
+            <w:shd w:color="auto" w:fill="auto" w:val="clear"/>
+          </w:tcPr>
+          <w:p>
+            <w:pPr>
+              <w:pStyle w:val="Normal"/>
+              <w:widowControl w:val="false"/>
+              <w:suppressAutoHyphens w:val="true"/>
+              <w:spacing w:lineRule="auto" w:line="240" w:before="0" w:after="0"/>
+              <w:rPr>
+                <w:rFonts w:ascii="Calibri" w:hAnsi="Calibri" w:eastAsia="Calibri" w:cs="Calibri"/>
+              </w:rPr>
+            </w:pPr>
+            <w:r>
+              <w:rPr>
+                <w:rFonts w:eastAsia="Calibri" w:cs="Calibri"/>
+              </w:rPr>
+              <w:t>180</w:t>
             </w:r>
           </w:p>
         </w:tc>
@@ -5429,17 +5418,83 @@
             <w:r>
               <w:rPr>
                 <w:rFonts w:eastAsia="Arial" w:cs="Arial" w:ascii="Arial" w:hAnsi="Arial"/>
-                <w:color w:val="FF0000"/>
+                <w:b/>
+                <w:color w:val="000000"/>
                 <w:sz w:val="26"/>
               </w:rPr>
-              <w:t>Matteo B</w:t>
-            </w:r>
-          </w:p>
-        </w:tc>
-        <w:tc>
-          <w:tcPr>
-            <w:tcW w:w="8200" w:type="dxa"/>
-            <w:gridSpan w:val="4"/>
+              <w:t>TOTALE</w:t>
+            </w:r>
+          </w:p>
+        </w:tc>
+        <w:tc>
+          <w:tcPr>
+            <w:tcW w:w="4929" w:type="dxa"/>
+            <w:gridSpan w:val="2"/>
+            <w:tcBorders>
+              <w:top w:val="single" w:sz="8" w:space="0" w:color="000000"/>
+              <w:left w:val="single" w:sz="8" w:space="0" w:color="000000"/>
+              <w:bottom w:val="single" w:sz="8" w:space="0" w:color="000000"/>
+              <w:right w:val="single" w:sz="8" w:space="0" w:color="000000"/>
+            </w:tcBorders>
+            <w:shd w:color="auto" w:fill="auto" w:val="clear"/>
+          </w:tcPr>
+          <w:p>
+            <w:pPr>
+              <w:pStyle w:val="Normal"/>
+              <w:widowControl w:val="false"/>
+              <w:suppressAutoHyphens w:val="true"/>
+              <w:spacing w:lineRule="auto" w:line="240" w:before="0" w:after="0"/>
+              <w:rPr>
+                <w:rFonts w:ascii="Calibri" w:hAnsi="Calibri" w:eastAsia="Calibri" w:cs="Calibri"/>
+              </w:rPr>
+            </w:pPr>
+            <w:r>
+              <w:rPr>
+                <w:rFonts w:eastAsia="Calibri" w:cs="Calibri"/>
+              </w:rPr>
+            </w:r>
+          </w:p>
+        </w:tc>
+        <w:tc>
+          <w:tcPr>
+            <w:tcW w:w="1583" w:type="dxa"/>
+            <w:tcBorders>
+              <w:top w:val="single" w:sz="8" w:space="0" w:color="000000"/>
+              <w:left w:val="single" w:sz="8" w:space="0" w:color="000000"/>
+              <w:bottom w:val="single" w:sz="8" w:space="0" w:color="000000"/>
+              <w:right w:val="single" w:sz="8" w:space="0" w:color="000000"/>
+            </w:tcBorders>
+            <w:shd w:color="auto" w:fill="auto" w:val="clear"/>
+          </w:tcPr>
+          <w:p>
+            <w:pPr>
+              <w:pStyle w:val="Normal"/>
+              <w:widowControl w:val="false"/>
+              <w:suppressAutoHyphens w:val="true"/>
+              <w:spacing w:lineRule="auto" w:line="240" w:before="0" w:after="0"/>
+              <w:rPr/>
+            </w:pPr>
+            <w:r>
+              <w:rPr>
+                <w:rFonts w:eastAsia="Arial" w:cs="Arial" w:ascii="Arial" w:hAnsi="Arial"/>
+                <w:color w:val="000000"/>
+                <w:sz w:val="26"/>
+              </w:rPr>
+              <w:t>—</w:t>
+            </w:r>
+            <w:r>
+              <w:rPr>
+                <w:rFonts w:eastAsia="Arial" w:cs="Arial" w:ascii="Arial" w:hAnsi="Arial"/>
+                <w:color w:val="000000"/>
+                <w:sz w:val="26"/>
+              </w:rPr>
+              <w:t>---------------</w:t>
+            </w:r>
+          </w:p>
+        </w:tc>
+        <w:tc>
+          <w:tcPr>
+            <w:tcW w:w="1688" w:type="dxa"/>
             <w:tcBorders>
               <w:top w:val="single" w:sz="8" w:space="0" w:color="000000"/>
               <w:left w:val="single" w:sz="8" w:space="0" w:color="000000"/>
@@ -5473,120 +5528,58 @@
         <w:tc>
           <w:tcPr>
             <w:tcW w:w="1433" w:type="dxa"/>
-            <w:vMerge w:val="restart"/>
-            <w:tcBorders>
-              <w:top w:val="single" w:sz="8" w:space="0" w:color="000000"/>
-              <w:left w:val="single" w:sz="8" w:space="0" w:color="000000"/>
-              <w:bottom w:val="single" w:sz="8" w:space="0" w:color="000000"/>
-              <w:right w:val="single" w:sz="8" w:space="0" w:color="000000"/>
-            </w:tcBorders>
-            <w:shd w:color="auto" w:fill="auto" w:val="clear"/>
-          </w:tcPr>
-          <w:p>
-            <w:pPr>
-              <w:pStyle w:val="Normal"/>
-              <w:widowControl w:val="false"/>
-              <w:suppressAutoHyphens w:val="true"/>
-              <w:spacing w:lineRule="auto" w:line="240" w:before="0" w:after="0"/>
-              <w:rPr>
-                <w:rFonts w:ascii="Calibri" w:hAnsi="Calibri" w:eastAsia="Calibri" w:cs="Calibri"/>
-              </w:rPr>
-            </w:pPr>
-            <w:r>
-              <w:rPr>
-                <w:rFonts w:eastAsia="Calibri" w:cs="Calibri"/>
-              </w:rPr>
-            </w:r>
-          </w:p>
-        </w:tc>
-        <w:tc>
-          <w:tcPr>
-            <w:tcW w:w="4929" w:type="dxa"/>
-            <w:gridSpan w:val="2"/>
-            <w:tcBorders>
-              <w:top w:val="single" w:sz="8" w:space="0" w:color="000000"/>
-              <w:left w:val="single" w:sz="8" w:space="0" w:color="000000"/>
-              <w:bottom w:val="single" w:sz="8" w:space="0" w:color="000000"/>
-              <w:right w:val="single" w:sz="8" w:space="0" w:color="000000"/>
-            </w:tcBorders>
-            <w:shd w:color="auto" w:fill="auto" w:val="clear"/>
-          </w:tcPr>
-          <w:p>
-            <w:pPr>
-              <w:pStyle w:val="Normal"/>
-              <w:widowControl w:val="false"/>
-              <w:suppressAutoHyphens w:val="true"/>
-              <w:spacing w:lineRule="auto" w:line="240" w:before="0" w:after="0"/>
-              <w:rPr>
-                <w:rFonts w:ascii="Calibri" w:hAnsi="Calibri" w:eastAsia="Calibri" w:cs="Calibri"/>
-              </w:rPr>
-            </w:pPr>
-            <w:r>
-              <w:rPr>
-                <w:rFonts w:eastAsia="Calibri" w:cs="Calibri"/>
-                <w:color w:val="000000"/>
-              </w:rPr>
-              <w:t>Brainstorming progetto+ ideazione</w:t>
-            </w:r>
-          </w:p>
-        </w:tc>
-        <w:tc>
-          <w:tcPr>
-            <w:tcW w:w="1582" w:type="dxa"/>
-            <w:tcBorders>
-              <w:top w:val="single" w:sz="8" w:space="0" w:color="000000"/>
-              <w:left w:val="single" w:sz="8" w:space="0" w:color="000000"/>
-              <w:bottom w:val="single" w:sz="8" w:space="0" w:color="000000"/>
-              <w:right w:val="single" w:sz="8" w:space="0" w:color="000000"/>
-            </w:tcBorders>
-            <w:shd w:color="auto" w:fill="auto" w:val="clear"/>
-          </w:tcPr>
-          <w:p>
-            <w:pPr>
-              <w:pStyle w:val="Normal"/>
-              <w:widowControl w:val="false"/>
-              <w:suppressAutoHyphens w:val="true"/>
-              <w:spacing w:lineRule="auto" w:line="240" w:before="0" w:after="0"/>
-              <w:rPr>
-                <w:rFonts w:ascii="Calibri" w:hAnsi="Calibri" w:eastAsia="Calibri" w:cs="Calibri"/>
-              </w:rPr>
-            </w:pPr>
-            <w:r>
-              <w:rPr>
-                <w:rFonts w:eastAsia="Calibri" w:cs="Calibri"/>
-                <w:color w:val="000000"/>
-              </w:rPr>
-              <w:t>22/09/2022</w:t>
-            </w:r>
-          </w:p>
-        </w:tc>
-        <w:tc>
-          <w:tcPr>
-            <w:tcW w:w="1689" w:type="dxa"/>
-            <w:tcBorders>
-              <w:top w:val="single" w:sz="8" w:space="0" w:color="000000"/>
-              <w:left w:val="single" w:sz="8" w:space="0" w:color="000000"/>
-              <w:bottom w:val="single" w:sz="8" w:space="0" w:color="000000"/>
-              <w:right w:val="single" w:sz="8" w:space="0" w:color="000000"/>
-            </w:tcBorders>
-            <w:shd w:color="auto" w:fill="auto" w:val="clear"/>
-          </w:tcPr>
-          <w:p>
-            <w:pPr>
-              <w:pStyle w:val="Normal"/>
-              <w:widowControl w:val="false"/>
-              <w:suppressAutoHyphens w:val="true"/>
-              <w:spacing w:lineRule="auto" w:line="240" w:before="0" w:after="0"/>
-              <w:rPr>
-                <w:rFonts w:ascii="Calibri" w:hAnsi="Calibri" w:eastAsia="Calibri" w:cs="Calibri"/>
-              </w:rPr>
-            </w:pPr>
-            <w:r>
-              <w:rPr>
-                <w:rFonts w:eastAsia="Calibri" w:cs="Calibri"/>
-                <w:color w:val="000000"/>
-              </w:rPr>
-              <w:t>75</w:t>
+            <w:tcBorders>
+              <w:top w:val="single" w:sz="8" w:space="0" w:color="000000"/>
+              <w:left w:val="single" w:sz="8" w:space="0" w:color="000000"/>
+              <w:bottom w:val="single" w:sz="8" w:space="0" w:color="000000"/>
+              <w:right w:val="single" w:sz="8" w:space="0" w:color="000000"/>
+            </w:tcBorders>
+            <w:shd w:color="auto" w:fill="auto" w:val="clear"/>
+          </w:tcPr>
+          <w:p>
+            <w:pPr>
+              <w:pStyle w:val="Normal"/>
+              <w:widowControl w:val="false"/>
+              <w:suppressAutoHyphens w:val="true"/>
+              <w:spacing w:lineRule="auto" w:line="240" w:before="0" w:after="0"/>
+              <w:rPr/>
+            </w:pPr>
+            <w:r>
+              <w:rPr>
+                <w:rFonts w:eastAsia="Arial" w:cs="Arial" w:ascii="Arial" w:hAnsi="Arial"/>
+                <w:color w:val="FF0000"/>
+                <w:sz w:val="26"/>
+              </w:rPr>
+              <w:t>Matteo B</w:t>
+            </w:r>
+          </w:p>
+        </w:tc>
+        <w:tc>
+          <w:tcPr>
+            <w:tcW w:w="8200" w:type="dxa"/>
+            <w:gridSpan w:val="4"/>
+            <w:tcBorders>
+              <w:top w:val="single" w:sz="8" w:space="0" w:color="000000"/>
+              <w:left w:val="single" w:sz="8" w:space="0" w:color="000000"/>
+              <w:bottom w:val="single" w:sz="8" w:space="0" w:color="000000"/>
+              <w:right w:val="single" w:sz="8" w:space="0" w:color="000000"/>
+            </w:tcBorders>
+            <w:shd w:color="auto" w:fill="auto" w:val="clear"/>
+          </w:tcPr>
+          <w:p>
+            <w:pPr>
+              <w:pStyle w:val="Normal"/>
+              <w:widowControl w:val="false"/>
+              <w:suppressAutoHyphens w:val="true"/>
+              <w:spacing w:lineRule="auto" w:line="240" w:before="0" w:after="0"/>
+              <w:rPr>
+                <w:rFonts w:ascii="Calibri" w:hAnsi="Calibri" w:eastAsia="Calibri" w:cs="Calibri"/>
+              </w:rPr>
+            </w:pPr>
+            <w:r>
+              <w:rPr>
+                <w:rFonts w:eastAsia="Calibri" w:cs="Calibri"/>
+              </w:rPr>
             </w:r>
           </w:p>
         </w:tc>
@@ -5598,20 +5591,21 @@
         <w:tc>
           <w:tcPr>
             <w:tcW w:w="1433" w:type="dxa"/>
-            <w:vMerge w:val="continue"/>
-            <w:tcBorders>
-              <w:top w:val="single" w:sz="8" w:space="0" w:color="000000"/>
-              <w:left w:val="single" w:sz="8" w:space="0" w:color="000000"/>
-              <w:bottom w:val="single" w:sz="8" w:space="0" w:color="000000"/>
-              <w:right w:val="single" w:sz="8" w:space="0" w:color="000000"/>
-            </w:tcBorders>
-            <w:shd w:color="auto" w:fill="auto" w:val="clear"/>
-          </w:tcPr>
-          <w:p>
-            <w:pPr>
-              <w:pStyle w:val="Normal"/>
-              <w:widowControl w:val="false"/>
-              <w:spacing w:lineRule="auto" w:line="276" w:before="0" w:after="200"/>
+            <w:vMerge w:val="restart"/>
+            <w:tcBorders>
+              <w:top w:val="single" w:sz="8" w:space="0" w:color="000000"/>
+              <w:left w:val="single" w:sz="8" w:space="0" w:color="000000"/>
+              <w:bottom w:val="single" w:sz="8" w:space="0" w:color="000000"/>
+              <w:right w:val="single" w:sz="8" w:space="0" w:color="000000"/>
+            </w:tcBorders>
+            <w:shd w:color="auto" w:fill="auto" w:val="clear"/>
+          </w:tcPr>
+          <w:p>
+            <w:pPr>
+              <w:pStyle w:val="Normal"/>
+              <w:widowControl w:val="false"/>
+              <w:suppressAutoHyphens w:val="true"/>
+              <w:spacing w:lineRule="auto" w:line="240" w:before="0" w:after="0"/>
               <w:rPr>
                 <w:rFonts w:ascii="Calibri" w:hAnsi="Calibri" w:eastAsia="Calibri" w:cs="Calibri"/>
               </w:rPr>
@@ -5650,67 +5644,67 @@
                 <w:rFonts w:eastAsia="Calibri" w:cs="Calibri"/>
                 <w:color w:val="000000"/>
               </w:rPr>
-              <w:t>Sistemazione Repo</w:t>
-            </w:r>
-          </w:p>
-        </w:tc>
-        <w:tc>
-          <w:tcPr>
-            <w:tcW w:w="1582" w:type="dxa"/>
-            <w:tcBorders>
-              <w:top w:val="single" w:sz="8" w:space="0" w:color="000000"/>
-              <w:left w:val="single" w:sz="8" w:space="0" w:color="000000"/>
-              <w:bottom w:val="single" w:sz="8" w:space="0" w:color="000000"/>
-              <w:right w:val="single" w:sz="8" w:space="0" w:color="000000"/>
-            </w:tcBorders>
-            <w:shd w:color="auto" w:fill="auto" w:val="clear"/>
-          </w:tcPr>
-          <w:p>
-            <w:pPr>
-              <w:pStyle w:val="Normal"/>
-              <w:widowControl w:val="false"/>
-              <w:suppressAutoHyphens w:val="true"/>
-              <w:spacing w:lineRule="auto" w:line="240" w:before="0" w:after="0"/>
-              <w:rPr>
-                <w:rFonts w:ascii="Calibri" w:hAnsi="Calibri" w:eastAsia="Calibri" w:cs="Calibri"/>
-              </w:rPr>
-            </w:pPr>
-            <w:r>
-              <w:rPr>
-                <w:rFonts w:eastAsia="Calibri" w:cs="Calibri"/>
-                <w:color w:val="000000"/>
-              </w:rPr>
-              <w:t>23/09/2022</w:t>
-            </w:r>
-          </w:p>
-        </w:tc>
-        <w:tc>
-          <w:tcPr>
-            <w:tcW w:w="1689" w:type="dxa"/>
-            <w:tcBorders>
-              <w:top w:val="single" w:sz="8" w:space="0" w:color="000000"/>
-              <w:left w:val="single" w:sz="8" w:space="0" w:color="000000"/>
-              <w:bottom w:val="single" w:sz="8" w:space="0" w:color="000000"/>
-              <w:right w:val="single" w:sz="8" w:space="0" w:color="000000"/>
-            </w:tcBorders>
-            <w:shd w:color="auto" w:fill="auto" w:val="clear"/>
-          </w:tcPr>
-          <w:p>
-            <w:pPr>
-              <w:pStyle w:val="Normal"/>
-              <w:widowControl w:val="false"/>
-              <w:suppressAutoHyphens w:val="true"/>
-              <w:spacing w:lineRule="auto" w:line="240" w:before="0" w:after="0"/>
-              <w:rPr>
-                <w:rFonts w:ascii="Calibri" w:hAnsi="Calibri" w:eastAsia="Calibri" w:cs="Calibri"/>
-              </w:rPr>
-            </w:pPr>
-            <w:r>
-              <w:rPr>
-                <w:rFonts w:eastAsia="Calibri" w:cs="Calibri"/>
-                <w:color w:val="000000"/>
-              </w:rPr>
-              <w:t>20</w:t>
+              <w:t>Brainstorming progetto+ ideazione</w:t>
+            </w:r>
+          </w:p>
+        </w:tc>
+        <w:tc>
+          <w:tcPr>
+            <w:tcW w:w="1583" w:type="dxa"/>
+            <w:tcBorders>
+              <w:top w:val="single" w:sz="8" w:space="0" w:color="000000"/>
+              <w:left w:val="single" w:sz="8" w:space="0" w:color="000000"/>
+              <w:bottom w:val="single" w:sz="8" w:space="0" w:color="000000"/>
+              <w:right w:val="single" w:sz="8" w:space="0" w:color="000000"/>
+            </w:tcBorders>
+            <w:shd w:color="auto" w:fill="auto" w:val="clear"/>
+          </w:tcPr>
+          <w:p>
+            <w:pPr>
+              <w:pStyle w:val="Normal"/>
+              <w:widowControl w:val="false"/>
+              <w:suppressAutoHyphens w:val="true"/>
+              <w:spacing w:lineRule="auto" w:line="240" w:before="0" w:after="0"/>
+              <w:rPr>
+                <w:rFonts w:ascii="Calibri" w:hAnsi="Calibri" w:eastAsia="Calibri" w:cs="Calibri"/>
+              </w:rPr>
+            </w:pPr>
+            <w:r>
+              <w:rPr>
+                <w:rFonts w:eastAsia="Calibri" w:cs="Calibri"/>
+                <w:color w:val="000000"/>
+              </w:rPr>
+              <w:t>22/09/2022</w:t>
+            </w:r>
+          </w:p>
+        </w:tc>
+        <w:tc>
+          <w:tcPr>
+            <w:tcW w:w="1688" w:type="dxa"/>
+            <w:tcBorders>
+              <w:top w:val="single" w:sz="8" w:space="0" w:color="000000"/>
+              <w:left w:val="single" w:sz="8" w:space="0" w:color="000000"/>
+              <w:bottom w:val="single" w:sz="8" w:space="0" w:color="000000"/>
+              <w:right w:val="single" w:sz="8" w:space="0" w:color="000000"/>
+            </w:tcBorders>
+            <w:shd w:color="auto" w:fill="auto" w:val="clear"/>
+          </w:tcPr>
+          <w:p>
+            <w:pPr>
+              <w:pStyle w:val="Normal"/>
+              <w:widowControl w:val="false"/>
+              <w:suppressAutoHyphens w:val="true"/>
+              <w:spacing w:lineRule="auto" w:line="240" w:before="0" w:after="0"/>
+              <w:rPr>
+                <w:rFonts w:ascii="Calibri" w:hAnsi="Calibri" w:eastAsia="Calibri" w:cs="Calibri"/>
+              </w:rPr>
+            </w:pPr>
+            <w:r>
+              <w:rPr>
+                <w:rFonts w:eastAsia="Calibri" w:cs="Calibri"/>
+                <w:color w:val="000000"/>
+              </w:rPr>
+              <w:t>75</w:t>
             </w:r>
           </w:p>
         </w:tc>
@@ -5774,67 +5768,67 @@
                 <w:rFonts w:eastAsia="Calibri" w:cs="Calibri"/>
                 <w:color w:val="000000"/>
               </w:rPr>
-              <w:t>Obbiettivi Progetto</w:t>
-            </w:r>
-          </w:p>
-        </w:tc>
-        <w:tc>
-          <w:tcPr>
-            <w:tcW w:w="1582" w:type="dxa"/>
-            <w:tcBorders>
-              <w:top w:val="single" w:sz="8" w:space="0" w:color="000000"/>
-              <w:left w:val="single" w:sz="8" w:space="0" w:color="000000"/>
-              <w:bottom w:val="single" w:sz="8" w:space="0" w:color="000000"/>
-              <w:right w:val="single" w:sz="8" w:space="0" w:color="000000"/>
-            </w:tcBorders>
-            <w:shd w:color="auto" w:fill="auto" w:val="clear"/>
-          </w:tcPr>
-          <w:p>
-            <w:pPr>
-              <w:pStyle w:val="Normal"/>
-              <w:widowControl w:val="false"/>
-              <w:suppressAutoHyphens w:val="true"/>
-              <w:spacing w:lineRule="auto" w:line="240" w:before="0" w:after="0"/>
-              <w:rPr>
-                <w:rFonts w:ascii="Calibri" w:hAnsi="Calibri" w:eastAsia="Calibri" w:cs="Calibri"/>
-              </w:rPr>
-            </w:pPr>
-            <w:r>
-              <w:rPr>
-                <w:rFonts w:eastAsia="Calibri" w:cs="Calibri"/>
-                <w:color w:val="000000"/>
-              </w:rPr>
-              <w:t>26/09/2022</w:t>
-            </w:r>
-          </w:p>
-        </w:tc>
-        <w:tc>
-          <w:tcPr>
-            <w:tcW w:w="1689" w:type="dxa"/>
-            <w:tcBorders>
-              <w:top w:val="single" w:sz="8" w:space="0" w:color="000000"/>
-              <w:left w:val="single" w:sz="8" w:space="0" w:color="000000"/>
-              <w:bottom w:val="single" w:sz="8" w:space="0" w:color="000000"/>
-              <w:right w:val="single" w:sz="8" w:space="0" w:color="000000"/>
-            </w:tcBorders>
-            <w:shd w:color="auto" w:fill="auto" w:val="clear"/>
-          </w:tcPr>
-          <w:p>
-            <w:pPr>
-              <w:pStyle w:val="Normal"/>
-              <w:widowControl w:val="false"/>
-              <w:suppressAutoHyphens w:val="true"/>
-              <w:spacing w:lineRule="auto" w:line="240" w:before="0" w:after="0"/>
-              <w:rPr>
-                <w:rFonts w:ascii="Calibri" w:hAnsi="Calibri" w:eastAsia="Calibri" w:cs="Calibri"/>
-              </w:rPr>
-            </w:pPr>
-            <w:r>
-              <w:rPr>
-                <w:rFonts w:eastAsia="Calibri" w:cs="Calibri"/>
-                <w:color w:val="000000"/>
-              </w:rPr>
-              <w:t>80</w:t>
+              <w:t>Sistemazione Repo</w:t>
+            </w:r>
+          </w:p>
+        </w:tc>
+        <w:tc>
+          <w:tcPr>
+            <w:tcW w:w="1583" w:type="dxa"/>
+            <w:tcBorders>
+              <w:top w:val="single" w:sz="8" w:space="0" w:color="000000"/>
+              <w:left w:val="single" w:sz="8" w:space="0" w:color="000000"/>
+              <w:bottom w:val="single" w:sz="8" w:space="0" w:color="000000"/>
+              <w:right w:val="single" w:sz="8" w:space="0" w:color="000000"/>
+            </w:tcBorders>
+            <w:shd w:color="auto" w:fill="auto" w:val="clear"/>
+          </w:tcPr>
+          <w:p>
+            <w:pPr>
+              <w:pStyle w:val="Normal"/>
+              <w:widowControl w:val="false"/>
+              <w:suppressAutoHyphens w:val="true"/>
+              <w:spacing w:lineRule="auto" w:line="240" w:before="0" w:after="0"/>
+              <w:rPr>
+                <w:rFonts w:ascii="Calibri" w:hAnsi="Calibri" w:eastAsia="Calibri" w:cs="Calibri"/>
+              </w:rPr>
+            </w:pPr>
+            <w:r>
+              <w:rPr>
+                <w:rFonts w:eastAsia="Calibri" w:cs="Calibri"/>
+                <w:color w:val="000000"/>
+              </w:rPr>
+              <w:t>23/09/2022</w:t>
+            </w:r>
+          </w:p>
+        </w:tc>
+        <w:tc>
+          <w:tcPr>
+            <w:tcW w:w="1688" w:type="dxa"/>
+            <w:tcBorders>
+              <w:top w:val="single" w:sz="8" w:space="0" w:color="000000"/>
+              <w:left w:val="single" w:sz="8" w:space="0" w:color="000000"/>
+              <w:bottom w:val="single" w:sz="8" w:space="0" w:color="000000"/>
+              <w:right w:val="single" w:sz="8" w:space="0" w:color="000000"/>
+            </w:tcBorders>
+            <w:shd w:color="auto" w:fill="auto" w:val="clear"/>
+          </w:tcPr>
+          <w:p>
+            <w:pPr>
+              <w:pStyle w:val="Normal"/>
+              <w:widowControl w:val="false"/>
+              <w:suppressAutoHyphens w:val="true"/>
+              <w:spacing w:lineRule="auto" w:line="240" w:before="0" w:after="0"/>
+              <w:rPr>
+                <w:rFonts w:ascii="Calibri" w:hAnsi="Calibri" w:eastAsia="Calibri" w:cs="Calibri"/>
+              </w:rPr>
+            </w:pPr>
+            <w:r>
+              <w:rPr>
+                <w:rFonts w:eastAsia="Calibri" w:cs="Calibri"/>
+                <w:color w:val="000000"/>
+              </w:rPr>
+              <w:t>20</w:t>
             </w:r>
           </w:p>
         </w:tc>
@@ -5898,67 +5892,67 @@
                 <w:rFonts w:eastAsia="Calibri" w:cs="Calibri"/>
                 <w:color w:val="000000"/>
               </w:rPr>
-              <w:t>Requisiti Funzionali e Non Funzionali</w:t>
-            </w:r>
-          </w:p>
-        </w:tc>
-        <w:tc>
-          <w:tcPr>
-            <w:tcW w:w="1582" w:type="dxa"/>
-            <w:tcBorders>
-              <w:top w:val="single" w:sz="8" w:space="0" w:color="000000"/>
-              <w:left w:val="single" w:sz="8" w:space="0" w:color="000000"/>
-              <w:bottom w:val="single" w:sz="8" w:space="0" w:color="000000"/>
-              <w:right w:val="single" w:sz="8" w:space="0" w:color="000000"/>
-            </w:tcBorders>
-            <w:shd w:color="auto" w:fill="auto" w:val="clear"/>
-          </w:tcPr>
-          <w:p>
-            <w:pPr>
-              <w:pStyle w:val="Normal"/>
-              <w:widowControl w:val="false"/>
-              <w:suppressAutoHyphens w:val="true"/>
-              <w:spacing w:lineRule="auto" w:line="240" w:before="0" w:after="0"/>
-              <w:rPr>
-                <w:rFonts w:ascii="Calibri" w:hAnsi="Calibri" w:eastAsia="Calibri" w:cs="Calibri"/>
-              </w:rPr>
-            </w:pPr>
-            <w:r>
-              <w:rPr>
-                <w:rFonts w:eastAsia="Calibri" w:cs="Calibri"/>
-                <w:color w:val="000000"/>
-              </w:rPr>
-              <w:t>28/09/2022</w:t>
-            </w:r>
-          </w:p>
-        </w:tc>
-        <w:tc>
-          <w:tcPr>
-            <w:tcW w:w="1689" w:type="dxa"/>
-            <w:tcBorders>
-              <w:top w:val="single" w:sz="8" w:space="0" w:color="000000"/>
-              <w:left w:val="single" w:sz="8" w:space="0" w:color="000000"/>
-              <w:bottom w:val="single" w:sz="8" w:space="0" w:color="000000"/>
-              <w:right w:val="single" w:sz="8" w:space="0" w:color="000000"/>
-            </w:tcBorders>
-            <w:shd w:color="auto" w:fill="auto" w:val="clear"/>
-          </w:tcPr>
-          <w:p>
-            <w:pPr>
-              <w:pStyle w:val="Normal"/>
-              <w:widowControl w:val="false"/>
-              <w:suppressAutoHyphens w:val="true"/>
-              <w:spacing w:lineRule="auto" w:line="240" w:before="0" w:after="0"/>
-              <w:rPr>
-                <w:rFonts w:ascii="Calibri" w:hAnsi="Calibri" w:eastAsia="Calibri" w:cs="Calibri"/>
-              </w:rPr>
-            </w:pPr>
-            <w:r>
-              <w:rPr>
-                <w:rFonts w:eastAsia="Calibri" w:cs="Calibri"/>
-                <w:color w:val="000000"/>
-              </w:rPr>
-              <w:t>120</w:t>
+              <w:t>Obbiettivi Progetto</w:t>
+            </w:r>
+          </w:p>
+        </w:tc>
+        <w:tc>
+          <w:tcPr>
+            <w:tcW w:w="1583" w:type="dxa"/>
+            <w:tcBorders>
+              <w:top w:val="single" w:sz="8" w:space="0" w:color="000000"/>
+              <w:left w:val="single" w:sz="8" w:space="0" w:color="000000"/>
+              <w:bottom w:val="single" w:sz="8" w:space="0" w:color="000000"/>
+              <w:right w:val="single" w:sz="8" w:space="0" w:color="000000"/>
+            </w:tcBorders>
+            <w:shd w:color="auto" w:fill="auto" w:val="clear"/>
+          </w:tcPr>
+          <w:p>
+            <w:pPr>
+              <w:pStyle w:val="Normal"/>
+              <w:widowControl w:val="false"/>
+              <w:suppressAutoHyphens w:val="true"/>
+              <w:spacing w:lineRule="auto" w:line="240" w:before="0" w:after="0"/>
+              <w:rPr>
+                <w:rFonts w:ascii="Calibri" w:hAnsi="Calibri" w:eastAsia="Calibri" w:cs="Calibri"/>
+              </w:rPr>
+            </w:pPr>
+            <w:r>
+              <w:rPr>
+                <w:rFonts w:eastAsia="Calibri" w:cs="Calibri"/>
+                <w:color w:val="000000"/>
+              </w:rPr>
+              <w:t>26/09/2022</w:t>
+            </w:r>
+          </w:p>
+        </w:tc>
+        <w:tc>
+          <w:tcPr>
+            <w:tcW w:w="1688" w:type="dxa"/>
+            <w:tcBorders>
+              <w:top w:val="single" w:sz="8" w:space="0" w:color="000000"/>
+              <w:left w:val="single" w:sz="8" w:space="0" w:color="000000"/>
+              <w:bottom w:val="single" w:sz="8" w:space="0" w:color="000000"/>
+              <w:right w:val="single" w:sz="8" w:space="0" w:color="000000"/>
+            </w:tcBorders>
+            <w:shd w:color="auto" w:fill="auto" w:val="clear"/>
+          </w:tcPr>
+          <w:p>
+            <w:pPr>
+              <w:pStyle w:val="Normal"/>
+              <w:widowControl w:val="false"/>
+              <w:suppressAutoHyphens w:val="true"/>
+              <w:spacing w:lineRule="auto" w:line="240" w:before="0" w:after="0"/>
+              <w:rPr>
+                <w:rFonts w:ascii="Calibri" w:hAnsi="Calibri" w:eastAsia="Calibri" w:cs="Calibri"/>
+              </w:rPr>
+            </w:pPr>
+            <w:r>
+              <w:rPr>
+                <w:rFonts w:eastAsia="Calibri" w:cs="Calibri"/>
+                <w:color w:val="000000"/>
+              </w:rPr>
+              <w:t>80</w:t>
             </w:r>
           </w:p>
         </w:tc>
@@ -6022,13 +6016,13 @@
                 <w:rFonts w:eastAsia="Calibri" w:cs="Calibri"/>
                 <w:color w:val="000000"/>
               </w:rPr>
-              <w:t>Finalizzazione obbiettivi funzionali e non</w:t>
-            </w:r>
-          </w:p>
-        </w:tc>
-        <w:tc>
-          <w:tcPr>
-            <w:tcW w:w="1582" w:type="dxa"/>
+              <w:t>Requisiti Funzionali e Non Funzionali</w:t>
+            </w:r>
+          </w:p>
+        </w:tc>
+        <w:tc>
+          <w:tcPr>
+            <w:tcW w:w="1583" w:type="dxa"/>
             <w:tcBorders>
               <w:top w:val="single" w:sz="8" w:space="0" w:color="000000"/>
               <w:left w:val="single" w:sz="8" w:space="0" w:color="000000"/>
@@ -6058,31 +6052,31 @@
         </w:tc>
         <w:tc>
           <w:tcPr>
-            <w:tcW w:w="1689" w:type="dxa"/>
-            <w:tcBorders>
-              <w:top w:val="single" w:sz="8" w:space="0" w:color="000000"/>
-              <w:left w:val="single" w:sz="8" w:space="0" w:color="000000"/>
-              <w:bottom w:val="single" w:sz="8" w:space="0" w:color="000000"/>
-              <w:right w:val="single" w:sz="8" w:space="0" w:color="000000"/>
-            </w:tcBorders>
-            <w:shd w:color="auto" w:fill="auto" w:val="clear"/>
-          </w:tcPr>
-          <w:p>
-            <w:pPr>
-              <w:pStyle w:val="Normal"/>
-              <w:widowControl w:val="false"/>
-              <w:suppressAutoHyphens w:val="true"/>
-              <w:spacing w:lineRule="auto" w:line="240" w:before="0" w:after="0"/>
-              <w:rPr>
-                <w:rFonts w:ascii="Calibri" w:hAnsi="Calibri" w:eastAsia="Calibri" w:cs="Calibri"/>
-              </w:rPr>
-            </w:pPr>
-            <w:r>
-              <w:rPr>
-                <w:rFonts w:eastAsia="Calibri" w:cs="Calibri"/>
-                <w:color w:val="000000"/>
-              </w:rPr>
-              <w:t>100</w:t>
+            <w:tcW w:w="1688" w:type="dxa"/>
+            <w:tcBorders>
+              <w:top w:val="single" w:sz="8" w:space="0" w:color="000000"/>
+              <w:left w:val="single" w:sz="8" w:space="0" w:color="000000"/>
+              <w:bottom w:val="single" w:sz="8" w:space="0" w:color="000000"/>
+              <w:right w:val="single" w:sz="8" w:space="0" w:color="000000"/>
+            </w:tcBorders>
+            <w:shd w:color="auto" w:fill="auto" w:val="clear"/>
+          </w:tcPr>
+          <w:p>
+            <w:pPr>
+              <w:pStyle w:val="Normal"/>
+              <w:widowControl w:val="false"/>
+              <w:suppressAutoHyphens w:val="true"/>
+              <w:spacing w:lineRule="auto" w:line="240" w:before="0" w:after="0"/>
+              <w:rPr>
+                <w:rFonts w:ascii="Calibri" w:hAnsi="Calibri" w:eastAsia="Calibri" w:cs="Calibri"/>
+              </w:rPr>
+            </w:pPr>
+            <w:r>
+              <w:rPr>
+                <w:rFonts w:eastAsia="Calibri" w:cs="Calibri"/>
+                <w:color w:val="000000"/>
+              </w:rPr>
+              <w:t>120</w:t>
             </w:r>
           </w:p>
         </w:tc>
@@ -6146,67 +6140,67 @@
                 <w:rFonts w:eastAsia="Calibri" w:cs="Calibri"/>
                 <w:color w:val="000000"/>
               </w:rPr>
-              <w:t>Back End e Front End (creazione mockup)</w:t>
-            </w:r>
-          </w:p>
-        </w:tc>
-        <w:tc>
-          <w:tcPr>
-            <w:tcW w:w="1582" w:type="dxa"/>
-            <w:tcBorders>
-              <w:top w:val="single" w:sz="8" w:space="0" w:color="000000"/>
-              <w:left w:val="single" w:sz="8" w:space="0" w:color="000000"/>
-              <w:bottom w:val="single" w:sz="8" w:space="0" w:color="000000"/>
-              <w:right w:val="single" w:sz="8" w:space="0" w:color="000000"/>
-            </w:tcBorders>
-            <w:shd w:color="auto" w:fill="auto" w:val="clear"/>
-          </w:tcPr>
-          <w:p>
-            <w:pPr>
-              <w:pStyle w:val="Normal"/>
-              <w:widowControl w:val="false"/>
-              <w:suppressAutoHyphens w:val="true"/>
-              <w:spacing w:lineRule="auto" w:line="240" w:before="0" w:after="0"/>
-              <w:rPr>
-                <w:rFonts w:ascii="Calibri" w:hAnsi="Calibri" w:eastAsia="Calibri" w:cs="Calibri"/>
-              </w:rPr>
-            </w:pPr>
-            <w:r>
-              <w:rPr>
-                <w:rFonts w:eastAsia="Calibri" w:cs="Calibri"/>
-                <w:color w:val="000000"/>
-              </w:rPr>
-              <w:t>29/09/2022</w:t>
-            </w:r>
-          </w:p>
-        </w:tc>
-        <w:tc>
-          <w:tcPr>
-            <w:tcW w:w="1689" w:type="dxa"/>
-            <w:tcBorders>
-              <w:top w:val="single" w:sz="8" w:space="0" w:color="000000"/>
-              <w:left w:val="single" w:sz="8" w:space="0" w:color="000000"/>
-              <w:bottom w:val="single" w:sz="8" w:space="0" w:color="000000"/>
-              <w:right w:val="single" w:sz="8" w:space="0" w:color="000000"/>
-            </w:tcBorders>
-            <w:shd w:color="auto" w:fill="auto" w:val="clear"/>
-          </w:tcPr>
-          <w:p>
-            <w:pPr>
-              <w:pStyle w:val="Normal"/>
-              <w:widowControl w:val="false"/>
-              <w:suppressAutoHyphens w:val="true"/>
-              <w:spacing w:lineRule="auto" w:line="240" w:before="0" w:after="0"/>
-              <w:rPr>
-                <w:rFonts w:ascii="Calibri" w:hAnsi="Calibri" w:eastAsia="Calibri" w:cs="Calibri"/>
-              </w:rPr>
-            </w:pPr>
-            <w:r>
-              <w:rPr>
-                <w:rFonts w:eastAsia="Calibri" w:cs="Calibri"/>
-                <w:color w:val="000000"/>
-              </w:rPr>
-              <w:t>130</w:t>
+              <w:t>Finalizzazione obbiettivi funzionali e non</w:t>
+            </w:r>
+          </w:p>
+        </w:tc>
+        <w:tc>
+          <w:tcPr>
+            <w:tcW w:w="1583" w:type="dxa"/>
+            <w:tcBorders>
+              <w:top w:val="single" w:sz="8" w:space="0" w:color="000000"/>
+              <w:left w:val="single" w:sz="8" w:space="0" w:color="000000"/>
+              <w:bottom w:val="single" w:sz="8" w:space="0" w:color="000000"/>
+              <w:right w:val="single" w:sz="8" w:space="0" w:color="000000"/>
+            </w:tcBorders>
+            <w:shd w:color="auto" w:fill="auto" w:val="clear"/>
+          </w:tcPr>
+          <w:p>
+            <w:pPr>
+              <w:pStyle w:val="Normal"/>
+              <w:widowControl w:val="false"/>
+              <w:suppressAutoHyphens w:val="true"/>
+              <w:spacing w:lineRule="auto" w:line="240" w:before="0" w:after="0"/>
+              <w:rPr>
+                <w:rFonts w:ascii="Calibri" w:hAnsi="Calibri" w:eastAsia="Calibri" w:cs="Calibri"/>
+              </w:rPr>
+            </w:pPr>
+            <w:r>
+              <w:rPr>
+                <w:rFonts w:eastAsia="Calibri" w:cs="Calibri"/>
+                <w:color w:val="000000"/>
+              </w:rPr>
+              <w:t>28/09/2022</w:t>
+            </w:r>
+          </w:p>
+        </w:tc>
+        <w:tc>
+          <w:tcPr>
+            <w:tcW w:w="1688" w:type="dxa"/>
+            <w:tcBorders>
+              <w:top w:val="single" w:sz="8" w:space="0" w:color="000000"/>
+              <w:left w:val="single" w:sz="8" w:space="0" w:color="000000"/>
+              <w:bottom w:val="single" w:sz="8" w:space="0" w:color="000000"/>
+              <w:right w:val="single" w:sz="8" w:space="0" w:color="000000"/>
+            </w:tcBorders>
+            <w:shd w:color="auto" w:fill="auto" w:val="clear"/>
+          </w:tcPr>
+          <w:p>
+            <w:pPr>
+              <w:pStyle w:val="Normal"/>
+              <w:widowControl w:val="false"/>
+              <w:suppressAutoHyphens w:val="true"/>
+              <w:spacing w:lineRule="auto" w:line="240" w:before="0" w:after="0"/>
+              <w:rPr>
+                <w:rFonts w:ascii="Calibri" w:hAnsi="Calibri" w:eastAsia="Calibri" w:cs="Calibri"/>
+              </w:rPr>
+            </w:pPr>
+            <w:r>
+              <w:rPr>
+                <w:rFonts w:eastAsia="Calibri" w:cs="Calibri"/>
+                <w:color w:val="000000"/>
+              </w:rPr>
+              <w:t>100</w:t>
             </w:r>
           </w:p>
         </w:tc>
@@ -6270,67 +6264,67 @@
                 <w:rFonts w:eastAsia="Calibri" w:cs="Calibri"/>
                 <w:color w:val="000000"/>
               </w:rPr>
-              <w:t>Conversione e sistemazione file di analisi requisiti</w:t>
-            </w:r>
-          </w:p>
-        </w:tc>
-        <w:tc>
-          <w:tcPr>
-            <w:tcW w:w="1582" w:type="dxa"/>
-            <w:tcBorders>
-              <w:top w:val="single" w:sz="8" w:space="0" w:color="000000"/>
-              <w:left w:val="single" w:sz="8" w:space="0" w:color="000000"/>
-              <w:bottom w:val="single" w:sz="8" w:space="0" w:color="000000"/>
-              <w:right w:val="single" w:sz="8" w:space="0" w:color="000000"/>
-            </w:tcBorders>
-            <w:shd w:color="auto" w:fill="auto" w:val="clear"/>
-          </w:tcPr>
-          <w:p>
-            <w:pPr>
-              <w:pStyle w:val="Normal"/>
-              <w:widowControl w:val="false"/>
-              <w:suppressAutoHyphens w:val="true"/>
-              <w:spacing w:lineRule="auto" w:line="240" w:before="0" w:after="0"/>
-              <w:rPr>
-                <w:rFonts w:ascii="Calibri" w:hAnsi="Calibri" w:eastAsia="Calibri" w:cs="Calibri"/>
-              </w:rPr>
-            </w:pPr>
-            <w:r>
-              <w:rPr>
-                <w:rFonts w:eastAsia="Calibri" w:cs="Calibri"/>
-                <w:color w:val="000000"/>
-              </w:rPr>
-              <w:t>03-08/10/2022</w:t>
-            </w:r>
-          </w:p>
-        </w:tc>
-        <w:tc>
-          <w:tcPr>
-            <w:tcW w:w="1689" w:type="dxa"/>
-            <w:tcBorders>
-              <w:top w:val="single" w:sz="8" w:space="0" w:color="000000"/>
-              <w:left w:val="single" w:sz="8" w:space="0" w:color="000000"/>
-              <w:bottom w:val="single" w:sz="8" w:space="0" w:color="000000"/>
-              <w:right w:val="single" w:sz="8" w:space="0" w:color="000000"/>
-            </w:tcBorders>
-            <w:shd w:color="auto" w:fill="auto" w:val="clear"/>
-          </w:tcPr>
-          <w:p>
-            <w:pPr>
-              <w:pStyle w:val="Normal"/>
-              <w:widowControl w:val="false"/>
-              <w:suppressAutoHyphens w:val="true"/>
-              <w:spacing w:lineRule="auto" w:line="240" w:before="0" w:after="0"/>
-              <w:rPr>
-                <w:rFonts w:ascii="Calibri" w:hAnsi="Calibri" w:eastAsia="Calibri" w:cs="Calibri"/>
-              </w:rPr>
-            </w:pPr>
-            <w:r>
-              <w:rPr>
-                <w:rFonts w:eastAsia="Calibri" w:cs="Calibri"/>
-                <w:color w:val="000000"/>
-              </w:rPr>
-              <w:t>35</w:t>
+              <w:t>Back End e Front End (creazione mockup)</w:t>
+            </w:r>
+          </w:p>
+        </w:tc>
+        <w:tc>
+          <w:tcPr>
+            <w:tcW w:w="1583" w:type="dxa"/>
+            <w:tcBorders>
+              <w:top w:val="single" w:sz="8" w:space="0" w:color="000000"/>
+              <w:left w:val="single" w:sz="8" w:space="0" w:color="000000"/>
+              <w:bottom w:val="single" w:sz="8" w:space="0" w:color="000000"/>
+              <w:right w:val="single" w:sz="8" w:space="0" w:color="000000"/>
+            </w:tcBorders>
+            <w:shd w:color="auto" w:fill="auto" w:val="clear"/>
+          </w:tcPr>
+          <w:p>
+            <w:pPr>
+              <w:pStyle w:val="Normal"/>
+              <w:widowControl w:val="false"/>
+              <w:suppressAutoHyphens w:val="true"/>
+              <w:spacing w:lineRule="auto" w:line="240" w:before="0" w:after="0"/>
+              <w:rPr>
+                <w:rFonts w:ascii="Calibri" w:hAnsi="Calibri" w:eastAsia="Calibri" w:cs="Calibri"/>
+              </w:rPr>
+            </w:pPr>
+            <w:r>
+              <w:rPr>
+                <w:rFonts w:eastAsia="Calibri" w:cs="Calibri"/>
+                <w:color w:val="000000"/>
+              </w:rPr>
+              <w:t>29/09/2022</w:t>
+            </w:r>
+          </w:p>
+        </w:tc>
+        <w:tc>
+          <w:tcPr>
+            <w:tcW w:w="1688" w:type="dxa"/>
+            <w:tcBorders>
+              <w:top w:val="single" w:sz="8" w:space="0" w:color="000000"/>
+              <w:left w:val="single" w:sz="8" w:space="0" w:color="000000"/>
+              <w:bottom w:val="single" w:sz="8" w:space="0" w:color="000000"/>
+              <w:right w:val="single" w:sz="8" w:space="0" w:color="000000"/>
+            </w:tcBorders>
+            <w:shd w:color="auto" w:fill="auto" w:val="clear"/>
+          </w:tcPr>
+          <w:p>
+            <w:pPr>
+              <w:pStyle w:val="Normal"/>
+              <w:widowControl w:val="false"/>
+              <w:suppressAutoHyphens w:val="true"/>
+              <w:spacing w:lineRule="auto" w:line="240" w:before="0" w:after="0"/>
+              <w:rPr>
+                <w:rFonts w:ascii="Calibri" w:hAnsi="Calibri" w:eastAsia="Calibri" w:cs="Calibri"/>
+              </w:rPr>
+            </w:pPr>
+            <w:r>
+              <w:rPr>
+                <w:rFonts w:eastAsia="Calibri" w:cs="Calibri"/>
+                <w:color w:val="000000"/>
+              </w:rPr>
+              <w:t>130</w:t>
             </w:r>
           </w:p>
         </w:tc>
@@ -6394,67 +6388,67 @@
                 <w:rFonts w:eastAsia="Calibri" w:cs="Calibri"/>
                 <w:color w:val="000000"/>
               </w:rPr>
-              <w:t>Finalizzazione Deliverable 1</w:t>
-            </w:r>
-          </w:p>
-        </w:tc>
-        <w:tc>
-          <w:tcPr>
-            <w:tcW w:w="1582" w:type="dxa"/>
-            <w:tcBorders>
-              <w:top w:val="single" w:sz="8" w:space="0" w:color="000000"/>
-              <w:left w:val="single" w:sz="8" w:space="0" w:color="000000"/>
-              <w:bottom w:val="single" w:sz="8" w:space="0" w:color="000000"/>
-              <w:right w:val="single" w:sz="8" w:space="0" w:color="000000"/>
-            </w:tcBorders>
-            <w:shd w:color="auto" w:fill="auto" w:val="clear"/>
-          </w:tcPr>
-          <w:p>
-            <w:pPr>
-              <w:pStyle w:val="Normal"/>
-              <w:widowControl w:val="false"/>
-              <w:suppressAutoHyphens w:val="true"/>
-              <w:spacing w:lineRule="auto" w:line="240" w:before="0" w:after="0"/>
-              <w:rPr>
-                <w:rFonts w:ascii="Calibri" w:hAnsi="Calibri" w:eastAsia="Calibri" w:cs="Calibri"/>
-              </w:rPr>
-            </w:pPr>
-            <w:r>
-              <w:rPr>
-                <w:rFonts w:eastAsia="Calibri" w:cs="Calibri"/>
-                <w:color w:val="000000"/>
-              </w:rPr>
-              <w:t>09/10/2022</w:t>
-            </w:r>
-          </w:p>
-        </w:tc>
-        <w:tc>
-          <w:tcPr>
-            <w:tcW w:w="1689" w:type="dxa"/>
-            <w:tcBorders>
-              <w:top w:val="single" w:sz="8" w:space="0" w:color="000000"/>
-              <w:left w:val="single" w:sz="8" w:space="0" w:color="000000"/>
-              <w:bottom w:val="single" w:sz="8" w:space="0" w:color="000000"/>
-              <w:right w:val="single" w:sz="8" w:space="0" w:color="000000"/>
-            </w:tcBorders>
-            <w:shd w:color="auto" w:fill="auto" w:val="clear"/>
-          </w:tcPr>
-          <w:p>
-            <w:pPr>
-              <w:pStyle w:val="Normal"/>
-              <w:widowControl w:val="false"/>
-              <w:suppressAutoHyphens w:val="true"/>
-              <w:spacing w:lineRule="auto" w:line="240" w:before="0" w:after="0"/>
-              <w:rPr>
-                <w:rFonts w:ascii="Calibri" w:hAnsi="Calibri" w:eastAsia="Calibri" w:cs="Calibri"/>
-              </w:rPr>
-            </w:pPr>
-            <w:r>
-              <w:rPr>
-                <w:rFonts w:eastAsia="Calibri" w:cs="Calibri"/>
-                <w:color w:val="000000"/>
-              </w:rPr>
-              <w:t>30</w:t>
+              <w:t>Conversione e sistemazione file di analisi requisiti</w:t>
+            </w:r>
+          </w:p>
+        </w:tc>
+        <w:tc>
+          <w:tcPr>
+            <w:tcW w:w="1583" w:type="dxa"/>
+            <w:tcBorders>
+              <w:top w:val="single" w:sz="8" w:space="0" w:color="000000"/>
+              <w:left w:val="single" w:sz="8" w:space="0" w:color="000000"/>
+              <w:bottom w:val="single" w:sz="8" w:space="0" w:color="000000"/>
+              <w:right w:val="single" w:sz="8" w:space="0" w:color="000000"/>
+            </w:tcBorders>
+            <w:shd w:color="auto" w:fill="auto" w:val="clear"/>
+          </w:tcPr>
+          <w:p>
+            <w:pPr>
+              <w:pStyle w:val="Normal"/>
+              <w:widowControl w:val="false"/>
+              <w:suppressAutoHyphens w:val="true"/>
+              <w:spacing w:lineRule="auto" w:line="240" w:before="0" w:after="0"/>
+              <w:rPr>
+                <w:rFonts w:ascii="Calibri" w:hAnsi="Calibri" w:eastAsia="Calibri" w:cs="Calibri"/>
+              </w:rPr>
+            </w:pPr>
+            <w:r>
+              <w:rPr>
+                <w:rFonts w:eastAsia="Calibri" w:cs="Calibri"/>
+                <w:color w:val="000000"/>
+              </w:rPr>
+              <w:t>03-08/10/2022</w:t>
+            </w:r>
+          </w:p>
+        </w:tc>
+        <w:tc>
+          <w:tcPr>
+            <w:tcW w:w="1688" w:type="dxa"/>
+            <w:tcBorders>
+              <w:top w:val="single" w:sz="8" w:space="0" w:color="000000"/>
+              <w:left w:val="single" w:sz="8" w:space="0" w:color="000000"/>
+              <w:bottom w:val="single" w:sz="8" w:space="0" w:color="000000"/>
+              <w:right w:val="single" w:sz="8" w:space="0" w:color="000000"/>
+            </w:tcBorders>
+            <w:shd w:color="auto" w:fill="auto" w:val="clear"/>
+          </w:tcPr>
+          <w:p>
+            <w:pPr>
+              <w:pStyle w:val="Normal"/>
+              <w:widowControl w:val="false"/>
+              <w:suppressAutoHyphens w:val="true"/>
+              <w:spacing w:lineRule="auto" w:line="240" w:before="0" w:after="0"/>
+              <w:rPr>
+                <w:rFonts w:ascii="Calibri" w:hAnsi="Calibri" w:eastAsia="Calibri" w:cs="Calibri"/>
+              </w:rPr>
+            </w:pPr>
+            <w:r>
+              <w:rPr>
+                <w:rFonts w:eastAsia="Calibri" w:cs="Calibri"/>
+                <w:color w:val="000000"/>
+              </w:rPr>
+              <w:t>35</w:t>
             </w:r>
           </w:p>
         </w:tc>
@@ -6518,67 +6512,67 @@
                 <w:rFonts w:eastAsia="Calibri" w:cs="Calibri"/>
                 <w:color w:val="000000"/>
               </w:rPr>
-              <w:t>Use cases</w:t>
-            </w:r>
-          </w:p>
-        </w:tc>
-        <w:tc>
-          <w:tcPr>
-            <w:tcW w:w="1582" w:type="dxa"/>
-            <w:tcBorders>
-              <w:top w:val="single" w:sz="8" w:space="0" w:color="000000"/>
-              <w:left w:val="single" w:sz="8" w:space="0" w:color="000000"/>
-              <w:bottom w:val="single" w:sz="8" w:space="0" w:color="000000"/>
-              <w:right w:val="single" w:sz="8" w:space="0" w:color="000000"/>
-            </w:tcBorders>
-            <w:shd w:color="auto" w:fill="auto" w:val="clear"/>
-          </w:tcPr>
-          <w:p>
-            <w:pPr>
-              <w:pStyle w:val="Normal"/>
-              <w:widowControl w:val="false"/>
-              <w:suppressAutoHyphens w:val="true"/>
-              <w:spacing w:lineRule="auto" w:line="240" w:before="0" w:after="0"/>
-              <w:rPr>
-                <w:rFonts w:ascii="Calibri" w:hAnsi="Calibri" w:eastAsia="Calibri" w:cs="Calibri"/>
-              </w:rPr>
-            </w:pPr>
-            <w:r>
-              <w:rPr>
-                <w:rFonts w:eastAsia="Calibri" w:cs="Calibri"/>
-                <w:color w:val="000000"/>
-              </w:rPr>
-              <w:t>12/10/2022</w:t>
-            </w:r>
-          </w:p>
-        </w:tc>
-        <w:tc>
-          <w:tcPr>
-            <w:tcW w:w="1689" w:type="dxa"/>
-            <w:tcBorders>
-              <w:top w:val="single" w:sz="8" w:space="0" w:color="000000"/>
-              <w:left w:val="single" w:sz="8" w:space="0" w:color="000000"/>
-              <w:bottom w:val="single" w:sz="8" w:space="0" w:color="000000"/>
-              <w:right w:val="single" w:sz="8" w:space="0" w:color="000000"/>
-            </w:tcBorders>
-            <w:shd w:color="auto" w:fill="auto" w:val="clear"/>
-          </w:tcPr>
-          <w:p>
-            <w:pPr>
-              <w:pStyle w:val="Normal"/>
-              <w:widowControl w:val="false"/>
-              <w:suppressAutoHyphens w:val="true"/>
-              <w:spacing w:lineRule="auto" w:line="240" w:before="0" w:after="0"/>
-              <w:rPr>
-                <w:rFonts w:ascii="Calibri" w:hAnsi="Calibri" w:eastAsia="Calibri" w:cs="Calibri"/>
-              </w:rPr>
-            </w:pPr>
-            <w:r>
-              <w:rPr>
-                <w:rFonts w:eastAsia="Calibri" w:cs="Calibri"/>
-                <w:color w:val="000000"/>
-              </w:rPr>
-              <w:t>100</w:t>
+              <w:t>Finalizzazione Deliverable 1</w:t>
+            </w:r>
+          </w:p>
+        </w:tc>
+        <w:tc>
+          <w:tcPr>
+            <w:tcW w:w="1583" w:type="dxa"/>
+            <w:tcBorders>
+              <w:top w:val="single" w:sz="8" w:space="0" w:color="000000"/>
+              <w:left w:val="single" w:sz="8" w:space="0" w:color="000000"/>
+              <w:bottom w:val="single" w:sz="8" w:space="0" w:color="000000"/>
+              <w:right w:val="single" w:sz="8" w:space="0" w:color="000000"/>
+            </w:tcBorders>
+            <w:shd w:color="auto" w:fill="auto" w:val="clear"/>
+          </w:tcPr>
+          <w:p>
+            <w:pPr>
+              <w:pStyle w:val="Normal"/>
+              <w:widowControl w:val="false"/>
+              <w:suppressAutoHyphens w:val="true"/>
+              <w:spacing w:lineRule="auto" w:line="240" w:before="0" w:after="0"/>
+              <w:rPr>
+                <w:rFonts w:ascii="Calibri" w:hAnsi="Calibri" w:eastAsia="Calibri" w:cs="Calibri"/>
+              </w:rPr>
+            </w:pPr>
+            <w:r>
+              <w:rPr>
+                <w:rFonts w:eastAsia="Calibri" w:cs="Calibri"/>
+                <w:color w:val="000000"/>
+              </w:rPr>
+              <w:t>09/10/2022</w:t>
+            </w:r>
+          </w:p>
+        </w:tc>
+        <w:tc>
+          <w:tcPr>
+            <w:tcW w:w="1688" w:type="dxa"/>
+            <w:tcBorders>
+              <w:top w:val="single" w:sz="8" w:space="0" w:color="000000"/>
+              <w:left w:val="single" w:sz="8" w:space="0" w:color="000000"/>
+              <w:bottom w:val="single" w:sz="8" w:space="0" w:color="000000"/>
+              <w:right w:val="single" w:sz="8" w:space="0" w:color="000000"/>
+            </w:tcBorders>
+            <w:shd w:color="auto" w:fill="auto" w:val="clear"/>
+          </w:tcPr>
+          <w:p>
+            <w:pPr>
+              <w:pStyle w:val="Normal"/>
+              <w:widowControl w:val="false"/>
+              <w:suppressAutoHyphens w:val="true"/>
+              <w:spacing w:lineRule="auto" w:line="240" w:before="0" w:after="0"/>
+              <w:rPr>
+                <w:rFonts w:ascii="Calibri" w:hAnsi="Calibri" w:eastAsia="Calibri" w:cs="Calibri"/>
+              </w:rPr>
+            </w:pPr>
+            <w:r>
+              <w:rPr>
+                <w:rFonts w:eastAsia="Calibri" w:cs="Calibri"/>
+                <w:color w:val="000000"/>
+              </w:rPr>
+              <w:t>30</w:t>
             </w:r>
           </w:p>
         </w:tc>
@@ -6642,67 +6636,67 @@
                 <w:rFonts w:eastAsia="Calibri" w:cs="Calibri"/>
                 <w:color w:val="000000"/>
               </w:rPr>
-              <w:t>Use Cases: Visualizzazione Profili, Pubblicazione contenuti, Visualizzazione viaggi seguiti + fix diagramma generale use cases</w:t>
-            </w:r>
-          </w:p>
-        </w:tc>
-        <w:tc>
-          <w:tcPr>
-            <w:tcW w:w="1582" w:type="dxa"/>
-            <w:tcBorders>
-              <w:top w:val="single" w:sz="8" w:space="0" w:color="000000"/>
-              <w:left w:val="single" w:sz="8" w:space="0" w:color="000000"/>
-              <w:bottom w:val="single" w:sz="8" w:space="0" w:color="000000"/>
-              <w:right w:val="single" w:sz="8" w:space="0" w:color="000000"/>
-            </w:tcBorders>
-            <w:shd w:color="auto" w:fill="auto" w:val="clear"/>
-          </w:tcPr>
-          <w:p>
-            <w:pPr>
-              <w:pStyle w:val="Normal"/>
-              <w:widowControl w:val="false"/>
-              <w:suppressAutoHyphens w:val="true"/>
-              <w:spacing w:lineRule="auto" w:line="240" w:before="0" w:after="0"/>
-              <w:rPr>
-                <w:rFonts w:ascii="Calibri" w:hAnsi="Calibri" w:eastAsia="Calibri" w:cs="Calibri"/>
-              </w:rPr>
-            </w:pPr>
-            <w:r>
-              <w:rPr>
-                <w:rFonts w:eastAsia="Calibri" w:cs="Calibri"/>
-                <w:color w:val="000000"/>
-              </w:rPr>
-              <w:t>13/10/2022</w:t>
-            </w:r>
-          </w:p>
-        </w:tc>
-        <w:tc>
-          <w:tcPr>
-            <w:tcW w:w="1689" w:type="dxa"/>
-            <w:tcBorders>
-              <w:top w:val="single" w:sz="8" w:space="0" w:color="000000"/>
-              <w:left w:val="single" w:sz="8" w:space="0" w:color="000000"/>
-              <w:bottom w:val="single" w:sz="8" w:space="0" w:color="000000"/>
-              <w:right w:val="single" w:sz="8" w:space="0" w:color="000000"/>
-            </w:tcBorders>
-            <w:shd w:color="auto" w:fill="auto" w:val="clear"/>
-          </w:tcPr>
-          <w:p>
-            <w:pPr>
-              <w:pStyle w:val="Normal"/>
-              <w:widowControl w:val="false"/>
-              <w:suppressAutoHyphens w:val="true"/>
-              <w:spacing w:lineRule="auto" w:line="240" w:before="0" w:after="0"/>
-              <w:rPr>
-                <w:rFonts w:ascii="Calibri" w:hAnsi="Calibri" w:eastAsia="Calibri" w:cs="Calibri"/>
-              </w:rPr>
-            </w:pPr>
-            <w:r>
-              <w:rPr>
-                <w:rFonts w:eastAsia="Calibri" w:cs="Calibri"/>
-                <w:color w:val="000000"/>
-              </w:rPr>
-              <w:t>240</w:t>
+              <w:t>Use cases</w:t>
+            </w:r>
+          </w:p>
+        </w:tc>
+        <w:tc>
+          <w:tcPr>
+            <w:tcW w:w="1583" w:type="dxa"/>
+            <w:tcBorders>
+              <w:top w:val="single" w:sz="8" w:space="0" w:color="000000"/>
+              <w:left w:val="single" w:sz="8" w:space="0" w:color="000000"/>
+              <w:bottom w:val="single" w:sz="8" w:space="0" w:color="000000"/>
+              <w:right w:val="single" w:sz="8" w:space="0" w:color="000000"/>
+            </w:tcBorders>
+            <w:shd w:color="auto" w:fill="auto" w:val="clear"/>
+          </w:tcPr>
+          <w:p>
+            <w:pPr>
+              <w:pStyle w:val="Normal"/>
+              <w:widowControl w:val="false"/>
+              <w:suppressAutoHyphens w:val="true"/>
+              <w:spacing w:lineRule="auto" w:line="240" w:before="0" w:after="0"/>
+              <w:rPr>
+                <w:rFonts w:ascii="Calibri" w:hAnsi="Calibri" w:eastAsia="Calibri" w:cs="Calibri"/>
+              </w:rPr>
+            </w:pPr>
+            <w:r>
+              <w:rPr>
+                <w:rFonts w:eastAsia="Calibri" w:cs="Calibri"/>
+                <w:color w:val="000000"/>
+              </w:rPr>
+              <w:t>12/10/2022</w:t>
+            </w:r>
+          </w:p>
+        </w:tc>
+        <w:tc>
+          <w:tcPr>
+            <w:tcW w:w="1688" w:type="dxa"/>
+            <w:tcBorders>
+              <w:top w:val="single" w:sz="8" w:space="0" w:color="000000"/>
+              <w:left w:val="single" w:sz="8" w:space="0" w:color="000000"/>
+              <w:bottom w:val="single" w:sz="8" w:space="0" w:color="000000"/>
+              <w:right w:val="single" w:sz="8" w:space="0" w:color="000000"/>
+            </w:tcBorders>
+            <w:shd w:color="auto" w:fill="auto" w:val="clear"/>
+          </w:tcPr>
+          <w:p>
+            <w:pPr>
+              <w:pStyle w:val="Normal"/>
+              <w:widowControl w:val="false"/>
+              <w:suppressAutoHyphens w:val="true"/>
+              <w:spacing w:lineRule="auto" w:line="240" w:before="0" w:after="0"/>
+              <w:rPr>
+                <w:rFonts w:ascii="Calibri" w:hAnsi="Calibri" w:eastAsia="Calibri" w:cs="Calibri"/>
+              </w:rPr>
+            </w:pPr>
+            <w:r>
+              <w:rPr>
+                <w:rFonts w:eastAsia="Calibri" w:cs="Calibri"/>
+                <w:color w:val="000000"/>
+              </w:rPr>
+              <w:t>100</w:t>
             </w:r>
           </w:p>
         </w:tc>
@@ -6766,68 +6760,67 @@
                 <w:rFonts w:eastAsia="Calibri" w:cs="Calibri"/>
                 <w:color w:val="000000"/>
               </w:rPr>
-              <w:t>Use Cases: attore Database</w:t>
-            </w:r>
-          </w:p>
-        </w:tc>
-        <w:tc>
-          <w:tcPr>
-            <w:tcW w:w="1582" w:type="dxa"/>
-            <w:tcBorders>
-              <w:top w:val="single" w:sz="8" w:space="0" w:color="000000"/>
-              <w:left w:val="single" w:sz="8" w:space="0" w:color="000000"/>
-              <w:bottom w:val="single" w:sz="8" w:space="0" w:color="000000"/>
-              <w:right w:val="single" w:sz="8" w:space="0" w:color="000000"/>
-            </w:tcBorders>
-            <w:shd w:color="auto" w:fill="auto" w:val="clear"/>
-          </w:tcPr>
-          <w:p>
-            <w:pPr>
-              <w:pStyle w:val="Normal"/>
-              <w:widowControl w:val="false"/>
-              <w:suppressAutoHyphens w:val="true"/>
-              <w:spacing w:lineRule="auto" w:line="240" w:before="0" w:after="0"/>
-              <w:rPr>
-                <w:rFonts w:ascii="Calibri" w:hAnsi="Calibri" w:eastAsia="Calibri" w:cs="Calibri"/>
-              </w:rPr>
-            </w:pPr>
-            <w:r>
-              <w:rPr>
-                <w:rFonts w:eastAsia="Calibri" w:cs="Calibri"/>
-                <w:color w:val="000000"/>
-              </w:rPr>
-              <w:t>19/10/2022</w:t>
-            </w:r>
-          </w:p>
-        </w:tc>
-        <w:tc>
-          <w:tcPr>
-            <w:tcW w:w="1689" w:type="dxa"/>
-            <w:tcBorders>
-              <w:top w:val="single" w:sz="8" w:space="0" w:color="000000"/>
-              <w:left w:val="single" w:sz="8" w:space="0" w:color="000000"/>
-              <w:bottom w:val="single" w:sz="8" w:space="0" w:color="000000"/>
-              <w:right w:val="single" w:sz="8" w:space="0" w:color="000000"/>
-            </w:tcBorders>
-            <w:shd w:color="auto" w:fill="auto" w:val="clear"/>
-          </w:tcPr>
-          <w:p>
-            <w:pPr>
-              <w:pStyle w:val="Normal"/>
-              <w:widowControl w:val="false"/>
-              <w:suppressAutoHyphens w:val="true"/>
-              <w:spacing w:lineRule="auto" w:line="240" w:before="0" w:after="0"/>
-              <w:jc w:val="center"/>
-              <w:rPr>
-                <w:rFonts w:ascii="Calibri" w:hAnsi="Calibri" w:eastAsia="Calibri" w:cs="Calibri"/>
-              </w:rPr>
-            </w:pPr>
-            <w:r>
-              <w:rPr>
-                <w:rFonts w:eastAsia="Calibri" w:cs="Calibri"/>
-                <w:color w:val="000000"/>
-              </w:rPr>
-              <w:t>120</w:t>
+              <w:t>Use Cases: Visualizzazione Profili, Pubblicazione contenuti, Visualizzazione viaggi seguiti + fix diagramma generale use cases</w:t>
+            </w:r>
+          </w:p>
+        </w:tc>
+        <w:tc>
+          <w:tcPr>
+            <w:tcW w:w="1583" w:type="dxa"/>
+            <w:tcBorders>
+              <w:top w:val="single" w:sz="8" w:space="0" w:color="000000"/>
+              <w:left w:val="single" w:sz="8" w:space="0" w:color="000000"/>
+              <w:bottom w:val="single" w:sz="8" w:space="0" w:color="000000"/>
+              <w:right w:val="single" w:sz="8" w:space="0" w:color="000000"/>
+            </w:tcBorders>
+            <w:shd w:color="auto" w:fill="auto" w:val="clear"/>
+          </w:tcPr>
+          <w:p>
+            <w:pPr>
+              <w:pStyle w:val="Normal"/>
+              <w:widowControl w:val="false"/>
+              <w:suppressAutoHyphens w:val="true"/>
+              <w:spacing w:lineRule="auto" w:line="240" w:before="0" w:after="0"/>
+              <w:rPr>
+                <w:rFonts w:ascii="Calibri" w:hAnsi="Calibri" w:eastAsia="Calibri" w:cs="Calibri"/>
+              </w:rPr>
+            </w:pPr>
+            <w:r>
+              <w:rPr>
+                <w:rFonts w:eastAsia="Calibri" w:cs="Calibri"/>
+                <w:color w:val="000000"/>
+              </w:rPr>
+              <w:t>13/10/2022</w:t>
+            </w:r>
+          </w:p>
+        </w:tc>
+        <w:tc>
+          <w:tcPr>
+            <w:tcW w:w="1688" w:type="dxa"/>
+            <w:tcBorders>
+              <w:top w:val="single" w:sz="8" w:space="0" w:color="000000"/>
+              <w:left w:val="single" w:sz="8" w:space="0" w:color="000000"/>
+              <w:bottom w:val="single" w:sz="8" w:space="0" w:color="000000"/>
+              <w:right w:val="single" w:sz="8" w:space="0" w:color="000000"/>
+            </w:tcBorders>
+            <w:shd w:color="auto" w:fill="auto" w:val="clear"/>
+          </w:tcPr>
+          <w:p>
+            <w:pPr>
+              <w:pStyle w:val="Normal"/>
+              <w:widowControl w:val="false"/>
+              <w:suppressAutoHyphens w:val="true"/>
+              <w:spacing w:lineRule="auto" w:line="240" w:before="0" w:after="0"/>
+              <w:rPr>
+                <w:rFonts w:ascii="Calibri" w:hAnsi="Calibri" w:eastAsia="Calibri" w:cs="Calibri"/>
+              </w:rPr>
+            </w:pPr>
+            <w:r>
+              <w:rPr>
+                <w:rFonts w:eastAsia="Calibri" w:cs="Calibri"/>
+                <w:color w:val="000000"/>
+              </w:rPr>
+              <w:t>240</w:t>
             </w:r>
           </w:p>
         </w:tc>
@@ -6891,57 +6884,58 @@
                 <w:rFonts w:eastAsia="Calibri" w:cs="Calibri"/>
                 <w:color w:val="000000"/>
               </w:rPr>
-              <w:t>Use Cases: sistemazione generale</w:t>
-            </w:r>
-          </w:p>
-        </w:tc>
-        <w:tc>
-          <w:tcPr>
-            <w:tcW w:w="1582" w:type="dxa"/>
-            <w:tcBorders>
-              <w:top w:val="single" w:sz="8" w:space="0" w:color="000000"/>
-              <w:left w:val="single" w:sz="8" w:space="0" w:color="000000"/>
-              <w:bottom w:val="single" w:sz="8" w:space="0" w:color="000000"/>
-              <w:right w:val="single" w:sz="8" w:space="0" w:color="000000"/>
-            </w:tcBorders>
-            <w:shd w:color="auto" w:fill="auto" w:val="clear"/>
-          </w:tcPr>
-          <w:p>
-            <w:pPr>
-              <w:pStyle w:val="Normal"/>
-              <w:widowControl w:val="false"/>
-              <w:suppressAutoHyphens w:val="true"/>
-              <w:spacing w:lineRule="auto" w:line="240" w:before="0" w:after="0"/>
-              <w:rPr>
-                <w:rFonts w:ascii="Calibri" w:hAnsi="Calibri" w:eastAsia="Calibri" w:cs="Calibri"/>
-              </w:rPr>
-            </w:pPr>
-            <w:r>
-              <w:rPr>
-                <w:rFonts w:eastAsia="Calibri" w:cs="Calibri"/>
-                <w:color w:val="000000"/>
-              </w:rPr>
-              <w:t>21/10/2022</w:t>
-            </w:r>
-          </w:p>
-        </w:tc>
-        <w:tc>
-          <w:tcPr>
-            <w:tcW w:w="1689" w:type="dxa"/>
-            <w:tcBorders>
-              <w:top w:val="single" w:sz="8" w:space="0" w:color="000000"/>
-              <w:left w:val="single" w:sz="8" w:space="0" w:color="000000"/>
-              <w:bottom w:val="single" w:sz="8" w:space="0" w:color="000000"/>
-              <w:right w:val="single" w:sz="8" w:space="0" w:color="000000"/>
-            </w:tcBorders>
-            <w:shd w:color="auto" w:fill="auto" w:val="clear"/>
-          </w:tcPr>
-          <w:p>
-            <w:pPr>
-              <w:pStyle w:val="Normal"/>
-              <w:widowControl w:val="false"/>
-              <w:suppressAutoHyphens w:val="true"/>
-              <w:spacing w:lineRule="auto" w:line="240" w:before="0" w:after="0"/>
+              <w:t>Use Cases: attore Database</w:t>
+            </w:r>
+          </w:p>
+        </w:tc>
+        <w:tc>
+          <w:tcPr>
+            <w:tcW w:w="1583" w:type="dxa"/>
+            <w:tcBorders>
+              <w:top w:val="single" w:sz="8" w:space="0" w:color="000000"/>
+              <w:left w:val="single" w:sz="8" w:space="0" w:color="000000"/>
+              <w:bottom w:val="single" w:sz="8" w:space="0" w:color="000000"/>
+              <w:right w:val="single" w:sz="8" w:space="0" w:color="000000"/>
+            </w:tcBorders>
+            <w:shd w:color="auto" w:fill="auto" w:val="clear"/>
+          </w:tcPr>
+          <w:p>
+            <w:pPr>
+              <w:pStyle w:val="Normal"/>
+              <w:widowControl w:val="false"/>
+              <w:suppressAutoHyphens w:val="true"/>
+              <w:spacing w:lineRule="auto" w:line="240" w:before="0" w:after="0"/>
+              <w:rPr>
+                <w:rFonts w:ascii="Calibri" w:hAnsi="Calibri" w:eastAsia="Calibri" w:cs="Calibri"/>
+              </w:rPr>
+            </w:pPr>
+            <w:r>
+              <w:rPr>
+                <w:rFonts w:eastAsia="Calibri" w:cs="Calibri"/>
+                <w:color w:val="000000"/>
+              </w:rPr>
+              <w:t>19/10/2022</w:t>
+            </w:r>
+          </w:p>
+        </w:tc>
+        <w:tc>
+          <w:tcPr>
+            <w:tcW w:w="1688" w:type="dxa"/>
+            <w:tcBorders>
+              <w:top w:val="single" w:sz="8" w:space="0" w:color="000000"/>
+              <w:left w:val="single" w:sz="8" w:space="0" w:color="000000"/>
+              <w:bottom w:val="single" w:sz="8" w:space="0" w:color="000000"/>
+              <w:right w:val="single" w:sz="8" w:space="0" w:color="000000"/>
+            </w:tcBorders>
+            <w:shd w:color="auto" w:fill="auto" w:val="clear"/>
+          </w:tcPr>
+          <w:p>
+            <w:pPr>
+              <w:pStyle w:val="Normal"/>
+              <w:widowControl w:val="false"/>
+              <w:suppressAutoHyphens w:val="true"/>
+              <w:spacing w:lineRule="auto" w:line="240" w:before="0" w:after="0"/>
+              <w:jc w:val="center"/>
               <w:rPr>
                 <w:rFonts w:ascii="Calibri" w:hAnsi="Calibri" w:eastAsia="Calibri" w:cs="Calibri"/>
               </w:rPr>
@@ -7015,43 +7009,43 @@
                 <w:rFonts w:eastAsia="Calibri" w:cs="Calibri"/>
                 <w:color w:val="000000"/>
               </w:rPr>
-              <w:t>Use Cases: sistemazione finale e creazione documento bozza</w:t>
-            </w:r>
-          </w:p>
-        </w:tc>
-        <w:tc>
-          <w:tcPr>
-            <w:tcW w:w="1582" w:type="dxa"/>
-            <w:tcBorders>
-              <w:top w:val="single" w:sz="8" w:space="0" w:color="000000"/>
-              <w:left w:val="single" w:sz="8" w:space="0" w:color="000000"/>
-              <w:bottom w:val="single" w:sz="8" w:space="0" w:color="000000"/>
-              <w:right w:val="single" w:sz="8" w:space="0" w:color="000000"/>
-            </w:tcBorders>
-            <w:shd w:color="auto" w:fill="auto" w:val="clear"/>
-          </w:tcPr>
-          <w:p>
-            <w:pPr>
-              <w:pStyle w:val="Normal"/>
-              <w:widowControl w:val="false"/>
-              <w:suppressAutoHyphens w:val="true"/>
-              <w:spacing w:lineRule="auto" w:line="240" w:before="0" w:after="0"/>
-              <w:rPr>
-                <w:rFonts w:ascii="Calibri" w:hAnsi="Calibri" w:eastAsia="Calibri" w:cs="Calibri"/>
-              </w:rPr>
-            </w:pPr>
-            <w:r>
-              <w:rPr>
-                <w:rFonts w:eastAsia="Calibri" w:cs="Calibri"/>
-                <w:color w:val="000000"/>
-              </w:rPr>
-              <w:t>26/10/2022</w:t>
-            </w:r>
-          </w:p>
-        </w:tc>
-        <w:tc>
-          <w:tcPr>
-            <w:tcW w:w="1689" w:type="dxa"/>
+              <w:t>Use Cases: sistemazione generale</w:t>
+            </w:r>
+          </w:p>
+        </w:tc>
+        <w:tc>
+          <w:tcPr>
+            <w:tcW w:w="1583" w:type="dxa"/>
+            <w:tcBorders>
+              <w:top w:val="single" w:sz="8" w:space="0" w:color="000000"/>
+              <w:left w:val="single" w:sz="8" w:space="0" w:color="000000"/>
+              <w:bottom w:val="single" w:sz="8" w:space="0" w:color="000000"/>
+              <w:right w:val="single" w:sz="8" w:space="0" w:color="000000"/>
+            </w:tcBorders>
+            <w:shd w:color="auto" w:fill="auto" w:val="clear"/>
+          </w:tcPr>
+          <w:p>
+            <w:pPr>
+              <w:pStyle w:val="Normal"/>
+              <w:widowControl w:val="false"/>
+              <w:suppressAutoHyphens w:val="true"/>
+              <w:spacing w:lineRule="auto" w:line="240" w:before="0" w:after="0"/>
+              <w:rPr>
+                <w:rFonts w:ascii="Calibri" w:hAnsi="Calibri" w:eastAsia="Calibri" w:cs="Calibri"/>
+              </w:rPr>
+            </w:pPr>
+            <w:r>
+              <w:rPr>
+                <w:rFonts w:eastAsia="Calibri" w:cs="Calibri"/>
+                <w:color w:val="000000"/>
+              </w:rPr>
+              <w:t>21/10/2022</w:t>
+            </w:r>
+          </w:p>
+        </w:tc>
+        <w:tc>
+          <w:tcPr>
+            <w:tcW w:w="1688" w:type="dxa"/>
             <w:tcBorders>
               <w:top w:val="single" w:sz="8" w:space="0" w:color="000000"/>
               <w:left w:val="single" w:sz="8" w:space="0" w:color="000000"/>
@@ -7137,64 +7131,67 @@
             <w:r>
               <w:rPr>
                 <w:rFonts w:eastAsia="Calibri" w:cs="Calibri"/>
-              </w:rPr>
-              <w:t>Diagramma delle componenti</w:t>
-            </w:r>
-          </w:p>
-        </w:tc>
-        <w:tc>
-          <w:tcPr>
-            <w:tcW w:w="1582" w:type="dxa"/>
-            <w:tcBorders>
-              <w:top w:val="single" w:sz="8" w:space="0" w:color="000000"/>
-              <w:left w:val="single" w:sz="8" w:space="0" w:color="000000"/>
-              <w:bottom w:val="single" w:sz="8" w:space="0" w:color="000000"/>
-              <w:right w:val="single" w:sz="8" w:space="0" w:color="000000"/>
-            </w:tcBorders>
-            <w:shd w:color="auto" w:fill="auto" w:val="clear"/>
-          </w:tcPr>
-          <w:p>
-            <w:pPr>
-              <w:pStyle w:val="Normal"/>
-              <w:widowControl w:val="false"/>
-              <w:suppressAutoHyphens w:val="true"/>
-              <w:spacing w:lineRule="auto" w:line="240" w:before="0" w:after="0"/>
-              <w:rPr>
-                <w:rFonts w:ascii="Calibri" w:hAnsi="Calibri" w:eastAsia="Calibri" w:cs="Calibri"/>
-              </w:rPr>
-            </w:pPr>
-            <w:r>
-              <w:rPr>
-                <w:rFonts w:eastAsia="Calibri" w:cs="Calibri"/>
-              </w:rPr>
-              <w:t>27/10/2022</w:t>
-            </w:r>
-          </w:p>
-        </w:tc>
-        <w:tc>
-          <w:tcPr>
-            <w:tcW w:w="1689" w:type="dxa"/>
-            <w:tcBorders>
-              <w:top w:val="single" w:sz="8" w:space="0" w:color="000000"/>
-              <w:left w:val="single" w:sz="8" w:space="0" w:color="000000"/>
-              <w:bottom w:val="single" w:sz="8" w:space="0" w:color="000000"/>
-              <w:right w:val="single" w:sz="8" w:space="0" w:color="000000"/>
-            </w:tcBorders>
-            <w:shd w:color="auto" w:fill="auto" w:val="clear"/>
-          </w:tcPr>
-          <w:p>
-            <w:pPr>
-              <w:pStyle w:val="Normal"/>
-              <w:widowControl w:val="false"/>
-              <w:suppressAutoHyphens w:val="true"/>
-              <w:spacing w:lineRule="auto" w:line="240" w:before="0" w:after="0"/>
-              <w:rPr>
-                <w:rFonts w:ascii="Calibri" w:hAnsi="Calibri" w:eastAsia="Calibri" w:cs="Calibri"/>
-              </w:rPr>
-            </w:pPr>
-            <w:r>
-              <w:rPr>
-                <w:rFonts w:eastAsia="Calibri" w:cs="Calibri"/>
+                <w:color w:val="000000"/>
+              </w:rPr>
+              <w:t>Use Cases: sistemazione finale e creazione documento bozza</w:t>
+            </w:r>
+          </w:p>
+        </w:tc>
+        <w:tc>
+          <w:tcPr>
+            <w:tcW w:w="1583" w:type="dxa"/>
+            <w:tcBorders>
+              <w:top w:val="single" w:sz="8" w:space="0" w:color="000000"/>
+              <w:left w:val="single" w:sz="8" w:space="0" w:color="000000"/>
+              <w:bottom w:val="single" w:sz="8" w:space="0" w:color="000000"/>
+              <w:right w:val="single" w:sz="8" w:space="0" w:color="000000"/>
+            </w:tcBorders>
+            <w:shd w:color="auto" w:fill="auto" w:val="clear"/>
+          </w:tcPr>
+          <w:p>
+            <w:pPr>
+              <w:pStyle w:val="Normal"/>
+              <w:widowControl w:val="false"/>
+              <w:suppressAutoHyphens w:val="true"/>
+              <w:spacing w:lineRule="auto" w:line="240" w:before="0" w:after="0"/>
+              <w:rPr>
+                <w:rFonts w:ascii="Calibri" w:hAnsi="Calibri" w:eastAsia="Calibri" w:cs="Calibri"/>
+              </w:rPr>
+            </w:pPr>
+            <w:r>
+              <w:rPr>
+                <w:rFonts w:eastAsia="Calibri" w:cs="Calibri"/>
+                <w:color w:val="000000"/>
+              </w:rPr>
+              <w:t>26/10/2022</w:t>
+            </w:r>
+          </w:p>
+        </w:tc>
+        <w:tc>
+          <w:tcPr>
+            <w:tcW w:w="1688" w:type="dxa"/>
+            <w:tcBorders>
+              <w:top w:val="single" w:sz="8" w:space="0" w:color="000000"/>
+              <w:left w:val="single" w:sz="8" w:space="0" w:color="000000"/>
+              <w:bottom w:val="single" w:sz="8" w:space="0" w:color="000000"/>
+              <w:right w:val="single" w:sz="8" w:space="0" w:color="000000"/>
+            </w:tcBorders>
+            <w:shd w:color="auto" w:fill="auto" w:val="clear"/>
+          </w:tcPr>
+          <w:p>
+            <w:pPr>
+              <w:pStyle w:val="Normal"/>
+              <w:widowControl w:val="false"/>
+              <w:suppressAutoHyphens w:val="true"/>
+              <w:spacing w:lineRule="auto" w:line="240" w:before="0" w:after="0"/>
+              <w:rPr>
+                <w:rFonts w:ascii="Calibri" w:hAnsi="Calibri" w:eastAsia="Calibri" w:cs="Calibri"/>
+              </w:rPr>
+            </w:pPr>
+            <w:r>
+              <w:rPr>
+                <w:rFonts w:eastAsia="Calibri" w:cs="Calibri"/>
+                <w:color w:val="000000"/>
               </w:rPr>
               <w:t>120</w:t>
             </w:r>
@@ -7259,65 +7256,65 @@
               <w:rPr>
                 <w:rFonts w:eastAsia="Calibri" w:cs="Calibri"/>
               </w:rPr>
-              <w:t>Finalizzazione D2 + Creazione Documento D2, Sistemazione D1</w:t>
-            </w:r>
-          </w:p>
-        </w:tc>
-        <w:tc>
-          <w:tcPr>
-            <w:tcW w:w="1582" w:type="dxa"/>
-            <w:tcBorders>
-              <w:top w:val="single" w:sz="8" w:space="0" w:color="000000"/>
-              <w:left w:val="single" w:sz="8" w:space="0" w:color="000000"/>
-              <w:bottom w:val="single" w:sz="8" w:space="0" w:color="000000"/>
-              <w:right w:val="single" w:sz="8" w:space="0" w:color="000000"/>
-            </w:tcBorders>
-            <w:shd w:color="auto" w:fill="auto" w:val="clear"/>
-          </w:tcPr>
-          <w:p>
-            <w:pPr>
-              <w:pStyle w:val="Normal"/>
-              <w:widowControl w:val="false"/>
-              <w:suppressAutoHyphens w:val="true"/>
-              <w:spacing w:lineRule="auto" w:line="240" w:before="0" w:after="0"/>
-              <w:rPr>
-                <w:rFonts w:ascii="Calibri" w:hAnsi="Calibri" w:eastAsia="Calibri" w:cs="Calibri"/>
-              </w:rPr>
-            </w:pPr>
-            <w:r>
-              <w:rPr>
-                <w:rFonts w:eastAsia="Calibri" w:cs="Calibri"/>
-              </w:rPr>
-              <w:t>03/11/2022</w:t>
-            </w:r>
-          </w:p>
-        </w:tc>
-        <w:tc>
-          <w:tcPr>
-            <w:tcW w:w="1689" w:type="dxa"/>
-            <w:tcBorders>
-              <w:top w:val="single" w:sz="8" w:space="0" w:color="000000"/>
-              <w:left w:val="single" w:sz="8" w:space="0" w:color="000000"/>
-              <w:bottom w:val="single" w:sz="8" w:space="0" w:color="000000"/>
-              <w:right w:val="single" w:sz="8" w:space="0" w:color="000000"/>
-            </w:tcBorders>
-            <w:shd w:color="auto" w:fill="auto" w:val="clear"/>
-          </w:tcPr>
-          <w:p>
-            <w:pPr>
-              <w:pStyle w:val="Normal"/>
-              <w:widowControl w:val="false"/>
-              <w:suppressAutoHyphens w:val="true"/>
-              <w:spacing w:lineRule="auto" w:line="240" w:before="0" w:after="0"/>
-              <w:rPr>
-                <w:rFonts w:ascii="Calibri" w:hAnsi="Calibri" w:eastAsia="Calibri" w:cs="Calibri"/>
-              </w:rPr>
-            </w:pPr>
-            <w:r>
-              <w:rPr>
-                <w:rFonts w:eastAsia="Calibri" w:cs="Calibri"/>
-              </w:rPr>
-              <w:t>270</w:t>
+              <w:t>Diagramma delle componenti</w:t>
+            </w:r>
+          </w:p>
+        </w:tc>
+        <w:tc>
+          <w:tcPr>
+            <w:tcW w:w="1583" w:type="dxa"/>
+            <w:tcBorders>
+              <w:top w:val="single" w:sz="8" w:space="0" w:color="000000"/>
+              <w:left w:val="single" w:sz="8" w:space="0" w:color="000000"/>
+              <w:bottom w:val="single" w:sz="8" w:space="0" w:color="000000"/>
+              <w:right w:val="single" w:sz="8" w:space="0" w:color="000000"/>
+            </w:tcBorders>
+            <w:shd w:color="auto" w:fill="auto" w:val="clear"/>
+          </w:tcPr>
+          <w:p>
+            <w:pPr>
+              <w:pStyle w:val="Normal"/>
+              <w:widowControl w:val="false"/>
+              <w:suppressAutoHyphens w:val="true"/>
+              <w:spacing w:lineRule="auto" w:line="240" w:before="0" w:after="0"/>
+              <w:rPr>
+                <w:rFonts w:ascii="Calibri" w:hAnsi="Calibri" w:eastAsia="Calibri" w:cs="Calibri"/>
+              </w:rPr>
+            </w:pPr>
+            <w:r>
+              <w:rPr>
+                <w:rFonts w:eastAsia="Calibri" w:cs="Calibri"/>
+              </w:rPr>
+              <w:t>27/10/2022</w:t>
+            </w:r>
+          </w:p>
+        </w:tc>
+        <w:tc>
+          <w:tcPr>
+            <w:tcW w:w="1688" w:type="dxa"/>
+            <w:tcBorders>
+              <w:top w:val="single" w:sz="8" w:space="0" w:color="000000"/>
+              <w:left w:val="single" w:sz="8" w:space="0" w:color="000000"/>
+              <w:bottom w:val="single" w:sz="8" w:space="0" w:color="000000"/>
+              <w:right w:val="single" w:sz="8" w:space="0" w:color="000000"/>
+            </w:tcBorders>
+            <w:shd w:color="auto" w:fill="auto" w:val="clear"/>
+          </w:tcPr>
+          <w:p>
+            <w:pPr>
+              <w:pStyle w:val="Normal"/>
+              <w:widowControl w:val="false"/>
+              <w:suppressAutoHyphens w:val="true"/>
+              <w:spacing w:lineRule="auto" w:line="240" w:before="0" w:after="0"/>
+              <w:rPr>
+                <w:rFonts w:ascii="Calibri" w:hAnsi="Calibri" w:eastAsia="Calibri" w:cs="Calibri"/>
+              </w:rPr>
+            </w:pPr>
+            <w:r>
+              <w:rPr>
+                <w:rFonts w:eastAsia="Calibri" w:cs="Calibri"/>
+              </w:rPr>
+              <w:t>120</w:t>
             </w:r>
           </w:p>
         </w:tc>
@@ -7329,19 +7326,19 @@
         <w:tc>
           <w:tcPr>
             <w:tcW w:w="1433" w:type="dxa"/>
-            <w:tcBorders>
-              <w:top w:val="single" w:sz="8" w:space="0" w:color="000000"/>
-              <w:left w:val="single" w:sz="8" w:space="0" w:color="000000"/>
-              <w:bottom w:val="single" w:sz="8" w:space="0" w:color="000000"/>
-              <w:right w:val="single" w:sz="8" w:space="0" w:color="000000"/>
-            </w:tcBorders>
-            <w:shd w:color="auto" w:fill="auto" w:val="clear"/>
-          </w:tcPr>
-          <w:p>
-            <w:pPr>
-              <w:pStyle w:val="Normal"/>
-              <w:widowControl w:val="false"/>
-              <w:suppressAutoHyphens w:val="true"/>
+            <w:vMerge w:val="continue"/>
+            <w:tcBorders>
+              <w:top w:val="single" w:sz="8" w:space="0" w:color="000000"/>
+              <w:left w:val="single" w:sz="8" w:space="0" w:color="000000"/>
+              <w:bottom w:val="single" w:sz="8" w:space="0" w:color="000000"/>
+              <w:right w:val="single" w:sz="8" w:space="0" w:color="000000"/>
+            </w:tcBorders>
+            <w:shd w:color="auto" w:fill="auto" w:val="clear"/>
+          </w:tcPr>
+          <w:p>
+            <w:pPr>
+              <w:pStyle w:val="Normal"/>
+              <w:widowControl w:val="false"/>
               <w:spacing w:lineRule="auto" w:line="276" w:before="0" w:after="200"/>
               <w:rPr>
                 <w:rFonts w:ascii="Calibri" w:hAnsi="Calibri" w:eastAsia="Calibri" w:cs="Calibri"/>
@@ -7380,65 +7377,65 @@
               <w:rPr>
                 <w:rFonts w:eastAsia="Calibri" w:cs="Calibri"/>
               </w:rPr>
-              <w:t>Diagramma delle classi</w:t>
-            </w:r>
-          </w:p>
-        </w:tc>
-        <w:tc>
-          <w:tcPr>
-            <w:tcW w:w="1582" w:type="dxa"/>
-            <w:tcBorders>
-              <w:top w:val="single" w:sz="8" w:space="0" w:color="000000"/>
-              <w:left w:val="single" w:sz="8" w:space="0" w:color="000000"/>
-              <w:bottom w:val="single" w:sz="8" w:space="0" w:color="000000"/>
-              <w:right w:val="single" w:sz="8" w:space="0" w:color="000000"/>
-            </w:tcBorders>
-            <w:shd w:color="auto" w:fill="auto" w:val="clear"/>
-          </w:tcPr>
-          <w:p>
-            <w:pPr>
-              <w:pStyle w:val="Normal"/>
-              <w:widowControl w:val="false"/>
-              <w:suppressAutoHyphens w:val="true"/>
-              <w:spacing w:lineRule="auto" w:line="240" w:before="0" w:after="0"/>
-              <w:rPr>
-                <w:rFonts w:ascii="Calibri" w:hAnsi="Calibri" w:eastAsia="Calibri" w:cs="Calibri"/>
-              </w:rPr>
-            </w:pPr>
-            <w:r>
-              <w:rPr>
-                <w:rFonts w:eastAsia="Calibri" w:cs="Calibri"/>
-              </w:rPr>
-              <w:t>09-10/11/2022</w:t>
-            </w:r>
-          </w:p>
-        </w:tc>
-        <w:tc>
-          <w:tcPr>
-            <w:tcW w:w="1689" w:type="dxa"/>
-            <w:tcBorders>
-              <w:top w:val="single" w:sz="8" w:space="0" w:color="000000"/>
-              <w:left w:val="single" w:sz="8" w:space="0" w:color="000000"/>
-              <w:bottom w:val="single" w:sz="8" w:space="0" w:color="000000"/>
-              <w:right w:val="single" w:sz="8" w:space="0" w:color="000000"/>
-            </w:tcBorders>
-            <w:shd w:color="auto" w:fill="auto" w:val="clear"/>
-          </w:tcPr>
-          <w:p>
-            <w:pPr>
-              <w:pStyle w:val="Normal"/>
-              <w:widowControl w:val="false"/>
-              <w:suppressAutoHyphens w:val="true"/>
-              <w:spacing w:lineRule="auto" w:line="240" w:before="0" w:after="0"/>
-              <w:rPr>
-                <w:rFonts w:ascii="Calibri" w:hAnsi="Calibri" w:eastAsia="Calibri" w:cs="Calibri"/>
-              </w:rPr>
-            </w:pPr>
-            <w:r>
-              <w:rPr>
-                <w:rFonts w:eastAsia="Calibri" w:cs="Calibri"/>
-              </w:rPr>
-              <w:t>180</w:t>
+              <w:t>Finalizzazione D2 + Creazione Documento D2, Sistemazione D1</w:t>
+            </w:r>
+          </w:p>
+        </w:tc>
+        <w:tc>
+          <w:tcPr>
+            <w:tcW w:w="1583" w:type="dxa"/>
+            <w:tcBorders>
+              <w:top w:val="single" w:sz="8" w:space="0" w:color="000000"/>
+              <w:left w:val="single" w:sz="8" w:space="0" w:color="000000"/>
+              <w:bottom w:val="single" w:sz="8" w:space="0" w:color="000000"/>
+              <w:right w:val="single" w:sz="8" w:space="0" w:color="000000"/>
+            </w:tcBorders>
+            <w:shd w:color="auto" w:fill="auto" w:val="clear"/>
+          </w:tcPr>
+          <w:p>
+            <w:pPr>
+              <w:pStyle w:val="Normal"/>
+              <w:widowControl w:val="false"/>
+              <w:suppressAutoHyphens w:val="true"/>
+              <w:spacing w:lineRule="auto" w:line="240" w:before="0" w:after="0"/>
+              <w:rPr>
+                <w:rFonts w:ascii="Calibri" w:hAnsi="Calibri" w:eastAsia="Calibri" w:cs="Calibri"/>
+              </w:rPr>
+            </w:pPr>
+            <w:r>
+              <w:rPr>
+                <w:rFonts w:eastAsia="Calibri" w:cs="Calibri"/>
+              </w:rPr>
+              <w:t>03/11/2022</w:t>
+            </w:r>
+          </w:p>
+        </w:tc>
+        <w:tc>
+          <w:tcPr>
+            <w:tcW w:w="1688" w:type="dxa"/>
+            <w:tcBorders>
+              <w:top w:val="single" w:sz="8" w:space="0" w:color="000000"/>
+              <w:left w:val="single" w:sz="8" w:space="0" w:color="000000"/>
+              <w:bottom w:val="single" w:sz="8" w:space="0" w:color="000000"/>
+              <w:right w:val="single" w:sz="8" w:space="0" w:color="000000"/>
+            </w:tcBorders>
+            <w:shd w:color="auto" w:fill="auto" w:val="clear"/>
+          </w:tcPr>
+          <w:p>
+            <w:pPr>
+              <w:pStyle w:val="Normal"/>
+              <w:widowControl w:val="false"/>
+              <w:suppressAutoHyphens w:val="true"/>
+              <w:spacing w:lineRule="auto" w:line="240" w:before="0" w:after="0"/>
+              <w:rPr>
+                <w:rFonts w:ascii="Calibri" w:hAnsi="Calibri" w:eastAsia="Calibri" w:cs="Calibri"/>
+              </w:rPr>
+            </w:pPr>
+            <w:r>
+              <w:rPr>
+                <w:rFonts w:eastAsia="Calibri" w:cs="Calibri"/>
+              </w:rPr>
+              <w:t>270</w:t>
             </w:r>
           </w:p>
         </w:tc>
@@ -7501,82 +7498,65 @@
               <w:rPr>
                 <w:rFonts w:eastAsia="Calibri" w:cs="Calibri"/>
               </w:rPr>
-              <w:t>Revisione Diagramma delle Classi+ divisione ocl</w:t>
-            </w:r>
-          </w:p>
-          <w:p>
-            <w:pPr>
-              <w:pStyle w:val="Normal"/>
-              <w:widowControl w:val="false"/>
-              <w:suppressAutoHyphens w:val="true"/>
-              <w:spacing w:lineRule="auto" w:line="240" w:before="0" w:after="0"/>
-              <w:rPr>
-                <w:rFonts w:ascii="Calibri" w:hAnsi="Calibri" w:eastAsia="Calibri" w:cs="Calibri"/>
-              </w:rPr>
-            </w:pPr>
-            <w:r>
-              <w:rPr>
-                <w:rFonts w:eastAsia="Calibri" w:cs="Calibri"/>
-              </w:rPr>
-              <w:t>(Login,Registrazione,Ricercaprofili)</w:t>
-            </w:r>
-          </w:p>
-        </w:tc>
-        <w:tc>
-          <w:tcPr>
-            <w:tcW w:w="1582" w:type="dxa"/>
-            <w:tcBorders>
-              <w:top w:val="single" w:sz="8" w:space="0" w:color="000000"/>
-              <w:left w:val="single" w:sz="8" w:space="0" w:color="000000"/>
-              <w:bottom w:val="single" w:sz="8" w:space="0" w:color="000000"/>
-              <w:right w:val="single" w:sz="8" w:space="0" w:color="000000"/>
-            </w:tcBorders>
-            <w:shd w:color="auto" w:fill="auto" w:val="clear"/>
-          </w:tcPr>
-          <w:p>
-            <w:pPr>
-              <w:pStyle w:val="Normal"/>
-              <w:widowControl w:val="false"/>
-              <w:suppressAutoHyphens w:val="true"/>
-              <w:spacing w:lineRule="auto" w:line="240" w:before="0" w:after="0"/>
-              <w:rPr>
-                <w:rFonts w:ascii="Calibri" w:hAnsi="Calibri" w:eastAsia="Calibri" w:cs="Calibri"/>
-              </w:rPr>
-            </w:pPr>
-            <w:r>
-              <w:rPr>
-                <w:rFonts w:eastAsia="Calibri" w:cs="Calibri"/>
-              </w:rPr>
-              <w:t>17/11/2022</w:t>
-            </w:r>
-          </w:p>
-        </w:tc>
-        <w:tc>
-          <w:tcPr>
-            <w:tcW w:w="1689" w:type="dxa"/>
-            <w:tcBorders>
-              <w:top w:val="single" w:sz="8" w:space="0" w:color="000000"/>
-              <w:left w:val="single" w:sz="8" w:space="0" w:color="000000"/>
-              <w:bottom w:val="single" w:sz="8" w:space="0" w:color="000000"/>
-              <w:right w:val="single" w:sz="8" w:space="0" w:color="000000"/>
-            </w:tcBorders>
-            <w:shd w:color="auto" w:fill="auto" w:val="clear"/>
-          </w:tcPr>
-          <w:p>
-            <w:pPr>
-              <w:pStyle w:val="Normal"/>
-              <w:widowControl w:val="false"/>
-              <w:suppressAutoHyphens w:val="true"/>
-              <w:spacing w:lineRule="auto" w:line="240" w:before="0" w:after="0"/>
-              <w:rPr>
-                <w:rFonts w:ascii="Calibri" w:hAnsi="Calibri" w:eastAsia="Calibri" w:cs="Calibri"/>
-              </w:rPr>
-            </w:pPr>
-            <w:r>
-              <w:rPr>
-                <w:rFonts w:eastAsia="Calibri" w:cs="Calibri"/>
-              </w:rPr>
-              <w:t>70</w:t>
+              <w:t>Diagramma delle classi</w:t>
+            </w:r>
+          </w:p>
+        </w:tc>
+        <w:tc>
+          <w:tcPr>
+            <w:tcW w:w="1583" w:type="dxa"/>
+            <w:tcBorders>
+              <w:top w:val="single" w:sz="8" w:space="0" w:color="000000"/>
+              <w:left w:val="single" w:sz="8" w:space="0" w:color="000000"/>
+              <w:bottom w:val="single" w:sz="8" w:space="0" w:color="000000"/>
+              <w:right w:val="single" w:sz="8" w:space="0" w:color="000000"/>
+            </w:tcBorders>
+            <w:shd w:color="auto" w:fill="auto" w:val="clear"/>
+          </w:tcPr>
+          <w:p>
+            <w:pPr>
+              <w:pStyle w:val="Normal"/>
+              <w:widowControl w:val="false"/>
+              <w:suppressAutoHyphens w:val="true"/>
+              <w:spacing w:lineRule="auto" w:line="240" w:before="0" w:after="0"/>
+              <w:rPr>
+                <w:rFonts w:ascii="Calibri" w:hAnsi="Calibri" w:eastAsia="Calibri" w:cs="Calibri"/>
+              </w:rPr>
+            </w:pPr>
+            <w:r>
+              <w:rPr>
+                <w:rFonts w:eastAsia="Calibri" w:cs="Calibri"/>
+              </w:rPr>
+              <w:t>09-10/11/2022</w:t>
+            </w:r>
+          </w:p>
+        </w:tc>
+        <w:tc>
+          <w:tcPr>
+            <w:tcW w:w="1688" w:type="dxa"/>
+            <w:tcBorders>
+              <w:top w:val="single" w:sz="8" w:space="0" w:color="000000"/>
+              <w:left w:val="single" w:sz="8" w:space="0" w:color="000000"/>
+              <w:bottom w:val="single" w:sz="8" w:space="0" w:color="000000"/>
+              <w:right w:val="single" w:sz="8" w:space="0" w:color="000000"/>
+            </w:tcBorders>
+            <w:shd w:color="auto" w:fill="auto" w:val="clear"/>
+          </w:tcPr>
+          <w:p>
+            <w:pPr>
+              <w:pStyle w:val="Normal"/>
+              <w:widowControl w:val="false"/>
+              <w:suppressAutoHyphens w:val="true"/>
+              <w:spacing w:lineRule="auto" w:line="240" w:before="0" w:after="0"/>
+              <w:rPr>
+                <w:rFonts w:ascii="Calibri" w:hAnsi="Calibri" w:eastAsia="Calibri" w:cs="Calibri"/>
+              </w:rPr>
+            </w:pPr>
+            <w:r>
+              <w:rPr>
+                <w:rFonts w:eastAsia="Calibri" w:cs="Calibri"/>
+              </w:rPr>
+              <w:t>180</w:t>
             </w:r>
           </w:p>
         </w:tc>
@@ -7639,65 +7619,82 @@
               <w:rPr>
                 <w:rFonts w:eastAsia="Calibri" w:cs="Calibri"/>
               </w:rPr>
-              <w:t>Revisione diagramma delle classi+ ocl+Creazione Bozza D3</w:t>
-            </w:r>
-          </w:p>
-        </w:tc>
-        <w:tc>
-          <w:tcPr>
-            <w:tcW w:w="1582" w:type="dxa"/>
-            <w:tcBorders>
-              <w:top w:val="single" w:sz="8" w:space="0" w:color="000000"/>
-              <w:left w:val="single" w:sz="8" w:space="0" w:color="000000"/>
-              <w:bottom w:val="single" w:sz="8" w:space="0" w:color="000000"/>
-              <w:right w:val="single" w:sz="8" w:space="0" w:color="000000"/>
-            </w:tcBorders>
-            <w:shd w:color="auto" w:fill="auto" w:val="clear"/>
-          </w:tcPr>
-          <w:p>
-            <w:pPr>
-              <w:pStyle w:val="Normal"/>
-              <w:widowControl w:val="false"/>
-              <w:suppressAutoHyphens w:val="true"/>
-              <w:spacing w:lineRule="auto" w:line="240" w:before="0" w:after="0"/>
-              <w:rPr>
-                <w:rFonts w:ascii="Calibri" w:hAnsi="Calibri" w:eastAsia="Calibri" w:cs="Calibri"/>
-              </w:rPr>
-            </w:pPr>
-            <w:r>
-              <w:rPr>
-                <w:rFonts w:eastAsia="Calibri" w:cs="Calibri"/>
-              </w:rPr>
-              <w:t>23-24/11/2022</w:t>
-            </w:r>
-          </w:p>
-        </w:tc>
-        <w:tc>
-          <w:tcPr>
-            <w:tcW w:w="1689" w:type="dxa"/>
-            <w:tcBorders>
-              <w:top w:val="single" w:sz="8" w:space="0" w:color="000000"/>
-              <w:left w:val="single" w:sz="8" w:space="0" w:color="000000"/>
-              <w:bottom w:val="single" w:sz="8" w:space="0" w:color="000000"/>
-              <w:right w:val="single" w:sz="8" w:space="0" w:color="000000"/>
-            </w:tcBorders>
-            <w:shd w:color="auto" w:fill="auto" w:val="clear"/>
-          </w:tcPr>
-          <w:p>
-            <w:pPr>
-              <w:pStyle w:val="Normal"/>
-              <w:widowControl w:val="false"/>
-              <w:suppressAutoHyphens w:val="true"/>
-              <w:spacing w:lineRule="auto" w:line="240" w:before="0" w:after="0"/>
-              <w:rPr>
-                <w:rFonts w:ascii="Calibri" w:hAnsi="Calibri" w:eastAsia="Calibri" w:cs="Calibri"/>
-              </w:rPr>
-            </w:pPr>
-            <w:r>
-              <w:rPr>
-                <w:rFonts w:eastAsia="Calibri" w:cs="Calibri"/>
-              </w:rPr>
-              <w:t>140</w:t>
+              <w:t>Revisione Diagramma delle Classi+ divisione ocl</w:t>
+            </w:r>
+          </w:p>
+          <w:p>
+            <w:pPr>
+              <w:pStyle w:val="Normal"/>
+              <w:widowControl w:val="false"/>
+              <w:suppressAutoHyphens w:val="true"/>
+              <w:spacing w:lineRule="auto" w:line="240" w:before="0" w:after="0"/>
+              <w:rPr>
+                <w:rFonts w:ascii="Calibri" w:hAnsi="Calibri" w:eastAsia="Calibri" w:cs="Calibri"/>
+              </w:rPr>
+            </w:pPr>
+            <w:r>
+              <w:rPr>
+                <w:rFonts w:eastAsia="Calibri" w:cs="Calibri"/>
+              </w:rPr>
+              <w:t>(Login,Registrazione,Ricercaprofili)</w:t>
+            </w:r>
+          </w:p>
+        </w:tc>
+        <w:tc>
+          <w:tcPr>
+            <w:tcW w:w="1583" w:type="dxa"/>
+            <w:tcBorders>
+              <w:top w:val="single" w:sz="8" w:space="0" w:color="000000"/>
+              <w:left w:val="single" w:sz="8" w:space="0" w:color="000000"/>
+              <w:bottom w:val="single" w:sz="8" w:space="0" w:color="000000"/>
+              <w:right w:val="single" w:sz="8" w:space="0" w:color="000000"/>
+            </w:tcBorders>
+            <w:shd w:color="auto" w:fill="auto" w:val="clear"/>
+          </w:tcPr>
+          <w:p>
+            <w:pPr>
+              <w:pStyle w:val="Normal"/>
+              <w:widowControl w:val="false"/>
+              <w:suppressAutoHyphens w:val="true"/>
+              <w:spacing w:lineRule="auto" w:line="240" w:before="0" w:after="0"/>
+              <w:rPr>
+                <w:rFonts w:ascii="Calibri" w:hAnsi="Calibri" w:eastAsia="Calibri" w:cs="Calibri"/>
+              </w:rPr>
+            </w:pPr>
+            <w:r>
+              <w:rPr>
+                <w:rFonts w:eastAsia="Calibri" w:cs="Calibri"/>
+              </w:rPr>
+              <w:t>17/11/2022</w:t>
+            </w:r>
+          </w:p>
+        </w:tc>
+        <w:tc>
+          <w:tcPr>
+            <w:tcW w:w="1688" w:type="dxa"/>
+            <w:tcBorders>
+              <w:top w:val="single" w:sz="8" w:space="0" w:color="000000"/>
+              <w:left w:val="single" w:sz="8" w:space="0" w:color="000000"/>
+              <w:bottom w:val="single" w:sz="8" w:space="0" w:color="000000"/>
+              <w:right w:val="single" w:sz="8" w:space="0" w:color="000000"/>
+            </w:tcBorders>
+            <w:shd w:color="auto" w:fill="auto" w:val="clear"/>
+          </w:tcPr>
+          <w:p>
+            <w:pPr>
+              <w:pStyle w:val="Normal"/>
+              <w:widowControl w:val="false"/>
+              <w:suppressAutoHyphens w:val="true"/>
+              <w:spacing w:lineRule="auto" w:line="240" w:before="0" w:after="0"/>
+              <w:rPr>
+                <w:rFonts w:ascii="Calibri" w:hAnsi="Calibri" w:eastAsia="Calibri" w:cs="Calibri"/>
+              </w:rPr>
+            </w:pPr>
+            <w:r>
+              <w:rPr>
+                <w:rFonts w:eastAsia="Calibri" w:cs="Calibri"/>
+              </w:rPr>
+              <w:t>70</w:t>
             </w:r>
           </w:p>
         </w:tc>
@@ -7760,65 +7757,65 @@
               <w:rPr>
                 <w:rFonts w:eastAsia="Calibri" w:cs="Calibri"/>
               </w:rPr>
-              <w:t>Revisione OCL</w:t>
-            </w:r>
-          </w:p>
-        </w:tc>
-        <w:tc>
-          <w:tcPr>
-            <w:tcW w:w="1582" w:type="dxa"/>
-            <w:tcBorders>
-              <w:top w:val="single" w:sz="8" w:space="0" w:color="000000"/>
-              <w:left w:val="single" w:sz="8" w:space="0" w:color="000000"/>
-              <w:bottom w:val="single" w:sz="8" w:space="0" w:color="000000"/>
-              <w:right w:val="single" w:sz="8" w:space="0" w:color="000000"/>
-            </w:tcBorders>
-            <w:shd w:color="auto" w:fill="auto" w:val="clear"/>
-          </w:tcPr>
-          <w:p>
-            <w:pPr>
-              <w:pStyle w:val="Normal"/>
-              <w:widowControl w:val="false"/>
-              <w:suppressAutoHyphens w:val="true"/>
-              <w:spacing w:lineRule="auto" w:line="240" w:before="0" w:after="0"/>
-              <w:rPr>
-                <w:rFonts w:ascii="Calibri" w:hAnsi="Calibri" w:eastAsia="Calibri" w:cs="Calibri"/>
-              </w:rPr>
-            </w:pPr>
-            <w:r>
-              <w:rPr>
-                <w:rFonts w:eastAsia="Calibri" w:cs="Calibri"/>
-              </w:rPr>
-              <w:t>28/11/2022</w:t>
-            </w:r>
-          </w:p>
-        </w:tc>
-        <w:tc>
-          <w:tcPr>
-            <w:tcW w:w="1689" w:type="dxa"/>
-            <w:tcBorders>
-              <w:top w:val="single" w:sz="8" w:space="0" w:color="000000"/>
-              <w:left w:val="single" w:sz="8" w:space="0" w:color="000000"/>
-              <w:bottom w:val="single" w:sz="8" w:space="0" w:color="000000"/>
-              <w:right w:val="single" w:sz="8" w:space="0" w:color="000000"/>
-            </w:tcBorders>
-            <w:shd w:color="auto" w:fill="auto" w:val="clear"/>
-          </w:tcPr>
-          <w:p>
-            <w:pPr>
-              <w:pStyle w:val="Normal"/>
-              <w:widowControl w:val="false"/>
-              <w:suppressAutoHyphens w:val="true"/>
-              <w:spacing w:lineRule="auto" w:line="240" w:before="0" w:after="0"/>
-              <w:rPr>
-                <w:rFonts w:ascii="Calibri" w:hAnsi="Calibri" w:eastAsia="Calibri" w:cs="Calibri"/>
-              </w:rPr>
-            </w:pPr>
-            <w:r>
-              <w:rPr>
-                <w:rFonts w:eastAsia="Calibri" w:cs="Calibri"/>
-              </w:rPr>
-              <w:t>90</w:t>
+              <w:t>Revisione diagramma delle classi+ ocl+Creazione Bozza D3</w:t>
+            </w:r>
+          </w:p>
+        </w:tc>
+        <w:tc>
+          <w:tcPr>
+            <w:tcW w:w="1583" w:type="dxa"/>
+            <w:tcBorders>
+              <w:top w:val="single" w:sz="8" w:space="0" w:color="000000"/>
+              <w:left w:val="single" w:sz="8" w:space="0" w:color="000000"/>
+              <w:bottom w:val="single" w:sz="8" w:space="0" w:color="000000"/>
+              <w:right w:val="single" w:sz="8" w:space="0" w:color="000000"/>
+            </w:tcBorders>
+            <w:shd w:color="auto" w:fill="auto" w:val="clear"/>
+          </w:tcPr>
+          <w:p>
+            <w:pPr>
+              <w:pStyle w:val="Normal"/>
+              <w:widowControl w:val="false"/>
+              <w:suppressAutoHyphens w:val="true"/>
+              <w:spacing w:lineRule="auto" w:line="240" w:before="0" w:after="0"/>
+              <w:rPr>
+                <w:rFonts w:ascii="Calibri" w:hAnsi="Calibri" w:eastAsia="Calibri" w:cs="Calibri"/>
+              </w:rPr>
+            </w:pPr>
+            <w:r>
+              <w:rPr>
+                <w:rFonts w:eastAsia="Calibri" w:cs="Calibri"/>
+              </w:rPr>
+              <w:t>23-24/11/2022</w:t>
+            </w:r>
+          </w:p>
+        </w:tc>
+        <w:tc>
+          <w:tcPr>
+            <w:tcW w:w="1688" w:type="dxa"/>
+            <w:tcBorders>
+              <w:top w:val="single" w:sz="8" w:space="0" w:color="000000"/>
+              <w:left w:val="single" w:sz="8" w:space="0" w:color="000000"/>
+              <w:bottom w:val="single" w:sz="8" w:space="0" w:color="000000"/>
+              <w:right w:val="single" w:sz="8" w:space="0" w:color="000000"/>
+            </w:tcBorders>
+            <w:shd w:color="auto" w:fill="auto" w:val="clear"/>
+          </w:tcPr>
+          <w:p>
+            <w:pPr>
+              <w:pStyle w:val="Normal"/>
+              <w:widowControl w:val="false"/>
+              <w:suppressAutoHyphens w:val="true"/>
+              <w:spacing w:lineRule="auto" w:line="240" w:before="0" w:after="0"/>
+              <w:rPr>
+                <w:rFonts w:ascii="Calibri" w:hAnsi="Calibri" w:eastAsia="Calibri" w:cs="Calibri"/>
+              </w:rPr>
+            </w:pPr>
+            <w:r>
+              <w:rPr>
+                <w:rFonts w:eastAsia="Calibri" w:cs="Calibri"/>
+              </w:rPr>
+              <w:t>140</w:t>
             </w:r>
           </w:p>
         </w:tc>
@@ -7881,65 +7878,65 @@
               <w:rPr>
                 <w:rFonts w:eastAsia="Calibri" w:cs="Calibri"/>
               </w:rPr>
-              <w:t>Revisione Diagramma delle classi</w:t>
-            </w:r>
-          </w:p>
-        </w:tc>
-        <w:tc>
-          <w:tcPr>
-            <w:tcW w:w="1582" w:type="dxa"/>
-            <w:tcBorders>
-              <w:top w:val="single" w:sz="8" w:space="0" w:color="000000"/>
-              <w:left w:val="single" w:sz="8" w:space="0" w:color="000000"/>
-              <w:bottom w:val="single" w:sz="8" w:space="0" w:color="000000"/>
-              <w:right w:val="single" w:sz="8" w:space="0" w:color="000000"/>
-            </w:tcBorders>
-            <w:shd w:color="auto" w:fill="auto" w:val="clear"/>
-          </w:tcPr>
-          <w:p>
-            <w:pPr>
-              <w:pStyle w:val="Normal"/>
-              <w:widowControl w:val="false"/>
-              <w:suppressAutoHyphens w:val="true"/>
-              <w:spacing w:lineRule="auto" w:line="240" w:before="0" w:after="0"/>
-              <w:rPr>
-                <w:rFonts w:ascii="Calibri" w:hAnsi="Calibri" w:eastAsia="Calibri" w:cs="Calibri"/>
-              </w:rPr>
-            </w:pPr>
-            <w:r>
-              <w:rPr>
-                <w:rFonts w:eastAsia="Calibri" w:cs="Calibri"/>
-              </w:rPr>
-              <w:t>30/11/2022</w:t>
-            </w:r>
-          </w:p>
-        </w:tc>
-        <w:tc>
-          <w:tcPr>
-            <w:tcW w:w="1689" w:type="dxa"/>
-            <w:tcBorders>
-              <w:top w:val="single" w:sz="8" w:space="0" w:color="000000"/>
-              <w:left w:val="single" w:sz="8" w:space="0" w:color="000000"/>
-              <w:bottom w:val="single" w:sz="8" w:space="0" w:color="000000"/>
-              <w:right w:val="single" w:sz="8" w:space="0" w:color="000000"/>
-            </w:tcBorders>
-            <w:shd w:color="auto" w:fill="auto" w:val="clear"/>
-          </w:tcPr>
-          <w:p>
-            <w:pPr>
-              <w:pStyle w:val="Normal"/>
-              <w:widowControl w:val="false"/>
-              <w:suppressAutoHyphens w:val="true"/>
-              <w:spacing w:lineRule="auto" w:line="240" w:before="0" w:after="0"/>
-              <w:rPr>
-                <w:rFonts w:ascii="Calibri" w:hAnsi="Calibri" w:eastAsia="Calibri" w:cs="Calibri"/>
-              </w:rPr>
-            </w:pPr>
-            <w:r>
-              <w:rPr>
-                <w:rFonts w:eastAsia="Calibri" w:cs="Calibri"/>
-              </w:rPr>
-              <w:t>180</w:t>
+              <w:t>Revisione OCL</w:t>
+            </w:r>
+          </w:p>
+        </w:tc>
+        <w:tc>
+          <w:tcPr>
+            <w:tcW w:w="1583" w:type="dxa"/>
+            <w:tcBorders>
+              <w:top w:val="single" w:sz="8" w:space="0" w:color="000000"/>
+              <w:left w:val="single" w:sz="8" w:space="0" w:color="000000"/>
+              <w:bottom w:val="single" w:sz="8" w:space="0" w:color="000000"/>
+              <w:right w:val="single" w:sz="8" w:space="0" w:color="000000"/>
+            </w:tcBorders>
+            <w:shd w:color="auto" w:fill="auto" w:val="clear"/>
+          </w:tcPr>
+          <w:p>
+            <w:pPr>
+              <w:pStyle w:val="Normal"/>
+              <w:widowControl w:val="false"/>
+              <w:suppressAutoHyphens w:val="true"/>
+              <w:spacing w:lineRule="auto" w:line="240" w:before="0" w:after="0"/>
+              <w:rPr>
+                <w:rFonts w:ascii="Calibri" w:hAnsi="Calibri" w:eastAsia="Calibri" w:cs="Calibri"/>
+              </w:rPr>
+            </w:pPr>
+            <w:r>
+              <w:rPr>
+                <w:rFonts w:eastAsia="Calibri" w:cs="Calibri"/>
+              </w:rPr>
+              <w:t>28/11/2022</w:t>
+            </w:r>
+          </w:p>
+        </w:tc>
+        <w:tc>
+          <w:tcPr>
+            <w:tcW w:w="1688" w:type="dxa"/>
+            <w:tcBorders>
+              <w:top w:val="single" w:sz="8" w:space="0" w:color="000000"/>
+              <w:left w:val="single" w:sz="8" w:space="0" w:color="000000"/>
+              <w:bottom w:val="single" w:sz="8" w:space="0" w:color="000000"/>
+              <w:right w:val="single" w:sz="8" w:space="0" w:color="000000"/>
+            </w:tcBorders>
+            <w:shd w:color="auto" w:fill="auto" w:val="clear"/>
+          </w:tcPr>
+          <w:p>
+            <w:pPr>
+              <w:pStyle w:val="Normal"/>
+              <w:widowControl w:val="false"/>
+              <w:suppressAutoHyphens w:val="true"/>
+              <w:spacing w:lineRule="auto" w:line="240" w:before="0" w:after="0"/>
+              <w:rPr>
+                <w:rFonts w:ascii="Calibri" w:hAnsi="Calibri" w:eastAsia="Calibri" w:cs="Calibri"/>
+              </w:rPr>
+            </w:pPr>
+            <w:r>
+              <w:rPr>
+                <w:rFonts w:eastAsia="Calibri" w:cs="Calibri"/>
+              </w:rPr>
+              <w:t>90</w:t>
             </w:r>
           </w:p>
         </w:tc>
@@ -8002,82 +7999,65 @@
               <w:rPr>
                 <w:rFonts w:eastAsia="Calibri" w:cs="Calibri"/>
               </w:rPr>
-              <w:t>Revisione diagramma delle classi e OCL +</w:t>
-            </w:r>
-          </w:p>
-          <w:p>
-            <w:pPr>
-              <w:pStyle w:val="Normal"/>
-              <w:widowControl w:val="false"/>
-              <w:suppressAutoHyphens w:val="true"/>
-              <w:spacing w:lineRule="auto" w:line="240" w:before="0" w:after="0"/>
-              <w:rPr>
-                <w:rFonts w:ascii="Calibri" w:hAnsi="Calibri" w:eastAsia="Calibri" w:cs="Calibri"/>
-              </w:rPr>
-            </w:pPr>
-            <w:r>
-              <w:rPr>
-                <w:rFonts w:eastAsia="Calibri" w:cs="Calibri"/>
-              </w:rPr>
-              <w:t>Stesura D3</w:t>
-            </w:r>
-          </w:p>
-        </w:tc>
-        <w:tc>
-          <w:tcPr>
-            <w:tcW w:w="1582" w:type="dxa"/>
-            <w:tcBorders>
-              <w:top w:val="single" w:sz="8" w:space="0" w:color="000000"/>
-              <w:left w:val="single" w:sz="8" w:space="0" w:color="000000"/>
-              <w:bottom w:val="single" w:sz="8" w:space="0" w:color="000000"/>
-              <w:right w:val="single" w:sz="8" w:space="0" w:color="000000"/>
-            </w:tcBorders>
-            <w:shd w:color="auto" w:fill="auto" w:val="clear"/>
-          </w:tcPr>
-          <w:p>
-            <w:pPr>
-              <w:pStyle w:val="Normal"/>
-              <w:widowControl w:val="false"/>
-              <w:suppressAutoHyphens w:val="true"/>
-              <w:spacing w:lineRule="auto" w:line="240" w:before="0" w:after="0"/>
-              <w:rPr>
-                <w:rFonts w:ascii="Calibri" w:hAnsi="Calibri" w:eastAsia="Calibri" w:cs="Calibri"/>
-              </w:rPr>
-            </w:pPr>
-            <w:r>
-              <w:rPr>
-                <w:rFonts w:eastAsia="Calibri" w:cs="Calibri"/>
-              </w:rPr>
-              <w:t>01/12/2022</w:t>
-            </w:r>
-          </w:p>
-        </w:tc>
-        <w:tc>
-          <w:tcPr>
-            <w:tcW w:w="1689" w:type="dxa"/>
-            <w:tcBorders>
-              <w:top w:val="single" w:sz="8" w:space="0" w:color="000000"/>
-              <w:left w:val="single" w:sz="8" w:space="0" w:color="000000"/>
-              <w:bottom w:val="single" w:sz="8" w:space="0" w:color="000000"/>
-              <w:right w:val="single" w:sz="8" w:space="0" w:color="000000"/>
-            </w:tcBorders>
-            <w:shd w:color="auto" w:fill="auto" w:val="clear"/>
-          </w:tcPr>
-          <w:p>
-            <w:pPr>
-              <w:pStyle w:val="Normal"/>
-              <w:widowControl w:val="false"/>
-              <w:suppressAutoHyphens w:val="true"/>
-              <w:spacing w:lineRule="auto" w:line="240" w:before="0" w:after="0"/>
-              <w:rPr>
-                <w:rFonts w:ascii="Calibri" w:hAnsi="Calibri" w:eastAsia="Calibri" w:cs="Calibri"/>
-              </w:rPr>
-            </w:pPr>
-            <w:r>
-              <w:rPr>
-                <w:rFonts w:eastAsia="Calibri" w:cs="Calibri"/>
-              </w:rPr>
-              <w:t>300</w:t>
+              <w:t>Revisione Diagramma delle classi</w:t>
+            </w:r>
+          </w:p>
+        </w:tc>
+        <w:tc>
+          <w:tcPr>
+            <w:tcW w:w="1583" w:type="dxa"/>
+            <w:tcBorders>
+              <w:top w:val="single" w:sz="8" w:space="0" w:color="000000"/>
+              <w:left w:val="single" w:sz="8" w:space="0" w:color="000000"/>
+              <w:bottom w:val="single" w:sz="8" w:space="0" w:color="000000"/>
+              <w:right w:val="single" w:sz="8" w:space="0" w:color="000000"/>
+            </w:tcBorders>
+            <w:shd w:color="auto" w:fill="auto" w:val="clear"/>
+          </w:tcPr>
+          <w:p>
+            <w:pPr>
+              <w:pStyle w:val="Normal"/>
+              <w:widowControl w:val="false"/>
+              <w:suppressAutoHyphens w:val="true"/>
+              <w:spacing w:lineRule="auto" w:line="240" w:before="0" w:after="0"/>
+              <w:rPr>
+                <w:rFonts w:ascii="Calibri" w:hAnsi="Calibri" w:eastAsia="Calibri" w:cs="Calibri"/>
+              </w:rPr>
+            </w:pPr>
+            <w:r>
+              <w:rPr>
+                <w:rFonts w:eastAsia="Calibri" w:cs="Calibri"/>
+              </w:rPr>
+              <w:t>30/11/2022</w:t>
+            </w:r>
+          </w:p>
+        </w:tc>
+        <w:tc>
+          <w:tcPr>
+            <w:tcW w:w="1688" w:type="dxa"/>
+            <w:tcBorders>
+              <w:top w:val="single" w:sz="8" w:space="0" w:color="000000"/>
+              <w:left w:val="single" w:sz="8" w:space="0" w:color="000000"/>
+              <w:bottom w:val="single" w:sz="8" w:space="0" w:color="000000"/>
+              <w:right w:val="single" w:sz="8" w:space="0" w:color="000000"/>
+            </w:tcBorders>
+            <w:shd w:color="auto" w:fill="auto" w:val="clear"/>
+          </w:tcPr>
+          <w:p>
+            <w:pPr>
+              <w:pStyle w:val="Normal"/>
+              <w:widowControl w:val="false"/>
+              <w:suppressAutoHyphens w:val="true"/>
+              <w:spacing w:lineRule="auto" w:line="240" w:before="0" w:after="0"/>
+              <w:rPr>
+                <w:rFonts w:ascii="Calibri" w:hAnsi="Calibri" w:eastAsia="Calibri" w:cs="Calibri"/>
+              </w:rPr>
+            </w:pPr>
+            <w:r>
+              <w:rPr>
+                <w:rFonts w:eastAsia="Calibri" w:cs="Calibri"/>
+              </w:rPr>
+              <w:t>180</w:t>
             </w:r>
           </w:p>
         </w:tc>
@@ -8140,65 +8120,82 @@
               <w:rPr>
                 <w:rFonts w:eastAsia="Calibri" w:cs="Calibri"/>
               </w:rPr>
-              <w:t>Creazione struttura codice D4 + authentication</w:t>
-            </w:r>
-          </w:p>
-        </w:tc>
-        <w:tc>
-          <w:tcPr>
-            <w:tcW w:w="1582" w:type="dxa"/>
-            <w:tcBorders>
-              <w:top w:val="single" w:sz="8" w:space="0" w:color="000000"/>
-              <w:left w:val="single" w:sz="8" w:space="0" w:color="000000"/>
-              <w:bottom w:val="single" w:sz="8" w:space="0" w:color="000000"/>
-              <w:right w:val="single" w:sz="8" w:space="0" w:color="000000"/>
-            </w:tcBorders>
-            <w:shd w:color="auto" w:fill="auto" w:val="clear"/>
-          </w:tcPr>
-          <w:p>
-            <w:pPr>
-              <w:pStyle w:val="Normal"/>
-              <w:widowControl w:val="false"/>
-              <w:suppressAutoHyphens w:val="true"/>
-              <w:spacing w:lineRule="auto" w:line="240" w:before="0" w:after="0"/>
-              <w:rPr>
-                <w:rFonts w:ascii="Calibri" w:hAnsi="Calibri" w:eastAsia="Calibri" w:cs="Calibri"/>
-              </w:rPr>
-            </w:pPr>
-            <w:r>
-              <w:rPr>
-                <w:rFonts w:eastAsia="Calibri" w:cs="Calibri"/>
-              </w:rPr>
-              <w:t>11-12/12/2022</w:t>
-            </w:r>
-          </w:p>
-        </w:tc>
-        <w:tc>
-          <w:tcPr>
-            <w:tcW w:w="1689" w:type="dxa"/>
-            <w:tcBorders>
-              <w:top w:val="single" w:sz="8" w:space="0" w:color="000000"/>
-              <w:left w:val="single" w:sz="8" w:space="0" w:color="000000"/>
-              <w:bottom w:val="single" w:sz="8" w:space="0" w:color="000000"/>
-              <w:right w:val="single" w:sz="8" w:space="0" w:color="000000"/>
-            </w:tcBorders>
-            <w:shd w:color="auto" w:fill="auto" w:val="clear"/>
-          </w:tcPr>
-          <w:p>
-            <w:pPr>
-              <w:pStyle w:val="Normal"/>
-              <w:widowControl w:val="false"/>
-              <w:suppressAutoHyphens w:val="true"/>
-              <w:spacing w:lineRule="auto" w:line="240" w:before="0" w:after="0"/>
-              <w:rPr>
-                <w:rFonts w:ascii="Calibri" w:hAnsi="Calibri" w:eastAsia="Calibri" w:cs="Calibri"/>
-              </w:rPr>
-            </w:pPr>
-            <w:r>
-              <w:rPr>
-                <w:rFonts w:eastAsia="Calibri" w:cs="Calibri"/>
-              </w:rPr>
-              <w:t>320</w:t>
+              <w:t>Revisione diagramma delle classi e OCL +</w:t>
+            </w:r>
+          </w:p>
+          <w:p>
+            <w:pPr>
+              <w:pStyle w:val="Normal"/>
+              <w:widowControl w:val="false"/>
+              <w:suppressAutoHyphens w:val="true"/>
+              <w:spacing w:lineRule="auto" w:line="240" w:before="0" w:after="0"/>
+              <w:rPr>
+                <w:rFonts w:ascii="Calibri" w:hAnsi="Calibri" w:eastAsia="Calibri" w:cs="Calibri"/>
+              </w:rPr>
+            </w:pPr>
+            <w:r>
+              <w:rPr>
+                <w:rFonts w:eastAsia="Calibri" w:cs="Calibri"/>
+              </w:rPr>
+              <w:t>Stesura D3</w:t>
+            </w:r>
+          </w:p>
+        </w:tc>
+        <w:tc>
+          <w:tcPr>
+            <w:tcW w:w="1583" w:type="dxa"/>
+            <w:tcBorders>
+              <w:top w:val="single" w:sz="8" w:space="0" w:color="000000"/>
+              <w:left w:val="single" w:sz="8" w:space="0" w:color="000000"/>
+              <w:bottom w:val="single" w:sz="8" w:space="0" w:color="000000"/>
+              <w:right w:val="single" w:sz="8" w:space="0" w:color="000000"/>
+            </w:tcBorders>
+            <w:shd w:color="auto" w:fill="auto" w:val="clear"/>
+          </w:tcPr>
+          <w:p>
+            <w:pPr>
+              <w:pStyle w:val="Normal"/>
+              <w:widowControl w:val="false"/>
+              <w:suppressAutoHyphens w:val="true"/>
+              <w:spacing w:lineRule="auto" w:line="240" w:before="0" w:after="0"/>
+              <w:rPr>
+                <w:rFonts w:ascii="Calibri" w:hAnsi="Calibri" w:eastAsia="Calibri" w:cs="Calibri"/>
+              </w:rPr>
+            </w:pPr>
+            <w:r>
+              <w:rPr>
+                <w:rFonts w:eastAsia="Calibri" w:cs="Calibri"/>
+              </w:rPr>
+              <w:t>01/12/2022</w:t>
+            </w:r>
+          </w:p>
+        </w:tc>
+        <w:tc>
+          <w:tcPr>
+            <w:tcW w:w="1688" w:type="dxa"/>
+            <w:tcBorders>
+              <w:top w:val="single" w:sz="8" w:space="0" w:color="000000"/>
+              <w:left w:val="single" w:sz="8" w:space="0" w:color="000000"/>
+              <w:bottom w:val="single" w:sz="8" w:space="0" w:color="000000"/>
+              <w:right w:val="single" w:sz="8" w:space="0" w:color="000000"/>
+            </w:tcBorders>
+            <w:shd w:color="auto" w:fill="auto" w:val="clear"/>
+          </w:tcPr>
+          <w:p>
+            <w:pPr>
+              <w:pStyle w:val="Normal"/>
+              <w:widowControl w:val="false"/>
+              <w:suppressAutoHyphens w:val="true"/>
+              <w:spacing w:lineRule="auto" w:line="240" w:before="0" w:after="0"/>
+              <w:rPr>
+                <w:rFonts w:ascii="Calibri" w:hAnsi="Calibri" w:eastAsia="Calibri" w:cs="Calibri"/>
+              </w:rPr>
+            </w:pPr>
+            <w:r>
+              <w:rPr>
+                <w:rFonts w:eastAsia="Calibri" w:cs="Calibri"/>
+              </w:rPr>
+              <w:t>300</w:t>
             </w:r>
           </w:p>
         </w:tc>
@@ -8223,21 +8220,14 @@
               <w:pStyle w:val="Normal"/>
               <w:widowControl w:val="false"/>
               <w:suppressAutoHyphens w:val="true"/>
-              <w:spacing w:lineRule="auto" w:line="240" w:before="0" w:after="0"/>
-              <w:rPr>
-                <w:rFonts w:ascii="Arial" w:hAnsi="Arial" w:eastAsia="Arial" w:cs="Arial"/>
-                <w:b/>
-                <w:b/>
-                <w:color w:val="000000"/>
-                <w:sz w:val="26"/>
-              </w:rPr>
-            </w:pPr>
-            <w:r>
-              <w:rPr>
-                <w:rFonts w:eastAsia="Arial" w:cs="Arial" w:ascii="Arial" w:hAnsi="Arial"/>
-                <w:b/>
-                <w:color w:val="000000"/>
-                <w:sz w:val="26"/>
+              <w:spacing w:lineRule="auto" w:line="276" w:before="0" w:after="200"/>
+              <w:rPr>
+                <w:rFonts w:ascii="Calibri" w:hAnsi="Calibri" w:eastAsia="Calibri" w:cs="Calibri"/>
+              </w:rPr>
+            </w:pPr>
+            <w:r>
+              <w:rPr>
+                <w:rFonts w:eastAsia="Calibri" w:cs="Calibri"/>
               </w:rPr>
             </w:r>
           </w:p>
@@ -8268,60 +8258,65 @@
               <w:rPr>
                 <w:rFonts w:eastAsia="Calibri" w:cs="Calibri"/>
               </w:rPr>
-              <w:t>Sistemazione D4 server-app.js, e user signup</w:t>
-            </w:r>
-          </w:p>
-        </w:tc>
-        <w:tc>
-          <w:tcPr>
-            <w:tcW w:w="1582" w:type="dxa"/>
-            <w:tcBorders>
-              <w:top w:val="single" w:sz="8" w:space="0" w:color="000000"/>
-              <w:left w:val="single" w:sz="8" w:space="0" w:color="000000"/>
-              <w:bottom w:val="single" w:sz="8" w:space="0" w:color="000000"/>
-              <w:right w:val="single" w:sz="8" w:space="0" w:color="000000"/>
-            </w:tcBorders>
-            <w:shd w:color="auto" w:fill="auto" w:val="clear"/>
-          </w:tcPr>
-          <w:p>
-            <w:pPr>
-              <w:pStyle w:val="Normal"/>
-              <w:widowControl w:val="false"/>
-              <w:spacing w:before="0" w:after="160"/>
-              <w:rPr/>
-            </w:pPr>
-            <w:r>
-              <w:rPr/>
-              <w:t>13/12/2022</w:t>
-            </w:r>
-          </w:p>
-        </w:tc>
-        <w:tc>
-          <w:tcPr>
-            <w:tcW w:w="1689" w:type="dxa"/>
-            <w:tcBorders>
-              <w:top w:val="single" w:sz="8" w:space="0" w:color="000000"/>
-              <w:left w:val="single" w:sz="8" w:space="0" w:color="000000"/>
-              <w:bottom w:val="single" w:sz="8" w:space="0" w:color="000000"/>
-              <w:right w:val="single" w:sz="8" w:space="0" w:color="000000"/>
-            </w:tcBorders>
-            <w:shd w:color="auto" w:fill="auto" w:val="clear"/>
-          </w:tcPr>
-          <w:p>
-            <w:pPr>
-              <w:pStyle w:val="Normal"/>
-              <w:widowControl w:val="false"/>
-              <w:suppressAutoHyphens w:val="true"/>
-              <w:spacing w:lineRule="auto" w:line="240" w:before="0" w:after="0"/>
-              <w:rPr>
-                <w:rFonts w:ascii="Calibri" w:hAnsi="Calibri" w:eastAsia="Calibri" w:cs="Calibri"/>
-              </w:rPr>
-            </w:pPr>
-            <w:r>
-              <w:rPr>
-                <w:rFonts w:eastAsia="Calibri" w:cs="Calibri"/>
-              </w:rPr>
-              <w:t>140</w:t>
+              <w:t>Creazione struttura codice D4 + authentication</w:t>
+            </w:r>
+          </w:p>
+        </w:tc>
+        <w:tc>
+          <w:tcPr>
+            <w:tcW w:w="1583" w:type="dxa"/>
+            <w:tcBorders>
+              <w:top w:val="single" w:sz="8" w:space="0" w:color="000000"/>
+              <w:left w:val="single" w:sz="8" w:space="0" w:color="000000"/>
+              <w:bottom w:val="single" w:sz="8" w:space="0" w:color="000000"/>
+              <w:right w:val="single" w:sz="8" w:space="0" w:color="000000"/>
+            </w:tcBorders>
+            <w:shd w:color="auto" w:fill="auto" w:val="clear"/>
+          </w:tcPr>
+          <w:p>
+            <w:pPr>
+              <w:pStyle w:val="Normal"/>
+              <w:widowControl w:val="false"/>
+              <w:suppressAutoHyphens w:val="true"/>
+              <w:spacing w:lineRule="auto" w:line="240" w:before="0" w:after="0"/>
+              <w:rPr>
+                <w:rFonts w:ascii="Calibri" w:hAnsi="Calibri" w:eastAsia="Calibri" w:cs="Calibri"/>
+              </w:rPr>
+            </w:pPr>
+            <w:r>
+              <w:rPr>
+                <w:rFonts w:eastAsia="Calibri" w:cs="Calibri"/>
+              </w:rPr>
+              <w:t>11-12/12/2022</w:t>
+            </w:r>
+          </w:p>
+        </w:tc>
+        <w:tc>
+          <w:tcPr>
+            <w:tcW w:w="1688" w:type="dxa"/>
+            <w:tcBorders>
+              <w:top w:val="single" w:sz="8" w:space="0" w:color="000000"/>
+              <w:left w:val="single" w:sz="8" w:space="0" w:color="000000"/>
+              <w:bottom w:val="single" w:sz="8" w:space="0" w:color="000000"/>
+              <w:right w:val="single" w:sz="8" w:space="0" w:color="000000"/>
+            </w:tcBorders>
+            <w:shd w:color="auto" w:fill="auto" w:val="clear"/>
+          </w:tcPr>
+          <w:p>
+            <w:pPr>
+              <w:pStyle w:val="Normal"/>
+              <w:widowControl w:val="false"/>
+              <w:suppressAutoHyphens w:val="true"/>
+              <w:spacing w:lineRule="auto" w:line="240" w:before="0" w:after="0"/>
+              <w:rPr>
+                <w:rFonts w:ascii="Calibri" w:hAnsi="Calibri" w:eastAsia="Calibri" w:cs="Calibri"/>
+              </w:rPr>
+            </w:pPr>
+            <w:r>
+              <w:rPr>
+                <w:rFonts w:eastAsia="Calibri" w:cs="Calibri"/>
+              </w:rPr>
+              <w:t>320</w:t>
             </w:r>
           </w:p>
         </w:tc>
@@ -8391,13 +8386,13 @@
               <w:rPr>
                 <w:rFonts w:eastAsia="Calibri" w:cs="Calibri"/>
               </w:rPr>
-              <w:t>Revisione codice D4 (generale, autenticazione e user)</w:t>
-            </w:r>
-          </w:p>
-        </w:tc>
-        <w:tc>
-          <w:tcPr>
-            <w:tcW w:w="1582" w:type="dxa"/>
+              <w:t>Sistemazione D4 server-app.js, e user signup</w:t>
+            </w:r>
+          </w:p>
+        </w:tc>
+        <w:tc>
+          <w:tcPr>
+            <w:tcW w:w="1583" w:type="dxa"/>
             <w:tcBorders>
               <w:top w:val="single" w:sz="8" w:space="0" w:color="000000"/>
               <w:left w:val="single" w:sz="8" w:space="0" w:color="000000"/>
@@ -8415,36 +8410,36 @@
             </w:pPr>
             <w:r>
               <w:rPr/>
-              <w:t>14-15/12/2022</w:t>
-            </w:r>
-          </w:p>
-        </w:tc>
-        <w:tc>
-          <w:tcPr>
-            <w:tcW w:w="1689" w:type="dxa"/>
-            <w:tcBorders>
-              <w:top w:val="single" w:sz="8" w:space="0" w:color="000000"/>
-              <w:left w:val="single" w:sz="8" w:space="0" w:color="000000"/>
-              <w:bottom w:val="single" w:sz="8" w:space="0" w:color="000000"/>
-              <w:right w:val="single" w:sz="8" w:space="0" w:color="000000"/>
-            </w:tcBorders>
-            <w:shd w:color="auto" w:fill="auto" w:val="clear"/>
-          </w:tcPr>
-          <w:p>
-            <w:pPr>
-              <w:pStyle w:val="Normal"/>
-              <w:widowControl w:val="false"/>
-              <w:suppressAutoHyphens w:val="true"/>
-              <w:spacing w:lineRule="auto" w:line="240" w:before="0" w:after="0"/>
-              <w:rPr>
-                <w:rFonts w:ascii="Calibri" w:hAnsi="Calibri" w:eastAsia="Calibri" w:cs="Calibri"/>
-              </w:rPr>
-            </w:pPr>
-            <w:r>
-              <w:rPr>
-                <w:rFonts w:eastAsia="Calibri" w:cs="Calibri"/>
-              </w:rPr>
-              <w:t>180</w:t>
+              <w:t>13/12/2022</w:t>
+            </w:r>
+          </w:p>
+        </w:tc>
+        <w:tc>
+          <w:tcPr>
+            <w:tcW w:w="1688" w:type="dxa"/>
+            <w:tcBorders>
+              <w:top w:val="single" w:sz="8" w:space="0" w:color="000000"/>
+              <w:left w:val="single" w:sz="8" w:space="0" w:color="000000"/>
+              <w:bottom w:val="single" w:sz="8" w:space="0" w:color="000000"/>
+              <w:right w:val="single" w:sz="8" w:space="0" w:color="000000"/>
+            </w:tcBorders>
+            <w:shd w:color="auto" w:fill="auto" w:val="clear"/>
+          </w:tcPr>
+          <w:p>
+            <w:pPr>
+              <w:pStyle w:val="Normal"/>
+              <w:widowControl w:val="false"/>
+              <w:suppressAutoHyphens w:val="true"/>
+              <w:spacing w:lineRule="auto" w:line="240" w:before="0" w:after="0"/>
+              <w:rPr>
+                <w:rFonts w:ascii="Calibri" w:hAnsi="Calibri" w:eastAsia="Calibri" w:cs="Calibri"/>
+              </w:rPr>
+            </w:pPr>
+            <w:r>
+              <w:rPr>
+                <w:rFonts w:eastAsia="Calibri" w:cs="Calibri"/>
+              </w:rPr>
+              <w:t>140</w:t>
             </w:r>
           </w:p>
         </w:tc>
@@ -8514,13 +8509,13 @@
               <w:rPr>
                 <w:rFonts w:eastAsia="Calibri" w:cs="Calibri"/>
               </w:rPr>
-              <w:t>Revisione Codice D4, api users, progettazione generale D4</w:t>
-            </w:r>
-          </w:p>
-        </w:tc>
-        <w:tc>
-          <w:tcPr>
-            <w:tcW w:w="1582" w:type="dxa"/>
+              <w:t>Revisione codice D4 (generale, autenticazione e user)</w:t>
+            </w:r>
+          </w:p>
+        </w:tc>
+        <w:tc>
+          <w:tcPr>
+            <w:tcW w:w="1583" w:type="dxa"/>
             <w:tcBorders>
               <w:top w:val="single" w:sz="8" w:space="0" w:color="000000"/>
               <w:left w:val="single" w:sz="8" w:space="0" w:color="000000"/>
@@ -8537,16 +8532,14 @@
               <w:rPr/>
             </w:pPr>
             <w:r>
-              <w:rPr>
-                <w:rFonts w:eastAsia="Calibri" w:cs="Calibri"/>
-              </w:rPr>
-              <w:t>14/12/2022</w:t>
-            </w:r>
-          </w:p>
-        </w:tc>
-        <w:tc>
-          <w:tcPr>
-            <w:tcW w:w="1689" w:type="dxa"/>
+              <w:rPr/>
+              <w:t>14-15/12/2022</w:t>
+            </w:r>
+          </w:p>
+        </w:tc>
+        <w:tc>
+          <w:tcPr>
+            <w:tcW w:w="1688" w:type="dxa"/>
             <w:tcBorders>
               <w:top w:val="single" w:sz="8" w:space="0" w:color="000000"/>
               <w:left w:val="single" w:sz="8" w:space="0" w:color="000000"/>
@@ -8595,7 +8588,13 @@
               <w:widowControl w:val="false"/>
               <w:suppressAutoHyphens w:val="true"/>
               <w:spacing w:lineRule="auto" w:line="240" w:before="0" w:after="0"/>
-              <w:rPr/>
+              <w:rPr>
+                <w:rFonts w:ascii="Arial" w:hAnsi="Arial" w:eastAsia="Arial" w:cs="Arial"/>
+                <w:b/>
+                <w:b/>
+                <w:color w:val="000000"/>
+                <w:sz w:val="26"/>
+              </w:rPr>
             </w:pPr>
             <w:r>
               <w:rPr>
@@ -8604,7 +8603,6 @@
                 <w:color w:val="000000"/>
                 <w:sz w:val="26"/>
               </w:rPr>
-              <w:t>TOTALE</w:t>
             </w:r>
           </w:p>
         </w:tc>
@@ -8634,34 +8632,154 @@
               <w:rPr>
                 <w:rFonts w:eastAsia="Calibri" w:cs="Calibri"/>
               </w:rPr>
-            </w:r>
-          </w:p>
-        </w:tc>
-        <w:tc>
-          <w:tcPr>
-            <w:tcW w:w="1582" w:type="dxa"/>
-            <w:tcBorders>
-              <w:top w:val="single" w:sz="8" w:space="0" w:color="000000"/>
-              <w:left w:val="single" w:sz="8" w:space="0" w:color="000000"/>
-              <w:bottom w:val="single" w:sz="8" w:space="0" w:color="000000"/>
-              <w:right w:val="single" w:sz="8" w:space="0" w:color="000000"/>
-            </w:tcBorders>
-            <w:shd w:color="auto" w:fill="auto" w:val="clear"/>
-          </w:tcPr>
-          <w:p>
-            <w:pPr>
-              <w:pStyle w:val="Normal"/>
-              <w:widowControl w:val="false"/>
-              <w:suppressAutoHyphens w:val="true"/>
-              <w:spacing w:lineRule="auto" w:line="240" w:before="0" w:after="0"/>
+              <w:t>Revisione Codice D4, api users, progettazione generale D4</w:t>
+            </w:r>
+          </w:p>
+        </w:tc>
+        <w:tc>
+          <w:tcPr>
+            <w:tcW w:w="1583" w:type="dxa"/>
+            <w:tcBorders>
+              <w:top w:val="single" w:sz="8" w:space="0" w:color="000000"/>
+              <w:left w:val="single" w:sz="8" w:space="0" w:color="000000"/>
+              <w:bottom w:val="single" w:sz="8" w:space="0" w:color="000000"/>
+              <w:right w:val="single" w:sz="8" w:space="0" w:color="000000"/>
+            </w:tcBorders>
+            <w:shd w:color="auto" w:fill="auto" w:val="clear"/>
+          </w:tcPr>
+          <w:p>
+            <w:pPr>
+              <w:pStyle w:val="Normal"/>
+              <w:widowControl w:val="false"/>
+              <w:spacing w:before="0" w:after="160"/>
               <w:rPr/>
             </w:pPr>
             <w:r>
               <w:rPr>
+                <w:rFonts w:eastAsia="Calibri" w:cs="Calibri"/>
+              </w:rPr>
+              <w:t>14/12/2022</w:t>
+            </w:r>
+          </w:p>
+        </w:tc>
+        <w:tc>
+          <w:tcPr>
+            <w:tcW w:w="1688" w:type="dxa"/>
+            <w:tcBorders>
+              <w:top w:val="single" w:sz="8" w:space="0" w:color="000000"/>
+              <w:left w:val="single" w:sz="8" w:space="0" w:color="000000"/>
+              <w:bottom w:val="single" w:sz="8" w:space="0" w:color="000000"/>
+              <w:right w:val="single" w:sz="8" w:space="0" w:color="000000"/>
+            </w:tcBorders>
+            <w:shd w:color="auto" w:fill="auto" w:val="clear"/>
+          </w:tcPr>
+          <w:p>
+            <w:pPr>
+              <w:pStyle w:val="Normal"/>
+              <w:widowControl w:val="false"/>
+              <w:suppressAutoHyphens w:val="true"/>
+              <w:spacing w:lineRule="auto" w:line="240" w:before="0" w:after="0"/>
+              <w:rPr>
+                <w:rFonts w:ascii="Calibri" w:hAnsi="Calibri" w:eastAsia="Calibri" w:cs="Calibri"/>
+              </w:rPr>
+            </w:pPr>
+            <w:r>
+              <w:rPr>
+                <w:rFonts w:eastAsia="Calibri" w:cs="Calibri"/>
+              </w:rPr>
+              <w:t>180</w:t>
+            </w:r>
+          </w:p>
+        </w:tc>
+      </w:tr>
+      <w:tr>
+        <w:trPr>
+          <w:trHeight w:val="1" w:hRule="atLeast"/>
+        </w:trPr>
+        <w:tc>
+          <w:tcPr>
+            <w:tcW w:w="1433" w:type="dxa"/>
+            <w:tcBorders>
+              <w:top w:val="single" w:sz="8" w:space="0" w:color="000000"/>
+              <w:left w:val="single" w:sz="8" w:space="0" w:color="000000"/>
+              <w:bottom w:val="single" w:sz="8" w:space="0" w:color="000000"/>
+              <w:right w:val="single" w:sz="8" w:space="0" w:color="000000"/>
+            </w:tcBorders>
+            <w:shd w:color="auto" w:fill="auto" w:val="clear"/>
+          </w:tcPr>
+          <w:p>
+            <w:pPr>
+              <w:pStyle w:val="Normal"/>
+              <w:widowControl w:val="false"/>
+              <w:suppressAutoHyphens w:val="true"/>
+              <w:spacing w:lineRule="auto" w:line="240" w:before="0" w:after="0"/>
+              <w:rPr/>
+            </w:pPr>
+            <w:r>
+              <w:rPr>
                 <w:rFonts w:eastAsia="Arial" w:cs="Arial" w:ascii="Arial" w:hAnsi="Arial"/>
+                <w:b/>
                 <w:color w:val="000000"/>
                 <w:sz w:val="26"/>
               </w:rPr>
+              <w:t>TOTALE</w:t>
+            </w:r>
+          </w:p>
+        </w:tc>
+        <w:tc>
+          <w:tcPr>
+            <w:tcW w:w="4929" w:type="dxa"/>
+            <w:gridSpan w:val="2"/>
+            <w:tcBorders>
+              <w:top w:val="single" w:sz="8" w:space="0" w:color="000000"/>
+              <w:left w:val="single" w:sz="8" w:space="0" w:color="000000"/>
+              <w:bottom w:val="single" w:sz="8" w:space="0" w:color="000000"/>
+              <w:right w:val="single" w:sz="8" w:space="0" w:color="000000"/>
+            </w:tcBorders>
+            <w:shd w:color="auto" w:fill="auto" w:val="clear"/>
+          </w:tcPr>
+          <w:p>
+            <w:pPr>
+              <w:pStyle w:val="Normal"/>
+              <w:widowControl w:val="false"/>
+              <w:suppressAutoHyphens w:val="true"/>
+              <w:spacing w:lineRule="auto" w:line="240" w:before="0" w:after="0"/>
+              <w:rPr>
+                <w:rFonts w:ascii="Calibri" w:hAnsi="Calibri" w:eastAsia="Calibri" w:cs="Calibri"/>
+              </w:rPr>
+            </w:pPr>
+            <w:r>
+              <w:rPr>
+                <w:rFonts w:eastAsia="Calibri" w:cs="Calibri"/>
+              </w:rPr>
+            </w:r>
+          </w:p>
+        </w:tc>
+        <w:tc>
+          <w:tcPr>
+            <w:tcW w:w="1583" w:type="dxa"/>
+            <w:tcBorders>
+              <w:top w:val="single" w:sz="8" w:space="0" w:color="000000"/>
+              <w:left w:val="single" w:sz="8" w:space="0" w:color="000000"/>
+              <w:bottom w:val="single" w:sz="8" w:space="0" w:color="000000"/>
+              <w:right w:val="single" w:sz="8" w:space="0" w:color="000000"/>
+            </w:tcBorders>
+            <w:shd w:color="auto" w:fill="auto" w:val="clear"/>
+          </w:tcPr>
+          <w:p>
+            <w:pPr>
+              <w:pStyle w:val="Normal"/>
+              <w:widowControl w:val="false"/>
+              <w:suppressAutoHyphens w:val="true"/>
+              <w:spacing w:lineRule="auto" w:line="240" w:before="0" w:after="0"/>
+              <w:rPr/>
+            </w:pPr>
+            <w:r>
+              <w:rPr>
+                <w:rFonts w:eastAsia="Arial" w:cs="Arial" w:ascii="Arial" w:hAnsi="Arial"/>
+                <w:color w:val="000000"/>
+                <w:sz w:val="26"/>
+              </w:rPr>
               <w:t>—</w:t>
             </w:r>
             <w:r>
@@ -8676,7 +8794,7 @@
         </w:tc>
         <w:tc>
           <w:tcPr>
-            <w:tcW w:w="1689" w:type="dxa"/>
+            <w:tcW w:w="1688" w:type="dxa"/>
             <w:tcBorders>
               <w:top w:val="single" w:sz="8" w:space="0" w:color="000000"/>
               <w:left w:val="single" w:sz="8" w:space="0" w:color="000000"/>
@@ -9132,6 +9250,7 @@
     <w:qFormat/>
     <w:pPr>
       <w:widowControl/>
+      <w:suppressAutoHyphens w:val="true"/>
       <w:bidi w:val="0"/>
       <w:spacing w:lineRule="auto" w:line="259" w:before="0" w:after="160"/>
       <w:jc w:val="left"/>

--- a/Time_log.docx
+++ b/Time_log.docx
@@ -79,10 +79,10 @@
       </w:tblPr>
       <w:tblGrid>
         <w:gridCol w:w="1433"/>
-        <w:gridCol w:w="1149"/>
-        <w:gridCol w:w="3780"/>
-        <w:gridCol w:w="1583"/>
-        <w:gridCol w:w="1688"/>
+        <w:gridCol w:w="1148"/>
+        <w:gridCol w:w="3781"/>
+        <w:gridCol w:w="1584"/>
+        <w:gridCol w:w="1687"/>
       </w:tblGrid>
       <w:tr>
         <w:trPr>
@@ -151,7 +151,7 @@
         </w:tc>
         <w:tc>
           <w:tcPr>
-            <w:tcW w:w="1583" w:type="dxa"/>
+            <w:tcW w:w="1584" w:type="dxa"/>
             <w:tcBorders>
               <w:top w:val="single" w:sz="8" w:space="0" w:color="000000"/>
               <w:left w:val="single" w:sz="8" w:space="0" w:color="000000"/>
@@ -181,7 +181,7 @@
         </w:tc>
         <w:tc>
           <w:tcPr>
-            <w:tcW w:w="1688" w:type="dxa"/>
+            <w:tcW w:w="1687" w:type="dxa"/>
             <w:tcBorders>
               <w:top w:val="single" w:sz="8" w:space="0" w:color="000000"/>
               <w:left w:val="single" w:sz="8" w:space="0" w:color="000000"/>
@@ -216,7 +216,7 @@
         </w:trPr>
         <w:tc>
           <w:tcPr>
-            <w:tcW w:w="2582" w:type="dxa"/>
+            <w:tcW w:w="2581" w:type="dxa"/>
             <w:gridSpan w:val="2"/>
             <w:tcBorders>
               <w:top w:val="single" w:sz="8" w:space="0" w:color="000000"/>
@@ -246,7 +246,7 @@
         </w:tc>
         <w:tc>
           <w:tcPr>
-            <w:tcW w:w="7051" w:type="dxa"/>
+            <w:tcW w:w="7052" w:type="dxa"/>
             <w:gridSpan w:val="3"/>
             <w:tcBorders>
               <w:top w:val="single" w:sz="8" w:space="0" w:color="000000"/>
@@ -340,7 +340,7 @@
         </w:tc>
         <w:tc>
           <w:tcPr>
-            <w:tcW w:w="1583" w:type="dxa"/>
+            <w:tcW w:w="1584" w:type="dxa"/>
             <w:tcBorders>
               <w:top w:val="single" w:sz="8" w:space="0" w:color="000000"/>
               <w:left w:val="single" w:sz="8" w:space="0" w:color="000000"/>
@@ -370,7 +370,7 @@
         </w:tc>
         <w:tc>
           <w:tcPr>
-            <w:tcW w:w="1688" w:type="dxa"/>
+            <w:tcW w:w="1687" w:type="dxa"/>
             <w:tcBorders>
               <w:top w:val="single" w:sz="8" w:space="0" w:color="000000"/>
               <w:left w:val="single" w:sz="8" w:space="0" w:color="000000"/>
@@ -464,7 +464,7 @@
         </w:tc>
         <w:tc>
           <w:tcPr>
-            <w:tcW w:w="1583" w:type="dxa"/>
+            <w:tcW w:w="1584" w:type="dxa"/>
             <w:tcBorders>
               <w:top w:val="single" w:sz="8" w:space="0" w:color="000000"/>
               <w:left w:val="single" w:sz="8" w:space="0" w:color="000000"/>
@@ -494,7 +494,7 @@
         </w:tc>
         <w:tc>
           <w:tcPr>
-            <w:tcW w:w="1688" w:type="dxa"/>
+            <w:tcW w:w="1687" w:type="dxa"/>
             <w:tcBorders>
               <w:top w:val="single" w:sz="8" w:space="0" w:color="000000"/>
               <w:left w:val="single" w:sz="8" w:space="0" w:color="000000"/>
@@ -588,7 +588,7 @@
         </w:tc>
         <w:tc>
           <w:tcPr>
-            <w:tcW w:w="1583" w:type="dxa"/>
+            <w:tcW w:w="1584" w:type="dxa"/>
             <w:tcBorders>
               <w:top w:val="single" w:sz="8" w:space="0" w:color="000000"/>
               <w:left w:val="single" w:sz="8" w:space="0" w:color="000000"/>
@@ -618,7 +618,7 @@
         </w:tc>
         <w:tc>
           <w:tcPr>
-            <w:tcW w:w="1688" w:type="dxa"/>
+            <w:tcW w:w="1687" w:type="dxa"/>
             <w:tcBorders>
               <w:top w:val="single" w:sz="8" w:space="0" w:color="000000"/>
               <w:left w:val="single" w:sz="8" w:space="0" w:color="000000"/>
@@ -712,7 +712,7 @@
         </w:tc>
         <w:tc>
           <w:tcPr>
-            <w:tcW w:w="1583" w:type="dxa"/>
+            <w:tcW w:w="1584" w:type="dxa"/>
             <w:tcBorders>
               <w:top w:val="single" w:sz="8" w:space="0" w:color="000000"/>
               <w:left w:val="single" w:sz="8" w:space="0" w:color="000000"/>
@@ -742,7 +742,7 @@
         </w:tc>
         <w:tc>
           <w:tcPr>
-            <w:tcW w:w="1688" w:type="dxa"/>
+            <w:tcW w:w="1687" w:type="dxa"/>
             <w:tcBorders>
               <w:top w:val="single" w:sz="8" w:space="0" w:color="000000"/>
               <w:left w:val="single" w:sz="8" w:space="0" w:color="000000"/>
@@ -836,7 +836,7 @@
         </w:tc>
         <w:tc>
           <w:tcPr>
-            <w:tcW w:w="1583" w:type="dxa"/>
+            <w:tcW w:w="1584" w:type="dxa"/>
             <w:tcBorders>
               <w:top w:val="single" w:sz="8" w:space="0" w:color="000000"/>
               <w:left w:val="single" w:sz="8" w:space="0" w:color="000000"/>
@@ -866,7 +866,7 @@
         </w:tc>
         <w:tc>
           <w:tcPr>
-            <w:tcW w:w="1688" w:type="dxa"/>
+            <w:tcW w:w="1687" w:type="dxa"/>
             <w:tcBorders>
               <w:top w:val="single" w:sz="8" w:space="0" w:color="000000"/>
               <w:left w:val="single" w:sz="8" w:space="0" w:color="000000"/>
@@ -960,7 +960,7 @@
         </w:tc>
         <w:tc>
           <w:tcPr>
-            <w:tcW w:w="1583" w:type="dxa"/>
+            <w:tcW w:w="1584" w:type="dxa"/>
             <w:tcBorders>
               <w:top w:val="single" w:sz="8" w:space="0" w:color="000000"/>
               <w:left w:val="single" w:sz="8" w:space="0" w:color="000000"/>
@@ -990,7 +990,7 @@
         </w:tc>
         <w:tc>
           <w:tcPr>
-            <w:tcW w:w="1688" w:type="dxa"/>
+            <w:tcW w:w="1687" w:type="dxa"/>
             <w:tcBorders>
               <w:top w:val="single" w:sz="8" w:space="0" w:color="000000"/>
               <w:left w:val="single" w:sz="8" w:space="0" w:color="000000"/>
@@ -1084,7 +1084,7 @@
         </w:tc>
         <w:tc>
           <w:tcPr>
-            <w:tcW w:w="1583" w:type="dxa"/>
+            <w:tcW w:w="1584" w:type="dxa"/>
             <w:tcBorders>
               <w:top w:val="single" w:sz="8" w:space="0" w:color="000000"/>
               <w:left w:val="single" w:sz="8" w:space="0" w:color="000000"/>
@@ -1114,7 +1114,7 @@
         </w:tc>
         <w:tc>
           <w:tcPr>
-            <w:tcW w:w="1688" w:type="dxa"/>
+            <w:tcW w:w="1687" w:type="dxa"/>
             <w:tcBorders>
               <w:top w:val="single" w:sz="8" w:space="0" w:color="000000"/>
               <w:left w:val="single" w:sz="8" w:space="0" w:color="000000"/>
@@ -1208,7 +1208,7 @@
         </w:tc>
         <w:tc>
           <w:tcPr>
-            <w:tcW w:w="1583" w:type="dxa"/>
+            <w:tcW w:w="1584" w:type="dxa"/>
             <w:tcBorders>
               <w:top w:val="single" w:sz="8" w:space="0" w:color="000000"/>
               <w:left w:val="single" w:sz="8" w:space="0" w:color="000000"/>
@@ -1238,7 +1238,7 @@
         </w:tc>
         <w:tc>
           <w:tcPr>
-            <w:tcW w:w="1688" w:type="dxa"/>
+            <w:tcW w:w="1687" w:type="dxa"/>
             <w:tcBorders>
               <w:top w:val="single" w:sz="8" w:space="0" w:color="000000"/>
               <w:left w:val="single" w:sz="8" w:space="0" w:color="000000"/>
@@ -1332,7 +1332,7 @@
         </w:tc>
         <w:tc>
           <w:tcPr>
-            <w:tcW w:w="1583" w:type="dxa"/>
+            <w:tcW w:w="1584" w:type="dxa"/>
             <w:tcBorders>
               <w:top w:val="single" w:sz="8" w:space="0" w:color="000000"/>
               <w:left w:val="single" w:sz="8" w:space="0" w:color="000000"/>
@@ -1362,7 +1362,7 @@
         </w:tc>
         <w:tc>
           <w:tcPr>
-            <w:tcW w:w="1688" w:type="dxa"/>
+            <w:tcW w:w="1687" w:type="dxa"/>
             <w:tcBorders>
               <w:top w:val="single" w:sz="8" w:space="0" w:color="000000"/>
               <w:left w:val="single" w:sz="8" w:space="0" w:color="000000"/>
@@ -1455,7 +1455,7 @@
         </w:tc>
         <w:tc>
           <w:tcPr>
-            <w:tcW w:w="1583" w:type="dxa"/>
+            <w:tcW w:w="1584" w:type="dxa"/>
             <w:tcBorders>
               <w:top w:val="single" w:sz="8" w:space="0" w:color="000000"/>
               <w:left w:val="single" w:sz="8" w:space="0" w:color="000000"/>
@@ -1484,7 +1484,7 @@
         </w:tc>
         <w:tc>
           <w:tcPr>
-            <w:tcW w:w="1688" w:type="dxa"/>
+            <w:tcW w:w="1687" w:type="dxa"/>
             <w:tcBorders>
               <w:top w:val="single" w:sz="8" w:space="0" w:color="000000"/>
               <w:left w:val="single" w:sz="8" w:space="0" w:color="000000"/>
@@ -1576,7 +1576,7 @@
         </w:tc>
         <w:tc>
           <w:tcPr>
-            <w:tcW w:w="1583" w:type="dxa"/>
+            <w:tcW w:w="1584" w:type="dxa"/>
             <w:tcBorders>
               <w:top w:val="single" w:sz="8" w:space="0" w:color="000000"/>
               <w:left w:val="single" w:sz="8" w:space="0" w:color="000000"/>
@@ -1605,7 +1605,7 @@
         </w:tc>
         <w:tc>
           <w:tcPr>
-            <w:tcW w:w="1688" w:type="dxa"/>
+            <w:tcW w:w="1687" w:type="dxa"/>
             <w:tcBorders>
               <w:top w:val="single" w:sz="8" w:space="0" w:color="000000"/>
               <w:left w:val="single" w:sz="8" w:space="0" w:color="000000"/>
@@ -1697,7 +1697,7 @@
         </w:tc>
         <w:tc>
           <w:tcPr>
-            <w:tcW w:w="1583" w:type="dxa"/>
+            <w:tcW w:w="1584" w:type="dxa"/>
             <w:tcBorders>
               <w:top w:val="single" w:sz="8" w:space="0" w:color="000000"/>
               <w:left w:val="single" w:sz="8" w:space="0" w:color="000000"/>
@@ -1726,7 +1726,7 @@
         </w:tc>
         <w:tc>
           <w:tcPr>
-            <w:tcW w:w="1688" w:type="dxa"/>
+            <w:tcW w:w="1687" w:type="dxa"/>
             <w:tcBorders>
               <w:top w:val="single" w:sz="8" w:space="0" w:color="000000"/>
               <w:left w:val="single" w:sz="8" w:space="0" w:color="000000"/>
@@ -1818,7 +1818,7 @@
         </w:tc>
         <w:tc>
           <w:tcPr>
-            <w:tcW w:w="1583" w:type="dxa"/>
+            <w:tcW w:w="1584" w:type="dxa"/>
             <w:tcBorders>
               <w:top w:val="single" w:sz="6" w:space="0" w:color="000000"/>
               <w:left w:val="single" w:sz="8" w:space="0" w:color="000000"/>
@@ -1847,7 +1847,7 @@
         </w:tc>
         <w:tc>
           <w:tcPr>
-            <w:tcW w:w="1688" w:type="dxa"/>
+            <w:tcW w:w="1687" w:type="dxa"/>
             <w:tcBorders>
               <w:top w:val="single" w:sz="6" w:space="0" w:color="000000"/>
               <w:left w:val="single" w:sz="8" w:space="0" w:color="000000"/>
@@ -1956,7 +1956,7 @@
         </w:tc>
         <w:tc>
           <w:tcPr>
-            <w:tcW w:w="1583" w:type="dxa"/>
+            <w:tcW w:w="1584" w:type="dxa"/>
             <w:tcBorders>
               <w:top w:val="single" w:sz="6" w:space="0" w:color="000000"/>
               <w:left w:val="single" w:sz="8" w:space="0" w:color="000000"/>
@@ -1985,7 +1985,7 @@
         </w:tc>
         <w:tc>
           <w:tcPr>
-            <w:tcW w:w="1688" w:type="dxa"/>
+            <w:tcW w:w="1687" w:type="dxa"/>
             <w:tcBorders>
               <w:top w:val="single" w:sz="6" w:space="0" w:color="000000"/>
               <w:left w:val="single" w:sz="8" w:space="0" w:color="000000"/>
@@ -2077,7 +2077,7 @@
         </w:tc>
         <w:tc>
           <w:tcPr>
-            <w:tcW w:w="1583" w:type="dxa"/>
+            <w:tcW w:w="1584" w:type="dxa"/>
             <w:tcBorders>
               <w:top w:val="single" w:sz="6" w:space="0" w:color="000000"/>
               <w:left w:val="single" w:sz="8" w:space="0" w:color="000000"/>
@@ -2106,7 +2106,7 @@
         </w:tc>
         <w:tc>
           <w:tcPr>
-            <w:tcW w:w="1688" w:type="dxa"/>
+            <w:tcW w:w="1687" w:type="dxa"/>
             <w:tcBorders>
               <w:top w:val="single" w:sz="6" w:space="0" w:color="000000"/>
               <w:left w:val="single" w:sz="8" w:space="0" w:color="000000"/>
@@ -2198,7 +2198,7 @@
         </w:tc>
         <w:tc>
           <w:tcPr>
-            <w:tcW w:w="1583" w:type="dxa"/>
+            <w:tcW w:w="1584" w:type="dxa"/>
             <w:tcBorders>
               <w:top w:val="single" w:sz="6" w:space="0" w:color="000000"/>
               <w:left w:val="single" w:sz="8" w:space="0" w:color="000000"/>
@@ -2227,7 +2227,7 @@
         </w:tc>
         <w:tc>
           <w:tcPr>
-            <w:tcW w:w="1688" w:type="dxa"/>
+            <w:tcW w:w="1687" w:type="dxa"/>
             <w:tcBorders>
               <w:top w:val="single" w:sz="6" w:space="0" w:color="000000"/>
               <w:left w:val="single" w:sz="8" w:space="0" w:color="000000"/>
@@ -2263,33 +2263,25 @@
           <w:tcPr>
             <w:tcW w:w="1433" w:type="dxa"/>
             <w:tcBorders>
-              <w:top w:val="single" w:sz="8" w:space="0" w:color="000000"/>
-              <w:left w:val="single" w:sz="8" w:space="0" w:color="000000"/>
-              <w:bottom w:val="single" w:sz="8" w:space="0" w:color="000000"/>
-              <w:right w:val="single" w:sz="8" w:space="0" w:color="000000"/>
-            </w:tcBorders>
-            <w:shd w:color="auto" w:fill="auto" w:val="clear"/>
-          </w:tcPr>
-          <w:p>
-            <w:pPr>
-              <w:pStyle w:val="Normal"/>
-              <w:widowControl w:val="false"/>
-              <w:suppressAutoHyphens w:val="true"/>
-              <w:spacing w:lineRule="auto" w:line="240" w:before="0" w:after="0"/>
-              <w:rPr>
-                <w:rFonts w:ascii="Arial" w:hAnsi="Arial" w:eastAsia="Arial" w:cs="Arial"/>
-                <w:b/>
-                <w:b/>
-                <w:color w:val="000000"/>
-                <w:sz w:val="26"/>
-              </w:rPr>
-            </w:pPr>
-            <w:r>
-              <w:rPr>
-                <w:rFonts w:eastAsia="Arial" w:cs="Arial" w:ascii="Arial" w:hAnsi="Arial"/>
-                <w:b/>
-                <w:color w:val="000000"/>
-                <w:sz w:val="26"/>
+              <w:left w:val="single" w:sz="8" w:space="0" w:color="000000"/>
+              <w:bottom w:val="single" w:sz="8" w:space="0" w:color="000000"/>
+              <w:right w:val="single" w:sz="8" w:space="0" w:color="000000"/>
+            </w:tcBorders>
+            <w:shd w:color="auto" w:fill="auto" w:val="clear"/>
+          </w:tcPr>
+          <w:p>
+            <w:pPr>
+              <w:pStyle w:val="Normal"/>
+              <w:widowControl w:val="false"/>
+              <w:suppressAutoHyphens w:val="true"/>
+              <w:spacing w:lineRule="auto" w:line="276" w:before="0" w:after="200"/>
+              <w:rPr>
+                <w:rFonts w:ascii="Calibri" w:hAnsi="Calibri" w:eastAsia="Calibri" w:cs="Calibri"/>
+              </w:rPr>
+            </w:pPr>
+            <w:r>
+              <w:rPr>
+                <w:rFonts w:eastAsia="Calibri" w:cs="Calibri"/>
               </w:rPr>
             </w:r>
           </w:p>
@@ -2299,90 +2291,83 @@
             <w:tcW w:w="4929" w:type="dxa"/>
             <w:gridSpan w:val="2"/>
             <w:tcBorders>
-              <w:top w:val="single" w:sz="8" w:space="0" w:color="000000"/>
-              <w:left w:val="single" w:sz="8" w:space="0" w:color="000000"/>
-              <w:bottom w:val="single" w:sz="8" w:space="0" w:color="000000"/>
-              <w:right w:val="single" w:sz="8" w:space="0" w:color="000000"/>
-            </w:tcBorders>
-            <w:shd w:color="auto" w:fill="auto" w:val="clear"/>
-          </w:tcPr>
-          <w:p>
-            <w:pPr>
-              <w:pStyle w:val="Normal"/>
-              <w:widowControl w:val="false"/>
-              <w:suppressAutoHyphens w:val="true"/>
-              <w:spacing w:lineRule="auto" w:line="240" w:before="0" w:after="0"/>
-              <w:rPr>
-                <w:rFonts w:ascii="Arial" w:hAnsi="Arial" w:eastAsia="Arial" w:cs="Arial"/>
-                <w:color w:val="000000"/>
-                <w:sz w:val="26"/>
-              </w:rPr>
-            </w:pPr>
-            <w:r>
-              <w:rPr>
-                <w:rFonts w:eastAsia="Calibri" w:cs="Calibri"/>
-              </w:rPr>
-              <w:t>Revisione Codice D4, inizio resource/api diagram, progettazione generale D4</w:t>
-            </w:r>
-          </w:p>
-        </w:tc>
-        <w:tc>
-          <w:tcPr>
-            <w:tcW w:w="1583" w:type="dxa"/>
-            <w:tcBorders>
-              <w:top w:val="single" w:sz="8" w:space="0" w:color="000000"/>
-              <w:left w:val="single" w:sz="8" w:space="0" w:color="000000"/>
-              <w:bottom w:val="single" w:sz="8" w:space="0" w:color="000000"/>
-              <w:right w:val="single" w:sz="8" w:space="0" w:color="000000"/>
-            </w:tcBorders>
-            <w:shd w:color="auto" w:fill="auto" w:val="clear"/>
-          </w:tcPr>
-          <w:p>
-            <w:pPr>
-              <w:pStyle w:val="Normal"/>
-              <w:widowControl w:val="false"/>
-              <w:suppressAutoHyphens w:val="true"/>
-              <w:spacing w:lineRule="auto" w:line="240" w:before="0" w:after="0"/>
-              <w:rPr>
-                <w:rFonts w:ascii="Arial" w:hAnsi="Arial" w:eastAsia="Arial" w:cs="Arial"/>
-                <w:color w:val="000000"/>
-                <w:sz w:val="26"/>
-              </w:rPr>
-            </w:pPr>
-            <w:r>
-              <w:rPr>
-                <w:rFonts w:eastAsia="Calibri" w:cs="Calibri"/>
-              </w:rPr>
-              <w:t>14/12/2022</w:t>
-            </w:r>
-          </w:p>
-        </w:tc>
-        <w:tc>
-          <w:tcPr>
-            <w:tcW w:w="1688" w:type="dxa"/>
-            <w:tcBorders>
-              <w:top w:val="single" w:sz="8" w:space="0" w:color="000000"/>
-              <w:left w:val="single" w:sz="8" w:space="0" w:color="000000"/>
-              <w:bottom w:val="single" w:sz="8" w:space="0" w:color="000000"/>
-              <w:right w:val="single" w:sz="8" w:space="0" w:color="000000"/>
-            </w:tcBorders>
-            <w:shd w:color="auto" w:fill="auto" w:val="clear"/>
-          </w:tcPr>
-          <w:p>
-            <w:pPr>
-              <w:pStyle w:val="Normal"/>
-              <w:widowControl w:val="false"/>
-              <w:suppressAutoHyphens w:val="true"/>
-              <w:spacing w:lineRule="auto" w:line="240" w:before="0" w:after="0"/>
-              <w:rPr>
-                <w:rFonts w:ascii="Calibri" w:hAnsi="Calibri" w:eastAsia="Calibri" w:cs="Calibri"/>
-              </w:rPr>
-            </w:pPr>
-            <w:r>
-              <w:rPr>
-                <w:rFonts w:eastAsia="Calibri" w:cs="Calibri"/>
-              </w:rPr>
-              <w:t>180</w:t>
+              <w:left w:val="single" w:sz="8" w:space="0" w:color="000000"/>
+              <w:bottom w:val="single" w:sz="8" w:space="0" w:color="000000"/>
+              <w:right w:val="single" w:sz="8" w:space="0" w:color="000000"/>
+            </w:tcBorders>
+            <w:shd w:color="auto" w:fill="auto" w:val="clear"/>
+          </w:tcPr>
+          <w:p>
+            <w:pPr>
+              <w:pStyle w:val="Normal"/>
+              <w:widowControl w:val="false"/>
+              <w:suppressAutoHyphens w:val="true"/>
+              <w:spacing w:lineRule="auto" w:line="240" w:before="0" w:after="0"/>
+              <w:rPr>
+                <w:rFonts w:ascii="Calibri" w:hAnsi="Calibri" w:eastAsia="Calibri" w:cs="Calibri"/>
+              </w:rPr>
+            </w:pPr>
+            <w:r>
+              <w:rPr>
+                <w:rFonts w:eastAsia="Calibri" w:cs="Calibri"/>
+              </w:rPr>
+              <w:t>API resource model diagram</w:t>
+            </w:r>
+          </w:p>
+        </w:tc>
+        <w:tc>
+          <w:tcPr>
+            <w:tcW w:w="1584" w:type="dxa"/>
+            <w:tcBorders>
+              <w:left w:val="single" w:sz="8" w:space="0" w:color="000000"/>
+              <w:bottom w:val="single" w:sz="8" w:space="0" w:color="000000"/>
+              <w:right w:val="single" w:sz="8" w:space="0" w:color="000000"/>
+            </w:tcBorders>
+            <w:shd w:color="auto" w:fill="auto" w:val="clear"/>
+          </w:tcPr>
+          <w:p>
+            <w:pPr>
+              <w:pStyle w:val="Normal"/>
+              <w:widowControl w:val="false"/>
+              <w:suppressAutoHyphens w:val="true"/>
+              <w:spacing w:lineRule="auto" w:line="240" w:before="0" w:after="0"/>
+              <w:rPr>
+                <w:rFonts w:ascii="Calibri" w:hAnsi="Calibri" w:eastAsia="Calibri" w:cs="Calibri"/>
+              </w:rPr>
+            </w:pPr>
+            <w:r>
+              <w:rPr>
+                <w:rFonts w:eastAsia="Calibri" w:cs="Calibri"/>
+              </w:rPr>
+              <w:t>12/12/2022</w:t>
+            </w:r>
+          </w:p>
+        </w:tc>
+        <w:tc>
+          <w:tcPr>
+            <w:tcW w:w="1687" w:type="dxa"/>
+            <w:tcBorders>
+              <w:left w:val="single" w:sz="8" w:space="0" w:color="000000"/>
+              <w:bottom w:val="single" w:sz="8" w:space="0" w:color="000000"/>
+              <w:right w:val="single" w:sz="8" w:space="0" w:color="000000"/>
+            </w:tcBorders>
+            <w:shd w:color="auto" w:fill="auto" w:val="clear"/>
+          </w:tcPr>
+          <w:p>
+            <w:pPr>
+              <w:pStyle w:val="Normal"/>
+              <w:widowControl w:val="false"/>
+              <w:suppressAutoHyphens w:val="true"/>
+              <w:spacing w:lineRule="auto" w:line="240" w:before="0" w:after="0"/>
+              <w:rPr>
+                <w:rFonts w:ascii="Calibri" w:hAnsi="Calibri" w:eastAsia="Calibri" w:cs="Calibri"/>
+              </w:rPr>
+            </w:pPr>
+            <w:r>
+              <w:rPr>
+                <w:rFonts w:eastAsia="Calibri" w:cs="Calibri"/>
+              </w:rPr>
+              <w:t>120</w:t>
             </w:r>
           </w:p>
         </w:tc>
@@ -2408,7 +2393,13 @@
               <w:widowControl w:val="false"/>
               <w:suppressAutoHyphens w:val="true"/>
               <w:spacing w:lineRule="auto" w:line="240" w:before="0" w:after="0"/>
-              <w:rPr/>
+              <w:rPr>
+                <w:rFonts w:ascii="Arial" w:hAnsi="Arial" w:eastAsia="Arial" w:cs="Arial"/>
+                <w:b/>
+                <w:b/>
+                <w:color w:val="000000"/>
+                <w:sz w:val="26"/>
+              </w:rPr>
             </w:pPr>
             <w:r>
               <w:rPr>
@@ -2417,7 +2408,6 @@
                 <w:color w:val="000000"/>
                 <w:sz w:val="26"/>
               </w:rPr>
-              <w:t>TOTALE</w:t>
             </w:r>
           </w:p>
         </w:tc>
@@ -2439,88 +2429,77 @@
               <w:widowControl w:val="false"/>
               <w:suppressAutoHyphens w:val="true"/>
               <w:spacing w:lineRule="auto" w:line="240" w:before="0" w:after="0"/>
-              <w:rPr/>
-            </w:pPr>
-            <w:r>
-              <w:rPr>
-                <w:rFonts w:eastAsia="Arial" w:cs="Arial" w:ascii="Arial" w:hAnsi="Arial"/>
+              <w:rPr>
+                <w:rFonts w:ascii="Arial" w:hAnsi="Arial" w:eastAsia="Arial" w:cs="Arial"/>
                 <w:color w:val="000000"/>
                 <w:sz w:val="26"/>
               </w:rPr>
-              <w:t>—</w:t>
-            </w:r>
-            <w:r>
-              <w:rPr>
-                <w:rFonts w:eastAsia="Arial" w:cs="Arial" w:ascii="Arial" w:hAnsi="Arial"/>
+            </w:pPr>
+            <w:r>
+              <w:rPr>
+                <w:rFonts w:eastAsia="Calibri" w:cs="Calibri"/>
+              </w:rPr>
+              <w:t>Revisione Codice D4, inizio resource/api diagram, progettazione generale D4</w:t>
+            </w:r>
+          </w:p>
+        </w:tc>
+        <w:tc>
+          <w:tcPr>
+            <w:tcW w:w="1584" w:type="dxa"/>
+            <w:tcBorders>
+              <w:top w:val="single" w:sz="8" w:space="0" w:color="000000"/>
+              <w:left w:val="single" w:sz="8" w:space="0" w:color="000000"/>
+              <w:bottom w:val="single" w:sz="8" w:space="0" w:color="000000"/>
+              <w:right w:val="single" w:sz="8" w:space="0" w:color="000000"/>
+            </w:tcBorders>
+            <w:shd w:color="auto" w:fill="auto" w:val="clear"/>
+          </w:tcPr>
+          <w:p>
+            <w:pPr>
+              <w:pStyle w:val="Normal"/>
+              <w:widowControl w:val="false"/>
+              <w:suppressAutoHyphens w:val="true"/>
+              <w:spacing w:lineRule="auto" w:line="240" w:before="0" w:after="0"/>
+              <w:rPr>
+                <w:rFonts w:ascii="Arial" w:hAnsi="Arial" w:eastAsia="Arial" w:cs="Arial"/>
                 <w:color w:val="000000"/>
                 <w:sz w:val="26"/>
               </w:rPr>
-              <w:t>-----------------------------------------------------</w:t>
-            </w:r>
-          </w:p>
-        </w:tc>
-        <w:tc>
-          <w:tcPr>
-            <w:tcW w:w="1583" w:type="dxa"/>
-            <w:tcBorders>
-              <w:top w:val="single" w:sz="8" w:space="0" w:color="000000"/>
-              <w:left w:val="single" w:sz="8" w:space="0" w:color="000000"/>
-              <w:bottom w:val="single" w:sz="8" w:space="0" w:color="000000"/>
-              <w:right w:val="single" w:sz="8" w:space="0" w:color="000000"/>
-            </w:tcBorders>
-            <w:shd w:color="auto" w:fill="auto" w:val="clear"/>
-          </w:tcPr>
-          <w:p>
-            <w:pPr>
-              <w:pStyle w:val="Normal"/>
-              <w:widowControl w:val="false"/>
-              <w:suppressAutoHyphens w:val="true"/>
-              <w:spacing w:lineRule="auto" w:line="240" w:before="0" w:after="0"/>
-              <w:rPr/>
-            </w:pPr>
-            <w:r>
-              <w:rPr>
-                <w:rFonts w:eastAsia="Arial" w:cs="Arial" w:ascii="Arial" w:hAnsi="Arial"/>
-                <w:color w:val="000000"/>
-                <w:sz w:val="26"/>
-              </w:rPr>
-              <w:t>—</w:t>
-            </w:r>
-            <w:r>
-              <w:rPr>
-                <w:rFonts w:eastAsia="Arial" w:cs="Arial" w:ascii="Arial" w:hAnsi="Arial"/>
-                <w:color w:val="000000"/>
-                <w:sz w:val="26"/>
-              </w:rPr>
-              <w:t>---------------</w:t>
-            </w:r>
-          </w:p>
-        </w:tc>
-        <w:tc>
-          <w:tcPr>
-            <w:tcW w:w="1688" w:type="dxa"/>
-            <w:tcBorders>
-              <w:top w:val="single" w:sz="8" w:space="0" w:color="000000"/>
-              <w:left w:val="single" w:sz="8" w:space="0" w:color="000000"/>
-              <w:bottom w:val="single" w:sz="8" w:space="0" w:color="000000"/>
-              <w:right w:val="single" w:sz="8" w:space="0" w:color="000000"/>
-            </w:tcBorders>
-            <w:shd w:color="auto" w:fill="auto" w:val="clear"/>
-          </w:tcPr>
-          <w:p>
-            <w:pPr>
-              <w:pStyle w:val="Normal"/>
-              <w:widowControl w:val="false"/>
-              <w:suppressAutoHyphens w:val="true"/>
-              <w:spacing w:lineRule="auto" w:line="240" w:before="0" w:after="0"/>
-              <w:rPr>
-                <w:rFonts w:ascii="Calibri" w:hAnsi="Calibri" w:eastAsia="Calibri" w:cs="Calibri"/>
-              </w:rPr>
-            </w:pPr>
-            <w:r>
-              <w:rPr>
-                <w:rFonts w:eastAsia="Calibri" w:cs="Calibri"/>
-              </w:rPr>
+            </w:pPr>
+            <w:r>
+              <w:rPr>
+                <w:rFonts w:eastAsia="Calibri" w:cs="Calibri"/>
+              </w:rPr>
+              <w:t>14/12/2022</w:t>
+            </w:r>
+          </w:p>
+        </w:tc>
+        <w:tc>
+          <w:tcPr>
+            <w:tcW w:w="1687" w:type="dxa"/>
+            <w:tcBorders>
+              <w:top w:val="single" w:sz="8" w:space="0" w:color="000000"/>
+              <w:left w:val="single" w:sz="8" w:space="0" w:color="000000"/>
+              <w:bottom w:val="single" w:sz="8" w:space="0" w:color="000000"/>
+              <w:right w:val="single" w:sz="8" w:space="0" w:color="000000"/>
+            </w:tcBorders>
+            <w:shd w:color="auto" w:fill="auto" w:val="clear"/>
+          </w:tcPr>
+          <w:p>
+            <w:pPr>
+              <w:pStyle w:val="Normal"/>
+              <w:widowControl w:val="false"/>
+              <w:suppressAutoHyphens w:val="true"/>
+              <w:spacing w:lineRule="auto" w:line="240" w:before="0" w:after="0"/>
+              <w:rPr>
+                <w:rFonts w:ascii="Calibri" w:hAnsi="Calibri" w:eastAsia="Calibri" w:cs="Calibri"/>
+              </w:rPr>
+            </w:pPr>
+            <w:r>
+              <w:rPr>
+                <w:rFonts w:eastAsia="Calibri" w:cs="Calibri"/>
+              </w:rPr>
+              <w:t>180</w:t>
             </w:r>
           </w:p>
         </w:tc>
@@ -2533,57 +2512,124 @@
           <w:tcPr>
             <w:tcW w:w="1433" w:type="dxa"/>
             <w:tcBorders>
-              <w:top w:val="single" w:sz="8" w:space="0" w:color="000000"/>
-              <w:left w:val="single" w:sz="8" w:space="0" w:color="000000"/>
-              <w:bottom w:val="single" w:sz="8" w:space="0" w:color="000000"/>
-              <w:right w:val="single" w:sz="8" w:space="0" w:color="000000"/>
-            </w:tcBorders>
-            <w:shd w:color="auto" w:fill="auto" w:val="clear"/>
-          </w:tcPr>
-          <w:p>
-            <w:pPr>
-              <w:pStyle w:val="Normal"/>
-              <w:widowControl w:val="false"/>
-              <w:suppressAutoHyphens w:val="true"/>
-              <w:spacing w:lineRule="auto" w:line="240" w:before="0" w:after="0"/>
-              <w:rPr/>
+              <w:left w:val="single" w:sz="8" w:space="0" w:color="000000"/>
+              <w:bottom w:val="single" w:sz="8" w:space="0" w:color="000000"/>
+              <w:right w:val="single" w:sz="8" w:space="0" w:color="000000"/>
+            </w:tcBorders>
+            <w:shd w:color="auto" w:fill="auto" w:val="clear"/>
+          </w:tcPr>
+          <w:p>
+            <w:pPr>
+              <w:pStyle w:val="Normal"/>
+              <w:widowControl w:val="false"/>
+              <w:suppressAutoHyphens w:val="true"/>
+              <w:spacing w:lineRule="auto" w:line="240" w:before="0" w:after="0"/>
+              <w:rPr>
+                <w:rFonts w:ascii="Arial" w:hAnsi="Arial" w:eastAsia="Arial" w:cs="Arial"/>
+                <w:b/>
+                <w:b/>
+                <w:color w:val="000000"/>
+                <w:sz w:val="26"/>
+              </w:rPr>
             </w:pPr>
             <w:r>
               <w:rPr>
                 <w:rFonts w:eastAsia="Arial" w:cs="Arial" w:ascii="Arial" w:hAnsi="Arial"/>
-                <w:color w:val="FF0000"/>
+                <w:b/>
+                <w:color w:val="000000"/>
                 <w:sz w:val="26"/>
               </w:rPr>
-              <w:t>Matteo P</w:t>
-            </w:r>
-          </w:p>
-        </w:tc>
-        <w:tc>
-          <w:tcPr>
-            <w:tcW w:w="8200" w:type="dxa"/>
-            <w:gridSpan w:val="4"/>
-            <w:tcBorders>
-              <w:top w:val="single" w:sz="8" w:space="0" w:color="000000"/>
-              <w:left w:val="single" w:sz="8" w:space="0" w:color="000000"/>
-              <w:bottom w:val="single" w:sz="8" w:space="0" w:color="000000"/>
-              <w:right w:val="single" w:sz="8" w:space="0" w:color="000000"/>
-            </w:tcBorders>
-            <w:shd w:color="auto" w:fill="auto" w:val="clear"/>
-          </w:tcPr>
-          <w:p>
-            <w:pPr>
-              <w:pStyle w:val="Normal"/>
-              <w:widowControl w:val="false"/>
-              <w:suppressAutoHyphens w:val="true"/>
-              <w:spacing w:lineRule="auto" w:line="240" w:before="0" w:after="0"/>
-              <w:rPr>
-                <w:rFonts w:ascii="Calibri" w:hAnsi="Calibri" w:eastAsia="Calibri" w:cs="Calibri"/>
-              </w:rPr>
-            </w:pPr>
-            <w:r>
-              <w:rPr>
-                <w:rFonts w:eastAsia="Calibri" w:cs="Calibri"/>
-              </w:rPr>
+            </w:r>
+          </w:p>
+        </w:tc>
+        <w:tc>
+          <w:tcPr>
+            <w:tcW w:w="4929" w:type="dxa"/>
+            <w:gridSpan w:val="2"/>
+            <w:tcBorders>
+              <w:left w:val="single" w:sz="8" w:space="0" w:color="000000"/>
+              <w:bottom w:val="single" w:sz="8" w:space="0" w:color="000000"/>
+              <w:right w:val="single" w:sz="8" w:space="0" w:color="000000"/>
+            </w:tcBorders>
+            <w:shd w:color="auto" w:fill="auto" w:val="clear"/>
+          </w:tcPr>
+          <w:p>
+            <w:pPr>
+              <w:pStyle w:val="Normal"/>
+              <w:widowControl w:val="false"/>
+              <w:suppressAutoHyphens w:val="true"/>
+              <w:spacing w:lineRule="auto" w:line="240" w:before="0" w:after="0"/>
+              <w:rPr>
+                <w:rFonts w:ascii="Calibri" w:hAnsi="Calibri" w:eastAsia="Calibri" w:cs="Calibri"/>
+              </w:rPr>
+            </w:pPr>
+            <w:r>
+              <w:rPr>
+                <w:rFonts w:eastAsia="Calibri" w:cs="Calibri"/>
+                <w:color w:val="000000"/>
+                <w:sz w:val="26"/>
+              </w:rPr>
+              <w:t>API resource model diagram</w:t>
+            </w:r>
+          </w:p>
+        </w:tc>
+        <w:tc>
+          <w:tcPr>
+            <w:tcW w:w="1584" w:type="dxa"/>
+            <w:tcBorders>
+              <w:left w:val="single" w:sz="8" w:space="0" w:color="000000"/>
+              <w:bottom w:val="single" w:sz="8" w:space="0" w:color="000000"/>
+              <w:right w:val="single" w:sz="8" w:space="0" w:color="000000"/>
+            </w:tcBorders>
+            <w:shd w:color="auto" w:fill="auto" w:val="clear"/>
+          </w:tcPr>
+          <w:p>
+            <w:pPr>
+              <w:pStyle w:val="Normal"/>
+              <w:widowControl w:val="false"/>
+              <w:suppressAutoHyphens w:val="true"/>
+              <w:spacing w:lineRule="auto" w:line="240" w:before="0" w:after="0"/>
+              <w:rPr>
+                <w:rFonts w:ascii="Arial" w:hAnsi="Arial" w:eastAsia="Arial" w:cs="Arial"/>
+                <w:color w:val="000000"/>
+                <w:sz w:val="26"/>
+              </w:rPr>
+            </w:pPr>
+            <w:r>
+              <w:rPr>
+                <w:rFonts w:eastAsia="Arial" w:cs="Arial" w:ascii="Arial" w:hAnsi="Arial"/>
+                <w:color w:val="000000"/>
+                <w:sz w:val="26"/>
+              </w:rPr>
+              <w:t>16/12/2022</w:t>
+            </w:r>
+          </w:p>
+        </w:tc>
+        <w:tc>
+          <w:tcPr>
+            <w:tcW w:w="1687" w:type="dxa"/>
+            <w:tcBorders>
+              <w:left w:val="single" w:sz="8" w:space="0" w:color="000000"/>
+              <w:bottom w:val="single" w:sz="8" w:space="0" w:color="000000"/>
+              <w:right w:val="single" w:sz="8" w:space="0" w:color="000000"/>
+            </w:tcBorders>
+            <w:shd w:color="auto" w:fill="auto" w:val="clear"/>
+          </w:tcPr>
+          <w:p>
+            <w:pPr>
+              <w:pStyle w:val="Normal"/>
+              <w:widowControl w:val="false"/>
+              <w:suppressAutoHyphens w:val="true"/>
+              <w:spacing w:lineRule="auto" w:line="240" w:before="0" w:after="0"/>
+              <w:rPr>
+                <w:rFonts w:ascii="Calibri" w:hAnsi="Calibri" w:eastAsia="Calibri" w:cs="Calibri"/>
+              </w:rPr>
+            </w:pPr>
+            <w:r>
+              <w:rPr>
+                <w:rFonts w:eastAsia="Calibri" w:cs="Calibri"/>
+              </w:rPr>
+              <w:t>90</w:t>
             </w:r>
           </w:p>
         </w:tc>
@@ -2595,28 +2641,33 @@
         <w:tc>
           <w:tcPr>
             <w:tcW w:w="1433" w:type="dxa"/>
-            <w:vMerge w:val="restart"/>
-            <w:tcBorders>
-              <w:top w:val="single" w:sz="8" w:space="0" w:color="000000"/>
-              <w:left w:val="single" w:sz="8" w:space="0" w:color="000000"/>
-              <w:bottom w:val="single" w:sz="8" w:space="0" w:color="000000"/>
-              <w:right w:val="single" w:sz="8" w:space="0" w:color="000000"/>
-            </w:tcBorders>
-            <w:shd w:color="auto" w:fill="auto" w:val="clear"/>
-          </w:tcPr>
-          <w:p>
-            <w:pPr>
-              <w:pStyle w:val="Normal"/>
-              <w:widowControl w:val="false"/>
-              <w:suppressAutoHyphens w:val="true"/>
-              <w:spacing w:lineRule="auto" w:line="240" w:before="0" w:after="0"/>
-              <w:rPr>
-                <w:rFonts w:ascii="Calibri" w:hAnsi="Calibri" w:eastAsia="Calibri" w:cs="Calibri"/>
-              </w:rPr>
-            </w:pPr>
-            <w:r>
-              <w:rPr>
-                <w:rFonts w:eastAsia="Calibri" w:cs="Calibri"/>
+            <w:tcBorders>
+              <w:left w:val="single" w:sz="8" w:space="0" w:color="000000"/>
+              <w:bottom w:val="single" w:sz="8" w:space="0" w:color="000000"/>
+              <w:right w:val="single" w:sz="8" w:space="0" w:color="000000"/>
+            </w:tcBorders>
+            <w:shd w:color="auto" w:fill="auto" w:val="clear"/>
+          </w:tcPr>
+          <w:p>
+            <w:pPr>
+              <w:pStyle w:val="Normal"/>
+              <w:widowControl w:val="false"/>
+              <w:suppressAutoHyphens w:val="true"/>
+              <w:spacing w:lineRule="auto" w:line="240" w:before="0" w:after="0"/>
+              <w:rPr>
+                <w:rFonts w:ascii="Arial" w:hAnsi="Arial" w:eastAsia="Arial" w:cs="Arial"/>
+                <w:b/>
+                <w:b/>
+                <w:color w:val="000000"/>
+                <w:sz w:val="26"/>
+              </w:rPr>
+            </w:pPr>
+            <w:r>
+              <w:rPr>
+                <w:rFonts w:eastAsia="Arial" w:cs="Arial" w:ascii="Arial" w:hAnsi="Arial"/>
+                <w:b/>
+                <w:color w:val="000000"/>
+                <w:sz w:val="26"/>
               </w:rPr>
             </w:r>
           </w:p>
@@ -2626,89 +2677,89 @@
             <w:tcW w:w="4929" w:type="dxa"/>
             <w:gridSpan w:val="2"/>
             <w:tcBorders>
-              <w:top w:val="single" w:sz="8" w:space="0" w:color="000000"/>
-              <w:left w:val="single" w:sz="8" w:space="0" w:color="000000"/>
-              <w:bottom w:val="single" w:sz="8" w:space="0" w:color="000000"/>
-              <w:right w:val="single" w:sz="8" w:space="0" w:color="000000"/>
-            </w:tcBorders>
-            <w:shd w:color="auto" w:fill="auto" w:val="clear"/>
-          </w:tcPr>
-          <w:p>
-            <w:pPr>
-              <w:pStyle w:val="Normal"/>
-              <w:widowControl w:val="false"/>
-              <w:suppressAutoHyphens w:val="true"/>
-              <w:spacing w:lineRule="auto" w:line="240" w:before="0" w:after="0"/>
-              <w:rPr>
-                <w:rFonts w:ascii="Calibri" w:hAnsi="Calibri" w:eastAsia="Calibri" w:cs="Calibri"/>
-              </w:rPr>
-            </w:pPr>
-            <w:r>
-              <w:rPr>
-                <w:rFonts w:eastAsia="Calibri" w:cs="Calibri"/>
-                <w:color w:val="000000"/>
-              </w:rPr>
-              <w:t>Brainstorming progetto</w:t>
-            </w:r>
-          </w:p>
-        </w:tc>
-        <w:tc>
-          <w:tcPr>
-            <w:tcW w:w="1583" w:type="dxa"/>
-            <w:tcBorders>
-              <w:top w:val="single" w:sz="8" w:space="0" w:color="000000"/>
-              <w:left w:val="single" w:sz="8" w:space="0" w:color="000000"/>
-              <w:bottom w:val="single" w:sz="8" w:space="0" w:color="000000"/>
-              <w:right w:val="single" w:sz="8" w:space="0" w:color="000000"/>
-            </w:tcBorders>
-            <w:shd w:color="auto" w:fill="auto" w:val="clear"/>
-          </w:tcPr>
-          <w:p>
-            <w:pPr>
-              <w:pStyle w:val="Normal"/>
-              <w:widowControl w:val="false"/>
-              <w:suppressAutoHyphens w:val="true"/>
-              <w:spacing w:lineRule="auto" w:line="240" w:before="0" w:after="0"/>
-              <w:rPr>
-                <w:rFonts w:ascii="Calibri" w:hAnsi="Calibri" w:eastAsia="Calibri" w:cs="Calibri"/>
-              </w:rPr>
-            </w:pPr>
-            <w:r>
-              <w:rPr>
-                <w:rFonts w:eastAsia="Calibri" w:cs="Calibri"/>
-                <w:color w:val="000000"/>
-              </w:rPr>
-              <w:t>22/09/2022</w:t>
-            </w:r>
-          </w:p>
-        </w:tc>
-        <w:tc>
-          <w:tcPr>
-            <w:tcW w:w="1688" w:type="dxa"/>
-            <w:tcBorders>
-              <w:top w:val="single" w:sz="8" w:space="0" w:color="000000"/>
-              <w:left w:val="single" w:sz="8" w:space="0" w:color="000000"/>
-              <w:bottom w:val="single" w:sz="8" w:space="0" w:color="000000"/>
-              <w:right w:val="single" w:sz="8" w:space="0" w:color="000000"/>
-            </w:tcBorders>
-            <w:shd w:color="auto" w:fill="auto" w:val="clear"/>
-          </w:tcPr>
-          <w:p>
-            <w:pPr>
-              <w:pStyle w:val="Normal"/>
-              <w:widowControl w:val="false"/>
-              <w:suppressAutoHyphens w:val="true"/>
-              <w:spacing w:lineRule="auto" w:line="240" w:before="0" w:after="0"/>
-              <w:rPr>
-                <w:rFonts w:ascii="Calibri" w:hAnsi="Calibri" w:eastAsia="Calibri" w:cs="Calibri"/>
-              </w:rPr>
-            </w:pPr>
-            <w:r>
-              <w:rPr>
-                <w:rFonts w:eastAsia="Calibri" w:cs="Calibri"/>
-                <w:color w:val="000000"/>
-              </w:rPr>
-              <w:t>30</w:t>
+              <w:left w:val="single" w:sz="8" w:space="0" w:color="000000"/>
+              <w:bottom w:val="single" w:sz="8" w:space="0" w:color="000000"/>
+              <w:right w:val="single" w:sz="8" w:space="0" w:color="000000"/>
+            </w:tcBorders>
+            <w:shd w:color="auto" w:fill="auto" w:val="clear"/>
+          </w:tcPr>
+          <w:p>
+            <w:pPr>
+              <w:pStyle w:val="Normal"/>
+              <w:widowControl w:val="false"/>
+              <w:suppressAutoHyphens w:val="true"/>
+              <w:spacing w:lineRule="auto" w:line="240" w:before="0" w:after="0"/>
+              <w:rPr>
+                <w:rFonts w:ascii="Calibri" w:hAnsi="Calibri" w:eastAsia="Calibri" w:cs="Calibri"/>
+              </w:rPr>
+            </w:pPr>
+            <w:r>
+              <w:rPr>
+                <w:rFonts w:eastAsia="Calibri" w:cs="Calibri"/>
+                <w:color w:val="000000"/>
+                <w:sz w:val="26"/>
+              </w:rPr>
+              <w:t>Front end</w:t>
+            </w:r>
+          </w:p>
+        </w:tc>
+        <w:tc>
+          <w:tcPr>
+            <w:tcW w:w="1584" w:type="dxa"/>
+            <w:tcBorders>
+              <w:left w:val="single" w:sz="8" w:space="0" w:color="000000"/>
+              <w:bottom w:val="single" w:sz="8" w:space="0" w:color="000000"/>
+              <w:right w:val="single" w:sz="8" w:space="0" w:color="000000"/>
+            </w:tcBorders>
+            <w:shd w:color="auto" w:fill="auto" w:val="clear"/>
+          </w:tcPr>
+          <w:p>
+            <w:pPr>
+              <w:pStyle w:val="Normal"/>
+              <w:widowControl w:val="false"/>
+              <w:suppressAutoHyphens w:val="true"/>
+              <w:spacing w:lineRule="auto" w:line="240" w:before="0" w:after="0"/>
+              <w:rPr>
+                <w:rFonts w:ascii="Arial" w:hAnsi="Arial" w:eastAsia="Arial" w:cs="Arial"/>
+                <w:color w:val="000000"/>
+                <w:sz w:val="26"/>
+              </w:rPr>
+            </w:pPr>
+            <w:r>
+              <w:rPr>
+                <w:rFonts w:eastAsia="Arial" w:cs="Arial" w:ascii="Arial" w:hAnsi="Arial"/>
+                <w:color w:val="000000"/>
+                <w:sz w:val="26"/>
+              </w:rPr>
+              <w:t>22/12/2022</w:t>
+            </w:r>
+          </w:p>
+        </w:tc>
+        <w:tc>
+          <w:tcPr>
+            <w:tcW w:w="1687" w:type="dxa"/>
+            <w:tcBorders>
+              <w:left w:val="single" w:sz="8" w:space="0" w:color="000000"/>
+              <w:bottom w:val="single" w:sz="8" w:space="0" w:color="000000"/>
+              <w:right w:val="single" w:sz="8" w:space="0" w:color="000000"/>
+            </w:tcBorders>
+            <w:shd w:color="auto" w:fill="auto" w:val="clear"/>
+          </w:tcPr>
+          <w:p>
+            <w:pPr>
+              <w:pStyle w:val="Normal"/>
+              <w:widowControl w:val="false"/>
+              <w:suppressAutoHyphens w:val="true"/>
+              <w:spacing w:lineRule="auto" w:line="240" w:before="0" w:after="0"/>
+              <w:rPr>
+                <w:rFonts w:ascii="Calibri" w:hAnsi="Calibri" w:eastAsia="Calibri" w:cs="Calibri"/>
+              </w:rPr>
+            </w:pPr>
+            <w:r>
+              <w:rPr>
+                <w:rFonts w:eastAsia="Calibri" w:cs="Calibri"/>
+              </w:rPr>
+              <w:t>60</w:t>
             </w:r>
           </w:p>
         </w:tc>
@@ -2720,27 +2771,33 @@
         <w:tc>
           <w:tcPr>
             <w:tcW w:w="1433" w:type="dxa"/>
-            <w:vMerge w:val="continue"/>
-            <w:tcBorders>
-              <w:top w:val="single" w:sz="8" w:space="0" w:color="000000"/>
-              <w:left w:val="single" w:sz="8" w:space="0" w:color="000000"/>
-              <w:bottom w:val="single" w:sz="8" w:space="0" w:color="000000"/>
-              <w:right w:val="single" w:sz="8" w:space="0" w:color="000000"/>
-            </w:tcBorders>
-            <w:shd w:color="auto" w:fill="auto" w:val="clear"/>
-          </w:tcPr>
-          <w:p>
-            <w:pPr>
-              <w:pStyle w:val="Normal"/>
-              <w:widowControl w:val="false"/>
-              <w:spacing w:lineRule="auto" w:line="276" w:before="0" w:after="200"/>
-              <w:rPr>
-                <w:rFonts w:ascii="Calibri" w:hAnsi="Calibri" w:eastAsia="Calibri" w:cs="Calibri"/>
-              </w:rPr>
-            </w:pPr>
-            <w:r>
-              <w:rPr>
-                <w:rFonts w:eastAsia="Calibri" w:cs="Calibri"/>
+            <w:tcBorders>
+              <w:left w:val="single" w:sz="8" w:space="0" w:color="000000"/>
+              <w:bottom w:val="single" w:sz="8" w:space="0" w:color="000000"/>
+              <w:right w:val="single" w:sz="8" w:space="0" w:color="000000"/>
+            </w:tcBorders>
+            <w:shd w:color="auto" w:fill="auto" w:val="clear"/>
+          </w:tcPr>
+          <w:p>
+            <w:pPr>
+              <w:pStyle w:val="Normal"/>
+              <w:widowControl w:val="false"/>
+              <w:suppressAutoHyphens w:val="true"/>
+              <w:spacing w:lineRule="auto" w:line="240" w:before="0" w:after="0"/>
+              <w:rPr>
+                <w:rFonts w:ascii="Arial" w:hAnsi="Arial" w:eastAsia="Arial" w:cs="Arial"/>
+                <w:b/>
+                <w:b/>
+                <w:color w:val="000000"/>
+                <w:sz w:val="26"/>
+              </w:rPr>
+            </w:pPr>
+            <w:r>
+              <w:rPr>
+                <w:rFonts w:eastAsia="Arial" w:cs="Arial" w:ascii="Arial" w:hAnsi="Arial"/>
+                <w:b/>
+                <w:color w:val="000000"/>
+                <w:sz w:val="26"/>
               </w:rPr>
             </w:r>
           </w:p>
@@ -2750,89 +2807,89 @@
             <w:tcW w:w="4929" w:type="dxa"/>
             <w:gridSpan w:val="2"/>
             <w:tcBorders>
-              <w:top w:val="single" w:sz="8" w:space="0" w:color="000000"/>
-              <w:left w:val="single" w:sz="8" w:space="0" w:color="000000"/>
-              <w:bottom w:val="single" w:sz="8" w:space="0" w:color="000000"/>
-              <w:right w:val="single" w:sz="8" w:space="0" w:color="000000"/>
-            </w:tcBorders>
-            <w:shd w:color="auto" w:fill="auto" w:val="clear"/>
-          </w:tcPr>
-          <w:p>
-            <w:pPr>
-              <w:pStyle w:val="Normal"/>
-              <w:widowControl w:val="false"/>
-              <w:suppressAutoHyphens w:val="true"/>
-              <w:spacing w:lineRule="auto" w:line="240" w:before="0" w:after="0"/>
-              <w:rPr>
-                <w:rFonts w:ascii="Calibri" w:hAnsi="Calibri" w:eastAsia="Calibri" w:cs="Calibri"/>
-              </w:rPr>
-            </w:pPr>
-            <w:r>
-              <w:rPr>
-                <w:rFonts w:eastAsia="Calibri" w:cs="Calibri"/>
-                <w:color w:val="000000"/>
-              </w:rPr>
-              <w:t>Obbiettivi Progetto</w:t>
-            </w:r>
-          </w:p>
-        </w:tc>
-        <w:tc>
-          <w:tcPr>
-            <w:tcW w:w="1583" w:type="dxa"/>
-            <w:tcBorders>
-              <w:top w:val="single" w:sz="8" w:space="0" w:color="000000"/>
-              <w:left w:val="single" w:sz="8" w:space="0" w:color="000000"/>
-              <w:bottom w:val="single" w:sz="8" w:space="0" w:color="000000"/>
-              <w:right w:val="single" w:sz="8" w:space="0" w:color="000000"/>
-            </w:tcBorders>
-            <w:shd w:color="auto" w:fill="auto" w:val="clear"/>
-          </w:tcPr>
-          <w:p>
-            <w:pPr>
-              <w:pStyle w:val="Normal"/>
-              <w:widowControl w:val="false"/>
-              <w:suppressAutoHyphens w:val="true"/>
-              <w:spacing w:lineRule="auto" w:line="240" w:before="0" w:after="0"/>
-              <w:rPr>
-                <w:rFonts w:ascii="Calibri" w:hAnsi="Calibri" w:eastAsia="Calibri" w:cs="Calibri"/>
-              </w:rPr>
-            </w:pPr>
-            <w:r>
-              <w:rPr>
-                <w:rFonts w:eastAsia="Calibri" w:cs="Calibri"/>
-                <w:color w:val="000000"/>
-              </w:rPr>
-              <w:t>26/09/2022</w:t>
-            </w:r>
-          </w:p>
-        </w:tc>
-        <w:tc>
-          <w:tcPr>
-            <w:tcW w:w="1688" w:type="dxa"/>
-            <w:tcBorders>
-              <w:top w:val="single" w:sz="8" w:space="0" w:color="000000"/>
-              <w:left w:val="single" w:sz="8" w:space="0" w:color="000000"/>
-              <w:bottom w:val="single" w:sz="8" w:space="0" w:color="000000"/>
-              <w:right w:val="single" w:sz="8" w:space="0" w:color="000000"/>
-            </w:tcBorders>
-            <w:shd w:color="auto" w:fill="auto" w:val="clear"/>
-          </w:tcPr>
-          <w:p>
-            <w:pPr>
-              <w:pStyle w:val="Normal"/>
-              <w:widowControl w:val="false"/>
-              <w:suppressAutoHyphens w:val="true"/>
-              <w:spacing w:lineRule="auto" w:line="240" w:before="0" w:after="0"/>
-              <w:rPr>
-                <w:rFonts w:ascii="Calibri" w:hAnsi="Calibri" w:eastAsia="Calibri" w:cs="Calibri"/>
-              </w:rPr>
-            </w:pPr>
-            <w:r>
-              <w:rPr>
-                <w:rFonts w:eastAsia="Calibri" w:cs="Calibri"/>
-                <w:color w:val="000000"/>
-              </w:rPr>
-              <w:t>80</w:t>
+              <w:left w:val="single" w:sz="8" w:space="0" w:color="000000"/>
+              <w:bottom w:val="single" w:sz="8" w:space="0" w:color="000000"/>
+              <w:right w:val="single" w:sz="8" w:space="0" w:color="000000"/>
+            </w:tcBorders>
+            <w:shd w:color="auto" w:fill="auto" w:val="clear"/>
+          </w:tcPr>
+          <w:p>
+            <w:pPr>
+              <w:pStyle w:val="Normal"/>
+              <w:widowControl w:val="false"/>
+              <w:suppressAutoHyphens w:val="true"/>
+              <w:spacing w:lineRule="auto" w:line="240" w:before="0" w:after="0"/>
+              <w:rPr>
+                <w:rFonts w:ascii="Calibri" w:hAnsi="Calibri" w:eastAsia="Calibri" w:cs="Calibri"/>
+              </w:rPr>
+            </w:pPr>
+            <w:r>
+              <w:rPr>
+                <w:rFonts w:eastAsia="Calibri" w:cs="Calibri"/>
+                <w:color w:val="000000"/>
+                <w:sz w:val="26"/>
+              </w:rPr>
+              <w:t>Front end</w:t>
+            </w:r>
+          </w:p>
+        </w:tc>
+        <w:tc>
+          <w:tcPr>
+            <w:tcW w:w="1584" w:type="dxa"/>
+            <w:tcBorders>
+              <w:left w:val="single" w:sz="8" w:space="0" w:color="000000"/>
+              <w:bottom w:val="single" w:sz="8" w:space="0" w:color="000000"/>
+              <w:right w:val="single" w:sz="8" w:space="0" w:color="000000"/>
+            </w:tcBorders>
+            <w:shd w:color="auto" w:fill="auto" w:val="clear"/>
+          </w:tcPr>
+          <w:p>
+            <w:pPr>
+              <w:pStyle w:val="Normal"/>
+              <w:widowControl w:val="false"/>
+              <w:suppressAutoHyphens w:val="true"/>
+              <w:spacing w:lineRule="auto" w:line="240" w:before="0" w:after="0"/>
+              <w:rPr>
+                <w:rFonts w:ascii="Arial" w:hAnsi="Arial" w:eastAsia="Arial" w:cs="Arial"/>
+                <w:color w:val="000000"/>
+                <w:sz w:val="26"/>
+              </w:rPr>
+            </w:pPr>
+            <w:r>
+              <w:rPr>
+                <w:rFonts w:eastAsia="Arial" w:cs="Arial" w:ascii="Arial" w:hAnsi="Arial"/>
+                <w:color w:val="000000"/>
+                <w:sz w:val="26"/>
+              </w:rPr>
+              <w:t>23/12/2022</w:t>
+            </w:r>
+          </w:p>
+        </w:tc>
+        <w:tc>
+          <w:tcPr>
+            <w:tcW w:w="1687" w:type="dxa"/>
+            <w:tcBorders>
+              <w:left w:val="single" w:sz="8" w:space="0" w:color="000000"/>
+              <w:bottom w:val="single" w:sz="8" w:space="0" w:color="000000"/>
+              <w:right w:val="single" w:sz="8" w:space="0" w:color="000000"/>
+            </w:tcBorders>
+            <w:shd w:color="auto" w:fill="auto" w:val="clear"/>
+          </w:tcPr>
+          <w:p>
+            <w:pPr>
+              <w:pStyle w:val="Normal"/>
+              <w:widowControl w:val="false"/>
+              <w:suppressAutoHyphens w:val="true"/>
+              <w:spacing w:lineRule="auto" w:line="240" w:before="0" w:after="0"/>
+              <w:rPr>
+                <w:rFonts w:ascii="Calibri" w:hAnsi="Calibri" w:eastAsia="Calibri" w:cs="Calibri"/>
+              </w:rPr>
+            </w:pPr>
+            <w:r>
+              <w:rPr>
+                <w:rFonts w:eastAsia="Calibri" w:cs="Calibri"/>
+              </w:rPr>
+              <w:t>120</w:t>
             </w:r>
           </w:p>
         </w:tc>
@@ -2844,27 +2901,33 @@
         <w:tc>
           <w:tcPr>
             <w:tcW w:w="1433" w:type="dxa"/>
-            <w:vMerge w:val="continue"/>
-            <w:tcBorders>
-              <w:top w:val="single" w:sz="8" w:space="0" w:color="000000"/>
-              <w:left w:val="single" w:sz="8" w:space="0" w:color="000000"/>
-              <w:bottom w:val="single" w:sz="8" w:space="0" w:color="000000"/>
-              <w:right w:val="single" w:sz="8" w:space="0" w:color="000000"/>
-            </w:tcBorders>
-            <w:shd w:color="auto" w:fill="auto" w:val="clear"/>
-          </w:tcPr>
-          <w:p>
-            <w:pPr>
-              <w:pStyle w:val="Normal"/>
-              <w:widowControl w:val="false"/>
-              <w:spacing w:lineRule="auto" w:line="276" w:before="0" w:after="200"/>
-              <w:rPr>
-                <w:rFonts w:ascii="Calibri" w:hAnsi="Calibri" w:eastAsia="Calibri" w:cs="Calibri"/>
-              </w:rPr>
-            </w:pPr>
-            <w:r>
-              <w:rPr>
-                <w:rFonts w:eastAsia="Calibri" w:cs="Calibri"/>
+            <w:tcBorders>
+              <w:left w:val="single" w:sz="8" w:space="0" w:color="000000"/>
+              <w:bottom w:val="single" w:sz="8" w:space="0" w:color="000000"/>
+              <w:right w:val="single" w:sz="8" w:space="0" w:color="000000"/>
+            </w:tcBorders>
+            <w:shd w:color="auto" w:fill="auto" w:val="clear"/>
+          </w:tcPr>
+          <w:p>
+            <w:pPr>
+              <w:pStyle w:val="Normal"/>
+              <w:widowControl w:val="false"/>
+              <w:suppressAutoHyphens w:val="true"/>
+              <w:spacing w:lineRule="auto" w:line="240" w:before="0" w:after="0"/>
+              <w:rPr>
+                <w:rFonts w:ascii="Arial" w:hAnsi="Arial" w:eastAsia="Arial" w:cs="Arial"/>
+                <w:b/>
+                <w:b/>
+                <w:color w:val="000000"/>
+                <w:sz w:val="26"/>
+              </w:rPr>
+            </w:pPr>
+            <w:r>
+              <w:rPr>
+                <w:rFonts w:eastAsia="Arial" w:cs="Arial" w:ascii="Arial" w:hAnsi="Arial"/>
+                <w:b/>
+                <w:color w:val="000000"/>
+                <w:sz w:val="26"/>
               </w:rPr>
             </w:r>
           </w:p>
@@ -2874,89 +2937,89 @@
             <w:tcW w:w="4929" w:type="dxa"/>
             <w:gridSpan w:val="2"/>
             <w:tcBorders>
-              <w:top w:val="single" w:sz="8" w:space="0" w:color="000000"/>
-              <w:left w:val="single" w:sz="8" w:space="0" w:color="000000"/>
-              <w:bottom w:val="single" w:sz="8" w:space="0" w:color="000000"/>
-              <w:right w:val="single" w:sz="8" w:space="0" w:color="000000"/>
-            </w:tcBorders>
-            <w:shd w:color="auto" w:fill="auto" w:val="clear"/>
-          </w:tcPr>
-          <w:p>
-            <w:pPr>
-              <w:pStyle w:val="Normal"/>
-              <w:widowControl w:val="false"/>
-              <w:suppressAutoHyphens w:val="true"/>
-              <w:spacing w:lineRule="auto" w:line="240" w:before="0" w:after="0"/>
-              <w:rPr>
-                <w:rFonts w:ascii="Calibri" w:hAnsi="Calibri" w:eastAsia="Calibri" w:cs="Calibri"/>
-              </w:rPr>
-            </w:pPr>
-            <w:r>
-              <w:rPr>
-                <w:rFonts w:eastAsia="Calibri" w:cs="Calibri"/>
-                <w:color w:val="000000"/>
-              </w:rPr>
-              <w:t>Requisiti Funzionali e Non Funzionali</w:t>
-            </w:r>
-          </w:p>
-        </w:tc>
-        <w:tc>
-          <w:tcPr>
-            <w:tcW w:w="1583" w:type="dxa"/>
-            <w:tcBorders>
-              <w:top w:val="single" w:sz="8" w:space="0" w:color="000000"/>
-              <w:left w:val="single" w:sz="8" w:space="0" w:color="000000"/>
-              <w:bottom w:val="single" w:sz="8" w:space="0" w:color="000000"/>
-              <w:right w:val="single" w:sz="8" w:space="0" w:color="000000"/>
-            </w:tcBorders>
-            <w:shd w:color="auto" w:fill="auto" w:val="clear"/>
-          </w:tcPr>
-          <w:p>
-            <w:pPr>
-              <w:pStyle w:val="Normal"/>
-              <w:widowControl w:val="false"/>
-              <w:suppressAutoHyphens w:val="true"/>
-              <w:spacing w:lineRule="auto" w:line="240" w:before="0" w:after="0"/>
-              <w:rPr>
-                <w:rFonts w:ascii="Calibri" w:hAnsi="Calibri" w:eastAsia="Calibri" w:cs="Calibri"/>
-              </w:rPr>
-            </w:pPr>
-            <w:r>
-              <w:rPr>
-                <w:rFonts w:eastAsia="Calibri" w:cs="Calibri"/>
-                <w:color w:val="000000"/>
-              </w:rPr>
-              <w:t>28/09/2022</w:t>
-            </w:r>
-          </w:p>
-        </w:tc>
-        <w:tc>
-          <w:tcPr>
-            <w:tcW w:w="1688" w:type="dxa"/>
-            <w:tcBorders>
-              <w:top w:val="single" w:sz="8" w:space="0" w:color="000000"/>
-              <w:left w:val="single" w:sz="8" w:space="0" w:color="000000"/>
-              <w:bottom w:val="single" w:sz="8" w:space="0" w:color="000000"/>
-              <w:right w:val="single" w:sz="8" w:space="0" w:color="000000"/>
-            </w:tcBorders>
-            <w:shd w:color="auto" w:fill="auto" w:val="clear"/>
-          </w:tcPr>
-          <w:p>
-            <w:pPr>
-              <w:pStyle w:val="Normal"/>
-              <w:widowControl w:val="false"/>
-              <w:suppressAutoHyphens w:val="true"/>
-              <w:spacing w:lineRule="auto" w:line="240" w:before="0" w:after="0"/>
-              <w:rPr>
-                <w:rFonts w:ascii="Calibri" w:hAnsi="Calibri" w:eastAsia="Calibri" w:cs="Calibri"/>
-              </w:rPr>
-            </w:pPr>
-            <w:r>
-              <w:rPr>
-                <w:rFonts w:eastAsia="Calibri" w:cs="Calibri"/>
-                <w:color w:val="000000"/>
-              </w:rPr>
-              <w:t>120</w:t>
+              <w:left w:val="single" w:sz="8" w:space="0" w:color="000000"/>
+              <w:bottom w:val="single" w:sz="8" w:space="0" w:color="000000"/>
+              <w:right w:val="single" w:sz="8" w:space="0" w:color="000000"/>
+            </w:tcBorders>
+            <w:shd w:color="auto" w:fill="auto" w:val="clear"/>
+          </w:tcPr>
+          <w:p>
+            <w:pPr>
+              <w:pStyle w:val="Normal"/>
+              <w:widowControl w:val="false"/>
+              <w:suppressAutoHyphens w:val="true"/>
+              <w:spacing w:lineRule="auto" w:line="240" w:before="0" w:after="0"/>
+              <w:rPr>
+                <w:rFonts w:ascii="Calibri" w:hAnsi="Calibri" w:eastAsia="Calibri" w:cs="Calibri"/>
+              </w:rPr>
+            </w:pPr>
+            <w:r>
+              <w:rPr>
+                <w:rFonts w:eastAsia="Calibri" w:cs="Calibri"/>
+                <w:color w:val="000000"/>
+                <w:sz w:val="26"/>
+              </w:rPr>
+              <w:t>Front end</w:t>
+            </w:r>
+          </w:p>
+        </w:tc>
+        <w:tc>
+          <w:tcPr>
+            <w:tcW w:w="1584" w:type="dxa"/>
+            <w:tcBorders>
+              <w:left w:val="single" w:sz="8" w:space="0" w:color="000000"/>
+              <w:bottom w:val="single" w:sz="8" w:space="0" w:color="000000"/>
+              <w:right w:val="single" w:sz="8" w:space="0" w:color="000000"/>
+            </w:tcBorders>
+            <w:shd w:color="auto" w:fill="auto" w:val="clear"/>
+          </w:tcPr>
+          <w:p>
+            <w:pPr>
+              <w:pStyle w:val="Normal"/>
+              <w:widowControl w:val="false"/>
+              <w:suppressAutoHyphens w:val="true"/>
+              <w:spacing w:lineRule="auto" w:line="240" w:before="0" w:after="0"/>
+              <w:rPr>
+                <w:rFonts w:ascii="Arial" w:hAnsi="Arial" w:eastAsia="Arial" w:cs="Arial"/>
+                <w:color w:val="000000"/>
+                <w:sz w:val="26"/>
+              </w:rPr>
+            </w:pPr>
+            <w:r>
+              <w:rPr>
+                <w:rFonts w:eastAsia="Arial" w:cs="Arial" w:ascii="Arial" w:hAnsi="Arial"/>
+                <w:color w:val="000000"/>
+                <w:sz w:val="26"/>
+              </w:rPr>
+              <w:t>24/12/2022</w:t>
+            </w:r>
+          </w:p>
+        </w:tc>
+        <w:tc>
+          <w:tcPr>
+            <w:tcW w:w="1687" w:type="dxa"/>
+            <w:tcBorders>
+              <w:left w:val="single" w:sz="8" w:space="0" w:color="000000"/>
+              <w:bottom w:val="single" w:sz="8" w:space="0" w:color="000000"/>
+              <w:right w:val="single" w:sz="8" w:space="0" w:color="000000"/>
+            </w:tcBorders>
+            <w:shd w:color="auto" w:fill="auto" w:val="clear"/>
+          </w:tcPr>
+          <w:p>
+            <w:pPr>
+              <w:pStyle w:val="Normal"/>
+              <w:widowControl w:val="false"/>
+              <w:suppressAutoHyphens w:val="true"/>
+              <w:spacing w:lineRule="auto" w:line="240" w:before="0" w:after="0"/>
+              <w:rPr>
+                <w:rFonts w:ascii="Calibri" w:hAnsi="Calibri" w:eastAsia="Calibri" w:cs="Calibri"/>
+              </w:rPr>
+            </w:pPr>
+            <w:r>
+              <w:rPr>
+                <w:rFonts w:eastAsia="Calibri" w:cs="Calibri"/>
+              </w:rPr>
+              <w:t>210</w:t>
             </w:r>
           </w:p>
         </w:tc>
@@ -2968,27 +3031,33 @@
         <w:tc>
           <w:tcPr>
             <w:tcW w:w="1433" w:type="dxa"/>
-            <w:vMerge w:val="continue"/>
-            <w:tcBorders>
-              <w:top w:val="single" w:sz="8" w:space="0" w:color="000000"/>
-              <w:left w:val="single" w:sz="8" w:space="0" w:color="000000"/>
-              <w:bottom w:val="single" w:sz="8" w:space="0" w:color="000000"/>
-              <w:right w:val="single" w:sz="8" w:space="0" w:color="000000"/>
-            </w:tcBorders>
-            <w:shd w:color="auto" w:fill="auto" w:val="clear"/>
-          </w:tcPr>
-          <w:p>
-            <w:pPr>
-              <w:pStyle w:val="Normal"/>
-              <w:widowControl w:val="false"/>
-              <w:spacing w:lineRule="auto" w:line="276" w:before="0" w:after="200"/>
-              <w:rPr>
-                <w:rFonts w:ascii="Calibri" w:hAnsi="Calibri" w:eastAsia="Calibri" w:cs="Calibri"/>
-              </w:rPr>
-            </w:pPr>
-            <w:r>
-              <w:rPr>
-                <w:rFonts w:eastAsia="Calibri" w:cs="Calibri"/>
+            <w:tcBorders>
+              <w:left w:val="single" w:sz="8" w:space="0" w:color="000000"/>
+              <w:bottom w:val="single" w:sz="8" w:space="0" w:color="000000"/>
+              <w:right w:val="single" w:sz="8" w:space="0" w:color="000000"/>
+            </w:tcBorders>
+            <w:shd w:color="auto" w:fill="auto" w:val="clear"/>
+          </w:tcPr>
+          <w:p>
+            <w:pPr>
+              <w:pStyle w:val="Normal"/>
+              <w:widowControl w:val="false"/>
+              <w:suppressAutoHyphens w:val="true"/>
+              <w:spacing w:lineRule="auto" w:line="240" w:before="0" w:after="0"/>
+              <w:rPr>
+                <w:rFonts w:ascii="Arial" w:hAnsi="Arial" w:eastAsia="Arial" w:cs="Arial"/>
+                <w:b/>
+                <w:b/>
+                <w:color w:val="000000"/>
+                <w:sz w:val="26"/>
+              </w:rPr>
+            </w:pPr>
+            <w:r>
+              <w:rPr>
+                <w:rFonts w:eastAsia="Arial" w:cs="Arial" w:ascii="Arial" w:hAnsi="Arial"/>
+                <w:b/>
+                <w:color w:val="000000"/>
+                <w:sz w:val="26"/>
               </w:rPr>
             </w:r>
           </w:p>
@@ -2998,89 +3067,89 @@
             <w:tcW w:w="4929" w:type="dxa"/>
             <w:gridSpan w:val="2"/>
             <w:tcBorders>
-              <w:top w:val="single" w:sz="8" w:space="0" w:color="000000"/>
-              <w:left w:val="single" w:sz="8" w:space="0" w:color="000000"/>
-              <w:bottom w:val="single" w:sz="8" w:space="0" w:color="000000"/>
-              <w:right w:val="single" w:sz="8" w:space="0" w:color="000000"/>
-            </w:tcBorders>
-            <w:shd w:color="auto" w:fill="auto" w:val="clear"/>
-          </w:tcPr>
-          <w:p>
-            <w:pPr>
-              <w:pStyle w:val="Normal"/>
-              <w:widowControl w:val="false"/>
-              <w:suppressAutoHyphens w:val="true"/>
-              <w:spacing w:lineRule="auto" w:line="240" w:before="0" w:after="0"/>
-              <w:rPr>
-                <w:rFonts w:ascii="Calibri" w:hAnsi="Calibri" w:eastAsia="Calibri" w:cs="Calibri"/>
-              </w:rPr>
-            </w:pPr>
-            <w:r>
-              <w:rPr>
-                <w:rFonts w:eastAsia="Calibri" w:cs="Calibri"/>
-                <w:color w:val="000000"/>
-              </w:rPr>
-              <w:t>Back End e Front End (redazione backend)</w:t>
-            </w:r>
-          </w:p>
-        </w:tc>
-        <w:tc>
-          <w:tcPr>
-            <w:tcW w:w="1583" w:type="dxa"/>
-            <w:tcBorders>
-              <w:top w:val="single" w:sz="8" w:space="0" w:color="000000"/>
-              <w:left w:val="single" w:sz="8" w:space="0" w:color="000000"/>
-              <w:bottom w:val="single" w:sz="8" w:space="0" w:color="000000"/>
-              <w:right w:val="single" w:sz="8" w:space="0" w:color="000000"/>
-            </w:tcBorders>
-            <w:shd w:color="auto" w:fill="auto" w:val="clear"/>
-          </w:tcPr>
-          <w:p>
-            <w:pPr>
-              <w:pStyle w:val="Normal"/>
-              <w:widowControl w:val="false"/>
-              <w:suppressAutoHyphens w:val="true"/>
-              <w:spacing w:lineRule="auto" w:line="240" w:before="0" w:after="0"/>
-              <w:rPr>
-                <w:rFonts w:ascii="Calibri" w:hAnsi="Calibri" w:eastAsia="Calibri" w:cs="Calibri"/>
-              </w:rPr>
-            </w:pPr>
-            <w:r>
-              <w:rPr>
-                <w:rFonts w:eastAsia="Calibri" w:cs="Calibri"/>
-                <w:color w:val="000000"/>
-              </w:rPr>
-              <w:t>29/09/2022</w:t>
-            </w:r>
-          </w:p>
-        </w:tc>
-        <w:tc>
-          <w:tcPr>
-            <w:tcW w:w="1688" w:type="dxa"/>
-            <w:tcBorders>
-              <w:top w:val="single" w:sz="8" w:space="0" w:color="000000"/>
-              <w:left w:val="single" w:sz="8" w:space="0" w:color="000000"/>
-              <w:bottom w:val="single" w:sz="8" w:space="0" w:color="000000"/>
-              <w:right w:val="single" w:sz="8" w:space="0" w:color="000000"/>
-            </w:tcBorders>
-            <w:shd w:color="auto" w:fill="auto" w:val="clear"/>
-          </w:tcPr>
-          <w:p>
-            <w:pPr>
-              <w:pStyle w:val="Normal"/>
-              <w:widowControl w:val="false"/>
-              <w:suppressAutoHyphens w:val="true"/>
-              <w:spacing w:lineRule="auto" w:line="240" w:before="0" w:after="0"/>
-              <w:rPr>
-                <w:rFonts w:ascii="Calibri" w:hAnsi="Calibri" w:eastAsia="Calibri" w:cs="Calibri"/>
-              </w:rPr>
-            </w:pPr>
-            <w:r>
-              <w:rPr>
-                <w:rFonts w:eastAsia="Calibri" w:cs="Calibri"/>
-                <w:color w:val="000000"/>
-              </w:rPr>
-              <w:t>130</w:t>
+              <w:left w:val="single" w:sz="8" w:space="0" w:color="000000"/>
+              <w:bottom w:val="single" w:sz="8" w:space="0" w:color="000000"/>
+              <w:right w:val="single" w:sz="8" w:space="0" w:color="000000"/>
+            </w:tcBorders>
+            <w:shd w:color="auto" w:fill="auto" w:val="clear"/>
+          </w:tcPr>
+          <w:p>
+            <w:pPr>
+              <w:pStyle w:val="Normal"/>
+              <w:widowControl w:val="false"/>
+              <w:suppressAutoHyphens w:val="true"/>
+              <w:spacing w:lineRule="auto" w:line="240" w:before="0" w:after="0"/>
+              <w:rPr>
+                <w:rFonts w:ascii="Calibri" w:hAnsi="Calibri" w:eastAsia="Calibri" w:cs="Calibri"/>
+              </w:rPr>
+            </w:pPr>
+            <w:r>
+              <w:rPr>
+                <w:rFonts w:eastAsia="Calibri" w:cs="Calibri"/>
+                <w:color w:val="000000"/>
+                <w:sz w:val="26"/>
+              </w:rPr>
+              <w:t>Front end</w:t>
+            </w:r>
+          </w:p>
+        </w:tc>
+        <w:tc>
+          <w:tcPr>
+            <w:tcW w:w="1584" w:type="dxa"/>
+            <w:tcBorders>
+              <w:left w:val="single" w:sz="8" w:space="0" w:color="000000"/>
+              <w:bottom w:val="single" w:sz="8" w:space="0" w:color="000000"/>
+              <w:right w:val="single" w:sz="8" w:space="0" w:color="000000"/>
+            </w:tcBorders>
+            <w:shd w:color="auto" w:fill="auto" w:val="clear"/>
+          </w:tcPr>
+          <w:p>
+            <w:pPr>
+              <w:pStyle w:val="Normal"/>
+              <w:widowControl w:val="false"/>
+              <w:suppressAutoHyphens w:val="true"/>
+              <w:spacing w:lineRule="auto" w:line="240" w:before="0" w:after="0"/>
+              <w:rPr>
+                <w:rFonts w:ascii="Arial" w:hAnsi="Arial" w:eastAsia="Arial" w:cs="Arial"/>
+                <w:color w:val="000000"/>
+                <w:sz w:val="26"/>
+              </w:rPr>
+            </w:pPr>
+            <w:r>
+              <w:rPr>
+                <w:rFonts w:eastAsia="Arial" w:cs="Arial" w:ascii="Arial" w:hAnsi="Arial"/>
+                <w:color w:val="000000"/>
+                <w:sz w:val="26"/>
+              </w:rPr>
+              <w:t>25/12/2022</w:t>
+            </w:r>
+          </w:p>
+        </w:tc>
+        <w:tc>
+          <w:tcPr>
+            <w:tcW w:w="1687" w:type="dxa"/>
+            <w:tcBorders>
+              <w:left w:val="single" w:sz="8" w:space="0" w:color="000000"/>
+              <w:bottom w:val="single" w:sz="8" w:space="0" w:color="000000"/>
+              <w:right w:val="single" w:sz="8" w:space="0" w:color="000000"/>
+            </w:tcBorders>
+            <w:shd w:color="auto" w:fill="auto" w:val="clear"/>
+          </w:tcPr>
+          <w:p>
+            <w:pPr>
+              <w:pStyle w:val="Normal"/>
+              <w:widowControl w:val="false"/>
+              <w:suppressAutoHyphens w:val="true"/>
+              <w:spacing w:lineRule="auto" w:line="240" w:before="0" w:after="0"/>
+              <w:rPr>
+                <w:rFonts w:ascii="Calibri" w:hAnsi="Calibri" w:eastAsia="Calibri" w:cs="Calibri"/>
+              </w:rPr>
+            </w:pPr>
+            <w:r>
+              <w:rPr>
+                <w:rFonts w:eastAsia="Calibri" w:cs="Calibri"/>
+              </w:rPr>
+              <w:t>60</w:t>
             </w:r>
           </w:p>
         </w:tc>
@@ -3092,28 +3161,30 @@
         <w:tc>
           <w:tcPr>
             <w:tcW w:w="1433" w:type="dxa"/>
-            <w:vMerge w:val="continue"/>
-            <w:tcBorders>
-              <w:top w:val="single" w:sz="8" w:space="0" w:color="000000"/>
-              <w:left w:val="single" w:sz="8" w:space="0" w:color="000000"/>
-              <w:bottom w:val="single" w:sz="8" w:space="0" w:color="000000"/>
-              <w:right w:val="single" w:sz="8" w:space="0" w:color="000000"/>
-            </w:tcBorders>
-            <w:shd w:color="auto" w:fill="auto" w:val="clear"/>
-          </w:tcPr>
-          <w:p>
-            <w:pPr>
-              <w:pStyle w:val="Normal"/>
-              <w:widowControl w:val="false"/>
-              <w:spacing w:lineRule="auto" w:line="276" w:before="0" w:after="200"/>
-              <w:rPr>
-                <w:rFonts w:ascii="Calibri" w:hAnsi="Calibri" w:eastAsia="Calibri" w:cs="Calibri"/>
-              </w:rPr>
-            </w:pPr>
-            <w:r>
-              <w:rPr>
-                <w:rFonts w:eastAsia="Calibri" w:cs="Calibri"/>
-              </w:rPr>
+            <w:tcBorders>
+              <w:top w:val="single" w:sz="8" w:space="0" w:color="000000"/>
+              <w:left w:val="single" w:sz="8" w:space="0" w:color="000000"/>
+              <w:bottom w:val="single" w:sz="8" w:space="0" w:color="000000"/>
+              <w:right w:val="single" w:sz="8" w:space="0" w:color="000000"/>
+            </w:tcBorders>
+            <w:shd w:color="auto" w:fill="auto" w:val="clear"/>
+          </w:tcPr>
+          <w:p>
+            <w:pPr>
+              <w:pStyle w:val="Normal"/>
+              <w:widowControl w:val="false"/>
+              <w:suppressAutoHyphens w:val="true"/>
+              <w:spacing w:lineRule="auto" w:line="240" w:before="0" w:after="0"/>
+              <w:rPr/>
+            </w:pPr>
+            <w:r>
+              <w:rPr>
+                <w:rFonts w:eastAsia="Arial" w:cs="Arial" w:ascii="Arial" w:hAnsi="Arial"/>
+                <w:b/>
+                <w:color w:val="000000"/>
+                <w:sz w:val="26"/>
+              </w:rPr>
+              <w:t>TOTALE</w:t>
             </w:r>
           </w:p>
         </w:tc>
@@ -3135,76 +3206,88 @@
               <w:widowControl w:val="false"/>
               <w:suppressAutoHyphens w:val="true"/>
               <w:spacing w:lineRule="auto" w:line="240" w:before="0" w:after="0"/>
-              <w:rPr>
-                <w:rFonts w:ascii="Calibri" w:hAnsi="Calibri" w:eastAsia="Calibri" w:cs="Calibri"/>
-              </w:rPr>
-            </w:pPr>
-            <w:r>
-              <w:rPr>
-                <w:rFonts w:eastAsia="Calibri" w:cs="Calibri"/>
-                <w:color w:val="000000"/>
-              </w:rPr>
-              <w:t>API Google Maps</w:t>
-            </w:r>
-          </w:p>
-        </w:tc>
-        <w:tc>
-          <w:tcPr>
-            <w:tcW w:w="1583" w:type="dxa"/>
-            <w:tcBorders>
-              <w:top w:val="single" w:sz="8" w:space="0" w:color="000000"/>
-              <w:left w:val="single" w:sz="8" w:space="0" w:color="000000"/>
-              <w:bottom w:val="single" w:sz="8" w:space="0" w:color="000000"/>
-              <w:right w:val="single" w:sz="8" w:space="0" w:color="000000"/>
-            </w:tcBorders>
-            <w:shd w:color="auto" w:fill="auto" w:val="clear"/>
-          </w:tcPr>
-          <w:p>
-            <w:pPr>
-              <w:pStyle w:val="Normal"/>
-              <w:widowControl w:val="false"/>
-              <w:suppressAutoHyphens w:val="true"/>
-              <w:spacing w:lineRule="auto" w:line="240" w:before="0" w:after="0"/>
-              <w:rPr>
-                <w:rFonts w:ascii="Calibri" w:hAnsi="Calibri" w:eastAsia="Calibri" w:cs="Calibri"/>
-              </w:rPr>
-            </w:pPr>
-            <w:r>
-              <w:rPr>
-                <w:rFonts w:eastAsia="Calibri" w:cs="Calibri"/>
-                <w:color w:val="000000"/>
-              </w:rPr>
-              <w:t>29/09/2022</w:t>
-            </w:r>
-          </w:p>
-        </w:tc>
-        <w:tc>
-          <w:tcPr>
-            <w:tcW w:w="1688" w:type="dxa"/>
-            <w:tcBorders>
-              <w:top w:val="single" w:sz="8" w:space="0" w:color="000000"/>
-              <w:left w:val="single" w:sz="8" w:space="0" w:color="000000"/>
-              <w:bottom w:val="single" w:sz="8" w:space="0" w:color="000000"/>
-              <w:right w:val="single" w:sz="8" w:space="0" w:color="000000"/>
-            </w:tcBorders>
-            <w:shd w:color="auto" w:fill="auto" w:val="clear"/>
-          </w:tcPr>
-          <w:p>
-            <w:pPr>
-              <w:pStyle w:val="Normal"/>
-              <w:widowControl w:val="false"/>
-              <w:suppressAutoHyphens w:val="true"/>
-              <w:spacing w:lineRule="auto" w:line="240" w:before="0" w:after="0"/>
-              <w:rPr>
-                <w:rFonts w:ascii="Calibri" w:hAnsi="Calibri" w:eastAsia="Calibri" w:cs="Calibri"/>
-              </w:rPr>
-            </w:pPr>
-            <w:r>
-              <w:rPr>
-                <w:rFonts w:eastAsia="Calibri" w:cs="Calibri"/>
-                <w:color w:val="000000"/>
-              </w:rPr>
-              <w:t>40</w:t>
+              <w:rPr/>
+            </w:pPr>
+            <w:r>
+              <w:rPr>
+                <w:rFonts w:eastAsia="Arial" w:cs="Arial" w:ascii="Arial" w:hAnsi="Arial"/>
+                <w:color w:val="000000"/>
+                <w:sz w:val="26"/>
+              </w:rPr>
+              <w:t>—</w:t>
+            </w:r>
+            <w:r>
+              <w:rPr>
+                <w:rFonts w:eastAsia="Arial" w:cs="Arial" w:ascii="Arial" w:hAnsi="Arial"/>
+                <w:color w:val="000000"/>
+                <w:sz w:val="26"/>
+              </w:rPr>
+              <w:t>-----------------------------------------------------</w:t>
+            </w:r>
+          </w:p>
+        </w:tc>
+        <w:tc>
+          <w:tcPr>
+            <w:tcW w:w="1584" w:type="dxa"/>
+            <w:tcBorders>
+              <w:top w:val="single" w:sz="8" w:space="0" w:color="000000"/>
+              <w:left w:val="single" w:sz="8" w:space="0" w:color="000000"/>
+              <w:bottom w:val="single" w:sz="8" w:space="0" w:color="000000"/>
+              <w:right w:val="single" w:sz="8" w:space="0" w:color="000000"/>
+            </w:tcBorders>
+            <w:shd w:color="auto" w:fill="auto" w:val="clear"/>
+          </w:tcPr>
+          <w:p>
+            <w:pPr>
+              <w:pStyle w:val="Normal"/>
+              <w:widowControl w:val="false"/>
+              <w:suppressAutoHyphens w:val="true"/>
+              <w:spacing w:lineRule="auto" w:line="240" w:before="0" w:after="0"/>
+              <w:rPr/>
+            </w:pPr>
+            <w:r>
+              <w:rPr>
+                <w:rFonts w:eastAsia="Arial" w:cs="Arial" w:ascii="Arial" w:hAnsi="Arial"/>
+                <w:color w:val="000000"/>
+                <w:sz w:val="26"/>
+              </w:rPr>
+              <w:t>—</w:t>
+            </w:r>
+            <w:r>
+              <w:rPr>
+                <w:rFonts w:eastAsia="Arial" w:cs="Arial" w:ascii="Arial" w:hAnsi="Arial"/>
+                <w:color w:val="000000"/>
+                <w:sz w:val="26"/>
+              </w:rPr>
+              <w:t>---------------</w:t>
+            </w:r>
+          </w:p>
+        </w:tc>
+        <w:tc>
+          <w:tcPr>
+            <w:tcW w:w="1687" w:type="dxa"/>
+            <w:tcBorders>
+              <w:top w:val="single" w:sz="8" w:space="0" w:color="000000"/>
+              <w:left w:val="single" w:sz="8" w:space="0" w:color="000000"/>
+              <w:bottom w:val="single" w:sz="8" w:space="0" w:color="000000"/>
+              <w:right w:val="single" w:sz="8" w:space="0" w:color="000000"/>
+            </w:tcBorders>
+            <w:shd w:color="auto" w:fill="auto" w:val="clear"/>
+          </w:tcPr>
+          <w:p>
+            <w:pPr>
+              <w:pStyle w:val="Normal"/>
+              <w:widowControl w:val="false"/>
+              <w:suppressAutoHyphens w:val="true"/>
+              <w:spacing w:lineRule="auto" w:line="240" w:before="0" w:after="0"/>
+              <w:rPr>
+                <w:rFonts w:ascii="Calibri" w:hAnsi="Calibri" w:eastAsia="Calibri" w:cs="Calibri"/>
+              </w:rPr>
+            </w:pPr>
+            <w:r>
+              <w:rPr>
+                <w:rFonts w:eastAsia="Calibri" w:cs="Calibri"/>
+              </w:rPr>
             </w:r>
           </w:p>
         </w:tc>
@@ -3216,119 +3299,58 @@
         <w:tc>
           <w:tcPr>
             <w:tcW w:w="1433" w:type="dxa"/>
-            <w:vMerge w:val="continue"/>
-            <w:tcBorders>
-              <w:top w:val="single" w:sz="8" w:space="0" w:color="000000"/>
-              <w:left w:val="single" w:sz="8" w:space="0" w:color="000000"/>
-              <w:bottom w:val="single" w:sz="8" w:space="0" w:color="000000"/>
-              <w:right w:val="single" w:sz="8" w:space="0" w:color="000000"/>
-            </w:tcBorders>
-            <w:shd w:color="auto" w:fill="auto" w:val="clear"/>
-          </w:tcPr>
-          <w:p>
-            <w:pPr>
-              <w:pStyle w:val="Normal"/>
-              <w:widowControl w:val="false"/>
-              <w:spacing w:lineRule="auto" w:line="276" w:before="0" w:after="200"/>
-              <w:rPr>
-                <w:rFonts w:ascii="Calibri" w:hAnsi="Calibri" w:eastAsia="Calibri" w:cs="Calibri"/>
-              </w:rPr>
-            </w:pPr>
-            <w:r>
-              <w:rPr>
-                <w:rFonts w:eastAsia="Calibri" w:cs="Calibri"/>
-              </w:rPr>
-            </w:r>
-          </w:p>
-        </w:tc>
-        <w:tc>
-          <w:tcPr>
-            <w:tcW w:w="4929" w:type="dxa"/>
-            <w:gridSpan w:val="2"/>
-            <w:tcBorders>
-              <w:top w:val="single" w:sz="8" w:space="0" w:color="000000"/>
-              <w:left w:val="single" w:sz="8" w:space="0" w:color="000000"/>
-              <w:bottom w:val="single" w:sz="8" w:space="0" w:color="000000"/>
-              <w:right w:val="single" w:sz="8" w:space="0" w:color="000000"/>
-            </w:tcBorders>
-            <w:shd w:color="auto" w:fill="auto" w:val="clear"/>
-          </w:tcPr>
-          <w:p>
-            <w:pPr>
-              <w:pStyle w:val="Normal"/>
-              <w:widowControl w:val="false"/>
-              <w:suppressAutoHyphens w:val="true"/>
-              <w:spacing w:lineRule="auto" w:line="240" w:before="0" w:after="0"/>
-              <w:rPr>
-                <w:rFonts w:ascii="Calibri" w:hAnsi="Calibri" w:eastAsia="Calibri" w:cs="Calibri"/>
-              </w:rPr>
-            </w:pPr>
-            <w:r>
-              <w:rPr>
-                <w:rFonts w:eastAsia="Calibri" w:cs="Calibri"/>
-                <w:color w:val="000000"/>
-              </w:rPr>
-              <w:t>Schema Back-End</w:t>
-            </w:r>
-          </w:p>
-        </w:tc>
-        <w:tc>
-          <w:tcPr>
-            <w:tcW w:w="1583" w:type="dxa"/>
-            <w:tcBorders>
-              <w:top w:val="single" w:sz="8" w:space="0" w:color="000000"/>
-              <w:left w:val="single" w:sz="8" w:space="0" w:color="000000"/>
-              <w:bottom w:val="single" w:sz="8" w:space="0" w:color="000000"/>
-              <w:right w:val="single" w:sz="8" w:space="0" w:color="000000"/>
-            </w:tcBorders>
-            <w:shd w:color="auto" w:fill="auto" w:val="clear"/>
-          </w:tcPr>
-          <w:p>
-            <w:pPr>
-              <w:pStyle w:val="Normal"/>
-              <w:widowControl w:val="false"/>
-              <w:suppressAutoHyphens w:val="true"/>
-              <w:spacing w:lineRule="auto" w:line="240" w:before="0" w:after="0"/>
-              <w:rPr>
-                <w:rFonts w:ascii="Calibri" w:hAnsi="Calibri" w:eastAsia="Calibri" w:cs="Calibri"/>
-              </w:rPr>
-            </w:pPr>
-            <w:r>
-              <w:rPr>
-                <w:rFonts w:eastAsia="Calibri" w:cs="Calibri"/>
-                <w:color w:val="000000"/>
-              </w:rPr>
-              <w:t>02/10/2022</w:t>
-            </w:r>
-          </w:p>
-        </w:tc>
-        <w:tc>
-          <w:tcPr>
-            <w:tcW w:w="1688" w:type="dxa"/>
-            <w:tcBorders>
-              <w:top w:val="single" w:sz="8" w:space="0" w:color="000000"/>
-              <w:left w:val="single" w:sz="8" w:space="0" w:color="000000"/>
-              <w:bottom w:val="single" w:sz="8" w:space="0" w:color="000000"/>
-              <w:right w:val="single" w:sz="8" w:space="0" w:color="000000"/>
-            </w:tcBorders>
-            <w:shd w:color="auto" w:fill="auto" w:val="clear"/>
-          </w:tcPr>
-          <w:p>
-            <w:pPr>
-              <w:pStyle w:val="Normal"/>
-              <w:widowControl w:val="false"/>
-              <w:suppressAutoHyphens w:val="true"/>
-              <w:spacing w:lineRule="auto" w:line="240" w:before="0" w:after="0"/>
-              <w:rPr>
-                <w:rFonts w:ascii="Calibri" w:hAnsi="Calibri" w:eastAsia="Calibri" w:cs="Calibri"/>
-              </w:rPr>
-            </w:pPr>
-            <w:r>
-              <w:rPr>
-                <w:rFonts w:eastAsia="Calibri" w:cs="Calibri"/>
-                <w:color w:val="000000"/>
-              </w:rPr>
-              <w:t>30</w:t>
+            <w:tcBorders>
+              <w:top w:val="single" w:sz="8" w:space="0" w:color="000000"/>
+              <w:left w:val="single" w:sz="8" w:space="0" w:color="000000"/>
+              <w:bottom w:val="single" w:sz="8" w:space="0" w:color="000000"/>
+              <w:right w:val="single" w:sz="8" w:space="0" w:color="000000"/>
+            </w:tcBorders>
+            <w:shd w:color="auto" w:fill="auto" w:val="clear"/>
+          </w:tcPr>
+          <w:p>
+            <w:pPr>
+              <w:pStyle w:val="Normal"/>
+              <w:widowControl w:val="false"/>
+              <w:suppressAutoHyphens w:val="true"/>
+              <w:spacing w:lineRule="auto" w:line="240" w:before="0" w:after="0"/>
+              <w:rPr/>
+            </w:pPr>
+            <w:r>
+              <w:rPr>
+                <w:rFonts w:eastAsia="Arial" w:cs="Arial" w:ascii="Arial" w:hAnsi="Arial"/>
+                <w:color w:val="FF0000"/>
+                <w:sz w:val="26"/>
+              </w:rPr>
+              <w:t>Matteo P</w:t>
+            </w:r>
+          </w:p>
+        </w:tc>
+        <w:tc>
+          <w:tcPr>
+            <w:tcW w:w="8200" w:type="dxa"/>
+            <w:gridSpan w:val="4"/>
+            <w:tcBorders>
+              <w:top w:val="single" w:sz="8" w:space="0" w:color="000000"/>
+              <w:left w:val="single" w:sz="8" w:space="0" w:color="000000"/>
+              <w:bottom w:val="single" w:sz="8" w:space="0" w:color="000000"/>
+              <w:right w:val="single" w:sz="8" w:space="0" w:color="000000"/>
+            </w:tcBorders>
+            <w:shd w:color="auto" w:fill="auto" w:val="clear"/>
+          </w:tcPr>
+          <w:p>
+            <w:pPr>
+              <w:pStyle w:val="Normal"/>
+              <w:widowControl w:val="false"/>
+              <w:suppressAutoHyphens w:val="true"/>
+              <w:spacing w:lineRule="auto" w:line="240" w:before="0" w:after="0"/>
+              <w:rPr>
+                <w:rFonts w:ascii="Calibri" w:hAnsi="Calibri" w:eastAsia="Calibri" w:cs="Calibri"/>
+              </w:rPr>
+            </w:pPr>
+            <w:r>
+              <w:rPr>
+                <w:rFonts w:eastAsia="Calibri" w:cs="Calibri"/>
+              </w:rPr>
             </w:r>
           </w:p>
         </w:tc>
@@ -3340,20 +3362,21 @@
         <w:tc>
           <w:tcPr>
             <w:tcW w:w="1433" w:type="dxa"/>
-            <w:vMerge w:val="continue"/>
-            <w:tcBorders>
-              <w:top w:val="single" w:sz="8" w:space="0" w:color="000000"/>
-              <w:left w:val="single" w:sz="8" w:space="0" w:color="000000"/>
-              <w:bottom w:val="single" w:sz="8" w:space="0" w:color="000000"/>
-              <w:right w:val="single" w:sz="8" w:space="0" w:color="000000"/>
-            </w:tcBorders>
-            <w:shd w:color="auto" w:fill="auto" w:val="clear"/>
-          </w:tcPr>
-          <w:p>
-            <w:pPr>
-              <w:pStyle w:val="Normal"/>
-              <w:widowControl w:val="false"/>
-              <w:spacing w:lineRule="auto" w:line="276" w:before="0" w:after="200"/>
+            <w:vMerge w:val="restart"/>
+            <w:tcBorders>
+              <w:top w:val="single" w:sz="8" w:space="0" w:color="000000"/>
+              <w:left w:val="single" w:sz="8" w:space="0" w:color="000000"/>
+              <w:bottom w:val="single" w:sz="8" w:space="0" w:color="000000"/>
+              <w:right w:val="single" w:sz="8" w:space="0" w:color="000000"/>
+            </w:tcBorders>
+            <w:shd w:color="auto" w:fill="auto" w:val="clear"/>
+          </w:tcPr>
+          <w:p>
+            <w:pPr>
+              <w:pStyle w:val="Normal"/>
+              <w:widowControl w:val="false"/>
+              <w:suppressAutoHyphens w:val="true"/>
+              <w:spacing w:lineRule="auto" w:line="240" w:before="0" w:after="0"/>
               <w:rPr>
                 <w:rFonts w:ascii="Calibri" w:hAnsi="Calibri" w:eastAsia="Calibri" w:cs="Calibri"/>
               </w:rPr>
@@ -3392,67 +3415,67 @@
                 <w:rFonts w:eastAsia="Calibri" w:cs="Calibri"/>
                 <w:color w:val="000000"/>
               </w:rPr>
-              <w:t>Use cases</w:t>
-            </w:r>
-          </w:p>
-        </w:tc>
-        <w:tc>
-          <w:tcPr>
-            <w:tcW w:w="1583" w:type="dxa"/>
-            <w:tcBorders>
-              <w:top w:val="single" w:sz="8" w:space="0" w:color="000000"/>
-              <w:left w:val="single" w:sz="8" w:space="0" w:color="000000"/>
-              <w:bottom w:val="single" w:sz="8" w:space="0" w:color="000000"/>
-              <w:right w:val="single" w:sz="8" w:space="0" w:color="000000"/>
-            </w:tcBorders>
-            <w:shd w:color="auto" w:fill="auto" w:val="clear"/>
-          </w:tcPr>
-          <w:p>
-            <w:pPr>
-              <w:pStyle w:val="Normal"/>
-              <w:widowControl w:val="false"/>
-              <w:suppressAutoHyphens w:val="true"/>
-              <w:spacing w:lineRule="auto" w:line="240" w:before="0" w:after="0"/>
-              <w:rPr>
-                <w:rFonts w:ascii="Calibri" w:hAnsi="Calibri" w:eastAsia="Calibri" w:cs="Calibri"/>
-              </w:rPr>
-            </w:pPr>
-            <w:r>
-              <w:rPr>
-                <w:rFonts w:eastAsia="Calibri" w:cs="Calibri"/>
-                <w:color w:val="000000"/>
-              </w:rPr>
-              <w:t>12/10/2022</w:t>
-            </w:r>
-          </w:p>
-        </w:tc>
-        <w:tc>
-          <w:tcPr>
-            <w:tcW w:w="1688" w:type="dxa"/>
-            <w:tcBorders>
-              <w:top w:val="single" w:sz="8" w:space="0" w:color="000000"/>
-              <w:left w:val="single" w:sz="8" w:space="0" w:color="000000"/>
-              <w:bottom w:val="single" w:sz="8" w:space="0" w:color="000000"/>
-              <w:right w:val="single" w:sz="8" w:space="0" w:color="000000"/>
-            </w:tcBorders>
-            <w:shd w:color="auto" w:fill="auto" w:val="clear"/>
-          </w:tcPr>
-          <w:p>
-            <w:pPr>
-              <w:pStyle w:val="Normal"/>
-              <w:widowControl w:val="false"/>
-              <w:suppressAutoHyphens w:val="true"/>
-              <w:spacing w:lineRule="auto" w:line="240" w:before="0" w:after="0"/>
-              <w:rPr>
-                <w:rFonts w:ascii="Calibri" w:hAnsi="Calibri" w:eastAsia="Calibri" w:cs="Calibri"/>
-              </w:rPr>
-            </w:pPr>
-            <w:r>
-              <w:rPr>
-                <w:rFonts w:eastAsia="Calibri" w:cs="Calibri"/>
-                <w:color w:val="000000"/>
-              </w:rPr>
-              <w:t>100</w:t>
+              <w:t>Brainstorming progetto</w:t>
+            </w:r>
+          </w:p>
+        </w:tc>
+        <w:tc>
+          <w:tcPr>
+            <w:tcW w:w="1584" w:type="dxa"/>
+            <w:tcBorders>
+              <w:top w:val="single" w:sz="8" w:space="0" w:color="000000"/>
+              <w:left w:val="single" w:sz="8" w:space="0" w:color="000000"/>
+              <w:bottom w:val="single" w:sz="8" w:space="0" w:color="000000"/>
+              <w:right w:val="single" w:sz="8" w:space="0" w:color="000000"/>
+            </w:tcBorders>
+            <w:shd w:color="auto" w:fill="auto" w:val="clear"/>
+          </w:tcPr>
+          <w:p>
+            <w:pPr>
+              <w:pStyle w:val="Normal"/>
+              <w:widowControl w:val="false"/>
+              <w:suppressAutoHyphens w:val="true"/>
+              <w:spacing w:lineRule="auto" w:line="240" w:before="0" w:after="0"/>
+              <w:rPr>
+                <w:rFonts w:ascii="Calibri" w:hAnsi="Calibri" w:eastAsia="Calibri" w:cs="Calibri"/>
+              </w:rPr>
+            </w:pPr>
+            <w:r>
+              <w:rPr>
+                <w:rFonts w:eastAsia="Calibri" w:cs="Calibri"/>
+                <w:color w:val="000000"/>
+              </w:rPr>
+              <w:t>22/09/2022</w:t>
+            </w:r>
+          </w:p>
+        </w:tc>
+        <w:tc>
+          <w:tcPr>
+            <w:tcW w:w="1687" w:type="dxa"/>
+            <w:tcBorders>
+              <w:top w:val="single" w:sz="8" w:space="0" w:color="000000"/>
+              <w:left w:val="single" w:sz="8" w:space="0" w:color="000000"/>
+              <w:bottom w:val="single" w:sz="8" w:space="0" w:color="000000"/>
+              <w:right w:val="single" w:sz="8" w:space="0" w:color="000000"/>
+            </w:tcBorders>
+            <w:shd w:color="auto" w:fill="auto" w:val="clear"/>
+          </w:tcPr>
+          <w:p>
+            <w:pPr>
+              <w:pStyle w:val="Normal"/>
+              <w:widowControl w:val="false"/>
+              <w:suppressAutoHyphens w:val="true"/>
+              <w:spacing w:lineRule="auto" w:line="240" w:before="0" w:after="0"/>
+              <w:rPr>
+                <w:rFonts w:ascii="Calibri" w:hAnsi="Calibri" w:eastAsia="Calibri" w:cs="Calibri"/>
+              </w:rPr>
+            </w:pPr>
+            <w:r>
+              <w:rPr>
+                <w:rFonts w:eastAsia="Calibri" w:cs="Calibri"/>
+                <w:color w:val="000000"/>
+              </w:rPr>
+              <w:t>30</w:t>
             </w:r>
           </w:p>
         </w:tc>
@@ -3516,67 +3539,67 @@
                 <w:rFonts w:eastAsia="Calibri" w:cs="Calibri"/>
                 <w:color w:val="000000"/>
               </w:rPr>
-              <w:t>Use case: Gestione profilo, Registrarsi al sito, Accedere al sito</w:t>
-            </w:r>
-          </w:p>
-        </w:tc>
-        <w:tc>
-          <w:tcPr>
-            <w:tcW w:w="1583" w:type="dxa"/>
-            <w:tcBorders>
-              <w:top w:val="single" w:sz="8" w:space="0" w:color="000000"/>
-              <w:left w:val="single" w:sz="8" w:space="0" w:color="000000"/>
-              <w:bottom w:val="single" w:sz="8" w:space="0" w:color="000000"/>
-              <w:right w:val="single" w:sz="8" w:space="0" w:color="000000"/>
-            </w:tcBorders>
-            <w:shd w:color="auto" w:fill="auto" w:val="clear"/>
-          </w:tcPr>
-          <w:p>
-            <w:pPr>
-              <w:pStyle w:val="Normal"/>
-              <w:widowControl w:val="false"/>
-              <w:suppressAutoHyphens w:val="true"/>
-              <w:spacing w:lineRule="auto" w:line="240" w:before="0" w:after="0"/>
-              <w:rPr>
-                <w:rFonts w:ascii="Calibri" w:hAnsi="Calibri" w:eastAsia="Calibri" w:cs="Calibri"/>
-              </w:rPr>
-            </w:pPr>
-            <w:r>
-              <w:rPr>
-                <w:rFonts w:eastAsia="Calibri" w:cs="Calibri"/>
-                <w:color w:val="000000"/>
-              </w:rPr>
-              <w:t>14/10/2022</w:t>
-            </w:r>
-          </w:p>
-        </w:tc>
-        <w:tc>
-          <w:tcPr>
-            <w:tcW w:w="1688" w:type="dxa"/>
-            <w:tcBorders>
-              <w:top w:val="single" w:sz="8" w:space="0" w:color="000000"/>
-              <w:left w:val="single" w:sz="8" w:space="0" w:color="000000"/>
-              <w:bottom w:val="single" w:sz="8" w:space="0" w:color="000000"/>
-              <w:right w:val="single" w:sz="8" w:space="0" w:color="000000"/>
-            </w:tcBorders>
-            <w:shd w:color="auto" w:fill="auto" w:val="clear"/>
-          </w:tcPr>
-          <w:p>
-            <w:pPr>
-              <w:pStyle w:val="Normal"/>
-              <w:widowControl w:val="false"/>
-              <w:suppressAutoHyphens w:val="true"/>
-              <w:spacing w:lineRule="auto" w:line="240" w:before="0" w:after="0"/>
-              <w:rPr>
-                <w:rFonts w:ascii="Calibri" w:hAnsi="Calibri" w:eastAsia="Calibri" w:cs="Calibri"/>
-              </w:rPr>
-            </w:pPr>
-            <w:r>
-              <w:rPr>
-                <w:rFonts w:eastAsia="Calibri" w:cs="Calibri"/>
-                <w:color w:val="000000"/>
-              </w:rPr>
-              <w:t>130</w:t>
+              <w:t>Obbiettivi Progetto</w:t>
+            </w:r>
+          </w:p>
+        </w:tc>
+        <w:tc>
+          <w:tcPr>
+            <w:tcW w:w="1584" w:type="dxa"/>
+            <w:tcBorders>
+              <w:top w:val="single" w:sz="8" w:space="0" w:color="000000"/>
+              <w:left w:val="single" w:sz="8" w:space="0" w:color="000000"/>
+              <w:bottom w:val="single" w:sz="8" w:space="0" w:color="000000"/>
+              <w:right w:val="single" w:sz="8" w:space="0" w:color="000000"/>
+            </w:tcBorders>
+            <w:shd w:color="auto" w:fill="auto" w:val="clear"/>
+          </w:tcPr>
+          <w:p>
+            <w:pPr>
+              <w:pStyle w:val="Normal"/>
+              <w:widowControl w:val="false"/>
+              <w:suppressAutoHyphens w:val="true"/>
+              <w:spacing w:lineRule="auto" w:line="240" w:before="0" w:after="0"/>
+              <w:rPr>
+                <w:rFonts w:ascii="Calibri" w:hAnsi="Calibri" w:eastAsia="Calibri" w:cs="Calibri"/>
+              </w:rPr>
+            </w:pPr>
+            <w:r>
+              <w:rPr>
+                <w:rFonts w:eastAsia="Calibri" w:cs="Calibri"/>
+                <w:color w:val="000000"/>
+              </w:rPr>
+              <w:t>26/09/2022</w:t>
+            </w:r>
+          </w:p>
+        </w:tc>
+        <w:tc>
+          <w:tcPr>
+            <w:tcW w:w="1687" w:type="dxa"/>
+            <w:tcBorders>
+              <w:top w:val="single" w:sz="8" w:space="0" w:color="000000"/>
+              <w:left w:val="single" w:sz="8" w:space="0" w:color="000000"/>
+              <w:bottom w:val="single" w:sz="8" w:space="0" w:color="000000"/>
+              <w:right w:val="single" w:sz="8" w:space="0" w:color="000000"/>
+            </w:tcBorders>
+            <w:shd w:color="auto" w:fill="auto" w:val="clear"/>
+          </w:tcPr>
+          <w:p>
+            <w:pPr>
+              <w:pStyle w:val="Normal"/>
+              <w:widowControl w:val="false"/>
+              <w:suppressAutoHyphens w:val="true"/>
+              <w:spacing w:lineRule="auto" w:line="240" w:before="0" w:after="0"/>
+              <w:rPr>
+                <w:rFonts w:ascii="Calibri" w:hAnsi="Calibri" w:eastAsia="Calibri" w:cs="Calibri"/>
+              </w:rPr>
+            </w:pPr>
+            <w:r>
+              <w:rPr>
+                <w:rFonts w:eastAsia="Calibri" w:cs="Calibri"/>
+                <w:color w:val="000000"/>
+              </w:rPr>
+              <w:t>80</w:t>
             </w:r>
           </w:p>
         </w:tc>
@@ -3640,67 +3663,67 @@
                 <w:rFonts w:eastAsia="Calibri" w:cs="Calibri"/>
                 <w:color w:val="000000"/>
               </w:rPr>
-              <w:t>Creazione diagramma di contesto</w:t>
-            </w:r>
-          </w:p>
-        </w:tc>
-        <w:tc>
-          <w:tcPr>
-            <w:tcW w:w="1583" w:type="dxa"/>
-            <w:tcBorders>
-              <w:top w:val="single" w:sz="8" w:space="0" w:color="000000"/>
-              <w:left w:val="single" w:sz="8" w:space="0" w:color="000000"/>
-              <w:bottom w:val="single" w:sz="8" w:space="0" w:color="000000"/>
-              <w:right w:val="single" w:sz="8" w:space="0" w:color="000000"/>
-            </w:tcBorders>
-            <w:shd w:color="auto" w:fill="auto" w:val="clear"/>
-          </w:tcPr>
-          <w:p>
-            <w:pPr>
-              <w:pStyle w:val="Normal"/>
-              <w:widowControl w:val="false"/>
-              <w:suppressAutoHyphens w:val="true"/>
-              <w:spacing w:lineRule="auto" w:line="240" w:before="0" w:after="0"/>
-              <w:rPr>
-                <w:rFonts w:ascii="Calibri" w:hAnsi="Calibri" w:eastAsia="Calibri" w:cs="Calibri"/>
-              </w:rPr>
-            </w:pPr>
-            <w:r>
-              <w:rPr>
-                <w:rFonts w:eastAsia="Calibri" w:cs="Calibri"/>
-                <w:color w:val="000000"/>
-              </w:rPr>
-              <w:t>19/10/2022</w:t>
-            </w:r>
-          </w:p>
-        </w:tc>
-        <w:tc>
-          <w:tcPr>
-            <w:tcW w:w="1688" w:type="dxa"/>
-            <w:tcBorders>
-              <w:top w:val="single" w:sz="8" w:space="0" w:color="000000"/>
-              <w:left w:val="single" w:sz="8" w:space="0" w:color="000000"/>
-              <w:bottom w:val="single" w:sz="8" w:space="0" w:color="000000"/>
-              <w:right w:val="single" w:sz="8" w:space="0" w:color="000000"/>
-            </w:tcBorders>
-            <w:shd w:color="auto" w:fill="auto" w:val="clear"/>
-          </w:tcPr>
-          <w:p>
-            <w:pPr>
-              <w:pStyle w:val="Normal"/>
-              <w:widowControl w:val="false"/>
-              <w:suppressAutoHyphens w:val="true"/>
-              <w:spacing w:lineRule="auto" w:line="240" w:before="0" w:after="0"/>
-              <w:rPr>
-                <w:rFonts w:ascii="Calibri" w:hAnsi="Calibri" w:eastAsia="Calibri" w:cs="Calibri"/>
-              </w:rPr>
-            </w:pPr>
-            <w:r>
-              <w:rPr>
-                <w:rFonts w:eastAsia="Calibri" w:cs="Calibri"/>
-                <w:color w:val="000000"/>
-              </w:rPr>
-              <w:t>110</w:t>
+              <w:t>Requisiti Funzionali e Non Funzionali</w:t>
+            </w:r>
+          </w:p>
+        </w:tc>
+        <w:tc>
+          <w:tcPr>
+            <w:tcW w:w="1584" w:type="dxa"/>
+            <w:tcBorders>
+              <w:top w:val="single" w:sz="8" w:space="0" w:color="000000"/>
+              <w:left w:val="single" w:sz="8" w:space="0" w:color="000000"/>
+              <w:bottom w:val="single" w:sz="8" w:space="0" w:color="000000"/>
+              <w:right w:val="single" w:sz="8" w:space="0" w:color="000000"/>
+            </w:tcBorders>
+            <w:shd w:color="auto" w:fill="auto" w:val="clear"/>
+          </w:tcPr>
+          <w:p>
+            <w:pPr>
+              <w:pStyle w:val="Normal"/>
+              <w:widowControl w:val="false"/>
+              <w:suppressAutoHyphens w:val="true"/>
+              <w:spacing w:lineRule="auto" w:line="240" w:before="0" w:after="0"/>
+              <w:rPr>
+                <w:rFonts w:ascii="Calibri" w:hAnsi="Calibri" w:eastAsia="Calibri" w:cs="Calibri"/>
+              </w:rPr>
+            </w:pPr>
+            <w:r>
+              <w:rPr>
+                <w:rFonts w:eastAsia="Calibri" w:cs="Calibri"/>
+                <w:color w:val="000000"/>
+              </w:rPr>
+              <w:t>28/09/2022</w:t>
+            </w:r>
+          </w:p>
+        </w:tc>
+        <w:tc>
+          <w:tcPr>
+            <w:tcW w:w="1687" w:type="dxa"/>
+            <w:tcBorders>
+              <w:top w:val="single" w:sz="8" w:space="0" w:color="000000"/>
+              <w:left w:val="single" w:sz="8" w:space="0" w:color="000000"/>
+              <w:bottom w:val="single" w:sz="8" w:space="0" w:color="000000"/>
+              <w:right w:val="single" w:sz="8" w:space="0" w:color="000000"/>
+            </w:tcBorders>
+            <w:shd w:color="auto" w:fill="auto" w:val="clear"/>
+          </w:tcPr>
+          <w:p>
+            <w:pPr>
+              <w:pStyle w:val="Normal"/>
+              <w:widowControl w:val="false"/>
+              <w:suppressAutoHyphens w:val="true"/>
+              <w:spacing w:lineRule="auto" w:line="240" w:before="0" w:after="0"/>
+              <w:rPr>
+                <w:rFonts w:ascii="Calibri" w:hAnsi="Calibri" w:eastAsia="Calibri" w:cs="Calibri"/>
+              </w:rPr>
+            </w:pPr>
+            <w:r>
+              <w:rPr>
+                <w:rFonts w:eastAsia="Calibri" w:cs="Calibri"/>
+                <w:color w:val="000000"/>
+              </w:rPr>
+              <w:t>120</w:t>
             </w:r>
           </w:p>
         </w:tc>
@@ -3764,67 +3787,67 @@
                 <w:rFonts w:eastAsia="Calibri" w:cs="Calibri"/>
                 <w:color w:val="000000"/>
               </w:rPr>
-              <w:t>Use case: modifica Registrarsi al sito e Gestione profilo</w:t>
-            </w:r>
-          </w:p>
-        </w:tc>
-        <w:tc>
-          <w:tcPr>
-            <w:tcW w:w="1583" w:type="dxa"/>
-            <w:tcBorders>
-              <w:top w:val="single" w:sz="8" w:space="0" w:color="000000"/>
-              <w:left w:val="single" w:sz="8" w:space="0" w:color="000000"/>
-              <w:bottom w:val="single" w:sz="8" w:space="0" w:color="000000"/>
-              <w:right w:val="single" w:sz="8" w:space="0" w:color="000000"/>
-            </w:tcBorders>
-            <w:shd w:color="auto" w:fill="auto" w:val="clear"/>
-          </w:tcPr>
-          <w:p>
-            <w:pPr>
-              <w:pStyle w:val="Normal"/>
-              <w:widowControl w:val="false"/>
-              <w:suppressAutoHyphens w:val="true"/>
-              <w:spacing w:lineRule="auto" w:line="240" w:before="0" w:after="0"/>
-              <w:rPr>
-                <w:rFonts w:ascii="Calibri" w:hAnsi="Calibri" w:eastAsia="Calibri" w:cs="Calibri"/>
-              </w:rPr>
-            </w:pPr>
-            <w:r>
-              <w:rPr>
-                <w:rFonts w:eastAsia="Calibri" w:cs="Calibri"/>
-                <w:color w:val="000000"/>
-              </w:rPr>
-              <w:t>20/10/2022</w:t>
-            </w:r>
-          </w:p>
-        </w:tc>
-        <w:tc>
-          <w:tcPr>
-            <w:tcW w:w="1688" w:type="dxa"/>
-            <w:tcBorders>
-              <w:top w:val="single" w:sz="8" w:space="0" w:color="000000"/>
-              <w:left w:val="single" w:sz="8" w:space="0" w:color="000000"/>
-              <w:bottom w:val="single" w:sz="8" w:space="0" w:color="000000"/>
-              <w:right w:val="single" w:sz="8" w:space="0" w:color="000000"/>
-            </w:tcBorders>
-            <w:shd w:color="auto" w:fill="auto" w:val="clear"/>
-          </w:tcPr>
-          <w:p>
-            <w:pPr>
-              <w:pStyle w:val="Normal"/>
-              <w:widowControl w:val="false"/>
-              <w:suppressAutoHyphens w:val="true"/>
-              <w:spacing w:lineRule="auto" w:line="240" w:before="0" w:after="0"/>
-              <w:rPr>
-                <w:rFonts w:ascii="Calibri" w:hAnsi="Calibri" w:eastAsia="Calibri" w:cs="Calibri"/>
-              </w:rPr>
-            </w:pPr>
-            <w:r>
-              <w:rPr>
-                <w:rFonts w:eastAsia="Calibri" w:cs="Calibri"/>
-                <w:color w:val="000000"/>
-              </w:rPr>
-              <w:t>20</w:t>
+              <w:t>Back End e Front End (redazione backend)</w:t>
+            </w:r>
+          </w:p>
+        </w:tc>
+        <w:tc>
+          <w:tcPr>
+            <w:tcW w:w="1584" w:type="dxa"/>
+            <w:tcBorders>
+              <w:top w:val="single" w:sz="8" w:space="0" w:color="000000"/>
+              <w:left w:val="single" w:sz="8" w:space="0" w:color="000000"/>
+              <w:bottom w:val="single" w:sz="8" w:space="0" w:color="000000"/>
+              <w:right w:val="single" w:sz="8" w:space="0" w:color="000000"/>
+            </w:tcBorders>
+            <w:shd w:color="auto" w:fill="auto" w:val="clear"/>
+          </w:tcPr>
+          <w:p>
+            <w:pPr>
+              <w:pStyle w:val="Normal"/>
+              <w:widowControl w:val="false"/>
+              <w:suppressAutoHyphens w:val="true"/>
+              <w:spacing w:lineRule="auto" w:line="240" w:before="0" w:after="0"/>
+              <w:rPr>
+                <w:rFonts w:ascii="Calibri" w:hAnsi="Calibri" w:eastAsia="Calibri" w:cs="Calibri"/>
+              </w:rPr>
+            </w:pPr>
+            <w:r>
+              <w:rPr>
+                <w:rFonts w:eastAsia="Calibri" w:cs="Calibri"/>
+                <w:color w:val="000000"/>
+              </w:rPr>
+              <w:t>29/09/2022</w:t>
+            </w:r>
+          </w:p>
+        </w:tc>
+        <w:tc>
+          <w:tcPr>
+            <w:tcW w:w="1687" w:type="dxa"/>
+            <w:tcBorders>
+              <w:top w:val="single" w:sz="8" w:space="0" w:color="000000"/>
+              <w:left w:val="single" w:sz="8" w:space="0" w:color="000000"/>
+              <w:bottom w:val="single" w:sz="8" w:space="0" w:color="000000"/>
+              <w:right w:val="single" w:sz="8" w:space="0" w:color="000000"/>
+            </w:tcBorders>
+            <w:shd w:color="auto" w:fill="auto" w:val="clear"/>
+          </w:tcPr>
+          <w:p>
+            <w:pPr>
+              <w:pStyle w:val="Normal"/>
+              <w:widowControl w:val="false"/>
+              <w:suppressAutoHyphens w:val="true"/>
+              <w:spacing w:lineRule="auto" w:line="240" w:before="0" w:after="0"/>
+              <w:rPr>
+                <w:rFonts w:ascii="Calibri" w:hAnsi="Calibri" w:eastAsia="Calibri" w:cs="Calibri"/>
+              </w:rPr>
+            </w:pPr>
+            <w:r>
+              <w:rPr>
+                <w:rFonts w:eastAsia="Calibri" w:cs="Calibri"/>
+                <w:color w:val="000000"/>
+              </w:rPr>
+              <w:t>130</w:t>
             </w:r>
           </w:p>
         </w:tc>
@@ -3888,67 +3911,67 @@
                 <w:rFonts w:eastAsia="Calibri" w:cs="Calibri"/>
                 <w:color w:val="000000"/>
               </w:rPr>
-              <w:t>Diagramma di contesto</w:t>
-            </w:r>
-          </w:p>
-        </w:tc>
-        <w:tc>
-          <w:tcPr>
-            <w:tcW w:w="1583" w:type="dxa"/>
-            <w:tcBorders>
-              <w:top w:val="single" w:sz="8" w:space="0" w:color="000000"/>
-              <w:left w:val="single" w:sz="8" w:space="0" w:color="000000"/>
-              <w:bottom w:val="single" w:sz="8" w:space="0" w:color="000000"/>
-              <w:right w:val="single" w:sz="8" w:space="0" w:color="000000"/>
-            </w:tcBorders>
-            <w:shd w:color="auto" w:fill="auto" w:val="clear"/>
-          </w:tcPr>
-          <w:p>
-            <w:pPr>
-              <w:pStyle w:val="Normal"/>
-              <w:widowControl w:val="false"/>
-              <w:suppressAutoHyphens w:val="true"/>
-              <w:spacing w:lineRule="auto" w:line="240" w:before="0" w:after="0"/>
-              <w:rPr>
-                <w:rFonts w:ascii="Calibri" w:hAnsi="Calibri" w:eastAsia="Calibri" w:cs="Calibri"/>
-              </w:rPr>
-            </w:pPr>
-            <w:r>
-              <w:rPr>
-                <w:rFonts w:eastAsia="Calibri" w:cs="Calibri"/>
-                <w:color w:val="000000"/>
-              </w:rPr>
-              <w:t>26/10/2022</w:t>
-            </w:r>
-          </w:p>
-        </w:tc>
-        <w:tc>
-          <w:tcPr>
-            <w:tcW w:w="1688" w:type="dxa"/>
-            <w:tcBorders>
-              <w:top w:val="single" w:sz="8" w:space="0" w:color="000000"/>
-              <w:left w:val="single" w:sz="8" w:space="0" w:color="000000"/>
-              <w:bottom w:val="single" w:sz="8" w:space="0" w:color="000000"/>
-              <w:right w:val="single" w:sz="8" w:space="0" w:color="000000"/>
-            </w:tcBorders>
-            <w:shd w:color="auto" w:fill="auto" w:val="clear"/>
-          </w:tcPr>
-          <w:p>
-            <w:pPr>
-              <w:pStyle w:val="Normal"/>
-              <w:widowControl w:val="false"/>
-              <w:suppressAutoHyphens w:val="true"/>
-              <w:spacing w:lineRule="auto" w:line="240" w:before="0" w:after="0"/>
-              <w:rPr>
-                <w:rFonts w:ascii="Calibri" w:hAnsi="Calibri" w:eastAsia="Calibri" w:cs="Calibri"/>
-              </w:rPr>
-            </w:pPr>
-            <w:r>
-              <w:rPr>
-                <w:rFonts w:eastAsia="Calibri" w:cs="Calibri"/>
-                <w:color w:val="000000"/>
-              </w:rPr>
-              <w:t>125</w:t>
+              <w:t>API Google Maps</w:t>
+            </w:r>
+          </w:p>
+        </w:tc>
+        <w:tc>
+          <w:tcPr>
+            <w:tcW w:w="1584" w:type="dxa"/>
+            <w:tcBorders>
+              <w:top w:val="single" w:sz="8" w:space="0" w:color="000000"/>
+              <w:left w:val="single" w:sz="8" w:space="0" w:color="000000"/>
+              <w:bottom w:val="single" w:sz="8" w:space="0" w:color="000000"/>
+              <w:right w:val="single" w:sz="8" w:space="0" w:color="000000"/>
+            </w:tcBorders>
+            <w:shd w:color="auto" w:fill="auto" w:val="clear"/>
+          </w:tcPr>
+          <w:p>
+            <w:pPr>
+              <w:pStyle w:val="Normal"/>
+              <w:widowControl w:val="false"/>
+              <w:suppressAutoHyphens w:val="true"/>
+              <w:spacing w:lineRule="auto" w:line="240" w:before="0" w:after="0"/>
+              <w:rPr>
+                <w:rFonts w:ascii="Calibri" w:hAnsi="Calibri" w:eastAsia="Calibri" w:cs="Calibri"/>
+              </w:rPr>
+            </w:pPr>
+            <w:r>
+              <w:rPr>
+                <w:rFonts w:eastAsia="Calibri" w:cs="Calibri"/>
+                <w:color w:val="000000"/>
+              </w:rPr>
+              <w:t>29/09/2022</w:t>
+            </w:r>
+          </w:p>
+        </w:tc>
+        <w:tc>
+          <w:tcPr>
+            <w:tcW w:w="1687" w:type="dxa"/>
+            <w:tcBorders>
+              <w:top w:val="single" w:sz="8" w:space="0" w:color="000000"/>
+              <w:left w:val="single" w:sz="8" w:space="0" w:color="000000"/>
+              <w:bottom w:val="single" w:sz="8" w:space="0" w:color="000000"/>
+              <w:right w:val="single" w:sz="8" w:space="0" w:color="000000"/>
+            </w:tcBorders>
+            <w:shd w:color="auto" w:fill="auto" w:val="clear"/>
+          </w:tcPr>
+          <w:p>
+            <w:pPr>
+              <w:pStyle w:val="Normal"/>
+              <w:widowControl w:val="false"/>
+              <w:suppressAutoHyphens w:val="true"/>
+              <w:spacing w:lineRule="auto" w:line="240" w:before="0" w:after="0"/>
+              <w:rPr>
+                <w:rFonts w:ascii="Calibri" w:hAnsi="Calibri" w:eastAsia="Calibri" w:cs="Calibri"/>
+              </w:rPr>
+            </w:pPr>
+            <w:r>
+              <w:rPr>
+                <w:rFonts w:eastAsia="Calibri" w:cs="Calibri"/>
+                <w:color w:val="000000"/>
+              </w:rPr>
+              <w:t>40</w:t>
             </w:r>
           </w:p>
         </w:tc>
@@ -4010,66 +4033,69 @@
             <w:r>
               <w:rPr>
                 <w:rFonts w:eastAsia="Calibri" w:cs="Calibri"/>
-              </w:rPr>
-              <w:t>Finalizzazione D2</w:t>
-            </w:r>
-          </w:p>
-        </w:tc>
-        <w:tc>
-          <w:tcPr>
-            <w:tcW w:w="1583" w:type="dxa"/>
-            <w:tcBorders>
-              <w:top w:val="single" w:sz="8" w:space="0" w:color="000000"/>
-              <w:left w:val="single" w:sz="8" w:space="0" w:color="000000"/>
-              <w:bottom w:val="single" w:sz="8" w:space="0" w:color="000000"/>
-              <w:right w:val="single" w:sz="8" w:space="0" w:color="000000"/>
-            </w:tcBorders>
-            <w:shd w:color="auto" w:fill="auto" w:val="clear"/>
-          </w:tcPr>
-          <w:p>
-            <w:pPr>
-              <w:pStyle w:val="Normal"/>
-              <w:widowControl w:val="false"/>
-              <w:suppressAutoHyphens w:val="true"/>
-              <w:spacing w:lineRule="auto" w:line="240" w:before="0" w:after="0"/>
-              <w:rPr>
-                <w:rFonts w:ascii="Calibri" w:hAnsi="Calibri" w:eastAsia="Calibri" w:cs="Calibri"/>
-              </w:rPr>
-            </w:pPr>
-            <w:r>
-              <w:rPr>
-                <w:rFonts w:eastAsia="Calibri" w:cs="Calibri"/>
-              </w:rPr>
-              <w:t>03/11/2022</w:t>
-            </w:r>
-          </w:p>
-        </w:tc>
-        <w:tc>
-          <w:tcPr>
-            <w:tcW w:w="1688" w:type="dxa"/>
-            <w:tcBorders>
-              <w:top w:val="single" w:sz="8" w:space="0" w:color="000000"/>
-              <w:left w:val="single" w:sz="8" w:space="0" w:color="000000"/>
-              <w:bottom w:val="single" w:sz="8" w:space="0" w:color="000000"/>
-              <w:right w:val="single" w:sz="8" w:space="0" w:color="000000"/>
-            </w:tcBorders>
-            <w:shd w:color="auto" w:fill="auto" w:val="clear"/>
-          </w:tcPr>
-          <w:p>
-            <w:pPr>
-              <w:pStyle w:val="Normal"/>
-              <w:widowControl w:val="false"/>
-              <w:suppressAutoHyphens w:val="true"/>
-              <w:spacing w:lineRule="auto" w:line="240" w:before="0" w:after="0"/>
-              <w:rPr>
-                <w:rFonts w:ascii="Calibri" w:hAnsi="Calibri" w:eastAsia="Calibri" w:cs="Calibri"/>
-              </w:rPr>
-            </w:pPr>
-            <w:r>
-              <w:rPr>
-                <w:rFonts w:eastAsia="Calibri" w:cs="Calibri"/>
-              </w:rPr>
-              <w:t>70</w:t>
+                <w:color w:val="000000"/>
+              </w:rPr>
+              <w:t>Schema Back-End</w:t>
+            </w:r>
+          </w:p>
+        </w:tc>
+        <w:tc>
+          <w:tcPr>
+            <w:tcW w:w="1584" w:type="dxa"/>
+            <w:tcBorders>
+              <w:top w:val="single" w:sz="8" w:space="0" w:color="000000"/>
+              <w:left w:val="single" w:sz="8" w:space="0" w:color="000000"/>
+              <w:bottom w:val="single" w:sz="8" w:space="0" w:color="000000"/>
+              <w:right w:val="single" w:sz="8" w:space="0" w:color="000000"/>
+            </w:tcBorders>
+            <w:shd w:color="auto" w:fill="auto" w:val="clear"/>
+          </w:tcPr>
+          <w:p>
+            <w:pPr>
+              <w:pStyle w:val="Normal"/>
+              <w:widowControl w:val="false"/>
+              <w:suppressAutoHyphens w:val="true"/>
+              <w:spacing w:lineRule="auto" w:line="240" w:before="0" w:after="0"/>
+              <w:rPr>
+                <w:rFonts w:ascii="Calibri" w:hAnsi="Calibri" w:eastAsia="Calibri" w:cs="Calibri"/>
+              </w:rPr>
+            </w:pPr>
+            <w:r>
+              <w:rPr>
+                <w:rFonts w:eastAsia="Calibri" w:cs="Calibri"/>
+                <w:color w:val="000000"/>
+              </w:rPr>
+              <w:t>02/10/2022</w:t>
+            </w:r>
+          </w:p>
+        </w:tc>
+        <w:tc>
+          <w:tcPr>
+            <w:tcW w:w="1687" w:type="dxa"/>
+            <w:tcBorders>
+              <w:top w:val="single" w:sz="8" w:space="0" w:color="000000"/>
+              <w:left w:val="single" w:sz="8" w:space="0" w:color="000000"/>
+              <w:bottom w:val="single" w:sz="8" w:space="0" w:color="000000"/>
+              <w:right w:val="single" w:sz="8" w:space="0" w:color="000000"/>
+            </w:tcBorders>
+            <w:shd w:color="auto" w:fill="auto" w:val="clear"/>
+          </w:tcPr>
+          <w:p>
+            <w:pPr>
+              <w:pStyle w:val="Normal"/>
+              <w:widowControl w:val="false"/>
+              <w:suppressAutoHyphens w:val="true"/>
+              <w:spacing w:lineRule="auto" w:line="240" w:before="0" w:after="0"/>
+              <w:rPr>
+                <w:rFonts w:ascii="Calibri" w:hAnsi="Calibri" w:eastAsia="Calibri" w:cs="Calibri"/>
+              </w:rPr>
+            </w:pPr>
+            <w:r>
+              <w:rPr>
+                <w:rFonts w:eastAsia="Calibri" w:cs="Calibri"/>
+                <w:color w:val="000000"/>
+              </w:rPr>
+              <w:t>30</w:t>
             </w:r>
           </w:p>
         </w:tc>
@@ -4131,66 +4157,69 @@
             <w:r>
               <w:rPr>
                 <w:rFonts w:eastAsia="Calibri" w:cs="Calibri"/>
-              </w:rPr>
-              <w:t>Diagramma delle classi</w:t>
-            </w:r>
-          </w:p>
-        </w:tc>
-        <w:tc>
-          <w:tcPr>
-            <w:tcW w:w="1583" w:type="dxa"/>
-            <w:tcBorders>
-              <w:top w:val="single" w:sz="8" w:space="0" w:color="000000"/>
-              <w:left w:val="single" w:sz="8" w:space="0" w:color="000000"/>
-              <w:bottom w:val="single" w:sz="8" w:space="0" w:color="000000"/>
-              <w:right w:val="single" w:sz="8" w:space="0" w:color="000000"/>
-            </w:tcBorders>
-            <w:shd w:color="auto" w:fill="auto" w:val="clear"/>
-          </w:tcPr>
-          <w:p>
-            <w:pPr>
-              <w:pStyle w:val="Normal"/>
-              <w:widowControl w:val="false"/>
-              <w:suppressAutoHyphens w:val="true"/>
-              <w:spacing w:lineRule="auto" w:line="240" w:before="0" w:after="0"/>
-              <w:rPr>
-                <w:rFonts w:ascii="Calibri" w:hAnsi="Calibri" w:eastAsia="Calibri" w:cs="Calibri"/>
-              </w:rPr>
-            </w:pPr>
-            <w:r>
-              <w:rPr>
-                <w:rFonts w:eastAsia="Calibri" w:cs="Calibri"/>
-              </w:rPr>
-              <w:t>09/11/2022</w:t>
-            </w:r>
-          </w:p>
-        </w:tc>
-        <w:tc>
-          <w:tcPr>
-            <w:tcW w:w="1688" w:type="dxa"/>
-            <w:tcBorders>
-              <w:top w:val="single" w:sz="8" w:space="0" w:color="000000"/>
-              <w:left w:val="single" w:sz="8" w:space="0" w:color="000000"/>
-              <w:bottom w:val="single" w:sz="8" w:space="0" w:color="000000"/>
-              <w:right w:val="single" w:sz="8" w:space="0" w:color="000000"/>
-            </w:tcBorders>
-            <w:shd w:color="auto" w:fill="auto" w:val="clear"/>
-          </w:tcPr>
-          <w:p>
-            <w:pPr>
-              <w:pStyle w:val="Normal"/>
-              <w:widowControl w:val="false"/>
-              <w:suppressAutoHyphens w:val="true"/>
-              <w:spacing w:lineRule="auto" w:line="240" w:before="0" w:after="0"/>
-              <w:rPr>
-                <w:rFonts w:ascii="Calibri" w:hAnsi="Calibri" w:eastAsia="Calibri" w:cs="Calibri"/>
-              </w:rPr>
-            </w:pPr>
-            <w:r>
-              <w:rPr>
-                <w:rFonts w:eastAsia="Calibri" w:cs="Calibri"/>
-              </w:rPr>
-              <w:t>120</w:t>
+                <w:color w:val="000000"/>
+              </w:rPr>
+              <w:t>Use cases</w:t>
+            </w:r>
+          </w:p>
+        </w:tc>
+        <w:tc>
+          <w:tcPr>
+            <w:tcW w:w="1584" w:type="dxa"/>
+            <w:tcBorders>
+              <w:top w:val="single" w:sz="8" w:space="0" w:color="000000"/>
+              <w:left w:val="single" w:sz="8" w:space="0" w:color="000000"/>
+              <w:bottom w:val="single" w:sz="8" w:space="0" w:color="000000"/>
+              <w:right w:val="single" w:sz="8" w:space="0" w:color="000000"/>
+            </w:tcBorders>
+            <w:shd w:color="auto" w:fill="auto" w:val="clear"/>
+          </w:tcPr>
+          <w:p>
+            <w:pPr>
+              <w:pStyle w:val="Normal"/>
+              <w:widowControl w:val="false"/>
+              <w:suppressAutoHyphens w:val="true"/>
+              <w:spacing w:lineRule="auto" w:line="240" w:before="0" w:after="0"/>
+              <w:rPr>
+                <w:rFonts w:ascii="Calibri" w:hAnsi="Calibri" w:eastAsia="Calibri" w:cs="Calibri"/>
+              </w:rPr>
+            </w:pPr>
+            <w:r>
+              <w:rPr>
+                <w:rFonts w:eastAsia="Calibri" w:cs="Calibri"/>
+                <w:color w:val="000000"/>
+              </w:rPr>
+              <w:t>12/10/2022</w:t>
+            </w:r>
+          </w:p>
+        </w:tc>
+        <w:tc>
+          <w:tcPr>
+            <w:tcW w:w="1687" w:type="dxa"/>
+            <w:tcBorders>
+              <w:top w:val="single" w:sz="8" w:space="0" w:color="000000"/>
+              <w:left w:val="single" w:sz="8" w:space="0" w:color="000000"/>
+              <w:bottom w:val="single" w:sz="8" w:space="0" w:color="000000"/>
+              <w:right w:val="single" w:sz="8" w:space="0" w:color="000000"/>
+            </w:tcBorders>
+            <w:shd w:color="auto" w:fill="auto" w:val="clear"/>
+          </w:tcPr>
+          <w:p>
+            <w:pPr>
+              <w:pStyle w:val="Normal"/>
+              <w:widowControl w:val="false"/>
+              <w:suppressAutoHyphens w:val="true"/>
+              <w:spacing w:lineRule="auto" w:line="240" w:before="0" w:after="0"/>
+              <w:rPr>
+                <w:rFonts w:ascii="Calibri" w:hAnsi="Calibri" w:eastAsia="Calibri" w:cs="Calibri"/>
+              </w:rPr>
+            </w:pPr>
+            <w:r>
+              <w:rPr>
+                <w:rFonts w:eastAsia="Calibri" w:cs="Calibri"/>
+                <w:color w:val="000000"/>
+              </w:rPr>
+              <w:t>100</w:t>
             </w:r>
           </w:p>
         </w:tc>
@@ -4204,6 +4233,7 @@
             <w:tcW w:w="1433" w:type="dxa"/>
             <w:vMerge w:val="continue"/>
             <w:tcBorders>
+              <w:top w:val="single" w:sz="8" w:space="0" w:color="000000"/>
               <w:left w:val="single" w:sz="8" w:space="0" w:color="000000"/>
               <w:bottom w:val="single" w:sz="8" w:space="0" w:color="000000"/>
               <w:right w:val="single" w:sz="8" w:space="0" w:color="000000"/>
@@ -4231,83 +4261,89 @@
             <w:tcW w:w="4929" w:type="dxa"/>
             <w:gridSpan w:val="2"/>
             <w:tcBorders>
-              <w:left w:val="single" w:sz="8" w:space="0" w:color="000000"/>
-              <w:bottom w:val="single" w:sz="8" w:space="0" w:color="000000"/>
-              <w:right w:val="single" w:sz="8" w:space="0" w:color="000000"/>
-            </w:tcBorders>
-            <w:shd w:color="auto" w:fill="auto" w:val="clear"/>
-          </w:tcPr>
-          <w:p>
-            <w:pPr>
-              <w:pStyle w:val="Normal"/>
-              <w:widowControl w:val="false"/>
-              <w:suppressAutoHyphens w:val="true"/>
-              <w:spacing w:lineRule="auto" w:line="240" w:before="0" w:after="0"/>
-              <w:rPr>
-                <w:rFonts w:ascii="Calibri" w:hAnsi="Calibri" w:eastAsia="Calibri" w:cs="Calibri"/>
-              </w:rPr>
-            </w:pPr>
-            <w:r>
-              <w:rPr>
-                <w:rFonts w:eastAsia="Calibri" w:cs="Calibri"/>
-              </w:rPr>
-              <w:t>Diagramma delle classi</w:t>
-            </w:r>
-          </w:p>
-        </w:tc>
-        <w:tc>
-          <w:tcPr>
-            <w:tcW w:w="1583" w:type="dxa"/>
-            <w:tcBorders>
-              <w:left w:val="single" w:sz="8" w:space="0" w:color="000000"/>
-              <w:bottom w:val="single" w:sz="8" w:space="0" w:color="000000"/>
-              <w:right w:val="single" w:sz="8" w:space="0" w:color="000000"/>
-            </w:tcBorders>
-            <w:shd w:color="auto" w:fill="auto" w:val="clear"/>
-          </w:tcPr>
-          <w:p>
-            <w:pPr>
-              <w:pStyle w:val="Normal"/>
-              <w:widowControl w:val="false"/>
-              <w:suppressAutoHyphens w:val="true"/>
-              <w:spacing w:lineRule="auto" w:line="240" w:before="0" w:after="0"/>
-              <w:rPr>
-                <w:rFonts w:ascii="Calibri" w:hAnsi="Calibri" w:eastAsia="Calibri" w:cs="Calibri"/>
-              </w:rPr>
-            </w:pPr>
-            <w:r>
-              <w:rPr>
-                <w:rFonts w:eastAsia="Calibri" w:cs="Calibri"/>
-              </w:rPr>
-              <w:t>10/11/2022</w:t>
-            </w:r>
-          </w:p>
-        </w:tc>
-        <w:tc>
-          <w:tcPr>
-            <w:tcW w:w="1688" w:type="dxa"/>
-            <w:tcBorders>
-              <w:left w:val="single" w:sz="8" w:space="0" w:color="000000"/>
-              <w:bottom w:val="single" w:sz="8" w:space="0" w:color="000000"/>
-              <w:right w:val="single" w:sz="8" w:space="0" w:color="000000"/>
-            </w:tcBorders>
-            <w:shd w:color="auto" w:fill="auto" w:val="clear"/>
-          </w:tcPr>
-          <w:p>
-            <w:pPr>
-              <w:pStyle w:val="Normal"/>
-              <w:widowControl w:val="false"/>
-              <w:suppressAutoHyphens w:val="true"/>
-              <w:spacing w:lineRule="auto" w:line="240" w:before="0" w:after="0"/>
-              <w:rPr>
-                <w:rFonts w:ascii="Calibri" w:hAnsi="Calibri" w:eastAsia="Calibri" w:cs="Calibri"/>
-              </w:rPr>
-            </w:pPr>
-            <w:r>
-              <w:rPr>
-                <w:rFonts w:eastAsia="Calibri" w:cs="Calibri"/>
-              </w:rPr>
-              <w:t>20</w:t>
+              <w:top w:val="single" w:sz="8" w:space="0" w:color="000000"/>
+              <w:left w:val="single" w:sz="8" w:space="0" w:color="000000"/>
+              <w:bottom w:val="single" w:sz="8" w:space="0" w:color="000000"/>
+              <w:right w:val="single" w:sz="8" w:space="0" w:color="000000"/>
+            </w:tcBorders>
+            <w:shd w:color="auto" w:fill="auto" w:val="clear"/>
+          </w:tcPr>
+          <w:p>
+            <w:pPr>
+              <w:pStyle w:val="Normal"/>
+              <w:widowControl w:val="false"/>
+              <w:suppressAutoHyphens w:val="true"/>
+              <w:spacing w:lineRule="auto" w:line="240" w:before="0" w:after="0"/>
+              <w:rPr>
+                <w:rFonts w:ascii="Calibri" w:hAnsi="Calibri" w:eastAsia="Calibri" w:cs="Calibri"/>
+              </w:rPr>
+            </w:pPr>
+            <w:r>
+              <w:rPr>
+                <w:rFonts w:eastAsia="Calibri" w:cs="Calibri"/>
+                <w:color w:val="000000"/>
+              </w:rPr>
+              <w:t>Use case: Gestione profilo, Registrarsi al sito, Accedere al sito</w:t>
+            </w:r>
+          </w:p>
+        </w:tc>
+        <w:tc>
+          <w:tcPr>
+            <w:tcW w:w="1584" w:type="dxa"/>
+            <w:tcBorders>
+              <w:top w:val="single" w:sz="8" w:space="0" w:color="000000"/>
+              <w:left w:val="single" w:sz="8" w:space="0" w:color="000000"/>
+              <w:bottom w:val="single" w:sz="8" w:space="0" w:color="000000"/>
+              <w:right w:val="single" w:sz="8" w:space="0" w:color="000000"/>
+            </w:tcBorders>
+            <w:shd w:color="auto" w:fill="auto" w:val="clear"/>
+          </w:tcPr>
+          <w:p>
+            <w:pPr>
+              <w:pStyle w:val="Normal"/>
+              <w:widowControl w:val="false"/>
+              <w:suppressAutoHyphens w:val="true"/>
+              <w:spacing w:lineRule="auto" w:line="240" w:before="0" w:after="0"/>
+              <w:rPr>
+                <w:rFonts w:ascii="Calibri" w:hAnsi="Calibri" w:eastAsia="Calibri" w:cs="Calibri"/>
+              </w:rPr>
+            </w:pPr>
+            <w:r>
+              <w:rPr>
+                <w:rFonts w:eastAsia="Calibri" w:cs="Calibri"/>
+                <w:color w:val="000000"/>
+              </w:rPr>
+              <w:t>14/10/2022</w:t>
+            </w:r>
+          </w:p>
+        </w:tc>
+        <w:tc>
+          <w:tcPr>
+            <w:tcW w:w="1687" w:type="dxa"/>
+            <w:tcBorders>
+              <w:top w:val="single" w:sz="8" w:space="0" w:color="000000"/>
+              <w:left w:val="single" w:sz="8" w:space="0" w:color="000000"/>
+              <w:bottom w:val="single" w:sz="8" w:space="0" w:color="000000"/>
+              <w:right w:val="single" w:sz="8" w:space="0" w:color="000000"/>
+            </w:tcBorders>
+            <w:shd w:color="auto" w:fill="auto" w:val="clear"/>
+          </w:tcPr>
+          <w:p>
+            <w:pPr>
+              <w:pStyle w:val="Normal"/>
+              <w:widowControl w:val="false"/>
+              <w:suppressAutoHyphens w:val="true"/>
+              <w:spacing w:lineRule="auto" w:line="240" w:before="0" w:after="0"/>
+              <w:rPr>
+                <w:rFonts w:ascii="Calibri" w:hAnsi="Calibri" w:eastAsia="Calibri" w:cs="Calibri"/>
+              </w:rPr>
+            </w:pPr>
+            <w:r>
+              <w:rPr>
+                <w:rFonts w:eastAsia="Calibri" w:cs="Calibri"/>
+                <w:color w:val="000000"/>
+              </w:rPr>
+              <w:t>130</w:t>
             </w:r>
           </w:p>
         </w:tc>
@@ -4369,83 +4405,69 @@
             <w:r>
               <w:rPr>
                 <w:rFonts w:eastAsia="Calibri" w:cs="Calibri"/>
-              </w:rPr>
-              <w:t>Revisione Diagramma delle Classi+ divisione ocl</w:t>
-            </w:r>
-          </w:p>
-          <w:p>
-            <w:pPr>
-              <w:pStyle w:val="Normal"/>
-              <w:widowControl w:val="false"/>
-              <w:suppressAutoHyphens w:val="true"/>
-              <w:spacing w:lineRule="auto" w:line="240" w:before="0" w:after="0"/>
-              <w:rPr>
-                <w:rFonts w:ascii="Calibri" w:hAnsi="Calibri" w:eastAsia="Calibri" w:cs="Calibri"/>
-              </w:rPr>
-            </w:pPr>
-            <w:r>
-              <w:rPr>
-                <w:rFonts w:eastAsia="Calibri" w:cs="Calibri"/>
-              </w:rPr>
-              <w:t>(Utente,VisualizzazioneViaggio,RicercaViaggio)</w:t>
-            </w:r>
-          </w:p>
-        </w:tc>
-        <w:tc>
-          <w:tcPr>
-            <w:tcW w:w="1583" w:type="dxa"/>
-            <w:tcBorders>
-              <w:top w:val="single" w:sz="8" w:space="0" w:color="000000"/>
-              <w:left w:val="single" w:sz="8" w:space="0" w:color="000000"/>
-              <w:bottom w:val="single" w:sz="8" w:space="0" w:color="000000"/>
-              <w:right w:val="single" w:sz="8" w:space="0" w:color="000000"/>
-            </w:tcBorders>
-            <w:shd w:color="auto" w:fill="auto" w:val="clear"/>
-          </w:tcPr>
-          <w:p>
-            <w:pPr>
-              <w:pStyle w:val="Normal"/>
-              <w:widowControl w:val="false"/>
-              <w:suppressAutoHyphens w:val="true"/>
-              <w:spacing w:lineRule="auto" w:line="240" w:before="0" w:after="0"/>
-              <w:rPr>
-                <w:rFonts w:ascii="Calibri" w:hAnsi="Calibri" w:eastAsia="Calibri" w:cs="Calibri"/>
-              </w:rPr>
-            </w:pPr>
-            <w:r>
-              <w:rPr>
-                <w:rFonts w:eastAsia="Calibri" w:cs="Calibri"/>
-              </w:rPr>
-              <w:t>17/11/2022</w:t>
-            </w:r>
-          </w:p>
-        </w:tc>
-        <w:tc>
-          <w:tcPr>
-            <w:tcW w:w="1688" w:type="dxa"/>
-            <w:tcBorders>
-              <w:top w:val="single" w:sz="8" w:space="0" w:color="000000"/>
-              <w:left w:val="single" w:sz="8" w:space="0" w:color="000000"/>
-              <w:bottom w:val="single" w:sz="8" w:space="0" w:color="000000"/>
-              <w:right w:val="single" w:sz="8" w:space="0" w:color="000000"/>
-            </w:tcBorders>
-            <w:shd w:color="auto" w:fill="auto" w:val="clear"/>
-          </w:tcPr>
-          <w:p>
-            <w:pPr>
-              <w:pStyle w:val="Normal"/>
-              <w:widowControl w:val="false"/>
-              <w:suppressAutoHyphens w:val="true"/>
-              <w:spacing w:lineRule="auto" w:line="240" w:before="0" w:after="0"/>
-              <w:rPr>
-                <w:rFonts w:ascii="Calibri" w:hAnsi="Calibri" w:eastAsia="Calibri" w:cs="Calibri"/>
-              </w:rPr>
-            </w:pPr>
-            <w:r>
-              <w:rPr>
-                <w:rFonts w:eastAsia="Calibri" w:cs="Calibri"/>
-              </w:rPr>
-              <w:t>20</w:t>
+                <w:color w:val="000000"/>
+              </w:rPr>
+              <w:t>Creazione diagramma di contesto</w:t>
+            </w:r>
+          </w:p>
+        </w:tc>
+        <w:tc>
+          <w:tcPr>
+            <w:tcW w:w="1584" w:type="dxa"/>
+            <w:tcBorders>
+              <w:top w:val="single" w:sz="8" w:space="0" w:color="000000"/>
+              <w:left w:val="single" w:sz="8" w:space="0" w:color="000000"/>
+              <w:bottom w:val="single" w:sz="8" w:space="0" w:color="000000"/>
+              <w:right w:val="single" w:sz="8" w:space="0" w:color="000000"/>
+            </w:tcBorders>
+            <w:shd w:color="auto" w:fill="auto" w:val="clear"/>
+          </w:tcPr>
+          <w:p>
+            <w:pPr>
+              <w:pStyle w:val="Normal"/>
+              <w:widowControl w:val="false"/>
+              <w:suppressAutoHyphens w:val="true"/>
+              <w:spacing w:lineRule="auto" w:line="240" w:before="0" w:after="0"/>
+              <w:rPr>
+                <w:rFonts w:ascii="Calibri" w:hAnsi="Calibri" w:eastAsia="Calibri" w:cs="Calibri"/>
+              </w:rPr>
+            </w:pPr>
+            <w:r>
+              <w:rPr>
+                <w:rFonts w:eastAsia="Calibri" w:cs="Calibri"/>
+                <w:color w:val="000000"/>
+              </w:rPr>
+              <w:t>19/10/2022</w:t>
+            </w:r>
+          </w:p>
+        </w:tc>
+        <w:tc>
+          <w:tcPr>
+            <w:tcW w:w="1687" w:type="dxa"/>
+            <w:tcBorders>
+              <w:top w:val="single" w:sz="8" w:space="0" w:color="000000"/>
+              <w:left w:val="single" w:sz="8" w:space="0" w:color="000000"/>
+              <w:bottom w:val="single" w:sz="8" w:space="0" w:color="000000"/>
+              <w:right w:val="single" w:sz="8" w:space="0" w:color="000000"/>
+            </w:tcBorders>
+            <w:shd w:color="auto" w:fill="auto" w:val="clear"/>
+          </w:tcPr>
+          <w:p>
+            <w:pPr>
+              <w:pStyle w:val="Normal"/>
+              <w:widowControl w:val="false"/>
+              <w:suppressAutoHyphens w:val="true"/>
+              <w:spacing w:lineRule="auto" w:line="240" w:before="0" w:after="0"/>
+              <w:rPr>
+                <w:rFonts w:ascii="Calibri" w:hAnsi="Calibri" w:eastAsia="Calibri" w:cs="Calibri"/>
+              </w:rPr>
+            </w:pPr>
+            <w:r>
+              <w:rPr>
+                <w:rFonts w:eastAsia="Calibri" w:cs="Calibri"/>
+                <w:color w:val="000000"/>
+              </w:rPr>
+              <w:t>110</w:t>
             </w:r>
           </w:p>
         </w:tc>
@@ -4459,6 +4481,7 @@
             <w:tcW w:w="1433" w:type="dxa"/>
             <w:vMerge w:val="continue"/>
             <w:tcBorders>
+              <w:top w:val="single" w:sz="8" w:space="0" w:color="000000"/>
               <w:left w:val="single" w:sz="8" w:space="0" w:color="000000"/>
               <w:bottom w:val="single" w:sz="8" w:space="0" w:color="000000"/>
               <w:right w:val="single" w:sz="8" w:space="0" w:color="000000"/>
@@ -4486,83 +4509,89 @@
             <w:tcW w:w="4929" w:type="dxa"/>
             <w:gridSpan w:val="2"/>
             <w:tcBorders>
-              <w:left w:val="single" w:sz="8" w:space="0" w:color="000000"/>
-              <w:bottom w:val="single" w:sz="8" w:space="0" w:color="000000"/>
-              <w:right w:val="single" w:sz="8" w:space="0" w:color="000000"/>
-            </w:tcBorders>
-            <w:shd w:color="auto" w:fill="auto" w:val="clear"/>
-          </w:tcPr>
-          <w:p>
-            <w:pPr>
-              <w:pStyle w:val="Normal"/>
-              <w:widowControl w:val="false"/>
-              <w:suppressAutoHyphens w:val="true"/>
-              <w:spacing w:lineRule="auto" w:line="240" w:before="0" w:after="0"/>
-              <w:rPr>
-                <w:rFonts w:ascii="Calibri" w:hAnsi="Calibri" w:eastAsia="Calibri" w:cs="Calibri"/>
-              </w:rPr>
-            </w:pPr>
-            <w:r>
-              <w:rPr>
-                <w:rFonts w:eastAsia="Calibri" w:cs="Calibri"/>
-              </w:rPr>
-              <w:t>Implementazione OCL nel Diagramma delle Classi</w:t>
-            </w:r>
-          </w:p>
-        </w:tc>
-        <w:tc>
-          <w:tcPr>
-            <w:tcW w:w="1583" w:type="dxa"/>
-            <w:tcBorders>
-              <w:left w:val="single" w:sz="8" w:space="0" w:color="000000"/>
-              <w:bottom w:val="single" w:sz="8" w:space="0" w:color="000000"/>
-              <w:right w:val="single" w:sz="8" w:space="0" w:color="000000"/>
-            </w:tcBorders>
-            <w:shd w:color="auto" w:fill="auto" w:val="clear"/>
-          </w:tcPr>
-          <w:p>
-            <w:pPr>
-              <w:pStyle w:val="Normal"/>
-              <w:widowControl w:val="false"/>
-              <w:suppressAutoHyphens w:val="true"/>
-              <w:spacing w:lineRule="auto" w:line="240" w:before="0" w:after="0"/>
-              <w:rPr>
-                <w:rFonts w:ascii="Calibri" w:hAnsi="Calibri" w:eastAsia="Calibri" w:cs="Calibri"/>
-              </w:rPr>
-            </w:pPr>
-            <w:r>
-              <w:rPr>
-                <w:rFonts w:eastAsia="Calibri" w:cs="Calibri"/>
-              </w:rPr>
-              <w:t>19/11/2022</w:t>
-            </w:r>
-          </w:p>
-        </w:tc>
-        <w:tc>
-          <w:tcPr>
-            <w:tcW w:w="1688" w:type="dxa"/>
-            <w:tcBorders>
-              <w:left w:val="single" w:sz="8" w:space="0" w:color="000000"/>
-              <w:bottom w:val="single" w:sz="8" w:space="0" w:color="000000"/>
-              <w:right w:val="single" w:sz="8" w:space="0" w:color="000000"/>
-            </w:tcBorders>
-            <w:shd w:color="auto" w:fill="auto" w:val="clear"/>
-          </w:tcPr>
-          <w:p>
-            <w:pPr>
-              <w:pStyle w:val="Normal"/>
-              <w:widowControl w:val="false"/>
-              <w:suppressAutoHyphens w:val="true"/>
-              <w:spacing w:lineRule="auto" w:line="240" w:before="0" w:after="0"/>
-              <w:rPr>
-                <w:rFonts w:ascii="Calibri" w:hAnsi="Calibri" w:eastAsia="Calibri" w:cs="Calibri"/>
-              </w:rPr>
-            </w:pPr>
-            <w:r>
-              <w:rPr>
-                <w:rFonts w:eastAsia="Calibri" w:cs="Calibri"/>
-              </w:rPr>
-              <w:t>45</w:t>
+              <w:top w:val="single" w:sz="8" w:space="0" w:color="000000"/>
+              <w:left w:val="single" w:sz="8" w:space="0" w:color="000000"/>
+              <w:bottom w:val="single" w:sz="8" w:space="0" w:color="000000"/>
+              <w:right w:val="single" w:sz="8" w:space="0" w:color="000000"/>
+            </w:tcBorders>
+            <w:shd w:color="auto" w:fill="auto" w:val="clear"/>
+          </w:tcPr>
+          <w:p>
+            <w:pPr>
+              <w:pStyle w:val="Normal"/>
+              <w:widowControl w:val="false"/>
+              <w:suppressAutoHyphens w:val="true"/>
+              <w:spacing w:lineRule="auto" w:line="240" w:before="0" w:after="0"/>
+              <w:rPr>
+                <w:rFonts w:ascii="Calibri" w:hAnsi="Calibri" w:eastAsia="Calibri" w:cs="Calibri"/>
+              </w:rPr>
+            </w:pPr>
+            <w:r>
+              <w:rPr>
+                <w:rFonts w:eastAsia="Calibri" w:cs="Calibri"/>
+                <w:color w:val="000000"/>
+              </w:rPr>
+              <w:t>Use case: modifica Registrarsi al sito e Gestione profilo</w:t>
+            </w:r>
+          </w:p>
+        </w:tc>
+        <w:tc>
+          <w:tcPr>
+            <w:tcW w:w="1584" w:type="dxa"/>
+            <w:tcBorders>
+              <w:top w:val="single" w:sz="8" w:space="0" w:color="000000"/>
+              <w:left w:val="single" w:sz="8" w:space="0" w:color="000000"/>
+              <w:bottom w:val="single" w:sz="8" w:space="0" w:color="000000"/>
+              <w:right w:val="single" w:sz="8" w:space="0" w:color="000000"/>
+            </w:tcBorders>
+            <w:shd w:color="auto" w:fill="auto" w:val="clear"/>
+          </w:tcPr>
+          <w:p>
+            <w:pPr>
+              <w:pStyle w:val="Normal"/>
+              <w:widowControl w:val="false"/>
+              <w:suppressAutoHyphens w:val="true"/>
+              <w:spacing w:lineRule="auto" w:line="240" w:before="0" w:after="0"/>
+              <w:rPr>
+                <w:rFonts w:ascii="Calibri" w:hAnsi="Calibri" w:eastAsia="Calibri" w:cs="Calibri"/>
+              </w:rPr>
+            </w:pPr>
+            <w:r>
+              <w:rPr>
+                <w:rFonts w:eastAsia="Calibri" w:cs="Calibri"/>
+                <w:color w:val="000000"/>
+              </w:rPr>
+              <w:t>20/10/2022</w:t>
+            </w:r>
+          </w:p>
+        </w:tc>
+        <w:tc>
+          <w:tcPr>
+            <w:tcW w:w="1687" w:type="dxa"/>
+            <w:tcBorders>
+              <w:top w:val="single" w:sz="8" w:space="0" w:color="000000"/>
+              <w:left w:val="single" w:sz="8" w:space="0" w:color="000000"/>
+              <w:bottom w:val="single" w:sz="8" w:space="0" w:color="000000"/>
+              <w:right w:val="single" w:sz="8" w:space="0" w:color="000000"/>
+            </w:tcBorders>
+            <w:shd w:color="auto" w:fill="auto" w:val="clear"/>
+          </w:tcPr>
+          <w:p>
+            <w:pPr>
+              <w:pStyle w:val="Normal"/>
+              <w:widowControl w:val="false"/>
+              <w:suppressAutoHyphens w:val="true"/>
+              <w:spacing w:lineRule="auto" w:line="240" w:before="0" w:after="0"/>
+              <w:rPr>
+                <w:rFonts w:ascii="Calibri" w:hAnsi="Calibri" w:eastAsia="Calibri" w:cs="Calibri"/>
+              </w:rPr>
+            </w:pPr>
+            <w:r>
+              <w:rPr>
+                <w:rFonts w:eastAsia="Calibri" w:cs="Calibri"/>
+                <w:color w:val="000000"/>
+              </w:rPr>
+              <w:t>20</w:t>
             </w:r>
           </w:p>
         </w:tc>
@@ -4624,66 +4653,69 @@
             <w:r>
               <w:rPr>
                 <w:rFonts w:eastAsia="Calibri" w:cs="Calibri"/>
-              </w:rPr>
-              <w:t>Revisione OCL</w:t>
-            </w:r>
-          </w:p>
-        </w:tc>
-        <w:tc>
-          <w:tcPr>
-            <w:tcW w:w="1583" w:type="dxa"/>
-            <w:tcBorders>
-              <w:top w:val="single" w:sz="8" w:space="0" w:color="000000"/>
-              <w:left w:val="single" w:sz="8" w:space="0" w:color="000000"/>
-              <w:bottom w:val="single" w:sz="8" w:space="0" w:color="000000"/>
-              <w:right w:val="single" w:sz="8" w:space="0" w:color="000000"/>
-            </w:tcBorders>
-            <w:shd w:color="auto" w:fill="auto" w:val="clear"/>
-          </w:tcPr>
-          <w:p>
-            <w:pPr>
-              <w:pStyle w:val="Normal"/>
-              <w:widowControl w:val="false"/>
-              <w:suppressAutoHyphens w:val="true"/>
-              <w:spacing w:lineRule="auto" w:line="240" w:before="0" w:after="0"/>
-              <w:rPr>
-                <w:rFonts w:ascii="Calibri" w:hAnsi="Calibri" w:eastAsia="Calibri" w:cs="Calibri"/>
-              </w:rPr>
-            </w:pPr>
-            <w:r>
-              <w:rPr>
-                <w:rFonts w:eastAsia="Calibri" w:cs="Calibri"/>
-              </w:rPr>
-              <w:t>28/11/2022</w:t>
-            </w:r>
-          </w:p>
-        </w:tc>
-        <w:tc>
-          <w:tcPr>
-            <w:tcW w:w="1688" w:type="dxa"/>
-            <w:tcBorders>
-              <w:top w:val="single" w:sz="8" w:space="0" w:color="000000"/>
-              <w:left w:val="single" w:sz="8" w:space="0" w:color="000000"/>
-              <w:bottom w:val="single" w:sz="8" w:space="0" w:color="000000"/>
-              <w:right w:val="single" w:sz="8" w:space="0" w:color="000000"/>
-            </w:tcBorders>
-            <w:shd w:color="auto" w:fill="auto" w:val="clear"/>
-          </w:tcPr>
-          <w:p>
-            <w:pPr>
-              <w:pStyle w:val="Normal"/>
-              <w:widowControl w:val="false"/>
-              <w:suppressAutoHyphens w:val="true"/>
-              <w:spacing w:lineRule="auto" w:line="240" w:before="0" w:after="0"/>
-              <w:rPr>
-                <w:rFonts w:ascii="Calibri" w:hAnsi="Calibri" w:eastAsia="Calibri" w:cs="Calibri"/>
-              </w:rPr>
-            </w:pPr>
-            <w:r>
-              <w:rPr>
-                <w:rFonts w:eastAsia="Calibri" w:cs="Calibri"/>
-              </w:rPr>
-              <w:t>90</w:t>
+                <w:color w:val="000000"/>
+              </w:rPr>
+              <w:t>Diagramma di contesto</w:t>
+            </w:r>
+          </w:p>
+        </w:tc>
+        <w:tc>
+          <w:tcPr>
+            <w:tcW w:w="1584" w:type="dxa"/>
+            <w:tcBorders>
+              <w:top w:val="single" w:sz="8" w:space="0" w:color="000000"/>
+              <w:left w:val="single" w:sz="8" w:space="0" w:color="000000"/>
+              <w:bottom w:val="single" w:sz="8" w:space="0" w:color="000000"/>
+              <w:right w:val="single" w:sz="8" w:space="0" w:color="000000"/>
+            </w:tcBorders>
+            <w:shd w:color="auto" w:fill="auto" w:val="clear"/>
+          </w:tcPr>
+          <w:p>
+            <w:pPr>
+              <w:pStyle w:val="Normal"/>
+              <w:widowControl w:val="false"/>
+              <w:suppressAutoHyphens w:val="true"/>
+              <w:spacing w:lineRule="auto" w:line="240" w:before="0" w:after="0"/>
+              <w:rPr>
+                <w:rFonts w:ascii="Calibri" w:hAnsi="Calibri" w:eastAsia="Calibri" w:cs="Calibri"/>
+              </w:rPr>
+            </w:pPr>
+            <w:r>
+              <w:rPr>
+                <w:rFonts w:eastAsia="Calibri" w:cs="Calibri"/>
+                <w:color w:val="000000"/>
+              </w:rPr>
+              <w:t>26/10/2022</w:t>
+            </w:r>
+          </w:p>
+        </w:tc>
+        <w:tc>
+          <w:tcPr>
+            <w:tcW w:w="1687" w:type="dxa"/>
+            <w:tcBorders>
+              <w:top w:val="single" w:sz="8" w:space="0" w:color="000000"/>
+              <w:left w:val="single" w:sz="8" w:space="0" w:color="000000"/>
+              <w:bottom w:val="single" w:sz="8" w:space="0" w:color="000000"/>
+              <w:right w:val="single" w:sz="8" w:space="0" w:color="000000"/>
+            </w:tcBorders>
+            <w:shd w:color="auto" w:fill="auto" w:val="clear"/>
+          </w:tcPr>
+          <w:p>
+            <w:pPr>
+              <w:pStyle w:val="Normal"/>
+              <w:widowControl w:val="false"/>
+              <w:suppressAutoHyphens w:val="true"/>
+              <w:spacing w:lineRule="auto" w:line="240" w:before="0" w:after="0"/>
+              <w:rPr>
+                <w:rFonts w:ascii="Calibri" w:hAnsi="Calibri" w:eastAsia="Calibri" w:cs="Calibri"/>
+              </w:rPr>
+            </w:pPr>
+            <w:r>
+              <w:rPr>
+                <w:rFonts w:eastAsia="Calibri" w:cs="Calibri"/>
+                <w:color w:val="000000"/>
+              </w:rPr>
+              <w:t>125</w:t>
             </w:r>
           </w:p>
         </w:tc>
@@ -4695,7 +4727,9 @@
         <w:tc>
           <w:tcPr>
             <w:tcW w:w="1433" w:type="dxa"/>
-            <w:tcBorders>
+            <w:vMerge w:val="continue"/>
+            <w:tcBorders>
+              <w:top w:val="single" w:sz="8" w:space="0" w:color="000000"/>
               <w:left w:val="single" w:sz="8" w:space="0" w:color="000000"/>
               <w:bottom w:val="single" w:sz="8" w:space="0" w:color="000000"/>
               <w:right w:val="single" w:sz="8" w:space="0" w:color="000000"/>
@@ -4723,83 +4757,86 @@
             <w:tcW w:w="4929" w:type="dxa"/>
             <w:gridSpan w:val="2"/>
             <w:tcBorders>
-              <w:left w:val="single" w:sz="8" w:space="0" w:color="000000"/>
-              <w:bottom w:val="single" w:sz="8" w:space="0" w:color="000000"/>
-              <w:right w:val="single" w:sz="8" w:space="0" w:color="000000"/>
-            </w:tcBorders>
-            <w:shd w:color="auto" w:fill="auto" w:val="clear"/>
-          </w:tcPr>
-          <w:p>
-            <w:pPr>
-              <w:pStyle w:val="Normal"/>
-              <w:widowControl w:val="false"/>
-              <w:suppressAutoHyphens w:val="true"/>
-              <w:spacing w:lineRule="auto" w:line="276" w:before="0" w:after="200"/>
-              <w:rPr>
-                <w:rFonts w:ascii="Calibri" w:hAnsi="Calibri" w:eastAsia="Calibri" w:cs="Calibri"/>
-              </w:rPr>
-            </w:pPr>
-            <w:r>
-              <w:rPr>
-                <w:rFonts w:eastAsia="Calibri" w:cs="Calibri"/>
-              </w:rPr>
-              <w:t>Revisione diagramma delle classi</w:t>
-            </w:r>
-          </w:p>
-        </w:tc>
-        <w:tc>
-          <w:tcPr>
-            <w:tcW w:w="1583" w:type="dxa"/>
-            <w:tcBorders>
-              <w:left w:val="single" w:sz="8" w:space="0" w:color="000000"/>
-              <w:bottom w:val="single" w:sz="8" w:space="0" w:color="000000"/>
-              <w:right w:val="single" w:sz="8" w:space="0" w:color="000000"/>
-            </w:tcBorders>
-            <w:shd w:color="auto" w:fill="auto" w:val="clear"/>
-          </w:tcPr>
-          <w:p>
-            <w:pPr>
-              <w:pStyle w:val="Normal"/>
-              <w:widowControl w:val="false"/>
-              <w:suppressAutoHyphens w:val="true"/>
-              <w:spacing w:lineRule="auto" w:line="240" w:before="0" w:after="0"/>
-              <w:rPr>
-                <w:rFonts w:ascii="Calibri" w:hAnsi="Calibri" w:eastAsia="Calibri" w:cs="Calibri"/>
-              </w:rPr>
-            </w:pPr>
-            <w:r>
-              <w:rPr>
-                <w:rFonts w:eastAsia="Calibri" w:cs="Calibri"/>
-              </w:rPr>
-              <w:t>01/12/2022</w:t>
-            </w:r>
-          </w:p>
-        </w:tc>
-        <w:tc>
-          <w:tcPr>
-            <w:tcW w:w="1688" w:type="dxa"/>
-            <w:tcBorders>
-              <w:left w:val="single" w:sz="8" w:space="0" w:color="000000"/>
-              <w:bottom w:val="single" w:sz="8" w:space="0" w:color="000000"/>
-              <w:right w:val="single" w:sz="8" w:space="0" w:color="000000"/>
-            </w:tcBorders>
-            <w:shd w:color="auto" w:fill="auto" w:val="clear"/>
-          </w:tcPr>
-          <w:p>
-            <w:pPr>
-              <w:pStyle w:val="Normal"/>
-              <w:widowControl w:val="false"/>
-              <w:suppressAutoHyphens w:val="true"/>
-              <w:spacing w:lineRule="auto" w:line="240" w:before="0" w:after="0"/>
-              <w:rPr>
-                <w:rFonts w:ascii="Calibri" w:hAnsi="Calibri" w:eastAsia="Calibri" w:cs="Calibri"/>
-              </w:rPr>
-            </w:pPr>
-            <w:r>
-              <w:rPr>
-                <w:rFonts w:eastAsia="Calibri" w:cs="Calibri"/>
-              </w:rPr>
-              <w:t>60</w:t>
+              <w:top w:val="single" w:sz="8" w:space="0" w:color="000000"/>
+              <w:left w:val="single" w:sz="8" w:space="0" w:color="000000"/>
+              <w:bottom w:val="single" w:sz="8" w:space="0" w:color="000000"/>
+              <w:right w:val="single" w:sz="8" w:space="0" w:color="000000"/>
+            </w:tcBorders>
+            <w:shd w:color="auto" w:fill="auto" w:val="clear"/>
+          </w:tcPr>
+          <w:p>
+            <w:pPr>
+              <w:pStyle w:val="Normal"/>
+              <w:widowControl w:val="false"/>
+              <w:suppressAutoHyphens w:val="true"/>
+              <w:spacing w:lineRule="auto" w:line="240" w:before="0" w:after="0"/>
+              <w:rPr>
+                <w:rFonts w:ascii="Calibri" w:hAnsi="Calibri" w:eastAsia="Calibri" w:cs="Calibri"/>
+              </w:rPr>
+            </w:pPr>
+            <w:r>
+              <w:rPr>
+                <w:rFonts w:eastAsia="Calibri" w:cs="Calibri"/>
+              </w:rPr>
+              <w:t>Finalizzazione D2</w:t>
+            </w:r>
+          </w:p>
+        </w:tc>
+        <w:tc>
+          <w:tcPr>
+            <w:tcW w:w="1584" w:type="dxa"/>
+            <w:tcBorders>
+              <w:top w:val="single" w:sz="8" w:space="0" w:color="000000"/>
+              <w:left w:val="single" w:sz="8" w:space="0" w:color="000000"/>
+              <w:bottom w:val="single" w:sz="8" w:space="0" w:color="000000"/>
+              <w:right w:val="single" w:sz="8" w:space="0" w:color="000000"/>
+            </w:tcBorders>
+            <w:shd w:color="auto" w:fill="auto" w:val="clear"/>
+          </w:tcPr>
+          <w:p>
+            <w:pPr>
+              <w:pStyle w:val="Normal"/>
+              <w:widowControl w:val="false"/>
+              <w:suppressAutoHyphens w:val="true"/>
+              <w:spacing w:lineRule="auto" w:line="240" w:before="0" w:after="0"/>
+              <w:rPr>
+                <w:rFonts w:ascii="Calibri" w:hAnsi="Calibri" w:eastAsia="Calibri" w:cs="Calibri"/>
+              </w:rPr>
+            </w:pPr>
+            <w:r>
+              <w:rPr>
+                <w:rFonts w:eastAsia="Calibri" w:cs="Calibri"/>
+              </w:rPr>
+              <w:t>03/11/2022</w:t>
+            </w:r>
+          </w:p>
+        </w:tc>
+        <w:tc>
+          <w:tcPr>
+            <w:tcW w:w="1687" w:type="dxa"/>
+            <w:tcBorders>
+              <w:top w:val="single" w:sz="8" w:space="0" w:color="000000"/>
+              <w:left w:val="single" w:sz="8" w:space="0" w:color="000000"/>
+              <w:bottom w:val="single" w:sz="8" w:space="0" w:color="000000"/>
+              <w:right w:val="single" w:sz="8" w:space="0" w:color="000000"/>
+            </w:tcBorders>
+            <w:shd w:color="auto" w:fill="auto" w:val="clear"/>
+          </w:tcPr>
+          <w:p>
+            <w:pPr>
+              <w:pStyle w:val="Normal"/>
+              <w:widowControl w:val="false"/>
+              <w:suppressAutoHyphens w:val="true"/>
+              <w:spacing w:lineRule="auto" w:line="240" w:before="0" w:after="0"/>
+              <w:rPr>
+                <w:rFonts w:ascii="Calibri" w:hAnsi="Calibri" w:eastAsia="Calibri" w:cs="Calibri"/>
+              </w:rPr>
+            </w:pPr>
+            <w:r>
+              <w:rPr>
+                <w:rFonts w:eastAsia="Calibri" w:cs="Calibri"/>
+              </w:rPr>
+              <w:t>70</w:t>
             </w:r>
           </w:p>
         </w:tc>
@@ -4811,6 +4848,7 @@
         <w:tc>
           <w:tcPr>
             <w:tcW w:w="1433" w:type="dxa"/>
+            <w:vMerge w:val="continue"/>
             <w:tcBorders>
               <w:top w:val="single" w:sz="8" w:space="0" w:color="000000"/>
               <w:left w:val="single" w:sz="8" w:space="0" w:color="000000"/>
@@ -4861,65 +4899,65 @@
               <w:rPr>
                 <w:rFonts w:eastAsia="Calibri" w:cs="Calibri"/>
               </w:rPr>
-              <w:t>Revisione Codice D4, api viaggio, progettazione generale D4</w:t>
-            </w:r>
-          </w:p>
-        </w:tc>
-        <w:tc>
-          <w:tcPr>
-            <w:tcW w:w="1583" w:type="dxa"/>
-            <w:tcBorders>
-              <w:top w:val="single" w:sz="8" w:space="0" w:color="000000"/>
-              <w:left w:val="single" w:sz="8" w:space="0" w:color="000000"/>
-              <w:bottom w:val="single" w:sz="8" w:space="0" w:color="000000"/>
-              <w:right w:val="single" w:sz="8" w:space="0" w:color="000000"/>
-            </w:tcBorders>
-            <w:shd w:color="auto" w:fill="auto" w:val="clear"/>
-          </w:tcPr>
-          <w:p>
-            <w:pPr>
-              <w:pStyle w:val="Normal"/>
-              <w:widowControl w:val="false"/>
-              <w:suppressAutoHyphens w:val="true"/>
-              <w:spacing w:lineRule="auto" w:line="240" w:before="0" w:after="0"/>
-              <w:rPr>
-                <w:rFonts w:ascii="Calibri" w:hAnsi="Calibri" w:eastAsia="Calibri" w:cs="Calibri"/>
-              </w:rPr>
-            </w:pPr>
-            <w:r>
-              <w:rPr>
-                <w:rFonts w:eastAsia="Calibri" w:cs="Calibri"/>
-              </w:rPr>
-              <w:t>14/12/2022</w:t>
-            </w:r>
-          </w:p>
-        </w:tc>
-        <w:tc>
-          <w:tcPr>
-            <w:tcW w:w="1688" w:type="dxa"/>
-            <w:tcBorders>
-              <w:top w:val="single" w:sz="8" w:space="0" w:color="000000"/>
-              <w:left w:val="single" w:sz="8" w:space="0" w:color="000000"/>
-              <w:bottom w:val="single" w:sz="8" w:space="0" w:color="000000"/>
-              <w:right w:val="single" w:sz="8" w:space="0" w:color="000000"/>
-            </w:tcBorders>
-            <w:shd w:color="auto" w:fill="auto" w:val="clear"/>
-          </w:tcPr>
-          <w:p>
-            <w:pPr>
-              <w:pStyle w:val="Normal"/>
-              <w:widowControl w:val="false"/>
-              <w:suppressAutoHyphens w:val="true"/>
-              <w:spacing w:lineRule="auto" w:line="240" w:before="0" w:after="0"/>
-              <w:rPr>
-                <w:rFonts w:ascii="Calibri" w:hAnsi="Calibri" w:eastAsia="Calibri" w:cs="Calibri"/>
-              </w:rPr>
-            </w:pPr>
-            <w:r>
-              <w:rPr>
-                <w:rFonts w:eastAsia="Calibri" w:cs="Calibri"/>
-              </w:rPr>
-              <w:t>180</w:t>
+              <w:t>Diagramma delle classi</w:t>
+            </w:r>
+          </w:p>
+        </w:tc>
+        <w:tc>
+          <w:tcPr>
+            <w:tcW w:w="1584" w:type="dxa"/>
+            <w:tcBorders>
+              <w:top w:val="single" w:sz="8" w:space="0" w:color="000000"/>
+              <w:left w:val="single" w:sz="8" w:space="0" w:color="000000"/>
+              <w:bottom w:val="single" w:sz="8" w:space="0" w:color="000000"/>
+              <w:right w:val="single" w:sz="8" w:space="0" w:color="000000"/>
+            </w:tcBorders>
+            <w:shd w:color="auto" w:fill="auto" w:val="clear"/>
+          </w:tcPr>
+          <w:p>
+            <w:pPr>
+              <w:pStyle w:val="Normal"/>
+              <w:widowControl w:val="false"/>
+              <w:suppressAutoHyphens w:val="true"/>
+              <w:spacing w:lineRule="auto" w:line="240" w:before="0" w:after="0"/>
+              <w:rPr>
+                <w:rFonts w:ascii="Calibri" w:hAnsi="Calibri" w:eastAsia="Calibri" w:cs="Calibri"/>
+              </w:rPr>
+            </w:pPr>
+            <w:r>
+              <w:rPr>
+                <w:rFonts w:eastAsia="Calibri" w:cs="Calibri"/>
+              </w:rPr>
+              <w:t>09/11/2022</w:t>
+            </w:r>
+          </w:p>
+        </w:tc>
+        <w:tc>
+          <w:tcPr>
+            <w:tcW w:w="1687" w:type="dxa"/>
+            <w:tcBorders>
+              <w:top w:val="single" w:sz="8" w:space="0" w:color="000000"/>
+              <w:left w:val="single" w:sz="8" w:space="0" w:color="000000"/>
+              <w:bottom w:val="single" w:sz="8" w:space="0" w:color="000000"/>
+              <w:right w:val="single" w:sz="8" w:space="0" w:color="000000"/>
+            </w:tcBorders>
+            <w:shd w:color="auto" w:fill="auto" w:val="clear"/>
+          </w:tcPr>
+          <w:p>
+            <w:pPr>
+              <w:pStyle w:val="Normal"/>
+              <w:widowControl w:val="false"/>
+              <w:suppressAutoHyphens w:val="true"/>
+              <w:spacing w:lineRule="auto" w:line="240" w:before="0" w:after="0"/>
+              <w:rPr>
+                <w:rFonts w:ascii="Calibri" w:hAnsi="Calibri" w:eastAsia="Calibri" w:cs="Calibri"/>
+              </w:rPr>
+            </w:pPr>
+            <w:r>
+              <w:rPr>
+                <w:rFonts w:eastAsia="Calibri" w:cs="Calibri"/>
+              </w:rPr>
+              <w:t>120</w:t>
             </w:r>
           </w:p>
         </w:tc>
@@ -4931,6 +4969,7 @@
         <w:tc>
           <w:tcPr>
             <w:tcW w:w="1433" w:type="dxa"/>
+            <w:vMerge w:val="continue"/>
             <w:tcBorders>
               <w:left w:val="single" w:sz="8" w:space="0" w:color="000000"/>
               <w:bottom w:val="single" w:sz="8" w:space="0" w:color="000000"/>
@@ -4979,63 +5018,63 @@
               <w:rPr>
                 <w:rFonts w:eastAsia="Calibri" w:cs="Calibri"/>
               </w:rPr>
-              <w:t>Progettazione D4: stesura api viaggio</w:t>
-            </w:r>
-          </w:p>
-        </w:tc>
-        <w:tc>
-          <w:tcPr>
-            <w:tcW w:w="1583" w:type="dxa"/>
-            <w:tcBorders>
-              <w:left w:val="single" w:sz="8" w:space="0" w:color="000000"/>
-              <w:bottom w:val="single" w:sz="8" w:space="0" w:color="000000"/>
-              <w:right w:val="single" w:sz="8" w:space="0" w:color="000000"/>
-            </w:tcBorders>
-            <w:shd w:color="auto" w:fill="auto" w:val="clear"/>
-          </w:tcPr>
-          <w:p>
-            <w:pPr>
-              <w:pStyle w:val="Normal"/>
-              <w:widowControl w:val="false"/>
-              <w:suppressAutoHyphens w:val="true"/>
-              <w:spacing w:lineRule="auto" w:line="240" w:before="0" w:after="0"/>
-              <w:rPr>
-                <w:rFonts w:ascii="Calibri" w:hAnsi="Calibri" w:eastAsia="Calibri" w:cs="Calibri"/>
-              </w:rPr>
-            </w:pPr>
-            <w:r>
-              <w:rPr>
-                <w:rFonts w:eastAsia="Calibri" w:cs="Calibri"/>
-              </w:rPr>
-              <w:t>15/12/2022</w:t>
-            </w:r>
-          </w:p>
-        </w:tc>
-        <w:tc>
-          <w:tcPr>
-            <w:tcW w:w="1688" w:type="dxa"/>
-            <w:tcBorders>
-              <w:left w:val="single" w:sz="8" w:space="0" w:color="000000"/>
-              <w:bottom w:val="single" w:sz="8" w:space="0" w:color="000000"/>
-              <w:right w:val="single" w:sz="8" w:space="0" w:color="000000"/>
-            </w:tcBorders>
-            <w:shd w:color="auto" w:fill="auto" w:val="clear"/>
-          </w:tcPr>
-          <w:p>
-            <w:pPr>
-              <w:pStyle w:val="Normal"/>
-              <w:widowControl w:val="false"/>
-              <w:suppressAutoHyphens w:val="true"/>
-              <w:spacing w:lineRule="auto" w:line="240" w:before="0" w:after="0"/>
-              <w:rPr>
-                <w:rFonts w:ascii="Calibri" w:hAnsi="Calibri" w:eastAsia="Calibri" w:cs="Calibri"/>
-              </w:rPr>
-            </w:pPr>
-            <w:r>
-              <w:rPr>
-                <w:rFonts w:eastAsia="Calibri" w:cs="Calibri"/>
-              </w:rPr>
-              <w:t>170</w:t>
+              <w:t>Diagramma delle classi</w:t>
+            </w:r>
+          </w:p>
+        </w:tc>
+        <w:tc>
+          <w:tcPr>
+            <w:tcW w:w="1584" w:type="dxa"/>
+            <w:tcBorders>
+              <w:left w:val="single" w:sz="8" w:space="0" w:color="000000"/>
+              <w:bottom w:val="single" w:sz="8" w:space="0" w:color="000000"/>
+              <w:right w:val="single" w:sz="8" w:space="0" w:color="000000"/>
+            </w:tcBorders>
+            <w:shd w:color="auto" w:fill="auto" w:val="clear"/>
+          </w:tcPr>
+          <w:p>
+            <w:pPr>
+              <w:pStyle w:val="Normal"/>
+              <w:widowControl w:val="false"/>
+              <w:suppressAutoHyphens w:val="true"/>
+              <w:spacing w:lineRule="auto" w:line="240" w:before="0" w:after="0"/>
+              <w:rPr>
+                <w:rFonts w:ascii="Calibri" w:hAnsi="Calibri" w:eastAsia="Calibri" w:cs="Calibri"/>
+              </w:rPr>
+            </w:pPr>
+            <w:r>
+              <w:rPr>
+                <w:rFonts w:eastAsia="Calibri" w:cs="Calibri"/>
+              </w:rPr>
+              <w:t>10/11/2022</w:t>
+            </w:r>
+          </w:p>
+        </w:tc>
+        <w:tc>
+          <w:tcPr>
+            <w:tcW w:w="1687" w:type="dxa"/>
+            <w:tcBorders>
+              <w:left w:val="single" w:sz="8" w:space="0" w:color="000000"/>
+              <w:bottom w:val="single" w:sz="8" w:space="0" w:color="000000"/>
+              <w:right w:val="single" w:sz="8" w:space="0" w:color="000000"/>
+            </w:tcBorders>
+            <w:shd w:color="auto" w:fill="auto" w:val="clear"/>
+          </w:tcPr>
+          <w:p>
+            <w:pPr>
+              <w:pStyle w:val="Normal"/>
+              <w:widowControl w:val="false"/>
+              <w:suppressAutoHyphens w:val="true"/>
+              <w:spacing w:lineRule="auto" w:line="240" w:before="0" w:after="0"/>
+              <w:rPr>
+                <w:rFonts w:ascii="Calibri" w:hAnsi="Calibri" w:eastAsia="Calibri" w:cs="Calibri"/>
+              </w:rPr>
+            </w:pPr>
+            <w:r>
+              <w:rPr>
+                <w:rFonts w:eastAsia="Calibri" w:cs="Calibri"/>
+              </w:rPr>
+              <w:t>20</w:t>
             </w:r>
           </w:p>
         </w:tc>
@@ -5047,6 +5086,7 @@
         <w:tc>
           <w:tcPr>
             <w:tcW w:w="1433" w:type="dxa"/>
+            <w:vMerge w:val="continue"/>
             <w:tcBorders>
               <w:top w:val="single" w:sz="8" w:space="0" w:color="000000"/>
               <w:left w:val="single" w:sz="8" w:space="0" w:color="000000"/>
@@ -5097,65 +5137,82 @@
               <w:rPr>
                 <w:rFonts w:eastAsia="Calibri" w:cs="Calibri"/>
               </w:rPr>
-              <w:t>Progettazione D4: stesura api viaggio</w:t>
-            </w:r>
-          </w:p>
-        </w:tc>
-        <w:tc>
-          <w:tcPr>
-            <w:tcW w:w="1583" w:type="dxa"/>
-            <w:tcBorders>
-              <w:top w:val="single" w:sz="8" w:space="0" w:color="000000"/>
-              <w:left w:val="single" w:sz="8" w:space="0" w:color="000000"/>
-              <w:bottom w:val="single" w:sz="8" w:space="0" w:color="000000"/>
-              <w:right w:val="single" w:sz="8" w:space="0" w:color="000000"/>
-            </w:tcBorders>
-            <w:shd w:color="auto" w:fill="auto" w:val="clear"/>
-          </w:tcPr>
-          <w:p>
-            <w:pPr>
-              <w:pStyle w:val="Normal"/>
-              <w:widowControl w:val="false"/>
-              <w:suppressAutoHyphens w:val="true"/>
-              <w:spacing w:lineRule="auto" w:line="240" w:before="0" w:after="0"/>
-              <w:rPr>
-                <w:rFonts w:ascii="Calibri" w:hAnsi="Calibri" w:eastAsia="Calibri" w:cs="Calibri"/>
-              </w:rPr>
-            </w:pPr>
-            <w:r>
-              <w:rPr>
-                <w:rFonts w:eastAsia="Calibri" w:cs="Calibri"/>
-              </w:rPr>
-              <w:t>20/12/2022</w:t>
-            </w:r>
-          </w:p>
-        </w:tc>
-        <w:tc>
-          <w:tcPr>
-            <w:tcW w:w="1688" w:type="dxa"/>
-            <w:tcBorders>
-              <w:top w:val="single" w:sz="8" w:space="0" w:color="000000"/>
-              <w:left w:val="single" w:sz="8" w:space="0" w:color="000000"/>
-              <w:bottom w:val="single" w:sz="8" w:space="0" w:color="000000"/>
-              <w:right w:val="single" w:sz="8" w:space="0" w:color="000000"/>
-            </w:tcBorders>
-            <w:shd w:color="auto" w:fill="auto" w:val="clear"/>
-          </w:tcPr>
-          <w:p>
-            <w:pPr>
-              <w:pStyle w:val="Normal"/>
-              <w:widowControl w:val="false"/>
-              <w:suppressAutoHyphens w:val="true"/>
-              <w:spacing w:lineRule="auto" w:line="240" w:before="0" w:after="0"/>
-              <w:rPr>
-                <w:rFonts w:ascii="Calibri" w:hAnsi="Calibri" w:eastAsia="Calibri" w:cs="Calibri"/>
-              </w:rPr>
-            </w:pPr>
-            <w:r>
-              <w:rPr>
-                <w:rFonts w:eastAsia="Calibri" w:cs="Calibri"/>
-              </w:rPr>
-              <w:t>190</w:t>
+              <w:t>Revisione Diagramma delle Classi+ divisione ocl</w:t>
+            </w:r>
+          </w:p>
+          <w:p>
+            <w:pPr>
+              <w:pStyle w:val="Normal"/>
+              <w:widowControl w:val="false"/>
+              <w:suppressAutoHyphens w:val="true"/>
+              <w:spacing w:lineRule="auto" w:line="240" w:before="0" w:after="0"/>
+              <w:rPr>
+                <w:rFonts w:ascii="Calibri" w:hAnsi="Calibri" w:eastAsia="Calibri" w:cs="Calibri"/>
+              </w:rPr>
+            </w:pPr>
+            <w:r>
+              <w:rPr>
+                <w:rFonts w:eastAsia="Calibri" w:cs="Calibri"/>
+              </w:rPr>
+              <w:t>(Utente,VisualizzazioneViaggio,RicercaViaggio)</w:t>
+            </w:r>
+          </w:p>
+        </w:tc>
+        <w:tc>
+          <w:tcPr>
+            <w:tcW w:w="1584" w:type="dxa"/>
+            <w:tcBorders>
+              <w:top w:val="single" w:sz="8" w:space="0" w:color="000000"/>
+              <w:left w:val="single" w:sz="8" w:space="0" w:color="000000"/>
+              <w:bottom w:val="single" w:sz="8" w:space="0" w:color="000000"/>
+              <w:right w:val="single" w:sz="8" w:space="0" w:color="000000"/>
+            </w:tcBorders>
+            <w:shd w:color="auto" w:fill="auto" w:val="clear"/>
+          </w:tcPr>
+          <w:p>
+            <w:pPr>
+              <w:pStyle w:val="Normal"/>
+              <w:widowControl w:val="false"/>
+              <w:suppressAutoHyphens w:val="true"/>
+              <w:spacing w:lineRule="auto" w:line="240" w:before="0" w:after="0"/>
+              <w:rPr>
+                <w:rFonts w:ascii="Calibri" w:hAnsi="Calibri" w:eastAsia="Calibri" w:cs="Calibri"/>
+              </w:rPr>
+            </w:pPr>
+            <w:r>
+              <w:rPr>
+                <w:rFonts w:eastAsia="Calibri" w:cs="Calibri"/>
+              </w:rPr>
+              <w:t>17/11/2022</w:t>
+            </w:r>
+          </w:p>
+        </w:tc>
+        <w:tc>
+          <w:tcPr>
+            <w:tcW w:w="1687" w:type="dxa"/>
+            <w:tcBorders>
+              <w:top w:val="single" w:sz="8" w:space="0" w:color="000000"/>
+              <w:left w:val="single" w:sz="8" w:space="0" w:color="000000"/>
+              <w:bottom w:val="single" w:sz="8" w:space="0" w:color="000000"/>
+              <w:right w:val="single" w:sz="8" w:space="0" w:color="000000"/>
+            </w:tcBorders>
+            <w:shd w:color="auto" w:fill="auto" w:val="clear"/>
+          </w:tcPr>
+          <w:p>
+            <w:pPr>
+              <w:pStyle w:val="Normal"/>
+              <w:widowControl w:val="false"/>
+              <w:suppressAutoHyphens w:val="true"/>
+              <w:spacing w:lineRule="auto" w:line="240" w:before="0" w:after="0"/>
+              <w:rPr>
+                <w:rFonts w:ascii="Calibri" w:hAnsi="Calibri" w:eastAsia="Calibri" w:cs="Calibri"/>
+              </w:rPr>
+            </w:pPr>
+            <w:r>
+              <w:rPr>
+                <w:rFonts w:eastAsia="Calibri" w:cs="Calibri"/>
+              </w:rPr>
+              <w:t>20</w:t>
             </w:r>
           </w:p>
         </w:tc>
@@ -5167,6 +5224,7 @@
         <w:tc>
           <w:tcPr>
             <w:tcW w:w="1433" w:type="dxa"/>
+            <w:vMerge w:val="continue"/>
             <w:tcBorders>
               <w:left w:val="single" w:sz="8" w:space="0" w:color="000000"/>
               <w:bottom w:val="single" w:sz="8" w:space="0" w:color="000000"/>
@@ -5215,63 +5273,63 @@
               <w:rPr>
                 <w:rFonts w:eastAsia="Calibri" w:cs="Calibri"/>
               </w:rPr>
-              <w:t>Progettazione D4: stesura api viaggio</w:t>
-            </w:r>
-          </w:p>
-        </w:tc>
-        <w:tc>
-          <w:tcPr>
-            <w:tcW w:w="1583" w:type="dxa"/>
-            <w:tcBorders>
-              <w:left w:val="single" w:sz="8" w:space="0" w:color="000000"/>
-              <w:bottom w:val="single" w:sz="8" w:space="0" w:color="000000"/>
-              <w:right w:val="single" w:sz="8" w:space="0" w:color="000000"/>
-            </w:tcBorders>
-            <w:shd w:color="auto" w:fill="auto" w:val="clear"/>
-          </w:tcPr>
-          <w:p>
-            <w:pPr>
-              <w:pStyle w:val="Normal"/>
-              <w:widowControl w:val="false"/>
-              <w:suppressAutoHyphens w:val="true"/>
-              <w:spacing w:lineRule="auto" w:line="240" w:before="0" w:after="0"/>
-              <w:rPr>
-                <w:rFonts w:ascii="Calibri" w:hAnsi="Calibri" w:eastAsia="Calibri" w:cs="Calibri"/>
-              </w:rPr>
-            </w:pPr>
-            <w:r>
-              <w:rPr>
-                <w:rFonts w:eastAsia="Calibri" w:cs="Calibri"/>
-              </w:rPr>
-              <w:t>22/12/2022</w:t>
-            </w:r>
-          </w:p>
-        </w:tc>
-        <w:tc>
-          <w:tcPr>
-            <w:tcW w:w="1688" w:type="dxa"/>
-            <w:tcBorders>
-              <w:left w:val="single" w:sz="8" w:space="0" w:color="000000"/>
-              <w:bottom w:val="single" w:sz="8" w:space="0" w:color="000000"/>
-              <w:right w:val="single" w:sz="8" w:space="0" w:color="000000"/>
-            </w:tcBorders>
-            <w:shd w:color="auto" w:fill="auto" w:val="clear"/>
-          </w:tcPr>
-          <w:p>
-            <w:pPr>
-              <w:pStyle w:val="Normal"/>
-              <w:widowControl w:val="false"/>
-              <w:suppressAutoHyphens w:val="true"/>
-              <w:spacing w:lineRule="auto" w:line="240" w:before="0" w:after="0"/>
-              <w:rPr>
-                <w:rFonts w:ascii="Calibri" w:hAnsi="Calibri" w:eastAsia="Calibri" w:cs="Calibri"/>
-              </w:rPr>
-            </w:pPr>
-            <w:r>
-              <w:rPr>
-                <w:rFonts w:eastAsia="Calibri" w:cs="Calibri"/>
-              </w:rPr>
-              <w:t>155</w:t>
+              <w:t>Implementazione OCL nel Diagramma delle Classi</w:t>
+            </w:r>
+          </w:p>
+        </w:tc>
+        <w:tc>
+          <w:tcPr>
+            <w:tcW w:w="1584" w:type="dxa"/>
+            <w:tcBorders>
+              <w:left w:val="single" w:sz="8" w:space="0" w:color="000000"/>
+              <w:bottom w:val="single" w:sz="8" w:space="0" w:color="000000"/>
+              <w:right w:val="single" w:sz="8" w:space="0" w:color="000000"/>
+            </w:tcBorders>
+            <w:shd w:color="auto" w:fill="auto" w:val="clear"/>
+          </w:tcPr>
+          <w:p>
+            <w:pPr>
+              <w:pStyle w:val="Normal"/>
+              <w:widowControl w:val="false"/>
+              <w:suppressAutoHyphens w:val="true"/>
+              <w:spacing w:lineRule="auto" w:line="240" w:before="0" w:after="0"/>
+              <w:rPr>
+                <w:rFonts w:ascii="Calibri" w:hAnsi="Calibri" w:eastAsia="Calibri" w:cs="Calibri"/>
+              </w:rPr>
+            </w:pPr>
+            <w:r>
+              <w:rPr>
+                <w:rFonts w:eastAsia="Calibri" w:cs="Calibri"/>
+              </w:rPr>
+              <w:t>19/11/2022</w:t>
+            </w:r>
+          </w:p>
+        </w:tc>
+        <w:tc>
+          <w:tcPr>
+            <w:tcW w:w="1687" w:type="dxa"/>
+            <w:tcBorders>
+              <w:left w:val="single" w:sz="8" w:space="0" w:color="000000"/>
+              <w:bottom w:val="single" w:sz="8" w:space="0" w:color="000000"/>
+              <w:right w:val="single" w:sz="8" w:space="0" w:color="000000"/>
+            </w:tcBorders>
+            <w:shd w:color="auto" w:fill="auto" w:val="clear"/>
+          </w:tcPr>
+          <w:p>
+            <w:pPr>
+              <w:pStyle w:val="Normal"/>
+              <w:widowControl w:val="false"/>
+              <w:suppressAutoHyphens w:val="true"/>
+              <w:spacing w:lineRule="auto" w:line="240" w:before="0" w:after="0"/>
+              <w:rPr>
+                <w:rFonts w:ascii="Calibri" w:hAnsi="Calibri" w:eastAsia="Calibri" w:cs="Calibri"/>
+              </w:rPr>
+            </w:pPr>
+            <w:r>
+              <w:rPr>
+                <w:rFonts w:eastAsia="Calibri" w:cs="Calibri"/>
+              </w:rPr>
+              <w:t>45</w:t>
             </w:r>
           </w:p>
         </w:tc>
@@ -5283,7 +5341,9 @@
         <w:tc>
           <w:tcPr>
             <w:tcW w:w="1433" w:type="dxa"/>
-            <w:tcBorders>
+            <w:vMerge w:val="continue"/>
+            <w:tcBorders>
+              <w:top w:val="single" w:sz="8" w:space="0" w:color="000000"/>
               <w:left w:val="single" w:sz="8" w:space="0" w:color="000000"/>
               <w:bottom w:val="single" w:sz="8" w:space="0" w:color="000000"/>
               <w:right w:val="single" w:sz="8" w:space="0" w:color="000000"/>
@@ -5311,83 +5371,86 @@
             <w:tcW w:w="4929" w:type="dxa"/>
             <w:gridSpan w:val="2"/>
             <w:tcBorders>
-              <w:left w:val="single" w:sz="8" w:space="0" w:color="000000"/>
-              <w:bottom w:val="single" w:sz="8" w:space="0" w:color="000000"/>
-              <w:right w:val="single" w:sz="8" w:space="0" w:color="000000"/>
-            </w:tcBorders>
-            <w:shd w:color="auto" w:fill="auto" w:val="clear"/>
-          </w:tcPr>
-          <w:p>
-            <w:pPr>
-              <w:pStyle w:val="Normal"/>
-              <w:widowControl w:val="false"/>
-              <w:suppressAutoHyphens w:val="true"/>
-              <w:spacing w:lineRule="auto" w:line="240" w:before="0" w:after="0"/>
-              <w:rPr>
-                <w:rFonts w:ascii="Calibri" w:hAnsi="Calibri" w:eastAsia="Calibri" w:cs="Calibri"/>
-              </w:rPr>
-            </w:pPr>
-            <w:r>
-              <w:rPr>
-                <w:rFonts w:eastAsia="Calibri" w:cs="Calibri"/>
-              </w:rPr>
-              <w:t>Stesura api searchViaggio</w:t>
-            </w:r>
-          </w:p>
-        </w:tc>
-        <w:tc>
-          <w:tcPr>
-            <w:tcW w:w="1583" w:type="dxa"/>
-            <w:tcBorders>
-              <w:left w:val="single" w:sz="8" w:space="0" w:color="000000"/>
-              <w:bottom w:val="single" w:sz="8" w:space="0" w:color="000000"/>
-              <w:right w:val="single" w:sz="8" w:space="0" w:color="000000"/>
-            </w:tcBorders>
-            <w:shd w:color="auto" w:fill="auto" w:val="clear"/>
-          </w:tcPr>
-          <w:p>
-            <w:pPr>
-              <w:pStyle w:val="Normal"/>
-              <w:widowControl w:val="false"/>
-              <w:suppressAutoHyphens w:val="true"/>
-              <w:spacing w:lineRule="auto" w:line="240" w:before="0" w:after="0"/>
-              <w:rPr>
-                <w:rFonts w:ascii="Calibri" w:hAnsi="Calibri" w:eastAsia="Calibri" w:cs="Calibri"/>
-              </w:rPr>
-            </w:pPr>
-            <w:r>
-              <w:rPr>
-                <w:rFonts w:eastAsia="Calibri" w:cs="Calibri"/>
-              </w:rPr>
-              <w:t>24/12/2022</w:t>
-            </w:r>
-          </w:p>
-        </w:tc>
-        <w:tc>
-          <w:tcPr>
-            <w:tcW w:w="1688" w:type="dxa"/>
-            <w:tcBorders>
-              <w:left w:val="single" w:sz="8" w:space="0" w:color="000000"/>
-              <w:bottom w:val="single" w:sz="8" w:space="0" w:color="000000"/>
-              <w:right w:val="single" w:sz="8" w:space="0" w:color="000000"/>
-            </w:tcBorders>
-            <w:shd w:color="auto" w:fill="auto" w:val="clear"/>
-          </w:tcPr>
-          <w:p>
-            <w:pPr>
-              <w:pStyle w:val="Normal"/>
-              <w:widowControl w:val="false"/>
-              <w:suppressAutoHyphens w:val="true"/>
-              <w:spacing w:lineRule="auto" w:line="240" w:before="0" w:after="0"/>
-              <w:rPr>
-                <w:rFonts w:ascii="Calibri" w:hAnsi="Calibri" w:eastAsia="Calibri" w:cs="Calibri"/>
-              </w:rPr>
-            </w:pPr>
-            <w:r>
-              <w:rPr>
-                <w:rFonts w:eastAsia="Calibri" w:cs="Calibri"/>
-              </w:rPr>
-              <w:t>180</w:t>
+              <w:top w:val="single" w:sz="8" w:space="0" w:color="000000"/>
+              <w:left w:val="single" w:sz="8" w:space="0" w:color="000000"/>
+              <w:bottom w:val="single" w:sz="8" w:space="0" w:color="000000"/>
+              <w:right w:val="single" w:sz="8" w:space="0" w:color="000000"/>
+            </w:tcBorders>
+            <w:shd w:color="auto" w:fill="auto" w:val="clear"/>
+          </w:tcPr>
+          <w:p>
+            <w:pPr>
+              <w:pStyle w:val="Normal"/>
+              <w:widowControl w:val="false"/>
+              <w:suppressAutoHyphens w:val="true"/>
+              <w:spacing w:lineRule="auto" w:line="240" w:before="0" w:after="0"/>
+              <w:rPr>
+                <w:rFonts w:ascii="Calibri" w:hAnsi="Calibri" w:eastAsia="Calibri" w:cs="Calibri"/>
+              </w:rPr>
+            </w:pPr>
+            <w:r>
+              <w:rPr>
+                <w:rFonts w:eastAsia="Calibri" w:cs="Calibri"/>
+              </w:rPr>
+              <w:t>Revisione OCL</w:t>
+            </w:r>
+          </w:p>
+        </w:tc>
+        <w:tc>
+          <w:tcPr>
+            <w:tcW w:w="1584" w:type="dxa"/>
+            <w:tcBorders>
+              <w:top w:val="single" w:sz="8" w:space="0" w:color="000000"/>
+              <w:left w:val="single" w:sz="8" w:space="0" w:color="000000"/>
+              <w:bottom w:val="single" w:sz="8" w:space="0" w:color="000000"/>
+              <w:right w:val="single" w:sz="8" w:space="0" w:color="000000"/>
+            </w:tcBorders>
+            <w:shd w:color="auto" w:fill="auto" w:val="clear"/>
+          </w:tcPr>
+          <w:p>
+            <w:pPr>
+              <w:pStyle w:val="Normal"/>
+              <w:widowControl w:val="false"/>
+              <w:suppressAutoHyphens w:val="true"/>
+              <w:spacing w:lineRule="auto" w:line="240" w:before="0" w:after="0"/>
+              <w:rPr>
+                <w:rFonts w:ascii="Calibri" w:hAnsi="Calibri" w:eastAsia="Calibri" w:cs="Calibri"/>
+              </w:rPr>
+            </w:pPr>
+            <w:r>
+              <w:rPr>
+                <w:rFonts w:eastAsia="Calibri" w:cs="Calibri"/>
+              </w:rPr>
+              <w:t>28/11/2022</w:t>
+            </w:r>
+          </w:p>
+        </w:tc>
+        <w:tc>
+          <w:tcPr>
+            <w:tcW w:w="1687" w:type="dxa"/>
+            <w:tcBorders>
+              <w:top w:val="single" w:sz="8" w:space="0" w:color="000000"/>
+              <w:left w:val="single" w:sz="8" w:space="0" w:color="000000"/>
+              <w:bottom w:val="single" w:sz="8" w:space="0" w:color="000000"/>
+              <w:right w:val="single" w:sz="8" w:space="0" w:color="000000"/>
+            </w:tcBorders>
+            <w:shd w:color="auto" w:fill="auto" w:val="clear"/>
+          </w:tcPr>
+          <w:p>
+            <w:pPr>
+              <w:pStyle w:val="Normal"/>
+              <w:widowControl w:val="false"/>
+              <w:suppressAutoHyphens w:val="true"/>
+              <w:spacing w:lineRule="auto" w:line="240" w:before="0" w:after="0"/>
+              <w:rPr>
+                <w:rFonts w:ascii="Calibri" w:hAnsi="Calibri" w:eastAsia="Calibri" w:cs="Calibri"/>
+              </w:rPr>
+            </w:pPr>
+            <w:r>
+              <w:rPr>
+                <w:rFonts w:eastAsia="Calibri" w:cs="Calibri"/>
+              </w:rPr>
+              <w:t>90</w:t>
             </w:r>
           </w:p>
         </w:tc>
@@ -5400,29 +5463,25 @@
           <w:tcPr>
             <w:tcW w:w="1433" w:type="dxa"/>
             <w:tcBorders>
-              <w:top w:val="single" w:sz="8" w:space="0" w:color="000000"/>
-              <w:left w:val="single" w:sz="8" w:space="0" w:color="000000"/>
-              <w:bottom w:val="single" w:sz="8" w:space="0" w:color="000000"/>
-              <w:right w:val="single" w:sz="8" w:space="0" w:color="000000"/>
-            </w:tcBorders>
-            <w:shd w:color="auto" w:fill="auto" w:val="clear"/>
-          </w:tcPr>
-          <w:p>
-            <w:pPr>
-              <w:pStyle w:val="Normal"/>
-              <w:widowControl w:val="false"/>
-              <w:suppressAutoHyphens w:val="true"/>
-              <w:spacing w:lineRule="auto" w:line="240" w:before="0" w:after="0"/>
-              <w:rPr/>
-            </w:pPr>
-            <w:r>
-              <w:rPr>
-                <w:rFonts w:eastAsia="Arial" w:cs="Arial" w:ascii="Arial" w:hAnsi="Arial"/>
-                <w:b/>
-                <w:color w:val="000000"/>
-                <w:sz w:val="26"/>
-              </w:rPr>
-              <w:t>TOTALE</w:t>
+              <w:left w:val="single" w:sz="8" w:space="0" w:color="000000"/>
+              <w:bottom w:val="single" w:sz="8" w:space="0" w:color="000000"/>
+              <w:right w:val="single" w:sz="8" w:space="0" w:color="000000"/>
+            </w:tcBorders>
+            <w:shd w:color="auto" w:fill="auto" w:val="clear"/>
+          </w:tcPr>
+          <w:p>
+            <w:pPr>
+              <w:pStyle w:val="Normal"/>
+              <w:widowControl w:val="false"/>
+              <w:spacing w:lineRule="auto" w:line="276" w:before="0" w:after="200"/>
+              <w:rPr>
+                <w:rFonts w:ascii="Calibri" w:hAnsi="Calibri" w:eastAsia="Calibri" w:cs="Calibri"/>
+              </w:rPr>
+            </w:pPr>
+            <w:r>
+              <w:rPr>
+                <w:rFonts w:eastAsia="Calibri" w:cs="Calibri"/>
+              </w:rPr>
             </w:r>
           </w:p>
         </w:tc>
@@ -5431,92 +5490,83 @@
             <w:tcW w:w="4929" w:type="dxa"/>
             <w:gridSpan w:val="2"/>
             <w:tcBorders>
-              <w:top w:val="single" w:sz="8" w:space="0" w:color="000000"/>
-              <w:left w:val="single" w:sz="8" w:space="0" w:color="000000"/>
-              <w:bottom w:val="single" w:sz="8" w:space="0" w:color="000000"/>
-              <w:right w:val="single" w:sz="8" w:space="0" w:color="000000"/>
-            </w:tcBorders>
-            <w:shd w:color="auto" w:fill="auto" w:val="clear"/>
-          </w:tcPr>
-          <w:p>
-            <w:pPr>
-              <w:pStyle w:val="Normal"/>
-              <w:widowControl w:val="false"/>
-              <w:suppressAutoHyphens w:val="true"/>
-              <w:spacing w:lineRule="auto" w:line="240" w:before="0" w:after="0"/>
-              <w:rPr>
-                <w:rFonts w:ascii="Calibri" w:hAnsi="Calibri" w:eastAsia="Calibri" w:cs="Calibri"/>
-              </w:rPr>
-            </w:pPr>
-            <w:r>
-              <w:rPr>
-                <w:rFonts w:eastAsia="Calibri" w:cs="Calibri"/>
-              </w:rPr>
-            </w:r>
-          </w:p>
-        </w:tc>
-        <w:tc>
-          <w:tcPr>
-            <w:tcW w:w="1583" w:type="dxa"/>
-            <w:tcBorders>
-              <w:top w:val="single" w:sz="8" w:space="0" w:color="000000"/>
-              <w:left w:val="single" w:sz="8" w:space="0" w:color="000000"/>
-              <w:bottom w:val="single" w:sz="8" w:space="0" w:color="000000"/>
-              <w:right w:val="single" w:sz="8" w:space="0" w:color="000000"/>
-            </w:tcBorders>
-            <w:shd w:color="auto" w:fill="auto" w:val="clear"/>
-          </w:tcPr>
-          <w:p>
-            <w:pPr>
-              <w:pStyle w:val="Normal"/>
-              <w:widowControl w:val="false"/>
-              <w:suppressAutoHyphens w:val="true"/>
-              <w:spacing w:lineRule="auto" w:line="240" w:before="0" w:after="0"/>
-              <w:rPr/>
-            </w:pPr>
-            <w:r>
-              <w:rPr>
-                <w:rFonts w:eastAsia="Arial" w:cs="Arial" w:ascii="Arial" w:hAnsi="Arial"/>
-                <w:color w:val="000000"/>
-                <w:sz w:val="26"/>
-              </w:rPr>
-              <w:t>—</w:t>
-            </w:r>
-            <w:r>
-              <w:rPr>
-                <w:rFonts w:eastAsia="Arial" w:cs="Arial" w:ascii="Arial" w:hAnsi="Arial"/>
-                <w:color w:val="000000"/>
-                <w:sz w:val="26"/>
-              </w:rPr>
-              <w:t>---------------</w:t>
-            </w:r>
-          </w:p>
-        </w:tc>
-        <w:tc>
-          <w:tcPr>
-            <w:tcW w:w="1688" w:type="dxa"/>
-            <w:tcBorders>
-              <w:top w:val="single" w:sz="8" w:space="0" w:color="000000"/>
-              <w:left w:val="single" w:sz="8" w:space="0" w:color="000000"/>
-              <w:bottom w:val="single" w:sz="8" w:space="0" w:color="000000"/>
-              <w:right w:val="single" w:sz="8" w:space="0" w:color="000000"/>
-            </w:tcBorders>
-            <w:shd w:color="auto" w:fill="auto" w:val="clear"/>
-          </w:tcPr>
-          <w:p>
-            <w:pPr>
-              <w:pStyle w:val="Normal"/>
-              <w:widowControl w:val="false"/>
-              <w:suppressAutoHyphens w:val="true"/>
-              <w:spacing w:lineRule="auto" w:line="240" w:before="0" w:after="0"/>
-              <w:rPr>
-                <w:rFonts w:ascii="Calibri" w:hAnsi="Calibri" w:eastAsia="Calibri" w:cs="Calibri"/>
-              </w:rPr>
-            </w:pPr>
-            <w:r>
-              <w:rPr>
-                <w:rFonts w:eastAsia="Calibri" w:cs="Calibri"/>
-              </w:rPr>
+              <w:left w:val="single" w:sz="8" w:space="0" w:color="000000"/>
+              <w:bottom w:val="single" w:sz="8" w:space="0" w:color="000000"/>
+              <w:right w:val="single" w:sz="8" w:space="0" w:color="000000"/>
+            </w:tcBorders>
+            <w:shd w:color="auto" w:fill="auto" w:val="clear"/>
+          </w:tcPr>
+          <w:p>
+            <w:pPr>
+              <w:pStyle w:val="Normal"/>
+              <w:widowControl w:val="false"/>
+              <w:suppressAutoHyphens w:val="true"/>
+              <w:spacing w:lineRule="auto" w:line="276" w:before="0" w:after="200"/>
+              <w:rPr>
+                <w:rFonts w:ascii="Calibri" w:hAnsi="Calibri" w:eastAsia="Calibri" w:cs="Calibri"/>
+              </w:rPr>
+            </w:pPr>
+            <w:r>
+              <w:rPr>
+                <w:rFonts w:eastAsia="Calibri" w:cs="Calibri"/>
+              </w:rPr>
+              <w:t>Revisione diagramma delle classi</w:t>
+            </w:r>
+          </w:p>
+        </w:tc>
+        <w:tc>
+          <w:tcPr>
+            <w:tcW w:w="1584" w:type="dxa"/>
+            <w:tcBorders>
+              <w:left w:val="single" w:sz="8" w:space="0" w:color="000000"/>
+              <w:bottom w:val="single" w:sz="8" w:space="0" w:color="000000"/>
+              <w:right w:val="single" w:sz="8" w:space="0" w:color="000000"/>
+            </w:tcBorders>
+            <w:shd w:color="auto" w:fill="auto" w:val="clear"/>
+          </w:tcPr>
+          <w:p>
+            <w:pPr>
+              <w:pStyle w:val="Normal"/>
+              <w:widowControl w:val="false"/>
+              <w:suppressAutoHyphens w:val="true"/>
+              <w:spacing w:lineRule="auto" w:line="240" w:before="0" w:after="0"/>
+              <w:rPr>
+                <w:rFonts w:ascii="Calibri" w:hAnsi="Calibri" w:eastAsia="Calibri" w:cs="Calibri"/>
+              </w:rPr>
+            </w:pPr>
+            <w:r>
+              <w:rPr>
+                <w:rFonts w:eastAsia="Calibri" w:cs="Calibri"/>
+              </w:rPr>
+              <w:t>01/12/2022</w:t>
+            </w:r>
+          </w:p>
+        </w:tc>
+        <w:tc>
+          <w:tcPr>
+            <w:tcW w:w="1687" w:type="dxa"/>
+            <w:tcBorders>
+              <w:left w:val="single" w:sz="8" w:space="0" w:color="000000"/>
+              <w:bottom w:val="single" w:sz="8" w:space="0" w:color="000000"/>
+              <w:right w:val="single" w:sz="8" w:space="0" w:color="000000"/>
+            </w:tcBorders>
+            <w:shd w:color="auto" w:fill="auto" w:val="clear"/>
+          </w:tcPr>
+          <w:p>
+            <w:pPr>
+              <w:pStyle w:val="Normal"/>
+              <w:widowControl w:val="false"/>
+              <w:suppressAutoHyphens w:val="true"/>
+              <w:spacing w:lineRule="auto" w:line="240" w:before="0" w:after="0"/>
+              <w:rPr>
+                <w:rFonts w:ascii="Calibri" w:hAnsi="Calibri" w:eastAsia="Calibri" w:cs="Calibri"/>
+              </w:rPr>
+            </w:pPr>
+            <w:r>
+              <w:rPr>
+                <w:rFonts w:eastAsia="Calibri" w:cs="Calibri"/>
+              </w:rPr>
+              <w:t>60</w:t>
             </w:r>
           </w:p>
         </w:tc>
@@ -5540,46 +5590,103 @@
             <w:pPr>
               <w:pStyle w:val="Normal"/>
               <w:widowControl w:val="false"/>
-              <w:suppressAutoHyphens w:val="true"/>
-              <w:spacing w:lineRule="auto" w:line="240" w:before="0" w:after="0"/>
-              <w:rPr/>
-            </w:pPr>
-            <w:r>
-              <w:rPr>
-                <w:rFonts w:eastAsia="Arial" w:cs="Arial" w:ascii="Arial" w:hAnsi="Arial"/>
-                <w:color w:val="FF0000"/>
-                <w:sz w:val="26"/>
-              </w:rPr>
-              <w:t>Matteo B</w:t>
-            </w:r>
-          </w:p>
-        </w:tc>
-        <w:tc>
-          <w:tcPr>
-            <w:tcW w:w="8200" w:type="dxa"/>
-            <w:gridSpan w:val="4"/>
-            <w:tcBorders>
-              <w:top w:val="single" w:sz="8" w:space="0" w:color="000000"/>
-              <w:left w:val="single" w:sz="8" w:space="0" w:color="000000"/>
-              <w:bottom w:val="single" w:sz="8" w:space="0" w:color="000000"/>
-              <w:right w:val="single" w:sz="8" w:space="0" w:color="000000"/>
-            </w:tcBorders>
-            <w:shd w:color="auto" w:fill="auto" w:val="clear"/>
-          </w:tcPr>
-          <w:p>
-            <w:pPr>
-              <w:pStyle w:val="Normal"/>
-              <w:widowControl w:val="false"/>
-              <w:suppressAutoHyphens w:val="true"/>
-              <w:spacing w:lineRule="auto" w:line="240" w:before="0" w:after="0"/>
-              <w:rPr>
-                <w:rFonts w:ascii="Calibri" w:hAnsi="Calibri" w:eastAsia="Calibri" w:cs="Calibri"/>
-              </w:rPr>
-            </w:pPr>
-            <w:r>
-              <w:rPr>
-                <w:rFonts w:eastAsia="Calibri" w:cs="Calibri"/>
-              </w:rPr>
+              <w:spacing w:lineRule="auto" w:line="276" w:before="0" w:after="200"/>
+              <w:rPr>
+                <w:rFonts w:ascii="Calibri" w:hAnsi="Calibri" w:eastAsia="Calibri" w:cs="Calibri"/>
+              </w:rPr>
+            </w:pPr>
+            <w:r>
+              <w:rPr>
+                <w:rFonts w:eastAsia="Calibri" w:cs="Calibri"/>
+              </w:rPr>
+            </w:r>
+          </w:p>
+        </w:tc>
+        <w:tc>
+          <w:tcPr>
+            <w:tcW w:w="4929" w:type="dxa"/>
+            <w:gridSpan w:val="2"/>
+            <w:tcBorders>
+              <w:top w:val="single" w:sz="8" w:space="0" w:color="000000"/>
+              <w:left w:val="single" w:sz="8" w:space="0" w:color="000000"/>
+              <w:bottom w:val="single" w:sz="8" w:space="0" w:color="000000"/>
+              <w:right w:val="single" w:sz="8" w:space="0" w:color="000000"/>
+            </w:tcBorders>
+            <w:shd w:color="auto" w:fill="auto" w:val="clear"/>
+          </w:tcPr>
+          <w:p>
+            <w:pPr>
+              <w:pStyle w:val="Normal"/>
+              <w:widowControl w:val="false"/>
+              <w:suppressAutoHyphens w:val="true"/>
+              <w:spacing w:lineRule="auto" w:line="240" w:before="0" w:after="0"/>
+              <w:rPr>
+                <w:rFonts w:ascii="Calibri" w:hAnsi="Calibri" w:eastAsia="Calibri" w:cs="Calibri"/>
+              </w:rPr>
+            </w:pPr>
+            <w:r>
+              <w:rPr>
+                <w:rFonts w:eastAsia="Calibri" w:cs="Calibri"/>
+              </w:rPr>
+              <w:t>Revisione Codice D4, api viaggio, progettazione generale D4</w:t>
+            </w:r>
+          </w:p>
+        </w:tc>
+        <w:tc>
+          <w:tcPr>
+            <w:tcW w:w="1584" w:type="dxa"/>
+            <w:tcBorders>
+              <w:top w:val="single" w:sz="8" w:space="0" w:color="000000"/>
+              <w:left w:val="single" w:sz="8" w:space="0" w:color="000000"/>
+              <w:bottom w:val="single" w:sz="8" w:space="0" w:color="000000"/>
+              <w:right w:val="single" w:sz="8" w:space="0" w:color="000000"/>
+            </w:tcBorders>
+            <w:shd w:color="auto" w:fill="auto" w:val="clear"/>
+          </w:tcPr>
+          <w:p>
+            <w:pPr>
+              <w:pStyle w:val="Normal"/>
+              <w:widowControl w:val="false"/>
+              <w:suppressAutoHyphens w:val="true"/>
+              <w:spacing w:lineRule="auto" w:line="240" w:before="0" w:after="0"/>
+              <w:rPr>
+                <w:rFonts w:ascii="Calibri" w:hAnsi="Calibri" w:eastAsia="Calibri" w:cs="Calibri"/>
+              </w:rPr>
+            </w:pPr>
+            <w:r>
+              <w:rPr>
+                <w:rFonts w:eastAsia="Calibri" w:cs="Calibri"/>
+              </w:rPr>
+              <w:t>14/12/2022</w:t>
+            </w:r>
+          </w:p>
+        </w:tc>
+        <w:tc>
+          <w:tcPr>
+            <w:tcW w:w="1687" w:type="dxa"/>
+            <w:tcBorders>
+              <w:top w:val="single" w:sz="8" w:space="0" w:color="000000"/>
+              <w:left w:val="single" w:sz="8" w:space="0" w:color="000000"/>
+              <w:bottom w:val="single" w:sz="8" w:space="0" w:color="000000"/>
+              <w:right w:val="single" w:sz="8" w:space="0" w:color="000000"/>
+            </w:tcBorders>
+            <w:shd w:color="auto" w:fill="auto" w:val="clear"/>
+          </w:tcPr>
+          <w:p>
+            <w:pPr>
+              <w:pStyle w:val="Normal"/>
+              <w:widowControl w:val="false"/>
+              <w:suppressAutoHyphens w:val="true"/>
+              <w:spacing w:lineRule="auto" w:line="240" w:before="0" w:after="0"/>
+              <w:rPr>
+                <w:rFonts w:ascii="Calibri" w:hAnsi="Calibri" w:eastAsia="Calibri" w:cs="Calibri"/>
+              </w:rPr>
+            </w:pPr>
+            <w:r>
+              <w:rPr>
+                <w:rFonts w:eastAsia="Calibri" w:cs="Calibri"/>
+              </w:rPr>
+              <w:t>180</w:t>
             </w:r>
           </w:p>
         </w:tc>
@@ -5591,21 +5698,18 @@
         <w:tc>
           <w:tcPr>
             <w:tcW w:w="1433" w:type="dxa"/>
-            <w:vMerge w:val="restart"/>
-            <w:tcBorders>
-              <w:top w:val="single" w:sz="8" w:space="0" w:color="000000"/>
-              <w:left w:val="single" w:sz="8" w:space="0" w:color="000000"/>
-              <w:bottom w:val="single" w:sz="8" w:space="0" w:color="000000"/>
-              <w:right w:val="single" w:sz="8" w:space="0" w:color="000000"/>
-            </w:tcBorders>
-            <w:shd w:color="auto" w:fill="auto" w:val="clear"/>
-          </w:tcPr>
-          <w:p>
-            <w:pPr>
-              <w:pStyle w:val="Normal"/>
-              <w:widowControl w:val="false"/>
-              <w:suppressAutoHyphens w:val="true"/>
-              <w:spacing w:lineRule="auto" w:line="240" w:before="0" w:after="0"/>
+            <w:tcBorders>
+              <w:left w:val="single" w:sz="8" w:space="0" w:color="000000"/>
+              <w:bottom w:val="single" w:sz="8" w:space="0" w:color="000000"/>
+              <w:right w:val="single" w:sz="8" w:space="0" w:color="000000"/>
+            </w:tcBorders>
+            <w:shd w:color="auto" w:fill="auto" w:val="clear"/>
+          </w:tcPr>
+          <w:p>
+            <w:pPr>
+              <w:pStyle w:val="Normal"/>
+              <w:widowControl w:val="false"/>
+              <w:spacing w:lineRule="auto" w:line="276" w:before="0" w:after="200"/>
               <w:rPr>
                 <w:rFonts w:ascii="Calibri" w:hAnsi="Calibri" w:eastAsia="Calibri" w:cs="Calibri"/>
               </w:rPr>
@@ -5622,89 +5726,83 @@
             <w:tcW w:w="4929" w:type="dxa"/>
             <w:gridSpan w:val="2"/>
             <w:tcBorders>
-              <w:top w:val="single" w:sz="8" w:space="0" w:color="000000"/>
-              <w:left w:val="single" w:sz="8" w:space="0" w:color="000000"/>
-              <w:bottom w:val="single" w:sz="8" w:space="0" w:color="000000"/>
-              <w:right w:val="single" w:sz="8" w:space="0" w:color="000000"/>
-            </w:tcBorders>
-            <w:shd w:color="auto" w:fill="auto" w:val="clear"/>
-          </w:tcPr>
-          <w:p>
-            <w:pPr>
-              <w:pStyle w:val="Normal"/>
-              <w:widowControl w:val="false"/>
-              <w:suppressAutoHyphens w:val="true"/>
-              <w:spacing w:lineRule="auto" w:line="240" w:before="0" w:after="0"/>
-              <w:rPr>
-                <w:rFonts w:ascii="Calibri" w:hAnsi="Calibri" w:eastAsia="Calibri" w:cs="Calibri"/>
-              </w:rPr>
-            </w:pPr>
-            <w:r>
-              <w:rPr>
-                <w:rFonts w:eastAsia="Calibri" w:cs="Calibri"/>
-                <w:color w:val="000000"/>
-              </w:rPr>
-              <w:t>Brainstorming progetto+ ideazione</w:t>
-            </w:r>
-          </w:p>
-        </w:tc>
-        <w:tc>
-          <w:tcPr>
-            <w:tcW w:w="1583" w:type="dxa"/>
-            <w:tcBorders>
-              <w:top w:val="single" w:sz="8" w:space="0" w:color="000000"/>
-              <w:left w:val="single" w:sz="8" w:space="0" w:color="000000"/>
-              <w:bottom w:val="single" w:sz="8" w:space="0" w:color="000000"/>
-              <w:right w:val="single" w:sz="8" w:space="0" w:color="000000"/>
-            </w:tcBorders>
-            <w:shd w:color="auto" w:fill="auto" w:val="clear"/>
-          </w:tcPr>
-          <w:p>
-            <w:pPr>
-              <w:pStyle w:val="Normal"/>
-              <w:widowControl w:val="false"/>
-              <w:suppressAutoHyphens w:val="true"/>
-              <w:spacing w:lineRule="auto" w:line="240" w:before="0" w:after="0"/>
-              <w:rPr>
-                <w:rFonts w:ascii="Calibri" w:hAnsi="Calibri" w:eastAsia="Calibri" w:cs="Calibri"/>
-              </w:rPr>
-            </w:pPr>
-            <w:r>
-              <w:rPr>
-                <w:rFonts w:eastAsia="Calibri" w:cs="Calibri"/>
-                <w:color w:val="000000"/>
-              </w:rPr>
-              <w:t>22/09/2022</w:t>
-            </w:r>
-          </w:p>
-        </w:tc>
-        <w:tc>
-          <w:tcPr>
-            <w:tcW w:w="1688" w:type="dxa"/>
-            <w:tcBorders>
-              <w:top w:val="single" w:sz="8" w:space="0" w:color="000000"/>
-              <w:left w:val="single" w:sz="8" w:space="0" w:color="000000"/>
-              <w:bottom w:val="single" w:sz="8" w:space="0" w:color="000000"/>
-              <w:right w:val="single" w:sz="8" w:space="0" w:color="000000"/>
-            </w:tcBorders>
-            <w:shd w:color="auto" w:fill="auto" w:val="clear"/>
-          </w:tcPr>
-          <w:p>
-            <w:pPr>
-              <w:pStyle w:val="Normal"/>
-              <w:widowControl w:val="false"/>
-              <w:suppressAutoHyphens w:val="true"/>
-              <w:spacing w:lineRule="auto" w:line="240" w:before="0" w:after="0"/>
-              <w:rPr>
-                <w:rFonts w:ascii="Calibri" w:hAnsi="Calibri" w:eastAsia="Calibri" w:cs="Calibri"/>
-              </w:rPr>
-            </w:pPr>
-            <w:r>
-              <w:rPr>
-                <w:rFonts w:eastAsia="Calibri" w:cs="Calibri"/>
-                <w:color w:val="000000"/>
-              </w:rPr>
-              <w:t>75</w:t>
+              <w:left w:val="single" w:sz="8" w:space="0" w:color="000000"/>
+              <w:bottom w:val="single" w:sz="8" w:space="0" w:color="000000"/>
+              <w:right w:val="single" w:sz="8" w:space="0" w:color="000000"/>
+            </w:tcBorders>
+            <w:shd w:color="auto" w:fill="auto" w:val="clear"/>
+          </w:tcPr>
+          <w:p>
+            <w:pPr>
+              <w:pStyle w:val="Normal"/>
+              <w:widowControl w:val="false"/>
+              <w:suppressAutoHyphens w:val="true"/>
+              <w:spacing w:lineRule="auto" w:line="240" w:before="0" w:after="0"/>
+              <w:rPr>
+                <w:rFonts w:ascii="Calibri" w:hAnsi="Calibri" w:eastAsia="Calibri" w:cs="Calibri"/>
+              </w:rPr>
+            </w:pPr>
+            <w:r>
+              <w:rPr>
+                <w:rFonts w:eastAsia="Calibri" w:cs="Calibri"/>
+              </w:rPr>
+              <w:t>Progettazione D4: stesura api viaggio</w:t>
+            </w:r>
+          </w:p>
+        </w:tc>
+        <w:tc>
+          <w:tcPr>
+            <w:tcW w:w="1584" w:type="dxa"/>
+            <w:tcBorders>
+              <w:left w:val="single" w:sz="8" w:space="0" w:color="000000"/>
+              <w:bottom w:val="single" w:sz="8" w:space="0" w:color="000000"/>
+              <w:right w:val="single" w:sz="8" w:space="0" w:color="000000"/>
+            </w:tcBorders>
+            <w:shd w:color="auto" w:fill="auto" w:val="clear"/>
+          </w:tcPr>
+          <w:p>
+            <w:pPr>
+              <w:pStyle w:val="Normal"/>
+              <w:widowControl w:val="false"/>
+              <w:suppressAutoHyphens w:val="true"/>
+              <w:spacing w:lineRule="auto" w:line="240" w:before="0" w:after="0"/>
+              <w:rPr>
+                <w:rFonts w:ascii="Calibri" w:hAnsi="Calibri" w:eastAsia="Calibri" w:cs="Calibri"/>
+              </w:rPr>
+            </w:pPr>
+            <w:r>
+              <w:rPr>
+                <w:rFonts w:eastAsia="Calibri" w:cs="Calibri"/>
+              </w:rPr>
+              <w:t>15/12/2022</w:t>
+            </w:r>
+          </w:p>
+        </w:tc>
+        <w:tc>
+          <w:tcPr>
+            <w:tcW w:w="1687" w:type="dxa"/>
+            <w:tcBorders>
+              <w:left w:val="single" w:sz="8" w:space="0" w:color="000000"/>
+              <w:bottom w:val="single" w:sz="8" w:space="0" w:color="000000"/>
+              <w:right w:val="single" w:sz="8" w:space="0" w:color="000000"/>
+            </w:tcBorders>
+            <w:shd w:color="auto" w:fill="auto" w:val="clear"/>
+          </w:tcPr>
+          <w:p>
+            <w:pPr>
+              <w:pStyle w:val="Normal"/>
+              <w:widowControl w:val="false"/>
+              <w:suppressAutoHyphens w:val="true"/>
+              <w:spacing w:lineRule="auto" w:line="240" w:before="0" w:after="0"/>
+              <w:rPr>
+                <w:rFonts w:ascii="Calibri" w:hAnsi="Calibri" w:eastAsia="Calibri" w:cs="Calibri"/>
+              </w:rPr>
+            </w:pPr>
+            <w:r>
+              <w:rPr>
+                <w:rFonts w:eastAsia="Calibri" w:cs="Calibri"/>
+              </w:rPr>
+              <w:t>170</w:t>
             </w:r>
           </w:p>
         </w:tc>
@@ -5716,7 +5814,6 @@
         <w:tc>
           <w:tcPr>
             <w:tcW w:w="1433" w:type="dxa"/>
-            <w:vMerge w:val="continue"/>
             <w:tcBorders>
               <w:top w:val="single" w:sz="8" w:space="0" w:color="000000"/>
               <w:left w:val="single" w:sz="8" w:space="0" w:color="000000"/>
@@ -5766,69 +5863,66 @@
             <w:r>
               <w:rPr>
                 <w:rFonts w:eastAsia="Calibri" w:cs="Calibri"/>
-                <w:color w:val="000000"/>
-              </w:rPr>
-              <w:t>Sistemazione Repo</w:t>
-            </w:r>
-          </w:p>
-        </w:tc>
-        <w:tc>
-          <w:tcPr>
-            <w:tcW w:w="1583" w:type="dxa"/>
-            <w:tcBorders>
-              <w:top w:val="single" w:sz="8" w:space="0" w:color="000000"/>
-              <w:left w:val="single" w:sz="8" w:space="0" w:color="000000"/>
-              <w:bottom w:val="single" w:sz="8" w:space="0" w:color="000000"/>
-              <w:right w:val="single" w:sz="8" w:space="0" w:color="000000"/>
-            </w:tcBorders>
-            <w:shd w:color="auto" w:fill="auto" w:val="clear"/>
-          </w:tcPr>
-          <w:p>
-            <w:pPr>
-              <w:pStyle w:val="Normal"/>
-              <w:widowControl w:val="false"/>
-              <w:suppressAutoHyphens w:val="true"/>
-              <w:spacing w:lineRule="auto" w:line="240" w:before="0" w:after="0"/>
-              <w:rPr>
-                <w:rFonts w:ascii="Calibri" w:hAnsi="Calibri" w:eastAsia="Calibri" w:cs="Calibri"/>
-              </w:rPr>
-            </w:pPr>
-            <w:r>
-              <w:rPr>
-                <w:rFonts w:eastAsia="Calibri" w:cs="Calibri"/>
-                <w:color w:val="000000"/>
-              </w:rPr>
-              <w:t>23/09/2022</w:t>
-            </w:r>
-          </w:p>
-        </w:tc>
-        <w:tc>
-          <w:tcPr>
-            <w:tcW w:w="1688" w:type="dxa"/>
-            <w:tcBorders>
-              <w:top w:val="single" w:sz="8" w:space="0" w:color="000000"/>
-              <w:left w:val="single" w:sz="8" w:space="0" w:color="000000"/>
-              <w:bottom w:val="single" w:sz="8" w:space="0" w:color="000000"/>
-              <w:right w:val="single" w:sz="8" w:space="0" w:color="000000"/>
-            </w:tcBorders>
-            <w:shd w:color="auto" w:fill="auto" w:val="clear"/>
-          </w:tcPr>
-          <w:p>
-            <w:pPr>
-              <w:pStyle w:val="Normal"/>
-              <w:widowControl w:val="false"/>
-              <w:suppressAutoHyphens w:val="true"/>
-              <w:spacing w:lineRule="auto" w:line="240" w:before="0" w:after="0"/>
-              <w:rPr>
-                <w:rFonts w:ascii="Calibri" w:hAnsi="Calibri" w:eastAsia="Calibri" w:cs="Calibri"/>
-              </w:rPr>
-            </w:pPr>
-            <w:r>
-              <w:rPr>
-                <w:rFonts w:eastAsia="Calibri" w:cs="Calibri"/>
-                <w:color w:val="000000"/>
-              </w:rPr>
-              <w:t>20</w:t>
+              </w:rPr>
+              <w:t>Progettazione D4: stesura api viaggio</w:t>
+            </w:r>
+          </w:p>
+        </w:tc>
+        <w:tc>
+          <w:tcPr>
+            <w:tcW w:w="1584" w:type="dxa"/>
+            <w:tcBorders>
+              <w:top w:val="single" w:sz="8" w:space="0" w:color="000000"/>
+              <w:left w:val="single" w:sz="8" w:space="0" w:color="000000"/>
+              <w:bottom w:val="single" w:sz="8" w:space="0" w:color="000000"/>
+              <w:right w:val="single" w:sz="8" w:space="0" w:color="000000"/>
+            </w:tcBorders>
+            <w:shd w:color="auto" w:fill="auto" w:val="clear"/>
+          </w:tcPr>
+          <w:p>
+            <w:pPr>
+              <w:pStyle w:val="Normal"/>
+              <w:widowControl w:val="false"/>
+              <w:suppressAutoHyphens w:val="true"/>
+              <w:spacing w:lineRule="auto" w:line="240" w:before="0" w:after="0"/>
+              <w:rPr>
+                <w:rFonts w:ascii="Calibri" w:hAnsi="Calibri" w:eastAsia="Calibri" w:cs="Calibri"/>
+              </w:rPr>
+            </w:pPr>
+            <w:r>
+              <w:rPr>
+                <w:rFonts w:eastAsia="Calibri" w:cs="Calibri"/>
+              </w:rPr>
+              <w:t>20/12/2022</w:t>
+            </w:r>
+          </w:p>
+        </w:tc>
+        <w:tc>
+          <w:tcPr>
+            <w:tcW w:w="1687" w:type="dxa"/>
+            <w:tcBorders>
+              <w:top w:val="single" w:sz="8" w:space="0" w:color="000000"/>
+              <w:left w:val="single" w:sz="8" w:space="0" w:color="000000"/>
+              <w:bottom w:val="single" w:sz="8" w:space="0" w:color="000000"/>
+              <w:right w:val="single" w:sz="8" w:space="0" w:color="000000"/>
+            </w:tcBorders>
+            <w:shd w:color="auto" w:fill="auto" w:val="clear"/>
+          </w:tcPr>
+          <w:p>
+            <w:pPr>
+              <w:pStyle w:val="Normal"/>
+              <w:widowControl w:val="false"/>
+              <w:suppressAutoHyphens w:val="true"/>
+              <w:spacing w:lineRule="auto" w:line="240" w:before="0" w:after="0"/>
+              <w:rPr>
+                <w:rFonts w:ascii="Calibri" w:hAnsi="Calibri" w:eastAsia="Calibri" w:cs="Calibri"/>
+              </w:rPr>
+            </w:pPr>
+            <w:r>
+              <w:rPr>
+                <w:rFonts w:eastAsia="Calibri" w:cs="Calibri"/>
+              </w:rPr>
+              <w:t>190</w:t>
             </w:r>
           </w:p>
         </w:tc>
@@ -5840,9 +5934,7 @@
         <w:tc>
           <w:tcPr>
             <w:tcW w:w="1433" w:type="dxa"/>
-            <w:vMerge w:val="continue"/>
-            <w:tcBorders>
-              <w:top w:val="single" w:sz="8" w:space="0" w:color="000000"/>
+            <w:tcBorders>
               <w:left w:val="single" w:sz="8" w:space="0" w:color="000000"/>
               <w:bottom w:val="single" w:sz="8" w:space="0" w:color="000000"/>
               <w:right w:val="single" w:sz="8" w:space="0" w:color="000000"/>
@@ -5870,89 +5962,83 @@
             <w:tcW w:w="4929" w:type="dxa"/>
             <w:gridSpan w:val="2"/>
             <w:tcBorders>
-              <w:top w:val="single" w:sz="8" w:space="0" w:color="000000"/>
-              <w:left w:val="single" w:sz="8" w:space="0" w:color="000000"/>
-              <w:bottom w:val="single" w:sz="8" w:space="0" w:color="000000"/>
-              <w:right w:val="single" w:sz="8" w:space="0" w:color="000000"/>
-            </w:tcBorders>
-            <w:shd w:color="auto" w:fill="auto" w:val="clear"/>
-          </w:tcPr>
-          <w:p>
-            <w:pPr>
-              <w:pStyle w:val="Normal"/>
-              <w:widowControl w:val="false"/>
-              <w:suppressAutoHyphens w:val="true"/>
-              <w:spacing w:lineRule="auto" w:line="240" w:before="0" w:after="0"/>
-              <w:rPr>
-                <w:rFonts w:ascii="Calibri" w:hAnsi="Calibri" w:eastAsia="Calibri" w:cs="Calibri"/>
-              </w:rPr>
-            </w:pPr>
-            <w:r>
-              <w:rPr>
-                <w:rFonts w:eastAsia="Calibri" w:cs="Calibri"/>
-                <w:color w:val="000000"/>
-              </w:rPr>
-              <w:t>Obbiettivi Progetto</w:t>
-            </w:r>
-          </w:p>
-        </w:tc>
-        <w:tc>
-          <w:tcPr>
-            <w:tcW w:w="1583" w:type="dxa"/>
-            <w:tcBorders>
-              <w:top w:val="single" w:sz="8" w:space="0" w:color="000000"/>
-              <w:left w:val="single" w:sz="8" w:space="0" w:color="000000"/>
-              <w:bottom w:val="single" w:sz="8" w:space="0" w:color="000000"/>
-              <w:right w:val="single" w:sz="8" w:space="0" w:color="000000"/>
-            </w:tcBorders>
-            <w:shd w:color="auto" w:fill="auto" w:val="clear"/>
-          </w:tcPr>
-          <w:p>
-            <w:pPr>
-              <w:pStyle w:val="Normal"/>
-              <w:widowControl w:val="false"/>
-              <w:suppressAutoHyphens w:val="true"/>
-              <w:spacing w:lineRule="auto" w:line="240" w:before="0" w:after="0"/>
-              <w:rPr>
-                <w:rFonts w:ascii="Calibri" w:hAnsi="Calibri" w:eastAsia="Calibri" w:cs="Calibri"/>
-              </w:rPr>
-            </w:pPr>
-            <w:r>
-              <w:rPr>
-                <w:rFonts w:eastAsia="Calibri" w:cs="Calibri"/>
-                <w:color w:val="000000"/>
-              </w:rPr>
-              <w:t>26/09/2022</w:t>
-            </w:r>
-          </w:p>
-        </w:tc>
-        <w:tc>
-          <w:tcPr>
-            <w:tcW w:w="1688" w:type="dxa"/>
-            <w:tcBorders>
-              <w:top w:val="single" w:sz="8" w:space="0" w:color="000000"/>
-              <w:left w:val="single" w:sz="8" w:space="0" w:color="000000"/>
-              <w:bottom w:val="single" w:sz="8" w:space="0" w:color="000000"/>
-              <w:right w:val="single" w:sz="8" w:space="0" w:color="000000"/>
-            </w:tcBorders>
-            <w:shd w:color="auto" w:fill="auto" w:val="clear"/>
-          </w:tcPr>
-          <w:p>
-            <w:pPr>
-              <w:pStyle w:val="Normal"/>
-              <w:widowControl w:val="false"/>
-              <w:suppressAutoHyphens w:val="true"/>
-              <w:spacing w:lineRule="auto" w:line="240" w:before="0" w:after="0"/>
-              <w:rPr>
-                <w:rFonts w:ascii="Calibri" w:hAnsi="Calibri" w:eastAsia="Calibri" w:cs="Calibri"/>
-              </w:rPr>
-            </w:pPr>
-            <w:r>
-              <w:rPr>
-                <w:rFonts w:eastAsia="Calibri" w:cs="Calibri"/>
-                <w:color w:val="000000"/>
-              </w:rPr>
-              <w:t>80</w:t>
+              <w:left w:val="single" w:sz="8" w:space="0" w:color="000000"/>
+              <w:bottom w:val="single" w:sz="8" w:space="0" w:color="000000"/>
+              <w:right w:val="single" w:sz="8" w:space="0" w:color="000000"/>
+            </w:tcBorders>
+            <w:shd w:color="auto" w:fill="auto" w:val="clear"/>
+          </w:tcPr>
+          <w:p>
+            <w:pPr>
+              <w:pStyle w:val="Normal"/>
+              <w:widowControl w:val="false"/>
+              <w:suppressAutoHyphens w:val="true"/>
+              <w:spacing w:lineRule="auto" w:line="240" w:before="0" w:after="0"/>
+              <w:rPr>
+                <w:rFonts w:ascii="Calibri" w:hAnsi="Calibri" w:eastAsia="Calibri" w:cs="Calibri"/>
+              </w:rPr>
+            </w:pPr>
+            <w:r>
+              <w:rPr>
+                <w:rFonts w:eastAsia="Calibri" w:cs="Calibri"/>
+              </w:rPr>
+              <w:t>Progettazione D4: stesura api viaggio</w:t>
+            </w:r>
+          </w:p>
+        </w:tc>
+        <w:tc>
+          <w:tcPr>
+            <w:tcW w:w="1584" w:type="dxa"/>
+            <w:tcBorders>
+              <w:left w:val="single" w:sz="8" w:space="0" w:color="000000"/>
+              <w:bottom w:val="single" w:sz="8" w:space="0" w:color="000000"/>
+              <w:right w:val="single" w:sz="8" w:space="0" w:color="000000"/>
+            </w:tcBorders>
+            <w:shd w:color="auto" w:fill="auto" w:val="clear"/>
+          </w:tcPr>
+          <w:p>
+            <w:pPr>
+              <w:pStyle w:val="Normal"/>
+              <w:widowControl w:val="false"/>
+              <w:suppressAutoHyphens w:val="true"/>
+              <w:spacing w:lineRule="auto" w:line="240" w:before="0" w:after="0"/>
+              <w:rPr>
+                <w:rFonts w:ascii="Calibri" w:hAnsi="Calibri" w:eastAsia="Calibri" w:cs="Calibri"/>
+              </w:rPr>
+            </w:pPr>
+            <w:r>
+              <w:rPr>
+                <w:rFonts w:eastAsia="Calibri" w:cs="Calibri"/>
+              </w:rPr>
+              <w:t>22/12/2022</w:t>
+            </w:r>
+          </w:p>
+        </w:tc>
+        <w:tc>
+          <w:tcPr>
+            <w:tcW w:w="1687" w:type="dxa"/>
+            <w:tcBorders>
+              <w:left w:val="single" w:sz="8" w:space="0" w:color="000000"/>
+              <w:bottom w:val="single" w:sz="8" w:space="0" w:color="000000"/>
+              <w:right w:val="single" w:sz="8" w:space="0" w:color="000000"/>
+            </w:tcBorders>
+            <w:shd w:color="auto" w:fill="auto" w:val="clear"/>
+          </w:tcPr>
+          <w:p>
+            <w:pPr>
+              <w:pStyle w:val="Normal"/>
+              <w:widowControl w:val="false"/>
+              <w:suppressAutoHyphens w:val="true"/>
+              <w:spacing w:lineRule="auto" w:line="240" w:before="0" w:after="0"/>
+              <w:rPr>
+                <w:rFonts w:ascii="Calibri" w:hAnsi="Calibri" w:eastAsia="Calibri" w:cs="Calibri"/>
+              </w:rPr>
+            </w:pPr>
+            <w:r>
+              <w:rPr>
+                <w:rFonts w:eastAsia="Calibri" w:cs="Calibri"/>
+              </w:rPr>
+              <w:t>155</w:t>
             </w:r>
           </w:p>
         </w:tc>
@@ -5964,9 +6050,7 @@
         <w:tc>
           <w:tcPr>
             <w:tcW w:w="1433" w:type="dxa"/>
-            <w:vMerge w:val="continue"/>
-            <w:tcBorders>
-              <w:top w:val="single" w:sz="8" w:space="0" w:color="000000"/>
+            <w:tcBorders>
               <w:left w:val="single" w:sz="8" w:space="0" w:color="000000"/>
               <w:bottom w:val="single" w:sz="8" w:space="0" w:color="000000"/>
               <w:right w:val="single" w:sz="8" w:space="0" w:color="000000"/>
@@ -5994,89 +6078,83 @@
             <w:tcW w:w="4929" w:type="dxa"/>
             <w:gridSpan w:val="2"/>
             <w:tcBorders>
-              <w:top w:val="single" w:sz="8" w:space="0" w:color="000000"/>
-              <w:left w:val="single" w:sz="8" w:space="0" w:color="000000"/>
-              <w:bottom w:val="single" w:sz="8" w:space="0" w:color="000000"/>
-              <w:right w:val="single" w:sz="8" w:space="0" w:color="000000"/>
-            </w:tcBorders>
-            <w:shd w:color="auto" w:fill="auto" w:val="clear"/>
-          </w:tcPr>
-          <w:p>
-            <w:pPr>
-              <w:pStyle w:val="Normal"/>
-              <w:widowControl w:val="false"/>
-              <w:suppressAutoHyphens w:val="true"/>
-              <w:spacing w:lineRule="auto" w:line="240" w:before="0" w:after="0"/>
-              <w:rPr>
-                <w:rFonts w:ascii="Calibri" w:hAnsi="Calibri" w:eastAsia="Calibri" w:cs="Calibri"/>
-              </w:rPr>
-            </w:pPr>
-            <w:r>
-              <w:rPr>
-                <w:rFonts w:eastAsia="Calibri" w:cs="Calibri"/>
-                <w:color w:val="000000"/>
-              </w:rPr>
-              <w:t>Requisiti Funzionali e Non Funzionali</w:t>
-            </w:r>
-          </w:p>
-        </w:tc>
-        <w:tc>
-          <w:tcPr>
-            <w:tcW w:w="1583" w:type="dxa"/>
-            <w:tcBorders>
-              <w:top w:val="single" w:sz="8" w:space="0" w:color="000000"/>
-              <w:left w:val="single" w:sz="8" w:space="0" w:color="000000"/>
-              <w:bottom w:val="single" w:sz="8" w:space="0" w:color="000000"/>
-              <w:right w:val="single" w:sz="8" w:space="0" w:color="000000"/>
-            </w:tcBorders>
-            <w:shd w:color="auto" w:fill="auto" w:val="clear"/>
-          </w:tcPr>
-          <w:p>
-            <w:pPr>
-              <w:pStyle w:val="Normal"/>
-              <w:widowControl w:val="false"/>
-              <w:suppressAutoHyphens w:val="true"/>
-              <w:spacing w:lineRule="auto" w:line="240" w:before="0" w:after="0"/>
-              <w:rPr>
-                <w:rFonts w:ascii="Calibri" w:hAnsi="Calibri" w:eastAsia="Calibri" w:cs="Calibri"/>
-              </w:rPr>
-            </w:pPr>
-            <w:r>
-              <w:rPr>
-                <w:rFonts w:eastAsia="Calibri" w:cs="Calibri"/>
-                <w:color w:val="000000"/>
-              </w:rPr>
-              <w:t>28/09/2022</w:t>
-            </w:r>
-          </w:p>
-        </w:tc>
-        <w:tc>
-          <w:tcPr>
-            <w:tcW w:w="1688" w:type="dxa"/>
-            <w:tcBorders>
-              <w:top w:val="single" w:sz="8" w:space="0" w:color="000000"/>
-              <w:left w:val="single" w:sz="8" w:space="0" w:color="000000"/>
-              <w:bottom w:val="single" w:sz="8" w:space="0" w:color="000000"/>
-              <w:right w:val="single" w:sz="8" w:space="0" w:color="000000"/>
-            </w:tcBorders>
-            <w:shd w:color="auto" w:fill="auto" w:val="clear"/>
-          </w:tcPr>
-          <w:p>
-            <w:pPr>
-              <w:pStyle w:val="Normal"/>
-              <w:widowControl w:val="false"/>
-              <w:suppressAutoHyphens w:val="true"/>
-              <w:spacing w:lineRule="auto" w:line="240" w:before="0" w:after="0"/>
-              <w:rPr>
-                <w:rFonts w:ascii="Calibri" w:hAnsi="Calibri" w:eastAsia="Calibri" w:cs="Calibri"/>
-              </w:rPr>
-            </w:pPr>
-            <w:r>
-              <w:rPr>
-                <w:rFonts w:eastAsia="Calibri" w:cs="Calibri"/>
-                <w:color w:val="000000"/>
-              </w:rPr>
-              <w:t>120</w:t>
+              <w:left w:val="single" w:sz="8" w:space="0" w:color="000000"/>
+              <w:bottom w:val="single" w:sz="8" w:space="0" w:color="000000"/>
+              <w:right w:val="single" w:sz="8" w:space="0" w:color="000000"/>
+            </w:tcBorders>
+            <w:shd w:color="auto" w:fill="auto" w:val="clear"/>
+          </w:tcPr>
+          <w:p>
+            <w:pPr>
+              <w:pStyle w:val="Normal"/>
+              <w:widowControl w:val="false"/>
+              <w:suppressAutoHyphens w:val="true"/>
+              <w:spacing w:lineRule="auto" w:line="240" w:before="0" w:after="0"/>
+              <w:rPr>
+                <w:rFonts w:ascii="Calibri" w:hAnsi="Calibri" w:eastAsia="Calibri" w:cs="Calibri"/>
+              </w:rPr>
+            </w:pPr>
+            <w:r>
+              <w:rPr>
+                <w:rFonts w:eastAsia="Calibri" w:cs="Calibri"/>
+              </w:rPr>
+              <w:t>Stesura api searchViaggio</w:t>
+            </w:r>
+          </w:p>
+        </w:tc>
+        <w:tc>
+          <w:tcPr>
+            <w:tcW w:w="1584" w:type="dxa"/>
+            <w:tcBorders>
+              <w:left w:val="single" w:sz="8" w:space="0" w:color="000000"/>
+              <w:bottom w:val="single" w:sz="8" w:space="0" w:color="000000"/>
+              <w:right w:val="single" w:sz="8" w:space="0" w:color="000000"/>
+            </w:tcBorders>
+            <w:shd w:color="auto" w:fill="auto" w:val="clear"/>
+          </w:tcPr>
+          <w:p>
+            <w:pPr>
+              <w:pStyle w:val="Normal"/>
+              <w:widowControl w:val="false"/>
+              <w:suppressAutoHyphens w:val="true"/>
+              <w:spacing w:lineRule="auto" w:line="240" w:before="0" w:after="0"/>
+              <w:rPr>
+                <w:rFonts w:ascii="Calibri" w:hAnsi="Calibri" w:eastAsia="Calibri" w:cs="Calibri"/>
+              </w:rPr>
+            </w:pPr>
+            <w:r>
+              <w:rPr>
+                <w:rFonts w:eastAsia="Calibri" w:cs="Calibri"/>
+              </w:rPr>
+              <w:t>24/12/2022</w:t>
+            </w:r>
+          </w:p>
+        </w:tc>
+        <w:tc>
+          <w:tcPr>
+            <w:tcW w:w="1687" w:type="dxa"/>
+            <w:tcBorders>
+              <w:left w:val="single" w:sz="8" w:space="0" w:color="000000"/>
+              <w:bottom w:val="single" w:sz="8" w:space="0" w:color="000000"/>
+              <w:right w:val="single" w:sz="8" w:space="0" w:color="000000"/>
+            </w:tcBorders>
+            <w:shd w:color="auto" w:fill="auto" w:val="clear"/>
+          </w:tcPr>
+          <w:p>
+            <w:pPr>
+              <w:pStyle w:val="Normal"/>
+              <w:widowControl w:val="false"/>
+              <w:suppressAutoHyphens w:val="true"/>
+              <w:spacing w:lineRule="auto" w:line="240" w:before="0" w:after="0"/>
+              <w:rPr>
+                <w:rFonts w:ascii="Calibri" w:hAnsi="Calibri" w:eastAsia="Calibri" w:cs="Calibri"/>
+              </w:rPr>
+            </w:pPr>
+            <w:r>
+              <w:rPr>
+                <w:rFonts w:eastAsia="Calibri" w:cs="Calibri"/>
+              </w:rPr>
+              <w:t>180</w:t>
             </w:r>
           </w:p>
         </w:tc>
@@ -6088,28 +6166,30 @@
         <w:tc>
           <w:tcPr>
             <w:tcW w:w="1433" w:type="dxa"/>
-            <w:vMerge w:val="continue"/>
-            <w:tcBorders>
-              <w:top w:val="single" w:sz="8" w:space="0" w:color="000000"/>
-              <w:left w:val="single" w:sz="8" w:space="0" w:color="000000"/>
-              <w:bottom w:val="single" w:sz="8" w:space="0" w:color="000000"/>
-              <w:right w:val="single" w:sz="8" w:space="0" w:color="000000"/>
-            </w:tcBorders>
-            <w:shd w:color="auto" w:fill="auto" w:val="clear"/>
-          </w:tcPr>
-          <w:p>
-            <w:pPr>
-              <w:pStyle w:val="Normal"/>
-              <w:widowControl w:val="false"/>
-              <w:spacing w:lineRule="auto" w:line="276" w:before="0" w:after="200"/>
-              <w:rPr>
-                <w:rFonts w:ascii="Calibri" w:hAnsi="Calibri" w:eastAsia="Calibri" w:cs="Calibri"/>
-              </w:rPr>
-            </w:pPr>
-            <w:r>
-              <w:rPr>
-                <w:rFonts w:eastAsia="Calibri" w:cs="Calibri"/>
-              </w:rPr>
+            <w:tcBorders>
+              <w:top w:val="single" w:sz="8" w:space="0" w:color="000000"/>
+              <w:left w:val="single" w:sz="8" w:space="0" w:color="000000"/>
+              <w:bottom w:val="single" w:sz="8" w:space="0" w:color="000000"/>
+              <w:right w:val="single" w:sz="8" w:space="0" w:color="000000"/>
+            </w:tcBorders>
+            <w:shd w:color="auto" w:fill="auto" w:val="clear"/>
+          </w:tcPr>
+          <w:p>
+            <w:pPr>
+              <w:pStyle w:val="Normal"/>
+              <w:widowControl w:val="false"/>
+              <w:suppressAutoHyphens w:val="true"/>
+              <w:spacing w:lineRule="auto" w:line="240" w:before="0" w:after="0"/>
+              <w:rPr/>
+            </w:pPr>
+            <w:r>
+              <w:rPr>
+                <w:rFonts w:eastAsia="Arial" w:cs="Arial" w:ascii="Arial" w:hAnsi="Arial"/>
+                <w:b/>
+                <w:color w:val="000000"/>
+                <w:sz w:val="26"/>
+              </w:rPr>
+              <w:t>TOTALE</w:t>
             </w:r>
           </w:p>
         </w:tc>
@@ -6138,69 +6218,72 @@
             <w:r>
               <w:rPr>
                 <w:rFonts w:eastAsia="Calibri" w:cs="Calibri"/>
-                <w:color w:val="000000"/>
-              </w:rPr>
-              <w:t>Finalizzazione obbiettivi funzionali e non</w:t>
-            </w:r>
-          </w:p>
-        </w:tc>
-        <w:tc>
-          <w:tcPr>
-            <w:tcW w:w="1583" w:type="dxa"/>
-            <w:tcBorders>
-              <w:top w:val="single" w:sz="8" w:space="0" w:color="000000"/>
-              <w:left w:val="single" w:sz="8" w:space="0" w:color="000000"/>
-              <w:bottom w:val="single" w:sz="8" w:space="0" w:color="000000"/>
-              <w:right w:val="single" w:sz="8" w:space="0" w:color="000000"/>
-            </w:tcBorders>
-            <w:shd w:color="auto" w:fill="auto" w:val="clear"/>
-          </w:tcPr>
-          <w:p>
-            <w:pPr>
-              <w:pStyle w:val="Normal"/>
-              <w:widowControl w:val="false"/>
-              <w:suppressAutoHyphens w:val="true"/>
-              <w:spacing w:lineRule="auto" w:line="240" w:before="0" w:after="0"/>
-              <w:rPr>
-                <w:rFonts w:ascii="Calibri" w:hAnsi="Calibri" w:eastAsia="Calibri" w:cs="Calibri"/>
-              </w:rPr>
-            </w:pPr>
-            <w:r>
-              <w:rPr>
-                <w:rFonts w:eastAsia="Calibri" w:cs="Calibri"/>
-                <w:color w:val="000000"/>
-              </w:rPr>
-              <w:t>28/09/2022</w:t>
-            </w:r>
-          </w:p>
-        </w:tc>
-        <w:tc>
-          <w:tcPr>
-            <w:tcW w:w="1688" w:type="dxa"/>
-            <w:tcBorders>
-              <w:top w:val="single" w:sz="8" w:space="0" w:color="000000"/>
-              <w:left w:val="single" w:sz="8" w:space="0" w:color="000000"/>
-              <w:bottom w:val="single" w:sz="8" w:space="0" w:color="000000"/>
-              <w:right w:val="single" w:sz="8" w:space="0" w:color="000000"/>
-            </w:tcBorders>
-            <w:shd w:color="auto" w:fill="auto" w:val="clear"/>
-          </w:tcPr>
-          <w:p>
-            <w:pPr>
-              <w:pStyle w:val="Normal"/>
-              <w:widowControl w:val="false"/>
-              <w:suppressAutoHyphens w:val="true"/>
-              <w:spacing w:lineRule="auto" w:line="240" w:before="0" w:after="0"/>
-              <w:rPr>
-                <w:rFonts w:ascii="Calibri" w:hAnsi="Calibri" w:eastAsia="Calibri" w:cs="Calibri"/>
-              </w:rPr>
-            </w:pPr>
-            <w:r>
-              <w:rPr>
-                <w:rFonts w:eastAsia="Calibri" w:cs="Calibri"/>
-                <w:color w:val="000000"/>
-              </w:rPr>
-              <w:t>100</w:t>
+              </w:rPr>
+            </w:r>
+          </w:p>
+        </w:tc>
+        <w:tc>
+          <w:tcPr>
+            <w:tcW w:w="1584" w:type="dxa"/>
+            <w:tcBorders>
+              <w:top w:val="single" w:sz="8" w:space="0" w:color="000000"/>
+              <w:left w:val="single" w:sz="8" w:space="0" w:color="000000"/>
+              <w:bottom w:val="single" w:sz="8" w:space="0" w:color="000000"/>
+              <w:right w:val="single" w:sz="8" w:space="0" w:color="000000"/>
+            </w:tcBorders>
+            <w:shd w:color="auto" w:fill="auto" w:val="clear"/>
+          </w:tcPr>
+          <w:p>
+            <w:pPr>
+              <w:pStyle w:val="Normal"/>
+              <w:widowControl w:val="false"/>
+              <w:suppressAutoHyphens w:val="true"/>
+              <w:spacing w:lineRule="auto" w:line="240" w:before="0" w:after="0"/>
+              <w:rPr/>
+            </w:pPr>
+            <w:r>
+              <w:rPr>
+                <w:rFonts w:eastAsia="Arial" w:cs="Arial" w:ascii="Arial" w:hAnsi="Arial"/>
+                <w:color w:val="000000"/>
+                <w:sz w:val="26"/>
+              </w:rPr>
+              <w:t>—</w:t>
+            </w:r>
+            <w:r>
+              <w:rPr>
+                <w:rFonts w:eastAsia="Arial" w:cs="Arial" w:ascii="Arial" w:hAnsi="Arial"/>
+                <w:color w:val="000000"/>
+                <w:sz w:val="26"/>
+              </w:rPr>
+              <w:t>---------------</w:t>
+            </w:r>
+          </w:p>
+        </w:tc>
+        <w:tc>
+          <w:tcPr>
+            <w:tcW w:w="1687" w:type="dxa"/>
+            <w:tcBorders>
+              <w:top w:val="single" w:sz="8" w:space="0" w:color="000000"/>
+              <w:left w:val="single" w:sz="8" w:space="0" w:color="000000"/>
+              <w:bottom w:val="single" w:sz="8" w:space="0" w:color="000000"/>
+              <w:right w:val="single" w:sz="8" w:space="0" w:color="000000"/>
+            </w:tcBorders>
+            <w:shd w:color="auto" w:fill="auto" w:val="clear"/>
+          </w:tcPr>
+          <w:p>
+            <w:pPr>
+              <w:pStyle w:val="Normal"/>
+              <w:widowControl w:val="false"/>
+              <w:suppressAutoHyphens w:val="true"/>
+              <w:spacing w:lineRule="auto" w:line="240" w:before="0" w:after="0"/>
+              <w:rPr>
+                <w:rFonts w:ascii="Calibri" w:hAnsi="Calibri" w:eastAsia="Calibri" w:cs="Calibri"/>
+              </w:rPr>
+            </w:pPr>
+            <w:r>
+              <w:rPr>
+                <w:rFonts w:eastAsia="Calibri" w:cs="Calibri"/>
+              </w:rPr>
             </w:r>
           </w:p>
         </w:tc>
@@ -6212,119 +6295,58 @@
         <w:tc>
           <w:tcPr>
             <w:tcW w:w="1433" w:type="dxa"/>
-            <w:vMerge w:val="continue"/>
-            <w:tcBorders>
-              <w:top w:val="single" w:sz="8" w:space="0" w:color="000000"/>
-              <w:left w:val="single" w:sz="8" w:space="0" w:color="000000"/>
-              <w:bottom w:val="single" w:sz="8" w:space="0" w:color="000000"/>
-              <w:right w:val="single" w:sz="8" w:space="0" w:color="000000"/>
-            </w:tcBorders>
-            <w:shd w:color="auto" w:fill="auto" w:val="clear"/>
-          </w:tcPr>
-          <w:p>
-            <w:pPr>
-              <w:pStyle w:val="Normal"/>
-              <w:widowControl w:val="false"/>
-              <w:spacing w:lineRule="auto" w:line="276" w:before="0" w:after="200"/>
-              <w:rPr>
-                <w:rFonts w:ascii="Calibri" w:hAnsi="Calibri" w:eastAsia="Calibri" w:cs="Calibri"/>
-              </w:rPr>
-            </w:pPr>
-            <w:r>
-              <w:rPr>
-                <w:rFonts w:eastAsia="Calibri" w:cs="Calibri"/>
-              </w:rPr>
-            </w:r>
-          </w:p>
-        </w:tc>
-        <w:tc>
-          <w:tcPr>
-            <w:tcW w:w="4929" w:type="dxa"/>
-            <w:gridSpan w:val="2"/>
-            <w:tcBorders>
-              <w:top w:val="single" w:sz="8" w:space="0" w:color="000000"/>
-              <w:left w:val="single" w:sz="8" w:space="0" w:color="000000"/>
-              <w:bottom w:val="single" w:sz="8" w:space="0" w:color="000000"/>
-              <w:right w:val="single" w:sz="8" w:space="0" w:color="000000"/>
-            </w:tcBorders>
-            <w:shd w:color="auto" w:fill="auto" w:val="clear"/>
-          </w:tcPr>
-          <w:p>
-            <w:pPr>
-              <w:pStyle w:val="Normal"/>
-              <w:widowControl w:val="false"/>
-              <w:suppressAutoHyphens w:val="true"/>
-              <w:spacing w:lineRule="auto" w:line="240" w:before="0" w:after="0"/>
-              <w:rPr>
-                <w:rFonts w:ascii="Calibri" w:hAnsi="Calibri" w:eastAsia="Calibri" w:cs="Calibri"/>
-              </w:rPr>
-            </w:pPr>
-            <w:r>
-              <w:rPr>
-                <w:rFonts w:eastAsia="Calibri" w:cs="Calibri"/>
-                <w:color w:val="000000"/>
-              </w:rPr>
-              <w:t>Back End e Front End (creazione mockup)</w:t>
-            </w:r>
-          </w:p>
-        </w:tc>
-        <w:tc>
-          <w:tcPr>
-            <w:tcW w:w="1583" w:type="dxa"/>
-            <w:tcBorders>
-              <w:top w:val="single" w:sz="8" w:space="0" w:color="000000"/>
-              <w:left w:val="single" w:sz="8" w:space="0" w:color="000000"/>
-              <w:bottom w:val="single" w:sz="8" w:space="0" w:color="000000"/>
-              <w:right w:val="single" w:sz="8" w:space="0" w:color="000000"/>
-            </w:tcBorders>
-            <w:shd w:color="auto" w:fill="auto" w:val="clear"/>
-          </w:tcPr>
-          <w:p>
-            <w:pPr>
-              <w:pStyle w:val="Normal"/>
-              <w:widowControl w:val="false"/>
-              <w:suppressAutoHyphens w:val="true"/>
-              <w:spacing w:lineRule="auto" w:line="240" w:before="0" w:after="0"/>
-              <w:rPr>
-                <w:rFonts w:ascii="Calibri" w:hAnsi="Calibri" w:eastAsia="Calibri" w:cs="Calibri"/>
-              </w:rPr>
-            </w:pPr>
-            <w:r>
-              <w:rPr>
-                <w:rFonts w:eastAsia="Calibri" w:cs="Calibri"/>
-                <w:color w:val="000000"/>
-              </w:rPr>
-              <w:t>29/09/2022</w:t>
-            </w:r>
-          </w:p>
-        </w:tc>
-        <w:tc>
-          <w:tcPr>
-            <w:tcW w:w="1688" w:type="dxa"/>
-            <w:tcBorders>
-              <w:top w:val="single" w:sz="8" w:space="0" w:color="000000"/>
-              <w:left w:val="single" w:sz="8" w:space="0" w:color="000000"/>
-              <w:bottom w:val="single" w:sz="8" w:space="0" w:color="000000"/>
-              <w:right w:val="single" w:sz="8" w:space="0" w:color="000000"/>
-            </w:tcBorders>
-            <w:shd w:color="auto" w:fill="auto" w:val="clear"/>
-          </w:tcPr>
-          <w:p>
-            <w:pPr>
-              <w:pStyle w:val="Normal"/>
-              <w:widowControl w:val="false"/>
-              <w:suppressAutoHyphens w:val="true"/>
-              <w:spacing w:lineRule="auto" w:line="240" w:before="0" w:after="0"/>
-              <w:rPr>
-                <w:rFonts w:ascii="Calibri" w:hAnsi="Calibri" w:eastAsia="Calibri" w:cs="Calibri"/>
-              </w:rPr>
-            </w:pPr>
-            <w:r>
-              <w:rPr>
-                <w:rFonts w:eastAsia="Calibri" w:cs="Calibri"/>
-                <w:color w:val="000000"/>
-              </w:rPr>
-              <w:t>130</w:t>
+            <w:tcBorders>
+              <w:top w:val="single" w:sz="8" w:space="0" w:color="000000"/>
+              <w:left w:val="single" w:sz="8" w:space="0" w:color="000000"/>
+              <w:bottom w:val="single" w:sz="8" w:space="0" w:color="000000"/>
+              <w:right w:val="single" w:sz="8" w:space="0" w:color="000000"/>
+            </w:tcBorders>
+            <w:shd w:color="auto" w:fill="auto" w:val="clear"/>
+          </w:tcPr>
+          <w:p>
+            <w:pPr>
+              <w:pStyle w:val="Normal"/>
+              <w:widowControl w:val="false"/>
+              <w:suppressAutoHyphens w:val="true"/>
+              <w:spacing w:lineRule="auto" w:line="240" w:before="0" w:after="0"/>
+              <w:rPr/>
+            </w:pPr>
+            <w:r>
+              <w:rPr>
+                <w:rFonts w:eastAsia="Arial" w:cs="Arial" w:ascii="Arial" w:hAnsi="Arial"/>
+                <w:color w:val="FF0000"/>
+                <w:sz w:val="26"/>
+              </w:rPr>
+              <w:t>Matteo B</w:t>
+            </w:r>
+          </w:p>
+        </w:tc>
+        <w:tc>
+          <w:tcPr>
+            <w:tcW w:w="8200" w:type="dxa"/>
+            <w:gridSpan w:val="4"/>
+            <w:tcBorders>
+              <w:top w:val="single" w:sz="8" w:space="0" w:color="000000"/>
+              <w:left w:val="single" w:sz="8" w:space="0" w:color="000000"/>
+              <w:bottom w:val="single" w:sz="8" w:space="0" w:color="000000"/>
+              <w:right w:val="single" w:sz="8" w:space="0" w:color="000000"/>
+            </w:tcBorders>
+            <w:shd w:color="auto" w:fill="auto" w:val="clear"/>
+          </w:tcPr>
+          <w:p>
+            <w:pPr>
+              <w:pStyle w:val="Normal"/>
+              <w:widowControl w:val="false"/>
+              <w:suppressAutoHyphens w:val="true"/>
+              <w:spacing w:lineRule="auto" w:line="240" w:before="0" w:after="0"/>
+              <w:rPr>
+                <w:rFonts w:ascii="Calibri" w:hAnsi="Calibri" w:eastAsia="Calibri" w:cs="Calibri"/>
+              </w:rPr>
+            </w:pPr>
+            <w:r>
+              <w:rPr>
+                <w:rFonts w:eastAsia="Calibri" w:cs="Calibri"/>
+              </w:rPr>
             </w:r>
           </w:p>
         </w:tc>
@@ -6336,20 +6358,21 @@
         <w:tc>
           <w:tcPr>
             <w:tcW w:w="1433" w:type="dxa"/>
-            <w:vMerge w:val="continue"/>
-            <w:tcBorders>
-              <w:top w:val="single" w:sz="8" w:space="0" w:color="000000"/>
-              <w:left w:val="single" w:sz="8" w:space="0" w:color="000000"/>
-              <w:bottom w:val="single" w:sz="8" w:space="0" w:color="000000"/>
-              <w:right w:val="single" w:sz="8" w:space="0" w:color="000000"/>
-            </w:tcBorders>
-            <w:shd w:color="auto" w:fill="auto" w:val="clear"/>
-          </w:tcPr>
-          <w:p>
-            <w:pPr>
-              <w:pStyle w:val="Normal"/>
-              <w:widowControl w:val="false"/>
-              <w:spacing w:lineRule="auto" w:line="276" w:before="0" w:after="200"/>
+            <w:vMerge w:val="restart"/>
+            <w:tcBorders>
+              <w:top w:val="single" w:sz="8" w:space="0" w:color="000000"/>
+              <w:left w:val="single" w:sz="8" w:space="0" w:color="000000"/>
+              <w:bottom w:val="single" w:sz="8" w:space="0" w:color="000000"/>
+              <w:right w:val="single" w:sz="8" w:space="0" w:color="000000"/>
+            </w:tcBorders>
+            <w:shd w:color="auto" w:fill="auto" w:val="clear"/>
+          </w:tcPr>
+          <w:p>
+            <w:pPr>
+              <w:pStyle w:val="Normal"/>
+              <w:widowControl w:val="false"/>
+              <w:suppressAutoHyphens w:val="true"/>
+              <w:spacing w:lineRule="auto" w:line="240" w:before="0" w:after="0"/>
               <w:rPr>
                 <w:rFonts w:ascii="Calibri" w:hAnsi="Calibri" w:eastAsia="Calibri" w:cs="Calibri"/>
               </w:rPr>
@@ -6388,67 +6411,67 @@
                 <w:rFonts w:eastAsia="Calibri" w:cs="Calibri"/>
                 <w:color w:val="000000"/>
               </w:rPr>
-              <w:t>Conversione e sistemazione file di analisi requisiti</w:t>
-            </w:r>
-          </w:p>
-        </w:tc>
-        <w:tc>
-          <w:tcPr>
-            <w:tcW w:w="1583" w:type="dxa"/>
-            <w:tcBorders>
-              <w:top w:val="single" w:sz="8" w:space="0" w:color="000000"/>
-              <w:left w:val="single" w:sz="8" w:space="0" w:color="000000"/>
-              <w:bottom w:val="single" w:sz="8" w:space="0" w:color="000000"/>
-              <w:right w:val="single" w:sz="8" w:space="0" w:color="000000"/>
-            </w:tcBorders>
-            <w:shd w:color="auto" w:fill="auto" w:val="clear"/>
-          </w:tcPr>
-          <w:p>
-            <w:pPr>
-              <w:pStyle w:val="Normal"/>
-              <w:widowControl w:val="false"/>
-              <w:suppressAutoHyphens w:val="true"/>
-              <w:spacing w:lineRule="auto" w:line="240" w:before="0" w:after="0"/>
-              <w:rPr>
-                <w:rFonts w:ascii="Calibri" w:hAnsi="Calibri" w:eastAsia="Calibri" w:cs="Calibri"/>
-              </w:rPr>
-            </w:pPr>
-            <w:r>
-              <w:rPr>
-                <w:rFonts w:eastAsia="Calibri" w:cs="Calibri"/>
-                <w:color w:val="000000"/>
-              </w:rPr>
-              <w:t>03-08/10/2022</w:t>
-            </w:r>
-          </w:p>
-        </w:tc>
-        <w:tc>
-          <w:tcPr>
-            <w:tcW w:w="1688" w:type="dxa"/>
-            <w:tcBorders>
-              <w:top w:val="single" w:sz="8" w:space="0" w:color="000000"/>
-              <w:left w:val="single" w:sz="8" w:space="0" w:color="000000"/>
-              <w:bottom w:val="single" w:sz="8" w:space="0" w:color="000000"/>
-              <w:right w:val="single" w:sz="8" w:space="0" w:color="000000"/>
-            </w:tcBorders>
-            <w:shd w:color="auto" w:fill="auto" w:val="clear"/>
-          </w:tcPr>
-          <w:p>
-            <w:pPr>
-              <w:pStyle w:val="Normal"/>
-              <w:widowControl w:val="false"/>
-              <w:suppressAutoHyphens w:val="true"/>
-              <w:spacing w:lineRule="auto" w:line="240" w:before="0" w:after="0"/>
-              <w:rPr>
-                <w:rFonts w:ascii="Calibri" w:hAnsi="Calibri" w:eastAsia="Calibri" w:cs="Calibri"/>
-              </w:rPr>
-            </w:pPr>
-            <w:r>
-              <w:rPr>
-                <w:rFonts w:eastAsia="Calibri" w:cs="Calibri"/>
-                <w:color w:val="000000"/>
-              </w:rPr>
-              <w:t>35</w:t>
+              <w:t>Brainstorming progetto+ ideazione</w:t>
+            </w:r>
+          </w:p>
+        </w:tc>
+        <w:tc>
+          <w:tcPr>
+            <w:tcW w:w="1584" w:type="dxa"/>
+            <w:tcBorders>
+              <w:top w:val="single" w:sz="8" w:space="0" w:color="000000"/>
+              <w:left w:val="single" w:sz="8" w:space="0" w:color="000000"/>
+              <w:bottom w:val="single" w:sz="8" w:space="0" w:color="000000"/>
+              <w:right w:val="single" w:sz="8" w:space="0" w:color="000000"/>
+            </w:tcBorders>
+            <w:shd w:color="auto" w:fill="auto" w:val="clear"/>
+          </w:tcPr>
+          <w:p>
+            <w:pPr>
+              <w:pStyle w:val="Normal"/>
+              <w:widowControl w:val="false"/>
+              <w:suppressAutoHyphens w:val="true"/>
+              <w:spacing w:lineRule="auto" w:line="240" w:before="0" w:after="0"/>
+              <w:rPr>
+                <w:rFonts w:ascii="Calibri" w:hAnsi="Calibri" w:eastAsia="Calibri" w:cs="Calibri"/>
+              </w:rPr>
+            </w:pPr>
+            <w:r>
+              <w:rPr>
+                <w:rFonts w:eastAsia="Calibri" w:cs="Calibri"/>
+                <w:color w:val="000000"/>
+              </w:rPr>
+              <w:t>22/09/2022</w:t>
+            </w:r>
+          </w:p>
+        </w:tc>
+        <w:tc>
+          <w:tcPr>
+            <w:tcW w:w="1687" w:type="dxa"/>
+            <w:tcBorders>
+              <w:top w:val="single" w:sz="8" w:space="0" w:color="000000"/>
+              <w:left w:val="single" w:sz="8" w:space="0" w:color="000000"/>
+              <w:bottom w:val="single" w:sz="8" w:space="0" w:color="000000"/>
+              <w:right w:val="single" w:sz="8" w:space="0" w:color="000000"/>
+            </w:tcBorders>
+            <w:shd w:color="auto" w:fill="auto" w:val="clear"/>
+          </w:tcPr>
+          <w:p>
+            <w:pPr>
+              <w:pStyle w:val="Normal"/>
+              <w:widowControl w:val="false"/>
+              <w:suppressAutoHyphens w:val="true"/>
+              <w:spacing w:lineRule="auto" w:line="240" w:before="0" w:after="0"/>
+              <w:rPr>
+                <w:rFonts w:ascii="Calibri" w:hAnsi="Calibri" w:eastAsia="Calibri" w:cs="Calibri"/>
+              </w:rPr>
+            </w:pPr>
+            <w:r>
+              <w:rPr>
+                <w:rFonts w:eastAsia="Calibri" w:cs="Calibri"/>
+                <w:color w:val="000000"/>
+              </w:rPr>
+              <w:t>75</w:t>
             </w:r>
           </w:p>
         </w:tc>
@@ -6512,67 +6535,67 @@
                 <w:rFonts w:eastAsia="Calibri" w:cs="Calibri"/>
                 <w:color w:val="000000"/>
               </w:rPr>
-              <w:t>Finalizzazione Deliverable 1</w:t>
-            </w:r>
-          </w:p>
-        </w:tc>
-        <w:tc>
-          <w:tcPr>
-            <w:tcW w:w="1583" w:type="dxa"/>
-            <w:tcBorders>
-              <w:top w:val="single" w:sz="8" w:space="0" w:color="000000"/>
-              <w:left w:val="single" w:sz="8" w:space="0" w:color="000000"/>
-              <w:bottom w:val="single" w:sz="8" w:space="0" w:color="000000"/>
-              <w:right w:val="single" w:sz="8" w:space="0" w:color="000000"/>
-            </w:tcBorders>
-            <w:shd w:color="auto" w:fill="auto" w:val="clear"/>
-          </w:tcPr>
-          <w:p>
-            <w:pPr>
-              <w:pStyle w:val="Normal"/>
-              <w:widowControl w:val="false"/>
-              <w:suppressAutoHyphens w:val="true"/>
-              <w:spacing w:lineRule="auto" w:line="240" w:before="0" w:after="0"/>
-              <w:rPr>
-                <w:rFonts w:ascii="Calibri" w:hAnsi="Calibri" w:eastAsia="Calibri" w:cs="Calibri"/>
-              </w:rPr>
-            </w:pPr>
-            <w:r>
-              <w:rPr>
-                <w:rFonts w:eastAsia="Calibri" w:cs="Calibri"/>
-                <w:color w:val="000000"/>
-              </w:rPr>
-              <w:t>09/10/2022</w:t>
-            </w:r>
-          </w:p>
-        </w:tc>
-        <w:tc>
-          <w:tcPr>
-            <w:tcW w:w="1688" w:type="dxa"/>
-            <w:tcBorders>
-              <w:top w:val="single" w:sz="8" w:space="0" w:color="000000"/>
-              <w:left w:val="single" w:sz="8" w:space="0" w:color="000000"/>
-              <w:bottom w:val="single" w:sz="8" w:space="0" w:color="000000"/>
-              <w:right w:val="single" w:sz="8" w:space="0" w:color="000000"/>
-            </w:tcBorders>
-            <w:shd w:color="auto" w:fill="auto" w:val="clear"/>
-          </w:tcPr>
-          <w:p>
-            <w:pPr>
-              <w:pStyle w:val="Normal"/>
-              <w:widowControl w:val="false"/>
-              <w:suppressAutoHyphens w:val="true"/>
-              <w:spacing w:lineRule="auto" w:line="240" w:before="0" w:after="0"/>
-              <w:rPr>
-                <w:rFonts w:ascii="Calibri" w:hAnsi="Calibri" w:eastAsia="Calibri" w:cs="Calibri"/>
-              </w:rPr>
-            </w:pPr>
-            <w:r>
-              <w:rPr>
-                <w:rFonts w:eastAsia="Calibri" w:cs="Calibri"/>
-                <w:color w:val="000000"/>
-              </w:rPr>
-              <w:t>30</w:t>
+              <w:t>Sistemazione Repo</w:t>
+            </w:r>
+          </w:p>
+        </w:tc>
+        <w:tc>
+          <w:tcPr>
+            <w:tcW w:w="1584" w:type="dxa"/>
+            <w:tcBorders>
+              <w:top w:val="single" w:sz="8" w:space="0" w:color="000000"/>
+              <w:left w:val="single" w:sz="8" w:space="0" w:color="000000"/>
+              <w:bottom w:val="single" w:sz="8" w:space="0" w:color="000000"/>
+              <w:right w:val="single" w:sz="8" w:space="0" w:color="000000"/>
+            </w:tcBorders>
+            <w:shd w:color="auto" w:fill="auto" w:val="clear"/>
+          </w:tcPr>
+          <w:p>
+            <w:pPr>
+              <w:pStyle w:val="Normal"/>
+              <w:widowControl w:val="false"/>
+              <w:suppressAutoHyphens w:val="true"/>
+              <w:spacing w:lineRule="auto" w:line="240" w:before="0" w:after="0"/>
+              <w:rPr>
+                <w:rFonts w:ascii="Calibri" w:hAnsi="Calibri" w:eastAsia="Calibri" w:cs="Calibri"/>
+              </w:rPr>
+            </w:pPr>
+            <w:r>
+              <w:rPr>
+                <w:rFonts w:eastAsia="Calibri" w:cs="Calibri"/>
+                <w:color w:val="000000"/>
+              </w:rPr>
+              <w:t>23/09/2022</w:t>
+            </w:r>
+          </w:p>
+        </w:tc>
+        <w:tc>
+          <w:tcPr>
+            <w:tcW w:w="1687" w:type="dxa"/>
+            <w:tcBorders>
+              <w:top w:val="single" w:sz="8" w:space="0" w:color="000000"/>
+              <w:left w:val="single" w:sz="8" w:space="0" w:color="000000"/>
+              <w:bottom w:val="single" w:sz="8" w:space="0" w:color="000000"/>
+              <w:right w:val="single" w:sz="8" w:space="0" w:color="000000"/>
+            </w:tcBorders>
+            <w:shd w:color="auto" w:fill="auto" w:val="clear"/>
+          </w:tcPr>
+          <w:p>
+            <w:pPr>
+              <w:pStyle w:val="Normal"/>
+              <w:widowControl w:val="false"/>
+              <w:suppressAutoHyphens w:val="true"/>
+              <w:spacing w:lineRule="auto" w:line="240" w:before="0" w:after="0"/>
+              <w:rPr>
+                <w:rFonts w:ascii="Calibri" w:hAnsi="Calibri" w:eastAsia="Calibri" w:cs="Calibri"/>
+              </w:rPr>
+            </w:pPr>
+            <w:r>
+              <w:rPr>
+                <w:rFonts w:eastAsia="Calibri" w:cs="Calibri"/>
+                <w:color w:val="000000"/>
+              </w:rPr>
+              <w:t>20</w:t>
             </w:r>
           </w:p>
         </w:tc>
@@ -6636,67 +6659,67 @@
                 <w:rFonts w:eastAsia="Calibri" w:cs="Calibri"/>
                 <w:color w:val="000000"/>
               </w:rPr>
-              <w:t>Use cases</w:t>
-            </w:r>
-          </w:p>
-        </w:tc>
-        <w:tc>
-          <w:tcPr>
-            <w:tcW w:w="1583" w:type="dxa"/>
-            <w:tcBorders>
-              <w:top w:val="single" w:sz="8" w:space="0" w:color="000000"/>
-              <w:left w:val="single" w:sz="8" w:space="0" w:color="000000"/>
-              <w:bottom w:val="single" w:sz="8" w:space="0" w:color="000000"/>
-              <w:right w:val="single" w:sz="8" w:space="0" w:color="000000"/>
-            </w:tcBorders>
-            <w:shd w:color="auto" w:fill="auto" w:val="clear"/>
-          </w:tcPr>
-          <w:p>
-            <w:pPr>
-              <w:pStyle w:val="Normal"/>
-              <w:widowControl w:val="false"/>
-              <w:suppressAutoHyphens w:val="true"/>
-              <w:spacing w:lineRule="auto" w:line="240" w:before="0" w:after="0"/>
-              <w:rPr>
-                <w:rFonts w:ascii="Calibri" w:hAnsi="Calibri" w:eastAsia="Calibri" w:cs="Calibri"/>
-              </w:rPr>
-            </w:pPr>
-            <w:r>
-              <w:rPr>
-                <w:rFonts w:eastAsia="Calibri" w:cs="Calibri"/>
-                <w:color w:val="000000"/>
-              </w:rPr>
-              <w:t>12/10/2022</w:t>
-            </w:r>
-          </w:p>
-        </w:tc>
-        <w:tc>
-          <w:tcPr>
-            <w:tcW w:w="1688" w:type="dxa"/>
-            <w:tcBorders>
-              <w:top w:val="single" w:sz="8" w:space="0" w:color="000000"/>
-              <w:left w:val="single" w:sz="8" w:space="0" w:color="000000"/>
-              <w:bottom w:val="single" w:sz="8" w:space="0" w:color="000000"/>
-              <w:right w:val="single" w:sz="8" w:space="0" w:color="000000"/>
-            </w:tcBorders>
-            <w:shd w:color="auto" w:fill="auto" w:val="clear"/>
-          </w:tcPr>
-          <w:p>
-            <w:pPr>
-              <w:pStyle w:val="Normal"/>
-              <w:widowControl w:val="false"/>
-              <w:suppressAutoHyphens w:val="true"/>
-              <w:spacing w:lineRule="auto" w:line="240" w:before="0" w:after="0"/>
-              <w:rPr>
-                <w:rFonts w:ascii="Calibri" w:hAnsi="Calibri" w:eastAsia="Calibri" w:cs="Calibri"/>
-              </w:rPr>
-            </w:pPr>
-            <w:r>
-              <w:rPr>
-                <w:rFonts w:eastAsia="Calibri" w:cs="Calibri"/>
-                <w:color w:val="000000"/>
-              </w:rPr>
-              <w:t>100</w:t>
+              <w:t>Obbiettivi Progetto</w:t>
+            </w:r>
+          </w:p>
+        </w:tc>
+        <w:tc>
+          <w:tcPr>
+            <w:tcW w:w="1584" w:type="dxa"/>
+            <w:tcBorders>
+              <w:top w:val="single" w:sz="8" w:space="0" w:color="000000"/>
+              <w:left w:val="single" w:sz="8" w:space="0" w:color="000000"/>
+              <w:bottom w:val="single" w:sz="8" w:space="0" w:color="000000"/>
+              <w:right w:val="single" w:sz="8" w:space="0" w:color="000000"/>
+            </w:tcBorders>
+            <w:shd w:color="auto" w:fill="auto" w:val="clear"/>
+          </w:tcPr>
+          <w:p>
+            <w:pPr>
+              <w:pStyle w:val="Normal"/>
+              <w:widowControl w:val="false"/>
+              <w:suppressAutoHyphens w:val="true"/>
+              <w:spacing w:lineRule="auto" w:line="240" w:before="0" w:after="0"/>
+              <w:rPr>
+                <w:rFonts w:ascii="Calibri" w:hAnsi="Calibri" w:eastAsia="Calibri" w:cs="Calibri"/>
+              </w:rPr>
+            </w:pPr>
+            <w:r>
+              <w:rPr>
+                <w:rFonts w:eastAsia="Calibri" w:cs="Calibri"/>
+                <w:color w:val="000000"/>
+              </w:rPr>
+              <w:t>26/09/2022</w:t>
+            </w:r>
+          </w:p>
+        </w:tc>
+        <w:tc>
+          <w:tcPr>
+            <w:tcW w:w="1687" w:type="dxa"/>
+            <w:tcBorders>
+              <w:top w:val="single" w:sz="8" w:space="0" w:color="000000"/>
+              <w:left w:val="single" w:sz="8" w:space="0" w:color="000000"/>
+              <w:bottom w:val="single" w:sz="8" w:space="0" w:color="000000"/>
+              <w:right w:val="single" w:sz="8" w:space="0" w:color="000000"/>
+            </w:tcBorders>
+            <w:shd w:color="auto" w:fill="auto" w:val="clear"/>
+          </w:tcPr>
+          <w:p>
+            <w:pPr>
+              <w:pStyle w:val="Normal"/>
+              <w:widowControl w:val="false"/>
+              <w:suppressAutoHyphens w:val="true"/>
+              <w:spacing w:lineRule="auto" w:line="240" w:before="0" w:after="0"/>
+              <w:rPr>
+                <w:rFonts w:ascii="Calibri" w:hAnsi="Calibri" w:eastAsia="Calibri" w:cs="Calibri"/>
+              </w:rPr>
+            </w:pPr>
+            <w:r>
+              <w:rPr>
+                <w:rFonts w:eastAsia="Calibri" w:cs="Calibri"/>
+                <w:color w:val="000000"/>
+              </w:rPr>
+              <w:t>80</w:t>
             </w:r>
           </w:p>
         </w:tc>
@@ -6760,67 +6783,67 @@
                 <w:rFonts w:eastAsia="Calibri" w:cs="Calibri"/>
                 <w:color w:val="000000"/>
               </w:rPr>
-              <w:t>Use Cases: Visualizzazione Profili, Pubblicazione contenuti, Visualizzazione viaggi seguiti + fix diagramma generale use cases</w:t>
-            </w:r>
-          </w:p>
-        </w:tc>
-        <w:tc>
-          <w:tcPr>
-            <w:tcW w:w="1583" w:type="dxa"/>
-            <w:tcBorders>
-              <w:top w:val="single" w:sz="8" w:space="0" w:color="000000"/>
-              <w:left w:val="single" w:sz="8" w:space="0" w:color="000000"/>
-              <w:bottom w:val="single" w:sz="8" w:space="0" w:color="000000"/>
-              <w:right w:val="single" w:sz="8" w:space="0" w:color="000000"/>
-            </w:tcBorders>
-            <w:shd w:color="auto" w:fill="auto" w:val="clear"/>
-          </w:tcPr>
-          <w:p>
-            <w:pPr>
-              <w:pStyle w:val="Normal"/>
-              <w:widowControl w:val="false"/>
-              <w:suppressAutoHyphens w:val="true"/>
-              <w:spacing w:lineRule="auto" w:line="240" w:before="0" w:after="0"/>
-              <w:rPr>
-                <w:rFonts w:ascii="Calibri" w:hAnsi="Calibri" w:eastAsia="Calibri" w:cs="Calibri"/>
-              </w:rPr>
-            </w:pPr>
-            <w:r>
-              <w:rPr>
-                <w:rFonts w:eastAsia="Calibri" w:cs="Calibri"/>
-                <w:color w:val="000000"/>
-              </w:rPr>
-              <w:t>13/10/2022</w:t>
-            </w:r>
-          </w:p>
-        </w:tc>
-        <w:tc>
-          <w:tcPr>
-            <w:tcW w:w="1688" w:type="dxa"/>
-            <w:tcBorders>
-              <w:top w:val="single" w:sz="8" w:space="0" w:color="000000"/>
-              <w:left w:val="single" w:sz="8" w:space="0" w:color="000000"/>
-              <w:bottom w:val="single" w:sz="8" w:space="0" w:color="000000"/>
-              <w:right w:val="single" w:sz="8" w:space="0" w:color="000000"/>
-            </w:tcBorders>
-            <w:shd w:color="auto" w:fill="auto" w:val="clear"/>
-          </w:tcPr>
-          <w:p>
-            <w:pPr>
-              <w:pStyle w:val="Normal"/>
-              <w:widowControl w:val="false"/>
-              <w:suppressAutoHyphens w:val="true"/>
-              <w:spacing w:lineRule="auto" w:line="240" w:before="0" w:after="0"/>
-              <w:rPr>
-                <w:rFonts w:ascii="Calibri" w:hAnsi="Calibri" w:eastAsia="Calibri" w:cs="Calibri"/>
-              </w:rPr>
-            </w:pPr>
-            <w:r>
-              <w:rPr>
-                <w:rFonts w:eastAsia="Calibri" w:cs="Calibri"/>
-                <w:color w:val="000000"/>
-              </w:rPr>
-              <w:t>240</w:t>
+              <w:t>Requisiti Funzionali e Non Funzionali</w:t>
+            </w:r>
+          </w:p>
+        </w:tc>
+        <w:tc>
+          <w:tcPr>
+            <w:tcW w:w="1584" w:type="dxa"/>
+            <w:tcBorders>
+              <w:top w:val="single" w:sz="8" w:space="0" w:color="000000"/>
+              <w:left w:val="single" w:sz="8" w:space="0" w:color="000000"/>
+              <w:bottom w:val="single" w:sz="8" w:space="0" w:color="000000"/>
+              <w:right w:val="single" w:sz="8" w:space="0" w:color="000000"/>
+            </w:tcBorders>
+            <w:shd w:color="auto" w:fill="auto" w:val="clear"/>
+          </w:tcPr>
+          <w:p>
+            <w:pPr>
+              <w:pStyle w:val="Normal"/>
+              <w:widowControl w:val="false"/>
+              <w:suppressAutoHyphens w:val="true"/>
+              <w:spacing w:lineRule="auto" w:line="240" w:before="0" w:after="0"/>
+              <w:rPr>
+                <w:rFonts w:ascii="Calibri" w:hAnsi="Calibri" w:eastAsia="Calibri" w:cs="Calibri"/>
+              </w:rPr>
+            </w:pPr>
+            <w:r>
+              <w:rPr>
+                <w:rFonts w:eastAsia="Calibri" w:cs="Calibri"/>
+                <w:color w:val="000000"/>
+              </w:rPr>
+              <w:t>28/09/2022</w:t>
+            </w:r>
+          </w:p>
+        </w:tc>
+        <w:tc>
+          <w:tcPr>
+            <w:tcW w:w="1687" w:type="dxa"/>
+            <w:tcBorders>
+              <w:top w:val="single" w:sz="8" w:space="0" w:color="000000"/>
+              <w:left w:val="single" w:sz="8" w:space="0" w:color="000000"/>
+              <w:bottom w:val="single" w:sz="8" w:space="0" w:color="000000"/>
+              <w:right w:val="single" w:sz="8" w:space="0" w:color="000000"/>
+            </w:tcBorders>
+            <w:shd w:color="auto" w:fill="auto" w:val="clear"/>
+          </w:tcPr>
+          <w:p>
+            <w:pPr>
+              <w:pStyle w:val="Normal"/>
+              <w:widowControl w:val="false"/>
+              <w:suppressAutoHyphens w:val="true"/>
+              <w:spacing w:lineRule="auto" w:line="240" w:before="0" w:after="0"/>
+              <w:rPr>
+                <w:rFonts w:ascii="Calibri" w:hAnsi="Calibri" w:eastAsia="Calibri" w:cs="Calibri"/>
+              </w:rPr>
+            </w:pPr>
+            <w:r>
+              <w:rPr>
+                <w:rFonts w:eastAsia="Calibri" w:cs="Calibri"/>
+                <w:color w:val="000000"/>
+              </w:rPr>
+              <w:t>120</w:t>
             </w:r>
           </w:p>
         </w:tc>
@@ -6884,68 +6907,67 @@
                 <w:rFonts w:eastAsia="Calibri" w:cs="Calibri"/>
                 <w:color w:val="000000"/>
               </w:rPr>
-              <w:t>Use Cases: attore Database</w:t>
-            </w:r>
-          </w:p>
-        </w:tc>
-        <w:tc>
-          <w:tcPr>
-            <w:tcW w:w="1583" w:type="dxa"/>
-            <w:tcBorders>
-              <w:top w:val="single" w:sz="8" w:space="0" w:color="000000"/>
-              <w:left w:val="single" w:sz="8" w:space="0" w:color="000000"/>
-              <w:bottom w:val="single" w:sz="8" w:space="0" w:color="000000"/>
-              <w:right w:val="single" w:sz="8" w:space="0" w:color="000000"/>
-            </w:tcBorders>
-            <w:shd w:color="auto" w:fill="auto" w:val="clear"/>
-          </w:tcPr>
-          <w:p>
-            <w:pPr>
-              <w:pStyle w:val="Normal"/>
-              <w:widowControl w:val="false"/>
-              <w:suppressAutoHyphens w:val="true"/>
-              <w:spacing w:lineRule="auto" w:line="240" w:before="0" w:after="0"/>
-              <w:rPr>
-                <w:rFonts w:ascii="Calibri" w:hAnsi="Calibri" w:eastAsia="Calibri" w:cs="Calibri"/>
-              </w:rPr>
-            </w:pPr>
-            <w:r>
-              <w:rPr>
-                <w:rFonts w:eastAsia="Calibri" w:cs="Calibri"/>
-                <w:color w:val="000000"/>
-              </w:rPr>
-              <w:t>19/10/2022</w:t>
-            </w:r>
-          </w:p>
-        </w:tc>
-        <w:tc>
-          <w:tcPr>
-            <w:tcW w:w="1688" w:type="dxa"/>
-            <w:tcBorders>
-              <w:top w:val="single" w:sz="8" w:space="0" w:color="000000"/>
-              <w:left w:val="single" w:sz="8" w:space="0" w:color="000000"/>
-              <w:bottom w:val="single" w:sz="8" w:space="0" w:color="000000"/>
-              <w:right w:val="single" w:sz="8" w:space="0" w:color="000000"/>
-            </w:tcBorders>
-            <w:shd w:color="auto" w:fill="auto" w:val="clear"/>
-          </w:tcPr>
-          <w:p>
-            <w:pPr>
-              <w:pStyle w:val="Normal"/>
-              <w:widowControl w:val="false"/>
-              <w:suppressAutoHyphens w:val="true"/>
-              <w:spacing w:lineRule="auto" w:line="240" w:before="0" w:after="0"/>
-              <w:jc w:val="center"/>
-              <w:rPr>
-                <w:rFonts w:ascii="Calibri" w:hAnsi="Calibri" w:eastAsia="Calibri" w:cs="Calibri"/>
-              </w:rPr>
-            </w:pPr>
-            <w:r>
-              <w:rPr>
-                <w:rFonts w:eastAsia="Calibri" w:cs="Calibri"/>
-                <w:color w:val="000000"/>
-              </w:rPr>
-              <w:t>120</w:t>
+              <w:t>Finalizzazione obbiettivi funzionali e non</w:t>
+            </w:r>
+          </w:p>
+        </w:tc>
+        <w:tc>
+          <w:tcPr>
+            <w:tcW w:w="1584" w:type="dxa"/>
+            <w:tcBorders>
+              <w:top w:val="single" w:sz="8" w:space="0" w:color="000000"/>
+              <w:left w:val="single" w:sz="8" w:space="0" w:color="000000"/>
+              <w:bottom w:val="single" w:sz="8" w:space="0" w:color="000000"/>
+              <w:right w:val="single" w:sz="8" w:space="0" w:color="000000"/>
+            </w:tcBorders>
+            <w:shd w:color="auto" w:fill="auto" w:val="clear"/>
+          </w:tcPr>
+          <w:p>
+            <w:pPr>
+              <w:pStyle w:val="Normal"/>
+              <w:widowControl w:val="false"/>
+              <w:suppressAutoHyphens w:val="true"/>
+              <w:spacing w:lineRule="auto" w:line="240" w:before="0" w:after="0"/>
+              <w:rPr>
+                <w:rFonts w:ascii="Calibri" w:hAnsi="Calibri" w:eastAsia="Calibri" w:cs="Calibri"/>
+              </w:rPr>
+            </w:pPr>
+            <w:r>
+              <w:rPr>
+                <w:rFonts w:eastAsia="Calibri" w:cs="Calibri"/>
+                <w:color w:val="000000"/>
+              </w:rPr>
+              <w:t>28/09/2022</w:t>
+            </w:r>
+          </w:p>
+        </w:tc>
+        <w:tc>
+          <w:tcPr>
+            <w:tcW w:w="1687" w:type="dxa"/>
+            <w:tcBorders>
+              <w:top w:val="single" w:sz="8" w:space="0" w:color="000000"/>
+              <w:left w:val="single" w:sz="8" w:space="0" w:color="000000"/>
+              <w:bottom w:val="single" w:sz="8" w:space="0" w:color="000000"/>
+              <w:right w:val="single" w:sz="8" w:space="0" w:color="000000"/>
+            </w:tcBorders>
+            <w:shd w:color="auto" w:fill="auto" w:val="clear"/>
+          </w:tcPr>
+          <w:p>
+            <w:pPr>
+              <w:pStyle w:val="Normal"/>
+              <w:widowControl w:val="false"/>
+              <w:suppressAutoHyphens w:val="true"/>
+              <w:spacing w:lineRule="auto" w:line="240" w:before="0" w:after="0"/>
+              <w:rPr>
+                <w:rFonts w:ascii="Calibri" w:hAnsi="Calibri" w:eastAsia="Calibri" w:cs="Calibri"/>
+              </w:rPr>
+            </w:pPr>
+            <w:r>
+              <w:rPr>
+                <w:rFonts w:eastAsia="Calibri" w:cs="Calibri"/>
+                <w:color w:val="000000"/>
+              </w:rPr>
+              <w:t>100</w:t>
             </w:r>
           </w:p>
         </w:tc>
@@ -7009,67 +7031,67 @@
                 <w:rFonts w:eastAsia="Calibri" w:cs="Calibri"/>
                 <w:color w:val="000000"/>
               </w:rPr>
-              <w:t>Use Cases: sistemazione generale</w:t>
-            </w:r>
-          </w:p>
-        </w:tc>
-        <w:tc>
-          <w:tcPr>
-            <w:tcW w:w="1583" w:type="dxa"/>
-            <w:tcBorders>
-              <w:top w:val="single" w:sz="8" w:space="0" w:color="000000"/>
-              <w:left w:val="single" w:sz="8" w:space="0" w:color="000000"/>
-              <w:bottom w:val="single" w:sz="8" w:space="0" w:color="000000"/>
-              <w:right w:val="single" w:sz="8" w:space="0" w:color="000000"/>
-            </w:tcBorders>
-            <w:shd w:color="auto" w:fill="auto" w:val="clear"/>
-          </w:tcPr>
-          <w:p>
-            <w:pPr>
-              <w:pStyle w:val="Normal"/>
-              <w:widowControl w:val="false"/>
-              <w:suppressAutoHyphens w:val="true"/>
-              <w:spacing w:lineRule="auto" w:line="240" w:before="0" w:after="0"/>
-              <w:rPr>
-                <w:rFonts w:ascii="Calibri" w:hAnsi="Calibri" w:eastAsia="Calibri" w:cs="Calibri"/>
-              </w:rPr>
-            </w:pPr>
-            <w:r>
-              <w:rPr>
-                <w:rFonts w:eastAsia="Calibri" w:cs="Calibri"/>
-                <w:color w:val="000000"/>
-              </w:rPr>
-              <w:t>21/10/2022</w:t>
-            </w:r>
-          </w:p>
-        </w:tc>
-        <w:tc>
-          <w:tcPr>
-            <w:tcW w:w="1688" w:type="dxa"/>
-            <w:tcBorders>
-              <w:top w:val="single" w:sz="8" w:space="0" w:color="000000"/>
-              <w:left w:val="single" w:sz="8" w:space="0" w:color="000000"/>
-              <w:bottom w:val="single" w:sz="8" w:space="0" w:color="000000"/>
-              <w:right w:val="single" w:sz="8" w:space="0" w:color="000000"/>
-            </w:tcBorders>
-            <w:shd w:color="auto" w:fill="auto" w:val="clear"/>
-          </w:tcPr>
-          <w:p>
-            <w:pPr>
-              <w:pStyle w:val="Normal"/>
-              <w:widowControl w:val="false"/>
-              <w:suppressAutoHyphens w:val="true"/>
-              <w:spacing w:lineRule="auto" w:line="240" w:before="0" w:after="0"/>
-              <w:rPr>
-                <w:rFonts w:ascii="Calibri" w:hAnsi="Calibri" w:eastAsia="Calibri" w:cs="Calibri"/>
-              </w:rPr>
-            </w:pPr>
-            <w:r>
-              <w:rPr>
-                <w:rFonts w:eastAsia="Calibri" w:cs="Calibri"/>
-                <w:color w:val="000000"/>
-              </w:rPr>
-              <w:t>120</w:t>
+              <w:t>Back End e Front End (creazione mockup)</w:t>
+            </w:r>
+          </w:p>
+        </w:tc>
+        <w:tc>
+          <w:tcPr>
+            <w:tcW w:w="1584" w:type="dxa"/>
+            <w:tcBorders>
+              <w:top w:val="single" w:sz="8" w:space="0" w:color="000000"/>
+              <w:left w:val="single" w:sz="8" w:space="0" w:color="000000"/>
+              <w:bottom w:val="single" w:sz="8" w:space="0" w:color="000000"/>
+              <w:right w:val="single" w:sz="8" w:space="0" w:color="000000"/>
+            </w:tcBorders>
+            <w:shd w:color="auto" w:fill="auto" w:val="clear"/>
+          </w:tcPr>
+          <w:p>
+            <w:pPr>
+              <w:pStyle w:val="Normal"/>
+              <w:widowControl w:val="false"/>
+              <w:suppressAutoHyphens w:val="true"/>
+              <w:spacing w:lineRule="auto" w:line="240" w:before="0" w:after="0"/>
+              <w:rPr>
+                <w:rFonts w:ascii="Calibri" w:hAnsi="Calibri" w:eastAsia="Calibri" w:cs="Calibri"/>
+              </w:rPr>
+            </w:pPr>
+            <w:r>
+              <w:rPr>
+                <w:rFonts w:eastAsia="Calibri" w:cs="Calibri"/>
+                <w:color w:val="000000"/>
+              </w:rPr>
+              <w:t>29/09/2022</w:t>
+            </w:r>
+          </w:p>
+        </w:tc>
+        <w:tc>
+          <w:tcPr>
+            <w:tcW w:w="1687" w:type="dxa"/>
+            <w:tcBorders>
+              <w:top w:val="single" w:sz="8" w:space="0" w:color="000000"/>
+              <w:left w:val="single" w:sz="8" w:space="0" w:color="000000"/>
+              <w:bottom w:val="single" w:sz="8" w:space="0" w:color="000000"/>
+              <w:right w:val="single" w:sz="8" w:space="0" w:color="000000"/>
+            </w:tcBorders>
+            <w:shd w:color="auto" w:fill="auto" w:val="clear"/>
+          </w:tcPr>
+          <w:p>
+            <w:pPr>
+              <w:pStyle w:val="Normal"/>
+              <w:widowControl w:val="false"/>
+              <w:suppressAutoHyphens w:val="true"/>
+              <w:spacing w:lineRule="auto" w:line="240" w:before="0" w:after="0"/>
+              <w:rPr>
+                <w:rFonts w:ascii="Calibri" w:hAnsi="Calibri" w:eastAsia="Calibri" w:cs="Calibri"/>
+              </w:rPr>
+            </w:pPr>
+            <w:r>
+              <w:rPr>
+                <w:rFonts w:eastAsia="Calibri" w:cs="Calibri"/>
+                <w:color w:val="000000"/>
+              </w:rPr>
+              <w:t>130</w:t>
             </w:r>
           </w:p>
         </w:tc>
@@ -7133,67 +7155,67 @@
                 <w:rFonts w:eastAsia="Calibri" w:cs="Calibri"/>
                 <w:color w:val="000000"/>
               </w:rPr>
-              <w:t>Use Cases: sistemazione finale e creazione documento bozza</w:t>
-            </w:r>
-          </w:p>
-        </w:tc>
-        <w:tc>
-          <w:tcPr>
-            <w:tcW w:w="1583" w:type="dxa"/>
-            <w:tcBorders>
-              <w:top w:val="single" w:sz="8" w:space="0" w:color="000000"/>
-              <w:left w:val="single" w:sz="8" w:space="0" w:color="000000"/>
-              <w:bottom w:val="single" w:sz="8" w:space="0" w:color="000000"/>
-              <w:right w:val="single" w:sz="8" w:space="0" w:color="000000"/>
-            </w:tcBorders>
-            <w:shd w:color="auto" w:fill="auto" w:val="clear"/>
-          </w:tcPr>
-          <w:p>
-            <w:pPr>
-              <w:pStyle w:val="Normal"/>
-              <w:widowControl w:val="false"/>
-              <w:suppressAutoHyphens w:val="true"/>
-              <w:spacing w:lineRule="auto" w:line="240" w:before="0" w:after="0"/>
-              <w:rPr>
-                <w:rFonts w:ascii="Calibri" w:hAnsi="Calibri" w:eastAsia="Calibri" w:cs="Calibri"/>
-              </w:rPr>
-            </w:pPr>
-            <w:r>
-              <w:rPr>
-                <w:rFonts w:eastAsia="Calibri" w:cs="Calibri"/>
-                <w:color w:val="000000"/>
-              </w:rPr>
-              <w:t>26/10/2022</w:t>
-            </w:r>
-          </w:p>
-        </w:tc>
-        <w:tc>
-          <w:tcPr>
-            <w:tcW w:w="1688" w:type="dxa"/>
-            <w:tcBorders>
-              <w:top w:val="single" w:sz="8" w:space="0" w:color="000000"/>
-              <w:left w:val="single" w:sz="8" w:space="0" w:color="000000"/>
-              <w:bottom w:val="single" w:sz="8" w:space="0" w:color="000000"/>
-              <w:right w:val="single" w:sz="8" w:space="0" w:color="000000"/>
-            </w:tcBorders>
-            <w:shd w:color="auto" w:fill="auto" w:val="clear"/>
-          </w:tcPr>
-          <w:p>
-            <w:pPr>
-              <w:pStyle w:val="Normal"/>
-              <w:widowControl w:val="false"/>
-              <w:suppressAutoHyphens w:val="true"/>
-              <w:spacing w:lineRule="auto" w:line="240" w:before="0" w:after="0"/>
-              <w:rPr>
-                <w:rFonts w:ascii="Calibri" w:hAnsi="Calibri" w:eastAsia="Calibri" w:cs="Calibri"/>
-              </w:rPr>
-            </w:pPr>
-            <w:r>
-              <w:rPr>
-                <w:rFonts w:eastAsia="Calibri" w:cs="Calibri"/>
-                <w:color w:val="000000"/>
-              </w:rPr>
-              <w:t>120</w:t>
+              <w:t>Conversione e sistemazione file di analisi requisiti</w:t>
+            </w:r>
+          </w:p>
+        </w:tc>
+        <w:tc>
+          <w:tcPr>
+            <w:tcW w:w="1584" w:type="dxa"/>
+            <w:tcBorders>
+              <w:top w:val="single" w:sz="8" w:space="0" w:color="000000"/>
+              <w:left w:val="single" w:sz="8" w:space="0" w:color="000000"/>
+              <w:bottom w:val="single" w:sz="8" w:space="0" w:color="000000"/>
+              <w:right w:val="single" w:sz="8" w:space="0" w:color="000000"/>
+            </w:tcBorders>
+            <w:shd w:color="auto" w:fill="auto" w:val="clear"/>
+          </w:tcPr>
+          <w:p>
+            <w:pPr>
+              <w:pStyle w:val="Normal"/>
+              <w:widowControl w:val="false"/>
+              <w:suppressAutoHyphens w:val="true"/>
+              <w:spacing w:lineRule="auto" w:line="240" w:before="0" w:after="0"/>
+              <w:rPr>
+                <w:rFonts w:ascii="Calibri" w:hAnsi="Calibri" w:eastAsia="Calibri" w:cs="Calibri"/>
+              </w:rPr>
+            </w:pPr>
+            <w:r>
+              <w:rPr>
+                <w:rFonts w:eastAsia="Calibri" w:cs="Calibri"/>
+                <w:color w:val="000000"/>
+              </w:rPr>
+              <w:t>03-08/10/2022</w:t>
+            </w:r>
+          </w:p>
+        </w:tc>
+        <w:tc>
+          <w:tcPr>
+            <w:tcW w:w="1687" w:type="dxa"/>
+            <w:tcBorders>
+              <w:top w:val="single" w:sz="8" w:space="0" w:color="000000"/>
+              <w:left w:val="single" w:sz="8" w:space="0" w:color="000000"/>
+              <w:bottom w:val="single" w:sz="8" w:space="0" w:color="000000"/>
+              <w:right w:val="single" w:sz="8" w:space="0" w:color="000000"/>
+            </w:tcBorders>
+            <w:shd w:color="auto" w:fill="auto" w:val="clear"/>
+          </w:tcPr>
+          <w:p>
+            <w:pPr>
+              <w:pStyle w:val="Normal"/>
+              <w:widowControl w:val="false"/>
+              <w:suppressAutoHyphens w:val="true"/>
+              <w:spacing w:lineRule="auto" w:line="240" w:before="0" w:after="0"/>
+              <w:rPr>
+                <w:rFonts w:ascii="Calibri" w:hAnsi="Calibri" w:eastAsia="Calibri" w:cs="Calibri"/>
+              </w:rPr>
+            </w:pPr>
+            <w:r>
+              <w:rPr>
+                <w:rFonts w:eastAsia="Calibri" w:cs="Calibri"/>
+                <w:color w:val="000000"/>
+              </w:rPr>
+              <w:t>35</w:t>
             </w:r>
           </w:p>
         </w:tc>
@@ -7255,66 +7277,69 @@
             <w:r>
               <w:rPr>
                 <w:rFonts w:eastAsia="Calibri" w:cs="Calibri"/>
-              </w:rPr>
-              <w:t>Diagramma delle componenti</w:t>
-            </w:r>
-          </w:p>
-        </w:tc>
-        <w:tc>
-          <w:tcPr>
-            <w:tcW w:w="1583" w:type="dxa"/>
-            <w:tcBorders>
-              <w:top w:val="single" w:sz="8" w:space="0" w:color="000000"/>
-              <w:left w:val="single" w:sz="8" w:space="0" w:color="000000"/>
-              <w:bottom w:val="single" w:sz="8" w:space="0" w:color="000000"/>
-              <w:right w:val="single" w:sz="8" w:space="0" w:color="000000"/>
-            </w:tcBorders>
-            <w:shd w:color="auto" w:fill="auto" w:val="clear"/>
-          </w:tcPr>
-          <w:p>
-            <w:pPr>
-              <w:pStyle w:val="Normal"/>
-              <w:widowControl w:val="false"/>
-              <w:suppressAutoHyphens w:val="true"/>
-              <w:spacing w:lineRule="auto" w:line="240" w:before="0" w:after="0"/>
-              <w:rPr>
-                <w:rFonts w:ascii="Calibri" w:hAnsi="Calibri" w:eastAsia="Calibri" w:cs="Calibri"/>
-              </w:rPr>
-            </w:pPr>
-            <w:r>
-              <w:rPr>
-                <w:rFonts w:eastAsia="Calibri" w:cs="Calibri"/>
-              </w:rPr>
-              <w:t>27/10/2022</w:t>
-            </w:r>
-          </w:p>
-        </w:tc>
-        <w:tc>
-          <w:tcPr>
-            <w:tcW w:w="1688" w:type="dxa"/>
-            <w:tcBorders>
-              <w:top w:val="single" w:sz="8" w:space="0" w:color="000000"/>
-              <w:left w:val="single" w:sz="8" w:space="0" w:color="000000"/>
-              <w:bottom w:val="single" w:sz="8" w:space="0" w:color="000000"/>
-              <w:right w:val="single" w:sz="8" w:space="0" w:color="000000"/>
-            </w:tcBorders>
-            <w:shd w:color="auto" w:fill="auto" w:val="clear"/>
-          </w:tcPr>
-          <w:p>
-            <w:pPr>
-              <w:pStyle w:val="Normal"/>
-              <w:widowControl w:val="false"/>
-              <w:suppressAutoHyphens w:val="true"/>
-              <w:spacing w:lineRule="auto" w:line="240" w:before="0" w:after="0"/>
-              <w:rPr>
-                <w:rFonts w:ascii="Calibri" w:hAnsi="Calibri" w:eastAsia="Calibri" w:cs="Calibri"/>
-              </w:rPr>
-            </w:pPr>
-            <w:r>
-              <w:rPr>
-                <w:rFonts w:eastAsia="Calibri" w:cs="Calibri"/>
-              </w:rPr>
-              <w:t>120</w:t>
+                <w:color w:val="000000"/>
+              </w:rPr>
+              <w:t>Finalizzazione Deliverable 1</w:t>
+            </w:r>
+          </w:p>
+        </w:tc>
+        <w:tc>
+          <w:tcPr>
+            <w:tcW w:w="1584" w:type="dxa"/>
+            <w:tcBorders>
+              <w:top w:val="single" w:sz="8" w:space="0" w:color="000000"/>
+              <w:left w:val="single" w:sz="8" w:space="0" w:color="000000"/>
+              <w:bottom w:val="single" w:sz="8" w:space="0" w:color="000000"/>
+              <w:right w:val="single" w:sz="8" w:space="0" w:color="000000"/>
+            </w:tcBorders>
+            <w:shd w:color="auto" w:fill="auto" w:val="clear"/>
+          </w:tcPr>
+          <w:p>
+            <w:pPr>
+              <w:pStyle w:val="Normal"/>
+              <w:widowControl w:val="false"/>
+              <w:suppressAutoHyphens w:val="true"/>
+              <w:spacing w:lineRule="auto" w:line="240" w:before="0" w:after="0"/>
+              <w:rPr>
+                <w:rFonts w:ascii="Calibri" w:hAnsi="Calibri" w:eastAsia="Calibri" w:cs="Calibri"/>
+              </w:rPr>
+            </w:pPr>
+            <w:r>
+              <w:rPr>
+                <w:rFonts w:eastAsia="Calibri" w:cs="Calibri"/>
+                <w:color w:val="000000"/>
+              </w:rPr>
+              <w:t>09/10/2022</w:t>
+            </w:r>
+          </w:p>
+        </w:tc>
+        <w:tc>
+          <w:tcPr>
+            <w:tcW w:w="1687" w:type="dxa"/>
+            <w:tcBorders>
+              <w:top w:val="single" w:sz="8" w:space="0" w:color="000000"/>
+              <w:left w:val="single" w:sz="8" w:space="0" w:color="000000"/>
+              <w:bottom w:val="single" w:sz="8" w:space="0" w:color="000000"/>
+              <w:right w:val="single" w:sz="8" w:space="0" w:color="000000"/>
+            </w:tcBorders>
+            <w:shd w:color="auto" w:fill="auto" w:val="clear"/>
+          </w:tcPr>
+          <w:p>
+            <w:pPr>
+              <w:pStyle w:val="Normal"/>
+              <w:widowControl w:val="false"/>
+              <w:suppressAutoHyphens w:val="true"/>
+              <w:spacing w:lineRule="auto" w:line="240" w:before="0" w:after="0"/>
+              <w:rPr>
+                <w:rFonts w:ascii="Calibri" w:hAnsi="Calibri" w:eastAsia="Calibri" w:cs="Calibri"/>
+              </w:rPr>
+            </w:pPr>
+            <w:r>
+              <w:rPr>
+                <w:rFonts w:eastAsia="Calibri" w:cs="Calibri"/>
+                <w:color w:val="000000"/>
+              </w:rPr>
+              <w:t>30</w:t>
             </w:r>
           </w:p>
         </w:tc>
@@ -7376,66 +7401,69 @@
             <w:r>
               <w:rPr>
                 <w:rFonts w:eastAsia="Calibri" w:cs="Calibri"/>
-              </w:rPr>
-              <w:t>Finalizzazione D2 + Creazione Documento D2, Sistemazione D1</w:t>
-            </w:r>
-          </w:p>
-        </w:tc>
-        <w:tc>
-          <w:tcPr>
-            <w:tcW w:w="1583" w:type="dxa"/>
-            <w:tcBorders>
-              <w:top w:val="single" w:sz="8" w:space="0" w:color="000000"/>
-              <w:left w:val="single" w:sz="8" w:space="0" w:color="000000"/>
-              <w:bottom w:val="single" w:sz="8" w:space="0" w:color="000000"/>
-              <w:right w:val="single" w:sz="8" w:space="0" w:color="000000"/>
-            </w:tcBorders>
-            <w:shd w:color="auto" w:fill="auto" w:val="clear"/>
-          </w:tcPr>
-          <w:p>
-            <w:pPr>
-              <w:pStyle w:val="Normal"/>
-              <w:widowControl w:val="false"/>
-              <w:suppressAutoHyphens w:val="true"/>
-              <w:spacing w:lineRule="auto" w:line="240" w:before="0" w:after="0"/>
-              <w:rPr>
-                <w:rFonts w:ascii="Calibri" w:hAnsi="Calibri" w:eastAsia="Calibri" w:cs="Calibri"/>
-              </w:rPr>
-            </w:pPr>
-            <w:r>
-              <w:rPr>
-                <w:rFonts w:eastAsia="Calibri" w:cs="Calibri"/>
-              </w:rPr>
-              <w:t>03/11/2022</w:t>
-            </w:r>
-          </w:p>
-        </w:tc>
-        <w:tc>
-          <w:tcPr>
-            <w:tcW w:w="1688" w:type="dxa"/>
-            <w:tcBorders>
-              <w:top w:val="single" w:sz="8" w:space="0" w:color="000000"/>
-              <w:left w:val="single" w:sz="8" w:space="0" w:color="000000"/>
-              <w:bottom w:val="single" w:sz="8" w:space="0" w:color="000000"/>
-              <w:right w:val="single" w:sz="8" w:space="0" w:color="000000"/>
-            </w:tcBorders>
-            <w:shd w:color="auto" w:fill="auto" w:val="clear"/>
-          </w:tcPr>
-          <w:p>
-            <w:pPr>
-              <w:pStyle w:val="Normal"/>
-              <w:widowControl w:val="false"/>
-              <w:suppressAutoHyphens w:val="true"/>
-              <w:spacing w:lineRule="auto" w:line="240" w:before="0" w:after="0"/>
-              <w:rPr>
-                <w:rFonts w:ascii="Calibri" w:hAnsi="Calibri" w:eastAsia="Calibri" w:cs="Calibri"/>
-              </w:rPr>
-            </w:pPr>
-            <w:r>
-              <w:rPr>
-                <w:rFonts w:eastAsia="Calibri" w:cs="Calibri"/>
-              </w:rPr>
-              <w:t>270</w:t>
+                <w:color w:val="000000"/>
+              </w:rPr>
+              <w:t>Use cases</w:t>
+            </w:r>
+          </w:p>
+        </w:tc>
+        <w:tc>
+          <w:tcPr>
+            <w:tcW w:w="1584" w:type="dxa"/>
+            <w:tcBorders>
+              <w:top w:val="single" w:sz="8" w:space="0" w:color="000000"/>
+              <w:left w:val="single" w:sz="8" w:space="0" w:color="000000"/>
+              <w:bottom w:val="single" w:sz="8" w:space="0" w:color="000000"/>
+              <w:right w:val="single" w:sz="8" w:space="0" w:color="000000"/>
+            </w:tcBorders>
+            <w:shd w:color="auto" w:fill="auto" w:val="clear"/>
+          </w:tcPr>
+          <w:p>
+            <w:pPr>
+              <w:pStyle w:val="Normal"/>
+              <w:widowControl w:val="false"/>
+              <w:suppressAutoHyphens w:val="true"/>
+              <w:spacing w:lineRule="auto" w:line="240" w:before="0" w:after="0"/>
+              <w:rPr>
+                <w:rFonts w:ascii="Calibri" w:hAnsi="Calibri" w:eastAsia="Calibri" w:cs="Calibri"/>
+              </w:rPr>
+            </w:pPr>
+            <w:r>
+              <w:rPr>
+                <w:rFonts w:eastAsia="Calibri" w:cs="Calibri"/>
+                <w:color w:val="000000"/>
+              </w:rPr>
+              <w:t>12/10/2022</w:t>
+            </w:r>
+          </w:p>
+        </w:tc>
+        <w:tc>
+          <w:tcPr>
+            <w:tcW w:w="1687" w:type="dxa"/>
+            <w:tcBorders>
+              <w:top w:val="single" w:sz="8" w:space="0" w:color="000000"/>
+              <w:left w:val="single" w:sz="8" w:space="0" w:color="000000"/>
+              <w:bottom w:val="single" w:sz="8" w:space="0" w:color="000000"/>
+              <w:right w:val="single" w:sz="8" w:space="0" w:color="000000"/>
+            </w:tcBorders>
+            <w:shd w:color="auto" w:fill="auto" w:val="clear"/>
+          </w:tcPr>
+          <w:p>
+            <w:pPr>
+              <w:pStyle w:val="Normal"/>
+              <w:widowControl w:val="false"/>
+              <w:suppressAutoHyphens w:val="true"/>
+              <w:spacing w:lineRule="auto" w:line="240" w:before="0" w:after="0"/>
+              <w:rPr>
+                <w:rFonts w:ascii="Calibri" w:hAnsi="Calibri" w:eastAsia="Calibri" w:cs="Calibri"/>
+              </w:rPr>
+            </w:pPr>
+            <w:r>
+              <w:rPr>
+                <w:rFonts w:eastAsia="Calibri" w:cs="Calibri"/>
+                <w:color w:val="000000"/>
+              </w:rPr>
+              <w:t>100</w:t>
             </w:r>
           </w:p>
         </w:tc>
@@ -7447,19 +7475,19 @@
         <w:tc>
           <w:tcPr>
             <w:tcW w:w="1433" w:type="dxa"/>
-            <w:tcBorders>
-              <w:top w:val="single" w:sz="8" w:space="0" w:color="000000"/>
-              <w:left w:val="single" w:sz="8" w:space="0" w:color="000000"/>
-              <w:bottom w:val="single" w:sz="8" w:space="0" w:color="000000"/>
-              <w:right w:val="single" w:sz="8" w:space="0" w:color="000000"/>
-            </w:tcBorders>
-            <w:shd w:color="auto" w:fill="auto" w:val="clear"/>
-          </w:tcPr>
-          <w:p>
-            <w:pPr>
-              <w:pStyle w:val="Normal"/>
-              <w:widowControl w:val="false"/>
-              <w:suppressAutoHyphens w:val="true"/>
+            <w:vMerge w:val="continue"/>
+            <w:tcBorders>
+              <w:top w:val="single" w:sz="8" w:space="0" w:color="000000"/>
+              <w:left w:val="single" w:sz="8" w:space="0" w:color="000000"/>
+              <w:bottom w:val="single" w:sz="8" w:space="0" w:color="000000"/>
+              <w:right w:val="single" w:sz="8" w:space="0" w:color="000000"/>
+            </w:tcBorders>
+            <w:shd w:color="auto" w:fill="auto" w:val="clear"/>
+          </w:tcPr>
+          <w:p>
+            <w:pPr>
+              <w:pStyle w:val="Normal"/>
+              <w:widowControl w:val="false"/>
               <w:spacing w:lineRule="auto" w:line="276" w:before="0" w:after="200"/>
               <w:rPr>
                 <w:rFonts w:ascii="Calibri" w:hAnsi="Calibri" w:eastAsia="Calibri" w:cs="Calibri"/>
@@ -7497,66 +7525,69 @@
             <w:r>
               <w:rPr>
                 <w:rFonts w:eastAsia="Calibri" w:cs="Calibri"/>
-              </w:rPr>
-              <w:t>Diagramma delle classi</w:t>
-            </w:r>
-          </w:p>
-        </w:tc>
-        <w:tc>
-          <w:tcPr>
-            <w:tcW w:w="1583" w:type="dxa"/>
-            <w:tcBorders>
-              <w:top w:val="single" w:sz="8" w:space="0" w:color="000000"/>
-              <w:left w:val="single" w:sz="8" w:space="0" w:color="000000"/>
-              <w:bottom w:val="single" w:sz="8" w:space="0" w:color="000000"/>
-              <w:right w:val="single" w:sz="8" w:space="0" w:color="000000"/>
-            </w:tcBorders>
-            <w:shd w:color="auto" w:fill="auto" w:val="clear"/>
-          </w:tcPr>
-          <w:p>
-            <w:pPr>
-              <w:pStyle w:val="Normal"/>
-              <w:widowControl w:val="false"/>
-              <w:suppressAutoHyphens w:val="true"/>
-              <w:spacing w:lineRule="auto" w:line="240" w:before="0" w:after="0"/>
-              <w:rPr>
-                <w:rFonts w:ascii="Calibri" w:hAnsi="Calibri" w:eastAsia="Calibri" w:cs="Calibri"/>
-              </w:rPr>
-            </w:pPr>
-            <w:r>
-              <w:rPr>
-                <w:rFonts w:eastAsia="Calibri" w:cs="Calibri"/>
-              </w:rPr>
-              <w:t>09-10/11/2022</w:t>
-            </w:r>
-          </w:p>
-        </w:tc>
-        <w:tc>
-          <w:tcPr>
-            <w:tcW w:w="1688" w:type="dxa"/>
-            <w:tcBorders>
-              <w:top w:val="single" w:sz="8" w:space="0" w:color="000000"/>
-              <w:left w:val="single" w:sz="8" w:space="0" w:color="000000"/>
-              <w:bottom w:val="single" w:sz="8" w:space="0" w:color="000000"/>
-              <w:right w:val="single" w:sz="8" w:space="0" w:color="000000"/>
-            </w:tcBorders>
-            <w:shd w:color="auto" w:fill="auto" w:val="clear"/>
-          </w:tcPr>
-          <w:p>
-            <w:pPr>
-              <w:pStyle w:val="Normal"/>
-              <w:widowControl w:val="false"/>
-              <w:suppressAutoHyphens w:val="true"/>
-              <w:spacing w:lineRule="auto" w:line="240" w:before="0" w:after="0"/>
-              <w:rPr>
-                <w:rFonts w:ascii="Calibri" w:hAnsi="Calibri" w:eastAsia="Calibri" w:cs="Calibri"/>
-              </w:rPr>
-            </w:pPr>
-            <w:r>
-              <w:rPr>
-                <w:rFonts w:eastAsia="Calibri" w:cs="Calibri"/>
-              </w:rPr>
-              <w:t>180</w:t>
+                <w:color w:val="000000"/>
+              </w:rPr>
+              <w:t>Use Cases: Visualizzazione Profili, Pubblicazione contenuti, Visualizzazione viaggi seguiti + fix diagramma generale use cases</w:t>
+            </w:r>
+          </w:p>
+        </w:tc>
+        <w:tc>
+          <w:tcPr>
+            <w:tcW w:w="1584" w:type="dxa"/>
+            <w:tcBorders>
+              <w:top w:val="single" w:sz="8" w:space="0" w:color="000000"/>
+              <w:left w:val="single" w:sz="8" w:space="0" w:color="000000"/>
+              <w:bottom w:val="single" w:sz="8" w:space="0" w:color="000000"/>
+              <w:right w:val="single" w:sz="8" w:space="0" w:color="000000"/>
+            </w:tcBorders>
+            <w:shd w:color="auto" w:fill="auto" w:val="clear"/>
+          </w:tcPr>
+          <w:p>
+            <w:pPr>
+              <w:pStyle w:val="Normal"/>
+              <w:widowControl w:val="false"/>
+              <w:suppressAutoHyphens w:val="true"/>
+              <w:spacing w:lineRule="auto" w:line="240" w:before="0" w:after="0"/>
+              <w:rPr>
+                <w:rFonts w:ascii="Calibri" w:hAnsi="Calibri" w:eastAsia="Calibri" w:cs="Calibri"/>
+              </w:rPr>
+            </w:pPr>
+            <w:r>
+              <w:rPr>
+                <w:rFonts w:eastAsia="Calibri" w:cs="Calibri"/>
+                <w:color w:val="000000"/>
+              </w:rPr>
+              <w:t>13/10/2022</w:t>
+            </w:r>
+          </w:p>
+        </w:tc>
+        <w:tc>
+          <w:tcPr>
+            <w:tcW w:w="1687" w:type="dxa"/>
+            <w:tcBorders>
+              <w:top w:val="single" w:sz="8" w:space="0" w:color="000000"/>
+              <w:left w:val="single" w:sz="8" w:space="0" w:color="000000"/>
+              <w:bottom w:val="single" w:sz="8" w:space="0" w:color="000000"/>
+              <w:right w:val="single" w:sz="8" w:space="0" w:color="000000"/>
+            </w:tcBorders>
+            <w:shd w:color="auto" w:fill="auto" w:val="clear"/>
+          </w:tcPr>
+          <w:p>
+            <w:pPr>
+              <w:pStyle w:val="Normal"/>
+              <w:widowControl w:val="false"/>
+              <w:suppressAutoHyphens w:val="true"/>
+              <w:spacing w:lineRule="auto" w:line="240" w:before="0" w:after="0"/>
+              <w:rPr>
+                <w:rFonts w:ascii="Calibri" w:hAnsi="Calibri" w:eastAsia="Calibri" w:cs="Calibri"/>
+              </w:rPr>
+            </w:pPr>
+            <w:r>
+              <w:rPr>
+                <w:rFonts w:eastAsia="Calibri" w:cs="Calibri"/>
+                <w:color w:val="000000"/>
+              </w:rPr>
+              <w:t>240</w:t>
             </w:r>
           </w:p>
         </w:tc>
@@ -7568,19 +7599,19 @@
         <w:tc>
           <w:tcPr>
             <w:tcW w:w="1433" w:type="dxa"/>
-            <w:tcBorders>
-              <w:top w:val="single" w:sz="8" w:space="0" w:color="000000"/>
-              <w:left w:val="single" w:sz="8" w:space="0" w:color="000000"/>
-              <w:bottom w:val="single" w:sz="8" w:space="0" w:color="000000"/>
-              <w:right w:val="single" w:sz="8" w:space="0" w:color="000000"/>
-            </w:tcBorders>
-            <w:shd w:color="auto" w:fill="auto" w:val="clear"/>
-          </w:tcPr>
-          <w:p>
-            <w:pPr>
-              <w:pStyle w:val="Normal"/>
-              <w:widowControl w:val="false"/>
-              <w:suppressAutoHyphens w:val="true"/>
+            <w:vMerge w:val="continue"/>
+            <w:tcBorders>
+              <w:top w:val="single" w:sz="8" w:space="0" w:color="000000"/>
+              <w:left w:val="single" w:sz="8" w:space="0" w:color="000000"/>
+              <w:bottom w:val="single" w:sz="8" w:space="0" w:color="000000"/>
+              <w:right w:val="single" w:sz="8" w:space="0" w:color="000000"/>
+            </w:tcBorders>
+            <w:shd w:color="auto" w:fill="auto" w:val="clear"/>
+          </w:tcPr>
+          <w:p>
+            <w:pPr>
+              <w:pStyle w:val="Normal"/>
+              <w:widowControl w:val="false"/>
               <w:spacing w:lineRule="auto" w:line="276" w:before="0" w:after="200"/>
               <w:rPr>
                 <w:rFonts w:ascii="Calibri" w:hAnsi="Calibri" w:eastAsia="Calibri" w:cs="Calibri"/>
@@ -7618,83 +7649,70 @@
             <w:r>
               <w:rPr>
                 <w:rFonts w:eastAsia="Calibri" w:cs="Calibri"/>
-              </w:rPr>
-              <w:t>Revisione Diagramma delle Classi+ divisione ocl</w:t>
-            </w:r>
-          </w:p>
-          <w:p>
-            <w:pPr>
-              <w:pStyle w:val="Normal"/>
-              <w:widowControl w:val="false"/>
-              <w:suppressAutoHyphens w:val="true"/>
-              <w:spacing w:lineRule="auto" w:line="240" w:before="0" w:after="0"/>
-              <w:rPr>
-                <w:rFonts w:ascii="Calibri" w:hAnsi="Calibri" w:eastAsia="Calibri" w:cs="Calibri"/>
-              </w:rPr>
-            </w:pPr>
-            <w:r>
-              <w:rPr>
-                <w:rFonts w:eastAsia="Calibri" w:cs="Calibri"/>
-              </w:rPr>
-              <w:t>(Login,Registrazione,Ricercaprofili)</w:t>
-            </w:r>
-          </w:p>
-        </w:tc>
-        <w:tc>
-          <w:tcPr>
-            <w:tcW w:w="1583" w:type="dxa"/>
-            <w:tcBorders>
-              <w:top w:val="single" w:sz="8" w:space="0" w:color="000000"/>
-              <w:left w:val="single" w:sz="8" w:space="0" w:color="000000"/>
-              <w:bottom w:val="single" w:sz="8" w:space="0" w:color="000000"/>
-              <w:right w:val="single" w:sz="8" w:space="0" w:color="000000"/>
-            </w:tcBorders>
-            <w:shd w:color="auto" w:fill="auto" w:val="clear"/>
-          </w:tcPr>
-          <w:p>
-            <w:pPr>
-              <w:pStyle w:val="Normal"/>
-              <w:widowControl w:val="false"/>
-              <w:suppressAutoHyphens w:val="true"/>
-              <w:spacing w:lineRule="auto" w:line="240" w:before="0" w:after="0"/>
-              <w:rPr>
-                <w:rFonts w:ascii="Calibri" w:hAnsi="Calibri" w:eastAsia="Calibri" w:cs="Calibri"/>
-              </w:rPr>
-            </w:pPr>
-            <w:r>
-              <w:rPr>
-                <w:rFonts w:eastAsia="Calibri" w:cs="Calibri"/>
-              </w:rPr>
-              <w:t>17/11/2022</w:t>
-            </w:r>
-          </w:p>
-        </w:tc>
-        <w:tc>
-          <w:tcPr>
-            <w:tcW w:w="1688" w:type="dxa"/>
-            <w:tcBorders>
-              <w:top w:val="single" w:sz="8" w:space="0" w:color="000000"/>
-              <w:left w:val="single" w:sz="8" w:space="0" w:color="000000"/>
-              <w:bottom w:val="single" w:sz="8" w:space="0" w:color="000000"/>
-              <w:right w:val="single" w:sz="8" w:space="0" w:color="000000"/>
-            </w:tcBorders>
-            <w:shd w:color="auto" w:fill="auto" w:val="clear"/>
-          </w:tcPr>
-          <w:p>
-            <w:pPr>
-              <w:pStyle w:val="Normal"/>
-              <w:widowControl w:val="false"/>
-              <w:suppressAutoHyphens w:val="true"/>
-              <w:spacing w:lineRule="auto" w:line="240" w:before="0" w:after="0"/>
-              <w:rPr>
-                <w:rFonts w:ascii="Calibri" w:hAnsi="Calibri" w:eastAsia="Calibri" w:cs="Calibri"/>
-              </w:rPr>
-            </w:pPr>
-            <w:r>
-              <w:rPr>
-                <w:rFonts w:eastAsia="Calibri" w:cs="Calibri"/>
-              </w:rPr>
-              <w:t>70</w:t>
+                <w:color w:val="000000"/>
+              </w:rPr>
+              <w:t>Use Cases: attore Database</w:t>
+            </w:r>
+          </w:p>
+        </w:tc>
+        <w:tc>
+          <w:tcPr>
+            <w:tcW w:w="1584" w:type="dxa"/>
+            <w:tcBorders>
+              <w:top w:val="single" w:sz="8" w:space="0" w:color="000000"/>
+              <w:left w:val="single" w:sz="8" w:space="0" w:color="000000"/>
+              <w:bottom w:val="single" w:sz="8" w:space="0" w:color="000000"/>
+              <w:right w:val="single" w:sz="8" w:space="0" w:color="000000"/>
+            </w:tcBorders>
+            <w:shd w:color="auto" w:fill="auto" w:val="clear"/>
+          </w:tcPr>
+          <w:p>
+            <w:pPr>
+              <w:pStyle w:val="Normal"/>
+              <w:widowControl w:val="false"/>
+              <w:suppressAutoHyphens w:val="true"/>
+              <w:spacing w:lineRule="auto" w:line="240" w:before="0" w:after="0"/>
+              <w:rPr>
+                <w:rFonts w:ascii="Calibri" w:hAnsi="Calibri" w:eastAsia="Calibri" w:cs="Calibri"/>
+              </w:rPr>
+            </w:pPr>
+            <w:r>
+              <w:rPr>
+                <w:rFonts w:eastAsia="Calibri" w:cs="Calibri"/>
+                <w:color w:val="000000"/>
+              </w:rPr>
+              <w:t>19/10/2022</w:t>
+            </w:r>
+          </w:p>
+        </w:tc>
+        <w:tc>
+          <w:tcPr>
+            <w:tcW w:w="1687" w:type="dxa"/>
+            <w:tcBorders>
+              <w:top w:val="single" w:sz="8" w:space="0" w:color="000000"/>
+              <w:left w:val="single" w:sz="8" w:space="0" w:color="000000"/>
+              <w:bottom w:val="single" w:sz="8" w:space="0" w:color="000000"/>
+              <w:right w:val="single" w:sz="8" w:space="0" w:color="000000"/>
+            </w:tcBorders>
+            <w:shd w:color="auto" w:fill="auto" w:val="clear"/>
+          </w:tcPr>
+          <w:p>
+            <w:pPr>
+              <w:pStyle w:val="Normal"/>
+              <w:widowControl w:val="false"/>
+              <w:suppressAutoHyphens w:val="true"/>
+              <w:spacing w:lineRule="auto" w:line="240" w:before="0" w:after="0"/>
+              <w:jc w:val="center"/>
+              <w:rPr>
+                <w:rFonts w:ascii="Calibri" w:hAnsi="Calibri" w:eastAsia="Calibri" w:cs="Calibri"/>
+              </w:rPr>
+            </w:pPr>
+            <w:r>
+              <w:rPr>
+                <w:rFonts w:eastAsia="Calibri" w:cs="Calibri"/>
+                <w:color w:val="000000"/>
+              </w:rPr>
+              <w:t>120</w:t>
             </w:r>
           </w:p>
         </w:tc>
@@ -7706,19 +7724,19 @@
         <w:tc>
           <w:tcPr>
             <w:tcW w:w="1433" w:type="dxa"/>
-            <w:tcBorders>
-              <w:top w:val="single" w:sz="8" w:space="0" w:color="000000"/>
-              <w:left w:val="single" w:sz="8" w:space="0" w:color="000000"/>
-              <w:bottom w:val="single" w:sz="8" w:space="0" w:color="000000"/>
-              <w:right w:val="single" w:sz="8" w:space="0" w:color="000000"/>
-            </w:tcBorders>
-            <w:shd w:color="auto" w:fill="auto" w:val="clear"/>
-          </w:tcPr>
-          <w:p>
-            <w:pPr>
-              <w:pStyle w:val="Normal"/>
-              <w:widowControl w:val="false"/>
-              <w:suppressAutoHyphens w:val="true"/>
+            <w:vMerge w:val="continue"/>
+            <w:tcBorders>
+              <w:top w:val="single" w:sz="8" w:space="0" w:color="000000"/>
+              <w:left w:val="single" w:sz="8" w:space="0" w:color="000000"/>
+              <w:bottom w:val="single" w:sz="8" w:space="0" w:color="000000"/>
+              <w:right w:val="single" w:sz="8" w:space="0" w:color="000000"/>
+            </w:tcBorders>
+            <w:shd w:color="auto" w:fill="auto" w:val="clear"/>
+          </w:tcPr>
+          <w:p>
+            <w:pPr>
+              <w:pStyle w:val="Normal"/>
+              <w:widowControl w:val="false"/>
               <w:spacing w:lineRule="auto" w:line="276" w:before="0" w:after="200"/>
               <w:rPr>
                 <w:rFonts w:ascii="Calibri" w:hAnsi="Calibri" w:eastAsia="Calibri" w:cs="Calibri"/>
@@ -7756,66 +7774,69 @@
             <w:r>
               <w:rPr>
                 <w:rFonts w:eastAsia="Calibri" w:cs="Calibri"/>
-              </w:rPr>
-              <w:t>Revisione diagramma delle classi+ ocl+Creazione Bozza D3</w:t>
-            </w:r>
-          </w:p>
-        </w:tc>
-        <w:tc>
-          <w:tcPr>
-            <w:tcW w:w="1583" w:type="dxa"/>
-            <w:tcBorders>
-              <w:top w:val="single" w:sz="8" w:space="0" w:color="000000"/>
-              <w:left w:val="single" w:sz="8" w:space="0" w:color="000000"/>
-              <w:bottom w:val="single" w:sz="8" w:space="0" w:color="000000"/>
-              <w:right w:val="single" w:sz="8" w:space="0" w:color="000000"/>
-            </w:tcBorders>
-            <w:shd w:color="auto" w:fill="auto" w:val="clear"/>
-          </w:tcPr>
-          <w:p>
-            <w:pPr>
-              <w:pStyle w:val="Normal"/>
-              <w:widowControl w:val="false"/>
-              <w:suppressAutoHyphens w:val="true"/>
-              <w:spacing w:lineRule="auto" w:line="240" w:before="0" w:after="0"/>
-              <w:rPr>
-                <w:rFonts w:ascii="Calibri" w:hAnsi="Calibri" w:eastAsia="Calibri" w:cs="Calibri"/>
-              </w:rPr>
-            </w:pPr>
-            <w:r>
-              <w:rPr>
-                <w:rFonts w:eastAsia="Calibri" w:cs="Calibri"/>
-              </w:rPr>
-              <w:t>23-24/11/2022</w:t>
-            </w:r>
-          </w:p>
-        </w:tc>
-        <w:tc>
-          <w:tcPr>
-            <w:tcW w:w="1688" w:type="dxa"/>
-            <w:tcBorders>
-              <w:top w:val="single" w:sz="8" w:space="0" w:color="000000"/>
-              <w:left w:val="single" w:sz="8" w:space="0" w:color="000000"/>
-              <w:bottom w:val="single" w:sz="8" w:space="0" w:color="000000"/>
-              <w:right w:val="single" w:sz="8" w:space="0" w:color="000000"/>
-            </w:tcBorders>
-            <w:shd w:color="auto" w:fill="auto" w:val="clear"/>
-          </w:tcPr>
-          <w:p>
-            <w:pPr>
-              <w:pStyle w:val="Normal"/>
-              <w:widowControl w:val="false"/>
-              <w:suppressAutoHyphens w:val="true"/>
-              <w:spacing w:lineRule="auto" w:line="240" w:before="0" w:after="0"/>
-              <w:rPr>
-                <w:rFonts w:ascii="Calibri" w:hAnsi="Calibri" w:eastAsia="Calibri" w:cs="Calibri"/>
-              </w:rPr>
-            </w:pPr>
-            <w:r>
-              <w:rPr>
-                <w:rFonts w:eastAsia="Calibri" w:cs="Calibri"/>
-              </w:rPr>
-              <w:t>140</w:t>
+                <w:color w:val="000000"/>
+              </w:rPr>
+              <w:t>Use Cases: sistemazione generale</w:t>
+            </w:r>
+          </w:p>
+        </w:tc>
+        <w:tc>
+          <w:tcPr>
+            <w:tcW w:w="1584" w:type="dxa"/>
+            <w:tcBorders>
+              <w:top w:val="single" w:sz="8" w:space="0" w:color="000000"/>
+              <w:left w:val="single" w:sz="8" w:space="0" w:color="000000"/>
+              <w:bottom w:val="single" w:sz="8" w:space="0" w:color="000000"/>
+              <w:right w:val="single" w:sz="8" w:space="0" w:color="000000"/>
+            </w:tcBorders>
+            <w:shd w:color="auto" w:fill="auto" w:val="clear"/>
+          </w:tcPr>
+          <w:p>
+            <w:pPr>
+              <w:pStyle w:val="Normal"/>
+              <w:widowControl w:val="false"/>
+              <w:suppressAutoHyphens w:val="true"/>
+              <w:spacing w:lineRule="auto" w:line="240" w:before="0" w:after="0"/>
+              <w:rPr>
+                <w:rFonts w:ascii="Calibri" w:hAnsi="Calibri" w:eastAsia="Calibri" w:cs="Calibri"/>
+              </w:rPr>
+            </w:pPr>
+            <w:r>
+              <w:rPr>
+                <w:rFonts w:eastAsia="Calibri" w:cs="Calibri"/>
+                <w:color w:val="000000"/>
+              </w:rPr>
+              <w:t>21/10/2022</w:t>
+            </w:r>
+          </w:p>
+        </w:tc>
+        <w:tc>
+          <w:tcPr>
+            <w:tcW w:w="1687" w:type="dxa"/>
+            <w:tcBorders>
+              <w:top w:val="single" w:sz="8" w:space="0" w:color="000000"/>
+              <w:left w:val="single" w:sz="8" w:space="0" w:color="000000"/>
+              <w:bottom w:val="single" w:sz="8" w:space="0" w:color="000000"/>
+              <w:right w:val="single" w:sz="8" w:space="0" w:color="000000"/>
+            </w:tcBorders>
+            <w:shd w:color="auto" w:fill="auto" w:val="clear"/>
+          </w:tcPr>
+          <w:p>
+            <w:pPr>
+              <w:pStyle w:val="Normal"/>
+              <w:widowControl w:val="false"/>
+              <w:suppressAutoHyphens w:val="true"/>
+              <w:spacing w:lineRule="auto" w:line="240" w:before="0" w:after="0"/>
+              <w:rPr>
+                <w:rFonts w:ascii="Calibri" w:hAnsi="Calibri" w:eastAsia="Calibri" w:cs="Calibri"/>
+              </w:rPr>
+            </w:pPr>
+            <w:r>
+              <w:rPr>
+                <w:rFonts w:eastAsia="Calibri" w:cs="Calibri"/>
+                <w:color w:val="000000"/>
+              </w:rPr>
+              <w:t>120</w:t>
             </w:r>
           </w:p>
         </w:tc>
@@ -7827,19 +7848,19 @@
         <w:tc>
           <w:tcPr>
             <w:tcW w:w="1433" w:type="dxa"/>
-            <w:tcBorders>
-              <w:top w:val="single" w:sz="8" w:space="0" w:color="000000"/>
-              <w:left w:val="single" w:sz="8" w:space="0" w:color="000000"/>
-              <w:bottom w:val="single" w:sz="8" w:space="0" w:color="000000"/>
-              <w:right w:val="single" w:sz="8" w:space="0" w:color="000000"/>
-            </w:tcBorders>
-            <w:shd w:color="auto" w:fill="auto" w:val="clear"/>
-          </w:tcPr>
-          <w:p>
-            <w:pPr>
-              <w:pStyle w:val="Normal"/>
-              <w:widowControl w:val="false"/>
-              <w:suppressAutoHyphens w:val="true"/>
+            <w:vMerge w:val="continue"/>
+            <w:tcBorders>
+              <w:top w:val="single" w:sz="8" w:space="0" w:color="000000"/>
+              <w:left w:val="single" w:sz="8" w:space="0" w:color="000000"/>
+              <w:bottom w:val="single" w:sz="8" w:space="0" w:color="000000"/>
+              <w:right w:val="single" w:sz="8" w:space="0" w:color="000000"/>
+            </w:tcBorders>
+            <w:shd w:color="auto" w:fill="auto" w:val="clear"/>
+          </w:tcPr>
+          <w:p>
+            <w:pPr>
+              <w:pStyle w:val="Normal"/>
+              <w:widowControl w:val="false"/>
               <w:spacing w:lineRule="auto" w:line="276" w:before="0" w:after="200"/>
               <w:rPr>
                 <w:rFonts w:ascii="Calibri" w:hAnsi="Calibri" w:eastAsia="Calibri" w:cs="Calibri"/>
@@ -7877,66 +7898,69 @@
             <w:r>
               <w:rPr>
                 <w:rFonts w:eastAsia="Calibri" w:cs="Calibri"/>
-              </w:rPr>
-              <w:t>Revisione OCL</w:t>
-            </w:r>
-          </w:p>
-        </w:tc>
-        <w:tc>
-          <w:tcPr>
-            <w:tcW w:w="1583" w:type="dxa"/>
-            <w:tcBorders>
-              <w:top w:val="single" w:sz="8" w:space="0" w:color="000000"/>
-              <w:left w:val="single" w:sz="8" w:space="0" w:color="000000"/>
-              <w:bottom w:val="single" w:sz="8" w:space="0" w:color="000000"/>
-              <w:right w:val="single" w:sz="8" w:space="0" w:color="000000"/>
-            </w:tcBorders>
-            <w:shd w:color="auto" w:fill="auto" w:val="clear"/>
-          </w:tcPr>
-          <w:p>
-            <w:pPr>
-              <w:pStyle w:val="Normal"/>
-              <w:widowControl w:val="false"/>
-              <w:suppressAutoHyphens w:val="true"/>
-              <w:spacing w:lineRule="auto" w:line="240" w:before="0" w:after="0"/>
-              <w:rPr>
-                <w:rFonts w:ascii="Calibri" w:hAnsi="Calibri" w:eastAsia="Calibri" w:cs="Calibri"/>
-              </w:rPr>
-            </w:pPr>
-            <w:r>
-              <w:rPr>
-                <w:rFonts w:eastAsia="Calibri" w:cs="Calibri"/>
-              </w:rPr>
-              <w:t>28/11/2022</w:t>
-            </w:r>
-          </w:p>
-        </w:tc>
-        <w:tc>
-          <w:tcPr>
-            <w:tcW w:w="1688" w:type="dxa"/>
-            <w:tcBorders>
-              <w:top w:val="single" w:sz="8" w:space="0" w:color="000000"/>
-              <w:left w:val="single" w:sz="8" w:space="0" w:color="000000"/>
-              <w:bottom w:val="single" w:sz="8" w:space="0" w:color="000000"/>
-              <w:right w:val="single" w:sz="8" w:space="0" w:color="000000"/>
-            </w:tcBorders>
-            <w:shd w:color="auto" w:fill="auto" w:val="clear"/>
-          </w:tcPr>
-          <w:p>
-            <w:pPr>
-              <w:pStyle w:val="Normal"/>
-              <w:widowControl w:val="false"/>
-              <w:suppressAutoHyphens w:val="true"/>
-              <w:spacing w:lineRule="auto" w:line="240" w:before="0" w:after="0"/>
-              <w:rPr>
-                <w:rFonts w:ascii="Calibri" w:hAnsi="Calibri" w:eastAsia="Calibri" w:cs="Calibri"/>
-              </w:rPr>
-            </w:pPr>
-            <w:r>
-              <w:rPr>
-                <w:rFonts w:eastAsia="Calibri" w:cs="Calibri"/>
-              </w:rPr>
-              <w:t>90</w:t>
+                <w:color w:val="000000"/>
+              </w:rPr>
+              <w:t>Use Cases: sistemazione finale e creazione documento bozza</w:t>
+            </w:r>
+          </w:p>
+        </w:tc>
+        <w:tc>
+          <w:tcPr>
+            <w:tcW w:w="1584" w:type="dxa"/>
+            <w:tcBorders>
+              <w:top w:val="single" w:sz="8" w:space="0" w:color="000000"/>
+              <w:left w:val="single" w:sz="8" w:space="0" w:color="000000"/>
+              <w:bottom w:val="single" w:sz="8" w:space="0" w:color="000000"/>
+              <w:right w:val="single" w:sz="8" w:space="0" w:color="000000"/>
+            </w:tcBorders>
+            <w:shd w:color="auto" w:fill="auto" w:val="clear"/>
+          </w:tcPr>
+          <w:p>
+            <w:pPr>
+              <w:pStyle w:val="Normal"/>
+              <w:widowControl w:val="false"/>
+              <w:suppressAutoHyphens w:val="true"/>
+              <w:spacing w:lineRule="auto" w:line="240" w:before="0" w:after="0"/>
+              <w:rPr>
+                <w:rFonts w:ascii="Calibri" w:hAnsi="Calibri" w:eastAsia="Calibri" w:cs="Calibri"/>
+              </w:rPr>
+            </w:pPr>
+            <w:r>
+              <w:rPr>
+                <w:rFonts w:eastAsia="Calibri" w:cs="Calibri"/>
+                <w:color w:val="000000"/>
+              </w:rPr>
+              <w:t>26/10/2022</w:t>
+            </w:r>
+          </w:p>
+        </w:tc>
+        <w:tc>
+          <w:tcPr>
+            <w:tcW w:w="1687" w:type="dxa"/>
+            <w:tcBorders>
+              <w:top w:val="single" w:sz="8" w:space="0" w:color="000000"/>
+              <w:left w:val="single" w:sz="8" w:space="0" w:color="000000"/>
+              <w:bottom w:val="single" w:sz="8" w:space="0" w:color="000000"/>
+              <w:right w:val="single" w:sz="8" w:space="0" w:color="000000"/>
+            </w:tcBorders>
+            <w:shd w:color="auto" w:fill="auto" w:val="clear"/>
+          </w:tcPr>
+          <w:p>
+            <w:pPr>
+              <w:pStyle w:val="Normal"/>
+              <w:widowControl w:val="false"/>
+              <w:suppressAutoHyphens w:val="true"/>
+              <w:spacing w:lineRule="auto" w:line="240" w:before="0" w:after="0"/>
+              <w:rPr>
+                <w:rFonts w:ascii="Calibri" w:hAnsi="Calibri" w:eastAsia="Calibri" w:cs="Calibri"/>
+              </w:rPr>
+            </w:pPr>
+            <w:r>
+              <w:rPr>
+                <w:rFonts w:eastAsia="Calibri" w:cs="Calibri"/>
+                <w:color w:val="000000"/>
+              </w:rPr>
+              <w:t>120</w:t>
             </w:r>
           </w:p>
         </w:tc>
@@ -7948,19 +7972,19 @@
         <w:tc>
           <w:tcPr>
             <w:tcW w:w="1433" w:type="dxa"/>
-            <w:tcBorders>
-              <w:top w:val="single" w:sz="8" w:space="0" w:color="000000"/>
-              <w:left w:val="single" w:sz="8" w:space="0" w:color="000000"/>
-              <w:bottom w:val="single" w:sz="8" w:space="0" w:color="000000"/>
-              <w:right w:val="single" w:sz="8" w:space="0" w:color="000000"/>
-            </w:tcBorders>
-            <w:shd w:color="auto" w:fill="auto" w:val="clear"/>
-          </w:tcPr>
-          <w:p>
-            <w:pPr>
-              <w:pStyle w:val="Normal"/>
-              <w:widowControl w:val="false"/>
-              <w:suppressAutoHyphens w:val="true"/>
+            <w:vMerge w:val="continue"/>
+            <w:tcBorders>
+              <w:top w:val="single" w:sz="8" w:space="0" w:color="000000"/>
+              <w:left w:val="single" w:sz="8" w:space="0" w:color="000000"/>
+              <w:bottom w:val="single" w:sz="8" w:space="0" w:color="000000"/>
+              <w:right w:val="single" w:sz="8" w:space="0" w:color="000000"/>
+            </w:tcBorders>
+            <w:shd w:color="auto" w:fill="auto" w:val="clear"/>
+          </w:tcPr>
+          <w:p>
+            <w:pPr>
+              <w:pStyle w:val="Normal"/>
+              <w:widowControl w:val="false"/>
               <w:spacing w:lineRule="auto" w:line="276" w:before="0" w:after="200"/>
               <w:rPr>
                 <w:rFonts w:ascii="Calibri" w:hAnsi="Calibri" w:eastAsia="Calibri" w:cs="Calibri"/>
@@ -7999,65 +8023,65 @@
               <w:rPr>
                 <w:rFonts w:eastAsia="Calibri" w:cs="Calibri"/>
               </w:rPr>
-              <w:t>Revisione Diagramma delle classi</w:t>
-            </w:r>
-          </w:p>
-        </w:tc>
-        <w:tc>
-          <w:tcPr>
-            <w:tcW w:w="1583" w:type="dxa"/>
-            <w:tcBorders>
-              <w:top w:val="single" w:sz="8" w:space="0" w:color="000000"/>
-              <w:left w:val="single" w:sz="8" w:space="0" w:color="000000"/>
-              <w:bottom w:val="single" w:sz="8" w:space="0" w:color="000000"/>
-              <w:right w:val="single" w:sz="8" w:space="0" w:color="000000"/>
-            </w:tcBorders>
-            <w:shd w:color="auto" w:fill="auto" w:val="clear"/>
-          </w:tcPr>
-          <w:p>
-            <w:pPr>
-              <w:pStyle w:val="Normal"/>
-              <w:widowControl w:val="false"/>
-              <w:suppressAutoHyphens w:val="true"/>
-              <w:spacing w:lineRule="auto" w:line="240" w:before="0" w:after="0"/>
-              <w:rPr>
-                <w:rFonts w:ascii="Calibri" w:hAnsi="Calibri" w:eastAsia="Calibri" w:cs="Calibri"/>
-              </w:rPr>
-            </w:pPr>
-            <w:r>
-              <w:rPr>
-                <w:rFonts w:eastAsia="Calibri" w:cs="Calibri"/>
-              </w:rPr>
-              <w:t>30/11/2022</w:t>
-            </w:r>
-          </w:p>
-        </w:tc>
-        <w:tc>
-          <w:tcPr>
-            <w:tcW w:w="1688" w:type="dxa"/>
-            <w:tcBorders>
-              <w:top w:val="single" w:sz="8" w:space="0" w:color="000000"/>
-              <w:left w:val="single" w:sz="8" w:space="0" w:color="000000"/>
-              <w:bottom w:val="single" w:sz="8" w:space="0" w:color="000000"/>
-              <w:right w:val="single" w:sz="8" w:space="0" w:color="000000"/>
-            </w:tcBorders>
-            <w:shd w:color="auto" w:fill="auto" w:val="clear"/>
-          </w:tcPr>
-          <w:p>
-            <w:pPr>
-              <w:pStyle w:val="Normal"/>
-              <w:widowControl w:val="false"/>
-              <w:suppressAutoHyphens w:val="true"/>
-              <w:spacing w:lineRule="auto" w:line="240" w:before="0" w:after="0"/>
-              <w:rPr>
-                <w:rFonts w:ascii="Calibri" w:hAnsi="Calibri" w:eastAsia="Calibri" w:cs="Calibri"/>
-              </w:rPr>
-            </w:pPr>
-            <w:r>
-              <w:rPr>
-                <w:rFonts w:eastAsia="Calibri" w:cs="Calibri"/>
-              </w:rPr>
-              <w:t>180</w:t>
+              <w:t>Diagramma delle componenti</w:t>
+            </w:r>
+          </w:p>
+        </w:tc>
+        <w:tc>
+          <w:tcPr>
+            <w:tcW w:w="1584" w:type="dxa"/>
+            <w:tcBorders>
+              <w:top w:val="single" w:sz="8" w:space="0" w:color="000000"/>
+              <w:left w:val="single" w:sz="8" w:space="0" w:color="000000"/>
+              <w:bottom w:val="single" w:sz="8" w:space="0" w:color="000000"/>
+              <w:right w:val="single" w:sz="8" w:space="0" w:color="000000"/>
+            </w:tcBorders>
+            <w:shd w:color="auto" w:fill="auto" w:val="clear"/>
+          </w:tcPr>
+          <w:p>
+            <w:pPr>
+              <w:pStyle w:val="Normal"/>
+              <w:widowControl w:val="false"/>
+              <w:suppressAutoHyphens w:val="true"/>
+              <w:spacing w:lineRule="auto" w:line="240" w:before="0" w:after="0"/>
+              <w:rPr>
+                <w:rFonts w:ascii="Calibri" w:hAnsi="Calibri" w:eastAsia="Calibri" w:cs="Calibri"/>
+              </w:rPr>
+            </w:pPr>
+            <w:r>
+              <w:rPr>
+                <w:rFonts w:eastAsia="Calibri" w:cs="Calibri"/>
+              </w:rPr>
+              <w:t>27/10/2022</w:t>
+            </w:r>
+          </w:p>
+        </w:tc>
+        <w:tc>
+          <w:tcPr>
+            <w:tcW w:w="1687" w:type="dxa"/>
+            <w:tcBorders>
+              <w:top w:val="single" w:sz="8" w:space="0" w:color="000000"/>
+              <w:left w:val="single" w:sz="8" w:space="0" w:color="000000"/>
+              <w:bottom w:val="single" w:sz="8" w:space="0" w:color="000000"/>
+              <w:right w:val="single" w:sz="8" w:space="0" w:color="000000"/>
+            </w:tcBorders>
+            <w:shd w:color="auto" w:fill="auto" w:val="clear"/>
+          </w:tcPr>
+          <w:p>
+            <w:pPr>
+              <w:pStyle w:val="Normal"/>
+              <w:widowControl w:val="false"/>
+              <w:suppressAutoHyphens w:val="true"/>
+              <w:spacing w:lineRule="auto" w:line="240" w:before="0" w:after="0"/>
+              <w:rPr>
+                <w:rFonts w:ascii="Calibri" w:hAnsi="Calibri" w:eastAsia="Calibri" w:cs="Calibri"/>
+              </w:rPr>
+            </w:pPr>
+            <w:r>
+              <w:rPr>
+                <w:rFonts w:eastAsia="Calibri" w:cs="Calibri"/>
+              </w:rPr>
+              <w:t>120</w:t>
             </w:r>
           </w:p>
         </w:tc>
@@ -8069,19 +8093,19 @@
         <w:tc>
           <w:tcPr>
             <w:tcW w:w="1433" w:type="dxa"/>
-            <w:tcBorders>
-              <w:top w:val="single" w:sz="8" w:space="0" w:color="000000"/>
-              <w:left w:val="single" w:sz="8" w:space="0" w:color="000000"/>
-              <w:bottom w:val="single" w:sz="8" w:space="0" w:color="000000"/>
-              <w:right w:val="single" w:sz="8" w:space="0" w:color="000000"/>
-            </w:tcBorders>
-            <w:shd w:color="auto" w:fill="auto" w:val="clear"/>
-          </w:tcPr>
-          <w:p>
-            <w:pPr>
-              <w:pStyle w:val="Normal"/>
-              <w:widowControl w:val="false"/>
-              <w:suppressAutoHyphens w:val="true"/>
+            <w:vMerge w:val="continue"/>
+            <w:tcBorders>
+              <w:top w:val="single" w:sz="8" w:space="0" w:color="000000"/>
+              <w:left w:val="single" w:sz="8" w:space="0" w:color="000000"/>
+              <w:bottom w:val="single" w:sz="8" w:space="0" w:color="000000"/>
+              <w:right w:val="single" w:sz="8" w:space="0" w:color="000000"/>
+            </w:tcBorders>
+            <w:shd w:color="auto" w:fill="auto" w:val="clear"/>
+          </w:tcPr>
+          <w:p>
+            <w:pPr>
+              <w:pStyle w:val="Normal"/>
+              <w:widowControl w:val="false"/>
               <w:spacing w:lineRule="auto" w:line="276" w:before="0" w:after="200"/>
               <w:rPr>
                 <w:rFonts w:ascii="Calibri" w:hAnsi="Calibri" w:eastAsia="Calibri" w:cs="Calibri"/>
@@ -8120,82 +8144,65 @@
               <w:rPr>
                 <w:rFonts w:eastAsia="Calibri" w:cs="Calibri"/>
               </w:rPr>
-              <w:t>Revisione diagramma delle classi e OCL +</w:t>
-            </w:r>
-          </w:p>
-          <w:p>
-            <w:pPr>
-              <w:pStyle w:val="Normal"/>
-              <w:widowControl w:val="false"/>
-              <w:suppressAutoHyphens w:val="true"/>
-              <w:spacing w:lineRule="auto" w:line="240" w:before="0" w:after="0"/>
-              <w:rPr>
-                <w:rFonts w:ascii="Calibri" w:hAnsi="Calibri" w:eastAsia="Calibri" w:cs="Calibri"/>
-              </w:rPr>
-            </w:pPr>
-            <w:r>
-              <w:rPr>
-                <w:rFonts w:eastAsia="Calibri" w:cs="Calibri"/>
-              </w:rPr>
-              <w:t>Stesura D3</w:t>
-            </w:r>
-          </w:p>
-        </w:tc>
-        <w:tc>
-          <w:tcPr>
-            <w:tcW w:w="1583" w:type="dxa"/>
-            <w:tcBorders>
-              <w:top w:val="single" w:sz="8" w:space="0" w:color="000000"/>
-              <w:left w:val="single" w:sz="8" w:space="0" w:color="000000"/>
-              <w:bottom w:val="single" w:sz="8" w:space="0" w:color="000000"/>
-              <w:right w:val="single" w:sz="8" w:space="0" w:color="000000"/>
-            </w:tcBorders>
-            <w:shd w:color="auto" w:fill="auto" w:val="clear"/>
-          </w:tcPr>
-          <w:p>
-            <w:pPr>
-              <w:pStyle w:val="Normal"/>
-              <w:widowControl w:val="false"/>
-              <w:suppressAutoHyphens w:val="true"/>
-              <w:spacing w:lineRule="auto" w:line="240" w:before="0" w:after="0"/>
-              <w:rPr>
-                <w:rFonts w:ascii="Calibri" w:hAnsi="Calibri" w:eastAsia="Calibri" w:cs="Calibri"/>
-              </w:rPr>
-            </w:pPr>
-            <w:r>
-              <w:rPr>
-                <w:rFonts w:eastAsia="Calibri" w:cs="Calibri"/>
-              </w:rPr>
-              <w:t>01/12/2022</w:t>
-            </w:r>
-          </w:p>
-        </w:tc>
-        <w:tc>
-          <w:tcPr>
-            <w:tcW w:w="1688" w:type="dxa"/>
-            <w:tcBorders>
-              <w:top w:val="single" w:sz="8" w:space="0" w:color="000000"/>
-              <w:left w:val="single" w:sz="8" w:space="0" w:color="000000"/>
-              <w:bottom w:val="single" w:sz="8" w:space="0" w:color="000000"/>
-              <w:right w:val="single" w:sz="8" w:space="0" w:color="000000"/>
-            </w:tcBorders>
-            <w:shd w:color="auto" w:fill="auto" w:val="clear"/>
-          </w:tcPr>
-          <w:p>
-            <w:pPr>
-              <w:pStyle w:val="Normal"/>
-              <w:widowControl w:val="false"/>
-              <w:suppressAutoHyphens w:val="true"/>
-              <w:spacing w:lineRule="auto" w:line="240" w:before="0" w:after="0"/>
-              <w:rPr>
-                <w:rFonts w:ascii="Calibri" w:hAnsi="Calibri" w:eastAsia="Calibri" w:cs="Calibri"/>
-              </w:rPr>
-            </w:pPr>
-            <w:r>
-              <w:rPr>
-                <w:rFonts w:eastAsia="Calibri" w:cs="Calibri"/>
-              </w:rPr>
-              <w:t>300</w:t>
+              <w:t>Finalizzazione D2 + Creazione Documento D2, Sistemazione D1</w:t>
+            </w:r>
+          </w:p>
+        </w:tc>
+        <w:tc>
+          <w:tcPr>
+            <w:tcW w:w="1584" w:type="dxa"/>
+            <w:tcBorders>
+              <w:top w:val="single" w:sz="8" w:space="0" w:color="000000"/>
+              <w:left w:val="single" w:sz="8" w:space="0" w:color="000000"/>
+              <w:bottom w:val="single" w:sz="8" w:space="0" w:color="000000"/>
+              <w:right w:val="single" w:sz="8" w:space="0" w:color="000000"/>
+            </w:tcBorders>
+            <w:shd w:color="auto" w:fill="auto" w:val="clear"/>
+          </w:tcPr>
+          <w:p>
+            <w:pPr>
+              <w:pStyle w:val="Normal"/>
+              <w:widowControl w:val="false"/>
+              <w:suppressAutoHyphens w:val="true"/>
+              <w:spacing w:lineRule="auto" w:line="240" w:before="0" w:after="0"/>
+              <w:rPr>
+                <w:rFonts w:ascii="Calibri" w:hAnsi="Calibri" w:eastAsia="Calibri" w:cs="Calibri"/>
+              </w:rPr>
+            </w:pPr>
+            <w:r>
+              <w:rPr>
+                <w:rFonts w:eastAsia="Calibri" w:cs="Calibri"/>
+              </w:rPr>
+              <w:t>03/11/2022</w:t>
+            </w:r>
+          </w:p>
+        </w:tc>
+        <w:tc>
+          <w:tcPr>
+            <w:tcW w:w="1687" w:type="dxa"/>
+            <w:tcBorders>
+              <w:top w:val="single" w:sz="8" w:space="0" w:color="000000"/>
+              <w:left w:val="single" w:sz="8" w:space="0" w:color="000000"/>
+              <w:bottom w:val="single" w:sz="8" w:space="0" w:color="000000"/>
+              <w:right w:val="single" w:sz="8" w:space="0" w:color="000000"/>
+            </w:tcBorders>
+            <w:shd w:color="auto" w:fill="auto" w:val="clear"/>
+          </w:tcPr>
+          <w:p>
+            <w:pPr>
+              <w:pStyle w:val="Normal"/>
+              <w:widowControl w:val="false"/>
+              <w:suppressAutoHyphens w:val="true"/>
+              <w:spacing w:lineRule="auto" w:line="240" w:before="0" w:after="0"/>
+              <w:rPr>
+                <w:rFonts w:ascii="Calibri" w:hAnsi="Calibri" w:eastAsia="Calibri" w:cs="Calibri"/>
+              </w:rPr>
+            </w:pPr>
+            <w:r>
+              <w:rPr>
+                <w:rFonts w:eastAsia="Calibri" w:cs="Calibri"/>
+              </w:rPr>
+              <w:t>270</w:t>
             </w:r>
           </w:p>
         </w:tc>
@@ -8258,65 +8265,65 @@
               <w:rPr>
                 <w:rFonts w:eastAsia="Calibri" w:cs="Calibri"/>
               </w:rPr>
-              <w:t>Creazione struttura codice D4 + authentication</w:t>
-            </w:r>
-          </w:p>
-        </w:tc>
-        <w:tc>
-          <w:tcPr>
-            <w:tcW w:w="1583" w:type="dxa"/>
-            <w:tcBorders>
-              <w:top w:val="single" w:sz="8" w:space="0" w:color="000000"/>
-              <w:left w:val="single" w:sz="8" w:space="0" w:color="000000"/>
-              <w:bottom w:val="single" w:sz="8" w:space="0" w:color="000000"/>
-              <w:right w:val="single" w:sz="8" w:space="0" w:color="000000"/>
-            </w:tcBorders>
-            <w:shd w:color="auto" w:fill="auto" w:val="clear"/>
-          </w:tcPr>
-          <w:p>
-            <w:pPr>
-              <w:pStyle w:val="Normal"/>
-              <w:widowControl w:val="false"/>
-              <w:suppressAutoHyphens w:val="true"/>
-              <w:spacing w:lineRule="auto" w:line="240" w:before="0" w:after="0"/>
-              <w:rPr>
-                <w:rFonts w:ascii="Calibri" w:hAnsi="Calibri" w:eastAsia="Calibri" w:cs="Calibri"/>
-              </w:rPr>
-            </w:pPr>
-            <w:r>
-              <w:rPr>
-                <w:rFonts w:eastAsia="Calibri" w:cs="Calibri"/>
-              </w:rPr>
-              <w:t>11-12/12/2022</w:t>
-            </w:r>
-          </w:p>
-        </w:tc>
-        <w:tc>
-          <w:tcPr>
-            <w:tcW w:w="1688" w:type="dxa"/>
-            <w:tcBorders>
-              <w:top w:val="single" w:sz="8" w:space="0" w:color="000000"/>
-              <w:left w:val="single" w:sz="8" w:space="0" w:color="000000"/>
-              <w:bottom w:val="single" w:sz="8" w:space="0" w:color="000000"/>
-              <w:right w:val="single" w:sz="8" w:space="0" w:color="000000"/>
-            </w:tcBorders>
-            <w:shd w:color="auto" w:fill="auto" w:val="clear"/>
-          </w:tcPr>
-          <w:p>
-            <w:pPr>
-              <w:pStyle w:val="Normal"/>
-              <w:widowControl w:val="false"/>
-              <w:suppressAutoHyphens w:val="true"/>
-              <w:spacing w:lineRule="auto" w:line="240" w:before="0" w:after="0"/>
-              <w:rPr>
-                <w:rFonts w:ascii="Calibri" w:hAnsi="Calibri" w:eastAsia="Calibri" w:cs="Calibri"/>
-              </w:rPr>
-            </w:pPr>
-            <w:r>
-              <w:rPr>
-                <w:rFonts w:eastAsia="Calibri" w:cs="Calibri"/>
-              </w:rPr>
-              <w:t>320</w:t>
+              <w:t>Diagramma delle classi</w:t>
+            </w:r>
+          </w:p>
+        </w:tc>
+        <w:tc>
+          <w:tcPr>
+            <w:tcW w:w="1584" w:type="dxa"/>
+            <w:tcBorders>
+              <w:top w:val="single" w:sz="8" w:space="0" w:color="000000"/>
+              <w:left w:val="single" w:sz="8" w:space="0" w:color="000000"/>
+              <w:bottom w:val="single" w:sz="8" w:space="0" w:color="000000"/>
+              <w:right w:val="single" w:sz="8" w:space="0" w:color="000000"/>
+            </w:tcBorders>
+            <w:shd w:color="auto" w:fill="auto" w:val="clear"/>
+          </w:tcPr>
+          <w:p>
+            <w:pPr>
+              <w:pStyle w:val="Normal"/>
+              <w:widowControl w:val="false"/>
+              <w:suppressAutoHyphens w:val="true"/>
+              <w:spacing w:lineRule="auto" w:line="240" w:before="0" w:after="0"/>
+              <w:rPr>
+                <w:rFonts w:ascii="Calibri" w:hAnsi="Calibri" w:eastAsia="Calibri" w:cs="Calibri"/>
+              </w:rPr>
+            </w:pPr>
+            <w:r>
+              <w:rPr>
+                <w:rFonts w:eastAsia="Calibri" w:cs="Calibri"/>
+              </w:rPr>
+              <w:t>09-10/11/2022</w:t>
+            </w:r>
+          </w:p>
+        </w:tc>
+        <w:tc>
+          <w:tcPr>
+            <w:tcW w:w="1687" w:type="dxa"/>
+            <w:tcBorders>
+              <w:top w:val="single" w:sz="8" w:space="0" w:color="000000"/>
+              <w:left w:val="single" w:sz="8" w:space="0" w:color="000000"/>
+              <w:bottom w:val="single" w:sz="8" w:space="0" w:color="000000"/>
+              <w:right w:val="single" w:sz="8" w:space="0" w:color="000000"/>
+            </w:tcBorders>
+            <w:shd w:color="auto" w:fill="auto" w:val="clear"/>
+          </w:tcPr>
+          <w:p>
+            <w:pPr>
+              <w:pStyle w:val="Normal"/>
+              <w:widowControl w:val="false"/>
+              <w:suppressAutoHyphens w:val="true"/>
+              <w:spacing w:lineRule="auto" w:line="240" w:before="0" w:after="0"/>
+              <w:rPr>
+                <w:rFonts w:ascii="Calibri" w:hAnsi="Calibri" w:eastAsia="Calibri" w:cs="Calibri"/>
+              </w:rPr>
+            </w:pPr>
+            <w:r>
+              <w:rPr>
+                <w:rFonts w:eastAsia="Calibri" w:cs="Calibri"/>
+              </w:rPr>
+              <w:t>180</w:t>
             </w:r>
           </w:p>
         </w:tc>
@@ -8341,21 +8348,14 @@
               <w:pStyle w:val="Normal"/>
               <w:widowControl w:val="false"/>
               <w:suppressAutoHyphens w:val="true"/>
-              <w:spacing w:lineRule="auto" w:line="240" w:before="0" w:after="0"/>
-              <w:rPr>
-                <w:rFonts w:ascii="Arial" w:hAnsi="Arial" w:eastAsia="Arial" w:cs="Arial"/>
-                <w:b/>
-                <w:b/>
-                <w:color w:val="000000"/>
-                <w:sz w:val="26"/>
-              </w:rPr>
-            </w:pPr>
-            <w:r>
-              <w:rPr>
-                <w:rFonts w:eastAsia="Arial" w:cs="Arial" w:ascii="Arial" w:hAnsi="Arial"/>
-                <w:b/>
-                <w:color w:val="000000"/>
-                <w:sz w:val="26"/>
+              <w:spacing w:lineRule="auto" w:line="276" w:before="0" w:after="200"/>
+              <w:rPr>
+                <w:rFonts w:ascii="Calibri" w:hAnsi="Calibri" w:eastAsia="Calibri" w:cs="Calibri"/>
+              </w:rPr>
+            </w:pPr>
+            <w:r>
+              <w:rPr>
+                <w:rFonts w:eastAsia="Calibri" w:cs="Calibri"/>
               </w:rPr>
             </w:r>
           </w:p>
@@ -8386,60 +8386,82 @@
               <w:rPr>
                 <w:rFonts w:eastAsia="Calibri" w:cs="Calibri"/>
               </w:rPr>
-              <w:t>Sistemazione D4 server-app.js, e user signup</w:t>
-            </w:r>
-          </w:p>
-        </w:tc>
-        <w:tc>
-          <w:tcPr>
-            <w:tcW w:w="1583" w:type="dxa"/>
-            <w:tcBorders>
-              <w:top w:val="single" w:sz="8" w:space="0" w:color="000000"/>
-              <w:left w:val="single" w:sz="8" w:space="0" w:color="000000"/>
-              <w:bottom w:val="single" w:sz="8" w:space="0" w:color="000000"/>
-              <w:right w:val="single" w:sz="8" w:space="0" w:color="000000"/>
-            </w:tcBorders>
-            <w:shd w:color="auto" w:fill="auto" w:val="clear"/>
-          </w:tcPr>
-          <w:p>
-            <w:pPr>
-              <w:pStyle w:val="Normal"/>
-              <w:widowControl w:val="false"/>
-              <w:spacing w:before="0" w:after="160"/>
-              <w:rPr/>
-            </w:pPr>
-            <w:r>
-              <w:rPr/>
-              <w:t>13/12/2022</w:t>
-            </w:r>
-          </w:p>
-        </w:tc>
-        <w:tc>
-          <w:tcPr>
-            <w:tcW w:w="1688" w:type="dxa"/>
-            <w:tcBorders>
-              <w:top w:val="single" w:sz="8" w:space="0" w:color="000000"/>
-              <w:left w:val="single" w:sz="8" w:space="0" w:color="000000"/>
-              <w:bottom w:val="single" w:sz="8" w:space="0" w:color="000000"/>
-              <w:right w:val="single" w:sz="8" w:space="0" w:color="000000"/>
-            </w:tcBorders>
-            <w:shd w:color="auto" w:fill="auto" w:val="clear"/>
-          </w:tcPr>
-          <w:p>
-            <w:pPr>
-              <w:pStyle w:val="Normal"/>
-              <w:widowControl w:val="false"/>
-              <w:suppressAutoHyphens w:val="true"/>
-              <w:spacing w:lineRule="auto" w:line="240" w:before="0" w:after="0"/>
-              <w:rPr>
-                <w:rFonts w:ascii="Calibri" w:hAnsi="Calibri" w:eastAsia="Calibri" w:cs="Calibri"/>
-              </w:rPr>
-            </w:pPr>
-            <w:r>
-              <w:rPr>
-                <w:rFonts w:eastAsia="Calibri" w:cs="Calibri"/>
-              </w:rPr>
-              <w:t>140</w:t>
+              <w:t>Revisione Diagramma delle Classi+ divisione ocl</w:t>
+            </w:r>
+          </w:p>
+          <w:p>
+            <w:pPr>
+              <w:pStyle w:val="Normal"/>
+              <w:widowControl w:val="false"/>
+              <w:suppressAutoHyphens w:val="true"/>
+              <w:spacing w:lineRule="auto" w:line="240" w:before="0" w:after="0"/>
+              <w:rPr>
+                <w:rFonts w:ascii="Calibri" w:hAnsi="Calibri" w:eastAsia="Calibri" w:cs="Calibri"/>
+              </w:rPr>
+            </w:pPr>
+            <w:r>
+              <w:rPr>
+                <w:rFonts w:eastAsia="Calibri" w:cs="Calibri"/>
+              </w:rPr>
+              <w:t>(Login,Registrazione,Ricercaprofili)</w:t>
+            </w:r>
+          </w:p>
+        </w:tc>
+        <w:tc>
+          <w:tcPr>
+            <w:tcW w:w="1584" w:type="dxa"/>
+            <w:tcBorders>
+              <w:top w:val="single" w:sz="8" w:space="0" w:color="000000"/>
+              <w:left w:val="single" w:sz="8" w:space="0" w:color="000000"/>
+              <w:bottom w:val="single" w:sz="8" w:space="0" w:color="000000"/>
+              <w:right w:val="single" w:sz="8" w:space="0" w:color="000000"/>
+            </w:tcBorders>
+            <w:shd w:color="auto" w:fill="auto" w:val="clear"/>
+          </w:tcPr>
+          <w:p>
+            <w:pPr>
+              <w:pStyle w:val="Normal"/>
+              <w:widowControl w:val="false"/>
+              <w:suppressAutoHyphens w:val="true"/>
+              <w:spacing w:lineRule="auto" w:line="240" w:before="0" w:after="0"/>
+              <w:rPr>
+                <w:rFonts w:ascii="Calibri" w:hAnsi="Calibri" w:eastAsia="Calibri" w:cs="Calibri"/>
+              </w:rPr>
+            </w:pPr>
+            <w:r>
+              <w:rPr>
+                <w:rFonts w:eastAsia="Calibri" w:cs="Calibri"/>
+              </w:rPr>
+              <w:t>17/11/2022</w:t>
+            </w:r>
+          </w:p>
+        </w:tc>
+        <w:tc>
+          <w:tcPr>
+            <w:tcW w:w="1687" w:type="dxa"/>
+            <w:tcBorders>
+              <w:top w:val="single" w:sz="8" w:space="0" w:color="000000"/>
+              <w:left w:val="single" w:sz="8" w:space="0" w:color="000000"/>
+              <w:bottom w:val="single" w:sz="8" w:space="0" w:color="000000"/>
+              <w:right w:val="single" w:sz="8" w:space="0" w:color="000000"/>
+            </w:tcBorders>
+            <w:shd w:color="auto" w:fill="auto" w:val="clear"/>
+          </w:tcPr>
+          <w:p>
+            <w:pPr>
+              <w:pStyle w:val="Normal"/>
+              <w:widowControl w:val="false"/>
+              <w:suppressAutoHyphens w:val="true"/>
+              <w:spacing w:lineRule="auto" w:line="240" w:before="0" w:after="0"/>
+              <w:rPr>
+                <w:rFonts w:ascii="Calibri" w:hAnsi="Calibri" w:eastAsia="Calibri" w:cs="Calibri"/>
+              </w:rPr>
+            </w:pPr>
+            <w:r>
+              <w:rPr>
+                <w:rFonts w:eastAsia="Calibri" w:cs="Calibri"/>
+              </w:rPr>
+              <w:t>70</w:t>
             </w:r>
           </w:p>
         </w:tc>
@@ -8464,21 +8486,14 @@
               <w:pStyle w:val="Normal"/>
               <w:widowControl w:val="false"/>
               <w:suppressAutoHyphens w:val="true"/>
-              <w:spacing w:lineRule="auto" w:line="240" w:before="0" w:after="0"/>
-              <w:rPr>
-                <w:rFonts w:ascii="Arial" w:hAnsi="Arial" w:eastAsia="Arial" w:cs="Arial"/>
-                <w:b/>
-                <w:b/>
-                <w:color w:val="000000"/>
-                <w:sz w:val="26"/>
-              </w:rPr>
-            </w:pPr>
-            <w:r>
-              <w:rPr>
-                <w:rFonts w:eastAsia="Arial" w:cs="Arial" w:ascii="Arial" w:hAnsi="Arial"/>
-                <w:b/>
-                <w:color w:val="000000"/>
-                <w:sz w:val="26"/>
+              <w:spacing w:lineRule="auto" w:line="276" w:before="0" w:after="200"/>
+              <w:rPr>
+                <w:rFonts w:ascii="Calibri" w:hAnsi="Calibri" w:eastAsia="Calibri" w:cs="Calibri"/>
+              </w:rPr>
+            </w:pPr>
+            <w:r>
+              <w:rPr>
+                <w:rFonts w:eastAsia="Calibri" w:cs="Calibri"/>
               </w:rPr>
             </w:r>
           </w:p>
@@ -8509,60 +8524,65 @@
               <w:rPr>
                 <w:rFonts w:eastAsia="Calibri" w:cs="Calibri"/>
               </w:rPr>
-              <w:t>Revisione codice D4 (generale, autenticazione e user)</w:t>
-            </w:r>
-          </w:p>
-        </w:tc>
-        <w:tc>
-          <w:tcPr>
-            <w:tcW w:w="1583" w:type="dxa"/>
-            <w:tcBorders>
-              <w:top w:val="single" w:sz="8" w:space="0" w:color="000000"/>
-              <w:left w:val="single" w:sz="8" w:space="0" w:color="000000"/>
-              <w:bottom w:val="single" w:sz="8" w:space="0" w:color="000000"/>
-              <w:right w:val="single" w:sz="8" w:space="0" w:color="000000"/>
-            </w:tcBorders>
-            <w:shd w:color="auto" w:fill="auto" w:val="clear"/>
-          </w:tcPr>
-          <w:p>
-            <w:pPr>
-              <w:pStyle w:val="Normal"/>
-              <w:widowControl w:val="false"/>
-              <w:spacing w:before="0" w:after="160"/>
-              <w:rPr/>
-            </w:pPr>
-            <w:r>
-              <w:rPr/>
-              <w:t>14-15/12/2022</w:t>
-            </w:r>
-          </w:p>
-        </w:tc>
-        <w:tc>
-          <w:tcPr>
-            <w:tcW w:w="1688" w:type="dxa"/>
-            <w:tcBorders>
-              <w:top w:val="single" w:sz="8" w:space="0" w:color="000000"/>
-              <w:left w:val="single" w:sz="8" w:space="0" w:color="000000"/>
-              <w:bottom w:val="single" w:sz="8" w:space="0" w:color="000000"/>
-              <w:right w:val="single" w:sz="8" w:space="0" w:color="000000"/>
-            </w:tcBorders>
-            <w:shd w:color="auto" w:fill="auto" w:val="clear"/>
-          </w:tcPr>
-          <w:p>
-            <w:pPr>
-              <w:pStyle w:val="Normal"/>
-              <w:widowControl w:val="false"/>
-              <w:suppressAutoHyphens w:val="true"/>
-              <w:spacing w:lineRule="auto" w:line="240" w:before="0" w:after="0"/>
-              <w:rPr>
-                <w:rFonts w:ascii="Calibri" w:hAnsi="Calibri" w:eastAsia="Calibri" w:cs="Calibri"/>
-              </w:rPr>
-            </w:pPr>
-            <w:r>
-              <w:rPr>
-                <w:rFonts w:eastAsia="Calibri" w:cs="Calibri"/>
-              </w:rPr>
-              <w:t>180</w:t>
+              <w:t>Revisione diagramma delle classi+ ocl+Creazione Bozza D3</w:t>
+            </w:r>
+          </w:p>
+        </w:tc>
+        <w:tc>
+          <w:tcPr>
+            <w:tcW w:w="1584" w:type="dxa"/>
+            <w:tcBorders>
+              <w:top w:val="single" w:sz="8" w:space="0" w:color="000000"/>
+              <w:left w:val="single" w:sz="8" w:space="0" w:color="000000"/>
+              <w:bottom w:val="single" w:sz="8" w:space="0" w:color="000000"/>
+              <w:right w:val="single" w:sz="8" w:space="0" w:color="000000"/>
+            </w:tcBorders>
+            <w:shd w:color="auto" w:fill="auto" w:val="clear"/>
+          </w:tcPr>
+          <w:p>
+            <w:pPr>
+              <w:pStyle w:val="Normal"/>
+              <w:widowControl w:val="false"/>
+              <w:suppressAutoHyphens w:val="true"/>
+              <w:spacing w:lineRule="auto" w:line="240" w:before="0" w:after="0"/>
+              <w:rPr>
+                <w:rFonts w:ascii="Calibri" w:hAnsi="Calibri" w:eastAsia="Calibri" w:cs="Calibri"/>
+              </w:rPr>
+            </w:pPr>
+            <w:r>
+              <w:rPr>
+                <w:rFonts w:eastAsia="Calibri" w:cs="Calibri"/>
+              </w:rPr>
+              <w:t>23-24/11/2022</w:t>
+            </w:r>
+          </w:p>
+        </w:tc>
+        <w:tc>
+          <w:tcPr>
+            <w:tcW w:w="1687" w:type="dxa"/>
+            <w:tcBorders>
+              <w:top w:val="single" w:sz="8" w:space="0" w:color="000000"/>
+              <w:left w:val="single" w:sz="8" w:space="0" w:color="000000"/>
+              <w:bottom w:val="single" w:sz="8" w:space="0" w:color="000000"/>
+              <w:right w:val="single" w:sz="8" w:space="0" w:color="000000"/>
+            </w:tcBorders>
+            <w:shd w:color="auto" w:fill="auto" w:val="clear"/>
+          </w:tcPr>
+          <w:p>
+            <w:pPr>
+              <w:pStyle w:val="Normal"/>
+              <w:widowControl w:val="false"/>
+              <w:suppressAutoHyphens w:val="true"/>
+              <w:spacing w:lineRule="auto" w:line="240" w:before="0" w:after="0"/>
+              <w:rPr>
+                <w:rFonts w:ascii="Calibri" w:hAnsi="Calibri" w:eastAsia="Calibri" w:cs="Calibri"/>
+              </w:rPr>
+            </w:pPr>
+            <w:r>
+              <w:rPr>
+                <w:rFonts w:eastAsia="Calibri" w:cs="Calibri"/>
+              </w:rPr>
+              <w:t>140</w:t>
             </w:r>
           </w:p>
         </w:tc>
@@ -8587,21 +8607,14 @@
               <w:pStyle w:val="Normal"/>
               <w:widowControl w:val="false"/>
               <w:suppressAutoHyphens w:val="true"/>
-              <w:spacing w:lineRule="auto" w:line="240" w:before="0" w:after="0"/>
-              <w:rPr>
-                <w:rFonts w:ascii="Arial" w:hAnsi="Arial" w:eastAsia="Arial" w:cs="Arial"/>
-                <w:b/>
-                <w:b/>
-                <w:color w:val="000000"/>
-                <w:sz w:val="26"/>
-              </w:rPr>
-            </w:pPr>
-            <w:r>
-              <w:rPr>
-                <w:rFonts w:eastAsia="Arial" w:cs="Arial" w:ascii="Arial" w:hAnsi="Arial"/>
-                <w:b/>
-                <w:color w:val="000000"/>
-                <w:sz w:val="26"/>
+              <w:spacing w:lineRule="auto" w:line="276" w:before="0" w:after="200"/>
+              <w:rPr>
+                <w:rFonts w:ascii="Calibri" w:hAnsi="Calibri" w:eastAsia="Calibri" w:cs="Calibri"/>
+              </w:rPr>
+            </w:pPr>
+            <w:r>
+              <w:rPr>
+                <w:rFonts w:eastAsia="Calibri" w:cs="Calibri"/>
               </w:rPr>
             </w:r>
           </w:p>
@@ -8632,62 +8645,65 @@
               <w:rPr>
                 <w:rFonts w:eastAsia="Calibri" w:cs="Calibri"/>
               </w:rPr>
-              <w:t>Revisione Codice D4, api users, progettazione generale D4</w:t>
-            </w:r>
-          </w:p>
-        </w:tc>
-        <w:tc>
-          <w:tcPr>
-            <w:tcW w:w="1583" w:type="dxa"/>
-            <w:tcBorders>
-              <w:top w:val="single" w:sz="8" w:space="0" w:color="000000"/>
-              <w:left w:val="single" w:sz="8" w:space="0" w:color="000000"/>
-              <w:bottom w:val="single" w:sz="8" w:space="0" w:color="000000"/>
-              <w:right w:val="single" w:sz="8" w:space="0" w:color="000000"/>
-            </w:tcBorders>
-            <w:shd w:color="auto" w:fill="auto" w:val="clear"/>
-          </w:tcPr>
-          <w:p>
-            <w:pPr>
-              <w:pStyle w:val="Normal"/>
-              <w:widowControl w:val="false"/>
-              <w:spacing w:before="0" w:after="160"/>
-              <w:rPr/>
-            </w:pPr>
-            <w:r>
-              <w:rPr>
-                <w:rFonts w:eastAsia="Calibri" w:cs="Calibri"/>
-              </w:rPr>
-              <w:t>14/12/2022</w:t>
-            </w:r>
-          </w:p>
-        </w:tc>
-        <w:tc>
-          <w:tcPr>
-            <w:tcW w:w="1688" w:type="dxa"/>
-            <w:tcBorders>
-              <w:top w:val="single" w:sz="8" w:space="0" w:color="000000"/>
-              <w:left w:val="single" w:sz="8" w:space="0" w:color="000000"/>
-              <w:bottom w:val="single" w:sz="8" w:space="0" w:color="000000"/>
-              <w:right w:val="single" w:sz="8" w:space="0" w:color="000000"/>
-            </w:tcBorders>
-            <w:shd w:color="auto" w:fill="auto" w:val="clear"/>
-          </w:tcPr>
-          <w:p>
-            <w:pPr>
-              <w:pStyle w:val="Normal"/>
-              <w:widowControl w:val="false"/>
-              <w:suppressAutoHyphens w:val="true"/>
-              <w:spacing w:lineRule="auto" w:line="240" w:before="0" w:after="0"/>
-              <w:rPr>
-                <w:rFonts w:ascii="Calibri" w:hAnsi="Calibri" w:eastAsia="Calibri" w:cs="Calibri"/>
-              </w:rPr>
-            </w:pPr>
-            <w:r>
-              <w:rPr>
-                <w:rFonts w:eastAsia="Calibri" w:cs="Calibri"/>
-              </w:rPr>
-              <w:t>180</w:t>
+              <w:t>Revisione OCL</w:t>
+            </w:r>
+          </w:p>
+        </w:tc>
+        <w:tc>
+          <w:tcPr>
+            <w:tcW w:w="1584" w:type="dxa"/>
+            <w:tcBorders>
+              <w:top w:val="single" w:sz="8" w:space="0" w:color="000000"/>
+              <w:left w:val="single" w:sz="8" w:space="0" w:color="000000"/>
+              <w:bottom w:val="single" w:sz="8" w:space="0" w:color="000000"/>
+              <w:right w:val="single" w:sz="8" w:space="0" w:color="000000"/>
+            </w:tcBorders>
+            <w:shd w:color="auto" w:fill="auto" w:val="clear"/>
+          </w:tcPr>
+          <w:p>
+            <w:pPr>
+              <w:pStyle w:val="Normal"/>
+              <w:widowControl w:val="false"/>
+              <w:suppressAutoHyphens w:val="true"/>
+              <w:spacing w:lineRule="auto" w:line="240" w:before="0" w:after="0"/>
+              <w:rPr>
+                <w:rFonts w:ascii="Calibri" w:hAnsi="Calibri" w:eastAsia="Calibri" w:cs="Calibri"/>
+              </w:rPr>
+            </w:pPr>
+            <w:r>
+              <w:rPr>
+                <w:rFonts w:eastAsia="Calibri" w:cs="Calibri"/>
+              </w:rPr>
+              <w:t>28/11/2022</w:t>
+            </w:r>
+          </w:p>
+        </w:tc>
+        <w:tc>
+          <w:tcPr>
+            <w:tcW w:w="1687" w:type="dxa"/>
+            <w:tcBorders>
+              <w:top w:val="single" w:sz="8" w:space="0" w:color="000000"/>
+              <w:left w:val="single" w:sz="8" w:space="0" w:color="000000"/>
+              <w:bottom w:val="single" w:sz="8" w:space="0" w:color="000000"/>
+              <w:right w:val="single" w:sz="8" w:space="0" w:color="000000"/>
+            </w:tcBorders>
+            <w:shd w:color="auto" w:fill="auto" w:val="clear"/>
+          </w:tcPr>
+          <w:p>
+            <w:pPr>
+              <w:pStyle w:val="Normal"/>
+              <w:widowControl w:val="false"/>
+              <w:suppressAutoHyphens w:val="true"/>
+              <w:spacing w:lineRule="auto" w:line="240" w:before="0" w:after="0"/>
+              <w:rPr>
+                <w:rFonts w:ascii="Calibri" w:hAnsi="Calibri" w:eastAsia="Calibri" w:cs="Calibri"/>
+              </w:rPr>
+            </w:pPr>
+            <w:r>
+              <w:rPr>
+                <w:rFonts w:eastAsia="Calibri" w:cs="Calibri"/>
+              </w:rPr>
+              <w:t>90</w:t>
             </w:r>
           </w:p>
         </w:tc>
@@ -8712,8 +8728,394 @@
               <w:pStyle w:val="Normal"/>
               <w:widowControl w:val="false"/>
               <w:suppressAutoHyphens w:val="true"/>
-              <w:spacing w:lineRule="auto" w:line="240" w:before="0" w:after="0"/>
-              <w:rPr/>
+              <w:spacing w:lineRule="auto" w:line="276" w:before="0" w:after="200"/>
+              <w:rPr>
+                <w:rFonts w:ascii="Calibri" w:hAnsi="Calibri" w:eastAsia="Calibri" w:cs="Calibri"/>
+              </w:rPr>
+            </w:pPr>
+            <w:r>
+              <w:rPr>
+                <w:rFonts w:eastAsia="Calibri" w:cs="Calibri"/>
+              </w:rPr>
+            </w:r>
+          </w:p>
+        </w:tc>
+        <w:tc>
+          <w:tcPr>
+            <w:tcW w:w="4929" w:type="dxa"/>
+            <w:gridSpan w:val="2"/>
+            <w:tcBorders>
+              <w:top w:val="single" w:sz="8" w:space="0" w:color="000000"/>
+              <w:left w:val="single" w:sz="8" w:space="0" w:color="000000"/>
+              <w:bottom w:val="single" w:sz="8" w:space="0" w:color="000000"/>
+              <w:right w:val="single" w:sz="8" w:space="0" w:color="000000"/>
+            </w:tcBorders>
+            <w:shd w:color="auto" w:fill="auto" w:val="clear"/>
+          </w:tcPr>
+          <w:p>
+            <w:pPr>
+              <w:pStyle w:val="Normal"/>
+              <w:widowControl w:val="false"/>
+              <w:suppressAutoHyphens w:val="true"/>
+              <w:spacing w:lineRule="auto" w:line="240" w:before="0" w:after="0"/>
+              <w:rPr>
+                <w:rFonts w:ascii="Calibri" w:hAnsi="Calibri" w:eastAsia="Calibri" w:cs="Calibri"/>
+              </w:rPr>
+            </w:pPr>
+            <w:r>
+              <w:rPr>
+                <w:rFonts w:eastAsia="Calibri" w:cs="Calibri"/>
+              </w:rPr>
+              <w:t>Revisione Diagramma delle classi</w:t>
+            </w:r>
+          </w:p>
+        </w:tc>
+        <w:tc>
+          <w:tcPr>
+            <w:tcW w:w="1584" w:type="dxa"/>
+            <w:tcBorders>
+              <w:top w:val="single" w:sz="8" w:space="0" w:color="000000"/>
+              <w:left w:val="single" w:sz="8" w:space="0" w:color="000000"/>
+              <w:bottom w:val="single" w:sz="8" w:space="0" w:color="000000"/>
+              <w:right w:val="single" w:sz="8" w:space="0" w:color="000000"/>
+            </w:tcBorders>
+            <w:shd w:color="auto" w:fill="auto" w:val="clear"/>
+          </w:tcPr>
+          <w:p>
+            <w:pPr>
+              <w:pStyle w:val="Normal"/>
+              <w:widowControl w:val="false"/>
+              <w:suppressAutoHyphens w:val="true"/>
+              <w:spacing w:lineRule="auto" w:line="240" w:before="0" w:after="0"/>
+              <w:rPr>
+                <w:rFonts w:ascii="Calibri" w:hAnsi="Calibri" w:eastAsia="Calibri" w:cs="Calibri"/>
+              </w:rPr>
+            </w:pPr>
+            <w:r>
+              <w:rPr>
+                <w:rFonts w:eastAsia="Calibri" w:cs="Calibri"/>
+              </w:rPr>
+              <w:t>30/11/2022</w:t>
+            </w:r>
+          </w:p>
+        </w:tc>
+        <w:tc>
+          <w:tcPr>
+            <w:tcW w:w="1687" w:type="dxa"/>
+            <w:tcBorders>
+              <w:top w:val="single" w:sz="8" w:space="0" w:color="000000"/>
+              <w:left w:val="single" w:sz="8" w:space="0" w:color="000000"/>
+              <w:bottom w:val="single" w:sz="8" w:space="0" w:color="000000"/>
+              <w:right w:val="single" w:sz="8" w:space="0" w:color="000000"/>
+            </w:tcBorders>
+            <w:shd w:color="auto" w:fill="auto" w:val="clear"/>
+          </w:tcPr>
+          <w:p>
+            <w:pPr>
+              <w:pStyle w:val="Normal"/>
+              <w:widowControl w:val="false"/>
+              <w:suppressAutoHyphens w:val="true"/>
+              <w:spacing w:lineRule="auto" w:line="240" w:before="0" w:after="0"/>
+              <w:rPr>
+                <w:rFonts w:ascii="Calibri" w:hAnsi="Calibri" w:eastAsia="Calibri" w:cs="Calibri"/>
+              </w:rPr>
+            </w:pPr>
+            <w:r>
+              <w:rPr>
+                <w:rFonts w:eastAsia="Calibri" w:cs="Calibri"/>
+              </w:rPr>
+              <w:t>180</w:t>
+            </w:r>
+          </w:p>
+        </w:tc>
+      </w:tr>
+      <w:tr>
+        <w:trPr>
+          <w:trHeight w:val="1" w:hRule="atLeast"/>
+        </w:trPr>
+        <w:tc>
+          <w:tcPr>
+            <w:tcW w:w="1433" w:type="dxa"/>
+            <w:tcBorders>
+              <w:top w:val="single" w:sz="8" w:space="0" w:color="000000"/>
+              <w:left w:val="single" w:sz="8" w:space="0" w:color="000000"/>
+              <w:bottom w:val="single" w:sz="8" w:space="0" w:color="000000"/>
+              <w:right w:val="single" w:sz="8" w:space="0" w:color="000000"/>
+            </w:tcBorders>
+            <w:shd w:color="auto" w:fill="auto" w:val="clear"/>
+          </w:tcPr>
+          <w:p>
+            <w:pPr>
+              <w:pStyle w:val="Normal"/>
+              <w:widowControl w:val="false"/>
+              <w:suppressAutoHyphens w:val="true"/>
+              <w:spacing w:lineRule="auto" w:line="276" w:before="0" w:after="200"/>
+              <w:rPr>
+                <w:rFonts w:ascii="Calibri" w:hAnsi="Calibri" w:eastAsia="Calibri" w:cs="Calibri"/>
+              </w:rPr>
+            </w:pPr>
+            <w:r>
+              <w:rPr>
+                <w:rFonts w:eastAsia="Calibri" w:cs="Calibri"/>
+              </w:rPr>
+            </w:r>
+          </w:p>
+        </w:tc>
+        <w:tc>
+          <w:tcPr>
+            <w:tcW w:w="4929" w:type="dxa"/>
+            <w:gridSpan w:val="2"/>
+            <w:tcBorders>
+              <w:top w:val="single" w:sz="8" w:space="0" w:color="000000"/>
+              <w:left w:val="single" w:sz="8" w:space="0" w:color="000000"/>
+              <w:bottom w:val="single" w:sz="8" w:space="0" w:color="000000"/>
+              <w:right w:val="single" w:sz="8" w:space="0" w:color="000000"/>
+            </w:tcBorders>
+            <w:shd w:color="auto" w:fill="auto" w:val="clear"/>
+          </w:tcPr>
+          <w:p>
+            <w:pPr>
+              <w:pStyle w:val="Normal"/>
+              <w:widowControl w:val="false"/>
+              <w:suppressAutoHyphens w:val="true"/>
+              <w:spacing w:lineRule="auto" w:line="240" w:before="0" w:after="0"/>
+              <w:rPr>
+                <w:rFonts w:ascii="Calibri" w:hAnsi="Calibri" w:eastAsia="Calibri" w:cs="Calibri"/>
+              </w:rPr>
+            </w:pPr>
+            <w:r>
+              <w:rPr>
+                <w:rFonts w:eastAsia="Calibri" w:cs="Calibri"/>
+              </w:rPr>
+              <w:t>Revisione diagramma delle classi e OCL +</w:t>
+            </w:r>
+          </w:p>
+          <w:p>
+            <w:pPr>
+              <w:pStyle w:val="Normal"/>
+              <w:widowControl w:val="false"/>
+              <w:suppressAutoHyphens w:val="true"/>
+              <w:spacing w:lineRule="auto" w:line="240" w:before="0" w:after="0"/>
+              <w:rPr>
+                <w:rFonts w:ascii="Calibri" w:hAnsi="Calibri" w:eastAsia="Calibri" w:cs="Calibri"/>
+              </w:rPr>
+            </w:pPr>
+            <w:r>
+              <w:rPr>
+                <w:rFonts w:eastAsia="Calibri" w:cs="Calibri"/>
+              </w:rPr>
+              <w:t>Stesura D3</w:t>
+            </w:r>
+          </w:p>
+        </w:tc>
+        <w:tc>
+          <w:tcPr>
+            <w:tcW w:w="1584" w:type="dxa"/>
+            <w:tcBorders>
+              <w:top w:val="single" w:sz="8" w:space="0" w:color="000000"/>
+              <w:left w:val="single" w:sz="8" w:space="0" w:color="000000"/>
+              <w:bottom w:val="single" w:sz="8" w:space="0" w:color="000000"/>
+              <w:right w:val="single" w:sz="8" w:space="0" w:color="000000"/>
+            </w:tcBorders>
+            <w:shd w:color="auto" w:fill="auto" w:val="clear"/>
+          </w:tcPr>
+          <w:p>
+            <w:pPr>
+              <w:pStyle w:val="Normal"/>
+              <w:widowControl w:val="false"/>
+              <w:suppressAutoHyphens w:val="true"/>
+              <w:spacing w:lineRule="auto" w:line="240" w:before="0" w:after="0"/>
+              <w:rPr>
+                <w:rFonts w:ascii="Calibri" w:hAnsi="Calibri" w:eastAsia="Calibri" w:cs="Calibri"/>
+              </w:rPr>
+            </w:pPr>
+            <w:r>
+              <w:rPr>
+                <w:rFonts w:eastAsia="Calibri" w:cs="Calibri"/>
+              </w:rPr>
+              <w:t>01/12/2022</w:t>
+            </w:r>
+          </w:p>
+        </w:tc>
+        <w:tc>
+          <w:tcPr>
+            <w:tcW w:w="1687" w:type="dxa"/>
+            <w:tcBorders>
+              <w:top w:val="single" w:sz="8" w:space="0" w:color="000000"/>
+              <w:left w:val="single" w:sz="8" w:space="0" w:color="000000"/>
+              <w:bottom w:val="single" w:sz="8" w:space="0" w:color="000000"/>
+              <w:right w:val="single" w:sz="8" w:space="0" w:color="000000"/>
+            </w:tcBorders>
+            <w:shd w:color="auto" w:fill="auto" w:val="clear"/>
+          </w:tcPr>
+          <w:p>
+            <w:pPr>
+              <w:pStyle w:val="Normal"/>
+              <w:widowControl w:val="false"/>
+              <w:suppressAutoHyphens w:val="true"/>
+              <w:spacing w:lineRule="auto" w:line="240" w:before="0" w:after="0"/>
+              <w:rPr>
+                <w:rFonts w:ascii="Calibri" w:hAnsi="Calibri" w:eastAsia="Calibri" w:cs="Calibri"/>
+              </w:rPr>
+            </w:pPr>
+            <w:r>
+              <w:rPr>
+                <w:rFonts w:eastAsia="Calibri" w:cs="Calibri"/>
+              </w:rPr>
+              <w:t>300</w:t>
+            </w:r>
+          </w:p>
+        </w:tc>
+      </w:tr>
+      <w:tr>
+        <w:trPr>
+          <w:trHeight w:val="1" w:hRule="atLeast"/>
+        </w:trPr>
+        <w:tc>
+          <w:tcPr>
+            <w:tcW w:w="1433" w:type="dxa"/>
+            <w:tcBorders>
+              <w:top w:val="single" w:sz="8" w:space="0" w:color="000000"/>
+              <w:left w:val="single" w:sz="8" w:space="0" w:color="000000"/>
+              <w:bottom w:val="single" w:sz="8" w:space="0" w:color="000000"/>
+              <w:right w:val="single" w:sz="8" w:space="0" w:color="000000"/>
+            </w:tcBorders>
+            <w:shd w:color="auto" w:fill="auto" w:val="clear"/>
+          </w:tcPr>
+          <w:p>
+            <w:pPr>
+              <w:pStyle w:val="Normal"/>
+              <w:widowControl w:val="false"/>
+              <w:suppressAutoHyphens w:val="true"/>
+              <w:spacing w:lineRule="auto" w:line="276" w:before="0" w:after="200"/>
+              <w:rPr>
+                <w:rFonts w:ascii="Calibri" w:hAnsi="Calibri" w:eastAsia="Calibri" w:cs="Calibri"/>
+              </w:rPr>
+            </w:pPr>
+            <w:r>
+              <w:rPr>
+                <w:rFonts w:eastAsia="Calibri" w:cs="Calibri"/>
+              </w:rPr>
+            </w:r>
+          </w:p>
+        </w:tc>
+        <w:tc>
+          <w:tcPr>
+            <w:tcW w:w="4929" w:type="dxa"/>
+            <w:gridSpan w:val="2"/>
+            <w:tcBorders>
+              <w:top w:val="single" w:sz="8" w:space="0" w:color="000000"/>
+              <w:left w:val="single" w:sz="8" w:space="0" w:color="000000"/>
+              <w:bottom w:val="single" w:sz="8" w:space="0" w:color="000000"/>
+              <w:right w:val="single" w:sz="8" w:space="0" w:color="000000"/>
+            </w:tcBorders>
+            <w:shd w:color="auto" w:fill="auto" w:val="clear"/>
+          </w:tcPr>
+          <w:p>
+            <w:pPr>
+              <w:pStyle w:val="Normal"/>
+              <w:widowControl w:val="false"/>
+              <w:suppressAutoHyphens w:val="true"/>
+              <w:spacing w:lineRule="auto" w:line="240" w:before="0" w:after="0"/>
+              <w:rPr>
+                <w:rFonts w:ascii="Calibri" w:hAnsi="Calibri" w:eastAsia="Calibri" w:cs="Calibri"/>
+              </w:rPr>
+            </w:pPr>
+            <w:r>
+              <w:rPr>
+                <w:rFonts w:eastAsia="Calibri" w:cs="Calibri"/>
+              </w:rPr>
+              <w:t>Creazione struttura codice D4 + authentication</w:t>
+            </w:r>
+          </w:p>
+        </w:tc>
+        <w:tc>
+          <w:tcPr>
+            <w:tcW w:w="1584" w:type="dxa"/>
+            <w:tcBorders>
+              <w:top w:val="single" w:sz="8" w:space="0" w:color="000000"/>
+              <w:left w:val="single" w:sz="8" w:space="0" w:color="000000"/>
+              <w:bottom w:val="single" w:sz="8" w:space="0" w:color="000000"/>
+              <w:right w:val="single" w:sz="8" w:space="0" w:color="000000"/>
+            </w:tcBorders>
+            <w:shd w:color="auto" w:fill="auto" w:val="clear"/>
+          </w:tcPr>
+          <w:p>
+            <w:pPr>
+              <w:pStyle w:val="Normal"/>
+              <w:widowControl w:val="false"/>
+              <w:suppressAutoHyphens w:val="true"/>
+              <w:spacing w:lineRule="auto" w:line="240" w:before="0" w:after="0"/>
+              <w:rPr>
+                <w:rFonts w:ascii="Calibri" w:hAnsi="Calibri" w:eastAsia="Calibri" w:cs="Calibri"/>
+              </w:rPr>
+            </w:pPr>
+            <w:r>
+              <w:rPr>
+                <w:rFonts w:eastAsia="Calibri" w:cs="Calibri"/>
+              </w:rPr>
+              <w:t>11-12/12/2022</w:t>
+            </w:r>
+          </w:p>
+        </w:tc>
+        <w:tc>
+          <w:tcPr>
+            <w:tcW w:w="1687" w:type="dxa"/>
+            <w:tcBorders>
+              <w:top w:val="single" w:sz="8" w:space="0" w:color="000000"/>
+              <w:left w:val="single" w:sz="8" w:space="0" w:color="000000"/>
+              <w:bottom w:val="single" w:sz="8" w:space="0" w:color="000000"/>
+              <w:right w:val="single" w:sz="8" w:space="0" w:color="000000"/>
+            </w:tcBorders>
+            <w:shd w:color="auto" w:fill="auto" w:val="clear"/>
+          </w:tcPr>
+          <w:p>
+            <w:pPr>
+              <w:pStyle w:val="Normal"/>
+              <w:widowControl w:val="false"/>
+              <w:suppressAutoHyphens w:val="true"/>
+              <w:spacing w:lineRule="auto" w:line="240" w:before="0" w:after="0"/>
+              <w:rPr>
+                <w:rFonts w:ascii="Calibri" w:hAnsi="Calibri" w:eastAsia="Calibri" w:cs="Calibri"/>
+              </w:rPr>
+            </w:pPr>
+            <w:r>
+              <w:rPr>
+                <w:rFonts w:eastAsia="Calibri" w:cs="Calibri"/>
+              </w:rPr>
+              <w:t>320</w:t>
+            </w:r>
+          </w:p>
+        </w:tc>
+      </w:tr>
+      <w:tr>
+        <w:trPr>
+          <w:trHeight w:val="1" w:hRule="atLeast"/>
+        </w:trPr>
+        <w:tc>
+          <w:tcPr>
+            <w:tcW w:w="1433" w:type="dxa"/>
+            <w:tcBorders>
+              <w:top w:val="single" w:sz="8" w:space="0" w:color="000000"/>
+              <w:left w:val="single" w:sz="8" w:space="0" w:color="000000"/>
+              <w:bottom w:val="single" w:sz="8" w:space="0" w:color="000000"/>
+              <w:right w:val="single" w:sz="8" w:space="0" w:color="000000"/>
+            </w:tcBorders>
+            <w:shd w:color="auto" w:fill="auto" w:val="clear"/>
+          </w:tcPr>
+          <w:p>
+            <w:pPr>
+              <w:pStyle w:val="Normal"/>
+              <w:widowControl w:val="false"/>
+              <w:suppressAutoHyphens w:val="true"/>
+              <w:spacing w:lineRule="auto" w:line="240" w:before="0" w:after="0"/>
+              <w:rPr>
+                <w:rFonts w:ascii="Arial" w:hAnsi="Arial" w:eastAsia="Arial" w:cs="Arial"/>
+                <w:b/>
+                <w:b/>
+                <w:color w:val="000000"/>
+                <w:sz w:val="26"/>
+              </w:rPr>
             </w:pPr>
             <w:r>
               <w:rPr>
@@ -8722,7 +9124,6 @@
                 <w:color w:val="000000"/>
                 <w:sz w:val="26"/>
               </w:rPr>
-              <w:t>TOTALE</w:t>
             </w:r>
           </w:p>
         </w:tc>
@@ -8752,34 +9153,400 @@
               <w:rPr>
                 <w:rFonts w:eastAsia="Calibri" w:cs="Calibri"/>
               </w:rPr>
-            </w:r>
-          </w:p>
-        </w:tc>
-        <w:tc>
-          <w:tcPr>
-            <w:tcW w:w="1583" w:type="dxa"/>
-            <w:tcBorders>
-              <w:top w:val="single" w:sz="8" w:space="0" w:color="000000"/>
-              <w:left w:val="single" w:sz="8" w:space="0" w:color="000000"/>
-              <w:bottom w:val="single" w:sz="8" w:space="0" w:color="000000"/>
-              <w:right w:val="single" w:sz="8" w:space="0" w:color="000000"/>
-            </w:tcBorders>
-            <w:shd w:color="auto" w:fill="auto" w:val="clear"/>
-          </w:tcPr>
-          <w:p>
-            <w:pPr>
-              <w:pStyle w:val="Normal"/>
-              <w:widowControl w:val="false"/>
-              <w:suppressAutoHyphens w:val="true"/>
-              <w:spacing w:lineRule="auto" w:line="240" w:before="0" w:after="0"/>
+              <w:t>Sistemazione D4 server-app.js, e user signup</w:t>
+            </w:r>
+          </w:p>
+        </w:tc>
+        <w:tc>
+          <w:tcPr>
+            <w:tcW w:w="1584" w:type="dxa"/>
+            <w:tcBorders>
+              <w:top w:val="single" w:sz="8" w:space="0" w:color="000000"/>
+              <w:left w:val="single" w:sz="8" w:space="0" w:color="000000"/>
+              <w:bottom w:val="single" w:sz="8" w:space="0" w:color="000000"/>
+              <w:right w:val="single" w:sz="8" w:space="0" w:color="000000"/>
+            </w:tcBorders>
+            <w:shd w:color="auto" w:fill="auto" w:val="clear"/>
+          </w:tcPr>
+          <w:p>
+            <w:pPr>
+              <w:pStyle w:val="Normal"/>
+              <w:widowControl w:val="false"/>
+              <w:spacing w:before="0" w:after="160"/>
               <w:rPr/>
             </w:pPr>
             <w:r>
+              <w:rPr/>
+              <w:t>13/12/2022</w:t>
+            </w:r>
+          </w:p>
+        </w:tc>
+        <w:tc>
+          <w:tcPr>
+            <w:tcW w:w="1687" w:type="dxa"/>
+            <w:tcBorders>
+              <w:top w:val="single" w:sz="8" w:space="0" w:color="000000"/>
+              <w:left w:val="single" w:sz="8" w:space="0" w:color="000000"/>
+              <w:bottom w:val="single" w:sz="8" w:space="0" w:color="000000"/>
+              <w:right w:val="single" w:sz="8" w:space="0" w:color="000000"/>
+            </w:tcBorders>
+            <w:shd w:color="auto" w:fill="auto" w:val="clear"/>
+          </w:tcPr>
+          <w:p>
+            <w:pPr>
+              <w:pStyle w:val="Normal"/>
+              <w:widowControl w:val="false"/>
+              <w:suppressAutoHyphens w:val="true"/>
+              <w:spacing w:lineRule="auto" w:line="240" w:before="0" w:after="0"/>
+              <w:rPr>
+                <w:rFonts w:ascii="Calibri" w:hAnsi="Calibri" w:eastAsia="Calibri" w:cs="Calibri"/>
+              </w:rPr>
+            </w:pPr>
+            <w:r>
+              <w:rPr>
+                <w:rFonts w:eastAsia="Calibri" w:cs="Calibri"/>
+              </w:rPr>
+              <w:t>140</w:t>
+            </w:r>
+          </w:p>
+        </w:tc>
+      </w:tr>
+      <w:tr>
+        <w:trPr>
+          <w:trHeight w:val="1" w:hRule="atLeast"/>
+        </w:trPr>
+        <w:tc>
+          <w:tcPr>
+            <w:tcW w:w="1433" w:type="dxa"/>
+            <w:tcBorders>
+              <w:top w:val="single" w:sz="8" w:space="0" w:color="000000"/>
+              <w:left w:val="single" w:sz="8" w:space="0" w:color="000000"/>
+              <w:bottom w:val="single" w:sz="8" w:space="0" w:color="000000"/>
+              <w:right w:val="single" w:sz="8" w:space="0" w:color="000000"/>
+            </w:tcBorders>
+            <w:shd w:color="auto" w:fill="auto" w:val="clear"/>
+          </w:tcPr>
+          <w:p>
+            <w:pPr>
+              <w:pStyle w:val="Normal"/>
+              <w:widowControl w:val="false"/>
+              <w:suppressAutoHyphens w:val="true"/>
+              <w:spacing w:lineRule="auto" w:line="240" w:before="0" w:after="0"/>
+              <w:rPr>
+                <w:rFonts w:ascii="Arial" w:hAnsi="Arial" w:eastAsia="Arial" w:cs="Arial"/>
+                <w:b/>
+                <w:b/>
+                <w:color w:val="000000"/>
+                <w:sz w:val="26"/>
+              </w:rPr>
+            </w:pPr>
+            <w:r>
               <w:rPr>
                 <w:rFonts w:eastAsia="Arial" w:cs="Arial" w:ascii="Arial" w:hAnsi="Arial"/>
+                <w:b/>
                 <w:color w:val="000000"/>
                 <w:sz w:val="26"/>
               </w:rPr>
+            </w:r>
+          </w:p>
+        </w:tc>
+        <w:tc>
+          <w:tcPr>
+            <w:tcW w:w="4929" w:type="dxa"/>
+            <w:gridSpan w:val="2"/>
+            <w:tcBorders>
+              <w:top w:val="single" w:sz="8" w:space="0" w:color="000000"/>
+              <w:left w:val="single" w:sz="8" w:space="0" w:color="000000"/>
+              <w:bottom w:val="single" w:sz="8" w:space="0" w:color="000000"/>
+              <w:right w:val="single" w:sz="8" w:space="0" w:color="000000"/>
+            </w:tcBorders>
+            <w:shd w:color="auto" w:fill="auto" w:val="clear"/>
+          </w:tcPr>
+          <w:p>
+            <w:pPr>
+              <w:pStyle w:val="Normal"/>
+              <w:widowControl w:val="false"/>
+              <w:suppressAutoHyphens w:val="true"/>
+              <w:spacing w:lineRule="auto" w:line="240" w:before="0" w:after="0"/>
+              <w:rPr>
+                <w:rFonts w:ascii="Calibri" w:hAnsi="Calibri" w:eastAsia="Calibri" w:cs="Calibri"/>
+              </w:rPr>
+            </w:pPr>
+            <w:r>
+              <w:rPr>
+                <w:rFonts w:eastAsia="Calibri" w:cs="Calibri"/>
+              </w:rPr>
+              <w:t>Revisione codice D4 (generale, autenticazione e user)</w:t>
+            </w:r>
+          </w:p>
+        </w:tc>
+        <w:tc>
+          <w:tcPr>
+            <w:tcW w:w="1584" w:type="dxa"/>
+            <w:tcBorders>
+              <w:top w:val="single" w:sz="8" w:space="0" w:color="000000"/>
+              <w:left w:val="single" w:sz="8" w:space="0" w:color="000000"/>
+              <w:bottom w:val="single" w:sz="8" w:space="0" w:color="000000"/>
+              <w:right w:val="single" w:sz="8" w:space="0" w:color="000000"/>
+            </w:tcBorders>
+            <w:shd w:color="auto" w:fill="auto" w:val="clear"/>
+          </w:tcPr>
+          <w:p>
+            <w:pPr>
+              <w:pStyle w:val="Normal"/>
+              <w:widowControl w:val="false"/>
+              <w:spacing w:before="0" w:after="160"/>
+              <w:rPr/>
+            </w:pPr>
+            <w:r>
+              <w:rPr/>
+              <w:t>14-15/12/2022</w:t>
+            </w:r>
+          </w:p>
+        </w:tc>
+        <w:tc>
+          <w:tcPr>
+            <w:tcW w:w="1687" w:type="dxa"/>
+            <w:tcBorders>
+              <w:top w:val="single" w:sz="8" w:space="0" w:color="000000"/>
+              <w:left w:val="single" w:sz="8" w:space="0" w:color="000000"/>
+              <w:bottom w:val="single" w:sz="8" w:space="0" w:color="000000"/>
+              <w:right w:val="single" w:sz="8" w:space="0" w:color="000000"/>
+            </w:tcBorders>
+            <w:shd w:color="auto" w:fill="auto" w:val="clear"/>
+          </w:tcPr>
+          <w:p>
+            <w:pPr>
+              <w:pStyle w:val="Normal"/>
+              <w:widowControl w:val="false"/>
+              <w:suppressAutoHyphens w:val="true"/>
+              <w:spacing w:lineRule="auto" w:line="240" w:before="0" w:after="0"/>
+              <w:rPr>
+                <w:rFonts w:ascii="Calibri" w:hAnsi="Calibri" w:eastAsia="Calibri" w:cs="Calibri"/>
+              </w:rPr>
+            </w:pPr>
+            <w:r>
+              <w:rPr>
+                <w:rFonts w:eastAsia="Calibri" w:cs="Calibri"/>
+              </w:rPr>
+              <w:t>180</w:t>
+            </w:r>
+          </w:p>
+        </w:tc>
+      </w:tr>
+      <w:tr>
+        <w:trPr>
+          <w:trHeight w:val="1" w:hRule="atLeast"/>
+        </w:trPr>
+        <w:tc>
+          <w:tcPr>
+            <w:tcW w:w="1433" w:type="dxa"/>
+            <w:tcBorders>
+              <w:top w:val="single" w:sz="8" w:space="0" w:color="000000"/>
+              <w:left w:val="single" w:sz="8" w:space="0" w:color="000000"/>
+              <w:bottom w:val="single" w:sz="8" w:space="0" w:color="000000"/>
+              <w:right w:val="single" w:sz="8" w:space="0" w:color="000000"/>
+            </w:tcBorders>
+            <w:shd w:color="auto" w:fill="auto" w:val="clear"/>
+          </w:tcPr>
+          <w:p>
+            <w:pPr>
+              <w:pStyle w:val="Normal"/>
+              <w:widowControl w:val="false"/>
+              <w:suppressAutoHyphens w:val="true"/>
+              <w:spacing w:lineRule="auto" w:line="240" w:before="0" w:after="0"/>
+              <w:rPr>
+                <w:rFonts w:ascii="Arial" w:hAnsi="Arial" w:eastAsia="Arial" w:cs="Arial"/>
+                <w:b/>
+                <w:b/>
+                <w:color w:val="000000"/>
+                <w:sz w:val="26"/>
+              </w:rPr>
+            </w:pPr>
+            <w:r>
+              <w:rPr>
+                <w:rFonts w:eastAsia="Arial" w:cs="Arial" w:ascii="Arial" w:hAnsi="Arial"/>
+                <w:b/>
+                <w:color w:val="000000"/>
+                <w:sz w:val="26"/>
+              </w:rPr>
+            </w:r>
+          </w:p>
+        </w:tc>
+        <w:tc>
+          <w:tcPr>
+            <w:tcW w:w="4929" w:type="dxa"/>
+            <w:gridSpan w:val="2"/>
+            <w:tcBorders>
+              <w:top w:val="single" w:sz="8" w:space="0" w:color="000000"/>
+              <w:left w:val="single" w:sz="8" w:space="0" w:color="000000"/>
+              <w:bottom w:val="single" w:sz="8" w:space="0" w:color="000000"/>
+              <w:right w:val="single" w:sz="8" w:space="0" w:color="000000"/>
+            </w:tcBorders>
+            <w:shd w:color="auto" w:fill="auto" w:val="clear"/>
+          </w:tcPr>
+          <w:p>
+            <w:pPr>
+              <w:pStyle w:val="Normal"/>
+              <w:widowControl w:val="false"/>
+              <w:suppressAutoHyphens w:val="true"/>
+              <w:spacing w:lineRule="auto" w:line="240" w:before="0" w:after="0"/>
+              <w:rPr>
+                <w:rFonts w:ascii="Calibri" w:hAnsi="Calibri" w:eastAsia="Calibri" w:cs="Calibri"/>
+              </w:rPr>
+            </w:pPr>
+            <w:r>
+              <w:rPr>
+                <w:rFonts w:eastAsia="Calibri" w:cs="Calibri"/>
+              </w:rPr>
+              <w:t>Revisione Codice D4, api users, progettazione generale D4</w:t>
+            </w:r>
+          </w:p>
+        </w:tc>
+        <w:tc>
+          <w:tcPr>
+            <w:tcW w:w="1584" w:type="dxa"/>
+            <w:tcBorders>
+              <w:top w:val="single" w:sz="8" w:space="0" w:color="000000"/>
+              <w:left w:val="single" w:sz="8" w:space="0" w:color="000000"/>
+              <w:bottom w:val="single" w:sz="8" w:space="0" w:color="000000"/>
+              <w:right w:val="single" w:sz="8" w:space="0" w:color="000000"/>
+            </w:tcBorders>
+            <w:shd w:color="auto" w:fill="auto" w:val="clear"/>
+          </w:tcPr>
+          <w:p>
+            <w:pPr>
+              <w:pStyle w:val="Normal"/>
+              <w:widowControl w:val="false"/>
+              <w:spacing w:before="0" w:after="160"/>
+              <w:rPr/>
+            </w:pPr>
+            <w:r>
+              <w:rPr>
+                <w:rFonts w:eastAsia="Calibri" w:cs="Calibri"/>
+              </w:rPr>
+              <w:t>14/12/2022</w:t>
+            </w:r>
+          </w:p>
+        </w:tc>
+        <w:tc>
+          <w:tcPr>
+            <w:tcW w:w="1687" w:type="dxa"/>
+            <w:tcBorders>
+              <w:top w:val="single" w:sz="8" w:space="0" w:color="000000"/>
+              <w:left w:val="single" w:sz="8" w:space="0" w:color="000000"/>
+              <w:bottom w:val="single" w:sz="8" w:space="0" w:color="000000"/>
+              <w:right w:val="single" w:sz="8" w:space="0" w:color="000000"/>
+            </w:tcBorders>
+            <w:shd w:color="auto" w:fill="auto" w:val="clear"/>
+          </w:tcPr>
+          <w:p>
+            <w:pPr>
+              <w:pStyle w:val="Normal"/>
+              <w:widowControl w:val="false"/>
+              <w:suppressAutoHyphens w:val="true"/>
+              <w:spacing w:lineRule="auto" w:line="240" w:before="0" w:after="0"/>
+              <w:rPr>
+                <w:rFonts w:ascii="Calibri" w:hAnsi="Calibri" w:eastAsia="Calibri" w:cs="Calibri"/>
+              </w:rPr>
+            </w:pPr>
+            <w:r>
+              <w:rPr>
+                <w:rFonts w:eastAsia="Calibri" w:cs="Calibri"/>
+              </w:rPr>
+              <w:t>180</w:t>
+            </w:r>
+          </w:p>
+        </w:tc>
+      </w:tr>
+      <w:tr>
+        <w:trPr>
+          <w:trHeight w:val="1" w:hRule="atLeast"/>
+        </w:trPr>
+        <w:tc>
+          <w:tcPr>
+            <w:tcW w:w="1433" w:type="dxa"/>
+            <w:tcBorders>
+              <w:top w:val="single" w:sz="8" w:space="0" w:color="000000"/>
+              <w:left w:val="single" w:sz="8" w:space="0" w:color="000000"/>
+              <w:bottom w:val="single" w:sz="8" w:space="0" w:color="000000"/>
+              <w:right w:val="single" w:sz="8" w:space="0" w:color="000000"/>
+            </w:tcBorders>
+            <w:shd w:color="auto" w:fill="auto" w:val="clear"/>
+          </w:tcPr>
+          <w:p>
+            <w:pPr>
+              <w:pStyle w:val="Normal"/>
+              <w:widowControl w:val="false"/>
+              <w:suppressAutoHyphens w:val="true"/>
+              <w:spacing w:lineRule="auto" w:line="240" w:before="0" w:after="0"/>
+              <w:rPr/>
+            </w:pPr>
+            <w:r>
+              <w:rPr>
+                <w:rFonts w:eastAsia="Arial" w:cs="Arial" w:ascii="Arial" w:hAnsi="Arial"/>
+                <w:b/>
+                <w:color w:val="000000"/>
+                <w:sz w:val="26"/>
+              </w:rPr>
+              <w:t>TOTALE</w:t>
+            </w:r>
+          </w:p>
+        </w:tc>
+        <w:tc>
+          <w:tcPr>
+            <w:tcW w:w="4929" w:type="dxa"/>
+            <w:gridSpan w:val="2"/>
+            <w:tcBorders>
+              <w:top w:val="single" w:sz="8" w:space="0" w:color="000000"/>
+              <w:left w:val="single" w:sz="8" w:space="0" w:color="000000"/>
+              <w:bottom w:val="single" w:sz="8" w:space="0" w:color="000000"/>
+              <w:right w:val="single" w:sz="8" w:space="0" w:color="000000"/>
+            </w:tcBorders>
+            <w:shd w:color="auto" w:fill="auto" w:val="clear"/>
+          </w:tcPr>
+          <w:p>
+            <w:pPr>
+              <w:pStyle w:val="Normal"/>
+              <w:widowControl w:val="false"/>
+              <w:suppressAutoHyphens w:val="true"/>
+              <w:spacing w:lineRule="auto" w:line="240" w:before="0" w:after="0"/>
+              <w:rPr>
+                <w:rFonts w:ascii="Calibri" w:hAnsi="Calibri" w:eastAsia="Calibri" w:cs="Calibri"/>
+              </w:rPr>
+            </w:pPr>
+            <w:r>
+              <w:rPr>
+                <w:rFonts w:eastAsia="Calibri" w:cs="Calibri"/>
+              </w:rPr>
+            </w:r>
+          </w:p>
+        </w:tc>
+        <w:tc>
+          <w:tcPr>
+            <w:tcW w:w="1584" w:type="dxa"/>
+            <w:tcBorders>
+              <w:top w:val="single" w:sz="8" w:space="0" w:color="000000"/>
+              <w:left w:val="single" w:sz="8" w:space="0" w:color="000000"/>
+              <w:bottom w:val="single" w:sz="8" w:space="0" w:color="000000"/>
+              <w:right w:val="single" w:sz="8" w:space="0" w:color="000000"/>
+            </w:tcBorders>
+            <w:shd w:color="auto" w:fill="auto" w:val="clear"/>
+          </w:tcPr>
+          <w:p>
+            <w:pPr>
+              <w:pStyle w:val="Normal"/>
+              <w:widowControl w:val="false"/>
+              <w:suppressAutoHyphens w:val="true"/>
+              <w:spacing w:lineRule="auto" w:line="240" w:before="0" w:after="0"/>
+              <w:rPr/>
+            </w:pPr>
+            <w:r>
+              <w:rPr>
+                <w:rFonts w:eastAsia="Arial" w:cs="Arial" w:ascii="Arial" w:hAnsi="Arial"/>
+                <w:color w:val="000000"/>
+                <w:sz w:val="26"/>
+              </w:rPr>
               <w:t>—</w:t>
             </w:r>
             <w:r>
@@ -8794,7 +9561,7 @@
         </w:tc>
         <w:tc>
           <w:tcPr>
-            <w:tcW w:w="1688" w:type="dxa"/>
+            <w:tcW w:w="1687" w:type="dxa"/>
             <w:tcBorders>
               <w:top w:val="single" w:sz="8" w:space="0" w:color="000000"/>
               <w:left w:val="single" w:sz="8" w:space="0" w:color="000000"/>
@@ -9272,10 +10039,10 @@
     <w:qFormat/>
     <w:rPr/>
   </w:style>
-  <w:style w:type="paragraph" w:styleId="Titolo">
-    <w:name w:val="Titolo"/>
+  <w:style w:type="paragraph" w:styleId="Heading">
+    <w:name w:val="Heading"/>
     <w:basedOn w:val="Normal"/>
-    <w:next w:val="Corpodeltesto"/>
+    <w:next w:val="TextBody"/>
     <w:qFormat/>
     <w:pPr>
       <w:keepNext w:val="true"/>
@@ -9287,7 +10054,7 @@
       <w:szCs w:val="28"/>
     </w:rPr>
   </w:style>
-  <w:style w:type="paragraph" w:styleId="Corpodeltesto">
+  <w:style w:type="paragraph" w:styleId="TextBody">
     <w:name w:val="Body Text"/>
     <w:basedOn w:val="Normal"/>
     <w:pPr>
@@ -9295,15 +10062,15 @@
     </w:pPr>
     <w:rPr/>
   </w:style>
-  <w:style w:type="paragraph" w:styleId="Elenco">
+  <w:style w:type="paragraph" w:styleId="List">
     <w:name w:val="List"/>
-    <w:basedOn w:val="Corpodeltesto"/>
+    <w:basedOn w:val="TextBody"/>
     <w:pPr/>
     <w:rPr>
       <w:rFonts w:cs="Lohit Devanagari"/>
     </w:rPr>
   </w:style>
-  <w:style w:type="paragraph" w:styleId="Didascalia">
+  <w:style w:type="paragraph" w:styleId="Caption">
     <w:name w:val="Caption"/>
     <w:basedOn w:val="Normal"/>
     <w:qFormat/>
@@ -9317,6 +10084,33 @@
       <w:iCs/>
       <w:sz w:val="24"/>
       <w:szCs w:val="24"/>
+    </w:rPr>
+  </w:style>
+  <w:style w:type="paragraph" w:styleId="Index">
+    <w:name w:val="Index"/>
+    <w:basedOn w:val="Normal"/>
+    <w:qFormat/>
+    <w:pPr>
+      <w:suppressLineNumbers/>
+    </w:pPr>
+    <w:rPr>
+      <w:rFonts w:cs="Lohit Devanagari"/>
+      <w:lang w:val="zxx" w:eastAsia="zxx" w:bidi="zxx"/>
+    </w:rPr>
+  </w:style>
+  <w:style w:type="paragraph" w:styleId="Titolo">
+    <w:name w:val="Titolo"/>
+    <w:basedOn w:val="Normal"/>
+    <w:next w:val="TextBody"/>
+    <w:qFormat/>
+    <w:pPr>
+      <w:keepNext w:val="true"/>
+      <w:spacing w:before="240" w:after="120"/>
+    </w:pPr>
+    <w:rPr>
+      <w:rFonts w:ascii="Liberation Sans" w:hAnsi="Liberation Sans" w:eastAsia="Noto Sans CJK SC" w:cs="Lohit Devanagari"/>
+      <w:sz w:val="28"/>
+      <w:szCs w:val="28"/>
     </w:rPr>
   </w:style>
   <w:style w:type="paragraph" w:styleId="Indice">

--- a/Time_log.docx
+++ b/Time_log.docx
@@ -79,10 +79,10 @@
       </w:tblPr>
       <w:tblGrid>
         <w:gridCol w:w="1433"/>
-        <w:gridCol w:w="1148"/>
-        <w:gridCol w:w="3781"/>
-        <w:gridCol w:w="1584"/>
-        <w:gridCol w:w="1687"/>
+        <w:gridCol w:w="1147"/>
+        <w:gridCol w:w="3782"/>
+        <w:gridCol w:w="1585"/>
+        <w:gridCol w:w="1686"/>
       </w:tblGrid>
       <w:tr>
         <w:trPr>
@@ -151,7 +151,7 @@
         </w:tc>
         <w:tc>
           <w:tcPr>
-            <w:tcW w:w="1584" w:type="dxa"/>
+            <w:tcW w:w="1585" w:type="dxa"/>
             <w:tcBorders>
               <w:top w:val="single" w:sz="8" w:space="0" w:color="000000"/>
               <w:left w:val="single" w:sz="8" w:space="0" w:color="000000"/>
@@ -181,7 +181,7 @@
         </w:tc>
         <w:tc>
           <w:tcPr>
-            <w:tcW w:w="1687" w:type="dxa"/>
+            <w:tcW w:w="1686" w:type="dxa"/>
             <w:tcBorders>
               <w:top w:val="single" w:sz="8" w:space="0" w:color="000000"/>
               <w:left w:val="single" w:sz="8" w:space="0" w:color="000000"/>
@@ -216,7 +216,7 @@
         </w:trPr>
         <w:tc>
           <w:tcPr>
-            <w:tcW w:w="2581" w:type="dxa"/>
+            <w:tcW w:w="2580" w:type="dxa"/>
             <w:gridSpan w:val="2"/>
             <w:tcBorders>
               <w:top w:val="single" w:sz="8" w:space="0" w:color="000000"/>
@@ -246,7 +246,7 @@
         </w:tc>
         <w:tc>
           <w:tcPr>
-            <w:tcW w:w="7052" w:type="dxa"/>
+            <w:tcW w:w="7053" w:type="dxa"/>
             <w:gridSpan w:val="3"/>
             <w:tcBorders>
               <w:top w:val="single" w:sz="8" w:space="0" w:color="000000"/>
@@ -340,7 +340,7 @@
         </w:tc>
         <w:tc>
           <w:tcPr>
-            <w:tcW w:w="1584" w:type="dxa"/>
+            <w:tcW w:w="1585" w:type="dxa"/>
             <w:tcBorders>
               <w:top w:val="single" w:sz="8" w:space="0" w:color="000000"/>
               <w:left w:val="single" w:sz="8" w:space="0" w:color="000000"/>
@@ -370,7 +370,7 @@
         </w:tc>
         <w:tc>
           <w:tcPr>
-            <w:tcW w:w="1687" w:type="dxa"/>
+            <w:tcW w:w="1686" w:type="dxa"/>
             <w:tcBorders>
               <w:top w:val="single" w:sz="8" w:space="0" w:color="000000"/>
               <w:left w:val="single" w:sz="8" w:space="0" w:color="000000"/>
@@ -464,7 +464,7 @@
         </w:tc>
         <w:tc>
           <w:tcPr>
-            <w:tcW w:w="1584" w:type="dxa"/>
+            <w:tcW w:w="1585" w:type="dxa"/>
             <w:tcBorders>
               <w:top w:val="single" w:sz="8" w:space="0" w:color="000000"/>
               <w:left w:val="single" w:sz="8" w:space="0" w:color="000000"/>
@@ -494,7 +494,7 @@
         </w:tc>
         <w:tc>
           <w:tcPr>
-            <w:tcW w:w="1687" w:type="dxa"/>
+            <w:tcW w:w="1686" w:type="dxa"/>
             <w:tcBorders>
               <w:top w:val="single" w:sz="8" w:space="0" w:color="000000"/>
               <w:left w:val="single" w:sz="8" w:space="0" w:color="000000"/>
@@ -588,7 +588,7 @@
         </w:tc>
         <w:tc>
           <w:tcPr>
-            <w:tcW w:w="1584" w:type="dxa"/>
+            <w:tcW w:w="1585" w:type="dxa"/>
             <w:tcBorders>
               <w:top w:val="single" w:sz="8" w:space="0" w:color="000000"/>
               <w:left w:val="single" w:sz="8" w:space="0" w:color="000000"/>
@@ -618,7 +618,7 @@
         </w:tc>
         <w:tc>
           <w:tcPr>
-            <w:tcW w:w="1687" w:type="dxa"/>
+            <w:tcW w:w="1686" w:type="dxa"/>
             <w:tcBorders>
               <w:top w:val="single" w:sz="8" w:space="0" w:color="000000"/>
               <w:left w:val="single" w:sz="8" w:space="0" w:color="000000"/>
@@ -712,7 +712,7 @@
         </w:tc>
         <w:tc>
           <w:tcPr>
-            <w:tcW w:w="1584" w:type="dxa"/>
+            <w:tcW w:w="1585" w:type="dxa"/>
             <w:tcBorders>
               <w:top w:val="single" w:sz="8" w:space="0" w:color="000000"/>
               <w:left w:val="single" w:sz="8" w:space="0" w:color="000000"/>
@@ -742,7 +742,7 @@
         </w:tc>
         <w:tc>
           <w:tcPr>
-            <w:tcW w:w="1687" w:type="dxa"/>
+            <w:tcW w:w="1686" w:type="dxa"/>
             <w:tcBorders>
               <w:top w:val="single" w:sz="8" w:space="0" w:color="000000"/>
               <w:left w:val="single" w:sz="8" w:space="0" w:color="000000"/>
@@ -836,7 +836,7 @@
         </w:tc>
         <w:tc>
           <w:tcPr>
-            <w:tcW w:w="1584" w:type="dxa"/>
+            <w:tcW w:w="1585" w:type="dxa"/>
             <w:tcBorders>
               <w:top w:val="single" w:sz="8" w:space="0" w:color="000000"/>
               <w:left w:val="single" w:sz="8" w:space="0" w:color="000000"/>
@@ -866,7 +866,7 @@
         </w:tc>
         <w:tc>
           <w:tcPr>
-            <w:tcW w:w="1687" w:type="dxa"/>
+            <w:tcW w:w="1686" w:type="dxa"/>
             <w:tcBorders>
               <w:top w:val="single" w:sz="8" w:space="0" w:color="000000"/>
               <w:left w:val="single" w:sz="8" w:space="0" w:color="000000"/>
@@ -960,7 +960,7 @@
         </w:tc>
         <w:tc>
           <w:tcPr>
-            <w:tcW w:w="1584" w:type="dxa"/>
+            <w:tcW w:w="1585" w:type="dxa"/>
             <w:tcBorders>
               <w:top w:val="single" w:sz="8" w:space="0" w:color="000000"/>
               <w:left w:val="single" w:sz="8" w:space="0" w:color="000000"/>
@@ -990,7 +990,7 @@
         </w:tc>
         <w:tc>
           <w:tcPr>
-            <w:tcW w:w="1687" w:type="dxa"/>
+            <w:tcW w:w="1686" w:type="dxa"/>
             <w:tcBorders>
               <w:top w:val="single" w:sz="8" w:space="0" w:color="000000"/>
               <w:left w:val="single" w:sz="8" w:space="0" w:color="000000"/>
@@ -1084,7 +1084,7 @@
         </w:tc>
         <w:tc>
           <w:tcPr>
-            <w:tcW w:w="1584" w:type="dxa"/>
+            <w:tcW w:w="1585" w:type="dxa"/>
             <w:tcBorders>
               <w:top w:val="single" w:sz="8" w:space="0" w:color="000000"/>
               <w:left w:val="single" w:sz="8" w:space="0" w:color="000000"/>
@@ -1114,7 +1114,7 @@
         </w:tc>
         <w:tc>
           <w:tcPr>
-            <w:tcW w:w="1687" w:type="dxa"/>
+            <w:tcW w:w="1686" w:type="dxa"/>
             <w:tcBorders>
               <w:top w:val="single" w:sz="8" w:space="0" w:color="000000"/>
               <w:left w:val="single" w:sz="8" w:space="0" w:color="000000"/>
@@ -1208,7 +1208,7 @@
         </w:tc>
         <w:tc>
           <w:tcPr>
-            <w:tcW w:w="1584" w:type="dxa"/>
+            <w:tcW w:w="1585" w:type="dxa"/>
             <w:tcBorders>
               <w:top w:val="single" w:sz="8" w:space="0" w:color="000000"/>
               <w:left w:val="single" w:sz="8" w:space="0" w:color="000000"/>
@@ -1238,7 +1238,7 @@
         </w:tc>
         <w:tc>
           <w:tcPr>
-            <w:tcW w:w="1687" w:type="dxa"/>
+            <w:tcW w:w="1686" w:type="dxa"/>
             <w:tcBorders>
               <w:top w:val="single" w:sz="8" w:space="0" w:color="000000"/>
               <w:left w:val="single" w:sz="8" w:space="0" w:color="000000"/>
@@ -1332,7 +1332,7 @@
         </w:tc>
         <w:tc>
           <w:tcPr>
-            <w:tcW w:w="1584" w:type="dxa"/>
+            <w:tcW w:w="1585" w:type="dxa"/>
             <w:tcBorders>
               <w:top w:val="single" w:sz="8" w:space="0" w:color="000000"/>
               <w:left w:val="single" w:sz="8" w:space="0" w:color="000000"/>
@@ -1362,7 +1362,7 @@
         </w:tc>
         <w:tc>
           <w:tcPr>
-            <w:tcW w:w="1687" w:type="dxa"/>
+            <w:tcW w:w="1686" w:type="dxa"/>
             <w:tcBorders>
               <w:top w:val="single" w:sz="8" w:space="0" w:color="000000"/>
               <w:left w:val="single" w:sz="8" w:space="0" w:color="000000"/>
@@ -1455,7 +1455,7 @@
         </w:tc>
         <w:tc>
           <w:tcPr>
-            <w:tcW w:w="1584" w:type="dxa"/>
+            <w:tcW w:w="1585" w:type="dxa"/>
             <w:tcBorders>
               <w:top w:val="single" w:sz="8" w:space="0" w:color="000000"/>
               <w:left w:val="single" w:sz="8" w:space="0" w:color="000000"/>
@@ -1484,7 +1484,7 @@
         </w:tc>
         <w:tc>
           <w:tcPr>
-            <w:tcW w:w="1687" w:type="dxa"/>
+            <w:tcW w:w="1686" w:type="dxa"/>
             <w:tcBorders>
               <w:top w:val="single" w:sz="8" w:space="0" w:color="000000"/>
               <w:left w:val="single" w:sz="8" w:space="0" w:color="000000"/>
@@ -1576,7 +1576,7 @@
         </w:tc>
         <w:tc>
           <w:tcPr>
-            <w:tcW w:w="1584" w:type="dxa"/>
+            <w:tcW w:w="1585" w:type="dxa"/>
             <w:tcBorders>
               <w:top w:val="single" w:sz="8" w:space="0" w:color="000000"/>
               <w:left w:val="single" w:sz="8" w:space="0" w:color="000000"/>
@@ -1605,7 +1605,7 @@
         </w:tc>
         <w:tc>
           <w:tcPr>
-            <w:tcW w:w="1687" w:type="dxa"/>
+            <w:tcW w:w="1686" w:type="dxa"/>
             <w:tcBorders>
               <w:top w:val="single" w:sz="8" w:space="0" w:color="000000"/>
               <w:left w:val="single" w:sz="8" w:space="0" w:color="000000"/>
@@ -1697,7 +1697,7 @@
         </w:tc>
         <w:tc>
           <w:tcPr>
-            <w:tcW w:w="1584" w:type="dxa"/>
+            <w:tcW w:w="1585" w:type="dxa"/>
             <w:tcBorders>
               <w:top w:val="single" w:sz="8" w:space="0" w:color="000000"/>
               <w:left w:val="single" w:sz="8" w:space="0" w:color="000000"/>
@@ -1726,7 +1726,7 @@
         </w:tc>
         <w:tc>
           <w:tcPr>
-            <w:tcW w:w="1687" w:type="dxa"/>
+            <w:tcW w:w="1686" w:type="dxa"/>
             <w:tcBorders>
               <w:top w:val="single" w:sz="8" w:space="0" w:color="000000"/>
               <w:left w:val="single" w:sz="8" w:space="0" w:color="000000"/>
@@ -1818,7 +1818,7 @@
         </w:tc>
         <w:tc>
           <w:tcPr>
-            <w:tcW w:w="1584" w:type="dxa"/>
+            <w:tcW w:w="1585" w:type="dxa"/>
             <w:tcBorders>
               <w:top w:val="single" w:sz="6" w:space="0" w:color="000000"/>
               <w:left w:val="single" w:sz="8" w:space="0" w:color="000000"/>
@@ -1847,7 +1847,7 @@
         </w:tc>
         <w:tc>
           <w:tcPr>
-            <w:tcW w:w="1687" w:type="dxa"/>
+            <w:tcW w:w="1686" w:type="dxa"/>
             <w:tcBorders>
               <w:top w:val="single" w:sz="6" w:space="0" w:color="000000"/>
               <w:left w:val="single" w:sz="8" w:space="0" w:color="000000"/>
@@ -1956,7 +1956,7 @@
         </w:tc>
         <w:tc>
           <w:tcPr>
-            <w:tcW w:w="1584" w:type="dxa"/>
+            <w:tcW w:w="1585" w:type="dxa"/>
             <w:tcBorders>
               <w:top w:val="single" w:sz="6" w:space="0" w:color="000000"/>
               <w:left w:val="single" w:sz="8" w:space="0" w:color="000000"/>
@@ -1985,7 +1985,7 @@
         </w:tc>
         <w:tc>
           <w:tcPr>
-            <w:tcW w:w="1687" w:type="dxa"/>
+            <w:tcW w:w="1686" w:type="dxa"/>
             <w:tcBorders>
               <w:top w:val="single" w:sz="6" w:space="0" w:color="000000"/>
               <w:left w:val="single" w:sz="8" w:space="0" w:color="000000"/>
@@ -2077,7 +2077,7 @@
         </w:tc>
         <w:tc>
           <w:tcPr>
-            <w:tcW w:w="1584" w:type="dxa"/>
+            <w:tcW w:w="1585" w:type="dxa"/>
             <w:tcBorders>
               <w:top w:val="single" w:sz="6" w:space="0" w:color="000000"/>
               <w:left w:val="single" w:sz="8" w:space="0" w:color="000000"/>
@@ -2106,7 +2106,7 @@
         </w:tc>
         <w:tc>
           <w:tcPr>
-            <w:tcW w:w="1687" w:type="dxa"/>
+            <w:tcW w:w="1686" w:type="dxa"/>
             <w:tcBorders>
               <w:top w:val="single" w:sz="6" w:space="0" w:color="000000"/>
               <w:left w:val="single" w:sz="8" w:space="0" w:color="000000"/>
@@ -2198,7 +2198,7 @@
         </w:tc>
         <w:tc>
           <w:tcPr>
-            <w:tcW w:w="1584" w:type="dxa"/>
+            <w:tcW w:w="1585" w:type="dxa"/>
             <w:tcBorders>
               <w:top w:val="single" w:sz="6" w:space="0" w:color="000000"/>
               <w:left w:val="single" w:sz="8" w:space="0" w:color="000000"/>
@@ -2227,7 +2227,7 @@
         </w:tc>
         <w:tc>
           <w:tcPr>
-            <w:tcW w:w="1687" w:type="dxa"/>
+            <w:tcW w:w="1686" w:type="dxa"/>
             <w:tcBorders>
               <w:top w:val="single" w:sz="6" w:space="0" w:color="000000"/>
               <w:left w:val="single" w:sz="8" w:space="0" w:color="000000"/>
@@ -2317,7 +2317,7 @@
         </w:tc>
         <w:tc>
           <w:tcPr>
-            <w:tcW w:w="1584" w:type="dxa"/>
+            <w:tcW w:w="1585" w:type="dxa"/>
             <w:tcBorders>
               <w:left w:val="single" w:sz="8" w:space="0" w:color="000000"/>
               <w:bottom w:val="single" w:sz="8" w:space="0" w:color="000000"/>
@@ -2345,7 +2345,7 @@
         </w:tc>
         <w:tc>
           <w:tcPr>
-            <w:tcW w:w="1687" w:type="dxa"/>
+            <w:tcW w:w="1686" w:type="dxa"/>
             <w:tcBorders>
               <w:left w:val="single" w:sz="8" w:space="0" w:color="000000"/>
               <w:bottom w:val="single" w:sz="8" w:space="0" w:color="000000"/>
@@ -2445,7 +2445,7 @@
         </w:tc>
         <w:tc>
           <w:tcPr>
-            <w:tcW w:w="1584" w:type="dxa"/>
+            <w:tcW w:w="1585" w:type="dxa"/>
             <w:tcBorders>
               <w:top w:val="single" w:sz="8" w:space="0" w:color="000000"/>
               <w:left w:val="single" w:sz="8" w:space="0" w:color="000000"/>
@@ -2476,7 +2476,7 @@
         </w:tc>
         <w:tc>
           <w:tcPr>
-            <w:tcW w:w="1687" w:type="dxa"/>
+            <w:tcW w:w="1686" w:type="dxa"/>
             <w:tcBorders>
               <w:top w:val="single" w:sz="8" w:space="0" w:color="000000"/>
               <w:left w:val="single" w:sz="8" w:space="0" w:color="000000"/>
@@ -2575,7 +2575,7 @@
         </w:tc>
         <w:tc>
           <w:tcPr>
-            <w:tcW w:w="1584" w:type="dxa"/>
+            <w:tcW w:w="1585" w:type="dxa"/>
             <w:tcBorders>
               <w:left w:val="single" w:sz="8" w:space="0" w:color="000000"/>
               <w:bottom w:val="single" w:sz="8" w:space="0" w:color="000000"/>
@@ -2607,7 +2607,7 @@
         </w:tc>
         <w:tc>
           <w:tcPr>
-            <w:tcW w:w="1687" w:type="dxa"/>
+            <w:tcW w:w="1686" w:type="dxa"/>
             <w:tcBorders>
               <w:left w:val="single" w:sz="8" w:space="0" w:color="000000"/>
               <w:bottom w:val="single" w:sz="8" w:space="0" w:color="000000"/>
@@ -2705,7 +2705,7 @@
         </w:tc>
         <w:tc>
           <w:tcPr>
-            <w:tcW w:w="1584" w:type="dxa"/>
+            <w:tcW w:w="1585" w:type="dxa"/>
             <w:tcBorders>
               <w:left w:val="single" w:sz="8" w:space="0" w:color="000000"/>
               <w:bottom w:val="single" w:sz="8" w:space="0" w:color="000000"/>
@@ -2737,7 +2737,7 @@
         </w:tc>
         <w:tc>
           <w:tcPr>
-            <w:tcW w:w="1687" w:type="dxa"/>
+            <w:tcW w:w="1686" w:type="dxa"/>
             <w:tcBorders>
               <w:left w:val="single" w:sz="8" w:space="0" w:color="000000"/>
               <w:bottom w:val="single" w:sz="8" w:space="0" w:color="000000"/>
@@ -2835,7 +2835,7 @@
         </w:tc>
         <w:tc>
           <w:tcPr>
-            <w:tcW w:w="1584" w:type="dxa"/>
+            <w:tcW w:w="1585" w:type="dxa"/>
             <w:tcBorders>
               <w:left w:val="single" w:sz="8" w:space="0" w:color="000000"/>
               <w:bottom w:val="single" w:sz="8" w:space="0" w:color="000000"/>
@@ -2867,7 +2867,7 @@
         </w:tc>
         <w:tc>
           <w:tcPr>
-            <w:tcW w:w="1687" w:type="dxa"/>
+            <w:tcW w:w="1686" w:type="dxa"/>
             <w:tcBorders>
               <w:left w:val="single" w:sz="8" w:space="0" w:color="000000"/>
               <w:bottom w:val="single" w:sz="8" w:space="0" w:color="000000"/>
@@ -2965,7 +2965,7 @@
         </w:tc>
         <w:tc>
           <w:tcPr>
-            <w:tcW w:w="1584" w:type="dxa"/>
+            <w:tcW w:w="1585" w:type="dxa"/>
             <w:tcBorders>
               <w:left w:val="single" w:sz="8" w:space="0" w:color="000000"/>
               <w:bottom w:val="single" w:sz="8" w:space="0" w:color="000000"/>
@@ -2997,7 +2997,7 @@
         </w:tc>
         <w:tc>
           <w:tcPr>
-            <w:tcW w:w="1687" w:type="dxa"/>
+            <w:tcW w:w="1686" w:type="dxa"/>
             <w:tcBorders>
               <w:left w:val="single" w:sz="8" w:space="0" w:color="000000"/>
               <w:bottom w:val="single" w:sz="8" w:space="0" w:color="000000"/>
@@ -3095,7 +3095,7 @@
         </w:tc>
         <w:tc>
           <w:tcPr>
-            <w:tcW w:w="1584" w:type="dxa"/>
+            <w:tcW w:w="1585" w:type="dxa"/>
             <w:tcBorders>
               <w:left w:val="single" w:sz="8" w:space="0" w:color="000000"/>
               <w:bottom w:val="single" w:sz="8" w:space="0" w:color="000000"/>
@@ -3127,7 +3127,7 @@
         </w:tc>
         <w:tc>
           <w:tcPr>
-            <w:tcW w:w="1687" w:type="dxa"/>
+            <w:tcW w:w="1686" w:type="dxa"/>
             <w:tcBorders>
               <w:left w:val="single" w:sz="8" w:space="0" w:color="000000"/>
               <w:bottom w:val="single" w:sz="8" w:space="0" w:color="000000"/>
@@ -3162,20 +3162,25 @@
           <w:tcPr>
             <w:tcW w:w="1433" w:type="dxa"/>
             <w:tcBorders>
-              <w:top w:val="single" w:sz="8" w:space="0" w:color="000000"/>
-              <w:left w:val="single" w:sz="8" w:space="0" w:color="000000"/>
-              <w:bottom w:val="single" w:sz="8" w:space="0" w:color="000000"/>
-              <w:right w:val="single" w:sz="8" w:space="0" w:color="000000"/>
-            </w:tcBorders>
-            <w:shd w:color="auto" w:fill="auto" w:val="clear"/>
-          </w:tcPr>
-          <w:p>
-            <w:pPr>
-              <w:pStyle w:val="Normal"/>
-              <w:widowControl w:val="false"/>
-              <w:suppressAutoHyphens w:val="true"/>
-              <w:spacing w:lineRule="auto" w:line="240" w:before="0" w:after="0"/>
-              <w:rPr/>
+              <w:left w:val="single" w:sz="8" w:space="0" w:color="000000"/>
+              <w:bottom w:val="single" w:sz="8" w:space="0" w:color="000000"/>
+              <w:right w:val="single" w:sz="8" w:space="0" w:color="000000"/>
+            </w:tcBorders>
+            <w:shd w:color="auto" w:fill="auto" w:val="clear"/>
+          </w:tcPr>
+          <w:p>
+            <w:pPr>
+              <w:pStyle w:val="Normal"/>
+              <w:widowControl w:val="false"/>
+              <w:suppressAutoHyphens w:val="true"/>
+              <w:spacing w:lineRule="auto" w:line="240" w:before="0" w:after="0"/>
+              <w:rPr>
+                <w:rFonts w:ascii="Arial" w:hAnsi="Arial" w:eastAsia="Arial" w:cs="Arial"/>
+                <w:b/>
+                <w:b/>
+                <w:color w:val="000000"/>
+                <w:sz w:val="26"/>
+              </w:rPr>
             </w:pPr>
             <w:r>
               <w:rPr>
@@ -3184,7 +3189,6 @@
                 <w:color w:val="000000"/>
                 <w:sz w:val="26"/>
               </w:rPr>
-              <w:t>TOTALE</w:t>
             </w:r>
           </w:p>
         </w:tc>
@@ -3193,20 +3197,51 @@
             <w:tcW w:w="4929" w:type="dxa"/>
             <w:gridSpan w:val="2"/>
             <w:tcBorders>
-              <w:top w:val="single" w:sz="8" w:space="0" w:color="000000"/>
-              <w:left w:val="single" w:sz="8" w:space="0" w:color="000000"/>
-              <w:bottom w:val="single" w:sz="8" w:space="0" w:color="000000"/>
-              <w:right w:val="single" w:sz="8" w:space="0" w:color="000000"/>
-            </w:tcBorders>
-            <w:shd w:color="auto" w:fill="auto" w:val="clear"/>
-          </w:tcPr>
-          <w:p>
-            <w:pPr>
-              <w:pStyle w:val="Normal"/>
-              <w:widowControl w:val="false"/>
-              <w:suppressAutoHyphens w:val="true"/>
-              <w:spacing w:lineRule="auto" w:line="240" w:before="0" w:after="0"/>
-              <w:rPr/>
+              <w:left w:val="single" w:sz="8" w:space="0" w:color="000000"/>
+              <w:bottom w:val="single" w:sz="8" w:space="0" w:color="000000"/>
+              <w:right w:val="single" w:sz="8" w:space="0" w:color="000000"/>
+            </w:tcBorders>
+            <w:shd w:color="auto" w:fill="auto" w:val="clear"/>
+          </w:tcPr>
+          <w:p>
+            <w:pPr>
+              <w:pStyle w:val="Normal"/>
+              <w:widowControl w:val="false"/>
+              <w:suppressAutoHyphens w:val="true"/>
+              <w:spacing w:lineRule="auto" w:line="240" w:before="0" w:after="0"/>
+              <w:rPr>
+                <w:rFonts w:ascii="Calibri" w:hAnsi="Calibri" w:eastAsia="Calibri" w:cs="Calibri"/>
+              </w:rPr>
+            </w:pPr>
+            <w:r>
+              <w:rPr>
+                <w:rFonts w:eastAsia="Calibri" w:cs="Calibri"/>
+              </w:rPr>
+              <w:t>Front end</w:t>
+            </w:r>
+          </w:p>
+        </w:tc>
+        <w:tc>
+          <w:tcPr>
+            <w:tcW w:w="1585" w:type="dxa"/>
+            <w:tcBorders>
+              <w:left w:val="single" w:sz="8" w:space="0" w:color="000000"/>
+              <w:bottom w:val="single" w:sz="8" w:space="0" w:color="000000"/>
+              <w:right w:val="single" w:sz="8" w:space="0" w:color="000000"/>
+            </w:tcBorders>
+            <w:shd w:color="auto" w:fill="auto" w:val="clear"/>
+          </w:tcPr>
+          <w:p>
+            <w:pPr>
+              <w:pStyle w:val="Normal"/>
+              <w:widowControl w:val="false"/>
+              <w:suppressAutoHyphens w:val="true"/>
+              <w:spacing w:lineRule="auto" w:line="240" w:before="0" w:after="0"/>
+              <w:rPr>
+                <w:rFonts w:ascii="Arial" w:hAnsi="Arial" w:eastAsia="Arial" w:cs="Arial"/>
+                <w:color w:val="000000"/>
+                <w:sz w:val="26"/>
+              </w:rPr>
             </w:pPr>
             <w:r>
               <w:rPr>
@@ -3214,80 +3249,35 @@
                 <w:color w:val="000000"/>
                 <w:sz w:val="26"/>
               </w:rPr>
-              <w:t>—</w:t>
-            </w:r>
-            <w:r>
-              <w:rPr>
-                <w:rFonts w:eastAsia="Arial" w:cs="Arial" w:ascii="Arial" w:hAnsi="Arial"/>
-                <w:color w:val="000000"/>
-                <w:sz w:val="26"/>
-              </w:rPr>
-              <w:t>-----------------------------------------------------</w:t>
-            </w:r>
-          </w:p>
-        </w:tc>
-        <w:tc>
-          <w:tcPr>
-            <w:tcW w:w="1584" w:type="dxa"/>
-            <w:tcBorders>
-              <w:top w:val="single" w:sz="8" w:space="0" w:color="000000"/>
-              <w:left w:val="single" w:sz="8" w:space="0" w:color="000000"/>
-              <w:bottom w:val="single" w:sz="8" w:space="0" w:color="000000"/>
-              <w:right w:val="single" w:sz="8" w:space="0" w:color="000000"/>
-            </w:tcBorders>
-            <w:shd w:color="auto" w:fill="auto" w:val="clear"/>
-          </w:tcPr>
-          <w:p>
-            <w:pPr>
-              <w:pStyle w:val="Normal"/>
-              <w:widowControl w:val="false"/>
-              <w:suppressAutoHyphens w:val="true"/>
-              <w:spacing w:lineRule="auto" w:line="240" w:before="0" w:after="0"/>
-              <w:rPr/>
-            </w:pPr>
-            <w:r>
-              <w:rPr>
-                <w:rFonts w:eastAsia="Arial" w:cs="Arial" w:ascii="Arial" w:hAnsi="Arial"/>
-                <w:color w:val="000000"/>
-                <w:sz w:val="26"/>
-              </w:rPr>
-              <w:t>—</w:t>
-            </w:r>
-            <w:r>
-              <w:rPr>
-                <w:rFonts w:eastAsia="Arial" w:cs="Arial" w:ascii="Arial" w:hAnsi="Arial"/>
-                <w:color w:val="000000"/>
-                <w:sz w:val="26"/>
-              </w:rPr>
-              <w:t>---------------</w:t>
-            </w:r>
-          </w:p>
-        </w:tc>
-        <w:tc>
-          <w:tcPr>
-            <w:tcW w:w="1687" w:type="dxa"/>
-            <w:tcBorders>
-              <w:top w:val="single" w:sz="8" w:space="0" w:color="000000"/>
-              <w:left w:val="single" w:sz="8" w:space="0" w:color="000000"/>
-              <w:bottom w:val="single" w:sz="8" w:space="0" w:color="000000"/>
-              <w:right w:val="single" w:sz="8" w:space="0" w:color="000000"/>
-            </w:tcBorders>
-            <w:shd w:color="auto" w:fill="auto" w:val="clear"/>
-          </w:tcPr>
-          <w:p>
-            <w:pPr>
-              <w:pStyle w:val="Normal"/>
-              <w:widowControl w:val="false"/>
-              <w:suppressAutoHyphens w:val="true"/>
-              <w:spacing w:lineRule="auto" w:line="240" w:before="0" w:after="0"/>
-              <w:rPr>
-                <w:rFonts w:ascii="Calibri" w:hAnsi="Calibri" w:eastAsia="Calibri" w:cs="Calibri"/>
-              </w:rPr>
-            </w:pPr>
-            <w:r>
-              <w:rPr>
-                <w:rFonts w:eastAsia="Calibri" w:cs="Calibri"/>
-              </w:rPr>
+              <w:t>26/12/2022</w:t>
+            </w:r>
+          </w:p>
+        </w:tc>
+        <w:tc>
+          <w:tcPr>
+            <w:tcW w:w="1686" w:type="dxa"/>
+            <w:tcBorders>
+              <w:left w:val="single" w:sz="8" w:space="0" w:color="000000"/>
+              <w:bottom w:val="single" w:sz="8" w:space="0" w:color="000000"/>
+              <w:right w:val="single" w:sz="8" w:space="0" w:color="000000"/>
+            </w:tcBorders>
+            <w:shd w:color="auto" w:fill="auto" w:val="clear"/>
+          </w:tcPr>
+          <w:p>
+            <w:pPr>
+              <w:pStyle w:val="Normal"/>
+              <w:widowControl w:val="false"/>
+              <w:suppressAutoHyphens w:val="true"/>
+              <w:spacing w:lineRule="auto" w:line="240" w:before="0" w:after="0"/>
+              <w:rPr>
+                <w:rFonts w:ascii="Calibri" w:hAnsi="Calibri" w:eastAsia="Calibri" w:cs="Calibri"/>
+              </w:rPr>
+            </w:pPr>
+            <w:r>
+              <w:rPr>
+                <w:rFonts w:eastAsia="Calibri" w:cs="Calibri"/>
+              </w:rPr>
+              <w:t>120</w:t>
             </w:r>
           </w:p>
         </w:tc>
@@ -3318,17 +3308,92 @@
             <w:r>
               <w:rPr>
                 <w:rFonts w:eastAsia="Arial" w:cs="Arial" w:ascii="Arial" w:hAnsi="Arial"/>
-                <w:color w:val="FF0000"/>
+                <w:b/>
+                <w:color w:val="000000"/>
                 <w:sz w:val="26"/>
               </w:rPr>
-              <w:t>Matteo P</w:t>
-            </w:r>
-          </w:p>
-        </w:tc>
-        <w:tc>
-          <w:tcPr>
-            <w:tcW w:w="8200" w:type="dxa"/>
-            <w:gridSpan w:val="4"/>
+              <w:t>TOTALE</w:t>
+            </w:r>
+          </w:p>
+        </w:tc>
+        <w:tc>
+          <w:tcPr>
+            <w:tcW w:w="4929" w:type="dxa"/>
+            <w:gridSpan w:val="2"/>
+            <w:tcBorders>
+              <w:top w:val="single" w:sz="8" w:space="0" w:color="000000"/>
+              <w:left w:val="single" w:sz="8" w:space="0" w:color="000000"/>
+              <w:bottom w:val="single" w:sz="8" w:space="0" w:color="000000"/>
+              <w:right w:val="single" w:sz="8" w:space="0" w:color="000000"/>
+            </w:tcBorders>
+            <w:shd w:color="auto" w:fill="auto" w:val="clear"/>
+          </w:tcPr>
+          <w:p>
+            <w:pPr>
+              <w:pStyle w:val="Normal"/>
+              <w:widowControl w:val="false"/>
+              <w:suppressAutoHyphens w:val="true"/>
+              <w:spacing w:lineRule="auto" w:line="240" w:before="0" w:after="0"/>
+              <w:rPr/>
+            </w:pPr>
+            <w:r>
+              <w:rPr>
+                <w:rFonts w:eastAsia="Arial" w:cs="Arial" w:ascii="Arial" w:hAnsi="Arial"/>
+                <w:color w:val="000000"/>
+                <w:sz w:val="26"/>
+              </w:rPr>
+              <w:t>—</w:t>
+            </w:r>
+            <w:r>
+              <w:rPr>
+                <w:rFonts w:eastAsia="Arial" w:cs="Arial" w:ascii="Arial" w:hAnsi="Arial"/>
+                <w:color w:val="000000"/>
+                <w:sz w:val="26"/>
+              </w:rPr>
+              <w:t>-----------------------------------------------------</w:t>
+            </w:r>
+          </w:p>
+        </w:tc>
+        <w:tc>
+          <w:tcPr>
+            <w:tcW w:w="1585" w:type="dxa"/>
+            <w:tcBorders>
+              <w:top w:val="single" w:sz="8" w:space="0" w:color="000000"/>
+              <w:left w:val="single" w:sz="8" w:space="0" w:color="000000"/>
+              <w:bottom w:val="single" w:sz="8" w:space="0" w:color="000000"/>
+              <w:right w:val="single" w:sz="8" w:space="0" w:color="000000"/>
+            </w:tcBorders>
+            <w:shd w:color="auto" w:fill="auto" w:val="clear"/>
+          </w:tcPr>
+          <w:p>
+            <w:pPr>
+              <w:pStyle w:val="Normal"/>
+              <w:widowControl w:val="false"/>
+              <w:suppressAutoHyphens w:val="true"/>
+              <w:spacing w:lineRule="auto" w:line="240" w:before="0" w:after="0"/>
+              <w:rPr/>
+            </w:pPr>
+            <w:r>
+              <w:rPr>
+                <w:rFonts w:eastAsia="Arial" w:cs="Arial" w:ascii="Arial" w:hAnsi="Arial"/>
+                <w:color w:val="000000"/>
+                <w:sz w:val="26"/>
+              </w:rPr>
+              <w:t>—</w:t>
+            </w:r>
+            <w:r>
+              <w:rPr>
+                <w:rFonts w:eastAsia="Arial" w:cs="Arial" w:ascii="Arial" w:hAnsi="Arial"/>
+                <w:color w:val="000000"/>
+                <w:sz w:val="26"/>
+              </w:rPr>
+              <w:t>---------------</w:t>
+            </w:r>
+          </w:p>
+        </w:tc>
+        <w:tc>
+          <w:tcPr>
+            <w:tcW w:w="1686" w:type="dxa"/>
             <w:tcBorders>
               <w:top w:val="single" w:sz="8" w:space="0" w:color="000000"/>
               <w:left w:val="single" w:sz="8" w:space="0" w:color="000000"/>
@@ -3362,120 +3427,58 @@
         <w:tc>
           <w:tcPr>
             <w:tcW w:w="1433" w:type="dxa"/>
-            <w:vMerge w:val="restart"/>
-            <w:tcBorders>
-              <w:top w:val="single" w:sz="8" w:space="0" w:color="000000"/>
-              <w:left w:val="single" w:sz="8" w:space="0" w:color="000000"/>
-              <w:bottom w:val="single" w:sz="8" w:space="0" w:color="000000"/>
-              <w:right w:val="single" w:sz="8" w:space="0" w:color="000000"/>
-            </w:tcBorders>
-            <w:shd w:color="auto" w:fill="auto" w:val="clear"/>
-          </w:tcPr>
-          <w:p>
-            <w:pPr>
-              <w:pStyle w:val="Normal"/>
-              <w:widowControl w:val="false"/>
-              <w:suppressAutoHyphens w:val="true"/>
-              <w:spacing w:lineRule="auto" w:line="240" w:before="0" w:after="0"/>
-              <w:rPr>
-                <w:rFonts w:ascii="Calibri" w:hAnsi="Calibri" w:eastAsia="Calibri" w:cs="Calibri"/>
-              </w:rPr>
-            </w:pPr>
-            <w:r>
-              <w:rPr>
-                <w:rFonts w:eastAsia="Calibri" w:cs="Calibri"/>
-              </w:rPr>
-            </w:r>
-          </w:p>
-        </w:tc>
-        <w:tc>
-          <w:tcPr>
-            <w:tcW w:w="4929" w:type="dxa"/>
-            <w:gridSpan w:val="2"/>
-            <w:tcBorders>
-              <w:top w:val="single" w:sz="8" w:space="0" w:color="000000"/>
-              <w:left w:val="single" w:sz="8" w:space="0" w:color="000000"/>
-              <w:bottom w:val="single" w:sz="8" w:space="0" w:color="000000"/>
-              <w:right w:val="single" w:sz="8" w:space="0" w:color="000000"/>
-            </w:tcBorders>
-            <w:shd w:color="auto" w:fill="auto" w:val="clear"/>
-          </w:tcPr>
-          <w:p>
-            <w:pPr>
-              <w:pStyle w:val="Normal"/>
-              <w:widowControl w:val="false"/>
-              <w:suppressAutoHyphens w:val="true"/>
-              <w:spacing w:lineRule="auto" w:line="240" w:before="0" w:after="0"/>
-              <w:rPr>
-                <w:rFonts w:ascii="Calibri" w:hAnsi="Calibri" w:eastAsia="Calibri" w:cs="Calibri"/>
-              </w:rPr>
-            </w:pPr>
-            <w:r>
-              <w:rPr>
-                <w:rFonts w:eastAsia="Calibri" w:cs="Calibri"/>
-                <w:color w:val="000000"/>
-              </w:rPr>
-              <w:t>Brainstorming progetto</w:t>
-            </w:r>
-          </w:p>
-        </w:tc>
-        <w:tc>
-          <w:tcPr>
-            <w:tcW w:w="1584" w:type="dxa"/>
-            <w:tcBorders>
-              <w:top w:val="single" w:sz="8" w:space="0" w:color="000000"/>
-              <w:left w:val="single" w:sz="8" w:space="0" w:color="000000"/>
-              <w:bottom w:val="single" w:sz="8" w:space="0" w:color="000000"/>
-              <w:right w:val="single" w:sz="8" w:space="0" w:color="000000"/>
-            </w:tcBorders>
-            <w:shd w:color="auto" w:fill="auto" w:val="clear"/>
-          </w:tcPr>
-          <w:p>
-            <w:pPr>
-              <w:pStyle w:val="Normal"/>
-              <w:widowControl w:val="false"/>
-              <w:suppressAutoHyphens w:val="true"/>
-              <w:spacing w:lineRule="auto" w:line="240" w:before="0" w:after="0"/>
-              <w:rPr>
-                <w:rFonts w:ascii="Calibri" w:hAnsi="Calibri" w:eastAsia="Calibri" w:cs="Calibri"/>
-              </w:rPr>
-            </w:pPr>
-            <w:r>
-              <w:rPr>
-                <w:rFonts w:eastAsia="Calibri" w:cs="Calibri"/>
-                <w:color w:val="000000"/>
-              </w:rPr>
-              <w:t>22/09/2022</w:t>
-            </w:r>
-          </w:p>
-        </w:tc>
-        <w:tc>
-          <w:tcPr>
-            <w:tcW w:w="1687" w:type="dxa"/>
-            <w:tcBorders>
-              <w:top w:val="single" w:sz="8" w:space="0" w:color="000000"/>
-              <w:left w:val="single" w:sz="8" w:space="0" w:color="000000"/>
-              <w:bottom w:val="single" w:sz="8" w:space="0" w:color="000000"/>
-              <w:right w:val="single" w:sz="8" w:space="0" w:color="000000"/>
-            </w:tcBorders>
-            <w:shd w:color="auto" w:fill="auto" w:val="clear"/>
-          </w:tcPr>
-          <w:p>
-            <w:pPr>
-              <w:pStyle w:val="Normal"/>
-              <w:widowControl w:val="false"/>
-              <w:suppressAutoHyphens w:val="true"/>
-              <w:spacing w:lineRule="auto" w:line="240" w:before="0" w:after="0"/>
-              <w:rPr>
-                <w:rFonts w:ascii="Calibri" w:hAnsi="Calibri" w:eastAsia="Calibri" w:cs="Calibri"/>
-              </w:rPr>
-            </w:pPr>
-            <w:r>
-              <w:rPr>
-                <w:rFonts w:eastAsia="Calibri" w:cs="Calibri"/>
-                <w:color w:val="000000"/>
-              </w:rPr>
-              <w:t>30</w:t>
+            <w:tcBorders>
+              <w:top w:val="single" w:sz="8" w:space="0" w:color="000000"/>
+              <w:left w:val="single" w:sz="8" w:space="0" w:color="000000"/>
+              <w:bottom w:val="single" w:sz="8" w:space="0" w:color="000000"/>
+              <w:right w:val="single" w:sz="8" w:space="0" w:color="000000"/>
+            </w:tcBorders>
+            <w:shd w:color="auto" w:fill="auto" w:val="clear"/>
+          </w:tcPr>
+          <w:p>
+            <w:pPr>
+              <w:pStyle w:val="Normal"/>
+              <w:widowControl w:val="false"/>
+              <w:suppressAutoHyphens w:val="true"/>
+              <w:spacing w:lineRule="auto" w:line="240" w:before="0" w:after="0"/>
+              <w:rPr/>
+            </w:pPr>
+            <w:r>
+              <w:rPr>
+                <w:rFonts w:eastAsia="Arial" w:cs="Arial" w:ascii="Arial" w:hAnsi="Arial"/>
+                <w:color w:val="FF0000"/>
+                <w:sz w:val="26"/>
+              </w:rPr>
+              <w:t>Matteo P</w:t>
+            </w:r>
+          </w:p>
+        </w:tc>
+        <w:tc>
+          <w:tcPr>
+            <w:tcW w:w="8200" w:type="dxa"/>
+            <w:gridSpan w:val="4"/>
+            <w:tcBorders>
+              <w:top w:val="single" w:sz="8" w:space="0" w:color="000000"/>
+              <w:left w:val="single" w:sz="8" w:space="0" w:color="000000"/>
+              <w:bottom w:val="single" w:sz="8" w:space="0" w:color="000000"/>
+              <w:right w:val="single" w:sz="8" w:space="0" w:color="000000"/>
+            </w:tcBorders>
+            <w:shd w:color="auto" w:fill="auto" w:val="clear"/>
+          </w:tcPr>
+          <w:p>
+            <w:pPr>
+              <w:pStyle w:val="Normal"/>
+              <w:widowControl w:val="false"/>
+              <w:suppressAutoHyphens w:val="true"/>
+              <w:spacing w:lineRule="auto" w:line="240" w:before="0" w:after="0"/>
+              <w:rPr>
+                <w:rFonts w:ascii="Calibri" w:hAnsi="Calibri" w:eastAsia="Calibri" w:cs="Calibri"/>
+              </w:rPr>
+            </w:pPr>
+            <w:r>
+              <w:rPr>
+                <w:rFonts w:eastAsia="Calibri" w:cs="Calibri"/>
+              </w:rPr>
             </w:r>
           </w:p>
         </w:tc>
@@ -3487,20 +3490,21 @@
         <w:tc>
           <w:tcPr>
             <w:tcW w:w="1433" w:type="dxa"/>
-            <w:vMerge w:val="continue"/>
-            <w:tcBorders>
-              <w:top w:val="single" w:sz="8" w:space="0" w:color="000000"/>
-              <w:left w:val="single" w:sz="8" w:space="0" w:color="000000"/>
-              <w:bottom w:val="single" w:sz="8" w:space="0" w:color="000000"/>
-              <w:right w:val="single" w:sz="8" w:space="0" w:color="000000"/>
-            </w:tcBorders>
-            <w:shd w:color="auto" w:fill="auto" w:val="clear"/>
-          </w:tcPr>
-          <w:p>
-            <w:pPr>
-              <w:pStyle w:val="Normal"/>
-              <w:widowControl w:val="false"/>
-              <w:spacing w:lineRule="auto" w:line="276" w:before="0" w:after="200"/>
+            <w:vMerge w:val="restart"/>
+            <w:tcBorders>
+              <w:top w:val="single" w:sz="8" w:space="0" w:color="000000"/>
+              <w:left w:val="single" w:sz="8" w:space="0" w:color="000000"/>
+              <w:bottom w:val="single" w:sz="8" w:space="0" w:color="000000"/>
+              <w:right w:val="single" w:sz="8" w:space="0" w:color="000000"/>
+            </w:tcBorders>
+            <w:shd w:color="auto" w:fill="auto" w:val="clear"/>
+          </w:tcPr>
+          <w:p>
+            <w:pPr>
+              <w:pStyle w:val="Normal"/>
+              <w:widowControl w:val="false"/>
+              <w:suppressAutoHyphens w:val="true"/>
+              <w:spacing w:lineRule="auto" w:line="240" w:before="0" w:after="0"/>
               <w:rPr>
                 <w:rFonts w:ascii="Calibri" w:hAnsi="Calibri" w:eastAsia="Calibri" w:cs="Calibri"/>
               </w:rPr>
@@ -3539,67 +3543,67 @@
                 <w:rFonts w:eastAsia="Calibri" w:cs="Calibri"/>
                 <w:color w:val="000000"/>
               </w:rPr>
-              <w:t>Obbiettivi Progetto</w:t>
-            </w:r>
-          </w:p>
-        </w:tc>
-        <w:tc>
-          <w:tcPr>
-            <w:tcW w:w="1584" w:type="dxa"/>
-            <w:tcBorders>
-              <w:top w:val="single" w:sz="8" w:space="0" w:color="000000"/>
-              <w:left w:val="single" w:sz="8" w:space="0" w:color="000000"/>
-              <w:bottom w:val="single" w:sz="8" w:space="0" w:color="000000"/>
-              <w:right w:val="single" w:sz="8" w:space="0" w:color="000000"/>
-            </w:tcBorders>
-            <w:shd w:color="auto" w:fill="auto" w:val="clear"/>
-          </w:tcPr>
-          <w:p>
-            <w:pPr>
-              <w:pStyle w:val="Normal"/>
-              <w:widowControl w:val="false"/>
-              <w:suppressAutoHyphens w:val="true"/>
-              <w:spacing w:lineRule="auto" w:line="240" w:before="0" w:after="0"/>
-              <w:rPr>
-                <w:rFonts w:ascii="Calibri" w:hAnsi="Calibri" w:eastAsia="Calibri" w:cs="Calibri"/>
-              </w:rPr>
-            </w:pPr>
-            <w:r>
-              <w:rPr>
-                <w:rFonts w:eastAsia="Calibri" w:cs="Calibri"/>
-                <w:color w:val="000000"/>
-              </w:rPr>
-              <w:t>26/09/2022</w:t>
-            </w:r>
-          </w:p>
-        </w:tc>
-        <w:tc>
-          <w:tcPr>
-            <w:tcW w:w="1687" w:type="dxa"/>
-            <w:tcBorders>
-              <w:top w:val="single" w:sz="8" w:space="0" w:color="000000"/>
-              <w:left w:val="single" w:sz="8" w:space="0" w:color="000000"/>
-              <w:bottom w:val="single" w:sz="8" w:space="0" w:color="000000"/>
-              <w:right w:val="single" w:sz="8" w:space="0" w:color="000000"/>
-            </w:tcBorders>
-            <w:shd w:color="auto" w:fill="auto" w:val="clear"/>
-          </w:tcPr>
-          <w:p>
-            <w:pPr>
-              <w:pStyle w:val="Normal"/>
-              <w:widowControl w:val="false"/>
-              <w:suppressAutoHyphens w:val="true"/>
-              <w:spacing w:lineRule="auto" w:line="240" w:before="0" w:after="0"/>
-              <w:rPr>
-                <w:rFonts w:ascii="Calibri" w:hAnsi="Calibri" w:eastAsia="Calibri" w:cs="Calibri"/>
-              </w:rPr>
-            </w:pPr>
-            <w:r>
-              <w:rPr>
-                <w:rFonts w:eastAsia="Calibri" w:cs="Calibri"/>
-                <w:color w:val="000000"/>
-              </w:rPr>
-              <w:t>80</w:t>
+              <w:t>Brainstorming progetto</w:t>
+            </w:r>
+          </w:p>
+        </w:tc>
+        <w:tc>
+          <w:tcPr>
+            <w:tcW w:w="1585" w:type="dxa"/>
+            <w:tcBorders>
+              <w:top w:val="single" w:sz="8" w:space="0" w:color="000000"/>
+              <w:left w:val="single" w:sz="8" w:space="0" w:color="000000"/>
+              <w:bottom w:val="single" w:sz="8" w:space="0" w:color="000000"/>
+              <w:right w:val="single" w:sz="8" w:space="0" w:color="000000"/>
+            </w:tcBorders>
+            <w:shd w:color="auto" w:fill="auto" w:val="clear"/>
+          </w:tcPr>
+          <w:p>
+            <w:pPr>
+              <w:pStyle w:val="Normal"/>
+              <w:widowControl w:val="false"/>
+              <w:suppressAutoHyphens w:val="true"/>
+              <w:spacing w:lineRule="auto" w:line="240" w:before="0" w:after="0"/>
+              <w:rPr>
+                <w:rFonts w:ascii="Calibri" w:hAnsi="Calibri" w:eastAsia="Calibri" w:cs="Calibri"/>
+              </w:rPr>
+            </w:pPr>
+            <w:r>
+              <w:rPr>
+                <w:rFonts w:eastAsia="Calibri" w:cs="Calibri"/>
+                <w:color w:val="000000"/>
+              </w:rPr>
+              <w:t>22/09/2022</w:t>
+            </w:r>
+          </w:p>
+        </w:tc>
+        <w:tc>
+          <w:tcPr>
+            <w:tcW w:w="1686" w:type="dxa"/>
+            <w:tcBorders>
+              <w:top w:val="single" w:sz="8" w:space="0" w:color="000000"/>
+              <w:left w:val="single" w:sz="8" w:space="0" w:color="000000"/>
+              <w:bottom w:val="single" w:sz="8" w:space="0" w:color="000000"/>
+              <w:right w:val="single" w:sz="8" w:space="0" w:color="000000"/>
+            </w:tcBorders>
+            <w:shd w:color="auto" w:fill="auto" w:val="clear"/>
+          </w:tcPr>
+          <w:p>
+            <w:pPr>
+              <w:pStyle w:val="Normal"/>
+              <w:widowControl w:val="false"/>
+              <w:suppressAutoHyphens w:val="true"/>
+              <w:spacing w:lineRule="auto" w:line="240" w:before="0" w:after="0"/>
+              <w:rPr>
+                <w:rFonts w:ascii="Calibri" w:hAnsi="Calibri" w:eastAsia="Calibri" w:cs="Calibri"/>
+              </w:rPr>
+            </w:pPr>
+            <w:r>
+              <w:rPr>
+                <w:rFonts w:eastAsia="Calibri" w:cs="Calibri"/>
+                <w:color w:val="000000"/>
+              </w:rPr>
+              <w:t>30</w:t>
             </w:r>
           </w:p>
         </w:tc>
@@ -3663,67 +3667,67 @@
                 <w:rFonts w:eastAsia="Calibri" w:cs="Calibri"/>
                 <w:color w:val="000000"/>
               </w:rPr>
-              <w:t>Requisiti Funzionali e Non Funzionali</w:t>
-            </w:r>
-          </w:p>
-        </w:tc>
-        <w:tc>
-          <w:tcPr>
-            <w:tcW w:w="1584" w:type="dxa"/>
-            <w:tcBorders>
-              <w:top w:val="single" w:sz="8" w:space="0" w:color="000000"/>
-              <w:left w:val="single" w:sz="8" w:space="0" w:color="000000"/>
-              <w:bottom w:val="single" w:sz="8" w:space="0" w:color="000000"/>
-              <w:right w:val="single" w:sz="8" w:space="0" w:color="000000"/>
-            </w:tcBorders>
-            <w:shd w:color="auto" w:fill="auto" w:val="clear"/>
-          </w:tcPr>
-          <w:p>
-            <w:pPr>
-              <w:pStyle w:val="Normal"/>
-              <w:widowControl w:val="false"/>
-              <w:suppressAutoHyphens w:val="true"/>
-              <w:spacing w:lineRule="auto" w:line="240" w:before="0" w:after="0"/>
-              <w:rPr>
-                <w:rFonts w:ascii="Calibri" w:hAnsi="Calibri" w:eastAsia="Calibri" w:cs="Calibri"/>
-              </w:rPr>
-            </w:pPr>
-            <w:r>
-              <w:rPr>
-                <w:rFonts w:eastAsia="Calibri" w:cs="Calibri"/>
-                <w:color w:val="000000"/>
-              </w:rPr>
-              <w:t>28/09/2022</w:t>
-            </w:r>
-          </w:p>
-        </w:tc>
-        <w:tc>
-          <w:tcPr>
-            <w:tcW w:w="1687" w:type="dxa"/>
-            <w:tcBorders>
-              <w:top w:val="single" w:sz="8" w:space="0" w:color="000000"/>
-              <w:left w:val="single" w:sz="8" w:space="0" w:color="000000"/>
-              <w:bottom w:val="single" w:sz="8" w:space="0" w:color="000000"/>
-              <w:right w:val="single" w:sz="8" w:space="0" w:color="000000"/>
-            </w:tcBorders>
-            <w:shd w:color="auto" w:fill="auto" w:val="clear"/>
-          </w:tcPr>
-          <w:p>
-            <w:pPr>
-              <w:pStyle w:val="Normal"/>
-              <w:widowControl w:val="false"/>
-              <w:suppressAutoHyphens w:val="true"/>
-              <w:spacing w:lineRule="auto" w:line="240" w:before="0" w:after="0"/>
-              <w:rPr>
-                <w:rFonts w:ascii="Calibri" w:hAnsi="Calibri" w:eastAsia="Calibri" w:cs="Calibri"/>
-              </w:rPr>
-            </w:pPr>
-            <w:r>
-              <w:rPr>
-                <w:rFonts w:eastAsia="Calibri" w:cs="Calibri"/>
-                <w:color w:val="000000"/>
-              </w:rPr>
-              <w:t>120</w:t>
+              <w:t>Obbiettivi Progetto</w:t>
+            </w:r>
+          </w:p>
+        </w:tc>
+        <w:tc>
+          <w:tcPr>
+            <w:tcW w:w="1585" w:type="dxa"/>
+            <w:tcBorders>
+              <w:top w:val="single" w:sz="8" w:space="0" w:color="000000"/>
+              <w:left w:val="single" w:sz="8" w:space="0" w:color="000000"/>
+              <w:bottom w:val="single" w:sz="8" w:space="0" w:color="000000"/>
+              <w:right w:val="single" w:sz="8" w:space="0" w:color="000000"/>
+            </w:tcBorders>
+            <w:shd w:color="auto" w:fill="auto" w:val="clear"/>
+          </w:tcPr>
+          <w:p>
+            <w:pPr>
+              <w:pStyle w:val="Normal"/>
+              <w:widowControl w:val="false"/>
+              <w:suppressAutoHyphens w:val="true"/>
+              <w:spacing w:lineRule="auto" w:line="240" w:before="0" w:after="0"/>
+              <w:rPr>
+                <w:rFonts w:ascii="Calibri" w:hAnsi="Calibri" w:eastAsia="Calibri" w:cs="Calibri"/>
+              </w:rPr>
+            </w:pPr>
+            <w:r>
+              <w:rPr>
+                <w:rFonts w:eastAsia="Calibri" w:cs="Calibri"/>
+                <w:color w:val="000000"/>
+              </w:rPr>
+              <w:t>26/09/2022</w:t>
+            </w:r>
+          </w:p>
+        </w:tc>
+        <w:tc>
+          <w:tcPr>
+            <w:tcW w:w="1686" w:type="dxa"/>
+            <w:tcBorders>
+              <w:top w:val="single" w:sz="8" w:space="0" w:color="000000"/>
+              <w:left w:val="single" w:sz="8" w:space="0" w:color="000000"/>
+              <w:bottom w:val="single" w:sz="8" w:space="0" w:color="000000"/>
+              <w:right w:val="single" w:sz="8" w:space="0" w:color="000000"/>
+            </w:tcBorders>
+            <w:shd w:color="auto" w:fill="auto" w:val="clear"/>
+          </w:tcPr>
+          <w:p>
+            <w:pPr>
+              <w:pStyle w:val="Normal"/>
+              <w:widowControl w:val="false"/>
+              <w:suppressAutoHyphens w:val="true"/>
+              <w:spacing w:lineRule="auto" w:line="240" w:before="0" w:after="0"/>
+              <w:rPr>
+                <w:rFonts w:ascii="Calibri" w:hAnsi="Calibri" w:eastAsia="Calibri" w:cs="Calibri"/>
+              </w:rPr>
+            </w:pPr>
+            <w:r>
+              <w:rPr>
+                <w:rFonts w:eastAsia="Calibri" w:cs="Calibri"/>
+                <w:color w:val="000000"/>
+              </w:rPr>
+              <w:t>80</w:t>
             </w:r>
           </w:p>
         </w:tc>
@@ -3787,67 +3791,67 @@
                 <w:rFonts w:eastAsia="Calibri" w:cs="Calibri"/>
                 <w:color w:val="000000"/>
               </w:rPr>
-              <w:t>Back End e Front End (redazione backend)</w:t>
-            </w:r>
-          </w:p>
-        </w:tc>
-        <w:tc>
-          <w:tcPr>
-            <w:tcW w:w="1584" w:type="dxa"/>
-            <w:tcBorders>
-              <w:top w:val="single" w:sz="8" w:space="0" w:color="000000"/>
-              <w:left w:val="single" w:sz="8" w:space="0" w:color="000000"/>
-              <w:bottom w:val="single" w:sz="8" w:space="0" w:color="000000"/>
-              <w:right w:val="single" w:sz="8" w:space="0" w:color="000000"/>
-            </w:tcBorders>
-            <w:shd w:color="auto" w:fill="auto" w:val="clear"/>
-          </w:tcPr>
-          <w:p>
-            <w:pPr>
-              <w:pStyle w:val="Normal"/>
-              <w:widowControl w:val="false"/>
-              <w:suppressAutoHyphens w:val="true"/>
-              <w:spacing w:lineRule="auto" w:line="240" w:before="0" w:after="0"/>
-              <w:rPr>
-                <w:rFonts w:ascii="Calibri" w:hAnsi="Calibri" w:eastAsia="Calibri" w:cs="Calibri"/>
-              </w:rPr>
-            </w:pPr>
-            <w:r>
-              <w:rPr>
-                <w:rFonts w:eastAsia="Calibri" w:cs="Calibri"/>
-                <w:color w:val="000000"/>
-              </w:rPr>
-              <w:t>29/09/2022</w:t>
-            </w:r>
-          </w:p>
-        </w:tc>
-        <w:tc>
-          <w:tcPr>
-            <w:tcW w:w="1687" w:type="dxa"/>
-            <w:tcBorders>
-              <w:top w:val="single" w:sz="8" w:space="0" w:color="000000"/>
-              <w:left w:val="single" w:sz="8" w:space="0" w:color="000000"/>
-              <w:bottom w:val="single" w:sz="8" w:space="0" w:color="000000"/>
-              <w:right w:val="single" w:sz="8" w:space="0" w:color="000000"/>
-            </w:tcBorders>
-            <w:shd w:color="auto" w:fill="auto" w:val="clear"/>
-          </w:tcPr>
-          <w:p>
-            <w:pPr>
-              <w:pStyle w:val="Normal"/>
-              <w:widowControl w:val="false"/>
-              <w:suppressAutoHyphens w:val="true"/>
-              <w:spacing w:lineRule="auto" w:line="240" w:before="0" w:after="0"/>
-              <w:rPr>
-                <w:rFonts w:ascii="Calibri" w:hAnsi="Calibri" w:eastAsia="Calibri" w:cs="Calibri"/>
-              </w:rPr>
-            </w:pPr>
-            <w:r>
-              <w:rPr>
-                <w:rFonts w:eastAsia="Calibri" w:cs="Calibri"/>
-                <w:color w:val="000000"/>
-              </w:rPr>
-              <w:t>130</w:t>
+              <w:t>Requisiti Funzionali e Non Funzionali</w:t>
+            </w:r>
+          </w:p>
+        </w:tc>
+        <w:tc>
+          <w:tcPr>
+            <w:tcW w:w="1585" w:type="dxa"/>
+            <w:tcBorders>
+              <w:top w:val="single" w:sz="8" w:space="0" w:color="000000"/>
+              <w:left w:val="single" w:sz="8" w:space="0" w:color="000000"/>
+              <w:bottom w:val="single" w:sz="8" w:space="0" w:color="000000"/>
+              <w:right w:val="single" w:sz="8" w:space="0" w:color="000000"/>
+            </w:tcBorders>
+            <w:shd w:color="auto" w:fill="auto" w:val="clear"/>
+          </w:tcPr>
+          <w:p>
+            <w:pPr>
+              <w:pStyle w:val="Normal"/>
+              <w:widowControl w:val="false"/>
+              <w:suppressAutoHyphens w:val="true"/>
+              <w:spacing w:lineRule="auto" w:line="240" w:before="0" w:after="0"/>
+              <w:rPr>
+                <w:rFonts w:ascii="Calibri" w:hAnsi="Calibri" w:eastAsia="Calibri" w:cs="Calibri"/>
+              </w:rPr>
+            </w:pPr>
+            <w:r>
+              <w:rPr>
+                <w:rFonts w:eastAsia="Calibri" w:cs="Calibri"/>
+                <w:color w:val="000000"/>
+              </w:rPr>
+              <w:t>28/09/2022</w:t>
+            </w:r>
+          </w:p>
+        </w:tc>
+        <w:tc>
+          <w:tcPr>
+            <w:tcW w:w="1686" w:type="dxa"/>
+            <w:tcBorders>
+              <w:top w:val="single" w:sz="8" w:space="0" w:color="000000"/>
+              <w:left w:val="single" w:sz="8" w:space="0" w:color="000000"/>
+              <w:bottom w:val="single" w:sz="8" w:space="0" w:color="000000"/>
+              <w:right w:val="single" w:sz="8" w:space="0" w:color="000000"/>
+            </w:tcBorders>
+            <w:shd w:color="auto" w:fill="auto" w:val="clear"/>
+          </w:tcPr>
+          <w:p>
+            <w:pPr>
+              <w:pStyle w:val="Normal"/>
+              <w:widowControl w:val="false"/>
+              <w:suppressAutoHyphens w:val="true"/>
+              <w:spacing w:lineRule="auto" w:line="240" w:before="0" w:after="0"/>
+              <w:rPr>
+                <w:rFonts w:ascii="Calibri" w:hAnsi="Calibri" w:eastAsia="Calibri" w:cs="Calibri"/>
+              </w:rPr>
+            </w:pPr>
+            <w:r>
+              <w:rPr>
+                <w:rFonts w:eastAsia="Calibri" w:cs="Calibri"/>
+                <w:color w:val="000000"/>
+              </w:rPr>
+              <w:t>120</w:t>
             </w:r>
           </w:p>
         </w:tc>
@@ -3911,13 +3915,13 @@
                 <w:rFonts w:eastAsia="Calibri" w:cs="Calibri"/>
                 <w:color w:val="000000"/>
               </w:rPr>
-              <w:t>API Google Maps</w:t>
-            </w:r>
-          </w:p>
-        </w:tc>
-        <w:tc>
-          <w:tcPr>
-            <w:tcW w:w="1584" w:type="dxa"/>
+              <w:t>Back End e Front End (redazione backend)</w:t>
+            </w:r>
+          </w:p>
+        </w:tc>
+        <w:tc>
+          <w:tcPr>
+            <w:tcW w:w="1585" w:type="dxa"/>
             <w:tcBorders>
               <w:top w:val="single" w:sz="8" w:space="0" w:color="000000"/>
               <w:left w:val="single" w:sz="8" w:space="0" w:color="000000"/>
@@ -3947,31 +3951,31 @@
         </w:tc>
         <w:tc>
           <w:tcPr>
-            <w:tcW w:w="1687" w:type="dxa"/>
-            <w:tcBorders>
-              <w:top w:val="single" w:sz="8" w:space="0" w:color="000000"/>
-              <w:left w:val="single" w:sz="8" w:space="0" w:color="000000"/>
-              <w:bottom w:val="single" w:sz="8" w:space="0" w:color="000000"/>
-              <w:right w:val="single" w:sz="8" w:space="0" w:color="000000"/>
-            </w:tcBorders>
-            <w:shd w:color="auto" w:fill="auto" w:val="clear"/>
-          </w:tcPr>
-          <w:p>
-            <w:pPr>
-              <w:pStyle w:val="Normal"/>
-              <w:widowControl w:val="false"/>
-              <w:suppressAutoHyphens w:val="true"/>
-              <w:spacing w:lineRule="auto" w:line="240" w:before="0" w:after="0"/>
-              <w:rPr>
-                <w:rFonts w:ascii="Calibri" w:hAnsi="Calibri" w:eastAsia="Calibri" w:cs="Calibri"/>
-              </w:rPr>
-            </w:pPr>
-            <w:r>
-              <w:rPr>
-                <w:rFonts w:eastAsia="Calibri" w:cs="Calibri"/>
-                <w:color w:val="000000"/>
-              </w:rPr>
-              <w:t>40</w:t>
+            <w:tcW w:w="1686" w:type="dxa"/>
+            <w:tcBorders>
+              <w:top w:val="single" w:sz="8" w:space="0" w:color="000000"/>
+              <w:left w:val="single" w:sz="8" w:space="0" w:color="000000"/>
+              <w:bottom w:val="single" w:sz="8" w:space="0" w:color="000000"/>
+              <w:right w:val="single" w:sz="8" w:space="0" w:color="000000"/>
+            </w:tcBorders>
+            <w:shd w:color="auto" w:fill="auto" w:val="clear"/>
+          </w:tcPr>
+          <w:p>
+            <w:pPr>
+              <w:pStyle w:val="Normal"/>
+              <w:widowControl w:val="false"/>
+              <w:suppressAutoHyphens w:val="true"/>
+              <w:spacing w:lineRule="auto" w:line="240" w:before="0" w:after="0"/>
+              <w:rPr>
+                <w:rFonts w:ascii="Calibri" w:hAnsi="Calibri" w:eastAsia="Calibri" w:cs="Calibri"/>
+              </w:rPr>
+            </w:pPr>
+            <w:r>
+              <w:rPr>
+                <w:rFonts w:eastAsia="Calibri" w:cs="Calibri"/>
+                <w:color w:val="000000"/>
+              </w:rPr>
+              <w:t>130</w:t>
             </w:r>
           </w:p>
         </w:tc>
@@ -4035,67 +4039,67 @@
                 <w:rFonts w:eastAsia="Calibri" w:cs="Calibri"/>
                 <w:color w:val="000000"/>
               </w:rPr>
-              <w:t>Schema Back-End</w:t>
-            </w:r>
-          </w:p>
-        </w:tc>
-        <w:tc>
-          <w:tcPr>
-            <w:tcW w:w="1584" w:type="dxa"/>
-            <w:tcBorders>
-              <w:top w:val="single" w:sz="8" w:space="0" w:color="000000"/>
-              <w:left w:val="single" w:sz="8" w:space="0" w:color="000000"/>
-              <w:bottom w:val="single" w:sz="8" w:space="0" w:color="000000"/>
-              <w:right w:val="single" w:sz="8" w:space="0" w:color="000000"/>
-            </w:tcBorders>
-            <w:shd w:color="auto" w:fill="auto" w:val="clear"/>
-          </w:tcPr>
-          <w:p>
-            <w:pPr>
-              <w:pStyle w:val="Normal"/>
-              <w:widowControl w:val="false"/>
-              <w:suppressAutoHyphens w:val="true"/>
-              <w:spacing w:lineRule="auto" w:line="240" w:before="0" w:after="0"/>
-              <w:rPr>
-                <w:rFonts w:ascii="Calibri" w:hAnsi="Calibri" w:eastAsia="Calibri" w:cs="Calibri"/>
-              </w:rPr>
-            </w:pPr>
-            <w:r>
-              <w:rPr>
-                <w:rFonts w:eastAsia="Calibri" w:cs="Calibri"/>
-                <w:color w:val="000000"/>
-              </w:rPr>
-              <w:t>02/10/2022</w:t>
-            </w:r>
-          </w:p>
-        </w:tc>
-        <w:tc>
-          <w:tcPr>
-            <w:tcW w:w="1687" w:type="dxa"/>
-            <w:tcBorders>
-              <w:top w:val="single" w:sz="8" w:space="0" w:color="000000"/>
-              <w:left w:val="single" w:sz="8" w:space="0" w:color="000000"/>
-              <w:bottom w:val="single" w:sz="8" w:space="0" w:color="000000"/>
-              <w:right w:val="single" w:sz="8" w:space="0" w:color="000000"/>
-            </w:tcBorders>
-            <w:shd w:color="auto" w:fill="auto" w:val="clear"/>
-          </w:tcPr>
-          <w:p>
-            <w:pPr>
-              <w:pStyle w:val="Normal"/>
-              <w:widowControl w:val="false"/>
-              <w:suppressAutoHyphens w:val="true"/>
-              <w:spacing w:lineRule="auto" w:line="240" w:before="0" w:after="0"/>
-              <w:rPr>
-                <w:rFonts w:ascii="Calibri" w:hAnsi="Calibri" w:eastAsia="Calibri" w:cs="Calibri"/>
-              </w:rPr>
-            </w:pPr>
-            <w:r>
-              <w:rPr>
-                <w:rFonts w:eastAsia="Calibri" w:cs="Calibri"/>
-                <w:color w:val="000000"/>
-              </w:rPr>
-              <w:t>30</w:t>
+              <w:t>API Google Maps</w:t>
+            </w:r>
+          </w:p>
+        </w:tc>
+        <w:tc>
+          <w:tcPr>
+            <w:tcW w:w="1585" w:type="dxa"/>
+            <w:tcBorders>
+              <w:top w:val="single" w:sz="8" w:space="0" w:color="000000"/>
+              <w:left w:val="single" w:sz="8" w:space="0" w:color="000000"/>
+              <w:bottom w:val="single" w:sz="8" w:space="0" w:color="000000"/>
+              <w:right w:val="single" w:sz="8" w:space="0" w:color="000000"/>
+            </w:tcBorders>
+            <w:shd w:color="auto" w:fill="auto" w:val="clear"/>
+          </w:tcPr>
+          <w:p>
+            <w:pPr>
+              <w:pStyle w:val="Normal"/>
+              <w:widowControl w:val="false"/>
+              <w:suppressAutoHyphens w:val="true"/>
+              <w:spacing w:lineRule="auto" w:line="240" w:before="0" w:after="0"/>
+              <w:rPr>
+                <w:rFonts w:ascii="Calibri" w:hAnsi="Calibri" w:eastAsia="Calibri" w:cs="Calibri"/>
+              </w:rPr>
+            </w:pPr>
+            <w:r>
+              <w:rPr>
+                <w:rFonts w:eastAsia="Calibri" w:cs="Calibri"/>
+                <w:color w:val="000000"/>
+              </w:rPr>
+              <w:t>29/09/2022</w:t>
+            </w:r>
+          </w:p>
+        </w:tc>
+        <w:tc>
+          <w:tcPr>
+            <w:tcW w:w="1686" w:type="dxa"/>
+            <w:tcBorders>
+              <w:top w:val="single" w:sz="8" w:space="0" w:color="000000"/>
+              <w:left w:val="single" w:sz="8" w:space="0" w:color="000000"/>
+              <w:bottom w:val="single" w:sz="8" w:space="0" w:color="000000"/>
+              <w:right w:val="single" w:sz="8" w:space="0" w:color="000000"/>
+            </w:tcBorders>
+            <w:shd w:color="auto" w:fill="auto" w:val="clear"/>
+          </w:tcPr>
+          <w:p>
+            <w:pPr>
+              <w:pStyle w:val="Normal"/>
+              <w:widowControl w:val="false"/>
+              <w:suppressAutoHyphens w:val="true"/>
+              <w:spacing w:lineRule="auto" w:line="240" w:before="0" w:after="0"/>
+              <w:rPr>
+                <w:rFonts w:ascii="Calibri" w:hAnsi="Calibri" w:eastAsia="Calibri" w:cs="Calibri"/>
+              </w:rPr>
+            </w:pPr>
+            <w:r>
+              <w:rPr>
+                <w:rFonts w:eastAsia="Calibri" w:cs="Calibri"/>
+                <w:color w:val="000000"/>
+              </w:rPr>
+              <w:t>40</w:t>
             </w:r>
           </w:p>
         </w:tc>
@@ -4159,67 +4163,67 @@
                 <w:rFonts w:eastAsia="Calibri" w:cs="Calibri"/>
                 <w:color w:val="000000"/>
               </w:rPr>
-              <w:t>Use cases</w:t>
-            </w:r>
-          </w:p>
-        </w:tc>
-        <w:tc>
-          <w:tcPr>
-            <w:tcW w:w="1584" w:type="dxa"/>
-            <w:tcBorders>
-              <w:top w:val="single" w:sz="8" w:space="0" w:color="000000"/>
-              <w:left w:val="single" w:sz="8" w:space="0" w:color="000000"/>
-              <w:bottom w:val="single" w:sz="8" w:space="0" w:color="000000"/>
-              <w:right w:val="single" w:sz="8" w:space="0" w:color="000000"/>
-            </w:tcBorders>
-            <w:shd w:color="auto" w:fill="auto" w:val="clear"/>
-          </w:tcPr>
-          <w:p>
-            <w:pPr>
-              <w:pStyle w:val="Normal"/>
-              <w:widowControl w:val="false"/>
-              <w:suppressAutoHyphens w:val="true"/>
-              <w:spacing w:lineRule="auto" w:line="240" w:before="0" w:after="0"/>
-              <w:rPr>
-                <w:rFonts w:ascii="Calibri" w:hAnsi="Calibri" w:eastAsia="Calibri" w:cs="Calibri"/>
-              </w:rPr>
-            </w:pPr>
-            <w:r>
-              <w:rPr>
-                <w:rFonts w:eastAsia="Calibri" w:cs="Calibri"/>
-                <w:color w:val="000000"/>
-              </w:rPr>
-              <w:t>12/10/2022</w:t>
-            </w:r>
-          </w:p>
-        </w:tc>
-        <w:tc>
-          <w:tcPr>
-            <w:tcW w:w="1687" w:type="dxa"/>
-            <w:tcBorders>
-              <w:top w:val="single" w:sz="8" w:space="0" w:color="000000"/>
-              <w:left w:val="single" w:sz="8" w:space="0" w:color="000000"/>
-              <w:bottom w:val="single" w:sz="8" w:space="0" w:color="000000"/>
-              <w:right w:val="single" w:sz="8" w:space="0" w:color="000000"/>
-            </w:tcBorders>
-            <w:shd w:color="auto" w:fill="auto" w:val="clear"/>
-          </w:tcPr>
-          <w:p>
-            <w:pPr>
-              <w:pStyle w:val="Normal"/>
-              <w:widowControl w:val="false"/>
-              <w:suppressAutoHyphens w:val="true"/>
-              <w:spacing w:lineRule="auto" w:line="240" w:before="0" w:after="0"/>
-              <w:rPr>
-                <w:rFonts w:ascii="Calibri" w:hAnsi="Calibri" w:eastAsia="Calibri" w:cs="Calibri"/>
-              </w:rPr>
-            </w:pPr>
-            <w:r>
-              <w:rPr>
-                <w:rFonts w:eastAsia="Calibri" w:cs="Calibri"/>
-                <w:color w:val="000000"/>
-              </w:rPr>
-              <w:t>100</w:t>
+              <w:t>Schema Back-End</w:t>
+            </w:r>
+          </w:p>
+        </w:tc>
+        <w:tc>
+          <w:tcPr>
+            <w:tcW w:w="1585" w:type="dxa"/>
+            <w:tcBorders>
+              <w:top w:val="single" w:sz="8" w:space="0" w:color="000000"/>
+              <w:left w:val="single" w:sz="8" w:space="0" w:color="000000"/>
+              <w:bottom w:val="single" w:sz="8" w:space="0" w:color="000000"/>
+              <w:right w:val="single" w:sz="8" w:space="0" w:color="000000"/>
+            </w:tcBorders>
+            <w:shd w:color="auto" w:fill="auto" w:val="clear"/>
+          </w:tcPr>
+          <w:p>
+            <w:pPr>
+              <w:pStyle w:val="Normal"/>
+              <w:widowControl w:val="false"/>
+              <w:suppressAutoHyphens w:val="true"/>
+              <w:spacing w:lineRule="auto" w:line="240" w:before="0" w:after="0"/>
+              <w:rPr>
+                <w:rFonts w:ascii="Calibri" w:hAnsi="Calibri" w:eastAsia="Calibri" w:cs="Calibri"/>
+              </w:rPr>
+            </w:pPr>
+            <w:r>
+              <w:rPr>
+                <w:rFonts w:eastAsia="Calibri" w:cs="Calibri"/>
+                <w:color w:val="000000"/>
+              </w:rPr>
+              <w:t>02/10/2022</w:t>
+            </w:r>
+          </w:p>
+        </w:tc>
+        <w:tc>
+          <w:tcPr>
+            <w:tcW w:w="1686" w:type="dxa"/>
+            <w:tcBorders>
+              <w:top w:val="single" w:sz="8" w:space="0" w:color="000000"/>
+              <w:left w:val="single" w:sz="8" w:space="0" w:color="000000"/>
+              <w:bottom w:val="single" w:sz="8" w:space="0" w:color="000000"/>
+              <w:right w:val="single" w:sz="8" w:space="0" w:color="000000"/>
+            </w:tcBorders>
+            <w:shd w:color="auto" w:fill="auto" w:val="clear"/>
+          </w:tcPr>
+          <w:p>
+            <w:pPr>
+              <w:pStyle w:val="Normal"/>
+              <w:widowControl w:val="false"/>
+              <w:suppressAutoHyphens w:val="true"/>
+              <w:spacing w:lineRule="auto" w:line="240" w:before="0" w:after="0"/>
+              <w:rPr>
+                <w:rFonts w:ascii="Calibri" w:hAnsi="Calibri" w:eastAsia="Calibri" w:cs="Calibri"/>
+              </w:rPr>
+            </w:pPr>
+            <w:r>
+              <w:rPr>
+                <w:rFonts w:eastAsia="Calibri" w:cs="Calibri"/>
+                <w:color w:val="000000"/>
+              </w:rPr>
+              <w:t>30</w:t>
             </w:r>
           </w:p>
         </w:tc>
@@ -4283,67 +4287,67 @@
                 <w:rFonts w:eastAsia="Calibri" w:cs="Calibri"/>
                 <w:color w:val="000000"/>
               </w:rPr>
-              <w:t>Use case: Gestione profilo, Registrarsi al sito, Accedere al sito</w:t>
-            </w:r>
-          </w:p>
-        </w:tc>
-        <w:tc>
-          <w:tcPr>
-            <w:tcW w:w="1584" w:type="dxa"/>
-            <w:tcBorders>
-              <w:top w:val="single" w:sz="8" w:space="0" w:color="000000"/>
-              <w:left w:val="single" w:sz="8" w:space="0" w:color="000000"/>
-              <w:bottom w:val="single" w:sz="8" w:space="0" w:color="000000"/>
-              <w:right w:val="single" w:sz="8" w:space="0" w:color="000000"/>
-            </w:tcBorders>
-            <w:shd w:color="auto" w:fill="auto" w:val="clear"/>
-          </w:tcPr>
-          <w:p>
-            <w:pPr>
-              <w:pStyle w:val="Normal"/>
-              <w:widowControl w:val="false"/>
-              <w:suppressAutoHyphens w:val="true"/>
-              <w:spacing w:lineRule="auto" w:line="240" w:before="0" w:after="0"/>
-              <w:rPr>
-                <w:rFonts w:ascii="Calibri" w:hAnsi="Calibri" w:eastAsia="Calibri" w:cs="Calibri"/>
-              </w:rPr>
-            </w:pPr>
-            <w:r>
-              <w:rPr>
-                <w:rFonts w:eastAsia="Calibri" w:cs="Calibri"/>
-                <w:color w:val="000000"/>
-              </w:rPr>
-              <w:t>14/10/2022</w:t>
-            </w:r>
-          </w:p>
-        </w:tc>
-        <w:tc>
-          <w:tcPr>
-            <w:tcW w:w="1687" w:type="dxa"/>
-            <w:tcBorders>
-              <w:top w:val="single" w:sz="8" w:space="0" w:color="000000"/>
-              <w:left w:val="single" w:sz="8" w:space="0" w:color="000000"/>
-              <w:bottom w:val="single" w:sz="8" w:space="0" w:color="000000"/>
-              <w:right w:val="single" w:sz="8" w:space="0" w:color="000000"/>
-            </w:tcBorders>
-            <w:shd w:color="auto" w:fill="auto" w:val="clear"/>
-          </w:tcPr>
-          <w:p>
-            <w:pPr>
-              <w:pStyle w:val="Normal"/>
-              <w:widowControl w:val="false"/>
-              <w:suppressAutoHyphens w:val="true"/>
-              <w:spacing w:lineRule="auto" w:line="240" w:before="0" w:after="0"/>
-              <w:rPr>
-                <w:rFonts w:ascii="Calibri" w:hAnsi="Calibri" w:eastAsia="Calibri" w:cs="Calibri"/>
-              </w:rPr>
-            </w:pPr>
-            <w:r>
-              <w:rPr>
-                <w:rFonts w:eastAsia="Calibri" w:cs="Calibri"/>
-                <w:color w:val="000000"/>
-              </w:rPr>
-              <w:t>130</w:t>
+              <w:t>Use cases</w:t>
+            </w:r>
+          </w:p>
+        </w:tc>
+        <w:tc>
+          <w:tcPr>
+            <w:tcW w:w="1585" w:type="dxa"/>
+            <w:tcBorders>
+              <w:top w:val="single" w:sz="8" w:space="0" w:color="000000"/>
+              <w:left w:val="single" w:sz="8" w:space="0" w:color="000000"/>
+              <w:bottom w:val="single" w:sz="8" w:space="0" w:color="000000"/>
+              <w:right w:val="single" w:sz="8" w:space="0" w:color="000000"/>
+            </w:tcBorders>
+            <w:shd w:color="auto" w:fill="auto" w:val="clear"/>
+          </w:tcPr>
+          <w:p>
+            <w:pPr>
+              <w:pStyle w:val="Normal"/>
+              <w:widowControl w:val="false"/>
+              <w:suppressAutoHyphens w:val="true"/>
+              <w:spacing w:lineRule="auto" w:line="240" w:before="0" w:after="0"/>
+              <w:rPr>
+                <w:rFonts w:ascii="Calibri" w:hAnsi="Calibri" w:eastAsia="Calibri" w:cs="Calibri"/>
+              </w:rPr>
+            </w:pPr>
+            <w:r>
+              <w:rPr>
+                <w:rFonts w:eastAsia="Calibri" w:cs="Calibri"/>
+                <w:color w:val="000000"/>
+              </w:rPr>
+              <w:t>12/10/2022</w:t>
+            </w:r>
+          </w:p>
+        </w:tc>
+        <w:tc>
+          <w:tcPr>
+            <w:tcW w:w="1686" w:type="dxa"/>
+            <w:tcBorders>
+              <w:top w:val="single" w:sz="8" w:space="0" w:color="000000"/>
+              <w:left w:val="single" w:sz="8" w:space="0" w:color="000000"/>
+              <w:bottom w:val="single" w:sz="8" w:space="0" w:color="000000"/>
+              <w:right w:val="single" w:sz="8" w:space="0" w:color="000000"/>
+            </w:tcBorders>
+            <w:shd w:color="auto" w:fill="auto" w:val="clear"/>
+          </w:tcPr>
+          <w:p>
+            <w:pPr>
+              <w:pStyle w:val="Normal"/>
+              <w:widowControl w:val="false"/>
+              <w:suppressAutoHyphens w:val="true"/>
+              <w:spacing w:lineRule="auto" w:line="240" w:before="0" w:after="0"/>
+              <w:rPr>
+                <w:rFonts w:ascii="Calibri" w:hAnsi="Calibri" w:eastAsia="Calibri" w:cs="Calibri"/>
+              </w:rPr>
+            </w:pPr>
+            <w:r>
+              <w:rPr>
+                <w:rFonts w:eastAsia="Calibri" w:cs="Calibri"/>
+                <w:color w:val="000000"/>
+              </w:rPr>
+              <w:t>100</w:t>
             </w:r>
           </w:p>
         </w:tc>
@@ -4407,67 +4411,67 @@
                 <w:rFonts w:eastAsia="Calibri" w:cs="Calibri"/>
                 <w:color w:val="000000"/>
               </w:rPr>
-              <w:t>Creazione diagramma di contesto</w:t>
-            </w:r>
-          </w:p>
-        </w:tc>
-        <w:tc>
-          <w:tcPr>
-            <w:tcW w:w="1584" w:type="dxa"/>
-            <w:tcBorders>
-              <w:top w:val="single" w:sz="8" w:space="0" w:color="000000"/>
-              <w:left w:val="single" w:sz="8" w:space="0" w:color="000000"/>
-              <w:bottom w:val="single" w:sz="8" w:space="0" w:color="000000"/>
-              <w:right w:val="single" w:sz="8" w:space="0" w:color="000000"/>
-            </w:tcBorders>
-            <w:shd w:color="auto" w:fill="auto" w:val="clear"/>
-          </w:tcPr>
-          <w:p>
-            <w:pPr>
-              <w:pStyle w:val="Normal"/>
-              <w:widowControl w:val="false"/>
-              <w:suppressAutoHyphens w:val="true"/>
-              <w:spacing w:lineRule="auto" w:line="240" w:before="0" w:after="0"/>
-              <w:rPr>
-                <w:rFonts w:ascii="Calibri" w:hAnsi="Calibri" w:eastAsia="Calibri" w:cs="Calibri"/>
-              </w:rPr>
-            </w:pPr>
-            <w:r>
-              <w:rPr>
-                <w:rFonts w:eastAsia="Calibri" w:cs="Calibri"/>
-                <w:color w:val="000000"/>
-              </w:rPr>
-              <w:t>19/10/2022</w:t>
-            </w:r>
-          </w:p>
-        </w:tc>
-        <w:tc>
-          <w:tcPr>
-            <w:tcW w:w="1687" w:type="dxa"/>
-            <w:tcBorders>
-              <w:top w:val="single" w:sz="8" w:space="0" w:color="000000"/>
-              <w:left w:val="single" w:sz="8" w:space="0" w:color="000000"/>
-              <w:bottom w:val="single" w:sz="8" w:space="0" w:color="000000"/>
-              <w:right w:val="single" w:sz="8" w:space="0" w:color="000000"/>
-            </w:tcBorders>
-            <w:shd w:color="auto" w:fill="auto" w:val="clear"/>
-          </w:tcPr>
-          <w:p>
-            <w:pPr>
-              <w:pStyle w:val="Normal"/>
-              <w:widowControl w:val="false"/>
-              <w:suppressAutoHyphens w:val="true"/>
-              <w:spacing w:lineRule="auto" w:line="240" w:before="0" w:after="0"/>
-              <w:rPr>
-                <w:rFonts w:ascii="Calibri" w:hAnsi="Calibri" w:eastAsia="Calibri" w:cs="Calibri"/>
-              </w:rPr>
-            </w:pPr>
-            <w:r>
-              <w:rPr>
-                <w:rFonts w:eastAsia="Calibri" w:cs="Calibri"/>
-                <w:color w:val="000000"/>
-              </w:rPr>
-              <w:t>110</w:t>
+              <w:t>Use case: Gestione profilo, Registrarsi al sito, Accedere al sito</w:t>
+            </w:r>
+          </w:p>
+        </w:tc>
+        <w:tc>
+          <w:tcPr>
+            <w:tcW w:w="1585" w:type="dxa"/>
+            <w:tcBorders>
+              <w:top w:val="single" w:sz="8" w:space="0" w:color="000000"/>
+              <w:left w:val="single" w:sz="8" w:space="0" w:color="000000"/>
+              <w:bottom w:val="single" w:sz="8" w:space="0" w:color="000000"/>
+              <w:right w:val="single" w:sz="8" w:space="0" w:color="000000"/>
+            </w:tcBorders>
+            <w:shd w:color="auto" w:fill="auto" w:val="clear"/>
+          </w:tcPr>
+          <w:p>
+            <w:pPr>
+              <w:pStyle w:val="Normal"/>
+              <w:widowControl w:val="false"/>
+              <w:suppressAutoHyphens w:val="true"/>
+              <w:spacing w:lineRule="auto" w:line="240" w:before="0" w:after="0"/>
+              <w:rPr>
+                <w:rFonts w:ascii="Calibri" w:hAnsi="Calibri" w:eastAsia="Calibri" w:cs="Calibri"/>
+              </w:rPr>
+            </w:pPr>
+            <w:r>
+              <w:rPr>
+                <w:rFonts w:eastAsia="Calibri" w:cs="Calibri"/>
+                <w:color w:val="000000"/>
+              </w:rPr>
+              <w:t>14/10/2022</w:t>
+            </w:r>
+          </w:p>
+        </w:tc>
+        <w:tc>
+          <w:tcPr>
+            <w:tcW w:w="1686" w:type="dxa"/>
+            <w:tcBorders>
+              <w:top w:val="single" w:sz="8" w:space="0" w:color="000000"/>
+              <w:left w:val="single" w:sz="8" w:space="0" w:color="000000"/>
+              <w:bottom w:val="single" w:sz="8" w:space="0" w:color="000000"/>
+              <w:right w:val="single" w:sz="8" w:space="0" w:color="000000"/>
+            </w:tcBorders>
+            <w:shd w:color="auto" w:fill="auto" w:val="clear"/>
+          </w:tcPr>
+          <w:p>
+            <w:pPr>
+              <w:pStyle w:val="Normal"/>
+              <w:widowControl w:val="false"/>
+              <w:suppressAutoHyphens w:val="true"/>
+              <w:spacing w:lineRule="auto" w:line="240" w:before="0" w:after="0"/>
+              <w:rPr>
+                <w:rFonts w:ascii="Calibri" w:hAnsi="Calibri" w:eastAsia="Calibri" w:cs="Calibri"/>
+              </w:rPr>
+            </w:pPr>
+            <w:r>
+              <w:rPr>
+                <w:rFonts w:eastAsia="Calibri" w:cs="Calibri"/>
+                <w:color w:val="000000"/>
+              </w:rPr>
+              <w:t>130</w:t>
             </w:r>
           </w:p>
         </w:tc>
@@ -4531,67 +4535,67 @@
                 <w:rFonts w:eastAsia="Calibri" w:cs="Calibri"/>
                 <w:color w:val="000000"/>
               </w:rPr>
-              <w:t>Use case: modifica Registrarsi al sito e Gestione profilo</w:t>
-            </w:r>
-          </w:p>
-        </w:tc>
-        <w:tc>
-          <w:tcPr>
-            <w:tcW w:w="1584" w:type="dxa"/>
-            <w:tcBorders>
-              <w:top w:val="single" w:sz="8" w:space="0" w:color="000000"/>
-              <w:left w:val="single" w:sz="8" w:space="0" w:color="000000"/>
-              <w:bottom w:val="single" w:sz="8" w:space="0" w:color="000000"/>
-              <w:right w:val="single" w:sz="8" w:space="0" w:color="000000"/>
-            </w:tcBorders>
-            <w:shd w:color="auto" w:fill="auto" w:val="clear"/>
-          </w:tcPr>
-          <w:p>
-            <w:pPr>
-              <w:pStyle w:val="Normal"/>
-              <w:widowControl w:val="false"/>
-              <w:suppressAutoHyphens w:val="true"/>
-              <w:spacing w:lineRule="auto" w:line="240" w:before="0" w:after="0"/>
-              <w:rPr>
-                <w:rFonts w:ascii="Calibri" w:hAnsi="Calibri" w:eastAsia="Calibri" w:cs="Calibri"/>
-              </w:rPr>
-            </w:pPr>
-            <w:r>
-              <w:rPr>
-                <w:rFonts w:eastAsia="Calibri" w:cs="Calibri"/>
-                <w:color w:val="000000"/>
-              </w:rPr>
-              <w:t>20/10/2022</w:t>
-            </w:r>
-          </w:p>
-        </w:tc>
-        <w:tc>
-          <w:tcPr>
-            <w:tcW w:w="1687" w:type="dxa"/>
-            <w:tcBorders>
-              <w:top w:val="single" w:sz="8" w:space="0" w:color="000000"/>
-              <w:left w:val="single" w:sz="8" w:space="0" w:color="000000"/>
-              <w:bottom w:val="single" w:sz="8" w:space="0" w:color="000000"/>
-              <w:right w:val="single" w:sz="8" w:space="0" w:color="000000"/>
-            </w:tcBorders>
-            <w:shd w:color="auto" w:fill="auto" w:val="clear"/>
-          </w:tcPr>
-          <w:p>
-            <w:pPr>
-              <w:pStyle w:val="Normal"/>
-              <w:widowControl w:val="false"/>
-              <w:suppressAutoHyphens w:val="true"/>
-              <w:spacing w:lineRule="auto" w:line="240" w:before="0" w:after="0"/>
-              <w:rPr>
-                <w:rFonts w:ascii="Calibri" w:hAnsi="Calibri" w:eastAsia="Calibri" w:cs="Calibri"/>
-              </w:rPr>
-            </w:pPr>
-            <w:r>
-              <w:rPr>
-                <w:rFonts w:eastAsia="Calibri" w:cs="Calibri"/>
-                <w:color w:val="000000"/>
-              </w:rPr>
-              <w:t>20</w:t>
+              <w:t>Creazione diagramma di contesto</w:t>
+            </w:r>
+          </w:p>
+        </w:tc>
+        <w:tc>
+          <w:tcPr>
+            <w:tcW w:w="1585" w:type="dxa"/>
+            <w:tcBorders>
+              <w:top w:val="single" w:sz="8" w:space="0" w:color="000000"/>
+              <w:left w:val="single" w:sz="8" w:space="0" w:color="000000"/>
+              <w:bottom w:val="single" w:sz="8" w:space="0" w:color="000000"/>
+              <w:right w:val="single" w:sz="8" w:space="0" w:color="000000"/>
+            </w:tcBorders>
+            <w:shd w:color="auto" w:fill="auto" w:val="clear"/>
+          </w:tcPr>
+          <w:p>
+            <w:pPr>
+              <w:pStyle w:val="Normal"/>
+              <w:widowControl w:val="false"/>
+              <w:suppressAutoHyphens w:val="true"/>
+              <w:spacing w:lineRule="auto" w:line="240" w:before="0" w:after="0"/>
+              <w:rPr>
+                <w:rFonts w:ascii="Calibri" w:hAnsi="Calibri" w:eastAsia="Calibri" w:cs="Calibri"/>
+              </w:rPr>
+            </w:pPr>
+            <w:r>
+              <w:rPr>
+                <w:rFonts w:eastAsia="Calibri" w:cs="Calibri"/>
+                <w:color w:val="000000"/>
+              </w:rPr>
+              <w:t>19/10/2022</w:t>
+            </w:r>
+          </w:p>
+        </w:tc>
+        <w:tc>
+          <w:tcPr>
+            <w:tcW w:w="1686" w:type="dxa"/>
+            <w:tcBorders>
+              <w:top w:val="single" w:sz="8" w:space="0" w:color="000000"/>
+              <w:left w:val="single" w:sz="8" w:space="0" w:color="000000"/>
+              <w:bottom w:val="single" w:sz="8" w:space="0" w:color="000000"/>
+              <w:right w:val="single" w:sz="8" w:space="0" w:color="000000"/>
+            </w:tcBorders>
+            <w:shd w:color="auto" w:fill="auto" w:val="clear"/>
+          </w:tcPr>
+          <w:p>
+            <w:pPr>
+              <w:pStyle w:val="Normal"/>
+              <w:widowControl w:val="false"/>
+              <w:suppressAutoHyphens w:val="true"/>
+              <w:spacing w:lineRule="auto" w:line="240" w:before="0" w:after="0"/>
+              <w:rPr>
+                <w:rFonts w:ascii="Calibri" w:hAnsi="Calibri" w:eastAsia="Calibri" w:cs="Calibri"/>
+              </w:rPr>
+            </w:pPr>
+            <w:r>
+              <w:rPr>
+                <w:rFonts w:eastAsia="Calibri" w:cs="Calibri"/>
+                <w:color w:val="000000"/>
+              </w:rPr>
+              <w:t>110</w:t>
             </w:r>
           </w:p>
         </w:tc>
@@ -4655,67 +4659,67 @@
                 <w:rFonts w:eastAsia="Calibri" w:cs="Calibri"/>
                 <w:color w:val="000000"/>
               </w:rPr>
-              <w:t>Diagramma di contesto</w:t>
-            </w:r>
-          </w:p>
-        </w:tc>
-        <w:tc>
-          <w:tcPr>
-            <w:tcW w:w="1584" w:type="dxa"/>
-            <w:tcBorders>
-              <w:top w:val="single" w:sz="8" w:space="0" w:color="000000"/>
-              <w:left w:val="single" w:sz="8" w:space="0" w:color="000000"/>
-              <w:bottom w:val="single" w:sz="8" w:space="0" w:color="000000"/>
-              <w:right w:val="single" w:sz="8" w:space="0" w:color="000000"/>
-            </w:tcBorders>
-            <w:shd w:color="auto" w:fill="auto" w:val="clear"/>
-          </w:tcPr>
-          <w:p>
-            <w:pPr>
-              <w:pStyle w:val="Normal"/>
-              <w:widowControl w:val="false"/>
-              <w:suppressAutoHyphens w:val="true"/>
-              <w:spacing w:lineRule="auto" w:line="240" w:before="0" w:after="0"/>
-              <w:rPr>
-                <w:rFonts w:ascii="Calibri" w:hAnsi="Calibri" w:eastAsia="Calibri" w:cs="Calibri"/>
-              </w:rPr>
-            </w:pPr>
-            <w:r>
-              <w:rPr>
-                <w:rFonts w:eastAsia="Calibri" w:cs="Calibri"/>
-                <w:color w:val="000000"/>
-              </w:rPr>
-              <w:t>26/10/2022</w:t>
-            </w:r>
-          </w:p>
-        </w:tc>
-        <w:tc>
-          <w:tcPr>
-            <w:tcW w:w="1687" w:type="dxa"/>
-            <w:tcBorders>
-              <w:top w:val="single" w:sz="8" w:space="0" w:color="000000"/>
-              <w:left w:val="single" w:sz="8" w:space="0" w:color="000000"/>
-              <w:bottom w:val="single" w:sz="8" w:space="0" w:color="000000"/>
-              <w:right w:val="single" w:sz="8" w:space="0" w:color="000000"/>
-            </w:tcBorders>
-            <w:shd w:color="auto" w:fill="auto" w:val="clear"/>
-          </w:tcPr>
-          <w:p>
-            <w:pPr>
-              <w:pStyle w:val="Normal"/>
-              <w:widowControl w:val="false"/>
-              <w:suppressAutoHyphens w:val="true"/>
-              <w:spacing w:lineRule="auto" w:line="240" w:before="0" w:after="0"/>
-              <w:rPr>
-                <w:rFonts w:ascii="Calibri" w:hAnsi="Calibri" w:eastAsia="Calibri" w:cs="Calibri"/>
-              </w:rPr>
-            </w:pPr>
-            <w:r>
-              <w:rPr>
-                <w:rFonts w:eastAsia="Calibri" w:cs="Calibri"/>
-                <w:color w:val="000000"/>
-              </w:rPr>
-              <w:t>125</w:t>
+              <w:t>Use case: modifica Registrarsi al sito e Gestione profilo</w:t>
+            </w:r>
+          </w:p>
+        </w:tc>
+        <w:tc>
+          <w:tcPr>
+            <w:tcW w:w="1585" w:type="dxa"/>
+            <w:tcBorders>
+              <w:top w:val="single" w:sz="8" w:space="0" w:color="000000"/>
+              <w:left w:val="single" w:sz="8" w:space="0" w:color="000000"/>
+              <w:bottom w:val="single" w:sz="8" w:space="0" w:color="000000"/>
+              <w:right w:val="single" w:sz="8" w:space="0" w:color="000000"/>
+            </w:tcBorders>
+            <w:shd w:color="auto" w:fill="auto" w:val="clear"/>
+          </w:tcPr>
+          <w:p>
+            <w:pPr>
+              <w:pStyle w:val="Normal"/>
+              <w:widowControl w:val="false"/>
+              <w:suppressAutoHyphens w:val="true"/>
+              <w:spacing w:lineRule="auto" w:line="240" w:before="0" w:after="0"/>
+              <w:rPr>
+                <w:rFonts w:ascii="Calibri" w:hAnsi="Calibri" w:eastAsia="Calibri" w:cs="Calibri"/>
+              </w:rPr>
+            </w:pPr>
+            <w:r>
+              <w:rPr>
+                <w:rFonts w:eastAsia="Calibri" w:cs="Calibri"/>
+                <w:color w:val="000000"/>
+              </w:rPr>
+              <w:t>20/10/2022</w:t>
+            </w:r>
+          </w:p>
+        </w:tc>
+        <w:tc>
+          <w:tcPr>
+            <w:tcW w:w="1686" w:type="dxa"/>
+            <w:tcBorders>
+              <w:top w:val="single" w:sz="8" w:space="0" w:color="000000"/>
+              <w:left w:val="single" w:sz="8" w:space="0" w:color="000000"/>
+              <w:bottom w:val="single" w:sz="8" w:space="0" w:color="000000"/>
+              <w:right w:val="single" w:sz="8" w:space="0" w:color="000000"/>
+            </w:tcBorders>
+            <w:shd w:color="auto" w:fill="auto" w:val="clear"/>
+          </w:tcPr>
+          <w:p>
+            <w:pPr>
+              <w:pStyle w:val="Normal"/>
+              <w:widowControl w:val="false"/>
+              <w:suppressAutoHyphens w:val="true"/>
+              <w:spacing w:lineRule="auto" w:line="240" w:before="0" w:after="0"/>
+              <w:rPr>
+                <w:rFonts w:ascii="Calibri" w:hAnsi="Calibri" w:eastAsia="Calibri" w:cs="Calibri"/>
+              </w:rPr>
+            </w:pPr>
+            <w:r>
+              <w:rPr>
+                <w:rFonts w:eastAsia="Calibri" w:cs="Calibri"/>
+                <w:color w:val="000000"/>
+              </w:rPr>
+              <w:t>20</w:t>
             </w:r>
           </w:p>
         </w:tc>
@@ -4777,66 +4781,69 @@
             <w:r>
               <w:rPr>
                 <w:rFonts w:eastAsia="Calibri" w:cs="Calibri"/>
-              </w:rPr>
-              <w:t>Finalizzazione D2</w:t>
-            </w:r>
-          </w:p>
-        </w:tc>
-        <w:tc>
-          <w:tcPr>
-            <w:tcW w:w="1584" w:type="dxa"/>
-            <w:tcBorders>
-              <w:top w:val="single" w:sz="8" w:space="0" w:color="000000"/>
-              <w:left w:val="single" w:sz="8" w:space="0" w:color="000000"/>
-              <w:bottom w:val="single" w:sz="8" w:space="0" w:color="000000"/>
-              <w:right w:val="single" w:sz="8" w:space="0" w:color="000000"/>
-            </w:tcBorders>
-            <w:shd w:color="auto" w:fill="auto" w:val="clear"/>
-          </w:tcPr>
-          <w:p>
-            <w:pPr>
-              <w:pStyle w:val="Normal"/>
-              <w:widowControl w:val="false"/>
-              <w:suppressAutoHyphens w:val="true"/>
-              <w:spacing w:lineRule="auto" w:line="240" w:before="0" w:after="0"/>
-              <w:rPr>
-                <w:rFonts w:ascii="Calibri" w:hAnsi="Calibri" w:eastAsia="Calibri" w:cs="Calibri"/>
-              </w:rPr>
-            </w:pPr>
-            <w:r>
-              <w:rPr>
-                <w:rFonts w:eastAsia="Calibri" w:cs="Calibri"/>
-              </w:rPr>
-              <w:t>03/11/2022</w:t>
-            </w:r>
-          </w:p>
-        </w:tc>
-        <w:tc>
-          <w:tcPr>
-            <w:tcW w:w="1687" w:type="dxa"/>
-            <w:tcBorders>
-              <w:top w:val="single" w:sz="8" w:space="0" w:color="000000"/>
-              <w:left w:val="single" w:sz="8" w:space="0" w:color="000000"/>
-              <w:bottom w:val="single" w:sz="8" w:space="0" w:color="000000"/>
-              <w:right w:val="single" w:sz="8" w:space="0" w:color="000000"/>
-            </w:tcBorders>
-            <w:shd w:color="auto" w:fill="auto" w:val="clear"/>
-          </w:tcPr>
-          <w:p>
-            <w:pPr>
-              <w:pStyle w:val="Normal"/>
-              <w:widowControl w:val="false"/>
-              <w:suppressAutoHyphens w:val="true"/>
-              <w:spacing w:lineRule="auto" w:line="240" w:before="0" w:after="0"/>
-              <w:rPr>
-                <w:rFonts w:ascii="Calibri" w:hAnsi="Calibri" w:eastAsia="Calibri" w:cs="Calibri"/>
-              </w:rPr>
-            </w:pPr>
-            <w:r>
-              <w:rPr>
-                <w:rFonts w:eastAsia="Calibri" w:cs="Calibri"/>
-              </w:rPr>
-              <w:t>70</w:t>
+                <w:color w:val="000000"/>
+              </w:rPr>
+              <w:t>Diagramma di contesto</w:t>
+            </w:r>
+          </w:p>
+        </w:tc>
+        <w:tc>
+          <w:tcPr>
+            <w:tcW w:w="1585" w:type="dxa"/>
+            <w:tcBorders>
+              <w:top w:val="single" w:sz="8" w:space="0" w:color="000000"/>
+              <w:left w:val="single" w:sz="8" w:space="0" w:color="000000"/>
+              <w:bottom w:val="single" w:sz="8" w:space="0" w:color="000000"/>
+              <w:right w:val="single" w:sz="8" w:space="0" w:color="000000"/>
+            </w:tcBorders>
+            <w:shd w:color="auto" w:fill="auto" w:val="clear"/>
+          </w:tcPr>
+          <w:p>
+            <w:pPr>
+              <w:pStyle w:val="Normal"/>
+              <w:widowControl w:val="false"/>
+              <w:suppressAutoHyphens w:val="true"/>
+              <w:spacing w:lineRule="auto" w:line="240" w:before="0" w:after="0"/>
+              <w:rPr>
+                <w:rFonts w:ascii="Calibri" w:hAnsi="Calibri" w:eastAsia="Calibri" w:cs="Calibri"/>
+              </w:rPr>
+            </w:pPr>
+            <w:r>
+              <w:rPr>
+                <w:rFonts w:eastAsia="Calibri" w:cs="Calibri"/>
+                <w:color w:val="000000"/>
+              </w:rPr>
+              <w:t>26/10/2022</w:t>
+            </w:r>
+          </w:p>
+        </w:tc>
+        <w:tc>
+          <w:tcPr>
+            <w:tcW w:w="1686" w:type="dxa"/>
+            <w:tcBorders>
+              <w:top w:val="single" w:sz="8" w:space="0" w:color="000000"/>
+              <w:left w:val="single" w:sz="8" w:space="0" w:color="000000"/>
+              <w:bottom w:val="single" w:sz="8" w:space="0" w:color="000000"/>
+              <w:right w:val="single" w:sz="8" w:space="0" w:color="000000"/>
+            </w:tcBorders>
+            <w:shd w:color="auto" w:fill="auto" w:val="clear"/>
+          </w:tcPr>
+          <w:p>
+            <w:pPr>
+              <w:pStyle w:val="Normal"/>
+              <w:widowControl w:val="false"/>
+              <w:suppressAutoHyphens w:val="true"/>
+              <w:spacing w:lineRule="auto" w:line="240" w:before="0" w:after="0"/>
+              <w:rPr>
+                <w:rFonts w:ascii="Calibri" w:hAnsi="Calibri" w:eastAsia="Calibri" w:cs="Calibri"/>
+              </w:rPr>
+            </w:pPr>
+            <w:r>
+              <w:rPr>
+                <w:rFonts w:eastAsia="Calibri" w:cs="Calibri"/>
+                <w:color w:val="000000"/>
+              </w:rPr>
+              <w:t>125</w:t>
             </w:r>
           </w:p>
         </w:tc>
@@ -4899,65 +4906,65 @@
               <w:rPr>
                 <w:rFonts w:eastAsia="Calibri" w:cs="Calibri"/>
               </w:rPr>
-              <w:t>Diagramma delle classi</w:t>
-            </w:r>
-          </w:p>
-        </w:tc>
-        <w:tc>
-          <w:tcPr>
-            <w:tcW w:w="1584" w:type="dxa"/>
-            <w:tcBorders>
-              <w:top w:val="single" w:sz="8" w:space="0" w:color="000000"/>
-              <w:left w:val="single" w:sz="8" w:space="0" w:color="000000"/>
-              <w:bottom w:val="single" w:sz="8" w:space="0" w:color="000000"/>
-              <w:right w:val="single" w:sz="8" w:space="0" w:color="000000"/>
-            </w:tcBorders>
-            <w:shd w:color="auto" w:fill="auto" w:val="clear"/>
-          </w:tcPr>
-          <w:p>
-            <w:pPr>
-              <w:pStyle w:val="Normal"/>
-              <w:widowControl w:val="false"/>
-              <w:suppressAutoHyphens w:val="true"/>
-              <w:spacing w:lineRule="auto" w:line="240" w:before="0" w:after="0"/>
-              <w:rPr>
-                <w:rFonts w:ascii="Calibri" w:hAnsi="Calibri" w:eastAsia="Calibri" w:cs="Calibri"/>
-              </w:rPr>
-            </w:pPr>
-            <w:r>
-              <w:rPr>
-                <w:rFonts w:eastAsia="Calibri" w:cs="Calibri"/>
-              </w:rPr>
-              <w:t>09/11/2022</w:t>
-            </w:r>
-          </w:p>
-        </w:tc>
-        <w:tc>
-          <w:tcPr>
-            <w:tcW w:w="1687" w:type="dxa"/>
-            <w:tcBorders>
-              <w:top w:val="single" w:sz="8" w:space="0" w:color="000000"/>
-              <w:left w:val="single" w:sz="8" w:space="0" w:color="000000"/>
-              <w:bottom w:val="single" w:sz="8" w:space="0" w:color="000000"/>
-              <w:right w:val="single" w:sz="8" w:space="0" w:color="000000"/>
-            </w:tcBorders>
-            <w:shd w:color="auto" w:fill="auto" w:val="clear"/>
-          </w:tcPr>
-          <w:p>
-            <w:pPr>
-              <w:pStyle w:val="Normal"/>
-              <w:widowControl w:val="false"/>
-              <w:suppressAutoHyphens w:val="true"/>
-              <w:spacing w:lineRule="auto" w:line="240" w:before="0" w:after="0"/>
-              <w:rPr>
-                <w:rFonts w:ascii="Calibri" w:hAnsi="Calibri" w:eastAsia="Calibri" w:cs="Calibri"/>
-              </w:rPr>
-            </w:pPr>
-            <w:r>
-              <w:rPr>
-                <w:rFonts w:eastAsia="Calibri" w:cs="Calibri"/>
-              </w:rPr>
-              <w:t>120</w:t>
+              <w:t>Finalizzazione D2</w:t>
+            </w:r>
+          </w:p>
+        </w:tc>
+        <w:tc>
+          <w:tcPr>
+            <w:tcW w:w="1585" w:type="dxa"/>
+            <w:tcBorders>
+              <w:top w:val="single" w:sz="8" w:space="0" w:color="000000"/>
+              <w:left w:val="single" w:sz="8" w:space="0" w:color="000000"/>
+              <w:bottom w:val="single" w:sz="8" w:space="0" w:color="000000"/>
+              <w:right w:val="single" w:sz="8" w:space="0" w:color="000000"/>
+            </w:tcBorders>
+            <w:shd w:color="auto" w:fill="auto" w:val="clear"/>
+          </w:tcPr>
+          <w:p>
+            <w:pPr>
+              <w:pStyle w:val="Normal"/>
+              <w:widowControl w:val="false"/>
+              <w:suppressAutoHyphens w:val="true"/>
+              <w:spacing w:lineRule="auto" w:line="240" w:before="0" w:after="0"/>
+              <w:rPr>
+                <w:rFonts w:ascii="Calibri" w:hAnsi="Calibri" w:eastAsia="Calibri" w:cs="Calibri"/>
+              </w:rPr>
+            </w:pPr>
+            <w:r>
+              <w:rPr>
+                <w:rFonts w:eastAsia="Calibri" w:cs="Calibri"/>
+              </w:rPr>
+              <w:t>03/11/2022</w:t>
+            </w:r>
+          </w:p>
+        </w:tc>
+        <w:tc>
+          <w:tcPr>
+            <w:tcW w:w="1686" w:type="dxa"/>
+            <w:tcBorders>
+              <w:top w:val="single" w:sz="8" w:space="0" w:color="000000"/>
+              <w:left w:val="single" w:sz="8" w:space="0" w:color="000000"/>
+              <w:bottom w:val="single" w:sz="8" w:space="0" w:color="000000"/>
+              <w:right w:val="single" w:sz="8" w:space="0" w:color="000000"/>
+            </w:tcBorders>
+            <w:shd w:color="auto" w:fill="auto" w:val="clear"/>
+          </w:tcPr>
+          <w:p>
+            <w:pPr>
+              <w:pStyle w:val="Normal"/>
+              <w:widowControl w:val="false"/>
+              <w:suppressAutoHyphens w:val="true"/>
+              <w:spacing w:lineRule="auto" w:line="240" w:before="0" w:after="0"/>
+              <w:rPr>
+                <w:rFonts w:ascii="Calibri" w:hAnsi="Calibri" w:eastAsia="Calibri" w:cs="Calibri"/>
+              </w:rPr>
+            </w:pPr>
+            <w:r>
+              <w:rPr>
+                <w:rFonts w:eastAsia="Calibri" w:cs="Calibri"/>
+              </w:rPr>
+              <w:t>70</w:t>
             </w:r>
           </w:p>
         </w:tc>
@@ -4971,6 +4978,7 @@
             <w:tcW w:w="1433" w:type="dxa"/>
             <w:vMerge w:val="continue"/>
             <w:tcBorders>
+              <w:top w:val="single" w:sz="8" w:space="0" w:color="000000"/>
               <w:left w:val="single" w:sz="8" w:space="0" w:color="000000"/>
               <w:bottom w:val="single" w:sz="8" w:space="0" w:color="000000"/>
               <w:right w:val="single" w:sz="8" w:space="0" w:color="000000"/>
@@ -4998,6 +5006,7 @@
             <w:tcW w:w="4929" w:type="dxa"/>
             <w:gridSpan w:val="2"/>
             <w:tcBorders>
+              <w:top w:val="single" w:sz="8" w:space="0" w:color="000000"/>
               <w:left w:val="single" w:sz="8" w:space="0" w:color="000000"/>
               <w:bottom w:val="single" w:sz="8" w:space="0" w:color="000000"/>
               <w:right w:val="single" w:sz="8" w:space="0" w:color="000000"/>
@@ -5024,57 +5033,59 @@
         </w:tc>
         <w:tc>
           <w:tcPr>
-            <w:tcW w:w="1584" w:type="dxa"/>
-            <w:tcBorders>
-              <w:left w:val="single" w:sz="8" w:space="0" w:color="000000"/>
-              <w:bottom w:val="single" w:sz="8" w:space="0" w:color="000000"/>
-              <w:right w:val="single" w:sz="8" w:space="0" w:color="000000"/>
-            </w:tcBorders>
-            <w:shd w:color="auto" w:fill="auto" w:val="clear"/>
-          </w:tcPr>
-          <w:p>
-            <w:pPr>
-              <w:pStyle w:val="Normal"/>
-              <w:widowControl w:val="false"/>
-              <w:suppressAutoHyphens w:val="true"/>
-              <w:spacing w:lineRule="auto" w:line="240" w:before="0" w:after="0"/>
-              <w:rPr>
-                <w:rFonts w:ascii="Calibri" w:hAnsi="Calibri" w:eastAsia="Calibri" w:cs="Calibri"/>
-              </w:rPr>
-            </w:pPr>
-            <w:r>
-              <w:rPr>
-                <w:rFonts w:eastAsia="Calibri" w:cs="Calibri"/>
-              </w:rPr>
-              <w:t>10/11/2022</w:t>
-            </w:r>
-          </w:p>
-        </w:tc>
-        <w:tc>
-          <w:tcPr>
-            <w:tcW w:w="1687" w:type="dxa"/>
-            <w:tcBorders>
-              <w:left w:val="single" w:sz="8" w:space="0" w:color="000000"/>
-              <w:bottom w:val="single" w:sz="8" w:space="0" w:color="000000"/>
-              <w:right w:val="single" w:sz="8" w:space="0" w:color="000000"/>
-            </w:tcBorders>
-            <w:shd w:color="auto" w:fill="auto" w:val="clear"/>
-          </w:tcPr>
-          <w:p>
-            <w:pPr>
-              <w:pStyle w:val="Normal"/>
-              <w:widowControl w:val="false"/>
-              <w:suppressAutoHyphens w:val="true"/>
-              <w:spacing w:lineRule="auto" w:line="240" w:before="0" w:after="0"/>
-              <w:rPr>
-                <w:rFonts w:ascii="Calibri" w:hAnsi="Calibri" w:eastAsia="Calibri" w:cs="Calibri"/>
-              </w:rPr>
-            </w:pPr>
-            <w:r>
-              <w:rPr>
-                <w:rFonts w:eastAsia="Calibri" w:cs="Calibri"/>
-              </w:rPr>
-              <w:t>20</w:t>
+            <w:tcW w:w="1585" w:type="dxa"/>
+            <w:tcBorders>
+              <w:top w:val="single" w:sz="8" w:space="0" w:color="000000"/>
+              <w:left w:val="single" w:sz="8" w:space="0" w:color="000000"/>
+              <w:bottom w:val="single" w:sz="8" w:space="0" w:color="000000"/>
+              <w:right w:val="single" w:sz="8" w:space="0" w:color="000000"/>
+            </w:tcBorders>
+            <w:shd w:color="auto" w:fill="auto" w:val="clear"/>
+          </w:tcPr>
+          <w:p>
+            <w:pPr>
+              <w:pStyle w:val="Normal"/>
+              <w:widowControl w:val="false"/>
+              <w:suppressAutoHyphens w:val="true"/>
+              <w:spacing w:lineRule="auto" w:line="240" w:before="0" w:after="0"/>
+              <w:rPr>
+                <w:rFonts w:ascii="Calibri" w:hAnsi="Calibri" w:eastAsia="Calibri" w:cs="Calibri"/>
+              </w:rPr>
+            </w:pPr>
+            <w:r>
+              <w:rPr>
+                <w:rFonts w:eastAsia="Calibri" w:cs="Calibri"/>
+              </w:rPr>
+              <w:t>09/11/2022</w:t>
+            </w:r>
+          </w:p>
+        </w:tc>
+        <w:tc>
+          <w:tcPr>
+            <w:tcW w:w="1686" w:type="dxa"/>
+            <w:tcBorders>
+              <w:top w:val="single" w:sz="8" w:space="0" w:color="000000"/>
+              <w:left w:val="single" w:sz="8" w:space="0" w:color="000000"/>
+              <w:bottom w:val="single" w:sz="8" w:space="0" w:color="000000"/>
+              <w:right w:val="single" w:sz="8" w:space="0" w:color="000000"/>
+            </w:tcBorders>
+            <w:shd w:color="auto" w:fill="auto" w:val="clear"/>
+          </w:tcPr>
+          <w:p>
+            <w:pPr>
+              <w:pStyle w:val="Normal"/>
+              <w:widowControl w:val="false"/>
+              <w:suppressAutoHyphens w:val="true"/>
+              <w:spacing w:lineRule="auto" w:line="240" w:before="0" w:after="0"/>
+              <w:rPr>
+                <w:rFonts w:ascii="Calibri" w:hAnsi="Calibri" w:eastAsia="Calibri" w:cs="Calibri"/>
+              </w:rPr>
+            </w:pPr>
+            <w:r>
+              <w:rPr>
+                <w:rFonts w:eastAsia="Calibri" w:cs="Calibri"/>
+              </w:rPr>
+              <w:t>120</w:t>
             </w:r>
           </w:p>
         </w:tc>
@@ -5088,7 +5099,6 @@
             <w:tcW w:w="1433" w:type="dxa"/>
             <w:vMerge w:val="continue"/>
             <w:tcBorders>
-              <w:top w:val="single" w:sz="8" w:space="0" w:color="000000"/>
               <w:left w:val="single" w:sz="8" w:space="0" w:color="000000"/>
               <w:bottom w:val="single" w:sz="8" w:space="0" w:color="000000"/>
               <w:right w:val="single" w:sz="8" w:space="0" w:color="000000"/>
@@ -5116,82 +5126,62 @@
             <w:tcW w:w="4929" w:type="dxa"/>
             <w:gridSpan w:val="2"/>
             <w:tcBorders>
-              <w:top w:val="single" w:sz="8" w:space="0" w:color="000000"/>
-              <w:left w:val="single" w:sz="8" w:space="0" w:color="000000"/>
-              <w:bottom w:val="single" w:sz="8" w:space="0" w:color="000000"/>
-              <w:right w:val="single" w:sz="8" w:space="0" w:color="000000"/>
-            </w:tcBorders>
-            <w:shd w:color="auto" w:fill="auto" w:val="clear"/>
-          </w:tcPr>
-          <w:p>
-            <w:pPr>
-              <w:pStyle w:val="Normal"/>
-              <w:widowControl w:val="false"/>
-              <w:suppressAutoHyphens w:val="true"/>
-              <w:spacing w:lineRule="auto" w:line="240" w:before="0" w:after="0"/>
-              <w:rPr>
-                <w:rFonts w:ascii="Calibri" w:hAnsi="Calibri" w:eastAsia="Calibri" w:cs="Calibri"/>
-              </w:rPr>
-            </w:pPr>
-            <w:r>
-              <w:rPr>
-                <w:rFonts w:eastAsia="Calibri" w:cs="Calibri"/>
-              </w:rPr>
-              <w:t>Revisione Diagramma delle Classi+ divisione ocl</w:t>
-            </w:r>
-          </w:p>
-          <w:p>
-            <w:pPr>
-              <w:pStyle w:val="Normal"/>
-              <w:widowControl w:val="false"/>
-              <w:suppressAutoHyphens w:val="true"/>
-              <w:spacing w:lineRule="auto" w:line="240" w:before="0" w:after="0"/>
-              <w:rPr>
-                <w:rFonts w:ascii="Calibri" w:hAnsi="Calibri" w:eastAsia="Calibri" w:cs="Calibri"/>
-              </w:rPr>
-            </w:pPr>
-            <w:r>
-              <w:rPr>
-                <w:rFonts w:eastAsia="Calibri" w:cs="Calibri"/>
-              </w:rPr>
-              <w:t>(Utente,VisualizzazioneViaggio,RicercaViaggio)</w:t>
-            </w:r>
-          </w:p>
-        </w:tc>
-        <w:tc>
-          <w:tcPr>
-            <w:tcW w:w="1584" w:type="dxa"/>
-            <w:tcBorders>
-              <w:top w:val="single" w:sz="8" w:space="0" w:color="000000"/>
-              <w:left w:val="single" w:sz="8" w:space="0" w:color="000000"/>
-              <w:bottom w:val="single" w:sz="8" w:space="0" w:color="000000"/>
-              <w:right w:val="single" w:sz="8" w:space="0" w:color="000000"/>
-            </w:tcBorders>
-            <w:shd w:color="auto" w:fill="auto" w:val="clear"/>
-          </w:tcPr>
-          <w:p>
-            <w:pPr>
-              <w:pStyle w:val="Normal"/>
-              <w:widowControl w:val="false"/>
-              <w:suppressAutoHyphens w:val="true"/>
-              <w:spacing w:lineRule="auto" w:line="240" w:before="0" w:after="0"/>
-              <w:rPr>
-                <w:rFonts w:ascii="Calibri" w:hAnsi="Calibri" w:eastAsia="Calibri" w:cs="Calibri"/>
-              </w:rPr>
-            </w:pPr>
-            <w:r>
-              <w:rPr>
-                <w:rFonts w:eastAsia="Calibri" w:cs="Calibri"/>
-              </w:rPr>
-              <w:t>17/11/2022</w:t>
-            </w:r>
-          </w:p>
-        </w:tc>
-        <w:tc>
-          <w:tcPr>
-            <w:tcW w:w="1687" w:type="dxa"/>
-            <w:tcBorders>
-              <w:top w:val="single" w:sz="8" w:space="0" w:color="000000"/>
+              <w:left w:val="single" w:sz="8" w:space="0" w:color="000000"/>
+              <w:bottom w:val="single" w:sz="8" w:space="0" w:color="000000"/>
+              <w:right w:val="single" w:sz="8" w:space="0" w:color="000000"/>
+            </w:tcBorders>
+            <w:shd w:color="auto" w:fill="auto" w:val="clear"/>
+          </w:tcPr>
+          <w:p>
+            <w:pPr>
+              <w:pStyle w:val="Normal"/>
+              <w:widowControl w:val="false"/>
+              <w:suppressAutoHyphens w:val="true"/>
+              <w:spacing w:lineRule="auto" w:line="240" w:before="0" w:after="0"/>
+              <w:rPr>
+                <w:rFonts w:ascii="Calibri" w:hAnsi="Calibri" w:eastAsia="Calibri" w:cs="Calibri"/>
+              </w:rPr>
+            </w:pPr>
+            <w:r>
+              <w:rPr>
+                <w:rFonts w:eastAsia="Calibri" w:cs="Calibri"/>
+              </w:rPr>
+              <w:t>Diagramma delle classi</w:t>
+            </w:r>
+          </w:p>
+        </w:tc>
+        <w:tc>
+          <w:tcPr>
+            <w:tcW w:w="1585" w:type="dxa"/>
+            <w:tcBorders>
+              <w:left w:val="single" w:sz="8" w:space="0" w:color="000000"/>
+              <w:bottom w:val="single" w:sz="8" w:space="0" w:color="000000"/>
+              <w:right w:val="single" w:sz="8" w:space="0" w:color="000000"/>
+            </w:tcBorders>
+            <w:shd w:color="auto" w:fill="auto" w:val="clear"/>
+          </w:tcPr>
+          <w:p>
+            <w:pPr>
+              <w:pStyle w:val="Normal"/>
+              <w:widowControl w:val="false"/>
+              <w:suppressAutoHyphens w:val="true"/>
+              <w:spacing w:lineRule="auto" w:line="240" w:before="0" w:after="0"/>
+              <w:rPr>
+                <w:rFonts w:ascii="Calibri" w:hAnsi="Calibri" w:eastAsia="Calibri" w:cs="Calibri"/>
+              </w:rPr>
+            </w:pPr>
+            <w:r>
+              <w:rPr>
+                <w:rFonts w:eastAsia="Calibri" w:cs="Calibri"/>
+              </w:rPr>
+              <w:t>10/11/2022</w:t>
+            </w:r>
+          </w:p>
+        </w:tc>
+        <w:tc>
+          <w:tcPr>
+            <w:tcW w:w="1686" w:type="dxa"/>
+            <w:tcBorders>
               <w:left w:val="single" w:sz="8" w:space="0" w:color="000000"/>
               <w:bottom w:val="single" w:sz="8" w:space="0" w:color="000000"/>
               <w:right w:val="single" w:sz="8" w:space="0" w:color="000000"/>
@@ -5226,6 +5216,7 @@
             <w:tcW w:w="1433" w:type="dxa"/>
             <w:vMerge w:val="continue"/>
             <w:tcBorders>
+              <w:top w:val="single" w:sz="8" w:space="0" w:color="000000"/>
               <w:left w:val="single" w:sz="8" w:space="0" w:color="000000"/>
               <w:bottom w:val="single" w:sz="8" w:space="0" w:color="000000"/>
               <w:right w:val="single" w:sz="8" w:space="0" w:color="000000"/>
@@ -5253,83 +5244,103 @@
             <w:tcW w:w="4929" w:type="dxa"/>
             <w:gridSpan w:val="2"/>
             <w:tcBorders>
-              <w:left w:val="single" w:sz="8" w:space="0" w:color="000000"/>
-              <w:bottom w:val="single" w:sz="8" w:space="0" w:color="000000"/>
-              <w:right w:val="single" w:sz="8" w:space="0" w:color="000000"/>
-            </w:tcBorders>
-            <w:shd w:color="auto" w:fill="auto" w:val="clear"/>
-          </w:tcPr>
-          <w:p>
-            <w:pPr>
-              <w:pStyle w:val="Normal"/>
-              <w:widowControl w:val="false"/>
-              <w:suppressAutoHyphens w:val="true"/>
-              <w:spacing w:lineRule="auto" w:line="240" w:before="0" w:after="0"/>
-              <w:rPr>
-                <w:rFonts w:ascii="Calibri" w:hAnsi="Calibri" w:eastAsia="Calibri" w:cs="Calibri"/>
-              </w:rPr>
-            </w:pPr>
-            <w:r>
-              <w:rPr>
-                <w:rFonts w:eastAsia="Calibri" w:cs="Calibri"/>
-              </w:rPr>
-              <w:t>Implementazione OCL nel Diagramma delle Classi</w:t>
-            </w:r>
-          </w:p>
-        </w:tc>
-        <w:tc>
-          <w:tcPr>
-            <w:tcW w:w="1584" w:type="dxa"/>
-            <w:tcBorders>
-              <w:left w:val="single" w:sz="8" w:space="0" w:color="000000"/>
-              <w:bottom w:val="single" w:sz="8" w:space="0" w:color="000000"/>
-              <w:right w:val="single" w:sz="8" w:space="0" w:color="000000"/>
-            </w:tcBorders>
-            <w:shd w:color="auto" w:fill="auto" w:val="clear"/>
-          </w:tcPr>
-          <w:p>
-            <w:pPr>
-              <w:pStyle w:val="Normal"/>
-              <w:widowControl w:val="false"/>
-              <w:suppressAutoHyphens w:val="true"/>
-              <w:spacing w:lineRule="auto" w:line="240" w:before="0" w:after="0"/>
-              <w:rPr>
-                <w:rFonts w:ascii="Calibri" w:hAnsi="Calibri" w:eastAsia="Calibri" w:cs="Calibri"/>
-              </w:rPr>
-            </w:pPr>
-            <w:r>
-              <w:rPr>
-                <w:rFonts w:eastAsia="Calibri" w:cs="Calibri"/>
-              </w:rPr>
-              <w:t>19/11/2022</w:t>
-            </w:r>
-          </w:p>
-        </w:tc>
-        <w:tc>
-          <w:tcPr>
-            <w:tcW w:w="1687" w:type="dxa"/>
-            <w:tcBorders>
-              <w:left w:val="single" w:sz="8" w:space="0" w:color="000000"/>
-              <w:bottom w:val="single" w:sz="8" w:space="0" w:color="000000"/>
-              <w:right w:val="single" w:sz="8" w:space="0" w:color="000000"/>
-            </w:tcBorders>
-            <w:shd w:color="auto" w:fill="auto" w:val="clear"/>
-          </w:tcPr>
-          <w:p>
-            <w:pPr>
-              <w:pStyle w:val="Normal"/>
-              <w:widowControl w:val="false"/>
-              <w:suppressAutoHyphens w:val="true"/>
-              <w:spacing w:lineRule="auto" w:line="240" w:before="0" w:after="0"/>
-              <w:rPr>
-                <w:rFonts w:ascii="Calibri" w:hAnsi="Calibri" w:eastAsia="Calibri" w:cs="Calibri"/>
-              </w:rPr>
-            </w:pPr>
-            <w:r>
-              <w:rPr>
-                <w:rFonts w:eastAsia="Calibri" w:cs="Calibri"/>
-              </w:rPr>
-              <w:t>45</w:t>
+              <w:top w:val="single" w:sz="8" w:space="0" w:color="000000"/>
+              <w:left w:val="single" w:sz="8" w:space="0" w:color="000000"/>
+              <w:bottom w:val="single" w:sz="8" w:space="0" w:color="000000"/>
+              <w:right w:val="single" w:sz="8" w:space="0" w:color="000000"/>
+            </w:tcBorders>
+            <w:shd w:color="auto" w:fill="auto" w:val="clear"/>
+          </w:tcPr>
+          <w:p>
+            <w:pPr>
+              <w:pStyle w:val="Normal"/>
+              <w:widowControl w:val="false"/>
+              <w:suppressAutoHyphens w:val="true"/>
+              <w:spacing w:lineRule="auto" w:line="240" w:before="0" w:after="0"/>
+              <w:rPr>
+                <w:rFonts w:ascii="Calibri" w:hAnsi="Calibri" w:eastAsia="Calibri" w:cs="Calibri"/>
+              </w:rPr>
+            </w:pPr>
+            <w:r>
+              <w:rPr>
+                <w:rFonts w:eastAsia="Calibri" w:cs="Calibri"/>
+              </w:rPr>
+              <w:t>Revisione Diagramma delle Classi+ divisione ocl</w:t>
+            </w:r>
+          </w:p>
+          <w:p>
+            <w:pPr>
+              <w:pStyle w:val="Normal"/>
+              <w:widowControl w:val="false"/>
+              <w:suppressAutoHyphens w:val="true"/>
+              <w:spacing w:lineRule="auto" w:line="240" w:before="0" w:after="0"/>
+              <w:rPr>
+                <w:rFonts w:ascii="Calibri" w:hAnsi="Calibri" w:eastAsia="Calibri" w:cs="Calibri"/>
+              </w:rPr>
+            </w:pPr>
+            <w:r>
+              <w:rPr>
+                <w:rFonts w:eastAsia="Calibri" w:cs="Calibri"/>
+              </w:rPr>
+              <w:t>(Utente,VisualizzazioneViaggio,RicercaViaggio)</w:t>
+            </w:r>
+          </w:p>
+        </w:tc>
+        <w:tc>
+          <w:tcPr>
+            <w:tcW w:w="1585" w:type="dxa"/>
+            <w:tcBorders>
+              <w:top w:val="single" w:sz="8" w:space="0" w:color="000000"/>
+              <w:left w:val="single" w:sz="8" w:space="0" w:color="000000"/>
+              <w:bottom w:val="single" w:sz="8" w:space="0" w:color="000000"/>
+              <w:right w:val="single" w:sz="8" w:space="0" w:color="000000"/>
+            </w:tcBorders>
+            <w:shd w:color="auto" w:fill="auto" w:val="clear"/>
+          </w:tcPr>
+          <w:p>
+            <w:pPr>
+              <w:pStyle w:val="Normal"/>
+              <w:widowControl w:val="false"/>
+              <w:suppressAutoHyphens w:val="true"/>
+              <w:spacing w:lineRule="auto" w:line="240" w:before="0" w:after="0"/>
+              <w:rPr>
+                <w:rFonts w:ascii="Calibri" w:hAnsi="Calibri" w:eastAsia="Calibri" w:cs="Calibri"/>
+              </w:rPr>
+            </w:pPr>
+            <w:r>
+              <w:rPr>
+                <w:rFonts w:eastAsia="Calibri" w:cs="Calibri"/>
+              </w:rPr>
+              <w:t>17/11/2022</w:t>
+            </w:r>
+          </w:p>
+        </w:tc>
+        <w:tc>
+          <w:tcPr>
+            <w:tcW w:w="1686" w:type="dxa"/>
+            <w:tcBorders>
+              <w:top w:val="single" w:sz="8" w:space="0" w:color="000000"/>
+              <w:left w:val="single" w:sz="8" w:space="0" w:color="000000"/>
+              <w:bottom w:val="single" w:sz="8" w:space="0" w:color="000000"/>
+              <w:right w:val="single" w:sz="8" w:space="0" w:color="000000"/>
+            </w:tcBorders>
+            <w:shd w:color="auto" w:fill="auto" w:val="clear"/>
+          </w:tcPr>
+          <w:p>
+            <w:pPr>
+              <w:pStyle w:val="Normal"/>
+              <w:widowControl w:val="false"/>
+              <w:suppressAutoHyphens w:val="true"/>
+              <w:spacing w:lineRule="auto" w:line="240" w:before="0" w:after="0"/>
+              <w:rPr>
+                <w:rFonts w:ascii="Calibri" w:hAnsi="Calibri" w:eastAsia="Calibri" w:cs="Calibri"/>
+              </w:rPr>
+            </w:pPr>
+            <w:r>
+              <w:rPr>
+                <w:rFonts w:eastAsia="Calibri" w:cs="Calibri"/>
+              </w:rPr>
+              <w:t>20</w:t>
             </w:r>
           </w:p>
         </w:tc>
@@ -5343,7 +5354,6 @@
             <w:tcW w:w="1433" w:type="dxa"/>
             <w:vMerge w:val="continue"/>
             <w:tcBorders>
-              <w:top w:val="single" w:sz="8" w:space="0" w:color="000000"/>
               <w:left w:val="single" w:sz="8" w:space="0" w:color="000000"/>
               <w:bottom w:val="single" w:sz="8" w:space="0" w:color="000000"/>
               <w:right w:val="single" w:sz="8" w:space="0" w:color="000000"/>
@@ -5371,86 +5381,83 @@
             <w:tcW w:w="4929" w:type="dxa"/>
             <w:gridSpan w:val="2"/>
             <w:tcBorders>
-              <w:top w:val="single" w:sz="8" w:space="0" w:color="000000"/>
-              <w:left w:val="single" w:sz="8" w:space="0" w:color="000000"/>
-              <w:bottom w:val="single" w:sz="8" w:space="0" w:color="000000"/>
-              <w:right w:val="single" w:sz="8" w:space="0" w:color="000000"/>
-            </w:tcBorders>
-            <w:shd w:color="auto" w:fill="auto" w:val="clear"/>
-          </w:tcPr>
-          <w:p>
-            <w:pPr>
-              <w:pStyle w:val="Normal"/>
-              <w:widowControl w:val="false"/>
-              <w:suppressAutoHyphens w:val="true"/>
-              <w:spacing w:lineRule="auto" w:line="240" w:before="0" w:after="0"/>
-              <w:rPr>
-                <w:rFonts w:ascii="Calibri" w:hAnsi="Calibri" w:eastAsia="Calibri" w:cs="Calibri"/>
-              </w:rPr>
-            </w:pPr>
-            <w:r>
-              <w:rPr>
-                <w:rFonts w:eastAsia="Calibri" w:cs="Calibri"/>
-              </w:rPr>
-              <w:t>Revisione OCL</w:t>
-            </w:r>
-          </w:p>
-        </w:tc>
-        <w:tc>
-          <w:tcPr>
-            <w:tcW w:w="1584" w:type="dxa"/>
-            <w:tcBorders>
-              <w:top w:val="single" w:sz="8" w:space="0" w:color="000000"/>
-              <w:left w:val="single" w:sz="8" w:space="0" w:color="000000"/>
-              <w:bottom w:val="single" w:sz="8" w:space="0" w:color="000000"/>
-              <w:right w:val="single" w:sz="8" w:space="0" w:color="000000"/>
-            </w:tcBorders>
-            <w:shd w:color="auto" w:fill="auto" w:val="clear"/>
-          </w:tcPr>
-          <w:p>
-            <w:pPr>
-              <w:pStyle w:val="Normal"/>
-              <w:widowControl w:val="false"/>
-              <w:suppressAutoHyphens w:val="true"/>
-              <w:spacing w:lineRule="auto" w:line="240" w:before="0" w:after="0"/>
-              <w:rPr>
-                <w:rFonts w:ascii="Calibri" w:hAnsi="Calibri" w:eastAsia="Calibri" w:cs="Calibri"/>
-              </w:rPr>
-            </w:pPr>
-            <w:r>
-              <w:rPr>
-                <w:rFonts w:eastAsia="Calibri" w:cs="Calibri"/>
-              </w:rPr>
-              <w:t>28/11/2022</w:t>
-            </w:r>
-          </w:p>
-        </w:tc>
-        <w:tc>
-          <w:tcPr>
-            <w:tcW w:w="1687" w:type="dxa"/>
-            <w:tcBorders>
-              <w:top w:val="single" w:sz="8" w:space="0" w:color="000000"/>
-              <w:left w:val="single" w:sz="8" w:space="0" w:color="000000"/>
-              <w:bottom w:val="single" w:sz="8" w:space="0" w:color="000000"/>
-              <w:right w:val="single" w:sz="8" w:space="0" w:color="000000"/>
-            </w:tcBorders>
-            <w:shd w:color="auto" w:fill="auto" w:val="clear"/>
-          </w:tcPr>
-          <w:p>
-            <w:pPr>
-              <w:pStyle w:val="Normal"/>
-              <w:widowControl w:val="false"/>
-              <w:suppressAutoHyphens w:val="true"/>
-              <w:spacing w:lineRule="auto" w:line="240" w:before="0" w:after="0"/>
-              <w:rPr>
-                <w:rFonts w:ascii="Calibri" w:hAnsi="Calibri" w:eastAsia="Calibri" w:cs="Calibri"/>
-              </w:rPr>
-            </w:pPr>
-            <w:r>
-              <w:rPr>
-                <w:rFonts w:eastAsia="Calibri" w:cs="Calibri"/>
-              </w:rPr>
-              <w:t>90</w:t>
+              <w:left w:val="single" w:sz="8" w:space="0" w:color="000000"/>
+              <w:bottom w:val="single" w:sz="8" w:space="0" w:color="000000"/>
+              <w:right w:val="single" w:sz="8" w:space="0" w:color="000000"/>
+            </w:tcBorders>
+            <w:shd w:color="auto" w:fill="auto" w:val="clear"/>
+          </w:tcPr>
+          <w:p>
+            <w:pPr>
+              <w:pStyle w:val="Normal"/>
+              <w:widowControl w:val="false"/>
+              <w:suppressAutoHyphens w:val="true"/>
+              <w:spacing w:lineRule="auto" w:line="240" w:before="0" w:after="0"/>
+              <w:rPr>
+                <w:rFonts w:ascii="Calibri" w:hAnsi="Calibri" w:eastAsia="Calibri" w:cs="Calibri"/>
+              </w:rPr>
+            </w:pPr>
+            <w:r>
+              <w:rPr>
+                <w:rFonts w:eastAsia="Calibri" w:cs="Calibri"/>
+              </w:rPr>
+              <w:t>Implementazione OCL nel Diagramma delle Classi</w:t>
+            </w:r>
+          </w:p>
+        </w:tc>
+        <w:tc>
+          <w:tcPr>
+            <w:tcW w:w="1585" w:type="dxa"/>
+            <w:tcBorders>
+              <w:left w:val="single" w:sz="8" w:space="0" w:color="000000"/>
+              <w:bottom w:val="single" w:sz="8" w:space="0" w:color="000000"/>
+              <w:right w:val="single" w:sz="8" w:space="0" w:color="000000"/>
+            </w:tcBorders>
+            <w:shd w:color="auto" w:fill="auto" w:val="clear"/>
+          </w:tcPr>
+          <w:p>
+            <w:pPr>
+              <w:pStyle w:val="Normal"/>
+              <w:widowControl w:val="false"/>
+              <w:suppressAutoHyphens w:val="true"/>
+              <w:spacing w:lineRule="auto" w:line="240" w:before="0" w:after="0"/>
+              <w:rPr>
+                <w:rFonts w:ascii="Calibri" w:hAnsi="Calibri" w:eastAsia="Calibri" w:cs="Calibri"/>
+              </w:rPr>
+            </w:pPr>
+            <w:r>
+              <w:rPr>
+                <w:rFonts w:eastAsia="Calibri" w:cs="Calibri"/>
+              </w:rPr>
+              <w:t>19/11/2022</w:t>
+            </w:r>
+          </w:p>
+        </w:tc>
+        <w:tc>
+          <w:tcPr>
+            <w:tcW w:w="1686" w:type="dxa"/>
+            <w:tcBorders>
+              <w:left w:val="single" w:sz="8" w:space="0" w:color="000000"/>
+              <w:bottom w:val="single" w:sz="8" w:space="0" w:color="000000"/>
+              <w:right w:val="single" w:sz="8" w:space="0" w:color="000000"/>
+            </w:tcBorders>
+            <w:shd w:color="auto" w:fill="auto" w:val="clear"/>
+          </w:tcPr>
+          <w:p>
+            <w:pPr>
+              <w:pStyle w:val="Normal"/>
+              <w:widowControl w:val="false"/>
+              <w:suppressAutoHyphens w:val="true"/>
+              <w:spacing w:lineRule="auto" w:line="240" w:before="0" w:after="0"/>
+              <w:rPr>
+                <w:rFonts w:ascii="Calibri" w:hAnsi="Calibri" w:eastAsia="Calibri" w:cs="Calibri"/>
+              </w:rPr>
+            </w:pPr>
+            <w:r>
+              <w:rPr>
+                <w:rFonts w:eastAsia="Calibri" w:cs="Calibri"/>
+              </w:rPr>
+              <w:t>45</w:t>
             </w:r>
           </w:p>
         </w:tc>
@@ -5462,7 +5469,9 @@
         <w:tc>
           <w:tcPr>
             <w:tcW w:w="1433" w:type="dxa"/>
-            <w:tcBorders>
+            <w:vMerge w:val="continue"/>
+            <w:tcBorders>
+              <w:top w:val="single" w:sz="8" w:space="0" w:color="000000"/>
               <w:left w:val="single" w:sz="8" w:space="0" w:color="000000"/>
               <w:bottom w:val="single" w:sz="8" w:space="0" w:color="000000"/>
               <w:right w:val="single" w:sz="8" w:space="0" w:color="000000"/>
@@ -5490,83 +5499,86 @@
             <w:tcW w:w="4929" w:type="dxa"/>
             <w:gridSpan w:val="2"/>
             <w:tcBorders>
-              <w:left w:val="single" w:sz="8" w:space="0" w:color="000000"/>
-              <w:bottom w:val="single" w:sz="8" w:space="0" w:color="000000"/>
-              <w:right w:val="single" w:sz="8" w:space="0" w:color="000000"/>
-            </w:tcBorders>
-            <w:shd w:color="auto" w:fill="auto" w:val="clear"/>
-          </w:tcPr>
-          <w:p>
-            <w:pPr>
-              <w:pStyle w:val="Normal"/>
-              <w:widowControl w:val="false"/>
-              <w:suppressAutoHyphens w:val="true"/>
-              <w:spacing w:lineRule="auto" w:line="276" w:before="0" w:after="200"/>
-              <w:rPr>
-                <w:rFonts w:ascii="Calibri" w:hAnsi="Calibri" w:eastAsia="Calibri" w:cs="Calibri"/>
-              </w:rPr>
-            </w:pPr>
-            <w:r>
-              <w:rPr>
-                <w:rFonts w:eastAsia="Calibri" w:cs="Calibri"/>
-              </w:rPr>
-              <w:t>Revisione diagramma delle classi</w:t>
-            </w:r>
-          </w:p>
-        </w:tc>
-        <w:tc>
-          <w:tcPr>
-            <w:tcW w:w="1584" w:type="dxa"/>
-            <w:tcBorders>
-              <w:left w:val="single" w:sz="8" w:space="0" w:color="000000"/>
-              <w:bottom w:val="single" w:sz="8" w:space="0" w:color="000000"/>
-              <w:right w:val="single" w:sz="8" w:space="0" w:color="000000"/>
-            </w:tcBorders>
-            <w:shd w:color="auto" w:fill="auto" w:val="clear"/>
-          </w:tcPr>
-          <w:p>
-            <w:pPr>
-              <w:pStyle w:val="Normal"/>
-              <w:widowControl w:val="false"/>
-              <w:suppressAutoHyphens w:val="true"/>
-              <w:spacing w:lineRule="auto" w:line="240" w:before="0" w:after="0"/>
-              <w:rPr>
-                <w:rFonts w:ascii="Calibri" w:hAnsi="Calibri" w:eastAsia="Calibri" w:cs="Calibri"/>
-              </w:rPr>
-            </w:pPr>
-            <w:r>
-              <w:rPr>
-                <w:rFonts w:eastAsia="Calibri" w:cs="Calibri"/>
-              </w:rPr>
-              <w:t>01/12/2022</w:t>
-            </w:r>
-          </w:p>
-        </w:tc>
-        <w:tc>
-          <w:tcPr>
-            <w:tcW w:w="1687" w:type="dxa"/>
-            <w:tcBorders>
-              <w:left w:val="single" w:sz="8" w:space="0" w:color="000000"/>
-              <w:bottom w:val="single" w:sz="8" w:space="0" w:color="000000"/>
-              <w:right w:val="single" w:sz="8" w:space="0" w:color="000000"/>
-            </w:tcBorders>
-            <w:shd w:color="auto" w:fill="auto" w:val="clear"/>
-          </w:tcPr>
-          <w:p>
-            <w:pPr>
-              <w:pStyle w:val="Normal"/>
-              <w:widowControl w:val="false"/>
-              <w:suppressAutoHyphens w:val="true"/>
-              <w:spacing w:lineRule="auto" w:line="240" w:before="0" w:after="0"/>
-              <w:rPr>
-                <w:rFonts w:ascii="Calibri" w:hAnsi="Calibri" w:eastAsia="Calibri" w:cs="Calibri"/>
-              </w:rPr>
-            </w:pPr>
-            <w:r>
-              <w:rPr>
-                <w:rFonts w:eastAsia="Calibri" w:cs="Calibri"/>
-              </w:rPr>
-              <w:t>60</w:t>
+              <w:top w:val="single" w:sz="8" w:space="0" w:color="000000"/>
+              <w:left w:val="single" w:sz="8" w:space="0" w:color="000000"/>
+              <w:bottom w:val="single" w:sz="8" w:space="0" w:color="000000"/>
+              <w:right w:val="single" w:sz="8" w:space="0" w:color="000000"/>
+            </w:tcBorders>
+            <w:shd w:color="auto" w:fill="auto" w:val="clear"/>
+          </w:tcPr>
+          <w:p>
+            <w:pPr>
+              <w:pStyle w:val="Normal"/>
+              <w:widowControl w:val="false"/>
+              <w:suppressAutoHyphens w:val="true"/>
+              <w:spacing w:lineRule="auto" w:line="240" w:before="0" w:after="0"/>
+              <w:rPr>
+                <w:rFonts w:ascii="Calibri" w:hAnsi="Calibri" w:eastAsia="Calibri" w:cs="Calibri"/>
+              </w:rPr>
+            </w:pPr>
+            <w:r>
+              <w:rPr>
+                <w:rFonts w:eastAsia="Calibri" w:cs="Calibri"/>
+              </w:rPr>
+              <w:t>Revisione OCL</w:t>
+            </w:r>
+          </w:p>
+        </w:tc>
+        <w:tc>
+          <w:tcPr>
+            <w:tcW w:w="1585" w:type="dxa"/>
+            <w:tcBorders>
+              <w:top w:val="single" w:sz="8" w:space="0" w:color="000000"/>
+              <w:left w:val="single" w:sz="8" w:space="0" w:color="000000"/>
+              <w:bottom w:val="single" w:sz="8" w:space="0" w:color="000000"/>
+              <w:right w:val="single" w:sz="8" w:space="0" w:color="000000"/>
+            </w:tcBorders>
+            <w:shd w:color="auto" w:fill="auto" w:val="clear"/>
+          </w:tcPr>
+          <w:p>
+            <w:pPr>
+              <w:pStyle w:val="Normal"/>
+              <w:widowControl w:val="false"/>
+              <w:suppressAutoHyphens w:val="true"/>
+              <w:spacing w:lineRule="auto" w:line="240" w:before="0" w:after="0"/>
+              <w:rPr>
+                <w:rFonts w:ascii="Calibri" w:hAnsi="Calibri" w:eastAsia="Calibri" w:cs="Calibri"/>
+              </w:rPr>
+            </w:pPr>
+            <w:r>
+              <w:rPr>
+                <w:rFonts w:eastAsia="Calibri" w:cs="Calibri"/>
+              </w:rPr>
+              <w:t>28/11/2022</w:t>
+            </w:r>
+          </w:p>
+        </w:tc>
+        <w:tc>
+          <w:tcPr>
+            <w:tcW w:w="1686" w:type="dxa"/>
+            <w:tcBorders>
+              <w:top w:val="single" w:sz="8" w:space="0" w:color="000000"/>
+              <w:left w:val="single" w:sz="8" w:space="0" w:color="000000"/>
+              <w:bottom w:val="single" w:sz="8" w:space="0" w:color="000000"/>
+              <w:right w:val="single" w:sz="8" w:space="0" w:color="000000"/>
+            </w:tcBorders>
+            <w:shd w:color="auto" w:fill="auto" w:val="clear"/>
+          </w:tcPr>
+          <w:p>
+            <w:pPr>
+              <w:pStyle w:val="Normal"/>
+              <w:widowControl w:val="false"/>
+              <w:suppressAutoHyphens w:val="true"/>
+              <w:spacing w:lineRule="auto" w:line="240" w:before="0" w:after="0"/>
+              <w:rPr>
+                <w:rFonts w:ascii="Calibri" w:hAnsi="Calibri" w:eastAsia="Calibri" w:cs="Calibri"/>
+              </w:rPr>
+            </w:pPr>
+            <w:r>
+              <w:rPr>
+                <w:rFonts w:eastAsia="Calibri" w:cs="Calibri"/>
+              </w:rPr>
+              <w:t>90</w:t>
             </w:r>
           </w:p>
         </w:tc>
@@ -5579,7 +5591,6 @@
           <w:tcPr>
             <w:tcW w:w="1433" w:type="dxa"/>
             <w:tcBorders>
-              <w:top w:val="single" w:sz="8" w:space="0" w:color="000000"/>
               <w:left w:val="single" w:sz="8" w:space="0" w:color="000000"/>
               <w:bottom w:val="single" w:sz="8" w:space="0" w:color="000000"/>
               <w:right w:val="single" w:sz="8" w:space="0" w:color="000000"/>
@@ -5607,86 +5618,83 @@
             <w:tcW w:w="4929" w:type="dxa"/>
             <w:gridSpan w:val="2"/>
             <w:tcBorders>
-              <w:top w:val="single" w:sz="8" w:space="0" w:color="000000"/>
-              <w:left w:val="single" w:sz="8" w:space="0" w:color="000000"/>
-              <w:bottom w:val="single" w:sz="8" w:space="0" w:color="000000"/>
-              <w:right w:val="single" w:sz="8" w:space="0" w:color="000000"/>
-            </w:tcBorders>
-            <w:shd w:color="auto" w:fill="auto" w:val="clear"/>
-          </w:tcPr>
-          <w:p>
-            <w:pPr>
-              <w:pStyle w:val="Normal"/>
-              <w:widowControl w:val="false"/>
-              <w:suppressAutoHyphens w:val="true"/>
-              <w:spacing w:lineRule="auto" w:line="240" w:before="0" w:after="0"/>
-              <w:rPr>
-                <w:rFonts w:ascii="Calibri" w:hAnsi="Calibri" w:eastAsia="Calibri" w:cs="Calibri"/>
-              </w:rPr>
-            </w:pPr>
-            <w:r>
-              <w:rPr>
-                <w:rFonts w:eastAsia="Calibri" w:cs="Calibri"/>
-              </w:rPr>
-              <w:t>Revisione Codice D4, api viaggio, progettazione generale D4</w:t>
-            </w:r>
-          </w:p>
-        </w:tc>
-        <w:tc>
-          <w:tcPr>
-            <w:tcW w:w="1584" w:type="dxa"/>
-            <w:tcBorders>
-              <w:top w:val="single" w:sz="8" w:space="0" w:color="000000"/>
-              <w:left w:val="single" w:sz="8" w:space="0" w:color="000000"/>
-              <w:bottom w:val="single" w:sz="8" w:space="0" w:color="000000"/>
-              <w:right w:val="single" w:sz="8" w:space="0" w:color="000000"/>
-            </w:tcBorders>
-            <w:shd w:color="auto" w:fill="auto" w:val="clear"/>
-          </w:tcPr>
-          <w:p>
-            <w:pPr>
-              <w:pStyle w:val="Normal"/>
-              <w:widowControl w:val="false"/>
-              <w:suppressAutoHyphens w:val="true"/>
-              <w:spacing w:lineRule="auto" w:line="240" w:before="0" w:after="0"/>
-              <w:rPr>
-                <w:rFonts w:ascii="Calibri" w:hAnsi="Calibri" w:eastAsia="Calibri" w:cs="Calibri"/>
-              </w:rPr>
-            </w:pPr>
-            <w:r>
-              <w:rPr>
-                <w:rFonts w:eastAsia="Calibri" w:cs="Calibri"/>
-              </w:rPr>
-              <w:t>14/12/2022</w:t>
-            </w:r>
-          </w:p>
-        </w:tc>
-        <w:tc>
-          <w:tcPr>
-            <w:tcW w:w="1687" w:type="dxa"/>
-            <w:tcBorders>
-              <w:top w:val="single" w:sz="8" w:space="0" w:color="000000"/>
-              <w:left w:val="single" w:sz="8" w:space="0" w:color="000000"/>
-              <w:bottom w:val="single" w:sz="8" w:space="0" w:color="000000"/>
-              <w:right w:val="single" w:sz="8" w:space="0" w:color="000000"/>
-            </w:tcBorders>
-            <w:shd w:color="auto" w:fill="auto" w:val="clear"/>
-          </w:tcPr>
-          <w:p>
-            <w:pPr>
-              <w:pStyle w:val="Normal"/>
-              <w:widowControl w:val="false"/>
-              <w:suppressAutoHyphens w:val="true"/>
-              <w:spacing w:lineRule="auto" w:line="240" w:before="0" w:after="0"/>
-              <w:rPr>
-                <w:rFonts w:ascii="Calibri" w:hAnsi="Calibri" w:eastAsia="Calibri" w:cs="Calibri"/>
-              </w:rPr>
-            </w:pPr>
-            <w:r>
-              <w:rPr>
-                <w:rFonts w:eastAsia="Calibri" w:cs="Calibri"/>
-              </w:rPr>
-              <w:t>180</w:t>
+              <w:left w:val="single" w:sz="8" w:space="0" w:color="000000"/>
+              <w:bottom w:val="single" w:sz="8" w:space="0" w:color="000000"/>
+              <w:right w:val="single" w:sz="8" w:space="0" w:color="000000"/>
+            </w:tcBorders>
+            <w:shd w:color="auto" w:fill="auto" w:val="clear"/>
+          </w:tcPr>
+          <w:p>
+            <w:pPr>
+              <w:pStyle w:val="Normal"/>
+              <w:widowControl w:val="false"/>
+              <w:suppressAutoHyphens w:val="true"/>
+              <w:spacing w:lineRule="auto" w:line="276" w:before="0" w:after="200"/>
+              <w:rPr>
+                <w:rFonts w:ascii="Calibri" w:hAnsi="Calibri" w:eastAsia="Calibri" w:cs="Calibri"/>
+              </w:rPr>
+            </w:pPr>
+            <w:r>
+              <w:rPr>
+                <w:rFonts w:eastAsia="Calibri" w:cs="Calibri"/>
+              </w:rPr>
+              <w:t>Revisione diagramma delle classi</w:t>
+            </w:r>
+          </w:p>
+        </w:tc>
+        <w:tc>
+          <w:tcPr>
+            <w:tcW w:w="1585" w:type="dxa"/>
+            <w:tcBorders>
+              <w:left w:val="single" w:sz="8" w:space="0" w:color="000000"/>
+              <w:bottom w:val="single" w:sz="8" w:space="0" w:color="000000"/>
+              <w:right w:val="single" w:sz="8" w:space="0" w:color="000000"/>
+            </w:tcBorders>
+            <w:shd w:color="auto" w:fill="auto" w:val="clear"/>
+          </w:tcPr>
+          <w:p>
+            <w:pPr>
+              <w:pStyle w:val="Normal"/>
+              <w:widowControl w:val="false"/>
+              <w:suppressAutoHyphens w:val="true"/>
+              <w:spacing w:lineRule="auto" w:line="240" w:before="0" w:after="0"/>
+              <w:rPr>
+                <w:rFonts w:ascii="Calibri" w:hAnsi="Calibri" w:eastAsia="Calibri" w:cs="Calibri"/>
+              </w:rPr>
+            </w:pPr>
+            <w:r>
+              <w:rPr>
+                <w:rFonts w:eastAsia="Calibri" w:cs="Calibri"/>
+              </w:rPr>
+              <w:t>01/12/2022</w:t>
+            </w:r>
+          </w:p>
+        </w:tc>
+        <w:tc>
+          <w:tcPr>
+            <w:tcW w:w="1686" w:type="dxa"/>
+            <w:tcBorders>
+              <w:left w:val="single" w:sz="8" w:space="0" w:color="000000"/>
+              <w:bottom w:val="single" w:sz="8" w:space="0" w:color="000000"/>
+              <w:right w:val="single" w:sz="8" w:space="0" w:color="000000"/>
+            </w:tcBorders>
+            <w:shd w:color="auto" w:fill="auto" w:val="clear"/>
+          </w:tcPr>
+          <w:p>
+            <w:pPr>
+              <w:pStyle w:val="Normal"/>
+              <w:widowControl w:val="false"/>
+              <w:suppressAutoHyphens w:val="true"/>
+              <w:spacing w:lineRule="auto" w:line="240" w:before="0" w:after="0"/>
+              <w:rPr>
+                <w:rFonts w:ascii="Calibri" w:hAnsi="Calibri" w:eastAsia="Calibri" w:cs="Calibri"/>
+              </w:rPr>
+            </w:pPr>
+            <w:r>
+              <w:rPr>
+                <w:rFonts w:eastAsia="Calibri" w:cs="Calibri"/>
+              </w:rPr>
+              <w:t>60</w:t>
             </w:r>
           </w:p>
         </w:tc>
@@ -5699,6 +5707,7 @@
           <w:tcPr>
             <w:tcW w:w="1433" w:type="dxa"/>
             <w:tcBorders>
+              <w:top w:val="single" w:sz="8" w:space="0" w:color="000000"/>
               <w:left w:val="single" w:sz="8" w:space="0" w:color="000000"/>
               <w:bottom w:val="single" w:sz="8" w:space="0" w:color="000000"/>
               <w:right w:val="single" w:sz="8" w:space="0" w:color="000000"/>
@@ -5726,83 +5735,86 @@
             <w:tcW w:w="4929" w:type="dxa"/>
             <w:gridSpan w:val="2"/>
             <w:tcBorders>
-              <w:left w:val="single" w:sz="8" w:space="0" w:color="000000"/>
-              <w:bottom w:val="single" w:sz="8" w:space="0" w:color="000000"/>
-              <w:right w:val="single" w:sz="8" w:space="0" w:color="000000"/>
-            </w:tcBorders>
-            <w:shd w:color="auto" w:fill="auto" w:val="clear"/>
-          </w:tcPr>
-          <w:p>
-            <w:pPr>
-              <w:pStyle w:val="Normal"/>
-              <w:widowControl w:val="false"/>
-              <w:suppressAutoHyphens w:val="true"/>
-              <w:spacing w:lineRule="auto" w:line="240" w:before="0" w:after="0"/>
-              <w:rPr>
-                <w:rFonts w:ascii="Calibri" w:hAnsi="Calibri" w:eastAsia="Calibri" w:cs="Calibri"/>
-              </w:rPr>
-            </w:pPr>
-            <w:r>
-              <w:rPr>
-                <w:rFonts w:eastAsia="Calibri" w:cs="Calibri"/>
-              </w:rPr>
-              <w:t>Progettazione D4: stesura api viaggio</w:t>
-            </w:r>
-          </w:p>
-        </w:tc>
-        <w:tc>
-          <w:tcPr>
-            <w:tcW w:w="1584" w:type="dxa"/>
-            <w:tcBorders>
-              <w:left w:val="single" w:sz="8" w:space="0" w:color="000000"/>
-              <w:bottom w:val="single" w:sz="8" w:space="0" w:color="000000"/>
-              <w:right w:val="single" w:sz="8" w:space="0" w:color="000000"/>
-            </w:tcBorders>
-            <w:shd w:color="auto" w:fill="auto" w:val="clear"/>
-          </w:tcPr>
-          <w:p>
-            <w:pPr>
-              <w:pStyle w:val="Normal"/>
-              <w:widowControl w:val="false"/>
-              <w:suppressAutoHyphens w:val="true"/>
-              <w:spacing w:lineRule="auto" w:line="240" w:before="0" w:after="0"/>
-              <w:rPr>
-                <w:rFonts w:ascii="Calibri" w:hAnsi="Calibri" w:eastAsia="Calibri" w:cs="Calibri"/>
-              </w:rPr>
-            </w:pPr>
-            <w:r>
-              <w:rPr>
-                <w:rFonts w:eastAsia="Calibri" w:cs="Calibri"/>
-              </w:rPr>
-              <w:t>15/12/2022</w:t>
-            </w:r>
-          </w:p>
-        </w:tc>
-        <w:tc>
-          <w:tcPr>
-            <w:tcW w:w="1687" w:type="dxa"/>
-            <w:tcBorders>
-              <w:left w:val="single" w:sz="8" w:space="0" w:color="000000"/>
-              <w:bottom w:val="single" w:sz="8" w:space="0" w:color="000000"/>
-              <w:right w:val="single" w:sz="8" w:space="0" w:color="000000"/>
-            </w:tcBorders>
-            <w:shd w:color="auto" w:fill="auto" w:val="clear"/>
-          </w:tcPr>
-          <w:p>
-            <w:pPr>
-              <w:pStyle w:val="Normal"/>
-              <w:widowControl w:val="false"/>
-              <w:suppressAutoHyphens w:val="true"/>
-              <w:spacing w:lineRule="auto" w:line="240" w:before="0" w:after="0"/>
-              <w:rPr>
-                <w:rFonts w:ascii="Calibri" w:hAnsi="Calibri" w:eastAsia="Calibri" w:cs="Calibri"/>
-              </w:rPr>
-            </w:pPr>
-            <w:r>
-              <w:rPr>
-                <w:rFonts w:eastAsia="Calibri" w:cs="Calibri"/>
-              </w:rPr>
-              <w:t>170</w:t>
+              <w:top w:val="single" w:sz="8" w:space="0" w:color="000000"/>
+              <w:left w:val="single" w:sz="8" w:space="0" w:color="000000"/>
+              <w:bottom w:val="single" w:sz="8" w:space="0" w:color="000000"/>
+              <w:right w:val="single" w:sz="8" w:space="0" w:color="000000"/>
+            </w:tcBorders>
+            <w:shd w:color="auto" w:fill="auto" w:val="clear"/>
+          </w:tcPr>
+          <w:p>
+            <w:pPr>
+              <w:pStyle w:val="Normal"/>
+              <w:widowControl w:val="false"/>
+              <w:suppressAutoHyphens w:val="true"/>
+              <w:spacing w:lineRule="auto" w:line="240" w:before="0" w:after="0"/>
+              <w:rPr>
+                <w:rFonts w:ascii="Calibri" w:hAnsi="Calibri" w:eastAsia="Calibri" w:cs="Calibri"/>
+              </w:rPr>
+            </w:pPr>
+            <w:r>
+              <w:rPr>
+                <w:rFonts w:eastAsia="Calibri" w:cs="Calibri"/>
+              </w:rPr>
+              <w:t>Revisione Codice D4, api viaggio, progettazione generale D4</w:t>
+            </w:r>
+          </w:p>
+        </w:tc>
+        <w:tc>
+          <w:tcPr>
+            <w:tcW w:w="1585" w:type="dxa"/>
+            <w:tcBorders>
+              <w:top w:val="single" w:sz="8" w:space="0" w:color="000000"/>
+              <w:left w:val="single" w:sz="8" w:space="0" w:color="000000"/>
+              <w:bottom w:val="single" w:sz="8" w:space="0" w:color="000000"/>
+              <w:right w:val="single" w:sz="8" w:space="0" w:color="000000"/>
+            </w:tcBorders>
+            <w:shd w:color="auto" w:fill="auto" w:val="clear"/>
+          </w:tcPr>
+          <w:p>
+            <w:pPr>
+              <w:pStyle w:val="Normal"/>
+              <w:widowControl w:val="false"/>
+              <w:suppressAutoHyphens w:val="true"/>
+              <w:spacing w:lineRule="auto" w:line="240" w:before="0" w:after="0"/>
+              <w:rPr>
+                <w:rFonts w:ascii="Calibri" w:hAnsi="Calibri" w:eastAsia="Calibri" w:cs="Calibri"/>
+              </w:rPr>
+            </w:pPr>
+            <w:r>
+              <w:rPr>
+                <w:rFonts w:eastAsia="Calibri" w:cs="Calibri"/>
+              </w:rPr>
+              <w:t>14/12/2022</w:t>
+            </w:r>
+          </w:p>
+        </w:tc>
+        <w:tc>
+          <w:tcPr>
+            <w:tcW w:w="1686" w:type="dxa"/>
+            <w:tcBorders>
+              <w:top w:val="single" w:sz="8" w:space="0" w:color="000000"/>
+              <w:left w:val="single" w:sz="8" w:space="0" w:color="000000"/>
+              <w:bottom w:val="single" w:sz="8" w:space="0" w:color="000000"/>
+              <w:right w:val="single" w:sz="8" w:space="0" w:color="000000"/>
+            </w:tcBorders>
+            <w:shd w:color="auto" w:fill="auto" w:val="clear"/>
+          </w:tcPr>
+          <w:p>
+            <w:pPr>
+              <w:pStyle w:val="Normal"/>
+              <w:widowControl w:val="false"/>
+              <w:suppressAutoHyphens w:val="true"/>
+              <w:spacing w:lineRule="auto" w:line="240" w:before="0" w:after="0"/>
+              <w:rPr>
+                <w:rFonts w:ascii="Calibri" w:hAnsi="Calibri" w:eastAsia="Calibri" w:cs="Calibri"/>
+              </w:rPr>
+            </w:pPr>
+            <w:r>
+              <w:rPr>
+                <w:rFonts w:eastAsia="Calibri" w:cs="Calibri"/>
+              </w:rPr>
+              <w:t>180</w:t>
             </w:r>
           </w:p>
         </w:tc>
@@ -5815,7 +5827,6 @@
           <w:tcPr>
             <w:tcW w:w="1433" w:type="dxa"/>
             <w:tcBorders>
-              <w:top w:val="single" w:sz="8" w:space="0" w:color="000000"/>
               <w:left w:val="single" w:sz="8" w:space="0" w:color="000000"/>
               <w:bottom w:val="single" w:sz="8" w:space="0" w:color="000000"/>
               <w:right w:val="single" w:sz="8" w:space="0" w:color="000000"/>
@@ -5843,7 +5854,6 @@
             <w:tcW w:w="4929" w:type="dxa"/>
             <w:gridSpan w:val="2"/>
             <w:tcBorders>
-              <w:top w:val="single" w:sz="8" w:space="0" w:color="000000"/>
               <w:left w:val="single" w:sz="8" w:space="0" w:color="000000"/>
               <w:bottom w:val="single" w:sz="8" w:space="0" w:color="000000"/>
               <w:right w:val="single" w:sz="8" w:space="0" w:color="000000"/>
@@ -5870,59 +5880,57 @@
         </w:tc>
         <w:tc>
           <w:tcPr>
-            <w:tcW w:w="1584" w:type="dxa"/>
-            <w:tcBorders>
-              <w:top w:val="single" w:sz="8" w:space="0" w:color="000000"/>
-              <w:left w:val="single" w:sz="8" w:space="0" w:color="000000"/>
-              <w:bottom w:val="single" w:sz="8" w:space="0" w:color="000000"/>
-              <w:right w:val="single" w:sz="8" w:space="0" w:color="000000"/>
-            </w:tcBorders>
-            <w:shd w:color="auto" w:fill="auto" w:val="clear"/>
-          </w:tcPr>
-          <w:p>
-            <w:pPr>
-              <w:pStyle w:val="Normal"/>
-              <w:widowControl w:val="false"/>
-              <w:suppressAutoHyphens w:val="true"/>
-              <w:spacing w:lineRule="auto" w:line="240" w:before="0" w:after="0"/>
-              <w:rPr>
-                <w:rFonts w:ascii="Calibri" w:hAnsi="Calibri" w:eastAsia="Calibri" w:cs="Calibri"/>
-              </w:rPr>
-            </w:pPr>
-            <w:r>
-              <w:rPr>
-                <w:rFonts w:eastAsia="Calibri" w:cs="Calibri"/>
-              </w:rPr>
-              <w:t>20/12/2022</w:t>
-            </w:r>
-          </w:p>
-        </w:tc>
-        <w:tc>
-          <w:tcPr>
-            <w:tcW w:w="1687" w:type="dxa"/>
-            <w:tcBorders>
-              <w:top w:val="single" w:sz="8" w:space="0" w:color="000000"/>
-              <w:left w:val="single" w:sz="8" w:space="0" w:color="000000"/>
-              <w:bottom w:val="single" w:sz="8" w:space="0" w:color="000000"/>
-              <w:right w:val="single" w:sz="8" w:space="0" w:color="000000"/>
-            </w:tcBorders>
-            <w:shd w:color="auto" w:fill="auto" w:val="clear"/>
-          </w:tcPr>
-          <w:p>
-            <w:pPr>
-              <w:pStyle w:val="Normal"/>
-              <w:widowControl w:val="false"/>
-              <w:suppressAutoHyphens w:val="true"/>
-              <w:spacing w:lineRule="auto" w:line="240" w:before="0" w:after="0"/>
-              <w:rPr>
-                <w:rFonts w:ascii="Calibri" w:hAnsi="Calibri" w:eastAsia="Calibri" w:cs="Calibri"/>
-              </w:rPr>
-            </w:pPr>
-            <w:r>
-              <w:rPr>
-                <w:rFonts w:eastAsia="Calibri" w:cs="Calibri"/>
-              </w:rPr>
-              <w:t>190</w:t>
+            <w:tcW w:w="1585" w:type="dxa"/>
+            <w:tcBorders>
+              <w:left w:val="single" w:sz="8" w:space="0" w:color="000000"/>
+              <w:bottom w:val="single" w:sz="8" w:space="0" w:color="000000"/>
+              <w:right w:val="single" w:sz="8" w:space="0" w:color="000000"/>
+            </w:tcBorders>
+            <w:shd w:color="auto" w:fill="auto" w:val="clear"/>
+          </w:tcPr>
+          <w:p>
+            <w:pPr>
+              <w:pStyle w:val="Normal"/>
+              <w:widowControl w:val="false"/>
+              <w:suppressAutoHyphens w:val="true"/>
+              <w:spacing w:lineRule="auto" w:line="240" w:before="0" w:after="0"/>
+              <w:rPr>
+                <w:rFonts w:ascii="Calibri" w:hAnsi="Calibri" w:eastAsia="Calibri" w:cs="Calibri"/>
+              </w:rPr>
+            </w:pPr>
+            <w:r>
+              <w:rPr>
+                <w:rFonts w:eastAsia="Calibri" w:cs="Calibri"/>
+              </w:rPr>
+              <w:t>15/12/2022</w:t>
+            </w:r>
+          </w:p>
+        </w:tc>
+        <w:tc>
+          <w:tcPr>
+            <w:tcW w:w="1686" w:type="dxa"/>
+            <w:tcBorders>
+              <w:left w:val="single" w:sz="8" w:space="0" w:color="000000"/>
+              <w:bottom w:val="single" w:sz="8" w:space="0" w:color="000000"/>
+              <w:right w:val="single" w:sz="8" w:space="0" w:color="000000"/>
+            </w:tcBorders>
+            <w:shd w:color="auto" w:fill="auto" w:val="clear"/>
+          </w:tcPr>
+          <w:p>
+            <w:pPr>
+              <w:pStyle w:val="Normal"/>
+              <w:widowControl w:val="false"/>
+              <w:suppressAutoHyphens w:val="true"/>
+              <w:spacing w:lineRule="auto" w:line="240" w:before="0" w:after="0"/>
+              <w:rPr>
+                <w:rFonts w:ascii="Calibri" w:hAnsi="Calibri" w:eastAsia="Calibri" w:cs="Calibri"/>
+              </w:rPr>
+            </w:pPr>
+            <w:r>
+              <w:rPr>
+                <w:rFonts w:eastAsia="Calibri" w:cs="Calibri"/>
+              </w:rPr>
+              <w:t>170</w:t>
             </w:r>
           </w:p>
         </w:tc>
@@ -5935,6 +5943,7 @@
           <w:tcPr>
             <w:tcW w:w="1433" w:type="dxa"/>
             <w:tcBorders>
+              <w:top w:val="single" w:sz="8" w:space="0" w:color="000000"/>
               <w:left w:val="single" w:sz="8" w:space="0" w:color="000000"/>
               <w:bottom w:val="single" w:sz="8" w:space="0" w:color="000000"/>
               <w:right w:val="single" w:sz="8" w:space="0" w:color="000000"/>
@@ -5962,6 +5971,7 @@
             <w:tcW w:w="4929" w:type="dxa"/>
             <w:gridSpan w:val="2"/>
             <w:tcBorders>
+              <w:top w:val="single" w:sz="8" w:space="0" w:color="000000"/>
               <w:left w:val="single" w:sz="8" w:space="0" w:color="000000"/>
               <w:bottom w:val="single" w:sz="8" w:space="0" w:color="000000"/>
               <w:right w:val="single" w:sz="8" w:space="0" w:color="000000"/>
@@ -5988,57 +5998,59 @@
         </w:tc>
         <w:tc>
           <w:tcPr>
-            <w:tcW w:w="1584" w:type="dxa"/>
-            <w:tcBorders>
-              <w:left w:val="single" w:sz="8" w:space="0" w:color="000000"/>
-              <w:bottom w:val="single" w:sz="8" w:space="0" w:color="000000"/>
-              <w:right w:val="single" w:sz="8" w:space="0" w:color="000000"/>
-            </w:tcBorders>
-            <w:shd w:color="auto" w:fill="auto" w:val="clear"/>
-          </w:tcPr>
-          <w:p>
-            <w:pPr>
-              <w:pStyle w:val="Normal"/>
-              <w:widowControl w:val="false"/>
-              <w:suppressAutoHyphens w:val="true"/>
-              <w:spacing w:lineRule="auto" w:line="240" w:before="0" w:after="0"/>
-              <w:rPr>
-                <w:rFonts w:ascii="Calibri" w:hAnsi="Calibri" w:eastAsia="Calibri" w:cs="Calibri"/>
-              </w:rPr>
-            </w:pPr>
-            <w:r>
-              <w:rPr>
-                <w:rFonts w:eastAsia="Calibri" w:cs="Calibri"/>
-              </w:rPr>
-              <w:t>22/12/2022</w:t>
-            </w:r>
-          </w:p>
-        </w:tc>
-        <w:tc>
-          <w:tcPr>
-            <w:tcW w:w="1687" w:type="dxa"/>
-            <w:tcBorders>
-              <w:left w:val="single" w:sz="8" w:space="0" w:color="000000"/>
-              <w:bottom w:val="single" w:sz="8" w:space="0" w:color="000000"/>
-              <w:right w:val="single" w:sz="8" w:space="0" w:color="000000"/>
-            </w:tcBorders>
-            <w:shd w:color="auto" w:fill="auto" w:val="clear"/>
-          </w:tcPr>
-          <w:p>
-            <w:pPr>
-              <w:pStyle w:val="Normal"/>
-              <w:widowControl w:val="false"/>
-              <w:suppressAutoHyphens w:val="true"/>
-              <w:spacing w:lineRule="auto" w:line="240" w:before="0" w:after="0"/>
-              <w:rPr>
-                <w:rFonts w:ascii="Calibri" w:hAnsi="Calibri" w:eastAsia="Calibri" w:cs="Calibri"/>
-              </w:rPr>
-            </w:pPr>
-            <w:r>
-              <w:rPr>
-                <w:rFonts w:eastAsia="Calibri" w:cs="Calibri"/>
-              </w:rPr>
-              <w:t>155</w:t>
+            <w:tcW w:w="1585" w:type="dxa"/>
+            <w:tcBorders>
+              <w:top w:val="single" w:sz="8" w:space="0" w:color="000000"/>
+              <w:left w:val="single" w:sz="8" w:space="0" w:color="000000"/>
+              <w:bottom w:val="single" w:sz="8" w:space="0" w:color="000000"/>
+              <w:right w:val="single" w:sz="8" w:space="0" w:color="000000"/>
+            </w:tcBorders>
+            <w:shd w:color="auto" w:fill="auto" w:val="clear"/>
+          </w:tcPr>
+          <w:p>
+            <w:pPr>
+              <w:pStyle w:val="Normal"/>
+              <w:widowControl w:val="false"/>
+              <w:suppressAutoHyphens w:val="true"/>
+              <w:spacing w:lineRule="auto" w:line="240" w:before="0" w:after="0"/>
+              <w:rPr>
+                <w:rFonts w:ascii="Calibri" w:hAnsi="Calibri" w:eastAsia="Calibri" w:cs="Calibri"/>
+              </w:rPr>
+            </w:pPr>
+            <w:r>
+              <w:rPr>
+                <w:rFonts w:eastAsia="Calibri" w:cs="Calibri"/>
+              </w:rPr>
+              <w:t>20/12/2022</w:t>
+            </w:r>
+          </w:p>
+        </w:tc>
+        <w:tc>
+          <w:tcPr>
+            <w:tcW w:w="1686" w:type="dxa"/>
+            <w:tcBorders>
+              <w:top w:val="single" w:sz="8" w:space="0" w:color="000000"/>
+              <w:left w:val="single" w:sz="8" w:space="0" w:color="000000"/>
+              <w:bottom w:val="single" w:sz="8" w:space="0" w:color="000000"/>
+              <w:right w:val="single" w:sz="8" w:space="0" w:color="000000"/>
+            </w:tcBorders>
+            <w:shd w:color="auto" w:fill="auto" w:val="clear"/>
+          </w:tcPr>
+          <w:p>
+            <w:pPr>
+              <w:pStyle w:val="Normal"/>
+              <w:widowControl w:val="false"/>
+              <w:suppressAutoHyphens w:val="true"/>
+              <w:spacing w:lineRule="auto" w:line="240" w:before="0" w:after="0"/>
+              <w:rPr>
+                <w:rFonts w:ascii="Calibri" w:hAnsi="Calibri" w:eastAsia="Calibri" w:cs="Calibri"/>
+              </w:rPr>
+            </w:pPr>
+            <w:r>
+              <w:rPr>
+                <w:rFonts w:eastAsia="Calibri" w:cs="Calibri"/>
+              </w:rPr>
+              <w:t>190</w:t>
             </w:r>
           </w:p>
         </w:tc>
@@ -6098,63 +6110,63 @@
               <w:rPr>
                 <w:rFonts w:eastAsia="Calibri" w:cs="Calibri"/>
               </w:rPr>
-              <w:t>Stesura api searchViaggio</w:t>
-            </w:r>
-          </w:p>
-        </w:tc>
-        <w:tc>
-          <w:tcPr>
-            <w:tcW w:w="1584" w:type="dxa"/>
-            <w:tcBorders>
-              <w:left w:val="single" w:sz="8" w:space="0" w:color="000000"/>
-              <w:bottom w:val="single" w:sz="8" w:space="0" w:color="000000"/>
-              <w:right w:val="single" w:sz="8" w:space="0" w:color="000000"/>
-            </w:tcBorders>
-            <w:shd w:color="auto" w:fill="auto" w:val="clear"/>
-          </w:tcPr>
-          <w:p>
-            <w:pPr>
-              <w:pStyle w:val="Normal"/>
-              <w:widowControl w:val="false"/>
-              <w:suppressAutoHyphens w:val="true"/>
-              <w:spacing w:lineRule="auto" w:line="240" w:before="0" w:after="0"/>
-              <w:rPr>
-                <w:rFonts w:ascii="Calibri" w:hAnsi="Calibri" w:eastAsia="Calibri" w:cs="Calibri"/>
-              </w:rPr>
-            </w:pPr>
-            <w:r>
-              <w:rPr>
-                <w:rFonts w:eastAsia="Calibri" w:cs="Calibri"/>
-              </w:rPr>
-              <w:t>24/12/2022</w:t>
-            </w:r>
-          </w:p>
-        </w:tc>
-        <w:tc>
-          <w:tcPr>
-            <w:tcW w:w="1687" w:type="dxa"/>
-            <w:tcBorders>
-              <w:left w:val="single" w:sz="8" w:space="0" w:color="000000"/>
-              <w:bottom w:val="single" w:sz="8" w:space="0" w:color="000000"/>
-              <w:right w:val="single" w:sz="8" w:space="0" w:color="000000"/>
-            </w:tcBorders>
-            <w:shd w:color="auto" w:fill="auto" w:val="clear"/>
-          </w:tcPr>
-          <w:p>
-            <w:pPr>
-              <w:pStyle w:val="Normal"/>
-              <w:widowControl w:val="false"/>
-              <w:suppressAutoHyphens w:val="true"/>
-              <w:spacing w:lineRule="auto" w:line="240" w:before="0" w:after="0"/>
-              <w:rPr>
-                <w:rFonts w:ascii="Calibri" w:hAnsi="Calibri" w:eastAsia="Calibri" w:cs="Calibri"/>
-              </w:rPr>
-            </w:pPr>
-            <w:r>
-              <w:rPr>
-                <w:rFonts w:eastAsia="Calibri" w:cs="Calibri"/>
-              </w:rPr>
-              <w:t>180</w:t>
+              <w:t>Progettazione D4: stesura api viaggio</w:t>
+            </w:r>
+          </w:p>
+        </w:tc>
+        <w:tc>
+          <w:tcPr>
+            <w:tcW w:w="1585" w:type="dxa"/>
+            <w:tcBorders>
+              <w:left w:val="single" w:sz="8" w:space="0" w:color="000000"/>
+              <w:bottom w:val="single" w:sz="8" w:space="0" w:color="000000"/>
+              <w:right w:val="single" w:sz="8" w:space="0" w:color="000000"/>
+            </w:tcBorders>
+            <w:shd w:color="auto" w:fill="auto" w:val="clear"/>
+          </w:tcPr>
+          <w:p>
+            <w:pPr>
+              <w:pStyle w:val="Normal"/>
+              <w:widowControl w:val="false"/>
+              <w:suppressAutoHyphens w:val="true"/>
+              <w:spacing w:lineRule="auto" w:line="240" w:before="0" w:after="0"/>
+              <w:rPr>
+                <w:rFonts w:ascii="Calibri" w:hAnsi="Calibri" w:eastAsia="Calibri" w:cs="Calibri"/>
+              </w:rPr>
+            </w:pPr>
+            <w:r>
+              <w:rPr>
+                <w:rFonts w:eastAsia="Calibri" w:cs="Calibri"/>
+              </w:rPr>
+              <w:t>22/12/2022</w:t>
+            </w:r>
+          </w:p>
+        </w:tc>
+        <w:tc>
+          <w:tcPr>
+            <w:tcW w:w="1686" w:type="dxa"/>
+            <w:tcBorders>
+              <w:left w:val="single" w:sz="8" w:space="0" w:color="000000"/>
+              <w:bottom w:val="single" w:sz="8" w:space="0" w:color="000000"/>
+              <w:right w:val="single" w:sz="8" w:space="0" w:color="000000"/>
+            </w:tcBorders>
+            <w:shd w:color="auto" w:fill="auto" w:val="clear"/>
+          </w:tcPr>
+          <w:p>
+            <w:pPr>
+              <w:pStyle w:val="Normal"/>
+              <w:widowControl w:val="false"/>
+              <w:suppressAutoHyphens w:val="true"/>
+              <w:spacing w:lineRule="auto" w:line="240" w:before="0" w:after="0"/>
+              <w:rPr>
+                <w:rFonts w:ascii="Calibri" w:hAnsi="Calibri" w:eastAsia="Calibri" w:cs="Calibri"/>
+              </w:rPr>
+            </w:pPr>
+            <w:r>
+              <w:rPr>
+                <w:rFonts w:eastAsia="Calibri" w:cs="Calibri"/>
+              </w:rPr>
+              <w:t>155</w:t>
             </w:r>
           </w:p>
         </w:tc>
@@ -6167,29 +6179,25 @@
           <w:tcPr>
             <w:tcW w:w="1433" w:type="dxa"/>
             <w:tcBorders>
-              <w:top w:val="single" w:sz="8" w:space="0" w:color="000000"/>
-              <w:left w:val="single" w:sz="8" w:space="0" w:color="000000"/>
-              <w:bottom w:val="single" w:sz="8" w:space="0" w:color="000000"/>
-              <w:right w:val="single" w:sz="8" w:space="0" w:color="000000"/>
-            </w:tcBorders>
-            <w:shd w:color="auto" w:fill="auto" w:val="clear"/>
-          </w:tcPr>
-          <w:p>
-            <w:pPr>
-              <w:pStyle w:val="Normal"/>
-              <w:widowControl w:val="false"/>
-              <w:suppressAutoHyphens w:val="true"/>
-              <w:spacing w:lineRule="auto" w:line="240" w:before="0" w:after="0"/>
-              <w:rPr/>
-            </w:pPr>
-            <w:r>
-              <w:rPr>
-                <w:rFonts w:eastAsia="Arial" w:cs="Arial" w:ascii="Arial" w:hAnsi="Arial"/>
-                <w:b/>
-                <w:color w:val="000000"/>
-                <w:sz w:val="26"/>
-              </w:rPr>
-              <w:t>TOTALE</w:t>
+              <w:left w:val="single" w:sz="8" w:space="0" w:color="000000"/>
+              <w:bottom w:val="single" w:sz="8" w:space="0" w:color="000000"/>
+              <w:right w:val="single" w:sz="8" w:space="0" w:color="000000"/>
+            </w:tcBorders>
+            <w:shd w:color="auto" w:fill="auto" w:val="clear"/>
+          </w:tcPr>
+          <w:p>
+            <w:pPr>
+              <w:pStyle w:val="Normal"/>
+              <w:widowControl w:val="false"/>
+              <w:spacing w:lineRule="auto" w:line="276" w:before="0" w:after="200"/>
+              <w:rPr>
+                <w:rFonts w:ascii="Calibri" w:hAnsi="Calibri" w:eastAsia="Calibri" w:cs="Calibri"/>
+              </w:rPr>
+            </w:pPr>
+            <w:r>
+              <w:rPr>
+                <w:rFonts w:eastAsia="Calibri" w:cs="Calibri"/>
+              </w:rPr>
             </w:r>
           </w:p>
         </w:tc>
@@ -6198,92 +6206,83 @@
             <w:tcW w:w="4929" w:type="dxa"/>
             <w:gridSpan w:val="2"/>
             <w:tcBorders>
-              <w:top w:val="single" w:sz="8" w:space="0" w:color="000000"/>
-              <w:left w:val="single" w:sz="8" w:space="0" w:color="000000"/>
-              <w:bottom w:val="single" w:sz="8" w:space="0" w:color="000000"/>
-              <w:right w:val="single" w:sz="8" w:space="0" w:color="000000"/>
-            </w:tcBorders>
-            <w:shd w:color="auto" w:fill="auto" w:val="clear"/>
-          </w:tcPr>
-          <w:p>
-            <w:pPr>
-              <w:pStyle w:val="Normal"/>
-              <w:widowControl w:val="false"/>
-              <w:suppressAutoHyphens w:val="true"/>
-              <w:spacing w:lineRule="auto" w:line="240" w:before="0" w:after="0"/>
-              <w:rPr>
-                <w:rFonts w:ascii="Calibri" w:hAnsi="Calibri" w:eastAsia="Calibri" w:cs="Calibri"/>
-              </w:rPr>
-            </w:pPr>
-            <w:r>
-              <w:rPr>
-                <w:rFonts w:eastAsia="Calibri" w:cs="Calibri"/>
-              </w:rPr>
-            </w:r>
-          </w:p>
-        </w:tc>
-        <w:tc>
-          <w:tcPr>
-            <w:tcW w:w="1584" w:type="dxa"/>
-            <w:tcBorders>
-              <w:top w:val="single" w:sz="8" w:space="0" w:color="000000"/>
-              <w:left w:val="single" w:sz="8" w:space="0" w:color="000000"/>
-              <w:bottom w:val="single" w:sz="8" w:space="0" w:color="000000"/>
-              <w:right w:val="single" w:sz="8" w:space="0" w:color="000000"/>
-            </w:tcBorders>
-            <w:shd w:color="auto" w:fill="auto" w:val="clear"/>
-          </w:tcPr>
-          <w:p>
-            <w:pPr>
-              <w:pStyle w:val="Normal"/>
-              <w:widowControl w:val="false"/>
-              <w:suppressAutoHyphens w:val="true"/>
-              <w:spacing w:lineRule="auto" w:line="240" w:before="0" w:after="0"/>
-              <w:rPr/>
-            </w:pPr>
-            <w:r>
-              <w:rPr>
-                <w:rFonts w:eastAsia="Arial" w:cs="Arial" w:ascii="Arial" w:hAnsi="Arial"/>
-                <w:color w:val="000000"/>
-                <w:sz w:val="26"/>
-              </w:rPr>
-              <w:t>—</w:t>
-            </w:r>
-            <w:r>
-              <w:rPr>
-                <w:rFonts w:eastAsia="Arial" w:cs="Arial" w:ascii="Arial" w:hAnsi="Arial"/>
-                <w:color w:val="000000"/>
-                <w:sz w:val="26"/>
-              </w:rPr>
-              <w:t>---------------</w:t>
-            </w:r>
-          </w:p>
-        </w:tc>
-        <w:tc>
-          <w:tcPr>
-            <w:tcW w:w="1687" w:type="dxa"/>
-            <w:tcBorders>
-              <w:top w:val="single" w:sz="8" w:space="0" w:color="000000"/>
-              <w:left w:val="single" w:sz="8" w:space="0" w:color="000000"/>
-              <w:bottom w:val="single" w:sz="8" w:space="0" w:color="000000"/>
-              <w:right w:val="single" w:sz="8" w:space="0" w:color="000000"/>
-            </w:tcBorders>
-            <w:shd w:color="auto" w:fill="auto" w:val="clear"/>
-          </w:tcPr>
-          <w:p>
-            <w:pPr>
-              <w:pStyle w:val="Normal"/>
-              <w:widowControl w:val="false"/>
-              <w:suppressAutoHyphens w:val="true"/>
-              <w:spacing w:lineRule="auto" w:line="240" w:before="0" w:after="0"/>
-              <w:rPr>
-                <w:rFonts w:ascii="Calibri" w:hAnsi="Calibri" w:eastAsia="Calibri" w:cs="Calibri"/>
-              </w:rPr>
-            </w:pPr>
-            <w:r>
-              <w:rPr>
-                <w:rFonts w:eastAsia="Calibri" w:cs="Calibri"/>
-              </w:rPr>
+              <w:left w:val="single" w:sz="8" w:space="0" w:color="000000"/>
+              <w:bottom w:val="single" w:sz="8" w:space="0" w:color="000000"/>
+              <w:right w:val="single" w:sz="8" w:space="0" w:color="000000"/>
+            </w:tcBorders>
+            <w:shd w:color="auto" w:fill="auto" w:val="clear"/>
+          </w:tcPr>
+          <w:p>
+            <w:pPr>
+              <w:pStyle w:val="Normal"/>
+              <w:widowControl w:val="false"/>
+              <w:suppressAutoHyphens w:val="true"/>
+              <w:spacing w:lineRule="auto" w:line="240" w:before="0" w:after="0"/>
+              <w:rPr>
+                <w:rFonts w:ascii="Calibri" w:hAnsi="Calibri" w:eastAsia="Calibri" w:cs="Calibri"/>
+              </w:rPr>
+            </w:pPr>
+            <w:r>
+              <w:rPr>
+                <w:rFonts w:eastAsia="Calibri" w:cs="Calibri"/>
+              </w:rPr>
+              <w:t>Stesura api searchViaggio</w:t>
+            </w:r>
+          </w:p>
+        </w:tc>
+        <w:tc>
+          <w:tcPr>
+            <w:tcW w:w="1585" w:type="dxa"/>
+            <w:tcBorders>
+              <w:left w:val="single" w:sz="8" w:space="0" w:color="000000"/>
+              <w:bottom w:val="single" w:sz="8" w:space="0" w:color="000000"/>
+              <w:right w:val="single" w:sz="8" w:space="0" w:color="000000"/>
+            </w:tcBorders>
+            <w:shd w:color="auto" w:fill="auto" w:val="clear"/>
+          </w:tcPr>
+          <w:p>
+            <w:pPr>
+              <w:pStyle w:val="Normal"/>
+              <w:widowControl w:val="false"/>
+              <w:suppressAutoHyphens w:val="true"/>
+              <w:spacing w:lineRule="auto" w:line="240" w:before="0" w:after="0"/>
+              <w:rPr>
+                <w:rFonts w:ascii="Calibri" w:hAnsi="Calibri" w:eastAsia="Calibri" w:cs="Calibri"/>
+              </w:rPr>
+            </w:pPr>
+            <w:r>
+              <w:rPr>
+                <w:rFonts w:eastAsia="Calibri" w:cs="Calibri"/>
+              </w:rPr>
+              <w:t>24/12/2022</w:t>
+            </w:r>
+          </w:p>
+        </w:tc>
+        <w:tc>
+          <w:tcPr>
+            <w:tcW w:w="1686" w:type="dxa"/>
+            <w:tcBorders>
+              <w:left w:val="single" w:sz="8" w:space="0" w:color="000000"/>
+              <w:bottom w:val="single" w:sz="8" w:space="0" w:color="000000"/>
+              <w:right w:val="single" w:sz="8" w:space="0" w:color="000000"/>
+            </w:tcBorders>
+            <w:shd w:color="auto" w:fill="auto" w:val="clear"/>
+          </w:tcPr>
+          <w:p>
+            <w:pPr>
+              <w:pStyle w:val="Normal"/>
+              <w:widowControl w:val="false"/>
+              <w:suppressAutoHyphens w:val="true"/>
+              <w:spacing w:lineRule="auto" w:line="240" w:before="0" w:after="0"/>
+              <w:rPr>
+                <w:rFonts w:ascii="Calibri" w:hAnsi="Calibri" w:eastAsia="Calibri" w:cs="Calibri"/>
+              </w:rPr>
+            </w:pPr>
+            <w:r>
+              <w:rPr>
+                <w:rFonts w:eastAsia="Calibri" w:cs="Calibri"/>
+              </w:rPr>
+              <w:t>180</w:t>
             </w:r>
           </w:p>
         </w:tc>
@@ -6314,17 +6313,83 @@
             <w:r>
               <w:rPr>
                 <w:rFonts w:eastAsia="Arial" w:cs="Arial" w:ascii="Arial" w:hAnsi="Arial"/>
-                <w:color w:val="FF0000"/>
+                <w:b/>
+                <w:color w:val="000000"/>
                 <w:sz w:val="26"/>
               </w:rPr>
-              <w:t>Matteo B</w:t>
-            </w:r>
-          </w:p>
-        </w:tc>
-        <w:tc>
-          <w:tcPr>
-            <w:tcW w:w="8200" w:type="dxa"/>
-            <w:gridSpan w:val="4"/>
+              <w:t>TOTALE</w:t>
+            </w:r>
+          </w:p>
+        </w:tc>
+        <w:tc>
+          <w:tcPr>
+            <w:tcW w:w="4929" w:type="dxa"/>
+            <w:gridSpan w:val="2"/>
+            <w:tcBorders>
+              <w:top w:val="single" w:sz="8" w:space="0" w:color="000000"/>
+              <w:left w:val="single" w:sz="8" w:space="0" w:color="000000"/>
+              <w:bottom w:val="single" w:sz="8" w:space="0" w:color="000000"/>
+              <w:right w:val="single" w:sz="8" w:space="0" w:color="000000"/>
+            </w:tcBorders>
+            <w:shd w:color="auto" w:fill="auto" w:val="clear"/>
+          </w:tcPr>
+          <w:p>
+            <w:pPr>
+              <w:pStyle w:val="Normal"/>
+              <w:widowControl w:val="false"/>
+              <w:suppressAutoHyphens w:val="true"/>
+              <w:spacing w:lineRule="auto" w:line="240" w:before="0" w:after="0"/>
+              <w:rPr>
+                <w:rFonts w:ascii="Calibri" w:hAnsi="Calibri" w:eastAsia="Calibri" w:cs="Calibri"/>
+              </w:rPr>
+            </w:pPr>
+            <w:r>
+              <w:rPr>
+                <w:rFonts w:eastAsia="Calibri" w:cs="Calibri"/>
+              </w:rPr>
+            </w:r>
+          </w:p>
+        </w:tc>
+        <w:tc>
+          <w:tcPr>
+            <w:tcW w:w="1585" w:type="dxa"/>
+            <w:tcBorders>
+              <w:top w:val="single" w:sz="8" w:space="0" w:color="000000"/>
+              <w:left w:val="single" w:sz="8" w:space="0" w:color="000000"/>
+              <w:bottom w:val="single" w:sz="8" w:space="0" w:color="000000"/>
+              <w:right w:val="single" w:sz="8" w:space="0" w:color="000000"/>
+            </w:tcBorders>
+            <w:shd w:color="auto" w:fill="auto" w:val="clear"/>
+          </w:tcPr>
+          <w:p>
+            <w:pPr>
+              <w:pStyle w:val="Normal"/>
+              <w:widowControl w:val="false"/>
+              <w:suppressAutoHyphens w:val="true"/>
+              <w:spacing w:lineRule="auto" w:line="240" w:before="0" w:after="0"/>
+              <w:rPr/>
+            </w:pPr>
+            <w:r>
+              <w:rPr>
+                <w:rFonts w:eastAsia="Arial" w:cs="Arial" w:ascii="Arial" w:hAnsi="Arial"/>
+                <w:color w:val="000000"/>
+                <w:sz w:val="26"/>
+              </w:rPr>
+              <w:t>—</w:t>
+            </w:r>
+            <w:r>
+              <w:rPr>
+                <w:rFonts w:eastAsia="Arial" w:cs="Arial" w:ascii="Arial" w:hAnsi="Arial"/>
+                <w:color w:val="000000"/>
+                <w:sz w:val="26"/>
+              </w:rPr>
+              <w:t>---------------</w:t>
+            </w:r>
+          </w:p>
+        </w:tc>
+        <w:tc>
+          <w:tcPr>
+            <w:tcW w:w="1686" w:type="dxa"/>
             <w:tcBorders>
               <w:top w:val="single" w:sz="8" w:space="0" w:color="000000"/>
               <w:left w:val="single" w:sz="8" w:space="0" w:color="000000"/>
@@ -6358,120 +6423,58 @@
         <w:tc>
           <w:tcPr>
             <w:tcW w:w="1433" w:type="dxa"/>
-            <w:vMerge w:val="restart"/>
-            <w:tcBorders>
-              <w:top w:val="single" w:sz="8" w:space="0" w:color="000000"/>
-              <w:left w:val="single" w:sz="8" w:space="0" w:color="000000"/>
-              <w:bottom w:val="single" w:sz="8" w:space="0" w:color="000000"/>
-              <w:right w:val="single" w:sz="8" w:space="0" w:color="000000"/>
-            </w:tcBorders>
-            <w:shd w:color="auto" w:fill="auto" w:val="clear"/>
-          </w:tcPr>
-          <w:p>
-            <w:pPr>
-              <w:pStyle w:val="Normal"/>
-              <w:widowControl w:val="false"/>
-              <w:suppressAutoHyphens w:val="true"/>
-              <w:spacing w:lineRule="auto" w:line="240" w:before="0" w:after="0"/>
-              <w:rPr>
-                <w:rFonts w:ascii="Calibri" w:hAnsi="Calibri" w:eastAsia="Calibri" w:cs="Calibri"/>
-              </w:rPr>
-            </w:pPr>
-            <w:r>
-              <w:rPr>
-                <w:rFonts w:eastAsia="Calibri" w:cs="Calibri"/>
-              </w:rPr>
-            </w:r>
-          </w:p>
-        </w:tc>
-        <w:tc>
-          <w:tcPr>
-            <w:tcW w:w="4929" w:type="dxa"/>
-            <w:gridSpan w:val="2"/>
-            <w:tcBorders>
-              <w:top w:val="single" w:sz="8" w:space="0" w:color="000000"/>
-              <w:left w:val="single" w:sz="8" w:space="0" w:color="000000"/>
-              <w:bottom w:val="single" w:sz="8" w:space="0" w:color="000000"/>
-              <w:right w:val="single" w:sz="8" w:space="0" w:color="000000"/>
-            </w:tcBorders>
-            <w:shd w:color="auto" w:fill="auto" w:val="clear"/>
-          </w:tcPr>
-          <w:p>
-            <w:pPr>
-              <w:pStyle w:val="Normal"/>
-              <w:widowControl w:val="false"/>
-              <w:suppressAutoHyphens w:val="true"/>
-              <w:spacing w:lineRule="auto" w:line="240" w:before="0" w:after="0"/>
-              <w:rPr>
-                <w:rFonts w:ascii="Calibri" w:hAnsi="Calibri" w:eastAsia="Calibri" w:cs="Calibri"/>
-              </w:rPr>
-            </w:pPr>
-            <w:r>
-              <w:rPr>
-                <w:rFonts w:eastAsia="Calibri" w:cs="Calibri"/>
-                <w:color w:val="000000"/>
-              </w:rPr>
-              <w:t>Brainstorming progetto+ ideazione</w:t>
-            </w:r>
-          </w:p>
-        </w:tc>
-        <w:tc>
-          <w:tcPr>
-            <w:tcW w:w="1584" w:type="dxa"/>
-            <w:tcBorders>
-              <w:top w:val="single" w:sz="8" w:space="0" w:color="000000"/>
-              <w:left w:val="single" w:sz="8" w:space="0" w:color="000000"/>
-              <w:bottom w:val="single" w:sz="8" w:space="0" w:color="000000"/>
-              <w:right w:val="single" w:sz="8" w:space="0" w:color="000000"/>
-            </w:tcBorders>
-            <w:shd w:color="auto" w:fill="auto" w:val="clear"/>
-          </w:tcPr>
-          <w:p>
-            <w:pPr>
-              <w:pStyle w:val="Normal"/>
-              <w:widowControl w:val="false"/>
-              <w:suppressAutoHyphens w:val="true"/>
-              <w:spacing w:lineRule="auto" w:line="240" w:before="0" w:after="0"/>
-              <w:rPr>
-                <w:rFonts w:ascii="Calibri" w:hAnsi="Calibri" w:eastAsia="Calibri" w:cs="Calibri"/>
-              </w:rPr>
-            </w:pPr>
-            <w:r>
-              <w:rPr>
-                <w:rFonts w:eastAsia="Calibri" w:cs="Calibri"/>
-                <w:color w:val="000000"/>
-              </w:rPr>
-              <w:t>22/09/2022</w:t>
-            </w:r>
-          </w:p>
-        </w:tc>
-        <w:tc>
-          <w:tcPr>
-            <w:tcW w:w="1687" w:type="dxa"/>
-            <w:tcBorders>
-              <w:top w:val="single" w:sz="8" w:space="0" w:color="000000"/>
-              <w:left w:val="single" w:sz="8" w:space="0" w:color="000000"/>
-              <w:bottom w:val="single" w:sz="8" w:space="0" w:color="000000"/>
-              <w:right w:val="single" w:sz="8" w:space="0" w:color="000000"/>
-            </w:tcBorders>
-            <w:shd w:color="auto" w:fill="auto" w:val="clear"/>
-          </w:tcPr>
-          <w:p>
-            <w:pPr>
-              <w:pStyle w:val="Normal"/>
-              <w:widowControl w:val="false"/>
-              <w:suppressAutoHyphens w:val="true"/>
-              <w:spacing w:lineRule="auto" w:line="240" w:before="0" w:after="0"/>
-              <w:rPr>
-                <w:rFonts w:ascii="Calibri" w:hAnsi="Calibri" w:eastAsia="Calibri" w:cs="Calibri"/>
-              </w:rPr>
-            </w:pPr>
-            <w:r>
-              <w:rPr>
-                <w:rFonts w:eastAsia="Calibri" w:cs="Calibri"/>
-                <w:color w:val="000000"/>
-              </w:rPr>
-              <w:t>75</w:t>
+            <w:tcBorders>
+              <w:top w:val="single" w:sz="8" w:space="0" w:color="000000"/>
+              <w:left w:val="single" w:sz="8" w:space="0" w:color="000000"/>
+              <w:bottom w:val="single" w:sz="8" w:space="0" w:color="000000"/>
+              <w:right w:val="single" w:sz="8" w:space="0" w:color="000000"/>
+            </w:tcBorders>
+            <w:shd w:color="auto" w:fill="auto" w:val="clear"/>
+          </w:tcPr>
+          <w:p>
+            <w:pPr>
+              <w:pStyle w:val="Normal"/>
+              <w:widowControl w:val="false"/>
+              <w:suppressAutoHyphens w:val="true"/>
+              <w:spacing w:lineRule="auto" w:line="240" w:before="0" w:after="0"/>
+              <w:rPr/>
+            </w:pPr>
+            <w:r>
+              <w:rPr>
+                <w:rFonts w:eastAsia="Arial" w:cs="Arial" w:ascii="Arial" w:hAnsi="Arial"/>
+                <w:color w:val="FF0000"/>
+                <w:sz w:val="26"/>
+              </w:rPr>
+              <w:t>Matteo B</w:t>
+            </w:r>
+          </w:p>
+        </w:tc>
+        <w:tc>
+          <w:tcPr>
+            <w:tcW w:w="8200" w:type="dxa"/>
+            <w:gridSpan w:val="4"/>
+            <w:tcBorders>
+              <w:top w:val="single" w:sz="8" w:space="0" w:color="000000"/>
+              <w:left w:val="single" w:sz="8" w:space="0" w:color="000000"/>
+              <w:bottom w:val="single" w:sz="8" w:space="0" w:color="000000"/>
+              <w:right w:val="single" w:sz="8" w:space="0" w:color="000000"/>
+            </w:tcBorders>
+            <w:shd w:color="auto" w:fill="auto" w:val="clear"/>
+          </w:tcPr>
+          <w:p>
+            <w:pPr>
+              <w:pStyle w:val="Normal"/>
+              <w:widowControl w:val="false"/>
+              <w:suppressAutoHyphens w:val="true"/>
+              <w:spacing w:lineRule="auto" w:line="240" w:before="0" w:after="0"/>
+              <w:rPr>
+                <w:rFonts w:ascii="Calibri" w:hAnsi="Calibri" w:eastAsia="Calibri" w:cs="Calibri"/>
+              </w:rPr>
+            </w:pPr>
+            <w:r>
+              <w:rPr>
+                <w:rFonts w:eastAsia="Calibri" w:cs="Calibri"/>
+              </w:rPr>
             </w:r>
           </w:p>
         </w:tc>
@@ -6483,20 +6486,21 @@
         <w:tc>
           <w:tcPr>
             <w:tcW w:w="1433" w:type="dxa"/>
-            <w:vMerge w:val="continue"/>
-            <w:tcBorders>
-              <w:top w:val="single" w:sz="8" w:space="0" w:color="000000"/>
-              <w:left w:val="single" w:sz="8" w:space="0" w:color="000000"/>
-              <w:bottom w:val="single" w:sz="8" w:space="0" w:color="000000"/>
-              <w:right w:val="single" w:sz="8" w:space="0" w:color="000000"/>
-            </w:tcBorders>
-            <w:shd w:color="auto" w:fill="auto" w:val="clear"/>
-          </w:tcPr>
-          <w:p>
-            <w:pPr>
-              <w:pStyle w:val="Normal"/>
-              <w:widowControl w:val="false"/>
-              <w:spacing w:lineRule="auto" w:line="276" w:before="0" w:after="200"/>
+            <w:vMerge w:val="restart"/>
+            <w:tcBorders>
+              <w:top w:val="single" w:sz="8" w:space="0" w:color="000000"/>
+              <w:left w:val="single" w:sz="8" w:space="0" w:color="000000"/>
+              <w:bottom w:val="single" w:sz="8" w:space="0" w:color="000000"/>
+              <w:right w:val="single" w:sz="8" w:space="0" w:color="000000"/>
+            </w:tcBorders>
+            <w:shd w:color="auto" w:fill="auto" w:val="clear"/>
+          </w:tcPr>
+          <w:p>
+            <w:pPr>
+              <w:pStyle w:val="Normal"/>
+              <w:widowControl w:val="false"/>
+              <w:suppressAutoHyphens w:val="true"/>
+              <w:spacing w:lineRule="auto" w:line="240" w:before="0" w:after="0"/>
               <w:rPr>
                 <w:rFonts w:ascii="Calibri" w:hAnsi="Calibri" w:eastAsia="Calibri" w:cs="Calibri"/>
               </w:rPr>
@@ -6535,67 +6539,67 @@
                 <w:rFonts w:eastAsia="Calibri" w:cs="Calibri"/>
                 <w:color w:val="000000"/>
               </w:rPr>
-              <w:t>Sistemazione Repo</w:t>
-            </w:r>
-          </w:p>
-        </w:tc>
-        <w:tc>
-          <w:tcPr>
-            <w:tcW w:w="1584" w:type="dxa"/>
-            <w:tcBorders>
-              <w:top w:val="single" w:sz="8" w:space="0" w:color="000000"/>
-              <w:left w:val="single" w:sz="8" w:space="0" w:color="000000"/>
-              <w:bottom w:val="single" w:sz="8" w:space="0" w:color="000000"/>
-              <w:right w:val="single" w:sz="8" w:space="0" w:color="000000"/>
-            </w:tcBorders>
-            <w:shd w:color="auto" w:fill="auto" w:val="clear"/>
-          </w:tcPr>
-          <w:p>
-            <w:pPr>
-              <w:pStyle w:val="Normal"/>
-              <w:widowControl w:val="false"/>
-              <w:suppressAutoHyphens w:val="true"/>
-              <w:spacing w:lineRule="auto" w:line="240" w:before="0" w:after="0"/>
-              <w:rPr>
-                <w:rFonts w:ascii="Calibri" w:hAnsi="Calibri" w:eastAsia="Calibri" w:cs="Calibri"/>
-              </w:rPr>
-            </w:pPr>
-            <w:r>
-              <w:rPr>
-                <w:rFonts w:eastAsia="Calibri" w:cs="Calibri"/>
-                <w:color w:val="000000"/>
-              </w:rPr>
-              <w:t>23/09/2022</w:t>
-            </w:r>
-          </w:p>
-        </w:tc>
-        <w:tc>
-          <w:tcPr>
-            <w:tcW w:w="1687" w:type="dxa"/>
-            <w:tcBorders>
-              <w:top w:val="single" w:sz="8" w:space="0" w:color="000000"/>
-              <w:left w:val="single" w:sz="8" w:space="0" w:color="000000"/>
-              <w:bottom w:val="single" w:sz="8" w:space="0" w:color="000000"/>
-              <w:right w:val="single" w:sz="8" w:space="0" w:color="000000"/>
-            </w:tcBorders>
-            <w:shd w:color="auto" w:fill="auto" w:val="clear"/>
-          </w:tcPr>
-          <w:p>
-            <w:pPr>
-              <w:pStyle w:val="Normal"/>
-              <w:widowControl w:val="false"/>
-              <w:suppressAutoHyphens w:val="true"/>
-              <w:spacing w:lineRule="auto" w:line="240" w:before="0" w:after="0"/>
-              <w:rPr>
-                <w:rFonts w:ascii="Calibri" w:hAnsi="Calibri" w:eastAsia="Calibri" w:cs="Calibri"/>
-              </w:rPr>
-            </w:pPr>
-            <w:r>
-              <w:rPr>
-                <w:rFonts w:eastAsia="Calibri" w:cs="Calibri"/>
-                <w:color w:val="000000"/>
-              </w:rPr>
-              <w:t>20</w:t>
+              <w:t>Brainstorming progetto+ ideazione</w:t>
+            </w:r>
+          </w:p>
+        </w:tc>
+        <w:tc>
+          <w:tcPr>
+            <w:tcW w:w="1585" w:type="dxa"/>
+            <w:tcBorders>
+              <w:top w:val="single" w:sz="8" w:space="0" w:color="000000"/>
+              <w:left w:val="single" w:sz="8" w:space="0" w:color="000000"/>
+              <w:bottom w:val="single" w:sz="8" w:space="0" w:color="000000"/>
+              <w:right w:val="single" w:sz="8" w:space="0" w:color="000000"/>
+            </w:tcBorders>
+            <w:shd w:color="auto" w:fill="auto" w:val="clear"/>
+          </w:tcPr>
+          <w:p>
+            <w:pPr>
+              <w:pStyle w:val="Normal"/>
+              <w:widowControl w:val="false"/>
+              <w:suppressAutoHyphens w:val="true"/>
+              <w:spacing w:lineRule="auto" w:line="240" w:before="0" w:after="0"/>
+              <w:rPr>
+                <w:rFonts w:ascii="Calibri" w:hAnsi="Calibri" w:eastAsia="Calibri" w:cs="Calibri"/>
+              </w:rPr>
+            </w:pPr>
+            <w:r>
+              <w:rPr>
+                <w:rFonts w:eastAsia="Calibri" w:cs="Calibri"/>
+                <w:color w:val="000000"/>
+              </w:rPr>
+              <w:t>22/09/2022</w:t>
+            </w:r>
+          </w:p>
+        </w:tc>
+        <w:tc>
+          <w:tcPr>
+            <w:tcW w:w="1686" w:type="dxa"/>
+            <w:tcBorders>
+              <w:top w:val="single" w:sz="8" w:space="0" w:color="000000"/>
+              <w:left w:val="single" w:sz="8" w:space="0" w:color="000000"/>
+              <w:bottom w:val="single" w:sz="8" w:space="0" w:color="000000"/>
+              <w:right w:val="single" w:sz="8" w:space="0" w:color="000000"/>
+            </w:tcBorders>
+            <w:shd w:color="auto" w:fill="auto" w:val="clear"/>
+          </w:tcPr>
+          <w:p>
+            <w:pPr>
+              <w:pStyle w:val="Normal"/>
+              <w:widowControl w:val="false"/>
+              <w:suppressAutoHyphens w:val="true"/>
+              <w:spacing w:lineRule="auto" w:line="240" w:before="0" w:after="0"/>
+              <w:rPr>
+                <w:rFonts w:ascii="Calibri" w:hAnsi="Calibri" w:eastAsia="Calibri" w:cs="Calibri"/>
+              </w:rPr>
+            </w:pPr>
+            <w:r>
+              <w:rPr>
+                <w:rFonts w:eastAsia="Calibri" w:cs="Calibri"/>
+                <w:color w:val="000000"/>
+              </w:rPr>
+              <w:t>75</w:t>
             </w:r>
           </w:p>
         </w:tc>
@@ -6659,67 +6663,67 @@
                 <w:rFonts w:eastAsia="Calibri" w:cs="Calibri"/>
                 <w:color w:val="000000"/>
               </w:rPr>
-              <w:t>Obbiettivi Progetto</w:t>
-            </w:r>
-          </w:p>
-        </w:tc>
-        <w:tc>
-          <w:tcPr>
-            <w:tcW w:w="1584" w:type="dxa"/>
-            <w:tcBorders>
-              <w:top w:val="single" w:sz="8" w:space="0" w:color="000000"/>
-              <w:left w:val="single" w:sz="8" w:space="0" w:color="000000"/>
-              <w:bottom w:val="single" w:sz="8" w:space="0" w:color="000000"/>
-              <w:right w:val="single" w:sz="8" w:space="0" w:color="000000"/>
-            </w:tcBorders>
-            <w:shd w:color="auto" w:fill="auto" w:val="clear"/>
-          </w:tcPr>
-          <w:p>
-            <w:pPr>
-              <w:pStyle w:val="Normal"/>
-              <w:widowControl w:val="false"/>
-              <w:suppressAutoHyphens w:val="true"/>
-              <w:spacing w:lineRule="auto" w:line="240" w:before="0" w:after="0"/>
-              <w:rPr>
-                <w:rFonts w:ascii="Calibri" w:hAnsi="Calibri" w:eastAsia="Calibri" w:cs="Calibri"/>
-              </w:rPr>
-            </w:pPr>
-            <w:r>
-              <w:rPr>
-                <w:rFonts w:eastAsia="Calibri" w:cs="Calibri"/>
-                <w:color w:val="000000"/>
-              </w:rPr>
-              <w:t>26/09/2022</w:t>
-            </w:r>
-          </w:p>
-        </w:tc>
-        <w:tc>
-          <w:tcPr>
-            <w:tcW w:w="1687" w:type="dxa"/>
-            <w:tcBorders>
-              <w:top w:val="single" w:sz="8" w:space="0" w:color="000000"/>
-              <w:left w:val="single" w:sz="8" w:space="0" w:color="000000"/>
-              <w:bottom w:val="single" w:sz="8" w:space="0" w:color="000000"/>
-              <w:right w:val="single" w:sz="8" w:space="0" w:color="000000"/>
-            </w:tcBorders>
-            <w:shd w:color="auto" w:fill="auto" w:val="clear"/>
-          </w:tcPr>
-          <w:p>
-            <w:pPr>
-              <w:pStyle w:val="Normal"/>
-              <w:widowControl w:val="false"/>
-              <w:suppressAutoHyphens w:val="true"/>
-              <w:spacing w:lineRule="auto" w:line="240" w:before="0" w:after="0"/>
-              <w:rPr>
-                <w:rFonts w:ascii="Calibri" w:hAnsi="Calibri" w:eastAsia="Calibri" w:cs="Calibri"/>
-              </w:rPr>
-            </w:pPr>
-            <w:r>
-              <w:rPr>
-                <w:rFonts w:eastAsia="Calibri" w:cs="Calibri"/>
-                <w:color w:val="000000"/>
-              </w:rPr>
-              <w:t>80</w:t>
+              <w:t>Sistemazione Repo</w:t>
+            </w:r>
+          </w:p>
+        </w:tc>
+        <w:tc>
+          <w:tcPr>
+            <w:tcW w:w="1585" w:type="dxa"/>
+            <w:tcBorders>
+              <w:top w:val="single" w:sz="8" w:space="0" w:color="000000"/>
+              <w:left w:val="single" w:sz="8" w:space="0" w:color="000000"/>
+              <w:bottom w:val="single" w:sz="8" w:space="0" w:color="000000"/>
+              <w:right w:val="single" w:sz="8" w:space="0" w:color="000000"/>
+            </w:tcBorders>
+            <w:shd w:color="auto" w:fill="auto" w:val="clear"/>
+          </w:tcPr>
+          <w:p>
+            <w:pPr>
+              <w:pStyle w:val="Normal"/>
+              <w:widowControl w:val="false"/>
+              <w:suppressAutoHyphens w:val="true"/>
+              <w:spacing w:lineRule="auto" w:line="240" w:before="0" w:after="0"/>
+              <w:rPr>
+                <w:rFonts w:ascii="Calibri" w:hAnsi="Calibri" w:eastAsia="Calibri" w:cs="Calibri"/>
+              </w:rPr>
+            </w:pPr>
+            <w:r>
+              <w:rPr>
+                <w:rFonts w:eastAsia="Calibri" w:cs="Calibri"/>
+                <w:color w:val="000000"/>
+              </w:rPr>
+              <w:t>23/09/2022</w:t>
+            </w:r>
+          </w:p>
+        </w:tc>
+        <w:tc>
+          <w:tcPr>
+            <w:tcW w:w="1686" w:type="dxa"/>
+            <w:tcBorders>
+              <w:top w:val="single" w:sz="8" w:space="0" w:color="000000"/>
+              <w:left w:val="single" w:sz="8" w:space="0" w:color="000000"/>
+              <w:bottom w:val="single" w:sz="8" w:space="0" w:color="000000"/>
+              <w:right w:val="single" w:sz="8" w:space="0" w:color="000000"/>
+            </w:tcBorders>
+            <w:shd w:color="auto" w:fill="auto" w:val="clear"/>
+          </w:tcPr>
+          <w:p>
+            <w:pPr>
+              <w:pStyle w:val="Normal"/>
+              <w:widowControl w:val="false"/>
+              <w:suppressAutoHyphens w:val="true"/>
+              <w:spacing w:lineRule="auto" w:line="240" w:before="0" w:after="0"/>
+              <w:rPr>
+                <w:rFonts w:ascii="Calibri" w:hAnsi="Calibri" w:eastAsia="Calibri" w:cs="Calibri"/>
+              </w:rPr>
+            </w:pPr>
+            <w:r>
+              <w:rPr>
+                <w:rFonts w:eastAsia="Calibri" w:cs="Calibri"/>
+                <w:color w:val="000000"/>
+              </w:rPr>
+              <w:t>20</w:t>
             </w:r>
           </w:p>
         </w:tc>
@@ -6783,67 +6787,67 @@
                 <w:rFonts w:eastAsia="Calibri" w:cs="Calibri"/>
                 <w:color w:val="000000"/>
               </w:rPr>
-              <w:t>Requisiti Funzionali e Non Funzionali</w:t>
-            </w:r>
-          </w:p>
-        </w:tc>
-        <w:tc>
-          <w:tcPr>
-            <w:tcW w:w="1584" w:type="dxa"/>
-            <w:tcBorders>
-              <w:top w:val="single" w:sz="8" w:space="0" w:color="000000"/>
-              <w:left w:val="single" w:sz="8" w:space="0" w:color="000000"/>
-              <w:bottom w:val="single" w:sz="8" w:space="0" w:color="000000"/>
-              <w:right w:val="single" w:sz="8" w:space="0" w:color="000000"/>
-            </w:tcBorders>
-            <w:shd w:color="auto" w:fill="auto" w:val="clear"/>
-          </w:tcPr>
-          <w:p>
-            <w:pPr>
-              <w:pStyle w:val="Normal"/>
-              <w:widowControl w:val="false"/>
-              <w:suppressAutoHyphens w:val="true"/>
-              <w:spacing w:lineRule="auto" w:line="240" w:before="0" w:after="0"/>
-              <w:rPr>
-                <w:rFonts w:ascii="Calibri" w:hAnsi="Calibri" w:eastAsia="Calibri" w:cs="Calibri"/>
-              </w:rPr>
-            </w:pPr>
-            <w:r>
-              <w:rPr>
-                <w:rFonts w:eastAsia="Calibri" w:cs="Calibri"/>
-                <w:color w:val="000000"/>
-              </w:rPr>
-              <w:t>28/09/2022</w:t>
-            </w:r>
-          </w:p>
-        </w:tc>
-        <w:tc>
-          <w:tcPr>
-            <w:tcW w:w="1687" w:type="dxa"/>
-            <w:tcBorders>
-              <w:top w:val="single" w:sz="8" w:space="0" w:color="000000"/>
-              <w:left w:val="single" w:sz="8" w:space="0" w:color="000000"/>
-              <w:bottom w:val="single" w:sz="8" w:space="0" w:color="000000"/>
-              <w:right w:val="single" w:sz="8" w:space="0" w:color="000000"/>
-            </w:tcBorders>
-            <w:shd w:color="auto" w:fill="auto" w:val="clear"/>
-          </w:tcPr>
-          <w:p>
-            <w:pPr>
-              <w:pStyle w:val="Normal"/>
-              <w:widowControl w:val="false"/>
-              <w:suppressAutoHyphens w:val="true"/>
-              <w:spacing w:lineRule="auto" w:line="240" w:before="0" w:after="0"/>
-              <w:rPr>
-                <w:rFonts w:ascii="Calibri" w:hAnsi="Calibri" w:eastAsia="Calibri" w:cs="Calibri"/>
-              </w:rPr>
-            </w:pPr>
-            <w:r>
-              <w:rPr>
-                <w:rFonts w:eastAsia="Calibri" w:cs="Calibri"/>
-                <w:color w:val="000000"/>
-              </w:rPr>
-              <w:t>120</w:t>
+              <w:t>Obbiettivi Progetto</w:t>
+            </w:r>
+          </w:p>
+        </w:tc>
+        <w:tc>
+          <w:tcPr>
+            <w:tcW w:w="1585" w:type="dxa"/>
+            <w:tcBorders>
+              <w:top w:val="single" w:sz="8" w:space="0" w:color="000000"/>
+              <w:left w:val="single" w:sz="8" w:space="0" w:color="000000"/>
+              <w:bottom w:val="single" w:sz="8" w:space="0" w:color="000000"/>
+              <w:right w:val="single" w:sz="8" w:space="0" w:color="000000"/>
+            </w:tcBorders>
+            <w:shd w:color="auto" w:fill="auto" w:val="clear"/>
+          </w:tcPr>
+          <w:p>
+            <w:pPr>
+              <w:pStyle w:val="Normal"/>
+              <w:widowControl w:val="false"/>
+              <w:suppressAutoHyphens w:val="true"/>
+              <w:spacing w:lineRule="auto" w:line="240" w:before="0" w:after="0"/>
+              <w:rPr>
+                <w:rFonts w:ascii="Calibri" w:hAnsi="Calibri" w:eastAsia="Calibri" w:cs="Calibri"/>
+              </w:rPr>
+            </w:pPr>
+            <w:r>
+              <w:rPr>
+                <w:rFonts w:eastAsia="Calibri" w:cs="Calibri"/>
+                <w:color w:val="000000"/>
+              </w:rPr>
+              <w:t>26/09/2022</w:t>
+            </w:r>
+          </w:p>
+        </w:tc>
+        <w:tc>
+          <w:tcPr>
+            <w:tcW w:w="1686" w:type="dxa"/>
+            <w:tcBorders>
+              <w:top w:val="single" w:sz="8" w:space="0" w:color="000000"/>
+              <w:left w:val="single" w:sz="8" w:space="0" w:color="000000"/>
+              <w:bottom w:val="single" w:sz="8" w:space="0" w:color="000000"/>
+              <w:right w:val="single" w:sz="8" w:space="0" w:color="000000"/>
+            </w:tcBorders>
+            <w:shd w:color="auto" w:fill="auto" w:val="clear"/>
+          </w:tcPr>
+          <w:p>
+            <w:pPr>
+              <w:pStyle w:val="Normal"/>
+              <w:widowControl w:val="false"/>
+              <w:suppressAutoHyphens w:val="true"/>
+              <w:spacing w:lineRule="auto" w:line="240" w:before="0" w:after="0"/>
+              <w:rPr>
+                <w:rFonts w:ascii="Calibri" w:hAnsi="Calibri" w:eastAsia="Calibri" w:cs="Calibri"/>
+              </w:rPr>
+            </w:pPr>
+            <w:r>
+              <w:rPr>
+                <w:rFonts w:eastAsia="Calibri" w:cs="Calibri"/>
+                <w:color w:val="000000"/>
+              </w:rPr>
+              <w:t>80</w:t>
             </w:r>
           </w:p>
         </w:tc>
@@ -6907,13 +6911,13 @@
                 <w:rFonts w:eastAsia="Calibri" w:cs="Calibri"/>
                 <w:color w:val="000000"/>
               </w:rPr>
-              <w:t>Finalizzazione obbiettivi funzionali e non</w:t>
-            </w:r>
-          </w:p>
-        </w:tc>
-        <w:tc>
-          <w:tcPr>
-            <w:tcW w:w="1584" w:type="dxa"/>
+              <w:t>Requisiti Funzionali e Non Funzionali</w:t>
+            </w:r>
+          </w:p>
+        </w:tc>
+        <w:tc>
+          <w:tcPr>
+            <w:tcW w:w="1585" w:type="dxa"/>
             <w:tcBorders>
               <w:top w:val="single" w:sz="8" w:space="0" w:color="000000"/>
               <w:left w:val="single" w:sz="8" w:space="0" w:color="000000"/>
@@ -6943,31 +6947,31 @@
         </w:tc>
         <w:tc>
           <w:tcPr>
-            <w:tcW w:w="1687" w:type="dxa"/>
-            <w:tcBorders>
-              <w:top w:val="single" w:sz="8" w:space="0" w:color="000000"/>
-              <w:left w:val="single" w:sz="8" w:space="0" w:color="000000"/>
-              <w:bottom w:val="single" w:sz="8" w:space="0" w:color="000000"/>
-              <w:right w:val="single" w:sz="8" w:space="0" w:color="000000"/>
-            </w:tcBorders>
-            <w:shd w:color="auto" w:fill="auto" w:val="clear"/>
-          </w:tcPr>
-          <w:p>
-            <w:pPr>
-              <w:pStyle w:val="Normal"/>
-              <w:widowControl w:val="false"/>
-              <w:suppressAutoHyphens w:val="true"/>
-              <w:spacing w:lineRule="auto" w:line="240" w:before="0" w:after="0"/>
-              <w:rPr>
-                <w:rFonts w:ascii="Calibri" w:hAnsi="Calibri" w:eastAsia="Calibri" w:cs="Calibri"/>
-              </w:rPr>
-            </w:pPr>
-            <w:r>
-              <w:rPr>
-                <w:rFonts w:eastAsia="Calibri" w:cs="Calibri"/>
-                <w:color w:val="000000"/>
-              </w:rPr>
-              <w:t>100</w:t>
+            <w:tcW w:w="1686" w:type="dxa"/>
+            <w:tcBorders>
+              <w:top w:val="single" w:sz="8" w:space="0" w:color="000000"/>
+              <w:left w:val="single" w:sz="8" w:space="0" w:color="000000"/>
+              <w:bottom w:val="single" w:sz="8" w:space="0" w:color="000000"/>
+              <w:right w:val="single" w:sz="8" w:space="0" w:color="000000"/>
+            </w:tcBorders>
+            <w:shd w:color="auto" w:fill="auto" w:val="clear"/>
+          </w:tcPr>
+          <w:p>
+            <w:pPr>
+              <w:pStyle w:val="Normal"/>
+              <w:widowControl w:val="false"/>
+              <w:suppressAutoHyphens w:val="true"/>
+              <w:spacing w:lineRule="auto" w:line="240" w:before="0" w:after="0"/>
+              <w:rPr>
+                <w:rFonts w:ascii="Calibri" w:hAnsi="Calibri" w:eastAsia="Calibri" w:cs="Calibri"/>
+              </w:rPr>
+            </w:pPr>
+            <w:r>
+              <w:rPr>
+                <w:rFonts w:eastAsia="Calibri" w:cs="Calibri"/>
+                <w:color w:val="000000"/>
+              </w:rPr>
+              <w:t>120</w:t>
             </w:r>
           </w:p>
         </w:tc>
@@ -7031,67 +7035,67 @@
                 <w:rFonts w:eastAsia="Calibri" w:cs="Calibri"/>
                 <w:color w:val="000000"/>
               </w:rPr>
-              <w:t>Back End e Front End (creazione mockup)</w:t>
-            </w:r>
-          </w:p>
-        </w:tc>
-        <w:tc>
-          <w:tcPr>
-            <w:tcW w:w="1584" w:type="dxa"/>
-            <w:tcBorders>
-              <w:top w:val="single" w:sz="8" w:space="0" w:color="000000"/>
-              <w:left w:val="single" w:sz="8" w:space="0" w:color="000000"/>
-              <w:bottom w:val="single" w:sz="8" w:space="0" w:color="000000"/>
-              <w:right w:val="single" w:sz="8" w:space="0" w:color="000000"/>
-            </w:tcBorders>
-            <w:shd w:color="auto" w:fill="auto" w:val="clear"/>
-          </w:tcPr>
-          <w:p>
-            <w:pPr>
-              <w:pStyle w:val="Normal"/>
-              <w:widowControl w:val="false"/>
-              <w:suppressAutoHyphens w:val="true"/>
-              <w:spacing w:lineRule="auto" w:line="240" w:before="0" w:after="0"/>
-              <w:rPr>
-                <w:rFonts w:ascii="Calibri" w:hAnsi="Calibri" w:eastAsia="Calibri" w:cs="Calibri"/>
-              </w:rPr>
-            </w:pPr>
-            <w:r>
-              <w:rPr>
-                <w:rFonts w:eastAsia="Calibri" w:cs="Calibri"/>
-                <w:color w:val="000000"/>
-              </w:rPr>
-              <w:t>29/09/2022</w:t>
-            </w:r>
-          </w:p>
-        </w:tc>
-        <w:tc>
-          <w:tcPr>
-            <w:tcW w:w="1687" w:type="dxa"/>
-            <w:tcBorders>
-              <w:top w:val="single" w:sz="8" w:space="0" w:color="000000"/>
-              <w:left w:val="single" w:sz="8" w:space="0" w:color="000000"/>
-              <w:bottom w:val="single" w:sz="8" w:space="0" w:color="000000"/>
-              <w:right w:val="single" w:sz="8" w:space="0" w:color="000000"/>
-            </w:tcBorders>
-            <w:shd w:color="auto" w:fill="auto" w:val="clear"/>
-          </w:tcPr>
-          <w:p>
-            <w:pPr>
-              <w:pStyle w:val="Normal"/>
-              <w:widowControl w:val="false"/>
-              <w:suppressAutoHyphens w:val="true"/>
-              <w:spacing w:lineRule="auto" w:line="240" w:before="0" w:after="0"/>
-              <w:rPr>
-                <w:rFonts w:ascii="Calibri" w:hAnsi="Calibri" w:eastAsia="Calibri" w:cs="Calibri"/>
-              </w:rPr>
-            </w:pPr>
-            <w:r>
-              <w:rPr>
-                <w:rFonts w:eastAsia="Calibri" w:cs="Calibri"/>
-                <w:color w:val="000000"/>
-              </w:rPr>
-              <w:t>130</w:t>
+              <w:t>Finalizzazione obbiettivi funzionali e non</w:t>
+            </w:r>
+          </w:p>
+        </w:tc>
+        <w:tc>
+          <w:tcPr>
+            <w:tcW w:w="1585" w:type="dxa"/>
+            <w:tcBorders>
+              <w:top w:val="single" w:sz="8" w:space="0" w:color="000000"/>
+              <w:left w:val="single" w:sz="8" w:space="0" w:color="000000"/>
+              <w:bottom w:val="single" w:sz="8" w:space="0" w:color="000000"/>
+              <w:right w:val="single" w:sz="8" w:space="0" w:color="000000"/>
+            </w:tcBorders>
+            <w:shd w:color="auto" w:fill="auto" w:val="clear"/>
+          </w:tcPr>
+          <w:p>
+            <w:pPr>
+              <w:pStyle w:val="Normal"/>
+              <w:widowControl w:val="false"/>
+              <w:suppressAutoHyphens w:val="true"/>
+              <w:spacing w:lineRule="auto" w:line="240" w:before="0" w:after="0"/>
+              <w:rPr>
+                <w:rFonts w:ascii="Calibri" w:hAnsi="Calibri" w:eastAsia="Calibri" w:cs="Calibri"/>
+              </w:rPr>
+            </w:pPr>
+            <w:r>
+              <w:rPr>
+                <w:rFonts w:eastAsia="Calibri" w:cs="Calibri"/>
+                <w:color w:val="000000"/>
+              </w:rPr>
+              <w:t>28/09/2022</w:t>
+            </w:r>
+          </w:p>
+        </w:tc>
+        <w:tc>
+          <w:tcPr>
+            <w:tcW w:w="1686" w:type="dxa"/>
+            <w:tcBorders>
+              <w:top w:val="single" w:sz="8" w:space="0" w:color="000000"/>
+              <w:left w:val="single" w:sz="8" w:space="0" w:color="000000"/>
+              <w:bottom w:val="single" w:sz="8" w:space="0" w:color="000000"/>
+              <w:right w:val="single" w:sz="8" w:space="0" w:color="000000"/>
+            </w:tcBorders>
+            <w:shd w:color="auto" w:fill="auto" w:val="clear"/>
+          </w:tcPr>
+          <w:p>
+            <w:pPr>
+              <w:pStyle w:val="Normal"/>
+              <w:widowControl w:val="false"/>
+              <w:suppressAutoHyphens w:val="true"/>
+              <w:spacing w:lineRule="auto" w:line="240" w:before="0" w:after="0"/>
+              <w:rPr>
+                <w:rFonts w:ascii="Calibri" w:hAnsi="Calibri" w:eastAsia="Calibri" w:cs="Calibri"/>
+              </w:rPr>
+            </w:pPr>
+            <w:r>
+              <w:rPr>
+                <w:rFonts w:eastAsia="Calibri" w:cs="Calibri"/>
+                <w:color w:val="000000"/>
+              </w:rPr>
+              <w:t>100</w:t>
             </w:r>
           </w:p>
         </w:tc>
@@ -7155,67 +7159,67 @@
                 <w:rFonts w:eastAsia="Calibri" w:cs="Calibri"/>
                 <w:color w:val="000000"/>
               </w:rPr>
-              <w:t>Conversione e sistemazione file di analisi requisiti</w:t>
-            </w:r>
-          </w:p>
-        </w:tc>
-        <w:tc>
-          <w:tcPr>
-            <w:tcW w:w="1584" w:type="dxa"/>
-            <w:tcBorders>
-              <w:top w:val="single" w:sz="8" w:space="0" w:color="000000"/>
-              <w:left w:val="single" w:sz="8" w:space="0" w:color="000000"/>
-              <w:bottom w:val="single" w:sz="8" w:space="0" w:color="000000"/>
-              <w:right w:val="single" w:sz="8" w:space="0" w:color="000000"/>
-            </w:tcBorders>
-            <w:shd w:color="auto" w:fill="auto" w:val="clear"/>
-          </w:tcPr>
-          <w:p>
-            <w:pPr>
-              <w:pStyle w:val="Normal"/>
-              <w:widowControl w:val="false"/>
-              <w:suppressAutoHyphens w:val="true"/>
-              <w:spacing w:lineRule="auto" w:line="240" w:before="0" w:after="0"/>
-              <w:rPr>
-                <w:rFonts w:ascii="Calibri" w:hAnsi="Calibri" w:eastAsia="Calibri" w:cs="Calibri"/>
-              </w:rPr>
-            </w:pPr>
-            <w:r>
-              <w:rPr>
-                <w:rFonts w:eastAsia="Calibri" w:cs="Calibri"/>
-                <w:color w:val="000000"/>
-              </w:rPr>
-              <w:t>03-08/10/2022</w:t>
-            </w:r>
-          </w:p>
-        </w:tc>
-        <w:tc>
-          <w:tcPr>
-            <w:tcW w:w="1687" w:type="dxa"/>
-            <w:tcBorders>
-              <w:top w:val="single" w:sz="8" w:space="0" w:color="000000"/>
-              <w:left w:val="single" w:sz="8" w:space="0" w:color="000000"/>
-              <w:bottom w:val="single" w:sz="8" w:space="0" w:color="000000"/>
-              <w:right w:val="single" w:sz="8" w:space="0" w:color="000000"/>
-            </w:tcBorders>
-            <w:shd w:color="auto" w:fill="auto" w:val="clear"/>
-          </w:tcPr>
-          <w:p>
-            <w:pPr>
-              <w:pStyle w:val="Normal"/>
-              <w:widowControl w:val="false"/>
-              <w:suppressAutoHyphens w:val="true"/>
-              <w:spacing w:lineRule="auto" w:line="240" w:before="0" w:after="0"/>
-              <w:rPr>
-                <w:rFonts w:ascii="Calibri" w:hAnsi="Calibri" w:eastAsia="Calibri" w:cs="Calibri"/>
-              </w:rPr>
-            </w:pPr>
-            <w:r>
-              <w:rPr>
-                <w:rFonts w:eastAsia="Calibri" w:cs="Calibri"/>
-                <w:color w:val="000000"/>
-              </w:rPr>
-              <w:t>35</w:t>
+              <w:t>Back End e Front End (creazione mockup)</w:t>
+            </w:r>
+          </w:p>
+        </w:tc>
+        <w:tc>
+          <w:tcPr>
+            <w:tcW w:w="1585" w:type="dxa"/>
+            <w:tcBorders>
+              <w:top w:val="single" w:sz="8" w:space="0" w:color="000000"/>
+              <w:left w:val="single" w:sz="8" w:space="0" w:color="000000"/>
+              <w:bottom w:val="single" w:sz="8" w:space="0" w:color="000000"/>
+              <w:right w:val="single" w:sz="8" w:space="0" w:color="000000"/>
+            </w:tcBorders>
+            <w:shd w:color="auto" w:fill="auto" w:val="clear"/>
+          </w:tcPr>
+          <w:p>
+            <w:pPr>
+              <w:pStyle w:val="Normal"/>
+              <w:widowControl w:val="false"/>
+              <w:suppressAutoHyphens w:val="true"/>
+              <w:spacing w:lineRule="auto" w:line="240" w:before="0" w:after="0"/>
+              <w:rPr>
+                <w:rFonts w:ascii="Calibri" w:hAnsi="Calibri" w:eastAsia="Calibri" w:cs="Calibri"/>
+              </w:rPr>
+            </w:pPr>
+            <w:r>
+              <w:rPr>
+                <w:rFonts w:eastAsia="Calibri" w:cs="Calibri"/>
+                <w:color w:val="000000"/>
+              </w:rPr>
+              <w:t>29/09/2022</w:t>
+            </w:r>
+          </w:p>
+        </w:tc>
+        <w:tc>
+          <w:tcPr>
+            <w:tcW w:w="1686" w:type="dxa"/>
+            <w:tcBorders>
+              <w:top w:val="single" w:sz="8" w:space="0" w:color="000000"/>
+              <w:left w:val="single" w:sz="8" w:space="0" w:color="000000"/>
+              <w:bottom w:val="single" w:sz="8" w:space="0" w:color="000000"/>
+              <w:right w:val="single" w:sz="8" w:space="0" w:color="000000"/>
+            </w:tcBorders>
+            <w:shd w:color="auto" w:fill="auto" w:val="clear"/>
+          </w:tcPr>
+          <w:p>
+            <w:pPr>
+              <w:pStyle w:val="Normal"/>
+              <w:widowControl w:val="false"/>
+              <w:suppressAutoHyphens w:val="true"/>
+              <w:spacing w:lineRule="auto" w:line="240" w:before="0" w:after="0"/>
+              <w:rPr>
+                <w:rFonts w:ascii="Calibri" w:hAnsi="Calibri" w:eastAsia="Calibri" w:cs="Calibri"/>
+              </w:rPr>
+            </w:pPr>
+            <w:r>
+              <w:rPr>
+                <w:rFonts w:eastAsia="Calibri" w:cs="Calibri"/>
+                <w:color w:val="000000"/>
+              </w:rPr>
+              <w:t>130</w:t>
             </w:r>
           </w:p>
         </w:tc>
@@ -7279,67 +7283,67 @@
                 <w:rFonts w:eastAsia="Calibri" w:cs="Calibri"/>
                 <w:color w:val="000000"/>
               </w:rPr>
-              <w:t>Finalizzazione Deliverable 1</w:t>
-            </w:r>
-          </w:p>
-        </w:tc>
-        <w:tc>
-          <w:tcPr>
-            <w:tcW w:w="1584" w:type="dxa"/>
-            <w:tcBorders>
-              <w:top w:val="single" w:sz="8" w:space="0" w:color="000000"/>
-              <w:left w:val="single" w:sz="8" w:space="0" w:color="000000"/>
-              <w:bottom w:val="single" w:sz="8" w:space="0" w:color="000000"/>
-              <w:right w:val="single" w:sz="8" w:space="0" w:color="000000"/>
-            </w:tcBorders>
-            <w:shd w:color="auto" w:fill="auto" w:val="clear"/>
-          </w:tcPr>
-          <w:p>
-            <w:pPr>
-              <w:pStyle w:val="Normal"/>
-              <w:widowControl w:val="false"/>
-              <w:suppressAutoHyphens w:val="true"/>
-              <w:spacing w:lineRule="auto" w:line="240" w:before="0" w:after="0"/>
-              <w:rPr>
-                <w:rFonts w:ascii="Calibri" w:hAnsi="Calibri" w:eastAsia="Calibri" w:cs="Calibri"/>
-              </w:rPr>
-            </w:pPr>
-            <w:r>
-              <w:rPr>
-                <w:rFonts w:eastAsia="Calibri" w:cs="Calibri"/>
-                <w:color w:val="000000"/>
-              </w:rPr>
-              <w:t>09/10/2022</w:t>
-            </w:r>
-          </w:p>
-        </w:tc>
-        <w:tc>
-          <w:tcPr>
-            <w:tcW w:w="1687" w:type="dxa"/>
-            <w:tcBorders>
-              <w:top w:val="single" w:sz="8" w:space="0" w:color="000000"/>
-              <w:left w:val="single" w:sz="8" w:space="0" w:color="000000"/>
-              <w:bottom w:val="single" w:sz="8" w:space="0" w:color="000000"/>
-              <w:right w:val="single" w:sz="8" w:space="0" w:color="000000"/>
-            </w:tcBorders>
-            <w:shd w:color="auto" w:fill="auto" w:val="clear"/>
-          </w:tcPr>
-          <w:p>
-            <w:pPr>
-              <w:pStyle w:val="Normal"/>
-              <w:widowControl w:val="false"/>
-              <w:suppressAutoHyphens w:val="true"/>
-              <w:spacing w:lineRule="auto" w:line="240" w:before="0" w:after="0"/>
-              <w:rPr>
-                <w:rFonts w:ascii="Calibri" w:hAnsi="Calibri" w:eastAsia="Calibri" w:cs="Calibri"/>
-              </w:rPr>
-            </w:pPr>
-            <w:r>
-              <w:rPr>
-                <w:rFonts w:eastAsia="Calibri" w:cs="Calibri"/>
-                <w:color w:val="000000"/>
-              </w:rPr>
-              <w:t>30</w:t>
+              <w:t>Conversione e sistemazione file di analisi requisiti</w:t>
+            </w:r>
+          </w:p>
+        </w:tc>
+        <w:tc>
+          <w:tcPr>
+            <w:tcW w:w="1585" w:type="dxa"/>
+            <w:tcBorders>
+              <w:top w:val="single" w:sz="8" w:space="0" w:color="000000"/>
+              <w:left w:val="single" w:sz="8" w:space="0" w:color="000000"/>
+              <w:bottom w:val="single" w:sz="8" w:space="0" w:color="000000"/>
+              <w:right w:val="single" w:sz="8" w:space="0" w:color="000000"/>
+            </w:tcBorders>
+            <w:shd w:color="auto" w:fill="auto" w:val="clear"/>
+          </w:tcPr>
+          <w:p>
+            <w:pPr>
+              <w:pStyle w:val="Normal"/>
+              <w:widowControl w:val="false"/>
+              <w:suppressAutoHyphens w:val="true"/>
+              <w:spacing w:lineRule="auto" w:line="240" w:before="0" w:after="0"/>
+              <w:rPr>
+                <w:rFonts w:ascii="Calibri" w:hAnsi="Calibri" w:eastAsia="Calibri" w:cs="Calibri"/>
+              </w:rPr>
+            </w:pPr>
+            <w:r>
+              <w:rPr>
+                <w:rFonts w:eastAsia="Calibri" w:cs="Calibri"/>
+                <w:color w:val="000000"/>
+              </w:rPr>
+              <w:t>03-08/10/2022</w:t>
+            </w:r>
+          </w:p>
+        </w:tc>
+        <w:tc>
+          <w:tcPr>
+            <w:tcW w:w="1686" w:type="dxa"/>
+            <w:tcBorders>
+              <w:top w:val="single" w:sz="8" w:space="0" w:color="000000"/>
+              <w:left w:val="single" w:sz="8" w:space="0" w:color="000000"/>
+              <w:bottom w:val="single" w:sz="8" w:space="0" w:color="000000"/>
+              <w:right w:val="single" w:sz="8" w:space="0" w:color="000000"/>
+            </w:tcBorders>
+            <w:shd w:color="auto" w:fill="auto" w:val="clear"/>
+          </w:tcPr>
+          <w:p>
+            <w:pPr>
+              <w:pStyle w:val="Normal"/>
+              <w:widowControl w:val="false"/>
+              <w:suppressAutoHyphens w:val="true"/>
+              <w:spacing w:lineRule="auto" w:line="240" w:before="0" w:after="0"/>
+              <w:rPr>
+                <w:rFonts w:ascii="Calibri" w:hAnsi="Calibri" w:eastAsia="Calibri" w:cs="Calibri"/>
+              </w:rPr>
+            </w:pPr>
+            <w:r>
+              <w:rPr>
+                <w:rFonts w:eastAsia="Calibri" w:cs="Calibri"/>
+                <w:color w:val="000000"/>
+              </w:rPr>
+              <w:t>35</w:t>
             </w:r>
           </w:p>
         </w:tc>
@@ -7403,67 +7407,67 @@
                 <w:rFonts w:eastAsia="Calibri" w:cs="Calibri"/>
                 <w:color w:val="000000"/>
               </w:rPr>
-              <w:t>Use cases</w:t>
-            </w:r>
-          </w:p>
-        </w:tc>
-        <w:tc>
-          <w:tcPr>
-            <w:tcW w:w="1584" w:type="dxa"/>
-            <w:tcBorders>
-              <w:top w:val="single" w:sz="8" w:space="0" w:color="000000"/>
-              <w:left w:val="single" w:sz="8" w:space="0" w:color="000000"/>
-              <w:bottom w:val="single" w:sz="8" w:space="0" w:color="000000"/>
-              <w:right w:val="single" w:sz="8" w:space="0" w:color="000000"/>
-            </w:tcBorders>
-            <w:shd w:color="auto" w:fill="auto" w:val="clear"/>
-          </w:tcPr>
-          <w:p>
-            <w:pPr>
-              <w:pStyle w:val="Normal"/>
-              <w:widowControl w:val="false"/>
-              <w:suppressAutoHyphens w:val="true"/>
-              <w:spacing w:lineRule="auto" w:line="240" w:before="0" w:after="0"/>
-              <w:rPr>
-                <w:rFonts w:ascii="Calibri" w:hAnsi="Calibri" w:eastAsia="Calibri" w:cs="Calibri"/>
-              </w:rPr>
-            </w:pPr>
-            <w:r>
-              <w:rPr>
-                <w:rFonts w:eastAsia="Calibri" w:cs="Calibri"/>
-                <w:color w:val="000000"/>
-              </w:rPr>
-              <w:t>12/10/2022</w:t>
-            </w:r>
-          </w:p>
-        </w:tc>
-        <w:tc>
-          <w:tcPr>
-            <w:tcW w:w="1687" w:type="dxa"/>
-            <w:tcBorders>
-              <w:top w:val="single" w:sz="8" w:space="0" w:color="000000"/>
-              <w:left w:val="single" w:sz="8" w:space="0" w:color="000000"/>
-              <w:bottom w:val="single" w:sz="8" w:space="0" w:color="000000"/>
-              <w:right w:val="single" w:sz="8" w:space="0" w:color="000000"/>
-            </w:tcBorders>
-            <w:shd w:color="auto" w:fill="auto" w:val="clear"/>
-          </w:tcPr>
-          <w:p>
-            <w:pPr>
-              <w:pStyle w:val="Normal"/>
-              <w:widowControl w:val="false"/>
-              <w:suppressAutoHyphens w:val="true"/>
-              <w:spacing w:lineRule="auto" w:line="240" w:before="0" w:after="0"/>
-              <w:rPr>
-                <w:rFonts w:ascii="Calibri" w:hAnsi="Calibri" w:eastAsia="Calibri" w:cs="Calibri"/>
-              </w:rPr>
-            </w:pPr>
-            <w:r>
-              <w:rPr>
-                <w:rFonts w:eastAsia="Calibri" w:cs="Calibri"/>
-                <w:color w:val="000000"/>
-              </w:rPr>
-              <w:t>100</w:t>
+              <w:t>Finalizzazione Deliverable 1</w:t>
+            </w:r>
+          </w:p>
+        </w:tc>
+        <w:tc>
+          <w:tcPr>
+            <w:tcW w:w="1585" w:type="dxa"/>
+            <w:tcBorders>
+              <w:top w:val="single" w:sz="8" w:space="0" w:color="000000"/>
+              <w:left w:val="single" w:sz="8" w:space="0" w:color="000000"/>
+              <w:bottom w:val="single" w:sz="8" w:space="0" w:color="000000"/>
+              <w:right w:val="single" w:sz="8" w:space="0" w:color="000000"/>
+            </w:tcBorders>
+            <w:shd w:color="auto" w:fill="auto" w:val="clear"/>
+          </w:tcPr>
+          <w:p>
+            <w:pPr>
+              <w:pStyle w:val="Normal"/>
+              <w:widowControl w:val="false"/>
+              <w:suppressAutoHyphens w:val="true"/>
+              <w:spacing w:lineRule="auto" w:line="240" w:before="0" w:after="0"/>
+              <w:rPr>
+                <w:rFonts w:ascii="Calibri" w:hAnsi="Calibri" w:eastAsia="Calibri" w:cs="Calibri"/>
+              </w:rPr>
+            </w:pPr>
+            <w:r>
+              <w:rPr>
+                <w:rFonts w:eastAsia="Calibri" w:cs="Calibri"/>
+                <w:color w:val="000000"/>
+              </w:rPr>
+              <w:t>09/10/2022</w:t>
+            </w:r>
+          </w:p>
+        </w:tc>
+        <w:tc>
+          <w:tcPr>
+            <w:tcW w:w="1686" w:type="dxa"/>
+            <w:tcBorders>
+              <w:top w:val="single" w:sz="8" w:space="0" w:color="000000"/>
+              <w:left w:val="single" w:sz="8" w:space="0" w:color="000000"/>
+              <w:bottom w:val="single" w:sz="8" w:space="0" w:color="000000"/>
+              <w:right w:val="single" w:sz="8" w:space="0" w:color="000000"/>
+            </w:tcBorders>
+            <w:shd w:color="auto" w:fill="auto" w:val="clear"/>
+          </w:tcPr>
+          <w:p>
+            <w:pPr>
+              <w:pStyle w:val="Normal"/>
+              <w:widowControl w:val="false"/>
+              <w:suppressAutoHyphens w:val="true"/>
+              <w:spacing w:lineRule="auto" w:line="240" w:before="0" w:after="0"/>
+              <w:rPr>
+                <w:rFonts w:ascii="Calibri" w:hAnsi="Calibri" w:eastAsia="Calibri" w:cs="Calibri"/>
+              </w:rPr>
+            </w:pPr>
+            <w:r>
+              <w:rPr>
+                <w:rFonts w:eastAsia="Calibri" w:cs="Calibri"/>
+                <w:color w:val="000000"/>
+              </w:rPr>
+              <w:t>30</w:t>
             </w:r>
           </w:p>
         </w:tc>
@@ -7527,67 +7531,67 @@
                 <w:rFonts w:eastAsia="Calibri" w:cs="Calibri"/>
                 <w:color w:val="000000"/>
               </w:rPr>
-              <w:t>Use Cases: Visualizzazione Profili, Pubblicazione contenuti, Visualizzazione viaggi seguiti + fix diagramma generale use cases</w:t>
-            </w:r>
-          </w:p>
-        </w:tc>
-        <w:tc>
-          <w:tcPr>
-            <w:tcW w:w="1584" w:type="dxa"/>
-            <w:tcBorders>
-              <w:top w:val="single" w:sz="8" w:space="0" w:color="000000"/>
-              <w:left w:val="single" w:sz="8" w:space="0" w:color="000000"/>
-              <w:bottom w:val="single" w:sz="8" w:space="0" w:color="000000"/>
-              <w:right w:val="single" w:sz="8" w:space="0" w:color="000000"/>
-            </w:tcBorders>
-            <w:shd w:color="auto" w:fill="auto" w:val="clear"/>
-          </w:tcPr>
-          <w:p>
-            <w:pPr>
-              <w:pStyle w:val="Normal"/>
-              <w:widowControl w:val="false"/>
-              <w:suppressAutoHyphens w:val="true"/>
-              <w:spacing w:lineRule="auto" w:line="240" w:before="0" w:after="0"/>
-              <w:rPr>
-                <w:rFonts w:ascii="Calibri" w:hAnsi="Calibri" w:eastAsia="Calibri" w:cs="Calibri"/>
-              </w:rPr>
-            </w:pPr>
-            <w:r>
-              <w:rPr>
-                <w:rFonts w:eastAsia="Calibri" w:cs="Calibri"/>
-                <w:color w:val="000000"/>
-              </w:rPr>
-              <w:t>13/10/2022</w:t>
-            </w:r>
-          </w:p>
-        </w:tc>
-        <w:tc>
-          <w:tcPr>
-            <w:tcW w:w="1687" w:type="dxa"/>
-            <w:tcBorders>
-              <w:top w:val="single" w:sz="8" w:space="0" w:color="000000"/>
-              <w:left w:val="single" w:sz="8" w:space="0" w:color="000000"/>
-              <w:bottom w:val="single" w:sz="8" w:space="0" w:color="000000"/>
-              <w:right w:val="single" w:sz="8" w:space="0" w:color="000000"/>
-            </w:tcBorders>
-            <w:shd w:color="auto" w:fill="auto" w:val="clear"/>
-          </w:tcPr>
-          <w:p>
-            <w:pPr>
-              <w:pStyle w:val="Normal"/>
-              <w:widowControl w:val="false"/>
-              <w:suppressAutoHyphens w:val="true"/>
-              <w:spacing w:lineRule="auto" w:line="240" w:before="0" w:after="0"/>
-              <w:rPr>
-                <w:rFonts w:ascii="Calibri" w:hAnsi="Calibri" w:eastAsia="Calibri" w:cs="Calibri"/>
-              </w:rPr>
-            </w:pPr>
-            <w:r>
-              <w:rPr>
-                <w:rFonts w:eastAsia="Calibri" w:cs="Calibri"/>
-                <w:color w:val="000000"/>
-              </w:rPr>
-              <w:t>240</w:t>
+              <w:t>Use cases</w:t>
+            </w:r>
+          </w:p>
+        </w:tc>
+        <w:tc>
+          <w:tcPr>
+            <w:tcW w:w="1585" w:type="dxa"/>
+            <w:tcBorders>
+              <w:top w:val="single" w:sz="8" w:space="0" w:color="000000"/>
+              <w:left w:val="single" w:sz="8" w:space="0" w:color="000000"/>
+              <w:bottom w:val="single" w:sz="8" w:space="0" w:color="000000"/>
+              <w:right w:val="single" w:sz="8" w:space="0" w:color="000000"/>
+            </w:tcBorders>
+            <w:shd w:color="auto" w:fill="auto" w:val="clear"/>
+          </w:tcPr>
+          <w:p>
+            <w:pPr>
+              <w:pStyle w:val="Normal"/>
+              <w:widowControl w:val="false"/>
+              <w:suppressAutoHyphens w:val="true"/>
+              <w:spacing w:lineRule="auto" w:line="240" w:before="0" w:after="0"/>
+              <w:rPr>
+                <w:rFonts w:ascii="Calibri" w:hAnsi="Calibri" w:eastAsia="Calibri" w:cs="Calibri"/>
+              </w:rPr>
+            </w:pPr>
+            <w:r>
+              <w:rPr>
+                <w:rFonts w:eastAsia="Calibri" w:cs="Calibri"/>
+                <w:color w:val="000000"/>
+              </w:rPr>
+              <w:t>12/10/2022</w:t>
+            </w:r>
+          </w:p>
+        </w:tc>
+        <w:tc>
+          <w:tcPr>
+            <w:tcW w:w="1686" w:type="dxa"/>
+            <w:tcBorders>
+              <w:top w:val="single" w:sz="8" w:space="0" w:color="000000"/>
+              <w:left w:val="single" w:sz="8" w:space="0" w:color="000000"/>
+              <w:bottom w:val="single" w:sz="8" w:space="0" w:color="000000"/>
+              <w:right w:val="single" w:sz="8" w:space="0" w:color="000000"/>
+            </w:tcBorders>
+            <w:shd w:color="auto" w:fill="auto" w:val="clear"/>
+          </w:tcPr>
+          <w:p>
+            <w:pPr>
+              <w:pStyle w:val="Normal"/>
+              <w:widowControl w:val="false"/>
+              <w:suppressAutoHyphens w:val="true"/>
+              <w:spacing w:lineRule="auto" w:line="240" w:before="0" w:after="0"/>
+              <w:rPr>
+                <w:rFonts w:ascii="Calibri" w:hAnsi="Calibri" w:eastAsia="Calibri" w:cs="Calibri"/>
+              </w:rPr>
+            </w:pPr>
+            <w:r>
+              <w:rPr>
+                <w:rFonts w:eastAsia="Calibri" w:cs="Calibri"/>
+                <w:color w:val="000000"/>
+              </w:rPr>
+              <w:t>100</w:t>
             </w:r>
           </w:p>
         </w:tc>
@@ -7651,68 +7655,67 @@
                 <w:rFonts w:eastAsia="Calibri" w:cs="Calibri"/>
                 <w:color w:val="000000"/>
               </w:rPr>
-              <w:t>Use Cases: attore Database</w:t>
-            </w:r>
-          </w:p>
-        </w:tc>
-        <w:tc>
-          <w:tcPr>
-            <w:tcW w:w="1584" w:type="dxa"/>
-            <w:tcBorders>
-              <w:top w:val="single" w:sz="8" w:space="0" w:color="000000"/>
-              <w:left w:val="single" w:sz="8" w:space="0" w:color="000000"/>
-              <w:bottom w:val="single" w:sz="8" w:space="0" w:color="000000"/>
-              <w:right w:val="single" w:sz="8" w:space="0" w:color="000000"/>
-            </w:tcBorders>
-            <w:shd w:color="auto" w:fill="auto" w:val="clear"/>
-          </w:tcPr>
-          <w:p>
-            <w:pPr>
-              <w:pStyle w:val="Normal"/>
-              <w:widowControl w:val="false"/>
-              <w:suppressAutoHyphens w:val="true"/>
-              <w:spacing w:lineRule="auto" w:line="240" w:before="0" w:after="0"/>
-              <w:rPr>
-                <w:rFonts w:ascii="Calibri" w:hAnsi="Calibri" w:eastAsia="Calibri" w:cs="Calibri"/>
-              </w:rPr>
-            </w:pPr>
-            <w:r>
-              <w:rPr>
-                <w:rFonts w:eastAsia="Calibri" w:cs="Calibri"/>
-                <w:color w:val="000000"/>
-              </w:rPr>
-              <w:t>19/10/2022</w:t>
-            </w:r>
-          </w:p>
-        </w:tc>
-        <w:tc>
-          <w:tcPr>
-            <w:tcW w:w="1687" w:type="dxa"/>
-            <w:tcBorders>
-              <w:top w:val="single" w:sz="8" w:space="0" w:color="000000"/>
-              <w:left w:val="single" w:sz="8" w:space="0" w:color="000000"/>
-              <w:bottom w:val="single" w:sz="8" w:space="0" w:color="000000"/>
-              <w:right w:val="single" w:sz="8" w:space="0" w:color="000000"/>
-            </w:tcBorders>
-            <w:shd w:color="auto" w:fill="auto" w:val="clear"/>
-          </w:tcPr>
-          <w:p>
-            <w:pPr>
-              <w:pStyle w:val="Normal"/>
-              <w:widowControl w:val="false"/>
-              <w:suppressAutoHyphens w:val="true"/>
-              <w:spacing w:lineRule="auto" w:line="240" w:before="0" w:after="0"/>
-              <w:jc w:val="center"/>
-              <w:rPr>
-                <w:rFonts w:ascii="Calibri" w:hAnsi="Calibri" w:eastAsia="Calibri" w:cs="Calibri"/>
-              </w:rPr>
-            </w:pPr>
-            <w:r>
-              <w:rPr>
-                <w:rFonts w:eastAsia="Calibri" w:cs="Calibri"/>
-                <w:color w:val="000000"/>
-              </w:rPr>
-              <w:t>120</w:t>
+              <w:t>Use Cases: Visualizzazione Profili, Pubblicazione contenuti, Visualizzazione viaggi seguiti + fix diagramma generale use cases</w:t>
+            </w:r>
+          </w:p>
+        </w:tc>
+        <w:tc>
+          <w:tcPr>
+            <w:tcW w:w="1585" w:type="dxa"/>
+            <w:tcBorders>
+              <w:top w:val="single" w:sz="8" w:space="0" w:color="000000"/>
+              <w:left w:val="single" w:sz="8" w:space="0" w:color="000000"/>
+              <w:bottom w:val="single" w:sz="8" w:space="0" w:color="000000"/>
+              <w:right w:val="single" w:sz="8" w:space="0" w:color="000000"/>
+            </w:tcBorders>
+            <w:shd w:color="auto" w:fill="auto" w:val="clear"/>
+          </w:tcPr>
+          <w:p>
+            <w:pPr>
+              <w:pStyle w:val="Normal"/>
+              <w:widowControl w:val="false"/>
+              <w:suppressAutoHyphens w:val="true"/>
+              <w:spacing w:lineRule="auto" w:line="240" w:before="0" w:after="0"/>
+              <w:rPr>
+                <w:rFonts w:ascii="Calibri" w:hAnsi="Calibri" w:eastAsia="Calibri" w:cs="Calibri"/>
+              </w:rPr>
+            </w:pPr>
+            <w:r>
+              <w:rPr>
+                <w:rFonts w:eastAsia="Calibri" w:cs="Calibri"/>
+                <w:color w:val="000000"/>
+              </w:rPr>
+              <w:t>13/10/2022</w:t>
+            </w:r>
+          </w:p>
+        </w:tc>
+        <w:tc>
+          <w:tcPr>
+            <w:tcW w:w="1686" w:type="dxa"/>
+            <w:tcBorders>
+              <w:top w:val="single" w:sz="8" w:space="0" w:color="000000"/>
+              <w:left w:val="single" w:sz="8" w:space="0" w:color="000000"/>
+              <w:bottom w:val="single" w:sz="8" w:space="0" w:color="000000"/>
+              <w:right w:val="single" w:sz="8" w:space="0" w:color="000000"/>
+            </w:tcBorders>
+            <w:shd w:color="auto" w:fill="auto" w:val="clear"/>
+          </w:tcPr>
+          <w:p>
+            <w:pPr>
+              <w:pStyle w:val="Normal"/>
+              <w:widowControl w:val="false"/>
+              <w:suppressAutoHyphens w:val="true"/>
+              <w:spacing w:lineRule="auto" w:line="240" w:before="0" w:after="0"/>
+              <w:rPr>
+                <w:rFonts w:ascii="Calibri" w:hAnsi="Calibri" w:eastAsia="Calibri" w:cs="Calibri"/>
+              </w:rPr>
+            </w:pPr>
+            <w:r>
+              <w:rPr>
+                <w:rFonts w:eastAsia="Calibri" w:cs="Calibri"/>
+                <w:color w:val="000000"/>
+              </w:rPr>
+              <w:t>240</w:t>
             </w:r>
           </w:p>
         </w:tc>
@@ -7776,57 +7779,58 @@
                 <w:rFonts w:eastAsia="Calibri" w:cs="Calibri"/>
                 <w:color w:val="000000"/>
               </w:rPr>
-              <w:t>Use Cases: sistemazione generale</w:t>
-            </w:r>
-          </w:p>
-        </w:tc>
-        <w:tc>
-          <w:tcPr>
-            <w:tcW w:w="1584" w:type="dxa"/>
-            <w:tcBorders>
-              <w:top w:val="single" w:sz="8" w:space="0" w:color="000000"/>
-              <w:left w:val="single" w:sz="8" w:space="0" w:color="000000"/>
-              <w:bottom w:val="single" w:sz="8" w:space="0" w:color="000000"/>
-              <w:right w:val="single" w:sz="8" w:space="0" w:color="000000"/>
-            </w:tcBorders>
-            <w:shd w:color="auto" w:fill="auto" w:val="clear"/>
-          </w:tcPr>
-          <w:p>
-            <w:pPr>
-              <w:pStyle w:val="Normal"/>
-              <w:widowControl w:val="false"/>
-              <w:suppressAutoHyphens w:val="true"/>
-              <w:spacing w:lineRule="auto" w:line="240" w:before="0" w:after="0"/>
-              <w:rPr>
-                <w:rFonts w:ascii="Calibri" w:hAnsi="Calibri" w:eastAsia="Calibri" w:cs="Calibri"/>
-              </w:rPr>
-            </w:pPr>
-            <w:r>
-              <w:rPr>
-                <w:rFonts w:eastAsia="Calibri" w:cs="Calibri"/>
-                <w:color w:val="000000"/>
-              </w:rPr>
-              <w:t>21/10/2022</w:t>
-            </w:r>
-          </w:p>
-        </w:tc>
-        <w:tc>
-          <w:tcPr>
-            <w:tcW w:w="1687" w:type="dxa"/>
-            <w:tcBorders>
-              <w:top w:val="single" w:sz="8" w:space="0" w:color="000000"/>
-              <w:left w:val="single" w:sz="8" w:space="0" w:color="000000"/>
-              <w:bottom w:val="single" w:sz="8" w:space="0" w:color="000000"/>
-              <w:right w:val="single" w:sz="8" w:space="0" w:color="000000"/>
-            </w:tcBorders>
-            <w:shd w:color="auto" w:fill="auto" w:val="clear"/>
-          </w:tcPr>
-          <w:p>
-            <w:pPr>
-              <w:pStyle w:val="Normal"/>
-              <w:widowControl w:val="false"/>
-              <w:suppressAutoHyphens w:val="true"/>
-              <w:spacing w:lineRule="auto" w:line="240" w:before="0" w:after="0"/>
+              <w:t>Use Cases: attore Database</w:t>
+            </w:r>
+          </w:p>
+        </w:tc>
+        <w:tc>
+          <w:tcPr>
+            <w:tcW w:w="1585" w:type="dxa"/>
+            <w:tcBorders>
+              <w:top w:val="single" w:sz="8" w:space="0" w:color="000000"/>
+              <w:left w:val="single" w:sz="8" w:space="0" w:color="000000"/>
+              <w:bottom w:val="single" w:sz="8" w:space="0" w:color="000000"/>
+              <w:right w:val="single" w:sz="8" w:space="0" w:color="000000"/>
+            </w:tcBorders>
+            <w:shd w:color="auto" w:fill="auto" w:val="clear"/>
+          </w:tcPr>
+          <w:p>
+            <w:pPr>
+              <w:pStyle w:val="Normal"/>
+              <w:widowControl w:val="false"/>
+              <w:suppressAutoHyphens w:val="true"/>
+              <w:spacing w:lineRule="auto" w:line="240" w:before="0" w:after="0"/>
+              <w:rPr>
+                <w:rFonts w:ascii="Calibri" w:hAnsi="Calibri" w:eastAsia="Calibri" w:cs="Calibri"/>
+              </w:rPr>
+            </w:pPr>
+            <w:r>
+              <w:rPr>
+                <w:rFonts w:eastAsia="Calibri" w:cs="Calibri"/>
+                <w:color w:val="000000"/>
+              </w:rPr>
+              <w:t>19/10/2022</w:t>
+            </w:r>
+          </w:p>
+        </w:tc>
+        <w:tc>
+          <w:tcPr>
+            <w:tcW w:w="1686" w:type="dxa"/>
+            <w:tcBorders>
+              <w:top w:val="single" w:sz="8" w:space="0" w:color="000000"/>
+              <w:left w:val="single" w:sz="8" w:space="0" w:color="000000"/>
+              <w:bottom w:val="single" w:sz="8" w:space="0" w:color="000000"/>
+              <w:right w:val="single" w:sz="8" w:space="0" w:color="000000"/>
+            </w:tcBorders>
+            <w:shd w:color="auto" w:fill="auto" w:val="clear"/>
+          </w:tcPr>
+          <w:p>
+            <w:pPr>
+              <w:pStyle w:val="Normal"/>
+              <w:widowControl w:val="false"/>
+              <w:suppressAutoHyphens w:val="true"/>
+              <w:spacing w:lineRule="auto" w:line="240" w:before="0" w:after="0"/>
+              <w:jc w:val="center"/>
               <w:rPr>
                 <w:rFonts w:ascii="Calibri" w:hAnsi="Calibri" w:eastAsia="Calibri" w:cs="Calibri"/>
               </w:rPr>
@@ -7900,43 +7904,43 @@
                 <w:rFonts w:eastAsia="Calibri" w:cs="Calibri"/>
                 <w:color w:val="000000"/>
               </w:rPr>
-              <w:t>Use Cases: sistemazione finale e creazione documento bozza</w:t>
-            </w:r>
-          </w:p>
-        </w:tc>
-        <w:tc>
-          <w:tcPr>
-            <w:tcW w:w="1584" w:type="dxa"/>
-            <w:tcBorders>
-              <w:top w:val="single" w:sz="8" w:space="0" w:color="000000"/>
-              <w:left w:val="single" w:sz="8" w:space="0" w:color="000000"/>
-              <w:bottom w:val="single" w:sz="8" w:space="0" w:color="000000"/>
-              <w:right w:val="single" w:sz="8" w:space="0" w:color="000000"/>
-            </w:tcBorders>
-            <w:shd w:color="auto" w:fill="auto" w:val="clear"/>
-          </w:tcPr>
-          <w:p>
-            <w:pPr>
-              <w:pStyle w:val="Normal"/>
-              <w:widowControl w:val="false"/>
-              <w:suppressAutoHyphens w:val="true"/>
-              <w:spacing w:lineRule="auto" w:line="240" w:before="0" w:after="0"/>
-              <w:rPr>
-                <w:rFonts w:ascii="Calibri" w:hAnsi="Calibri" w:eastAsia="Calibri" w:cs="Calibri"/>
-              </w:rPr>
-            </w:pPr>
-            <w:r>
-              <w:rPr>
-                <w:rFonts w:eastAsia="Calibri" w:cs="Calibri"/>
-                <w:color w:val="000000"/>
-              </w:rPr>
-              <w:t>26/10/2022</w:t>
-            </w:r>
-          </w:p>
-        </w:tc>
-        <w:tc>
-          <w:tcPr>
-            <w:tcW w:w="1687" w:type="dxa"/>
+              <w:t>Use Cases: sistemazione generale</w:t>
+            </w:r>
+          </w:p>
+        </w:tc>
+        <w:tc>
+          <w:tcPr>
+            <w:tcW w:w="1585" w:type="dxa"/>
+            <w:tcBorders>
+              <w:top w:val="single" w:sz="8" w:space="0" w:color="000000"/>
+              <w:left w:val="single" w:sz="8" w:space="0" w:color="000000"/>
+              <w:bottom w:val="single" w:sz="8" w:space="0" w:color="000000"/>
+              <w:right w:val="single" w:sz="8" w:space="0" w:color="000000"/>
+            </w:tcBorders>
+            <w:shd w:color="auto" w:fill="auto" w:val="clear"/>
+          </w:tcPr>
+          <w:p>
+            <w:pPr>
+              <w:pStyle w:val="Normal"/>
+              <w:widowControl w:val="false"/>
+              <w:suppressAutoHyphens w:val="true"/>
+              <w:spacing w:lineRule="auto" w:line="240" w:before="0" w:after="0"/>
+              <w:rPr>
+                <w:rFonts w:ascii="Calibri" w:hAnsi="Calibri" w:eastAsia="Calibri" w:cs="Calibri"/>
+              </w:rPr>
+            </w:pPr>
+            <w:r>
+              <w:rPr>
+                <w:rFonts w:eastAsia="Calibri" w:cs="Calibri"/>
+                <w:color w:val="000000"/>
+              </w:rPr>
+              <w:t>21/10/2022</w:t>
+            </w:r>
+          </w:p>
+        </w:tc>
+        <w:tc>
+          <w:tcPr>
+            <w:tcW w:w="1686" w:type="dxa"/>
             <w:tcBorders>
               <w:top w:val="single" w:sz="8" w:space="0" w:color="000000"/>
               <w:left w:val="single" w:sz="8" w:space="0" w:color="000000"/>
@@ -8022,64 +8026,67 @@
             <w:r>
               <w:rPr>
                 <w:rFonts w:eastAsia="Calibri" w:cs="Calibri"/>
-              </w:rPr>
-              <w:t>Diagramma delle componenti</w:t>
-            </w:r>
-          </w:p>
-        </w:tc>
-        <w:tc>
-          <w:tcPr>
-            <w:tcW w:w="1584" w:type="dxa"/>
-            <w:tcBorders>
-              <w:top w:val="single" w:sz="8" w:space="0" w:color="000000"/>
-              <w:left w:val="single" w:sz="8" w:space="0" w:color="000000"/>
-              <w:bottom w:val="single" w:sz="8" w:space="0" w:color="000000"/>
-              <w:right w:val="single" w:sz="8" w:space="0" w:color="000000"/>
-            </w:tcBorders>
-            <w:shd w:color="auto" w:fill="auto" w:val="clear"/>
-          </w:tcPr>
-          <w:p>
-            <w:pPr>
-              <w:pStyle w:val="Normal"/>
-              <w:widowControl w:val="false"/>
-              <w:suppressAutoHyphens w:val="true"/>
-              <w:spacing w:lineRule="auto" w:line="240" w:before="0" w:after="0"/>
-              <w:rPr>
-                <w:rFonts w:ascii="Calibri" w:hAnsi="Calibri" w:eastAsia="Calibri" w:cs="Calibri"/>
-              </w:rPr>
-            </w:pPr>
-            <w:r>
-              <w:rPr>
-                <w:rFonts w:eastAsia="Calibri" w:cs="Calibri"/>
-              </w:rPr>
-              <w:t>27/10/2022</w:t>
-            </w:r>
-          </w:p>
-        </w:tc>
-        <w:tc>
-          <w:tcPr>
-            <w:tcW w:w="1687" w:type="dxa"/>
-            <w:tcBorders>
-              <w:top w:val="single" w:sz="8" w:space="0" w:color="000000"/>
-              <w:left w:val="single" w:sz="8" w:space="0" w:color="000000"/>
-              <w:bottom w:val="single" w:sz="8" w:space="0" w:color="000000"/>
-              <w:right w:val="single" w:sz="8" w:space="0" w:color="000000"/>
-            </w:tcBorders>
-            <w:shd w:color="auto" w:fill="auto" w:val="clear"/>
-          </w:tcPr>
-          <w:p>
-            <w:pPr>
-              <w:pStyle w:val="Normal"/>
-              <w:widowControl w:val="false"/>
-              <w:suppressAutoHyphens w:val="true"/>
-              <w:spacing w:lineRule="auto" w:line="240" w:before="0" w:after="0"/>
-              <w:rPr>
-                <w:rFonts w:ascii="Calibri" w:hAnsi="Calibri" w:eastAsia="Calibri" w:cs="Calibri"/>
-              </w:rPr>
-            </w:pPr>
-            <w:r>
-              <w:rPr>
-                <w:rFonts w:eastAsia="Calibri" w:cs="Calibri"/>
+                <w:color w:val="000000"/>
+              </w:rPr>
+              <w:t>Use Cases: sistemazione finale e creazione documento bozza</w:t>
+            </w:r>
+          </w:p>
+        </w:tc>
+        <w:tc>
+          <w:tcPr>
+            <w:tcW w:w="1585" w:type="dxa"/>
+            <w:tcBorders>
+              <w:top w:val="single" w:sz="8" w:space="0" w:color="000000"/>
+              <w:left w:val="single" w:sz="8" w:space="0" w:color="000000"/>
+              <w:bottom w:val="single" w:sz="8" w:space="0" w:color="000000"/>
+              <w:right w:val="single" w:sz="8" w:space="0" w:color="000000"/>
+            </w:tcBorders>
+            <w:shd w:color="auto" w:fill="auto" w:val="clear"/>
+          </w:tcPr>
+          <w:p>
+            <w:pPr>
+              <w:pStyle w:val="Normal"/>
+              <w:widowControl w:val="false"/>
+              <w:suppressAutoHyphens w:val="true"/>
+              <w:spacing w:lineRule="auto" w:line="240" w:before="0" w:after="0"/>
+              <w:rPr>
+                <w:rFonts w:ascii="Calibri" w:hAnsi="Calibri" w:eastAsia="Calibri" w:cs="Calibri"/>
+              </w:rPr>
+            </w:pPr>
+            <w:r>
+              <w:rPr>
+                <w:rFonts w:eastAsia="Calibri" w:cs="Calibri"/>
+                <w:color w:val="000000"/>
+              </w:rPr>
+              <w:t>26/10/2022</w:t>
+            </w:r>
+          </w:p>
+        </w:tc>
+        <w:tc>
+          <w:tcPr>
+            <w:tcW w:w="1686" w:type="dxa"/>
+            <w:tcBorders>
+              <w:top w:val="single" w:sz="8" w:space="0" w:color="000000"/>
+              <w:left w:val="single" w:sz="8" w:space="0" w:color="000000"/>
+              <w:bottom w:val="single" w:sz="8" w:space="0" w:color="000000"/>
+              <w:right w:val="single" w:sz="8" w:space="0" w:color="000000"/>
+            </w:tcBorders>
+            <w:shd w:color="auto" w:fill="auto" w:val="clear"/>
+          </w:tcPr>
+          <w:p>
+            <w:pPr>
+              <w:pStyle w:val="Normal"/>
+              <w:widowControl w:val="false"/>
+              <w:suppressAutoHyphens w:val="true"/>
+              <w:spacing w:lineRule="auto" w:line="240" w:before="0" w:after="0"/>
+              <w:rPr>
+                <w:rFonts w:ascii="Calibri" w:hAnsi="Calibri" w:eastAsia="Calibri" w:cs="Calibri"/>
+              </w:rPr>
+            </w:pPr>
+            <w:r>
+              <w:rPr>
+                <w:rFonts w:eastAsia="Calibri" w:cs="Calibri"/>
+                <w:color w:val="000000"/>
               </w:rPr>
               <w:t>120</w:t>
             </w:r>
@@ -8144,65 +8151,65 @@
               <w:rPr>
                 <w:rFonts w:eastAsia="Calibri" w:cs="Calibri"/>
               </w:rPr>
-              <w:t>Finalizzazione D2 + Creazione Documento D2, Sistemazione D1</w:t>
-            </w:r>
-          </w:p>
-        </w:tc>
-        <w:tc>
-          <w:tcPr>
-            <w:tcW w:w="1584" w:type="dxa"/>
-            <w:tcBorders>
-              <w:top w:val="single" w:sz="8" w:space="0" w:color="000000"/>
-              <w:left w:val="single" w:sz="8" w:space="0" w:color="000000"/>
-              <w:bottom w:val="single" w:sz="8" w:space="0" w:color="000000"/>
-              <w:right w:val="single" w:sz="8" w:space="0" w:color="000000"/>
-            </w:tcBorders>
-            <w:shd w:color="auto" w:fill="auto" w:val="clear"/>
-          </w:tcPr>
-          <w:p>
-            <w:pPr>
-              <w:pStyle w:val="Normal"/>
-              <w:widowControl w:val="false"/>
-              <w:suppressAutoHyphens w:val="true"/>
-              <w:spacing w:lineRule="auto" w:line="240" w:before="0" w:after="0"/>
-              <w:rPr>
-                <w:rFonts w:ascii="Calibri" w:hAnsi="Calibri" w:eastAsia="Calibri" w:cs="Calibri"/>
-              </w:rPr>
-            </w:pPr>
-            <w:r>
-              <w:rPr>
-                <w:rFonts w:eastAsia="Calibri" w:cs="Calibri"/>
-              </w:rPr>
-              <w:t>03/11/2022</w:t>
-            </w:r>
-          </w:p>
-        </w:tc>
-        <w:tc>
-          <w:tcPr>
-            <w:tcW w:w="1687" w:type="dxa"/>
-            <w:tcBorders>
-              <w:top w:val="single" w:sz="8" w:space="0" w:color="000000"/>
-              <w:left w:val="single" w:sz="8" w:space="0" w:color="000000"/>
-              <w:bottom w:val="single" w:sz="8" w:space="0" w:color="000000"/>
-              <w:right w:val="single" w:sz="8" w:space="0" w:color="000000"/>
-            </w:tcBorders>
-            <w:shd w:color="auto" w:fill="auto" w:val="clear"/>
-          </w:tcPr>
-          <w:p>
-            <w:pPr>
-              <w:pStyle w:val="Normal"/>
-              <w:widowControl w:val="false"/>
-              <w:suppressAutoHyphens w:val="true"/>
-              <w:spacing w:lineRule="auto" w:line="240" w:before="0" w:after="0"/>
-              <w:rPr>
-                <w:rFonts w:ascii="Calibri" w:hAnsi="Calibri" w:eastAsia="Calibri" w:cs="Calibri"/>
-              </w:rPr>
-            </w:pPr>
-            <w:r>
-              <w:rPr>
-                <w:rFonts w:eastAsia="Calibri" w:cs="Calibri"/>
-              </w:rPr>
-              <w:t>270</w:t>
+              <w:t>Diagramma delle componenti</w:t>
+            </w:r>
+          </w:p>
+        </w:tc>
+        <w:tc>
+          <w:tcPr>
+            <w:tcW w:w="1585" w:type="dxa"/>
+            <w:tcBorders>
+              <w:top w:val="single" w:sz="8" w:space="0" w:color="000000"/>
+              <w:left w:val="single" w:sz="8" w:space="0" w:color="000000"/>
+              <w:bottom w:val="single" w:sz="8" w:space="0" w:color="000000"/>
+              <w:right w:val="single" w:sz="8" w:space="0" w:color="000000"/>
+            </w:tcBorders>
+            <w:shd w:color="auto" w:fill="auto" w:val="clear"/>
+          </w:tcPr>
+          <w:p>
+            <w:pPr>
+              <w:pStyle w:val="Normal"/>
+              <w:widowControl w:val="false"/>
+              <w:suppressAutoHyphens w:val="true"/>
+              <w:spacing w:lineRule="auto" w:line="240" w:before="0" w:after="0"/>
+              <w:rPr>
+                <w:rFonts w:ascii="Calibri" w:hAnsi="Calibri" w:eastAsia="Calibri" w:cs="Calibri"/>
+              </w:rPr>
+            </w:pPr>
+            <w:r>
+              <w:rPr>
+                <w:rFonts w:eastAsia="Calibri" w:cs="Calibri"/>
+              </w:rPr>
+              <w:t>27/10/2022</w:t>
+            </w:r>
+          </w:p>
+        </w:tc>
+        <w:tc>
+          <w:tcPr>
+            <w:tcW w:w="1686" w:type="dxa"/>
+            <w:tcBorders>
+              <w:top w:val="single" w:sz="8" w:space="0" w:color="000000"/>
+              <w:left w:val="single" w:sz="8" w:space="0" w:color="000000"/>
+              <w:bottom w:val="single" w:sz="8" w:space="0" w:color="000000"/>
+              <w:right w:val="single" w:sz="8" w:space="0" w:color="000000"/>
+            </w:tcBorders>
+            <w:shd w:color="auto" w:fill="auto" w:val="clear"/>
+          </w:tcPr>
+          <w:p>
+            <w:pPr>
+              <w:pStyle w:val="Normal"/>
+              <w:widowControl w:val="false"/>
+              <w:suppressAutoHyphens w:val="true"/>
+              <w:spacing w:lineRule="auto" w:line="240" w:before="0" w:after="0"/>
+              <w:rPr>
+                <w:rFonts w:ascii="Calibri" w:hAnsi="Calibri" w:eastAsia="Calibri" w:cs="Calibri"/>
+              </w:rPr>
+            </w:pPr>
+            <w:r>
+              <w:rPr>
+                <w:rFonts w:eastAsia="Calibri" w:cs="Calibri"/>
+              </w:rPr>
+              <w:t>120</w:t>
             </w:r>
           </w:p>
         </w:tc>
@@ -8214,19 +8221,19 @@
         <w:tc>
           <w:tcPr>
             <w:tcW w:w="1433" w:type="dxa"/>
-            <w:tcBorders>
-              <w:top w:val="single" w:sz="8" w:space="0" w:color="000000"/>
-              <w:left w:val="single" w:sz="8" w:space="0" w:color="000000"/>
-              <w:bottom w:val="single" w:sz="8" w:space="0" w:color="000000"/>
-              <w:right w:val="single" w:sz="8" w:space="0" w:color="000000"/>
-            </w:tcBorders>
-            <w:shd w:color="auto" w:fill="auto" w:val="clear"/>
-          </w:tcPr>
-          <w:p>
-            <w:pPr>
-              <w:pStyle w:val="Normal"/>
-              <w:widowControl w:val="false"/>
-              <w:suppressAutoHyphens w:val="true"/>
+            <w:vMerge w:val="continue"/>
+            <w:tcBorders>
+              <w:top w:val="single" w:sz="8" w:space="0" w:color="000000"/>
+              <w:left w:val="single" w:sz="8" w:space="0" w:color="000000"/>
+              <w:bottom w:val="single" w:sz="8" w:space="0" w:color="000000"/>
+              <w:right w:val="single" w:sz="8" w:space="0" w:color="000000"/>
+            </w:tcBorders>
+            <w:shd w:color="auto" w:fill="auto" w:val="clear"/>
+          </w:tcPr>
+          <w:p>
+            <w:pPr>
+              <w:pStyle w:val="Normal"/>
+              <w:widowControl w:val="false"/>
               <w:spacing w:lineRule="auto" w:line="276" w:before="0" w:after="200"/>
               <w:rPr>
                 <w:rFonts w:ascii="Calibri" w:hAnsi="Calibri" w:eastAsia="Calibri" w:cs="Calibri"/>
@@ -8265,65 +8272,65 @@
               <w:rPr>
                 <w:rFonts w:eastAsia="Calibri" w:cs="Calibri"/>
               </w:rPr>
-              <w:t>Diagramma delle classi</w:t>
-            </w:r>
-          </w:p>
-        </w:tc>
-        <w:tc>
-          <w:tcPr>
-            <w:tcW w:w="1584" w:type="dxa"/>
-            <w:tcBorders>
-              <w:top w:val="single" w:sz="8" w:space="0" w:color="000000"/>
-              <w:left w:val="single" w:sz="8" w:space="0" w:color="000000"/>
-              <w:bottom w:val="single" w:sz="8" w:space="0" w:color="000000"/>
-              <w:right w:val="single" w:sz="8" w:space="0" w:color="000000"/>
-            </w:tcBorders>
-            <w:shd w:color="auto" w:fill="auto" w:val="clear"/>
-          </w:tcPr>
-          <w:p>
-            <w:pPr>
-              <w:pStyle w:val="Normal"/>
-              <w:widowControl w:val="false"/>
-              <w:suppressAutoHyphens w:val="true"/>
-              <w:spacing w:lineRule="auto" w:line="240" w:before="0" w:after="0"/>
-              <w:rPr>
-                <w:rFonts w:ascii="Calibri" w:hAnsi="Calibri" w:eastAsia="Calibri" w:cs="Calibri"/>
-              </w:rPr>
-            </w:pPr>
-            <w:r>
-              <w:rPr>
-                <w:rFonts w:eastAsia="Calibri" w:cs="Calibri"/>
-              </w:rPr>
-              <w:t>09-10/11/2022</w:t>
-            </w:r>
-          </w:p>
-        </w:tc>
-        <w:tc>
-          <w:tcPr>
-            <w:tcW w:w="1687" w:type="dxa"/>
-            <w:tcBorders>
-              <w:top w:val="single" w:sz="8" w:space="0" w:color="000000"/>
-              <w:left w:val="single" w:sz="8" w:space="0" w:color="000000"/>
-              <w:bottom w:val="single" w:sz="8" w:space="0" w:color="000000"/>
-              <w:right w:val="single" w:sz="8" w:space="0" w:color="000000"/>
-            </w:tcBorders>
-            <w:shd w:color="auto" w:fill="auto" w:val="clear"/>
-          </w:tcPr>
-          <w:p>
-            <w:pPr>
-              <w:pStyle w:val="Normal"/>
-              <w:widowControl w:val="false"/>
-              <w:suppressAutoHyphens w:val="true"/>
-              <w:spacing w:lineRule="auto" w:line="240" w:before="0" w:after="0"/>
-              <w:rPr>
-                <w:rFonts w:ascii="Calibri" w:hAnsi="Calibri" w:eastAsia="Calibri" w:cs="Calibri"/>
-              </w:rPr>
-            </w:pPr>
-            <w:r>
-              <w:rPr>
-                <w:rFonts w:eastAsia="Calibri" w:cs="Calibri"/>
-              </w:rPr>
-              <w:t>180</w:t>
+              <w:t>Finalizzazione D2 + Creazione Documento D2, Sistemazione D1</w:t>
+            </w:r>
+          </w:p>
+        </w:tc>
+        <w:tc>
+          <w:tcPr>
+            <w:tcW w:w="1585" w:type="dxa"/>
+            <w:tcBorders>
+              <w:top w:val="single" w:sz="8" w:space="0" w:color="000000"/>
+              <w:left w:val="single" w:sz="8" w:space="0" w:color="000000"/>
+              <w:bottom w:val="single" w:sz="8" w:space="0" w:color="000000"/>
+              <w:right w:val="single" w:sz="8" w:space="0" w:color="000000"/>
+            </w:tcBorders>
+            <w:shd w:color="auto" w:fill="auto" w:val="clear"/>
+          </w:tcPr>
+          <w:p>
+            <w:pPr>
+              <w:pStyle w:val="Normal"/>
+              <w:widowControl w:val="false"/>
+              <w:suppressAutoHyphens w:val="true"/>
+              <w:spacing w:lineRule="auto" w:line="240" w:before="0" w:after="0"/>
+              <w:rPr>
+                <w:rFonts w:ascii="Calibri" w:hAnsi="Calibri" w:eastAsia="Calibri" w:cs="Calibri"/>
+              </w:rPr>
+            </w:pPr>
+            <w:r>
+              <w:rPr>
+                <w:rFonts w:eastAsia="Calibri" w:cs="Calibri"/>
+              </w:rPr>
+              <w:t>03/11/2022</w:t>
+            </w:r>
+          </w:p>
+        </w:tc>
+        <w:tc>
+          <w:tcPr>
+            <w:tcW w:w="1686" w:type="dxa"/>
+            <w:tcBorders>
+              <w:top w:val="single" w:sz="8" w:space="0" w:color="000000"/>
+              <w:left w:val="single" w:sz="8" w:space="0" w:color="000000"/>
+              <w:bottom w:val="single" w:sz="8" w:space="0" w:color="000000"/>
+              <w:right w:val="single" w:sz="8" w:space="0" w:color="000000"/>
+            </w:tcBorders>
+            <w:shd w:color="auto" w:fill="auto" w:val="clear"/>
+          </w:tcPr>
+          <w:p>
+            <w:pPr>
+              <w:pStyle w:val="Normal"/>
+              <w:widowControl w:val="false"/>
+              <w:suppressAutoHyphens w:val="true"/>
+              <w:spacing w:lineRule="auto" w:line="240" w:before="0" w:after="0"/>
+              <w:rPr>
+                <w:rFonts w:ascii="Calibri" w:hAnsi="Calibri" w:eastAsia="Calibri" w:cs="Calibri"/>
+              </w:rPr>
+            </w:pPr>
+            <w:r>
+              <w:rPr>
+                <w:rFonts w:eastAsia="Calibri" w:cs="Calibri"/>
+              </w:rPr>
+              <w:t>270</w:t>
             </w:r>
           </w:p>
         </w:tc>
@@ -8386,82 +8393,65 @@
               <w:rPr>
                 <w:rFonts w:eastAsia="Calibri" w:cs="Calibri"/>
               </w:rPr>
-              <w:t>Revisione Diagramma delle Classi+ divisione ocl</w:t>
-            </w:r>
-          </w:p>
-          <w:p>
-            <w:pPr>
-              <w:pStyle w:val="Normal"/>
-              <w:widowControl w:val="false"/>
-              <w:suppressAutoHyphens w:val="true"/>
-              <w:spacing w:lineRule="auto" w:line="240" w:before="0" w:after="0"/>
-              <w:rPr>
-                <w:rFonts w:ascii="Calibri" w:hAnsi="Calibri" w:eastAsia="Calibri" w:cs="Calibri"/>
-              </w:rPr>
-            </w:pPr>
-            <w:r>
-              <w:rPr>
-                <w:rFonts w:eastAsia="Calibri" w:cs="Calibri"/>
-              </w:rPr>
-              <w:t>(Login,Registrazione,Ricercaprofili)</w:t>
-            </w:r>
-          </w:p>
-        </w:tc>
-        <w:tc>
-          <w:tcPr>
-            <w:tcW w:w="1584" w:type="dxa"/>
-            <w:tcBorders>
-              <w:top w:val="single" w:sz="8" w:space="0" w:color="000000"/>
-              <w:left w:val="single" w:sz="8" w:space="0" w:color="000000"/>
-              <w:bottom w:val="single" w:sz="8" w:space="0" w:color="000000"/>
-              <w:right w:val="single" w:sz="8" w:space="0" w:color="000000"/>
-            </w:tcBorders>
-            <w:shd w:color="auto" w:fill="auto" w:val="clear"/>
-          </w:tcPr>
-          <w:p>
-            <w:pPr>
-              <w:pStyle w:val="Normal"/>
-              <w:widowControl w:val="false"/>
-              <w:suppressAutoHyphens w:val="true"/>
-              <w:spacing w:lineRule="auto" w:line="240" w:before="0" w:after="0"/>
-              <w:rPr>
-                <w:rFonts w:ascii="Calibri" w:hAnsi="Calibri" w:eastAsia="Calibri" w:cs="Calibri"/>
-              </w:rPr>
-            </w:pPr>
-            <w:r>
-              <w:rPr>
-                <w:rFonts w:eastAsia="Calibri" w:cs="Calibri"/>
-              </w:rPr>
-              <w:t>17/11/2022</w:t>
-            </w:r>
-          </w:p>
-        </w:tc>
-        <w:tc>
-          <w:tcPr>
-            <w:tcW w:w="1687" w:type="dxa"/>
-            <w:tcBorders>
-              <w:top w:val="single" w:sz="8" w:space="0" w:color="000000"/>
-              <w:left w:val="single" w:sz="8" w:space="0" w:color="000000"/>
-              <w:bottom w:val="single" w:sz="8" w:space="0" w:color="000000"/>
-              <w:right w:val="single" w:sz="8" w:space="0" w:color="000000"/>
-            </w:tcBorders>
-            <w:shd w:color="auto" w:fill="auto" w:val="clear"/>
-          </w:tcPr>
-          <w:p>
-            <w:pPr>
-              <w:pStyle w:val="Normal"/>
-              <w:widowControl w:val="false"/>
-              <w:suppressAutoHyphens w:val="true"/>
-              <w:spacing w:lineRule="auto" w:line="240" w:before="0" w:after="0"/>
-              <w:rPr>
-                <w:rFonts w:ascii="Calibri" w:hAnsi="Calibri" w:eastAsia="Calibri" w:cs="Calibri"/>
-              </w:rPr>
-            </w:pPr>
-            <w:r>
-              <w:rPr>
-                <w:rFonts w:eastAsia="Calibri" w:cs="Calibri"/>
-              </w:rPr>
-              <w:t>70</w:t>
+              <w:t>Diagramma delle classi</w:t>
+            </w:r>
+          </w:p>
+        </w:tc>
+        <w:tc>
+          <w:tcPr>
+            <w:tcW w:w="1585" w:type="dxa"/>
+            <w:tcBorders>
+              <w:top w:val="single" w:sz="8" w:space="0" w:color="000000"/>
+              <w:left w:val="single" w:sz="8" w:space="0" w:color="000000"/>
+              <w:bottom w:val="single" w:sz="8" w:space="0" w:color="000000"/>
+              <w:right w:val="single" w:sz="8" w:space="0" w:color="000000"/>
+            </w:tcBorders>
+            <w:shd w:color="auto" w:fill="auto" w:val="clear"/>
+          </w:tcPr>
+          <w:p>
+            <w:pPr>
+              <w:pStyle w:val="Normal"/>
+              <w:widowControl w:val="false"/>
+              <w:suppressAutoHyphens w:val="true"/>
+              <w:spacing w:lineRule="auto" w:line="240" w:before="0" w:after="0"/>
+              <w:rPr>
+                <w:rFonts w:ascii="Calibri" w:hAnsi="Calibri" w:eastAsia="Calibri" w:cs="Calibri"/>
+              </w:rPr>
+            </w:pPr>
+            <w:r>
+              <w:rPr>
+                <w:rFonts w:eastAsia="Calibri" w:cs="Calibri"/>
+              </w:rPr>
+              <w:t>09-10/11/2022</w:t>
+            </w:r>
+          </w:p>
+        </w:tc>
+        <w:tc>
+          <w:tcPr>
+            <w:tcW w:w="1686" w:type="dxa"/>
+            <w:tcBorders>
+              <w:top w:val="single" w:sz="8" w:space="0" w:color="000000"/>
+              <w:left w:val="single" w:sz="8" w:space="0" w:color="000000"/>
+              <w:bottom w:val="single" w:sz="8" w:space="0" w:color="000000"/>
+              <w:right w:val="single" w:sz="8" w:space="0" w:color="000000"/>
+            </w:tcBorders>
+            <w:shd w:color="auto" w:fill="auto" w:val="clear"/>
+          </w:tcPr>
+          <w:p>
+            <w:pPr>
+              <w:pStyle w:val="Normal"/>
+              <w:widowControl w:val="false"/>
+              <w:suppressAutoHyphens w:val="true"/>
+              <w:spacing w:lineRule="auto" w:line="240" w:before="0" w:after="0"/>
+              <w:rPr>
+                <w:rFonts w:ascii="Calibri" w:hAnsi="Calibri" w:eastAsia="Calibri" w:cs="Calibri"/>
+              </w:rPr>
+            </w:pPr>
+            <w:r>
+              <w:rPr>
+                <w:rFonts w:eastAsia="Calibri" w:cs="Calibri"/>
+              </w:rPr>
+              <w:t>180</w:t>
             </w:r>
           </w:p>
         </w:tc>
@@ -8524,65 +8514,82 @@
               <w:rPr>
                 <w:rFonts w:eastAsia="Calibri" w:cs="Calibri"/>
               </w:rPr>
-              <w:t>Revisione diagramma delle classi+ ocl+Creazione Bozza D3</w:t>
-            </w:r>
-          </w:p>
-        </w:tc>
-        <w:tc>
-          <w:tcPr>
-            <w:tcW w:w="1584" w:type="dxa"/>
-            <w:tcBorders>
-              <w:top w:val="single" w:sz="8" w:space="0" w:color="000000"/>
-              <w:left w:val="single" w:sz="8" w:space="0" w:color="000000"/>
-              <w:bottom w:val="single" w:sz="8" w:space="0" w:color="000000"/>
-              <w:right w:val="single" w:sz="8" w:space="0" w:color="000000"/>
-            </w:tcBorders>
-            <w:shd w:color="auto" w:fill="auto" w:val="clear"/>
-          </w:tcPr>
-          <w:p>
-            <w:pPr>
-              <w:pStyle w:val="Normal"/>
-              <w:widowControl w:val="false"/>
-              <w:suppressAutoHyphens w:val="true"/>
-              <w:spacing w:lineRule="auto" w:line="240" w:before="0" w:after="0"/>
-              <w:rPr>
-                <w:rFonts w:ascii="Calibri" w:hAnsi="Calibri" w:eastAsia="Calibri" w:cs="Calibri"/>
-              </w:rPr>
-            </w:pPr>
-            <w:r>
-              <w:rPr>
-                <w:rFonts w:eastAsia="Calibri" w:cs="Calibri"/>
-              </w:rPr>
-              <w:t>23-24/11/2022</w:t>
-            </w:r>
-          </w:p>
-        </w:tc>
-        <w:tc>
-          <w:tcPr>
-            <w:tcW w:w="1687" w:type="dxa"/>
-            <w:tcBorders>
-              <w:top w:val="single" w:sz="8" w:space="0" w:color="000000"/>
-              <w:left w:val="single" w:sz="8" w:space="0" w:color="000000"/>
-              <w:bottom w:val="single" w:sz="8" w:space="0" w:color="000000"/>
-              <w:right w:val="single" w:sz="8" w:space="0" w:color="000000"/>
-            </w:tcBorders>
-            <w:shd w:color="auto" w:fill="auto" w:val="clear"/>
-          </w:tcPr>
-          <w:p>
-            <w:pPr>
-              <w:pStyle w:val="Normal"/>
-              <w:widowControl w:val="false"/>
-              <w:suppressAutoHyphens w:val="true"/>
-              <w:spacing w:lineRule="auto" w:line="240" w:before="0" w:after="0"/>
-              <w:rPr>
-                <w:rFonts w:ascii="Calibri" w:hAnsi="Calibri" w:eastAsia="Calibri" w:cs="Calibri"/>
-              </w:rPr>
-            </w:pPr>
-            <w:r>
-              <w:rPr>
-                <w:rFonts w:eastAsia="Calibri" w:cs="Calibri"/>
-              </w:rPr>
-              <w:t>140</w:t>
+              <w:t>Revisione Diagramma delle Classi+ divisione ocl</w:t>
+            </w:r>
+          </w:p>
+          <w:p>
+            <w:pPr>
+              <w:pStyle w:val="Normal"/>
+              <w:widowControl w:val="false"/>
+              <w:suppressAutoHyphens w:val="true"/>
+              <w:spacing w:lineRule="auto" w:line="240" w:before="0" w:after="0"/>
+              <w:rPr>
+                <w:rFonts w:ascii="Calibri" w:hAnsi="Calibri" w:eastAsia="Calibri" w:cs="Calibri"/>
+              </w:rPr>
+            </w:pPr>
+            <w:r>
+              <w:rPr>
+                <w:rFonts w:eastAsia="Calibri" w:cs="Calibri"/>
+              </w:rPr>
+              <w:t>(Login,Registrazione,Ricercaprofili)</w:t>
+            </w:r>
+          </w:p>
+        </w:tc>
+        <w:tc>
+          <w:tcPr>
+            <w:tcW w:w="1585" w:type="dxa"/>
+            <w:tcBorders>
+              <w:top w:val="single" w:sz="8" w:space="0" w:color="000000"/>
+              <w:left w:val="single" w:sz="8" w:space="0" w:color="000000"/>
+              <w:bottom w:val="single" w:sz="8" w:space="0" w:color="000000"/>
+              <w:right w:val="single" w:sz="8" w:space="0" w:color="000000"/>
+            </w:tcBorders>
+            <w:shd w:color="auto" w:fill="auto" w:val="clear"/>
+          </w:tcPr>
+          <w:p>
+            <w:pPr>
+              <w:pStyle w:val="Normal"/>
+              <w:widowControl w:val="false"/>
+              <w:suppressAutoHyphens w:val="true"/>
+              <w:spacing w:lineRule="auto" w:line="240" w:before="0" w:after="0"/>
+              <w:rPr>
+                <w:rFonts w:ascii="Calibri" w:hAnsi="Calibri" w:eastAsia="Calibri" w:cs="Calibri"/>
+              </w:rPr>
+            </w:pPr>
+            <w:r>
+              <w:rPr>
+                <w:rFonts w:eastAsia="Calibri" w:cs="Calibri"/>
+              </w:rPr>
+              <w:t>17/11/2022</w:t>
+            </w:r>
+          </w:p>
+        </w:tc>
+        <w:tc>
+          <w:tcPr>
+            <w:tcW w:w="1686" w:type="dxa"/>
+            <w:tcBorders>
+              <w:top w:val="single" w:sz="8" w:space="0" w:color="000000"/>
+              <w:left w:val="single" w:sz="8" w:space="0" w:color="000000"/>
+              <w:bottom w:val="single" w:sz="8" w:space="0" w:color="000000"/>
+              <w:right w:val="single" w:sz="8" w:space="0" w:color="000000"/>
+            </w:tcBorders>
+            <w:shd w:color="auto" w:fill="auto" w:val="clear"/>
+          </w:tcPr>
+          <w:p>
+            <w:pPr>
+              <w:pStyle w:val="Normal"/>
+              <w:widowControl w:val="false"/>
+              <w:suppressAutoHyphens w:val="true"/>
+              <w:spacing w:lineRule="auto" w:line="240" w:before="0" w:after="0"/>
+              <w:rPr>
+                <w:rFonts w:ascii="Calibri" w:hAnsi="Calibri" w:eastAsia="Calibri" w:cs="Calibri"/>
+              </w:rPr>
+            </w:pPr>
+            <w:r>
+              <w:rPr>
+                <w:rFonts w:eastAsia="Calibri" w:cs="Calibri"/>
+              </w:rPr>
+              <w:t>70</w:t>
             </w:r>
           </w:p>
         </w:tc>
@@ -8645,65 +8652,65 @@
               <w:rPr>
                 <w:rFonts w:eastAsia="Calibri" w:cs="Calibri"/>
               </w:rPr>
-              <w:t>Revisione OCL</w:t>
-            </w:r>
-          </w:p>
-        </w:tc>
-        <w:tc>
-          <w:tcPr>
-            <w:tcW w:w="1584" w:type="dxa"/>
-            <w:tcBorders>
-              <w:top w:val="single" w:sz="8" w:space="0" w:color="000000"/>
-              <w:left w:val="single" w:sz="8" w:space="0" w:color="000000"/>
-              <w:bottom w:val="single" w:sz="8" w:space="0" w:color="000000"/>
-              <w:right w:val="single" w:sz="8" w:space="0" w:color="000000"/>
-            </w:tcBorders>
-            <w:shd w:color="auto" w:fill="auto" w:val="clear"/>
-          </w:tcPr>
-          <w:p>
-            <w:pPr>
-              <w:pStyle w:val="Normal"/>
-              <w:widowControl w:val="false"/>
-              <w:suppressAutoHyphens w:val="true"/>
-              <w:spacing w:lineRule="auto" w:line="240" w:before="0" w:after="0"/>
-              <w:rPr>
-                <w:rFonts w:ascii="Calibri" w:hAnsi="Calibri" w:eastAsia="Calibri" w:cs="Calibri"/>
-              </w:rPr>
-            </w:pPr>
-            <w:r>
-              <w:rPr>
-                <w:rFonts w:eastAsia="Calibri" w:cs="Calibri"/>
-              </w:rPr>
-              <w:t>28/11/2022</w:t>
-            </w:r>
-          </w:p>
-        </w:tc>
-        <w:tc>
-          <w:tcPr>
-            <w:tcW w:w="1687" w:type="dxa"/>
-            <w:tcBorders>
-              <w:top w:val="single" w:sz="8" w:space="0" w:color="000000"/>
-              <w:left w:val="single" w:sz="8" w:space="0" w:color="000000"/>
-              <w:bottom w:val="single" w:sz="8" w:space="0" w:color="000000"/>
-              <w:right w:val="single" w:sz="8" w:space="0" w:color="000000"/>
-            </w:tcBorders>
-            <w:shd w:color="auto" w:fill="auto" w:val="clear"/>
-          </w:tcPr>
-          <w:p>
-            <w:pPr>
-              <w:pStyle w:val="Normal"/>
-              <w:widowControl w:val="false"/>
-              <w:suppressAutoHyphens w:val="true"/>
-              <w:spacing w:lineRule="auto" w:line="240" w:before="0" w:after="0"/>
-              <w:rPr>
-                <w:rFonts w:ascii="Calibri" w:hAnsi="Calibri" w:eastAsia="Calibri" w:cs="Calibri"/>
-              </w:rPr>
-            </w:pPr>
-            <w:r>
-              <w:rPr>
-                <w:rFonts w:eastAsia="Calibri" w:cs="Calibri"/>
-              </w:rPr>
-              <w:t>90</w:t>
+              <w:t>Revisione diagramma delle classi+ ocl+Creazione Bozza D3</w:t>
+            </w:r>
+          </w:p>
+        </w:tc>
+        <w:tc>
+          <w:tcPr>
+            <w:tcW w:w="1585" w:type="dxa"/>
+            <w:tcBorders>
+              <w:top w:val="single" w:sz="8" w:space="0" w:color="000000"/>
+              <w:left w:val="single" w:sz="8" w:space="0" w:color="000000"/>
+              <w:bottom w:val="single" w:sz="8" w:space="0" w:color="000000"/>
+              <w:right w:val="single" w:sz="8" w:space="0" w:color="000000"/>
+            </w:tcBorders>
+            <w:shd w:color="auto" w:fill="auto" w:val="clear"/>
+          </w:tcPr>
+          <w:p>
+            <w:pPr>
+              <w:pStyle w:val="Normal"/>
+              <w:widowControl w:val="false"/>
+              <w:suppressAutoHyphens w:val="true"/>
+              <w:spacing w:lineRule="auto" w:line="240" w:before="0" w:after="0"/>
+              <w:rPr>
+                <w:rFonts w:ascii="Calibri" w:hAnsi="Calibri" w:eastAsia="Calibri" w:cs="Calibri"/>
+              </w:rPr>
+            </w:pPr>
+            <w:r>
+              <w:rPr>
+                <w:rFonts w:eastAsia="Calibri" w:cs="Calibri"/>
+              </w:rPr>
+              <w:t>23-24/11/2022</w:t>
+            </w:r>
+          </w:p>
+        </w:tc>
+        <w:tc>
+          <w:tcPr>
+            <w:tcW w:w="1686" w:type="dxa"/>
+            <w:tcBorders>
+              <w:top w:val="single" w:sz="8" w:space="0" w:color="000000"/>
+              <w:left w:val="single" w:sz="8" w:space="0" w:color="000000"/>
+              <w:bottom w:val="single" w:sz="8" w:space="0" w:color="000000"/>
+              <w:right w:val="single" w:sz="8" w:space="0" w:color="000000"/>
+            </w:tcBorders>
+            <w:shd w:color="auto" w:fill="auto" w:val="clear"/>
+          </w:tcPr>
+          <w:p>
+            <w:pPr>
+              <w:pStyle w:val="Normal"/>
+              <w:widowControl w:val="false"/>
+              <w:suppressAutoHyphens w:val="true"/>
+              <w:spacing w:lineRule="auto" w:line="240" w:before="0" w:after="0"/>
+              <w:rPr>
+                <w:rFonts w:ascii="Calibri" w:hAnsi="Calibri" w:eastAsia="Calibri" w:cs="Calibri"/>
+              </w:rPr>
+            </w:pPr>
+            <w:r>
+              <w:rPr>
+                <w:rFonts w:eastAsia="Calibri" w:cs="Calibri"/>
+              </w:rPr>
+              <w:t>140</w:t>
             </w:r>
           </w:p>
         </w:tc>
@@ -8766,65 +8773,65 @@
               <w:rPr>
                 <w:rFonts w:eastAsia="Calibri" w:cs="Calibri"/>
               </w:rPr>
-              <w:t>Revisione Diagramma delle classi</w:t>
-            </w:r>
-          </w:p>
-        </w:tc>
-        <w:tc>
-          <w:tcPr>
-            <w:tcW w:w="1584" w:type="dxa"/>
-            <w:tcBorders>
-              <w:top w:val="single" w:sz="8" w:space="0" w:color="000000"/>
-              <w:left w:val="single" w:sz="8" w:space="0" w:color="000000"/>
-              <w:bottom w:val="single" w:sz="8" w:space="0" w:color="000000"/>
-              <w:right w:val="single" w:sz="8" w:space="0" w:color="000000"/>
-            </w:tcBorders>
-            <w:shd w:color="auto" w:fill="auto" w:val="clear"/>
-          </w:tcPr>
-          <w:p>
-            <w:pPr>
-              <w:pStyle w:val="Normal"/>
-              <w:widowControl w:val="false"/>
-              <w:suppressAutoHyphens w:val="true"/>
-              <w:spacing w:lineRule="auto" w:line="240" w:before="0" w:after="0"/>
-              <w:rPr>
-                <w:rFonts w:ascii="Calibri" w:hAnsi="Calibri" w:eastAsia="Calibri" w:cs="Calibri"/>
-              </w:rPr>
-            </w:pPr>
-            <w:r>
-              <w:rPr>
-                <w:rFonts w:eastAsia="Calibri" w:cs="Calibri"/>
-              </w:rPr>
-              <w:t>30/11/2022</w:t>
-            </w:r>
-          </w:p>
-        </w:tc>
-        <w:tc>
-          <w:tcPr>
-            <w:tcW w:w="1687" w:type="dxa"/>
-            <w:tcBorders>
-              <w:top w:val="single" w:sz="8" w:space="0" w:color="000000"/>
-              <w:left w:val="single" w:sz="8" w:space="0" w:color="000000"/>
-              <w:bottom w:val="single" w:sz="8" w:space="0" w:color="000000"/>
-              <w:right w:val="single" w:sz="8" w:space="0" w:color="000000"/>
-            </w:tcBorders>
-            <w:shd w:color="auto" w:fill="auto" w:val="clear"/>
-          </w:tcPr>
-          <w:p>
-            <w:pPr>
-              <w:pStyle w:val="Normal"/>
-              <w:widowControl w:val="false"/>
-              <w:suppressAutoHyphens w:val="true"/>
-              <w:spacing w:lineRule="auto" w:line="240" w:before="0" w:after="0"/>
-              <w:rPr>
-                <w:rFonts w:ascii="Calibri" w:hAnsi="Calibri" w:eastAsia="Calibri" w:cs="Calibri"/>
-              </w:rPr>
-            </w:pPr>
-            <w:r>
-              <w:rPr>
-                <w:rFonts w:eastAsia="Calibri" w:cs="Calibri"/>
-              </w:rPr>
-              <w:t>180</w:t>
+              <w:t>Revisione OCL</w:t>
+            </w:r>
+          </w:p>
+        </w:tc>
+        <w:tc>
+          <w:tcPr>
+            <w:tcW w:w="1585" w:type="dxa"/>
+            <w:tcBorders>
+              <w:top w:val="single" w:sz="8" w:space="0" w:color="000000"/>
+              <w:left w:val="single" w:sz="8" w:space="0" w:color="000000"/>
+              <w:bottom w:val="single" w:sz="8" w:space="0" w:color="000000"/>
+              <w:right w:val="single" w:sz="8" w:space="0" w:color="000000"/>
+            </w:tcBorders>
+            <w:shd w:color="auto" w:fill="auto" w:val="clear"/>
+          </w:tcPr>
+          <w:p>
+            <w:pPr>
+              <w:pStyle w:val="Normal"/>
+              <w:widowControl w:val="false"/>
+              <w:suppressAutoHyphens w:val="true"/>
+              <w:spacing w:lineRule="auto" w:line="240" w:before="0" w:after="0"/>
+              <w:rPr>
+                <w:rFonts w:ascii="Calibri" w:hAnsi="Calibri" w:eastAsia="Calibri" w:cs="Calibri"/>
+              </w:rPr>
+            </w:pPr>
+            <w:r>
+              <w:rPr>
+                <w:rFonts w:eastAsia="Calibri" w:cs="Calibri"/>
+              </w:rPr>
+              <w:t>28/11/2022</w:t>
+            </w:r>
+          </w:p>
+        </w:tc>
+        <w:tc>
+          <w:tcPr>
+            <w:tcW w:w="1686" w:type="dxa"/>
+            <w:tcBorders>
+              <w:top w:val="single" w:sz="8" w:space="0" w:color="000000"/>
+              <w:left w:val="single" w:sz="8" w:space="0" w:color="000000"/>
+              <w:bottom w:val="single" w:sz="8" w:space="0" w:color="000000"/>
+              <w:right w:val="single" w:sz="8" w:space="0" w:color="000000"/>
+            </w:tcBorders>
+            <w:shd w:color="auto" w:fill="auto" w:val="clear"/>
+          </w:tcPr>
+          <w:p>
+            <w:pPr>
+              <w:pStyle w:val="Normal"/>
+              <w:widowControl w:val="false"/>
+              <w:suppressAutoHyphens w:val="true"/>
+              <w:spacing w:lineRule="auto" w:line="240" w:before="0" w:after="0"/>
+              <w:rPr>
+                <w:rFonts w:ascii="Calibri" w:hAnsi="Calibri" w:eastAsia="Calibri" w:cs="Calibri"/>
+              </w:rPr>
+            </w:pPr>
+            <w:r>
+              <w:rPr>
+                <w:rFonts w:eastAsia="Calibri" w:cs="Calibri"/>
+              </w:rPr>
+              <w:t>90</w:t>
             </w:r>
           </w:p>
         </w:tc>
@@ -8887,82 +8894,65 @@
               <w:rPr>
                 <w:rFonts w:eastAsia="Calibri" w:cs="Calibri"/>
               </w:rPr>
-              <w:t>Revisione diagramma delle classi e OCL +</w:t>
-            </w:r>
-          </w:p>
-          <w:p>
-            <w:pPr>
-              <w:pStyle w:val="Normal"/>
-              <w:widowControl w:val="false"/>
-              <w:suppressAutoHyphens w:val="true"/>
-              <w:spacing w:lineRule="auto" w:line="240" w:before="0" w:after="0"/>
-              <w:rPr>
-                <w:rFonts w:ascii="Calibri" w:hAnsi="Calibri" w:eastAsia="Calibri" w:cs="Calibri"/>
-              </w:rPr>
-            </w:pPr>
-            <w:r>
-              <w:rPr>
-                <w:rFonts w:eastAsia="Calibri" w:cs="Calibri"/>
-              </w:rPr>
-              <w:t>Stesura D3</w:t>
-            </w:r>
-          </w:p>
-        </w:tc>
-        <w:tc>
-          <w:tcPr>
-            <w:tcW w:w="1584" w:type="dxa"/>
-            <w:tcBorders>
-              <w:top w:val="single" w:sz="8" w:space="0" w:color="000000"/>
-              <w:left w:val="single" w:sz="8" w:space="0" w:color="000000"/>
-              <w:bottom w:val="single" w:sz="8" w:space="0" w:color="000000"/>
-              <w:right w:val="single" w:sz="8" w:space="0" w:color="000000"/>
-            </w:tcBorders>
-            <w:shd w:color="auto" w:fill="auto" w:val="clear"/>
-          </w:tcPr>
-          <w:p>
-            <w:pPr>
-              <w:pStyle w:val="Normal"/>
-              <w:widowControl w:val="false"/>
-              <w:suppressAutoHyphens w:val="true"/>
-              <w:spacing w:lineRule="auto" w:line="240" w:before="0" w:after="0"/>
-              <w:rPr>
-                <w:rFonts w:ascii="Calibri" w:hAnsi="Calibri" w:eastAsia="Calibri" w:cs="Calibri"/>
-              </w:rPr>
-            </w:pPr>
-            <w:r>
-              <w:rPr>
-                <w:rFonts w:eastAsia="Calibri" w:cs="Calibri"/>
-              </w:rPr>
-              <w:t>01/12/2022</w:t>
-            </w:r>
-          </w:p>
-        </w:tc>
-        <w:tc>
-          <w:tcPr>
-            <w:tcW w:w="1687" w:type="dxa"/>
-            <w:tcBorders>
-              <w:top w:val="single" w:sz="8" w:space="0" w:color="000000"/>
-              <w:left w:val="single" w:sz="8" w:space="0" w:color="000000"/>
-              <w:bottom w:val="single" w:sz="8" w:space="0" w:color="000000"/>
-              <w:right w:val="single" w:sz="8" w:space="0" w:color="000000"/>
-            </w:tcBorders>
-            <w:shd w:color="auto" w:fill="auto" w:val="clear"/>
-          </w:tcPr>
-          <w:p>
-            <w:pPr>
-              <w:pStyle w:val="Normal"/>
-              <w:widowControl w:val="false"/>
-              <w:suppressAutoHyphens w:val="true"/>
-              <w:spacing w:lineRule="auto" w:line="240" w:before="0" w:after="0"/>
-              <w:rPr>
-                <w:rFonts w:ascii="Calibri" w:hAnsi="Calibri" w:eastAsia="Calibri" w:cs="Calibri"/>
-              </w:rPr>
-            </w:pPr>
-            <w:r>
-              <w:rPr>
-                <w:rFonts w:eastAsia="Calibri" w:cs="Calibri"/>
-              </w:rPr>
-              <w:t>300</w:t>
+              <w:t>Revisione Diagramma delle classi</w:t>
+            </w:r>
+          </w:p>
+        </w:tc>
+        <w:tc>
+          <w:tcPr>
+            <w:tcW w:w="1585" w:type="dxa"/>
+            <w:tcBorders>
+              <w:top w:val="single" w:sz="8" w:space="0" w:color="000000"/>
+              <w:left w:val="single" w:sz="8" w:space="0" w:color="000000"/>
+              <w:bottom w:val="single" w:sz="8" w:space="0" w:color="000000"/>
+              <w:right w:val="single" w:sz="8" w:space="0" w:color="000000"/>
+            </w:tcBorders>
+            <w:shd w:color="auto" w:fill="auto" w:val="clear"/>
+          </w:tcPr>
+          <w:p>
+            <w:pPr>
+              <w:pStyle w:val="Normal"/>
+              <w:widowControl w:val="false"/>
+              <w:suppressAutoHyphens w:val="true"/>
+              <w:spacing w:lineRule="auto" w:line="240" w:before="0" w:after="0"/>
+              <w:rPr>
+                <w:rFonts w:ascii="Calibri" w:hAnsi="Calibri" w:eastAsia="Calibri" w:cs="Calibri"/>
+              </w:rPr>
+            </w:pPr>
+            <w:r>
+              <w:rPr>
+                <w:rFonts w:eastAsia="Calibri" w:cs="Calibri"/>
+              </w:rPr>
+              <w:t>30/11/2022</w:t>
+            </w:r>
+          </w:p>
+        </w:tc>
+        <w:tc>
+          <w:tcPr>
+            <w:tcW w:w="1686" w:type="dxa"/>
+            <w:tcBorders>
+              <w:top w:val="single" w:sz="8" w:space="0" w:color="000000"/>
+              <w:left w:val="single" w:sz="8" w:space="0" w:color="000000"/>
+              <w:bottom w:val="single" w:sz="8" w:space="0" w:color="000000"/>
+              <w:right w:val="single" w:sz="8" w:space="0" w:color="000000"/>
+            </w:tcBorders>
+            <w:shd w:color="auto" w:fill="auto" w:val="clear"/>
+          </w:tcPr>
+          <w:p>
+            <w:pPr>
+              <w:pStyle w:val="Normal"/>
+              <w:widowControl w:val="false"/>
+              <w:suppressAutoHyphens w:val="true"/>
+              <w:spacing w:lineRule="auto" w:line="240" w:before="0" w:after="0"/>
+              <w:rPr>
+                <w:rFonts w:ascii="Calibri" w:hAnsi="Calibri" w:eastAsia="Calibri" w:cs="Calibri"/>
+              </w:rPr>
+            </w:pPr>
+            <w:r>
+              <w:rPr>
+                <w:rFonts w:eastAsia="Calibri" w:cs="Calibri"/>
+              </w:rPr>
+              <w:t>180</w:t>
             </w:r>
           </w:p>
         </w:tc>
@@ -9025,65 +9015,82 @@
               <w:rPr>
                 <w:rFonts w:eastAsia="Calibri" w:cs="Calibri"/>
               </w:rPr>
-              <w:t>Creazione struttura codice D4 + authentication</w:t>
-            </w:r>
-          </w:p>
-        </w:tc>
-        <w:tc>
-          <w:tcPr>
-            <w:tcW w:w="1584" w:type="dxa"/>
-            <w:tcBorders>
-              <w:top w:val="single" w:sz="8" w:space="0" w:color="000000"/>
-              <w:left w:val="single" w:sz="8" w:space="0" w:color="000000"/>
-              <w:bottom w:val="single" w:sz="8" w:space="0" w:color="000000"/>
-              <w:right w:val="single" w:sz="8" w:space="0" w:color="000000"/>
-            </w:tcBorders>
-            <w:shd w:color="auto" w:fill="auto" w:val="clear"/>
-          </w:tcPr>
-          <w:p>
-            <w:pPr>
-              <w:pStyle w:val="Normal"/>
-              <w:widowControl w:val="false"/>
-              <w:suppressAutoHyphens w:val="true"/>
-              <w:spacing w:lineRule="auto" w:line="240" w:before="0" w:after="0"/>
-              <w:rPr>
-                <w:rFonts w:ascii="Calibri" w:hAnsi="Calibri" w:eastAsia="Calibri" w:cs="Calibri"/>
-              </w:rPr>
-            </w:pPr>
-            <w:r>
-              <w:rPr>
-                <w:rFonts w:eastAsia="Calibri" w:cs="Calibri"/>
-              </w:rPr>
-              <w:t>11-12/12/2022</w:t>
-            </w:r>
-          </w:p>
-        </w:tc>
-        <w:tc>
-          <w:tcPr>
-            <w:tcW w:w="1687" w:type="dxa"/>
-            <w:tcBorders>
-              <w:top w:val="single" w:sz="8" w:space="0" w:color="000000"/>
-              <w:left w:val="single" w:sz="8" w:space="0" w:color="000000"/>
-              <w:bottom w:val="single" w:sz="8" w:space="0" w:color="000000"/>
-              <w:right w:val="single" w:sz="8" w:space="0" w:color="000000"/>
-            </w:tcBorders>
-            <w:shd w:color="auto" w:fill="auto" w:val="clear"/>
-          </w:tcPr>
-          <w:p>
-            <w:pPr>
-              <w:pStyle w:val="Normal"/>
-              <w:widowControl w:val="false"/>
-              <w:suppressAutoHyphens w:val="true"/>
-              <w:spacing w:lineRule="auto" w:line="240" w:before="0" w:after="0"/>
-              <w:rPr>
-                <w:rFonts w:ascii="Calibri" w:hAnsi="Calibri" w:eastAsia="Calibri" w:cs="Calibri"/>
-              </w:rPr>
-            </w:pPr>
-            <w:r>
-              <w:rPr>
-                <w:rFonts w:eastAsia="Calibri" w:cs="Calibri"/>
-              </w:rPr>
-              <w:t>320</w:t>
+              <w:t>Revisione diagramma delle classi e OCL +</w:t>
+            </w:r>
+          </w:p>
+          <w:p>
+            <w:pPr>
+              <w:pStyle w:val="Normal"/>
+              <w:widowControl w:val="false"/>
+              <w:suppressAutoHyphens w:val="true"/>
+              <w:spacing w:lineRule="auto" w:line="240" w:before="0" w:after="0"/>
+              <w:rPr>
+                <w:rFonts w:ascii="Calibri" w:hAnsi="Calibri" w:eastAsia="Calibri" w:cs="Calibri"/>
+              </w:rPr>
+            </w:pPr>
+            <w:r>
+              <w:rPr>
+                <w:rFonts w:eastAsia="Calibri" w:cs="Calibri"/>
+              </w:rPr>
+              <w:t>Stesura D3</w:t>
+            </w:r>
+          </w:p>
+        </w:tc>
+        <w:tc>
+          <w:tcPr>
+            <w:tcW w:w="1585" w:type="dxa"/>
+            <w:tcBorders>
+              <w:top w:val="single" w:sz="8" w:space="0" w:color="000000"/>
+              <w:left w:val="single" w:sz="8" w:space="0" w:color="000000"/>
+              <w:bottom w:val="single" w:sz="8" w:space="0" w:color="000000"/>
+              <w:right w:val="single" w:sz="8" w:space="0" w:color="000000"/>
+            </w:tcBorders>
+            <w:shd w:color="auto" w:fill="auto" w:val="clear"/>
+          </w:tcPr>
+          <w:p>
+            <w:pPr>
+              <w:pStyle w:val="Normal"/>
+              <w:widowControl w:val="false"/>
+              <w:suppressAutoHyphens w:val="true"/>
+              <w:spacing w:lineRule="auto" w:line="240" w:before="0" w:after="0"/>
+              <w:rPr>
+                <w:rFonts w:ascii="Calibri" w:hAnsi="Calibri" w:eastAsia="Calibri" w:cs="Calibri"/>
+              </w:rPr>
+            </w:pPr>
+            <w:r>
+              <w:rPr>
+                <w:rFonts w:eastAsia="Calibri" w:cs="Calibri"/>
+              </w:rPr>
+              <w:t>01/12/2022</w:t>
+            </w:r>
+          </w:p>
+        </w:tc>
+        <w:tc>
+          <w:tcPr>
+            <w:tcW w:w="1686" w:type="dxa"/>
+            <w:tcBorders>
+              <w:top w:val="single" w:sz="8" w:space="0" w:color="000000"/>
+              <w:left w:val="single" w:sz="8" w:space="0" w:color="000000"/>
+              <w:bottom w:val="single" w:sz="8" w:space="0" w:color="000000"/>
+              <w:right w:val="single" w:sz="8" w:space="0" w:color="000000"/>
+            </w:tcBorders>
+            <w:shd w:color="auto" w:fill="auto" w:val="clear"/>
+          </w:tcPr>
+          <w:p>
+            <w:pPr>
+              <w:pStyle w:val="Normal"/>
+              <w:widowControl w:val="false"/>
+              <w:suppressAutoHyphens w:val="true"/>
+              <w:spacing w:lineRule="auto" w:line="240" w:before="0" w:after="0"/>
+              <w:rPr>
+                <w:rFonts w:ascii="Calibri" w:hAnsi="Calibri" w:eastAsia="Calibri" w:cs="Calibri"/>
+              </w:rPr>
+            </w:pPr>
+            <w:r>
+              <w:rPr>
+                <w:rFonts w:eastAsia="Calibri" w:cs="Calibri"/>
+              </w:rPr>
+              <w:t>300</w:t>
             </w:r>
           </w:p>
         </w:tc>
@@ -9108,21 +9115,14 @@
               <w:pStyle w:val="Normal"/>
               <w:widowControl w:val="false"/>
               <w:suppressAutoHyphens w:val="true"/>
-              <w:spacing w:lineRule="auto" w:line="240" w:before="0" w:after="0"/>
-              <w:rPr>
-                <w:rFonts w:ascii="Arial" w:hAnsi="Arial" w:eastAsia="Arial" w:cs="Arial"/>
-                <w:b/>
-                <w:b/>
-                <w:color w:val="000000"/>
-                <w:sz w:val="26"/>
-              </w:rPr>
-            </w:pPr>
-            <w:r>
-              <w:rPr>
-                <w:rFonts w:eastAsia="Arial" w:cs="Arial" w:ascii="Arial" w:hAnsi="Arial"/>
-                <w:b/>
-                <w:color w:val="000000"/>
-                <w:sz w:val="26"/>
+              <w:spacing w:lineRule="auto" w:line="276" w:before="0" w:after="200"/>
+              <w:rPr>
+                <w:rFonts w:ascii="Calibri" w:hAnsi="Calibri" w:eastAsia="Calibri" w:cs="Calibri"/>
+              </w:rPr>
+            </w:pPr>
+            <w:r>
+              <w:rPr>
+                <w:rFonts w:eastAsia="Calibri" w:cs="Calibri"/>
               </w:rPr>
             </w:r>
           </w:p>
@@ -9153,60 +9153,65 @@
               <w:rPr>
                 <w:rFonts w:eastAsia="Calibri" w:cs="Calibri"/>
               </w:rPr>
-              <w:t>Sistemazione D4 server-app.js, e user signup</w:t>
-            </w:r>
-          </w:p>
-        </w:tc>
-        <w:tc>
-          <w:tcPr>
-            <w:tcW w:w="1584" w:type="dxa"/>
-            <w:tcBorders>
-              <w:top w:val="single" w:sz="8" w:space="0" w:color="000000"/>
-              <w:left w:val="single" w:sz="8" w:space="0" w:color="000000"/>
-              <w:bottom w:val="single" w:sz="8" w:space="0" w:color="000000"/>
-              <w:right w:val="single" w:sz="8" w:space="0" w:color="000000"/>
-            </w:tcBorders>
-            <w:shd w:color="auto" w:fill="auto" w:val="clear"/>
-          </w:tcPr>
-          <w:p>
-            <w:pPr>
-              <w:pStyle w:val="Normal"/>
-              <w:widowControl w:val="false"/>
-              <w:spacing w:before="0" w:after="160"/>
-              <w:rPr/>
-            </w:pPr>
-            <w:r>
-              <w:rPr/>
-              <w:t>13/12/2022</w:t>
-            </w:r>
-          </w:p>
-        </w:tc>
-        <w:tc>
-          <w:tcPr>
-            <w:tcW w:w="1687" w:type="dxa"/>
-            <w:tcBorders>
-              <w:top w:val="single" w:sz="8" w:space="0" w:color="000000"/>
-              <w:left w:val="single" w:sz="8" w:space="0" w:color="000000"/>
-              <w:bottom w:val="single" w:sz="8" w:space="0" w:color="000000"/>
-              <w:right w:val="single" w:sz="8" w:space="0" w:color="000000"/>
-            </w:tcBorders>
-            <w:shd w:color="auto" w:fill="auto" w:val="clear"/>
-          </w:tcPr>
-          <w:p>
-            <w:pPr>
-              <w:pStyle w:val="Normal"/>
-              <w:widowControl w:val="false"/>
-              <w:suppressAutoHyphens w:val="true"/>
-              <w:spacing w:lineRule="auto" w:line="240" w:before="0" w:after="0"/>
-              <w:rPr>
-                <w:rFonts w:ascii="Calibri" w:hAnsi="Calibri" w:eastAsia="Calibri" w:cs="Calibri"/>
-              </w:rPr>
-            </w:pPr>
-            <w:r>
-              <w:rPr>
-                <w:rFonts w:eastAsia="Calibri" w:cs="Calibri"/>
-              </w:rPr>
-              <w:t>140</w:t>
+              <w:t>Creazione struttura codice D4 + authentication</w:t>
+            </w:r>
+          </w:p>
+        </w:tc>
+        <w:tc>
+          <w:tcPr>
+            <w:tcW w:w="1585" w:type="dxa"/>
+            <w:tcBorders>
+              <w:top w:val="single" w:sz="8" w:space="0" w:color="000000"/>
+              <w:left w:val="single" w:sz="8" w:space="0" w:color="000000"/>
+              <w:bottom w:val="single" w:sz="8" w:space="0" w:color="000000"/>
+              <w:right w:val="single" w:sz="8" w:space="0" w:color="000000"/>
+            </w:tcBorders>
+            <w:shd w:color="auto" w:fill="auto" w:val="clear"/>
+          </w:tcPr>
+          <w:p>
+            <w:pPr>
+              <w:pStyle w:val="Normal"/>
+              <w:widowControl w:val="false"/>
+              <w:suppressAutoHyphens w:val="true"/>
+              <w:spacing w:lineRule="auto" w:line="240" w:before="0" w:after="0"/>
+              <w:rPr>
+                <w:rFonts w:ascii="Calibri" w:hAnsi="Calibri" w:eastAsia="Calibri" w:cs="Calibri"/>
+              </w:rPr>
+            </w:pPr>
+            <w:r>
+              <w:rPr>
+                <w:rFonts w:eastAsia="Calibri" w:cs="Calibri"/>
+              </w:rPr>
+              <w:t>11-12/12/2022</w:t>
+            </w:r>
+          </w:p>
+        </w:tc>
+        <w:tc>
+          <w:tcPr>
+            <w:tcW w:w="1686" w:type="dxa"/>
+            <w:tcBorders>
+              <w:top w:val="single" w:sz="8" w:space="0" w:color="000000"/>
+              <w:left w:val="single" w:sz="8" w:space="0" w:color="000000"/>
+              <w:bottom w:val="single" w:sz="8" w:space="0" w:color="000000"/>
+              <w:right w:val="single" w:sz="8" w:space="0" w:color="000000"/>
+            </w:tcBorders>
+            <w:shd w:color="auto" w:fill="auto" w:val="clear"/>
+          </w:tcPr>
+          <w:p>
+            <w:pPr>
+              <w:pStyle w:val="Normal"/>
+              <w:widowControl w:val="false"/>
+              <w:suppressAutoHyphens w:val="true"/>
+              <w:spacing w:lineRule="auto" w:line="240" w:before="0" w:after="0"/>
+              <w:rPr>
+                <w:rFonts w:ascii="Calibri" w:hAnsi="Calibri" w:eastAsia="Calibri" w:cs="Calibri"/>
+              </w:rPr>
+            </w:pPr>
+            <w:r>
+              <w:rPr>
+                <w:rFonts w:eastAsia="Calibri" w:cs="Calibri"/>
+              </w:rPr>
+              <w:t>320</w:t>
             </w:r>
           </w:p>
         </w:tc>
@@ -9276,13 +9281,13 @@
               <w:rPr>
                 <w:rFonts w:eastAsia="Calibri" w:cs="Calibri"/>
               </w:rPr>
-              <w:t>Revisione codice D4 (generale, autenticazione e user)</w:t>
-            </w:r>
-          </w:p>
-        </w:tc>
-        <w:tc>
-          <w:tcPr>
-            <w:tcW w:w="1584" w:type="dxa"/>
+              <w:t>Sistemazione D4 server-app.js, e user signup</w:t>
+            </w:r>
+          </w:p>
+        </w:tc>
+        <w:tc>
+          <w:tcPr>
+            <w:tcW w:w="1585" w:type="dxa"/>
             <w:tcBorders>
               <w:top w:val="single" w:sz="8" w:space="0" w:color="000000"/>
               <w:left w:val="single" w:sz="8" w:space="0" w:color="000000"/>
@@ -9300,36 +9305,36 @@
             </w:pPr>
             <w:r>
               <w:rPr/>
-              <w:t>14-15/12/2022</w:t>
-            </w:r>
-          </w:p>
-        </w:tc>
-        <w:tc>
-          <w:tcPr>
-            <w:tcW w:w="1687" w:type="dxa"/>
-            <w:tcBorders>
-              <w:top w:val="single" w:sz="8" w:space="0" w:color="000000"/>
-              <w:left w:val="single" w:sz="8" w:space="0" w:color="000000"/>
-              <w:bottom w:val="single" w:sz="8" w:space="0" w:color="000000"/>
-              <w:right w:val="single" w:sz="8" w:space="0" w:color="000000"/>
-            </w:tcBorders>
-            <w:shd w:color="auto" w:fill="auto" w:val="clear"/>
-          </w:tcPr>
-          <w:p>
-            <w:pPr>
-              <w:pStyle w:val="Normal"/>
-              <w:widowControl w:val="false"/>
-              <w:suppressAutoHyphens w:val="true"/>
-              <w:spacing w:lineRule="auto" w:line="240" w:before="0" w:after="0"/>
-              <w:rPr>
-                <w:rFonts w:ascii="Calibri" w:hAnsi="Calibri" w:eastAsia="Calibri" w:cs="Calibri"/>
-              </w:rPr>
-            </w:pPr>
-            <w:r>
-              <w:rPr>
-                <w:rFonts w:eastAsia="Calibri" w:cs="Calibri"/>
-              </w:rPr>
-              <w:t>180</w:t>
+              <w:t>13/12/2022</w:t>
+            </w:r>
+          </w:p>
+        </w:tc>
+        <w:tc>
+          <w:tcPr>
+            <w:tcW w:w="1686" w:type="dxa"/>
+            <w:tcBorders>
+              <w:top w:val="single" w:sz="8" w:space="0" w:color="000000"/>
+              <w:left w:val="single" w:sz="8" w:space="0" w:color="000000"/>
+              <w:bottom w:val="single" w:sz="8" w:space="0" w:color="000000"/>
+              <w:right w:val="single" w:sz="8" w:space="0" w:color="000000"/>
+            </w:tcBorders>
+            <w:shd w:color="auto" w:fill="auto" w:val="clear"/>
+          </w:tcPr>
+          <w:p>
+            <w:pPr>
+              <w:pStyle w:val="Normal"/>
+              <w:widowControl w:val="false"/>
+              <w:suppressAutoHyphens w:val="true"/>
+              <w:spacing w:lineRule="auto" w:line="240" w:before="0" w:after="0"/>
+              <w:rPr>
+                <w:rFonts w:ascii="Calibri" w:hAnsi="Calibri" w:eastAsia="Calibri" w:cs="Calibri"/>
+              </w:rPr>
+            </w:pPr>
+            <w:r>
+              <w:rPr>
+                <w:rFonts w:eastAsia="Calibri" w:cs="Calibri"/>
+              </w:rPr>
+              <w:t>140</w:t>
             </w:r>
           </w:p>
         </w:tc>
@@ -9399,13 +9404,13 @@
               <w:rPr>
                 <w:rFonts w:eastAsia="Calibri" w:cs="Calibri"/>
               </w:rPr>
-              <w:t>Revisione Codice D4, api users, progettazione generale D4</w:t>
-            </w:r>
-          </w:p>
-        </w:tc>
-        <w:tc>
-          <w:tcPr>
-            <w:tcW w:w="1584" w:type="dxa"/>
+              <w:t>Revisione codice D4 (generale, autenticazione e user)</w:t>
+            </w:r>
+          </w:p>
+        </w:tc>
+        <w:tc>
+          <w:tcPr>
+            <w:tcW w:w="1585" w:type="dxa"/>
             <w:tcBorders>
               <w:top w:val="single" w:sz="8" w:space="0" w:color="000000"/>
               <w:left w:val="single" w:sz="8" w:space="0" w:color="000000"/>
@@ -9422,16 +9427,14 @@
               <w:rPr/>
             </w:pPr>
             <w:r>
-              <w:rPr>
-                <w:rFonts w:eastAsia="Calibri" w:cs="Calibri"/>
-              </w:rPr>
-              <w:t>14/12/2022</w:t>
-            </w:r>
-          </w:p>
-        </w:tc>
-        <w:tc>
-          <w:tcPr>
-            <w:tcW w:w="1687" w:type="dxa"/>
+              <w:rPr/>
+              <w:t>14-15/12/2022</w:t>
+            </w:r>
+          </w:p>
+        </w:tc>
+        <w:tc>
+          <w:tcPr>
+            <w:tcW w:w="1686" w:type="dxa"/>
             <w:tcBorders>
               <w:top w:val="single" w:sz="8" w:space="0" w:color="000000"/>
               <w:left w:val="single" w:sz="8" w:space="0" w:color="000000"/>
@@ -9480,7 +9483,13 @@
               <w:widowControl w:val="false"/>
               <w:suppressAutoHyphens w:val="true"/>
               <w:spacing w:lineRule="auto" w:line="240" w:before="0" w:after="0"/>
-              <w:rPr/>
+              <w:rPr>
+                <w:rFonts w:ascii="Arial" w:hAnsi="Arial" w:eastAsia="Arial" w:cs="Arial"/>
+                <w:b/>
+                <w:b/>
+                <w:color w:val="000000"/>
+                <w:sz w:val="26"/>
+              </w:rPr>
             </w:pPr>
             <w:r>
               <w:rPr>
@@ -9489,7 +9498,6 @@
                 <w:color w:val="000000"/>
                 <w:sz w:val="26"/>
               </w:rPr>
-              <w:t>TOTALE</w:t>
             </w:r>
           </w:p>
         </w:tc>
@@ -9519,34 +9527,154 @@
               <w:rPr>
                 <w:rFonts w:eastAsia="Calibri" w:cs="Calibri"/>
               </w:rPr>
-            </w:r>
-          </w:p>
-        </w:tc>
-        <w:tc>
-          <w:tcPr>
-            <w:tcW w:w="1584" w:type="dxa"/>
-            <w:tcBorders>
-              <w:top w:val="single" w:sz="8" w:space="0" w:color="000000"/>
-              <w:left w:val="single" w:sz="8" w:space="0" w:color="000000"/>
-              <w:bottom w:val="single" w:sz="8" w:space="0" w:color="000000"/>
-              <w:right w:val="single" w:sz="8" w:space="0" w:color="000000"/>
-            </w:tcBorders>
-            <w:shd w:color="auto" w:fill="auto" w:val="clear"/>
-          </w:tcPr>
-          <w:p>
-            <w:pPr>
-              <w:pStyle w:val="Normal"/>
-              <w:widowControl w:val="false"/>
-              <w:suppressAutoHyphens w:val="true"/>
-              <w:spacing w:lineRule="auto" w:line="240" w:before="0" w:after="0"/>
+              <w:t>Revisione Codice D4, api users, progettazione generale D4</w:t>
+            </w:r>
+          </w:p>
+        </w:tc>
+        <w:tc>
+          <w:tcPr>
+            <w:tcW w:w="1585" w:type="dxa"/>
+            <w:tcBorders>
+              <w:top w:val="single" w:sz="8" w:space="0" w:color="000000"/>
+              <w:left w:val="single" w:sz="8" w:space="0" w:color="000000"/>
+              <w:bottom w:val="single" w:sz="8" w:space="0" w:color="000000"/>
+              <w:right w:val="single" w:sz="8" w:space="0" w:color="000000"/>
+            </w:tcBorders>
+            <w:shd w:color="auto" w:fill="auto" w:val="clear"/>
+          </w:tcPr>
+          <w:p>
+            <w:pPr>
+              <w:pStyle w:val="Normal"/>
+              <w:widowControl w:val="false"/>
+              <w:spacing w:before="0" w:after="160"/>
               <w:rPr/>
             </w:pPr>
             <w:r>
               <w:rPr>
+                <w:rFonts w:eastAsia="Calibri" w:cs="Calibri"/>
+              </w:rPr>
+              <w:t>14/12/2022</w:t>
+            </w:r>
+          </w:p>
+        </w:tc>
+        <w:tc>
+          <w:tcPr>
+            <w:tcW w:w="1686" w:type="dxa"/>
+            <w:tcBorders>
+              <w:top w:val="single" w:sz="8" w:space="0" w:color="000000"/>
+              <w:left w:val="single" w:sz="8" w:space="0" w:color="000000"/>
+              <w:bottom w:val="single" w:sz="8" w:space="0" w:color="000000"/>
+              <w:right w:val="single" w:sz="8" w:space="0" w:color="000000"/>
+            </w:tcBorders>
+            <w:shd w:color="auto" w:fill="auto" w:val="clear"/>
+          </w:tcPr>
+          <w:p>
+            <w:pPr>
+              <w:pStyle w:val="Normal"/>
+              <w:widowControl w:val="false"/>
+              <w:suppressAutoHyphens w:val="true"/>
+              <w:spacing w:lineRule="auto" w:line="240" w:before="0" w:after="0"/>
+              <w:rPr>
+                <w:rFonts w:ascii="Calibri" w:hAnsi="Calibri" w:eastAsia="Calibri" w:cs="Calibri"/>
+              </w:rPr>
+            </w:pPr>
+            <w:r>
+              <w:rPr>
+                <w:rFonts w:eastAsia="Calibri" w:cs="Calibri"/>
+              </w:rPr>
+              <w:t>180</w:t>
+            </w:r>
+          </w:p>
+        </w:tc>
+      </w:tr>
+      <w:tr>
+        <w:trPr>
+          <w:trHeight w:val="1" w:hRule="atLeast"/>
+        </w:trPr>
+        <w:tc>
+          <w:tcPr>
+            <w:tcW w:w="1433" w:type="dxa"/>
+            <w:tcBorders>
+              <w:top w:val="single" w:sz="8" w:space="0" w:color="000000"/>
+              <w:left w:val="single" w:sz="8" w:space="0" w:color="000000"/>
+              <w:bottom w:val="single" w:sz="8" w:space="0" w:color="000000"/>
+              <w:right w:val="single" w:sz="8" w:space="0" w:color="000000"/>
+            </w:tcBorders>
+            <w:shd w:color="auto" w:fill="auto" w:val="clear"/>
+          </w:tcPr>
+          <w:p>
+            <w:pPr>
+              <w:pStyle w:val="Normal"/>
+              <w:widowControl w:val="false"/>
+              <w:suppressAutoHyphens w:val="true"/>
+              <w:spacing w:lineRule="auto" w:line="240" w:before="0" w:after="0"/>
+              <w:rPr/>
+            </w:pPr>
+            <w:r>
+              <w:rPr>
                 <w:rFonts w:eastAsia="Arial" w:cs="Arial" w:ascii="Arial" w:hAnsi="Arial"/>
+                <w:b/>
                 <w:color w:val="000000"/>
                 <w:sz w:val="26"/>
               </w:rPr>
+              <w:t>TOTALE</w:t>
+            </w:r>
+          </w:p>
+        </w:tc>
+        <w:tc>
+          <w:tcPr>
+            <w:tcW w:w="4929" w:type="dxa"/>
+            <w:gridSpan w:val="2"/>
+            <w:tcBorders>
+              <w:top w:val="single" w:sz="8" w:space="0" w:color="000000"/>
+              <w:left w:val="single" w:sz="8" w:space="0" w:color="000000"/>
+              <w:bottom w:val="single" w:sz="8" w:space="0" w:color="000000"/>
+              <w:right w:val="single" w:sz="8" w:space="0" w:color="000000"/>
+            </w:tcBorders>
+            <w:shd w:color="auto" w:fill="auto" w:val="clear"/>
+          </w:tcPr>
+          <w:p>
+            <w:pPr>
+              <w:pStyle w:val="Normal"/>
+              <w:widowControl w:val="false"/>
+              <w:suppressAutoHyphens w:val="true"/>
+              <w:spacing w:lineRule="auto" w:line="240" w:before="0" w:after="0"/>
+              <w:rPr>
+                <w:rFonts w:ascii="Calibri" w:hAnsi="Calibri" w:eastAsia="Calibri" w:cs="Calibri"/>
+              </w:rPr>
+            </w:pPr>
+            <w:r>
+              <w:rPr>
+                <w:rFonts w:eastAsia="Calibri" w:cs="Calibri"/>
+              </w:rPr>
+            </w:r>
+          </w:p>
+        </w:tc>
+        <w:tc>
+          <w:tcPr>
+            <w:tcW w:w="1585" w:type="dxa"/>
+            <w:tcBorders>
+              <w:top w:val="single" w:sz="8" w:space="0" w:color="000000"/>
+              <w:left w:val="single" w:sz="8" w:space="0" w:color="000000"/>
+              <w:bottom w:val="single" w:sz="8" w:space="0" w:color="000000"/>
+              <w:right w:val="single" w:sz="8" w:space="0" w:color="000000"/>
+            </w:tcBorders>
+            <w:shd w:color="auto" w:fill="auto" w:val="clear"/>
+          </w:tcPr>
+          <w:p>
+            <w:pPr>
+              <w:pStyle w:val="Normal"/>
+              <w:widowControl w:val="false"/>
+              <w:suppressAutoHyphens w:val="true"/>
+              <w:spacing w:lineRule="auto" w:line="240" w:before="0" w:after="0"/>
+              <w:rPr/>
+            </w:pPr>
+            <w:r>
+              <w:rPr>
+                <w:rFonts w:eastAsia="Arial" w:cs="Arial" w:ascii="Arial" w:hAnsi="Arial"/>
+                <w:color w:val="000000"/>
+                <w:sz w:val="26"/>
+              </w:rPr>
               <w:t>—</w:t>
             </w:r>
             <w:r>
@@ -9561,7 +9689,7 @@
         </w:tc>
         <w:tc>
           <w:tcPr>
-            <w:tcW w:w="1687" w:type="dxa"/>
+            <w:tcW w:w="1686" w:type="dxa"/>
             <w:tcBorders>
               <w:top w:val="single" w:sz="8" w:space="0" w:color="000000"/>
               <w:left w:val="single" w:sz="8" w:space="0" w:color="000000"/>

--- a/Time_log.docx
+++ b/Time_log.docx
@@ -79,10 +79,10 @@
       </w:tblPr>
       <w:tblGrid>
         <w:gridCol w:w="1433"/>
-        <w:gridCol w:w="1147"/>
-        <w:gridCol w:w="3782"/>
-        <w:gridCol w:w="1585"/>
-        <w:gridCol w:w="1686"/>
+        <w:gridCol w:w="1146"/>
+        <w:gridCol w:w="3783"/>
+        <w:gridCol w:w="1586"/>
+        <w:gridCol w:w="1685"/>
       </w:tblGrid>
       <w:tr>
         <w:trPr>
@@ -151,7 +151,7 @@
         </w:tc>
         <w:tc>
           <w:tcPr>
-            <w:tcW w:w="1585" w:type="dxa"/>
+            <w:tcW w:w="1586" w:type="dxa"/>
             <w:tcBorders>
               <w:top w:val="single" w:sz="8" w:space="0" w:color="000000"/>
               <w:left w:val="single" w:sz="8" w:space="0" w:color="000000"/>
@@ -181,7 +181,7 @@
         </w:tc>
         <w:tc>
           <w:tcPr>
-            <w:tcW w:w="1686" w:type="dxa"/>
+            <w:tcW w:w="1685" w:type="dxa"/>
             <w:tcBorders>
               <w:top w:val="single" w:sz="8" w:space="0" w:color="000000"/>
               <w:left w:val="single" w:sz="8" w:space="0" w:color="000000"/>
@@ -216,7 +216,7 @@
         </w:trPr>
         <w:tc>
           <w:tcPr>
-            <w:tcW w:w="2580" w:type="dxa"/>
+            <w:tcW w:w="2579" w:type="dxa"/>
             <w:gridSpan w:val="2"/>
             <w:tcBorders>
               <w:top w:val="single" w:sz="8" w:space="0" w:color="000000"/>
@@ -246,7 +246,7 @@
         </w:tc>
         <w:tc>
           <w:tcPr>
-            <w:tcW w:w="7053" w:type="dxa"/>
+            <w:tcW w:w="7054" w:type="dxa"/>
             <w:gridSpan w:val="3"/>
             <w:tcBorders>
               <w:top w:val="single" w:sz="8" w:space="0" w:color="000000"/>
@@ -340,7 +340,7 @@
         </w:tc>
         <w:tc>
           <w:tcPr>
-            <w:tcW w:w="1585" w:type="dxa"/>
+            <w:tcW w:w="1586" w:type="dxa"/>
             <w:tcBorders>
               <w:top w:val="single" w:sz="8" w:space="0" w:color="000000"/>
               <w:left w:val="single" w:sz="8" w:space="0" w:color="000000"/>
@@ -370,7 +370,7 @@
         </w:tc>
         <w:tc>
           <w:tcPr>
-            <w:tcW w:w="1686" w:type="dxa"/>
+            <w:tcW w:w="1685" w:type="dxa"/>
             <w:tcBorders>
               <w:top w:val="single" w:sz="8" w:space="0" w:color="000000"/>
               <w:left w:val="single" w:sz="8" w:space="0" w:color="000000"/>
@@ -464,7 +464,7 @@
         </w:tc>
         <w:tc>
           <w:tcPr>
-            <w:tcW w:w="1585" w:type="dxa"/>
+            <w:tcW w:w="1586" w:type="dxa"/>
             <w:tcBorders>
               <w:top w:val="single" w:sz="8" w:space="0" w:color="000000"/>
               <w:left w:val="single" w:sz="8" w:space="0" w:color="000000"/>
@@ -494,7 +494,7 @@
         </w:tc>
         <w:tc>
           <w:tcPr>
-            <w:tcW w:w="1686" w:type="dxa"/>
+            <w:tcW w:w="1685" w:type="dxa"/>
             <w:tcBorders>
               <w:top w:val="single" w:sz="8" w:space="0" w:color="000000"/>
               <w:left w:val="single" w:sz="8" w:space="0" w:color="000000"/>
@@ -588,7 +588,7 @@
         </w:tc>
         <w:tc>
           <w:tcPr>
-            <w:tcW w:w="1585" w:type="dxa"/>
+            <w:tcW w:w="1586" w:type="dxa"/>
             <w:tcBorders>
               <w:top w:val="single" w:sz="8" w:space="0" w:color="000000"/>
               <w:left w:val="single" w:sz="8" w:space="0" w:color="000000"/>
@@ -618,7 +618,7 @@
         </w:tc>
         <w:tc>
           <w:tcPr>
-            <w:tcW w:w="1686" w:type="dxa"/>
+            <w:tcW w:w="1685" w:type="dxa"/>
             <w:tcBorders>
               <w:top w:val="single" w:sz="8" w:space="0" w:color="000000"/>
               <w:left w:val="single" w:sz="8" w:space="0" w:color="000000"/>
@@ -712,7 +712,7 @@
         </w:tc>
         <w:tc>
           <w:tcPr>
-            <w:tcW w:w="1585" w:type="dxa"/>
+            <w:tcW w:w="1586" w:type="dxa"/>
             <w:tcBorders>
               <w:top w:val="single" w:sz="8" w:space="0" w:color="000000"/>
               <w:left w:val="single" w:sz="8" w:space="0" w:color="000000"/>
@@ -742,7 +742,7 @@
         </w:tc>
         <w:tc>
           <w:tcPr>
-            <w:tcW w:w="1686" w:type="dxa"/>
+            <w:tcW w:w="1685" w:type="dxa"/>
             <w:tcBorders>
               <w:top w:val="single" w:sz="8" w:space="0" w:color="000000"/>
               <w:left w:val="single" w:sz="8" w:space="0" w:color="000000"/>
@@ -836,7 +836,7 @@
         </w:tc>
         <w:tc>
           <w:tcPr>
-            <w:tcW w:w="1585" w:type="dxa"/>
+            <w:tcW w:w="1586" w:type="dxa"/>
             <w:tcBorders>
               <w:top w:val="single" w:sz="8" w:space="0" w:color="000000"/>
               <w:left w:val="single" w:sz="8" w:space="0" w:color="000000"/>
@@ -866,7 +866,7 @@
         </w:tc>
         <w:tc>
           <w:tcPr>
-            <w:tcW w:w="1686" w:type="dxa"/>
+            <w:tcW w:w="1685" w:type="dxa"/>
             <w:tcBorders>
               <w:top w:val="single" w:sz="8" w:space="0" w:color="000000"/>
               <w:left w:val="single" w:sz="8" w:space="0" w:color="000000"/>
@@ -960,7 +960,7 @@
         </w:tc>
         <w:tc>
           <w:tcPr>
-            <w:tcW w:w="1585" w:type="dxa"/>
+            <w:tcW w:w="1586" w:type="dxa"/>
             <w:tcBorders>
               <w:top w:val="single" w:sz="8" w:space="0" w:color="000000"/>
               <w:left w:val="single" w:sz="8" w:space="0" w:color="000000"/>
@@ -990,7 +990,7 @@
         </w:tc>
         <w:tc>
           <w:tcPr>
-            <w:tcW w:w="1686" w:type="dxa"/>
+            <w:tcW w:w="1685" w:type="dxa"/>
             <w:tcBorders>
               <w:top w:val="single" w:sz="8" w:space="0" w:color="000000"/>
               <w:left w:val="single" w:sz="8" w:space="0" w:color="000000"/>
@@ -1084,7 +1084,7 @@
         </w:tc>
         <w:tc>
           <w:tcPr>
-            <w:tcW w:w="1585" w:type="dxa"/>
+            <w:tcW w:w="1586" w:type="dxa"/>
             <w:tcBorders>
               <w:top w:val="single" w:sz="8" w:space="0" w:color="000000"/>
               <w:left w:val="single" w:sz="8" w:space="0" w:color="000000"/>
@@ -1114,7 +1114,7 @@
         </w:tc>
         <w:tc>
           <w:tcPr>
-            <w:tcW w:w="1686" w:type="dxa"/>
+            <w:tcW w:w="1685" w:type="dxa"/>
             <w:tcBorders>
               <w:top w:val="single" w:sz="8" w:space="0" w:color="000000"/>
               <w:left w:val="single" w:sz="8" w:space="0" w:color="000000"/>
@@ -1208,7 +1208,7 @@
         </w:tc>
         <w:tc>
           <w:tcPr>
-            <w:tcW w:w="1585" w:type="dxa"/>
+            <w:tcW w:w="1586" w:type="dxa"/>
             <w:tcBorders>
               <w:top w:val="single" w:sz="8" w:space="0" w:color="000000"/>
               <w:left w:val="single" w:sz="8" w:space="0" w:color="000000"/>
@@ -1238,7 +1238,7 @@
         </w:tc>
         <w:tc>
           <w:tcPr>
-            <w:tcW w:w="1686" w:type="dxa"/>
+            <w:tcW w:w="1685" w:type="dxa"/>
             <w:tcBorders>
               <w:top w:val="single" w:sz="8" w:space="0" w:color="000000"/>
               <w:left w:val="single" w:sz="8" w:space="0" w:color="000000"/>
@@ -1332,7 +1332,7 @@
         </w:tc>
         <w:tc>
           <w:tcPr>
-            <w:tcW w:w="1585" w:type="dxa"/>
+            <w:tcW w:w="1586" w:type="dxa"/>
             <w:tcBorders>
               <w:top w:val="single" w:sz="8" w:space="0" w:color="000000"/>
               <w:left w:val="single" w:sz="8" w:space="0" w:color="000000"/>
@@ -1362,7 +1362,7 @@
         </w:tc>
         <w:tc>
           <w:tcPr>
-            <w:tcW w:w="1686" w:type="dxa"/>
+            <w:tcW w:w="1685" w:type="dxa"/>
             <w:tcBorders>
               <w:top w:val="single" w:sz="8" w:space="0" w:color="000000"/>
               <w:left w:val="single" w:sz="8" w:space="0" w:color="000000"/>
@@ -1455,7 +1455,7 @@
         </w:tc>
         <w:tc>
           <w:tcPr>
-            <w:tcW w:w="1585" w:type="dxa"/>
+            <w:tcW w:w="1586" w:type="dxa"/>
             <w:tcBorders>
               <w:top w:val="single" w:sz="8" w:space="0" w:color="000000"/>
               <w:left w:val="single" w:sz="8" w:space="0" w:color="000000"/>
@@ -1484,7 +1484,7 @@
         </w:tc>
         <w:tc>
           <w:tcPr>
-            <w:tcW w:w="1686" w:type="dxa"/>
+            <w:tcW w:w="1685" w:type="dxa"/>
             <w:tcBorders>
               <w:top w:val="single" w:sz="8" w:space="0" w:color="000000"/>
               <w:left w:val="single" w:sz="8" w:space="0" w:color="000000"/>
@@ -1576,7 +1576,7 @@
         </w:tc>
         <w:tc>
           <w:tcPr>
-            <w:tcW w:w="1585" w:type="dxa"/>
+            <w:tcW w:w="1586" w:type="dxa"/>
             <w:tcBorders>
               <w:top w:val="single" w:sz="8" w:space="0" w:color="000000"/>
               <w:left w:val="single" w:sz="8" w:space="0" w:color="000000"/>
@@ -1605,7 +1605,7 @@
         </w:tc>
         <w:tc>
           <w:tcPr>
-            <w:tcW w:w="1686" w:type="dxa"/>
+            <w:tcW w:w="1685" w:type="dxa"/>
             <w:tcBorders>
               <w:top w:val="single" w:sz="8" w:space="0" w:color="000000"/>
               <w:left w:val="single" w:sz="8" w:space="0" w:color="000000"/>
@@ -1697,7 +1697,7 @@
         </w:tc>
         <w:tc>
           <w:tcPr>
-            <w:tcW w:w="1585" w:type="dxa"/>
+            <w:tcW w:w="1586" w:type="dxa"/>
             <w:tcBorders>
               <w:top w:val="single" w:sz="8" w:space="0" w:color="000000"/>
               <w:left w:val="single" w:sz="8" w:space="0" w:color="000000"/>
@@ -1726,7 +1726,7 @@
         </w:tc>
         <w:tc>
           <w:tcPr>
-            <w:tcW w:w="1686" w:type="dxa"/>
+            <w:tcW w:w="1685" w:type="dxa"/>
             <w:tcBorders>
               <w:top w:val="single" w:sz="8" w:space="0" w:color="000000"/>
               <w:left w:val="single" w:sz="8" w:space="0" w:color="000000"/>
@@ -1818,7 +1818,7 @@
         </w:tc>
         <w:tc>
           <w:tcPr>
-            <w:tcW w:w="1585" w:type="dxa"/>
+            <w:tcW w:w="1586" w:type="dxa"/>
             <w:tcBorders>
               <w:top w:val="single" w:sz="6" w:space="0" w:color="000000"/>
               <w:left w:val="single" w:sz="8" w:space="0" w:color="000000"/>
@@ -1847,7 +1847,7 @@
         </w:tc>
         <w:tc>
           <w:tcPr>
-            <w:tcW w:w="1686" w:type="dxa"/>
+            <w:tcW w:w="1685" w:type="dxa"/>
             <w:tcBorders>
               <w:top w:val="single" w:sz="6" w:space="0" w:color="000000"/>
               <w:left w:val="single" w:sz="8" w:space="0" w:color="000000"/>
@@ -1956,7 +1956,7 @@
         </w:tc>
         <w:tc>
           <w:tcPr>
-            <w:tcW w:w="1585" w:type="dxa"/>
+            <w:tcW w:w="1586" w:type="dxa"/>
             <w:tcBorders>
               <w:top w:val="single" w:sz="6" w:space="0" w:color="000000"/>
               <w:left w:val="single" w:sz="8" w:space="0" w:color="000000"/>
@@ -1985,7 +1985,7 @@
         </w:tc>
         <w:tc>
           <w:tcPr>
-            <w:tcW w:w="1686" w:type="dxa"/>
+            <w:tcW w:w="1685" w:type="dxa"/>
             <w:tcBorders>
               <w:top w:val="single" w:sz="6" w:space="0" w:color="000000"/>
               <w:left w:val="single" w:sz="8" w:space="0" w:color="000000"/>
@@ -2077,7 +2077,7 @@
         </w:tc>
         <w:tc>
           <w:tcPr>
-            <w:tcW w:w="1585" w:type="dxa"/>
+            <w:tcW w:w="1586" w:type="dxa"/>
             <w:tcBorders>
               <w:top w:val="single" w:sz="6" w:space="0" w:color="000000"/>
               <w:left w:val="single" w:sz="8" w:space="0" w:color="000000"/>
@@ -2106,7 +2106,7 @@
         </w:tc>
         <w:tc>
           <w:tcPr>
-            <w:tcW w:w="1686" w:type="dxa"/>
+            <w:tcW w:w="1685" w:type="dxa"/>
             <w:tcBorders>
               <w:top w:val="single" w:sz="6" w:space="0" w:color="000000"/>
               <w:left w:val="single" w:sz="8" w:space="0" w:color="000000"/>
@@ -2198,7 +2198,7 @@
         </w:tc>
         <w:tc>
           <w:tcPr>
-            <w:tcW w:w="1585" w:type="dxa"/>
+            <w:tcW w:w="1586" w:type="dxa"/>
             <w:tcBorders>
               <w:top w:val="single" w:sz="6" w:space="0" w:color="000000"/>
               <w:left w:val="single" w:sz="8" w:space="0" w:color="000000"/>
@@ -2227,7 +2227,7 @@
         </w:tc>
         <w:tc>
           <w:tcPr>
-            <w:tcW w:w="1686" w:type="dxa"/>
+            <w:tcW w:w="1685" w:type="dxa"/>
             <w:tcBorders>
               <w:top w:val="single" w:sz="6" w:space="0" w:color="000000"/>
               <w:left w:val="single" w:sz="8" w:space="0" w:color="000000"/>
@@ -2317,7 +2317,7 @@
         </w:tc>
         <w:tc>
           <w:tcPr>
-            <w:tcW w:w="1585" w:type="dxa"/>
+            <w:tcW w:w="1586" w:type="dxa"/>
             <w:tcBorders>
               <w:left w:val="single" w:sz="8" w:space="0" w:color="000000"/>
               <w:bottom w:val="single" w:sz="8" w:space="0" w:color="000000"/>
@@ -2345,7 +2345,7 @@
         </w:tc>
         <w:tc>
           <w:tcPr>
-            <w:tcW w:w="1686" w:type="dxa"/>
+            <w:tcW w:w="1685" w:type="dxa"/>
             <w:tcBorders>
               <w:left w:val="single" w:sz="8" w:space="0" w:color="000000"/>
               <w:bottom w:val="single" w:sz="8" w:space="0" w:color="000000"/>
@@ -2445,7 +2445,7 @@
         </w:tc>
         <w:tc>
           <w:tcPr>
-            <w:tcW w:w="1585" w:type="dxa"/>
+            <w:tcW w:w="1586" w:type="dxa"/>
             <w:tcBorders>
               <w:top w:val="single" w:sz="8" w:space="0" w:color="000000"/>
               <w:left w:val="single" w:sz="8" w:space="0" w:color="000000"/>
@@ -2476,7 +2476,7 @@
         </w:tc>
         <w:tc>
           <w:tcPr>
-            <w:tcW w:w="1686" w:type="dxa"/>
+            <w:tcW w:w="1685" w:type="dxa"/>
             <w:tcBorders>
               <w:top w:val="single" w:sz="8" w:space="0" w:color="000000"/>
               <w:left w:val="single" w:sz="8" w:space="0" w:color="000000"/>
@@ -2575,7 +2575,7 @@
         </w:tc>
         <w:tc>
           <w:tcPr>
-            <w:tcW w:w="1585" w:type="dxa"/>
+            <w:tcW w:w="1586" w:type="dxa"/>
             <w:tcBorders>
               <w:left w:val="single" w:sz="8" w:space="0" w:color="000000"/>
               <w:bottom w:val="single" w:sz="8" w:space="0" w:color="000000"/>
@@ -2607,7 +2607,7 @@
         </w:tc>
         <w:tc>
           <w:tcPr>
-            <w:tcW w:w="1686" w:type="dxa"/>
+            <w:tcW w:w="1685" w:type="dxa"/>
             <w:tcBorders>
               <w:left w:val="single" w:sz="8" w:space="0" w:color="000000"/>
               <w:bottom w:val="single" w:sz="8" w:space="0" w:color="000000"/>
@@ -2705,7 +2705,7 @@
         </w:tc>
         <w:tc>
           <w:tcPr>
-            <w:tcW w:w="1585" w:type="dxa"/>
+            <w:tcW w:w="1586" w:type="dxa"/>
             <w:tcBorders>
               <w:left w:val="single" w:sz="8" w:space="0" w:color="000000"/>
               <w:bottom w:val="single" w:sz="8" w:space="0" w:color="000000"/>
@@ -2737,7 +2737,7 @@
         </w:tc>
         <w:tc>
           <w:tcPr>
-            <w:tcW w:w="1686" w:type="dxa"/>
+            <w:tcW w:w="1685" w:type="dxa"/>
             <w:tcBorders>
               <w:left w:val="single" w:sz="8" w:space="0" w:color="000000"/>
               <w:bottom w:val="single" w:sz="8" w:space="0" w:color="000000"/>
@@ -2835,7 +2835,7 @@
         </w:tc>
         <w:tc>
           <w:tcPr>
-            <w:tcW w:w="1585" w:type="dxa"/>
+            <w:tcW w:w="1586" w:type="dxa"/>
             <w:tcBorders>
               <w:left w:val="single" w:sz="8" w:space="0" w:color="000000"/>
               <w:bottom w:val="single" w:sz="8" w:space="0" w:color="000000"/>
@@ -2867,7 +2867,7 @@
         </w:tc>
         <w:tc>
           <w:tcPr>
-            <w:tcW w:w="1686" w:type="dxa"/>
+            <w:tcW w:w="1685" w:type="dxa"/>
             <w:tcBorders>
               <w:left w:val="single" w:sz="8" w:space="0" w:color="000000"/>
               <w:bottom w:val="single" w:sz="8" w:space="0" w:color="000000"/>
@@ -2965,7 +2965,7 @@
         </w:tc>
         <w:tc>
           <w:tcPr>
-            <w:tcW w:w="1585" w:type="dxa"/>
+            <w:tcW w:w="1586" w:type="dxa"/>
             <w:tcBorders>
               <w:left w:val="single" w:sz="8" w:space="0" w:color="000000"/>
               <w:bottom w:val="single" w:sz="8" w:space="0" w:color="000000"/>
@@ -2997,7 +2997,7 @@
         </w:tc>
         <w:tc>
           <w:tcPr>
-            <w:tcW w:w="1686" w:type="dxa"/>
+            <w:tcW w:w="1685" w:type="dxa"/>
             <w:tcBorders>
               <w:left w:val="single" w:sz="8" w:space="0" w:color="000000"/>
               <w:bottom w:val="single" w:sz="8" w:space="0" w:color="000000"/>
@@ -3095,7 +3095,7 @@
         </w:tc>
         <w:tc>
           <w:tcPr>
-            <w:tcW w:w="1585" w:type="dxa"/>
+            <w:tcW w:w="1586" w:type="dxa"/>
             <w:tcBorders>
               <w:left w:val="single" w:sz="8" w:space="0" w:color="000000"/>
               <w:bottom w:val="single" w:sz="8" w:space="0" w:color="000000"/>
@@ -3127,7 +3127,7 @@
         </w:tc>
         <w:tc>
           <w:tcPr>
-            <w:tcW w:w="1686" w:type="dxa"/>
+            <w:tcW w:w="1685" w:type="dxa"/>
             <w:tcBorders>
               <w:left w:val="single" w:sz="8" w:space="0" w:color="000000"/>
               <w:bottom w:val="single" w:sz="8" w:space="0" w:color="000000"/>
@@ -3223,7 +3223,7 @@
         </w:tc>
         <w:tc>
           <w:tcPr>
-            <w:tcW w:w="1585" w:type="dxa"/>
+            <w:tcW w:w="1586" w:type="dxa"/>
             <w:tcBorders>
               <w:left w:val="single" w:sz="8" w:space="0" w:color="000000"/>
               <w:bottom w:val="single" w:sz="8" w:space="0" w:color="000000"/>
@@ -3255,29 +3255,29 @@
         </w:tc>
         <w:tc>
           <w:tcPr>
-            <w:tcW w:w="1686" w:type="dxa"/>
-            <w:tcBorders>
-              <w:left w:val="single" w:sz="8" w:space="0" w:color="000000"/>
-              <w:bottom w:val="single" w:sz="8" w:space="0" w:color="000000"/>
-              <w:right w:val="single" w:sz="8" w:space="0" w:color="000000"/>
-            </w:tcBorders>
-            <w:shd w:color="auto" w:fill="auto" w:val="clear"/>
-          </w:tcPr>
-          <w:p>
-            <w:pPr>
-              <w:pStyle w:val="Normal"/>
-              <w:widowControl w:val="false"/>
-              <w:suppressAutoHyphens w:val="true"/>
-              <w:spacing w:lineRule="auto" w:line="240" w:before="0" w:after="0"/>
-              <w:rPr>
-                <w:rFonts w:ascii="Calibri" w:hAnsi="Calibri" w:eastAsia="Calibri" w:cs="Calibri"/>
-              </w:rPr>
-            </w:pPr>
-            <w:r>
-              <w:rPr>
-                <w:rFonts w:eastAsia="Calibri" w:cs="Calibri"/>
-              </w:rPr>
-              <w:t>120</w:t>
+            <w:tcW w:w="1685" w:type="dxa"/>
+            <w:tcBorders>
+              <w:left w:val="single" w:sz="8" w:space="0" w:color="000000"/>
+              <w:bottom w:val="single" w:sz="8" w:space="0" w:color="000000"/>
+              <w:right w:val="single" w:sz="8" w:space="0" w:color="000000"/>
+            </w:tcBorders>
+            <w:shd w:color="auto" w:fill="auto" w:val="clear"/>
+          </w:tcPr>
+          <w:p>
+            <w:pPr>
+              <w:pStyle w:val="Normal"/>
+              <w:widowControl w:val="false"/>
+              <w:suppressAutoHyphens w:val="true"/>
+              <w:spacing w:lineRule="auto" w:line="240" w:before="0" w:after="0"/>
+              <w:rPr>
+                <w:rFonts w:ascii="Calibri" w:hAnsi="Calibri" w:eastAsia="Calibri" w:cs="Calibri"/>
+              </w:rPr>
+            </w:pPr>
+            <w:r>
+              <w:rPr>
+                <w:rFonts w:eastAsia="Calibri" w:cs="Calibri"/>
+              </w:rPr>
+              <w:t>230</w:t>
             </w:r>
           </w:p>
         </w:tc>
@@ -3356,7 +3356,7 @@
         </w:tc>
         <w:tc>
           <w:tcPr>
-            <w:tcW w:w="1585" w:type="dxa"/>
+            <w:tcW w:w="1586" w:type="dxa"/>
             <w:tcBorders>
               <w:top w:val="single" w:sz="8" w:space="0" w:color="000000"/>
               <w:left w:val="single" w:sz="8" w:space="0" w:color="000000"/>
@@ -3393,7 +3393,7 @@
         </w:tc>
         <w:tc>
           <w:tcPr>
-            <w:tcW w:w="1686" w:type="dxa"/>
+            <w:tcW w:w="1685" w:type="dxa"/>
             <w:tcBorders>
               <w:top w:val="single" w:sz="8" w:space="0" w:color="000000"/>
               <w:left w:val="single" w:sz="8" w:space="0" w:color="000000"/>
@@ -3549,7 +3549,7 @@
         </w:tc>
         <w:tc>
           <w:tcPr>
-            <w:tcW w:w="1585" w:type="dxa"/>
+            <w:tcW w:w="1586" w:type="dxa"/>
             <w:tcBorders>
               <w:top w:val="single" w:sz="8" w:space="0" w:color="000000"/>
               <w:left w:val="single" w:sz="8" w:space="0" w:color="000000"/>
@@ -3579,7 +3579,7 @@
         </w:tc>
         <w:tc>
           <w:tcPr>
-            <w:tcW w:w="1686" w:type="dxa"/>
+            <w:tcW w:w="1685" w:type="dxa"/>
             <w:tcBorders>
               <w:top w:val="single" w:sz="8" w:space="0" w:color="000000"/>
               <w:left w:val="single" w:sz="8" w:space="0" w:color="000000"/>
@@ -3673,7 +3673,7 @@
         </w:tc>
         <w:tc>
           <w:tcPr>
-            <w:tcW w:w="1585" w:type="dxa"/>
+            <w:tcW w:w="1586" w:type="dxa"/>
             <w:tcBorders>
               <w:top w:val="single" w:sz="8" w:space="0" w:color="000000"/>
               <w:left w:val="single" w:sz="8" w:space="0" w:color="000000"/>
@@ -3703,7 +3703,7 @@
         </w:tc>
         <w:tc>
           <w:tcPr>
-            <w:tcW w:w="1686" w:type="dxa"/>
+            <w:tcW w:w="1685" w:type="dxa"/>
             <w:tcBorders>
               <w:top w:val="single" w:sz="8" w:space="0" w:color="000000"/>
               <w:left w:val="single" w:sz="8" w:space="0" w:color="000000"/>
@@ -3797,7 +3797,7 @@
         </w:tc>
         <w:tc>
           <w:tcPr>
-            <w:tcW w:w="1585" w:type="dxa"/>
+            <w:tcW w:w="1586" w:type="dxa"/>
             <w:tcBorders>
               <w:top w:val="single" w:sz="8" w:space="0" w:color="000000"/>
               <w:left w:val="single" w:sz="8" w:space="0" w:color="000000"/>
@@ -3827,7 +3827,7 @@
         </w:tc>
         <w:tc>
           <w:tcPr>
-            <w:tcW w:w="1686" w:type="dxa"/>
+            <w:tcW w:w="1685" w:type="dxa"/>
             <w:tcBorders>
               <w:top w:val="single" w:sz="8" w:space="0" w:color="000000"/>
               <w:left w:val="single" w:sz="8" w:space="0" w:color="000000"/>
@@ -3921,7 +3921,7 @@
         </w:tc>
         <w:tc>
           <w:tcPr>
-            <w:tcW w:w="1585" w:type="dxa"/>
+            <w:tcW w:w="1586" w:type="dxa"/>
             <w:tcBorders>
               <w:top w:val="single" w:sz="8" w:space="0" w:color="000000"/>
               <w:left w:val="single" w:sz="8" w:space="0" w:color="000000"/>
@@ -3951,7 +3951,7 @@
         </w:tc>
         <w:tc>
           <w:tcPr>
-            <w:tcW w:w="1686" w:type="dxa"/>
+            <w:tcW w:w="1685" w:type="dxa"/>
             <w:tcBorders>
               <w:top w:val="single" w:sz="8" w:space="0" w:color="000000"/>
               <w:left w:val="single" w:sz="8" w:space="0" w:color="000000"/>
@@ -4045,7 +4045,7 @@
         </w:tc>
         <w:tc>
           <w:tcPr>
-            <w:tcW w:w="1585" w:type="dxa"/>
+            <w:tcW w:w="1586" w:type="dxa"/>
             <w:tcBorders>
               <w:top w:val="single" w:sz="8" w:space="0" w:color="000000"/>
               <w:left w:val="single" w:sz="8" w:space="0" w:color="000000"/>
@@ -4075,7 +4075,7 @@
         </w:tc>
         <w:tc>
           <w:tcPr>
-            <w:tcW w:w="1686" w:type="dxa"/>
+            <w:tcW w:w="1685" w:type="dxa"/>
             <w:tcBorders>
               <w:top w:val="single" w:sz="8" w:space="0" w:color="000000"/>
               <w:left w:val="single" w:sz="8" w:space="0" w:color="000000"/>
@@ -4169,7 +4169,7 @@
         </w:tc>
         <w:tc>
           <w:tcPr>
-            <w:tcW w:w="1585" w:type="dxa"/>
+            <w:tcW w:w="1586" w:type="dxa"/>
             <w:tcBorders>
               <w:top w:val="single" w:sz="8" w:space="0" w:color="000000"/>
               <w:left w:val="single" w:sz="8" w:space="0" w:color="000000"/>
@@ -4199,7 +4199,7 @@
         </w:tc>
         <w:tc>
           <w:tcPr>
-            <w:tcW w:w="1686" w:type="dxa"/>
+            <w:tcW w:w="1685" w:type="dxa"/>
             <w:tcBorders>
               <w:top w:val="single" w:sz="8" w:space="0" w:color="000000"/>
               <w:left w:val="single" w:sz="8" w:space="0" w:color="000000"/>
@@ -4293,7 +4293,7 @@
         </w:tc>
         <w:tc>
           <w:tcPr>
-            <w:tcW w:w="1585" w:type="dxa"/>
+            <w:tcW w:w="1586" w:type="dxa"/>
             <w:tcBorders>
               <w:top w:val="single" w:sz="8" w:space="0" w:color="000000"/>
               <w:left w:val="single" w:sz="8" w:space="0" w:color="000000"/>
@@ -4323,7 +4323,7 @@
         </w:tc>
         <w:tc>
           <w:tcPr>
-            <w:tcW w:w="1686" w:type="dxa"/>
+            <w:tcW w:w="1685" w:type="dxa"/>
             <w:tcBorders>
               <w:top w:val="single" w:sz="8" w:space="0" w:color="000000"/>
               <w:left w:val="single" w:sz="8" w:space="0" w:color="000000"/>
@@ -4417,7 +4417,7 @@
         </w:tc>
         <w:tc>
           <w:tcPr>
-            <w:tcW w:w="1585" w:type="dxa"/>
+            <w:tcW w:w="1586" w:type="dxa"/>
             <w:tcBorders>
               <w:top w:val="single" w:sz="8" w:space="0" w:color="000000"/>
               <w:left w:val="single" w:sz="8" w:space="0" w:color="000000"/>
@@ -4447,7 +4447,7 @@
         </w:tc>
         <w:tc>
           <w:tcPr>
-            <w:tcW w:w="1686" w:type="dxa"/>
+            <w:tcW w:w="1685" w:type="dxa"/>
             <w:tcBorders>
               <w:top w:val="single" w:sz="8" w:space="0" w:color="000000"/>
               <w:left w:val="single" w:sz="8" w:space="0" w:color="000000"/>
@@ -4541,7 +4541,7 @@
         </w:tc>
         <w:tc>
           <w:tcPr>
-            <w:tcW w:w="1585" w:type="dxa"/>
+            <w:tcW w:w="1586" w:type="dxa"/>
             <w:tcBorders>
               <w:top w:val="single" w:sz="8" w:space="0" w:color="000000"/>
               <w:left w:val="single" w:sz="8" w:space="0" w:color="000000"/>
@@ -4571,7 +4571,7 @@
         </w:tc>
         <w:tc>
           <w:tcPr>
-            <w:tcW w:w="1686" w:type="dxa"/>
+            <w:tcW w:w="1685" w:type="dxa"/>
             <w:tcBorders>
               <w:top w:val="single" w:sz="8" w:space="0" w:color="000000"/>
               <w:left w:val="single" w:sz="8" w:space="0" w:color="000000"/>
@@ -4665,7 +4665,7 @@
         </w:tc>
         <w:tc>
           <w:tcPr>
-            <w:tcW w:w="1585" w:type="dxa"/>
+            <w:tcW w:w="1586" w:type="dxa"/>
             <w:tcBorders>
               <w:top w:val="single" w:sz="8" w:space="0" w:color="000000"/>
               <w:left w:val="single" w:sz="8" w:space="0" w:color="000000"/>
@@ -4695,7 +4695,7 @@
         </w:tc>
         <w:tc>
           <w:tcPr>
-            <w:tcW w:w="1686" w:type="dxa"/>
+            <w:tcW w:w="1685" w:type="dxa"/>
             <w:tcBorders>
               <w:top w:val="single" w:sz="8" w:space="0" w:color="000000"/>
               <w:left w:val="single" w:sz="8" w:space="0" w:color="000000"/>
@@ -4789,7 +4789,7 @@
         </w:tc>
         <w:tc>
           <w:tcPr>
-            <w:tcW w:w="1585" w:type="dxa"/>
+            <w:tcW w:w="1586" w:type="dxa"/>
             <w:tcBorders>
               <w:top w:val="single" w:sz="8" w:space="0" w:color="000000"/>
               <w:left w:val="single" w:sz="8" w:space="0" w:color="000000"/>
@@ -4819,7 +4819,7 @@
         </w:tc>
         <w:tc>
           <w:tcPr>
-            <w:tcW w:w="1686" w:type="dxa"/>
+            <w:tcW w:w="1685" w:type="dxa"/>
             <w:tcBorders>
               <w:top w:val="single" w:sz="8" w:space="0" w:color="000000"/>
               <w:left w:val="single" w:sz="8" w:space="0" w:color="000000"/>
@@ -4912,7 +4912,7 @@
         </w:tc>
         <w:tc>
           <w:tcPr>
-            <w:tcW w:w="1585" w:type="dxa"/>
+            <w:tcW w:w="1586" w:type="dxa"/>
             <w:tcBorders>
               <w:top w:val="single" w:sz="8" w:space="0" w:color="000000"/>
               <w:left w:val="single" w:sz="8" w:space="0" w:color="000000"/>
@@ -4941,7 +4941,7 @@
         </w:tc>
         <w:tc>
           <w:tcPr>
-            <w:tcW w:w="1686" w:type="dxa"/>
+            <w:tcW w:w="1685" w:type="dxa"/>
             <w:tcBorders>
               <w:top w:val="single" w:sz="8" w:space="0" w:color="000000"/>
               <w:left w:val="single" w:sz="8" w:space="0" w:color="000000"/>
@@ -5033,7 +5033,7 @@
         </w:tc>
         <w:tc>
           <w:tcPr>
-            <w:tcW w:w="1585" w:type="dxa"/>
+            <w:tcW w:w="1586" w:type="dxa"/>
             <w:tcBorders>
               <w:top w:val="single" w:sz="8" w:space="0" w:color="000000"/>
               <w:left w:val="single" w:sz="8" w:space="0" w:color="000000"/>
@@ -5062,7 +5062,7 @@
         </w:tc>
         <w:tc>
           <w:tcPr>
-            <w:tcW w:w="1686" w:type="dxa"/>
+            <w:tcW w:w="1685" w:type="dxa"/>
             <w:tcBorders>
               <w:top w:val="single" w:sz="8" w:space="0" w:color="000000"/>
               <w:left w:val="single" w:sz="8" w:space="0" w:color="000000"/>
@@ -5152,7 +5152,7 @@
         </w:tc>
         <w:tc>
           <w:tcPr>
-            <w:tcW w:w="1585" w:type="dxa"/>
+            <w:tcW w:w="1586" w:type="dxa"/>
             <w:tcBorders>
               <w:left w:val="single" w:sz="8" w:space="0" w:color="000000"/>
               <w:bottom w:val="single" w:sz="8" w:space="0" w:color="000000"/>
@@ -5180,7 +5180,7 @@
         </w:tc>
         <w:tc>
           <w:tcPr>
-            <w:tcW w:w="1686" w:type="dxa"/>
+            <w:tcW w:w="1685" w:type="dxa"/>
             <w:tcBorders>
               <w:left w:val="single" w:sz="8" w:space="0" w:color="000000"/>
               <w:bottom w:val="single" w:sz="8" w:space="0" w:color="000000"/>
@@ -5288,7 +5288,7 @@
         </w:tc>
         <w:tc>
           <w:tcPr>
-            <w:tcW w:w="1585" w:type="dxa"/>
+            <w:tcW w:w="1586" w:type="dxa"/>
             <w:tcBorders>
               <w:top w:val="single" w:sz="8" w:space="0" w:color="000000"/>
               <w:left w:val="single" w:sz="8" w:space="0" w:color="000000"/>
@@ -5317,7 +5317,7 @@
         </w:tc>
         <w:tc>
           <w:tcPr>
-            <w:tcW w:w="1686" w:type="dxa"/>
+            <w:tcW w:w="1685" w:type="dxa"/>
             <w:tcBorders>
               <w:top w:val="single" w:sz="8" w:space="0" w:color="000000"/>
               <w:left w:val="single" w:sz="8" w:space="0" w:color="000000"/>
@@ -5407,7 +5407,7 @@
         </w:tc>
         <w:tc>
           <w:tcPr>
-            <w:tcW w:w="1585" w:type="dxa"/>
+            <w:tcW w:w="1586" w:type="dxa"/>
             <w:tcBorders>
               <w:left w:val="single" w:sz="8" w:space="0" w:color="000000"/>
               <w:bottom w:val="single" w:sz="8" w:space="0" w:color="000000"/>
@@ -5435,7 +5435,7 @@
         </w:tc>
         <w:tc>
           <w:tcPr>
-            <w:tcW w:w="1686" w:type="dxa"/>
+            <w:tcW w:w="1685" w:type="dxa"/>
             <w:tcBorders>
               <w:left w:val="single" w:sz="8" w:space="0" w:color="000000"/>
               <w:bottom w:val="single" w:sz="8" w:space="0" w:color="000000"/>
@@ -5526,7 +5526,7 @@
         </w:tc>
         <w:tc>
           <w:tcPr>
-            <w:tcW w:w="1585" w:type="dxa"/>
+            <w:tcW w:w="1586" w:type="dxa"/>
             <w:tcBorders>
               <w:top w:val="single" w:sz="8" w:space="0" w:color="000000"/>
               <w:left w:val="single" w:sz="8" w:space="0" w:color="000000"/>
@@ -5555,7 +5555,7 @@
         </w:tc>
         <w:tc>
           <w:tcPr>
-            <w:tcW w:w="1686" w:type="dxa"/>
+            <w:tcW w:w="1685" w:type="dxa"/>
             <w:tcBorders>
               <w:top w:val="single" w:sz="8" w:space="0" w:color="000000"/>
               <w:left w:val="single" w:sz="8" w:space="0" w:color="000000"/>
@@ -5644,7 +5644,7 @@
         </w:tc>
         <w:tc>
           <w:tcPr>
-            <w:tcW w:w="1585" w:type="dxa"/>
+            <w:tcW w:w="1586" w:type="dxa"/>
             <w:tcBorders>
               <w:left w:val="single" w:sz="8" w:space="0" w:color="000000"/>
               <w:bottom w:val="single" w:sz="8" w:space="0" w:color="000000"/>
@@ -5672,7 +5672,7 @@
         </w:tc>
         <w:tc>
           <w:tcPr>
-            <w:tcW w:w="1686" w:type="dxa"/>
+            <w:tcW w:w="1685" w:type="dxa"/>
             <w:tcBorders>
               <w:left w:val="single" w:sz="8" w:space="0" w:color="000000"/>
               <w:bottom w:val="single" w:sz="8" w:space="0" w:color="000000"/>
@@ -5762,7 +5762,7 @@
         </w:tc>
         <w:tc>
           <w:tcPr>
-            <w:tcW w:w="1585" w:type="dxa"/>
+            <w:tcW w:w="1586" w:type="dxa"/>
             <w:tcBorders>
               <w:top w:val="single" w:sz="8" w:space="0" w:color="000000"/>
               <w:left w:val="single" w:sz="8" w:space="0" w:color="000000"/>
@@ -5791,7 +5791,7 @@
         </w:tc>
         <w:tc>
           <w:tcPr>
-            <w:tcW w:w="1686" w:type="dxa"/>
+            <w:tcW w:w="1685" w:type="dxa"/>
             <w:tcBorders>
               <w:top w:val="single" w:sz="8" w:space="0" w:color="000000"/>
               <w:left w:val="single" w:sz="8" w:space="0" w:color="000000"/>
@@ -5880,7 +5880,7 @@
         </w:tc>
         <w:tc>
           <w:tcPr>
-            <w:tcW w:w="1585" w:type="dxa"/>
+            <w:tcW w:w="1586" w:type="dxa"/>
             <w:tcBorders>
               <w:left w:val="single" w:sz="8" w:space="0" w:color="000000"/>
               <w:bottom w:val="single" w:sz="8" w:space="0" w:color="000000"/>
@@ -5908,7 +5908,7 @@
         </w:tc>
         <w:tc>
           <w:tcPr>
-            <w:tcW w:w="1686" w:type="dxa"/>
+            <w:tcW w:w="1685" w:type="dxa"/>
             <w:tcBorders>
               <w:left w:val="single" w:sz="8" w:space="0" w:color="000000"/>
               <w:bottom w:val="single" w:sz="8" w:space="0" w:color="000000"/>
@@ -5998,7 +5998,7 @@
         </w:tc>
         <w:tc>
           <w:tcPr>
-            <w:tcW w:w="1585" w:type="dxa"/>
+            <w:tcW w:w="1586" w:type="dxa"/>
             <w:tcBorders>
               <w:top w:val="single" w:sz="8" w:space="0" w:color="000000"/>
               <w:left w:val="single" w:sz="8" w:space="0" w:color="000000"/>
@@ -6027,7 +6027,7 @@
         </w:tc>
         <w:tc>
           <w:tcPr>
-            <w:tcW w:w="1686" w:type="dxa"/>
+            <w:tcW w:w="1685" w:type="dxa"/>
             <w:tcBorders>
               <w:top w:val="single" w:sz="8" w:space="0" w:color="000000"/>
               <w:left w:val="single" w:sz="8" w:space="0" w:color="000000"/>
@@ -6116,7 +6116,7 @@
         </w:tc>
         <w:tc>
           <w:tcPr>
-            <w:tcW w:w="1585" w:type="dxa"/>
+            <w:tcW w:w="1586" w:type="dxa"/>
             <w:tcBorders>
               <w:left w:val="single" w:sz="8" w:space="0" w:color="000000"/>
               <w:bottom w:val="single" w:sz="8" w:space="0" w:color="000000"/>
@@ -6144,7 +6144,7 @@
         </w:tc>
         <w:tc>
           <w:tcPr>
-            <w:tcW w:w="1686" w:type="dxa"/>
+            <w:tcW w:w="1685" w:type="dxa"/>
             <w:tcBorders>
               <w:left w:val="single" w:sz="8" w:space="0" w:color="000000"/>
               <w:bottom w:val="single" w:sz="8" w:space="0" w:color="000000"/>
@@ -6232,7 +6232,7 @@
         </w:tc>
         <w:tc>
           <w:tcPr>
-            <w:tcW w:w="1585" w:type="dxa"/>
+            <w:tcW w:w="1586" w:type="dxa"/>
             <w:tcBorders>
               <w:left w:val="single" w:sz="8" w:space="0" w:color="000000"/>
               <w:bottom w:val="single" w:sz="8" w:space="0" w:color="000000"/>
@@ -6260,7 +6260,7 @@
         </w:tc>
         <w:tc>
           <w:tcPr>
-            <w:tcW w:w="1686" w:type="dxa"/>
+            <w:tcW w:w="1685" w:type="dxa"/>
             <w:tcBorders>
               <w:left w:val="single" w:sz="8" w:space="0" w:color="000000"/>
               <w:bottom w:val="single" w:sz="8" w:space="0" w:color="000000"/>
@@ -6352,7 +6352,7 @@
         </w:tc>
         <w:tc>
           <w:tcPr>
-            <w:tcW w:w="1585" w:type="dxa"/>
+            <w:tcW w:w="1586" w:type="dxa"/>
             <w:tcBorders>
               <w:top w:val="single" w:sz="8" w:space="0" w:color="000000"/>
               <w:left w:val="single" w:sz="8" w:space="0" w:color="000000"/>
@@ -6389,7 +6389,7 @@
         </w:tc>
         <w:tc>
           <w:tcPr>
-            <w:tcW w:w="1686" w:type="dxa"/>
+            <w:tcW w:w="1685" w:type="dxa"/>
             <w:tcBorders>
               <w:top w:val="single" w:sz="8" w:space="0" w:color="000000"/>
               <w:left w:val="single" w:sz="8" w:space="0" w:color="000000"/>
@@ -6545,7 +6545,7 @@
         </w:tc>
         <w:tc>
           <w:tcPr>
-            <w:tcW w:w="1585" w:type="dxa"/>
+            <w:tcW w:w="1586" w:type="dxa"/>
             <w:tcBorders>
               <w:top w:val="single" w:sz="8" w:space="0" w:color="000000"/>
               <w:left w:val="single" w:sz="8" w:space="0" w:color="000000"/>
@@ -6575,7 +6575,7 @@
         </w:tc>
         <w:tc>
           <w:tcPr>
-            <w:tcW w:w="1686" w:type="dxa"/>
+            <w:tcW w:w="1685" w:type="dxa"/>
             <w:tcBorders>
               <w:top w:val="single" w:sz="8" w:space="0" w:color="000000"/>
               <w:left w:val="single" w:sz="8" w:space="0" w:color="000000"/>
@@ -6669,7 +6669,7 @@
         </w:tc>
         <w:tc>
           <w:tcPr>
-            <w:tcW w:w="1585" w:type="dxa"/>
+            <w:tcW w:w="1586" w:type="dxa"/>
             <w:tcBorders>
               <w:top w:val="single" w:sz="8" w:space="0" w:color="000000"/>
               <w:left w:val="single" w:sz="8" w:space="0" w:color="000000"/>
@@ -6699,7 +6699,7 @@
         </w:tc>
         <w:tc>
           <w:tcPr>
-            <w:tcW w:w="1686" w:type="dxa"/>
+            <w:tcW w:w="1685" w:type="dxa"/>
             <w:tcBorders>
               <w:top w:val="single" w:sz="8" w:space="0" w:color="000000"/>
               <w:left w:val="single" w:sz="8" w:space="0" w:color="000000"/>
@@ -6793,7 +6793,7 @@
         </w:tc>
         <w:tc>
           <w:tcPr>
-            <w:tcW w:w="1585" w:type="dxa"/>
+            <w:tcW w:w="1586" w:type="dxa"/>
             <w:tcBorders>
               <w:top w:val="single" w:sz="8" w:space="0" w:color="000000"/>
               <w:left w:val="single" w:sz="8" w:space="0" w:color="000000"/>
@@ -6823,7 +6823,7 @@
         </w:tc>
         <w:tc>
           <w:tcPr>
-            <w:tcW w:w="1686" w:type="dxa"/>
+            <w:tcW w:w="1685" w:type="dxa"/>
             <w:tcBorders>
               <w:top w:val="single" w:sz="8" w:space="0" w:color="000000"/>
               <w:left w:val="single" w:sz="8" w:space="0" w:color="000000"/>
@@ -6917,7 +6917,7 @@
         </w:tc>
         <w:tc>
           <w:tcPr>
-            <w:tcW w:w="1585" w:type="dxa"/>
+            <w:tcW w:w="1586" w:type="dxa"/>
             <w:tcBorders>
               <w:top w:val="single" w:sz="8" w:space="0" w:color="000000"/>
               <w:left w:val="single" w:sz="8" w:space="0" w:color="000000"/>
@@ -6947,7 +6947,7 @@
         </w:tc>
         <w:tc>
           <w:tcPr>
-            <w:tcW w:w="1686" w:type="dxa"/>
+            <w:tcW w:w="1685" w:type="dxa"/>
             <w:tcBorders>
               <w:top w:val="single" w:sz="8" w:space="0" w:color="000000"/>
               <w:left w:val="single" w:sz="8" w:space="0" w:color="000000"/>
@@ -7041,7 +7041,7 @@
         </w:tc>
         <w:tc>
           <w:tcPr>
-            <w:tcW w:w="1585" w:type="dxa"/>
+            <w:tcW w:w="1586" w:type="dxa"/>
             <w:tcBorders>
               <w:top w:val="single" w:sz="8" w:space="0" w:color="000000"/>
               <w:left w:val="single" w:sz="8" w:space="0" w:color="000000"/>
@@ -7071,7 +7071,7 @@
         </w:tc>
         <w:tc>
           <w:tcPr>
-            <w:tcW w:w="1686" w:type="dxa"/>
+            <w:tcW w:w="1685" w:type="dxa"/>
             <w:tcBorders>
               <w:top w:val="single" w:sz="8" w:space="0" w:color="000000"/>
               <w:left w:val="single" w:sz="8" w:space="0" w:color="000000"/>
@@ -7165,7 +7165,7 @@
         </w:tc>
         <w:tc>
           <w:tcPr>
-            <w:tcW w:w="1585" w:type="dxa"/>
+            <w:tcW w:w="1586" w:type="dxa"/>
             <w:tcBorders>
               <w:top w:val="single" w:sz="8" w:space="0" w:color="000000"/>
               <w:left w:val="single" w:sz="8" w:space="0" w:color="000000"/>
@@ -7195,7 +7195,7 @@
         </w:tc>
         <w:tc>
           <w:tcPr>
-            <w:tcW w:w="1686" w:type="dxa"/>
+            <w:tcW w:w="1685" w:type="dxa"/>
             <w:tcBorders>
               <w:top w:val="single" w:sz="8" w:space="0" w:color="000000"/>
               <w:left w:val="single" w:sz="8" w:space="0" w:color="000000"/>
@@ -7289,7 +7289,7 @@
         </w:tc>
         <w:tc>
           <w:tcPr>
-            <w:tcW w:w="1585" w:type="dxa"/>
+            <w:tcW w:w="1586" w:type="dxa"/>
             <w:tcBorders>
               <w:top w:val="single" w:sz="8" w:space="0" w:color="000000"/>
               <w:left w:val="single" w:sz="8" w:space="0" w:color="000000"/>
@@ -7319,7 +7319,7 @@
         </w:tc>
         <w:tc>
           <w:tcPr>
-            <w:tcW w:w="1686" w:type="dxa"/>
+            <w:tcW w:w="1685" w:type="dxa"/>
             <w:tcBorders>
               <w:top w:val="single" w:sz="8" w:space="0" w:color="000000"/>
               <w:left w:val="single" w:sz="8" w:space="0" w:color="000000"/>
@@ -7413,7 +7413,7 @@
         </w:tc>
         <w:tc>
           <w:tcPr>
-            <w:tcW w:w="1585" w:type="dxa"/>
+            <w:tcW w:w="1586" w:type="dxa"/>
             <w:tcBorders>
               <w:top w:val="single" w:sz="8" w:space="0" w:color="000000"/>
               <w:left w:val="single" w:sz="8" w:space="0" w:color="000000"/>
@@ -7443,7 +7443,7 @@
         </w:tc>
         <w:tc>
           <w:tcPr>
-            <w:tcW w:w="1686" w:type="dxa"/>
+            <w:tcW w:w="1685" w:type="dxa"/>
             <w:tcBorders>
               <w:top w:val="single" w:sz="8" w:space="0" w:color="000000"/>
               <w:left w:val="single" w:sz="8" w:space="0" w:color="000000"/>
@@ -7537,7 +7537,7 @@
         </w:tc>
         <w:tc>
           <w:tcPr>
-            <w:tcW w:w="1585" w:type="dxa"/>
+            <w:tcW w:w="1586" w:type="dxa"/>
             <w:tcBorders>
               <w:top w:val="single" w:sz="8" w:space="0" w:color="000000"/>
               <w:left w:val="single" w:sz="8" w:space="0" w:color="000000"/>
@@ -7567,7 +7567,7 @@
         </w:tc>
         <w:tc>
           <w:tcPr>
-            <w:tcW w:w="1686" w:type="dxa"/>
+            <w:tcW w:w="1685" w:type="dxa"/>
             <w:tcBorders>
               <w:top w:val="single" w:sz="8" w:space="0" w:color="000000"/>
               <w:left w:val="single" w:sz="8" w:space="0" w:color="000000"/>
@@ -7661,7 +7661,7 @@
         </w:tc>
         <w:tc>
           <w:tcPr>
-            <w:tcW w:w="1585" w:type="dxa"/>
+            <w:tcW w:w="1586" w:type="dxa"/>
             <w:tcBorders>
               <w:top w:val="single" w:sz="8" w:space="0" w:color="000000"/>
               <w:left w:val="single" w:sz="8" w:space="0" w:color="000000"/>
@@ -7691,7 +7691,7 @@
         </w:tc>
         <w:tc>
           <w:tcPr>
-            <w:tcW w:w="1686" w:type="dxa"/>
+            <w:tcW w:w="1685" w:type="dxa"/>
             <w:tcBorders>
               <w:top w:val="single" w:sz="8" w:space="0" w:color="000000"/>
               <w:left w:val="single" w:sz="8" w:space="0" w:color="000000"/>
@@ -7785,7 +7785,7 @@
         </w:tc>
         <w:tc>
           <w:tcPr>
-            <w:tcW w:w="1585" w:type="dxa"/>
+            <w:tcW w:w="1586" w:type="dxa"/>
             <w:tcBorders>
               <w:top w:val="single" w:sz="8" w:space="0" w:color="000000"/>
               <w:left w:val="single" w:sz="8" w:space="0" w:color="000000"/>
@@ -7815,7 +7815,7 @@
         </w:tc>
         <w:tc>
           <w:tcPr>
-            <w:tcW w:w="1686" w:type="dxa"/>
+            <w:tcW w:w="1685" w:type="dxa"/>
             <w:tcBorders>
               <w:top w:val="single" w:sz="8" w:space="0" w:color="000000"/>
               <w:left w:val="single" w:sz="8" w:space="0" w:color="000000"/>
@@ -7910,7 +7910,7 @@
         </w:tc>
         <w:tc>
           <w:tcPr>
-            <w:tcW w:w="1585" w:type="dxa"/>
+            <w:tcW w:w="1586" w:type="dxa"/>
             <w:tcBorders>
               <w:top w:val="single" w:sz="8" w:space="0" w:color="000000"/>
               <w:left w:val="single" w:sz="8" w:space="0" w:color="000000"/>
@@ -7940,7 +7940,7 @@
         </w:tc>
         <w:tc>
           <w:tcPr>
-            <w:tcW w:w="1686" w:type="dxa"/>
+            <w:tcW w:w="1685" w:type="dxa"/>
             <w:tcBorders>
               <w:top w:val="single" w:sz="8" w:space="0" w:color="000000"/>
               <w:left w:val="single" w:sz="8" w:space="0" w:color="000000"/>
@@ -8034,7 +8034,7 @@
         </w:tc>
         <w:tc>
           <w:tcPr>
-            <w:tcW w:w="1585" w:type="dxa"/>
+            <w:tcW w:w="1586" w:type="dxa"/>
             <w:tcBorders>
               <w:top w:val="single" w:sz="8" w:space="0" w:color="000000"/>
               <w:left w:val="single" w:sz="8" w:space="0" w:color="000000"/>
@@ -8064,7 +8064,7 @@
         </w:tc>
         <w:tc>
           <w:tcPr>
-            <w:tcW w:w="1686" w:type="dxa"/>
+            <w:tcW w:w="1685" w:type="dxa"/>
             <w:tcBorders>
               <w:top w:val="single" w:sz="8" w:space="0" w:color="000000"/>
               <w:left w:val="single" w:sz="8" w:space="0" w:color="000000"/>
@@ -8157,7 +8157,7 @@
         </w:tc>
         <w:tc>
           <w:tcPr>
-            <w:tcW w:w="1585" w:type="dxa"/>
+            <w:tcW w:w="1586" w:type="dxa"/>
             <w:tcBorders>
               <w:top w:val="single" w:sz="8" w:space="0" w:color="000000"/>
               <w:left w:val="single" w:sz="8" w:space="0" w:color="000000"/>
@@ -8186,7 +8186,7 @@
         </w:tc>
         <w:tc>
           <w:tcPr>
-            <w:tcW w:w="1686" w:type="dxa"/>
+            <w:tcW w:w="1685" w:type="dxa"/>
             <w:tcBorders>
               <w:top w:val="single" w:sz="8" w:space="0" w:color="000000"/>
               <w:left w:val="single" w:sz="8" w:space="0" w:color="000000"/>
@@ -8278,7 +8278,7 @@
         </w:tc>
         <w:tc>
           <w:tcPr>
-            <w:tcW w:w="1585" w:type="dxa"/>
+            <w:tcW w:w="1586" w:type="dxa"/>
             <w:tcBorders>
               <w:top w:val="single" w:sz="8" w:space="0" w:color="000000"/>
               <w:left w:val="single" w:sz="8" w:space="0" w:color="000000"/>
@@ -8307,7 +8307,7 @@
         </w:tc>
         <w:tc>
           <w:tcPr>
-            <w:tcW w:w="1686" w:type="dxa"/>
+            <w:tcW w:w="1685" w:type="dxa"/>
             <w:tcBorders>
               <w:top w:val="single" w:sz="8" w:space="0" w:color="000000"/>
               <w:left w:val="single" w:sz="8" w:space="0" w:color="000000"/>
@@ -8399,7 +8399,7 @@
         </w:tc>
         <w:tc>
           <w:tcPr>
-            <w:tcW w:w="1585" w:type="dxa"/>
+            <w:tcW w:w="1586" w:type="dxa"/>
             <w:tcBorders>
               <w:top w:val="single" w:sz="8" w:space="0" w:color="000000"/>
               <w:left w:val="single" w:sz="8" w:space="0" w:color="000000"/>
@@ -8428,7 +8428,7 @@
         </w:tc>
         <w:tc>
           <w:tcPr>
-            <w:tcW w:w="1686" w:type="dxa"/>
+            <w:tcW w:w="1685" w:type="dxa"/>
             <w:tcBorders>
               <w:top w:val="single" w:sz="8" w:space="0" w:color="000000"/>
               <w:left w:val="single" w:sz="8" w:space="0" w:color="000000"/>
@@ -8537,7 +8537,7 @@
         </w:tc>
         <w:tc>
           <w:tcPr>
-            <w:tcW w:w="1585" w:type="dxa"/>
+            <w:tcW w:w="1586" w:type="dxa"/>
             <w:tcBorders>
               <w:top w:val="single" w:sz="8" w:space="0" w:color="000000"/>
               <w:left w:val="single" w:sz="8" w:space="0" w:color="000000"/>
@@ -8566,7 +8566,7 @@
         </w:tc>
         <w:tc>
           <w:tcPr>
-            <w:tcW w:w="1686" w:type="dxa"/>
+            <w:tcW w:w="1685" w:type="dxa"/>
             <w:tcBorders>
               <w:top w:val="single" w:sz="8" w:space="0" w:color="000000"/>
               <w:left w:val="single" w:sz="8" w:space="0" w:color="000000"/>
@@ -8658,7 +8658,7 @@
         </w:tc>
         <w:tc>
           <w:tcPr>
-            <w:tcW w:w="1585" w:type="dxa"/>
+            <w:tcW w:w="1586" w:type="dxa"/>
             <w:tcBorders>
               <w:top w:val="single" w:sz="8" w:space="0" w:color="000000"/>
               <w:left w:val="single" w:sz="8" w:space="0" w:color="000000"/>
@@ -8687,7 +8687,7 @@
         </w:tc>
         <w:tc>
           <w:tcPr>
-            <w:tcW w:w="1686" w:type="dxa"/>
+            <w:tcW w:w="1685" w:type="dxa"/>
             <w:tcBorders>
               <w:top w:val="single" w:sz="8" w:space="0" w:color="000000"/>
               <w:left w:val="single" w:sz="8" w:space="0" w:color="000000"/>
@@ -8779,7 +8779,7 @@
         </w:tc>
         <w:tc>
           <w:tcPr>
-            <w:tcW w:w="1585" w:type="dxa"/>
+            <w:tcW w:w="1586" w:type="dxa"/>
             <w:tcBorders>
               <w:top w:val="single" w:sz="8" w:space="0" w:color="000000"/>
               <w:left w:val="single" w:sz="8" w:space="0" w:color="000000"/>
@@ -8808,7 +8808,7 @@
         </w:tc>
         <w:tc>
           <w:tcPr>
-            <w:tcW w:w="1686" w:type="dxa"/>
+            <w:tcW w:w="1685" w:type="dxa"/>
             <w:tcBorders>
               <w:top w:val="single" w:sz="8" w:space="0" w:color="000000"/>
               <w:left w:val="single" w:sz="8" w:space="0" w:color="000000"/>
@@ -8900,7 +8900,7 @@
         </w:tc>
         <w:tc>
           <w:tcPr>
-            <w:tcW w:w="1585" w:type="dxa"/>
+            <w:tcW w:w="1586" w:type="dxa"/>
             <w:tcBorders>
               <w:top w:val="single" w:sz="8" w:space="0" w:color="000000"/>
               <w:left w:val="single" w:sz="8" w:space="0" w:color="000000"/>
@@ -8929,7 +8929,7 @@
         </w:tc>
         <w:tc>
           <w:tcPr>
-            <w:tcW w:w="1686" w:type="dxa"/>
+            <w:tcW w:w="1685" w:type="dxa"/>
             <w:tcBorders>
               <w:top w:val="single" w:sz="8" w:space="0" w:color="000000"/>
               <w:left w:val="single" w:sz="8" w:space="0" w:color="000000"/>
@@ -9038,7 +9038,7 @@
         </w:tc>
         <w:tc>
           <w:tcPr>
-            <w:tcW w:w="1585" w:type="dxa"/>
+            <w:tcW w:w="1586" w:type="dxa"/>
             <w:tcBorders>
               <w:top w:val="single" w:sz="8" w:space="0" w:color="000000"/>
               <w:left w:val="single" w:sz="8" w:space="0" w:color="000000"/>
@@ -9067,7 +9067,7 @@
         </w:tc>
         <w:tc>
           <w:tcPr>
-            <w:tcW w:w="1686" w:type="dxa"/>
+            <w:tcW w:w="1685" w:type="dxa"/>
             <w:tcBorders>
               <w:top w:val="single" w:sz="8" w:space="0" w:color="000000"/>
               <w:left w:val="single" w:sz="8" w:space="0" w:color="000000"/>
@@ -9159,7 +9159,7 @@
         </w:tc>
         <w:tc>
           <w:tcPr>
-            <w:tcW w:w="1585" w:type="dxa"/>
+            <w:tcW w:w="1586" w:type="dxa"/>
             <w:tcBorders>
               <w:top w:val="single" w:sz="8" w:space="0" w:color="000000"/>
               <w:left w:val="single" w:sz="8" w:space="0" w:color="000000"/>
@@ -9188,7 +9188,7 @@
         </w:tc>
         <w:tc>
           <w:tcPr>
-            <w:tcW w:w="1686" w:type="dxa"/>
+            <w:tcW w:w="1685" w:type="dxa"/>
             <w:tcBorders>
               <w:top w:val="single" w:sz="8" w:space="0" w:color="000000"/>
               <w:left w:val="single" w:sz="8" w:space="0" w:color="000000"/>
@@ -9287,7 +9287,7 @@
         </w:tc>
         <w:tc>
           <w:tcPr>
-            <w:tcW w:w="1585" w:type="dxa"/>
+            <w:tcW w:w="1586" w:type="dxa"/>
             <w:tcBorders>
               <w:top w:val="single" w:sz="8" w:space="0" w:color="000000"/>
               <w:left w:val="single" w:sz="8" w:space="0" w:color="000000"/>
@@ -9311,7 +9311,7 @@
         </w:tc>
         <w:tc>
           <w:tcPr>
-            <w:tcW w:w="1686" w:type="dxa"/>
+            <w:tcW w:w="1685" w:type="dxa"/>
             <w:tcBorders>
               <w:top w:val="single" w:sz="8" w:space="0" w:color="000000"/>
               <w:left w:val="single" w:sz="8" w:space="0" w:color="000000"/>
@@ -9410,7 +9410,7 @@
         </w:tc>
         <w:tc>
           <w:tcPr>
-            <w:tcW w:w="1585" w:type="dxa"/>
+            <w:tcW w:w="1586" w:type="dxa"/>
             <w:tcBorders>
               <w:top w:val="single" w:sz="8" w:space="0" w:color="000000"/>
               <w:left w:val="single" w:sz="8" w:space="0" w:color="000000"/>
@@ -9434,7 +9434,7 @@
         </w:tc>
         <w:tc>
           <w:tcPr>
-            <w:tcW w:w="1686" w:type="dxa"/>
+            <w:tcW w:w="1685" w:type="dxa"/>
             <w:tcBorders>
               <w:top w:val="single" w:sz="8" w:space="0" w:color="000000"/>
               <w:left w:val="single" w:sz="8" w:space="0" w:color="000000"/>
@@ -9533,7 +9533,7 @@
         </w:tc>
         <w:tc>
           <w:tcPr>
-            <w:tcW w:w="1585" w:type="dxa"/>
+            <w:tcW w:w="1586" w:type="dxa"/>
             <w:tcBorders>
               <w:top w:val="single" w:sz="8" w:space="0" w:color="000000"/>
               <w:left w:val="single" w:sz="8" w:space="0" w:color="000000"/>
@@ -9559,7 +9559,7 @@
         </w:tc>
         <w:tc>
           <w:tcPr>
-            <w:tcW w:w="1686" w:type="dxa"/>
+            <w:tcW w:w="1685" w:type="dxa"/>
             <w:tcBorders>
               <w:top w:val="single" w:sz="8" w:space="0" w:color="000000"/>
               <w:left w:val="single" w:sz="8" w:space="0" w:color="000000"/>
@@ -9652,7 +9652,7 @@
         </w:tc>
         <w:tc>
           <w:tcPr>
-            <w:tcW w:w="1585" w:type="dxa"/>
+            <w:tcW w:w="1586" w:type="dxa"/>
             <w:tcBorders>
               <w:top w:val="single" w:sz="8" w:space="0" w:color="000000"/>
               <w:left w:val="single" w:sz="8" w:space="0" w:color="000000"/>
@@ -9689,7 +9689,7 @@
         </w:tc>
         <w:tc>
           <w:tcPr>
-            <w:tcW w:w="1686" w:type="dxa"/>
+            <w:tcW w:w="1685" w:type="dxa"/>
             <w:tcBorders>
               <w:top w:val="single" w:sz="8" w:space="0" w:color="000000"/>
               <w:left w:val="single" w:sz="8" w:space="0" w:color="000000"/>

--- a/Time_log.docx
+++ b/Time_log.docx
@@ -81,8 +81,8 @@
         <w:gridCol w:w="1433"/>
         <w:gridCol w:w="1146"/>
         <w:gridCol w:w="3783"/>
-        <w:gridCol w:w="1586"/>
-        <w:gridCol w:w="1685"/>
+        <w:gridCol w:w="1587"/>
+        <w:gridCol w:w="1684"/>
       </w:tblGrid>
       <w:tr>
         <w:trPr>
@@ -151,7 +151,7 @@
         </w:tc>
         <w:tc>
           <w:tcPr>
-            <w:tcW w:w="1586" w:type="dxa"/>
+            <w:tcW w:w="1587" w:type="dxa"/>
             <w:tcBorders>
               <w:top w:val="single" w:sz="8" w:space="0" w:color="000000"/>
               <w:left w:val="single" w:sz="8" w:space="0" w:color="000000"/>
@@ -181,7 +181,7 @@
         </w:tc>
         <w:tc>
           <w:tcPr>
-            <w:tcW w:w="1685" w:type="dxa"/>
+            <w:tcW w:w="1684" w:type="dxa"/>
             <w:tcBorders>
               <w:top w:val="single" w:sz="8" w:space="0" w:color="000000"/>
               <w:left w:val="single" w:sz="8" w:space="0" w:color="000000"/>
@@ -340,7 +340,7 @@
         </w:tc>
         <w:tc>
           <w:tcPr>
-            <w:tcW w:w="1586" w:type="dxa"/>
+            <w:tcW w:w="1587" w:type="dxa"/>
             <w:tcBorders>
               <w:top w:val="single" w:sz="8" w:space="0" w:color="000000"/>
               <w:left w:val="single" w:sz="8" w:space="0" w:color="000000"/>
@@ -370,7 +370,7 @@
         </w:tc>
         <w:tc>
           <w:tcPr>
-            <w:tcW w:w="1685" w:type="dxa"/>
+            <w:tcW w:w="1684" w:type="dxa"/>
             <w:tcBorders>
               <w:top w:val="single" w:sz="8" w:space="0" w:color="000000"/>
               <w:left w:val="single" w:sz="8" w:space="0" w:color="000000"/>
@@ -464,7 +464,7 @@
         </w:tc>
         <w:tc>
           <w:tcPr>
-            <w:tcW w:w="1586" w:type="dxa"/>
+            <w:tcW w:w="1587" w:type="dxa"/>
             <w:tcBorders>
               <w:top w:val="single" w:sz="8" w:space="0" w:color="000000"/>
               <w:left w:val="single" w:sz="8" w:space="0" w:color="000000"/>
@@ -494,7 +494,7 @@
         </w:tc>
         <w:tc>
           <w:tcPr>
-            <w:tcW w:w="1685" w:type="dxa"/>
+            <w:tcW w:w="1684" w:type="dxa"/>
             <w:tcBorders>
               <w:top w:val="single" w:sz="8" w:space="0" w:color="000000"/>
               <w:left w:val="single" w:sz="8" w:space="0" w:color="000000"/>
@@ -588,7 +588,7 @@
         </w:tc>
         <w:tc>
           <w:tcPr>
-            <w:tcW w:w="1586" w:type="dxa"/>
+            <w:tcW w:w="1587" w:type="dxa"/>
             <w:tcBorders>
               <w:top w:val="single" w:sz="8" w:space="0" w:color="000000"/>
               <w:left w:val="single" w:sz="8" w:space="0" w:color="000000"/>
@@ -618,7 +618,7 @@
         </w:tc>
         <w:tc>
           <w:tcPr>
-            <w:tcW w:w="1685" w:type="dxa"/>
+            <w:tcW w:w="1684" w:type="dxa"/>
             <w:tcBorders>
               <w:top w:val="single" w:sz="8" w:space="0" w:color="000000"/>
               <w:left w:val="single" w:sz="8" w:space="0" w:color="000000"/>
@@ -712,7 +712,7 @@
         </w:tc>
         <w:tc>
           <w:tcPr>
-            <w:tcW w:w="1586" w:type="dxa"/>
+            <w:tcW w:w="1587" w:type="dxa"/>
             <w:tcBorders>
               <w:top w:val="single" w:sz="8" w:space="0" w:color="000000"/>
               <w:left w:val="single" w:sz="8" w:space="0" w:color="000000"/>
@@ -742,7 +742,7 @@
         </w:tc>
         <w:tc>
           <w:tcPr>
-            <w:tcW w:w="1685" w:type="dxa"/>
+            <w:tcW w:w="1684" w:type="dxa"/>
             <w:tcBorders>
               <w:top w:val="single" w:sz="8" w:space="0" w:color="000000"/>
               <w:left w:val="single" w:sz="8" w:space="0" w:color="000000"/>
@@ -836,7 +836,7 @@
         </w:tc>
         <w:tc>
           <w:tcPr>
-            <w:tcW w:w="1586" w:type="dxa"/>
+            <w:tcW w:w="1587" w:type="dxa"/>
             <w:tcBorders>
               <w:top w:val="single" w:sz="8" w:space="0" w:color="000000"/>
               <w:left w:val="single" w:sz="8" w:space="0" w:color="000000"/>
@@ -866,7 +866,7 @@
         </w:tc>
         <w:tc>
           <w:tcPr>
-            <w:tcW w:w="1685" w:type="dxa"/>
+            <w:tcW w:w="1684" w:type="dxa"/>
             <w:tcBorders>
               <w:top w:val="single" w:sz="8" w:space="0" w:color="000000"/>
               <w:left w:val="single" w:sz="8" w:space="0" w:color="000000"/>
@@ -960,7 +960,7 @@
         </w:tc>
         <w:tc>
           <w:tcPr>
-            <w:tcW w:w="1586" w:type="dxa"/>
+            <w:tcW w:w="1587" w:type="dxa"/>
             <w:tcBorders>
               <w:top w:val="single" w:sz="8" w:space="0" w:color="000000"/>
               <w:left w:val="single" w:sz="8" w:space="0" w:color="000000"/>
@@ -990,7 +990,7 @@
         </w:tc>
         <w:tc>
           <w:tcPr>
-            <w:tcW w:w="1685" w:type="dxa"/>
+            <w:tcW w:w="1684" w:type="dxa"/>
             <w:tcBorders>
               <w:top w:val="single" w:sz="8" w:space="0" w:color="000000"/>
               <w:left w:val="single" w:sz="8" w:space="0" w:color="000000"/>
@@ -1084,7 +1084,7 @@
         </w:tc>
         <w:tc>
           <w:tcPr>
-            <w:tcW w:w="1586" w:type="dxa"/>
+            <w:tcW w:w="1587" w:type="dxa"/>
             <w:tcBorders>
               <w:top w:val="single" w:sz="8" w:space="0" w:color="000000"/>
               <w:left w:val="single" w:sz="8" w:space="0" w:color="000000"/>
@@ -1114,7 +1114,7 @@
         </w:tc>
         <w:tc>
           <w:tcPr>
-            <w:tcW w:w="1685" w:type="dxa"/>
+            <w:tcW w:w="1684" w:type="dxa"/>
             <w:tcBorders>
               <w:top w:val="single" w:sz="8" w:space="0" w:color="000000"/>
               <w:left w:val="single" w:sz="8" w:space="0" w:color="000000"/>
@@ -1208,7 +1208,7 @@
         </w:tc>
         <w:tc>
           <w:tcPr>
-            <w:tcW w:w="1586" w:type="dxa"/>
+            <w:tcW w:w="1587" w:type="dxa"/>
             <w:tcBorders>
               <w:top w:val="single" w:sz="8" w:space="0" w:color="000000"/>
               <w:left w:val="single" w:sz="8" w:space="0" w:color="000000"/>
@@ -1238,7 +1238,7 @@
         </w:tc>
         <w:tc>
           <w:tcPr>
-            <w:tcW w:w="1685" w:type="dxa"/>
+            <w:tcW w:w="1684" w:type="dxa"/>
             <w:tcBorders>
               <w:top w:val="single" w:sz="8" w:space="0" w:color="000000"/>
               <w:left w:val="single" w:sz="8" w:space="0" w:color="000000"/>
@@ -1332,7 +1332,7 @@
         </w:tc>
         <w:tc>
           <w:tcPr>
-            <w:tcW w:w="1586" w:type="dxa"/>
+            <w:tcW w:w="1587" w:type="dxa"/>
             <w:tcBorders>
               <w:top w:val="single" w:sz="8" w:space="0" w:color="000000"/>
               <w:left w:val="single" w:sz="8" w:space="0" w:color="000000"/>
@@ -1362,7 +1362,7 @@
         </w:tc>
         <w:tc>
           <w:tcPr>
-            <w:tcW w:w="1685" w:type="dxa"/>
+            <w:tcW w:w="1684" w:type="dxa"/>
             <w:tcBorders>
               <w:top w:val="single" w:sz="8" w:space="0" w:color="000000"/>
               <w:left w:val="single" w:sz="8" w:space="0" w:color="000000"/>
@@ -1455,7 +1455,7 @@
         </w:tc>
         <w:tc>
           <w:tcPr>
-            <w:tcW w:w="1586" w:type="dxa"/>
+            <w:tcW w:w="1587" w:type="dxa"/>
             <w:tcBorders>
               <w:top w:val="single" w:sz="8" w:space="0" w:color="000000"/>
               <w:left w:val="single" w:sz="8" w:space="0" w:color="000000"/>
@@ -1484,7 +1484,7 @@
         </w:tc>
         <w:tc>
           <w:tcPr>
-            <w:tcW w:w="1685" w:type="dxa"/>
+            <w:tcW w:w="1684" w:type="dxa"/>
             <w:tcBorders>
               <w:top w:val="single" w:sz="8" w:space="0" w:color="000000"/>
               <w:left w:val="single" w:sz="8" w:space="0" w:color="000000"/>
@@ -1576,7 +1576,7 @@
         </w:tc>
         <w:tc>
           <w:tcPr>
-            <w:tcW w:w="1586" w:type="dxa"/>
+            <w:tcW w:w="1587" w:type="dxa"/>
             <w:tcBorders>
               <w:top w:val="single" w:sz="8" w:space="0" w:color="000000"/>
               <w:left w:val="single" w:sz="8" w:space="0" w:color="000000"/>
@@ -1605,7 +1605,7 @@
         </w:tc>
         <w:tc>
           <w:tcPr>
-            <w:tcW w:w="1685" w:type="dxa"/>
+            <w:tcW w:w="1684" w:type="dxa"/>
             <w:tcBorders>
               <w:top w:val="single" w:sz="8" w:space="0" w:color="000000"/>
               <w:left w:val="single" w:sz="8" w:space="0" w:color="000000"/>
@@ -1697,7 +1697,7 @@
         </w:tc>
         <w:tc>
           <w:tcPr>
-            <w:tcW w:w="1586" w:type="dxa"/>
+            <w:tcW w:w="1587" w:type="dxa"/>
             <w:tcBorders>
               <w:top w:val="single" w:sz="8" w:space="0" w:color="000000"/>
               <w:left w:val="single" w:sz="8" w:space="0" w:color="000000"/>
@@ -1726,7 +1726,7 @@
         </w:tc>
         <w:tc>
           <w:tcPr>
-            <w:tcW w:w="1685" w:type="dxa"/>
+            <w:tcW w:w="1684" w:type="dxa"/>
             <w:tcBorders>
               <w:top w:val="single" w:sz="8" w:space="0" w:color="000000"/>
               <w:left w:val="single" w:sz="8" w:space="0" w:color="000000"/>
@@ -1818,7 +1818,7 @@
         </w:tc>
         <w:tc>
           <w:tcPr>
-            <w:tcW w:w="1586" w:type="dxa"/>
+            <w:tcW w:w="1587" w:type="dxa"/>
             <w:tcBorders>
               <w:top w:val="single" w:sz="6" w:space="0" w:color="000000"/>
               <w:left w:val="single" w:sz="8" w:space="0" w:color="000000"/>
@@ -1847,7 +1847,7 @@
         </w:tc>
         <w:tc>
           <w:tcPr>
-            <w:tcW w:w="1685" w:type="dxa"/>
+            <w:tcW w:w="1684" w:type="dxa"/>
             <w:tcBorders>
               <w:top w:val="single" w:sz="6" w:space="0" w:color="000000"/>
               <w:left w:val="single" w:sz="8" w:space="0" w:color="000000"/>
@@ -1956,7 +1956,7 @@
         </w:tc>
         <w:tc>
           <w:tcPr>
-            <w:tcW w:w="1586" w:type="dxa"/>
+            <w:tcW w:w="1587" w:type="dxa"/>
             <w:tcBorders>
               <w:top w:val="single" w:sz="6" w:space="0" w:color="000000"/>
               <w:left w:val="single" w:sz="8" w:space="0" w:color="000000"/>
@@ -1985,7 +1985,7 @@
         </w:tc>
         <w:tc>
           <w:tcPr>
-            <w:tcW w:w="1685" w:type="dxa"/>
+            <w:tcW w:w="1684" w:type="dxa"/>
             <w:tcBorders>
               <w:top w:val="single" w:sz="6" w:space="0" w:color="000000"/>
               <w:left w:val="single" w:sz="8" w:space="0" w:color="000000"/>
@@ -2077,7 +2077,7 @@
         </w:tc>
         <w:tc>
           <w:tcPr>
-            <w:tcW w:w="1586" w:type="dxa"/>
+            <w:tcW w:w="1587" w:type="dxa"/>
             <w:tcBorders>
               <w:top w:val="single" w:sz="6" w:space="0" w:color="000000"/>
               <w:left w:val="single" w:sz="8" w:space="0" w:color="000000"/>
@@ -2106,7 +2106,7 @@
         </w:tc>
         <w:tc>
           <w:tcPr>
-            <w:tcW w:w="1685" w:type="dxa"/>
+            <w:tcW w:w="1684" w:type="dxa"/>
             <w:tcBorders>
               <w:top w:val="single" w:sz="6" w:space="0" w:color="000000"/>
               <w:left w:val="single" w:sz="8" w:space="0" w:color="000000"/>
@@ -2198,7 +2198,7 @@
         </w:tc>
         <w:tc>
           <w:tcPr>
-            <w:tcW w:w="1586" w:type="dxa"/>
+            <w:tcW w:w="1587" w:type="dxa"/>
             <w:tcBorders>
               <w:top w:val="single" w:sz="6" w:space="0" w:color="000000"/>
               <w:left w:val="single" w:sz="8" w:space="0" w:color="000000"/>
@@ -2227,7 +2227,7 @@
         </w:tc>
         <w:tc>
           <w:tcPr>
-            <w:tcW w:w="1685" w:type="dxa"/>
+            <w:tcW w:w="1684" w:type="dxa"/>
             <w:tcBorders>
               <w:top w:val="single" w:sz="6" w:space="0" w:color="000000"/>
               <w:left w:val="single" w:sz="8" w:space="0" w:color="000000"/>
@@ -2317,7 +2317,7 @@
         </w:tc>
         <w:tc>
           <w:tcPr>
-            <w:tcW w:w="1586" w:type="dxa"/>
+            <w:tcW w:w="1587" w:type="dxa"/>
             <w:tcBorders>
               <w:left w:val="single" w:sz="8" w:space="0" w:color="000000"/>
               <w:bottom w:val="single" w:sz="8" w:space="0" w:color="000000"/>
@@ -2345,7 +2345,7 @@
         </w:tc>
         <w:tc>
           <w:tcPr>
-            <w:tcW w:w="1685" w:type="dxa"/>
+            <w:tcW w:w="1684" w:type="dxa"/>
             <w:tcBorders>
               <w:left w:val="single" w:sz="8" w:space="0" w:color="000000"/>
               <w:bottom w:val="single" w:sz="8" w:space="0" w:color="000000"/>
@@ -2445,7 +2445,7 @@
         </w:tc>
         <w:tc>
           <w:tcPr>
-            <w:tcW w:w="1586" w:type="dxa"/>
+            <w:tcW w:w="1587" w:type="dxa"/>
             <w:tcBorders>
               <w:top w:val="single" w:sz="8" w:space="0" w:color="000000"/>
               <w:left w:val="single" w:sz="8" w:space="0" w:color="000000"/>
@@ -2476,7 +2476,7 @@
         </w:tc>
         <w:tc>
           <w:tcPr>
-            <w:tcW w:w="1685" w:type="dxa"/>
+            <w:tcW w:w="1684" w:type="dxa"/>
             <w:tcBorders>
               <w:top w:val="single" w:sz="8" w:space="0" w:color="000000"/>
               <w:left w:val="single" w:sz="8" w:space="0" w:color="000000"/>
@@ -2575,7 +2575,7 @@
         </w:tc>
         <w:tc>
           <w:tcPr>
-            <w:tcW w:w="1586" w:type="dxa"/>
+            <w:tcW w:w="1587" w:type="dxa"/>
             <w:tcBorders>
               <w:left w:val="single" w:sz="8" w:space="0" w:color="000000"/>
               <w:bottom w:val="single" w:sz="8" w:space="0" w:color="000000"/>
@@ -2607,7 +2607,7 @@
         </w:tc>
         <w:tc>
           <w:tcPr>
-            <w:tcW w:w="1685" w:type="dxa"/>
+            <w:tcW w:w="1684" w:type="dxa"/>
             <w:tcBorders>
               <w:left w:val="single" w:sz="8" w:space="0" w:color="000000"/>
               <w:bottom w:val="single" w:sz="8" w:space="0" w:color="000000"/>
@@ -2705,7 +2705,7 @@
         </w:tc>
         <w:tc>
           <w:tcPr>
-            <w:tcW w:w="1586" w:type="dxa"/>
+            <w:tcW w:w="1587" w:type="dxa"/>
             <w:tcBorders>
               <w:left w:val="single" w:sz="8" w:space="0" w:color="000000"/>
               <w:bottom w:val="single" w:sz="8" w:space="0" w:color="000000"/>
@@ -2737,7 +2737,7 @@
         </w:tc>
         <w:tc>
           <w:tcPr>
-            <w:tcW w:w="1685" w:type="dxa"/>
+            <w:tcW w:w="1684" w:type="dxa"/>
             <w:tcBorders>
               <w:left w:val="single" w:sz="8" w:space="0" w:color="000000"/>
               <w:bottom w:val="single" w:sz="8" w:space="0" w:color="000000"/>
@@ -2835,7 +2835,7 @@
         </w:tc>
         <w:tc>
           <w:tcPr>
-            <w:tcW w:w="1586" w:type="dxa"/>
+            <w:tcW w:w="1587" w:type="dxa"/>
             <w:tcBorders>
               <w:left w:val="single" w:sz="8" w:space="0" w:color="000000"/>
               <w:bottom w:val="single" w:sz="8" w:space="0" w:color="000000"/>
@@ -2867,7 +2867,7 @@
         </w:tc>
         <w:tc>
           <w:tcPr>
-            <w:tcW w:w="1685" w:type="dxa"/>
+            <w:tcW w:w="1684" w:type="dxa"/>
             <w:tcBorders>
               <w:left w:val="single" w:sz="8" w:space="0" w:color="000000"/>
               <w:bottom w:val="single" w:sz="8" w:space="0" w:color="000000"/>
@@ -2965,7 +2965,7 @@
         </w:tc>
         <w:tc>
           <w:tcPr>
-            <w:tcW w:w="1586" w:type="dxa"/>
+            <w:tcW w:w="1587" w:type="dxa"/>
             <w:tcBorders>
               <w:left w:val="single" w:sz="8" w:space="0" w:color="000000"/>
               <w:bottom w:val="single" w:sz="8" w:space="0" w:color="000000"/>
@@ -2997,7 +2997,7 @@
         </w:tc>
         <w:tc>
           <w:tcPr>
-            <w:tcW w:w="1685" w:type="dxa"/>
+            <w:tcW w:w="1684" w:type="dxa"/>
             <w:tcBorders>
               <w:left w:val="single" w:sz="8" w:space="0" w:color="000000"/>
               <w:bottom w:val="single" w:sz="8" w:space="0" w:color="000000"/>
@@ -3095,7 +3095,7 @@
         </w:tc>
         <w:tc>
           <w:tcPr>
-            <w:tcW w:w="1586" w:type="dxa"/>
+            <w:tcW w:w="1587" w:type="dxa"/>
             <w:tcBorders>
               <w:left w:val="single" w:sz="8" w:space="0" w:color="000000"/>
               <w:bottom w:val="single" w:sz="8" w:space="0" w:color="000000"/>
@@ -3127,7 +3127,7 @@
         </w:tc>
         <w:tc>
           <w:tcPr>
-            <w:tcW w:w="1685" w:type="dxa"/>
+            <w:tcW w:w="1684" w:type="dxa"/>
             <w:tcBorders>
               <w:left w:val="single" w:sz="8" w:space="0" w:color="000000"/>
               <w:bottom w:val="single" w:sz="8" w:space="0" w:color="000000"/>
@@ -3223,7 +3223,7 @@
         </w:tc>
         <w:tc>
           <w:tcPr>
-            <w:tcW w:w="1586" w:type="dxa"/>
+            <w:tcW w:w="1587" w:type="dxa"/>
             <w:tcBorders>
               <w:left w:val="single" w:sz="8" w:space="0" w:color="000000"/>
               <w:bottom w:val="single" w:sz="8" w:space="0" w:color="000000"/>
@@ -3255,7 +3255,7 @@
         </w:tc>
         <w:tc>
           <w:tcPr>
-            <w:tcW w:w="1685" w:type="dxa"/>
+            <w:tcW w:w="1684" w:type="dxa"/>
             <w:tcBorders>
               <w:left w:val="single" w:sz="8" w:space="0" w:color="000000"/>
               <w:bottom w:val="single" w:sz="8" w:space="0" w:color="000000"/>
@@ -3290,20 +3290,25 @@
           <w:tcPr>
             <w:tcW w:w="1433" w:type="dxa"/>
             <w:tcBorders>
-              <w:top w:val="single" w:sz="8" w:space="0" w:color="000000"/>
-              <w:left w:val="single" w:sz="8" w:space="0" w:color="000000"/>
-              <w:bottom w:val="single" w:sz="8" w:space="0" w:color="000000"/>
-              <w:right w:val="single" w:sz="8" w:space="0" w:color="000000"/>
-            </w:tcBorders>
-            <w:shd w:color="auto" w:fill="auto" w:val="clear"/>
-          </w:tcPr>
-          <w:p>
-            <w:pPr>
-              <w:pStyle w:val="Normal"/>
-              <w:widowControl w:val="false"/>
-              <w:suppressAutoHyphens w:val="true"/>
-              <w:spacing w:lineRule="auto" w:line="240" w:before="0" w:after="0"/>
-              <w:rPr/>
+              <w:left w:val="single" w:sz="8" w:space="0" w:color="000000"/>
+              <w:bottom w:val="single" w:sz="8" w:space="0" w:color="000000"/>
+              <w:right w:val="single" w:sz="8" w:space="0" w:color="000000"/>
+            </w:tcBorders>
+            <w:shd w:color="auto" w:fill="auto" w:val="clear"/>
+          </w:tcPr>
+          <w:p>
+            <w:pPr>
+              <w:pStyle w:val="Normal"/>
+              <w:widowControl w:val="false"/>
+              <w:suppressAutoHyphens w:val="true"/>
+              <w:spacing w:lineRule="auto" w:line="240" w:before="0" w:after="0"/>
+              <w:rPr>
+                <w:rFonts w:ascii="Arial" w:hAnsi="Arial" w:eastAsia="Arial" w:cs="Arial"/>
+                <w:b/>
+                <w:b/>
+                <w:color w:val="000000"/>
+                <w:sz w:val="26"/>
+              </w:rPr>
             </w:pPr>
             <w:r>
               <w:rPr>
@@ -3312,7 +3317,6 @@
                 <w:color w:val="000000"/>
                 <w:sz w:val="26"/>
               </w:rPr>
-              <w:t>TOTALE</w:t>
             </w:r>
           </w:p>
         </w:tc>
@@ -3321,20 +3325,51 @@
             <w:tcW w:w="4929" w:type="dxa"/>
             <w:gridSpan w:val="2"/>
             <w:tcBorders>
-              <w:top w:val="single" w:sz="8" w:space="0" w:color="000000"/>
-              <w:left w:val="single" w:sz="8" w:space="0" w:color="000000"/>
-              <w:bottom w:val="single" w:sz="8" w:space="0" w:color="000000"/>
-              <w:right w:val="single" w:sz="8" w:space="0" w:color="000000"/>
-            </w:tcBorders>
-            <w:shd w:color="auto" w:fill="auto" w:val="clear"/>
-          </w:tcPr>
-          <w:p>
-            <w:pPr>
-              <w:pStyle w:val="Normal"/>
-              <w:widowControl w:val="false"/>
-              <w:suppressAutoHyphens w:val="true"/>
-              <w:spacing w:lineRule="auto" w:line="240" w:before="0" w:after="0"/>
-              <w:rPr/>
+              <w:left w:val="single" w:sz="8" w:space="0" w:color="000000"/>
+              <w:bottom w:val="single" w:sz="8" w:space="0" w:color="000000"/>
+              <w:right w:val="single" w:sz="8" w:space="0" w:color="000000"/>
+            </w:tcBorders>
+            <w:shd w:color="auto" w:fill="auto" w:val="clear"/>
+          </w:tcPr>
+          <w:p>
+            <w:pPr>
+              <w:pStyle w:val="Normal"/>
+              <w:widowControl w:val="false"/>
+              <w:suppressAutoHyphens w:val="true"/>
+              <w:spacing w:lineRule="auto" w:line="240" w:before="0" w:after="0"/>
+              <w:rPr>
+                <w:rFonts w:ascii="Calibri" w:hAnsi="Calibri" w:eastAsia="Calibri" w:cs="Calibri"/>
+              </w:rPr>
+            </w:pPr>
+            <w:r>
+              <w:rPr>
+                <w:rFonts w:eastAsia="Calibri" w:cs="Calibri"/>
+              </w:rPr>
+              <w:t>Front end</w:t>
+            </w:r>
+          </w:p>
+        </w:tc>
+        <w:tc>
+          <w:tcPr>
+            <w:tcW w:w="1587" w:type="dxa"/>
+            <w:tcBorders>
+              <w:left w:val="single" w:sz="8" w:space="0" w:color="000000"/>
+              <w:bottom w:val="single" w:sz="8" w:space="0" w:color="000000"/>
+              <w:right w:val="single" w:sz="8" w:space="0" w:color="000000"/>
+            </w:tcBorders>
+            <w:shd w:color="auto" w:fill="auto" w:val="clear"/>
+          </w:tcPr>
+          <w:p>
+            <w:pPr>
+              <w:pStyle w:val="Normal"/>
+              <w:widowControl w:val="false"/>
+              <w:suppressAutoHyphens w:val="true"/>
+              <w:spacing w:lineRule="auto" w:line="240" w:before="0" w:after="0"/>
+              <w:rPr>
+                <w:rFonts w:ascii="Arial" w:hAnsi="Arial" w:eastAsia="Arial" w:cs="Arial"/>
+                <w:color w:val="000000"/>
+                <w:sz w:val="26"/>
+              </w:rPr>
             </w:pPr>
             <w:r>
               <w:rPr>
@@ -3342,80 +3377,35 @@
                 <w:color w:val="000000"/>
                 <w:sz w:val="26"/>
               </w:rPr>
-              <w:t>—</w:t>
-            </w:r>
-            <w:r>
-              <w:rPr>
-                <w:rFonts w:eastAsia="Arial" w:cs="Arial" w:ascii="Arial" w:hAnsi="Arial"/>
-                <w:color w:val="000000"/>
-                <w:sz w:val="26"/>
-              </w:rPr>
-              <w:t>-----------------------------------------------------</w:t>
-            </w:r>
-          </w:p>
-        </w:tc>
-        <w:tc>
-          <w:tcPr>
-            <w:tcW w:w="1586" w:type="dxa"/>
-            <w:tcBorders>
-              <w:top w:val="single" w:sz="8" w:space="0" w:color="000000"/>
-              <w:left w:val="single" w:sz="8" w:space="0" w:color="000000"/>
-              <w:bottom w:val="single" w:sz="8" w:space="0" w:color="000000"/>
-              <w:right w:val="single" w:sz="8" w:space="0" w:color="000000"/>
-            </w:tcBorders>
-            <w:shd w:color="auto" w:fill="auto" w:val="clear"/>
-          </w:tcPr>
-          <w:p>
-            <w:pPr>
-              <w:pStyle w:val="Normal"/>
-              <w:widowControl w:val="false"/>
-              <w:suppressAutoHyphens w:val="true"/>
-              <w:spacing w:lineRule="auto" w:line="240" w:before="0" w:after="0"/>
-              <w:rPr/>
-            </w:pPr>
-            <w:r>
-              <w:rPr>
-                <w:rFonts w:eastAsia="Arial" w:cs="Arial" w:ascii="Arial" w:hAnsi="Arial"/>
-                <w:color w:val="000000"/>
-                <w:sz w:val="26"/>
-              </w:rPr>
-              <w:t>—</w:t>
-            </w:r>
-            <w:r>
-              <w:rPr>
-                <w:rFonts w:eastAsia="Arial" w:cs="Arial" w:ascii="Arial" w:hAnsi="Arial"/>
-                <w:color w:val="000000"/>
-                <w:sz w:val="26"/>
-              </w:rPr>
-              <w:t>---------------</w:t>
-            </w:r>
-          </w:p>
-        </w:tc>
-        <w:tc>
-          <w:tcPr>
-            <w:tcW w:w="1685" w:type="dxa"/>
-            <w:tcBorders>
-              <w:top w:val="single" w:sz="8" w:space="0" w:color="000000"/>
-              <w:left w:val="single" w:sz="8" w:space="0" w:color="000000"/>
-              <w:bottom w:val="single" w:sz="8" w:space="0" w:color="000000"/>
-              <w:right w:val="single" w:sz="8" w:space="0" w:color="000000"/>
-            </w:tcBorders>
-            <w:shd w:color="auto" w:fill="auto" w:val="clear"/>
-          </w:tcPr>
-          <w:p>
-            <w:pPr>
-              <w:pStyle w:val="Normal"/>
-              <w:widowControl w:val="false"/>
-              <w:suppressAutoHyphens w:val="true"/>
-              <w:spacing w:lineRule="auto" w:line="240" w:before="0" w:after="0"/>
-              <w:rPr>
-                <w:rFonts w:ascii="Calibri" w:hAnsi="Calibri" w:eastAsia="Calibri" w:cs="Calibri"/>
-              </w:rPr>
-            </w:pPr>
-            <w:r>
-              <w:rPr>
-                <w:rFonts w:eastAsia="Calibri" w:cs="Calibri"/>
-              </w:rPr>
+              <w:t>27/12/2022</w:t>
+            </w:r>
+          </w:p>
+        </w:tc>
+        <w:tc>
+          <w:tcPr>
+            <w:tcW w:w="1684" w:type="dxa"/>
+            <w:tcBorders>
+              <w:left w:val="single" w:sz="8" w:space="0" w:color="000000"/>
+              <w:bottom w:val="single" w:sz="8" w:space="0" w:color="000000"/>
+              <w:right w:val="single" w:sz="8" w:space="0" w:color="000000"/>
+            </w:tcBorders>
+            <w:shd w:color="auto" w:fill="auto" w:val="clear"/>
+          </w:tcPr>
+          <w:p>
+            <w:pPr>
+              <w:pStyle w:val="Normal"/>
+              <w:widowControl w:val="false"/>
+              <w:suppressAutoHyphens w:val="true"/>
+              <w:spacing w:lineRule="auto" w:line="240" w:before="0" w:after="0"/>
+              <w:rPr>
+                <w:rFonts w:ascii="Calibri" w:hAnsi="Calibri" w:eastAsia="Calibri" w:cs="Calibri"/>
+              </w:rPr>
+            </w:pPr>
+            <w:r>
+              <w:rPr>
+                <w:rFonts w:eastAsia="Calibri" w:cs="Calibri"/>
+              </w:rPr>
+              <w:t>340</w:t>
             </w:r>
           </w:p>
         </w:tc>
@@ -3446,17 +3436,92 @@
             <w:r>
               <w:rPr>
                 <w:rFonts w:eastAsia="Arial" w:cs="Arial" w:ascii="Arial" w:hAnsi="Arial"/>
-                <w:color w:val="FF0000"/>
+                <w:b/>
+                <w:color w:val="000000"/>
                 <w:sz w:val="26"/>
               </w:rPr>
-              <w:t>Matteo P</w:t>
-            </w:r>
-          </w:p>
-        </w:tc>
-        <w:tc>
-          <w:tcPr>
-            <w:tcW w:w="8200" w:type="dxa"/>
-            <w:gridSpan w:val="4"/>
+              <w:t>TOTALE</w:t>
+            </w:r>
+          </w:p>
+        </w:tc>
+        <w:tc>
+          <w:tcPr>
+            <w:tcW w:w="4929" w:type="dxa"/>
+            <w:gridSpan w:val="2"/>
+            <w:tcBorders>
+              <w:top w:val="single" w:sz="8" w:space="0" w:color="000000"/>
+              <w:left w:val="single" w:sz="8" w:space="0" w:color="000000"/>
+              <w:bottom w:val="single" w:sz="8" w:space="0" w:color="000000"/>
+              <w:right w:val="single" w:sz="8" w:space="0" w:color="000000"/>
+            </w:tcBorders>
+            <w:shd w:color="auto" w:fill="auto" w:val="clear"/>
+          </w:tcPr>
+          <w:p>
+            <w:pPr>
+              <w:pStyle w:val="Normal"/>
+              <w:widowControl w:val="false"/>
+              <w:suppressAutoHyphens w:val="true"/>
+              <w:spacing w:lineRule="auto" w:line="240" w:before="0" w:after="0"/>
+              <w:rPr/>
+            </w:pPr>
+            <w:r>
+              <w:rPr>
+                <w:rFonts w:eastAsia="Arial" w:cs="Arial" w:ascii="Arial" w:hAnsi="Arial"/>
+                <w:color w:val="000000"/>
+                <w:sz w:val="26"/>
+              </w:rPr>
+              <w:t>—</w:t>
+            </w:r>
+            <w:r>
+              <w:rPr>
+                <w:rFonts w:eastAsia="Arial" w:cs="Arial" w:ascii="Arial" w:hAnsi="Arial"/>
+                <w:color w:val="000000"/>
+                <w:sz w:val="26"/>
+              </w:rPr>
+              <w:t>-----------------------------------------------------</w:t>
+            </w:r>
+          </w:p>
+        </w:tc>
+        <w:tc>
+          <w:tcPr>
+            <w:tcW w:w="1587" w:type="dxa"/>
+            <w:tcBorders>
+              <w:top w:val="single" w:sz="8" w:space="0" w:color="000000"/>
+              <w:left w:val="single" w:sz="8" w:space="0" w:color="000000"/>
+              <w:bottom w:val="single" w:sz="8" w:space="0" w:color="000000"/>
+              <w:right w:val="single" w:sz="8" w:space="0" w:color="000000"/>
+            </w:tcBorders>
+            <w:shd w:color="auto" w:fill="auto" w:val="clear"/>
+          </w:tcPr>
+          <w:p>
+            <w:pPr>
+              <w:pStyle w:val="Normal"/>
+              <w:widowControl w:val="false"/>
+              <w:suppressAutoHyphens w:val="true"/>
+              <w:spacing w:lineRule="auto" w:line="240" w:before="0" w:after="0"/>
+              <w:rPr/>
+            </w:pPr>
+            <w:r>
+              <w:rPr>
+                <w:rFonts w:eastAsia="Arial" w:cs="Arial" w:ascii="Arial" w:hAnsi="Arial"/>
+                <w:color w:val="000000"/>
+                <w:sz w:val="26"/>
+              </w:rPr>
+              <w:t>—</w:t>
+            </w:r>
+            <w:r>
+              <w:rPr>
+                <w:rFonts w:eastAsia="Arial" w:cs="Arial" w:ascii="Arial" w:hAnsi="Arial"/>
+                <w:color w:val="000000"/>
+                <w:sz w:val="26"/>
+              </w:rPr>
+              <w:t>---------------</w:t>
+            </w:r>
+          </w:p>
+        </w:tc>
+        <w:tc>
+          <w:tcPr>
+            <w:tcW w:w="1684" w:type="dxa"/>
             <w:tcBorders>
               <w:top w:val="single" w:sz="8" w:space="0" w:color="000000"/>
               <w:left w:val="single" w:sz="8" w:space="0" w:color="000000"/>
@@ -3490,120 +3555,58 @@
         <w:tc>
           <w:tcPr>
             <w:tcW w:w="1433" w:type="dxa"/>
-            <w:vMerge w:val="restart"/>
-            <w:tcBorders>
-              <w:top w:val="single" w:sz="8" w:space="0" w:color="000000"/>
-              <w:left w:val="single" w:sz="8" w:space="0" w:color="000000"/>
-              <w:bottom w:val="single" w:sz="8" w:space="0" w:color="000000"/>
-              <w:right w:val="single" w:sz="8" w:space="0" w:color="000000"/>
-            </w:tcBorders>
-            <w:shd w:color="auto" w:fill="auto" w:val="clear"/>
-          </w:tcPr>
-          <w:p>
-            <w:pPr>
-              <w:pStyle w:val="Normal"/>
-              <w:widowControl w:val="false"/>
-              <w:suppressAutoHyphens w:val="true"/>
-              <w:spacing w:lineRule="auto" w:line="240" w:before="0" w:after="0"/>
-              <w:rPr>
-                <w:rFonts w:ascii="Calibri" w:hAnsi="Calibri" w:eastAsia="Calibri" w:cs="Calibri"/>
-              </w:rPr>
-            </w:pPr>
-            <w:r>
-              <w:rPr>
-                <w:rFonts w:eastAsia="Calibri" w:cs="Calibri"/>
-              </w:rPr>
-            </w:r>
-          </w:p>
-        </w:tc>
-        <w:tc>
-          <w:tcPr>
-            <w:tcW w:w="4929" w:type="dxa"/>
-            <w:gridSpan w:val="2"/>
-            <w:tcBorders>
-              <w:top w:val="single" w:sz="8" w:space="0" w:color="000000"/>
-              <w:left w:val="single" w:sz="8" w:space="0" w:color="000000"/>
-              <w:bottom w:val="single" w:sz="8" w:space="0" w:color="000000"/>
-              <w:right w:val="single" w:sz="8" w:space="0" w:color="000000"/>
-            </w:tcBorders>
-            <w:shd w:color="auto" w:fill="auto" w:val="clear"/>
-          </w:tcPr>
-          <w:p>
-            <w:pPr>
-              <w:pStyle w:val="Normal"/>
-              <w:widowControl w:val="false"/>
-              <w:suppressAutoHyphens w:val="true"/>
-              <w:spacing w:lineRule="auto" w:line="240" w:before="0" w:after="0"/>
-              <w:rPr>
-                <w:rFonts w:ascii="Calibri" w:hAnsi="Calibri" w:eastAsia="Calibri" w:cs="Calibri"/>
-              </w:rPr>
-            </w:pPr>
-            <w:r>
-              <w:rPr>
-                <w:rFonts w:eastAsia="Calibri" w:cs="Calibri"/>
-                <w:color w:val="000000"/>
-              </w:rPr>
-              <w:t>Brainstorming progetto</w:t>
-            </w:r>
-          </w:p>
-        </w:tc>
-        <w:tc>
-          <w:tcPr>
-            <w:tcW w:w="1586" w:type="dxa"/>
-            <w:tcBorders>
-              <w:top w:val="single" w:sz="8" w:space="0" w:color="000000"/>
-              <w:left w:val="single" w:sz="8" w:space="0" w:color="000000"/>
-              <w:bottom w:val="single" w:sz="8" w:space="0" w:color="000000"/>
-              <w:right w:val="single" w:sz="8" w:space="0" w:color="000000"/>
-            </w:tcBorders>
-            <w:shd w:color="auto" w:fill="auto" w:val="clear"/>
-          </w:tcPr>
-          <w:p>
-            <w:pPr>
-              <w:pStyle w:val="Normal"/>
-              <w:widowControl w:val="false"/>
-              <w:suppressAutoHyphens w:val="true"/>
-              <w:spacing w:lineRule="auto" w:line="240" w:before="0" w:after="0"/>
-              <w:rPr>
-                <w:rFonts w:ascii="Calibri" w:hAnsi="Calibri" w:eastAsia="Calibri" w:cs="Calibri"/>
-              </w:rPr>
-            </w:pPr>
-            <w:r>
-              <w:rPr>
-                <w:rFonts w:eastAsia="Calibri" w:cs="Calibri"/>
-                <w:color w:val="000000"/>
-              </w:rPr>
-              <w:t>22/09/2022</w:t>
-            </w:r>
-          </w:p>
-        </w:tc>
-        <w:tc>
-          <w:tcPr>
-            <w:tcW w:w="1685" w:type="dxa"/>
-            <w:tcBorders>
-              <w:top w:val="single" w:sz="8" w:space="0" w:color="000000"/>
-              <w:left w:val="single" w:sz="8" w:space="0" w:color="000000"/>
-              <w:bottom w:val="single" w:sz="8" w:space="0" w:color="000000"/>
-              <w:right w:val="single" w:sz="8" w:space="0" w:color="000000"/>
-            </w:tcBorders>
-            <w:shd w:color="auto" w:fill="auto" w:val="clear"/>
-          </w:tcPr>
-          <w:p>
-            <w:pPr>
-              <w:pStyle w:val="Normal"/>
-              <w:widowControl w:val="false"/>
-              <w:suppressAutoHyphens w:val="true"/>
-              <w:spacing w:lineRule="auto" w:line="240" w:before="0" w:after="0"/>
-              <w:rPr>
-                <w:rFonts w:ascii="Calibri" w:hAnsi="Calibri" w:eastAsia="Calibri" w:cs="Calibri"/>
-              </w:rPr>
-            </w:pPr>
-            <w:r>
-              <w:rPr>
-                <w:rFonts w:eastAsia="Calibri" w:cs="Calibri"/>
-                <w:color w:val="000000"/>
-              </w:rPr>
-              <w:t>30</w:t>
+            <w:tcBorders>
+              <w:top w:val="single" w:sz="8" w:space="0" w:color="000000"/>
+              <w:left w:val="single" w:sz="8" w:space="0" w:color="000000"/>
+              <w:bottom w:val="single" w:sz="8" w:space="0" w:color="000000"/>
+              <w:right w:val="single" w:sz="8" w:space="0" w:color="000000"/>
+            </w:tcBorders>
+            <w:shd w:color="auto" w:fill="auto" w:val="clear"/>
+          </w:tcPr>
+          <w:p>
+            <w:pPr>
+              <w:pStyle w:val="Normal"/>
+              <w:widowControl w:val="false"/>
+              <w:suppressAutoHyphens w:val="true"/>
+              <w:spacing w:lineRule="auto" w:line="240" w:before="0" w:after="0"/>
+              <w:rPr/>
+            </w:pPr>
+            <w:r>
+              <w:rPr>
+                <w:rFonts w:eastAsia="Arial" w:cs="Arial" w:ascii="Arial" w:hAnsi="Arial"/>
+                <w:color w:val="FF0000"/>
+                <w:sz w:val="26"/>
+              </w:rPr>
+              <w:t>Matteo P</w:t>
+            </w:r>
+          </w:p>
+        </w:tc>
+        <w:tc>
+          <w:tcPr>
+            <w:tcW w:w="8200" w:type="dxa"/>
+            <w:gridSpan w:val="4"/>
+            <w:tcBorders>
+              <w:top w:val="single" w:sz="8" w:space="0" w:color="000000"/>
+              <w:left w:val="single" w:sz="8" w:space="0" w:color="000000"/>
+              <w:bottom w:val="single" w:sz="8" w:space="0" w:color="000000"/>
+              <w:right w:val="single" w:sz="8" w:space="0" w:color="000000"/>
+            </w:tcBorders>
+            <w:shd w:color="auto" w:fill="auto" w:val="clear"/>
+          </w:tcPr>
+          <w:p>
+            <w:pPr>
+              <w:pStyle w:val="Normal"/>
+              <w:widowControl w:val="false"/>
+              <w:suppressAutoHyphens w:val="true"/>
+              <w:spacing w:lineRule="auto" w:line="240" w:before="0" w:after="0"/>
+              <w:rPr>
+                <w:rFonts w:ascii="Calibri" w:hAnsi="Calibri" w:eastAsia="Calibri" w:cs="Calibri"/>
+              </w:rPr>
+            </w:pPr>
+            <w:r>
+              <w:rPr>
+                <w:rFonts w:eastAsia="Calibri" w:cs="Calibri"/>
+              </w:rPr>
             </w:r>
           </w:p>
         </w:tc>
@@ -3615,20 +3618,21 @@
         <w:tc>
           <w:tcPr>
             <w:tcW w:w="1433" w:type="dxa"/>
-            <w:vMerge w:val="continue"/>
-            <w:tcBorders>
-              <w:top w:val="single" w:sz="8" w:space="0" w:color="000000"/>
-              <w:left w:val="single" w:sz="8" w:space="0" w:color="000000"/>
-              <w:bottom w:val="single" w:sz="8" w:space="0" w:color="000000"/>
-              <w:right w:val="single" w:sz="8" w:space="0" w:color="000000"/>
-            </w:tcBorders>
-            <w:shd w:color="auto" w:fill="auto" w:val="clear"/>
-          </w:tcPr>
-          <w:p>
-            <w:pPr>
-              <w:pStyle w:val="Normal"/>
-              <w:widowControl w:val="false"/>
-              <w:spacing w:lineRule="auto" w:line="276" w:before="0" w:after="200"/>
+            <w:vMerge w:val="restart"/>
+            <w:tcBorders>
+              <w:top w:val="single" w:sz="8" w:space="0" w:color="000000"/>
+              <w:left w:val="single" w:sz="8" w:space="0" w:color="000000"/>
+              <w:bottom w:val="single" w:sz="8" w:space="0" w:color="000000"/>
+              <w:right w:val="single" w:sz="8" w:space="0" w:color="000000"/>
+            </w:tcBorders>
+            <w:shd w:color="auto" w:fill="auto" w:val="clear"/>
+          </w:tcPr>
+          <w:p>
+            <w:pPr>
+              <w:pStyle w:val="Normal"/>
+              <w:widowControl w:val="false"/>
+              <w:suppressAutoHyphens w:val="true"/>
+              <w:spacing w:lineRule="auto" w:line="240" w:before="0" w:after="0"/>
               <w:rPr>
                 <w:rFonts w:ascii="Calibri" w:hAnsi="Calibri" w:eastAsia="Calibri" w:cs="Calibri"/>
               </w:rPr>
@@ -3667,67 +3671,67 @@
                 <w:rFonts w:eastAsia="Calibri" w:cs="Calibri"/>
                 <w:color w:val="000000"/>
               </w:rPr>
-              <w:t>Obbiettivi Progetto</w:t>
-            </w:r>
-          </w:p>
-        </w:tc>
-        <w:tc>
-          <w:tcPr>
-            <w:tcW w:w="1586" w:type="dxa"/>
-            <w:tcBorders>
-              <w:top w:val="single" w:sz="8" w:space="0" w:color="000000"/>
-              <w:left w:val="single" w:sz="8" w:space="0" w:color="000000"/>
-              <w:bottom w:val="single" w:sz="8" w:space="0" w:color="000000"/>
-              <w:right w:val="single" w:sz="8" w:space="0" w:color="000000"/>
-            </w:tcBorders>
-            <w:shd w:color="auto" w:fill="auto" w:val="clear"/>
-          </w:tcPr>
-          <w:p>
-            <w:pPr>
-              <w:pStyle w:val="Normal"/>
-              <w:widowControl w:val="false"/>
-              <w:suppressAutoHyphens w:val="true"/>
-              <w:spacing w:lineRule="auto" w:line="240" w:before="0" w:after="0"/>
-              <w:rPr>
-                <w:rFonts w:ascii="Calibri" w:hAnsi="Calibri" w:eastAsia="Calibri" w:cs="Calibri"/>
-              </w:rPr>
-            </w:pPr>
-            <w:r>
-              <w:rPr>
-                <w:rFonts w:eastAsia="Calibri" w:cs="Calibri"/>
-                <w:color w:val="000000"/>
-              </w:rPr>
-              <w:t>26/09/2022</w:t>
-            </w:r>
-          </w:p>
-        </w:tc>
-        <w:tc>
-          <w:tcPr>
-            <w:tcW w:w="1685" w:type="dxa"/>
-            <w:tcBorders>
-              <w:top w:val="single" w:sz="8" w:space="0" w:color="000000"/>
-              <w:left w:val="single" w:sz="8" w:space="0" w:color="000000"/>
-              <w:bottom w:val="single" w:sz="8" w:space="0" w:color="000000"/>
-              <w:right w:val="single" w:sz="8" w:space="0" w:color="000000"/>
-            </w:tcBorders>
-            <w:shd w:color="auto" w:fill="auto" w:val="clear"/>
-          </w:tcPr>
-          <w:p>
-            <w:pPr>
-              <w:pStyle w:val="Normal"/>
-              <w:widowControl w:val="false"/>
-              <w:suppressAutoHyphens w:val="true"/>
-              <w:spacing w:lineRule="auto" w:line="240" w:before="0" w:after="0"/>
-              <w:rPr>
-                <w:rFonts w:ascii="Calibri" w:hAnsi="Calibri" w:eastAsia="Calibri" w:cs="Calibri"/>
-              </w:rPr>
-            </w:pPr>
-            <w:r>
-              <w:rPr>
-                <w:rFonts w:eastAsia="Calibri" w:cs="Calibri"/>
-                <w:color w:val="000000"/>
-              </w:rPr>
-              <w:t>80</w:t>
+              <w:t>Brainstorming progetto</w:t>
+            </w:r>
+          </w:p>
+        </w:tc>
+        <w:tc>
+          <w:tcPr>
+            <w:tcW w:w="1587" w:type="dxa"/>
+            <w:tcBorders>
+              <w:top w:val="single" w:sz="8" w:space="0" w:color="000000"/>
+              <w:left w:val="single" w:sz="8" w:space="0" w:color="000000"/>
+              <w:bottom w:val="single" w:sz="8" w:space="0" w:color="000000"/>
+              <w:right w:val="single" w:sz="8" w:space="0" w:color="000000"/>
+            </w:tcBorders>
+            <w:shd w:color="auto" w:fill="auto" w:val="clear"/>
+          </w:tcPr>
+          <w:p>
+            <w:pPr>
+              <w:pStyle w:val="Normal"/>
+              <w:widowControl w:val="false"/>
+              <w:suppressAutoHyphens w:val="true"/>
+              <w:spacing w:lineRule="auto" w:line="240" w:before="0" w:after="0"/>
+              <w:rPr>
+                <w:rFonts w:ascii="Calibri" w:hAnsi="Calibri" w:eastAsia="Calibri" w:cs="Calibri"/>
+              </w:rPr>
+            </w:pPr>
+            <w:r>
+              <w:rPr>
+                <w:rFonts w:eastAsia="Calibri" w:cs="Calibri"/>
+                <w:color w:val="000000"/>
+              </w:rPr>
+              <w:t>22/09/2022</w:t>
+            </w:r>
+          </w:p>
+        </w:tc>
+        <w:tc>
+          <w:tcPr>
+            <w:tcW w:w="1684" w:type="dxa"/>
+            <w:tcBorders>
+              <w:top w:val="single" w:sz="8" w:space="0" w:color="000000"/>
+              <w:left w:val="single" w:sz="8" w:space="0" w:color="000000"/>
+              <w:bottom w:val="single" w:sz="8" w:space="0" w:color="000000"/>
+              <w:right w:val="single" w:sz="8" w:space="0" w:color="000000"/>
+            </w:tcBorders>
+            <w:shd w:color="auto" w:fill="auto" w:val="clear"/>
+          </w:tcPr>
+          <w:p>
+            <w:pPr>
+              <w:pStyle w:val="Normal"/>
+              <w:widowControl w:val="false"/>
+              <w:suppressAutoHyphens w:val="true"/>
+              <w:spacing w:lineRule="auto" w:line="240" w:before="0" w:after="0"/>
+              <w:rPr>
+                <w:rFonts w:ascii="Calibri" w:hAnsi="Calibri" w:eastAsia="Calibri" w:cs="Calibri"/>
+              </w:rPr>
+            </w:pPr>
+            <w:r>
+              <w:rPr>
+                <w:rFonts w:eastAsia="Calibri" w:cs="Calibri"/>
+                <w:color w:val="000000"/>
+              </w:rPr>
+              <w:t>30</w:t>
             </w:r>
           </w:p>
         </w:tc>
@@ -3791,67 +3795,67 @@
                 <w:rFonts w:eastAsia="Calibri" w:cs="Calibri"/>
                 <w:color w:val="000000"/>
               </w:rPr>
-              <w:t>Requisiti Funzionali e Non Funzionali</w:t>
-            </w:r>
-          </w:p>
-        </w:tc>
-        <w:tc>
-          <w:tcPr>
-            <w:tcW w:w="1586" w:type="dxa"/>
-            <w:tcBorders>
-              <w:top w:val="single" w:sz="8" w:space="0" w:color="000000"/>
-              <w:left w:val="single" w:sz="8" w:space="0" w:color="000000"/>
-              <w:bottom w:val="single" w:sz="8" w:space="0" w:color="000000"/>
-              <w:right w:val="single" w:sz="8" w:space="0" w:color="000000"/>
-            </w:tcBorders>
-            <w:shd w:color="auto" w:fill="auto" w:val="clear"/>
-          </w:tcPr>
-          <w:p>
-            <w:pPr>
-              <w:pStyle w:val="Normal"/>
-              <w:widowControl w:val="false"/>
-              <w:suppressAutoHyphens w:val="true"/>
-              <w:spacing w:lineRule="auto" w:line="240" w:before="0" w:after="0"/>
-              <w:rPr>
-                <w:rFonts w:ascii="Calibri" w:hAnsi="Calibri" w:eastAsia="Calibri" w:cs="Calibri"/>
-              </w:rPr>
-            </w:pPr>
-            <w:r>
-              <w:rPr>
-                <w:rFonts w:eastAsia="Calibri" w:cs="Calibri"/>
-                <w:color w:val="000000"/>
-              </w:rPr>
-              <w:t>28/09/2022</w:t>
-            </w:r>
-          </w:p>
-        </w:tc>
-        <w:tc>
-          <w:tcPr>
-            <w:tcW w:w="1685" w:type="dxa"/>
-            <w:tcBorders>
-              <w:top w:val="single" w:sz="8" w:space="0" w:color="000000"/>
-              <w:left w:val="single" w:sz="8" w:space="0" w:color="000000"/>
-              <w:bottom w:val="single" w:sz="8" w:space="0" w:color="000000"/>
-              <w:right w:val="single" w:sz="8" w:space="0" w:color="000000"/>
-            </w:tcBorders>
-            <w:shd w:color="auto" w:fill="auto" w:val="clear"/>
-          </w:tcPr>
-          <w:p>
-            <w:pPr>
-              <w:pStyle w:val="Normal"/>
-              <w:widowControl w:val="false"/>
-              <w:suppressAutoHyphens w:val="true"/>
-              <w:spacing w:lineRule="auto" w:line="240" w:before="0" w:after="0"/>
-              <w:rPr>
-                <w:rFonts w:ascii="Calibri" w:hAnsi="Calibri" w:eastAsia="Calibri" w:cs="Calibri"/>
-              </w:rPr>
-            </w:pPr>
-            <w:r>
-              <w:rPr>
-                <w:rFonts w:eastAsia="Calibri" w:cs="Calibri"/>
-                <w:color w:val="000000"/>
-              </w:rPr>
-              <w:t>120</w:t>
+              <w:t>Obbiettivi Progetto</w:t>
+            </w:r>
+          </w:p>
+        </w:tc>
+        <w:tc>
+          <w:tcPr>
+            <w:tcW w:w="1587" w:type="dxa"/>
+            <w:tcBorders>
+              <w:top w:val="single" w:sz="8" w:space="0" w:color="000000"/>
+              <w:left w:val="single" w:sz="8" w:space="0" w:color="000000"/>
+              <w:bottom w:val="single" w:sz="8" w:space="0" w:color="000000"/>
+              <w:right w:val="single" w:sz="8" w:space="0" w:color="000000"/>
+            </w:tcBorders>
+            <w:shd w:color="auto" w:fill="auto" w:val="clear"/>
+          </w:tcPr>
+          <w:p>
+            <w:pPr>
+              <w:pStyle w:val="Normal"/>
+              <w:widowControl w:val="false"/>
+              <w:suppressAutoHyphens w:val="true"/>
+              <w:spacing w:lineRule="auto" w:line="240" w:before="0" w:after="0"/>
+              <w:rPr>
+                <w:rFonts w:ascii="Calibri" w:hAnsi="Calibri" w:eastAsia="Calibri" w:cs="Calibri"/>
+              </w:rPr>
+            </w:pPr>
+            <w:r>
+              <w:rPr>
+                <w:rFonts w:eastAsia="Calibri" w:cs="Calibri"/>
+                <w:color w:val="000000"/>
+              </w:rPr>
+              <w:t>26/09/2022</w:t>
+            </w:r>
+          </w:p>
+        </w:tc>
+        <w:tc>
+          <w:tcPr>
+            <w:tcW w:w="1684" w:type="dxa"/>
+            <w:tcBorders>
+              <w:top w:val="single" w:sz="8" w:space="0" w:color="000000"/>
+              <w:left w:val="single" w:sz="8" w:space="0" w:color="000000"/>
+              <w:bottom w:val="single" w:sz="8" w:space="0" w:color="000000"/>
+              <w:right w:val="single" w:sz="8" w:space="0" w:color="000000"/>
+            </w:tcBorders>
+            <w:shd w:color="auto" w:fill="auto" w:val="clear"/>
+          </w:tcPr>
+          <w:p>
+            <w:pPr>
+              <w:pStyle w:val="Normal"/>
+              <w:widowControl w:val="false"/>
+              <w:suppressAutoHyphens w:val="true"/>
+              <w:spacing w:lineRule="auto" w:line="240" w:before="0" w:after="0"/>
+              <w:rPr>
+                <w:rFonts w:ascii="Calibri" w:hAnsi="Calibri" w:eastAsia="Calibri" w:cs="Calibri"/>
+              </w:rPr>
+            </w:pPr>
+            <w:r>
+              <w:rPr>
+                <w:rFonts w:eastAsia="Calibri" w:cs="Calibri"/>
+                <w:color w:val="000000"/>
+              </w:rPr>
+              <w:t>80</w:t>
             </w:r>
           </w:p>
         </w:tc>
@@ -3915,67 +3919,67 @@
                 <w:rFonts w:eastAsia="Calibri" w:cs="Calibri"/>
                 <w:color w:val="000000"/>
               </w:rPr>
-              <w:t>Back End e Front End (redazione backend)</w:t>
-            </w:r>
-          </w:p>
-        </w:tc>
-        <w:tc>
-          <w:tcPr>
-            <w:tcW w:w="1586" w:type="dxa"/>
-            <w:tcBorders>
-              <w:top w:val="single" w:sz="8" w:space="0" w:color="000000"/>
-              <w:left w:val="single" w:sz="8" w:space="0" w:color="000000"/>
-              <w:bottom w:val="single" w:sz="8" w:space="0" w:color="000000"/>
-              <w:right w:val="single" w:sz="8" w:space="0" w:color="000000"/>
-            </w:tcBorders>
-            <w:shd w:color="auto" w:fill="auto" w:val="clear"/>
-          </w:tcPr>
-          <w:p>
-            <w:pPr>
-              <w:pStyle w:val="Normal"/>
-              <w:widowControl w:val="false"/>
-              <w:suppressAutoHyphens w:val="true"/>
-              <w:spacing w:lineRule="auto" w:line="240" w:before="0" w:after="0"/>
-              <w:rPr>
-                <w:rFonts w:ascii="Calibri" w:hAnsi="Calibri" w:eastAsia="Calibri" w:cs="Calibri"/>
-              </w:rPr>
-            </w:pPr>
-            <w:r>
-              <w:rPr>
-                <w:rFonts w:eastAsia="Calibri" w:cs="Calibri"/>
-                <w:color w:val="000000"/>
-              </w:rPr>
-              <w:t>29/09/2022</w:t>
-            </w:r>
-          </w:p>
-        </w:tc>
-        <w:tc>
-          <w:tcPr>
-            <w:tcW w:w="1685" w:type="dxa"/>
-            <w:tcBorders>
-              <w:top w:val="single" w:sz="8" w:space="0" w:color="000000"/>
-              <w:left w:val="single" w:sz="8" w:space="0" w:color="000000"/>
-              <w:bottom w:val="single" w:sz="8" w:space="0" w:color="000000"/>
-              <w:right w:val="single" w:sz="8" w:space="0" w:color="000000"/>
-            </w:tcBorders>
-            <w:shd w:color="auto" w:fill="auto" w:val="clear"/>
-          </w:tcPr>
-          <w:p>
-            <w:pPr>
-              <w:pStyle w:val="Normal"/>
-              <w:widowControl w:val="false"/>
-              <w:suppressAutoHyphens w:val="true"/>
-              <w:spacing w:lineRule="auto" w:line="240" w:before="0" w:after="0"/>
-              <w:rPr>
-                <w:rFonts w:ascii="Calibri" w:hAnsi="Calibri" w:eastAsia="Calibri" w:cs="Calibri"/>
-              </w:rPr>
-            </w:pPr>
-            <w:r>
-              <w:rPr>
-                <w:rFonts w:eastAsia="Calibri" w:cs="Calibri"/>
-                <w:color w:val="000000"/>
-              </w:rPr>
-              <w:t>130</w:t>
+              <w:t>Requisiti Funzionali e Non Funzionali</w:t>
+            </w:r>
+          </w:p>
+        </w:tc>
+        <w:tc>
+          <w:tcPr>
+            <w:tcW w:w="1587" w:type="dxa"/>
+            <w:tcBorders>
+              <w:top w:val="single" w:sz="8" w:space="0" w:color="000000"/>
+              <w:left w:val="single" w:sz="8" w:space="0" w:color="000000"/>
+              <w:bottom w:val="single" w:sz="8" w:space="0" w:color="000000"/>
+              <w:right w:val="single" w:sz="8" w:space="0" w:color="000000"/>
+            </w:tcBorders>
+            <w:shd w:color="auto" w:fill="auto" w:val="clear"/>
+          </w:tcPr>
+          <w:p>
+            <w:pPr>
+              <w:pStyle w:val="Normal"/>
+              <w:widowControl w:val="false"/>
+              <w:suppressAutoHyphens w:val="true"/>
+              <w:spacing w:lineRule="auto" w:line="240" w:before="0" w:after="0"/>
+              <w:rPr>
+                <w:rFonts w:ascii="Calibri" w:hAnsi="Calibri" w:eastAsia="Calibri" w:cs="Calibri"/>
+              </w:rPr>
+            </w:pPr>
+            <w:r>
+              <w:rPr>
+                <w:rFonts w:eastAsia="Calibri" w:cs="Calibri"/>
+                <w:color w:val="000000"/>
+              </w:rPr>
+              <w:t>28/09/2022</w:t>
+            </w:r>
+          </w:p>
+        </w:tc>
+        <w:tc>
+          <w:tcPr>
+            <w:tcW w:w="1684" w:type="dxa"/>
+            <w:tcBorders>
+              <w:top w:val="single" w:sz="8" w:space="0" w:color="000000"/>
+              <w:left w:val="single" w:sz="8" w:space="0" w:color="000000"/>
+              <w:bottom w:val="single" w:sz="8" w:space="0" w:color="000000"/>
+              <w:right w:val="single" w:sz="8" w:space="0" w:color="000000"/>
+            </w:tcBorders>
+            <w:shd w:color="auto" w:fill="auto" w:val="clear"/>
+          </w:tcPr>
+          <w:p>
+            <w:pPr>
+              <w:pStyle w:val="Normal"/>
+              <w:widowControl w:val="false"/>
+              <w:suppressAutoHyphens w:val="true"/>
+              <w:spacing w:lineRule="auto" w:line="240" w:before="0" w:after="0"/>
+              <w:rPr>
+                <w:rFonts w:ascii="Calibri" w:hAnsi="Calibri" w:eastAsia="Calibri" w:cs="Calibri"/>
+              </w:rPr>
+            </w:pPr>
+            <w:r>
+              <w:rPr>
+                <w:rFonts w:eastAsia="Calibri" w:cs="Calibri"/>
+                <w:color w:val="000000"/>
+              </w:rPr>
+              <w:t>120</w:t>
             </w:r>
           </w:p>
         </w:tc>
@@ -4039,13 +4043,13 @@
                 <w:rFonts w:eastAsia="Calibri" w:cs="Calibri"/>
                 <w:color w:val="000000"/>
               </w:rPr>
-              <w:t>API Google Maps</w:t>
-            </w:r>
-          </w:p>
-        </w:tc>
-        <w:tc>
-          <w:tcPr>
-            <w:tcW w:w="1586" w:type="dxa"/>
+              <w:t>Back End e Front End (redazione backend)</w:t>
+            </w:r>
+          </w:p>
+        </w:tc>
+        <w:tc>
+          <w:tcPr>
+            <w:tcW w:w="1587" w:type="dxa"/>
             <w:tcBorders>
               <w:top w:val="single" w:sz="8" w:space="0" w:color="000000"/>
               <w:left w:val="single" w:sz="8" w:space="0" w:color="000000"/>
@@ -4075,31 +4079,31 @@
         </w:tc>
         <w:tc>
           <w:tcPr>
-            <w:tcW w:w="1685" w:type="dxa"/>
-            <w:tcBorders>
-              <w:top w:val="single" w:sz="8" w:space="0" w:color="000000"/>
-              <w:left w:val="single" w:sz="8" w:space="0" w:color="000000"/>
-              <w:bottom w:val="single" w:sz="8" w:space="0" w:color="000000"/>
-              <w:right w:val="single" w:sz="8" w:space="0" w:color="000000"/>
-            </w:tcBorders>
-            <w:shd w:color="auto" w:fill="auto" w:val="clear"/>
-          </w:tcPr>
-          <w:p>
-            <w:pPr>
-              <w:pStyle w:val="Normal"/>
-              <w:widowControl w:val="false"/>
-              <w:suppressAutoHyphens w:val="true"/>
-              <w:spacing w:lineRule="auto" w:line="240" w:before="0" w:after="0"/>
-              <w:rPr>
-                <w:rFonts w:ascii="Calibri" w:hAnsi="Calibri" w:eastAsia="Calibri" w:cs="Calibri"/>
-              </w:rPr>
-            </w:pPr>
-            <w:r>
-              <w:rPr>
-                <w:rFonts w:eastAsia="Calibri" w:cs="Calibri"/>
-                <w:color w:val="000000"/>
-              </w:rPr>
-              <w:t>40</w:t>
+            <w:tcW w:w="1684" w:type="dxa"/>
+            <w:tcBorders>
+              <w:top w:val="single" w:sz="8" w:space="0" w:color="000000"/>
+              <w:left w:val="single" w:sz="8" w:space="0" w:color="000000"/>
+              <w:bottom w:val="single" w:sz="8" w:space="0" w:color="000000"/>
+              <w:right w:val="single" w:sz="8" w:space="0" w:color="000000"/>
+            </w:tcBorders>
+            <w:shd w:color="auto" w:fill="auto" w:val="clear"/>
+          </w:tcPr>
+          <w:p>
+            <w:pPr>
+              <w:pStyle w:val="Normal"/>
+              <w:widowControl w:val="false"/>
+              <w:suppressAutoHyphens w:val="true"/>
+              <w:spacing w:lineRule="auto" w:line="240" w:before="0" w:after="0"/>
+              <w:rPr>
+                <w:rFonts w:ascii="Calibri" w:hAnsi="Calibri" w:eastAsia="Calibri" w:cs="Calibri"/>
+              </w:rPr>
+            </w:pPr>
+            <w:r>
+              <w:rPr>
+                <w:rFonts w:eastAsia="Calibri" w:cs="Calibri"/>
+                <w:color w:val="000000"/>
+              </w:rPr>
+              <w:t>130</w:t>
             </w:r>
           </w:p>
         </w:tc>
@@ -4163,67 +4167,67 @@
                 <w:rFonts w:eastAsia="Calibri" w:cs="Calibri"/>
                 <w:color w:val="000000"/>
               </w:rPr>
-              <w:t>Schema Back-End</w:t>
-            </w:r>
-          </w:p>
-        </w:tc>
-        <w:tc>
-          <w:tcPr>
-            <w:tcW w:w="1586" w:type="dxa"/>
-            <w:tcBorders>
-              <w:top w:val="single" w:sz="8" w:space="0" w:color="000000"/>
-              <w:left w:val="single" w:sz="8" w:space="0" w:color="000000"/>
-              <w:bottom w:val="single" w:sz="8" w:space="0" w:color="000000"/>
-              <w:right w:val="single" w:sz="8" w:space="0" w:color="000000"/>
-            </w:tcBorders>
-            <w:shd w:color="auto" w:fill="auto" w:val="clear"/>
-          </w:tcPr>
-          <w:p>
-            <w:pPr>
-              <w:pStyle w:val="Normal"/>
-              <w:widowControl w:val="false"/>
-              <w:suppressAutoHyphens w:val="true"/>
-              <w:spacing w:lineRule="auto" w:line="240" w:before="0" w:after="0"/>
-              <w:rPr>
-                <w:rFonts w:ascii="Calibri" w:hAnsi="Calibri" w:eastAsia="Calibri" w:cs="Calibri"/>
-              </w:rPr>
-            </w:pPr>
-            <w:r>
-              <w:rPr>
-                <w:rFonts w:eastAsia="Calibri" w:cs="Calibri"/>
-                <w:color w:val="000000"/>
-              </w:rPr>
-              <w:t>02/10/2022</w:t>
-            </w:r>
-          </w:p>
-        </w:tc>
-        <w:tc>
-          <w:tcPr>
-            <w:tcW w:w="1685" w:type="dxa"/>
-            <w:tcBorders>
-              <w:top w:val="single" w:sz="8" w:space="0" w:color="000000"/>
-              <w:left w:val="single" w:sz="8" w:space="0" w:color="000000"/>
-              <w:bottom w:val="single" w:sz="8" w:space="0" w:color="000000"/>
-              <w:right w:val="single" w:sz="8" w:space="0" w:color="000000"/>
-            </w:tcBorders>
-            <w:shd w:color="auto" w:fill="auto" w:val="clear"/>
-          </w:tcPr>
-          <w:p>
-            <w:pPr>
-              <w:pStyle w:val="Normal"/>
-              <w:widowControl w:val="false"/>
-              <w:suppressAutoHyphens w:val="true"/>
-              <w:spacing w:lineRule="auto" w:line="240" w:before="0" w:after="0"/>
-              <w:rPr>
-                <w:rFonts w:ascii="Calibri" w:hAnsi="Calibri" w:eastAsia="Calibri" w:cs="Calibri"/>
-              </w:rPr>
-            </w:pPr>
-            <w:r>
-              <w:rPr>
-                <w:rFonts w:eastAsia="Calibri" w:cs="Calibri"/>
-                <w:color w:val="000000"/>
-              </w:rPr>
-              <w:t>30</w:t>
+              <w:t>API Google Maps</w:t>
+            </w:r>
+          </w:p>
+        </w:tc>
+        <w:tc>
+          <w:tcPr>
+            <w:tcW w:w="1587" w:type="dxa"/>
+            <w:tcBorders>
+              <w:top w:val="single" w:sz="8" w:space="0" w:color="000000"/>
+              <w:left w:val="single" w:sz="8" w:space="0" w:color="000000"/>
+              <w:bottom w:val="single" w:sz="8" w:space="0" w:color="000000"/>
+              <w:right w:val="single" w:sz="8" w:space="0" w:color="000000"/>
+            </w:tcBorders>
+            <w:shd w:color="auto" w:fill="auto" w:val="clear"/>
+          </w:tcPr>
+          <w:p>
+            <w:pPr>
+              <w:pStyle w:val="Normal"/>
+              <w:widowControl w:val="false"/>
+              <w:suppressAutoHyphens w:val="true"/>
+              <w:spacing w:lineRule="auto" w:line="240" w:before="0" w:after="0"/>
+              <w:rPr>
+                <w:rFonts w:ascii="Calibri" w:hAnsi="Calibri" w:eastAsia="Calibri" w:cs="Calibri"/>
+              </w:rPr>
+            </w:pPr>
+            <w:r>
+              <w:rPr>
+                <w:rFonts w:eastAsia="Calibri" w:cs="Calibri"/>
+                <w:color w:val="000000"/>
+              </w:rPr>
+              <w:t>29/09/2022</w:t>
+            </w:r>
+          </w:p>
+        </w:tc>
+        <w:tc>
+          <w:tcPr>
+            <w:tcW w:w="1684" w:type="dxa"/>
+            <w:tcBorders>
+              <w:top w:val="single" w:sz="8" w:space="0" w:color="000000"/>
+              <w:left w:val="single" w:sz="8" w:space="0" w:color="000000"/>
+              <w:bottom w:val="single" w:sz="8" w:space="0" w:color="000000"/>
+              <w:right w:val="single" w:sz="8" w:space="0" w:color="000000"/>
+            </w:tcBorders>
+            <w:shd w:color="auto" w:fill="auto" w:val="clear"/>
+          </w:tcPr>
+          <w:p>
+            <w:pPr>
+              <w:pStyle w:val="Normal"/>
+              <w:widowControl w:val="false"/>
+              <w:suppressAutoHyphens w:val="true"/>
+              <w:spacing w:lineRule="auto" w:line="240" w:before="0" w:after="0"/>
+              <w:rPr>
+                <w:rFonts w:ascii="Calibri" w:hAnsi="Calibri" w:eastAsia="Calibri" w:cs="Calibri"/>
+              </w:rPr>
+            </w:pPr>
+            <w:r>
+              <w:rPr>
+                <w:rFonts w:eastAsia="Calibri" w:cs="Calibri"/>
+                <w:color w:val="000000"/>
+              </w:rPr>
+              <w:t>40</w:t>
             </w:r>
           </w:p>
         </w:tc>
@@ -4287,67 +4291,67 @@
                 <w:rFonts w:eastAsia="Calibri" w:cs="Calibri"/>
                 <w:color w:val="000000"/>
               </w:rPr>
-              <w:t>Use cases</w:t>
-            </w:r>
-          </w:p>
-        </w:tc>
-        <w:tc>
-          <w:tcPr>
-            <w:tcW w:w="1586" w:type="dxa"/>
-            <w:tcBorders>
-              <w:top w:val="single" w:sz="8" w:space="0" w:color="000000"/>
-              <w:left w:val="single" w:sz="8" w:space="0" w:color="000000"/>
-              <w:bottom w:val="single" w:sz="8" w:space="0" w:color="000000"/>
-              <w:right w:val="single" w:sz="8" w:space="0" w:color="000000"/>
-            </w:tcBorders>
-            <w:shd w:color="auto" w:fill="auto" w:val="clear"/>
-          </w:tcPr>
-          <w:p>
-            <w:pPr>
-              <w:pStyle w:val="Normal"/>
-              <w:widowControl w:val="false"/>
-              <w:suppressAutoHyphens w:val="true"/>
-              <w:spacing w:lineRule="auto" w:line="240" w:before="0" w:after="0"/>
-              <w:rPr>
-                <w:rFonts w:ascii="Calibri" w:hAnsi="Calibri" w:eastAsia="Calibri" w:cs="Calibri"/>
-              </w:rPr>
-            </w:pPr>
-            <w:r>
-              <w:rPr>
-                <w:rFonts w:eastAsia="Calibri" w:cs="Calibri"/>
-                <w:color w:val="000000"/>
-              </w:rPr>
-              <w:t>12/10/2022</w:t>
-            </w:r>
-          </w:p>
-        </w:tc>
-        <w:tc>
-          <w:tcPr>
-            <w:tcW w:w="1685" w:type="dxa"/>
-            <w:tcBorders>
-              <w:top w:val="single" w:sz="8" w:space="0" w:color="000000"/>
-              <w:left w:val="single" w:sz="8" w:space="0" w:color="000000"/>
-              <w:bottom w:val="single" w:sz="8" w:space="0" w:color="000000"/>
-              <w:right w:val="single" w:sz="8" w:space="0" w:color="000000"/>
-            </w:tcBorders>
-            <w:shd w:color="auto" w:fill="auto" w:val="clear"/>
-          </w:tcPr>
-          <w:p>
-            <w:pPr>
-              <w:pStyle w:val="Normal"/>
-              <w:widowControl w:val="false"/>
-              <w:suppressAutoHyphens w:val="true"/>
-              <w:spacing w:lineRule="auto" w:line="240" w:before="0" w:after="0"/>
-              <w:rPr>
-                <w:rFonts w:ascii="Calibri" w:hAnsi="Calibri" w:eastAsia="Calibri" w:cs="Calibri"/>
-              </w:rPr>
-            </w:pPr>
-            <w:r>
-              <w:rPr>
-                <w:rFonts w:eastAsia="Calibri" w:cs="Calibri"/>
-                <w:color w:val="000000"/>
-              </w:rPr>
-              <w:t>100</w:t>
+              <w:t>Schema Back-End</w:t>
+            </w:r>
+          </w:p>
+        </w:tc>
+        <w:tc>
+          <w:tcPr>
+            <w:tcW w:w="1587" w:type="dxa"/>
+            <w:tcBorders>
+              <w:top w:val="single" w:sz="8" w:space="0" w:color="000000"/>
+              <w:left w:val="single" w:sz="8" w:space="0" w:color="000000"/>
+              <w:bottom w:val="single" w:sz="8" w:space="0" w:color="000000"/>
+              <w:right w:val="single" w:sz="8" w:space="0" w:color="000000"/>
+            </w:tcBorders>
+            <w:shd w:color="auto" w:fill="auto" w:val="clear"/>
+          </w:tcPr>
+          <w:p>
+            <w:pPr>
+              <w:pStyle w:val="Normal"/>
+              <w:widowControl w:val="false"/>
+              <w:suppressAutoHyphens w:val="true"/>
+              <w:spacing w:lineRule="auto" w:line="240" w:before="0" w:after="0"/>
+              <w:rPr>
+                <w:rFonts w:ascii="Calibri" w:hAnsi="Calibri" w:eastAsia="Calibri" w:cs="Calibri"/>
+              </w:rPr>
+            </w:pPr>
+            <w:r>
+              <w:rPr>
+                <w:rFonts w:eastAsia="Calibri" w:cs="Calibri"/>
+                <w:color w:val="000000"/>
+              </w:rPr>
+              <w:t>02/10/2022</w:t>
+            </w:r>
+          </w:p>
+        </w:tc>
+        <w:tc>
+          <w:tcPr>
+            <w:tcW w:w="1684" w:type="dxa"/>
+            <w:tcBorders>
+              <w:top w:val="single" w:sz="8" w:space="0" w:color="000000"/>
+              <w:left w:val="single" w:sz="8" w:space="0" w:color="000000"/>
+              <w:bottom w:val="single" w:sz="8" w:space="0" w:color="000000"/>
+              <w:right w:val="single" w:sz="8" w:space="0" w:color="000000"/>
+            </w:tcBorders>
+            <w:shd w:color="auto" w:fill="auto" w:val="clear"/>
+          </w:tcPr>
+          <w:p>
+            <w:pPr>
+              <w:pStyle w:val="Normal"/>
+              <w:widowControl w:val="false"/>
+              <w:suppressAutoHyphens w:val="true"/>
+              <w:spacing w:lineRule="auto" w:line="240" w:before="0" w:after="0"/>
+              <w:rPr>
+                <w:rFonts w:ascii="Calibri" w:hAnsi="Calibri" w:eastAsia="Calibri" w:cs="Calibri"/>
+              </w:rPr>
+            </w:pPr>
+            <w:r>
+              <w:rPr>
+                <w:rFonts w:eastAsia="Calibri" w:cs="Calibri"/>
+                <w:color w:val="000000"/>
+              </w:rPr>
+              <w:t>30</w:t>
             </w:r>
           </w:p>
         </w:tc>
@@ -4411,67 +4415,67 @@
                 <w:rFonts w:eastAsia="Calibri" w:cs="Calibri"/>
                 <w:color w:val="000000"/>
               </w:rPr>
-              <w:t>Use case: Gestione profilo, Registrarsi al sito, Accedere al sito</w:t>
-            </w:r>
-          </w:p>
-        </w:tc>
-        <w:tc>
-          <w:tcPr>
-            <w:tcW w:w="1586" w:type="dxa"/>
-            <w:tcBorders>
-              <w:top w:val="single" w:sz="8" w:space="0" w:color="000000"/>
-              <w:left w:val="single" w:sz="8" w:space="0" w:color="000000"/>
-              <w:bottom w:val="single" w:sz="8" w:space="0" w:color="000000"/>
-              <w:right w:val="single" w:sz="8" w:space="0" w:color="000000"/>
-            </w:tcBorders>
-            <w:shd w:color="auto" w:fill="auto" w:val="clear"/>
-          </w:tcPr>
-          <w:p>
-            <w:pPr>
-              <w:pStyle w:val="Normal"/>
-              <w:widowControl w:val="false"/>
-              <w:suppressAutoHyphens w:val="true"/>
-              <w:spacing w:lineRule="auto" w:line="240" w:before="0" w:after="0"/>
-              <w:rPr>
-                <w:rFonts w:ascii="Calibri" w:hAnsi="Calibri" w:eastAsia="Calibri" w:cs="Calibri"/>
-              </w:rPr>
-            </w:pPr>
-            <w:r>
-              <w:rPr>
-                <w:rFonts w:eastAsia="Calibri" w:cs="Calibri"/>
-                <w:color w:val="000000"/>
-              </w:rPr>
-              <w:t>14/10/2022</w:t>
-            </w:r>
-          </w:p>
-        </w:tc>
-        <w:tc>
-          <w:tcPr>
-            <w:tcW w:w="1685" w:type="dxa"/>
-            <w:tcBorders>
-              <w:top w:val="single" w:sz="8" w:space="0" w:color="000000"/>
-              <w:left w:val="single" w:sz="8" w:space="0" w:color="000000"/>
-              <w:bottom w:val="single" w:sz="8" w:space="0" w:color="000000"/>
-              <w:right w:val="single" w:sz="8" w:space="0" w:color="000000"/>
-            </w:tcBorders>
-            <w:shd w:color="auto" w:fill="auto" w:val="clear"/>
-          </w:tcPr>
-          <w:p>
-            <w:pPr>
-              <w:pStyle w:val="Normal"/>
-              <w:widowControl w:val="false"/>
-              <w:suppressAutoHyphens w:val="true"/>
-              <w:spacing w:lineRule="auto" w:line="240" w:before="0" w:after="0"/>
-              <w:rPr>
-                <w:rFonts w:ascii="Calibri" w:hAnsi="Calibri" w:eastAsia="Calibri" w:cs="Calibri"/>
-              </w:rPr>
-            </w:pPr>
-            <w:r>
-              <w:rPr>
-                <w:rFonts w:eastAsia="Calibri" w:cs="Calibri"/>
-                <w:color w:val="000000"/>
-              </w:rPr>
-              <w:t>130</w:t>
+              <w:t>Use cases</w:t>
+            </w:r>
+          </w:p>
+        </w:tc>
+        <w:tc>
+          <w:tcPr>
+            <w:tcW w:w="1587" w:type="dxa"/>
+            <w:tcBorders>
+              <w:top w:val="single" w:sz="8" w:space="0" w:color="000000"/>
+              <w:left w:val="single" w:sz="8" w:space="0" w:color="000000"/>
+              <w:bottom w:val="single" w:sz="8" w:space="0" w:color="000000"/>
+              <w:right w:val="single" w:sz="8" w:space="0" w:color="000000"/>
+            </w:tcBorders>
+            <w:shd w:color="auto" w:fill="auto" w:val="clear"/>
+          </w:tcPr>
+          <w:p>
+            <w:pPr>
+              <w:pStyle w:val="Normal"/>
+              <w:widowControl w:val="false"/>
+              <w:suppressAutoHyphens w:val="true"/>
+              <w:spacing w:lineRule="auto" w:line="240" w:before="0" w:after="0"/>
+              <w:rPr>
+                <w:rFonts w:ascii="Calibri" w:hAnsi="Calibri" w:eastAsia="Calibri" w:cs="Calibri"/>
+              </w:rPr>
+            </w:pPr>
+            <w:r>
+              <w:rPr>
+                <w:rFonts w:eastAsia="Calibri" w:cs="Calibri"/>
+                <w:color w:val="000000"/>
+              </w:rPr>
+              <w:t>12/10/2022</w:t>
+            </w:r>
+          </w:p>
+        </w:tc>
+        <w:tc>
+          <w:tcPr>
+            <w:tcW w:w="1684" w:type="dxa"/>
+            <w:tcBorders>
+              <w:top w:val="single" w:sz="8" w:space="0" w:color="000000"/>
+              <w:left w:val="single" w:sz="8" w:space="0" w:color="000000"/>
+              <w:bottom w:val="single" w:sz="8" w:space="0" w:color="000000"/>
+              <w:right w:val="single" w:sz="8" w:space="0" w:color="000000"/>
+            </w:tcBorders>
+            <w:shd w:color="auto" w:fill="auto" w:val="clear"/>
+          </w:tcPr>
+          <w:p>
+            <w:pPr>
+              <w:pStyle w:val="Normal"/>
+              <w:widowControl w:val="false"/>
+              <w:suppressAutoHyphens w:val="true"/>
+              <w:spacing w:lineRule="auto" w:line="240" w:before="0" w:after="0"/>
+              <w:rPr>
+                <w:rFonts w:ascii="Calibri" w:hAnsi="Calibri" w:eastAsia="Calibri" w:cs="Calibri"/>
+              </w:rPr>
+            </w:pPr>
+            <w:r>
+              <w:rPr>
+                <w:rFonts w:eastAsia="Calibri" w:cs="Calibri"/>
+                <w:color w:val="000000"/>
+              </w:rPr>
+              <w:t>100</w:t>
             </w:r>
           </w:p>
         </w:tc>
@@ -4535,67 +4539,67 @@
                 <w:rFonts w:eastAsia="Calibri" w:cs="Calibri"/>
                 <w:color w:val="000000"/>
               </w:rPr>
-              <w:t>Creazione diagramma di contesto</w:t>
-            </w:r>
-          </w:p>
-        </w:tc>
-        <w:tc>
-          <w:tcPr>
-            <w:tcW w:w="1586" w:type="dxa"/>
-            <w:tcBorders>
-              <w:top w:val="single" w:sz="8" w:space="0" w:color="000000"/>
-              <w:left w:val="single" w:sz="8" w:space="0" w:color="000000"/>
-              <w:bottom w:val="single" w:sz="8" w:space="0" w:color="000000"/>
-              <w:right w:val="single" w:sz="8" w:space="0" w:color="000000"/>
-            </w:tcBorders>
-            <w:shd w:color="auto" w:fill="auto" w:val="clear"/>
-          </w:tcPr>
-          <w:p>
-            <w:pPr>
-              <w:pStyle w:val="Normal"/>
-              <w:widowControl w:val="false"/>
-              <w:suppressAutoHyphens w:val="true"/>
-              <w:spacing w:lineRule="auto" w:line="240" w:before="0" w:after="0"/>
-              <w:rPr>
-                <w:rFonts w:ascii="Calibri" w:hAnsi="Calibri" w:eastAsia="Calibri" w:cs="Calibri"/>
-              </w:rPr>
-            </w:pPr>
-            <w:r>
-              <w:rPr>
-                <w:rFonts w:eastAsia="Calibri" w:cs="Calibri"/>
-                <w:color w:val="000000"/>
-              </w:rPr>
-              <w:t>19/10/2022</w:t>
-            </w:r>
-          </w:p>
-        </w:tc>
-        <w:tc>
-          <w:tcPr>
-            <w:tcW w:w="1685" w:type="dxa"/>
-            <w:tcBorders>
-              <w:top w:val="single" w:sz="8" w:space="0" w:color="000000"/>
-              <w:left w:val="single" w:sz="8" w:space="0" w:color="000000"/>
-              <w:bottom w:val="single" w:sz="8" w:space="0" w:color="000000"/>
-              <w:right w:val="single" w:sz="8" w:space="0" w:color="000000"/>
-            </w:tcBorders>
-            <w:shd w:color="auto" w:fill="auto" w:val="clear"/>
-          </w:tcPr>
-          <w:p>
-            <w:pPr>
-              <w:pStyle w:val="Normal"/>
-              <w:widowControl w:val="false"/>
-              <w:suppressAutoHyphens w:val="true"/>
-              <w:spacing w:lineRule="auto" w:line="240" w:before="0" w:after="0"/>
-              <w:rPr>
-                <w:rFonts w:ascii="Calibri" w:hAnsi="Calibri" w:eastAsia="Calibri" w:cs="Calibri"/>
-              </w:rPr>
-            </w:pPr>
-            <w:r>
-              <w:rPr>
-                <w:rFonts w:eastAsia="Calibri" w:cs="Calibri"/>
-                <w:color w:val="000000"/>
-              </w:rPr>
-              <w:t>110</w:t>
+              <w:t>Use case: Gestione profilo, Registrarsi al sito, Accedere al sito</w:t>
+            </w:r>
+          </w:p>
+        </w:tc>
+        <w:tc>
+          <w:tcPr>
+            <w:tcW w:w="1587" w:type="dxa"/>
+            <w:tcBorders>
+              <w:top w:val="single" w:sz="8" w:space="0" w:color="000000"/>
+              <w:left w:val="single" w:sz="8" w:space="0" w:color="000000"/>
+              <w:bottom w:val="single" w:sz="8" w:space="0" w:color="000000"/>
+              <w:right w:val="single" w:sz="8" w:space="0" w:color="000000"/>
+            </w:tcBorders>
+            <w:shd w:color="auto" w:fill="auto" w:val="clear"/>
+          </w:tcPr>
+          <w:p>
+            <w:pPr>
+              <w:pStyle w:val="Normal"/>
+              <w:widowControl w:val="false"/>
+              <w:suppressAutoHyphens w:val="true"/>
+              <w:spacing w:lineRule="auto" w:line="240" w:before="0" w:after="0"/>
+              <w:rPr>
+                <w:rFonts w:ascii="Calibri" w:hAnsi="Calibri" w:eastAsia="Calibri" w:cs="Calibri"/>
+              </w:rPr>
+            </w:pPr>
+            <w:r>
+              <w:rPr>
+                <w:rFonts w:eastAsia="Calibri" w:cs="Calibri"/>
+                <w:color w:val="000000"/>
+              </w:rPr>
+              <w:t>14/10/2022</w:t>
+            </w:r>
+          </w:p>
+        </w:tc>
+        <w:tc>
+          <w:tcPr>
+            <w:tcW w:w="1684" w:type="dxa"/>
+            <w:tcBorders>
+              <w:top w:val="single" w:sz="8" w:space="0" w:color="000000"/>
+              <w:left w:val="single" w:sz="8" w:space="0" w:color="000000"/>
+              <w:bottom w:val="single" w:sz="8" w:space="0" w:color="000000"/>
+              <w:right w:val="single" w:sz="8" w:space="0" w:color="000000"/>
+            </w:tcBorders>
+            <w:shd w:color="auto" w:fill="auto" w:val="clear"/>
+          </w:tcPr>
+          <w:p>
+            <w:pPr>
+              <w:pStyle w:val="Normal"/>
+              <w:widowControl w:val="false"/>
+              <w:suppressAutoHyphens w:val="true"/>
+              <w:spacing w:lineRule="auto" w:line="240" w:before="0" w:after="0"/>
+              <w:rPr>
+                <w:rFonts w:ascii="Calibri" w:hAnsi="Calibri" w:eastAsia="Calibri" w:cs="Calibri"/>
+              </w:rPr>
+            </w:pPr>
+            <w:r>
+              <w:rPr>
+                <w:rFonts w:eastAsia="Calibri" w:cs="Calibri"/>
+                <w:color w:val="000000"/>
+              </w:rPr>
+              <w:t>130</w:t>
             </w:r>
           </w:p>
         </w:tc>
@@ -4659,67 +4663,67 @@
                 <w:rFonts w:eastAsia="Calibri" w:cs="Calibri"/>
                 <w:color w:val="000000"/>
               </w:rPr>
-              <w:t>Use case: modifica Registrarsi al sito e Gestione profilo</w:t>
-            </w:r>
-          </w:p>
-        </w:tc>
-        <w:tc>
-          <w:tcPr>
-            <w:tcW w:w="1586" w:type="dxa"/>
-            <w:tcBorders>
-              <w:top w:val="single" w:sz="8" w:space="0" w:color="000000"/>
-              <w:left w:val="single" w:sz="8" w:space="0" w:color="000000"/>
-              <w:bottom w:val="single" w:sz="8" w:space="0" w:color="000000"/>
-              <w:right w:val="single" w:sz="8" w:space="0" w:color="000000"/>
-            </w:tcBorders>
-            <w:shd w:color="auto" w:fill="auto" w:val="clear"/>
-          </w:tcPr>
-          <w:p>
-            <w:pPr>
-              <w:pStyle w:val="Normal"/>
-              <w:widowControl w:val="false"/>
-              <w:suppressAutoHyphens w:val="true"/>
-              <w:spacing w:lineRule="auto" w:line="240" w:before="0" w:after="0"/>
-              <w:rPr>
-                <w:rFonts w:ascii="Calibri" w:hAnsi="Calibri" w:eastAsia="Calibri" w:cs="Calibri"/>
-              </w:rPr>
-            </w:pPr>
-            <w:r>
-              <w:rPr>
-                <w:rFonts w:eastAsia="Calibri" w:cs="Calibri"/>
-                <w:color w:val="000000"/>
-              </w:rPr>
-              <w:t>20/10/2022</w:t>
-            </w:r>
-          </w:p>
-        </w:tc>
-        <w:tc>
-          <w:tcPr>
-            <w:tcW w:w="1685" w:type="dxa"/>
-            <w:tcBorders>
-              <w:top w:val="single" w:sz="8" w:space="0" w:color="000000"/>
-              <w:left w:val="single" w:sz="8" w:space="0" w:color="000000"/>
-              <w:bottom w:val="single" w:sz="8" w:space="0" w:color="000000"/>
-              <w:right w:val="single" w:sz="8" w:space="0" w:color="000000"/>
-            </w:tcBorders>
-            <w:shd w:color="auto" w:fill="auto" w:val="clear"/>
-          </w:tcPr>
-          <w:p>
-            <w:pPr>
-              <w:pStyle w:val="Normal"/>
-              <w:widowControl w:val="false"/>
-              <w:suppressAutoHyphens w:val="true"/>
-              <w:spacing w:lineRule="auto" w:line="240" w:before="0" w:after="0"/>
-              <w:rPr>
-                <w:rFonts w:ascii="Calibri" w:hAnsi="Calibri" w:eastAsia="Calibri" w:cs="Calibri"/>
-              </w:rPr>
-            </w:pPr>
-            <w:r>
-              <w:rPr>
-                <w:rFonts w:eastAsia="Calibri" w:cs="Calibri"/>
-                <w:color w:val="000000"/>
-              </w:rPr>
-              <w:t>20</w:t>
+              <w:t>Creazione diagramma di contesto</w:t>
+            </w:r>
+          </w:p>
+        </w:tc>
+        <w:tc>
+          <w:tcPr>
+            <w:tcW w:w="1587" w:type="dxa"/>
+            <w:tcBorders>
+              <w:top w:val="single" w:sz="8" w:space="0" w:color="000000"/>
+              <w:left w:val="single" w:sz="8" w:space="0" w:color="000000"/>
+              <w:bottom w:val="single" w:sz="8" w:space="0" w:color="000000"/>
+              <w:right w:val="single" w:sz="8" w:space="0" w:color="000000"/>
+            </w:tcBorders>
+            <w:shd w:color="auto" w:fill="auto" w:val="clear"/>
+          </w:tcPr>
+          <w:p>
+            <w:pPr>
+              <w:pStyle w:val="Normal"/>
+              <w:widowControl w:val="false"/>
+              <w:suppressAutoHyphens w:val="true"/>
+              <w:spacing w:lineRule="auto" w:line="240" w:before="0" w:after="0"/>
+              <w:rPr>
+                <w:rFonts w:ascii="Calibri" w:hAnsi="Calibri" w:eastAsia="Calibri" w:cs="Calibri"/>
+              </w:rPr>
+            </w:pPr>
+            <w:r>
+              <w:rPr>
+                <w:rFonts w:eastAsia="Calibri" w:cs="Calibri"/>
+                <w:color w:val="000000"/>
+              </w:rPr>
+              <w:t>19/10/2022</w:t>
+            </w:r>
+          </w:p>
+        </w:tc>
+        <w:tc>
+          <w:tcPr>
+            <w:tcW w:w="1684" w:type="dxa"/>
+            <w:tcBorders>
+              <w:top w:val="single" w:sz="8" w:space="0" w:color="000000"/>
+              <w:left w:val="single" w:sz="8" w:space="0" w:color="000000"/>
+              <w:bottom w:val="single" w:sz="8" w:space="0" w:color="000000"/>
+              <w:right w:val="single" w:sz="8" w:space="0" w:color="000000"/>
+            </w:tcBorders>
+            <w:shd w:color="auto" w:fill="auto" w:val="clear"/>
+          </w:tcPr>
+          <w:p>
+            <w:pPr>
+              <w:pStyle w:val="Normal"/>
+              <w:widowControl w:val="false"/>
+              <w:suppressAutoHyphens w:val="true"/>
+              <w:spacing w:lineRule="auto" w:line="240" w:before="0" w:after="0"/>
+              <w:rPr>
+                <w:rFonts w:ascii="Calibri" w:hAnsi="Calibri" w:eastAsia="Calibri" w:cs="Calibri"/>
+              </w:rPr>
+            </w:pPr>
+            <w:r>
+              <w:rPr>
+                <w:rFonts w:eastAsia="Calibri" w:cs="Calibri"/>
+                <w:color w:val="000000"/>
+              </w:rPr>
+              <w:t>110</w:t>
             </w:r>
           </w:p>
         </w:tc>
@@ -4783,67 +4787,67 @@
                 <w:rFonts w:eastAsia="Calibri" w:cs="Calibri"/>
                 <w:color w:val="000000"/>
               </w:rPr>
-              <w:t>Diagramma di contesto</w:t>
-            </w:r>
-          </w:p>
-        </w:tc>
-        <w:tc>
-          <w:tcPr>
-            <w:tcW w:w="1586" w:type="dxa"/>
-            <w:tcBorders>
-              <w:top w:val="single" w:sz="8" w:space="0" w:color="000000"/>
-              <w:left w:val="single" w:sz="8" w:space="0" w:color="000000"/>
-              <w:bottom w:val="single" w:sz="8" w:space="0" w:color="000000"/>
-              <w:right w:val="single" w:sz="8" w:space="0" w:color="000000"/>
-            </w:tcBorders>
-            <w:shd w:color="auto" w:fill="auto" w:val="clear"/>
-          </w:tcPr>
-          <w:p>
-            <w:pPr>
-              <w:pStyle w:val="Normal"/>
-              <w:widowControl w:val="false"/>
-              <w:suppressAutoHyphens w:val="true"/>
-              <w:spacing w:lineRule="auto" w:line="240" w:before="0" w:after="0"/>
-              <w:rPr>
-                <w:rFonts w:ascii="Calibri" w:hAnsi="Calibri" w:eastAsia="Calibri" w:cs="Calibri"/>
-              </w:rPr>
-            </w:pPr>
-            <w:r>
-              <w:rPr>
-                <w:rFonts w:eastAsia="Calibri" w:cs="Calibri"/>
-                <w:color w:val="000000"/>
-              </w:rPr>
-              <w:t>26/10/2022</w:t>
-            </w:r>
-          </w:p>
-        </w:tc>
-        <w:tc>
-          <w:tcPr>
-            <w:tcW w:w="1685" w:type="dxa"/>
-            <w:tcBorders>
-              <w:top w:val="single" w:sz="8" w:space="0" w:color="000000"/>
-              <w:left w:val="single" w:sz="8" w:space="0" w:color="000000"/>
-              <w:bottom w:val="single" w:sz="8" w:space="0" w:color="000000"/>
-              <w:right w:val="single" w:sz="8" w:space="0" w:color="000000"/>
-            </w:tcBorders>
-            <w:shd w:color="auto" w:fill="auto" w:val="clear"/>
-          </w:tcPr>
-          <w:p>
-            <w:pPr>
-              <w:pStyle w:val="Normal"/>
-              <w:widowControl w:val="false"/>
-              <w:suppressAutoHyphens w:val="true"/>
-              <w:spacing w:lineRule="auto" w:line="240" w:before="0" w:after="0"/>
-              <w:rPr>
-                <w:rFonts w:ascii="Calibri" w:hAnsi="Calibri" w:eastAsia="Calibri" w:cs="Calibri"/>
-              </w:rPr>
-            </w:pPr>
-            <w:r>
-              <w:rPr>
-                <w:rFonts w:eastAsia="Calibri" w:cs="Calibri"/>
-                <w:color w:val="000000"/>
-              </w:rPr>
-              <w:t>125</w:t>
+              <w:t>Use case: modifica Registrarsi al sito e Gestione profilo</w:t>
+            </w:r>
+          </w:p>
+        </w:tc>
+        <w:tc>
+          <w:tcPr>
+            <w:tcW w:w="1587" w:type="dxa"/>
+            <w:tcBorders>
+              <w:top w:val="single" w:sz="8" w:space="0" w:color="000000"/>
+              <w:left w:val="single" w:sz="8" w:space="0" w:color="000000"/>
+              <w:bottom w:val="single" w:sz="8" w:space="0" w:color="000000"/>
+              <w:right w:val="single" w:sz="8" w:space="0" w:color="000000"/>
+            </w:tcBorders>
+            <w:shd w:color="auto" w:fill="auto" w:val="clear"/>
+          </w:tcPr>
+          <w:p>
+            <w:pPr>
+              <w:pStyle w:val="Normal"/>
+              <w:widowControl w:val="false"/>
+              <w:suppressAutoHyphens w:val="true"/>
+              <w:spacing w:lineRule="auto" w:line="240" w:before="0" w:after="0"/>
+              <w:rPr>
+                <w:rFonts w:ascii="Calibri" w:hAnsi="Calibri" w:eastAsia="Calibri" w:cs="Calibri"/>
+              </w:rPr>
+            </w:pPr>
+            <w:r>
+              <w:rPr>
+                <w:rFonts w:eastAsia="Calibri" w:cs="Calibri"/>
+                <w:color w:val="000000"/>
+              </w:rPr>
+              <w:t>20/10/2022</w:t>
+            </w:r>
+          </w:p>
+        </w:tc>
+        <w:tc>
+          <w:tcPr>
+            <w:tcW w:w="1684" w:type="dxa"/>
+            <w:tcBorders>
+              <w:top w:val="single" w:sz="8" w:space="0" w:color="000000"/>
+              <w:left w:val="single" w:sz="8" w:space="0" w:color="000000"/>
+              <w:bottom w:val="single" w:sz="8" w:space="0" w:color="000000"/>
+              <w:right w:val="single" w:sz="8" w:space="0" w:color="000000"/>
+            </w:tcBorders>
+            <w:shd w:color="auto" w:fill="auto" w:val="clear"/>
+          </w:tcPr>
+          <w:p>
+            <w:pPr>
+              <w:pStyle w:val="Normal"/>
+              <w:widowControl w:val="false"/>
+              <w:suppressAutoHyphens w:val="true"/>
+              <w:spacing w:lineRule="auto" w:line="240" w:before="0" w:after="0"/>
+              <w:rPr>
+                <w:rFonts w:ascii="Calibri" w:hAnsi="Calibri" w:eastAsia="Calibri" w:cs="Calibri"/>
+              </w:rPr>
+            </w:pPr>
+            <w:r>
+              <w:rPr>
+                <w:rFonts w:eastAsia="Calibri" w:cs="Calibri"/>
+                <w:color w:val="000000"/>
+              </w:rPr>
+              <w:t>20</w:t>
             </w:r>
           </w:p>
         </w:tc>
@@ -4905,66 +4909,69 @@
             <w:r>
               <w:rPr>
                 <w:rFonts w:eastAsia="Calibri" w:cs="Calibri"/>
-              </w:rPr>
-              <w:t>Finalizzazione D2</w:t>
-            </w:r>
-          </w:p>
-        </w:tc>
-        <w:tc>
-          <w:tcPr>
-            <w:tcW w:w="1586" w:type="dxa"/>
-            <w:tcBorders>
-              <w:top w:val="single" w:sz="8" w:space="0" w:color="000000"/>
-              <w:left w:val="single" w:sz="8" w:space="0" w:color="000000"/>
-              <w:bottom w:val="single" w:sz="8" w:space="0" w:color="000000"/>
-              <w:right w:val="single" w:sz="8" w:space="0" w:color="000000"/>
-            </w:tcBorders>
-            <w:shd w:color="auto" w:fill="auto" w:val="clear"/>
-          </w:tcPr>
-          <w:p>
-            <w:pPr>
-              <w:pStyle w:val="Normal"/>
-              <w:widowControl w:val="false"/>
-              <w:suppressAutoHyphens w:val="true"/>
-              <w:spacing w:lineRule="auto" w:line="240" w:before="0" w:after="0"/>
-              <w:rPr>
-                <w:rFonts w:ascii="Calibri" w:hAnsi="Calibri" w:eastAsia="Calibri" w:cs="Calibri"/>
-              </w:rPr>
-            </w:pPr>
-            <w:r>
-              <w:rPr>
-                <w:rFonts w:eastAsia="Calibri" w:cs="Calibri"/>
-              </w:rPr>
-              <w:t>03/11/2022</w:t>
-            </w:r>
-          </w:p>
-        </w:tc>
-        <w:tc>
-          <w:tcPr>
-            <w:tcW w:w="1685" w:type="dxa"/>
-            <w:tcBorders>
-              <w:top w:val="single" w:sz="8" w:space="0" w:color="000000"/>
-              <w:left w:val="single" w:sz="8" w:space="0" w:color="000000"/>
-              <w:bottom w:val="single" w:sz="8" w:space="0" w:color="000000"/>
-              <w:right w:val="single" w:sz="8" w:space="0" w:color="000000"/>
-            </w:tcBorders>
-            <w:shd w:color="auto" w:fill="auto" w:val="clear"/>
-          </w:tcPr>
-          <w:p>
-            <w:pPr>
-              <w:pStyle w:val="Normal"/>
-              <w:widowControl w:val="false"/>
-              <w:suppressAutoHyphens w:val="true"/>
-              <w:spacing w:lineRule="auto" w:line="240" w:before="0" w:after="0"/>
-              <w:rPr>
-                <w:rFonts w:ascii="Calibri" w:hAnsi="Calibri" w:eastAsia="Calibri" w:cs="Calibri"/>
-              </w:rPr>
-            </w:pPr>
-            <w:r>
-              <w:rPr>
-                <w:rFonts w:eastAsia="Calibri" w:cs="Calibri"/>
-              </w:rPr>
-              <w:t>70</w:t>
+                <w:color w:val="000000"/>
+              </w:rPr>
+              <w:t>Diagramma di contesto</w:t>
+            </w:r>
+          </w:p>
+        </w:tc>
+        <w:tc>
+          <w:tcPr>
+            <w:tcW w:w="1587" w:type="dxa"/>
+            <w:tcBorders>
+              <w:top w:val="single" w:sz="8" w:space="0" w:color="000000"/>
+              <w:left w:val="single" w:sz="8" w:space="0" w:color="000000"/>
+              <w:bottom w:val="single" w:sz="8" w:space="0" w:color="000000"/>
+              <w:right w:val="single" w:sz="8" w:space="0" w:color="000000"/>
+            </w:tcBorders>
+            <w:shd w:color="auto" w:fill="auto" w:val="clear"/>
+          </w:tcPr>
+          <w:p>
+            <w:pPr>
+              <w:pStyle w:val="Normal"/>
+              <w:widowControl w:val="false"/>
+              <w:suppressAutoHyphens w:val="true"/>
+              <w:spacing w:lineRule="auto" w:line="240" w:before="0" w:after="0"/>
+              <w:rPr>
+                <w:rFonts w:ascii="Calibri" w:hAnsi="Calibri" w:eastAsia="Calibri" w:cs="Calibri"/>
+              </w:rPr>
+            </w:pPr>
+            <w:r>
+              <w:rPr>
+                <w:rFonts w:eastAsia="Calibri" w:cs="Calibri"/>
+                <w:color w:val="000000"/>
+              </w:rPr>
+              <w:t>26/10/2022</w:t>
+            </w:r>
+          </w:p>
+        </w:tc>
+        <w:tc>
+          <w:tcPr>
+            <w:tcW w:w="1684" w:type="dxa"/>
+            <w:tcBorders>
+              <w:top w:val="single" w:sz="8" w:space="0" w:color="000000"/>
+              <w:left w:val="single" w:sz="8" w:space="0" w:color="000000"/>
+              <w:bottom w:val="single" w:sz="8" w:space="0" w:color="000000"/>
+              <w:right w:val="single" w:sz="8" w:space="0" w:color="000000"/>
+            </w:tcBorders>
+            <w:shd w:color="auto" w:fill="auto" w:val="clear"/>
+          </w:tcPr>
+          <w:p>
+            <w:pPr>
+              <w:pStyle w:val="Normal"/>
+              <w:widowControl w:val="false"/>
+              <w:suppressAutoHyphens w:val="true"/>
+              <w:spacing w:lineRule="auto" w:line="240" w:before="0" w:after="0"/>
+              <w:rPr>
+                <w:rFonts w:ascii="Calibri" w:hAnsi="Calibri" w:eastAsia="Calibri" w:cs="Calibri"/>
+              </w:rPr>
+            </w:pPr>
+            <w:r>
+              <w:rPr>
+                <w:rFonts w:eastAsia="Calibri" w:cs="Calibri"/>
+                <w:color w:val="000000"/>
+              </w:rPr>
+              <w:t>125</w:t>
             </w:r>
           </w:p>
         </w:tc>
@@ -5027,65 +5034,65 @@
               <w:rPr>
                 <w:rFonts w:eastAsia="Calibri" w:cs="Calibri"/>
               </w:rPr>
-              <w:t>Diagramma delle classi</w:t>
-            </w:r>
-          </w:p>
-        </w:tc>
-        <w:tc>
-          <w:tcPr>
-            <w:tcW w:w="1586" w:type="dxa"/>
-            <w:tcBorders>
-              <w:top w:val="single" w:sz="8" w:space="0" w:color="000000"/>
-              <w:left w:val="single" w:sz="8" w:space="0" w:color="000000"/>
-              <w:bottom w:val="single" w:sz="8" w:space="0" w:color="000000"/>
-              <w:right w:val="single" w:sz="8" w:space="0" w:color="000000"/>
-            </w:tcBorders>
-            <w:shd w:color="auto" w:fill="auto" w:val="clear"/>
-          </w:tcPr>
-          <w:p>
-            <w:pPr>
-              <w:pStyle w:val="Normal"/>
-              <w:widowControl w:val="false"/>
-              <w:suppressAutoHyphens w:val="true"/>
-              <w:spacing w:lineRule="auto" w:line="240" w:before="0" w:after="0"/>
-              <w:rPr>
-                <w:rFonts w:ascii="Calibri" w:hAnsi="Calibri" w:eastAsia="Calibri" w:cs="Calibri"/>
-              </w:rPr>
-            </w:pPr>
-            <w:r>
-              <w:rPr>
-                <w:rFonts w:eastAsia="Calibri" w:cs="Calibri"/>
-              </w:rPr>
-              <w:t>09/11/2022</w:t>
-            </w:r>
-          </w:p>
-        </w:tc>
-        <w:tc>
-          <w:tcPr>
-            <w:tcW w:w="1685" w:type="dxa"/>
-            <w:tcBorders>
-              <w:top w:val="single" w:sz="8" w:space="0" w:color="000000"/>
-              <w:left w:val="single" w:sz="8" w:space="0" w:color="000000"/>
-              <w:bottom w:val="single" w:sz="8" w:space="0" w:color="000000"/>
-              <w:right w:val="single" w:sz="8" w:space="0" w:color="000000"/>
-            </w:tcBorders>
-            <w:shd w:color="auto" w:fill="auto" w:val="clear"/>
-          </w:tcPr>
-          <w:p>
-            <w:pPr>
-              <w:pStyle w:val="Normal"/>
-              <w:widowControl w:val="false"/>
-              <w:suppressAutoHyphens w:val="true"/>
-              <w:spacing w:lineRule="auto" w:line="240" w:before="0" w:after="0"/>
-              <w:rPr>
-                <w:rFonts w:ascii="Calibri" w:hAnsi="Calibri" w:eastAsia="Calibri" w:cs="Calibri"/>
-              </w:rPr>
-            </w:pPr>
-            <w:r>
-              <w:rPr>
-                <w:rFonts w:eastAsia="Calibri" w:cs="Calibri"/>
-              </w:rPr>
-              <w:t>120</w:t>
+              <w:t>Finalizzazione D2</w:t>
+            </w:r>
+          </w:p>
+        </w:tc>
+        <w:tc>
+          <w:tcPr>
+            <w:tcW w:w="1587" w:type="dxa"/>
+            <w:tcBorders>
+              <w:top w:val="single" w:sz="8" w:space="0" w:color="000000"/>
+              <w:left w:val="single" w:sz="8" w:space="0" w:color="000000"/>
+              <w:bottom w:val="single" w:sz="8" w:space="0" w:color="000000"/>
+              <w:right w:val="single" w:sz="8" w:space="0" w:color="000000"/>
+            </w:tcBorders>
+            <w:shd w:color="auto" w:fill="auto" w:val="clear"/>
+          </w:tcPr>
+          <w:p>
+            <w:pPr>
+              <w:pStyle w:val="Normal"/>
+              <w:widowControl w:val="false"/>
+              <w:suppressAutoHyphens w:val="true"/>
+              <w:spacing w:lineRule="auto" w:line="240" w:before="0" w:after="0"/>
+              <w:rPr>
+                <w:rFonts w:ascii="Calibri" w:hAnsi="Calibri" w:eastAsia="Calibri" w:cs="Calibri"/>
+              </w:rPr>
+            </w:pPr>
+            <w:r>
+              <w:rPr>
+                <w:rFonts w:eastAsia="Calibri" w:cs="Calibri"/>
+              </w:rPr>
+              <w:t>03/11/2022</w:t>
+            </w:r>
+          </w:p>
+        </w:tc>
+        <w:tc>
+          <w:tcPr>
+            <w:tcW w:w="1684" w:type="dxa"/>
+            <w:tcBorders>
+              <w:top w:val="single" w:sz="8" w:space="0" w:color="000000"/>
+              <w:left w:val="single" w:sz="8" w:space="0" w:color="000000"/>
+              <w:bottom w:val="single" w:sz="8" w:space="0" w:color="000000"/>
+              <w:right w:val="single" w:sz="8" w:space="0" w:color="000000"/>
+            </w:tcBorders>
+            <w:shd w:color="auto" w:fill="auto" w:val="clear"/>
+          </w:tcPr>
+          <w:p>
+            <w:pPr>
+              <w:pStyle w:val="Normal"/>
+              <w:widowControl w:val="false"/>
+              <w:suppressAutoHyphens w:val="true"/>
+              <w:spacing w:lineRule="auto" w:line="240" w:before="0" w:after="0"/>
+              <w:rPr>
+                <w:rFonts w:ascii="Calibri" w:hAnsi="Calibri" w:eastAsia="Calibri" w:cs="Calibri"/>
+              </w:rPr>
+            </w:pPr>
+            <w:r>
+              <w:rPr>
+                <w:rFonts w:eastAsia="Calibri" w:cs="Calibri"/>
+              </w:rPr>
+              <w:t>70</w:t>
             </w:r>
           </w:p>
         </w:tc>
@@ -5099,6 +5106,7 @@
             <w:tcW w:w="1433" w:type="dxa"/>
             <w:vMerge w:val="continue"/>
             <w:tcBorders>
+              <w:top w:val="single" w:sz="8" w:space="0" w:color="000000"/>
               <w:left w:val="single" w:sz="8" w:space="0" w:color="000000"/>
               <w:bottom w:val="single" w:sz="8" w:space="0" w:color="000000"/>
               <w:right w:val="single" w:sz="8" w:space="0" w:color="000000"/>
@@ -5126,6 +5134,7 @@
             <w:tcW w:w="4929" w:type="dxa"/>
             <w:gridSpan w:val="2"/>
             <w:tcBorders>
+              <w:top w:val="single" w:sz="8" w:space="0" w:color="000000"/>
               <w:left w:val="single" w:sz="8" w:space="0" w:color="000000"/>
               <w:bottom w:val="single" w:sz="8" w:space="0" w:color="000000"/>
               <w:right w:val="single" w:sz="8" w:space="0" w:color="000000"/>
@@ -5152,57 +5161,59 @@
         </w:tc>
         <w:tc>
           <w:tcPr>
-            <w:tcW w:w="1586" w:type="dxa"/>
-            <w:tcBorders>
-              <w:left w:val="single" w:sz="8" w:space="0" w:color="000000"/>
-              <w:bottom w:val="single" w:sz="8" w:space="0" w:color="000000"/>
-              <w:right w:val="single" w:sz="8" w:space="0" w:color="000000"/>
-            </w:tcBorders>
-            <w:shd w:color="auto" w:fill="auto" w:val="clear"/>
-          </w:tcPr>
-          <w:p>
-            <w:pPr>
-              <w:pStyle w:val="Normal"/>
-              <w:widowControl w:val="false"/>
-              <w:suppressAutoHyphens w:val="true"/>
-              <w:spacing w:lineRule="auto" w:line="240" w:before="0" w:after="0"/>
-              <w:rPr>
-                <w:rFonts w:ascii="Calibri" w:hAnsi="Calibri" w:eastAsia="Calibri" w:cs="Calibri"/>
-              </w:rPr>
-            </w:pPr>
-            <w:r>
-              <w:rPr>
-                <w:rFonts w:eastAsia="Calibri" w:cs="Calibri"/>
-              </w:rPr>
-              <w:t>10/11/2022</w:t>
-            </w:r>
-          </w:p>
-        </w:tc>
-        <w:tc>
-          <w:tcPr>
-            <w:tcW w:w="1685" w:type="dxa"/>
-            <w:tcBorders>
-              <w:left w:val="single" w:sz="8" w:space="0" w:color="000000"/>
-              <w:bottom w:val="single" w:sz="8" w:space="0" w:color="000000"/>
-              <w:right w:val="single" w:sz="8" w:space="0" w:color="000000"/>
-            </w:tcBorders>
-            <w:shd w:color="auto" w:fill="auto" w:val="clear"/>
-          </w:tcPr>
-          <w:p>
-            <w:pPr>
-              <w:pStyle w:val="Normal"/>
-              <w:widowControl w:val="false"/>
-              <w:suppressAutoHyphens w:val="true"/>
-              <w:spacing w:lineRule="auto" w:line="240" w:before="0" w:after="0"/>
-              <w:rPr>
-                <w:rFonts w:ascii="Calibri" w:hAnsi="Calibri" w:eastAsia="Calibri" w:cs="Calibri"/>
-              </w:rPr>
-            </w:pPr>
-            <w:r>
-              <w:rPr>
-                <w:rFonts w:eastAsia="Calibri" w:cs="Calibri"/>
-              </w:rPr>
-              <w:t>20</w:t>
+            <w:tcW w:w="1587" w:type="dxa"/>
+            <w:tcBorders>
+              <w:top w:val="single" w:sz="8" w:space="0" w:color="000000"/>
+              <w:left w:val="single" w:sz="8" w:space="0" w:color="000000"/>
+              <w:bottom w:val="single" w:sz="8" w:space="0" w:color="000000"/>
+              <w:right w:val="single" w:sz="8" w:space="0" w:color="000000"/>
+            </w:tcBorders>
+            <w:shd w:color="auto" w:fill="auto" w:val="clear"/>
+          </w:tcPr>
+          <w:p>
+            <w:pPr>
+              <w:pStyle w:val="Normal"/>
+              <w:widowControl w:val="false"/>
+              <w:suppressAutoHyphens w:val="true"/>
+              <w:spacing w:lineRule="auto" w:line="240" w:before="0" w:after="0"/>
+              <w:rPr>
+                <w:rFonts w:ascii="Calibri" w:hAnsi="Calibri" w:eastAsia="Calibri" w:cs="Calibri"/>
+              </w:rPr>
+            </w:pPr>
+            <w:r>
+              <w:rPr>
+                <w:rFonts w:eastAsia="Calibri" w:cs="Calibri"/>
+              </w:rPr>
+              <w:t>09/11/2022</w:t>
+            </w:r>
+          </w:p>
+        </w:tc>
+        <w:tc>
+          <w:tcPr>
+            <w:tcW w:w="1684" w:type="dxa"/>
+            <w:tcBorders>
+              <w:top w:val="single" w:sz="8" w:space="0" w:color="000000"/>
+              <w:left w:val="single" w:sz="8" w:space="0" w:color="000000"/>
+              <w:bottom w:val="single" w:sz="8" w:space="0" w:color="000000"/>
+              <w:right w:val="single" w:sz="8" w:space="0" w:color="000000"/>
+            </w:tcBorders>
+            <w:shd w:color="auto" w:fill="auto" w:val="clear"/>
+          </w:tcPr>
+          <w:p>
+            <w:pPr>
+              <w:pStyle w:val="Normal"/>
+              <w:widowControl w:val="false"/>
+              <w:suppressAutoHyphens w:val="true"/>
+              <w:spacing w:lineRule="auto" w:line="240" w:before="0" w:after="0"/>
+              <w:rPr>
+                <w:rFonts w:ascii="Calibri" w:hAnsi="Calibri" w:eastAsia="Calibri" w:cs="Calibri"/>
+              </w:rPr>
+            </w:pPr>
+            <w:r>
+              <w:rPr>
+                <w:rFonts w:eastAsia="Calibri" w:cs="Calibri"/>
+              </w:rPr>
+              <w:t>120</w:t>
             </w:r>
           </w:p>
         </w:tc>
@@ -5216,7 +5227,6 @@
             <w:tcW w:w="1433" w:type="dxa"/>
             <w:vMerge w:val="continue"/>
             <w:tcBorders>
-              <w:top w:val="single" w:sz="8" w:space="0" w:color="000000"/>
               <w:left w:val="single" w:sz="8" w:space="0" w:color="000000"/>
               <w:bottom w:val="single" w:sz="8" w:space="0" w:color="000000"/>
               <w:right w:val="single" w:sz="8" w:space="0" w:color="000000"/>
@@ -5244,82 +5254,62 @@
             <w:tcW w:w="4929" w:type="dxa"/>
             <w:gridSpan w:val="2"/>
             <w:tcBorders>
-              <w:top w:val="single" w:sz="8" w:space="0" w:color="000000"/>
-              <w:left w:val="single" w:sz="8" w:space="0" w:color="000000"/>
-              <w:bottom w:val="single" w:sz="8" w:space="0" w:color="000000"/>
-              <w:right w:val="single" w:sz="8" w:space="0" w:color="000000"/>
-            </w:tcBorders>
-            <w:shd w:color="auto" w:fill="auto" w:val="clear"/>
-          </w:tcPr>
-          <w:p>
-            <w:pPr>
-              <w:pStyle w:val="Normal"/>
-              <w:widowControl w:val="false"/>
-              <w:suppressAutoHyphens w:val="true"/>
-              <w:spacing w:lineRule="auto" w:line="240" w:before="0" w:after="0"/>
-              <w:rPr>
-                <w:rFonts w:ascii="Calibri" w:hAnsi="Calibri" w:eastAsia="Calibri" w:cs="Calibri"/>
-              </w:rPr>
-            </w:pPr>
-            <w:r>
-              <w:rPr>
-                <w:rFonts w:eastAsia="Calibri" w:cs="Calibri"/>
-              </w:rPr>
-              <w:t>Revisione Diagramma delle Classi+ divisione ocl</w:t>
-            </w:r>
-          </w:p>
-          <w:p>
-            <w:pPr>
-              <w:pStyle w:val="Normal"/>
-              <w:widowControl w:val="false"/>
-              <w:suppressAutoHyphens w:val="true"/>
-              <w:spacing w:lineRule="auto" w:line="240" w:before="0" w:after="0"/>
-              <w:rPr>
-                <w:rFonts w:ascii="Calibri" w:hAnsi="Calibri" w:eastAsia="Calibri" w:cs="Calibri"/>
-              </w:rPr>
-            </w:pPr>
-            <w:r>
-              <w:rPr>
-                <w:rFonts w:eastAsia="Calibri" w:cs="Calibri"/>
-              </w:rPr>
-              <w:t>(Utente,VisualizzazioneViaggio,RicercaViaggio)</w:t>
-            </w:r>
-          </w:p>
-        </w:tc>
-        <w:tc>
-          <w:tcPr>
-            <w:tcW w:w="1586" w:type="dxa"/>
-            <w:tcBorders>
-              <w:top w:val="single" w:sz="8" w:space="0" w:color="000000"/>
-              <w:left w:val="single" w:sz="8" w:space="0" w:color="000000"/>
-              <w:bottom w:val="single" w:sz="8" w:space="0" w:color="000000"/>
-              <w:right w:val="single" w:sz="8" w:space="0" w:color="000000"/>
-            </w:tcBorders>
-            <w:shd w:color="auto" w:fill="auto" w:val="clear"/>
-          </w:tcPr>
-          <w:p>
-            <w:pPr>
-              <w:pStyle w:val="Normal"/>
-              <w:widowControl w:val="false"/>
-              <w:suppressAutoHyphens w:val="true"/>
-              <w:spacing w:lineRule="auto" w:line="240" w:before="0" w:after="0"/>
-              <w:rPr>
-                <w:rFonts w:ascii="Calibri" w:hAnsi="Calibri" w:eastAsia="Calibri" w:cs="Calibri"/>
-              </w:rPr>
-            </w:pPr>
-            <w:r>
-              <w:rPr>
-                <w:rFonts w:eastAsia="Calibri" w:cs="Calibri"/>
-              </w:rPr>
-              <w:t>17/11/2022</w:t>
-            </w:r>
-          </w:p>
-        </w:tc>
-        <w:tc>
-          <w:tcPr>
-            <w:tcW w:w="1685" w:type="dxa"/>
-            <w:tcBorders>
-              <w:top w:val="single" w:sz="8" w:space="0" w:color="000000"/>
+              <w:left w:val="single" w:sz="8" w:space="0" w:color="000000"/>
+              <w:bottom w:val="single" w:sz="8" w:space="0" w:color="000000"/>
+              <w:right w:val="single" w:sz="8" w:space="0" w:color="000000"/>
+            </w:tcBorders>
+            <w:shd w:color="auto" w:fill="auto" w:val="clear"/>
+          </w:tcPr>
+          <w:p>
+            <w:pPr>
+              <w:pStyle w:val="Normal"/>
+              <w:widowControl w:val="false"/>
+              <w:suppressAutoHyphens w:val="true"/>
+              <w:spacing w:lineRule="auto" w:line="240" w:before="0" w:after="0"/>
+              <w:rPr>
+                <w:rFonts w:ascii="Calibri" w:hAnsi="Calibri" w:eastAsia="Calibri" w:cs="Calibri"/>
+              </w:rPr>
+            </w:pPr>
+            <w:r>
+              <w:rPr>
+                <w:rFonts w:eastAsia="Calibri" w:cs="Calibri"/>
+              </w:rPr>
+              <w:t>Diagramma delle classi</w:t>
+            </w:r>
+          </w:p>
+        </w:tc>
+        <w:tc>
+          <w:tcPr>
+            <w:tcW w:w="1587" w:type="dxa"/>
+            <w:tcBorders>
+              <w:left w:val="single" w:sz="8" w:space="0" w:color="000000"/>
+              <w:bottom w:val="single" w:sz="8" w:space="0" w:color="000000"/>
+              <w:right w:val="single" w:sz="8" w:space="0" w:color="000000"/>
+            </w:tcBorders>
+            <w:shd w:color="auto" w:fill="auto" w:val="clear"/>
+          </w:tcPr>
+          <w:p>
+            <w:pPr>
+              <w:pStyle w:val="Normal"/>
+              <w:widowControl w:val="false"/>
+              <w:suppressAutoHyphens w:val="true"/>
+              <w:spacing w:lineRule="auto" w:line="240" w:before="0" w:after="0"/>
+              <w:rPr>
+                <w:rFonts w:ascii="Calibri" w:hAnsi="Calibri" w:eastAsia="Calibri" w:cs="Calibri"/>
+              </w:rPr>
+            </w:pPr>
+            <w:r>
+              <w:rPr>
+                <w:rFonts w:eastAsia="Calibri" w:cs="Calibri"/>
+              </w:rPr>
+              <w:t>10/11/2022</w:t>
+            </w:r>
+          </w:p>
+        </w:tc>
+        <w:tc>
+          <w:tcPr>
+            <w:tcW w:w="1684" w:type="dxa"/>
+            <w:tcBorders>
               <w:left w:val="single" w:sz="8" w:space="0" w:color="000000"/>
               <w:bottom w:val="single" w:sz="8" w:space="0" w:color="000000"/>
               <w:right w:val="single" w:sz="8" w:space="0" w:color="000000"/>
@@ -5354,6 +5344,7 @@
             <w:tcW w:w="1433" w:type="dxa"/>
             <w:vMerge w:val="continue"/>
             <w:tcBorders>
+              <w:top w:val="single" w:sz="8" w:space="0" w:color="000000"/>
               <w:left w:val="single" w:sz="8" w:space="0" w:color="000000"/>
               <w:bottom w:val="single" w:sz="8" w:space="0" w:color="000000"/>
               <w:right w:val="single" w:sz="8" w:space="0" w:color="000000"/>
@@ -5381,83 +5372,103 @@
             <w:tcW w:w="4929" w:type="dxa"/>
             <w:gridSpan w:val="2"/>
             <w:tcBorders>
-              <w:left w:val="single" w:sz="8" w:space="0" w:color="000000"/>
-              <w:bottom w:val="single" w:sz="8" w:space="0" w:color="000000"/>
-              <w:right w:val="single" w:sz="8" w:space="0" w:color="000000"/>
-            </w:tcBorders>
-            <w:shd w:color="auto" w:fill="auto" w:val="clear"/>
-          </w:tcPr>
-          <w:p>
-            <w:pPr>
-              <w:pStyle w:val="Normal"/>
-              <w:widowControl w:val="false"/>
-              <w:suppressAutoHyphens w:val="true"/>
-              <w:spacing w:lineRule="auto" w:line="240" w:before="0" w:after="0"/>
-              <w:rPr>
-                <w:rFonts w:ascii="Calibri" w:hAnsi="Calibri" w:eastAsia="Calibri" w:cs="Calibri"/>
-              </w:rPr>
-            </w:pPr>
-            <w:r>
-              <w:rPr>
-                <w:rFonts w:eastAsia="Calibri" w:cs="Calibri"/>
-              </w:rPr>
-              <w:t>Implementazione OCL nel Diagramma delle Classi</w:t>
-            </w:r>
-          </w:p>
-        </w:tc>
-        <w:tc>
-          <w:tcPr>
-            <w:tcW w:w="1586" w:type="dxa"/>
-            <w:tcBorders>
-              <w:left w:val="single" w:sz="8" w:space="0" w:color="000000"/>
-              <w:bottom w:val="single" w:sz="8" w:space="0" w:color="000000"/>
-              <w:right w:val="single" w:sz="8" w:space="0" w:color="000000"/>
-            </w:tcBorders>
-            <w:shd w:color="auto" w:fill="auto" w:val="clear"/>
-          </w:tcPr>
-          <w:p>
-            <w:pPr>
-              <w:pStyle w:val="Normal"/>
-              <w:widowControl w:val="false"/>
-              <w:suppressAutoHyphens w:val="true"/>
-              <w:spacing w:lineRule="auto" w:line="240" w:before="0" w:after="0"/>
-              <w:rPr>
-                <w:rFonts w:ascii="Calibri" w:hAnsi="Calibri" w:eastAsia="Calibri" w:cs="Calibri"/>
-              </w:rPr>
-            </w:pPr>
-            <w:r>
-              <w:rPr>
-                <w:rFonts w:eastAsia="Calibri" w:cs="Calibri"/>
-              </w:rPr>
-              <w:t>19/11/2022</w:t>
-            </w:r>
-          </w:p>
-        </w:tc>
-        <w:tc>
-          <w:tcPr>
-            <w:tcW w:w="1685" w:type="dxa"/>
-            <w:tcBorders>
-              <w:left w:val="single" w:sz="8" w:space="0" w:color="000000"/>
-              <w:bottom w:val="single" w:sz="8" w:space="0" w:color="000000"/>
-              <w:right w:val="single" w:sz="8" w:space="0" w:color="000000"/>
-            </w:tcBorders>
-            <w:shd w:color="auto" w:fill="auto" w:val="clear"/>
-          </w:tcPr>
-          <w:p>
-            <w:pPr>
-              <w:pStyle w:val="Normal"/>
-              <w:widowControl w:val="false"/>
-              <w:suppressAutoHyphens w:val="true"/>
-              <w:spacing w:lineRule="auto" w:line="240" w:before="0" w:after="0"/>
-              <w:rPr>
-                <w:rFonts w:ascii="Calibri" w:hAnsi="Calibri" w:eastAsia="Calibri" w:cs="Calibri"/>
-              </w:rPr>
-            </w:pPr>
-            <w:r>
-              <w:rPr>
-                <w:rFonts w:eastAsia="Calibri" w:cs="Calibri"/>
-              </w:rPr>
-              <w:t>45</w:t>
+              <w:top w:val="single" w:sz="8" w:space="0" w:color="000000"/>
+              <w:left w:val="single" w:sz="8" w:space="0" w:color="000000"/>
+              <w:bottom w:val="single" w:sz="8" w:space="0" w:color="000000"/>
+              <w:right w:val="single" w:sz="8" w:space="0" w:color="000000"/>
+            </w:tcBorders>
+            <w:shd w:color="auto" w:fill="auto" w:val="clear"/>
+          </w:tcPr>
+          <w:p>
+            <w:pPr>
+              <w:pStyle w:val="Normal"/>
+              <w:widowControl w:val="false"/>
+              <w:suppressAutoHyphens w:val="true"/>
+              <w:spacing w:lineRule="auto" w:line="240" w:before="0" w:after="0"/>
+              <w:rPr>
+                <w:rFonts w:ascii="Calibri" w:hAnsi="Calibri" w:eastAsia="Calibri" w:cs="Calibri"/>
+              </w:rPr>
+            </w:pPr>
+            <w:r>
+              <w:rPr>
+                <w:rFonts w:eastAsia="Calibri" w:cs="Calibri"/>
+              </w:rPr>
+              <w:t>Revisione Diagramma delle Classi+ divisione ocl</w:t>
+            </w:r>
+          </w:p>
+          <w:p>
+            <w:pPr>
+              <w:pStyle w:val="Normal"/>
+              <w:widowControl w:val="false"/>
+              <w:suppressAutoHyphens w:val="true"/>
+              <w:spacing w:lineRule="auto" w:line="240" w:before="0" w:after="0"/>
+              <w:rPr>
+                <w:rFonts w:ascii="Calibri" w:hAnsi="Calibri" w:eastAsia="Calibri" w:cs="Calibri"/>
+              </w:rPr>
+            </w:pPr>
+            <w:r>
+              <w:rPr>
+                <w:rFonts w:eastAsia="Calibri" w:cs="Calibri"/>
+              </w:rPr>
+              <w:t>(Utente,VisualizzazioneViaggio,RicercaViaggio)</w:t>
+            </w:r>
+          </w:p>
+        </w:tc>
+        <w:tc>
+          <w:tcPr>
+            <w:tcW w:w="1587" w:type="dxa"/>
+            <w:tcBorders>
+              <w:top w:val="single" w:sz="8" w:space="0" w:color="000000"/>
+              <w:left w:val="single" w:sz="8" w:space="0" w:color="000000"/>
+              <w:bottom w:val="single" w:sz="8" w:space="0" w:color="000000"/>
+              <w:right w:val="single" w:sz="8" w:space="0" w:color="000000"/>
+            </w:tcBorders>
+            <w:shd w:color="auto" w:fill="auto" w:val="clear"/>
+          </w:tcPr>
+          <w:p>
+            <w:pPr>
+              <w:pStyle w:val="Normal"/>
+              <w:widowControl w:val="false"/>
+              <w:suppressAutoHyphens w:val="true"/>
+              <w:spacing w:lineRule="auto" w:line="240" w:before="0" w:after="0"/>
+              <w:rPr>
+                <w:rFonts w:ascii="Calibri" w:hAnsi="Calibri" w:eastAsia="Calibri" w:cs="Calibri"/>
+              </w:rPr>
+            </w:pPr>
+            <w:r>
+              <w:rPr>
+                <w:rFonts w:eastAsia="Calibri" w:cs="Calibri"/>
+              </w:rPr>
+              <w:t>17/11/2022</w:t>
+            </w:r>
+          </w:p>
+        </w:tc>
+        <w:tc>
+          <w:tcPr>
+            <w:tcW w:w="1684" w:type="dxa"/>
+            <w:tcBorders>
+              <w:top w:val="single" w:sz="8" w:space="0" w:color="000000"/>
+              <w:left w:val="single" w:sz="8" w:space="0" w:color="000000"/>
+              <w:bottom w:val="single" w:sz="8" w:space="0" w:color="000000"/>
+              <w:right w:val="single" w:sz="8" w:space="0" w:color="000000"/>
+            </w:tcBorders>
+            <w:shd w:color="auto" w:fill="auto" w:val="clear"/>
+          </w:tcPr>
+          <w:p>
+            <w:pPr>
+              <w:pStyle w:val="Normal"/>
+              <w:widowControl w:val="false"/>
+              <w:suppressAutoHyphens w:val="true"/>
+              <w:spacing w:lineRule="auto" w:line="240" w:before="0" w:after="0"/>
+              <w:rPr>
+                <w:rFonts w:ascii="Calibri" w:hAnsi="Calibri" w:eastAsia="Calibri" w:cs="Calibri"/>
+              </w:rPr>
+            </w:pPr>
+            <w:r>
+              <w:rPr>
+                <w:rFonts w:eastAsia="Calibri" w:cs="Calibri"/>
+              </w:rPr>
+              <w:t>20</w:t>
             </w:r>
           </w:p>
         </w:tc>
@@ -5471,7 +5482,6 @@
             <w:tcW w:w="1433" w:type="dxa"/>
             <w:vMerge w:val="continue"/>
             <w:tcBorders>
-              <w:top w:val="single" w:sz="8" w:space="0" w:color="000000"/>
               <w:left w:val="single" w:sz="8" w:space="0" w:color="000000"/>
               <w:bottom w:val="single" w:sz="8" w:space="0" w:color="000000"/>
               <w:right w:val="single" w:sz="8" w:space="0" w:color="000000"/>
@@ -5499,86 +5509,83 @@
             <w:tcW w:w="4929" w:type="dxa"/>
             <w:gridSpan w:val="2"/>
             <w:tcBorders>
-              <w:top w:val="single" w:sz="8" w:space="0" w:color="000000"/>
-              <w:left w:val="single" w:sz="8" w:space="0" w:color="000000"/>
-              <w:bottom w:val="single" w:sz="8" w:space="0" w:color="000000"/>
-              <w:right w:val="single" w:sz="8" w:space="0" w:color="000000"/>
-            </w:tcBorders>
-            <w:shd w:color="auto" w:fill="auto" w:val="clear"/>
-          </w:tcPr>
-          <w:p>
-            <w:pPr>
-              <w:pStyle w:val="Normal"/>
-              <w:widowControl w:val="false"/>
-              <w:suppressAutoHyphens w:val="true"/>
-              <w:spacing w:lineRule="auto" w:line="240" w:before="0" w:after="0"/>
-              <w:rPr>
-                <w:rFonts w:ascii="Calibri" w:hAnsi="Calibri" w:eastAsia="Calibri" w:cs="Calibri"/>
-              </w:rPr>
-            </w:pPr>
-            <w:r>
-              <w:rPr>
-                <w:rFonts w:eastAsia="Calibri" w:cs="Calibri"/>
-              </w:rPr>
-              <w:t>Revisione OCL</w:t>
-            </w:r>
-          </w:p>
-        </w:tc>
-        <w:tc>
-          <w:tcPr>
-            <w:tcW w:w="1586" w:type="dxa"/>
-            <w:tcBorders>
-              <w:top w:val="single" w:sz="8" w:space="0" w:color="000000"/>
-              <w:left w:val="single" w:sz="8" w:space="0" w:color="000000"/>
-              <w:bottom w:val="single" w:sz="8" w:space="0" w:color="000000"/>
-              <w:right w:val="single" w:sz="8" w:space="0" w:color="000000"/>
-            </w:tcBorders>
-            <w:shd w:color="auto" w:fill="auto" w:val="clear"/>
-          </w:tcPr>
-          <w:p>
-            <w:pPr>
-              <w:pStyle w:val="Normal"/>
-              <w:widowControl w:val="false"/>
-              <w:suppressAutoHyphens w:val="true"/>
-              <w:spacing w:lineRule="auto" w:line="240" w:before="0" w:after="0"/>
-              <w:rPr>
-                <w:rFonts w:ascii="Calibri" w:hAnsi="Calibri" w:eastAsia="Calibri" w:cs="Calibri"/>
-              </w:rPr>
-            </w:pPr>
-            <w:r>
-              <w:rPr>
-                <w:rFonts w:eastAsia="Calibri" w:cs="Calibri"/>
-              </w:rPr>
-              <w:t>28/11/2022</w:t>
-            </w:r>
-          </w:p>
-        </w:tc>
-        <w:tc>
-          <w:tcPr>
-            <w:tcW w:w="1685" w:type="dxa"/>
-            <w:tcBorders>
-              <w:top w:val="single" w:sz="8" w:space="0" w:color="000000"/>
-              <w:left w:val="single" w:sz="8" w:space="0" w:color="000000"/>
-              <w:bottom w:val="single" w:sz="8" w:space="0" w:color="000000"/>
-              <w:right w:val="single" w:sz="8" w:space="0" w:color="000000"/>
-            </w:tcBorders>
-            <w:shd w:color="auto" w:fill="auto" w:val="clear"/>
-          </w:tcPr>
-          <w:p>
-            <w:pPr>
-              <w:pStyle w:val="Normal"/>
-              <w:widowControl w:val="false"/>
-              <w:suppressAutoHyphens w:val="true"/>
-              <w:spacing w:lineRule="auto" w:line="240" w:before="0" w:after="0"/>
-              <w:rPr>
-                <w:rFonts w:ascii="Calibri" w:hAnsi="Calibri" w:eastAsia="Calibri" w:cs="Calibri"/>
-              </w:rPr>
-            </w:pPr>
-            <w:r>
-              <w:rPr>
-                <w:rFonts w:eastAsia="Calibri" w:cs="Calibri"/>
-              </w:rPr>
-              <w:t>90</w:t>
+              <w:left w:val="single" w:sz="8" w:space="0" w:color="000000"/>
+              <w:bottom w:val="single" w:sz="8" w:space="0" w:color="000000"/>
+              <w:right w:val="single" w:sz="8" w:space="0" w:color="000000"/>
+            </w:tcBorders>
+            <w:shd w:color="auto" w:fill="auto" w:val="clear"/>
+          </w:tcPr>
+          <w:p>
+            <w:pPr>
+              <w:pStyle w:val="Normal"/>
+              <w:widowControl w:val="false"/>
+              <w:suppressAutoHyphens w:val="true"/>
+              <w:spacing w:lineRule="auto" w:line="240" w:before="0" w:after="0"/>
+              <w:rPr>
+                <w:rFonts w:ascii="Calibri" w:hAnsi="Calibri" w:eastAsia="Calibri" w:cs="Calibri"/>
+              </w:rPr>
+            </w:pPr>
+            <w:r>
+              <w:rPr>
+                <w:rFonts w:eastAsia="Calibri" w:cs="Calibri"/>
+              </w:rPr>
+              <w:t>Implementazione OCL nel Diagramma delle Classi</w:t>
+            </w:r>
+          </w:p>
+        </w:tc>
+        <w:tc>
+          <w:tcPr>
+            <w:tcW w:w="1587" w:type="dxa"/>
+            <w:tcBorders>
+              <w:left w:val="single" w:sz="8" w:space="0" w:color="000000"/>
+              <w:bottom w:val="single" w:sz="8" w:space="0" w:color="000000"/>
+              <w:right w:val="single" w:sz="8" w:space="0" w:color="000000"/>
+            </w:tcBorders>
+            <w:shd w:color="auto" w:fill="auto" w:val="clear"/>
+          </w:tcPr>
+          <w:p>
+            <w:pPr>
+              <w:pStyle w:val="Normal"/>
+              <w:widowControl w:val="false"/>
+              <w:suppressAutoHyphens w:val="true"/>
+              <w:spacing w:lineRule="auto" w:line="240" w:before="0" w:after="0"/>
+              <w:rPr>
+                <w:rFonts w:ascii="Calibri" w:hAnsi="Calibri" w:eastAsia="Calibri" w:cs="Calibri"/>
+              </w:rPr>
+            </w:pPr>
+            <w:r>
+              <w:rPr>
+                <w:rFonts w:eastAsia="Calibri" w:cs="Calibri"/>
+              </w:rPr>
+              <w:t>19/11/2022</w:t>
+            </w:r>
+          </w:p>
+        </w:tc>
+        <w:tc>
+          <w:tcPr>
+            <w:tcW w:w="1684" w:type="dxa"/>
+            <w:tcBorders>
+              <w:left w:val="single" w:sz="8" w:space="0" w:color="000000"/>
+              <w:bottom w:val="single" w:sz="8" w:space="0" w:color="000000"/>
+              <w:right w:val="single" w:sz="8" w:space="0" w:color="000000"/>
+            </w:tcBorders>
+            <w:shd w:color="auto" w:fill="auto" w:val="clear"/>
+          </w:tcPr>
+          <w:p>
+            <w:pPr>
+              <w:pStyle w:val="Normal"/>
+              <w:widowControl w:val="false"/>
+              <w:suppressAutoHyphens w:val="true"/>
+              <w:spacing w:lineRule="auto" w:line="240" w:before="0" w:after="0"/>
+              <w:rPr>
+                <w:rFonts w:ascii="Calibri" w:hAnsi="Calibri" w:eastAsia="Calibri" w:cs="Calibri"/>
+              </w:rPr>
+            </w:pPr>
+            <w:r>
+              <w:rPr>
+                <w:rFonts w:eastAsia="Calibri" w:cs="Calibri"/>
+              </w:rPr>
+              <w:t>45</w:t>
             </w:r>
           </w:p>
         </w:tc>
@@ -5590,7 +5597,9 @@
         <w:tc>
           <w:tcPr>
             <w:tcW w:w="1433" w:type="dxa"/>
-            <w:tcBorders>
+            <w:vMerge w:val="continue"/>
+            <w:tcBorders>
+              <w:top w:val="single" w:sz="8" w:space="0" w:color="000000"/>
               <w:left w:val="single" w:sz="8" w:space="0" w:color="000000"/>
               <w:bottom w:val="single" w:sz="8" w:space="0" w:color="000000"/>
               <w:right w:val="single" w:sz="8" w:space="0" w:color="000000"/>
@@ -5618,83 +5627,86 @@
             <w:tcW w:w="4929" w:type="dxa"/>
             <w:gridSpan w:val="2"/>
             <w:tcBorders>
-              <w:left w:val="single" w:sz="8" w:space="0" w:color="000000"/>
-              <w:bottom w:val="single" w:sz="8" w:space="0" w:color="000000"/>
-              <w:right w:val="single" w:sz="8" w:space="0" w:color="000000"/>
-            </w:tcBorders>
-            <w:shd w:color="auto" w:fill="auto" w:val="clear"/>
-          </w:tcPr>
-          <w:p>
-            <w:pPr>
-              <w:pStyle w:val="Normal"/>
-              <w:widowControl w:val="false"/>
-              <w:suppressAutoHyphens w:val="true"/>
-              <w:spacing w:lineRule="auto" w:line="276" w:before="0" w:after="200"/>
-              <w:rPr>
-                <w:rFonts w:ascii="Calibri" w:hAnsi="Calibri" w:eastAsia="Calibri" w:cs="Calibri"/>
-              </w:rPr>
-            </w:pPr>
-            <w:r>
-              <w:rPr>
-                <w:rFonts w:eastAsia="Calibri" w:cs="Calibri"/>
-              </w:rPr>
-              <w:t>Revisione diagramma delle classi</w:t>
-            </w:r>
-          </w:p>
-        </w:tc>
-        <w:tc>
-          <w:tcPr>
-            <w:tcW w:w="1586" w:type="dxa"/>
-            <w:tcBorders>
-              <w:left w:val="single" w:sz="8" w:space="0" w:color="000000"/>
-              <w:bottom w:val="single" w:sz="8" w:space="0" w:color="000000"/>
-              <w:right w:val="single" w:sz="8" w:space="0" w:color="000000"/>
-            </w:tcBorders>
-            <w:shd w:color="auto" w:fill="auto" w:val="clear"/>
-          </w:tcPr>
-          <w:p>
-            <w:pPr>
-              <w:pStyle w:val="Normal"/>
-              <w:widowControl w:val="false"/>
-              <w:suppressAutoHyphens w:val="true"/>
-              <w:spacing w:lineRule="auto" w:line="240" w:before="0" w:after="0"/>
-              <w:rPr>
-                <w:rFonts w:ascii="Calibri" w:hAnsi="Calibri" w:eastAsia="Calibri" w:cs="Calibri"/>
-              </w:rPr>
-            </w:pPr>
-            <w:r>
-              <w:rPr>
-                <w:rFonts w:eastAsia="Calibri" w:cs="Calibri"/>
-              </w:rPr>
-              <w:t>01/12/2022</w:t>
-            </w:r>
-          </w:p>
-        </w:tc>
-        <w:tc>
-          <w:tcPr>
-            <w:tcW w:w="1685" w:type="dxa"/>
-            <w:tcBorders>
-              <w:left w:val="single" w:sz="8" w:space="0" w:color="000000"/>
-              <w:bottom w:val="single" w:sz="8" w:space="0" w:color="000000"/>
-              <w:right w:val="single" w:sz="8" w:space="0" w:color="000000"/>
-            </w:tcBorders>
-            <w:shd w:color="auto" w:fill="auto" w:val="clear"/>
-          </w:tcPr>
-          <w:p>
-            <w:pPr>
-              <w:pStyle w:val="Normal"/>
-              <w:widowControl w:val="false"/>
-              <w:suppressAutoHyphens w:val="true"/>
-              <w:spacing w:lineRule="auto" w:line="240" w:before="0" w:after="0"/>
-              <w:rPr>
-                <w:rFonts w:ascii="Calibri" w:hAnsi="Calibri" w:eastAsia="Calibri" w:cs="Calibri"/>
-              </w:rPr>
-            </w:pPr>
-            <w:r>
-              <w:rPr>
-                <w:rFonts w:eastAsia="Calibri" w:cs="Calibri"/>
-              </w:rPr>
-              <w:t>60</w:t>
+              <w:top w:val="single" w:sz="8" w:space="0" w:color="000000"/>
+              <w:left w:val="single" w:sz="8" w:space="0" w:color="000000"/>
+              <w:bottom w:val="single" w:sz="8" w:space="0" w:color="000000"/>
+              <w:right w:val="single" w:sz="8" w:space="0" w:color="000000"/>
+            </w:tcBorders>
+            <w:shd w:color="auto" w:fill="auto" w:val="clear"/>
+          </w:tcPr>
+          <w:p>
+            <w:pPr>
+              <w:pStyle w:val="Normal"/>
+              <w:widowControl w:val="false"/>
+              <w:suppressAutoHyphens w:val="true"/>
+              <w:spacing w:lineRule="auto" w:line="240" w:before="0" w:after="0"/>
+              <w:rPr>
+                <w:rFonts w:ascii="Calibri" w:hAnsi="Calibri" w:eastAsia="Calibri" w:cs="Calibri"/>
+              </w:rPr>
+            </w:pPr>
+            <w:r>
+              <w:rPr>
+                <w:rFonts w:eastAsia="Calibri" w:cs="Calibri"/>
+              </w:rPr>
+              <w:t>Revisione OCL</w:t>
+            </w:r>
+          </w:p>
+        </w:tc>
+        <w:tc>
+          <w:tcPr>
+            <w:tcW w:w="1587" w:type="dxa"/>
+            <w:tcBorders>
+              <w:top w:val="single" w:sz="8" w:space="0" w:color="000000"/>
+              <w:left w:val="single" w:sz="8" w:space="0" w:color="000000"/>
+              <w:bottom w:val="single" w:sz="8" w:space="0" w:color="000000"/>
+              <w:right w:val="single" w:sz="8" w:space="0" w:color="000000"/>
+            </w:tcBorders>
+            <w:shd w:color="auto" w:fill="auto" w:val="clear"/>
+          </w:tcPr>
+          <w:p>
+            <w:pPr>
+              <w:pStyle w:val="Normal"/>
+              <w:widowControl w:val="false"/>
+              <w:suppressAutoHyphens w:val="true"/>
+              <w:spacing w:lineRule="auto" w:line="240" w:before="0" w:after="0"/>
+              <w:rPr>
+                <w:rFonts w:ascii="Calibri" w:hAnsi="Calibri" w:eastAsia="Calibri" w:cs="Calibri"/>
+              </w:rPr>
+            </w:pPr>
+            <w:r>
+              <w:rPr>
+                <w:rFonts w:eastAsia="Calibri" w:cs="Calibri"/>
+              </w:rPr>
+              <w:t>28/11/2022</w:t>
+            </w:r>
+          </w:p>
+        </w:tc>
+        <w:tc>
+          <w:tcPr>
+            <w:tcW w:w="1684" w:type="dxa"/>
+            <w:tcBorders>
+              <w:top w:val="single" w:sz="8" w:space="0" w:color="000000"/>
+              <w:left w:val="single" w:sz="8" w:space="0" w:color="000000"/>
+              <w:bottom w:val="single" w:sz="8" w:space="0" w:color="000000"/>
+              <w:right w:val="single" w:sz="8" w:space="0" w:color="000000"/>
+            </w:tcBorders>
+            <w:shd w:color="auto" w:fill="auto" w:val="clear"/>
+          </w:tcPr>
+          <w:p>
+            <w:pPr>
+              <w:pStyle w:val="Normal"/>
+              <w:widowControl w:val="false"/>
+              <w:suppressAutoHyphens w:val="true"/>
+              <w:spacing w:lineRule="auto" w:line="240" w:before="0" w:after="0"/>
+              <w:rPr>
+                <w:rFonts w:ascii="Calibri" w:hAnsi="Calibri" w:eastAsia="Calibri" w:cs="Calibri"/>
+              </w:rPr>
+            </w:pPr>
+            <w:r>
+              <w:rPr>
+                <w:rFonts w:eastAsia="Calibri" w:cs="Calibri"/>
+              </w:rPr>
+              <w:t>90</w:t>
             </w:r>
           </w:p>
         </w:tc>
@@ -5707,7 +5719,6 @@
           <w:tcPr>
             <w:tcW w:w="1433" w:type="dxa"/>
             <w:tcBorders>
-              <w:top w:val="single" w:sz="8" w:space="0" w:color="000000"/>
               <w:left w:val="single" w:sz="8" w:space="0" w:color="000000"/>
               <w:bottom w:val="single" w:sz="8" w:space="0" w:color="000000"/>
               <w:right w:val="single" w:sz="8" w:space="0" w:color="000000"/>
@@ -5735,86 +5746,83 @@
             <w:tcW w:w="4929" w:type="dxa"/>
             <w:gridSpan w:val="2"/>
             <w:tcBorders>
-              <w:top w:val="single" w:sz="8" w:space="0" w:color="000000"/>
-              <w:left w:val="single" w:sz="8" w:space="0" w:color="000000"/>
-              <w:bottom w:val="single" w:sz="8" w:space="0" w:color="000000"/>
-              <w:right w:val="single" w:sz="8" w:space="0" w:color="000000"/>
-            </w:tcBorders>
-            <w:shd w:color="auto" w:fill="auto" w:val="clear"/>
-          </w:tcPr>
-          <w:p>
-            <w:pPr>
-              <w:pStyle w:val="Normal"/>
-              <w:widowControl w:val="false"/>
-              <w:suppressAutoHyphens w:val="true"/>
-              <w:spacing w:lineRule="auto" w:line="240" w:before="0" w:after="0"/>
-              <w:rPr>
-                <w:rFonts w:ascii="Calibri" w:hAnsi="Calibri" w:eastAsia="Calibri" w:cs="Calibri"/>
-              </w:rPr>
-            </w:pPr>
-            <w:r>
-              <w:rPr>
-                <w:rFonts w:eastAsia="Calibri" w:cs="Calibri"/>
-              </w:rPr>
-              <w:t>Revisione Codice D4, api viaggio, progettazione generale D4</w:t>
-            </w:r>
-          </w:p>
-        </w:tc>
-        <w:tc>
-          <w:tcPr>
-            <w:tcW w:w="1586" w:type="dxa"/>
-            <w:tcBorders>
-              <w:top w:val="single" w:sz="8" w:space="0" w:color="000000"/>
-              <w:left w:val="single" w:sz="8" w:space="0" w:color="000000"/>
-              <w:bottom w:val="single" w:sz="8" w:space="0" w:color="000000"/>
-              <w:right w:val="single" w:sz="8" w:space="0" w:color="000000"/>
-            </w:tcBorders>
-            <w:shd w:color="auto" w:fill="auto" w:val="clear"/>
-          </w:tcPr>
-          <w:p>
-            <w:pPr>
-              <w:pStyle w:val="Normal"/>
-              <w:widowControl w:val="false"/>
-              <w:suppressAutoHyphens w:val="true"/>
-              <w:spacing w:lineRule="auto" w:line="240" w:before="0" w:after="0"/>
-              <w:rPr>
-                <w:rFonts w:ascii="Calibri" w:hAnsi="Calibri" w:eastAsia="Calibri" w:cs="Calibri"/>
-              </w:rPr>
-            </w:pPr>
-            <w:r>
-              <w:rPr>
-                <w:rFonts w:eastAsia="Calibri" w:cs="Calibri"/>
-              </w:rPr>
-              <w:t>14/12/2022</w:t>
-            </w:r>
-          </w:p>
-        </w:tc>
-        <w:tc>
-          <w:tcPr>
-            <w:tcW w:w="1685" w:type="dxa"/>
-            <w:tcBorders>
-              <w:top w:val="single" w:sz="8" w:space="0" w:color="000000"/>
-              <w:left w:val="single" w:sz="8" w:space="0" w:color="000000"/>
-              <w:bottom w:val="single" w:sz="8" w:space="0" w:color="000000"/>
-              <w:right w:val="single" w:sz="8" w:space="0" w:color="000000"/>
-            </w:tcBorders>
-            <w:shd w:color="auto" w:fill="auto" w:val="clear"/>
-          </w:tcPr>
-          <w:p>
-            <w:pPr>
-              <w:pStyle w:val="Normal"/>
-              <w:widowControl w:val="false"/>
-              <w:suppressAutoHyphens w:val="true"/>
-              <w:spacing w:lineRule="auto" w:line="240" w:before="0" w:after="0"/>
-              <w:rPr>
-                <w:rFonts w:ascii="Calibri" w:hAnsi="Calibri" w:eastAsia="Calibri" w:cs="Calibri"/>
-              </w:rPr>
-            </w:pPr>
-            <w:r>
-              <w:rPr>
-                <w:rFonts w:eastAsia="Calibri" w:cs="Calibri"/>
-              </w:rPr>
-              <w:t>180</w:t>
+              <w:left w:val="single" w:sz="8" w:space="0" w:color="000000"/>
+              <w:bottom w:val="single" w:sz="8" w:space="0" w:color="000000"/>
+              <w:right w:val="single" w:sz="8" w:space="0" w:color="000000"/>
+            </w:tcBorders>
+            <w:shd w:color="auto" w:fill="auto" w:val="clear"/>
+          </w:tcPr>
+          <w:p>
+            <w:pPr>
+              <w:pStyle w:val="Normal"/>
+              <w:widowControl w:val="false"/>
+              <w:suppressAutoHyphens w:val="true"/>
+              <w:spacing w:lineRule="auto" w:line="276" w:before="0" w:after="200"/>
+              <w:rPr>
+                <w:rFonts w:ascii="Calibri" w:hAnsi="Calibri" w:eastAsia="Calibri" w:cs="Calibri"/>
+              </w:rPr>
+            </w:pPr>
+            <w:r>
+              <w:rPr>
+                <w:rFonts w:eastAsia="Calibri" w:cs="Calibri"/>
+              </w:rPr>
+              <w:t>Revisione diagramma delle classi</w:t>
+            </w:r>
+          </w:p>
+        </w:tc>
+        <w:tc>
+          <w:tcPr>
+            <w:tcW w:w="1587" w:type="dxa"/>
+            <w:tcBorders>
+              <w:left w:val="single" w:sz="8" w:space="0" w:color="000000"/>
+              <w:bottom w:val="single" w:sz="8" w:space="0" w:color="000000"/>
+              <w:right w:val="single" w:sz="8" w:space="0" w:color="000000"/>
+            </w:tcBorders>
+            <w:shd w:color="auto" w:fill="auto" w:val="clear"/>
+          </w:tcPr>
+          <w:p>
+            <w:pPr>
+              <w:pStyle w:val="Normal"/>
+              <w:widowControl w:val="false"/>
+              <w:suppressAutoHyphens w:val="true"/>
+              <w:spacing w:lineRule="auto" w:line="240" w:before="0" w:after="0"/>
+              <w:rPr>
+                <w:rFonts w:ascii="Calibri" w:hAnsi="Calibri" w:eastAsia="Calibri" w:cs="Calibri"/>
+              </w:rPr>
+            </w:pPr>
+            <w:r>
+              <w:rPr>
+                <w:rFonts w:eastAsia="Calibri" w:cs="Calibri"/>
+              </w:rPr>
+              <w:t>01/12/2022</w:t>
+            </w:r>
+          </w:p>
+        </w:tc>
+        <w:tc>
+          <w:tcPr>
+            <w:tcW w:w="1684" w:type="dxa"/>
+            <w:tcBorders>
+              <w:left w:val="single" w:sz="8" w:space="0" w:color="000000"/>
+              <w:bottom w:val="single" w:sz="8" w:space="0" w:color="000000"/>
+              <w:right w:val="single" w:sz="8" w:space="0" w:color="000000"/>
+            </w:tcBorders>
+            <w:shd w:color="auto" w:fill="auto" w:val="clear"/>
+          </w:tcPr>
+          <w:p>
+            <w:pPr>
+              <w:pStyle w:val="Normal"/>
+              <w:widowControl w:val="false"/>
+              <w:suppressAutoHyphens w:val="true"/>
+              <w:spacing w:lineRule="auto" w:line="240" w:before="0" w:after="0"/>
+              <w:rPr>
+                <w:rFonts w:ascii="Calibri" w:hAnsi="Calibri" w:eastAsia="Calibri" w:cs="Calibri"/>
+              </w:rPr>
+            </w:pPr>
+            <w:r>
+              <w:rPr>
+                <w:rFonts w:eastAsia="Calibri" w:cs="Calibri"/>
+              </w:rPr>
+              <w:t>60</w:t>
             </w:r>
           </w:p>
         </w:tc>
@@ -5827,6 +5835,7 @@
           <w:tcPr>
             <w:tcW w:w="1433" w:type="dxa"/>
             <w:tcBorders>
+              <w:top w:val="single" w:sz="8" w:space="0" w:color="000000"/>
               <w:left w:val="single" w:sz="8" w:space="0" w:color="000000"/>
               <w:bottom w:val="single" w:sz="8" w:space="0" w:color="000000"/>
               <w:right w:val="single" w:sz="8" w:space="0" w:color="000000"/>
@@ -5854,83 +5863,86 @@
             <w:tcW w:w="4929" w:type="dxa"/>
             <w:gridSpan w:val="2"/>
             <w:tcBorders>
-              <w:left w:val="single" w:sz="8" w:space="0" w:color="000000"/>
-              <w:bottom w:val="single" w:sz="8" w:space="0" w:color="000000"/>
-              <w:right w:val="single" w:sz="8" w:space="0" w:color="000000"/>
-            </w:tcBorders>
-            <w:shd w:color="auto" w:fill="auto" w:val="clear"/>
-          </w:tcPr>
-          <w:p>
-            <w:pPr>
-              <w:pStyle w:val="Normal"/>
-              <w:widowControl w:val="false"/>
-              <w:suppressAutoHyphens w:val="true"/>
-              <w:spacing w:lineRule="auto" w:line="240" w:before="0" w:after="0"/>
-              <w:rPr>
-                <w:rFonts w:ascii="Calibri" w:hAnsi="Calibri" w:eastAsia="Calibri" w:cs="Calibri"/>
-              </w:rPr>
-            </w:pPr>
-            <w:r>
-              <w:rPr>
-                <w:rFonts w:eastAsia="Calibri" w:cs="Calibri"/>
-              </w:rPr>
-              <w:t>Progettazione D4: stesura api viaggio</w:t>
-            </w:r>
-          </w:p>
-        </w:tc>
-        <w:tc>
-          <w:tcPr>
-            <w:tcW w:w="1586" w:type="dxa"/>
-            <w:tcBorders>
-              <w:left w:val="single" w:sz="8" w:space="0" w:color="000000"/>
-              <w:bottom w:val="single" w:sz="8" w:space="0" w:color="000000"/>
-              <w:right w:val="single" w:sz="8" w:space="0" w:color="000000"/>
-            </w:tcBorders>
-            <w:shd w:color="auto" w:fill="auto" w:val="clear"/>
-          </w:tcPr>
-          <w:p>
-            <w:pPr>
-              <w:pStyle w:val="Normal"/>
-              <w:widowControl w:val="false"/>
-              <w:suppressAutoHyphens w:val="true"/>
-              <w:spacing w:lineRule="auto" w:line="240" w:before="0" w:after="0"/>
-              <w:rPr>
-                <w:rFonts w:ascii="Calibri" w:hAnsi="Calibri" w:eastAsia="Calibri" w:cs="Calibri"/>
-              </w:rPr>
-            </w:pPr>
-            <w:r>
-              <w:rPr>
-                <w:rFonts w:eastAsia="Calibri" w:cs="Calibri"/>
-              </w:rPr>
-              <w:t>15/12/2022</w:t>
-            </w:r>
-          </w:p>
-        </w:tc>
-        <w:tc>
-          <w:tcPr>
-            <w:tcW w:w="1685" w:type="dxa"/>
-            <w:tcBorders>
-              <w:left w:val="single" w:sz="8" w:space="0" w:color="000000"/>
-              <w:bottom w:val="single" w:sz="8" w:space="0" w:color="000000"/>
-              <w:right w:val="single" w:sz="8" w:space="0" w:color="000000"/>
-            </w:tcBorders>
-            <w:shd w:color="auto" w:fill="auto" w:val="clear"/>
-          </w:tcPr>
-          <w:p>
-            <w:pPr>
-              <w:pStyle w:val="Normal"/>
-              <w:widowControl w:val="false"/>
-              <w:suppressAutoHyphens w:val="true"/>
-              <w:spacing w:lineRule="auto" w:line="240" w:before="0" w:after="0"/>
-              <w:rPr>
-                <w:rFonts w:ascii="Calibri" w:hAnsi="Calibri" w:eastAsia="Calibri" w:cs="Calibri"/>
-              </w:rPr>
-            </w:pPr>
-            <w:r>
-              <w:rPr>
-                <w:rFonts w:eastAsia="Calibri" w:cs="Calibri"/>
-              </w:rPr>
-              <w:t>170</w:t>
+              <w:top w:val="single" w:sz="8" w:space="0" w:color="000000"/>
+              <w:left w:val="single" w:sz="8" w:space="0" w:color="000000"/>
+              <w:bottom w:val="single" w:sz="8" w:space="0" w:color="000000"/>
+              <w:right w:val="single" w:sz="8" w:space="0" w:color="000000"/>
+            </w:tcBorders>
+            <w:shd w:color="auto" w:fill="auto" w:val="clear"/>
+          </w:tcPr>
+          <w:p>
+            <w:pPr>
+              <w:pStyle w:val="Normal"/>
+              <w:widowControl w:val="false"/>
+              <w:suppressAutoHyphens w:val="true"/>
+              <w:spacing w:lineRule="auto" w:line="240" w:before="0" w:after="0"/>
+              <w:rPr>
+                <w:rFonts w:ascii="Calibri" w:hAnsi="Calibri" w:eastAsia="Calibri" w:cs="Calibri"/>
+              </w:rPr>
+            </w:pPr>
+            <w:r>
+              <w:rPr>
+                <w:rFonts w:eastAsia="Calibri" w:cs="Calibri"/>
+              </w:rPr>
+              <w:t>Revisione Codice D4, api viaggio, progettazione generale D4</w:t>
+            </w:r>
+          </w:p>
+        </w:tc>
+        <w:tc>
+          <w:tcPr>
+            <w:tcW w:w="1587" w:type="dxa"/>
+            <w:tcBorders>
+              <w:top w:val="single" w:sz="8" w:space="0" w:color="000000"/>
+              <w:left w:val="single" w:sz="8" w:space="0" w:color="000000"/>
+              <w:bottom w:val="single" w:sz="8" w:space="0" w:color="000000"/>
+              <w:right w:val="single" w:sz="8" w:space="0" w:color="000000"/>
+            </w:tcBorders>
+            <w:shd w:color="auto" w:fill="auto" w:val="clear"/>
+          </w:tcPr>
+          <w:p>
+            <w:pPr>
+              <w:pStyle w:val="Normal"/>
+              <w:widowControl w:val="false"/>
+              <w:suppressAutoHyphens w:val="true"/>
+              <w:spacing w:lineRule="auto" w:line="240" w:before="0" w:after="0"/>
+              <w:rPr>
+                <w:rFonts w:ascii="Calibri" w:hAnsi="Calibri" w:eastAsia="Calibri" w:cs="Calibri"/>
+              </w:rPr>
+            </w:pPr>
+            <w:r>
+              <w:rPr>
+                <w:rFonts w:eastAsia="Calibri" w:cs="Calibri"/>
+              </w:rPr>
+              <w:t>14/12/2022</w:t>
+            </w:r>
+          </w:p>
+        </w:tc>
+        <w:tc>
+          <w:tcPr>
+            <w:tcW w:w="1684" w:type="dxa"/>
+            <w:tcBorders>
+              <w:top w:val="single" w:sz="8" w:space="0" w:color="000000"/>
+              <w:left w:val="single" w:sz="8" w:space="0" w:color="000000"/>
+              <w:bottom w:val="single" w:sz="8" w:space="0" w:color="000000"/>
+              <w:right w:val="single" w:sz="8" w:space="0" w:color="000000"/>
+            </w:tcBorders>
+            <w:shd w:color="auto" w:fill="auto" w:val="clear"/>
+          </w:tcPr>
+          <w:p>
+            <w:pPr>
+              <w:pStyle w:val="Normal"/>
+              <w:widowControl w:val="false"/>
+              <w:suppressAutoHyphens w:val="true"/>
+              <w:spacing w:lineRule="auto" w:line="240" w:before="0" w:after="0"/>
+              <w:rPr>
+                <w:rFonts w:ascii="Calibri" w:hAnsi="Calibri" w:eastAsia="Calibri" w:cs="Calibri"/>
+              </w:rPr>
+            </w:pPr>
+            <w:r>
+              <w:rPr>
+                <w:rFonts w:eastAsia="Calibri" w:cs="Calibri"/>
+              </w:rPr>
+              <w:t>180</w:t>
             </w:r>
           </w:p>
         </w:tc>
@@ -5943,7 +5955,6 @@
           <w:tcPr>
             <w:tcW w:w="1433" w:type="dxa"/>
             <w:tcBorders>
-              <w:top w:val="single" w:sz="8" w:space="0" w:color="000000"/>
               <w:left w:val="single" w:sz="8" w:space="0" w:color="000000"/>
               <w:bottom w:val="single" w:sz="8" w:space="0" w:color="000000"/>
               <w:right w:val="single" w:sz="8" w:space="0" w:color="000000"/>
@@ -5971,7 +5982,6 @@
             <w:tcW w:w="4929" w:type="dxa"/>
             <w:gridSpan w:val="2"/>
             <w:tcBorders>
-              <w:top w:val="single" w:sz="8" w:space="0" w:color="000000"/>
               <w:left w:val="single" w:sz="8" w:space="0" w:color="000000"/>
               <w:bottom w:val="single" w:sz="8" w:space="0" w:color="000000"/>
               <w:right w:val="single" w:sz="8" w:space="0" w:color="000000"/>
@@ -5998,59 +6008,57 @@
         </w:tc>
         <w:tc>
           <w:tcPr>
-            <w:tcW w:w="1586" w:type="dxa"/>
-            <w:tcBorders>
-              <w:top w:val="single" w:sz="8" w:space="0" w:color="000000"/>
-              <w:left w:val="single" w:sz="8" w:space="0" w:color="000000"/>
-              <w:bottom w:val="single" w:sz="8" w:space="0" w:color="000000"/>
-              <w:right w:val="single" w:sz="8" w:space="0" w:color="000000"/>
-            </w:tcBorders>
-            <w:shd w:color="auto" w:fill="auto" w:val="clear"/>
-          </w:tcPr>
-          <w:p>
-            <w:pPr>
-              <w:pStyle w:val="Normal"/>
-              <w:widowControl w:val="false"/>
-              <w:suppressAutoHyphens w:val="true"/>
-              <w:spacing w:lineRule="auto" w:line="240" w:before="0" w:after="0"/>
-              <w:rPr>
-                <w:rFonts w:ascii="Calibri" w:hAnsi="Calibri" w:eastAsia="Calibri" w:cs="Calibri"/>
-              </w:rPr>
-            </w:pPr>
-            <w:r>
-              <w:rPr>
-                <w:rFonts w:eastAsia="Calibri" w:cs="Calibri"/>
-              </w:rPr>
-              <w:t>20/12/2022</w:t>
-            </w:r>
-          </w:p>
-        </w:tc>
-        <w:tc>
-          <w:tcPr>
-            <w:tcW w:w="1685" w:type="dxa"/>
-            <w:tcBorders>
-              <w:top w:val="single" w:sz="8" w:space="0" w:color="000000"/>
-              <w:left w:val="single" w:sz="8" w:space="0" w:color="000000"/>
-              <w:bottom w:val="single" w:sz="8" w:space="0" w:color="000000"/>
-              <w:right w:val="single" w:sz="8" w:space="0" w:color="000000"/>
-            </w:tcBorders>
-            <w:shd w:color="auto" w:fill="auto" w:val="clear"/>
-          </w:tcPr>
-          <w:p>
-            <w:pPr>
-              <w:pStyle w:val="Normal"/>
-              <w:widowControl w:val="false"/>
-              <w:suppressAutoHyphens w:val="true"/>
-              <w:spacing w:lineRule="auto" w:line="240" w:before="0" w:after="0"/>
-              <w:rPr>
-                <w:rFonts w:ascii="Calibri" w:hAnsi="Calibri" w:eastAsia="Calibri" w:cs="Calibri"/>
-              </w:rPr>
-            </w:pPr>
-            <w:r>
-              <w:rPr>
-                <w:rFonts w:eastAsia="Calibri" w:cs="Calibri"/>
-              </w:rPr>
-              <w:t>190</w:t>
+            <w:tcW w:w="1587" w:type="dxa"/>
+            <w:tcBorders>
+              <w:left w:val="single" w:sz="8" w:space="0" w:color="000000"/>
+              <w:bottom w:val="single" w:sz="8" w:space="0" w:color="000000"/>
+              <w:right w:val="single" w:sz="8" w:space="0" w:color="000000"/>
+            </w:tcBorders>
+            <w:shd w:color="auto" w:fill="auto" w:val="clear"/>
+          </w:tcPr>
+          <w:p>
+            <w:pPr>
+              <w:pStyle w:val="Normal"/>
+              <w:widowControl w:val="false"/>
+              <w:suppressAutoHyphens w:val="true"/>
+              <w:spacing w:lineRule="auto" w:line="240" w:before="0" w:after="0"/>
+              <w:rPr>
+                <w:rFonts w:ascii="Calibri" w:hAnsi="Calibri" w:eastAsia="Calibri" w:cs="Calibri"/>
+              </w:rPr>
+            </w:pPr>
+            <w:r>
+              <w:rPr>
+                <w:rFonts w:eastAsia="Calibri" w:cs="Calibri"/>
+              </w:rPr>
+              <w:t>15/12/2022</w:t>
+            </w:r>
+          </w:p>
+        </w:tc>
+        <w:tc>
+          <w:tcPr>
+            <w:tcW w:w="1684" w:type="dxa"/>
+            <w:tcBorders>
+              <w:left w:val="single" w:sz="8" w:space="0" w:color="000000"/>
+              <w:bottom w:val="single" w:sz="8" w:space="0" w:color="000000"/>
+              <w:right w:val="single" w:sz="8" w:space="0" w:color="000000"/>
+            </w:tcBorders>
+            <w:shd w:color="auto" w:fill="auto" w:val="clear"/>
+          </w:tcPr>
+          <w:p>
+            <w:pPr>
+              <w:pStyle w:val="Normal"/>
+              <w:widowControl w:val="false"/>
+              <w:suppressAutoHyphens w:val="true"/>
+              <w:spacing w:lineRule="auto" w:line="240" w:before="0" w:after="0"/>
+              <w:rPr>
+                <w:rFonts w:ascii="Calibri" w:hAnsi="Calibri" w:eastAsia="Calibri" w:cs="Calibri"/>
+              </w:rPr>
+            </w:pPr>
+            <w:r>
+              <w:rPr>
+                <w:rFonts w:eastAsia="Calibri" w:cs="Calibri"/>
+              </w:rPr>
+              <w:t>170</w:t>
             </w:r>
           </w:p>
         </w:tc>
@@ -6063,6 +6071,7 @@
           <w:tcPr>
             <w:tcW w:w="1433" w:type="dxa"/>
             <w:tcBorders>
+              <w:top w:val="single" w:sz="8" w:space="0" w:color="000000"/>
               <w:left w:val="single" w:sz="8" w:space="0" w:color="000000"/>
               <w:bottom w:val="single" w:sz="8" w:space="0" w:color="000000"/>
               <w:right w:val="single" w:sz="8" w:space="0" w:color="000000"/>
@@ -6090,6 +6099,7 @@
             <w:tcW w:w="4929" w:type="dxa"/>
             <w:gridSpan w:val="2"/>
             <w:tcBorders>
+              <w:top w:val="single" w:sz="8" w:space="0" w:color="000000"/>
               <w:left w:val="single" w:sz="8" w:space="0" w:color="000000"/>
               <w:bottom w:val="single" w:sz="8" w:space="0" w:color="000000"/>
               <w:right w:val="single" w:sz="8" w:space="0" w:color="000000"/>
@@ -6116,57 +6126,59 @@
         </w:tc>
         <w:tc>
           <w:tcPr>
-            <w:tcW w:w="1586" w:type="dxa"/>
-            <w:tcBorders>
-              <w:left w:val="single" w:sz="8" w:space="0" w:color="000000"/>
-              <w:bottom w:val="single" w:sz="8" w:space="0" w:color="000000"/>
-              <w:right w:val="single" w:sz="8" w:space="0" w:color="000000"/>
-            </w:tcBorders>
-            <w:shd w:color="auto" w:fill="auto" w:val="clear"/>
-          </w:tcPr>
-          <w:p>
-            <w:pPr>
-              <w:pStyle w:val="Normal"/>
-              <w:widowControl w:val="false"/>
-              <w:suppressAutoHyphens w:val="true"/>
-              <w:spacing w:lineRule="auto" w:line="240" w:before="0" w:after="0"/>
-              <w:rPr>
-                <w:rFonts w:ascii="Calibri" w:hAnsi="Calibri" w:eastAsia="Calibri" w:cs="Calibri"/>
-              </w:rPr>
-            </w:pPr>
-            <w:r>
-              <w:rPr>
-                <w:rFonts w:eastAsia="Calibri" w:cs="Calibri"/>
-              </w:rPr>
-              <w:t>22/12/2022</w:t>
-            </w:r>
-          </w:p>
-        </w:tc>
-        <w:tc>
-          <w:tcPr>
-            <w:tcW w:w="1685" w:type="dxa"/>
-            <w:tcBorders>
-              <w:left w:val="single" w:sz="8" w:space="0" w:color="000000"/>
-              <w:bottom w:val="single" w:sz="8" w:space="0" w:color="000000"/>
-              <w:right w:val="single" w:sz="8" w:space="0" w:color="000000"/>
-            </w:tcBorders>
-            <w:shd w:color="auto" w:fill="auto" w:val="clear"/>
-          </w:tcPr>
-          <w:p>
-            <w:pPr>
-              <w:pStyle w:val="Normal"/>
-              <w:widowControl w:val="false"/>
-              <w:suppressAutoHyphens w:val="true"/>
-              <w:spacing w:lineRule="auto" w:line="240" w:before="0" w:after="0"/>
-              <w:rPr>
-                <w:rFonts w:ascii="Calibri" w:hAnsi="Calibri" w:eastAsia="Calibri" w:cs="Calibri"/>
-              </w:rPr>
-            </w:pPr>
-            <w:r>
-              <w:rPr>
-                <w:rFonts w:eastAsia="Calibri" w:cs="Calibri"/>
-              </w:rPr>
-              <w:t>155</w:t>
+            <w:tcW w:w="1587" w:type="dxa"/>
+            <w:tcBorders>
+              <w:top w:val="single" w:sz="8" w:space="0" w:color="000000"/>
+              <w:left w:val="single" w:sz="8" w:space="0" w:color="000000"/>
+              <w:bottom w:val="single" w:sz="8" w:space="0" w:color="000000"/>
+              <w:right w:val="single" w:sz="8" w:space="0" w:color="000000"/>
+            </w:tcBorders>
+            <w:shd w:color="auto" w:fill="auto" w:val="clear"/>
+          </w:tcPr>
+          <w:p>
+            <w:pPr>
+              <w:pStyle w:val="Normal"/>
+              <w:widowControl w:val="false"/>
+              <w:suppressAutoHyphens w:val="true"/>
+              <w:spacing w:lineRule="auto" w:line="240" w:before="0" w:after="0"/>
+              <w:rPr>
+                <w:rFonts w:ascii="Calibri" w:hAnsi="Calibri" w:eastAsia="Calibri" w:cs="Calibri"/>
+              </w:rPr>
+            </w:pPr>
+            <w:r>
+              <w:rPr>
+                <w:rFonts w:eastAsia="Calibri" w:cs="Calibri"/>
+              </w:rPr>
+              <w:t>20/12/2022</w:t>
+            </w:r>
+          </w:p>
+        </w:tc>
+        <w:tc>
+          <w:tcPr>
+            <w:tcW w:w="1684" w:type="dxa"/>
+            <w:tcBorders>
+              <w:top w:val="single" w:sz="8" w:space="0" w:color="000000"/>
+              <w:left w:val="single" w:sz="8" w:space="0" w:color="000000"/>
+              <w:bottom w:val="single" w:sz="8" w:space="0" w:color="000000"/>
+              <w:right w:val="single" w:sz="8" w:space="0" w:color="000000"/>
+            </w:tcBorders>
+            <w:shd w:color="auto" w:fill="auto" w:val="clear"/>
+          </w:tcPr>
+          <w:p>
+            <w:pPr>
+              <w:pStyle w:val="Normal"/>
+              <w:widowControl w:val="false"/>
+              <w:suppressAutoHyphens w:val="true"/>
+              <w:spacing w:lineRule="auto" w:line="240" w:before="0" w:after="0"/>
+              <w:rPr>
+                <w:rFonts w:ascii="Calibri" w:hAnsi="Calibri" w:eastAsia="Calibri" w:cs="Calibri"/>
+              </w:rPr>
+            </w:pPr>
+            <w:r>
+              <w:rPr>
+                <w:rFonts w:eastAsia="Calibri" w:cs="Calibri"/>
+              </w:rPr>
+              <w:t>190</w:t>
             </w:r>
           </w:p>
         </w:tc>
@@ -6226,63 +6238,63 @@
               <w:rPr>
                 <w:rFonts w:eastAsia="Calibri" w:cs="Calibri"/>
               </w:rPr>
-              <w:t>Stesura api searchViaggio</w:t>
-            </w:r>
-          </w:p>
-        </w:tc>
-        <w:tc>
-          <w:tcPr>
-            <w:tcW w:w="1586" w:type="dxa"/>
-            <w:tcBorders>
-              <w:left w:val="single" w:sz="8" w:space="0" w:color="000000"/>
-              <w:bottom w:val="single" w:sz="8" w:space="0" w:color="000000"/>
-              <w:right w:val="single" w:sz="8" w:space="0" w:color="000000"/>
-            </w:tcBorders>
-            <w:shd w:color="auto" w:fill="auto" w:val="clear"/>
-          </w:tcPr>
-          <w:p>
-            <w:pPr>
-              <w:pStyle w:val="Normal"/>
-              <w:widowControl w:val="false"/>
-              <w:suppressAutoHyphens w:val="true"/>
-              <w:spacing w:lineRule="auto" w:line="240" w:before="0" w:after="0"/>
-              <w:rPr>
-                <w:rFonts w:ascii="Calibri" w:hAnsi="Calibri" w:eastAsia="Calibri" w:cs="Calibri"/>
-              </w:rPr>
-            </w:pPr>
-            <w:r>
-              <w:rPr>
-                <w:rFonts w:eastAsia="Calibri" w:cs="Calibri"/>
-              </w:rPr>
-              <w:t>24/12/2022</w:t>
-            </w:r>
-          </w:p>
-        </w:tc>
-        <w:tc>
-          <w:tcPr>
-            <w:tcW w:w="1685" w:type="dxa"/>
-            <w:tcBorders>
-              <w:left w:val="single" w:sz="8" w:space="0" w:color="000000"/>
-              <w:bottom w:val="single" w:sz="8" w:space="0" w:color="000000"/>
-              <w:right w:val="single" w:sz="8" w:space="0" w:color="000000"/>
-            </w:tcBorders>
-            <w:shd w:color="auto" w:fill="auto" w:val="clear"/>
-          </w:tcPr>
-          <w:p>
-            <w:pPr>
-              <w:pStyle w:val="Normal"/>
-              <w:widowControl w:val="false"/>
-              <w:suppressAutoHyphens w:val="true"/>
-              <w:spacing w:lineRule="auto" w:line="240" w:before="0" w:after="0"/>
-              <w:rPr>
-                <w:rFonts w:ascii="Calibri" w:hAnsi="Calibri" w:eastAsia="Calibri" w:cs="Calibri"/>
-              </w:rPr>
-            </w:pPr>
-            <w:r>
-              <w:rPr>
-                <w:rFonts w:eastAsia="Calibri" w:cs="Calibri"/>
-              </w:rPr>
-              <w:t>180</w:t>
+              <w:t>Progettazione D4: stesura api viaggio</w:t>
+            </w:r>
+          </w:p>
+        </w:tc>
+        <w:tc>
+          <w:tcPr>
+            <w:tcW w:w="1587" w:type="dxa"/>
+            <w:tcBorders>
+              <w:left w:val="single" w:sz="8" w:space="0" w:color="000000"/>
+              <w:bottom w:val="single" w:sz="8" w:space="0" w:color="000000"/>
+              <w:right w:val="single" w:sz="8" w:space="0" w:color="000000"/>
+            </w:tcBorders>
+            <w:shd w:color="auto" w:fill="auto" w:val="clear"/>
+          </w:tcPr>
+          <w:p>
+            <w:pPr>
+              <w:pStyle w:val="Normal"/>
+              <w:widowControl w:val="false"/>
+              <w:suppressAutoHyphens w:val="true"/>
+              <w:spacing w:lineRule="auto" w:line="240" w:before="0" w:after="0"/>
+              <w:rPr>
+                <w:rFonts w:ascii="Calibri" w:hAnsi="Calibri" w:eastAsia="Calibri" w:cs="Calibri"/>
+              </w:rPr>
+            </w:pPr>
+            <w:r>
+              <w:rPr>
+                <w:rFonts w:eastAsia="Calibri" w:cs="Calibri"/>
+              </w:rPr>
+              <w:t>22/12/2022</w:t>
+            </w:r>
+          </w:p>
+        </w:tc>
+        <w:tc>
+          <w:tcPr>
+            <w:tcW w:w="1684" w:type="dxa"/>
+            <w:tcBorders>
+              <w:left w:val="single" w:sz="8" w:space="0" w:color="000000"/>
+              <w:bottom w:val="single" w:sz="8" w:space="0" w:color="000000"/>
+              <w:right w:val="single" w:sz="8" w:space="0" w:color="000000"/>
+            </w:tcBorders>
+            <w:shd w:color="auto" w:fill="auto" w:val="clear"/>
+          </w:tcPr>
+          <w:p>
+            <w:pPr>
+              <w:pStyle w:val="Normal"/>
+              <w:widowControl w:val="false"/>
+              <w:suppressAutoHyphens w:val="true"/>
+              <w:spacing w:lineRule="auto" w:line="240" w:before="0" w:after="0"/>
+              <w:rPr>
+                <w:rFonts w:ascii="Calibri" w:hAnsi="Calibri" w:eastAsia="Calibri" w:cs="Calibri"/>
+              </w:rPr>
+            </w:pPr>
+            <w:r>
+              <w:rPr>
+                <w:rFonts w:eastAsia="Calibri" w:cs="Calibri"/>
+              </w:rPr>
+              <w:t>155</w:t>
             </w:r>
           </w:p>
         </w:tc>
@@ -6295,29 +6307,25 @@
           <w:tcPr>
             <w:tcW w:w="1433" w:type="dxa"/>
             <w:tcBorders>
-              <w:top w:val="single" w:sz="8" w:space="0" w:color="000000"/>
-              <w:left w:val="single" w:sz="8" w:space="0" w:color="000000"/>
-              <w:bottom w:val="single" w:sz="8" w:space="0" w:color="000000"/>
-              <w:right w:val="single" w:sz="8" w:space="0" w:color="000000"/>
-            </w:tcBorders>
-            <w:shd w:color="auto" w:fill="auto" w:val="clear"/>
-          </w:tcPr>
-          <w:p>
-            <w:pPr>
-              <w:pStyle w:val="Normal"/>
-              <w:widowControl w:val="false"/>
-              <w:suppressAutoHyphens w:val="true"/>
-              <w:spacing w:lineRule="auto" w:line="240" w:before="0" w:after="0"/>
-              <w:rPr/>
-            </w:pPr>
-            <w:r>
-              <w:rPr>
-                <w:rFonts w:eastAsia="Arial" w:cs="Arial" w:ascii="Arial" w:hAnsi="Arial"/>
-                <w:b/>
-                <w:color w:val="000000"/>
-                <w:sz w:val="26"/>
-              </w:rPr>
-              <w:t>TOTALE</w:t>
+              <w:left w:val="single" w:sz="8" w:space="0" w:color="000000"/>
+              <w:bottom w:val="single" w:sz="8" w:space="0" w:color="000000"/>
+              <w:right w:val="single" w:sz="8" w:space="0" w:color="000000"/>
+            </w:tcBorders>
+            <w:shd w:color="auto" w:fill="auto" w:val="clear"/>
+          </w:tcPr>
+          <w:p>
+            <w:pPr>
+              <w:pStyle w:val="Normal"/>
+              <w:widowControl w:val="false"/>
+              <w:spacing w:lineRule="auto" w:line="276" w:before="0" w:after="200"/>
+              <w:rPr>
+                <w:rFonts w:ascii="Calibri" w:hAnsi="Calibri" w:eastAsia="Calibri" w:cs="Calibri"/>
+              </w:rPr>
+            </w:pPr>
+            <w:r>
+              <w:rPr>
+                <w:rFonts w:eastAsia="Calibri" w:cs="Calibri"/>
+              </w:rPr>
             </w:r>
           </w:p>
         </w:tc>
@@ -6326,92 +6334,83 @@
             <w:tcW w:w="4929" w:type="dxa"/>
             <w:gridSpan w:val="2"/>
             <w:tcBorders>
-              <w:top w:val="single" w:sz="8" w:space="0" w:color="000000"/>
-              <w:left w:val="single" w:sz="8" w:space="0" w:color="000000"/>
-              <w:bottom w:val="single" w:sz="8" w:space="0" w:color="000000"/>
-              <w:right w:val="single" w:sz="8" w:space="0" w:color="000000"/>
-            </w:tcBorders>
-            <w:shd w:color="auto" w:fill="auto" w:val="clear"/>
-          </w:tcPr>
-          <w:p>
-            <w:pPr>
-              <w:pStyle w:val="Normal"/>
-              <w:widowControl w:val="false"/>
-              <w:suppressAutoHyphens w:val="true"/>
-              <w:spacing w:lineRule="auto" w:line="240" w:before="0" w:after="0"/>
-              <w:rPr>
-                <w:rFonts w:ascii="Calibri" w:hAnsi="Calibri" w:eastAsia="Calibri" w:cs="Calibri"/>
-              </w:rPr>
-            </w:pPr>
-            <w:r>
-              <w:rPr>
-                <w:rFonts w:eastAsia="Calibri" w:cs="Calibri"/>
-              </w:rPr>
-            </w:r>
-          </w:p>
-        </w:tc>
-        <w:tc>
-          <w:tcPr>
-            <w:tcW w:w="1586" w:type="dxa"/>
-            <w:tcBorders>
-              <w:top w:val="single" w:sz="8" w:space="0" w:color="000000"/>
-              <w:left w:val="single" w:sz="8" w:space="0" w:color="000000"/>
-              <w:bottom w:val="single" w:sz="8" w:space="0" w:color="000000"/>
-              <w:right w:val="single" w:sz="8" w:space="0" w:color="000000"/>
-            </w:tcBorders>
-            <w:shd w:color="auto" w:fill="auto" w:val="clear"/>
-          </w:tcPr>
-          <w:p>
-            <w:pPr>
-              <w:pStyle w:val="Normal"/>
-              <w:widowControl w:val="false"/>
-              <w:suppressAutoHyphens w:val="true"/>
-              <w:spacing w:lineRule="auto" w:line="240" w:before="0" w:after="0"/>
-              <w:rPr/>
-            </w:pPr>
-            <w:r>
-              <w:rPr>
-                <w:rFonts w:eastAsia="Arial" w:cs="Arial" w:ascii="Arial" w:hAnsi="Arial"/>
-                <w:color w:val="000000"/>
-                <w:sz w:val="26"/>
-              </w:rPr>
-              <w:t>—</w:t>
-            </w:r>
-            <w:r>
-              <w:rPr>
-                <w:rFonts w:eastAsia="Arial" w:cs="Arial" w:ascii="Arial" w:hAnsi="Arial"/>
-                <w:color w:val="000000"/>
-                <w:sz w:val="26"/>
-              </w:rPr>
-              <w:t>---------------</w:t>
-            </w:r>
-          </w:p>
-        </w:tc>
-        <w:tc>
-          <w:tcPr>
-            <w:tcW w:w="1685" w:type="dxa"/>
-            <w:tcBorders>
-              <w:top w:val="single" w:sz="8" w:space="0" w:color="000000"/>
-              <w:left w:val="single" w:sz="8" w:space="0" w:color="000000"/>
-              <w:bottom w:val="single" w:sz="8" w:space="0" w:color="000000"/>
-              <w:right w:val="single" w:sz="8" w:space="0" w:color="000000"/>
-            </w:tcBorders>
-            <w:shd w:color="auto" w:fill="auto" w:val="clear"/>
-          </w:tcPr>
-          <w:p>
-            <w:pPr>
-              <w:pStyle w:val="Normal"/>
-              <w:widowControl w:val="false"/>
-              <w:suppressAutoHyphens w:val="true"/>
-              <w:spacing w:lineRule="auto" w:line="240" w:before="0" w:after="0"/>
-              <w:rPr>
-                <w:rFonts w:ascii="Calibri" w:hAnsi="Calibri" w:eastAsia="Calibri" w:cs="Calibri"/>
-              </w:rPr>
-            </w:pPr>
-            <w:r>
-              <w:rPr>
-                <w:rFonts w:eastAsia="Calibri" w:cs="Calibri"/>
-              </w:rPr>
+              <w:left w:val="single" w:sz="8" w:space="0" w:color="000000"/>
+              <w:bottom w:val="single" w:sz="8" w:space="0" w:color="000000"/>
+              <w:right w:val="single" w:sz="8" w:space="0" w:color="000000"/>
+            </w:tcBorders>
+            <w:shd w:color="auto" w:fill="auto" w:val="clear"/>
+          </w:tcPr>
+          <w:p>
+            <w:pPr>
+              <w:pStyle w:val="Normal"/>
+              <w:widowControl w:val="false"/>
+              <w:suppressAutoHyphens w:val="true"/>
+              <w:spacing w:lineRule="auto" w:line="240" w:before="0" w:after="0"/>
+              <w:rPr>
+                <w:rFonts w:ascii="Calibri" w:hAnsi="Calibri" w:eastAsia="Calibri" w:cs="Calibri"/>
+              </w:rPr>
+            </w:pPr>
+            <w:r>
+              <w:rPr>
+                <w:rFonts w:eastAsia="Calibri" w:cs="Calibri"/>
+              </w:rPr>
+              <w:t>Stesura api searchViaggio</w:t>
+            </w:r>
+          </w:p>
+        </w:tc>
+        <w:tc>
+          <w:tcPr>
+            <w:tcW w:w="1587" w:type="dxa"/>
+            <w:tcBorders>
+              <w:left w:val="single" w:sz="8" w:space="0" w:color="000000"/>
+              <w:bottom w:val="single" w:sz="8" w:space="0" w:color="000000"/>
+              <w:right w:val="single" w:sz="8" w:space="0" w:color="000000"/>
+            </w:tcBorders>
+            <w:shd w:color="auto" w:fill="auto" w:val="clear"/>
+          </w:tcPr>
+          <w:p>
+            <w:pPr>
+              <w:pStyle w:val="Normal"/>
+              <w:widowControl w:val="false"/>
+              <w:suppressAutoHyphens w:val="true"/>
+              <w:spacing w:lineRule="auto" w:line="240" w:before="0" w:after="0"/>
+              <w:rPr>
+                <w:rFonts w:ascii="Calibri" w:hAnsi="Calibri" w:eastAsia="Calibri" w:cs="Calibri"/>
+              </w:rPr>
+            </w:pPr>
+            <w:r>
+              <w:rPr>
+                <w:rFonts w:eastAsia="Calibri" w:cs="Calibri"/>
+              </w:rPr>
+              <w:t>24/12/2022</w:t>
+            </w:r>
+          </w:p>
+        </w:tc>
+        <w:tc>
+          <w:tcPr>
+            <w:tcW w:w="1684" w:type="dxa"/>
+            <w:tcBorders>
+              <w:left w:val="single" w:sz="8" w:space="0" w:color="000000"/>
+              <w:bottom w:val="single" w:sz="8" w:space="0" w:color="000000"/>
+              <w:right w:val="single" w:sz="8" w:space="0" w:color="000000"/>
+            </w:tcBorders>
+            <w:shd w:color="auto" w:fill="auto" w:val="clear"/>
+          </w:tcPr>
+          <w:p>
+            <w:pPr>
+              <w:pStyle w:val="Normal"/>
+              <w:widowControl w:val="false"/>
+              <w:suppressAutoHyphens w:val="true"/>
+              <w:spacing w:lineRule="auto" w:line="240" w:before="0" w:after="0"/>
+              <w:rPr>
+                <w:rFonts w:ascii="Calibri" w:hAnsi="Calibri" w:eastAsia="Calibri" w:cs="Calibri"/>
+              </w:rPr>
+            </w:pPr>
+            <w:r>
+              <w:rPr>
+                <w:rFonts w:eastAsia="Calibri" w:cs="Calibri"/>
+              </w:rPr>
+              <w:t>180</w:t>
             </w:r>
           </w:p>
         </w:tc>
@@ -6442,17 +6441,83 @@
             <w:r>
               <w:rPr>
                 <w:rFonts w:eastAsia="Arial" w:cs="Arial" w:ascii="Arial" w:hAnsi="Arial"/>
-                <w:color w:val="FF0000"/>
+                <w:b/>
+                <w:color w:val="000000"/>
                 <w:sz w:val="26"/>
               </w:rPr>
-              <w:t>Matteo B</w:t>
-            </w:r>
-          </w:p>
-        </w:tc>
-        <w:tc>
-          <w:tcPr>
-            <w:tcW w:w="8200" w:type="dxa"/>
-            <w:gridSpan w:val="4"/>
+              <w:t>TOTALE</w:t>
+            </w:r>
+          </w:p>
+        </w:tc>
+        <w:tc>
+          <w:tcPr>
+            <w:tcW w:w="4929" w:type="dxa"/>
+            <w:gridSpan w:val="2"/>
+            <w:tcBorders>
+              <w:top w:val="single" w:sz="8" w:space="0" w:color="000000"/>
+              <w:left w:val="single" w:sz="8" w:space="0" w:color="000000"/>
+              <w:bottom w:val="single" w:sz="8" w:space="0" w:color="000000"/>
+              <w:right w:val="single" w:sz="8" w:space="0" w:color="000000"/>
+            </w:tcBorders>
+            <w:shd w:color="auto" w:fill="auto" w:val="clear"/>
+          </w:tcPr>
+          <w:p>
+            <w:pPr>
+              <w:pStyle w:val="Normal"/>
+              <w:widowControl w:val="false"/>
+              <w:suppressAutoHyphens w:val="true"/>
+              <w:spacing w:lineRule="auto" w:line="240" w:before="0" w:after="0"/>
+              <w:rPr>
+                <w:rFonts w:ascii="Calibri" w:hAnsi="Calibri" w:eastAsia="Calibri" w:cs="Calibri"/>
+              </w:rPr>
+            </w:pPr>
+            <w:r>
+              <w:rPr>
+                <w:rFonts w:eastAsia="Calibri" w:cs="Calibri"/>
+              </w:rPr>
+            </w:r>
+          </w:p>
+        </w:tc>
+        <w:tc>
+          <w:tcPr>
+            <w:tcW w:w="1587" w:type="dxa"/>
+            <w:tcBorders>
+              <w:top w:val="single" w:sz="8" w:space="0" w:color="000000"/>
+              <w:left w:val="single" w:sz="8" w:space="0" w:color="000000"/>
+              <w:bottom w:val="single" w:sz="8" w:space="0" w:color="000000"/>
+              <w:right w:val="single" w:sz="8" w:space="0" w:color="000000"/>
+            </w:tcBorders>
+            <w:shd w:color="auto" w:fill="auto" w:val="clear"/>
+          </w:tcPr>
+          <w:p>
+            <w:pPr>
+              <w:pStyle w:val="Normal"/>
+              <w:widowControl w:val="false"/>
+              <w:suppressAutoHyphens w:val="true"/>
+              <w:spacing w:lineRule="auto" w:line="240" w:before="0" w:after="0"/>
+              <w:rPr/>
+            </w:pPr>
+            <w:r>
+              <w:rPr>
+                <w:rFonts w:eastAsia="Arial" w:cs="Arial" w:ascii="Arial" w:hAnsi="Arial"/>
+                <w:color w:val="000000"/>
+                <w:sz w:val="26"/>
+              </w:rPr>
+              <w:t>—</w:t>
+            </w:r>
+            <w:r>
+              <w:rPr>
+                <w:rFonts w:eastAsia="Arial" w:cs="Arial" w:ascii="Arial" w:hAnsi="Arial"/>
+                <w:color w:val="000000"/>
+                <w:sz w:val="26"/>
+              </w:rPr>
+              <w:t>---------------</w:t>
+            </w:r>
+          </w:p>
+        </w:tc>
+        <w:tc>
+          <w:tcPr>
+            <w:tcW w:w="1684" w:type="dxa"/>
             <w:tcBorders>
               <w:top w:val="single" w:sz="8" w:space="0" w:color="000000"/>
               <w:left w:val="single" w:sz="8" w:space="0" w:color="000000"/>
@@ -6486,120 +6551,58 @@
         <w:tc>
           <w:tcPr>
             <w:tcW w:w="1433" w:type="dxa"/>
-            <w:vMerge w:val="restart"/>
-            <w:tcBorders>
-              <w:top w:val="single" w:sz="8" w:space="0" w:color="000000"/>
-              <w:left w:val="single" w:sz="8" w:space="0" w:color="000000"/>
-              <w:bottom w:val="single" w:sz="8" w:space="0" w:color="000000"/>
-              <w:right w:val="single" w:sz="8" w:space="0" w:color="000000"/>
-            </w:tcBorders>
-            <w:shd w:color="auto" w:fill="auto" w:val="clear"/>
-          </w:tcPr>
-          <w:p>
-            <w:pPr>
-              <w:pStyle w:val="Normal"/>
-              <w:widowControl w:val="false"/>
-              <w:suppressAutoHyphens w:val="true"/>
-              <w:spacing w:lineRule="auto" w:line="240" w:before="0" w:after="0"/>
-              <w:rPr>
-                <w:rFonts w:ascii="Calibri" w:hAnsi="Calibri" w:eastAsia="Calibri" w:cs="Calibri"/>
-              </w:rPr>
-            </w:pPr>
-            <w:r>
-              <w:rPr>
-                <w:rFonts w:eastAsia="Calibri" w:cs="Calibri"/>
-              </w:rPr>
-            </w:r>
-          </w:p>
-        </w:tc>
-        <w:tc>
-          <w:tcPr>
-            <w:tcW w:w="4929" w:type="dxa"/>
-            <w:gridSpan w:val="2"/>
-            <w:tcBorders>
-              <w:top w:val="single" w:sz="8" w:space="0" w:color="000000"/>
-              <w:left w:val="single" w:sz="8" w:space="0" w:color="000000"/>
-              <w:bottom w:val="single" w:sz="8" w:space="0" w:color="000000"/>
-              <w:right w:val="single" w:sz="8" w:space="0" w:color="000000"/>
-            </w:tcBorders>
-            <w:shd w:color="auto" w:fill="auto" w:val="clear"/>
-          </w:tcPr>
-          <w:p>
-            <w:pPr>
-              <w:pStyle w:val="Normal"/>
-              <w:widowControl w:val="false"/>
-              <w:suppressAutoHyphens w:val="true"/>
-              <w:spacing w:lineRule="auto" w:line="240" w:before="0" w:after="0"/>
-              <w:rPr>
-                <w:rFonts w:ascii="Calibri" w:hAnsi="Calibri" w:eastAsia="Calibri" w:cs="Calibri"/>
-              </w:rPr>
-            </w:pPr>
-            <w:r>
-              <w:rPr>
-                <w:rFonts w:eastAsia="Calibri" w:cs="Calibri"/>
-                <w:color w:val="000000"/>
-              </w:rPr>
-              <w:t>Brainstorming progetto+ ideazione</w:t>
-            </w:r>
-          </w:p>
-        </w:tc>
-        <w:tc>
-          <w:tcPr>
-            <w:tcW w:w="1586" w:type="dxa"/>
-            <w:tcBorders>
-              <w:top w:val="single" w:sz="8" w:space="0" w:color="000000"/>
-              <w:left w:val="single" w:sz="8" w:space="0" w:color="000000"/>
-              <w:bottom w:val="single" w:sz="8" w:space="0" w:color="000000"/>
-              <w:right w:val="single" w:sz="8" w:space="0" w:color="000000"/>
-            </w:tcBorders>
-            <w:shd w:color="auto" w:fill="auto" w:val="clear"/>
-          </w:tcPr>
-          <w:p>
-            <w:pPr>
-              <w:pStyle w:val="Normal"/>
-              <w:widowControl w:val="false"/>
-              <w:suppressAutoHyphens w:val="true"/>
-              <w:spacing w:lineRule="auto" w:line="240" w:before="0" w:after="0"/>
-              <w:rPr>
-                <w:rFonts w:ascii="Calibri" w:hAnsi="Calibri" w:eastAsia="Calibri" w:cs="Calibri"/>
-              </w:rPr>
-            </w:pPr>
-            <w:r>
-              <w:rPr>
-                <w:rFonts w:eastAsia="Calibri" w:cs="Calibri"/>
-                <w:color w:val="000000"/>
-              </w:rPr>
-              <w:t>22/09/2022</w:t>
-            </w:r>
-          </w:p>
-        </w:tc>
-        <w:tc>
-          <w:tcPr>
-            <w:tcW w:w="1685" w:type="dxa"/>
-            <w:tcBorders>
-              <w:top w:val="single" w:sz="8" w:space="0" w:color="000000"/>
-              <w:left w:val="single" w:sz="8" w:space="0" w:color="000000"/>
-              <w:bottom w:val="single" w:sz="8" w:space="0" w:color="000000"/>
-              <w:right w:val="single" w:sz="8" w:space="0" w:color="000000"/>
-            </w:tcBorders>
-            <w:shd w:color="auto" w:fill="auto" w:val="clear"/>
-          </w:tcPr>
-          <w:p>
-            <w:pPr>
-              <w:pStyle w:val="Normal"/>
-              <w:widowControl w:val="false"/>
-              <w:suppressAutoHyphens w:val="true"/>
-              <w:spacing w:lineRule="auto" w:line="240" w:before="0" w:after="0"/>
-              <w:rPr>
-                <w:rFonts w:ascii="Calibri" w:hAnsi="Calibri" w:eastAsia="Calibri" w:cs="Calibri"/>
-              </w:rPr>
-            </w:pPr>
-            <w:r>
-              <w:rPr>
-                <w:rFonts w:eastAsia="Calibri" w:cs="Calibri"/>
-                <w:color w:val="000000"/>
-              </w:rPr>
-              <w:t>75</w:t>
+            <w:tcBorders>
+              <w:top w:val="single" w:sz="8" w:space="0" w:color="000000"/>
+              <w:left w:val="single" w:sz="8" w:space="0" w:color="000000"/>
+              <w:bottom w:val="single" w:sz="8" w:space="0" w:color="000000"/>
+              <w:right w:val="single" w:sz="8" w:space="0" w:color="000000"/>
+            </w:tcBorders>
+            <w:shd w:color="auto" w:fill="auto" w:val="clear"/>
+          </w:tcPr>
+          <w:p>
+            <w:pPr>
+              <w:pStyle w:val="Normal"/>
+              <w:widowControl w:val="false"/>
+              <w:suppressAutoHyphens w:val="true"/>
+              <w:spacing w:lineRule="auto" w:line="240" w:before="0" w:after="0"/>
+              <w:rPr/>
+            </w:pPr>
+            <w:r>
+              <w:rPr>
+                <w:rFonts w:eastAsia="Arial" w:cs="Arial" w:ascii="Arial" w:hAnsi="Arial"/>
+                <w:color w:val="FF0000"/>
+                <w:sz w:val="26"/>
+              </w:rPr>
+              <w:t>Matteo B</w:t>
+            </w:r>
+          </w:p>
+        </w:tc>
+        <w:tc>
+          <w:tcPr>
+            <w:tcW w:w="8200" w:type="dxa"/>
+            <w:gridSpan w:val="4"/>
+            <w:tcBorders>
+              <w:top w:val="single" w:sz="8" w:space="0" w:color="000000"/>
+              <w:left w:val="single" w:sz="8" w:space="0" w:color="000000"/>
+              <w:bottom w:val="single" w:sz="8" w:space="0" w:color="000000"/>
+              <w:right w:val="single" w:sz="8" w:space="0" w:color="000000"/>
+            </w:tcBorders>
+            <w:shd w:color="auto" w:fill="auto" w:val="clear"/>
+          </w:tcPr>
+          <w:p>
+            <w:pPr>
+              <w:pStyle w:val="Normal"/>
+              <w:widowControl w:val="false"/>
+              <w:suppressAutoHyphens w:val="true"/>
+              <w:spacing w:lineRule="auto" w:line="240" w:before="0" w:after="0"/>
+              <w:rPr>
+                <w:rFonts w:ascii="Calibri" w:hAnsi="Calibri" w:eastAsia="Calibri" w:cs="Calibri"/>
+              </w:rPr>
+            </w:pPr>
+            <w:r>
+              <w:rPr>
+                <w:rFonts w:eastAsia="Calibri" w:cs="Calibri"/>
+              </w:rPr>
             </w:r>
           </w:p>
         </w:tc>
@@ -6611,20 +6614,21 @@
         <w:tc>
           <w:tcPr>
             <w:tcW w:w="1433" w:type="dxa"/>
-            <w:vMerge w:val="continue"/>
-            <w:tcBorders>
-              <w:top w:val="single" w:sz="8" w:space="0" w:color="000000"/>
-              <w:left w:val="single" w:sz="8" w:space="0" w:color="000000"/>
-              <w:bottom w:val="single" w:sz="8" w:space="0" w:color="000000"/>
-              <w:right w:val="single" w:sz="8" w:space="0" w:color="000000"/>
-            </w:tcBorders>
-            <w:shd w:color="auto" w:fill="auto" w:val="clear"/>
-          </w:tcPr>
-          <w:p>
-            <w:pPr>
-              <w:pStyle w:val="Normal"/>
-              <w:widowControl w:val="false"/>
-              <w:spacing w:lineRule="auto" w:line="276" w:before="0" w:after="200"/>
+            <w:vMerge w:val="restart"/>
+            <w:tcBorders>
+              <w:top w:val="single" w:sz="8" w:space="0" w:color="000000"/>
+              <w:left w:val="single" w:sz="8" w:space="0" w:color="000000"/>
+              <w:bottom w:val="single" w:sz="8" w:space="0" w:color="000000"/>
+              <w:right w:val="single" w:sz="8" w:space="0" w:color="000000"/>
+            </w:tcBorders>
+            <w:shd w:color="auto" w:fill="auto" w:val="clear"/>
+          </w:tcPr>
+          <w:p>
+            <w:pPr>
+              <w:pStyle w:val="Normal"/>
+              <w:widowControl w:val="false"/>
+              <w:suppressAutoHyphens w:val="true"/>
+              <w:spacing w:lineRule="auto" w:line="240" w:before="0" w:after="0"/>
               <w:rPr>
                 <w:rFonts w:ascii="Calibri" w:hAnsi="Calibri" w:eastAsia="Calibri" w:cs="Calibri"/>
               </w:rPr>
@@ -6663,67 +6667,67 @@
                 <w:rFonts w:eastAsia="Calibri" w:cs="Calibri"/>
                 <w:color w:val="000000"/>
               </w:rPr>
-              <w:t>Sistemazione Repo</w:t>
-            </w:r>
-          </w:p>
-        </w:tc>
-        <w:tc>
-          <w:tcPr>
-            <w:tcW w:w="1586" w:type="dxa"/>
-            <w:tcBorders>
-              <w:top w:val="single" w:sz="8" w:space="0" w:color="000000"/>
-              <w:left w:val="single" w:sz="8" w:space="0" w:color="000000"/>
-              <w:bottom w:val="single" w:sz="8" w:space="0" w:color="000000"/>
-              <w:right w:val="single" w:sz="8" w:space="0" w:color="000000"/>
-            </w:tcBorders>
-            <w:shd w:color="auto" w:fill="auto" w:val="clear"/>
-          </w:tcPr>
-          <w:p>
-            <w:pPr>
-              <w:pStyle w:val="Normal"/>
-              <w:widowControl w:val="false"/>
-              <w:suppressAutoHyphens w:val="true"/>
-              <w:spacing w:lineRule="auto" w:line="240" w:before="0" w:after="0"/>
-              <w:rPr>
-                <w:rFonts w:ascii="Calibri" w:hAnsi="Calibri" w:eastAsia="Calibri" w:cs="Calibri"/>
-              </w:rPr>
-            </w:pPr>
-            <w:r>
-              <w:rPr>
-                <w:rFonts w:eastAsia="Calibri" w:cs="Calibri"/>
-                <w:color w:val="000000"/>
-              </w:rPr>
-              <w:t>23/09/2022</w:t>
-            </w:r>
-          </w:p>
-        </w:tc>
-        <w:tc>
-          <w:tcPr>
-            <w:tcW w:w="1685" w:type="dxa"/>
-            <w:tcBorders>
-              <w:top w:val="single" w:sz="8" w:space="0" w:color="000000"/>
-              <w:left w:val="single" w:sz="8" w:space="0" w:color="000000"/>
-              <w:bottom w:val="single" w:sz="8" w:space="0" w:color="000000"/>
-              <w:right w:val="single" w:sz="8" w:space="0" w:color="000000"/>
-            </w:tcBorders>
-            <w:shd w:color="auto" w:fill="auto" w:val="clear"/>
-          </w:tcPr>
-          <w:p>
-            <w:pPr>
-              <w:pStyle w:val="Normal"/>
-              <w:widowControl w:val="false"/>
-              <w:suppressAutoHyphens w:val="true"/>
-              <w:spacing w:lineRule="auto" w:line="240" w:before="0" w:after="0"/>
-              <w:rPr>
-                <w:rFonts w:ascii="Calibri" w:hAnsi="Calibri" w:eastAsia="Calibri" w:cs="Calibri"/>
-              </w:rPr>
-            </w:pPr>
-            <w:r>
-              <w:rPr>
-                <w:rFonts w:eastAsia="Calibri" w:cs="Calibri"/>
-                <w:color w:val="000000"/>
-              </w:rPr>
-              <w:t>20</w:t>
+              <w:t>Brainstorming progetto+ ideazione</w:t>
+            </w:r>
+          </w:p>
+        </w:tc>
+        <w:tc>
+          <w:tcPr>
+            <w:tcW w:w="1587" w:type="dxa"/>
+            <w:tcBorders>
+              <w:top w:val="single" w:sz="8" w:space="0" w:color="000000"/>
+              <w:left w:val="single" w:sz="8" w:space="0" w:color="000000"/>
+              <w:bottom w:val="single" w:sz="8" w:space="0" w:color="000000"/>
+              <w:right w:val="single" w:sz="8" w:space="0" w:color="000000"/>
+            </w:tcBorders>
+            <w:shd w:color="auto" w:fill="auto" w:val="clear"/>
+          </w:tcPr>
+          <w:p>
+            <w:pPr>
+              <w:pStyle w:val="Normal"/>
+              <w:widowControl w:val="false"/>
+              <w:suppressAutoHyphens w:val="true"/>
+              <w:spacing w:lineRule="auto" w:line="240" w:before="0" w:after="0"/>
+              <w:rPr>
+                <w:rFonts w:ascii="Calibri" w:hAnsi="Calibri" w:eastAsia="Calibri" w:cs="Calibri"/>
+              </w:rPr>
+            </w:pPr>
+            <w:r>
+              <w:rPr>
+                <w:rFonts w:eastAsia="Calibri" w:cs="Calibri"/>
+                <w:color w:val="000000"/>
+              </w:rPr>
+              <w:t>22/09/2022</w:t>
+            </w:r>
+          </w:p>
+        </w:tc>
+        <w:tc>
+          <w:tcPr>
+            <w:tcW w:w="1684" w:type="dxa"/>
+            <w:tcBorders>
+              <w:top w:val="single" w:sz="8" w:space="0" w:color="000000"/>
+              <w:left w:val="single" w:sz="8" w:space="0" w:color="000000"/>
+              <w:bottom w:val="single" w:sz="8" w:space="0" w:color="000000"/>
+              <w:right w:val="single" w:sz="8" w:space="0" w:color="000000"/>
+            </w:tcBorders>
+            <w:shd w:color="auto" w:fill="auto" w:val="clear"/>
+          </w:tcPr>
+          <w:p>
+            <w:pPr>
+              <w:pStyle w:val="Normal"/>
+              <w:widowControl w:val="false"/>
+              <w:suppressAutoHyphens w:val="true"/>
+              <w:spacing w:lineRule="auto" w:line="240" w:before="0" w:after="0"/>
+              <w:rPr>
+                <w:rFonts w:ascii="Calibri" w:hAnsi="Calibri" w:eastAsia="Calibri" w:cs="Calibri"/>
+              </w:rPr>
+            </w:pPr>
+            <w:r>
+              <w:rPr>
+                <w:rFonts w:eastAsia="Calibri" w:cs="Calibri"/>
+                <w:color w:val="000000"/>
+              </w:rPr>
+              <w:t>75</w:t>
             </w:r>
           </w:p>
         </w:tc>
@@ -6787,67 +6791,67 @@
                 <w:rFonts w:eastAsia="Calibri" w:cs="Calibri"/>
                 <w:color w:val="000000"/>
               </w:rPr>
-              <w:t>Obbiettivi Progetto</w:t>
-            </w:r>
-          </w:p>
-        </w:tc>
-        <w:tc>
-          <w:tcPr>
-            <w:tcW w:w="1586" w:type="dxa"/>
-            <w:tcBorders>
-              <w:top w:val="single" w:sz="8" w:space="0" w:color="000000"/>
-              <w:left w:val="single" w:sz="8" w:space="0" w:color="000000"/>
-              <w:bottom w:val="single" w:sz="8" w:space="0" w:color="000000"/>
-              <w:right w:val="single" w:sz="8" w:space="0" w:color="000000"/>
-            </w:tcBorders>
-            <w:shd w:color="auto" w:fill="auto" w:val="clear"/>
-          </w:tcPr>
-          <w:p>
-            <w:pPr>
-              <w:pStyle w:val="Normal"/>
-              <w:widowControl w:val="false"/>
-              <w:suppressAutoHyphens w:val="true"/>
-              <w:spacing w:lineRule="auto" w:line="240" w:before="0" w:after="0"/>
-              <w:rPr>
-                <w:rFonts w:ascii="Calibri" w:hAnsi="Calibri" w:eastAsia="Calibri" w:cs="Calibri"/>
-              </w:rPr>
-            </w:pPr>
-            <w:r>
-              <w:rPr>
-                <w:rFonts w:eastAsia="Calibri" w:cs="Calibri"/>
-                <w:color w:val="000000"/>
-              </w:rPr>
-              <w:t>26/09/2022</w:t>
-            </w:r>
-          </w:p>
-        </w:tc>
-        <w:tc>
-          <w:tcPr>
-            <w:tcW w:w="1685" w:type="dxa"/>
-            <w:tcBorders>
-              <w:top w:val="single" w:sz="8" w:space="0" w:color="000000"/>
-              <w:left w:val="single" w:sz="8" w:space="0" w:color="000000"/>
-              <w:bottom w:val="single" w:sz="8" w:space="0" w:color="000000"/>
-              <w:right w:val="single" w:sz="8" w:space="0" w:color="000000"/>
-            </w:tcBorders>
-            <w:shd w:color="auto" w:fill="auto" w:val="clear"/>
-          </w:tcPr>
-          <w:p>
-            <w:pPr>
-              <w:pStyle w:val="Normal"/>
-              <w:widowControl w:val="false"/>
-              <w:suppressAutoHyphens w:val="true"/>
-              <w:spacing w:lineRule="auto" w:line="240" w:before="0" w:after="0"/>
-              <w:rPr>
-                <w:rFonts w:ascii="Calibri" w:hAnsi="Calibri" w:eastAsia="Calibri" w:cs="Calibri"/>
-              </w:rPr>
-            </w:pPr>
-            <w:r>
-              <w:rPr>
-                <w:rFonts w:eastAsia="Calibri" w:cs="Calibri"/>
-                <w:color w:val="000000"/>
-              </w:rPr>
-              <w:t>80</w:t>
+              <w:t>Sistemazione Repo</w:t>
+            </w:r>
+          </w:p>
+        </w:tc>
+        <w:tc>
+          <w:tcPr>
+            <w:tcW w:w="1587" w:type="dxa"/>
+            <w:tcBorders>
+              <w:top w:val="single" w:sz="8" w:space="0" w:color="000000"/>
+              <w:left w:val="single" w:sz="8" w:space="0" w:color="000000"/>
+              <w:bottom w:val="single" w:sz="8" w:space="0" w:color="000000"/>
+              <w:right w:val="single" w:sz="8" w:space="0" w:color="000000"/>
+            </w:tcBorders>
+            <w:shd w:color="auto" w:fill="auto" w:val="clear"/>
+          </w:tcPr>
+          <w:p>
+            <w:pPr>
+              <w:pStyle w:val="Normal"/>
+              <w:widowControl w:val="false"/>
+              <w:suppressAutoHyphens w:val="true"/>
+              <w:spacing w:lineRule="auto" w:line="240" w:before="0" w:after="0"/>
+              <w:rPr>
+                <w:rFonts w:ascii="Calibri" w:hAnsi="Calibri" w:eastAsia="Calibri" w:cs="Calibri"/>
+              </w:rPr>
+            </w:pPr>
+            <w:r>
+              <w:rPr>
+                <w:rFonts w:eastAsia="Calibri" w:cs="Calibri"/>
+                <w:color w:val="000000"/>
+              </w:rPr>
+              <w:t>23/09/2022</w:t>
+            </w:r>
+          </w:p>
+        </w:tc>
+        <w:tc>
+          <w:tcPr>
+            <w:tcW w:w="1684" w:type="dxa"/>
+            <w:tcBorders>
+              <w:top w:val="single" w:sz="8" w:space="0" w:color="000000"/>
+              <w:left w:val="single" w:sz="8" w:space="0" w:color="000000"/>
+              <w:bottom w:val="single" w:sz="8" w:space="0" w:color="000000"/>
+              <w:right w:val="single" w:sz="8" w:space="0" w:color="000000"/>
+            </w:tcBorders>
+            <w:shd w:color="auto" w:fill="auto" w:val="clear"/>
+          </w:tcPr>
+          <w:p>
+            <w:pPr>
+              <w:pStyle w:val="Normal"/>
+              <w:widowControl w:val="false"/>
+              <w:suppressAutoHyphens w:val="true"/>
+              <w:spacing w:lineRule="auto" w:line="240" w:before="0" w:after="0"/>
+              <w:rPr>
+                <w:rFonts w:ascii="Calibri" w:hAnsi="Calibri" w:eastAsia="Calibri" w:cs="Calibri"/>
+              </w:rPr>
+            </w:pPr>
+            <w:r>
+              <w:rPr>
+                <w:rFonts w:eastAsia="Calibri" w:cs="Calibri"/>
+                <w:color w:val="000000"/>
+              </w:rPr>
+              <w:t>20</w:t>
             </w:r>
           </w:p>
         </w:tc>
@@ -6911,67 +6915,67 @@
                 <w:rFonts w:eastAsia="Calibri" w:cs="Calibri"/>
                 <w:color w:val="000000"/>
               </w:rPr>
-              <w:t>Requisiti Funzionali e Non Funzionali</w:t>
-            </w:r>
-          </w:p>
-        </w:tc>
-        <w:tc>
-          <w:tcPr>
-            <w:tcW w:w="1586" w:type="dxa"/>
-            <w:tcBorders>
-              <w:top w:val="single" w:sz="8" w:space="0" w:color="000000"/>
-              <w:left w:val="single" w:sz="8" w:space="0" w:color="000000"/>
-              <w:bottom w:val="single" w:sz="8" w:space="0" w:color="000000"/>
-              <w:right w:val="single" w:sz="8" w:space="0" w:color="000000"/>
-            </w:tcBorders>
-            <w:shd w:color="auto" w:fill="auto" w:val="clear"/>
-          </w:tcPr>
-          <w:p>
-            <w:pPr>
-              <w:pStyle w:val="Normal"/>
-              <w:widowControl w:val="false"/>
-              <w:suppressAutoHyphens w:val="true"/>
-              <w:spacing w:lineRule="auto" w:line="240" w:before="0" w:after="0"/>
-              <w:rPr>
-                <w:rFonts w:ascii="Calibri" w:hAnsi="Calibri" w:eastAsia="Calibri" w:cs="Calibri"/>
-              </w:rPr>
-            </w:pPr>
-            <w:r>
-              <w:rPr>
-                <w:rFonts w:eastAsia="Calibri" w:cs="Calibri"/>
-                <w:color w:val="000000"/>
-              </w:rPr>
-              <w:t>28/09/2022</w:t>
-            </w:r>
-          </w:p>
-        </w:tc>
-        <w:tc>
-          <w:tcPr>
-            <w:tcW w:w="1685" w:type="dxa"/>
-            <w:tcBorders>
-              <w:top w:val="single" w:sz="8" w:space="0" w:color="000000"/>
-              <w:left w:val="single" w:sz="8" w:space="0" w:color="000000"/>
-              <w:bottom w:val="single" w:sz="8" w:space="0" w:color="000000"/>
-              <w:right w:val="single" w:sz="8" w:space="0" w:color="000000"/>
-            </w:tcBorders>
-            <w:shd w:color="auto" w:fill="auto" w:val="clear"/>
-          </w:tcPr>
-          <w:p>
-            <w:pPr>
-              <w:pStyle w:val="Normal"/>
-              <w:widowControl w:val="false"/>
-              <w:suppressAutoHyphens w:val="true"/>
-              <w:spacing w:lineRule="auto" w:line="240" w:before="0" w:after="0"/>
-              <w:rPr>
-                <w:rFonts w:ascii="Calibri" w:hAnsi="Calibri" w:eastAsia="Calibri" w:cs="Calibri"/>
-              </w:rPr>
-            </w:pPr>
-            <w:r>
-              <w:rPr>
-                <w:rFonts w:eastAsia="Calibri" w:cs="Calibri"/>
-                <w:color w:val="000000"/>
-              </w:rPr>
-              <w:t>120</w:t>
+              <w:t>Obbiettivi Progetto</w:t>
+            </w:r>
+          </w:p>
+        </w:tc>
+        <w:tc>
+          <w:tcPr>
+            <w:tcW w:w="1587" w:type="dxa"/>
+            <w:tcBorders>
+              <w:top w:val="single" w:sz="8" w:space="0" w:color="000000"/>
+              <w:left w:val="single" w:sz="8" w:space="0" w:color="000000"/>
+              <w:bottom w:val="single" w:sz="8" w:space="0" w:color="000000"/>
+              <w:right w:val="single" w:sz="8" w:space="0" w:color="000000"/>
+            </w:tcBorders>
+            <w:shd w:color="auto" w:fill="auto" w:val="clear"/>
+          </w:tcPr>
+          <w:p>
+            <w:pPr>
+              <w:pStyle w:val="Normal"/>
+              <w:widowControl w:val="false"/>
+              <w:suppressAutoHyphens w:val="true"/>
+              <w:spacing w:lineRule="auto" w:line="240" w:before="0" w:after="0"/>
+              <w:rPr>
+                <w:rFonts w:ascii="Calibri" w:hAnsi="Calibri" w:eastAsia="Calibri" w:cs="Calibri"/>
+              </w:rPr>
+            </w:pPr>
+            <w:r>
+              <w:rPr>
+                <w:rFonts w:eastAsia="Calibri" w:cs="Calibri"/>
+                <w:color w:val="000000"/>
+              </w:rPr>
+              <w:t>26/09/2022</w:t>
+            </w:r>
+          </w:p>
+        </w:tc>
+        <w:tc>
+          <w:tcPr>
+            <w:tcW w:w="1684" w:type="dxa"/>
+            <w:tcBorders>
+              <w:top w:val="single" w:sz="8" w:space="0" w:color="000000"/>
+              <w:left w:val="single" w:sz="8" w:space="0" w:color="000000"/>
+              <w:bottom w:val="single" w:sz="8" w:space="0" w:color="000000"/>
+              <w:right w:val="single" w:sz="8" w:space="0" w:color="000000"/>
+            </w:tcBorders>
+            <w:shd w:color="auto" w:fill="auto" w:val="clear"/>
+          </w:tcPr>
+          <w:p>
+            <w:pPr>
+              <w:pStyle w:val="Normal"/>
+              <w:widowControl w:val="false"/>
+              <w:suppressAutoHyphens w:val="true"/>
+              <w:spacing w:lineRule="auto" w:line="240" w:before="0" w:after="0"/>
+              <w:rPr>
+                <w:rFonts w:ascii="Calibri" w:hAnsi="Calibri" w:eastAsia="Calibri" w:cs="Calibri"/>
+              </w:rPr>
+            </w:pPr>
+            <w:r>
+              <w:rPr>
+                <w:rFonts w:eastAsia="Calibri" w:cs="Calibri"/>
+                <w:color w:val="000000"/>
+              </w:rPr>
+              <w:t>80</w:t>
             </w:r>
           </w:p>
         </w:tc>
@@ -7035,13 +7039,13 @@
                 <w:rFonts w:eastAsia="Calibri" w:cs="Calibri"/>
                 <w:color w:val="000000"/>
               </w:rPr>
-              <w:t>Finalizzazione obbiettivi funzionali e non</w:t>
-            </w:r>
-          </w:p>
-        </w:tc>
-        <w:tc>
-          <w:tcPr>
-            <w:tcW w:w="1586" w:type="dxa"/>
+              <w:t>Requisiti Funzionali e Non Funzionali</w:t>
+            </w:r>
+          </w:p>
+        </w:tc>
+        <w:tc>
+          <w:tcPr>
+            <w:tcW w:w="1587" w:type="dxa"/>
             <w:tcBorders>
               <w:top w:val="single" w:sz="8" w:space="0" w:color="000000"/>
               <w:left w:val="single" w:sz="8" w:space="0" w:color="000000"/>
@@ -7071,31 +7075,31 @@
         </w:tc>
         <w:tc>
           <w:tcPr>
-            <w:tcW w:w="1685" w:type="dxa"/>
-            <w:tcBorders>
-              <w:top w:val="single" w:sz="8" w:space="0" w:color="000000"/>
-              <w:left w:val="single" w:sz="8" w:space="0" w:color="000000"/>
-              <w:bottom w:val="single" w:sz="8" w:space="0" w:color="000000"/>
-              <w:right w:val="single" w:sz="8" w:space="0" w:color="000000"/>
-            </w:tcBorders>
-            <w:shd w:color="auto" w:fill="auto" w:val="clear"/>
-          </w:tcPr>
-          <w:p>
-            <w:pPr>
-              <w:pStyle w:val="Normal"/>
-              <w:widowControl w:val="false"/>
-              <w:suppressAutoHyphens w:val="true"/>
-              <w:spacing w:lineRule="auto" w:line="240" w:before="0" w:after="0"/>
-              <w:rPr>
-                <w:rFonts w:ascii="Calibri" w:hAnsi="Calibri" w:eastAsia="Calibri" w:cs="Calibri"/>
-              </w:rPr>
-            </w:pPr>
-            <w:r>
-              <w:rPr>
-                <w:rFonts w:eastAsia="Calibri" w:cs="Calibri"/>
-                <w:color w:val="000000"/>
-              </w:rPr>
-              <w:t>100</w:t>
+            <w:tcW w:w="1684" w:type="dxa"/>
+            <w:tcBorders>
+              <w:top w:val="single" w:sz="8" w:space="0" w:color="000000"/>
+              <w:left w:val="single" w:sz="8" w:space="0" w:color="000000"/>
+              <w:bottom w:val="single" w:sz="8" w:space="0" w:color="000000"/>
+              <w:right w:val="single" w:sz="8" w:space="0" w:color="000000"/>
+            </w:tcBorders>
+            <w:shd w:color="auto" w:fill="auto" w:val="clear"/>
+          </w:tcPr>
+          <w:p>
+            <w:pPr>
+              <w:pStyle w:val="Normal"/>
+              <w:widowControl w:val="false"/>
+              <w:suppressAutoHyphens w:val="true"/>
+              <w:spacing w:lineRule="auto" w:line="240" w:before="0" w:after="0"/>
+              <w:rPr>
+                <w:rFonts w:ascii="Calibri" w:hAnsi="Calibri" w:eastAsia="Calibri" w:cs="Calibri"/>
+              </w:rPr>
+            </w:pPr>
+            <w:r>
+              <w:rPr>
+                <w:rFonts w:eastAsia="Calibri" w:cs="Calibri"/>
+                <w:color w:val="000000"/>
+              </w:rPr>
+              <w:t>120</w:t>
             </w:r>
           </w:p>
         </w:tc>
@@ -7159,67 +7163,67 @@
                 <w:rFonts w:eastAsia="Calibri" w:cs="Calibri"/>
                 <w:color w:val="000000"/>
               </w:rPr>
-              <w:t>Back End e Front End (creazione mockup)</w:t>
-            </w:r>
-          </w:p>
-        </w:tc>
-        <w:tc>
-          <w:tcPr>
-            <w:tcW w:w="1586" w:type="dxa"/>
-            <w:tcBorders>
-              <w:top w:val="single" w:sz="8" w:space="0" w:color="000000"/>
-              <w:left w:val="single" w:sz="8" w:space="0" w:color="000000"/>
-              <w:bottom w:val="single" w:sz="8" w:space="0" w:color="000000"/>
-              <w:right w:val="single" w:sz="8" w:space="0" w:color="000000"/>
-            </w:tcBorders>
-            <w:shd w:color="auto" w:fill="auto" w:val="clear"/>
-          </w:tcPr>
-          <w:p>
-            <w:pPr>
-              <w:pStyle w:val="Normal"/>
-              <w:widowControl w:val="false"/>
-              <w:suppressAutoHyphens w:val="true"/>
-              <w:spacing w:lineRule="auto" w:line="240" w:before="0" w:after="0"/>
-              <w:rPr>
-                <w:rFonts w:ascii="Calibri" w:hAnsi="Calibri" w:eastAsia="Calibri" w:cs="Calibri"/>
-              </w:rPr>
-            </w:pPr>
-            <w:r>
-              <w:rPr>
-                <w:rFonts w:eastAsia="Calibri" w:cs="Calibri"/>
-                <w:color w:val="000000"/>
-              </w:rPr>
-              <w:t>29/09/2022</w:t>
-            </w:r>
-          </w:p>
-        </w:tc>
-        <w:tc>
-          <w:tcPr>
-            <w:tcW w:w="1685" w:type="dxa"/>
-            <w:tcBorders>
-              <w:top w:val="single" w:sz="8" w:space="0" w:color="000000"/>
-              <w:left w:val="single" w:sz="8" w:space="0" w:color="000000"/>
-              <w:bottom w:val="single" w:sz="8" w:space="0" w:color="000000"/>
-              <w:right w:val="single" w:sz="8" w:space="0" w:color="000000"/>
-            </w:tcBorders>
-            <w:shd w:color="auto" w:fill="auto" w:val="clear"/>
-          </w:tcPr>
-          <w:p>
-            <w:pPr>
-              <w:pStyle w:val="Normal"/>
-              <w:widowControl w:val="false"/>
-              <w:suppressAutoHyphens w:val="true"/>
-              <w:spacing w:lineRule="auto" w:line="240" w:before="0" w:after="0"/>
-              <w:rPr>
-                <w:rFonts w:ascii="Calibri" w:hAnsi="Calibri" w:eastAsia="Calibri" w:cs="Calibri"/>
-              </w:rPr>
-            </w:pPr>
-            <w:r>
-              <w:rPr>
-                <w:rFonts w:eastAsia="Calibri" w:cs="Calibri"/>
-                <w:color w:val="000000"/>
-              </w:rPr>
-              <w:t>130</w:t>
+              <w:t>Finalizzazione obbiettivi funzionali e non</w:t>
+            </w:r>
+          </w:p>
+        </w:tc>
+        <w:tc>
+          <w:tcPr>
+            <w:tcW w:w="1587" w:type="dxa"/>
+            <w:tcBorders>
+              <w:top w:val="single" w:sz="8" w:space="0" w:color="000000"/>
+              <w:left w:val="single" w:sz="8" w:space="0" w:color="000000"/>
+              <w:bottom w:val="single" w:sz="8" w:space="0" w:color="000000"/>
+              <w:right w:val="single" w:sz="8" w:space="0" w:color="000000"/>
+            </w:tcBorders>
+            <w:shd w:color="auto" w:fill="auto" w:val="clear"/>
+          </w:tcPr>
+          <w:p>
+            <w:pPr>
+              <w:pStyle w:val="Normal"/>
+              <w:widowControl w:val="false"/>
+              <w:suppressAutoHyphens w:val="true"/>
+              <w:spacing w:lineRule="auto" w:line="240" w:before="0" w:after="0"/>
+              <w:rPr>
+                <w:rFonts w:ascii="Calibri" w:hAnsi="Calibri" w:eastAsia="Calibri" w:cs="Calibri"/>
+              </w:rPr>
+            </w:pPr>
+            <w:r>
+              <w:rPr>
+                <w:rFonts w:eastAsia="Calibri" w:cs="Calibri"/>
+                <w:color w:val="000000"/>
+              </w:rPr>
+              <w:t>28/09/2022</w:t>
+            </w:r>
+          </w:p>
+        </w:tc>
+        <w:tc>
+          <w:tcPr>
+            <w:tcW w:w="1684" w:type="dxa"/>
+            <w:tcBorders>
+              <w:top w:val="single" w:sz="8" w:space="0" w:color="000000"/>
+              <w:left w:val="single" w:sz="8" w:space="0" w:color="000000"/>
+              <w:bottom w:val="single" w:sz="8" w:space="0" w:color="000000"/>
+              <w:right w:val="single" w:sz="8" w:space="0" w:color="000000"/>
+            </w:tcBorders>
+            <w:shd w:color="auto" w:fill="auto" w:val="clear"/>
+          </w:tcPr>
+          <w:p>
+            <w:pPr>
+              <w:pStyle w:val="Normal"/>
+              <w:widowControl w:val="false"/>
+              <w:suppressAutoHyphens w:val="true"/>
+              <w:spacing w:lineRule="auto" w:line="240" w:before="0" w:after="0"/>
+              <w:rPr>
+                <w:rFonts w:ascii="Calibri" w:hAnsi="Calibri" w:eastAsia="Calibri" w:cs="Calibri"/>
+              </w:rPr>
+            </w:pPr>
+            <w:r>
+              <w:rPr>
+                <w:rFonts w:eastAsia="Calibri" w:cs="Calibri"/>
+                <w:color w:val="000000"/>
+              </w:rPr>
+              <w:t>100</w:t>
             </w:r>
           </w:p>
         </w:tc>
@@ -7283,67 +7287,67 @@
                 <w:rFonts w:eastAsia="Calibri" w:cs="Calibri"/>
                 <w:color w:val="000000"/>
               </w:rPr>
-              <w:t>Conversione e sistemazione file di analisi requisiti</w:t>
-            </w:r>
-          </w:p>
-        </w:tc>
-        <w:tc>
-          <w:tcPr>
-            <w:tcW w:w="1586" w:type="dxa"/>
-            <w:tcBorders>
-              <w:top w:val="single" w:sz="8" w:space="0" w:color="000000"/>
-              <w:left w:val="single" w:sz="8" w:space="0" w:color="000000"/>
-              <w:bottom w:val="single" w:sz="8" w:space="0" w:color="000000"/>
-              <w:right w:val="single" w:sz="8" w:space="0" w:color="000000"/>
-            </w:tcBorders>
-            <w:shd w:color="auto" w:fill="auto" w:val="clear"/>
-          </w:tcPr>
-          <w:p>
-            <w:pPr>
-              <w:pStyle w:val="Normal"/>
-              <w:widowControl w:val="false"/>
-              <w:suppressAutoHyphens w:val="true"/>
-              <w:spacing w:lineRule="auto" w:line="240" w:before="0" w:after="0"/>
-              <w:rPr>
-                <w:rFonts w:ascii="Calibri" w:hAnsi="Calibri" w:eastAsia="Calibri" w:cs="Calibri"/>
-              </w:rPr>
-            </w:pPr>
-            <w:r>
-              <w:rPr>
-                <w:rFonts w:eastAsia="Calibri" w:cs="Calibri"/>
-                <w:color w:val="000000"/>
-              </w:rPr>
-              <w:t>03-08/10/2022</w:t>
-            </w:r>
-          </w:p>
-        </w:tc>
-        <w:tc>
-          <w:tcPr>
-            <w:tcW w:w="1685" w:type="dxa"/>
-            <w:tcBorders>
-              <w:top w:val="single" w:sz="8" w:space="0" w:color="000000"/>
-              <w:left w:val="single" w:sz="8" w:space="0" w:color="000000"/>
-              <w:bottom w:val="single" w:sz="8" w:space="0" w:color="000000"/>
-              <w:right w:val="single" w:sz="8" w:space="0" w:color="000000"/>
-            </w:tcBorders>
-            <w:shd w:color="auto" w:fill="auto" w:val="clear"/>
-          </w:tcPr>
-          <w:p>
-            <w:pPr>
-              <w:pStyle w:val="Normal"/>
-              <w:widowControl w:val="false"/>
-              <w:suppressAutoHyphens w:val="true"/>
-              <w:spacing w:lineRule="auto" w:line="240" w:before="0" w:after="0"/>
-              <w:rPr>
-                <w:rFonts w:ascii="Calibri" w:hAnsi="Calibri" w:eastAsia="Calibri" w:cs="Calibri"/>
-              </w:rPr>
-            </w:pPr>
-            <w:r>
-              <w:rPr>
-                <w:rFonts w:eastAsia="Calibri" w:cs="Calibri"/>
-                <w:color w:val="000000"/>
-              </w:rPr>
-              <w:t>35</w:t>
+              <w:t>Back End e Front End (creazione mockup)</w:t>
+            </w:r>
+          </w:p>
+        </w:tc>
+        <w:tc>
+          <w:tcPr>
+            <w:tcW w:w="1587" w:type="dxa"/>
+            <w:tcBorders>
+              <w:top w:val="single" w:sz="8" w:space="0" w:color="000000"/>
+              <w:left w:val="single" w:sz="8" w:space="0" w:color="000000"/>
+              <w:bottom w:val="single" w:sz="8" w:space="0" w:color="000000"/>
+              <w:right w:val="single" w:sz="8" w:space="0" w:color="000000"/>
+            </w:tcBorders>
+            <w:shd w:color="auto" w:fill="auto" w:val="clear"/>
+          </w:tcPr>
+          <w:p>
+            <w:pPr>
+              <w:pStyle w:val="Normal"/>
+              <w:widowControl w:val="false"/>
+              <w:suppressAutoHyphens w:val="true"/>
+              <w:spacing w:lineRule="auto" w:line="240" w:before="0" w:after="0"/>
+              <w:rPr>
+                <w:rFonts w:ascii="Calibri" w:hAnsi="Calibri" w:eastAsia="Calibri" w:cs="Calibri"/>
+              </w:rPr>
+            </w:pPr>
+            <w:r>
+              <w:rPr>
+                <w:rFonts w:eastAsia="Calibri" w:cs="Calibri"/>
+                <w:color w:val="000000"/>
+              </w:rPr>
+              <w:t>29/09/2022</w:t>
+            </w:r>
+          </w:p>
+        </w:tc>
+        <w:tc>
+          <w:tcPr>
+            <w:tcW w:w="1684" w:type="dxa"/>
+            <w:tcBorders>
+              <w:top w:val="single" w:sz="8" w:space="0" w:color="000000"/>
+              <w:left w:val="single" w:sz="8" w:space="0" w:color="000000"/>
+              <w:bottom w:val="single" w:sz="8" w:space="0" w:color="000000"/>
+              <w:right w:val="single" w:sz="8" w:space="0" w:color="000000"/>
+            </w:tcBorders>
+            <w:shd w:color="auto" w:fill="auto" w:val="clear"/>
+          </w:tcPr>
+          <w:p>
+            <w:pPr>
+              <w:pStyle w:val="Normal"/>
+              <w:widowControl w:val="false"/>
+              <w:suppressAutoHyphens w:val="true"/>
+              <w:spacing w:lineRule="auto" w:line="240" w:before="0" w:after="0"/>
+              <w:rPr>
+                <w:rFonts w:ascii="Calibri" w:hAnsi="Calibri" w:eastAsia="Calibri" w:cs="Calibri"/>
+              </w:rPr>
+            </w:pPr>
+            <w:r>
+              <w:rPr>
+                <w:rFonts w:eastAsia="Calibri" w:cs="Calibri"/>
+                <w:color w:val="000000"/>
+              </w:rPr>
+              <w:t>130</w:t>
             </w:r>
           </w:p>
         </w:tc>
@@ -7407,67 +7411,67 @@
                 <w:rFonts w:eastAsia="Calibri" w:cs="Calibri"/>
                 <w:color w:val="000000"/>
               </w:rPr>
-              <w:t>Finalizzazione Deliverable 1</w:t>
-            </w:r>
-          </w:p>
-        </w:tc>
-        <w:tc>
-          <w:tcPr>
-            <w:tcW w:w="1586" w:type="dxa"/>
-            <w:tcBorders>
-              <w:top w:val="single" w:sz="8" w:space="0" w:color="000000"/>
-              <w:left w:val="single" w:sz="8" w:space="0" w:color="000000"/>
-              <w:bottom w:val="single" w:sz="8" w:space="0" w:color="000000"/>
-              <w:right w:val="single" w:sz="8" w:space="0" w:color="000000"/>
-            </w:tcBorders>
-            <w:shd w:color="auto" w:fill="auto" w:val="clear"/>
-          </w:tcPr>
-          <w:p>
-            <w:pPr>
-              <w:pStyle w:val="Normal"/>
-              <w:widowControl w:val="false"/>
-              <w:suppressAutoHyphens w:val="true"/>
-              <w:spacing w:lineRule="auto" w:line="240" w:before="0" w:after="0"/>
-              <w:rPr>
-                <w:rFonts w:ascii="Calibri" w:hAnsi="Calibri" w:eastAsia="Calibri" w:cs="Calibri"/>
-              </w:rPr>
-            </w:pPr>
-            <w:r>
-              <w:rPr>
-                <w:rFonts w:eastAsia="Calibri" w:cs="Calibri"/>
-                <w:color w:val="000000"/>
-              </w:rPr>
-              <w:t>09/10/2022</w:t>
-            </w:r>
-          </w:p>
-        </w:tc>
-        <w:tc>
-          <w:tcPr>
-            <w:tcW w:w="1685" w:type="dxa"/>
-            <w:tcBorders>
-              <w:top w:val="single" w:sz="8" w:space="0" w:color="000000"/>
-              <w:left w:val="single" w:sz="8" w:space="0" w:color="000000"/>
-              <w:bottom w:val="single" w:sz="8" w:space="0" w:color="000000"/>
-              <w:right w:val="single" w:sz="8" w:space="0" w:color="000000"/>
-            </w:tcBorders>
-            <w:shd w:color="auto" w:fill="auto" w:val="clear"/>
-          </w:tcPr>
-          <w:p>
-            <w:pPr>
-              <w:pStyle w:val="Normal"/>
-              <w:widowControl w:val="false"/>
-              <w:suppressAutoHyphens w:val="true"/>
-              <w:spacing w:lineRule="auto" w:line="240" w:before="0" w:after="0"/>
-              <w:rPr>
-                <w:rFonts w:ascii="Calibri" w:hAnsi="Calibri" w:eastAsia="Calibri" w:cs="Calibri"/>
-              </w:rPr>
-            </w:pPr>
-            <w:r>
-              <w:rPr>
-                <w:rFonts w:eastAsia="Calibri" w:cs="Calibri"/>
-                <w:color w:val="000000"/>
-              </w:rPr>
-              <w:t>30</w:t>
+              <w:t>Conversione e sistemazione file di analisi requisiti</w:t>
+            </w:r>
+          </w:p>
+        </w:tc>
+        <w:tc>
+          <w:tcPr>
+            <w:tcW w:w="1587" w:type="dxa"/>
+            <w:tcBorders>
+              <w:top w:val="single" w:sz="8" w:space="0" w:color="000000"/>
+              <w:left w:val="single" w:sz="8" w:space="0" w:color="000000"/>
+              <w:bottom w:val="single" w:sz="8" w:space="0" w:color="000000"/>
+              <w:right w:val="single" w:sz="8" w:space="0" w:color="000000"/>
+            </w:tcBorders>
+            <w:shd w:color="auto" w:fill="auto" w:val="clear"/>
+          </w:tcPr>
+          <w:p>
+            <w:pPr>
+              <w:pStyle w:val="Normal"/>
+              <w:widowControl w:val="false"/>
+              <w:suppressAutoHyphens w:val="true"/>
+              <w:spacing w:lineRule="auto" w:line="240" w:before="0" w:after="0"/>
+              <w:rPr>
+                <w:rFonts w:ascii="Calibri" w:hAnsi="Calibri" w:eastAsia="Calibri" w:cs="Calibri"/>
+              </w:rPr>
+            </w:pPr>
+            <w:r>
+              <w:rPr>
+                <w:rFonts w:eastAsia="Calibri" w:cs="Calibri"/>
+                <w:color w:val="000000"/>
+              </w:rPr>
+              <w:t>03-08/10/2022</w:t>
+            </w:r>
+          </w:p>
+        </w:tc>
+        <w:tc>
+          <w:tcPr>
+            <w:tcW w:w="1684" w:type="dxa"/>
+            <w:tcBorders>
+              <w:top w:val="single" w:sz="8" w:space="0" w:color="000000"/>
+              <w:left w:val="single" w:sz="8" w:space="0" w:color="000000"/>
+              <w:bottom w:val="single" w:sz="8" w:space="0" w:color="000000"/>
+              <w:right w:val="single" w:sz="8" w:space="0" w:color="000000"/>
+            </w:tcBorders>
+            <w:shd w:color="auto" w:fill="auto" w:val="clear"/>
+          </w:tcPr>
+          <w:p>
+            <w:pPr>
+              <w:pStyle w:val="Normal"/>
+              <w:widowControl w:val="false"/>
+              <w:suppressAutoHyphens w:val="true"/>
+              <w:spacing w:lineRule="auto" w:line="240" w:before="0" w:after="0"/>
+              <w:rPr>
+                <w:rFonts w:ascii="Calibri" w:hAnsi="Calibri" w:eastAsia="Calibri" w:cs="Calibri"/>
+              </w:rPr>
+            </w:pPr>
+            <w:r>
+              <w:rPr>
+                <w:rFonts w:eastAsia="Calibri" w:cs="Calibri"/>
+                <w:color w:val="000000"/>
+              </w:rPr>
+              <w:t>35</w:t>
             </w:r>
           </w:p>
         </w:tc>
@@ -7531,67 +7535,67 @@
                 <w:rFonts w:eastAsia="Calibri" w:cs="Calibri"/>
                 <w:color w:val="000000"/>
               </w:rPr>
-              <w:t>Use cases</w:t>
-            </w:r>
-          </w:p>
-        </w:tc>
-        <w:tc>
-          <w:tcPr>
-            <w:tcW w:w="1586" w:type="dxa"/>
-            <w:tcBorders>
-              <w:top w:val="single" w:sz="8" w:space="0" w:color="000000"/>
-              <w:left w:val="single" w:sz="8" w:space="0" w:color="000000"/>
-              <w:bottom w:val="single" w:sz="8" w:space="0" w:color="000000"/>
-              <w:right w:val="single" w:sz="8" w:space="0" w:color="000000"/>
-            </w:tcBorders>
-            <w:shd w:color="auto" w:fill="auto" w:val="clear"/>
-          </w:tcPr>
-          <w:p>
-            <w:pPr>
-              <w:pStyle w:val="Normal"/>
-              <w:widowControl w:val="false"/>
-              <w:suppressAutoHyphens w:val="true"/>
-              <w:spacing w:lineRule="auto" w:line="240" w:before="0" w:after="0"/>
-              <w:rPr>
-                <w:rFonts w:ascii="Calibri" w:hAnsi="Calibri" w:eastAsia="Calibri" w:cs="Calibri"/>
-              </w:rPr>
-            </w:pPr>
-            <w:r>
-              <w:rPr>
-                <w:rFonts w:eastAsia="Calibri" w:cs="Calibri"/>
-                <w:color w:val="000000"/>
-              </w:rPr>
-              <w:t>12/10/2022</w:t>
-            </w:r>
-          </w:p>
-        </w:tc>
-        <w:tc>
-          <w:tcPr>
-            <w:tcW w:w="1685" w:type="dxa"/>
-            <w:tcBorders>
-              <w:top w:val="single" w:sz="8" w:space="0" w:color="000000"/>
-              <w:left w:val="single" w:sz="8" w:space="0" w:color="000000"/>
-              <w:bottom w:val="single" w:sz="8" w:space="0" w:color="000000"/>
-              <w:right w:val="single" w:sz="8" w:space="0" w:color="000000"/>
-            </w:tcBorders>
-            <w:shd w:color="auto" w:fill="auto" w:val="clear"/>
-          </w:tcPr>
-          <w:p>
-            <w:pPr>
-              <w:pStyle w:val="Normal"/>
-              <w:widowControl w:val="false"/>
-              <w:suppressAutoHyphens w:val="true"/>
-              <w:spacing w:lineRule="auto" w:line="240" w:before="0" w:after="0"/>
-              <w:rPr>
-                <w:rFonts w:ascii="Calibri" w:hAnsi="Calibri" w:eastAsia="Calibri" w:cs="Calibri"/>
-              </w:rPr>
-            </w:pPr>
-            <w:r>
-              <w:rPr>
-                <w:rFonts w:eastAsia="Calibri" w:cs="Calibri"/>
-                <w:color w:val="000000"/>
-              </w:rPr>
-              <w:t>100</w:t>
+              <w:t>Finalizzazione Deliverable 1</w:t>
+            </w:r>
+          </w:p>
+        </w:tc>
+        <w:tc>
+          <w:tcPr>
+            <w:tcW w:w="1587" w:type="dxa"/>
+            <w:tcBorders>
+              <w:top w:val="single" w:sz="8" w:space="0" w:color="000000"/>
+              <w:left w:val="single" w:sz="8" w:space="0" w:color="000000"/>
+              <w:bottom w:val="single" w:sz="8" w:space="0" w:color="000000"/>
+              <w:right w:val="single" w:sz="8" w:space="0" w:color="000000"/>
+            </w:tcBorders>
+            <w:shd w:color="auto" w:fill="auto" w:val="clear"/>
+          </w:tcPr>
+          <w:p>
+            <w:pPr>
+              <w:pStyle w:val="Normal"/>
+              <w:widowControl w:val="false"/>
+              <w:suppressAutoHyphens w:val="true"/>
+              <w:spacing w:lineRule="auto" w:line="240" w:before="0" w:after="0"/>
+              <w:rPr>
+                <w:rFonts w:ascii="Calibri" w:hAnsi="Calibri" w:eastAsia="Calibri" w:cs="Calibri"/>
+              </w:rPr>
+            </w:pPr>
+            <w:r>
+              <w:rPr>
+                <w:rFonts w:eastAsia="Calibri" w:cs="Calibri"/>
+                <w:color w:val="000000"/>
+              </w:rPr>
+              <w:t>09/10/2022</w:t>
+            </w:r>
+          </w:p>
+        </w:tc>
+        <w:tc>
+          <w:tcPr>
+            <w:tcW w:w="1684" w:type="dxa"/>
+            <w:tcBorders>
+              <w:top w:val="single" w:sz="8" w:space="0" w:color="000000"/>
+              <w:left w:val="single" w:sz="8" w:space="0" w:color="000000"/>
+              <w:bottom w:val="single" w:sz="8" w:space="0" w:color="000000"/>
+              <w:right w:val="single" w:sz="8" w:space="0" w:color="000000"/>
+            </w:tcBorders>
+            <w:shd w:color="auto" w:fill="auto" w:val="clear"/>
+          </w:tcPr>
+          <w:p>
+            <w:pPr>
+              <w:pStyle w:val="Normal"/>
+              <w:widowControl w:val="false"/>
+              <w:suppressAutoHyphens w:val="true"/>
+              <w:spacing w:lineRule="auto" w:line="240" w:before="0" w:after="0"/>
+              <w:rPr>
+                <w:rFonts w:ascii="Calibri" w:hAnsi="Calibri" w:eastAsia="Calibri" w:cs="Calibri"/>
+              </w:rPr>
+            </w:pPr>
+            <w:r>
+              <w:rPr>
+                <w:rFonts w:eastAsia="Calibri" w:cs="Calibri"/>
+                <w:color w:val="000000"/>
+              </w:rPr>
+              <w:t>30</w:t>
             </w:r>
           </w:p>
         </w:tc>
@@ -7655,67 +7659,67 @@
                 <w:rFonts w:eastAsia="Calibri" w:cs="Calibri"/>
                 <w:color w:val="000000"/>
               </w:rPr>
-              <w:t>Use Cases: Visualizzazione Profili, Pubblicazione contenuti, Visualizzazione viaggi seguiti + fix diagramma generale use cases</w:t>
-            </w:r>
-          </w:p>
-        </w:tc>
-        <w:tc>
-          <w:tcPr>
-            <w:tcW w:w="1586" w:type="dxa"/>
-            <w:tcBorders>
-              <w:top w:val="single" w:sz="8" w:space="0" w:color="000000"/>
-              <w:left w:val="single" w:sz="8" w:space="0" w:color="000000"/>
-              <w:bottom w:val="single" w:sz="8" w:space="0" w:color="000000"/>
-              <w:right w:val="single" w:sz="8" w:space="0" w:color="000000"/>
-            </w:tcBorders>
-            <w:shd w:color="auto" w:fill="auto" w:val="clear"/>
-          </w:tcPr>
-          <w:p>
-            <w:pPr>
-              <w:pStyle w:val="Normal"/>
-              <w:widowControl w:val="false"/>
-              <w:suppressAutoHyphens w:val="true"/>
-              <w:spacing w:lineRule="auto" w:line="240" w:before="0" w:after="0"/>
-              <w:rPr>
-                <w:rFonts w:ascii="Calibri" w:hAnsi="Calibri" w:eastAsia="Calibri" w:cs="Calibri"/>
-              </w:rPr>
-            </w:pPr>
-            <w:r>
-              <w:rPr>
-                <w:rFonts w:eastAsia="Calibri" w:cs="Calibri"/>
-                <w:color w:val="000000"/>
-              </w:rPr>
-              <w:t>13/10/2022</w:t>
-            </w:r>
-          </w:p>
-        </w:tc>
-        <w:tc>
-          <w:tcPr>
-            <w:tcW w:w="1685" w:type="dxa"/>
-            <w:tcBorders>
-              <w:top w:val="single" w:sz="8" w:space="0" w:color="000000"/>
-              <w:left w:val="single" w:sz="8" w:space="0" w:color="000000"/>
-              <w:bottom w:val="single" w:sz="8" w:space="0" w:color="000000"/>
-              <w:right w:val="single" w:sz="8" w:space="0" w:color="000000"/>
-            </w:tcBorders>
-            <w:shd w:color="auto" w:fill="auto" w:val="clear"/>
-          </w:tcPr>
-          <w:p>
-            <w:pPr>
-              <w:pStyle w:val="Normal"/>
-              <w:widowControl w:val="false"/>
-              <w:suppressAutoHyphens w:val="true"/>
-              <w:spacing w:lineRule="auto" w:line="240" w:before="0" w:after="0"/>
-              <w:rPr>
-                <w:rFonts w:ascii="Calibri" w:hAnsi="Calibri" w:eastAsia="Calibri" w:cs="Calibri"/>
-              </w:rPr>
-            </w:pPr>
-            <w:r>
-              <w:rPr>
-                <w:rFonts w:eastAsia="Calibri" w:cs="Calibri"/>
-                <w:color w:val="000000"/>
-              </w:rPr>
-              <w:t>240</w:t>
+              <w:t>Use cases</w:t>
+            </w:r>
+          </w:p>
+        </w:tc>
+        <w:tc>
+          <w:tcPr>
+            <w:tcW w:w="1587" w:type="dxa"/>
+            <w:tcBorders>
+              <w:top w:val="single" w:sz="8" w:space="0" w:color="000000"/>
+              <w:left w:val="single" w:sz="8" w:space="0" w:color="000000"/>
+              <w:bottom w:val="single" w:sz="8" w:space="0" w:color="000000"/>
+              <w:right w:val="single" w:sz="8" w:space="0" w:color="000000"/>
+            </w:tcBorders>
+            <w:shd w:color="auto" w:fill="auto" w:val="clear"/>
+          </w:tcPr>
+          <w:p>
+            <w:pPr>
+              <w:pStyle w:val="Normal"/>
+              <w:widowControl w:val="false"/>
+              <w:suppressAutoHyphens w:val="true"/>
+              <w:spacing w:lineRule="auto" w:line="240" w:before="0" w:after="0"/>
+              <w:rPr>
+                <w:rFonts w:ascii="Calibri" w:hAnsi="Calibri" w:eastAsia="Calibri" w:cs="Calibri"/>
+              </w:rPr>
+            </w:pPr>
+            <w:r>
+              <w:rPr>
+                <w:rFonts w:eastAsia="Calibri" w:cs="Calibri"/>
+                <w:color w:val="000000"/>
+              </w:rPr>
+              <w:t>12/10/2022</w:t>
+            </w:r>
+          </w:p>
+        </w:tc>
+        <w:tc>
+          <w:tcPr>
+            <w:tcW w:w="1684" w:type="dxa"/>
+            <w:tcBorders>
+              <w:top w:val="single" w:sz="8" w:space="0" w:color="000000"/>
+              <w:left w:val="single" w:sz="8" w:space="0" w:color="000000"/>
+              <w:bottom w:val="single" w:sz="8" w:space="0" w:color="000000"/>
+              <w:right w:val="single" w:sz="8" w:space="0" w:color="000000"/>
+            </w:tcBorders>
+            <w:shd w:color="auto" w:fill="auto" w:val="clear"/>
+          </w:tcPr>
+          <w:p>
+            <w:pPr>
+              <w:pStyle w:val="Normal"/>
+              <w:widowControl w:val="false"/>
+              <w:suppressAutoHyphens w:val="true"/>
+              <w:spacing w:lineRule="auto" w:line="240" w:before="0" w:after="0"/>
+              <w:rPr>
+                <w:rFonts w:ascii="Calibri" w:hAnsi="Calibri" w:eastAsia="Calibri" w:cs="Calibri"/>
+              </w:rPr>
+            </w:pPr>
+            <w:r>
+              <w:rPr>
+                <w:rFonts w:eastAsia="Calibri" w:cs="Calibri"/>
+                <w:color w:val="000000"/>
+              </w:rPr>
+              <w:t>100</w:t>
             </w:r>
           </w:p>
         </w:tc>
@@ -7779,68 +7783,67 @@
                 <w:rFonts w:eastAsia="Calibri" w:cs="Calibri"/>
                 <w:color w:val="000000"/>
               </w:rPr>
-              <w:t>Use Cases: attore Database</w:t>
-            </w:r>
-          </w:p>
-        </w:tc>
-        <w:tc>
-          <w:tcPr>
-            <w:tcW w:w="1586" w:type="dxa"/>
-            <w:tcBorders>
-              <w:top w:val="single" w:sz="8" w:space="0" w:color="000000"/>
-              <w:left w:val="single" w:sz="8" w:space="0" w:color="000000"/>
-              <w:bottom w:val="single" w:sz="8" w:space="0" w:color="000000"/>
-              <w:right w:val="single" w:sz="8" w:space="0" w:color="000000"/>
-            </w:tcBorders>
-            <w:shd w:color="auto" w:fill="auto" w:val="clear"/>
-          </w:tcPr>
-          <w:p>
-            <w:pPr>
-              <w:pStyle w:val="Normal"/>
-              <w:widowControl w:val="false"/>
-              <w:suppressAutoHyphens w:val="true"/>
-              <w:spacing w:lineRule="auto" w:line="240" w:before="0" w:after="0"/>
-              <w:rPr>
-                <w:rFonts w:ascii="Calibri" w:hAnsi="Calibri" w:eastAsia="Calibri" w:cs="Calibri"/>
-              </w:rPr>
-            </w:pPr>
-            <w:r>
-              <w:rPr>
-                <w:rFonts w:eastAsia="Calibri" w:cs="Calibri"/>
-                <w:color w:val="000000"/>
-              </w:rPr>
-              <w:t>19/10/2022</w:t>
-            </w:r>
-          </w:p>
-        </w:tc>
-        <w:tc>
-          <w:tcPr>
-            <w:tcW w:w="1685" w:type="dxa"/>
-            <w:tcBorders>
-              <w:top w:val="single" w:sz="8" w:space="0" w:color="000000"/>
-              <w:left w:val="single" w:sz="8" w:space="0" w:color="000000"/>
-              <w:bottom w:val="single" w:sz="8" w:space="0" w:color="000000"/>
-              <w:right w:val="single" w:sz="8" w:space="0" w:color="000000"/>
-            </w:tcBorders>
-            <w:shd w:color="auto" w:fill="auto" w:val="clear"/>
-          </w:tcPr>
-          <w:p>
-            <w:pPr>
-              <w:pStyle w:val="Normal"/>
-              <w:widowControl w:val="false"/>
-              <w:suppressAutoHyphens w:val="true"/>
-              <w:spacing w:lineRule="auto" w:line="240" w:before="0" w:after="0"/>
-              <w:jc w:val="center"/>
-              <w:rPr>
-                <w:rFonts w:ascii="Calibri" w:hAnsi="Calibri" w:eastAsia="Calibri" w:cs="Calibri"/>
-              </w:rPr>
-            </w:pPr>
-            <w:r>
-              <w:rPr>
-                <w:rFonts w:eastAsia="Calibri" w:cs="Calibri"/>
-                <w:color w:val="000000"/>
-              </w:rPr>
-              <w:t>120</w:t>
+              <w:t>Use Cases: Visualizzazione Profili, Pubblicazione contenuti, Visualizzazione viaggi seguiti + fix diagramma generale use cases</w:t>
+            </w:r>
+          </w:p>
+        </w:tc>
+        <w:tc>
+          <w:tcPr>
+            <w:tcW w:w="1587" w:type="dxa"/>
+            <w:tcBorders>
+              <w:top w:val="single" w:sz="8" w:space="0" w:color="000000"/>
+              <w:left w:val="single" w:sz="8" w:space="0" w:color="000000"/>
+              <w:bottom w:val="single" w:sz="8" w:space="0" w:color="000000"/>
+              <w:right w:val="single" w:sz="8" w:space="0" w:color="000000"/>
+            </w:tcBorders>
+            <w:shd w:color="auto" w:fill="auto" w:val="clear"/>
+          </w:tcPr>
+          <w:p>
+            <w:pPr>
+              <w:pStyle w:val="Normal"/>
+              <w:widowControl w:val="false"/>
+              <w:suppressAutoHyphens w:val="true"/>
+              <w:spacing w:lineRule="auto" w:line="240" w:before="0" w:after="0"/>
+              <w:rPr>
+                <w:rFonts w:ascii="Calibri" w:hAnsi="Calibri" w:eastAsia="Calibri" w:cs="Calibri"/>
+              </w:rPr>
+            </w:pPr>
+            <w:r>
+              <w:rPr>
+                <w:rFonts w:eastAsia="Calibri" w:cs="Calibri"/>
+                <w:color w:val="000000"/>
+              </w:rPr>
+              <w:t>13/10/2022</w:t>
+            </w:r>
+          </w:p>
+        </w:tc>
+        <w:tc>
+          <w:tcPr>
+            <w:tcW w:w="1684" w:type="dxa"/>
+            <w:tcBorders>
+              <w:top w:val="single" w:sz="8" w:space="0" w:color="000000"/>
+              <w:left w:val="single" w:sz="8" w:space="0" w:color="000000"/>
+              <w:bottom w:val="single" w:sz="8" w:space="0" w:color="000000"/>
+              <w:right w:val="single" w:sz="8" w:space="0" w:color="000000"/>
+            </w:tcBorders>
+            <w:shd w:color="auto" w:fill="auto" w:val="clear"/>
+          </w:tcPr>
+          <w:p>
+            <w:pPr>
+              <w:pStyle w:val="Normal"/>
+              <w:widowControl w:val="false"/>
+              <w:suppressAutoHyphens w:val="true"/>
+              <w:spacing w:lineRule="auto" w:line="240" w:before="0" w:after="0"/>
+              <w:rPr>
+                <w:rFonts w:ascii="Calibri" w:hAnsi="Calibri" w:eastAsia="Calibri" w:cs="Calibri"/>
+              </w:rPr>
+            </w:pPr>
+            <w:r>
+              <w:rPr>
+                <w:rFonts w:eastAsia="Calibri" w:cs="Calibri"/>
+                <w:color w:val="000000"/>
+              </w:rPr>
+              <w:t>240</w:t>
             </w:r>
           </w:p>
         </w:tc>
@@ -7904,57 +7907,58 @@
                 <w:rFonts w:eastAsia="Calibri" w:cs="Calibri"/>
                 <w:color w:val="000000"/>
               </w:rPr>
-              <w:t>Use Cases: sistemazione generale</w:t>
-            </w:r>
-          </w:p>
-        </w:tc>
-        <w:tc>
-          <w:tcPr>
-            <w:tcW w:w="1586" w:type="dxa"/>
-            <w:tcBorders>
-              <w:top w:val="single" w:sz="8" w:space="0" w:color="000000"/>
-              <w:left w:val="single" w:sz="8" w:space="0" w:color="000000"/>
-              <w:bottom w:val="single" w:sz="8" w:space="0" w:color="000000"/>
-              <w:right w:val="single" w:sz="8" w:space="0" w:color="000000"/>
-            </w:tcBorders>
-            <w:shd w:color="auto" w:fill="auto" w:val="clear"/>
-          </w:tcPr>
-          <w:p>
-            <w:pPr>
-              <w:pStyle w:val="Normal"/>
-              <w:widowControl w:val="false"/>
-              <w:suppressAutoHyphens w:val="true"/>
-              <w:spacing w:lineRule="auto" w:line="240" w:before="0" w:after="0"/>
-              <w:rPr>
-                <w:rFonts w:ascii="Calibri" w:hAnsi="Calibri" w:eastAsia="Calibri" w:cs="Calibri"/>
-              </w:rPr>
-            </w:pPr>
-            <w:r>
-              <w:rPr>
-                <w:rFonts w:eastAsia="Calibri" w:cs="Calibri"/>
-                <w:color w:val="000000"/>
-              </w:rPr>
-              <w:t>21/10/2022</w:t>
-            </w:r>
-          </w:p>
-        </w:tc>
-        <w:tc>
-          <w:tcPr>
-            <w:tcW w:w="1685" w:type="dxa"/>
-            <w:tcBorders>
-              <w:top w:val="single" w:sz="8" w:space="0" w:color="000000"/>
-              <w:left w:val="single" w:sz="8" w:space="0" w:color="000000"/>
-              <w:bottom w:val="single" w:sz="8" w:space="0" w:color="000000"/>
-              <w:right w:val="single" w:sz="8" w:space="0" w:color="000000"/>
-            </w:tcBorders>
-            <w:shd w:color="auto" w:fill="auto" w:val="clear"/>
-          </w:tcPr>
-          <w:p>
-            <w:pPr>
-              <w:pStyle w:val="Normal"/>
-              <w:widowControl w:val="false"/>
-              <w:suppressAutoHyphens w:val="true"/>
-              <w:spacing w:lineRule="auto" w:line="240" w:before="0" w:after="0"/>
+              <w:t>Use Cases: attore Database</w:t>
+            </w:r>
+          </w:p>
+        </w:tc>
+        <w:tc>
+          <w:tcPr>
+            <w:tcW w:w="1587" w:type="dxa"/>
+            <w:tcBorders>
+              <w:top w:val="single" w:sz="8" w:space="0" w:color="000000"/>
+              <w:left w:val="single" w:sz="8" w:space="0" w:color="000000"/>
+              <w:bottom w:val="single" w:sz="8" w:space="0" w:color="000000"/>
+              <w:right w:val="single" w:sz="8" w:space="0" w:color="000000"/>
+            </w:tcBorders>
+            <w:shd w:color="auto" w:fill="auto" w:val="clear"/>
+          </w:tcPr>
+          <w:p>
+            <w:pPr>
+              <w:pStyle w:val="Normal"/>
+              <w:widowControl w:val="false"/>
+              <w:suppressAutoHyphens w:val="true"/>
+              <w:spacing w:lineRule="auto" w:line="240" w:before="0" w:after="0"/>
+              <w:rPr>
+                <w:rFonts w:ascii="Calibri" w:hAnsi="Calibri" w:eastAsia="Calibri" w:cs="Calibri"/>
+              </w:rPr>
+            </w:pPr>
+            <w:r>
+              <w:rPr>
+                <w:rFonts w:eastAsia="Calibri" w:cs="Calibri"/>
+                <w:color w:val="000000"/>
+              </w:rPr>
+              <w:t>19/10/2022</w:t>
+            </w:r>
+          </w:p>
+        </w:tc>
+        <w:tc>
+          <w:tcPr>
+            <w:tcW w:w="1684" w:type="dxa"/>
+            <w:tcBorders>
+              <w:top w:val="single" w:sz="8" w:space="0" w:color="000000"/>
+              <w:left w:val="single" w:sz="8" w:space="0" w:color="000000"/>
+              <w:bottom w:val="single" w:sz="8" w:space="0" w:color="000000"/>
+              <w:right w:val="single" w:sz="8" w:space="0" w:color="000000"/>
+            </w:tcBorders>
+            <w:shd w:color="auto" w:fill="auto" w:val="clear"/>
+          </w:tcPr>
+          <w:p>
+            <w:pPr>
+              <w:pStyle w:val="Normal"/>
+              <w:widowControl w:val="false"/>
+              <w:suppressAutoHyphens w:val="true"/>
+              <w:spacing w:lineRule="auto" w:line="240" w:before="0" w:after="0"/>
+              <w:jc w:val="center"/>
               <w:rPr>
                 <w:rFonts w:ascii="Calibri" w:hAnsi="Calibri" w:eastAsia="Calibri" w:cs="Calibri"/>
               </w:rPr>
@@ -8028,43 +8032,43 @@
                 <w:rFonts w:eastAsia="Calibri" w:cs="Calibri"/>
                 <w:color w:val="000000"/>
               </w:rPr>
-              <w:t>Use Cases: sistemazione finale e creazione documento bozza</w:t>
-            </w:r>
-          </w:p>
-        </w:tc>
-        <w:tc>
-          <w:tcPr>
-            <w:tcW w:w="1586" w:type="dxa"/>
-            <w:tcBorders>
-              <w:top w:val="single" w:sz="8" w:space="0" w:color="000000"/>
-              <w:left w:val="single" w:sz="8" w:space="0" w:color="000000"/>
-              <w:bottom w:val="single" w:sz="8" w:space="0" w:color="000000"/>
-              <w:right w:val="single" w:sz="8" w:space="0" w:color="000000"/>
-            </w:tcBorders>
-            <w:shd w:color="auto" w:fill="auto" w:val="clear"/>
-          </w:tcPr>
-          <w:p>
-            <w:pPr>
-              <w:pStyle w:val="Normal"/>
-              <w:widowControl w:val="false"/>
-              <w:suppressAutoHyphens w:val="true"/>
-              <w:spacing w:lineRule="auto" w:line="240" w:before="0" w:after="0"/>
-              <w:rPr>
-                <w:rFonts w:ascii="Calibri" w:hAnsi="Calibri" w:eastAsia="Calibri" w:cs="Calibri"/>
-              </w:rPr>
-            </w:pPr>
-            <w:r>
-              <w:rPr>
-                <w:rFonts w:eastAsia="Calibri" w:cs="Calibri"/>
-                <w:color w:val="000000"/>
-              </w:rPr>
-              <w:t>26/10/2022</w:t>
-            </w:r>
-          </w:p>
-        </w:tc>
-        <w:tc>
-          <w:tcPr>
-            <w:tcW w:w="1685" w:type="dxa"/>
+              <w:t>Use Cases: sistemazione generale</w:t>
+            </w:r>
+          </w:p>
+        </w:tc>
+        <w:tc>
+          <w:tcPr>
+            <w:tcW w:w="1587" w:type="dxa"/>
+            <w:tcBorders>
+              <w:top w:val="single" w:sz="8" w:space="0" w:color="000000"/>
+              <w:left w:val="single" w:sz="8" w:space="0" w:color="000000"/>
+              <w:bottom w:val="single" w:sz="8" w:space="0" w:color="000000"/>
+              <w:right w:val="single" w:sz="8" w:space="0" w:color="000000"/>
+            </w:tcBorders>
+            <w:shd w:color="auto" w:fill="auto" w:val="clear"/>
+          </w:tcPr>
+          <w:p>
+            <w:pPr>
+              <w:pStyle w:val="Normal"/>
+              <w:widowControl w:val="false"/>
+              <w:suppressAutoHyphens w:val="true"/>
+              <w:spacing w:lineRule="auto" w:line="240" w:before="0" w:after="0"/>
+              <w:rPr>
+                <w:rFonts w:ascii="Calibri" w:hAnsi="Calibri" w:eastAsia="Calibri" w:cs="Calibri"/>
+              </w:rPr>
+            </w:pPr>
+            <w:r>
+              <w:rPr>
+                <w:rFonts w:eastAsia="Calibri" w:cs="Calibri"/>
+                <w:color w:val="000000"/>
+              </w:rPr>
+              <w:t>21/10/2022</w:t>
+            </w:r>
+          </w:p>
+        </w:tc>
+        <w:tc>
+          <w:tcPr>
+            <w:tcW w:w="1684" w:type="dxa"/>
             <w:tcBorders>
               <w:top w:val="single" w:sz="8" w:space="0" w:color="000000"/>
               <w:left w:val="single" w:sz="8" w:space="0" w:color="000000"/>
@@ -8150,64 +8154,67 @@
             <w:r>
               <w:rPr>
                 <w:rFonts w:eastAsia="Calibri" w:cs="Calibri"/>
-              </w:rPr>
-              <w:t>Diagramma delle componenti</w:t>
-            </w:r>
-          </w:p>
-        </w:tc>
-        <w:tc>
-          <w:tcPr>
-            <w:tcW w:w="1586" w:type="dxa"/>
-            <w:tcBorders>
-              <w:top w:val="single" w:sz="8" w:space="0" w:color="000000"/>
-              <w:left w:val="single" w:sz="8" w:space="0" w:color="000000"/>
-              <w:bottom w:val="single" w:sz="8" w:space="0" w:color="000000"/>
-              <w:right w:val="single" w:sz="8" w:space="0" w:color="000000"/>
-            </w:tcBorders>
-            <w:shd w:color="auto" w:fill="auto" w:val="clear"/>
-          </w:tcPr>
-          <w:p>
-            <w:pPr>
-              <w:pStyle w:val="Normal"/>
-              <w:widowControl w:val="false"/>
-              <w:suppressAutoHyphens w:val="true"/>
-              <w:spacing w:lineRule="auto" w:line="240" w:before="0" w:after="0"/>
-              <w:rPr>
-                <w:rFonts w:ascii="Calibri" w:hAnsi="Calibri" w:eastAsia="Calibri" w:cs="Calibri"/>
-              </w:rPr>
-            </w:pPr>
-            <w:r>
-              <w:rPr>
-                <w:rFonts w:eastAsia="Calibri" w:cs="Calibri"/>
-              </w:rPr>
-              <w:t>27/10/2022</w:t>
-            </w:r>
-          </w:p>
-        </w:tc>
-        <w:tc>
-          <w:tcPr>
-            <w:tcW w:w="1685" w:type="dxa"/>
-            <w:tcBorders>
-              <w:top w:val="single" w:sz="8" w:space="0" w:color="000000"/>
-              <w:left w:val="single" w:sz="8" w:space="0" w:color="000000"/>
-              <w:bottom w:val="single" w:sz="8" w:space="0" w:color="000000"/>
-              <w:right w:val="single" w:sz="8" w:space="0" w:color="000000"/>
-            </w:tcBorders>
-            <w:shd w:color="auto" w:fill="auto" w:val="clear"/>
-          </w:tcPr>
-          <w:p>
-            <w:pPr>
-              <w:pStyle w:val="Normal"/>
-              <w:widowControl w:val="false"/>
-              <w:suppressAutoHyphens w:val="true"/>
-              <w:spacing w:lineRule="auto" w:line="240" w:before="0" w:after="0"/>
-              <w:rPr>
-                <w:rFonts w:ascii="Calibri" w:hAnsi="Calibri" w:eastAsia="Calibri" w:cs="Calibri"/>
-              </w:rPr>
-            </w:pPr>
-            <w:r>
-              <w:rPr>
-                <w:rFonts w:eastAsia="Calibri" w:cs="Calibri"/>
+                <w:color w:val="000000"/>
+              </w:rPr>
+              <w:t>Use Cases: sistemazione finale e creazione documento bozza</w:t>
+            </w:r>
+          </w:p>
+        </w:tc>
+        <w:tc>
+          <w:tcPr>
+            <w:tcW w:w="1587" w:type="dxa"/>
+            <w:tcBorders>
+              <w:top w:val="single" w:sz="8" w:space="0" w:color="000000"/>
+              <w:left w:val="single" w:sz="8" w:space="0" w:color="000000"/>
+              <w:bottom w:val="single" w:sz="8" w:space="0" w:color="000000"/>
+              <w:right w:val="single" w:sz="8" w:space="0" w:color="000000"/>
+            </w:tcBorders>
+            <w:shd w:color="auto" w:fill="auto" w:val="clear"/>
+          </w:tcPr>
+          <w:p>
+            <w:pPr>
+              <w:pStyle w:val="Normal"/>
+              <w:widowControl w:val="false"/>
+              <w:suppressAutoHyphens w:val="true"/>
+              <w:spacing w:lineRule="auto" w:line="240" w:before="0" w:after="0"/>
+              <w:rPr>
+                <w:rFonts w:ascii="Calibri" w:hAnsi="Calibri" w:eastAsia="Calibri" w:cs="Calibri"/>
+              </w:rPr>
+            </w:pPr>
+            <w:r>
+              <w:rPr>
+                <w:rFonts w:eastAsia="Calibri" w:cs="Calibri"/>
+                <w:color w:val="000000"/>
+              </w:rPr>
+              <w:t>26/10/2022</w:t>
+            </w:r>
+          </w:p>
+        </w:tc>
+        <w:tc>
+          <w:tcPr>
+            <w:tcW w:w="1684" w:type="dxa"/>
+            <w:tcBorders>
+              <w:top w:val="single" w:sz="8" w:space="0" w:color="000000"/>
+              <w:left w:val="single" w:sz="8" w:space="0" w:color="000000"/>
+              <w:bottom w:val="single" w:sz="8" w:space="0" w:color="000000"/>
+              <w:right w:val="single" w:sz="8" w:space="0" w:color="000000"/>
+            </w:tcBorders>
+            <w:shd w:color="auto" w:fill="auto" w:val="clear"/>
+          </w:tcPr>
+          <w:p>
+            <w:pPr>
+              <w:pStyle w:val="Normal"/>
+              <w:widowControl w:val="false"/>
+              <w:suppressAutoHyphens w:val="true"/>
+              <w:spacing w:lineRule="auto" w:line="240" w:before="0" w:after="0"/>
+              <w:rPr>
+                <w:rFonts w:ascii="Calibri" w:hAnsi="Calibri" w:eastAsia="Calibri" w:cs="Calibri"/>
+              </w:rPr>
+            </w:pPr>
+            <w:r>
+              <w:rPr>
+                <w:rFonts w:eastAsia="Calibri" w:cs="Calibri"/>
+                <w:color w:val="000000"/>
               </w:rPr>
               <w:t>120</w:t>
             </w:r>
@@ -8272,65 +8279,65 @@
               <w:rPr>
                 <w:rFonts w:eastAsia="Calibri" w:cs="Calibri"/>
               </w:rPr>
-              <w:t>Finalizzazione D2 + Creazione Documento D2, Sistemazione D1</w:t>
-            </w:r>
-          </w:p>
-        </w:tc>
-        <w:tc>
-          <w:tcPr>
-            <w:tcW w:w="1586" w:type="dxa"/>
-            <w:tcBorders>
-              <w:top w:val="single" w:sz="8" w:space="0" w:color="000000"/>
-              <w:left w:val="single" w:sz="8" w:space="0" w:color="000000"/>
-              <w:bottom w:val="single" w:sz="8" w:space="0" w:color="000000"/>
-              <w:right w:val="single" w:sz="8" w:space="0" w:color="000000"/>
-            </w:tcBorders>
-            <w:shd w:color="auto" w:fill="auto" w:val="clear"/>
-          </w:tcPr>
-          <w:p>
-            <w:pPr>
-              <w:pStyle w:val="Normal"/>
-              <w:widowControl w:val="false"/>
-              <w:suppressAutoHyphens w:val="true"/>
-              <w:spacing w:lineRule="auto" w:line="240" w:before="0" w:after="0"/>
-              <w:rPr>
-                <w:rFonts w:ascii="Calibri" w:hAnsi="Calibri" w:eastAsia="Calibri" w:cs="Calibri"/>
-              </w:rPr>
-            </w:pPr>
-            <w:r>
-              <w:rPr>
-                <w:rFonts w:eastAsia="Calibri" w:cs="Calibri"/>
-              </w:rPr>
-              <w:t>03/11/2022</w:t>
-            </w:r>
-          </w:p>
-        </w:tc>
-        <w:tc>
-          <w:tcPr>
-            <w:tcW w:w="1685" w:type="dxa"/>
-            <w:tcBorders>
-              <w:top w:val="single" w:sz="8" w:space="0" w:color="000000"/>
-              <w:left w:val="single" w:sz="8" w:space="0" w:color="000000"/>
-              <w:bottom w:val="single" w:sz="8" w:space="0" w:color="000000"/>
-              <w:right w:val="single" w:sz="8" w:space="0" w:color="000000"/>
-            </w:tcBorders>
-            <w:shd w:color="auto" w:fill="auto" w:val="clear"/>
-          </w:tcPr>
-          <w:p>
-            <w:pPr>
-              <w:pStyle w:val="Normal"/>
-              <w:widowControl w:val="false"/>
-              <w:suppressAutoHyphens w:val="true"/>
-              <w:spacing w:lineRule="auto" w:line="240" w:before="0" w:after="0"/>
-              <w:rPr>
-                <w:rFonts w:ascii="Calibri" w:hAnsi="Calibri" w:eastAsia="Calibri" w:cs="Calibri"/>
-              </w:rPr>
-            </w:pPr>
-            <w:r>
-              <w:rPr>
-                <w:rFonts w:eastAsia="Calibri" w:cs="Calibri"/>
-              </w:rPr>
-              <w:t>270</w:t>
+              <w:t>Diagramma delle componenti</w:t>
+            </w:r>
+          </w:p>
+        </w:tc>
+        <w:tc>
+          <w:tcPr>
+            <w:tcW w:w="1587" w:type="dxa"/>
+            <w:tcBorders>
+              <w:top w:val="single" w:sz="8" w:space="0" w:color="000000"/>
+              <w:left w:val="single" w:sz="8" w:space="0" w:color="000000"/>
+              <w:bottom w:val="single" w:sz="8" w:space="0" w:color="000000"/>
+              <w:right w:val="single" w:sz="8" w:space="0" w:color="000000"/>
+            </w:tcBorders>
+            <w:shd w:color="auto" w:fill="auto" w:val="clear"/>
+          </w:tcPr>
+          <w:p>
+            <w:pPr>
+              <w:pStyle w:val="Normal"/>
+              <w:widowControl w:val="false"/>
+              <w:suppressAutoHyphens w:val="true"/>
+              <w:spacing w:lineRule="auto" w:line="240" w:before="0" w:after="0"/>
+              <w:rPr>
+                <w:rFonts w:ascii="Calibri" w:hAnsi="Calibri" w:eastAsia="Calibri" w:cs="Calibri"/>
+              </w:rPr>
+            </w:pPr>
+            <w:r>
+              <w:rPr>
+                <w:rFonts w:eastAsia="Calibri" w:cs="Calibri"/>
+              </w:rPr>
+              <w:t>27/10/2022</w:t>
+            </w:r>
+          </w:p>
+        </w:tc>
+        <w:tc>
+          <w:tcPr>
+            <w:tcW w:w="1684" w:type="dxa"/>
+            <w:tcBorders>
+              <w:top w:val="single" w:sz="8" w:space="0" w:color="000000"/>
+              <w:left w:val="single" w:sz="8" w:space="0" w:color="000000"/>
+              <w:bottom w:val="single" w:sz="8" w:space="0" w:color="000000"/>
+              <w:right w:val="single" w:sz="8" w:space="0" w:color="000000"/>
+            </w:tcBorders>
+            <w:shd w:color="auto" w:fill="auto" w:val="clear"/>
+          </w:tcPr>
+          <w:p>
+            <w:pPr>
+              <w:pStyle w:val="Normal"/>
+              <w:widowControl w:val="false"/>
+              <w:suppressAutoHyphens w:val="true"/>
+              <w:spacing w:lineRule="auto" w:line="240" w:before="0" w:after="0"/>
+              <w:rPr>
+                <w:rFonts w:ascii="Calibri" w:hAnsi="Calibri" w:eastAsia="Calibri" w:cs="Calibri"/>
+              </w:rPr>
+            </w:pPr>
+            <w:r>
+              <w:rPr>
+                <w:rFonts w:eastAsia="Calibri" w:cs="Calibri"/>
+              </w:rPr>
+              <w:t>120</w:t>
             </w:r>
           </w:p>
         </w:tc>
@@ -8342,19 +8349,19 @@
         <w:tc>
           <w:tcPr>
             <w:tcW w:w="1433" w:type="dxa"/>
-            <w:tcBorders>
-              <w:top w:val="single" w:sz="8" w:space="0" w:color="000000"/>
-              <w:left w:val="single" w:sz="8" w:space="0" w:color="000000"/>
-              <w:bottom w:val="single" w:sz="8" w:space="0" w:color="000000"/>
-              <w:right w:val="single" w:sz="8" w:space="0" w:color="000000"/>
-            </w:tcBorders>
-            <w:shd w:color="auto" w:fill="auto" w:val="clear"/>
-          </w:tcPr>
-          <w:p>
-            <w:pPr>
-              <w:pStyle w:val="Normal"/>
-              <w:widowControl w:val="false"/>
-              <w:suppressAutoHyphens w:val="true"/>
+            <w:vMerge w:val="continue"/>
+            <w:tcBorders>
+              <w:top w:val="single" w:sz="8" w:space="0" w:color="000000"/>
+              <w:left w:val="single" w:sz="8" w:space="0" w:color="000000"/>
+              <w:bottom w:val="single" w:sz="8" w:space="0" w:color="000000"/>
+              <w:right w:val="single" w:sz="8" w:space="0" w:color="000000"/>
+            </w:tcBorders>
+            <w:shd w:color="auto" w:fill="auto" w:val="clear"/>
+          </w:tcPr>
+          <w:p>
+            <w:pPr>
+              <w:pStyle w:val="Normal"/>
+              <w:widowControl w:val="false"/>
               <w:spacing w:lineRule="auto" w:line="276" w:before="0" w:after="200"/>
               <w:rPr>
                 <w:rFonts w:ascii="Calibri" w:hAnsi="Calibri" w:eastAsia="Calibri" w:cs="Calibri"/>
@@ -8393,65 +8400,65 @@
               <w:rPr>
                 <w:rFonts w:eastAsia="Calibri" w:cs="Calibri"/>
               </w:rPr>
-              <w:t>Diagramma delle classi</w:t>
-            </w:r>
-          </w:p>
-        </w:tc>
-        <w:tc>
-          <w:tcPr>
-            <w:tcW w:w="1586" w:type="dxa"/>
-            <w:tcBorders>
-              <w:top w:val="single" w:sz="8" w:space="0" w:color="000000"/>
-              <w:left w:val="single" w:sz="8" w:space="0" w:color="000000"/>
-              <w:bottom w:val="single" w:sz="8" w:space="0" w:color="000000"/>
-              <w:right w:val="single" w:sz="8" w:space="0" w:color="000000"/>
-            </w:tcBorders>
-            <w:shd w:color="auto" w:fill="auto" w:val="clear"/>
-          </w:tcPr>
-          <w:p>
-            <w:pPr>
-              <w:pStyle w:val="Normal"/>
-              <w:widowControl w:val="false"/>
-              <w:suppressAutoHyphens w:val="true"/>
-              <w:spacing w:lineRule="auto" w:line="240" w:before="0" w:after="0"/>
-              <w:rPr>
-                <w:rFonts w:ascii="Calibri" w:hAnsi="Calibri" w:eastAsia="Calibri" w:cs="Calibri"/>
-              </w:rPr>
-            </w:pPr>
-            <w:r>
-              <w:rPr>
-                <w:rFonts w:eastAsia="Calibri" w:cs="Calibri"/>
-              </w:rPr>
-              <w:t>09-10/11/2022</w:t>
-            </w:r>
-          </w:p>
-        </w:tc>
-        <w:tc>
-          <w:tcPr>
-            <w:tcW w:w="1685" w:type="dxa"/>
-            <w:tcBorders>
-              <w:top w:val="single" w:sz="8" w:space="0" w:color="000000"/>
-              <w:left w:val="single" w:sz="8" w:space="0" w:color="000000"/>
-              <w:bottom w:val="single" w:sz="8" w:space="0" w:color="000000"/>
-              <w:right w:val="single" w:sz="8" w:space="0" w:color="000000"/>
-            </w:tcBorders>
-            <w:shd w:color="auto" w:fill="auto" w:val="clear"/>
-          </w:tcPr>
-          <w:p>
-            <w:pPr>
-              <w:pStyle w:val="Normal"/>
-              <w:widowControl w:val="false"/>
-              <w:suppressAutoHyphens w:val="true"/>
-              <w:spacing w:lineRule="auto" w:line="240" w:before="0" w:after="0"/>
-              <w:rPr>
-                <w:rFonts w:ascii="Calibri" w:hAnsi="Calibri" w:eastAsia="Calibri" w:cs="Calibri"/>
-              </w:rPr>
-            </w:pPr>
-            <w:r>
-              <w:rPr>
-                <w:rFonts w:eastAsia="Calibri" w:cs="Calibri"/>
-              </w:rPr>
-              <w:t>180</w:t>
+              <w:t>Finalizzazione D2 + Creazione Documento D2, Sistemazione D1</w:t>
+            </w:r>
+          </w:p>
+        </w:tc>
+        <w:tc>
+          <w:tcPr>
+            <w:tcW w:w="1587" w:type="dxa"/>
+            <w:tcBorders>
+              <w:top w:val="single" w:sz="8" w:space="0" w:color="000000"/>
+              <w:left w:val="single" w:sz="8" w:space="0" w:color="000000"/>
+              <w:bottom w:val="single" w:sz="8" w:space="0" w:color="000000"/>
+              <w:right w:val="single" w:sz="8" w:space="0" w:color="000000"/>
+            </w:tcBorders>
+            <w:shd w:color="auto" w:fill="auto" w:val="clear"/>
+          </w:tcPr>
+          <w:p>
+            <w:pPr>
+              <w:pStyle w:val="Normal"/>
+              <w:widowControl w:val="false"/>
+              <w:suppressAutoHyphens w:val="true"/>
+              <w:spacing w:lineRule="auto" w:line="240" w:before="0" w:after="0"/>
+              <w:rPr>
+                <w:rFonts w:ascii="Calibri" w:hAnsi="Calibri" w:eastAsia="Calibri" w:cs="Calibri"/>
+              </w:rPr>
+            </w:pPr>
+            <w:r>
+              <w:rPr>
+                <w:rFonts w:eastAsia="Calibri" w:cs="Calibri"/>
+              </w:rPr>
+              <w:t>03/11/2022</w:t>
+            </w:r>
+          </w:p>
+        </w:tc>
+        <w:tc>
+          <w:tcPr>
+            <w:tcW w:w="1684" w:type="dxa"/>
+            <w:tcBorders>
+              <w:top w:val="single" w:sz="8" w:space="0" w:color="000000"/>
+              <w:left w:val="single" w:sz="8" w:space="0" w:color="000000"/>
+              <w:bottom w:val="single" w:sz="8" w:space="0" w:color="000000"/>
+              <w:right w:val="single" w:sz="8" w:space="0" w:color="000000"/>
+            </w:tcBorders>
+            <w:shd w:color="auto" w:fill="auto" w:val="clear"/>
+          </w:tcPr>
+          <w:p>
+            <w:pPr>
+              <w:pStyle w:val="Normal"/>
+              <w:widowControl w:val="false"/>
+              <w:suppressAutoHyphens w:val="true"/>
+              <w:spacing w:lineRule="auto" w:line="240" w:before="0" w:after="0"/>
+              <w:rPr>
+                <w:rFonts w:ascii="Calibri" w:hAnsi="Calibri" w:eastAsia="Calibri" w:cs="Calibri"/>
+              </w:rPr>
+            </w:pPr>
+            <w:r>
+              <w:rPr>
+                <w:rFonts w:eastAsia="Calibri" w:cs="Calibri"/>
+              </w:rPr>
+              <w:t>270</w:t>
             </w:r>
           </w:p>
         </w:tc>
@@ -8514,82 +8521,65 @@
               <w:rPr>
                 <w:rFonts w:eastAsia="Calibri" w:cs="Calibri"/>
               </w:rPr>
-              <w:t>Revisione Diagramma delle Classi+ divisione ocl</w:t>
-            </w:r>
-          </w:p>
-          <w:p>
-            <w:pPr>
-              <w:pStyle w:val="Normal"/>
-              <w:widowControl w:val="false"/>
-              <w:suppressAutoHyphens w:val="true"/>
-              <w:spacing w:lineRule="auto" w:line="240" w:before="0" w:after="0"/>
-              <w:rPr>
-                <w:rFonts w:ascii="Calibri" w:hAnsi="Calibri" w:eastAsia="Calibri" w:cs="Calibri"/>
-              </w:rPr>
-            </w:pPr>
-            <w:r>
-              <w:rPr>
-                <w:rFonts w:eastAsia="Calibri" w:cs="Calibri"/>
-              </w:rPr>
-              <w:t>(Login,Registrazione,Ricercaprofili)</w:t>
-            </w:r>
-          </w:p>
-        </w:tc>
-        <w:tc>
-          <w:tcPr>
-            <w:tcW w:w="1586" w:type="dxa"/>
-            <w:tcBorders>
-              <w:top w:val="single" w:sz="8" w:space="0" w:color="000000"/>
-              <w:left w:val="single" w:sz="8" w:space="0" w:color="000000"/>
-              <w:bottom w:val="single" w:sz="8" w:space="0" w:color="000000"/>
-              <w:right w:val="single" w:sz="8" w:space="0" w:color="000000"/>
-            </w:tcBorders>
-            <w:shd w:color="auto" w:fill="auto" w:val="clear"/>
-          </w:tcPr>
-          <w:p>
-            <w:pPr>
-              <w:pStyle w:val="Normal"/>
-              <w:widowControl w:val="false"/>
-              <w:suppressAutoHyphens w:val="true"/>
-              <w:spacing w:lineRule="auto" w:line="240" w:before="0" w:after="0"/>
-              <w:rPr>
-                <w:rFonts w:ascii="Calibri" w:hAnsi="Calibri" w:eastAsia="Calibri" w:cs="Calibri"/>
-              </w:rPr>
-            </w:pPr>
-            <w:r>
-              <w:rPr>
-                <w:rFonts w:eastAsia="Calibri" w:cs="Calibri"/>
-              </w:rPr>
-              <w:t>17/11/2022</w:t>
-            </w:r>
-          </w:p>
-        </w:tc>
-        <w:tc>
-          <w:tcPr>
-            <w:tcW w:w="1685" w:type="dxa"/>
-            <w:tcBorders>
-              <w:top w:val="single" w:sz="8" w:space="0" w:color="000000"/>
-              <w:left w:val="single" w:sz="8" w:space="0" w:color="000000"/>
-              <w:bottom w:val="single" w:sz="8" w:space="0" w:color="000000"/>
-              <w:right w:val="single" w:sz="8" w:space="0" w:color="000000"/>
-            </w:tcBorders>
-            <w:shd w:color="auto" w:fill="auto" w:val="clear"/>
-          </w:tcPr>
-          <w:p>
-            <w:pPr>
-              <w:pStyle w:val="Normal"/>
-              <w:widowControl w:val="false"/>
-              <w:suppressAutoHyphens w:val="true"/>
-              <w:spacing w:lineRule="auto" w:line="240" w:before="0" w:after="0"/>
-              <w:rPr>
-                <w:rFonts w:ascii="Calibri" w:hAnsi="Calibri" w:eastAsia="Calibri" w:cs="Calibri"/>
-              </w:rPr>
-            </w:pPr>
-            <w:r>
-              <w:rPr>
-                <w:rFonts w:eastAsia="Calibri" w:cs="Calibri"/>
-              </w:rPr>
-              <w:t>70</w:t>
+              <w:t>Diagramma delle classi</w:t>
+            </w:r>
+          </w:p>
+        </w:tc>
+        <w:tc>
+          <w:tcPr>
+            <w:tcW w:w="1587" w:type="dxa"/>
+            <w:tcBorders>
+              <w:top w:val="single" w:sz="8" w:space="0" w:color="000000"/>
+              <w:left w:val="single" w:sz="8" w:space="0" w:color="000000"/>
+              <w:bottom w:val="single" w:sz="8" w:space="0" w:color="000000"/>
+              <w:right w:val="single" w:sz="8" w:space="0" w:color="000000"/>
+            </w:tcBorders>
+            <w:shd w:color="auto" w:fill="auto" w:val="clear"/>
+          </w:tcPr>
+          <w:p>
+            <w:pPr>
+              <w:pStyle w:val="Normal"/>
+              <w:widowControl w:val="false"/>
+              <w:suppressAutoHyphens w:val="true"/>
+              <w:spacing w:lineRule="auto" w:line="240" w:before="0" w:after="0"/>
+              <w:rPr>
+                <w:rFonts w:ascii="Calibri" w:hAnsi="Calibri" w:eastAsia="Calibri" w:cs="Calibri"/>
+              </w:rPr>
+            </w:pPr>
+            <w:r>
+              <w:rPr>
+                <w:rFonts w:eastAsia="Calibri" w:cs="Calibri"/>
+              </w:rPr>
+              <w:t>09-10/11/2022</w:t>
+            </w:r>
+          </w:p>
+        </w:tc>
+        <w:tc>
+          <w:tcPr>
+            <w:tcW w:w="1684" w:type="dxa"/>
+            <w:tcBorders>
+              <w:top w:val="single" w:sz="8" w:space="0" w:color="000000"/>
+              <w:left w:val="single" w:sz="8" w:space="0" w:color="000000"/>
+              <w:bottom w:val="single" w:sz="8" w:space="0" w:color="000000"/>
+              <w:right w:val="single" w:sz="8" w:space="0" w:color="000000"/>
+            </w:tcBorders>
+            <w:shd w:color="auto" w:fill="auto" w:val="clear"/>
+          </w:tcPr>
+          <w:p>
+            <w:pPr>
+              <w:pStyle w:val="Normal"/>
+              <w:widowControl w:val="false"/>
+              <w:suppressAutoHyphens w:val="true"/>
+              <w:spacing w:lineRule="auto" w:line="240" w:before="0" w:after="0"/>
+              <w:rPr>
+                <w:rFonts w:ascii="Calibri" w:hAnsi="Calibri" w:eastAsia="Calibri" w:cs="Calibri"/>
+              </w:rPr>
+            </w:pPr>
+            <w:r>
+              <w:rPr>
+                <w:rFonts w:eastAsia="Calibri" w:cs="Calibri"/>
+              </w:rPr>
+              <w:t>180</w:t>
             </w:r>
           </w:p>
         </w:tc>
@@ -8652,65 +8642,82 @@
               <w:rPr>
                 <w:rFonts w:eastAsia="Calibri" w:cs="Calibri"/>
               </w:rPr>
-              <w:t>Revisione diagramma delle classi+ ocl+Creazione Bozza D3</w:t>
-            </w:r>
-          </w:p>
-        </w:tc>
-        <w:tc>
-          <w:tcPr>
-            <w:tcW w:w="1586" w:type="dxa"/>
-            <w:tcBorders>
-              <w:top w:val="single" w:sz="8" w:space="0" w:color="000000"/>
-              <w:left w:val="single" w:sz="8" w:space="0" w:color="000000"/>
-              <w:bottom w:val="single" w:sz="8" w:space="0" w:color="000000"/>
-              <w:right w:val="single" w:sz="8" w:space="0" w:color="000000"/>
-            </w:tcBorders>
-            <w:shd w:color="auto" w:fill="auto" w:val="clear"/>
-          </w:tcPr>
-          <w:p>
-            <w:pPr>
-              <w:pStyle w:val="Normal"/>
-              <w:widowControl w:val="false"/>
-              <w:suppressAutoHyphens w:val="true"/>
-              <w:spacing w:lineRule="auto" w:line="240" w:before="0" w:after="0"/>
-              <w:rPr>
-                <w:rFonts w:ascii="Calibri" w:hAnsi="Calibri" w:eastAsia="Calibri" w:cs="Calibri"/>
-              </w:rPr>
-            </w:pPr>
-            <w:r>
-              <w:rPr>
-                <w:rFonts w:eastAsia="Calibri" w:cs="Calibri"/>
-              </w:rPr>
-              <w:t>23-24/11/2022</w:t>
-            </w:r>
-          </w:p>
-        </w:tc>
-        <w:tc>
-          <w:tcPr>
-            <w:tcW w:w="1685" w:type="dxa"/>
-            <w:tcBorders>
-              <w:top w:val="single" w:sz="8" w:space="0" w:color="000000"/>
-              <w:left w:val="single" w:sz="8" w:space="0" w:color="000000"/>
-              <w:bottom w:val="single" w:sz="8" w:space="0" w:color="000000"/>
-              <w:right w:val="single" w:sz="8" w:space="0" w:color="000000"/>
-            </w:tcBorders>
-            <w:shd w:color="auto" w:fill="auto" w:val="clear"/>
-          </w:tcPr>
-          <w:p>
-            <w:pPr>
-              <w:pStyle w:val="Normal"/>
-              <w:widowControl w:val="false"/>
-              <w:suppressAutoHyphens w:val="true"/>
-              <w:spacing w:lineRule="auto" w:line="240" w:before="0" w:after="0"/>
-              <w:rPr>
-                <w:rFonts w:ascii="Calibri" w:hAnsi="Calibri" w:eastAsia="Calibri" w:cs="Calibri"/>
-              </w:rPr>
-            </w:pPr>
-            <w:r>
-              <w:rPr>
-                <w:rFonts w:eastAsia="Calibri" w:cs="Calibri"/>
-              </w:rPr>
-              <w:t>140</w:t>
+              <w:t>Revisione Diagramma delle Classi+ divisione ocl</w:t>
+            </w:r>
+          </w:p>
+          <w:p>
+            <w:pPr>
+              <w:pStyle w:val="Normal"/>
+              <w:widowControl w:val="false"/>
+              <w:suppressAutoHyphens w:val="true"/>
+              <w:spacing w:lineRule="auto" w:line="240" w:before="0" w:after="0"/>
+              <w:rPr>
+                <w:rFonts w:ascii="Calibri" w:hAnsi="Calibri" w:eastAsia="Calibri" w:cs="Calibri"/>
+              </w:rPr>
+            </w:pPr>
+            <w:r>
+              <w:rPr>
+                <w:rFonts w:eastAsia="Calibri" w:cs="Calibri"/>
+              </w:rPr>
+              <w:t>(Login,Registrazione,Ricercaprofili)</w:t>
+            </w:r>
+          </w:p>
+        </w:tc>
+        <w:tc>
+          <w:tcPr>
+            <w:tcW w:w="1587" w:type="dxa"/>
+            <w:tcBorders>
+              <w:top w:val="single" w:sz="8" w:space="0" w:color="000000"/>
+              <w:left w:val="single" w:sz="8" w:space="0" w:color="000000"/>
+              <w:bottom w:val="single" w:sz="8" w:space="0" w:color="000000"/>
+              <w:right w:val="single" w:sz="8" w:space="0" w:color="000000"/>
+            </w:tcBorders>
+            <w:shd w:color="auto" w:fill="auto" w:val="clear"/>
+          </w:tcPr>
+          <w:p>
+            <w:pPr>
+              <w:pStyle w:val="Normal"/>
+              <w:widowControl w:val="false"/>
+              <w:suppressAutoHyphens w:val="true"/>
+              <w:spacing w:lineRule="auto" w:line="240" w:before="0" w:after="0"/>
+              <w:rPr>
+                <w:rFonts w:ascii="Calibri" w:hAnsi="Calibri" w:eastAsia="Calibri" w:cs="Calibri"/>
+              </w:rPr>
+            </w:pPr>
+            <w:r>
+              <w:rPr>
+                <w:rFonts w:eastAsia="Calibri" w:cs="Calibri"/>
+              </w:rPr>
+              <w:t>17/11/2022</w:t>
+            </w:r>
+          </w:p>
+        </w:tc>
+        <w:tc>
+          <w:tcPr>
+            <w:tcW w:w="1684" w:type="dxa"/>
+            <w:tcBorders>
+              <w:top w:val="single" w:sz="8" w:space="0" w:color="000000"/>
+              <w:left w:val="single" w:sz="8" w:space="0" w:color="000000"/>
+              <w:bottom w:val="single" w:sz="8" w:space="0" w:color="000000"/>
+              <w:right w:val="single" w:sz="8" w:space="0" w:color="000000"/>
+            </w:tcBorders>
+            <w:shd w:color="auto" w:fill="auto" w:val="clear"/>
+          </w:tcPr>
+          <w:p>
+            <w:pPr>
+              <w:pStyle w:val="Normal"/>
+              <w:widowControl w:val="false"/>
+              <w:suppressAutoHyphens w:val="true"/>
+              <w:spacing w:lineRule="auto" w:line="240" w:before="0" w:after="0"/>
+              <w:rPr>
+                <w:rFonts w:ascii="Calibri" w:hAnsi="Calibri" w:eastAsia="Calibri" w:cs="Calibri"/>
+              </w:rPr>
+            </w:pPr>
+            <w:r>
+              <w:rPr>
+                <w:rFonts w:eastAsia="Calibri" w:cs="Calibri"/>
+              </w:rPr>
+              <w:t>70</w:t>
             </w:r>
           </w:p>
         </w:tc>
@@ -8773,65 +8780,65 @@
               <w:rPr>
                 <w:rFonts w:eastAsia="Calibri" w:cs="Calibri"/>
               </w:rPr>
-              <w:t>Revisione OCL</w:t>
-            </w:r>
-          </w:p>
-        </w:tc>
-        <w:tc>
-          <w:tcPr>
-            <w:tcW w:w="1586" w:type="dxa"/>
-            <w:tcBorders>
-              <w:top w:val="single" w:sz="8" w:space="0" w:color="000000"/>
-              <w:left w:val="single" w:sz="8" w:space="0" w:color="000000"/>
-              <w:bottom w:val="single" w:sz="8" w:space="0" w:color="000000"/>
-              <w:right w:val="single" w:sz="8" w:space="0" w:color="000000"/>
-            </w:tcBorders>
-            <w:shd w:color="auto" w:fill="auto" w:val="clear"/>
-          </w:tcPr>
-          <w:p>
-            <w:pPr>
-              <w:pStyle w:val="Normal"/>
-              <w:widowControl w:val="false"/>
-              <w:suppressAutoHyphens w:val="true"/>
-              <w:spacing w:lineRule="auto" w:line="240" w:before="0" w:after="0"/>
-              <w:rPr>
-                <w:rFonts w:ascii="Calibri" w:hAnsi="Calibri" w:eastAsia="Calibri" w:cs="Calibri"/>
-              </w:rPr>
-            </w:pPr>
-            <w:r>
-              <w:rPr>
-                <w:rFonts w:eastAsia="Calibri" w:cs="Calibri"/>
-              </w:rPr>
-              <w:t>28/11/2022</w:t>
-            </w:r>
-          </w:p>
-        </w:tc>
-        <w:tc>
-          <w:tcPr>
-            <w:tcW w:w="1685" w:type="dxa"/>
-            <w:tcBorders>
-              <w:top w:val="single" w:sz="8" w:space="0" w:color="000000"/>
-              <w:left w:val="single" w:sz="8" w:space="0" w:color="000000"/>
-              <w:bottom w:val="single" w:sz="8" w:space="0" w:color="000000"/>
-              <w:right w:val="single" w:sz="8" w:space="0" w:color="000000"/>
-            </w:tcBorders>
-            <w:shd w:color="auto" w:fill="auto" w:val="clear"/>
-          </w:tcPr>
-          <w:p>
-            <w:pPr>
-              <w:pStyle w:val="Normal"/>
-              <w:widowControl w:val="false"/>
-              <w:suppressAutoHyphens w:val="true"/>
-              <w:spacing w:lineRule="auto" w:line="240" w:before="0" w:after="0"/>
-              <w:rPr>
-                <w:rFonts w:ascii="Calibri" w:hAnsi="Calibri" w:eastAsia="Calibri" w:cs="Calibri"/>
-              </w:rPr>
-            </w:pPr>
-            <w:r>
-              <w:rPr>
-                <w:rFonts w:eastAsia="Calibri" w:cs="Calibri"/>
-              </w:rPr>
-              <w:t>90</w:t>
+              <w:t>Revisione diagramma delle classi+ ocl+Creazione Bozza D3</w:t>
+            </w:r>
+          </w:p>
+        </w:tc>
+        <w:tc>
+          <w:tcPr>
+            <w:tcW w:w="1587" w:type="dxa"/>
+            <w:tcBorders>
+              <w:top w:val="single" w:sz="8" w:space="0" w:color="000000"/>
+              <w:left w:val="single" w:sz="8" w:space="0" w:color="000000"/>
+              <w:bottom w:val="single" w:sz="8" w:space="0" w:color="000000"/>
+              <w:right w:val="single" w:sz="8" w:space="0" w:color="000000"/>
+            </w:tcBorders>
+            <w:shd w:color="auto" w:fill="auto" w:val="clear"/>
+          </w:tcPr>
+          <w:p>
+            <w:pPr>
+              <w:pStyle w:val="Normal"/>
+              <w:widowControl w:val="false"/>
+              <w:suppressAutoHyphens w:val="true"/>
+              <w:spacing w:lineRule="auto" w:line="240" w:before="0" w:after="0"/>
+              <w:rPr>
+                <w:rFonts w:ascii="Calibri" w:hAnsi="Calibri" w:eastAsia="Calibri" w:cs="Calibri"/>
+              </w:rPr>
+            </w:pPr>
+            <w:r>
+              <w:rPr>
+                <w:rFonts w:eastAsia="Calibri" w:cs="Calibri"/>
+              </w:rPr>
+              <w:t>23-24/11/2022</w:t>
+            </w:r>
+          </w:p>
+        </w:tc>
+        <w:tc>
+          <w:tcPr>
+            <w:tcW w:w="1684" w:type="dxa"/>
+            <w:tcBorders>
+              <w:top w:val="single" w:sz="8" w:space="0" w:color="000000"/>
+              <w:left w:val="single" w:sz="8" w:space="0" w:color="000000"/>
+              <w:bottom w:val="single" w:sz="8" w:space="0" w:color="000000"/>
+              <w:right w:val="single" w:sz="8" w:space="0" w:color="000000"/>
+            </w:tcBorders>
+            <w:shd w:color="auto" w:fill="auto" w:val="clear"/>
+          </w:tcPr>
+          <w:p>
+            <w:pPr>
+              <w:pStyle w:val="Normal"/>
+              <w:widowControl w:val="false"/>
+              <w:suppressAutoHyphens w:val="true"/>
+              <w:spacing w:lineRule="auto" w:line="240" w:before="0" w:after="0"/>
+              <w:rPr>
+                <w:rFonts w:ascii="Calibri" w:hAnsi="Calibri" w:eastAsia="Calibri" w:cs="Calibri"/>
+              </w:rPr>
+            </w:pPr>
+            <w:r>
+              <w:rPr>
+                <w:rFonts w:eastAsia="Calibri" w:cs="Calibri"/>
+              </w:rPr>
+              <w:t>140</w:t>
             </w:r>
           </w:p>
         </w:tc>
@@ -8894,65 +8901,65 @@
               <w:rPr>
                 <w:rFonts w:eastAsia="Calibri" w:cs="Calibri"/>
               </w:rPr>
-              <w:t>Revisione Diagramma delle classi</w:t>
-            </w:r>
-          </w:p>
-        </w:tc>
-        <w:tc>
-          <w:tcPr>
-            <w:tcW w:w="1586" w:type="dxa"/>
-            <w:tcBorders>
-              <w:top w:val="single" w:sz="8" w:space="0" w:color="000000"/>
-              <w:left w:val="single" w:sz="8" w:space="0" w:color="000000"/>
-              <w:bottom w:val="single" w:sz="8" w:space="0" w:color="000000"/>
-              <w:right w:val="single" w:sz="8" w:space="0" w:color="000000"/>
-            </w:tcBorders>
-            <w:shd w:color="auto" w:fill="auto" w:val="clear"/>
-          </w:tcPr>
-          <w:p>
-            <w:pPr>
-              <w:pStyle w:val="Normal"/>
-              <w:widowControl w:val="false"/>
-              <w:suppressAutoHyphens w:val="true"/>
-              <w:spacing w:lineRule="auto" w:line="240" w:before="0" w:after="0"/>
-              <w:rPr>
-                <w:rFonts w:ascii="Calibri" w:hAnsi="Calibri" w:eastAsia="Calibri" w:cs="Calibri"/>
-              </w:rPr>
-            </w:pPr>
-            <w:r>
-              <w:rPr>
-                <w:rFonts w:eastAsia="Calibri" w:cs="Calibri"/>
-              </w:rPr>
-              <w:t>30/11/2022</w:t>
-            </w:r>
-          </w:p>
-        </w:tc>
-        <w:tc>
-          <w:tcPr>
-            <w:tcW w:w="1685" w:type="dxa"/>
-            <w:tcBorders>
-              <w:top w:val="single" w:sz="8" w:space="0" w:color="000000"/>
-              <w:left w:val="single" w:sz="8" w:space="0" w:color="000000"/>
-              <w:bottom w:val="single" w:sz="8" w:space="0" w:color="000000"/>
-              <w:right w:val="single" w:sz="8" w:space="0" w:color="000000"/>
-            </w:tcBorders>
-            <w:shd w:color="auto" w:fill="auto" w:val="clear"/>
-          </w:tcPr>
-          <w:p>
-            <w:pPr>
-              <w:pStyle w:val="Normal"/>
-              <w:widowControl w:val="false"/>
-              <w:suppressAutoHyphens w:val="true"/>
-              <w:spacing w:lineRule="auto" w:line="240" w:before="0" w:after="0"/>
-              <w:rPr>
-                <w:rFonts w:ascii="Calibri" w:hAnsi="Calibri" w:eastAsia="Calibri" w:cs="Calibri"/>
-              </w:rPr>
-            </w:pPr>
-            <w:r>
-              <w:rPr>
-                <w:rFonts w:eastAsia="Calibri" w:cs="Calibri"/>
-              </w:rPr>
-              <w:t>180</w:t>
+              <w:t>Revisione OCL</w:t>
+            </w:r>
+          </w:p>
+        </w:tc>
+        <w:tc>
+          <w:tcPr>
+            <w:tcW w:w="1587" w:type="dxa"/>
+            <w:tcBorders>
+              <w:top w:val="single" w:sz="8" w:space="0" w:color="000000"/>
+              <w:left w:val="single" w:sz="8" w:space="0" w:color="000000"/>
+              <w:bottom w:val="single" w:sz="8" w:space="0" w:color="000000"/>
+              <w:right w:val="single" w:sz="8" w:space="0" w:color="000000"/>
+            </w:tcBorders>
+            <w:shd w:color="auto" w:fill="auto" w:val="clear"/>
+          </w:tcPr>
+          <w:p>
+            <w:pPr>
+              <w:pStyle w:val="Normal"/>
+              <w:widowControl w:val="false"/>
+              <w:suppressAutoHyphens w:val="true"/>
+              <w:spacing w:lineRule="auto" w:line="240" w:before="0" w:after="0"/>
+              <w:rPr>
+                <w:rFonts w:ascii="Calibri" w:hAnsi="Calibri" w:eastAsia="Calibri" w:cs="Calibri"/>
+              </w:rPr>
+            </w:pPr>
+            <w:r>
+              <w:rPr>
+                <w:rFonts w:eastAsia="Calibri" w:cs="Calibri"/>
+              </w:rPr>
+              <w:t>28/11/2022</w:t>
+            </w:r>
+          </w:p>
+        </w:tc>
+        <w:tc>
+          <w:tcPr>
+            <w:tcW w:w="1684" w:type="dxa"/>
+            <w:tcBorders>
+              <w:top w:val="single" w:sz="8" w:space="0" w:color="000000"/>
+              <w:left w:val="single" w:sz="8" w:space="0" w:color="000000"/>
+              <w:bottom w:val="single" w:sz="8" w:space="0" w:color="000000"/>
+              <w:right w:val="single" w:sz="8" w:space="0" w:color="000000"/>
+            </w:tcBorders>
+            <w:shd w:color="auto" w:fill="auto" w:val="clear"/>
+          </w:tcPr>
+          <w:p>
+            <w:pPr>
+              <w:pStyle w:val="Normal"/>
+              <w:widowControl w:val="false"/>
+              <w:suppressAutoHyphens w:val="true"/>
+              <w:spacing w:lineRule="auto" w:line="240" w:before="0" w:after="0"/>
+              <w:rPr>
+                <w:rFonts w:ascii="Calibri" w:hAnsi="Calibri" w:eastAsia="Calibri" w:cs="Calibri"/>
+              </w:rPr>
+            </w:pPr>
+            <w:r>
+              <w:rPr>
+                <w:rFonts w:eastAsia="Calibri" w:cs="Calibri"/>
+              </w:rPr>
+              <w:t>90</w:t>
             </w:r>
           </w:p>
         </w:tc>
@@ -9015,82 +9022,65 @@
               <w:rPr>
                 <w:rFonts w:eastAsia="Calibri" w:cs="Calibri"/>
               </w:rPr>
-              <w:t>Revisione diagramma delle classi e OCL +</w:t>
-            </w:r>
-          </w:p>
-          <w:p>
-            <w:pPr>
-              <w:pStyle w:val="Normal"/>
-              <w:widowControl w:val="false"/>
-              <w:suppressAutoHyphens w:val="true"/>
-              <w:spacing w:lineRule="auto" w:line="240" w:before="0" w:after="0"/>
-              <w:rPr>
-                <w:rFonts w:ascii="Calibri" w:hAnsi="Calibri" w:eastAsia="Calibri" w:cs="Calibri"/>
-              </w:rPr>
-            </w:pPr>
-            <w:r>
-              <w:rPr>
-                <w:rFonts w:eastAsia="Calibri" w:cs="Calibri"/>
-              </w:rPr>
-              <w:t>Stesura D3</w:t>
-            </w:r>
-          </w:p>
-        </w:tc>
-        <w:tc>
-          <w:tcPr>
-            <w:tcW w:w="1586" w:type="dxa"/>
-            <w:tcBorders>
-              <w:top w:val="single" w:sz="8" w:space="0" w:color="000000"/>
-              <w:left w:val="single" w:sz="8" w:space="0" w:color="000000"/>
-              <w:bottom w:val="single" w:sz="8" w:space="0" w:color="000000"/>
-              <w:right w:val="single" w:sz="8" w:space="0" w:color="000000"/>
-            </w:tcBorders>
-            <w:shd w:color="auto" w:fill="auto" w:val="clear"/>
-          </w:tcPr>
-          <w:p>
-            <w:pPr>
-              <w:pStyle w:val="Normal"/>
-              <w:widowControl w:val="false"/>
-              <w:suppressAutoHyphens w:val="true"/>
-              <w:spacing w:lineRule="auto" w:line="240" w:before="0" w:after="0"/>
-              <w:rPr>
-                <w:rFonts w:ascii="Calibri" w:hAnsi="Calibri" w:eastAsia="Calibri" w:cs="Calibri"/>
-              </w:rPr>
-            </w:pPr>
-            <w:r>
-              <w:rPr>
-                <w:rFonts w:eastAsia="Calibri" w:cs="Calibri"/>
-              </w:rPr>
-              <w:t>01/12/2022</w:t>
-            </w:r>
-          </w:p>
-        </w:tc>
-        <w:tc>
-          <w:tcPr>
-            <w:tcW w:w="1685" w:type="dxa"/>
-            <w:tcBorders>
-              <w:top w:val="single" w:sz="8" w:space="0" w:color="000000"/>
-              <w:left w:val="single" w:sz="8" w:space="0" w:color="000000"/>
-              <w:bottom w:val="single" w:sz="8" w:space="0" w:color="000000"/>
-              <w:right w:val="single" w:sz="8" w:space="0" w:color="000000"/>
-            </w:tcBorders>
-            <w:shd w:color="auto" w:fill="auto" w:val="clear"/>
-          </w:tcPr>
-          <w:p>
-            <w:pPr>
-              <w:pStyle w:val="Normal"/>
-              <w:widowControl w:val="false"/>
-              <w:suppressAutoHyphens w:val="true"/>
-              <w:spacing w:lineRule="auto" w:line="240" w:before="0" w:after="0"/>
-              <w:rPr>
-                <w:rFonts w:ascii="Calibri" w:hAnsi="Calibri" w:eastAsia="Calibri" w:cs="Calibri"/>
-              </w:rPr>
-            </w:pPr>
-            <w:r>
-              <w:rPr>
-                <w:rFonts w:eastAsia="Calibri" w:cs="Calibri"/>
-              </w:rPr>
-              <w:t>300</w:t>
+              <w:t>Revisione Diagramma delle classi</w:t>
+            </w:r>
+          </w:p>
+        </w:tc>
+        <w:tc>
+          <w:tcPr>
+            <w:tcW w:w="1587" w:type="dxa"/>
+            <w:tcBorders>
+              <w:top w:val="single" w:sz="8" w:space="0" w:color="000000"/>
+              <w:left w:val="single" w:sz="8" w:space="0" w:color="000000"/>
+              <w:bottom w:val="single" w:sz="8" w:space="0" w:color="000000"/>
+              <w:right w:val="single" w:sz="8" w:space="0" w:color="000000"/>
+            </w:tcBorders>
+            <w:shd w:color="auto" w:fill="auto" w:val="clear"/>
+          </w:tcPr>
+          <w:p>
+            <w:pPr>
+              <w:pStyle w:val="Normal"/>
+              <w:widowControl w:val="false"/>
+              <w:suppressAutoHyphens w:val="true"/>
+              <w:spacing w:lineRule="auto" w:line="240" w:before="0" w:after="0"/>
+              <w:rPr>
+                <w:rFonts w:ascii="Calibri" w:hAnsi="Calibri" w:eastAsia="Calibri" w:cs="Calibri"/>
+              </w:rPr>
+            </w:pPr>
+            <w:r>
+              <w:rPr>
+                <w:rFonts w:eastAsia="Calibri" w:cs="Calibri"/>
+              </w:rPr>
+              <w:t>30/11/2022</w:t>
+            </w:r>
+          </w:p>
+        </w:tc>
+        <w:tc>
+          <w:tcPr>
+            <w:tcW w:w="1684" w:type="dxa"/>
+            <w:tcBorders>
+              <w:top w:val="single" w:sz="8" w:space="0" w:color="000000"/>
+              <w:left w:val="single" w:sz="8" w:space="0" w:color="000000"/>
+              <w:bottom w:val="single" w:sz="8" w:space="0" w:color="000000"/>
+              <w:right w:val="single" w:sz="8" w:space="0" w:color="000000"/>
+            </w:tcBorders>
+            <w:shd w:color="auto" w:fill="auto" w:val="clear"/>
+          </w:tcPr>
+          <w:p>
+            <w:pPr>
+              <w:pStyle w:val="Normal"/>
+              <w:widowControl w:val="false"/>
+              <w:suppressAutoHyphens w:val="true"/>
+              <w:spacing w:lineRule="auto" w:line="240" w:before="0" w:after="0"/>
+              <w:rPr>
+                <w:rFonts w:ascii="Calibri" w:hAnsi="Calibri" w:eastAsia="Calibri" w:cs="Calibri"/>
+              </w:rPr>
+            </w:pPr>
+            <w:r>
+              <w:rPr>
+                <w:rFonts w:eastAsia="Calibri" w:cs="Calibri"/>
+              </w:rPr>
+              <w:t>180</w:t>
             </w:r>
           </w:p>
         </w:tc>
@@ -9153,65 +9143,82 @@
               <w:rPr>
                 <w:rFonts w:eastAsia="Calibri" w:cs="Calibri"/>
               </w:rPr>
-              <w:t>Creazione struttura codice D4 + authentication</w:t>
-            </w:r>
-          </w:p>
-        </w:tc>
-        <w:tc>
-          <w:tcPr>
-            <w:tcW w:w="1586" w:type="dxa"/>
-            <w:tcBorders>
-              <w:top w:val="single" w:sz="8" w:space="0" w:color="000000"/>
-              <w:left w:val="single" w:sz="8" w:space="0" w:color="000000"/>
-              <w:bottom w:val="single" w:sz="8" w:space="0" w:color="000000"/>
-              <w:right w:val="single" w:sz="8" w:space="0" w:color="000000"/>
-            </w:tcBorders>
-            <w:shd w:color="auto" w:fill="auto" w:val="clear"/>
-          </w:tcPr>
-          <w:p>
-            <w:pPr>
-              <w:pStyle w:val="Normal"/>
-              <w:widowControl w:val="false"/>
-              <w:suppressAutoHyphens w:val="true"/>
-              <w:spacing w:lineRule="auto" w:line="240" w:before="0" w:after="0"/>
-              <w:rPr>
-                <w:rFonts w:ascii="Calibri" w:hAnsi="Calibri" w:eastAsia="Calibri" w:cs="Calibri"/>
-              </w:rPr>
-            </w:pPr>
-            <w:r>
-              <w:rPr>
-                <w:rFonts w:eastAsia="Calibri" w:cs="Calibri"/>
-              </w:rPr>
-              <w:t>11-12/12/2022</w:t>
-            </w:r>
-          </w:p>
-        </w:tc>
-        <w:tc>
-          <w:tcPr>
-            <w:tcW w:w="1685" w:type="dxa"/>
-            <w:tcBorders>
-              <w:top w:val="single" w:sz="8" w:space="0" w:color="000000"/>
-              <w:left w:val="single" w:sz="8" w:space="0" w:color="000000"/>
-              <w:bottom w:val="single" w:sz="8" w:space="0" w:color="000000"/>
-              <w:right w:val="single" w:sz="8" w:space="0" w:color="000000"/>
-            </w:tcBorders>
-            <w:shd w:color="auto" w:fill="auto" w:val="clear"/>
-          </w:tcPr>
-          <w:p>
-            <w:pPr>
-              <w:pStyle w:val="Normal"/>
-              <w:widowControl w:val="false"/>
-              <w:suppressAutoHyphens w:val="true"/>
-              <w:spacing w:lineRule="auto" w:line="240" w:before="0" w:after="0"/>
-              <w:rPr>
-                <w:rFonts w:ascii="Calibri" w:hAnsi="Calibri" w:eastAsia="Calibri" w:cs="Calibri"/>
-              </w:rPr>
-            </w:pPr>
-            <w:r>
-              <w:rPr>
-                <w:rFonts w:eastAsia="Calibri" w:cs="Calibri"/>
-              </w:rPr>
-              <w:t>320</w:t>
+              <w:t>Revisione diagramma delle classi e OCL +</w:t>
+            </w:r>
+          </w:p>
+          <w:p>
+            <w:pPr>
+              <w:pStyle w:val="Normal"/>
+              <w:widowControl w:val="false"/>
+              <w:suppressAutoHyphens w:val="true"/>
+              <w:spacing w:lineRule="auto" w:line="240" w:before="0" w:after="0"/>
+              <w:rPr>
+                <w:rFonts w:ascii="Calibri" w:hAnsi="Calibri" w:eastAsia="Calibri" w:cs="Calibri"/>
+              </w:rPr>
+            </w:pPr>
+            <w:r>
+              <w:rPr>
+                <w:rFonts w:eastAsia="Calibri" w:cs="Calibri"/>
+              </w:rPr>
+              <w:t>Stesura D3</w:t>
+            </w:r>
+          </w:p>
+        </w:tc>
+        <w:tc>
+          <w:tcPr>
+            <w:tcW w:w="1587" w:type="dxa"/>
+            <w:tcBorders>
+              <w:top w:val="single" w:sz="8" w:space="0" w:color="000000"/>
+              <w:left w:val="single" w:sz="8" w:space="0" w:color="000000"/>
+              <w:bottom w:val="single" w:sz="8" w:space="0" w:color="000000"/>
+              <w:right w:val="single" w:sz="8" w:space="0" w:color="000000"/>
+            </w:tcBorders>
+            <w:shd w:color="auto" w:fill="auto" w:val="clear"/>
+          </w:tcPr>
+          <w:p>
+            <w:pPr>
+              <w:pStyle w:val="Normal"/>
+              <w:widowControl w:val="false"/>
+              <w:suppressAutoHyphens w:val="true"/>
+              <w:spacing w:lineRule="auto" w:line="240" w:before="0" w:after="0"/>
+              <w:rPr>
+                <w:rFonts w:ascii="Calibri" w:hAnsi="Calibri" w:eastAsia="Calibri" w:cs="Calibri"/>
+              </w:rPr>
+            </w:pPr>
+            <w:r>
+              <w:rPr>
+                <w:rFonts w:eastAsia="Calibri" w:cs="Calibri"/>
+              </w:rPr>
+              <w:t>01/12/2022</w:t>
+            </w:r>
+          </w:p>
+        </w:tc>
+        <w:tc>
+          <w:tcPr>
+            <w:tcW w:w="1684" w:type="dxa"/>
+            <w:tcBorders>
+              <w:top w:val="single" w:sz="8" w:space="0" w:color="000000"/>
+              <w:left w:val="single" w:sz="8" w:space="0" w:color="000000"/>
+              <w:bottom w:val="single" w:sz="8" w:space="0" w:color="000000"/>
+              <w:right w:val="single" w:sz="8" w:space="0" w:color="000000"/>
+            </w:tcBorders>
+            <w:shd w:color="auto" w:fill="auto" w:val="clear"/>
+          </w:tcPr>
+          <w:p>
+            <w:pPr>
+              <w:pStyle w:val="Normal"/>
+              <w:widowControl w:val="false"/>
+              <w:suppressAutoHyphens w:val="true"/>
+              <w:spacing w:lineRule="auto" w:line="240" w:before="0" w:after="0"/>
+              <w:rPr>
+                <w:rFonts w:ascii="Calibri" w:hAnsi="Calibri" w:eastAsia="Calibri" w:cs="Calibri"/>
+              </w:rPr>
+            </w:pPr>
+            <w:r>
+              <w:rPr>
+                <w:rFonts w:eastAsia="Calibri" w:cs="Calibri"/>
+              </w:rPr>
+              <w:t>300</w:t>
             </w:r>
           </w:p>
         </w:tc>
@@ -9236,21 +9243,14 @@
               <w:pStyle w:val="Normal"/>
               <w:widowControl w:val="false"/>
               <w:suppressAutoHyphens w:val="true"/>
-              <w:spacing w:lineRule="auto" w:line="240" w:before="0" w:after="0"/>
-              <w:rPr>
-                <w:rFonts w:ascii="Arial" w:hAnsi="Arial" w:eastAsia="Arial" w:cs="Arial"/>
-                <w:b/>
-                <w:b/>
-                <w:color w:val="000000"/>
-                <w:sz w:val="26"/>
-              </w:rPr>
-            </w:pPr>
-            <w:r>
-              <w:rPr>
-                <w:rFonts w:eastAsia="Arial" w:cs="Arial" w:ascii="Arial" w:hAnsi="Arial"/>
-                <w:b/>
-                <w:color w:val="000000"/>
-                <w:sz w:val="26"/>
+              <w:spacing w:lineRule="auto" w:line="276" w:before="0" w:after="200"/>
+              <w:rPr>
+                <w:rFonts w:ascii="Calibri" w:hAnsi="Calibri" w:eastAsia="Calibri" w:cs="Calibri"/>
+              </w:rPr>
+            </w:pPr>
+            <w:r>
+              <w:rPr>
+                <w:rFonts w:eastAsia="Calibri" w:cs="Calibri"/>
               </w:rPr>
             </w:r>
           </w:p>
@@ -9281,60 +9281,65 @@
               <w:rPr>
                 <w:rFonts w:eastAsia="Calibri" w:cs="Calibri"/>
               </w:rPr>
-              <w:t>Sistemazione D4 server-app.js, e user signup</w:t>
-            </w:r>
-          </w:p>
-        </w:tc>
-        <w:tc>
-          <w:tcPr>
-            <w:tcW w:w="1586" w:type="dxa"/>
-            <w:tcBorders>
-              <w:top w:val="single" w:sz="8" w:space="0" w:color="000000"/>
-              <w:left w:val="single" w:sz="8" w:space="0" w:color="000000"/>
-              <w:bottom w:val="single" w:sz="8" w:space="0" w:color="000000"/>
-              <w:right w:val="single" w:sz="8" w:space="0" w:color="000000"/>
-            </w:tcBorders>
-            <w:shd w:color="auto" w:fill="auto" w:val="clear"/>
-          </w:tcPr>
-          <w:p>
-            <w:pPr>
-              <w:pStyle w:val="Normal"/>
-              <w:widowControl w:val="false"/>
-              <w:spacing w:before="0" w:after="160"/>
-              <w:rPr/>
-            </w:pPr>
-            <w:r>
-              <w:rPr/>
-              <w:t>13/12/2022</w:t>
-            </w:r>
-          </w:p>
-        </w:tc>
-        <w:tc>
-          <w:tcPr>
-            <w:tcW w:w="1685" w:type="dxa"/>
-            <w:tcBorders>
-              <w:top w:val="single" w:sz="8" w:space="0" w:color="000000"/>
-              <w:left w:val="single" w:sz="8" w:space="0" w:color="000000"/>
-              <w:bottom w:val="single" w:sz="8" w:space="0" w:color="000000"/>
-              <w:right w:val="single" w:sz="8" w:space="0" w:color="000000"/>
-            </w:tcBorders>
-            <w:shd w:color="auto" w:fill="auto" w:val="clear"/>
-          </w:tcPr>
-          <w:p>
-            <w:pPr>
-              <w:pStyle w:val="Normal"/>
-              <w:widowControl w:val="false"/>
-              <w:suppressAutoHyphens w:val="true"/>
-              <w:spacing w:lineRule="auto" w:line="240" w:before="0" w:after="0"/>
-              <w:rPr>
-                <w:rFonts w:ascii="Calibri" w:hAnsi="Calibri" w:eastAsia="Calibri" w:cs="Calibri"/>
-              </w:rPr>
-            </w:pPr>
-            <w:r>
-              <w:rPr>
-                <w:rFonts w:eastAsia="Calibri" w:cs="Calibri"/>
-              </w:rPr>
-              <w:t>140</w:t>
+              <w:t>Creazione struttura codice D4 + authentication</w:t>
+            </w:r>
+          </w:p>
+        </w:tc>
+        <w:tc>
+          <w:tcPr>
+            <w:tcW w:w="1587" w:type="dxa"/>
+            <w:tcBorders>
+              <w:top w:val="single" w:sz="8" w:space="0" w:color="000000"/>
+              <w:left w:val="single" w:sz="8" w:space="0" w:color="000000"/>
+              <w:bottom w:val="single" w:sz="8" w:space="0" w:color="000000"/>
+              <w:right w:val="single" w:sz="8" w:space="0" w:color="000000"/>
+            </w:tcBorders>
+            <w:shd w:color="auto" w:fill="auto" w:val="clear"/>
+          </w:tcPr>
+          <w:p>
+            <w:pPr>
+              <w:pStyle w:val="Normal"/>
+              <w:widowControl w:val="false"/>
+              <w:suppressAutoHyphens w:val="true"/>
+              <w:spacing w:lineRule="auto" w:line="240" w:before="0" w:after="0"/>
+              <w:rPr>
+                <w:rFonts w:ascii="Calibri" w:hAnsi="Calibri" w:eastAsia="Calibri" w:cs="Calibri"/>
+              </w:rPr>
+            </w:pPr>
+            <w:r>
+              <w:rPr>
+                <w:rFonts w:eastAsia="Calibri" w:cs="Calibri"/>
+              </w:rPr>
+              <w:t>11-12/12/2022</w:t>
+            </w:r>
+          </w:p>
+        </w:tc>
+        <w:tc>
+          <w:tcPr>
+            <w:tcW w:w="1684" w:type="dxa"/>
+            <w:tcBorders>
+              <w:top w:val="single" w:sz="8" w:space="0" w:color="000000"/>
+              <w:left w:val="single" w:sz="8" w:space="0" w:color="000000"/>
+              <w:bottom w:val="single" w:sz="8" w:space="0" w:color="000000"/>
+              <w:right w:val="single" w:sz="8" w:space="0" w:color="000000"/>
+            </w:tcBorders>
+            <w:shd w:color="auto" w:fill="auto" w:val="clear"/>
+          </w:tcPr>
+          <w:p>
+            <w:pPr>
+              <w:pStyle w:val="Normal"/>
+              <w:widowControl w:val="false"/>
+              <w:suppressAutoHyphens w:val="true"/>
+              <w:spacing w:lineRule="auto" w:line="240" w:before="0" w:after="0"/>
+              <w:rPr>
+                <w:rFonts w:ascii="Calibri" w:hAnsi="Calibri" w:eastAsia="Calibri" w:cs="Calibri"/>
+              </w:rPr>
+            </w:pPr>
+            <w:r>
+              <w:rPr>
+                <w:rFonts w:eastAsia="Calibri" w:cs="Calibri"/>
+              </w:rPr>
+              <w:t>320</w:t>
             </w:r>
           </w:p>
         </w:tc>
@@ -9404,13 +9409,13 @@
               <w:rPr>
                 <w:rFonts w:eastAsia="Calibri" w:cs="Calibri"/>
               </w:rPr>
-              <w:t>Revisione codice D4 (generale, autenticazione e user)</w:t>
-            </w:r>
-          </w:p>
-        </w:tc>
-        <w:tc>
-          <w:tcPr>
-            <w:tcW w:w="1586" w:type="dxa"/>
+              <w:t>Sistemazione D4 server-app.js, e user signup</w:t>
+            </w:r>
+          </w:p>
+        </w:tc>
+        <w:tc>
+          <w:tcPr>
+            <w:tcW w:w="1587" w:type="dxa"/>
             <w:tcBorders>
               <w:top w:val="single" w:sz="8" w:space="0" w:color="000000"/>
               <w:left w:val="single" w:sz="8" w:space="0" w:color="000000"/>
@@ -9428,36 +9433,36 @@
             </w:pPr>
             <w:r>
               <w:rPr/>
-              <w:t>14-15/12/2022</w:t>
-            </w:r>
-          </w:p>
-        </w:tc>
-        <w:tc>
-          <w:tcPr>
-            <w:tcW w:w="1685" w:type="dxa"/>
-            <w:tcBorders>
-              <w:top w:val="single" w:sz="8" w:space="0" w:color="000000"/>
-              <w:left w:val="single" w:sz="8" w:space="0" w:color="000000"/>
-              <w:bottom w:val="single" w:sz="8" w:space="0" w:color="000000"/>
-              <w:right w:val="single" w:sz="8" w:space="0" w:color="000000"/>
-            </w:tcBorders>
-            <w:shd w:color="auto" w:fill="auto" w:val="clear"/>
-          </w:tcPr>
-          <w:p>
-            <w:pPr>
-              <w:pStyle w:val="Normal"/>
-              <w:widowControl w:val="false"/>
-              <w:suppressAutoHyphens w:val="true"/>
-              <w:spacing w:lineRule="auto" w:line="240" w:before="0" w:after="0"/>
-              <w:rPr>
-                <w:rFonts w:ascii="Calibri" w:hAnsi="Calibri" w:eastAsia="Calibri" w:cs="Calibri"/>
-              </w:rPr>
-            </w:pPr>
-            <w:r>
-              <w:rPr>
-                <w:rFonts w:eastAsia="Calibri" w:cs="Calibri"/>
-              </w:rPr>
-              <w:t>180</w:t>
+              <w:t>13/12/2022</w:t>
+            </w:r>
+          </w:p>
+        </w:tc>
+        <w:tc>
+          <w:tcPr>
+            <w:tcW w:w="1684" w:type="dxa"/>
+            <w:tcBorders>
+              <w:top w:val="single" w:sz="8" w:space="0" w:color="000000"/>
+              <w:left w:val="single" w:sz="8" w:space="0" w:color="000000"/>
+              <w:bottom w:val="single" w:sz="8" w:space="0" w:color="000000"/>
+              <w:right w:val="single" w:sz="8" w:space="0" w:color="000000"/>
+            </w:tcBorders>
+            <w:shd w:color="auto" w:fill="auto" w:val="clear"/>
+          </w:tcPr>
+          <w:p>
+            <w:pPr>
+              <w:pStyle w:val="Normal"/>
+              <w:widowControl w:val="false"/>
+              <w:suppressAutoHyphens w:val="true"/>
+              <w:spacing w:lineRule="auto" w:line="240" w:before="0" w:after="0"/>
+              <w:rPr>
+                <w:rFonts w:ascii="Calibri" w:hAnsi="Calibri" w:eastAsia="Calibri" w:cs="Calibri"/>
+              </w:rPr>
+            </w:pPr>
+            <w:r>
+              <w:rPr>
+                <w:rFonts w:eastAsia="Calibri" w:cs="Calibri"/>
+              </w:rPr>
+              <w:t>140</w:t>
             </w:r>
           </w:p>
         </w:tc>
@@ -9527,13 +9532,13 @@
               <w:rPr>
                 <w:rFonts w:eastAsia="Calibri" w:cs="Calibri"/>
               </w:rPr>
-              <w:t>Revisione Codice D4, api users, progettazione generale D4</w:t>
-            </w:r>
-          </w:p>
-        </w:tc>
-        <w:tc>
-          <w:tcPr>
-            <w:tcW w:w="1586" w:type="dxa"/>
+              <w:t>Revisione codice D4 (generale, autenticazione e user)</w:t>
+            </w:r>
+          </w:p>
+        </w:tc>
+        <w:tc>
+          <w:tcPr>
+            <w:tcW w:w="1587" w:type="dxa"/>
             <w:tcBorders>
               <w:top w:val="single" w:sz="8" w:space="0" w:color="000000"/>
               <w:left w:val="single" w:sz="8" w:space="0" w:color="000000"/>
@@ -9550,16 +9555,14 @@
               <w:rPr/>
             </w:pPr>
             <w:r>
-              <w:rPr>
-                <w:rFonts w:eastAsia="Calibri" w:cs="Calibri"/>
-              </w:rPr>
-              <w:t>14/12/2022</w:t>
-            </w:r>
-          </w:p>
-        </w:tc>
-        <w:tc>
-          <w:tcPr>
-            <w:tcW w:w="1685" w:type="dxa"/>
+              <w:rPr/>
+              <w:t>14-15/12/2022</w:t>
+            </w:r>
+          </w:p>
+        </w:tc>
+        <w:tc>
+          <w:tcPr>
+            <w:tcW w:w="1684" w:type="dxa"/>
             <w:tcBorders>
               <w:top w:val="single" w:sz="8" w:space="0" w:color="000000"/>
               <w:left w:val="single" w:sz="8" w:space="0" w:color="000000"/>
@@ -9608,7 +9611,13 @@
               <w:widowControl w:val="false"/>
               <w:suppressAutoHyphens w:val="true"/>
               <w:spacing w:lineRule="auto" w:line="240" w:before="0" w:after="0"/>
-              <w:rPr/>
+              <w:rPr>
+                <w:rFonts w:ascii="Arial" w:hAnsi="Arial" w:eastAsia="Arial" w:cs="Arial"/>
+                <w:b/>
+                <w:b/>
+                <w:color w:val="000000"/>
+                <w:sz w:val="26"/>
+              </w:rPr>
             </w:pPr>
             <w:r>
               <w:rPr>
@@ -9617,7 +9626,6 @@
                 <w:color w:val="000000"/>
                 <w:sz w:val="26"/>
               </w:rPr>
-              <w:t>TOTALE</w:t>
             </w:r>
           </w:p>
         </w:tc>
@@ -9647,34 +9655,154 @@
               <w:rPr>
                 <w:rFonts w:eastAsia="Calibri" w:cs="Calibri"/>
               </w:rPr>
-            </w:r>
-          </w:p>
-        </w:tc>
-        <w:tc>
-          <w:tcPr>
-            <w:tcW w:w="1586" w:type="dxa"/>
-            <w:tcBorders>
-              <w:top w:val="single" w:sz="8" w:space="0" w:color="000000"/>
-              <w:left w:val="single" w:sz="8" w:space="0" w:color="000000"/>
-              <w:bottom w:val="single" w:sz="8" w:space="0" w:color="000000"/>
-              <w:right w:val="single" w:sz="8" w:space="0" w:color="000000"/>
-            </w:tcBorders>
-            <w:shd w:color="auto" w:fill="auto" w:val="clear"/>
-          </w:tcPr>
-          <w:p>
-            <w:pPr>
-              <w:pStyle w:val="Normal"/>
-              <w:widowControl w:val="false"/>
-              <w:suppressAutoHyphens w:val="true"/>
-              <w:spacing w:lineRule="auto" w:line="240" w:before="0" w:after="0"/>
+              <w:t>Revisione Codice D4, api users, progettazione generale D4</w:t>
+            </w:r>
+          </w:p>
+        </w:tc>
+        <w:tc>
+          <w:tcPr>
+            <w:tcW w:w="1587" w:type="dxa"/>
+            <w:tcBorders>
+              <w:top w:val="single" w:sz="8" w:space="0" w:color="000000"/>
+              <w:left w:val="single" w:sz="8" w:space="0" w:color="000000"/>
+              <w:bottom w:val="single" w:sz="8" w:space="0" w:color="000000"/>
+              <w:right w:val="single" w:sz="8" w:space="0" w:color="000000"/>
+            </w:tcBorders>
+            <w:shd w:color="auto" w:fill="auto" w:val="clear"/>
+          </w:tcPr>
+          <w:p>
+            <w:pPr>
+              <w:pStyle w:val="Normal"/>
+              <w:widowControl w:val="false"/>
+              <w:spacing w:before="0" w:after="160"/>
               <w:rPr/>
             </w:pPr>
             <w:r>
               <w:rPr>
+                <w:rFonts w:eastAsia="Calibri" w:cs="Calibri"/>
+              </w:rPr>
+              <w:t>14/12/2022</w:t>
+            </w:r>
+          </w:p>
+        </w:tc>
+        <w:tc>
+          <w:tcPr>
+            <w:tcW w:w="1684" w:type="dxa"/>
+            <w:tcBorders>
+              <w:top w:val="single" w:sz="8" w:space="0" w:color="000000"/>
+              <w:left w:val="single" w:sz="8" w:space="0" w:color="000000"/>
+              <w:bottom w:val="single" w:sz="8" w:space="0" w:color="000000"/>
+              <w:right w:val="single" w:sz="8" w:space="0" w:color="000000"/>
+            </w:tcBorders>
+            <w:shd w:color="auto" w:fill="auto" w:val="clear"/>
+          </w:tcPr>
+          <w:p>
+            <w:pPr>
+              <w:pStyle w:val="Normal"/>
+              <w:widowControl w:val="false"/>
+              <w:suppressAutoHyphens w:val="true"/>
+              <w:spacing w:lineRule="auto" w:line="240" w:before="0" w:after="0"/>
+              <w:rPr>
+                <w:rFonts w:ascii="Calibri" w:hAnsi="Calibri" w:eastAsia="Calibri" w:cs="Calibri"/>
+              </w:rPr>
+            </w:pPr>
+            <w:r>
+              <w:rPr>
+                <w:rFonts w:eastAsia="Calibri" w:cs="Calibri"/>
+              </w:rPr>
+              <w:t>180</w:t>
+            </w:r>
+          </w:p>
+        </w:tc>
+      </w:tr>
+      <w:tr>
+        <w:trPr>
+          <w:trHeight w:val="1" w:hRule="atLeast"/>
+        </w:trPr>
+        <w:tc>
+          <w:tcPr>
+            <w:tcW w:w="1433" w:type="dxa"/>
+            <w:tcBorders>
+              <w:top w:val="single" w:sz="8" w:space="0" w:color="000000"/>
+              <w:left w:val="single" w:sz="8" w:space="0" w:color="000000"/>
+              <w:bottom w:val="single" w:sz="8" w:space="0" w:color="000000"/>
+              <w:right w:val="single" w:sz="8" w:space="0" w:color="000000"/>
+            </w:tcBorders>
+            <w:shd w:color="auto" w:fill="auto" w:val="clear"/>
+          </w:tcPr>
+          <w:p>
+            <w:pPr>
+              <w:pStyle w:val="Normal"/>
+              <w:widowControl w:val="false"/>
+              <w:suppressAutoHyphens w:val="true"/>
+              <w:spacing w:lineRule="auto" w:line="240" w:before="0" w:after="0"/>
+              <w:rPr/>
+            </w:pPr>
+            <w:r>
+              <w:rPr>
                 <w:rFonts w:eastAsia="Arial" w:cs="Arial" w:ascii="Arial" w:hAnsi="Arial"/>
+                <w:b/>
                 <w:color w:val="000000"/>
                 <w:sz w:val="26"/>
               </w:rPr>
+              <w:t>TOTALE</w:t>
+            </w:r>
+          </w:p>
+        </w:tc>
+        <w:tc>
+          <w:tcPr>
+            <w:tcW w:w="4929" w:type="dxa"/>
+            <w:gridSpan w:val="2"/>
+            <w:tcBorders>
+              <w:top w:val="single" w:sz="8" w:space="0" w:color="000000"/>
+              <w:left w:val="single" w:sz="8" w:space="0" w:color="000000"/>
+              <w:bottom w:val="single" w:sz="8" w:space="0" w:color="000000"/>
+              <w:right w:val="single" w:sz="8" w:space="0" w:color="000000"/>
+            </w:tcBorders>
+            <w:shd w:color="auto" w:fill="auto" w:val="clear"/>
+          </w:tcPr>
+          <w:p>
+            <w:pPr>
+              <w:pStyle w:val="Normal"/>
+              <w:widowControl w:val="false"/>
+              <w:suppressAutoHyphens w:val="true"/>
+              <w:spacing w:lineRule="auto" w:line="240" w:before="0" w:after="0"/>
+              <w:rPr>
+                <w:rFonts w:ascii="Calibri" w:hAnsi="Calibri" w:eastAsia="Calibri" w:cs="Calibri"/>
+              </w:rPr>
+            </w:pPr>
+            <w:r>
+              <w:rPr>
+                <w:rFonts w:eastAsia="Calibri" w:cs="Calibri"/>
+              </w:rPr>
+            </w:r>
+          </w:p>
+        </w:tc>
+        <w:tc>
+          <w:tcPr>
+            <w:tcW w:w="1587" w:type="dxa"/>
+            <w:tcBorders>
+              <w:top w:val="single" w:sz="8" w:space="0" w:color="000000"/>
+              <w:left w:val="single" w:sz="8" w:space="0" w:color="000000"/>
+              <w:bottom w:val="single" w:sz="8" w:space="0" w:color="000000"/>
+              <w:right w:val="single" w:sz="8" w:space="0" w:color="000000"/>
+            </w:tcBorders>
+            <w:shd w:color="auto" w:fill="auto" w:val="clear"/>
+          </w:tcPr>
+          <w:p>
+            <w:pPr>
+              <w:pStyle w:val="Normal"/>
+              <w:widowControl w:val="false"/>
+              <w:suppressAutoHyphens w:val="true"/>
+              <w:spacing w:lineRule="auto" w:line="240" w:before="0" w:after="0"/>
+              <w:rPr/>
+            </w:pPr>
+            <w:r>
+              <w:rPr>
+                <w:rFonts w:eastAsia="Arial" w:cs="Arial" w:ascii="Arial" w:hAnsi="Arial"/>
+                <w:color w:val="000000"/>
+                <w:sz w:val="26"/>
+              </w:rPr>
               <w:t>—</w:t>
             </w:r>
             <w:r>
@@ -9689,7 +9817,7 @@
         </w:tc>
         <w:tc>
           <w:tcPr>
-            <w:tcW w:w="1685" w:type="dxa"/>
+            <w:tcW w:w="1684" w:type="dxa"/>
             <w:tcBorders>
               <w:top w:val="single" w:sz="8" w:space="0" w:color="000000"/>
               <w:left w:val="single" w:sz="8" w:space="0" w:color="000000"/>

--- a/Time_log.docx
+++ b/Time_log.docx
@@ -106,10 +106,10 @@
       </w:tblPr>
       <w:tblGrid>
         <w:gridCol w:w="1433"/>
-        <w:gridCol w:w="1145"/>
-        <w:gridCol w:w="3783"/>
-        <w:gridCol w:w="1588"/>
-        <w:gridCol w:w="1683"/>
+        <w:gridCol w:w="1144"/>
+        <w:gridCol w:w="3784"/>
+        <w:gridCol w:w="1589"/>
+        <w:gridCol w:w="1682"/>
       </w:tblGrid>
       <w:tr>
         <w:trPr>
@@ -194,7 +194,7 @@
         </w:tc>
         <w:tc>
           <w:tcPr>
-            <w:tcW w:w="1588" w:type="dxa"/>
+            <w:tcW w:w="1589" w:type="dxa"/>
             <w:tcBorders>
               <w:top w:val="single" w:sz="8" w:space="0" w:color="000000"/>
               <w:left w:val="single" w:sz="8" w:space="0" w:color="000000"/>
@@ -232,7 +232,7 @@
         </w:tc>
         <w:tc>
           <w:tcPr>
-            <w:tcW w:w="1683" w:type="dxa"/>
+            <w:tcW w:w="1682" w:type="dxa"/>
             <w:tcBorders>
               <w:top w:val="single" w:sz="8" w:space="0" w:color="000000"/>
               <w:left w:val="single" w:sz="8" w:space="0" w:color="000000"/>
@@ -275,7 +275,7 @@
         </w:trPr>
         <w:tc>
           <w:tcPr>
-            <w:tcW w:w="2578" w:type="dxa"/>
+            <w:tcW w:w="2577" w:type="dxa"/>
             <w:gridSpan w:val="2"/>
             <w:tcBorders>
               <w:top w:val="single" w:sz="8" w:space="0" w:color="000000"/>
@@ -313,7 +313,7 @@
         </w:tc>
         <w:tc>
           <w:tcPr>
-            <w:tcW w:w="7054" w:type="dxa"/>
+            <w:tcW w:w="7055" w:type="dxa"/>
             <w:gridSpan w:val="3"/>
             <w:tcBorders>
               <w:top w:val="single" w:sz="8" w:space="0" w:color="000000"/>
@@ -438,7 +438,7 @@
         </w:tc>
         <w:tc>
           <w:tcPr>
-            <w:tcW w:w="1588" w:type="dxa"/>
+            <w:tcW w:w="1589" w:type="dxa"/>
             <w:tcBorders>
               <w:top w:val="single" w:sz="8" w:space="0" w:color="000000"/>
               <w:left w:val="single" w:sz="8" w:space="0" w:color="000000"/>
@@ -477,7 +477,7 @@
         </w:tc>
         <w:tc>
           <w:tcPr>
-            <w:tcW w:w="1683" w:type="dxa"/>
+            <w:tcW w:w="1682" w:type="dxa"/>
             <w:tcBorders>
               <w:top w:val="single" w:sz="8" w:space="0" w:color="000000"/>
               <w:left w:val="single" w:sz="8" w:space="0" w:color="000000"/>
@@ -600,7 +600,7 @@
         </w:tc>
         <w:tc>
           <w:tcPr>
-            <w:tcW w:w="1588" w:type="dxa"/>
+            <w:tcW w:w="1589" w:type="dxa"/>
             <w:tcBorders>
               <w:top w:val="single" w:sz="8" w:space="0" w:color="000000"/>
               <w:left w:val="single" w:sz="8" w:space="0" w:color="000000"/>
@@ -639,7 +639,7 @@
         </w:tc>
         <w:tc>
           <w:tcPr>
-            <w:tcW w:w="1683" w:type="dxa"/>
+            <w:tcW w:w="1682" w:type="dxa"/>
             <w:tcBorders>
               <w:top w:val="single" w:sz="8" w:space="0" w:color="000000"/>
               <w:left w:val="single" w:sz="8" w:space="0" w:color="000000"/>
@@ -762,7 +762,7 @@
         </w:tc>
         <w:tc>
           <w:tcPr>
-            <w:tcW w:w="1588" w:type="dxa"/>
+            <w:tcW w:w="1589" w:type="dxa"/>
             <w:tcBorders>
               <w:top w:val="single" w:sz="8" w:space="0" w:color="000000"/>
               <w:left w:val="single" w:sz="8" w:space="0" w:color="000000"/>
@@ -801,7 +801,7 @@
         </w:tc>
         <w:tc>
           <w:tcPr>
-            <w:tcW w:w="1683" w:type="dxa"/>
+            <w:tcW w:w="1682" w:type="dxa"/>
             <w:tcBorders>
               <w:top w:val="single" w:sz="8" w:space="0" w:color="000000"/>
               <w:left w:val="single" w:sz="8" w:space="0" w:color="000000"/>
@@ -924,7 +924,7 @@
         </w:tc>
         <w:tc>
           <w:tcPr>
-            <w:tcW w:w="1588" w:type="dxa"/>
+            <w:tcW w:w="1589" w:type="dxa"/>
             <w:tcBorders>
               <w:top w:val="single" w:sz="8" w:space="0" w:color="000000"/>
               <w:left w:val="single" w:sz="8" w:space="0" w:color="000000"/>
@@ -963,7 +963,7 @@
         </w:tc>
         <w:tc>
           <w:tcPr>
-            <w:tcW w:w="1683" w:type="dxa"/>
+            <w:tcW w:w="1682" w:type="dxa"/>
             <w:tcBorders>
               <w:top w:val="single" w:sz="8" w:space="0" w:color="000000"/>
               <w:left w:val="single" w:sz="8" w:space="0" w:color="000000"/>
@@ -1086,7 +1086,7 @@
         </w:tc>
         <w:tc>
           <w:tcPr>
-            <w:tcW w:w="1588" w:type="dxa"/>
+            <w:tcW w:w="1589" w:type="dxa"/>
             <w:tcBorders>
               <w:top w:val="single" w:sz="8" w:space="0" w:color="000000"/>
               <w:left w:val="single" w:sz="8" w:space="0" w:color="000000"/>
@@ -1125,7 +1125,7 @@
         </w:tc>
         <w:tc>
           <w:tcPr>
-            <w:tcW w:w="1683" w:type="dxa"/>
+            <w:tcW w:w="1682" w:type="dxa"/>
             <w:tcBorders>
               <w:top w:val="single" w:sz="8" w:space="0" w:color="000000"/>
               <w:left w:val="single" w:sz="8" w:space="0" w:color="000000"/>
@@ -1248,7 +1248,7 @@
         </w:tc>
         <w:tc>
           <w:tcPr>
-            <w:tcW w:w="1588" w:type="dxa"/>
+            <w:tcW w:w="1589" w:type="dxa"/>
             <w:tcBorders>
               <w:top w:val="single" w:sz="8" w:space="0" w:color="000000"/>
               <w:left w:val="single" w:sz="8" w:space="0" w:color="000000"/>
@@ -1287,7 +1287,7 @@
         </w:tc>
         <w:tc>
           <w:tcPr>
-            <w:tcW w:w="1683" w:type="dxa"/>
+            <w:tcW w:w="1682" w:type="dxa"/>
             <w:tcBorders>
               <w:top w:val="single" w:sz="8" w:space="0" w:color="000000"/>
               <w:left w:val="single" w:sz="8" w:space="0" w:color="000000"/>
@@ -1410,7 +1410,7 @@
         </w:tc>
         <w:tc>
           <w:tcPr>
-            <w:tcW w:w="1588" w:type="dxa"/>
+            <w:tcW w:w="1589" w:type="dxa"/>
             <w:tcBorders>
               <w:top w:val="single" w:sz="8" w:space="0" w:color="000000"/>
               <w:left w:val="single" w:sz="8" w:space="0" w:color="000000"/>
@@ -1449,7 +1449,7 @@
         </w:tc>
         <w:tc>
           <w:tcPr>
-            <w:tcW w:w="1683" w:type="dxa"/>
+            <w:tcW w:w="1682" w:type="dxa"/>
             <w:tcBorders>
               <w:top w:val="single" w:sz="8" w:space="0" w:color="000000"/>
               <w:left w:val="single" w:sz="8" w:space="0" w:color="000000"/>
@@ -1572,7 +1572,7 @@
         </w:tc>
         <w:tc>
           <w:tcPr>
-            <w:tcW w:w="1588" w:type="dxa"/>
+            <w:tcW w:w="1589" w:type="dxa"/>
             <w:tcBorders>
               <w:top w:val="single" w:sz="8" w:space="0" w:color="000000"/>
               <w:left w:val="single" w:sz="8" w:space="0" w:color="000000"/>
@@ -1611,7 +1611,7 @@
         </w:tc>
         <w:tc>
           <w:tcPr>
-            <w:tcW w:w="1683" w:type="dxa"/>
+            <w:tcW w:w="1682" w:type="dxa"/>
             <w:tcBorders>
               <w:top w:val="single" w:sz="8" w:space="0" w:color="000000"/>
               <w:left w:val="single" w:sz="8" w:space="0" w:color="000000"/>
@@ -1734,7 +1734,7 @@
         </w:tc>
         <w:tc>
           <w:tcPr>
-            <w:tcW w:w="1588" w:type="dxa"/>
+            <w:tcW w:w="1589" w:type="dxa"/>
             <w:tcBorders>
               <w:top w:val="single" w:sz="8" w:space="0" w:color="000000"/>
               <w:left w:val="single" w:sz="8" w:space="0" w:color="000000"/>
@@ -1773,7 +1773,7 @@
         </w:tc>
         <w:tc>
           <w:tcPr>
-            <w:tcW w:w="1683" w:type="dxa"/>
+            <w:tcW w:w="1682" w:type="dxa"/>
             <w:tcBorders>
               <w:top w:val="single" w:sz="8" w:space="0" w:color="000000"/>
               <w:left w:val="single" w:sz="8" w:space="0" w:color="000000"/>
@@ -1897,7 +1897,7 @@
         </w:tc>
         <w:tc>
           <w:tcPr>
-            <w:tcW w:w="1588" w:type="dxa"/>
+            <w:tcW w:w="1589" w:type="dxa"/>
             <w:tcBorders>
               <w:top w:val="single" w:sz="8" w:space="0" w:color="000000"/>
               <w:left w:val="single" w:sz="8" w:space="0" w:color="000000"/>
@@ -1937,7 +1937,7 @@
         </w:tc>
         <w:tc>
           <w:tcPr>
-            <w:tcW w:w="1683" w:type="dxa"/>
+            <w:tcW w:w="1682" w:type="dxa"/>
             <w:tcBorders>
               <w:top w:val="single" w:sz="8" w:space="0" w:color="000000"/>
               <w:left w:val="single" w:sz="8" w:space="0" w:color="000000"/>
@@ -2062,7 +2062,7 @@
         </w:tc>
         <w:tc>
           <w:tcPr>
-            <w:tcW w:w="1588" w:type="dxa"/>
+            <w:tcW w:w="1589" w:type="dxa"/>
             <w:tcBorders>
               <w:top w:val="single" w:sz="8" w:space="0" w:color="000000"/>
               <w:left w:val="single" w:sz="8" w:space="0" w:color="000000"/>
@@ -2102,7 +2102,7 @@
         </w:tc>
         <w:tc>
           <w:tcPr>
-            <w:tcW w:w="1683" w:type="dxa"/>
+            <w:tcW w:w="1682" w:type="dxa"/>
             <w:tcBorders>
               <w:top w:val="single" w:sz="8" w:space="0" w:color="000000"/>
               <w:left w:val="single" w:sz="8" w:space="0" w:color="000000"/>
@@ -2227,7 +2227,7 @@
         </w:tc>
         <w:tc>
           <w:tcPr>
-            <w:tcW w:w="1588" w:type="dxa"/>
+            <w:tcW w:w="1589" w:type="dxa"/>
             <w:tcBorders>
               <w:top w:val="single" w:sz="8" w:space="0" w:color="000000"/>
               <w:left w:val="single" w:sz="8" w:space="0" w:color="000000"/>
@@ -2267,7 +2267,7 @@
         </w:tc>
         <w:tc>
           <w:tcPr>
-            <w:tcW w:w="1683" w:type="dxa"/>
+            <w:tcW w:w="1682" w:type="dxa"/>
             <w:tcBorders>
               <w:top w:val="single" w:sz="8" w:space="0" w:color="000000"/>
               <w:left w:val="single" w:sz="8" w:space="0" w:color="000000"/>
@@ -2392,7 +2392,7 @@
         </w:tc>
         <w:tc>
           <w:tcPr>
-            <w:tcW w:w="1588" w:type="dxa"/>
+            <w:tcW w:w="1589" w:type="dxa"/>
             <w:tcBorders>
               <w:top w:val="single" w:sz="6" w:space="0" w:color="000000"/>
               <w:left w:val="single" w:sz="8" w:space="0" w:color="000000"/>
@@ -2432,7 +2432,7 @@
         </w:tc>
         <w:tc>
           <w:tcPr>
-            <w:tcW w:w="1683" w:type="dxa"/>
+            <w:tcW w:w="1682" w:type="dxa"/>
             <w:tcBorders>
               <w:top w:val="single" w:sz="6" w:space="0" w:color="000000"/>
               <w:left w:val="single" w:sz="8" w:space="0" w:color="000000"/>
@@ -2585,7 +2585,7 @@
         </w:tc>
         <w:tc>
           <w:tcPr>
-            <w:tcW w:w="1588" w:type="dxa"/>
+            <w:tcW w:w="1589" w:type="dxa"/>
             <w:tcBorders>
               <w:top w:val="single" w:sz="6" w:space="0" w:color="000000"/>
               <w:left w:val="single" w:sz="8" w:space="0" w:color="000000"/>
@@ -2625,7 +2625,7 @@
         </w:tc>
         <w:tc>
           <w:tcPr>
-            <w:tcW w:w="1683" w:type="dxa"/>
+            <w:tcW w:w="1682" w:type="dxa"/>
             <w:tcBorders>
               <w:top w:val="single" w:sz="6" w:space="0" w:color="000000"/>
               <w:left w:val="single" w:sz="8" w:space="0" w:color="000000"/>
@@ -2750,7 +2750,7 @@
         </w:tc>
         <w:tc>
           <w:tcPr>
-            <w:tcW w:w="1588" w:type="dxa"/>
+            <w:tcW w:w="1589" w:type="dxa"/>
             <w:tcBorders>
               <w:top w:val="single" w:sz="6" w:space="0" w:color="000000"/>
               <w:left w:val="single" w:sz="8" w:space="0" w:color="000000"/>
@@ -2790,7 +2790,7 @@
         </w:tc>
         <w:tc>
           <w:tcPr>
-            <w:tcW w:w="1683" w:type="dxa"/>
+            <w:tcW w:w="1682" w:type="dxa"/>
             <w:tcBorders>
               <w:top w:val="single" w:sz="6" w:space="0" w:color="000000"/>
               <w:left w:val="single" w:sz="8" w:space="0" w:color="000000"/>
@@ -2915,7 +2915,7 @@
         </w:tc>
         <w:tc>
           <w:tcPr>
-            <w:tcW w:w="1588" w:type="dxa"/>
+            <w:tcW w:w="1589" w:type="dxa"/>
             <w:tcBorders>
               <w:top w:val="single" w:sz="6" w:space="0" w:color="000000"/>
               <w:left w:val="single" w:sz="8" w:space="0" w:color="000000"/>
@@ -2955,7 +2955,7 @@
         </w:tc>
         <w:tc>
           <w:tcPr>
-            <w:tcW w:w="1683" w:type="dxa"/>
+            <w:tcW w:w="1682" w:type="dxa"/>
             <w:tcBorders>
               <w:top w:val="single" w:sz="6" w:space="0" w:color="000000"/>
               <w:left w:val="single" w:sz="8" w:space="0" w:color="000000"/>
@@ -3080,7 +3080,7 @@
         </w:tc>
         <w:tc>
           <w:tcPr>
-            <w:tcW w:w="1588" w:type="dxa"/>
+            <w:tcW w:w="1589" w:type="dxa"/>
             <w:tcBorders>
               <w:top w:val="single" w:sz="6" w:space="0" w:color="000000"/>
               <w:left w:val="single" w:sz="8" w:space="0" w:color="000000"/>
@@ -3120,7 +3120,7 @@
         </w:tc>
         <w:tc>
           <w:tcPr>
-            <w:tcW w:w="1683" w:type="dxa"/>
+            <w:tcW w:w="1682" w:type="dxa"/>
             <w:tcBorders>
               <w:top w:val="single" w:sz="6" w:space="0" w:color="000000"/>
               <w:left w:val="single" w:sz="8" w:space="0" w:color="000000"/>
@@ -3245,7 +3245,7 @@
         </w:tc>
         <w:tc>
           <w:tcPr>
-            <w:tcW w:w="1588" w:type="dxa"/>
+            <w:tcW w:w="1589" w:type="dxa"/>
             <w:tcBorders>
               <w:top w:val="single" w:sz="8" w:space="0" w:color="000000"/>
               <w:left w:val="single" w:sz="8" w:space="0" w:color="000000"/>
@@ -3285,7 +3285,7 @@
         </w:tc>
         <w:tc>
           <w:tcPr>
-            <w:tcW w:w="1683" w:type="dxa"/>
+            <w:tcW w:w="1682" w:type="dxa"/>
             <w:tcBorders>
               <w:top w:val="single" w:sz="8" w:space="0" w:color="000000"/>
               <w:left w:val="single" w:sz="8" w:space="0" w:color="000000"/>
@@ -3408,7 +3408,7 @@
         </w:tc>
         <w:tc>
           <w:tcPr>
-            <w:tcW w:w="1588" w:type="dxa"/>
+            <w:tcW w:w="1589" w:type="dxa"/>
             <w:tcBorders>
               <w:top w:val="single" w:sz="6" w:space="0" w:color="000000"/>
               <w:left w:val="single" w:sz="8" w:space="0" w:color="000000"/>
@@ -3445,7 +3445,7 @@
         </w:tc>
         <w:tc>
           <w:tcPr>
-            <w:tcW w:w="1683" w:type="dxa"/>
+            <w:tcW w:w="1682" w:type="dxa"/>
             <w:tcBorders>
               <w:top w:val="single" w:sz="6" w:space="0" w:color="000000"/>
               <w:left w:val="single" w:sz="8" w:space="0" w:color="000000"/>
@@ -3568,7 +3568,7 @@
         </w:tc>
         <w:tc>
           <w:tcPr>
-            <w:tcW w:w="1588" w:type="dxa"/>
+            <w:tcW w:w="1589" w:type="dxa"/>
             <w:tcBorders>
               <w:top w:val="single" w:sz="6" w:space="0" w:color="000000"/>
               <w:left w:val="single" w:sz="8" w:space="0" w:color="000000"/>
@@ -3605,7 +3605,7 @@
         </w:tc>
         <w:tc>
           <w:tcPr>
-            <w:tcW w:w="1683" w:type="dxa"/>
+            <w:tcW w:w="1682" w:type="dxa"/>
             <w:tcBorders>
               <w:top w:val="single" w:sz="6" w:space="0" w:color="000000"/>
               <w:left w:val="single" w:sz="8" w:space="0" w:color="000000"/>
@@ -3728,7 +3728,7 @@
         </w:tc>
         <w:tc>
           <w:tcPr>
-            <w:tcW w:w="1588" w:type="dxa"/>
+            <w:tcW w:w="1589" w:type="dxa"/>
             <w:tcBorders>
               <w:top w:val="single" w:sz="6" w:space="0" w:color="000000"/>
               <w:left w:val="single" w:sz="8" w:space="0" w:color="000000"/>
@@ -3765,7 +3765,7 @@
         </w:tc>
         <w:tc>
           <w:tcPr>
-            <w:tcW w:w="1683" w:type="dxa"/>
+            <w:tcW w:w="1682" w:type="dxa"/>
             <w:tcBorders>
               <w:top w:val="single" w:sz="6" w:space="0" w:color="000000"/>
               <w:left w:val="single" w:sz="8" w:space="0" w:color="000000"/>
@@ -3888,7 +3888,7 @@
         </w:tc>
         <w:tc>
           <w:tcPr>
-            <w:tcW w:w="1588" w:type="dxa"/>
+            <w:tcW w:w="1589" w:type="dxa"/>
             <w:tcBorders>
               <w:top w:val="single" w:sz="6" w:space="0" w:color="000000"/>
               <w:left w:val="single" w:sz="8" w:space="0" w:color="000000"/>
@@ -3925,7 +3925,7 @@
         </w:tc>
         <w:tc>
           <w:tcPr>
-            <w:tcW w:w="1683" w:type="dxa"/>
+            <w:tcW w:w="1682" w:type="dxa"/>
             <w:tcBorders>
               <w:top w:val="single" w:sz="6" w:space="0" w:color="000000"/>
               <w:left w:val="single" w:sz="8" w:space="0" w:color="000000"/>
@@ -4048,7 +4048,7 @@
         </w:tc>
         <w:tc>
           <w:tcPr>
-            <w:tcW w:w="1588" w:type="dxa"/>
+            <w:tcW w:w="1589" w:type="dxa"/>
             <w:tcBorders>
               <w:top w:val="single" w:sz="6" w:space="0" w:color="000000"/>
               <w:left w:val="single" w:sz="8" w:space="0" w:color="000000"/>
@@ -4085,7 +4085,7 @@
         </w:tc>
         <w:tc>
           <w:tcPr>
-            <w:tcW w:w="1683" w:type="dxa"/>
+            <w:tcW w:w="1682" w:type="dxa"/>
             <w:tcBorders>
               <w:top w:val="single" w:sz="6" w:space="0" w:color="000000"/>
               <w:left w:val="single" w:sz="8" w:space="0" w:color="000000"/>
@@ -4210,7 +4210,7 @@
         </w:tc>
         <w:tc>
           <w:tcPr>
-            <w:tcW w:w="1588" w:type="dxa"/>
+            <w:tcW w:w="1589" w:type="dxa"/>
             <w:tcBorders>
               <w:top w:val="single" w:sz="6" w:space="0" w:color="000000"/>
               <w:left w:val="single" w:sz="8" w:space="0" w:color="000000"/>
@@ -4247,7 +4247,7 @@
         </w:tc>
         <w:tc>
           <w:tcPr>
-            <w:tcW w:w="1683" w:type="dxa"/>
+            <w:tcW w:w="1682" w:type="dxa"/>
             <w:tcBorders>
               <w:top w:val="single" w:sz="6" w:space="0" w:color="000000"/>
               <w:left w:val="single" w:sz="8" w:space="0" w:color="000000"/>
@@ -4372,7 +4372,7 @@
         </w:tc>
         <w:tc>
           <w:tcPr>
-            <w:tcW w:w="1588" w:type="dxa"/>
+            <w:tcW w:w="1589" w:type="dxa"/>
             <w:tcBorders>
               <w:top w:val="single" w:sz="6" w:space="0" w:color="000000"/>
               <w:left w:val="single" w:sz="8" w:space="0" w:color="000000"/>
@@ -4409,7 +4409,7 @@
         </w:tc>
         <w:tc>
           <w:tcPr>
-            <w:tcW w:w="1683" w:type="dxa"/>
+            <w:tcW w:w="1682" w:type="dxa"/>
             <w:tcBorders>
               <w:top w:val="single" w:sz="6" w:space="0" w:color="000000"/>
               <w:left w:val="single" w:sz="8" w:space="0" w:color="000000"/>
@@ -4531,7 +4531,7 @@
         </w:tc>
         <w:tc>
           <w:tcPr>
-            <w:tcW w:w="1588" w:type="dxa"/>
+            <w:tcW w:w="1589" w:type="dxa"/>
             <w:tcBorders>
               <w:top w:val="single" w:sz="8" w:space="0" w:color="000000"/>
               <w:left w:val="single" w:sz="8" w:space="0" w:color="000000"/>
@@ -4568,7 +4568,7 @@
         </w:tc>
         <w:tc>
           <w:tcPr>
-            <w:tcW w:w="1683" w:type="dxa"/>
+            <w:tcW w:w="1682" w:type="dxa"/>
             <w:tcBorders>
               <w:top w:val="single" w:sz="8" w:space="0" w:color="000000"/>
               <w:left w:val="single" w:sz="8" w:space="0" w:color="000000"/>
@@ -4684,39 +4684,39 @@
         </w:tc>
         <w:tc>
           <w:tcPr>
-            <w:tcW w:w="1588" w:type="dxa"/>
-            <w:tcBorders>
-              <w:left w:val="single" w:sz="8" w:space="0" w:color="000000"/>
-              <w:bottom w:val="single" w:sz="8" w:space="0" w:color="000000"/>
-              <w:right w:val="single" w:sz="8" w:space="0" w:color="000000"/>
-            </w:tcBorders>
-            <w:shd w:color="auto" w:fill="auto" w:val="clear"/>
-          </w:tcPr>
-          <w:p>
-            <w:pPr>
-              <w:pStyle w:val="Normal"/>
-              <w:widowControl w:val="false"/>
-              <w:suppressAutoHyphens w:val="true"/>
-              <w:bidi w:val="0"/>
-              <w:spacing w:lineRule="exact" w:line="240" w:before="0" w:after="0"/>
-              <w:ind w:left="0" w:right="0" w:hanging="0"/>
-              <w:jc w:val="left"/>
-              <w:rPr>
-                <w:spacing w:val="0"/>
-                <w:shd w:fill="auto" w:val="clear"/>
-              </w:rPr>
-            </w:pPr>
-            <w:r>
-              <w:rPr>
-                <w:spacing w:val="0"/>
-                <w:shd w:fill="auto" w:val="clear"/>
-              </w:rPr>
-            </w:r>
-          </w:p>
-        </w:tc>
-        <w:tc>
-          <w:tcPr>
-            <w:tcW w:w="1683" w:type="dxa"/>
+            <w:tcW w:w="1589" w:type="dxa"/>
+            <w:tcBorders>
+              <w:left w:val="single" w:sz="8" w:space="0" w:color="000000"/>
+              <w:bottom w:val="single" w:sz="8" w:space="0" w:color="000000"/>
+              <w:right w:val="single" w:sz="8" w:space="0" w:color="000000"/>
+            </w:tcBorders>
+            <w:shd w:color="auto" w:fill="auto" w:val="clear"/>
+          </w:tcPr>
+          <w:p>
+            <w:pPr>
+              <w:pStyle w:val="Normal"/>
+              <w:widowControl w:val="false"/>
+              <w:suppressAutoHyphens w:val="true"/>
+              <w:bidi w:val="0"/>
+              <w:spacing w:lineRule="exact" w:line="240" w:before="0" w:after="0"/>
+              <w:ind w:left="0" w:right="0" w:hanging="0"/>
+              <w:jc w:val="left"/>
+              <w:rPr>
+                <w:spacing w:val="0"/>
+                <w:shd w:fill="auto" w:val="clear"/>
+              </w:rPr>
+            </w:pPr>
+            <w:r>
+              <w:rPr>
+                <w:spacing w:val="0"/>
+                <w:shd w:fill="auto" w:val="clear"/>
+              </w:rPr>
+            </w:r>
+          </w:p>
+        </w:tc>
+        <w:tc>
+          <w:tcPr>
+            <w:tcW w:w="1682" w:type="dxa"/>
             <w:tcBorders>
               <w:left w:val="single" w:sz="8" w:space="0" w:color="000000"/>
               <w:bottom w:val="single" w:sz="8" w:space="0" w:color="000000"/>
@@ -4830,39 +4830,39 @@
         </w:tc>
         <w:tc>
           <w:tcPr>
-            <w:tcW w:w="1588" w:type="dxa"/>
-            <w:tcBorders>
-              <w:left w:val="single" w:sz="8" w:space="0" w:color="000000"/>
-              <w:bottom w:val="single" w:sz="8" w:space="0" w:color="000000"/>
-              <w:right w:val="single" w:sz="8" w:space="0" w:color="000000"/>
-            </w:tcBorders>
-            <w:shd w:color="auto" w:fill="auto" w:val="clear"/>
-          </w:tcPr>
-          <w:p>
-            <w:pPr>
-              <w:pStyle w:val="Normal"/>
-              <w:widowControl w:val="false"/>
-              <w:suppressAutoHyphens w:val="true"/>
-              <w:bidi w:val="0"/>
-              <w:spacing w:lineRule="exact" w:line="240" w:before="0" w:after="0"/>
-              <w:ind w:left="0" w:right="0" w:hanging="0"/>
-              <w:jc w:val="left"/>
-              <w:rPr>
-                <w:spacing w:val="0"/>
-                <w:shd w:fill="auto" w:val="clear"/>
-              </w:rPr>
-            </w:pPr>
-            <w:r>
-              <w:rPr>
-                <w:spacing w:val="0"/>
-                <w:shd w:fill="auto" w:val="clear"/>
-              </w:rPr>
-            </w:r>
-          </w:p>
-        </w:tc>
-        <w:tc>
-          <w:tcPr>
-            <w:tcW w:w="1683" w:type="dxa"/>
+            <w:tcW w:w="1589" w:type="dxa"/>
+            <w:tcBorders>
+              <w:left w:val="single" w:sz="8" w:space="0" w:color="000000"/>
+              <w:bottom w:val="single" w:sz="8" w:space="0" w:color="000000"/>
+              <w:right w:val="single" w:sz="8" w:space="0" w:color="000000"/>
+            </w:tcBorders>
+            <w:shd w:color="auto" w:fill="auto" w:val="clear"/>
+          </w:tcPr>
+          <w:p>
+            <w:pPr>
+              <w:pStyle w:val="Normal"/>
+              <w:widowControl w:val="false"/>
+              <w:suppressAutoHyphens w:val="true"/>
+              <w:bidi w:val="0"/>
+              <w:spacing w:lineRule="exact" w:line="240" w:before="0" w:after="0"/>
+              <w:ind w:left="0" w:right="0" w:hanging="0"/>
+              <w:jc w:val="left"/>
+              <w:rPr>
+                <w:spacing w:val="0"/>
+                <w:shd w:fill="auto" w:val="clear"/>
+              </w:rPr>
+            </w:pPr>
+            <w:r>
+              <w:rPr>
+                <w:spacing w:val="0"/>
+                <w:shd w:fill="auto" w:val="clear"/>
+              </w:rPr>
+            </w:r>
+          </w:p>
+        </w:tc>
+        <w:tc>
+          <w:tcPr>
+            <w:tcW w:w="1682" w:type="dxa"/>
             <w:tcBorders>
               <w:left w:val="single" w:sz="8" w:space="0" w:color="000000"/>
               <w:bottom w:val="single" w:sz="8" w:space="0" w:color="000000"/>
@@ -4976,39 +4976,39 @@
         </w:tc>
         <w:tc>
           <w:tcPr>
-            <w:tcW w:w="1588" w:type="dxa"/>
-            <w:tcBorders>
-              <w:left w:val="single" w:sz="8" w:space="0" w:color="000000"/>
-              <w:bottom w:val="single" w:sz="8" w:space="0" w:color="000000"/>
-              <w:right w:val="single" w:sz="8" w:space="0" w:color="000000"/>
-            </w:tcBorders>
-            <w:shd w:color="auto" w:fill="auto" w:val="clear"/>
-          </w:tcPr>
-          <w:p>
-            <w:pPr>
-              <w:pStyle w:val="Normal"/>
-              <w:widowControl w:val="false"/>
-              <w:suppressAutoHyphens w:val="true"/>
-              <w:bidi w:val="0"/>
-              <w:spacing w:lineRule="exact" w:line="240" w:before="0" w:after="0"/>
-              <w:ind w:left="0" w:right="0" w:hanging="0"/>
-              <w:jc w:val="left"/>
-              <w:rPr>
-                <w:spacing w:val="0"/>
-                <w:shd w:fill="auto" w:val="clear"/>
-              </w:rPr>
-            </w:pPr>
-            <w:r>
-              <w:rPr>
-                <w:spacing w:val="0"/>
-                <w:shd w:fill="auto" w:val="clear"/>
-              </w:rPr>
-            </w:r>
-          </w:p>
-        </w:tc>
-        <w:tc>
-          <w:tcPr>
-            <w:tcW w:w="1683" w:type="dxa"/>
+            <w:tcW w:w="1589" w:type="dxa"/>
+            <w:tcBorders>
+              <w:left w:val="single" w:sz="8" w:space="0" w:color="000000"/>
+              <w:bottom w:val="single" w:sz="8" w:space="0" w:color="000000"/>
+              <w:right w:val="single" w:sz="8" w:space="0" w:color="000000"/>
+            </w:tcBorders>
+            <w:shd w:color="auto" w:fill="auto" w:val="clear"/>
+          </w:tcPr>
+          <w:p>
+            <w:pPr>
+              <w:pStyle w:val="Normal"/>
+              <w:widowControl w:val="false"/>
+              <w:suppressAutoHyphens w:val="true"/>
+              <w:bidi w:val="0"/>
+              <w:spacing w:lineRule="exact" w:line="240" w:before="0" w:after="0"/>
+              <w:ind w:left="0" w:right="0" w:hanging="0"/>
+              <w:jc w:val="left"/>
+              <w:rPr>
+                <w:spacing w:val="0"/>
+                <w:shd w:fill="auto" w:val="clear"/>
+              </w:rPr>
+            </w:pPr>
+            <w:r>
+              <w:rPr>
+                <w:spacing w:val="0"/>
+                <w:shd w:fill="auto" w:val="clear"/>
+              </w:rPr>
+            </w:r>
+          </w:p>
+        </w:tc>
+        <w:tc>
+          <w:tcPr>
+            <w:tcW w:w="1682" w:type="dxa"/>
             <w:tcBorders>
               <w:left w:val="single" w:sz="8" w:space="0" w:color="000000"/>
               <w:bottom w:val="single" w:sz="8" w:space="0" w:color="000000"/>
@@ -5122,39 +5122,39 @@
         </w:tc>
         <w:tc>
           <w:tcPr>
-            <w:tcW w:w="1588" w:type="dxa"/>
-            <w:tcBorders>
-              <w:left w:val="single" w:sz="8" w:space="0" w:color="000000"/>
-              <w:bottom w:val="single" w:sz="8" w:space="0" w:color="000000"/>
-              <w:right w:val="single" w:sz="8" w:space="0" w:color="000000"/>
-            </w:tcBorders>
-            <w:shd w:color="auto" w:fill="auto" w:val="clear"/>
-          </w:tcPr>
-          <w:p>
-            <w:pPr>
-              <w:pStyle w:val="Normal"/>
-              <w:widowControl w:val="false"/>
-              <w:suppressAutoHyphens w:val="true"/>
-              <w:bidi w:val="0"/>
-              <w:spacing w:lineRule="exact" w:line="240" w:before="0" w:after="0"/>
-              <w:ind w:left="0" w:right="0" w:hanging="0"/>
-              <w:jc w:val="left"/>
-              <w:rPr>
-                <w:spacing w:val="0"/>
-                <w:shd w:fill="auto" w:val="clear"/>
-              </w:rPr>
-            </w:pPr>
-            <w:r>
-              <w:rPr>
-                <w:spacing w:val="0"/>
-                <w:shd w:fill="auto" w:val="clear"/>
-              </w:rPr>
-            </w:r>
-          </w:p>
-        </w:tc>
-        <w:tc>
-          <w:tcPr>
-            <w:tcW w:w="1683" w:type="dxa"/>
+            <w:tcW w:w="1589" w:type="dxa"/>
+            <w:tcBorders>
+              <w:left w:val="single" w:sz="8" w:space="0" w:color="000000"/>
+              <w:bottom w:val="single" w:sz="8" w:space="0" w:color="000000"/>
+              <w:right w:val="single" w:sz="8" w:space="0" w:color="000000"/>
+            </w:tcBorders>
+            <w:shd w:color="auto" w:fill="auto" w:val="clear"/>
+          </w:tcPr>
+          <w:p>
+            <w:pPr>
+              <w:pStyle w:val="Normal"/>
+              <w:widowControl w:val="false"/>
+              <w:suppressAutoHyphens w:val="true"/>
+              <w:bidi w:val="0"/>
+              <w:spacing w:lineRule="exact" w:line="240" w:before="0" w:after="0"/>
+              <w:ind w:left="0" w:right="0" w:hanging="0"/>
+              <w:jc w:val="left"/>
+              <w:rPr>
+                <w:spacing w:val="0"/>
+                <w:shd w:fill="auto" w:val="clear"/>
+              </w:rPr>
+            </w:pPr>
+            <w:r>
+              <w:rPr>
+                <w:spacing w:val="0"/>
+                <w:shd w:fill="auto" w:val="clear"/>
+              </w:rPr>
+            </w:r>
+          </w:p>
+        </w:tc>
+        <w:tc>
+          <w:tcPr>
+            <w:tcW w:w="1682" w:type="dxa"/>
             <w:tcBorders>
               <w:left w:val="single" w:sz="8" w:space="0" w:color="000000"/>
               <w:bottom w:val="single" w:sz="8" w:space="0" w:color="000000"/>
@@ -5268,39 +5268,39 @@
         </w:tc>
         <w:tc>
           <w:tcPr>
-            <w:tcW w:w="1588" w:type="dxa"/>
-            <w:tcBorders>
-              <w:left w:val="single" w:sz="8" w:space="0" w:color="000000"/>
-              <w:bottom w:val="single" w:sz="8" w:space="0" w:color="000000"/>
-              <w:right w:val="single" w:sz="8" w:space="0" w:color="000000"/>
-            </w:tcBorders>
-            <w:shd w:color="auto" w:fill="auto" w:val="clear"/>
-          </w:tcPr>
-          <w:p>
-            <w:pPr>
-              <w:pStyle w:val="Normal"/>
-              <w:widowControl w:val="false"/>
-              <w:suppressAutoHyphens w:val="true"/>
-              <w:bidi w:val="0"/>
-              <w:spacing w:lineRule="exact" w:line="240" w:before="0" w:after="0"/>
-              <w:ind w:left="0" w:right="0" w:hanging="0"/>
-              <w:jc w:val="left"/>
-              <w:rPr>
-                <w:spacing w:val="0"/>
-                <w:shd w:fill="auto" w:val="clear"/>
-              </w:rPr>
-            </w:pPr>
-            <w:r>
-              <w:rPr>
-                <w:spacing w:val="0"/>
-                <w:shd w:fill="auto" w:val="clear"/>
-              </w:rPr>
-            </w:r>
-          </w:p>
-        </w:tc>
-        <w:tc>
-          <w:tcPr>
-            <w:tcW w:w="1683" w:type="dxa"/>
+            <w:tcW w:w="1589" w:type="dxa"/>
+            <w:tcBorders>
+              <w:left w:val="single" w:sz="8" w:space="0" w:color="000000"/>
+              <w:bottom w:val="single" w:sz="8" w:space="0" w:color="000000"/>
+              <w:right w:val="single" w:sz="8" w:space="0" w:color="000000"/>
+            </w:tcBorders>
+            <w:shd w:color="auto" w:fill="auto" w:val="clear"/>
+          </w:tcPr>
+          <w:p>
+            <w:pPr>
+              <w:pStyle w:val="Normal"/>
+              <w:widowControl w:val="false"/>
+              <w:suppressAutoHyphens w:val="true"/>
+              <w:bidi w:val="0"/>
+              <w:spacing w:lineRule="exact" w:line="240" w:before="0" w:after="0"/>
+              <w:ind w:left="0" w:right="0" w:hanging="0"/>
+              <w:jc w:val="left"/>
+              <w:rPr>
+                <w:spacing w:val="0"/>
+                <w:shd w:fill="auto" w:val="clear"/>
+              </w:rPr>
+            </w:pPr>
+            <w:r>
+              <w:rPr>
+                <w:spacing w:val="0"/>
+                <w:shd w:fill="auto" w:val="clear"/>
+              </w:rPr>
+            </w:r>
+          </w:p>
+        </w:tc>
+        <w:tc>
+          <w:tcPr>
+            <w:tcW w:w="1682" w:type="dxa"/>
             <w:tcBorders>
               <w:left w:val="single" w:sz="8" w:space="0" w:color="000000"/>
               <w:bottom w:val="single" w:sz="8" w:space="0" w:color="000000"/>
@@ -5414,39 +5414,39 @@
         </w:tc>
         <w:tc>
           <w:tcPr>
-            <w:tcW w:w="1588" w:type="dxa"/>
-            <w:tcBorders>
-              <w:left w:val="single" w:sz="8" w:space="0" w:color="000000"/>
-              <w:bottom w:val="single" w:sz="8" w:space="0" w:color="000000"/>
-              <w:right w:val="single" w:sz="8" w:space="0" w:color="000000"/>
-            </w:tcBorders>
-            <w:shd w:color="auto" w:fill="auto" w:val="clear"/>
-          </w:tcPr>
-          <w:p>
-            <w:pPr>
-              <w:pStyle w:val="Normal"/>
-              <w:widowControl w:val="false"/>
-              <w:suppressAutoHyphens w:val="true"/>
-              <w:bidi w:val="0"/>
-              <w:spacing w:lineRule="exact" w:line="240" w:before="0" w:after="0"/>
-              <w:ind w:left="0" w:right="0" w:hanging="0"/>
-              <w:jc w:val="left"/>
-              <w:rPr>
-                <w:spacing w:val="0"/>
-                <w:shd w:fill="auto" w:val="clear"/>
-              </w:rPr>
-            </w:pPr>
-            <w:r>
-              <w:rPr>
-                <w:spacing w:val="0"/>
-                <w:shd w:fill="auto" w:val="clear"/>
-              </w:rPr>
-            </w:r>
-          </w:p>
-        </w:tc>
-        <w:tc>
-          <w:tcPr>
-            <w:tcW w:w="1683" w:type="dxa"/>
+            <w:tcW w:w="1589" w:type="dxa"/>
+            <w:tcBorders>
+              <w:left w:val="single" w:sz="8" w:space="0" w:color="000000"/>
+              <w:bottom w:val="single" w:sz="8" w:space="0" w:color="000000"/>
+              <w:right w:val="single" w:sz="8" w:space="0" w:color="000000"/>
+            </w:tcBorders>
+            <w:shd w:color="auto" w:fill="auto" w:val="clear"/>
+          </w:tcPr>
+          <w:p>
+            <w:pPr>
+              <w:pStyle w:val="Normal"/>
+              <w:widowControl w:val="false"/>
+              <w:suppressAutoHyphens w:val="true"/>
+              <w:bidi w:val="0"/>
+              <w:spacing w:lineRule="exact" w:line="240" w:before="0" w:after="0"/>
+              <w:ind w:left="0" w:right="0" w:hanging="0"/>
+              <w:jc w:val="left"/>
+              <w:rPr>
+                <w:spacing w:val="0"/>
+                <w:shd w:fill="auto" w:val="clear"/>
+              </w:rPr>
+            </w:pPr>
+            <w:r>
+              <w:rPr>
+                <w:spacing w:val="0"/>
+                <w:shd w:fill="auto" w:val="clear"/>
+              </w:rPr>
+            </w:r>
+          </w:p>
+        </w:tc>
+        <w:tc>
+          <w:tcPr>
+            <w:tcW w:w="1682" w:type="dxa"/>
             <w:tcBorders>
               <w:left w:val="single" w:sz="8" w:space="0" w:color="000000"/>
               <w:bottom w:val="single" w:sz="8" w:space="0" w:color="000000"/>
@@ -5560,39 +5560,39 @@
         </w:tc>
         <w:tc>
           <w:tcPr>
-            <w:tcW w:w="1588" w:type="dxa"/>
-            <w:tcBorders>
-              <w:left w:val="single" w:sz="8" w:space="0" w:color="000000"/>
-              <w:bottom w:val="single" w:sz="8" w:space="0" w:color="000000"/>
-              <w:right w:val="single" w:sz="8" w:space="0" w:color="000000"/>
-            </w:tcBorders>
-            <w:shd w:color="auto" w:fill="auto" w:val="clear"/>
-          </w:tcPr>
-          <w:p>
-            <w:pPr>
-              <w:pStyle w:val="Normal"/>
-              <w:widowControl w:val="false"/>
-              <w:suppressAutoHyphens w:val="true"/>
-              <w:bidi w:val="0"/>
-              <w:spacing w:lineRule="exact" w:line="240" w:before="0" w:after="0"/>
-              <w:ind w:left="0" w:right="0" w:hanging="0"/>
-              <w:jc w:val="left"/>
-              <w:rPr>
-                <w:spacing w:val="0"/>
-                <w:shd w:fill="auto" w:val="clear"/>
-              </w:rPr>
-            </w:pPr>
-            <w:r>
-              <w:rPr>
-                <w:spacing w:val="0"/>
-                <w:shd w:fill="auto" w:val="clear"/>
-              </w:rPr>
-            </w:r>
-          </w:p>
-        </w:tc>
-        <w:tc>
-          <w:tcPr>
-            <w:tcW w:w="1683" w:type="dxa"/>
+            <w:tcW w:w="1589" w:type="dxa"/>
+            <w:tcBorders>
+              <w:left w:val="single" w:sz="8" w:space="0" w:color="000000"/>
+              <w:bottom w:val="single" w:sz="8" w:space="0" w:color="000000"/>
+              <w:right w:val="single" w:sz="8" w:space="0" w:color="000000"/>
+            </w:tcBorders>
+            <w:shd w:color="auto" w:fill="auto" w:val="clear"/>
+          </w:tcPr>
+          <w:p>
+            <w:pPr>
+              <w:pStyle w:val="Normal"/>
+              <w:widowControl w:val="false"/>
+              <w:suppressAutoHyphens w:val="true"/>
+              <w:bidi w:val="0"/>
+              <w:spacing w:lineRule="exact" w:line="240" w:before="0" w:after="0"/>
+              <w:ind w:left="0" w:right="0" w:hanging="0"/>
+              <w:jc w:val="left"/>
+              <w:rPr>
+                <w:spacing w:val="0"/>
+                <w:shd w:fill="auto" w:val="clear"/>
+              </w:rPr>
+            </w:pPr>
+            <w:r>
+              <w:rPr>
+                <w:spacing w:val="0"/>
+                <w:shd w:fill="auto" w:val="clear"/>
+              </w:rPr>
+            </w:r>
+          </w:p>
+        </w:tc>
+        <w:tc>
+          <w:tcPr>
+            <w:tcW w:w="1682" w:type="dxa"/>
             <w:tcBorders>
               <w:left w:val="single" w:sz="8" w:space="0" w:color="000000"/>
               <w:bottom w:val="single" w:sz="8" w:space="0" w:color="000000"/>
@@ -5706,39 +5706,39 @@
         </w:tc>
         <w:tc>
           <w:tcPr>
-            <w:tcW w:w="1588" w:type="dxa"/>
-            <w:tcBorders>
-              <w:left w:val="single" w:sz="8" w:space="0" w:color="000000"/>
-              <w:bottom w:val="single" w:sz="8" w:space="0" w:color="000000"/>
-              <w:right w:val="single" w:sz="8" w:space="0" w:color="000000"/>
-            </w:tcBorders>
-            <w:shd w:color="auto" w:fill="auto" w:val="clear"/>
-          </w:tcPr>
-          <w:p>
-            <w:pPr>
-              <w:pStyle w:val="Normal"/>
-              <w:widowControl w:val="false"/>
-              <w:suppressAutoHyphens w:val="true"/>
-              <w:bidi w:val="0"/>
-              <w:spacing w:lineRule="exact" w:line="240" w:before="0" w:after="0"/>
-              <w:ind w:left="0" w:right="0" w:hanging="0"/>
-              <w:jc w:val="left"/>
-              <w:rPr>
-                <w:spacing w:val="0"/>
-                <w:shd w:fill="auto" w:val="clear"/>
-              </w:rPr>
-            </w:pPr>
-            <w:r>
-              <w:rPr>
-                <w:spacing w:val="0"/>
-                <w:shd w:fill="auto" w:val="clear"/>
-              </w:rPr>
-            </w:r>
-          </w:p>
-        </w:tc>
-        <w:tc>
-          <w:tcPr>
-            <w:tcW w:w="1683" w:type="dxa"/>
+            <w:tcW w:w="1589" w:type="dxa"/>
+            <w:tcBorders>
+              <w:left w:val="single" w:sz="8" w:space="0" w:color="000000"/>
+              <w:bottom w:val="single" w:sz="8" w:space="0" w:color="000000"/>
+              <w:right w:val="single" w:sz="8" w:space="0" w:color="000000"/>
+            </w:tcBorders>
+            <w:shd w:color="auto" w:fill="auto" w:val="clear"/>
+          </w:tcPr>
+          <w:p>
+            <w:pPr>
+              <w:pStyle w:val="Normal"/>
+              <w:widowControl w:val="false"/>
+              <w:suppressAutoHyphens w:val="true"/>
+              <w:bidi w:val="0"/>
+              <w:spacing w:lineRule="exact" w:line="240" w:before="0" w:after="0"/>
+              <w:ind w:left="0" w:right="0" w:hanging="0"/>
+              <w:jc w:val="left"/>
+              <w:rPr>
+                <w:spacing w:val="0"/>
+                <w:shd w:fill="auto" w:val="clear"/>
+              </w:rPr>
+            </w:pPr>
+            <w:r>
+              <w:rPr>
+                <w:spacing w:val="0"/>
+                <w:shd w:fill="auto" w:val="clear"/>
+              </w:rPr>
+            </w:r>
+          </w:p>
+        </w:tc>
+        <w:tc>
+          <w:tcPr>
+            <w:tcW w:w="1682" w:type="dxa"/>
             <w:tcBorders>
               <w:left w:val="single" w:sz="8" w:space="0" w:color="000000"/>
               <w:bottom w:val="single" w:sz="8" w:space="0" w:color="000000"/>
@@ -5943,7 +5943,7 @@
         </w:tc>
         <w:tc>
           <w:tcPr>
-            <w:tcW w:w="1588" w:type="dxa"/>
+            <w:tcW w:w="1589" w:type="dxa"/>
             <w:tcBorders>
               <w:top w:val="single" w:sz="8" w:space="0" w:color="000000"/>
               <w:left w:val="single" w:sz="8" w:space="0" w:color="000000"/>
@@ -5982,7 +5982,7 @@
         </w:tc>
         <w:tc>
           <w:tcPr>
-            <w:tcW w:w="1683" w:type="dxa"/>
+            <w:tcW w:w="1682" w:type="dxa"/>
             <w:tcBorders>
               <w:top w:val="single" w:sz="8" w:space="0" w:color="000000"/>
               <w:left w:val="single" w:sz="8" w:space="0" w:color="000000"/>
@@ -6105,7 +6105,7 @@
         </w:tc>
         <w:tc>
           <w:tcPr>
-            <w:tcW w:w="1588" w:type="dxa"/>
+            <w:tcW w:w="1589" w:type="dxa"/>
             <w:tcBorders>
               <w:top w:val="single" w:sz="8" w:space="0" w:color="000000"/>
               <w:left w:val="single" w:sz="8" w:space="0" w:color="000000"/>
@@ -6144,7 +6144,7 @@
         </w:tc>
         <w:tc>
           <w:tcPr>
-            <w:tcW w:w="1683" w:type="dxa"/>
+            <w:tcW w:w="1682" w:type="dxa"/>
             <w:tcBorders>
               <w:top w:val="single" w:sz="8" w:space="0" w:color="000000"/>
               <w:left w:val="single" w:sz="8" w:space="0" w:color="000000"/>
@@ -6267,7 +6267,7 @@
         </w:tc>
         <w:tc>
           <w:tcPr>
-            <w:tcW w:w="1588" w:type="dxa"/>
+            <w:tcW w:w="1589" w:type="dxa"/>
             <w:tcBorders>
               <w:top w:val="single" w:sz="8" w:space="0" w:color="000000"/>
               <w:left w:val="single" w:sz="8" w:space="0" w:color="000000"/>
@@ -6306,7 +6306,7 @@
         </w:tc>
         <w:tc>
           <w:tcPr>
-            <w:tcW w:w="1683" w:type="dxa"/>
+            <w:tcW w:w="1682" w:type="dxa"/>
             <w:tcBorders>
               <w:top w:val="single" w:sz="8" w:space="0" w:color="000000"/>
               <w:left w:val="single" w:sz="8" w:space="0" w:color="000000"/>
@@ -6429,7 +6429,7 @@
         </w:tc>
         <w:tc>
           <w:tcPr>
-            <w:tcW w:w="1588" w:type="dxa"/>
+            <w:tcW w:w="1589" w:type="dxa"/>
             <w:tcBorders>
               <w:top w:val="single" w:sz="8" w:space="0" w:color="000000"/>
               <w:left w:val="single" w:sz="8" w:space="0" w:color="000000"/>
@@ -6468,7 +6468,7 @@
         </w:tc>
         <w:tc>
           <w:tcPr>
-            <w:tcW w:w="1683" w:type="dxa"/>
+            <w:tcW w:w="1682" w:type="dxa"/>
             <w:tcBorders>
               <w:top w:val="single" w:sz="8" w:space="0" w:color="000000"/>
               <w:left w:val="single" w:sz="8" w:space="0" w:color="000000"/>
@@ -6591,7 +6591,7 @@
         </w:tc>
         <w:tc>
           <w:tcPr>
-            <w:tcW w:w="1588" w:type="dxa"/>
+            <w:tcW w:w="1589" w:type="dxa"/>
             <w:tcBorders>
               <w:top w:val="single" w:sz="8" w:space="0" w:color="000000"/>
               <w:left w:val="single" w:sz="8" w:space="0" w:color="000000"/>
@@ -6630,7 +6630,7 @@
         </w:tc>
         <w:tc>
           <w:tcPr>
-            <w:tcW w:w="1683" w:type="dxa"/>
+            <w:tcW w:w="1682" w:type="dxa"/>
             <w:tcBorders>
               <w:top w:val="single" w:sz="8" w:space="0" w:color="000000"/>
               <w:left w:val="single" w:sz="8" w:space="0" w:color="000000"/>
@@ -6753,7 +6753,7 @@
         </w:tc>
         <w:tc>
           <w:tcPr>
-            <w:tcW w:w="1588" w:type="dxa"/>
+            <w:tcW w:w="1589" w:type="dxa"/>
             <w:tcBorders>
               <w:top w:val="single" w:sz="8" w:space="0" w:color="000000"/>
               <w:left w:val="single" w:sz="8" w:space="0" w:color="000000"/>
@@ -6792,7 +6792,7 @@
         </w:tc>
         <w:tc>
           <w:tcPr>
-            <w:tcW w:w="1683" w:type="dxa"/>
+            <w:tcW w:w="1682" w:type="dxa"/>
             <w:tcBorders>
               <w:top w:val="single" w:sz="8" w:space="0" w:color="000000"/>
               <w:left w:val="single" w:sz="8" w:space="0" w:color="000000"/>
@@ -6915,7 +6915,7 @@
         </w:tc>
         <w:tc>
           <w:tcPr>
-            <w:tcW w:w="1588" w:type="dxa"/>
+            <w:tcW w:w="1589" w:type="dxa"/>
             <w:tcBorders>
               <w:top w:val="single" w:sz="8" w:space="0" w:color="000000"/>
               <w:left w:val="single" w:sz="8" w:space="0" w:color="000000"/>
@@ -6954,7 +6954,7 @@
         </w:tc>
         <w:tc>
           <w:tcPr>
-            <w:tcW w:w="1683" w:type="dxa"/>
+            <w:tcW w:w="1682" w:type="dxa"/>
             <w:tcBorders>
               <w:top w:val="single" w:sz="8" w:space="0" w:color="000000"/>
               <w:left w:val="single" w:sz="8" w:space="0" w:color="000000"/>
@@ -7077,7 +7077,7 @@
         </w:tc>
         <w:tc>
           <w:tcPr>
-            <w:tcW w:w="1588" w:type="dxa"/>
+            <w:tcW w:w="1589" w:type="dxa"/>
             <w:tcBorders>
               <w:top w:val="single" w:sz="8" w:space="0" w:color="000000"/>
               <w:left w:val="single" w:sz="8" w:space="0" w:color="000000"/>
@@ -7116,7 +7116,7 @@
         </w:tc>
         <w:tc>
           <w:tcPr>
-            <w:tcW w:w="1683" w:type="dxa"/>
+            <w:tcW w:w="1682" w:type="dxa"/>
             <w:tcBorders>
               <w:top w:val="single" w:sz="8" w:space="0" w:color="000000"/>
               <w:left w:val="single" w:sz="8" w:space="0" w:color="000000"/>
@@ -7239,7 +7239,7 @@
         </w:tc>
         <w:tc>
           <w:tcPr>
-            <w:tcW w:w="1588" w:type="dxa"/>
+            <w:tcW w:w="1589" w:type="dxa"/>
             <w:tcBorders>
               <w:top w:val="single" w:sz="8" w:space="0" w:color="000000"/>
               <w:left w:val="single" w:sz="8" w:space="0" w:color="000000"/>
@@ -7278,7 +7278,7 @@
         </w:tc>
         <w:tc>
           <w:tcPr>
-            <w:tcW w:w="1683" w:type="dxa"/>
+            <w:tcW w:w="1682" w:type="dxa"/>
             <w:tcBorders>
               <w:top w:val="single" w:sz="8" w:space="0" w:color="000000"/>
               <w:left w:val="single" w:sz="8" w:space="0" w:color="000000"/>
@@ -7401,7 +7401,7 @@
         </w:tc>
         <w:tc>
           <w:tcPr>
-            <w:tcW w:w="1588" w:type="dxa"/>
+            <w:tcW w:w="1589" w:type="dxa"/>
             <w:tcBorders>
               <w:top w:val="single" w:sz="8" w:space="0" w:color="000000"/>
               <w:left w:val="single" w:sz="8" w:space="0" w:color="000000"/>
@@ -7440,7 +7440,7 @@
         </w:tc>
         <w:tc>
           <w:tcPr>
-            <w:tcW w:w="1683" w:type="dxa"/>
+            <w:tcW w:w="1682" w:type="dxa"/>
             <w:tcBorders>
               <w:top w:val="single" w:sz="8" w:space="0" w:color="000000"/>
               <w:left w:val="single" w:sz="8" w:space="0" w:color="000000"/>
@@ -7563,7 +7563,7 @@
         </w:tc>
         <w:tc>
           <w:tcPr>
-            <w:tcW w:w="1588" w:type="dxa"/>
+            <w:tcW w:w="1589" w:type="dxa"/>
             <w:tcBorders>
               <w:top w:val="single" w:sz="8" w:space="0" w:color="000000"/>
               <w:left w:val="single" w:sz="8" w:space="0" w:color="000000"/>
@@ -7602,7 +7602,7 @@
         </w:tc>
         <w:tc>
           <w:tcPr>
-            <w:tcW w:w="1683" w:type="dxa"/>
+            <w:tcW w:w="1682" w:type="dxa"/>
             <w:tcBorders>
               <w:top w:val="single" w:sz="8" w:space="0" w:color="000000"/>
               <w:left w:val="single" w:sz="8" w:space="0" w:color="000000"/>
@@ -7726,7 +7726,7 @@
         </w:tc>
         <w:tc>
           <w:tcPr>
-            <w:tcW w:w="1588" w:type="dxa"/>
+            <w:tcW w:w="1589" w:type="dxa"/>
             <w:tcBorders>
               <w:top w:val="single" w:sz="8" w:space="0" w:color="000000"/>
               <w:left w:val="single" w:sz="8" w:space="0" w:color="000000"/>
@@ -7766,7 +7766,7 @@
         </w:tc>
         <w:tc>
           <w:tcPr>
-            <w:tcW w:w="1683" w:type="dxa"/>
+            <w:tcW w:w="1682" w:type="dxa"/>
             <w:tcBorders>
               <w:top w:val="single" w:sz="8" w:space="0" w:color="000000"/>
               <w:left w:val="single" w:sz="8" w:space="0" w:color="000000"/>
@@ -7891,7 +7891,7 @@
         </w:tc>
         <w:tc>
           <w:tcPr>
-            <w:tcW w:w="1588" w:type="dxa"/>
+            <w:tcW w:w="1589" w:type="dxa"/>
             <w:tcBorders>
               <w:top w:val="single" w:sz="8" w:space="0" w:color="000000"/>
               <w:left w:val="single" w:sz="8" w:space="0" w:color="000000"/>
@@ -7931,7 +7931,7 @@
         </w:tc>
         <w:tc>
           <w:tcPr>
-            <w:tcW w:w="1683" w:type="dxa"/>
+            <w:tcW w:w="1682" w:type="dxa"/>
             <w:tcBorders>
               <w:top w:val="single" w:sz="8" w:space="0" w:color="000000"/>
               <w:left w:val="single" w:sz="8" w:space="0" w:color="000000"/>
@@ -8056,7 +8056,7 @@
         </w:tc>
         <w:tc>
           <w:tcPr>
-            <w:tcW w:w="1588" w:type="dxa"/>
+            <w:tcW w:w="1589" w:type="dxa"/>
             <w:tcBorders>
               <w:top w:val="single" w:sz="6" w:space="0" w:color="000000"/>
               <w:left w:val="single" w:sz="8" w:space="0" w:color="000000"/>
@@ -8096,7 +8096,7 @@
         </w:tc>
         <w:tc>
           <w:tcPr>
-            <w:tcW w:w="1683" w:type="dxa"/>
+            <w:tcW w:w="1682" w:type="dxa"/>
             <w:tcBorders>
               <w:top w:val="single" w:sz="6" w:space="0" w:color="000000"/>
               <w:left w:val="single" w:sz="8" w:space="0" w:color="000000"/>
@@ -8249,7 +8249,7 @@
         </w:tc>
         <w:tc>
           <w:tcPr>
-            <w:tcW w:w="1588" w:type="dxa"/>
+            <w:tcW w:w="1589" w:type="dxa"/>
             <w:tcBorders>
               <w:top w:val="single" w:sz="8" w:space="0" w:color="000000"/>
               <w:left w:val="single" w:sz="8" w:space="0" w:color="000000"/>
@@ -8289,7 +8289,7 @@
         </w:tc>
         <w:tc>
           <w:tcPr>
-            <w:tcW w:w="1683" w:type="dxa"/>
+            <w:tcW w:w="1682" w:type="dxa"/>
             <w:tcBorders>
               <w:top w:val="single" w:sz="8" w:space="0" w:color="000000"/>
               <w:left w:val="single" w:sz="8" w:space="0" w:color="000000"/>
@@ -8414,7 +8414,7 @@
         </w:tc>
         <w:tc>
           <w:tcPr>
-            <w:tcW w:w="1588" w:type="dxa"/>
+            <w:tcW w:w="1589" w:type="dxa"/>
             <w:tcBorders>
               <w:top w:val="single" w:sz="6" w:space="0" w:color="000000"/>
               <w:left w:val="single" w:sz="8" w:space="0" w:color="000000"/>
@@ -8454,7 +8454,7 @@
         </w:tc>
         <w:tc>
           <w:tcPr>
-            <w:tcW w:w="1683" w:type="dxa"/>
+            <w:tcW w:w="1682" w:type="dxa"/>
             <w:tcBorders>
               <w:top w:val="single" w:sz="6" w:space="0" w:color="000000"/>
               <w:left w:val="single" w:sz="8" w:space="0" w:color="000000"/>
@@ -8579,7 +8579,7 @@
         </w:tc>
         <w:tc>
           <w:tcPr>
-            <w:tcW w:w="1588" w:type="dxa"/>
+            <w:tcW w:w="1589" w:type="dxa"/>
             <w:tcBorders>
               <w:top w:val="single" w:sz="8" w:space="0" w:color="000000"/>
               <w:left w:val="single" w:sz="8" w:space="0" w:color="000000"/>
@@ -8619,7 +8619,7 @@
         </w:tc>
         <w:tc>
           <w:tcPr>
-            <w:tcW w:w="1683" w:type="dxa"/>
+            <w:tcW w:w="1682" w:type="dxa"/>
             <w:tcBorders>
               <w:top w:val="single" w:sz="8" w:space="0" w:color="000000"/>
               <w:left w:val="single" w:sz="8" w:space="0" w:color="000000"/>
@@ -8744,7 +8744,7 @@
         </w:tc>
         <w:tc>
           <w:tcPr>
-            <w:tcW w:w="1588" w:type="dxa"/>
+            <w:tcW w:w="1589" w:type="dxa"/>
             <w:tcBorders>
               <w:top w:val="single" w:sz="6" w:space="0" w:color="000000"/>
               <w:left w:val="single" w:sz="8" w:space="0" w:color="000000"/>
@@ -8784,7 +8784,7 @@
         </w:tc>
         <w:tc>
           <w:tcPr>
-            <w:tcW w:w="1683" w:type="dxa"/>
+            <w:tcW w:w="1682" w:type="dxa"/>
             <w:tcBorders>
               <w:top w:val="single" w:sz="6" w:space="0" w:color="000000"/>
               <w:left w:val="single" w:sz="8" w:space="0" w:color="000000"/>
@@ -8909,7 +8909,7 @@
         </w:tc>
         <w:tc>
           <w:tcPr>
-            <w:tcW w:w="1588" w:type="dxa"/>
+            <w:tcW w:w="1589" w:type="dxa"/>
             <w:tcBorders>
               <w:top w:val="single" w:sz="8" w:space="0" w:color="000000"/>
               <w:left w:val="single" w:sz="8" w:space="0" w:color="000000"/>
@@ -8949,7 +8949,7 @@
         </w:tc>
         <w:tc>
           <w:tcPr>
-            <w:tcW w:w="1683" w:type="dxa"/>
+            <w:tcW w:w="1682" w:type="dxa"/>
             <w:tcBorders>
               <w:top w:val="single" w:sz="8" w:space="0" w:color="000000"/>
               <w:left w:val="single" w:sz="8" w:space="0" w:color="000000"/>
@@ -9074,7 +9074,7 @@
         </w:tc>
         <w:tc>
           <w:tcPr>
-            <w:tcW w:w="1588" w:type="dxa"/>
+            <w:tcW w:w="1589" w:type="dxa"/>
             <w:tcBorders>
               <w:top w:val="single" w:sz="6" w:space="0" w:color="000000"/>
               <w:left w:val="single" w:sz="8" w:space="0" w:color="000000"/>
@@ -9114,7 +9114,7 @@
         </w:tc>
         <w:tc>
           <w:tcPr>
-            <w:tcW w:w="1683" w:type="dxa"/>
+            <w:tcW w:w="1682" w:type="dxa"/>
             <w:tcBorders>
               <w:top w:val="single" w:sz="6" w:space="0" w:color="000000"/>
               <w:left w:val="single" w:sz="8" w:space="0" w:color="000000"/>
@@ -9239,7 +9239,7 @@
         </w:tc>
         <w:tc>
           <w:tcPr>
-            <w:tcW w:w="1588" w:type="dxa"/>
+            <w:tcW w:w="1589" w:type="dxa"/>
             <w:tcBorders>
               <w:top w:val="single" w:sz="8" w:space="0" w:color="000000"/>
               <w:left w:val="single" w:sz="8" w:space="0" w:color="000000"/>
@@ -9279,7 +9279,7 @@
         </w:tc>
         <w:tc>
           <w:tcPr>
-            <w:tcW w:w="1683" w:type="dxa"/>
+            <w:tcW w:w="1682" w:type="dxa"/>
             <w:tcBorders>
               <w:top w:val="single" w:sz="8" w:space="0" w:color="000000"/>
               <w:left w:val="single" w:sz="8" w:space="0" w:color="000000"/>
@@ -9404,7 +9404,7 @@
         </w:tc>
         <w:tc>
           <w:tcPr>
-            <w:tcW w:w="1588" w:type="dxa"/>
+            <w:tcW w:w="1589" w:type="dxa"/>
             <w:tcBorders>
               <w:top w:val="single" w:sz="6" w:space="0" w:color="000000"/>
               <w:left w:val="single" w:sz="8" w:space="0" w:color="000000"/>
@@ -9444,7 +9444,7 @@
         </w:tc>
         <w:tc>
           <w:tcPr>
-            <w:tcW w:w="1683" w:type="dxa"/>
+            <w:tcW w:w="1682" w:type="dxa"/>
             <w:tcBorders>
               <w:top w:val="single" w:sz="6" w:space="0" w:color="000000"/>
               <w:left w:val="single" w:sz="8" w:space="0" w:color="000000"/>
@@ -9569,7 +9569,7 @@
         </w:tc>
         <w:tc>
           <w:tcPr>
-            <w:tcW w:w="1588" w:type="dxa"/>
+            <w:tcW w:w="1589" w:type="dxa"/>
             <w:tcBorders>
               <w:top w:val="single" w:sz="6" w:space="0" w:color="000000"/>
               <w:left w:val="single" w:sz="8" w:space="0" w:color="000000"/>
@@ -9609,7 +9609,7 @@
         </w:tc>
         <w:tc>
           <w:tcPr>
-            <w:tcW w:w="1683" w:type="dxa"/>
+            <w:tcW w:w="1682" w:type="dxa"/>
             <w:tcBorders>
               <w:top w:val="single" w:sz="6" w:space="0" w:color="000000"/>
               <w:left w:val="single" w:sz="8" w:space="0" w:color="000000"/>
@@ -9728,84 +9728,87 @@
                 <w:sz w:val="22"/>
                 <w:shd w:fill="auto" w:val="clear"/>
               </w:rPr>
-            </w:r>
-          </w:p>
-        </w:tc>
-        <w:tc>
-          <w:tcPr>
-            <w:tcW w:w="1588" w:type="dxa"/>
-            <w:tcBorders>
-              <w:top w:val="single" w:sz="8" w:space="0" w:color="000000"/>
-              <w:left w:val="single" w:sz="8" w:space="0" w:color="000000"/>
-              <w:bottom w:val="single" w:sz="8" w:space="0" w:color="000000"/>
-              <w:right w:val="single" w:sz="8" w:space="0" w:color="000000"/>
-            </w:tcBorders>
-            <w:shd w:color="auto" w:fill="auto" w:val="clear"/>
-          </w:tcPr>
-          <w:p>
-            <w:pPr>
-              <w:pStyle w:val="Normal"/>
-              <w:widowControl w:val="false"/>
-              <w:suppressAutoHyphens w:val="true"/>
-              <w:bidi w:val="0"/>
-              <w:spacing w:lineRule="exact" w:line="240" w:before="0" w:after="0"/>
-              <w:ind w:left="0" w:right="0" w:hanging="0"/>
-              <w:jc w:val="left"/>
-              <w:rPr>
-                <w:rFonts w:ascii="Calibri" w:hAnsi="Calibri" w:eastAsia="Calibri" w:cs="Calibri"/>
-                <w:color w:val="auto"/>
-                <w:spacing w:val="0"/>
-                <w:sz w:val="22"/>
-                <w:shd w:fill="auto" w:val="clear"/>
-              </w:rPr>
-            </w:pPr>
-            <w:r>
-              <w:rPr>
-                <w:rFonts w:eastAsia="Calibri" w:cs="Calibri"/>
-                <w:color w:val="000000"/>
-                <w:spacing w:val="0"/>
-                <w:sz w:val="22"/>
-                <w:shd w:fill="auto" w:val="clear"/>
-              </w:rPr>
-            </w:r>
-          </w:p>
-        </w:tc>
-        <w:tc>
-          <w:tcPr>
-            <w:tcW w:w="1683" w:type="dxa"/>
-            <w:tcBorders>
-              <w:top w:val="single" w:sz="8" w:space="0" w:color="000000"/>
-              <w:left w:val="single" w:sz="8" w:space="0" w:color="000000"/>
-              <w:bottom w:val="single" w:sz="8" w:space="0" w:color="000000"/>
-              <w:right w:val="single" w:sz="8" w:space="0" w:color="000000"/>
-            </w:tcBorders>
-            <w:shd w:color="auto" w:fill="auto" w:val="clear"/>
-          </w:tcPr>
-          <w:p>
-            <w:pPr>
-              <w:pStyle w:val="Normal"/>
-              <w:widowControl w:val="false"/>
-              <w:suppressAutoHyphens w:val="true"/>
-              <w:bidi w:val="0"/>
-              <w:spacing w:lineRule="exact" w:line="240" w:before="0" w:after="0"/>
-              <w:ind w:left="0" w:right="0" w:hanging="0"/>
-              <w:jc w:val="left"/>
-              <w:rPr>
-                <w:rFonts w:ascii="Calibri" w:hAnsi="Calibri" w:eastAsia="Calibri" w:cs="Calibri"/>
-                <w:color w:val="auto"/>
-                <w:spacing w:val="0"/>
-                <w:sz w:val="22"/>
-                <w:shd w:fill="auto" w:val="clear"/>
-              </w:rPr>
-            </w:pPr>
-            <w:r>
-              <w:rPr>
-                <w:rFonts w:eastAsia="Calibri" w:cs="Calibri"/>
-                <w:color w:val="000000"/>
-                <w:spacing w:val="0"/>
-                <w:sz w:val="22"/>
-                <w:shd w:fill="auto" w:val="clear"/>
-              </w:rPr>
+              <w:t>Documentazione swagger</w:t>
+            </w:r>
+          </w:p>
+        </w:tc>
+        <w:tc>
+          <w:tcPr>
+            <w:tcW w:w="1589" w:type="dxa"/>
+            <w:tcBorders>
+              <w:top w:val="single" w:sz="8" w:space="0" w:color="000000"/>
+              <w:left w:val="single" w:sz="8" w:space="0" w:color="000000"/>
+              <w:bottom w:val="single" w:sz="8" w:space="0" w:color="000000"/>
+              <w:right w:val="single" w:sz="8" w:space="0" w:color="000000"/>
+            </w:tcBorders>
+            <w:shd w:color="auto" w:fill="auto" w:val="clear"/>
+          </w:tcPr>
+          <w:p>
+            <w:pPr>
+              <w:pStyle w:val="Normal"/>
+              <w:widowControl w:val="false"/>
+              <w:suppressAutoHyphens w:val="true"/>
+              <w:bidi w:val="0"/>
+              <w:spacing w:lineRule="exact" w:line="240" w:before="0" w:after="0"/>
+              <w:ind w:left="0" w:right="0" w:hanging="0"/>
+              <w:jc w:val="left"/>
+              <w:rPr>
+                <w:rFonts w:ascii="Calibri" w:hAnsi="Calibri" w:eastAsia="Calibri" w:cs="Calibri"/>
+                <w:color w:val="auto"/>
+                <w:spacing w:val="0"/>
+                <w:sz w:val="22"/>
+                <w:shd w:fill="auto" w:val="clear"/>
+              </w:rPr>
+            </w:pPr>
+            <w:r>
+              <w:rPr>
+                <w:rFonts w:eastAsia="Calibri" w:cs="Calibri"/>
+                <w:color w:val="000000"/>
+                <w:spacing w:val="0"/>
+                <w:sz w:val="22"/>
+                <w:shd w:fill="auto" w:val="clear"/>
+              </w:rPr>
+              <w:t>27/12/2022</w:t>
+            </w:r>
+          </w:p>
+        </w:tc>
+        <w:tc>
+          <w:tcPr>
+            <w:tcW w:w="1682" w:type="dxa"/>
+            <w:tcBorders>
+              <w:top w:val="single" w:sz="8" w:space="0" w:color="000000"/>
+              <w:left w:val="single" w:sz="8" w:space="0" w:color="000000"/>
+              <w:bottom w:val="single" w:sz="8" w:space="0" w:color="000000"/>
+              <w:right w:val="single" w:sz="8" w:space="0" w:color="000000"/>
+            </w:tcBorders>
+            <w:shd w:color="auto" w:fill="auto" w:val="clear"/>
+          </w:tcPr>
+          <w:p>
+            <w:pPr>
+              <w:pStyle w:val="Normal"/>
+              <w:widowControl w:val="false"/>
+              <w:suppressAutoHyphens w:val="true"/>
+              <w:bidi w:val="0"/>
+              <w:spacing w:lineRule="exact" w:line="240" w:before="0" w:after="0"/>
+              <w:ind w:left="0" w:right="0" w:hanging="0"/>
+              <w:jc w:val="left"/>
+              <w:rPr>
+                <w:rFonts w:ascii="Calibri" w:hAnsi="Calibri" w:eastAsia="Calibri" w:cs="Calibri"/>
+                <w:color w:val="auto"/>
+                <w:spacing w:val="0"/>
+                <w:sz w:val="22"/>
+                <w:shd w:fill="auto" w:val="clear"/>
+              </w:rPr>
+            </w:pPr>
+            <w:r>
+              <w:rPr>
+                <w:rFonts w:eastAsia="Calibri" w:cs="Calibri"/>
+                <w:color w:val="000000"/>
+                <w:spacing w:val="0"/>
+                <w:sz w:val="22"/>
+                <w:shd w:fill="auto" w:val="clear"/>
+              </w:rPr>
+              <w:t>210</w:t>
             </w:r>
           </w:p>
         </w:tc>
@@ -9888,82 +9891,85 @@
                 <w:sz w:val="22"/>
                 <w:shd w:fill="auto" w:val="clear"/>
               </w:rPr>
-            </w:r>
-          </w:p>
-        </w:tc>
-        <w:tc>
-          <w:tcPr>
-            <w:tcW w:w="1588" w:type="dxa"/>
-            <w:tcBorders>
-              <w:left w:val="single" w:sz="8" w:space="0" w:color="000000"/>
-              <w:bottom w:val="single" w:sz="8" w:space="0" w:color="000000"/>
-              <w:right w:val="single" w:sz="8" w:space="0" w:color="000000"/>
-            </w:tcBorders>
-            <w:shd w:color="auto" w:fill="auto" w:val="clear"/>
-          </w:tcPr>
-          <w:p>
-            <w:pPr>
-              <w:pStyle w:val="Normal"/>
-              <w:widowControl w:val="false"/>
-              <w:suppressAutoHyphens w:val="true"/>
-              <w:bidi w:val="0"/>
-              <w:spacing w:lineRule="exact" w:line="240" w:before="0" w:after="0"/>
-              <w:ind w:left="0" w:right="0" w:hanging="0"/>
-              <w:jc w:val="left"/>
-              <w:rPr>
-                <w:rFonts w:ascii="Calibri" w:hAnsi="Calibri" w:eastAsia="Calibri" w:cs="Calibri"/>
-                <w:color w:val="auto"/>
-                <w:spacing w:val="0"/>
-                <w:sz w:val="22"/>
-                <w:shd w:fill="auto" w:val="clear"/>
-              </w:rPr>
-            </w:pPr>
-            <w:r>
-              <w:rPr>
-                <w:rFonts w:eastAsia="Calibri" w:cs="Calibri"/>
-                <w:color w:val="000000"/>
-                <w:spacing w:val="0"/>
-                <w:sz w:val="22"/>
-                <w:shd w:fill="auto" w:val="clear"/>
-              </w:rPr>
-            </w:r>
-          </w:p>
-        </w:tc>
-        <w:tc>
-          <w:tcPr>
-            <w:tcW w:w="1683" w:type="dxa"/>
-            <w:tcBorders>
-              <w:left w:val="single" w:sz="8" w:space="0" w:color="000000"/>
-              <w:bottom w:val="single" w:sz="8" w:space="0" w:color="000000"/>
-              <w:right w:val="single" w:sz="8" w:space="0" w:color="000000"/>
-            </w:tcBorders>
-            <w:shd w:color="auto" w:fill="auto" w:val="clear"/>
-          </w:tcPr>
-          <w:p>
-            <w:pPr>
-              <w:pStyle w:val="Normal"/>
-              <w:widowControl w:val="false"/>
-              <w:suppressAutoHyphens w:val="true"/>
-              <w:bidi w:val="0"/>
-              <w:spacing w:lineRule="exact" w:line="240" w:before="0" w:after="0"/>
-              <w:ind w:left="0" w:right="0" w:hanging="0"/>
-              <w:jc w:val="left"/>
-              <w:rPr>
-                <w:rFonts w:ascii="Calibri" w:hAnsi="Calibri" w:eastAsia="Calibri" w:cs="Calibri"/>
-                <w:color w:val="auto"/>
-                <w:spacing w:val="0"/>
-                <w:sz w:val="22"/>
-                <w:shd w:fill="auto" w:val="clear"/>
-              </w:rPr>
-            </w:pPr>
-            <w:r>
-              <w:rPr>
-                <w:rFonts w:eastAsia="Calibri" w:cs="Calibri"/>
-                <w:color w:val="000000"/>
-                <w:spacing w:val="0"/>
-                <w:sz w:val="22"/>
-                <w:shd w:fill="auto" w:val="clear"/>
-              </w:rPr>
+              <w:t>Documentazione swagger + testing with jest</w:t>
+            </w:r>
+          </w:p>
+        </w:tc>
+        <w:tc>
+          <w:tcPr>
+            <w:tcW w:w="1589" w:type="dxa"/>
+            <w:tcBorders>
+              <w:left w:val="single" w:sz="8" w:space="0" w:color="000000"/>
+              <w:bottom w:val="single" w:sz="8" w:space="0" w:color="000000"/>
+              <w:right w:val="single" w:sz="8" w:space="0" w:color="000000"/>
+            </w:tcBorders>
+            <w:shd w:color="auto" w:fill="auto" w:val="clear"/>
+          </w:tcPr>
+          <w:p>
+            <w:pPr>
+              <w:pStyle w:val="Normal"/>
+              <w:widowControl w:val="false"/>
+              <w:suppressAutoHyphens w:val="true"/>
+              <w:bidi w:val="0"/>
+              <w:spacing w:lineRule="exact" w:line="240" w:before="0" w:after="0"/>
+              <w:ind w:left="0" w:right="0" w:hanging="0"/>
+              <w:jc w:val="left"/>
+              <w:rPr>
+                <w:rFonts w:ascii="Calibri" w:hAnsi="Calibri" w:eastAsia="Calibri" w:cs="Calibri"/>
+                <w:color w:val="auto"/>
+                <w:spacing w:val="0"/>
+                <w:sz w:val="22"/>
+                <w:shd w:fill="auto" w:val="clear"/>
+              </w:rPr>
+            </w:pPr>
+            <w:r>
+              <w:rPr>
+                <w:rFonts w:eastAsia="Calibri" w:cs="Calibri"/>
+                <w:color w:val="000000"/>
+                <w:spacing w:val="0"/>
+                <w:sz w:val="22"/>
+                <w:shd w:fill="auto" w:val="clear"/>
+              </w:rPr>
+              <w:t>28/12/2022</w:t>
+            </w:r>
+          </w:p>
+        </w:tc>
+        <w:tc>
+          <w:tcPr>
+            <w:tcW w:w="1682" w:type="dxa"/>
+            <w:tcBorders>
+              <w:left w:val="single" w:sz="8" w:space="0" w:color="000000"/>
+              <w:bottom w:val="single" w:sz="8" w:space="0" w:color="000000"/>
+              <w:right w:val="single" w:sz="8" w:space="0" w:color="000000"/>
+            </w:tcBorders>
+            <w:shd w:color="auto" w:fill="auto" w:val="clear"/>
+          </w:tcPr>
+          <w:p>
+            <w:pPr>
+              <w:pStyle w:val="Normal"/>
+              <w:widowControl w:val="false"/>
+              <w:suppressAutoHyphens w:val="true"/>
+              <w:bidi w:val="0"/>
+              <w:spacing w:lineRule="exact" w:line="240" w:before="0" w:after="0"/>
+              <w:ind w:left="0" w:right="0" w:hanging="0"/>
+              <w:jc w:val="left"/>
+              <w:rPr>
+                <w:rFonts w:ascii="Calibri" w:hAnsi="Calibri" w:eastAsia="Calibri" w:cs="Calibri"/>
+                <w:color w:val="auto"/>
+                <w:spacing w:val="0"/>
+                <w:sz w:val="22"/>
+                <w:shd w:fill="auto" w:val="clear"/>
+              </w:rPr>
+            </w:pPr>
+            <w:r>
+              <w:rPr>
+                <w:rFonts w:eastAsia="Calibri" w:cs="Calibri"/>
+                <w:color w:val="000000"/>
+                <w:spacing w:val="0"/>
+                <w:sz w:val="22"/>
+                <w:shd w:fill="auto" w:val="clear"/>
+              </w:rPr>
+              <w:t>280</w:t>
             </w:r>
           </w:p>
         </w:tc>
@@ -10046,82 +10052,85 @@
                 <w:sz w:val="22"/>
                 <w:shd w:fill="auto" w:val="clear"/>
               </w:rPr>
-            </w:r>
-          </w:p>
-        </w:tc>
-        <w:tc>
-          <w:tcPr>
-            <w:tcW w:w="1588" w:type="dxa"/>
-            <w:tcBorders>
-              <w:left w:val="single" w:sz="8" w:space="0" w:color="000000"/>
-              <w:bottom w:val="single" w:sz="8" w:space="0" w:color="000000"/>
-              <w:right w:val="single" w:sz="8" w:space="0" w:color="000000"/>
-            </w:tcBorders>
-            <w:shd w:color="auto" w:fill="auto" w:val="clear"/>
-          </w:tcPr>
-          <w:p>
-            <w:pPr>
-              <w:pStyle w:val="Normal"/>
-              <w:widowControl w:val="false"/>
-              <w:suppressAutoHyphens w:val="true"/>
-              <w:bidi w:val="0"/>
-              <w:spacing w:lineRule="exact" w:line="240" w:before="0" w:after="0"/>
-              <w:ind w:left="0" w:right="0" w:hanging="0"/>
-              <w:jc w:val="left"/>
-              <w:rPr>
-                <w:rFonts w:ascii="Calibri" w:hAnsi="Calibri" w:eastAsia="Calibri" w:cs="Calibri"/>
-                <w:color w:val="auto"/>
-                <w:spacing w:val="0"/>
-                <w:sz w:val="22"/>
-                <w:shd w:fill="auto" w:val="clear"/>
-              </w:rPr>
-            </w:pPr>
-            <w:r>
-              <w:rPr>
-                <w:rFonts w:eastAsia="Calibri" w:cs="Calibri"/>
-                <w:color w:val="000000"/>
-                <w:spacing w:val="0"/>
-                <w:sz w:val="22"/>
-                <w:shd w:fill="auto" w:val="clear"/>
-              </w:rPr>
-            </w:r>
-          </w:p>
-        </w:tc>
-        <w:tc>
-          <w:tcPr>
-            <w:tcW w:w="1683" w:type="dxa"/>
-            <w:tcBorders>
-              <w:left w:val="single" w:sz="8" w:space="0" w:color="000000"/>
-              <w:bottom w:val="single" w:sz="8" w:space="0" w:color="000000"/>
-              <w:right w:val="single" w:sz="8" w:space="0" w:color="000000"/>
-            </w:tcBorders>
-            <w:shd w:color="auto" w:fill="auto" w:val="clear"/>
-          </w:tcPr>
-          <w:p>
-            <w:pPr>
-              <w:pStyle w:val="Normal"/>
-              <w:widowControl w:val="false"/>
-              <w:suppressAutoHyphens w:val="true"/>
-              <w:bidi w:val="0"/>
-              <w:spacing w:lineRule="exact" w:line="240" w:before="0" w:after="0"/>
-              <w:ind w:left="0" w:right="0" w:hanging="0"/>
-              <w:jc w:val="left"/>
-              <w:rPr>
-                <w:rFonts w:ascii="Calibri" w:hAnsi="Calibri" w:eastAsia="Calibri" w:cs="Calibri"/>
-                <w:color w:val="auto"/>
-                <w:spacing w:val="0"/>
-                <w:sz w:val="22"/>
-                <w:shd w:fill="auto" w:val="clear"/>
-              </w:rPr>
-            </w:pPr>
-            <w:r>
-              <w:rPr>
-                <w:rFonts w:eastAsia="Calibri" w:cs="Calibri"/>
-                <w:color w:val="000000"/>
-                <w:spacing w:val="0"/>
-                <w:sz w:val="22"/>
-                <w:shd w:fill="auto" w:val="clear"/>
-              </w:rPr>
+              <w:t>Sistemazioni generali + testing with jest</w:t>
+            </w:r>
+          </w:p>
+        </w:tc>
+        <w:tc>
+          <w:tcPr>
+            <w:tcW w:w="1589" w:type="dxa"/>
+            <w:tcBorders>
+              <w:left w:val="single" w:sz="8" w:space="0" w:color="000000"/>
+              <w:bottom w:val="single" w:sz="8" w:space="0" w:color="000000"/>
+              <w:right w:val="single" w:sz="8" w:space="0" w:color="000000"/>
+            </w:tcBorders>
+            <w:shd w:color="auto" w:fill="auto" w:val="clear"/>
+          </w:tcPr>
+          <w:p>
+            <w:pPr>
+              <w:pStyle w:val="Normal"/>
+              <w:widowControl w:val="false"/>
+              <w:suppressAutoHyphens w:val="true"/>
+              <w:bidi w:val="0"/>
+              <w:spacing w:lineRule="exact" w:line="240" w:before="0" w:after="0"/>
+              <w:ind w:left="0" w:right="0" w:hanging="0"/>
+              <w:jc w:val="left"/>
+              <w:rPr>
+                <w:rFonts w:ascii="Calibri" w:hAnsi="Calibri" w:eastAsia="Calibri" w:cs="Calibri"/>
+                <w:color w:val="auto"/>
+                <w:spacing w:val="0"/>
+                <w:sz w:val="22"/>
+                <w:shd w:fill="auto" w:val="clear"/>
+              </w:rPr>
+            </w:pPr>
+            <w:r>
+              <w:rPr>
+                <w:rFonts w:eastAsia="Calibri" w:cs="Calibri"/>
+                <w:color w:val="000000"/>
+                <w:spacing w:val="0"/>
+                <w:sz w:val="22"/>
+                <w:shd w:fill="auto" w:val="clear"/>
+              </w:rPr>
+              <w:t>29/12/2022</w:t>
+            </w:r>
+          </w:p>
+        </w:tc>
+        <w:tc>
+          <w:tcPr>
+            <w:tcW w:w="1682" w:type="dxa"/>
+            <w:tcBorders>
+              <w:left w:val="single" w:sz="8" w:space="0" w:color="000000"/>
+              <w:bottom w:val="single" w:sz="8" w:space="0" w:color="000000"/>
+              <w:right w:val="single" w:sz="8" w:space="0" w:color="000000"/>
+            </w:tcBorders>
+            <w:shd w:color="auto" w:fill="auto" w:val="clear"/>
+          </w:tcPr>
+          <w:p>
+            <w:pPr>
+              <w:pStyle w:val="Normal"/>
+              <w:widowControl w:val="false"/>
+              <w:suppressAutoHyphens w:val="true"/>
+              <w:bidi w:val="0"/>
+              <w:spacing w:lineRule="exact" w:line="240" w:before="0" w:after="0"/>
+              <w:ind w:left="0" w:right="0" w:hanging="0"/>
+              <w:jc w:val="left"/>
+              <w:rPr>
+                <w:rFonts w:ascii="Calibri" w:hAnsi="Calibri" w:eastAsia="Calibri" w:cs="Calibri"/>
+                <w:color w:val="auto"/>
+                <w:spacing w:val="0"/>
+                <w:sz w:val="22"/>
+                <w:shd w:fill="auto" w:val="clear"/>
+              </w:rPr>
+            </w:pPr>
+            <w:r>
+              <w:rPr>
+                <w:rFonts w:eastAsia="Calibri" w:cs="Calibri"/>
+                <w:color w:val="000000"/>
+                <w:spacing w:val="0"/>
+                <w:sz w:val="22"/>
+                <w:shd w:fill="auto" w:val="clear"/>
+              </w:rPr>
+              <w:t>490</w:t>
             </w:r>
           </w:p>
         </w:tc>
@@ -10204,82 +10213,85 @@
                 <w:sz w:val="22"/>
                 <w:shd w:fill="auto" w:val="clear"/>
               </w:rPr>
-            </w:r>
-          </w:p>
-        </w:tc>
-        <w:tc>
-          <w:tcPr>
-            <w:tcW w:w="1588" w:type="dxa"/>
-            <w:tcBorders>
-              <w:left w:val="single" w:sz="8" w:space="0" w:color="000000"/>
-              <w:bottom w:val="single" w:sz="8" w:space="0" w:color="000000"/>
-              <w:right w:val="single" w:sz="8" w:space="0" w:color="000000"/>
-            </w:tcBorders>
-            <w:shd w:color="auto" w:fill="auto" w:val="clear"/>
-          </w:tcPr>
-          <w:p>
-            <w:pPr>
-              <w:pStyle w:val="Normal"/>
-              <w:widowControl w:val="false"/>
-              <w:suppressAutoHyphens w:val="true"/>
-              <w:bidi w:val="0"/>
-              <w:spacing w:lineRule="exact" w:line="240" w:before="0" w:after="0"/>
-              <w:ind w:left="0" w:right="0" w:hanging="0"/>
-              <w:jc w:val="left"/>
-              <w:rPr>
-                <w:rFonts w:ascii="Calibri" w:hAnsi="Calibri" w:eastAsia="Calibri" w:cs="Calibri"/>
-                <w:color w:val="auto"/>
-                <w:spacing w:val="0"/>
-                <w:sz w:val="22"/>
-                <w:shd w:fill="auto" w:val="clear"/>
-              </w:rPr>
-            </w:pPr>
-            <w:r>
-              <w:rPr>
-                <w:rFonts w:eastAsia="Calibri" w:cs="Calibri"/>
-                <w:color w:val="000000"/>
-                <w:spacing w:val="0"/>
-                <w:sz w:val="22"/>
-                <w:shd w:fill="auto" w:val="clear"/>
-              </w:rPr>
-            </w:r>
-          </w:p>
-        </w:tc>
-        <w:tc>
-          <w:tcPr>
-            <w:tcW w:w="1683" w:type="dxa"/>
-            <w:tcBorders>
-              <w:left w:val="single" w:sz="8" w:space="0" w:color="000000"/>
-              <w:bottom w:val="single" w:sz="8" w:space="0" w:color="000000"/>
-              <w:right w:val="single" w:sz="8" w:space="0" w:color="000000"/>
-            </w:tcBorders>
-            <w:shd w:color="auto" w:fill="auto" w:val="clear"/>
-          </w:tcPr>
-          <w:p>
-            <w:pPr>
-              <w:pStyle w:val="Normal"/>
-              <w:widowControl w:val="false"/>
-              <w:suppressAutoHyphens w:val="true"/>
-              <w:bidi w:val="0"/>
-              <w:spacing w:lineRule="exact" w:line="240" w:before="0" w:after="0"/>
-              <w:ind w:left="0" w:right="0" w:hanging="0"/>
-              <w:jc w:val="left"/>
-              <w:rPr>
-                <w:rFonts w:ascii="Calibri" w:hAnsi="Calibri" w:eastAsia="Calibri" w:cs="Calibri"/>
-                <w:color w:val="auto"/>
-                <w:spacing w:val="0"/>
-                <w:sz w:val="22"/>
-                <w:shd w:fill="auto" w:val="clear"/>
-              </w:rPr>
-            </w:pPr>
-            <w:r>
-              <w:rPr>
-                <w:rFonts w:eastAsia="Calibri" w:cs="Calibri"/>
-                <w:color w:val="000000"/>
-                <w:spacing w:val="0"/>
-                <w:sz w:val="22"/>
-                <w:shd w:fill="auto" w:val="clear"/>
-              </w:rPr>
+              <w:t>User Flow Diagram</w:t>
+            </w:r>
+          </w:p>
+        </w:tc>
+        <w:tc>
+          <w:tcPr>
+            <w:tcW w:w="1589" w:type="dxa"/>
+            <w:tcBorders>
+              <w:left w:val="single" w:sz="8" w:space="0" w:color="000000"/>
+              <w:bottom w:val="single" w:sz="8" w:space="0" w:color="000000"/>
+              <w:right w:val="single" w:sz="8" w:space="0" w:color="000000"/>
+            </w:tcBorders>
+            <w:shd w:color="auto" w:fill="auto" w:val="clear"/>
+          </w:tcPr>
+          <w:p>
+            <w:pPr>
+              <w:pStyle w:val="Normal"/>
+              <w:widowControl w:val="false"/>
+              <w:suppressAutoHyphens w:val="true"/>
+              <w:bidi w:val="0"/>
+              <w:spacing w:lineRule="exact" w:line="240" w:before="0" w:after="0"/>
+              <w:ind w:left="0" w:right="0" w:hanging="0"/>
+              <w:jc w:val="left"/>
+              <w:rPr>
+                <w:rFonts w:ascii="Calibri" w:hAnsi="Calibri" w:eastAsia="Calibri" w:cs="Calibri"/>
+                <w:color w:val="auto"/>
+                <w:spacing w:val="0"/>
+                <w:sz w:val="22"/>
+                <w:shd w:fill="auto" w:val="clear"/>
+              </w:rPr>
+            </w:pPr>
+            <w:r>
+              <w:rPr>
+                <w:rFonts w:eastAsia="Calibri" w:cs="Calibri"/>
+                <w:color w:val="000000"/>
+                <w:spacing w:val="0"/>
+                <w:sz w:val="22"/>
+                <w:shd w:fill="auto" w:val="clear"/>
+              </w:rPr>
+              <w:t>30/12/2022</w:t>
+            </w:r>
+          </w:p>
+        </w:tc>
+        <w:tc>
+          <w:tcPr>
+            <w:tcW w:w="1682" w:type="dxa"/>
+            <w:tcBorders>
+              <w:left w:val="single" w:sz="8" w:space="0" w:color="000000"/>
+              <w:bottom w:val="single" w:sz="8" w:space="0" w:color="000000"/>
+              <w:right w:val="single" w:sz="8" w:space="0" w:color="000000"/>
+            </w:tcBorders>
+            <w:shd w:color="auto" w:fill="auto" w:val="clear"/>
+          </w:tcPr>
+          <w:p>
+            <w:pPr>
+              <w:pStyle w:val="Normal"/>
+              <w:widowControl w:val="false"/>
+              <w:suppressAutoHyphens w:val="true"/>
+              <w:bidi w:val="0"/>
+              <w:spacing w:lineRule="exact" w:line="240" w:before="0" w:after="0"/>
+              <w:ind w:left="0" w:right="0" w:hanging="0"/>
+              <w:jc w:val="left"/>
+              <w:rPr>
+                <w:rFonts w:ascii="Calibri" w:hAnsi="Calibri" w:eastAsia="Calibri" w:cs="Calibri"/>
+                <w:color w:val="auto"/>
+                <w:spacing w:val="0"/>
+                <w:sz w:val="22"/>
+                <w:shd w:fill="auto" w:val="clear"/>
+              </w:rPr>
+            </w:pPr>
+            <w:r>
+              <w:rPr>
+                <w:rFonts w:eastAsia="Calibri" w:cs="Calibri"/>
+                <w:color w:val="000000"/>
+                <w:spacing w:val="0"/>
+                <w:sz w:val="22"/>
+                <w:shd w:fill="auto" w:val="clear"/>
+              </w:rPr>
+              <w:t>280</w:t>
             </w:r>
           </w:p>
         </w:tc>
@@ -10367,45 +10379,45 @@
         </w:tc>
         <w:tc>
           <w:tcPr>
-            <w:tcW w:w="1588" w:type="dxa"/>
-            <w:tcBorders>
-              <w:left w:val="single" w:sz="8" w:space="0" w:color="000000"/>
-              <w:bottom w:val="single" w:sz="8" w:space="0" w:color="000000"/>
-              <w:right w:val="single" w:sz="8" w:space="0" w:color="000000"/>
-            </w:tcBorders>
-            <w:shd w:color="auto" w:fill="auto" w:val="clear"/>
-          </w:tcPr>
-          <w:p>
-            <w:pPr>
-              <w:pStyle w:val="Normal"/>
-              <w:widowControl w:val="false"/>
-              <w:suppressAutoHyphens w:val="true"/>
-              <w:bidi w:val="0"/>
-              <w:spacing w:lineRule="exact" w:line="240" w:before="0" w:after="0"/>
-              <w:ind w:left="0" w:right="0" w:hanging="0"/>
-              <w:jc w:val="left"/>
-              <w:rPr>
-                <w:rFonts w:ascii="Calibri" w:hAnsi="Calibri" w:eastAsia="Calibri" w:cs="Calibri"/>
-                <w:color w:val="auto"/>
-                <w:spacing w:val="0"/>
-                <w:sz w:val="22"/>
-                <w:shd w:fill="auto" w:val="clear"/>
-              </w:rPr>
-            </w:pPr>
-            <w:r>
-              <w:rPr>
-                <w:rFonts w:eastAsia="Calibri" w:cs="Calibri"/>
-                <w:color w:val="000000"/>
-                <w:spacing w:val="0"/>
-                <w:sz w:val="22"/>
-                <w:shd w:fill="auto" w:val="clear"/>
-              </w:rPr>
-            </w:r>
-          </w:p>
-        </w:tc>
-        <w:tc>
-          <w:tcPr>
-            <w:tcW w:w="1683" w:type="dxa"/>
+            <w:tcW w:w="1589" w:type="dxa"/>
+            <w:tcBorders>
+              <w:left w:val="single" w:sz="8" w:space="0" w:color="000000"/>
+              <w:bottom w:val="single" w:sz="8" w:space="0" w:color="000000"/>
+              <w:right w:val="single" w:sz="8" w:space="0" w:color="000000"/>
+            </w:tcBorders>
+            <w:shd w:color="auto" w:fill="auto" w:val="clear"/>
+          </w:tcPr>
+          <w:p>
+            <w:pPr>
+              <w:pStyle w:val="Normal"/>
+              <w:widowControl w:val="false"/>
+              <w:suppressAutoHyphens w:val="true"/>
+              <w:bidi w:val="0"/>
+              <w:spacing w:lineRule="exact" w:line="240" w:before="0" w:after="0"/>
+              <w:ind w:left="0" w:right="0" w:hanging="0"/>
+              <w:jc w:val="left"/>
+              <w:rPr>
+                <w:rFonts w:ascii="Calibri" w:hAnsi="Calibri" w:eastAsia="Calibri" w:cs="Calibri"/>
+                <w:color w:val="auto"/>
+                <w:spacing w:val="0"/>
+                <w:sz w:val="22"/>
+                <w:shd w:fill="auto" w:val="clear"/>
+              </w:rPr>
+            </w:pPr>
+            <w:r>
+              <w:rPr>
+                <w:rFonts w:eastAsia="Calibri" w:cs="Calibri"/>
+                <w:color w:val="000000"/>
+                <w:spacing w:val="0"/>
+                <w:sz w:val="22"/>
+                <w:shd w:fill="auto" w:val="clear"/>
+              </w:rPr>
+            </w:r>
+          </w:p>
+        </w:tc>
+        <w:tc>
+          <w:tcPr>
+            <w:tcW w:w="1682" w:type="dxa"/>
             <w:tcBorders>
               <w:left w:val="single" w:sz="8" w:space="0" w:color="000000"/>
               <w:bottom w:val="single" w:sz="8" w:space="0" w:color="000000"/>
@@ -10525,45 +10537,45 @@
         </w:tc>
         <w:tc>
           <w:tcPr>
-            <w:tcW w:w="1588" w:type="dxa"/>
-            <w:tcBorders>
-              <w:left w:val="single" w:sz="8" w:space="0" w:color="000000"/>
-              <w:bottom w:val="single" w:sz="8" w:space="0" w:color="000000"/>
-              <w:right w:val="single" w:sz="8" w:space="0" w:color="000000"/>
-            </w:tcBorders>
-            <w:shd w:color="auto" w:fill="auto" w:val="clear"/>
-          </w:tcPr>
-          <w:p>
-            <w:pPr>
-              <w:pStyle w:val="Normal"/>
-              <w:widowControl w:val="false"/>
-              <w:suppressAutoHyphens w:val="true"/>
-              <w:bidi w:val="0"/>
-              <w:spacing w:lineRule="exact" w:line="240" w:before="0" w:after="0"/>
-              <w:ind w:left="0" w:right="0" w:hanging="0"/>
-              <w:jc w:val="left"/>
-              <w:rPr>
-                <w:rFonts w:ascii="Calibri" w:hAnsi="Calibri" w:eastAsia="Calibri" w:cs="Calibri"/>
-                <w:color w:val="auto"/>
-                <w:spacing w:val="0"/>
-                <w:sz w:val="22"/>
-                <w:shd w:fill="auto" w:val="clear"/>
-              </w:rPr>
-            </w:pPr>
-            <w:r>
-              <w:rPr>
-                <w:rFonts w:eastAsia="Calibri" w:cs="Calibri"/>
-                <w:color w:val="000000"/>
-                <w:spacing w:val="0"/>
-                <w:sz w:val="22"/>
-                <w:shd w:fill="auto" w:val="clear"/>
-              </w:rPr>
-            </w:r>
-          </w:p>
-        </w:tc>
-        <w:tc>
-          <w:tcPr>
-            <w:tcW w:w="1683" w:type="dxa"/>
+            <w:tcW w:w="1589" w:type="dxa"/>
+            <w:tcBorders>
+              <w:left w:val="single" w:sz="8" w:space="0" w:color="000000"/>
+              <w:bottom w:val="single" w:sz="8" w:space="0" w:color="000000"/>
+              <w:right w:val="single" w:sz="8" w:space="0" w:color="000000"/>
+            </w:tcBorders>
+            <w:shd w:color="auto" w:fill="auto" w:val="clear"/>
+          </w:tcPr>
+          <w:p>
+            <w:pPr>
+              <w:pStyle w:val="Normal"/>
+              <w:widowControl w:val="false"/>
+              <w:suppressAutoHyphens w:val="true"/>
+              <w:bidi w:val="0"/>
+              <w:spacing w:lineRule="exact" w:line="240" w:before="0" w:after="0"/>
+              <w:ind w:left="0" w:right="0" w:hanging="0"/>
+              <w:jc w:val="left"/>
+              <w:rPr>
+                <w:rFonts w:ascii="Calibri" w:hAnsi="Calibri" w:eastAsia="Calibri" w:cs="Calibri"/>
+                <w:color w:val="auto"/>
+                <w:spacing w:val="0"/>
+                <w:sz w:val="22"/>
+                <w:shd w:fill="auto" w:val="clear"/>
+              </w:rPr>
+            </w:pPr>
+            <w:r>
+              <w:rPr>
+                <w:rFonts w:eastAsia="Calibri" w:cs="Calibri"/>
+                <w:color w:val="000000"/>
+                <w:spacing w:val="0"/>
+                <w:sz w:val="22"/>
+                <w:shd w:fill="auto" w:val="clear"/>
+              </w:rPr>
+            </w:r>
+          </w:p>
+        </w:tc>
+        <w:tc>
+          <w:tcPr>
+            <w:tcW w:w="1682" w:type="dxa"/>
             <w:tcBorders>
               <w:left w:val="single" w:sz="8" w:space="0" w:color="000000"/>
               <w:bottom w:val="single" w:sz="8" w:space="0" w:color="000000"/>
@@ -10683,45 +10695,45 @@
         </w:tc>
         <w:tc>
           <w:tcPr>
-            <w:tcW w:w="1588" w:type="dxa"/>
-            <w:tcBorders>
-              <w:left w:val="single" w:sz="8" w:space="0" w:color="000000"/>
-              <w:bottom w:val="single" w:sz="8" w:space="0" w:color="000000"/>
-              <w:right w:val="single" w:sz="8" w:space="0" w:color="000000"/>
-            </w:tcBorders>
-            <w:shd w:color="auto" w:fill="auto" w:val="clear"/>
-          </w:tcPr>
-          <w:p>
-            <w:pPr>
-              <w:pStyle w:val="Normal"/>
-              <w:widowControl w:val="false"/>
-              <w:suppressAutoHyphens w:val="true"/>
-              <w:bidi w:val="0"/>
-              <w:spacing w:lineRule="exact" w:line="240" w:before="0" w:after="0"/>
-              <w:ind w:left="0" w:right="0" w:hanging="0"/>
-              <w:jc w:val="left"/>
-              <w:rPr>
-                <w:rFonts w:ascii="Calibri" w:hAnsi="Calibri" w:eastAsia="Calibri" w:cs="Calibri"/>
-                <w:color w:val="auto"/>
-                <w:spacing w:val="0"/>
-                <w:sz w:val="22"/>
-                <w:shd w:fill="auto" w:val="clear"/>
-              </w:rPr>
-            </w:pPr>
-            <w:r>
-              <w:rPr>
-                <w:rFonts w:eastAsia="Calibri" w:cs="Calibri"/>
-                <w:color w:val="000000"/>
-                <w:spacing w:val="0"/>
-                <w:sz w:val="22"/>
-                <w:shd w:fill="auto" w:val="clear"/>
-              </w:rPr>
-            </w:r>
-          </w:p>
-        </w:tc>
-        <w:tc>
-          <w:tcPr>
-            <w:tcW w:w="1683" w:type="dxa"/>
+            <w:tcW w:w="1589" w:type="dxa"/>
+            <w:tcBorders>
+              <w:left w:val="single" w:sz="8" w:space="0" w:color="000000"/>
+              <w:bottom w:val="single" w:sz="8" w:space="0" w:color="000000"/>
+              <w:right w:val="single" w:sz="8" w:space="0" w:color="000000"/>
+            </w:tcBorders>
+            <w:shd w:color="auto" w:fill="auto" w:val="clear"/>
+          </w:tcPr>
+          <w:p>
+            <w:pPr>
+              <w:pStyle w:val="Normal"/>
+              <w:widowControl w:val="false"/>
+              <w:suppressAutoHyphens w:val="true"/>
+              <w:bidi w:val="0"/>
+              <w:spacing w:lineRule="exact" w:line="240" w:before="0" w:after="0"/>
+              <w:ind w:left="0" w:right="0" w:hanging="0"/>
+              <w:jc w:val="left"/>
+              <w:rPr>
+                <w:rFonts w:ascii="Calibri" w:hAnsi="Calibri" w:eastAsia="Calibri" w:cs="Calibri"/>
+                <w:color w:val="auto"/>
+                <w:spacing w:val="0"/>
+                <w:sz w:val="22"/>
+                <w:shd w:fill="auto" w:val="clear"/>
+              </w:rPr>
+            </w:pPr>
+            <w:r>
+              <w:rPr>
+                <w:rFonts w:eastAsia="Calibri" w:cs="Calibri"/>
+                <w:color w:val="000000"/>
+                <w:spacing w:val="0"/>
+                <w:sz w:val="22"/>
+                <w:shd w:fill="auto" w:val="clear"/>
+              </w:rPr>
+            </w:r>
+          </w:p>
+        </w:tc>
+        <w:tc>
+          <w:tcPr>
+            <w:tcW w:w="1682" w:type="dxa"/>
             <w:tcBorders>
               <w:left w:val="single" w:sz="8" w:space="0" w:color="000000"/>
               <w:bottom w:val="single" w:sz="8" w:space="0" w:color="000000"/>
@@ -10841,45 +10853,45 @@
         </w:tc>
         <w:tc>
           <w:tcPr>
-            <w:tcW w:w="1588" w:type="dxa"/>
-            <w:tcBorders>
-              <w:left w:val="single" w:sz="8" w:space="0" w:color="000000"/>
-              <w:bottom w:val="single" w:sz="8" w:space="0" w:color="000000"/>
-              <w:right w:val="single" w:sz="8" w:space="0" w:color="000000"/>
-            </w:tcBorders>
-            <w:shd w:color="auto" w:fill="auto" w:val="clear"/>
-          </w:tcPr>
-          <w:p>
-            <w:pPr>
-              <w:pStyle w:val="Normal"/>
-              <w:widowControl w:val="false"/>
-              <w:suppressAutoHyphens w:val="true"/>
-              <w:bidi w:val="0"/>
-              <w:spacing w:lineRule="exact" w:line="240" w:before="0" w:after="0"/>
-              <w:ind w:left="0" w:right="0" w:hanging="0"/>
-              <w:jc w:val="left"/>
-              <w:rPr>
-                <w:rFonts w:ascii="Calibri" w:hAnsi="Calibri" w:eastAsia="Calibri" w:cs="Calibri"/>
-                <w:color w:val="auto"/>
-                <w:spacing w:val="0"/>
-                <w:sz w:val="22"/>
-                <w:shd w:fill="auto" w:val="clear"/>
-              </w:rPr>
-            </w:pPr>
-            <w:r>
-              <w:rPr>
-                <w:rFonts w:eastAsia="Calibri" w:cs="Calibri"/>
-                <w:color w:val="000000"/>
-                <w:spacing w:val="0"/>
-                <w:sz w:val="22"/>
-                <w:shd w:fill="auto" w:val="clear"/>
-              </w:rPr>
-            </w:r>
-          </w:p>
-        </w:tc>
-        <w:tc>
-          <w:tcPr>
-            <w:tcW w:w="1683" w:type="dxa"/>
+            <w:tcW w:w="1589" w:type="dxa"/>
+            <w:tcBorders>
+              <w:left w:val="single" w:sz="8" w:space="0" w:color="000000"/>
+              <w:bottom w:val="single" w:sz="8" w:space="0" w:color="000000"/>
+              <w:right w:val="single" w:sz="8" w:space="0" w:color="000000"/>
+            </w:tcBorders>
+            <w:shd w:color="auto" w:fill="auto" w:val="clear"/>
+          </w:tcPr>
+          <w:p>
+            <w:pPr>
+              <w:pStyle w:val="Normal"/>
+              <w:widowControl w:val="false"/>
+              <w:suppressAutoHyphens w:val="true"/>
+              <w:bidi w:val="0"/>
+              <w:spacing w:lineRule="exact" w:line="240" w:before="0" w:after="0"/>
+              <w:ind w:left="0" w:right="0" w:hanging="0"/>
+              <w:jc w:val="left"/>
+              <w:rPr>
+                <w:rFonts w:ascii="Calibri" w:hAnsi="Calibri" w:eastAsia="Calibri" w:cs="Calibri"/>
+                <w:color w:val="auto"/>
+                <w:spacing w:val="0"/>
+                <w:sz w:val="22"/>
+                <w:shd w:fill="auto" w:val="clear"/>
+              </w:rPr>
+            </w:pPr>
+            <w:r>
+              <w:rPr>
+                <w:rFonts w:eastAsia="Calibri" w:cs="Calibri"/>
+                <w:color w:val="000000"/>
+                <w:spacing w:val="0"/>
+                <w:sz w:val="22"/>
+                <w:shd w:fill="auto" w:val="clear"/>
+              </w:rPr>
+            </w:r>
+          </w:p>
+        </w:tc>
+        <w:tc>
+          <w:tcPr>
+            <w:tcW w:w="1682" w:type="dxa"/>
             <w:tcBorders>
               <w:left w:val="single" w:sz="8" w:space="0" w:color="000000"/>
               <w:bottom w:val="single" w:sz="8" w:space="0" w:color="000000"/>
@@ -10999,45 +11011,45 @@
         </w:tc>
         <w:tc>
           <w:tcPr>
-            <w:tcW w:w="1588" w:type="dxa"/>
-            <w:tcBorders>
-              <w:left w:val="single" w:sz="8" w:space="0" w:color="000000"/>
-              <w:bottom w:val="single" w:sz="8" w:space="0" w:color="000000"/>
-              <w:right w:val="single" w:sz="8" w:space="0" w:color="000000"/>
-            </w:tcBorders>
-            <w:shd w:color="auto" w:fill="auto" w:val="clear"/>
-          </w:tcPr>
-          <w:p>
-            <w:pPr>
-              <w:pStyle w:val="Normal"/>
-              <w:widowControl w:val="false"/>
-              <w:suppressAutoHyphens w:val="true"/>
-              <w:bidi w:val="0"/>
-              <w:spacing w:lineRule="exact" w:line="240" w:before="0" w:after="0"/>
-              <w:ind w:left="0" w:right="0" w:hanging="0"/>
-              <w:jc w:val="left"/>
-              <w:rPr>
-                <w:rFonts w:ascii="Calibri" w:hAnsi="Calibri" w:eastAsia="Calibri" w:cs="Calibri"/>
-                <w:color w:val="auto"/>
-                <w:spacing w:val="0"/>
-                <w:sz w:val="22"/>
-                <w:shd w:fill="auto" w:val="clear"/>
-              </w:rPr>
-            </w:pPr>
-            <w:r>
-              <w:rPr>
-                <w:rFonts w:eastAsia="Calibri" w:cs="Calibri"/>
-                <w:color w:val="000000"/>
-                <w:spacing w:val="0"/>
-                <w:sz w:val="22"/>
-                <w:shd w:fill="auto" w:val="clear"/>
-              </w:rPr>
-            </w:r>
-          </w:p>
-        </w:tc>
-        <w:tc>
-          <w:tcPr>
-            <w:tcW w:w="1683" w:type="dxa"/>
+            <w:tcW w:w="1589" w:type="dxa"/>
+            <w:tcBorders>
+              <w:left w:val="single" w:sz="8" w:space="0" w:color="000000"/>
+              <w:bottom w:val="single" w:sz="8" w:space="0" w:color="000000"/>
+              <w:right w:val="single" w:sz="8" w:space="0" w:color="000000"/>
+            </w:tcBorders>
+            <w:shd w:color="auto" w:fill="auto" w:val="clear"/>
+          </w:tcPr>
+          <w:p>
+            <w:pPr>
+              <w:pStyle w:val="Normal"/>
+              <w:widowControl w:val="false"/>
+              <w:suppressAutoHyphens w:val="true"/>
+              <w:bidi w:val="0"/>
+              <w:spacing w:lineRule="exact" w:line="240" w:before="0" w:after="0"/>
+              <w:ind w:left="0" w:right="0" w:hanging="0"/>
+              <w:jc w:val="left"/>
+              <w:rPr>
+                <w:rFonts w:ascii="Calibri" w:hAnsi="Calibri" w:eastAsia="Calibri" w:cs="Calibri"/>
+                <w:color w:val="auto"/>
+                <w:spacing w:val="0"/>
+                <w:sz w:val="22"/>
+                <w:shd w:fill="auto" w:val="clear"/>
+              </w:rPr>
+            </w:pPr>
+            <w:r>
+              <w:rPr>
+                <w:rFonts w:eastAsia="Calibri" w:cs="Calibri"/>
+                <w:color w:val="000000"/>
+                <w:spacing w:val="0"/>
+                <w:sz w:val="22"/>
+                <w:shd w:fill="auto" w:val="clear"/>
+              </w:rPr>
+            </w:r>
+          </w:p>
+        </w:tc>
+        <w:tc>
+          <w:tcPr>
+            <w:tcW w:w="1682" w:type="dxa"/>
             <w:tcBorders>
               <w:left w:val="single" w:sz="8" w:space="0" w:color="000000"/>
               <w:bottom w:val="single" w:sz="8" w:space="0" w:color="000000"/>
@@ -11157,45 +11169,45 @@
         </w:tc>
         <w:tc>
           <w:tcPr>
-            <w:tcW w:w="1588" w:type="dxa"/>
-            <w:tcBorders>
-              <w:left w:val="single" w:sz="8" w:space="0" w:color="000000"/>
-              <w:bottom w:val="single" w:sz="8" w:space="0" w:color="000000"/>
-              <w:right w:val="single" w:sz="8" w:space="0" w:color="000000"/>
-            </w:tcBorders>
-            <w:shd w:color="auto" w:fill="auto" w:val="clear"/>
-          </w:tcPr>
-          <w:p>
-            <w:pPr>
-              <w:pStyle w:val="Normal"/>
-              <w:widowControl w:val="false"/>
-              <w:suppressAutoHyphens w:val="true"/>
-              <w:bidi w:val="0"/>
-              <w:spacing w:lineRule="exact" w:line="240" w:before="0" w:after="0"/>
-              <w:ind w:left="0" w:right="0" w:hanging="0"/>
-              <w:jc w:val="left"/>
-              <w:rPr>
-                <w:rFonts w:ascii="Calibri" w:hAnsi="Calibri" w:eastAsia="Calibri" w:cs="Calibri"/>
-                <w:color w:val="auto"/>
-                <w:spacing w:val="0"/>
-                <w:sz w:val="22"/>
-                <w:shd w:fill="auto" w:val="clear"/>
-              </w:rPr>
-            </w:pPr>
-            <w:r>
-              <w:rPr>
-                <w:rFonts w:eastAsia="Calibri" w:cs="Calibri"/>
-                <w:color w:val="000000"/>
-                <w:spacing w:val="0"/>
-                <w:sz w:val="22"/>
-                <w:shd w:fill="auto" w:val="clear"/>
-              </w:rPr>
-            </w:r>
-          </w:p>
-        </w:tc>
-        <w:tc>
-          <w:tcPr>
-            <w:tcW w:w="1683" w:type="dxa"/>
+            <w:tcW w:w="1589" w:type="dxa"/>
+            <w:tcBorders>
+              <w:left w:val="single" w:sz="8" w:space="0" w:color="000000"/>
+              <w:bottom w:val="single" w:sz="8" w:space="0" w:color="000000"/>
+              <w:right w:val="single" w:sz="8" w:space="0" w:color="000000"/>
+            </w:tcBorders>
+            <w:shd w:color="auto" w:fill="auto" w:val="clear"/>
+          </w:tcPr>
+          <w:p>
+            <w:pPr>
+              <w:pStyle w:val="Normal"/>
+              <w:widowControl w:val="false"/>
+              <w:suppressAutoHyphens w:val="true"/>
+              <w:bidi w:val="0"/>
+              <w:spacing w:lineRule="exact" w:line="240" w:before="0" w:after="0"/>
+              <w:ind w:left="0" w:right="0" w:hanging="0"/>
+              <w:jc w:val="left"/>
+              <w:rPr>
+                <w:rFonts w:ascii="Calibri" w:hAnsi="Calibri" w:eastAsia="Calibri" w:cs="Calibri"/>
+                <w:color w:val="auto"/>
+                <w:spacing w:val="0"/>
+                <w:sz w:val="22"/>
+                <w:shd w:fill="auto" w:val="clear"/>
+              </w:rPr>
+            </w:pPr>
+            <w:r>
+              <w:rPr>
+                <w:rFonts w:eastAsia="Calibri" w:cs="Calibri"/>
+                <w:color w:val="000000"/>
+                <w:spacing w:val="0"/>
+                <w:sz w:val="22"/>
+                <w:shd w:fill="auto" w:val="clear"/>
+              </w:rPr>
+            </w:r>
+          </w:p>
+        </w:tc>
+        <w:tc>
+          <w:tcPr>
+            <w:tcW w:w="1682" w:type="dxa"/>
             <w:tcBorders>
               <w:left w:val="single" w:sz="8" w:space="0" w:color="000000"/>
               <w:bottom w:val="single" w:sz="8" w:space="0" w:color="000000"/>
@@ -11315,45 +11327,45 @@
         </w:tc>
         <w:tc>
           <w:tcPr>
-            <w:tcW w:w="1588" w:type="dxa"/>
-            <w:tcBorders>
-              <w:left w:val="single" w:sz="8" w:space="0" w:color="000000"/>
-              <w:bottom w:val="single" w:sz="8" w:space="0" w:color="000000"/>
-              <w:right w:val="single" w:sz="8" w:space="0" w:color="000000"/>
-            </w:tcBorders>
-            <w:shd w:color="auto" w:fill="auto" w:val="clear"/>
-          </w:tcPr>
-          <w:p>
-            <w:pPr>
-              <w:pStyle w:val="Normal"/>
-              <w:widowControl w:val="false"/>
-              <w:suppressAutoHyphens w:val="true"/>
-              <w:bidi w:val="0"/>
-              <w:spacing w:lineRule="exact" w:line="240" w:before="0" w:after="0"/>
-              <w:ind w:left="0" w:right="0" w:hanging="0"/>
-              <w:jc w:val="left"/>
-              <w:rPr>
-                <w:rFonts w:ascii="Calibri" w:hAnsi="Calibri" w:eastAsia="Calibri" w:cs="Calibri"/>
-                <w:color w:val="auto"/>
-                <w:spacing w:val="0"/>
-                <w:sz w:val="22"/>
-                <w:shd w:fill="auto" w:val="clear"/>
-              </w:rPr>
-            </w:pPr>
-            <w:r>
-              <w:rPr>
-                <w:rFonts w:eastAsia="Calibri" w:cs="Calibri"/>
-                <w:color w:val="000000"/>
-                <w:spacing w:val="0"/>
-                <w:sz w:val="22"/>
-                <w:shd w:fill="auto" w:val="clear"/>
-              </w:rPr>
-            </w:r>
-          </w:p>
-        </w:tc>
-        <w:tc>
-          <w:tcPr>
-            <w:tcW w:w="1683" w:type="dxa"/>
+            <w:tcW w:w="1589" w:type="dxa"/>
+            <w:tcBorders>
+              <w:left w:val="single" w:sz="8" w:space="0" w:color="000000"/>
+              <w:bottom w:val="single" w:sz="8" w:space="0" w:color="000000"/>
+              <w:right w:val="single" w:sz="8" w:space="0" w:color="000000"/>
+            </w:tcBorders>
+            <w:shd w:color="auto" w:fill="auto" w:val="clear"/>
+          </w:tcPr>
+          <w:p>
+            <w:pPr>
+              <w:pStyle w:val="Normal"/>
+              <w:widowControl w:val="false"/>
+              <w:suppressAutoHyphens w:val="true"/>
+              <w:bidi w:val="0"/>
+              <w:spacing w:lineRule="exact" w:line="240" w:before="0" w:after="0"/>
+              <w:ind w:left="0" w:right="0" w:hanging="0"/>
+              <w:jc w:val="left"/>
+              <w:rPr>
+                <w:rFonts w:ascii="Calibri" w:hAnsi="Calibri" w:eastAsia="Calibri" w:cs="Calibri"/>
+                <w:color w:val="auto"/>
+                <w:spacing w:val="0"/>
+                <w:sz w:val="22"/>
+                <w:shd w:fill="auto" w:val="clear"/>
+              </w:rPr>
+            </w:pPr>
+            <w:r>
+              <w:rPr>
+                <w:rFonts w:eastAsia="Calibri" w:cs="Calibri"/>
+                <w:color w:val="000000"/>
+                <w:spacing w:val="0"/>
+                <w:sz w:val="22"/>
+                <w:shd w:fill="auto" w:val="clear"/>
+              </w:rPr>
+            </w:r>
+          </w:p>
+        </w:tc>
+        <w:tc>
+          <w:tcPr>
+            <w:tcW w:w="1682" w:type="dxa"/>
             <w:tcBorders>
               <w:left w:val="single" w:sz="8" w:space="0" w:color="000000"/>
               <w:bottom w:val="single" w:sz="8" w:space="0" w:color="000000"/>
@@ -11473,45 +11485,45 @@
         </w:tc>
         <w:tc>
           <w:tcPr>
-            <w:tcW w:w="1588" w:type="dxa"/>
-            <w:tcBorders>
-              <w:left w:val="single" w:sz="8" w:space="0" w:color="000000"/>
-              <w:bottom w:val="single" w:sz="8" w:space="0" w:color="000000"/>
-              <w:right w:val="single" w:sz="8" w:space="0" w:color="000000"/>
-            </w:tcBorders>
-            <w:shd w:color="auto" w:fill="auto" w:val="clear"/>
-          </w:tcPr>
-          <w:p>
-            <w:pPr>
-              <w:pStyle w:val="Normal"/>
-              <w:widowControl w:val="false"/>
-              <w:suppressAutoHyphens w:val="true"/>
-              <w:bidi w:val="0"/>
-              <w:spacing w:lineRule="exact" w:line="240" w:before="0" w:after="0"/>
-              <w:ind w:left="0" w:right="0" w:hanging="0"/>
-              <w:jc w:val="left"/>
-              <w:rPr>
-                <w:rFonts w:ascii="Calibri" w:hAnsi="Calibri" w:eastAsia="Calibri" w:cs="Calibri"/>
-                <w:color w:val="auto"/>
-                <w:spacing w:val="0"/>
-                <w:sz w:val="22"/>
-                <w:shd w:fill="auto" w:val="clear"/>
-              </w:rPr>
-            </w:pPr>
-            <w:r>
-              <w:rPr>
-                <w:rFonts w:eastAsia="Calibri" w:cs="Calibri"/>
-                <w:color w:val="000000"/>
-                <w:spacing w:val="0"/>
-                <w:sz w:val="22"/>
-                <w:shd w:fill="auto" w:val="clear"/>
-              </w:rPr>
-            </w:r>
-          </w:p>
-        </w:tc>
-        <w:tc>
-          <w:tcPr>
-            <w:tcW w:w="1683" w:type="dxa"/>
+            <w:tcW w:w="1589" w:type="dxa"/>
+            <w:tcBorders>
+              <w:left w:val="single" w:sz="8" w:space="0" w:color="000000"/>
+              <w:bottom w:val="single" w:sz="8" w:space="0" w:color="000000"/>
+              <w:right w:val="single" w:sz="8" w:space="0" w:color="000000"/>
+            </w:tcBorders>
+            <w:shd w:color="auto" w:fill="auto" w:val="clear"/>
+          </w:tcPr>
+          <w:p>
+            <w:pPr>
+              <w:pStyle w:val="Normal"/>
+              <w:widowControl w:val="false"/>
+              <w:suppressAutoHyphens w:val="true"/>
+              <w:bidi w:val="0"/>
+              <w:spacing w:lineRule="exact" w:line="240" w:before="0" w:after="0"/>
+              <w:ind w:left="0" w:right="0" w:hanging="0"/>
+              <w:jc w:val="left"/>
+              <w:rPr>
+                <w:rFonts w:ascii="Calibri" w:hAnsi="Calibri" w:eastAsia="Calibri" w:cs="Calibri"/>
+                <w:color w:val="auto"/>
+                <w:spacing w:val="0"/>
+                <w:sz w:val="22"/>
+                <w:shd w:fill="auto" w:val="clear"/>
+              </w:rPr>
+            </w:pPr>
+            <w:r>
+              <w:rPr>
+                <w:rFonts w:eastAsia="Calibri" w:cs="Calibri"/>
+                <w:color w:val="000000"/>
+                <w:spacing w:val="0"/>
+                <w:sz w:val="22"/>
+                <w:shd w:fill="auto" w:val="clear"/>
+              </w:rPr>
+            </w:r>
+          </w:p>
+        </w:tc>
+        <w:tc>
+          <w:tcPr>
+            <w:tcW w:w="1682" w:type="dxa"/>
             <w:tcBorders>
               <w:left w:val="single" w:sz="8" w:space="0" w:color="000000"/>
               <w:bottom w:val="single" w:sz="8" w:space="0" w:color="000000"/>
@@ -11631,45 +11643,45 @@
         </w:tc>
         <w:tc>
           <w:tcPr>
-            <w:tcW w:w="1588" w:type="dxa"/>
-            <w:tcBorders>
-              <w:left w:val="single" w:sz="8" w:space="0" w:color="000000"/>
-              <w:bottom w:val="single" w:sz="8" w:space="0" w:color="000000"/>
-              <w:right w:val="single" w:sz="8" w:space="0" w:color="000000"/>
-            </w:tcBorders>
-            <w:shd w:color="auto" w:fill="auto" w:val="clear"/>
-          </w:tcPr>
-          <w:p>
-            <w:pPr>
-              <w:pStyle w:val="Normal"/>
-              <w:widowControl w:val="false"/>
-              <w:suppressAutoHyphens w:val="true"/>
-              <w:bidi w:val="0"/>
-              <w:spacing w:lineRule="exact" w:line="240" w:before="0" w:after="0"/>
-              <w:ind w:left="0" w:right="0" w:hanging="0"/>
-              <w:jc w:val="left"/>
-              <w:rPr>
-                <w:rFonts w:ascii="Calibri" w:hAnsi="Calibri" w:eastAsia="Calibri" w:cs="Calibri"/>
-                <w:color w:val="auto"/>
-                <w:spacing w:val="0"/>
-                <w:sz w:val="22"/>
-                <w:shd w:fill="auto" w:val="clear"/>
-              </w:rPr>
-            </w:pPr>
-            <w:r>
-              <w:rPr>
-                <w:rFonts w:eastAsia="Calibri" w:cs="Calibri"/>
-                <w:color w:val="000000"/>
-                <w:spacing w:val="0"/>
-                <w:sz w:val="22"/>
-                <w:shd w:fill="auto" w:val="clear"/>
-              </w:rPr>
-            </w:r>
-          </w:p>
-        </w:tc>
-        <w:tc>
-          <w:tcPr>
-            <w:tcW w:w="1683" w:type="dxa"/>
+            <w:tcW w:w="1589" w:type="dxa"/>
+            <w:tcBorders>
+              <w:left w:val="single" w:sz="8" w:space="0" w:color="000000"/>
+              <w:bottom w:val="single" w:sz="8" w:space="0" w:color="000000"/>
+              <w:right w:val="single" w:sz="8" w:space="0" w:color="000000"/>
+            </w:tcBorders>
+            <w:shd w:color="auto" w:fill="auto" w:val="clear"/>
+          </w:tcPr>
+          <w:p>
+            <w:pPr>
+              <w:pStyle w:val="Normal"/>
+              <w:widowControl w:val="false"/>
+              <w:suppressAutoHyphens w:val="true"/>
+              <w:bidi w:val="0"/>
+              <w:spacing w:lineRule="exact" w:line="240" w:before="0" w:after="0"/>
+              <w:ind w:left="0" w:right="0" w:hanging="0"/>
+              <w:jc w:val="left"/>
+              <w:rPr>
+                <w:rFonts w:ascii="Calibri" w:hAnsi="Calibri" w:eastAsia="Calibri" w:cs="Calibri"/>
+                <w:color w:val="auto"/>
+                <w:spacing w:val="0"/>
+                <w:sz w:val="22"/>
+                <w:shd w:fill="auto" w:val="clear"/>
+              </w:rPr>
+            </w:pPr>
+            <w:r>
+              <w:rPr>
+                <w:rFonts w:eastAsia="Calibri" w:cs="Calibri"/>
+                <w:color w:val="000000"/>
+                <w:spacing w:val="0"/>
+                <w:sz w:val="22"/>
+                <w:shd w:fill="auto" w:val="clear"/>
+              </w:rPr>
+            </w:r>
+          </w:p>
+        </w:tc>
+        <w:tc>
+          <w:tcPr>
+            <w:tcW w:w="1682" w:type="dxa"/>
             <w:tcBorders>
               <w:left w:val="single" w:sz="8" w:space="0" w:color="000000"/>
               <w:bottom w:val="single" w:sz="8" w:space="0" w:color="000000"/>
@@ -11789,45 +11801,45 @@
         </w:tc>
         <w:tc>
           <w:tcPr>
-            <w:tcW w:w="1588" w:type="dxa"/>
-            <w:tcBorders>
-              <w:left w:val="single" w:sz="8" w:space="0" w:color="000000"/>
-              <w:bottom w:val="single" w:sz="8" w:space="0" w:color="000000"/>
-              <w:right w:val="single" w:sz="8" w:space="0" w:color="000000"/>
-            </w:tcBorders>
-            <w:shd w:color="auto" w:fill="auto" w:val="clear"/>
-          </w:tcPr>
-          <w:p>
-            <w:pPr>
-              <w:pStyle w:val="Normal"/>
-              <w:widowControl w:val="false"/>
-              <w:suppressAutoHyphens w:val="true"/>
-              <w:bidi w:val="0"/>
-              <w:spacing w:lineRule="exact" w:line="240" w:before="0" w:after="0"/>
-              <w:ind w:left="0" w:right="0" w:hanging="0"/>
-              <w:jc w:val="left"/>
-              <w:rPr>
-                <w:rFonts w:ascii="Calibri" w:hAnsi="Calibri" w:eastAsia="Calibri" w:cs="Calibri"/>
-                <w:color w:val="auto"/>
-                <w:spacing w:val="0"/>
-                <w:sz w:val="22"/>
-                <w:shd w:fill="auto" w:val="clear"/>
-              </w:rPr>
-            </w:pPr>
-            <w:r>
-              <w:rPr>
-                <w:rFonts w:eastAsia="Calibri" w:cs="Calibri"/>
-                <w:color w:val="000000"/>
-                <w:spacing w:val="0"/>
-                <w:sz w:val="22"/>
-                <w:shd w:fill="auto" w:val="clear"/>
-              </w:rPr>
-            </w:r>
-          </w:p>
-        </w:tc>
-        <w:tc>
-          <w:tcPr>
-            <w:tcW w:w="1683" w:type="dxa"/>
+            <w:tcW w:w="1589" w:type="dxa"/>
+            <w:tcBorders>
+              <w:left w:val="single" w:sz="8" w:space="0" w:color="000000"/>
+              <w:bottom w:val="single" w:sz="8" w:space="0" w:color="000000"/>
+              <w:right w:val="single" w:sz="8" w:space="0" w:color="000000"/>
+            </w:tcBorders>
+            <w:shd w:color="auto" w:fill="auto" w:val="clear"/>
+          </w:tcPr>
+          <w:p>
+            <w:pPr>
+              <w:pStyle w:val="Normal"/>
+              <w:widowControl w:val="false"/>
+              <w:suppressAutoHyphens w:val="true"/>
+              <w:bidi w:val="0"/>
+              <w:spacing w:lineRule="exact" w:line="240" w:before="0" w:after="0"/>
+              <w:ind w:left="0" w:right="0" w:hanging="0"/>
+              <w:jc w:val="left"/>
+              <w:rPr>
+                <w:rFonts w:ascii="Calibri" w:hAnsi="Calibri" w:eastAsia="Calibri" w:cs="Calibri"/>
+                <w:color w:val="auto"/>
+                <w:spacing w:val="0"/>
+                <w:sz w:val="22"/>
+                <w:shd w:fill="auto" w:val="clear"/>
+              </w:rPr>
+            </w:pPr>
+            <w:r>
+              <w:rPr>
+                <w:rFonts w:eastAsia="Calibri" w:cs="Calibri"/>
+                <w:color w:val="000000"/>
+                <w:spacing w:val="0"/>
+                <w:sz w:val="22"/>
+                <w:shd w:fill="auto" w:val="clear"/>
+              </w:rPr>
+            </w:r>
+          </w:p>
+        </w:tc>
+        <w:tc>
+          <w:tcPr>
+            <w:tcW w:w="1682" w:type="dxa"/>
             <w:tcBorders>
               <w:left w:val="single" w:sz="8" w:space="0" w:color="000000"/>
               <w:bottom w:val="single" w:sz="8" w:space="0" w:color="000000"/>
@@ -12032,7 +12044,7 @@
         </w:tc>
         <w:tc>
           <w:tcPr>
-            <w:tcW w:w="1588" w:type="dxa"/>
+            <w:tcW w:w="1589" w:type="dxa"/>
             <w:tcBorders>
               <w:top w:val="single" w:sz="8" w:space="0" w:color="000000"/>
               <w:left w:val="single" w:sz="8" w:space="0" w:color="000000"/>
@@ -12071,7 +12083,7 @@
         </w:tc>
         <w:tc>
           <w:tcPr>
-            <w:tcW w:w="1683" w:type="dxa"/>
+            <w:tcW w:w="1682" w:type="dxa"/>
             <w:tcBorders>
               <w:top w:val="single" w:sz="8" w:space="0" w:color="000000"/>
               <w:left w:val="single" w:sz="8" w:space="0" w:color="000000"/>
@@ -12194,7 +12206,7 @@
         </w:tc>
         <w:tc>
           <w:tcPr>
-            <w:tcW w:w="1588" w:type="dxa"/>
+            <w:tcW w:w="1589" w:type="dxa"/>
             <w:tcBorders>
               <w:top w:val="single" w:sz="8" w:space="0" w:color="000000"/>
               <w:left w:val="single" w:sz="8" w:space="0" w:color="000000"/>
@@ -12233,7 +12245,7 @@
         </w:tc>
         <w:tc>
           <w:tcPr>
-            <w:tcW w:w="1683" w:type="dxa"/>
+            <w:tcW w:w="1682" w:type="dxa"/>
             <w:tcBorders>
               <w:top w:val="single" w:sz="8" w:space="0" w:color="000000"/>
               <w:left w:val="single" w:sz="8" w:space="0" w:color="000000"/>
@@ -12356,7 +12368,7 @@
         </w:tc>
         <w:tc>
           <w:tcPr>
-            <w:tcW w:w="1588" w:type="dxa"/>
+            <w:tcW w:w="1589" w:type="dxa"/>
             <w:tcBorders>
               <w:top w:val="single" w:sz="8" w:space="0" w:color="000000"/>
               <w:left w:val="single" w:sz="8" w:space="0" w:color="000000"/>
@@ -12395,7 +12407,7 @@
         </w:tc>
         <w:tc>
           <w:tcPr>
-            <w:tcW w:w="1683" w:type="dxa"/>
+            <w:tcW w:w="1682" w:type="dxa"/>
             <w:tcBorders>
               <w:top w:val="single" w:sz="8" w:space="0" w:color="000000"/>
               <w:left w:val="single" w:sz="8" w:space="0" w:color="000000"/>
@@ -12518,7 +12530,7 @@
         </w:tc>
         <w:tc>
           <w:tcPr>
-            <w:tcW w:w="1588" w:type="dxa"/>
+            <w:tcW w:w="1589" w:type="dxa"/>
             <w:tcBorders>
               <w:top w:val="single" w:sz="8" w:space="0" w:color="000000"/>
               <w:left w:val="single" w:sz="8" w:space="0" w:color="000000"/>
@@ -12557,7 +12569,7 @@
         </w:tc>
         <w:tc>
           <w:tcPr>
-            <w:tcW w:w="1683" w:type="dxa"/>
+            <w:tcW w:w="1682" w:type="dxa"/>
             <w:tcBorders>
               <w:top w:val="single" w:sz="8" w:space="0" w:color="000000"/>
               <w:left w:val="single" w:sz="8" w:space="0" w:color="000000"/>
@@ -12680,7 +12692,7 @@
         </w:tc>
         <w:tc>
           <w:tcPr>
-            <w:tcW w:w="1588" w:type="dxa"/>
+            <w:tcW w:w="1589" w:type="dxa"/>
             <w:tcBorders>
               <w:top w:val="single" w:sz="8" w:space="0" w:color="000000"/>
               <w:left w:val="single" w:sz="8" w:space="0" w:color="000000"/>
@@ -12719,7 +12731,7 @@
         </w:tc>
         <w:tc>
           <w:tcPr>
-            <w:tcW w:w="1683" w:type="dxa"/>
+            <w:tcW w:w="1682" w:type="dxa"/>
             <w:tcBorders>
               <w:top w:val="single" w:sz="8" w:space="0" w:color="000000"/>
               <w:left w:val="single" w:sz="8" w:space="0" w:color="000000"/>
@@ -12842,7 +12854,7 @@
         </w:tc>
         <w:tc>
           <w:tcPr>
-            <w:tcW w:w="1588" w:type="dxa"/>
+            <w:tcW w:w="1589" w:type="dxa"/>
             <w:tcBorders>
               <w:top w:val="single" w:sz="8" w:space="0" w:color="000000"/>
               <w:left w:val="single" w:sz="8" w:space="0" w:color="000000"/>
@@ -12881,7 +12893,7 @@
         </w:tc>
         <w:tc>
           <w:tcPr>
-            <w:tcW w:w="1683" w:type="dxa"/>
+            <w:tcW w:w="1682" w:type="dxa"/>
             <w:tcBorders>
               <w:top w:val="single" w:sz="8" w:space="0" w:color="000000"/>
               <w:left w:val="single" w:sz="8" w:space="0" w:color="000000"/>
@@ -13004,7 +13016,7 @@
         </w:tc>
         <w:tc>
           <w:tcPr>
-            <w:tcW w:w="1588" w:type="dxa"/>
+            <w:tcW w:w="1589" w:type="dxa"/>
             <w:tcBorders>
               <w:top w:val="single" w:sz="8" w:space="0" w:color="000000"/>
               <w:left w:val="single" w:sz="8" w:space="0" w:color="000000"/>
@@ -13043,7 +13055,7 @@
         </w:tc>
         <w:tc>
           <w:tcPr>
-            <w:tcW w:w="1683" w:type="dxa"/>
+            <w:tcW w:w="1682" w:type="dxa"/>
             <w:tcBorders>
               <w:top w:val="single" w:sz="8" w:space="0" w:color="000000"/>
               <w:left w:val="single" w:sz="8" w:space="0" w:color="000000"/>
@@ -13166,7 +13178,7 @@
         </w:tc>
         <w:tc>
           <w:tcPr>
-            <w:tcW w:w="1588" w:type="dxa"/>
+            <w:tcW w:w="1589" w:type="dxa"/>
             <w:tcBorders>
               <w:top w:val="single" w:sz="8" w:space="0" w:color="000000"/>
               <w:left w:val="single" w:sz="8" w:space="0" w:color="000000"/>
@@ -13205,7 +13217,7 @@
         </w:tc>
         <w:tc>
           <w:tcPr>
-            <w:tcW w:w="1683" w:type="dxa"/>
+            <w:tcW w:w="1682" w:type="dxa"/>
             <w:tcBorders>
               <w:top w:val="single" w:sz="8" w:space="0" w:color="000000"/>
               <w:left w:val="single" w:sz="8" w:space="0" w:color="000000"/>
@@ -13328,7 +13340,7 @@
         </w:tc>
         <w:tc>
           <w:tcPr>
-            <w:tcW w:w="1588" w:type="dxa"/>
+            <w:tcW w:w="1589" w:type="dxa"/>
             <w:tcBorders>
               <w:top w:val="single" w:sz="8" w:space="0" w:color="000000"/>
               <w:left w:val="single" w:sz="8" w:space="0" w:color="000000"/>
@@ -13367,7 +13379,7 @@
         </w:tc>
         <w:tc>
           <w:tcPr>
-            <w:tcW w:w="1683" w:type="dxa"/>
+            <w:tcW w:w="1682" w:type="dxa"/>
             <w:tcBorders>
               <w:top w:val="single" w:sz="8" w:space="0" w:color="000000"/>
               <w:left w:val="single" w:sz="8" w:space="0" w:color="000000"/>
@@ -13490,7 +13502,7 @@
         </w:tc>
         <w:tc>
           <w:tcPr>
-            <w:tcW w:w="1588" w:type="dxa"/>
+            <w:tcW w:w="1589" w:type="dxa"/>
             <w:tcBorders>
               <w:top w:val="single" w:sz="8" w:space="0" w:color="000000"/>
               <w:left w:val="single" w:sz="8" w:space="0" w:color="000000"/>
@@ -13529,7 +13541,7 @@
         </w:tc>
         <w:tc>
           <w:tcPr>
-            <w:tcW w:w="1683" w:type="dxa"/>
+            <w:tcW w:w="1682" w:type="dxa"/>
             <w:tcBorders>
               <w:top w:val="single" w:sz="8" w:space="0" w:color="000000"/>
               <w:left w:val="single" w:sz="8" w:space="0" w:color="000000"/>
@@ -13652,7 +13664,7 @@
         </w:tc>
         <w:tc>
           <w:tcPr>
-            <w:tcW w:w="1588" w:type="dxa"/>
+            <w:tcW w:w="1589" w:type="dxa"/>
             <w:tcBorders>
               <w:top w:val="single" w:sz="8" w:space="0" w:color="000000"/>
               <w:left w:val="single" w:sz="8" w:space="0" w:color="000000"/>
@@ -13691,7 +13703,7 @@
         </w:tc>
         <w:tc>
           <w:tcPr>
-            <w:tcW w:w="1683" w:type="dxa"/>
+            <w:tcW w:w="1682" w:type="dxa"/>
             <w:tcBorders>
               <w:top w:val="single" w:sz="8" w:space="0" w:color="000000"/>
               <w:left w:val="single" w:sz="8" w:space="0" w:color="000000"/>
@@ -13814,7 +13826,7 @@
         </w:tc>
         <w:tc>
           <w:tcPr>
-            <w:tcW w:w="1588" w:type="dxa"/>
+            <w:tcW w:w="1589" w:type="dxa"/>
             <w:tcBorders>
               <w:top w:val="single" w:sz="8" w:space="0" w:color="000000"/>
               <w:left w:val="single" w:sz="8" w:space="0" w:color="000000"/>
@@ -13853,7 +13865,7 @@
         </w:tc>
         <w:tc>
           <w:tcPr>
-            <w:tcW w:w="1683" w:type="dxa"/>
+            <w:tcW w:w="1682" w:type="dxa"/>
             <w:tcBorders>
               <w:top w:val="single" w:sz="8" w:space="0" w:color="000000"/>
               <w:left w:val="single" w:sz="8" w:space="0" w:color="000000"/>
@@ -13976,7 +13988,7 @@
         </w:tc>
         <w:tc>
           <w:tcPr>
-            <w:tcW w:w="1588" w:type="dxa"/>
+            <w:tcW w:w="1589" w:type="dxa"/>
             <w:tcBorders>
               <w:top w:val="single" w:sz="8" w:space="0" w:color="000000"/>
               <w:left w:val="single" w:sz="8" w:space="0" w:color="000000"/>
@@ -14015,7 +14027,7 @@
         </w:tc>
         <w:tc>
           <w:tcPr>
-            <w:tcW w:w="1683" w:type="dxa"/>
+            <w:tcW w:w="1682" w:type="dxa"/>
             <w:tcBorders>
               <w:top w:val="single" w:sz="8" w:space="0" w:color="000000"/>
               <w:left w:val="single" w:sz="8" w:space="0" w:color="000000"/>
@@ -14139,7 +14151,7 @@
         </w:tc>
         <w:tc>
           <w:tcPr>
-            <w:tcW w:w="1588" w:type="dxa"/>
+            <w:tcW w:w="1589" w:type="dxa"/>
             <w:tcBorders>
               <w:top w:val="single" w:sz="8" w:space="0" w:color="000000"/>
               <w:left w:val="single" w:sz="8" w:space="0" w:color="000000"/>
@@ -14179,7 +14191,7 @@
         </w:tc>
         <w:tc>
           <w:tcPr>
-            <w:tcW w:w="1683" w:type="dxa"/>
+            <w:tcW w:w="1682" w:type="dxa"/>
             <w:tcBorders>
               <w:top w:val="single" w:sz="8" w:space="0" w:color="000000"/>
               <w:left w:val="single" w:sz="8" w:space="0" w:color="000000"/>
@@ -14304,7 +14316,7 @@
         </w:tc>
         <w:tc>
           <w:tcPr>
-            <w:tcW w:w="1588" w:type="dxa"/>
+            <w:tcW w:w="1589" w:type="dxa"/>
             <w:tcBorders>
               <w:top w:val="single" w:sz="8" w:space="0" w:color="000000"/>
               <w:left w:val="single" w:sz="8" w:space="0" w:color="000000"/>
@@ -14344,7 +14356,7 @@
         </w:tc>
         <w:tc>
           <w:tcPr>
-            <w:tcW w:w="1683" w:type="dxa"/>
+            <w:tcW w:w="1682" w:type="dxa"/>
             <w:tcBorders>
               <w:top w:val="single" w:sz="8" w:space="0" w:color="000000"/>
               <w:left w:val="single" w:sz="8" w:space="0" w:color="000000"/>
@@ -14469,7 +14481,7 @@
         </w:tc>
         <w:tc>
           <w:tcPr>
-            <w:tcW w:w="1588" w:type="dxa"/>
+            <w:tcW w:w="1589" w:type="dxa"/>
             <w:tcBorders>
               <w:top w:val="single" w:sz="8" w:space="0" w:color="000000"/>
               <w:left w:val="single" w:sz="8" w:space="0" w:color="000000"/>
@@ -14509,7 +14521,7 @@
         </w:tc>
         <w:tc>
           <w:tcPr>
-            <w:tcW w:w="1683" w:type="dxa"/>
+            <w:tcW w:w="1682" w:type="dxa"/>
             <w:tcBorders>
               <w:top w:val="single" w:sz="8" w:space="0" w:color="000000"/>
               <w:left w:val="single" w:sz="8" w:space="0" w:color="000000"/>
@@ -14662,7 +14674,7 @@
         </w:tc>
         <w:tc>
           <w:tcPr>
-            <w:tcW w:w="1588" w:type="dxa"/>
+            <w:tcW w:w="1589" w:type="dxa"/>
             <w:tcBorders>
               <w:top w:val="single" w:sz="8" w:space="0" w:color="000000"/>
               <w:left w:val="single" w:sz="8" w:space="0" w:color="000000"/>
@@ -14702,7 +14714,7 @@
         </w:tc>
         <w:tc>
           <w:tcPr>
-            <w:tcW w:w="1683" w:type="dxa"/>
+            <w:tcW w:w="1682" w:type="dxa"/>
             <w:tcBorders>
               <w:top w:val="single" w:sz="8" w:space="0" w:color="000000"/>
               <w:left w:val="single" w:sz="8" w:space="0" w:color="000000"/>
@@ -14827,7 +14839,7 @@
         </w:tc>
         <w:tc>
           <w:tcPr>
-            <w:tcW w:w="1588" w:type="dxa"/>
+            <w:tcW w:w="1589" w:type="dxa"/>
             <w:tcBorders>
               <w:top w:val="single" w:sz="8" w:space="0" w:color="000000"/>
               <w:left w:val="single" w:sz="8" w:space="0" w:color="000000"/>
@@ -14867,7 +14879,7 @@
         </w:tc>
         <w:tc>
           <w:tcPr>
-            <w:tcW w:w="1683" w:type="dxa"/>
+            <w:tcW w:w="1682" w:type="dxa"/>
             <w:tcBorders>
               <w:top w:val="single" w:sz="8" w:space="0" w:color="000000"/>
               <w:left w:val="single" w:sz="8" w:space="0" w:color="000000"/>
@@ -14992,7 +15004,7 @@
         </w:tc>
         <w:tc>
           <w:tcPr>
-            <w:tcW w:w="1588" w:type="dxa"/>
+            <w:tcW w:w="1589" w:type="dxa"/>
             <w:tcBorders>
               <w:top w:val="single" w:sz="8" w:space="0" w:color="000000"/>
               <w:left w:val="single" w:sz="8" w:space="0" w:color="000000"/>
@@ -15032,7 +15044,7 @@
         </w:tc>
         <w:tc>
           <w:tcPr>
-            <w:tcW w:w="1683" w:type="dxa"/>
+            <w:tcW w:w="1682" w:type="dxa"/>
             <w:tcBorders>
               <w:top w:val="single" w:sz="8" w:space="0" w:color="000000"/>
               <w:left w:val="single" w:sz="8" w:space="0" w:color="000000"/>
@@ -15157,7 +15169,7 @@
         </w:tc>
         <w:tc>
           <w:tcPr>
-            <w:tcW w:w="1588" w:type="dxa"/>
+            <w:tcW w:w="1589" w:type="dxa"/>
             <w:tcBorders>
               <w:top w:val="single" w:sz="8" w:space="0" w:color="000000"/>
               <w:left w:val="single" w:sz="8" w:space="0" w:color="000000"/>
@@ -15197,7 +15209,7 @@
         </w:tc>
         <w:tc>
           <w:tcPr>
-            <w:tcW w:w="1683" w:type="dxa"/>
+            <w:tcW w:w="1682" w:type="dxa"/>
             <w:tcBorders>
               <w:top w:val="single" w:sz="8" w:space="0" w:color="000000"/>
               <w:left w:val="single" w:sz="8" w:space="0" w:color="000000"/>
@@ -15350,7 +15362,7 @@
         </w:tc>
         <w:tc>
           <w:tcPr>
-            <w:tcW w:w="1588" w:type="dxa"/>
+            <w:tcW w:w="1589" w:type="dxa"/>
             <w:tcBorders>
               <w:top w:val="single" w:sz="8" w:space="0" w:color="000000"/>
               <w:left w:val="single" w:sz="8" w:space="0" w:color="000000"/>
@@ -15390,7 +15402,7 @@
         </w:tc>
         <w:tc>
           <w:tcPr>
-            <w:tcW w:w="1683" w:type="dxa"/>
+            <w:tcW w:w="1682" w:type="dxa"/>
             <w:tcBorders>
               <w:top w:val="single" w:sz="8" w:space="0" w:color="000000"/>
               <w:left w:val="single" w:sz="8" w:space="0" w:color="000000"/>
@@ -15515,7 +15527,7 @@
         </w:tc>
         <w:tc>
           <w:tcPr>
-            <w:tcW w:w="1588" w:type="dxa"/>
+            <w:tcW w:w="1589" w:type="dxa"/>
             <w:tcBorders>
               <w:top w:val="single" w:sz="8" w:space="0" w:color="000000"/>
               <w:left w:val="single" w:sz="8" w:space="0" w:color="000000"/>
@@ -15555,7 +15567,7 @@
         </w:tc>
         <w:tc>
           <w:tcPr>
-            <w:tcW w:w="1683" w:type="dxa"/>
+            <w:tcW w:w="1682" w:type="dxa"/>
             <w:tcBorders>
               <w:top w:val="single" w:sz="8" w:space="0" w:color="000000"/>
               <w:left w:val="single" w:sz="8" w:space="0" w:color="000000"/>
@@ -15680,7 +15692,7 @@
         </w:tc>
         <w:tc>
           <w:tcPr>
-            <w:tcW w:w="1588" w:type="dxa"/>
+            <w:tcW w:w="1589" w:type="dxa"/>
             <w:tcBorders>
               <w:top w:val="single" w:sz="8" w:space="0" w:color="000000"/>
               <w:left w:val="single" w:sz="8" w:space="0" w:color="000000"/>
@@ -15720,7 +15732,7 @@
         </w:tc>
         <w:tc>
           <w:tcPr>
-            <w:tcW w:w="1683" w:type="dxa"/>
+            <w:tcW w:w="1682" w:type="dxa"/>
             <w:tcBorders>
               <w:top w:val="single" w:sz="8" w:space="0" w:color="000000"/>
               <w:left w:val="single" w:sz="8" w:space="0" w:color="000000"/>
@@ -15845,7 +15857,7 @@
         </w:tc>
         <w:tc>
           <w:tcPr>
-            <w:tcW w:w="1588" w:type="dxa"/>
+            <w:tcW w:w="1589" w:type="dxa"/>
             <w:tcBorders>
               <w:top w:val="single" w:sz="8" w:space="0" w:color="000000"/>
               <w:left w:val="single" w:sz="8" w:space="0" w:color="000000"/>
@@ -15885,7 +15897,7 @@
         </w:tc>
         <w:tc>
           <w:tcPr>
-            <w:tcW w:w="1683" w:type="dxa"/>
+            <w:tcW w:w="1682" w:type="dxa"/>
             <w:tcBorders>
               <w:top w:val="single" w:sz="8" w:space="0" w:color="000000"/>
               <w:left w:val="single" w:sz="8" w:space="0" w:color="000000"/>
@@ -16010,7 +16022,7 @@
         </w:tc>
         <w:tc>
           <w:tcPr>
-            <w:tcW w:w="1588" w:type="dxa"/>
+            <w:tcW w:w="1589" w:type="dxa"/>
             <w:tcBorders>
               <w:top w:val="single" w:sz="8" w:space="0" w:color="000000"/>
               <w:left w:val="single" w:sz="8" w:space="0" w:color="000000"/>
@@ -16050,7 +16062,7 @@
         </w:tc>
         <w:tc>
           <w:tcPr>
-            <w:tcW w:w="1683" w:type="dxa"/>
+            <w:tcW w:w="1682" w:type="dxa"/>
             <w:tcBorders>
               <w:top w:val="single" w:sz="8" w:space="0" w:color="000000"/>
               <w:left w:val="single" w:sz="8" w:space="0" w:color="000000"/>
@@ -16174,46 +16186,46 @@
         </w:tc>
         <w:tc>
           <w:tcPr>
-            <w:tcW w:w="1588" w:type="dxa"/>
-            <w:tcBorders>
-              <w:top w:val="single" w:sz="8" w:space="0" w:color="000000"/>
-              <w:left w:val="single" w:sz="8" w:space="0" w:color="000000"/>
-              <w:bottom w:val="single" w:sz="8" w:space="0" w:color="000000"/>
-              <w:right w:val="single" w:sz="8" w:space="0" w:color="000000"/>
-            </w:tcBorders>
-            <w:shd w:color="auto" w:fill="auto" w:val="clear"/>
-          </w:tcPr>
-          <w:p>
-            <w:pPr>
-              <w:pStyle w:val="Normal"/>
-              <w:widowControl w:val="false"/>
-              <w:suppressAutoHyphens w:val="true"/>
-              <w:bidi w:val="0"/>
-              <w:spacing w:lineRule="exact" w:line="240" w:before="0" w:after="0"/>
-              <w:ind w:left="0" w:right="0" w:hanging="0"/>
-              <w:jc w:val="left"/>
-              <w:rPr>
-                <w:rFonts w:ascii="Calibri" w:hAnsi="Calibri" w:eastAsia="Calibri" w:cs="Calibri"/>
-                <w:color w:val="auto"/>
-                <w:spacing w:val="0"/>
-                <w:sz w:val="22"/>
-                <w:shd w:fill="auto" w:val="clear"/>
-              </w:rPr>
-            </w:pPr>
-            <w:r>
-              <w:rPr>
-                <w:rFonts w:eastAsia="Calibri" w:cs="Calibri"/>
-                <w:color w:val="000000"/>
-                <w:spacing w:val="0"/>
-                <w:sz w:val="22"/>
-                <w:shd w:fill="auto" w:val="clear"/>
-              </w:rPr>
-            </w:r>
-          </w:p>
-        </w:tc>
-        <w:tc>
-          <w:tcPr>
-            <w:tcW w:w="1683" w:type="dxa"/>
+            <w:tcW w:w="1589" w:type="dxa"/>
+            <w:tcBorders>
+              <w:top w:val="single" w:sz="8" w:space="0" w:color="000000"/>
+              <w:left w:val="single" w:sz="8" w:space="0" w:color="000000"/>
+              <w:bottom w:val="single" w:sz="8" w:space="0" w:color="000000"/>
+              <w:right w:val="single" w:sz="8" w:space="0" w:color="000000"/>
+            </w:tcBorders>
+            <w:shd w:color="auto" w:fill="auto" w:val="clear"/>
+          </w:tcPr>
+          <w:p>
+            <w:pPr>
+              <w:pStyle w:val="Normal"/>
+              <w:widowControl w:val="false"/>
+              <w:suppressAutoHyphens w:val="true"/>
+              <w:bidi w:val="0"/>
+              <w:spacing w:lineRule="exact" w:line="240" w:before="0" w:after="0"/>
+              <w:ind w:left="0" w:right="0" w:hanging="0"/>
+              <w:jc w:val="left"/>
+              <w:rPr>
+                <w:rFonts w:ascii="Calibri" w:hAnsi="Calibri" w:eastAsia="Calibri" w:cs="Calibri"/>
+                <w:color w:val="auto"/>
+                <w:spacing w:val="0"/>
+                <w:sz w:val="22"/>
+                <w:shd w:fill="auto" w:val="clear"/>
+              </w:rPr>
+            </w:pPr>
+            <w:r>
+              <w:rPr>
+                <w:rFonts w:eastAsia="Calibri" w:cs="Calibri"/>
+                <w:color w:val="000000"/>
+                <w:spacing w:val="0"/>
+                <w:sz w:val="22"/>
+                <w:shd w:fill="auto" w:val="clear"/>
+              </w:rPr>
+            </w:r>
+          </w:p>
+        </w:tc>
+        <w:tc>
+          <w:tcPr>
+            <w:tcW w:w="1682" w:type="dxa"/>
             <w:tcBorders>
               <w:top w:val="single" w:sz="8" w:space="0" w:color="000000"/>
               <w:left w:val="single" w:sz="8" w:space="0" w:color="000000"/>
@@ -16334,45 +16346,45 @@
         </w:tc>
         <w:tc>
           <w:tcPr>
-            <w:tcW w:w="1588" w:type="dxa"/>
-            <w:tcBorders>
-              <w:left w:val="single" w:sz="8" w:space="0" w:color="000000"/>
-              <w:bottom w:val="single" w:sz="8" w:space="0" w:color="000000"/>
-              <w:right w:val="single" w:sz="8" w:space="0" w:color="000000"/>
-            </w:tcBorders>
-            <w:shd w:color="auto" w:fill="auto" w:val="clear"/>
-          </w:tcPr>
-          <w:p>
-            <w:pPr>
-              <w:pStyle w:val="Normal"/>
-              <w:widowControl w:val="false"/>
-              <w:suppressAutoHyphens w:val="true"/>
-              <w:bidi w:val="0"/>
-              <w:spacing w:lineRule="exact" w:line="240" w:before="0" w:after="0"/>
-              <w:ind w:left="0" w:right="0" w:hanging="0"/>
-              <w:jc w:val="left"/>
-              <w:rPr>
-                <w:rFonts w:ascii="Calibri" w:hAnsi="Calibri" w:eastAsia="Calibri" w:cs="Calibri"/>
-                <w:color w:val="auto"/>
-                <w:spacing w:val="0"/>
-                <w:sz w:val="22"/>
-                <w:shd w:fill="auto" w:val="clear"/>
-              </w:rPr>
-            </w:pPr>
-            <w:r>
-              <w:rPr>
-                <w:rFonts w:eastAsia="Calibri" w:cs="Calibri"/>
-                <w:color w:val="000000"/>
-                <w:spacing w:val="0"/>
-                <w:sz w:val="22"/>
-                <w:shd w:fill="auto" w:val="clear"/>
-              </w:rPr>
-            </w:r>
-          </w:p>
-        </w:tc>
-        <w:tc>
-          <w:tcPr>
-            <w:tcW w:w="1683" w:type="dxa"/>
+            <w:tcW w:w="1589" w:type="dxa"/>
+            <w:tcBorders>
+              <w:left w:val="single" w:sz="8" w:space="0" w:color="000000"/>
+              <w:bottom w:val="single" w:sz="8" w:space="0" w:color="000000"/>
+              <w:right w:val="single" w:sz="8" w:space="0" w:color="000000"/>
+            </w:tcBorders>
+            <w:shd w:color="auto" w:fill="auto" w:val="clear"/>
+          </w:tcPr>
+          <w:p>
+            <w:pPr>
+              <w:pStyle w:val="Normal"/>
+              <w:widowControl w:val="false"/>
+              <w:suppressAutoHyphens w:val="true"/>
+              <w:bidi w:val="0"/>
+              <w:spacing w:lineRule="exact" w:line="240" w:before="0" w:after="0"/>
+              <w:ind w:left="0" w:right="0" w:hanging="0"/>
+              <w:jc w:val="left"/>
+              <w:rPr>
+                <w:rFonts w:ascii="Calibri" w:hAnsi="Calibri" w:eastAsia="Calibri" w:cs="Calibri"/>
+                <w:color w:val="auto"/>
+                <w:spacing w:val="0"/>
+                <w:sz w:val="22"/>
+                <w:shd w:fill="auto" w:val="clear"/>
+              </w:rPr>
+            </w:pPr>
+            <w:r>
+              <w:rPr>
+                <w:rFonts w:eastAsia="Calibri" w:cs="Calibri"/>
+                <w:color w:val="000000"/>
+                <w:spacing w:val="0"/>
+                <w:sz w:val="22"/>
+                <w:shd w:fill="auto" w:val="clear"/>
+              </w:rPr>
+            </w:r>
+          </w:p>
+        </w:tc>
+        <w:tc>
+          <w:tcPr>
+            <w:tcW w:w="1682" w:type="dxa"/>
             <w:tcBorders>
               <w:left w:val="single" w:sz="8" w:space="0" w:color="000000"/>
               <w:bottom w:val="single" w:sz="8" w:space="0" w:color="000000"/>
@@ -16492,45 +16504,45 @@
         </w:tc>
         <w:tc>
           <w:tcPr>
-            <w:tcW w:w="1588" w:type="dxa"/>
-            <w:tcBorders>
-              <w:left w:val="single" w:sz="8" w:space="0" w:color="000000"/>
-              <w:bottom w:val="single" w:sz="8" w:space="0" w:color="000000"/>
-              <w:right w:val="single" w:sz="8" w:space="0" w:color="000000"/>
-            </w:tcBorders>
-            <w:shd w:color="auto" w:fill="auto" w:val="clear"/>
-          </w:tcPr>
-          <w:p>
-            <w:pPr>
-              <w:pStyle w:val="Normal"/>
-              <w:widowControl w:val="false"/>
-              <w:suppressAutoHyphens w:val="true"/>
-              <w:bidi w:val="0"/>
-              <w:spacing w:lineRule="exact" w:line="240" w:before="0" w:after="0"/>
-              <w:ind w:left="0" w:right="0" w:hanging="0"/>
-              <w:jc w:val="left"/>
-              <w:rPr>
-                <w:rFonts w:ascii="Calibri" w:hAnsi="Calibri" w:eastAsia="Calibri" w:cs="Calibri"/>
-                <w:color w:val="auto"/>
-                <w:spacing w:val="0"/>
-                <w:sz w:val="22"/>
-                <w:shd w:fill="auto" w:val="clear"/>
-              </w:rPr>
-            </w:pPr>
-            <w:r>
-              <w:rPr>
-                <w:rFonts w:eastAsia="Calibri" w:cs="Calibri"/>
-                <w:color w:val="000000"/>
-                <w:spacing w:val="0"/>
-                <w:sz w:val="22"/>
-                <w:shd w:fill="auto" w:val="clear"/>
-              </w:rPr>
-            </w:r>
-          </w:p>
-        </w:tc>
-        <w:tc>
-          <w:tcPr>
-            <w:tcW w:w="1683" w:type="dxa"/>
+            <w:tcW w:w="1589" w:type="dxa"/>
+            <w:tcBorders>
+              <w:left w:val="single" w:sz="8" w:space="0" w:color="000000"/>
+              <w:bottom w:val="single" w:sz="8" w:space="0" w:color="000000"/>
+              <w:right w:val="single" w:sz="8" w:space="0" w:color="000000"/>
+            </w:tcBorders>
+            <w:shd w:color="auto" w:fill="auto" w:val="clear"/>
+          </w:tcPr>
+          <w:p>
+            <w:pPr>
+              <w:pStyle w:val="Normal"/>
+              <w:widowControl w:val="false"/>
+              <w:suppressAutoHyphens w:val="true"/>
+              <w:bidi w:val="0"/>
+              <w:spacing w:lineRule="exact" w:line="240" w:before="0" w:after="0"/>
+              <w:ind w:left="0" w:right="0" w:hanging="0"/>
+              <w:jc w:val="left"/>
+              <w:rPr>
+                <w:rFonts w:ascii="Calibri" w:hAnsi="Calibri" w:eastAsia="Calibri" w:cs="Calibri"/>
+                <w:color w:val="auto"/>
+                <w:spacing w:val="0"/>
+                <w:sz w:val="22"/>
+                <w:shd w:fill="auto" w:val="clear"/>
+              </w:rPr>
+            </w:pPr>
+            <w:r>
+              <w:rPr>
+                <w:rFonts w:eastAsia="Calibri" w:cs="Calibri"/>
+                <w:color w:val="000000"/>
+                <w:spacing w:val="0"/>
+                <w:sz w:val="22"/>
+                <w:shd w:fill="auto" w:val="clear"/>
+              </w:rPr>
+            </w:r>
+          </w:p>
+        </w:tc>
+        <w:tc>
+          <w:tcPr>
+            <w:tcW w:w="1682" w:type="dxa"/>
             <w:tcBorders>
               <w:left w:val="single" w:sz="8" w:space="0" w:color="000000"/>
               <w:bottom w:val="single" w:sz="8" w:space="0" w:color="000000"/>
@@ -16650,45 +16662,45 @@
         </w:tc>
         <w:tc>
           <w:tcPr>
-            <w:tcW w:w="1588" w:type="dxa"/>
-            <w:tcBorders>
-              <w:left w:val="single" w:sz="8" w:space="0" w:color="000000"/>
-              <w:bottom w:val="single" w:sz="8" w:space="0" w:color="000000"/>
-              <w:right w:val="single" w:sz="8" w:space="0" w:color="000000"/>
-            </w:tcBorders>
-            <w:shd w:color="auto" w:fill="auto" w:val="clear"/>
-          </w:tcPr>
-          <w:p>
-            <w:pPr>
-              <w:pStyle w:val="Normal"/>
-              <w:widowControl w:val="false"/>
-              <w:suppressAutoHyphens w:val="true"/>
-              <w:bidi w:val="0"/>
-              <w:spacing w:lineRule="exact" w:line="240" w:before="0" w:after="0"/>
-              <w:ind w:left="0" w:right="0" w:hanging="0"/>
-              <w:jc w:val="left"/>
-              <w:rPr>
-                <w:rFonts w:ascii="Calibri" w:hAnsi="Calibri" w:eastAsia="Calibri" w:cs="Calibri"/>
-                <w:color w:val="auto"/>
-                <w:spacing w:val="0"/>
-                <w:sz w:val="22"/>
-                <w:shd w:fill="auto" w:val="clear"/>
-              </w:rPr>
-            </w:pPr>
-            <w:r>
-              <w:rPr>
-                <w:rFonts w:eastAsia="Calibri" w:cs="Calibri"/>
-                <w:color w:val="000000"/>
-                <w:spacing w:val="0"/>
-                <w:sz w:val="22"/>
-                <w:shd w:fill="auto" w:val="clear"/>
-              </w:rPr>
-            </w:r>
-          </w:p>
-        </w:tc>
-        <w:tc>
-          <w:tcPr>
-            <w:tcW w:w="1683" w:type="dxa"/>
+            <w:tcW w:w="1589" w:type="dxa"/>
+            <w:tcBorders>
+              <w:left w:val="single" w:sz="8" w:space="0" w:color="000000"/>
+              <w:bottom w:val="single" w:sz="8" w:space="0" w:color="000000"/>
+              <w:right w:val="single" w:sz="8" w:space="0" w:color="000000"/>
+            </w:tcBorders>
+            <w:shd w:color="auto" w:fill="auto" w:val="clear"/>
+          </w:tcPr>
+          <w:p>
+            <w:pPr>
+              <w:pStyle w:val="Normal"/>
+              <w:widowControl w:val="false"/>
+              <w:suppressAutoHyphens w:val="true"/>
+              <w:bidi w:val="0"/>
+              <w:spacing w:lineRule="exact" w:line="240" w:before="0" w:after="0"/>
+              <w:ind w:left="0" w:right="0" w:hanging="0"/>
+              <w:jc w:val="left"/>
+              <w:rPr>
+                <w:rFonts w:ascii="Calibri" w:hAnsi="Calibri" w:eastAsia="Calibri" w:cs="Calibri"/>
+                <w:color w:val="auto"/>
+                <w:spacing w:val="0"/>
+                <w:sz w:val="22"/>
+                <w:shd w:fill="auto" w:val="clear"/>
+              </w:rPr>
+            </w:pPr>
+            <w:r>
+              <w:rPr>
+                <w:rFonts w:eastAsia="Calibri" w:cs="Calibri"/>
+                <w:color w:val="000000"/>
+                <w:spacing w:val="0"/>
+                <w:sz w:val="22"/>
+                <w:shd w:fill="auto" w:val="clear"/>
+              </w:rPr>
+            </w:r>
+          </w:p>
+        </w:tc>
+        <w:tc>
+          <w:tcPr>
+            <w:tcW w:w="1682" w:type="dxa"/>
             <w:tcBorders>
               <w:left w:val="single" w:sz="8" w:space="0" w:color="000000"/>
               <w:bottom w:val="single" w:sz="8" w:space="0" w:color="000000"/>
@@ -16808,45 +16820,45 @@
         </w:tc>
         <w:tc>
           <w:tcPr>
-            <w:tcW w:w="1588" w:type="dxa"/>
-            <w:tcBorders>
-              <w:left w:val="single" w:sz="8" w:space="0" w:color="000000"/>
-              <w:bottom w:val="single" w:sz="8" w:space="0" w:color="000000"/>
-              <w:right w:val="single" w:sz="8" w:space="0" w:color="000000"/>
-            </w:tcBorders>
-            <w:shd w:color="auto" w:fill="auto" w:val="clear"/>
-          </w:tcPr>
-          <w:p>
-            <w:pPr>
-              <w:pStyle w:val="Normal"/>
-              <w:widowControl w:val="false"/>
-              <w:suppressAutoHyphens w:val="true"/>
-              <w:bidi w:val="0"/>
-              <w:spacing w:lineRule="exact" w:line="240" w:before="0" w:after="0"/>
-              <w:ind w:left="0" w:right="0" w:hanging="0"/>
-              <w:jc w:val="left"/>
-              <w:rPr>
-                <w:rFonts w:ascii="Calibri" w:hAnsi="Calibri" w:eastAsia="Calibri" w:cs="Calibri"/>
-                <w:color w:val="auto"/>
-                <w:spacing w:val="0"/>
-                <w:sz w:val="22"/>
-                <w:shd w:fill="auto" w:val="clear"/>
-              </w:rPr>
-            </w:pPr>
-            <w:r>
-              <w:rPr>
-                <w:rFonts w:eastAsia="Calibri" w:cs="Calibri"/>
-                <w:color w:val="000000"/>
-                <w:spacing w:val="0"/>
-                <w:sz w:val="22"/>
-                <w:shd w:fill="auto" w:val="clear"/>
-              </w:rPr>
-            </w:r>
-          </w:p>
-        </w:tc>
-        <w:tc>
-          <w:tcPr>
-            <w:tcW w:w="1683" w:type="dxa"/>
+            <w:tcW w:w="1589" w:type="dxa"/>
+            <w:tcBorders>
+              <w:left w:val="single" w:sz="8" w:space="0" w:color="000000"/>
+              <w:bottom w:val="single" w:sz="8" w:space="0" w:color="000000"/>
+              <w:right w:val="single" w:sz="8" w:space="0" w:color="000000"/>
+            </w:tcBorders>
+            <w:shd w:color="auto" w:fill="auto" w:val="clear"/>
+          </w:tcPr>
+          <w:p>
+            <w:pPr>
+              <w:pStyle w:val="Normal"/>
+              <w:widowControl w:val="false"/>
+              <w:suppressAutoHyphens w:val="true"/>
+              <w:bidi w:val="0"/>
+              <w:spacing w:lineRule="exact" w:line="240" w:before="0" w:after="0"/>
+              <w:ind w:left="0" w:right="0" w:hanging="0"/>
+              <w:jc w:val="left"/>
+              <w:rPr>
+                <w:rFonts w:ascii="Calibri" w:hAnsi="Calibri" w:eastAsia="Calibri" w:cs="Calibri"/>
+                <w:color w:val="auto"/>
+                <w:spacing w:val="0"/>
+                <w:sz w:val="22"/>
+                <w:shd w:fill="auto" w:val="clear"/>
+              </w:rPr>
+            </w:pPr>
+            <w:r>
+              <w:rPr>
+                <w:rFonts w:eastAsia="Calibri" w:cs="Calibri"/>
+                <w:color w:val="000000"/>
+                <w:spacing w:val="0"/>
+                <w:sz w:val="22"/>
+                <w:shd w:fill="auto" w:val="clear"/>
+              </w:rPr>
+            </w:r>
+          </w:p>
+        </w:tc>
+        <w:tc>
+          <w:tcPr>
+            <w:tcW w:w="1682" w:type="dxa"/>
             <w:tcBorders>
               <w:left w:val="single" w:sz="8" w:space="0" w:color="000000"/>
               <w:bottom w:val="single" w:sz="8" w:space="0" w:color="000000"/>
@@ -16966,45 +16978,45 @@
         </w:tc>
         <w:tc>
           <w:tcPr>
-            <w:tcW w:w="1588" w:type="dxa"/>
-            <w:tcBorders>
-              <w:left w:val="single" w:sz="8" w:space="0" w:color="000000"/>
-              <w:bottom w:val="single" w:sz="8" w:space="0" w:color="000000"/>
-              <w:right w:val="single" w:sz="8" w:space="0" w:color="000000"/>
-            </w:tcBorders>
-            <w:shd w:color="auto" w:fill="auto" w:val="clear"/>
-          </w:tcPr>
-          <w:p>
-            <w:pPr>
-              <w:pStyle w:val="Normal"/>
-              <w:widowControl w:val="false"/>
-              <w:suppressAutoHyphens w:val="true"/>
-              <w:bidi w:val="0"/>
-              <w:spacing w:lineRule="exact" w:line="240" w:before="0" w:after="0"/>
-              <w:ind w:left="0" w:right="0" w:hanging="0"/>
-              <w:jc w:val="left"/>
-              <w:rPr>
-                <w:rFonts w:ascii="Calibri" w:hAnsi="Calibri" w:eastAsia="Calibri" w:cs="Calibri"/>
-                <w:color w:val="auto"/>
-                <w:spacing w:val="0"/>
-                <w:sz w:val="22"/>
-                <w:shd w:fill="auto" w:val="clear"/>
-              </w:rPr>
-            </w:pPr>
-            <w:r>
-              <w:rPr>
-                <w:rFonts w:eastAsia="Calibri" w:cs="Calibri"/>
-                <w:color w:val="000000"/>
-                <w:spacing w:val="0"/>
-                <w:sz w:val="22"/>
-                <w:shd w:fill="auto" w:val="clear"/>
-              </w:rPr>
-            </w:r>
-          </w:p>
-        </w:tc>
-        <w:tc>
-          <w:tcPr>
-            <w:tcW w:w="1683" w:type="dxa"/>
+            <w:tcW w:w="1589" w:type="dxa"/>
+            <w:tcBorders>
+              <w:left w:val="single" w:sz="8" w:space="0" w:color="000000"/>
+              <w:bottom w:val="single" w:sz="8" w:space="0" w:color="000000"/>
+              <w:right w:val="single" w:sz="8" w:space="0" w:color="000000"/>
+            </w:tcBorders>
+            <w:shd w:color="auto" w:fill="auto" w:val="clear"/>
+          </w:tcPr>
+          <w:p>
+            <w:pPr>
+              <w:pStyle w:val="Normal"/>
+              <w:widowControl w:val="false"/>
+              <w:suppressAutoHyphens w:val="true"/>
+              <w:bidi w:val="0"/>
+              <w:spacing w:lineRule="exact" w:line="240" w:before="0" w:after="0"/>
+              <w:ind w:left="0" w:right="0" w:hanging="0"/>
+              <w:jc w:val="left"/>
+              <w:rPr>
+                <w:rFonts w:ascii="Calibri" w:hAnsi="Calibri" w:eastAsia="Calibri" w:cs="Calibri"/>
+                <w:color w:val="auto"/>
+                <w:spacing w:val="0"/>
+                <w:sz w:val="22"/>
+                <w:shd w:fill="auto" w:val="clear"/>
+              </w:rPr>
+            </w:pPr>
+            <w:r>
+              <w:rPr>
+                <w:rFonts w:eastAsia="Calibri" w:cs="Calibri"/>
+                <w:color w:val="000000"/>
+                <w:spacing w:val="0"/>
+                <w:sz w:val="22"/>
+                <w:shd w:fill="auto" w:val="clear"/>
+              </w:rPr>
+            </w:r>
+          </w:p>
+        </w:tc>
+        <w:tc>
+          <w:tcPr>
+            <w:tcW w:w="1682" w:type="dxa"/>
             <w:tcBorders>
               <w:left w:val="single" w:sz="8" w:space="0" w:color="000000"/>
               <w:bottom w:val="single" w:sz="8" w:space="0" w:color="000000"/>
@@ -17124,45 +17136,45 @@
         </w:tc>
         <w:tc>
           <w:tcPr>
-            <w:tcW w:w="1588" w:type="dxa"/>
-            <w:tcBorders>
-              <w:left w:val="single" w:sz="8" w:space="0" w:color="000000"/>
-              <w:bottom w:val="single" w:sz="8" w:space="0" w:color="000000"/>
-              <w:right w:val="single" w:sz="8" w:space="0" w:color="000000"/>
-            </w:tcBorders>
-            <w:shd w:color="auto" w:fill="auto" w:val="clear"/>
-          </w:tcPr>
-          <w:p>
-            <w:pPr>
-              <w:pStyle w:val="Normal"/>
-              <w:widowControl w:val="false"/>
-              <w:suppressAutoHyphens w:val="true"/>
-              <w:bidi w:val="0"/>
-              <w:spacing w:lineRule="exact" w:line="240" w:before="0" w:after="0"/>
-              <w:ind w:left="0" w:right="0" w:hanging="0"/>
-              <w:jc w:val="left"/>
-              <w:rPr>
-                <w:rFonts w:ascii="Calibri" w:hAnsi="Calibri" w:eastAsia="Calibri" w:cs="Calibri"/>
-                <w:color w:val="auto"/>
-                <w:spacing w:val="0"/>
-                <w:sz w:val="22"/>
-                <w:shd w:fill="auto" w:val="clear"/>
-              </w:rPr>
-            </w:pPr>
-            <w:r>
-              <w:rPr>
-                <w:rFonts w:eastAsia="Calibri" w:cs="Calibri"/>
-                <w:color w:val="000000"/>
-                <w:spacing w:val="0"/>
-                <w:sz w:val="22"/>
-                <w:shd w:fill="auto" w:val="clear"/>
-              </w:rPr>
-            </w:r>
-          </w:p>
-        </w:tc>
-        <w:tc>
-          <w:tcPr>
-            <w:tcW w:w="1683" w:type="dxa"/>
+            <w:tcW w:w="1589" w:type="dxa"/>
+            <w:tcBorders>
+              <w:left w:val="single" w:sz="8" w:space="0" w:color="000000"/>
+              <w:bottom w:val="single" w:sz="8" w:space="0" w:color="000000"/>
+              <w:right w:val="single" w:sz="8" w:space="0" w:color="000000"/>
+            </w:tcBorders>
+            <w:shd w:color="auto" w:fill="auto" w:val="clear"/>
+          </w:tcPr>
+          <w:p>
+            <w:pPr>
+              <w:pStyle w:val="Normal"/>
+              <w:widowControl w:val="false"/>
+              <w:suppressAutoHyphens w:val="true"/>
+              <w:bidi w:val="0"/>
+              <w:spacing w:lineRule="exact" w:line="240" w:before="0" w:after="0"/>
+              <w:ind w:left="0" w:right="0" w:hanging="0"/>
+              <w:jc w:val="left"/>
+              <w:rPr>
+                <w:rFonts w:ascii="Calibri" w:hAnsi="Calibri" w:eastAsia="Calibri" w:cs="Calibri"/>
+                <w:color w:val="auto"/>
+                <w:spacing w:val="0"/>
+                <w:sz w:val="22"/>
+                <w:shd w:fill="auto" w:val="clear"/>
+              </w:rPr>
+            </w:pPr>
+            <w:r>
+              <w:rPr>
+                <w:rFonts w:eastAsia="Calibri" w:cs="Calibri"/>
+                <w:color w:val="000000"/>
+                <w:spacing w:val="0"/>
+                <w:sz w:val="22"/>
+                <w:shd w:fill="auto" w:val="clear"/>
+              </w:rPr>
+            </w:r>
+          </w:p>
+        </w:tc>
+        <w:tc>
+          <w:tcPr>
+            <w:tcW w:w="1682" w:type="dxa"/>
             <w:tcBorders>
               <w:left w:val="single" w:sz="8" w:space="0" w:color="000000"/>
               <w:bottom w:val="single" w:sz="8" w:space="0" w:color="000000"/>
@@ -17258,7 +17270,10 @@
     <w:qFormat/>
     <w:pPr>
       <w:widowControl w:val="false"/>
+      <w:suppressAutoHyphens w:val="true"/>
       <w:bidi w:val="0"/>
+      <w:spacing w:before="0" w:after="0"/>
+      <w:jc w:val="left"/>
     </w:pPr>
     <w:rPr>
       <w:rFonts w:ascii="Calibri" w:hAnsi="Calibri" w:eastAsia="Noto Serif CJK SC" w:cs="Lohit Devanagari"/>
@@ -17269,10 +17284,10 @@
       <w:lang w:val="en-US" w:eastAsia="zh-CN" w:bidi="hi-IN"/>
     </w:rPr>
   </w:style>
-  <w:style w:type="paragraph" w:styleId="Heading">
-    <w:name w:val="Heading"/>
+  <w:style w:type="paragraph" w:styleId="Titolo">
+    <w:name w:val="Titolo"/>
     <w:basedOn w:val="Normal"/>
-    <w:next w:val="TextBody"/>
+    <w:next w:val="Corpodeltesto"/>
     <w:qFormat/>
     <w:pPr>
       <w:keepNext w:val="true"/>
@@ -17284,7 +17299,7 @@
       <w:szCs w:val="28"/>
     </w:rPr>
   </w:style>
-  <w:style w:type="paragraph" w:styleId="TextBody">
+  <w:style w:type="paragraph" w:styleId="Corpodeltesto">
     <w:name w:val="Body Text"/>
     <w:basedOn w:val="Normal"/>
     <w:pPr>
@@ -17292,15 +17307,15 @@
     </w:pPr>
     <w:rPr/>
   </w:style>
-  <w:style w:type="paragraph" w:styleId="List">
+  <w:style w:type="paragraph" w:styleId="Elenco">
     <w:name w:val="List"/>
-    <w:basedOn w:val="TextBody"/>
+    <w:basedOn w:val="Corpodeltesto"/>
     <w:pPr/>
     <w:rPr>
       <w:rFonts w:cs="Lohit Devanagari"/>
     </w:rPr>
   </w:style>
-  <w:style w:type="paragraph" w:styleId="Caption">
+  <w:style w:type="paragraph" w:styleId="Didascalia">
     <w:name w:val="Caption"/>
     <w:basedOn w:val="Normal"/>
     <w:qFormat/>
@@ -17316,8 +17331,8 @@
       <w:szCs w:val="24"/>
     </w:rPr>
   </w:style>
-  <w:style w:type="paragraph" w:styleId="Index">
-    <w:name w:val="Index"/>
+  <w:style w:type="paragraph" w:styleId="Indice">
+    <w:name w:val="Indice"/>
     <w:basedOn w:val="Normal"/>
     <w:qFormat/>
     <w:pPr>
@@ -17328,5 +17343,28 @@
       <w:lang w:val="zxx" w:eastAsia="zxx" w:bidi="zxx"/>
     </w:rPr>
   </w:style>
+  <w:style w:type="paragraph" w:styleId="Contenutotabella">
+    <w:name w:val="Contenuto tabella"/>
+    <w:basedOn w:val="Normal"/>
+    <w:qFormat/>
+    <w:pPr>
+      <w:widowControl w:val="false"/>
+      <w:suppressLineNumbers/>
+    </w:pPr>
+    <w:rPr/>
+  </w:style>
+  <w:style w:type="paragraph" w:styleId="Titolotabella">
+    <w:name w:val="Titolo tabella"/>
+    <w:basedOn w:val="Contenutotabella"/>
+    <w:qFormat/>
+    <w:pPr>
+      <w:suppressLineNumbers/>
+      <w:jc w:val="center"/>
+    </w:pPr>
+    <w:rPr>
+      <w:b/>
+      <w:bCs/>
+    </w:rPr>
+  </w:style>
 </w:styles>
 </file>
--- a/Time_log.docx
+++ b/Time_log.docx
@@ -106,10 +106,10 @@
       </w:tblPr>
       <w:tblGrid>
         <w:gridCol w:w="1433"/>
-        <w:gridCol w:w="1144"/>
-        <w:gridCol w:w="3784"/>
-        <w:gridCol w:w="1589"/>
-        <w:gridCol w:w="1682"/>
+        <w:gridCol w:w="1143"/>
+        <w:gridCol w:w="3785"/>
+        <w:gridCol w:w="1590"/>
+        <w:gridCol w:w="1681"/>
       </w:tblGrid>
       <w:tr>
         <w:trPr>
@@ -194,7 +194,7 @@
         </w:tc>
         <w:tc>
           <w:tcPr>
-            <w:tcW w:w="1589" w:type="dxa"/>
+            <w:tcW w:w="1590" w:type="dxa"/>
             <w:tcBorders>
               <w:top w:val="single" w:sz="8" w:space="0" w:color="000000"/>
               <w:left w:val="single" w:sz="8" w:space="0" w:color="000000"/>
@@ -232,7 +232,7 @@
         </w:tc>
         <w:tc>
           <w:tcPr>
-            <w:tcW w:w="1682" w:type="dxa"/>
+            <w:tcW w:w="1681" w:type="dxa"/>
             <w:tcBorders>
               <w:top w:val="single" w:sz="8" w:space="0" w:color="000000"/>
               <w:left w:val="single" w:sz="8" w:space="0" w:color="000000"/>
@@ -275,7 +275,7 @@
         </w:trPr>
         <w:tc>
           <w:tcPr>
-            <w:tcW w:w="2577" w:type="dxa"/>
+            <w:tcW w:w="2576" w:type="dxa"/>
             <w:gridSpan w:val="2"/>
             <w:tcBorders>
               <w:top w:val="single" w:sz="8" w:space="0" w:color="000000"/>
@@ -313,7 +313,7 @@
         </w:tc>
         <w:tc>
           <w:tcPr>
-            <w:tcW w:w="7055" w:type="dxa"/>
+            <w:tcW w:w="7056" w:type="dxa"/>
             <w:gridSpan w:val="3"/>
             <w:tcBorders>
               <w:top w:val="single" w:sz="8" w:space="0" w:color="000000"/>
@@ -438,7 +438,7 @@
         </w:tc>
         <w:tc>
           <w:tcPr>
-            <w:tcW w:w="1589" w:type="dxa"/>
+            <w:tcW w:w="1590" w:type="dxa"/>
             <w:tcBorders>
               <w:top w:val="single" w:sz="8" w:space="0" w:color="000000"/>
               <w:left w:val="single" w:sz="8" w:space="0" w:color="000000"/>
@@ -477,7 +477,7 @@
         </w:tc>
         <w:tc>
           <w:tcPr>
-            <w:tcW w:w="1682" w:type="dxa"/>
+            <w:tcW w:w="1681" w:type="dxa"/>
             <w:tcBorders>
               <w:top w:val="single" w:sz="8" w:space="0" w:color="000000"/>
               <w:left w:val="single" w:sz="8" w:space="0" w:color="000000"/>
@@ -600,7 +600,7 @@
         </w:tc>
         <w:tc>
           <w:tcPr>
-            <w:tcW w:w="1589" w:type="dxa"/>
+            <w:tcW w:w="1590" w:type="dxa"/>
             <w:tcBorders>
               <w:top w:val="single" w:sz="8" w:space="0" w:color="000000"/>
               <w:left w:val="single" w:sz="8" w:space="0" w:color="000000"/>
@@ -639,7 +639,7 @@
         </w:tc>
         <w:tc>
           <w:tcPr>
-            <w:tcW w:w="1682" w:type="dxa"/>
+            <w:tcW w:w="1681" w:type="dxa"/>
             <w:tcBorders>
               <w:top w:val="single" w:sz="8" w:space="0" w:color="000000"/>
               <w:left w:val="single" w:sz="8" w:space="0" w:color="000000"/>
@@ -762,7 +762,7 @@
         </w:tc>
         <w:tc>
           <w:tcPr>
-            <w:tcW w:w="1589" w:type="dxa"/>
+            <w:tcW w:w="1590" w:type="dxa"/>
             <w:tcBorders>
               <w:top w:val="single" w:sz="8" w:space="0" w:color="000000"/>
               <w:left w:val="single" w:sz="8" w:space="0" w:color="000000"/>
@@ -801,7 +801,7 @@
         </w:tc>
         <w:tc>
           <w:tcPr>
-            <w:tcW w:w="1682" w:type="dxa"/>
+            <w:tcW w:w="1681" w:type="dxa"/>
             <w:tcBorders>
               <w:top w:val="single" w:sz="8" w:space="0" w:color="000000"/>
               <w:left w:val="single" w:sz="8" w:space="0" w:color="000000"/>
@@ -924,7 +924,7 @@
         </w:tc>
         <w:tc>
           <w:tcPr>
-            <w:tcW w:w="1589" w:type="dxa"/>
+            <w:tcW w:w="1590" w:type="dxa"/>
             <w:tcBorders>
               <w:top w:val="single" w:sz="8" w:space="0" w:color="000000"/>
               <w:left w:val="single" w:sz="8" w:space="0" w:color="000000"/>
@@ -963,7 +963,7 @@
         </w:tc>
         <w:tc>
           <w:tcPr>
-            <w:tcW w:w="1682" w:type="dxa"/>
+            <w:tcW w:w="1681" w:type="dxa"/>
             <w:tcBorders>
               <w:top w:val="single" w:sz="8" w:space="0" w:color="000000"/>
               <w:left w:val="single" w:sz="8" w:space="0" w:color="000000"/>
@@ -1086,7 +1086,7 @@
         </w:tc>
         <w:tc>
           <w:tcPr>
-            <w:tcW w:w="1589" w:type="dxa"/>
+            <w:tcW w:w="1590" w:type="dxa"/>
             <w:tcBorders>
               <w:top w:val="single" w:sz="8" w:space="0" w:color="000000"/>
               <w:left w:val="single" w:sz="8" w:space="0" w:color="000000"/>
@@ -1125,7 +1125,7 @@
         </w:tc>
         <w:tc>
           <w:tcPr>
-            <w:tcW w:w="1682" w:type="dxa"/>
+            <w:tcW w:w="1681" w:type="dxa"/>
             <w:tcBorders>
               <w:top w:val="single" w:sz="8" w:space="0" w:color="000000"/>
               <w:left w:val="single" w:sz="8" w:space="0" w:color="000000"/>
@@ -1248,7 +1248,7 @@
         </w:tc>
         <w:tc>
           <w:tcPr>
-            <w:tcW w:w="1589" w:type="dxa"/>
+            <w:tcW w:w="1590" w:type="dxa"/>
             <w:tcBorders>
               <w:top w:val="single" w:sz="8" w:space="0" w:color="000000"/>
               <w:left w:val="single" w:sz="8" w:space="0" w:color="000000"/>
@@ -1287,7 +1287,7 @@
         </w:tc>
         <w:tc>
           <w:tcPr>
-            <w:tcW w:w="1682" w:type="dxa"/>
+            <w:tcW w:w="1681" w:type="dxa"/>
             <w:tcBorders>
               <w:top w:val="single" w:sz="8" w:space="0" w:color="000000"/>
               <w:left w:val="single" w:sz="8" w:space="0" w:color="000000"/>
@@ -1410,7 +1410,7 @@
         </w:tc>
         <w:tc>
           <w:tcPr>
-            <w:tcW w:w="1589" w:type="dxa"/>
+            <w:tcW w:w="1590" w:type="dxa"/>
             <w:tcBorders>
               <w:top w:val="single" w:sz="8" w:space="0" w:color="000000"/>
               <w:left w:val="single" w:sz="8" w:space="0" w:color="000000"/>
@@ -1449,7 +1449,7 @@
         </w:tc>
         <w:tc>
           <w:tcPr>
-            <w:tcW w:w="1682" w:type="dxa"/>
+            <w:tcW w:w="1681" w:type="dxa"/>
             <w:tcBorders>
               <w:top w:val="single" w:sz="8" w:space="0" w:color="000000"/>
               <w:left w:val="single" w:sz="8" w:space="0" w:color="000000"/>
@@ -1572,7 +1572,7 @@
         </w:tc>
         <w:tc>
           <w:tcPr>
-            <w:tcW w:w="1589" w:type="dxa"/>
+            <w:tcW w:w="1590" w:type="dxa"/>
             <w:tcBorders>
               <w:top w:val="single" w:sz="8" w:space="0" w:color="000000"/>
               <w:left w:val="single" w:sz="8" w:space="0" w:color="000000"/>
@@ -1611,7 +1611,7 @@
         </w:tc>
         <w:tc>
           <w:tcPr>
-            <w:tcW w:w="1682" w:type="dxa"/>
+            <w:tcW w:w="1681" w:type="dxa"/>
             <w:tcBorders>
               <w:top w:val="single" w:sz="8" w:space="0" w:color="000000"/>
               <w:left w:val="single" w:sz="8" w:space="0" w:color="000000"/>
@@ -1734,7 +1734,7 @@
         </w:tc>
         <w:tc>
           <w:tcPr>
-            <w:tcW w:w="1589" w:type="dxa"/>
+            <w:tcW w:w="1590" w:type="dxa"/>
             <w:tcBorders>
               <w:top w:val="single" w:sz="8" w:space="0" w:color="000000"/>
               <w:left w:val="single" w:sz="8" w:space="0" w:color="000000"/>
@@ -1773,7 +1773,7 @@
         </w:tc>
         <w:tc>
           <w:tcPr>
-            <w:tcW w:w="1682" w:type="dxa"/>
+            <w:tcW w:w="1681" w:type="dxa"/>
             <w:tcBorders>
               <w:top w:val="single" w:sz="8" w:space="0" w:color="000000"/>
               <w:left w:val="single" w:sz="8" w:space="0" w:color="000000"/>
@@ -1897,7 +1897,7 @@
         </w:tc>
         <w:tc>
           <w:tcPr>
-            <w:tcW w:w="1589" w:type="dxa"/>
+            <w:tcW w:w="1590" w:type="dxa"/>
             <w:tcBorders>
               <w:top w:val="single" w:sz="8" w:space="0" w:color="000000"/>
               <w:left w:val="single" w:sz="8" w:space="0" w:color="000000"/>
@@ -1937,7 +1937,7 @@
         </w:tc>
         <w:tc>
           <w:tcPr>
-            <w:tcW w:w="1682" w:type="dxa"/>
+            <w:tcW w:w="1681" w:type="dxa"/>
             <w:tcBorders>
               <w:top w:val="single" w:sz="8" w:space="0" w:color="000000"/>
               <w:left w:val="single" w:sz="8" w:space="0" w:color="000000"/>
@@ -2062,7 +2062,7 @@
         </w:tc>
         <w:tc>
           <w:tcPr>
-            <w:tcW w:w="1589" w:type="dxa"/>
+            <w:tcW w:w="1590" w:type="dxa"/>
             <w:tcBorders>
               <w:top w:val="single" w:sz="8" w:space="0" w:color="000000"/>
               <w:left w:val="single" w:sz="8" w:space="0" w:color="000000"/>
@@ -2102,7 +2102,7 @@
         </w:tc>
         <w:tc>
           <w:tcPr>
-            <w:tcW w:w="1682" w:type="dxa"/>
+            <w:tcW w:w="1681" w:type="dxa"/>
             <w:tcBorders>
               <w:top w:val="single" w:sz="8" w:space="0" w:color="000000"/>
               <w:left w:val="single" w:sz="8" w:space="0" w:color="000000"/>
@@ -2227,7 +2227,7 @@
         </w:tc>
         <w:tc>
           <w:tcPr>
-            <w:tcW w:w="1589" w:type="dxa"/>
+            <w:tcW w:w="1590" w:type="dxa"/>
             <w:tcBorders>
               <w:top w:val="single" w:sz="8" w:space="0" w:color="000000"/>
               <w:left w:val="single" w:sz="8" w:space="0" w:color="000000"/>
@@ -2267,7 +2267,7 @@
         </w:tc>
         <w:tc>
           <w:tcPr>
-            <w:tcW w:w="1682" w:type="dxa"/>
+            <w:tcW w:w="1681" w:type="dxa"/>
             <w:tcBorders>
               <w:top w:val="single" w:sz="8" w:space="0" w:color="000000"/>
               <w:left w:val="single" w:sz="8" w:space="0" w:color="000000"/>
@@ -2392,7 +2392,7 @@
         </w:tc>
         <w:tc>
           <w:tcPr>
-            <w:tcW w:w="1589" w:type="dxa"/>
+            <w:tcW w:w="1590" w:type="dxa"/>
             <w:tcBorders>
               <w:top w:val="single" w:sz="6" w:space="0" w:color="000000"/>
               <w:left w:val="single" w:sz="8" w:space="0" w:color="000000"/>
@@ -2432,7 +2432,7 @@
         </w:tc>
         <w:tc>
           <w:tcPr>
-            <w:tcW w:w="1682" w:type="dxa"/>
+            <w:tcW w:w="1681" w:type="dxa"/>
             <w:tcBorders>
               <w:top w:val="single" w:sz="6" w:space="0" w:color="000000"/>
               <w:left w:val="single" w:sz="8" w:space="0" w:color="000000"/>
@@ -2585,7 +2585,7 @@
         </w:tc>
         <w:tc>
           <w:tcPr>
-            <w:tcW w:w="1589" w:type="dxa"/>
+            <w:tcW w:w="1590" w:type="dxa"/>
             <w:tcBorders>
               <w:top w:val="single" w:sz="6" w:space="0" w:color="000000"/>
               <w:left w:val="single" w:sz="8" w:space="0" w:color="000000"/>
@@ -2625,7 +2625,7 @@
         </w:tc>
         <w:tc>
           <w:tcPr>
-            <w:tcW w:w="1682" w:type="dxa"/>
+            <w:tcW w:w="1681" w:type="dxa"/>
             <w:tcBorders>
               <w:top w:val="single" w:sz="6" w:space="0" w:color="000000"/>
               <w:left w:val="single" w:sz="8" w:space="0" w:color="000000"/>
@@ -2750,7 +2750,7 @@
         </w:tc>
         <w:tc>
           <w:tcPr>
-            <w:tcW w:w="1589" w:type="dxa"/>
+            <w:tcW w:w="1590" w:type="dxa"/>
             <w:tcBorders>
               <w:top w:val="single" w:sz="6" w:space="0" w:color="000000"/>
               <w:left w:val="single" w:sz="8" w:space="0" w:color="000000"/>
@@ -2790,7 +2790,7 @@
         </w:tc>
         <w:tc>
           <w:tcPr>
-            <w:tcW w:w="1682" w:type="dxa"/>
+            <w:tcW w:w="1681" w:type="dxa"/>
             <w:tcBorders>
               <w:top w:val="single" w:sz="6" w:space="0" w:color="000000"/>
               <w:left w:val="single" w:sz="8" w:space="0" w:color="000000"/>
@@ -2915,7 +2915,7 @@
         </w:tc>
         <w:tc>
           <w:tcPr>
-            <w:tcW w:w="1589" w:type="dxa"/>
+            <w:tcW w:w="1590" w:type="dxa"/>
             <w:tcBorders>
               <w:top w:val="single" w:sz="6" w:space="0" w:color="000000"/>
               <w:left w:val="single" w:sz="8" w:space="0" w:color="000000"/>
@@ -2955,7 +2955,7 @@
         </w:tc>
         <w:tc>
           <w:tcPr>
-            <w:tcW w:w="1682" w:type="dxa"/>
+            <w:tcW w:w="1681" w:type="dxa"/>
             <w:tcBorders>
               <w:top w:val="single" w:sz="6" w:space="0" w:color="000000"/>
               <w:left w:val="single" w:sz="8" w:space="0" w:color="000000"/>
@@ -3080,7 +3080,7 @@
         </w:tc>
         <w:tc>
           <w:tcPr>
-            <w:tcW w:w="1589" w:type="dxa"/>
+            <w:tcW w:w="1590" w:type="dxa"/>
             <w:tcBorders>
               <w:top w:val="single" w:sz="6" w:space="0" w:color="000000"/>
               <w:left w:val="single" w:sz="8" w:space="0" w:color="000000"/>
@@ -3120,7 +3120,7 @@
         </w:tc>
         <w:tc>
           <w:tcPr>
-            <w:tcW w:w="1682" w:type="dxa"/>
+            <w:tcW w:w="1681" w:type="dxa"/>
             <w:tcBorders>
               <w:top w:val="single" w:sz="6" w:space="0" w:color="000000"/>
               <w:left w:val="single" w:sz="8" w:space="0" w:color="000000"/>
@@ -3245,7 +3245,7 @@
         </w:tc>
         <w:tc>
           <w:tcPr>
-            <w:tcW w:w="1589" w:type="dxa"/>
+            <w:tcW w:w="1590" w:type="dxa"/>
             <w:tcBorders>
               <w:top w:val="single" w:sz="8" w:space="0" w:color="000000"/>
               <w:left w:val="single" w:sz="8" w:space="0" w:color="000000"/>
@@ -3285,7 +3285,7 @@
         </w:tc>
         <w:tc>
           <w:tcPr>
-            <w:tcW w:w="1682" w:type="dxa"/>
+            <w:tcW w:w="1681" w:type="dxa"/>
             <w:tcBorders>
               <w:top w:val="single" w:sz="8" w:space="0" w:color="000000"/>
               <w:left w:val="single" w:sz="8" w:space="0" w:color="000000"/>
@@ -3408,7 +3408,7 @@
         </w:tc>
         <w:tc>
           <w:tcPr>
-            <w:tcW w:w="1589" w:type="dxa"/>
+            <w:tcW w:w="1590" w:type="dxa"/>
             <w:tcBorders>
               <w:top w:val="single" w:sz="6" w:space="0" w:color="000000"/>
               <w:left w:val="single" w:sz="8" w:space="0" w:color="000000"/>
@@ -3445,7 +3445,7 @@
         </w:tc>
         <w:tc>
           <w:tcPr>
-            <w:tcW w:w="1682" w:type="dxa"/>
+            <w:tcW w:w="1681" w:type="dxa"/>
             <w:tcBorders>
               <w:top w:val="single" w:sz="6" w:space="0" w:color="000000"/>
               <w:left w:val="single" w:sz="8" w:space="0" w:color="000000"/>
@@ -3568,7 +3568,7 @@
         </w:tc>
         <w:tc>
           <w:tcPr>
-            <w:tcW w:w="1589" w:type="dxa"/>
+            <w:tcW w:w="1590" w:type="dxa"/>
             <w:tcBorders>
               <w:top w:val="single" w:sz="6" w:space="0" w:color="000000"/>
               <w:left w:val="single" w:sz="8" w:space="0" w:color="000000"/>
@@ -3605,7 +3605,7 @@
         </w:tc>
         <w:tc>
           <w:tcPr>
-            <w:tcW w:w="1682" w:type="dxa"/>
+            <w:tcW w:w="1681" w:type="dxa"/>
             <w:tcBorders>
               <w:top w:val="single" w:sz="6" w:space="0" w:color="000000"/>
               <w:left w:val="single" w:sz="8" w:space="0" w:color="000000"/>
@@ -3728,7 +3728,7 @@
         </w:tc>
         <w:tc>
           <w:tcPr>
-            <w:tcW w:w="1589" w:type="dxa"/>
+            <w:tcW w:w="1590" w:type="dxa"/>
             <w:tcBorders>
               <w:top w:val="single" w:sz="6" w:space="0" w:color="000000"/>
               <w:left w:val="single" w:sz="8" w:space="0" w:color="000000"/>
@@ -3765,7 +3765,7 @@
         </w:tc>
         <w:tc>
           <w:tcPr>
-            <w:tcW w:w="1682" w:type="dxa"/>
+            <w:tcW w:w="1681" w:type="dxa"/>
             <w:tcBorders>
               <w:top w:val="single" w:sz="6" w:space="0" w:color="000000"/>
               <w:left w:val="single" w:sz="8" w:space="0" w:color="000000"/>
@@ -3888,7 +3888,7 @@
         </w:tc>
         <w:tc>
           <w:tcPr>
-            <w:tcW w:w="1589" w:type="dxa"/>
+            <w:tcW w:w="1590" w:type="dxa"/>
             <w:tcBorders>
               <w:top w:val="single" w:sz="6" w:space="0" w:color="000000"/>
               <w:left w:val="single" w:sz="8" w:space="0" w:color="000000"/>
@@ -3925,7 +3925,7 @@
         </w:tc>
         <w:tc>
           <w:tcPr>
-            <w:tcW w:w="1682" w:type="dxa"/>
+            <w:tcW w:w="1681" w:type="dxa"/>
             <w:tcBorders>
               <w:top w:val="single" w:sz="6" w:space="0" w:color="000000"/>
               <w:left w:val="single" w:sz="8" w:space="0" w:color="000000"/>
@@ -4048,7 +4048,7 @@
         </w:tc>
         <w:tc>
           <w:tcPr>
-            <w:tcW w:w="1589" w:type="dxa"/>
+            <w:tcW w:w="1590" w:type="dxa"/>
             <w:tcBorders>
               <w:top w:val="single" w:sz="6" w:space="0" w:color="000000"/>
               <w:left w:val="single" w:sz="8" w:space="0" w:color="000000"/>
@@ -4085,7 +4085,7 @@
         </w:tc>
         <w:tc>
           <w:tcPr>
-            <w:tcW w:w="1682" w:type="dxa"/>
+            <w:tcW w:w="1681" w:type="dxa"/>
             <w:tcBorders>
               <w:top w:val="single" w:sz="6" w:space="0" w:color="000000"/>
               <w:left w:val="single" w:sz="8" w:space="0" w:color="000000"/>
@@ -4210,7 +4210,7 @@
         </w:tc>
         <w:tc>
           <w:tcPr>
-            <w:tcW w:w="1589" w:type="dxa"/>
+            <w:tcW w:w="1590" w:type="dxa"/>
             <w:tcBorders>
               <w:top w:val="single" w:sz="6" w:space="0" w:color="000000"/>
               <w:left w:val="single" w:sz="8" w:space="0" w:color="000000"/>
@@ -4247,7 +4247,7 @@
         </w:tc>
         <w:tc>
           <w:tcPr>
-            <w:tcW w:w="1682" w:type="dxa"/>
+            <w:tcW w:w="1681" w:type="dxa"/>
             <w:tcBorders>
               <w:top w:val="single" w:sz="6" w:space="0" w:color="000000"/>
               <w:left w:val="single" w:sz="8" w:space="0" w:color="000000"/>
@@ -4372,7 +4372,7 @@
         </w:tc>
         <w:tc>
           <w:tcPr>
-            <w:tcW w:w="1589" w:type="dxa"/>
+            <w:tcW w:w="1590" w:type="dxa"/>
             <w:tcBorders>
               <w:top w:val="single" w:sz="6" w:space="0" w:color="000000"/>
               <w:left w:val="single" w:sz="8" w:space="0" w:color="000000"/>
@@ -4409,7 +4409,7 @@
         </w:tc>
         <w:tc>
           <w:tcPr>
-            <w:tcW w:w="1682" w:type="dxa"/>
+            <w:tcW w:w="1681" w:type="dxa"/>
             <w:tcBorders>
               <w:top w:val="single" w:sz="6" w:space="0" w:color="000000"/>
               <w:left w:val="single" w:sz="8" w:space="0" w:color="000000"/>
@@ -4531,7 +4531,7 @@
         </w:tc>
         <w:tc>
           <w:tcPr>
-            <w:tcW w:w="1589" w:type="dxa"/>
+            <w:tcW w:w="1590" w:type="dxa"/>
             <w:tcBorders>
               <w:top w:val="single" w:sz="8" w:space="0" w:color="000000"/>
               <w:left w:val="single" w:sz="8" w:space="0" w:color="000000"/>
@@ -4568,7 +4568,7 @@
         </w:tc>
         <w:tc>
           <w:tcPr>
-            <w:tcW w:w="1682" w:type="dxa"/>
+            <w:tcW w:w="1681" w:type="dxa"/>
             <w:tcBorders>
               <w:top w:val="single" w:sz="8" w:space="0" w:color="000000"/>
               <w:left w:val="single" w:sz="8" w:space="0" w:color="000000"/>
@@ -4684,39 +4684,39 @@
         </w:tc>
         <w:tc>
           <w:tcPr>
-            <w:tcW w:w="1589" w:type="dxa"/>
-            <w:tcBorders>
-              <w:left w:val="single" w:sz="8" w:space="0" w:color="000000"/>
-              <w:bottom w:val="single" w:sz="8" w:space="0" w:color="000000"/>
-              <w:right w:val="single" w:sz="8" w:space="0" w:color="000000"/>
-            </w:tcBorders>
-            <w:shd w:color="auto" w:fill="auto" w:val="clear"/>
-          </w:tcPr>
-          <w:p>
-            <w:pPr>
-              <w:pStyle w:val="Normal"/>
-              <w:widowControl w:val="false"/>
-              <w:suppressAutoHyphens w:val="true"/>
-              <w:bidi w:val="0"/>
-              <w:spacing w:lineRule="exact" w:line="240" w:before="0" w:after="0"/>
-              <w:ind w:left="0" w:right="0" w:hanging="0"/>
-              <w:jc w:val="left"/>
-              <w:rPr>
-                <w:spacing w:val="0"/>
-                <w:shd w:fill="auto" w:val="clear"/>
-              </w:rPr>
-            </w:pPr>
-            <w:r>
-              <w:rPr>
-                <w:spacing w:val="0"/>
-                <w:shd w:fill="auto" w:val="clear"/>
-              </w:rPr>
-            </w:r>
-          </w:p>
-        </w:tc>
-        <w:tc>
-          <w:tcPr>
-            <w:tcW w:w="1682" w:type="dxa"/>
+            <w:tcW w:w="1590" w:type="dxa"/>
+            <w:tcBorders>
+              <w:left w:val="single" w:sz="8" w:space="0" w:color="000000"/>
+              <w:bottom w:val="single" w:sz="8" w:space="0" w:color="000000"/>
+              <w:right w:val="single" w:sz="8" w:space="0" w:color="000000"/>
+            </w:tcBorders>
+            <w:shd w:color="auto" w:fill="auto" w:val="clear"/>
+          </w:tcPr>
+          <w:p>
+            <w:pPr>
+              <w:pStyle w:val="Normal"/>
+              <w:widowControl w:val="false"/>
+              <w:suppressAutoHyphens w:val="true"/>
+              <w:bidi w:val="0"/>
+              <w:spacing w:lineRule="exact" w:line="240" w:before="0" w:after="0"/>
+              <w:ind w:left="0" w:right="0" w:hanging="0"/>
+              <w:jc w:val="left"/>
+              <w:rPr>
+                <w:spacing w:val="0"/>
+                <w:shd w:fill="auto" w:val="clear"/>
+              </w:rPr>
+            </w:pPr>
+            <w:r>
+              <w:rPr>
+                <w:spacing w:val="0"/>
+                <w:shd w:fill="auto" w:val="clear"/>
+              </w:rPr>
+            </w:r>
+          </w:p>
+        </w:tc>
+        <w:tc>
+          <w:tcPr>
+            <w:tcW w:w="1681" w:type="dxa"/>
             <w:tcBorders>
               <w:left w:val="single" w:sz="8" w:space="0" w:color="000000"/>
               <w:bottom w:val="single" w:sz="8" w:space="0" w:color="000000"/>
@@ -4830,39 +4830,39 @@
         </w:tc>
         <w:tc>
           <w:tcPr>
-            <w:tcW w:w="1589" w:type="dxa"/>
-            <w:tcBorders>
-              <w:left w:val="single" w:sz="8" w:space="0" w:color="000000"/>
-              <w:bottom w:val="single" w:sz="8" w:space="0" w:color="000000"/>
-              <w:right w:val="single" w:sz="8" w:space="0" w:color="000000"/>
-            </w:tcBorders>
-            <w:shd w:color="auto" w:fill="auto" w:val="clear"/>
-          </w:tcPr>
-          <w:p>
-            <w:pPr>
-              <w:pStyle w:val="Normal"/>
-              <w:widowControl w:val="false"/>
-              <w:suppressAutoHyphens w:val="true"/>
-              <w:bidi w:val="0"/>
-              <w:spacing w:lineRule="exact" w:line="240" w:before="0" w:after="0"/>
-              <w:ind w:left="0" w:right="0" w:hanging="0"/>
-              <w:jc w:val="left"/>
-              <w:rPr>
-                <w:spacing w:val="0"/>
-                <w:shd w:fill="auto" w:val="clear"/>
-              </w:rPr>
-            </w:pPr>
-            <w:r>
-              <w:rPr>
-                <w:spacing w:val="0"/>
-                <w:shd w:fill="auto" w:val="clear"/>
-              </w:rPr>
-            </w:r>
-          </w:p>
-        </w:tc>
-        <w:tc>
-          <w:tcPr>
-            <w:tcW w:w="1682" w:type="dxa"/>
+            <w:tcW w:w="1590" w:type="dxa"/>
+            <w:tcBorders>
+              <w:left w:val="single" w:sz="8" w:space="0" w:color="000000"/>
+              <w:bottom w:val="single" w:sz="8" w:space="0" w:color="000000"/>
+              <w:right w:val="single" w:sz="8" w:space="0" w:color="000000"/>
+            </w:tcBorders>
+            <w:shd w:color="auto" w:fill="auto" w:val="clear"/>
+          </w:tcPr>
+          <w:p>
+            <w:pPr>
+              <w:pStyle w:val="Normal"/>
+              <w:widowControl w:val="false"/>
+              <w:suppressAutoHyphens w:val="true"/>
+              <w:bidi w:val="0"/>
+              <w:spacing w:lineRule="exact" w:line="240" w:before="0" w:after="0"/>
+              <w:ind w:left="0" w:right="0" w:hanging="0"/>
+              <w:jc w:val="left"/>
+              <w:rPr>
+                <w:spacing w:val="0"/>
+                <w:shd w:fill="auto" w:val="clear"/>
+              </w:rPr>
+            </w:pPr>
+            <w:r>
+              <w:rPr>
+                <w:spacing w:val="0"/>
+                <w:shd w:fill="auto" w:val="clear"/>
+              </w:rPr>
+            </w:r>
+          </w:p>
+        </w:tc>
+        <w:tc>
+          <w:tcPr>
+            <w:tcW w:w="1681" w:type="dxa"/>
             <w:tcBorders>
               <w:left w:val="single" w:sz="8" w:space="0" w:color="000000"/>
               <w:bottom w:val="single" w:sz="8" w:space="0" w:color="000000"/>
@@ -4976,39 +4976,39 @@
         </w:tc>
         <w:tc>
           <w:tcPr>
-            <w:tcW w:w="1589" w:type="dxa"/>
-            <w:tcBorders>
-              <w:left w:val="single" w:sz="8" w:space="0" w:color="000000"/>
-              <w:bottom w:val="single" w:sz="8" w:space="0" w:color="000000"/>
-              <w:right w:val="single" w:sz="8" w:space="0" w:color="000000"/>
-            </w:tcBorders>
-            <w:shd w:color="auto" w:fill="auto" w:val="clear"/>
-          </w:tcPr>
-          <w:p>
-            <w:pPr>
-              <w:pStyle w:val="Normal"/>
-              <w:widowControl w:val="false"/>
-              <w:suppressAutoHyphens w:val="true"/>
-              <w:bidi w:val="0"/>
-              <w:spacing w:lineRule="exact" w:line="240" w:before="0" w:after="0"/>
-              <w:ind w:left="0" w:right="0" w:hanging="0"/>
-              <w:jc w:val="left"/>
-              <w:rPr>
-                <w:spacing w:val="0"/>
-                <w:shd w:fill="auto" w:val="clear"/>
-              </w:rPr>
-            </w:pPr>
-            <w:r>
-              <w:rPr>
-                <w:spacing w:val="0"/>
-                <w:shd w:fill="auto" w:val="clear"/>
-              </w:rPr>
-            </w:r>
-          </w:p>
-        </w:tc>
-        <w:tc>
-          <w:tcPr>
-            <w:tcW w:w="1682" w:type="dxa"/>
+            <w:tcW w:w="1590" w:type="dxa"/>
+            <w:tcBorders>
+              <w:left w:val="single" w:sz="8" w:space="0" w:color="000000"/>
+              <w:bottom w:val="single" w:sz="8" w:space="0" w:color="000000"/>
+              <w:right w:val="single" w:sz="8" w:space="0" w:color="000000"/>
+            </w:tcBorders>
+            <w:shd w:color="auto" w:fill="auto" w:val="clear"/>
+          </w:tcPr>
+          <w:p>
+            <w:pPr>
+              <w:pStyle w:val="Normal"/>
+              <w:widowControl w:val="false"/>
+              <w:suppressAutoHyphens w:val="true"/>
+              <w:bidi w:val="0"/>
+              <w:spacing w:lineRule="exact" w:line="240" w:before="0" w:after="0"/>
+              <w:ind w:left="0" w:right="0" w:hanging="0"/>
+              <w:jc w:val="left"/>
+              <w:rPr>
+                <w:spacing w:val="0"/>
+                <w:shd w:fill="auto" w:val="clear"/>
+              </w:rPr>
+            </w:pPr>
+            <w:r>
+              <w:rPr>
+                <w:spacing w:val="0"/>
+                <w:shd w:fill="auto" w:val="clear"/>
+              </w:rPr>
+            </w:r>
+          </w:p>
+        </w:tc>
+        <w:tc>
+          <w:tcPr>
+            <w:tcW w:w="1681" w:type="dxa"/>
             <w:tcBorders>
               <w:left w:val="single" w:sz="8" w:space="0" w:color="000000"/>
               <w:bottom w:val="single" w:sz="8" w:space="0" w:color="000000"/>
@@ -5122,39 +5122,39 @@
         </w:tc>
         <w:tc>
           <w:tcPr>
-            <w:tcW w:w="1589" w:type="dxa"/>
-            <w:tcBorders>
-              <w:left w:val="single" w:sz="8" w:space="0" w:color="000000"/>
-              <w:bottom w:val="single" w:sz="8" w:space="0" w:color="000000"/>
-              <w:right w:val="single" w:sz="8" w:space="0" w:color="000000"/>
-            </w:tcBorders>
-            <w:shd w:color="auto" w:fill="auto" w:val="clear"/>
-          </w:tcPr>
-          <w:p>
-            <w:pPr>
-              <w:pStyle w:val="Normal"/>
-              <w:widowControl w:val="false"/>
-              <w:suppressAutoHyphens w:val="true"/>
-              <w:bidi w:val="0"/>
-              <w:spacing w:lineRule="exact" w:line="240" w:before="0" w:after="0"/>
-              <w:ind w:left="0" w:right="0" w:hanging="0"/>
-              <w:jc w:val="left"/>
-              <w:rPr>
-                <w:spacing w:val="0"/>
-                <w:shd w:fill="auto" w:val="clear"/>
-              </w:rPr>
-            </w:pPr>
-            <w:r>
-              <w:rPr>
-                <w:spacing w:val="0"/>
-                <w:shd w:fill="auto" w:val="clear"/>
-              </w:rPr>
-            </w:r>
-          </w:p>
-        </w:tc>
-        <w:tc>
-          <w:tcPr>
-            <w:tcW w:w="1682" w:type="dxa"/>
+            <w:tcW w:w="1590" w:type="dxa"/>
+            <w:tcBorders>
+              <w:left w:val="single" w:sz="8" w:space="0" w:color="000000"/>
+              <w:bottom w:val="single" w:sz="8" w:space="0" w:color="000000"/>
+              <w:right w:val="single" w:sz="8" w:space="0" w:color="000000"/>
+            </w:tcBorders>
+            <w:shd w:color="auto" w:fill="auto" w:val="clear"/>
+          </w:tcPr>
+          <w:p>
+            <w:pPr>
+              <w:pStyle w:val="Normal"/>
+              <w:widowControl w:val="false"/>
+              <w:suppressAutoHyphens w:val="true"/>
+              <w:bidi w:val="0"/>
+              <w:spacing w:lineRule="exact" w:line="240" w:before="0" w:after="0"/>
+              <w:ind w:left="0" w:right="0" w:hanging="0"/>
+              <w:jc w:val="left"/>
+              <w:rPr>
+                <w:spacing w:val="0"/>
+                <w:shd w:fill="auto" w:val="clear"/>
+              </w:rPr>
+            </w:pPr>
+            <w:r>
+              <w:rPr>
+                <w:spacing w:val="0"/>
+                <w:shd w:fill="auto" w:val="clear"/>
+              </w:rPr>
+            </w:r>
+          </w:p>
+        </w:tc>
+        <w:tc>
+          <w:tcPr>
+            <w:tcW w:w="1681" w:type="dxa"/>
             <w:tcBorders>
               <w:left w:val="single" w:sz="8" w:space="0" w:color="000000"/>
               <w:bottom w:val="single" w:sz="8" w:space="0" w:color="000000"/>
@@ -5268,39 +5268,39 @@
         </w:tc>
         <w:tc>
           <w:tcPr>
-            <w:tcW w:w="1589" w:type="dxa"/>
-            <w:tcBorders>
-              <w:left w:val="single" w:sz="8" w:space="0" w:color="000000"/>
-              <w:bottom w:val="single" w:sz="8" w:space="0" w:color="000000"/>
-              <w:right w:val="single" w:sz="8" w:space="0" w:color="000000"/>
-            </w:tcBorders>
-            <w:shd w:color="auto" w:fill="auto" w:val="clear"/>
-          </w:tcPr>
-          <w:p>
-            <w:pPr>
-              <w:pStyle w:val="Normal"/>
-              <w:widowControl w:val="false"/>
-              <w:suppressAutoHyphens w:val="true"/>
-              <w:bidi w:val="0"/>
-              <w:spacing w:lineRule="exact" w:line="240" w:before="0" w:after="0"/>
-              <w:ind w:left="0" w:right="0" w:hanging="0"/>
-              <w:jc w:val="left"/>
-              <w:rPr>
-                <w:spacing w:val="0"/>
-                <w:shd w:fill="auto" w:val="clear"/>
-              </w:rPr>
-            </w:pPr>
-            <w:r>
-              <w:rPr>
-                <w:spacing w:val="0"/>
-                <w:shd w:fill="auto" w:val="clear"/>
-              </w:rPr>
-            </w:r>
-          </w:p>
-        </w:tc>
-        <w:tc>
-          <w:tcPr>
-            <w:tcW w:w="1682" w:type="dxa"/>
+            <w:tcW w:w="1590" w:type="dxa"/>
+            <w:tcBorders>
+              <w:left w:val="single" w:sz="8" w:space="0" w:color="000000"/>
+              <w:bottom w:val="single" w:sz="8" w:space="0" w:color="000000"/>
+              <w:right w:val="single" w:sz="8" w:space="0" w:color="000000"/>
+            </w:tcBorders>
+            <w:shd w:color="auto" w:fill="auto" w:val="clear"/>
+          </w:tcPr>
+          <w:p>
+            <w:pPr>
+              <w:pStyle w:val="Normal"/>
+              <w:widowControl w:val="false"/>
+              <w:suppressAutoHyphens w:val="true"/>
+              <w:bidi w:val="0"/>
+              <w:spacing w:lineRule="exact" w:line="240" w:before="0" w:after="0"/>
+              <w:ind w:left="0" w:right="0" w:hanging="0"/>
+              <w:jc w:val="left"/>
+              <w:rPr>
+                <w:spacing w:val="0"/>
+                <w:shd w:fill="auto" w:val="clear"/>
+              </w:rPr>
+            </w:pPr>
+            <w:r>
+              <w:rPr>
+                <w:spacing w:val="0"/>
+                <w:shd w:fill="auto" w:val="clear"/>
+              </w:rPr>
+            </w:r>
+          </w:p>
+        </w:tc>
+        <w:tc>
+          <w:tcPr>
+            <w:tcW w:w="1681" w:type="dxa"/>
             <w:tcBorders>
               <w:left w:val="single" w:sz="8" w:space="0" w:color="000000"/>
               <w:bottom w:val="single" w:sz="8" w:space="0" w:color="000000"/>
@@ -5414,39 +5414,39 @@
         </w:tc>
         <w:tc>
           <w:tcPr>
-            <w:tcW w:w="1589" w:type="dxa"/>
-            <w:tcBorders>
-              <w:left w:val="single" w:sz="8" w:space="0" w:color="000000"/>
-              <w:bottom w:val="single" w:sz="8" w:space="0" w:color="000000"/>
-              <w:right w:val="single" w:sz="8" w:space="0" w:color="000000"/>
-            </w:tcBorders>
-            <w:shd w:color="auto" w:fill="auto" w:val="clear"/>
-          </w:tcPr>
-          <w:p>
-            <w:pPr>
-              <w:pStyle w:val="Normal"/>
-              <w:widowControl w:val="false"/>
-              <w:suppressAutoHyphens w:val="true"/>
-              <w:bidi w:val="0"/>
-              <w:spacing w:lineRule="exact" w:line="240" w:before="0" w:after="0"/>
-              <w:ind w:left="0" w:right="0" w:hanging="0"/>
-              <w:jc w:val="left"/>
-              <w:rPr>
-                <w:spacing w:val="0"/>
-                <w:shd w:fill="auto" w:val="clear"/>
-              </w:rPr>
-            </w:pPr>
-            <w:r>
-              <w:rPr>
-                <w:spacing w:val="0"/>
-                <w:shd w:fill="auto" w:val="clear"/>
-              </w:rPr>
-            </w:r>
-          </w:p>
-        </w:tc>
-        <w:tc>
-          <w:tcPr>
-            <w:tcW w:w="1682" w:type="dxa"/>
+            <w:tcW w:w="1590" w:type="dxa"/>
+            <w:tcBorders>
+              <w:left w:val="single" w:sz="8" w:space="0" w:color="000000"/>
+              <w:bottom w:val="single" w:sz="8" w:space="0" w:color="000000"/>
+              <w:right w:val="single" w:sz="8" w:space="0" w:color="000000"/>
+            </w:tcBorders>
+            <w:shd w:color="auto" w:fill="auto" w:val="clear"/>
+          </w:tcPr>
+          <w:p>
+            <w:pPr>
+              <w:pStyle w:val="Normal"/>
+              <w:widowControl w:val="false"/>
+              <w:suppressAutoHyphens w:val="true"/>
+              <w:bidi w:val="0"/>
+              <w:spacing w:lineRule="exact" w:line="240" w:before="0" w:after="0"/>
+              <w:ind w:left="0" w:right="0" w:hanging="0"/>
+              <w:jc w:val="left"/>
+              <w:rPr>
+                <w:spacing w:val="0"/>
+                <w:shd w:fill="auto" w:val="clear"/>
+              </w:rPr>
+            </w:pPr>
+            <w:r>
+              <w:rPr>
+                <w:spacing w:val="0"/>
+                <w:shd w:fill="auto" w:val="clear"/>
+              </w:rPr>
+            </w:r>
+          </w:p>
+        </w:tc>
+        <w:tc>
+          <w:tcPr>
+            <w:tcW w:w="1681" w:type="dxa"/>
             <w:tcBorders>
               <w:left w:val="single" w:sz="8" w:space="0" w:color="000000"/>
               <w:bottom w:val="single" w:sz="8" w:space="0" w:color="000000"/>
@@ -5560,39 +5560,39 @@
         </w:tc>
         <w:tc>
           <w:tcPr>
-            <w:tcW w:w="1589" w:type="dxa"/>
-            <w:tcBorders>
-              <w:left w:val="single" w:sz="8" w:space="0" w:color="000000"/>
-              <w:bottom w:val="single" w:sz="8" w:space="0" w:color="000000"/>
-              <w:right w:val="single" w:sz="8" w:space="0" w:color="000000"/>
-            </w:tcBorders>
-            <w:shd w:color="auto" w:fill="auto" w:val="clear"/>
-          </w:tcPr>
-          <w:p>
-            <w:pPr>
-              <w:pStyle w:val="Normal"/>
-              <w:widowControl w:val="false"/>
-              <w:suppressAutoHyphens w:val="true"/>
-              <w:bidi w:val="0"/>
-              <w:spacing w:lineRule="exact" w:line="240" w:before="0" w:after="0"/>
-              <w:ind w:left="0" w:right="0" w:hanging="0"/>
-              <w:jc w:val="left"/>
-              <w:rPr>
-                <w:spacing w:val="0"/>
-                <w:shd w:fill="auto" w:val="clear"/>
-              </w:rPr>
-            </w:pPr>
-            <w:r>
-              <w:rPr>
-                <w:spacing w:val="0"/>
-                <w:shd w:fill="auto" w:val="clear"/>
-              </w:rPr>
-            </w:r>
-          </w:p>
-        </w:tc>
-        <w:tc>
-          <w:tcPr>
-            <w:tcW w:w="1682" w:type="dxa"/>
+            <w:tcW w:w="1590" w:type="dxa"/>
+            <w:tcBorders>
+              <w:left w:val="single" w:sz="8" w:space="0" w:color="000000"/>
+              <w:bottom w:val="single" w:sz="8" w:space="0" w:color="000000"/>
+              <w:right w:val="single" w:sz="8" w:space="0" w:color="000000"/>
+            </w:tcBorders>
+            <w:shd w:color="auto" w:fill="auto" w:val="clear"/>
+          </w:tcPr>
+          <w:p>
+            <w:pPr>
+              <w:pStyle w:val="Normal"/>
+              <w:widowControl w:val="false"/>
+              <w:suppressAutoHyphens w:val="true"/>
+              <w:bidi w:val="0"/>
+              <w:spacing w:lineRule="exact" w:line="240" w:before="0" w:after="0"/>
+              <w:ind w:left="0" w:right="0" w:hanging="0"/>
+              <w:jc w:val="left"/>
+              <w:rPr>
+                <w:spacing w:val="0"/>
+                <w:shd w:fill="auto" w:val="clear"/>
+              </w:rPr>
+            </w:pPr>
+            <w:r>
+              <w:rPr>
+                <w:spacing w:val="0"/>
+                <w:shd w:fill="auto" w:val="clear"/>
+              </w:rPr>
+            </w:r>
+          </w:p>
+        </w:tc>
+        <w:tc>
+          <w:tcPr>
+            <w:tcW w:w="1681" w:type="dxa"/>
             <w:tcBorders>
               <w:left w:val="single" w:sz="8" w:space="0" w:color="000000"/>
               <w:bottom w:val="single" w:sz="8" w:space="0" w:color="000000"/>
@@ -5706,39 +5706,39 @@
         </w:tc>
         <w:tc>
           <w:tcPr>
-            <w:tcW w:w="1589" w:type="dxa"/>
-            <w:tcBorders>
-              <w:left w:val="single" w:sz="8" w:space="0" w:color="000000"/>
-              <w:bottom w:val="single" w:sz="8" w:space="0" w:color="000000"/>
-              <w:right w:val="single" w:sz="8" w:space="0" w:color="000000"/>
-            </w:tcBorders>
-            <w:shd w:color="auto" w:fill="auto" w:val="clear"/>
-          </w:tcPr>
-          <w:p>
-            <w:pPr>
-              <w:pStyle w:val="Normal"/>
-              <w:widowControl w:val="false"/>
-              <w:suppressAutoHyphens w:val="true"/>
-              <w:bidi w:val="0"/>
-              <w:spacing w:lineRule="exact" w:line="240" w:before="0" w:after="0"/>
-              <w:ind w:left="0" w:right="0" w:hanging="0"/>
-              <w:jc w:val="left"/>
-              <w:rPr>
-                <w:spacing w:val="0"/>
-                <w:shd w:fill="auto" w:val="clear"/>
-              </w:rPr>
-            </w:pPr>
-            <w:r>
-              <w:rPr>
-                <w:spacing w:val="0"/>
-                <w:shd w:fill="auto" w:val="clear"/>
-              </w:rPr>
-            </w:r>
-          </w:p>
-        </w:tc>
-        <w:tc>
-          <w:tcPr>
-            <w:tcW w:w="1682" w:type="dxa"/>
+            <w:tcW w:w="1590" w:type="dxa"/>
+            <w:tcBorders>
+              <w:left w:val="single" w:sz="8" w:space="0" w:color="000000"/>
+              <w:bottom w:val="single" w:sz="8" w:space="0" w:color="000000"/>
+              <w:right w:val="single" w:sz="8" w:space="0" w:color="000000"/>
+            </w:tcBorders>
+            <w:shd w:color="auto" w:fill="auto" w:val="clear"/>
+          </w:tcPr>
+          <w:p>
+            <w:pPr>
+              <w:pStyle w:val="Normal"/>
+              <w:widowControl w:val="false"/>
+              <w:suppressAutoHyphens w:val="true"/>
+              <w:bidi w:val="0"/>
+              <w:spacing w:lineRule="exact" w:line="240" w:before="0" w:after="0"/>
+              <w:ind w:left="0" w:right="0" w:hanging="0"/>
+              <w:jc w:val="left"/>
+              <w:rPr>
+                <w:spacing w:val="0"/>
+                <w:shd w:fill="auto" w:val="clear"/>
+              </w:rPr>
+            </w:pPr>
+            <w:r>
+              <w:rPr>
+                <w:spacing w:val="0"/>
+                <w:shd w:fill="auto" w:val="clear"/>
+              </w:rPr>
+            </w:r>
+          </w:p>
+        </w:tc>
+        <w:tc>
+          <w:tcPr>
+            <w:tcW w:w="1681" w:type="dxa"/>
             <w:tcBorders>
               <w:left w:val="single" w:sz="8" w:space="0" w:color="000000"/>
               <w:bottom w:val="single" w:sz="8" w:space="0" w:color="000000"/>
@@ -5943,7 +5943,7 @@
         </w:tc>
         <w:tc>
           <w:tcPr>
-            <w:tcW w:w="1589" w:type="dxa"/>
+            <w:tcW w:w="1590" w:type="dxa"/>
             <w:tcBorders>
               <w:top w:val="single" w:sz="8" w:space="0" w:color="000000"/>
               <w:left w:val="single" w:sz="8" w:space="0" w:color="000000"/>
@@ -5982,7 +5982,7 @@
         </w:tc>
         <w:tc>
           <w:tcPr>
-            <w:tcW w:w="1682" w:type="dxa"/>
+            <w:tcW w:w="1681" w:type="dxa"/>
             <w:tcBorders>
               <w:top w:val="single" w:sz="8" w:space="0" w:color="000000"/>
               <w:left w:val="single" w:sz="8" w:space="0" w:color="000000"/>
@@ -6105,7 +6105,7 @@
         </w:tc>
         <w:tc>
           <w:tcPr>
-            <w:tcW w:w="1589" w:type="dxa"/>
+            <w:tcW w:w="1590" w:type="dxa"/>
             <w:tcBorders>
               <w:top w:val="single" w:sz="8" w:space="0" w:color="000000"/>
               <w:left w:val="single" w:sz="8" w:space="0" w:color="000000"/>
@@ -6144,7 +6144,7 @@
         </w:tc>
         <w:tc>
           <w:tcPr>
-            <w:tcW w:w="1682" w:type="dxa"/>
+            <w:tcW w:w="1681" w:type="dxa"/>
             <w:tcBorders>
               <w:top w:val="single" w:sz="8" w:space="0" w:color="000000"/>
               <w:left w:val="single" w:sz="8" w:space="0" w:color="000000"/>
@@ -6267,7 +6267,7 @@
         </w:tc>
         <w:tc>
           <w:tcPr>
-            <w:tcW w:w="1589" w:type="dxa"/>
+            <w:tcW w:w="1590" w:type="dxa"/>
             <w:tcBorders>
               <w:top w:val="single" w:sz="8" w:space="0" w:color="000000"/>
               <w:left w:val="single" w:sz="8" w:space="0" w:color="000000"/>
@@ -6306,7 +6306,7 @@
         </w:tc>
         <w:tc>
           <w:tcPr>
-            <w:tcW w:w="1682" w:type="dxa"/>
+            <w:tcW w:w="1681" w:type="dxa"/>
             <w:tcBorders>
               <w:top w:val="single" w:sz="8" w:space="0" w:color="000000"/>
               <w:left w:val="single" w:sz="8" w:space="0" w:color="000000"/>
@@ -6429,7 +6429,7 @@
         </w:tc>
         <w:tc>
           <w:tcPr>
-            <w:tcW w:w="1589" w:type="dxa"/>
+            <w:tcW w:w="1590" w:type="dxa"/>
             <w:tcBorders>
               <w:top w:val="single" w:sz="8" w:space="0" w:color="000000"/>
               <w:left w:val="single" w:sz="8" w:space="0" w:color="000000"/>
@@ -6468,7 +6468,7 @@
         </w:tc>
         <w:tc>
           <w:tcPr>
-            <w:tcW w:w="1682" w:type="dxa"/>
+            <w:tcW w:w="1681" w:type="dxa"/>
             <w:tcBorders>
               <w:top w:val="single" w:sz="8" w:space="0" w:color="000000"/>
               <w:left w:val="single" w:sz="8" w:space="0" w:color="000000"/>
@@ -6591,7 +6591,7 @@
         </w:tc>
         <w:tc>
           <w:tcPr>
-            <w:tcW w:w="1589" w:type="dxa"/>
+            <w:tcW w:w="1590" w:type="dxa"/>
             <w:tcBorders>
               <w:top w:val="single" w:sz="8" w:space="0" w:color="000000"/>
               <w:left w:val="single" w:sz="8" w:space="0" w:color="000000"/>
@@ -6630,7 +6630,7 @@
         </w:tc>
         <w:tc>
           <w:tcPr>
-            <w:tcW w:w="1682" w:type="dxa"/>
+            <w:tcW w:w="1681" w:type="dxa"/>
             <w:tcBorders>
               <w:top w:val="single" w:sz="8" w:space="0" w:color="000000"/>
               <w:left w:val="single" w:sz="8" w:space="0" w:color="000000"/>
@@ -6753,7 +6753,7 @@
         </w:tc>
         <w:tc>
           <w:tcPr>
-            <w:tcW w:w="1589" w:type="dxa"/>
+            <w:tcW w:w="1590" w:type="dxa"/>
             <w:tcBorders>
               <w:top w:val="single" w:sz="8" w:space="0" w:color="000000"/>
               <w:left w:val="single" w:sz="8" w:space="0" w:color="000000"/>
@@ -6792,7 +6792,7 @@
         </w:tc>
         <w:tc>
           <w:tcPr>
-            <w:tcW w:w="1682" w:type="dxa"/>
+            <w:tcW w:w="1681" w:type="dxa"/>
             <w:tcBorders>
               <w:top w:val="single" w:sz="8" w:space="0" w:color="000000"/>
               <w:left w:val="single" w:sz="8" w:space="0" w:color="000000"/>
@@ -6915,7 +6915,7 @@
         </w:tc>
         <w:tc>
           <w:tcPr>
-            <w:tcW w:w="1589" w:type="dxa"/>
+            <w:tcW w:w="1590" w:type="dxa"/>
             <w:tcBorders>
               <w:top w:val="single" w:sz="8" w:space="0" w:color="000000"/>
               <w:left w:val="single" w:sz="8" w:space="0" w:color="000000"/>
@@ -6954,7 +6954,7 @@
         </w:tc>
         <w:tc>
           <w:tcPr>
-            <w:tcW w:w="1682" w:type="dxa"/>
+            <w:tcW w:w="1681" w:type="dxa"/>
             <w:tcBorders>
               <w:top w:val="single" w:sz="8" w:space="0" w:color="000000"/>
               <w:left w:val="single" w:sz="8" w:space="0" w:color="000000"/>
@@ -7077,7 +7077,7 @@
         </w:tc>
         <w:tc>
           <w:tcPr>
-            <w:tcW w:w="1589" w:type="dxa"/>
+            <w:tcW w:w="1590" w:type="dxa"/>
             <w:tcBorders>
               <w:top w:val="single" w:sz="8" w:space="0" w:color="000000"/>
               <w:left w:val="single" w:sz="8" w:space="0" w:color="000000"/>
@@ -7116,7 +7116,7 @@
         </w:tc>
         <w:tc>
           <w:tcPr>
-            <w:tcW w:w="1682" w:type="dxa"/>
+            <w:tcW w:w="1681" w:type="dxa"/>
             <w:tcBorders>
               <w:top w:val="single" w:sz="8" w:space="0" w:color="000000"/>
               <w:left w:val="single" w:sz="8" w:space="0" w:color="000000"/>
@@ -7239,7 +7239,7 @@
         </w:tc>
         <w:tc>
           <w:tcPr>
-            <w:tcW w:w="1589" w:type="dxa"/>
+            <w:tcW w:w="1590" w:type="dxa"/>
             <w:tcBorders>
               <w:top w:val="single" w:sz="8" w:space="0" w:color="000000"/>
               <w:left w:val="single" w:sz="8" w:space="0" w:color="000000"/>
@@ -7278,7 +7278,7 @@
         </w:tc>
         <w:tc>
           <w:tcPr>
-            <w:tcW w:w="1682" w:type="dxa"/>
+            <w:tcW w:w="1681" w:type="dxa"/>
             <w:tcBorders>
               <w:top w:val="single" w:sz="8" w:space="0" w:color="000000"/>
               <w:left w:val="single" w:sz="8" w:space="0" w:color="000000"/>
@@ -7401,7 +7401,7 @@
         </w:tc>
         <w:tc>
           <w:tcPr>
-            <w:tcW w:w="1589" w:type="dxa"/>
+            <w:tcW w:w="1590" w:type="dxa"/>
             <w:tcBorders>
               <w:top w:val="single" w:sz="8" w:space="0" w:color="000000"/>
               <w:left w:val="single" w:sz="8" w:space="0" w:color="000000"/>
@@ -7440,7 +7440,7 @@
         </w:tc>
         <w:tc>
           <w:tcPr>
-            <w:tcW w:w="1682" w:type="dxa"/>
+            <w:tcW w:w="1681" w:type="dxa"/>
             <w:tcBorders>
               <w:top w:val="single" w:sz="8" w:space="0" w:color="000000"/>
               <w:left w:val="single" w:sz="8" w:space="0" w:color="000000"/>
@@ -7563,7 +7563,7 @@
         </w:tc>
         <w:tc>
           <w:tcPr>
-            <w:tcW w:w="1589" w:type="dxa"/>
+            <w:tcW w:w="1590" w:type="dxa"/>
             <w:tcBorders>
               <w:top w:val="single" w:sz="8" w:space="0" w:color="000000"/>
               <w:left w:val="single" w:sz="8" w:space="0" w:color="000000"/>
@@ -7602,7 +7602,7 @@
         </w:tc>
         <w:tc>
           <w:tcPr>
-            <w:tcW w:w="1682" w:type="dxa"/>
+            <w:tcW w:w="1681" w:type="dxa"/>
             <w:tcBorders>
               <w:top w:val="single" w:sz="8" w:space="0" w:color="000000"/>
               <w:left w:val="single" w:sz="8" w:space="0" w:color="000000"/>
@@ -7726,7 +7726,7 @@
         </w:tc>
         <w:tc>
           <w:tcPr>
-            <w:tcW w:w="1589" w:type="dxa"/>
+            <w:tcW w:w="1590" w:type="dxa"/>
             <w:tcBorders>
               <w:top w:val="single" w:sz="8" w:space="0" w:color="000000"/>
               <w:left w:val="single" w:sz="8" w:space="0" w:color="000000"/>
@@ -7766,7 +7766,7 @@
         </w:tc>
         <w:tc>
           <w:tcPr>
-            <w:tcW w:w="1682" w:type="dxa"/>
+            <w:tcW w:w="1681" w:type="dxa"/>
             <w:tcBorders>
               <w:top w:val="single" w:sz="8" w:space="0" w:color="000000"/>
               <w:left w:val="single" w:sz="8" w:space="0" w:color="000000"/>
@@ -7891,7 +7891,7 @@
         </w:tc>
         <w:tc>
           <w:tcPr>
-            <w:tcW w:w="1589" w:type="dxa"/>
+            <w:tcW w:w="1590" w:type="dxa"/>
             <w:tcBorders>
               <w:top w:val="single" w:sz="8" w:space="0" w:color="000000"/>
               <w:left w:val="single" w:sz="8" w:space="0" w:color="000000"/>
@@ -7931,7 +7931,7 @@
         </w:tc>
         <w:tc>
           <w:tcPr>
-            <w:tcW w:w="1682" w:type="dxa"/>
+            <w:tcW w:w="1681" w:type="dxa"/>
             <w:tcBorders>
               <w:top w:val="single" w:sz="8" w:space="0" w:color="000000"/>
               <w:left w:val="single" w:sz="8" w:space="0" w:color="000000"/>
@@ -8056,7 +8056,7 @@
         </w:tc>
         <w:tc>
           <w:tcPr>
-            <w:tcW w:w="1589" w:type="dxa"/>
+            <w:tcW w:w="1590" w:type="dxa"/>
             <w:tcBorders>
               <w:top w:val="single" w:sz="6" w:space="0" w:color="000000"/>
               <w:left w:val="single" w:sz="8" w:space="0" w:color="000000"/>
@@ -8096,7 +8096,7 @@
         </w:tc>
         <w:tc>
           <w:tcPr>
-            <w:tcW w:w="1682" w:type="dxa"/>
+            <w:tcW w:w="1681" w:type="dxa"/>
             <w:tcBorders>
               <w:top w:val="single" w:sz="6" w:space="0" w:color="000000"/>
               <w:left w:val="single" w:sz="8" w:space="0" w:color="000000"/>
@@ -8249,7 +8249,7 @@
         </w:tc>
         <w:tc>
           <w:tcPr>
-            <w:tcW w:w="1589" w:type="dxa"/>
+            <w:tcW w:w="1590" w:type="dxa"/>
             <w:tcBorders>
               <w:top w:val="single" w:sz="8" w:space="0" w:color="000000"/>
               <w:left w:val="single" w:sz="8" w:space="0" w:color="000000"/>
@@ -8289,7 +8289,7 @@
         </w:tc>
         <w:tc>
           <w:tcPr>
-            <w:tcW w:w="1682" w:type="dxa"/>
+            <w:tcW w:w="1681" w:type="dxa"/>
             <w:tcBorders>
               <w:top w:val="single" w:sz="8" w:space="0" w:color="000000"/>
               <w:left w:val="single" w:sz="8" w:space="0" w:color="000000"/>
@@ -8414,7 +8414,7 @@
         </w:tc>
         <w:tc>
           <w:tcPr>
-            <w:tcW w:w="1589" w:type="dxa"/>
+            <w:tcW w:w="1590" w:type="dxa"/>
             <w:tcBorders>
               <w:top w:val="single" w:sz="6" w:space="0" w:color="000000"/>
               <w:left w:val="single" w:sz="8" w:space="0" w:color="000000"/>
@@ -8454,7 +8454,7 @@
         </w:tc>
         <w:tc>
           <w:tcPr>
-            <w:tcW w:w="1682" w:type="dxa"/>
+            <w:tcW w:w="1681" w:type="dxa"/>
             <w:tcBorders>
               <w:top w:val="single" w:sz="6" w:space="0" w:color="000000"/>
               <w:left w:val="single" w:sz="8" w:space="0" w:color="000000"/>
@@ -8579,7 +8579,7 @@
         </w:tc>
         <w:tc>
           <w:tcPr>
-            <w:tcW w:w="1589" w:type="dxa"/>
+            <w:tcW w:w="1590" w:type="dxa"/>
             <w:tcBorders>
               <w:top w:val="single" w:sz="8" w:space="0" w:color="000000"/>
               <w:left w:val="single" w:sz="8" w:space="0" w:color="000000"/>
@@ -8619,7 +8619,7 @@
         </w:tc>
         <w:tc>
           <w:tcPr>
-            <w:tcW w:w="1682" w:type="dxa"/>
+            <w:tcW w:w="1681" w:type="dxa"/>
             <w:tcBorders>
               <w:top w:val="single" w:sz="8" w:space="0" w:color="000000"/>
               <w:left w:val="single" w:sz="8" w:space="0" w:color="000000"/>
@@ -8744,7 +8744,7 @@
         </w:tc>
         <w:tc>
           <w:tcPr>
-            <w:tcW w:w="1589" w:type="dxa"/>
+            <w:tcW w:w="1590" w:type="dxa"/>
             <w:tcBorders>
               <w:top w:val="single" w:sz="6" w:space="0" w:color="000000"/>
               <w:left w:val="single" w:sz="8" w:space="0" w:color="000000"/>
@@ -8784,7 +8784,7 @@
         </w:tc>
         <w:tc>
           <w:tcPr>
-            <w:tcW w:w="1682" w:type="dxa"/>
+            <w:tcW w:w="1681" w:type="dxa"/>
             <w:tcBorders>
               <w:top w:val="single" w:sz="6" w:space="0" w:color="000000"/>
               <w:left w:val="single" w:sz="8" w:space="0" w:color="000000"/>
@@ -8909,7 +8909,7 @@
         </w:tc>
         <w:tc>
           <w:tcPr>
-            <w:tcW w:w="1589" w:type="dxa"/>
+            <w:tcW w:w="1590" w:type="dxa"/>
             <w:tcBorders>
               <w:top w:val="single" w:sz="8" w:space="0" w:color="000000"/>
               <w:left w:val="single" w:sz="8" w:space="0" w:color="000000"/>
@@ -8949,7 +8949,7 @@
         </w:tc>
         <w:tc>
           <w:tcPr>
-            <w:tcW w:w="1682